--- a/Fundamentos de Programación Orientada a Objetos.docx
+++ b/Fundamentos de Programación Orientada a Objetos.docx
@@ -183,7 +183,13 @@
         <w:pStyle w:val="Prrafodelista"/>
       </w:pPr>
       <w:r>
-        <w:t>Proceso mediante el cual represemos inequívocamente las características de un objeto real.</w:t>
+        <w:t>Proceso mediante el cual represe</w:t>
+      </w:r>
+      <w:r>
+        <w:t>nta</w:t>
+      </w:r>
+      <w:r>
+        <w:t>mos inequívocamente las características de un objeto real.</w:t>
       </w:r>
     </w:p>
     <w:p>

--- a/Fundamentos de Programación Orientada a Objetos.docx
+++ b/Fundamentos de Programación Orientada a Objetos.docx
@@ -4615,6 +4615,1089 @@
     <w:p>
       <w:pPr>
         <w:pStyle w:val="Prrafodelista"/>
+        <w:spacing w:line="360" w:lineRule="auto"/>
+        <w:ind w:left="1080"/>
+        <w:rPr>
+          <w:rFonts w:cstheme="minorHAnsi"/>
+          <w:lang w:val="es-ES_tradnl"/>
+        </w:rPr>
+      </w:pPr>
+      <w:r>
+        <w:rPr>
+          <w:rFonts w:cstheme="minorHAnsi"/>
+          <w:lang w:val="es-ES_tradnl"/>
+        </w:rPr>
+        <w:t>Vamos a ver un ejemplo muy sencillo sobre cómo podemos utilizarlo.</w:t>
+      </w:r>
+    </w:p>
+    <w:p>
+      <w:pPr>
+        <w:pStyle w:val="Prrafodelista"/>
+        <w:numPr>
+          <w:ilvl w:val="0"/>
+          <w:numId w:val="3"/>
+        </w:numPr>
+        <w:spacing w:line="360" w:lineRule="auto"/>
+        <w:rPr>
+          <w:rFonts w:cstheme="minorHAnsi"/>
+          <w:lang w:val="es-ES_tradnl"/>
+        </w:rPr>
+      </w:pPr>
+      <w:r>
+        <w:rPr>
+          <w:rFonts w:cstheme="minorHAnsi"/>
+          <w:lang w:val="es-ES_tradnl"/>
+        </w:rPr>
+        <w:t xml:space="preserve">Creamos un proyecto con un </w:t>
+      </w:r>
+      <w:proofErr w:type="spellStart"/>
+      <w:r>
+        <w:rPr>
+          <w:rFonts w:cstheme="minorHAnsi"/>
+          <w:lang w:val="es-ES_tradnl"/>
+        </w:rPr>
+        <w:t>main</w:t>
+      </w:r>
+      <w:proofErr w:type="spellEnd"/>
+      <w:r>
+        <w:rPr>
+          <w:rFonts w:cstheme="minorHAnsi"/>
+          <w:lang w:val="es-ES_tradnl"/>
+        </w:rPr>
+        <w:t xml:space="preserve"> y una clase (o hacemos usando Maven o Spring </w:t>
+      </w:r>
+      <w:proofErr w:type="spellStart"/>
+      <w:r>
+        <w:rPr>
+          <w:rFonts w:cstheme="minorHAnsi"/>
+          <w:lang w:val="es-ES_tradnl"/>
+        </w:rPr>
+        <w:t>Boot</w:t>
+      </w:r>
+      <w:proofErr w:type="spellEnd"/>
+      <w:r>
+        <w:rPr>
+          <w:rFonts w:cstheme="minorHAnsi"/>
+          <w:lang w:val="es-ES_tradnl"/>
+        </w:rPr>
+        <w:t>)</w:t>
+      </w:r>
+    </w:p>
+    <w:p>
+      <w:pPr>
+        <w:pStyle w:val="Prrafodelista"/>
+        <w:numPr>
+          <w:ilvl w:val="0"/>
+          <w:numId w:val="3"/>
+        </w:numPr>
+        <w:spacing w:line="360" w:lineRule="auto"/>
+        <w:rPr>
+          <w:rFonts w:cstheme="minorHAnsi"/>
+          <w:lang w:val="es-ES_tradnl"/>
+        </w:rPr>
+      </w:pPr>
+      <w:r>
+        <w:rPr>
+          <w:rFonts w:cstheme="minorHAnsi"/>
+          <w:lang w:val="es-ES_tradnl"/>
+        </w:rPr>
+        <w:t>Dentro de la clase, vamos a crear dos variables, que serán las que posteriormente se guardarán en el MDC de log.</w:t>
+      </w:r>
+    </w:p>
+    <w:p>
+      <w:pPr>
+        <w:pStyle w:val="Prrafodelista"/>
+        <w:spacing w:line="360" w:lineRule="auto"/>
+        <w:ind w:left="1440"/>
+        <w:rPr>
+          <w:rFonts w:cstheme="minorHAnsi"/>
+          <w:lang w:val="es-ES_tradnl"/>
+        </w:rPr>
+      </w:pPr>
+      <w:r>
+        <w:rPr>
+          <w:noProof/>
+        </w:rPr>
+        <w:drawing>
+          <wp:inline distT="0" distB="0" distL="0" distR="0" wp14:anchorId="40BF985F" wp14:editId="4FA74BF7">
+            <wp:extent cx="2120900" cy="333090"/>
+            <wp:effectExtent l="0" t="0" r="0" b="0"/>
+            <wp:docPr id="11" name="Imagen 11"/>
+            <wp:cNvGraphicFramePr>
+              <a:graphicFrameLocks xmlns:a="http://schemas.openxmlformats.org/drawingml/2006/main" noChangeAspect="1"/>
+            </wp:cNvGraphicFramePr>
+            <a:graphic xmlns:a="http://schemas.openxmlformats.org/drawingml/2006/main">
+              <a:graphicData uri="http://schemas.openxmlformats.org/drawingml/2006/picture">
+                <pic:pic xmlns:pic="http://schemas.openxmlformats.org/drawingml/2006/picture">
+                  <pic:nvPicPr>
+                    <pic:cNvPr id="1" name=""/>
+                    <pic:cNvPicPr/>
+                  </pic:nvPicPr>
+                  <pic:blipFill>
+                    <a:blip r:embed="rId10"/>
+                    <a:stretch>
+                      <a:fillRect/>
+                    </a:stretch>
+                  </pic:blipFill>
+                  <pic:spPr>
+                    <a:xfrm>
+                      <a:off x="0" y="0"/>
+                      <a:ext cx="2295874" cy="360570"/>
+                    </a:xfrm>
+                    <a:prstGeom prst="rect">
+                      <a:avLst/>
+                    </a:prstGeom>
+                  </pic:spPr>
+                </pic:pic>
+              </a:graphicData>
+            </a:graphic>
+          </wp:inline>
+        </w:drawing>
+      </w:r>
+    </w:p>
+    <w:p>
+      <w:pPr>
+        <w:pStyle w:val="Prrafodelista"/>
+        <w:numPr>
+          <w:ilvl w:val="0"/>
+          <w:numId w:val="3"/>
+        </w:numPr>
+        <w:spacing w:line="360" w:lineRule="auto"/>
+        <w:rPr>
+          <w:rFonts w:cstheme="minorHAnsi"/>
+          <w:lang w:val="es-ES_tradnl"/>
+        </w:rPr>
+      </w:pPr>
+      <w:r>
+        <w:rPr>
+          <w:rFonts w:cstheme="minorHAnsi"/>
+          <w:lang w:val="es-ES_tradnl"/>
+        </w:rPr>
+        <w:t>Les damos valor dentro del constructor.</w:t>
+      </w:r>
+    </w:p>
+    <w:p>
+      <w:pPr>
+        <w:pStyle w:val="Prrafodelista"/>
+        <w:spacing w:line="360" w:lineRule="auto"/>
+        <w:ind w:left="1440"/>
+        <w:rPr>
+          <w:rFonts w:cstheme="minorHAnsi"/>
+          <w:lang w:val="es-ES_tradnl"/>
+        </w:rPr>
+      </w:pPr>
+      <w:r>
+        <w:rPr>
+          <w:noProof/>
+        </w:rPr>
+        <w:drawing>
+          <wp:inline distT="0" distB="0" distL="0" distR="0" wp14:anchorId="3E86C557" wp14:editId="29F17DE7">
+            <wp:extent cx="3606800" cy="572151"/>
+            <wp:effectExtent l="0" t="0" r="0" b="0"/>
+            <wp:docPr id="14" name="Imagen 14"/>
+            <wp:cNvGraphicFramePr>
+              <a:graphicFrameLocks xmlns:a="http://schemas.openxmlformats.org/drawingml/2006/main" noChangeAspect="1"/>
+            </wp:cNvGraphicFramePr>
+            <a:graphic xmlns:a="http://schemas.openxmlformats.org/drawingml/2006/main">
+              <a:graphicData uri="http://schemas.openxmlformats.org/drawingml/2006/picture">
+                <pic:pic xmlns:pic="http://schemas.openxmlformats.org/drawingml/2006/picture">
+                  <pic:nvPicPr>
+                    <pic:cNvPr id="1" name=""/>
+                    <pic:cNvPicPr/>
+                  </pic:nvPicPr>
+                  <pic:blipFill>
+                    <a:blip r:embed="rId11"/>
+                    <a:stretch>
+                      <a:fillRect/>
+                    </a:stretch>
+                  </pic:blipFill>
+                  <pic:spPr>
+                    <a:xfrm>
+                      <a:off x="0" y="0"/>
+                      <a:ext cx="3688281" cy="585076"/>
+                    </a:xfrm>
+                    <a:prstGeom prst="rect">
+                      <a:avLst/>
+                    </a:prstGeom>
+                  </pic:spPr>
+                </pic:pic>
+              </a:graphicData>
+            </a:graphic>
+          </wp:inline>
+        </w:drawing>
+      </w:r>
+    </w:p>
+    <w:p>
+      <w:pPr>
+        <w:pStyle w:val="Prrafodelista"/>
+        <w:numPr>
+          <w:ilvl w:val="0"/>
+          <w:numId w:val="3"/>
+        </w:numPr>
+        <w:spacing w:line="360" w:lineRule="auto"/>
+        <w:rPr>
+          <w:rFonts w:cstheme="minorHAnsi"/>
+          <w:lang w:val="es-ES_tradnl"/>
+        </w:rPr>
+      </w:pPr>
+      <w:r>
+        <w:rPr>
+          <w:rFonts w:cstheme="minorHAnsi"/>
+          <w:lang w:val="es-ES_tradnl"/>
+        </w:rPr>
+        <w:t>Creamos un método que se encargará de añadir estas variables al MDC.</w:t>
+      </w:r>
+    </w:p>
+    <w:p>
+      <w:pPr>
+        <w:pStyle w:val="Prrafodelista"/>
+        <w:spacing w:line="360" w:lineRule="auto"/>
+        <w:ind w:left="1440"/>
+        <w:rPr>
+          <w:rFonts w:cstheme="minorHAnsi"/>
+          <w:lang w:val="es-ES_tradnl"/>
+        </w:rPr>
+      </w:pPr>
+      <w:r>
+        <w:rPr>
+          <w:rFonts w:cstheme="minorHAnsi"/>
+          <w:lang w:val="es-ES_tradnl"/>
+        </w:rPr>
+        <w:t>Para ello, necesitamos importar la librería que nos permite usarlo.</w:t>
+      </w:r>
+    </w:p>
+    <w:p>
+      <w:pPr>
+        <w:pStyle w:val="Prrafodelista"/>
+        <w:spacing w:line="360" w:lineRule="auto"/>
+        <w:ind w:left="1440"/>
+        <w:rPr>
+          <w:rFonts w:cstheme="minorHAnsi"/>
+          <w:lang w:val="es-ES_tradnl"/>
+        </w:rPr>
+      </w:pPr>
+      <w:r>
+        <w:rPr>
+          <w:noProof/>
+        </w:rPr>
+        <w:drawing>
+          <wp:inline distT="0" distB="0" distL="0" distR="0" wp14:anchorId="4E104400" wp14:editId="7EA5822C">
+            <wp:extent cx="1790700" cy="202597"/>
+            <wp:effectExtent l="0" t="0" r="0" b="6985"/>
+            <wp:docPr id="15" name="Imagen 15"/>
+            <wp:cNvGraphicFramePr>
+              <a:graphicFrameLocks xmlns:a="http://schemas.openxmlformats.org/drawingml/2006/main" noChangeAspect="1"/>
+            </wp:cNvGraphicFramePr>
+            <a:graphic xmlns:a="http://schemas.openxmlformats.org/drawingml/2006/main">
+              <a:graphicData uri="http://schemas.openxmlformats.org/drawingml/2006/picture">
+                <pic:pic xmlns:pic="http://schemas.openxmlformats.org/drawingml/2006/picture">
+                  <pic:nvPicPr>
+                    <pic:cNvPr id="1" name=""/>
+                    <pic:cNvPicPr/>
+                  </pic:nvPicPr>
+                  <pic:blipFill>
+                    <a:blip r:embed="rId12"/>
+                    <a:stretch>
+                      <a:fillRect/>
+                    </a:stretch>
+                  </pic:blipFill>
+                  <pic:spPr>
+                    <a:xfrm>
+                      <a:off x="0" y="0"/>
+                      <a:ext cx="1975326" cy="223485"/>
+                    </a:xfrm>
+                    <a:prstGeom prst="rect">
+                      <a:avLst/>
+                    </a:prstGeom>
+                  </pic:spPr>
+                </pic:pic>
+              </a:graphicData>
+            </a:graphic>
+          </wp:inline>
+        </w:drawing>
+      </w:r>
+    </w:p>
+    <w:p>
+      <w:pPr>
+        <w:pStyle w:val="Prrafodelista"/>
+        <w:spacing w:line="360" w:lineRule="auto"/>
+        <w:ind w:left="1440"/>
+        <w:rPr>
+          <w:rFonts w:cstheme="minorHAnsi"/>
+          <w:lang w:val="es-ES_tradnl"/>
+        </w:rPr>
+      </w:pPr>
+      <w:r>
+        <w:rPr>
+          <w:rFonts w:cstheme="minorHAnsi"/>
+          <w:lang w:val="es-ES_tradnl"/>
+        </w:rPr>
+        <w:t>Utilizamos los métodos que nos proporciona, para guardar los datos.</w:t>
+      </w:r>
+    </w:p>
+    <w:p>
+      <w:pPr>
+        <w:pStyle w:val="Prrafodelista"/>
+        <w:spacing w:line="360" w:lineRule="auto"/>
+        <w:ind w:left="1440"/>
+        <w:rPr>
+          <w:rFonts w:cstheme="minorHAnsi"/>
+          <w:lang w:val="es-ES_tradnl"/>
+        </w:rPr>
+      </w:pPr>
+      <w:r>
+        <w:rPr>
+          <w:rFonts w:cstheme="minorHAnsi"/>
+          <w:lang w:val="es-ES_tradnl"/>
+        </w:rPr>
+        <w:t xml:space="preserve">Para ello, le damos un </w:t>
+      </w:r>
+      <w:r>
+        <w:rPr>
+          <w:rFonts w:cstheme="minorHAnsi"/>
+          <w:lang w:val="es-ES_tradnl"/>
+        </w:rPr>
+        <w:t>nombre al id, y seguidamente ponemos la variable que queremos guardar.</w:t>
+      </w:r>
+    </w:p>
+    <w:p>
+      <w:pPr>
+        <w:pStyle w:val="Prrafodelista"/>
+        <w:spacing w:line="360" w:lineRule="auto"/>
+        <w:ind w:left="1440"/>
+        <w:rPr>
+          <w:rFonts w:cstheme="minorHAnsi"/>
+          <w:lang w:val="es-ES_tradnl"/>
+        </w:rPr>
+      </w:pPr>
+      <w:r>
+        <w:rPr>
+          <w:noProof/>
+        </w:rPr>
+        <w:drawing>
+          <wp:inline distT="0" distB="0" distL="0" distR="0" wp14:anchorId="01337F01" wp14:editId="1E091754">
+            <wp:extent cx="2597150" cy="430864"/>
+            <wp:effectExtent l="0" t="0" r="0" b="7620"/>
+            <wp:docPr id="16" name="Imagen 16"/>
+            <wp:cNvGraphicFramePr>
+              <a:graphicFrameLocks xmlns:a="http://schemas.openxmlformats.org/drawingml/2006/main" noChangeAspect="1"/>
+            </wp:cNvGraphicFramePr>
+            <a:graphic xmlns:a="http://schemas.openxmlformats.org/drawingml/2006/main">
+              <a:graphicData uri="http://schemas.openxmlformats.org/drawingml/2006/picture">
+                <pic:pic xmlns:pic="http://schemas.openxmlformats.org/drawingml/2006/picture">
+                  <pic:nvPicPr>
+                    <pic:cNvPr id="1" name=""/>
+                    <pic:cNvPicPr/>
+                  </pic:nvPicPr>
+                  <pic:blipFill>
+                    <a:blip r:embed="rId13"/>
+                    <a:stretch>
+                      <a:fillRect/>
+                    </a:stretch>
+                  </pic:blipFill>
+                  <pic:spPr>
+                    <a:xfrm>
+                      <a:off x="0" y="0"/>
+                      <a:ext cx="2736445" cy="453973"/>
+                    </a:xfrm>
+                    <a:prstGeom prst="rect">
+                      <a:avLst/>
+                    </a:prstGeom>
+                  </pic:spPr>
+                </pic:pic>
+              </a:graphicData>
+            </a:graphic>
+          </wp:inline>
+        </w:drawing>
+      </w:r>
+    </w:p>
+    <w:p>
+      <w:pPr>
+        <w:pStyle w:val="Prrafodelista"/>
+        <w:spacing w:line="360" w:lineRule="auto"/>
+        <w:ind w:left="1440"/>
+        <w:rPr>
+          <w:rFonts w:cstheme="minorHAnsi"/>
+          <w:lang w:val="es-ES_tradnl"/>
+        </w:rPr>
+      </w:pPr>
+      <w:r>
+        <w:rPr>
+          <w:rFonts w:cstheme="minorHAnsi"/>
+          <w:lang w:val="es-ES_tradnl"/>
+        </w:rPr>
+        <w:t>Después, llamaremos al método que va a poner esta información en la salida.</w:t>
+      </w:r>
+    </w:p>
+    <w:p>
+      <w:pPr>
+        <w:pStyle w:val="Prrafodelista"/>
+        <w:spacing w:line="360" w:lineRule="auto"/>
+        <w:ind w:left="1440"/>
+        <w:rPr>
+          <w:rFonts w:cstheme="minorHAnsi"/>
+          <w:lang w:val="es-ES_tradnl"/>
+        </w:rPr>
+      </w:pPr>
+      <w:r>
+        <w:rPr>
+          <w:noProof/>
+        </w:rPr>
+        <w:drawing>
+          <wp:inline distT="0" distB="0" distL="0" distR="0" wp14:anchorId="1D557A7E" wp14:editId="3D4C8493">
+            <wp:extent cx="2063750" cy="163093"/>
+            <wp:effectExtent l="0" t="0" r="0" b="8890"/>
+            <wp:docPr id="17" name="Imagen 17"/>
+            <wp:cNvGraphicFramePr>
+              <a:graphicFrameLocks xmlns:a="http://schemas.openxmlformats.org/drawingml/2006/main" noChangeAspect="1"/>
+            </wp:cNvGraphicFramePr>
+            <a:graphic xmlns:a="http://schemas.openxmlformats.org/drawingml/2006/main">
+              <a:graphicData uri="http://schemas.openxmlformats.org/drawingml/2006/picture">
+                <pic:pic xmlns:pic="http://schemas.openxmlformats.org/drawingml/2006/picture">
+                  <pic:nvPicPr>
+                    <pic:cNvPr id="1" name=""/>
+                    <pic:cNvPicPr/>
+                  </pic:nvPicPr>
+                  <pic:blipFill>
+                    <a:blip r:embed="rId14"/>
+                    <a:stretch>
+                      <a:fillRect/>
+                    </a:stretch>
+                  </pic:blipFill>
+                  <pic:spPr>
+                    <a:xfrm>
+                      <a:off x="0" y="0"/>
+                      <a:ext cx="2412084" cy="190621"/>
+                    </a:xfrm>
+                    <a:prstGeom prst="rect">
+                      <a:avLst/>
+                    </a:prstGeom>
+                  </pic:spPr>
+                </pic:pic>
+              </a:graphicData>
+            </a:graphic>
+          </wp:inline>
+        </w:drawing>
+      </w:r>
+    </w:p>
+    <w:p>
+      <w:pPr>
+        <w:pStyle w:val="Prrafodelista"/>
+        <w:numPr>
+          <w:ilvl w:val="0"/>
+          <w:numId w:val="3"/>
+        </w:numPr>
+        <w:spacing w:line="360" w:lineRule="auto"/>
+        <w:rPr>
+          <w:rFonts w:cstheme="minorHAnsi"/>
+          <w:lang w:val="es-ES_tradnl"/>
+        </w:rPr>
+      </w:pPr>
+      <w:r>
+        <w:rPr>
+          <w:rFonts w:cstheme="minorHAnsi"/>
+          <w:lang w:val="es-ES_tradnl"/>
+        </w:rPr>
+        <w:t>Creamos el método que se va a encargar de hacer el log.</w:t>
+      </w:r>
+    </w:p>
+    <w:p>
+      <w:pPr>
+        <w:pStyle w:val="Prrafodelista"/>
+        <w:spacing w:line="360" w:lineRule="auto"/>
+        <w:ind w:left="1440"/>
+        <w:rPr>
+          <w:rFonts w:cstheme="minorHAnsi"/>
+          <w:lang w:val="es-ES_tradnl"/>
+        </w:rPr>
+      </w:pPr>
+      <w:r>
+        <w:rPr>
+          <w:rFonts w:cstheme="minorHAnsi"/>
+          <w:lang w:val="es-ES_tradnl"/>
+        </w:rPr>
+        <w:t>Primero, para tener un log, vamos a anotar la clase con @Slf4j y la importamos</w:t>
+      </w:r>
+    </w:p>
+    <w:p>
+      <w:pPr>
+        <w:pStyle w:val="Prrafodelista"/>
+        <w:spacing w:line="360" w:lineRule="auto"/>
+        <w:ind w:left="1440"/>
+        <w:rPr>
+          <w:rFonts w:cstheme="minorHAnsi"/>
+          <w:lang w:val="es-ES_tradnl"/>
+        </w:rPr>
+      </w:pPr>
+      <w:r>
+        <w:rPr>
+          <w:noProof/>
+        </w:rPr>
+        <w:drawing>
+          <wp:inline distT="0" distB="0" distL="0" distR="0" wp14:anchorId="68D28022" wp14:editId="49D2CDD3">
+            <wp:extent cx="2609850" cy="614852"/>
+            <wp:effectExtent l="0" t="0" r="0" b="0"/>
+            <wp:docPr id="19" name="Imagen 19"/>
+            <wp:cNvGraphicFramePr>
+              <a:graphicFrameLocks xmlns:a="http://schemas.openxmlformats.org/drawingml/2006/main" noChangeAspect="1"/>
+            </wp:cNvGraphicFramePr>
+            <a:graphic xmlns:a="http://schemas.openxmlformats.org/drawingml/2006/main">
+              <a:graphicData uri="http://schemas.openxmlformats.org/drawingml/2006/picture">
+                <pic:pic xmlns:pic="http://schemas.openxmlformats.org/drawingml/2006/picture">
+                  <pic:nvPicPr>
+                    <pic:cNvPr id="1" name=""/>
+                    <pic:cNvPicPr/>
+                  </pic:nvPicPr>
+                  <pic:blipFill>
+                    <a:blip r:embed="rId15"/>
+                    <a:stretch>
+                      <a:fillRect/>
+                    </a:stretch>
+                  </pic:blipFill>
+                  <pic:spPr>
+                    <a:xfrm>
+                      <a:off x="0" y="0"/>
+                      <a:ext cx="2726611" cy="642360"/>
+                    </a:xfrm>
+                    <a:prstGeom prst="rect">
+                      <a:avLst/>
+                    </a:prstGeom>
+                  </pic:spPr>
+                </pic:pic>
+              </a:graphicData>
+            </a:graphic>
+          </wp:inline>
+        </w:drawing>
+      </w:r>
+    </w:p>
+    <w:p>
+      <w:pPr>
+        <w:pStyle w:val="Prrafodelista"/>
+        <w:spacing w:line="360" w:lineRule="auto"/>
+        <w:ind w:left="1440"/>
+        <w:rPr>
+          <w:rFonts w:cstheme="minorHAnsi"/>
+          <w:lang w:val="es-ES_tradnl"/>
+        </w:rPr>
+      </w:pPr>
+      <w:r>
+        <w:rPr>
+          <w:rFonts w:cstheme="minorHAnsi"/>
+          <w:lang w:val="es-ES_tradnl"/>
+        </w:rPr>
+        <w:t xml:space="preserve">Queremos que se escriban </w:t>
+      </w:r>
+      <w:r>
+        <w:rPr>
+          <w:rFonts w:cstheme="minorHAnsi"/>
+          <w:lang w:val="es-ES_tradnl"/>
+        </w:rPr>
+        <w:t xml:space="preserve">los daros guardados en el MDC </w:t>
+      </w:r>
+      <w:r>
+        <w:rPr>
+          <w:rFonts w:cstheme="minorHAnsi"/>
+          <w:lang w:val="es-ES_tradnl"/>
+        </w:rPr>
+        <w:t xml:space="preserve">en el nivel de </w:t>
+      </w:r>
+      <w:proofErr w:type="spellStart"/>
+      <w:r>
+        <w:rPr>
+          <w:rFonts w:cstheme="minorHAnsi"/>
+          <w:lang w:val="es-ES_tradnl"/>
+        </w:rPr>
+        <w:t>info</w:t>
+      </w:r>
+      <w:proofErr w:type="spellEnd"/>
+      <w:r>
+        <w:rPr>
+          <w:rFonts w:cstheme="minorHAnsi"/>
+          <w:lang w:val="es-ES_tradnl"/>
+        </w:rPr>
+        <w:t>. Hem</w:t>
+      </w:r>
+      <w:r>
+        <w:rPr>
+          <w:rFonts w:cstheme="minorHAnsi"/>
+          <w:lang w:val="es-ES_tradnl"/>
+        </w:rPr>
+        <w:t>os hecho dos ejemplos para ver las diferencias.</w:t>
+      </w:r>
+    </w:p>
+    <w:p>
+      <w:pPr>
+        <w:pStyle w:val="Prrafodelista"/>
+        <w:spacing w:line="360" w:lineRule="auto"/>
+        <w:ind w:left="1440"/>
+        <w:rPr>
+          <w:rFonts w:cstheme="minorHAnsi"/>
+          <w:lang w:val="es-ES_tradnl"/>
+        </w:rPr>
+      </w:pPr>
+      <w:r>
+        <w:rPr>
+          <w:noProof/>
+        </w:rPr>
+        <w:drawing>
+          <wp:inline distT="0" distB="0" distL="0" distR="0" wp14:anchorId="2954A3A2" wp14:editId="5FE705A8">
+            <wp:extent cx="4921250" cy="512148"/>
+            <wp:effectExtent l="0" t="0" r="0" b="2540"/>
+            <wp:docPr id="18" name="Imagen 18"/>
+            <wp:cNvGraphicFramePr>
+              <a:graphicFrameLocks xmlns:a="http://schemas.openxmlformats.org/drawingml/2006/main" noChangeAspect="1"/>
+            </wp:cNvGraphicFramePr>
+            <a:graphic xmlns:a="http://schemas.openxmlformats.org/drawingml/2006/main">
+              <a:graphicData uri="http://schemas.openxmlformats.org/drawingml/2006/picture">
+                <pic:pic xmlns:pic="http://schemas.openxmlformats.org/drawingml/2006/picture">
+                  <pic:nvPicPr>
+                    <pic:cNvPr id="1" name=""/>
+                    <pic:cNvPicPr/>
+                  </pic:nvPicPr>
+                  <pic:blipFill>
+                    <a:blip r:embed="rId16"/>
+                    <a:stretch>
+                      <a:fillRect/>
+                    </a:stretch>
+                  </pic:blipFill>
+                  <pic:spPr>
+                    <a:xfrm>
+                      <a:off x="0" y="0"/>
+                      <a:ext cx="4969529" cy="517172"/>
+                    </a:xfrm>
+                    <a:prstGeom prst="rect">
+                      <a:avLst/>
+                    </a:prstGeom>
+                  </pic:spPr>
+                </pic:pic>
+              </a:graphicData>
+            </a:graphic>
+          </wp:inline>
+        </w:drawing>
+      </w:r>
+    </w:p>
+    <w:p>
+      <w:pPr>
+        <w:pStyle w:val="Prrafodelista"/>
+        <w:numPr>
+          <w:ilvl w:val="0"/>
+          <w:numId w:val="3"/>
+        </w:numPr>
+        <w:spacing w:line="360" w:lineRule="auto"/>
+        <w:rPr>
+          <w:rFonts w:cstheme="minorHAnsi"/>
+          <w:lang w:val="es-ES_tradnl"/>
+        </w:rPr>
+      </w:pPr>
+      <w:r>
+        <w:rPr>
+          <w:rFonts w:cstheme="minorHAnsi"/>
+          <w:lang w:val="es-ES_tradnl"/>
+        </w:rPr>
+        <w:lastRenderedPageBreak/>
+        <w:t xml:space="preserve">Para terminar, tenemos que irnos al archivo </w:t>
+      </w:r>
+      <w:proofErr w:type="spellStart"/>
+      <w:proofErr w:type="gramStart"/>
+      <w:r>
+        <w:rPr>
+          <w:rFonts w:cstheme="minorHAnsi"/>
+          <w:lang w:val="es-ES_tradnl"/>
+        </w:rPr>
+        <w:t>application.properties</w:t>
+      </w:r>
+      <w:proofErr w:type="spellEnd"/>
+      <w:proofErr w:type="gramEnd"/>
+      <w:r>
+        <w:rPr>
+          <w:rFonts w:cstheme="minorHAnsi"/>
+          <w:lang w:val="es-ES_tradnl"/>
+        </w:rPr>
+        <w:t xml:space="preserve"> para indicar la o las salidas y el formato de la misma.</w:t>
+      </w:r>
+    </w:p>
+    <w:p>
+      <w:pPr>
+        <w:pStyle w:val="Prrafodelista"/>
+        <w:spacing w:line="360" w:lineRule="auto"/>
+        <w:ind w:left="1440"/>
+        <w:rPr>
+          <w:rFonts w:cstheme="minorHAnsi"/>
+          <w:lang w:val="es-ES_tradnl"/>
+        </w:rPr>
+      </w:pPr>
+      <w:r>
+        <w:rPr>
+          <w:noProof/>
+        </w:rPr>
+        <w:drawing>
+          <wp:inline distT="0" distB="0" distL="0" distR="0" wp14:anchorId="21A19ED3" wp14:editId="4ABF5E5F">
+            <wp:extent cx="4146550" cy="688979"/>
+            <wp:effectExtent l="0" t="0" r="6350" b="0"/>
+            <wp:docPr id="20" name="Imagen 20"/>
+            <wp:cNvGraphicFramePr>
+              <a:graphicFrameLocks xmlns:a="http://schemas.openxmlformats.org/drawingml/2006/main" noChangeAspect="1"/>
+            </wp:cNvGraphicFramePr>
+            <a:graphic xmlns:a="http://schemas.openxmlformats.org/drawingml/2006/main">
+              <a:graphicData uri="http://schemas.openxmlformats.org/drawingml/2006/picture">
+                <pic:pic xmlns:pic="http://schemas.openxmlformats.org/drawingml/2006/picture">
+                  <pic:nvPicPr>
+                    <pic:cNvPr id="1" name=""/>
+                    <pic:cNvPicPr/>
+                  </pic:nvPicPr>
+                  <pic:blipFill>
+                    <a:blip r:embed="rId17"/>
+                    <a:stretch>
+                      <a:fillRect/>
+                    </a:stretch>
+                  </pic:blipFill>
+                  <pic:spPr>
+                    <a:xfrm>
+                      <a:off x="0" y="0"/>
+                      <a:ext cx="4278239" cy="710860"/>
+                    </a:xfrm>
+                    <a:prstGeom prst="rect">
+                      <a:avLst/>
+                    </a:prstGeom>
+                  </pic:spPr>
+                </pic:pic>
+              </a:graphicData>
+            </a:graphic>
+          </wp:inline>
+        </w:drawing>
+      </w:r>
+    </w:p>
+    <w:p>
+      <w:pPr>
+        <w:pStyle w:val="Prrafodelista"/>
+        <w:spacing w:line="360" w:lineRule="auto"/>
+        <w:ind w:left="1440"/>
+        <w:rPr>
+          <w:rFonts w:cstheme="minorHAnsi"/>
+          <w:lang w:val="es-ES_tradnl"/>
+        </w:rPr>
+      </w:pPr>
+      <w:r>
+        <w:rPr>
+          <w:rFonts w:cstheme="minorHAnsi"/>
+          <w:lang w:val="es-ES_tradnl"/>
+        </w:rPr>
+        <w:t xml:space="preserve">En primer lugar, ponemos que queremos que nos muestre el nivel </w:t>
+      </w:r>
+      <w:proofErr w:type="spellStart"/>
+      <w:r>
+        <w:rPr>
+          <w:rFonts w:cstheme="minorHAnsi"/>
+          <w:lang w:val="es-ES_tradnl"/>
+        </w:rPr>
+        <w:t>info</w:t>
+      </w:r>
+      <w:proofErr w:type="spellEnd"/>
+      <w:r>
+        <w:rPr>
+          <w:rFonts w:cstheme="minorHAnsi"/>
+          <w:lang w:val="es-ES_tradnl"/>
+        </w:rPr>
+        <w:t>.</w:t>
+      </w:r>
+    </w:p>
+    <w:p>
+      <w:pPr>
+        <w:pStyle w:val="Prrafodelista"/>
+        <w:spacing w:line="360" w:lineRule="auto"/>
+        <w:ind w:left="1440"/>
+        <w:rPr>
+          <w:rFonts w:cstheme="minorHAnsi"/>
+          <w:lang w:val="es-ES_tradnl"/>
+        </w:rPr>
+      </w:pPr>
+      <w:r>
+        <w:rPr>
+          <w:rFonts w:cstheme="minorHAnsi"/>
+          <w:lang w:val="es-ES_tradnl"/>
+        </w:rPr>
+        <w:t>A continuación, que nos lo escriba también dentro de un archivo de nombre Fichero.log.</w:t>
+      </w:r>
+    </w:p>
+    <w:p>
+      <w:pPr>
+        <w:pStyle w:val="Prrafodelista"/>
+        <w:spacing w:line="360" w:lineRule="auto"/>
+        <w:ind w:left="1440"/>
+        <w:rPr>
+          <w:rFonts w:cstheme="minorHAnsi"/>
+          <w:lang w:val="es-ES_tradnl"/>
+        </w:rPr>
+      </w:pPr>
+      <w:r>
+        <w:rPr>
+          <w:rFonts w:cstheme="minorHAnsi"/>
+          <w:lang w:val="es-ES_tradnl"/>
+        </w:rPr>
+        <w:t>Para terminar, podemos ver el formato. Necesitamos usar %X para que nos cambie el id indicado por el valor al que representa. %5p hace referencia al nivel del lo, para que nos lo escriba también.</w:t>
+      </w:r>
+    </w:p>
+    <w:p>
+      <w:pPr>
+        <w:pStyle w:val="Prrafodelista"/>
+        <w:numPr>
+          <w:ilvl w:val="0"/>
+          <w:numId w:val="3"/>
+        </w:numPr>
+        <w:spacing w:line="360" w:lineRule="auto"/>
+        <w:rPr>
+          <w:rFonts w:cstheme="minorHAnsi"/>
+          <w:lang w:val="es-ES_tradnl"/>
+        </w:rPr>
+      </w:pPr>
+      <w:r>
+        <w:rPr>
+          <w:rFonts w:cstheme="minorHAnsi"/>
+          <w:lang w:val="es-ES_tradnl"/>
+        </w:rPr>
+        <w:t xml:space="preserve">Creamos un objeto dentro de nuestro </w:t>
+      </w:r>
+      <w:proofErr w:type="spellStart"/>
+      <w:r>
+        <w:rPr>
+          <w:rFonts w:cstheme="minorHAnsi"/>
+          <w:lang w:val="es-ES_tradnl"/>
+        </w:rPr>
+        <w:t>main</w:t>
+      </w:r>
+      <w:proofErr w:type="spellEnd"/>
+      <w:r>
+        <w:rPr>
+          <w:rFonts w:cstheme="minorHAnsi"/>
+          <w:lang w:val="es-ES_tradnl"/>
+        </w:rPr>
+        <w:t>, y llamamos al método que hemos creado.</w:t>
+      </w:r>
+    </w:p>
+    <w:p>
+      <w:pPr>
+        <w:pStyle w:val="Prrafodelista"/>
+        <w:spacing w:line="360" w:lineRule="auto"/>
+        <w:ind w:left="1440"/>
+        <w:rPr>
+          <w:rFonts w:cstheme="minorHAnsi"/>
+          <w:lang w:val="es-ES_tradnl"/>
+        </w:rPr>
+      </w:pPr>
+      <w:r>
+        <w:rPr>
+          <w:noProof/>
+        </w:rPr>
+        <w:drawing>
+          <wp:inline distT="0" distB="0" distL="0" distR="0" wp14:anchorId="6659E17A" wp14:editId="49275840">
+            <wp:extent cx="4470400" cy="1799410"/>
+            <wp:effectExtent l="0" t="0" r="6350" b="0"/>
+            <wp:docPr id="21" name="Imagen 21"/>
+            <wp:cNvGraphicFramePr>
+              <a:graphicFrameLocks xmlns:a="http://schemas.openxmlformats.org/drawingml/2006/main" noChangeAspect="1"/>
+            </wp:cNvGraphicFramePr>
+            <a:graphic xmlns:a="http://schemas.openxmlformats.org/drawingml/2006/main">
+              <a:graphicData uri="http://schemas.openxmlformats.org/drawingml/2006/picture">
+                <pic:pic xmlns:pic="http://schemas.openxmlformats.org/drawingml/2006/picture">
+                  <pic:nvPicPr>
+                    <pic:cNvPr id="1" name=""/>
+                    <pic:cNvPicPr/>
+                  </pic:nvPicPr>
+                  <pic:blipFill>
+                    <a:blip r:embed="rId18"/>
+                    <a:stretch>
+                      <a:fillRect/>
+                    </a:stretch>
+                  </pic:blipFill>
+                  <pic:spPr>
+                    <a:xfrm>
+                      <a:off x="0" y="0"/>
+                      <a:ext cx="4518311" cy="1818695"/>
+                    </a:xfrm>
+                    <a:prstGeom prst="rect">
+                      <a:avLst/>
+                    </a:prstGeom>
+                  </pic:spPr>
+                </pic:pic>
+              </a:graphicData>
+            </a:graphic>
+          </wp:inline>
+        </w:drawing>
+      </w:r>
+    </w:p>
+    <w:p>
+      <w:pPr>
+        <w:pStyle w:val="Prrafodelista"/>
+        <w:numPr>
+          <w:ilvl w:val="0"/>
+          <w:numId w:val="3"/>
+        </w:numPr>
+        <w:spacing w:line="360" w:lineRule="auto"/>
+        <w:rPr>
+          <w:rFonts w:cstheme="minorHAnsi"/>
+          <w:lang w:val="es-ES_tradnl"/>
+        </w:rPr>
+      </w:pPr>
+      <w:r>
+        <w:rPr>
+          <w:rFonts w:cstheme="minorHAnsi"/>
+          <w:lang w:val="es-ES_tradnl"/>
+        </w:rPr>
+        <w:t>Lo ejecutamos y nos fijamos en la salida</w:t>
+      </w:r>
+    </w:p>
+    <w:p>
+      <w:pPr>
+        <w:pStyle w:val="Prrafodelista"/>
+        <w:spacing w:line="360" w:lineRule="auto"/>
+        <w:ind w:left="1440"/>
+        <w:rPr>
+          <w:rFonts w:cstheme="minorHAnsi"/>
+          <w:lang w:val="es-ES_tradnl"/>
+        </w:rPr>
+      </w:pPr>
+      <w:r>
+        <w:rPr>
+          <w:noProof/>
+        </w:rPr>
+        <w:drawing>
+          <wp:inline distT="0" distB="0" distL="0" distR="0" wp14:anchorId="7DA4D81B" wp14:editId="1683FAE1">
+            <wp:extent cx="4616450" cy="309428"/>
+            <wp:effectExtent l="0" t="0" r="0" b="0"/>
+            <wp:docPr id="22" name="Imagen 22"/>
+            <wp:cNvGraphicFramePr>
+              <a:graphicFrameLocks xmlns:a="http://schemas.openxmlformats.org/drawingml/2006/main" noChangeAspect="1"/>
+            </wp:cNvGraphicFramePr>
+            <a:graphic xmlns:a="http://schemas.openxmlformats.org/drawingml/2006/main">
+              <a:graphicData uri="http://schemas.openxmlformats.org/drawingml/2006/picture">
+                <pic:pic xmlns:pic="http://schemas.openxmlformats.org/drawingml/2006/picture">
+                  <pic:nvPicPr>
+                    <pic:cNvPr id="1" name=""/>
+                    <pic:cNvPicPr/>
+                  </pic:nvPicPr>
+                  <pic:blipFill>
+                    <a:blip r:embed="rId19"/>
+                    <a:stretch>
+                      <a:fillRect/>
+                    </a:stretch>
+                  </pic:blipFill>
+                  <pic:spPr>
+                    <a:xfrm>
+                      <a:off x="0" y="0"/>
+                      <a:ext cx="4900488" cy="328466"/>
+                    </a:xfrm>
+                    <a:prstGeom prst="rect">
+                      <a:avLst/>
+                    </a:prstGeom>
+                  </pic:spPr>
+                </pic:pic>
+              </a:graphicData>
+            </a:graphic>
+          </wp:inline>
+        </w:drawing>
+      </w:r>
+    </w:p>
+    <w:p>
+      <w:pPr>
+        <w:pStyle w:val="Prrafodelista"/>
+        <w:spacing w:line="360" w:lineRule="auto"/>
+        <w:ind w:left="1440"/>
+        <w:rPr>
+          <w:rFonts w:cstheme="minorHAnsi"/>
+          <w:lang w:val="es-ES_tradnl"/>
+        </w:rPr>
+      </w:pPr>
+      <w:r>
+        <w:rPr>
+          <w:rFonts w:cstheme="minorHAnsi"/>
+          <w:lang w:val="es-ES_tradnl"/>
+        </w:rPr>
+        <w:t>Podemos ver que nos muestra perfectamente las variables guardadas en el MDC.</w:t>
+      </w:r>
+    </w:p>
+    <w:p>
+      <w:pPr>
+        <w:pStyle w:val="Prrafodelista"/>
+        <w:spacing w:line="360" w:lineRule="auto"/>
+        <w:ind w:left="1440"/>
+        <w:rPr>
+          <w:rFonts w:cstheme="minorHAnsi"/>
+          <w:lang w:val="es-ES_tradnl"/>
+        </w:rPr>
+      </w:pPr>
+      <w:r>
+        <w:rPr>
+          <w:rFonts w:cstheme="minorHAnsi"/>
+          <w:lang w:val="es-ES_tradnl"/>
+        </w:rPr>
+        <w:t>Hemos hecho dos ejemplos con mensajes diferentes que se observan a continuación:</w:t>
+      </w:r>
+    </w:p>
+    <w:p>
+      <w:pPr>
+        <w:pStyle w:val="Prrafodelista"/>
+        <w:spacing w:line="360" w:lineRule="auto"/>
+        <w:ind w:left="1440"/>
+        <w:rPr>
+          <w:rFonts w:cstheme="minorHAnsi"/>
+          <w:lang w:val="es-ES_tradnl"/>
+        </w:rPr>
+      </w:pPr>
+      <w:r>
+        <w:rPr>
+          <w:noProof/>
+        </w:rPr>
+        <w:drawing>
+          <wp:inline distT="0" distB="0" distL="0" distR="0" wp14:anchorId="14C75C05" wp14:editId="3F21DE52">
+            <wp:extent cx="4540250" cy="285634"/>
+            <wp:effectExtent l="0" t="0" r="0" b="635"/>
+            <wp:docPr id="23" name="Imagen 23"/>
+            <wp:cNvGraphicFramePr>
+              <a:graphicFrameLocks xmlns:a="http://schemas.openxmlformats.org/drawingml/2006/main" noChangeAspect="1"/>
+            </wp:cNvGraphicFramePr>
+            <a:graphic xmlns:a="http://schemas.openxmlformats.org/drawingml/2006/main">
+              <a:graphicData uri="http://schemas.openxmlformats.org/drawingml/2006/picture">
+                <pic:pic xmlns:pic="http://schemas.openxmlformats.org/drawingml/2006/picture">
+                  <pic:nvPicPr>
+                    <pic:cNvPr id="1" name=""/>
+                    <pic:cNvPicPr/>
+                  </pic:nvPicPr>
+                  <pic:blipFill>
+                    <a:blip r:embed="rId20"/>
+                    <a:stretch>
+                      <a:fillRect/>
+                    </a:stretch>
+                  </pic:blipFill>
+                  <pic:spPr>
+                    <a:xfrm>
+                      <a:off x="0" y="0"/>
+                      <a:ext cx="4817492" cy="303076"/>
+                    </a:xfrm>
+                    <a:prstGeom prst="rect">
+                      <a:avLst/>
+                    </a:prstGeom>
+                  </pic:spPr>
+                </pic:pic>
+              </a:graphicData>
+            </a:graphic>
+          </wp:inline>
+        </w:drawing>
+      </w:r>
+    </w:p>
+    <w:p>
+      <w:pPr>
+        <w:pStyle w:val="Prrafodelista"/>
+        <w:spacing w:line="360" w:lineRule="auto"/>
+        <w:ind w:left="1080"/>
+        <w:rPr>
+          <w:rFonts w:cstheme="minorHAnsi"/>
+          <w:lang w:val="es-ES_tradnl"/>
+        </w:rPr>
+      </w:pPr>
+    </w:p>
+    <w:p>
+      <w:pPr>
+        <w:pStyle w:val="Prrafodelista"/>
         <w:numPr>
           <w:ilvl w:val="1"/>
           <w:numId w:val="9"/>
@@ -4858,6 +5941,7 @@
           <w:rFonts w:cstheme="minorHAnsi"/>
           <w:lang w:val="en-US"/>
         </w:rPr>
+        <w:lastRenderedPageBreak/>
         <w:t>Warning = warn y severe</w:t>
       </w:r>
       <w:r>
@@ -5347,7 +6431,6 @@
         <w:rPr>
           <w:noProof/>
         </w:rPr>
-        <w:lastRenderedPageBreak/>
         <w:drawing>
           <wp:inline distT="0" distB="0" distL="0" distR="0" wp14:anchorId="483A6CC5" wp14:editId="231EB40C">
             <wp:extent cx="3524250" cy="2552700"/>
@@ -5366,7 +6449,7 @@
                     </pic:cNvPicPr>
                   </pic:nvPicPr>
                   <pic:blipFill>
-                    <a:blip r:embed="rId10">
+                    <a:blip r:embed="rId21">
                       <a:extLst>
                         <a:ext uri="{28A0092B-C50C-407E-A947-70E740481C1C}">
                           <a14:useLocalDpi xmlns:a14="http://schemas.microsoft.com/office/drawing/2010/main" val="0"/>
@@ -5412,6 +6495,7 @@
           <w:rFonts w:cstheme="minorHAnsi"/>
           <w:lang w:val="es-ES_tradnl"/>
         </w:rPr>
+        <w:lastRenderedPageBreak/>
         <w:t xml:space="preserve">En primer lugar, tenemos nuestra clase abstracta </w:t>
       </w:r>
       <w:proofErr w:type="spellStart"/>
@@ -5886,26 +6970,6 @@
     <w:p>
       <w:pPr>
         <w:pStyle w:val="Prrafodelista"/>
-        <w:spacing w:line="360" w:lineRule="auto"/>
-        <w:ind w:left="360"/>
-        <w:rPr>
-          <w:rFonts w:cstheme="minorHAnsi"/>
-        </w:rPr>
-      </w:pPr>
-    </w:p>
-    <w:p>
-      <w:pPr>
-        <w:pStyle w:val="Prrafodelista"/>
-        <w:spacing w:line="360" w:lineRule="auto"/>
-        <w:ind w:left="360"/>
-        <w:rPr>
-          <w:rFonts w:cstheme="minorHAnsi"/>
-        </w:rPr>
-      </w:pPr>
-    </w:p>
-    <w:p>
-      <w:pPr>
-        <w:pStyle w:val="Prrafodelista"/>
         <w:numPr>
           <w:ilvl w:val="0"/>
           <w:numId w:val="5"/>
@@ -5921,7 +6985,6 @@
           <w:rFonts w:cstheme="minorHAnsi"/>
           <w:lang w:val="es-ES_tradnl"/>
         </w:rPr>
-        <w:lastRenderedPageBreak/>
         <w:t>Métodos estáticos genéricos</w:t>
       </w:r>
     </w:p>
@@ -6049,6 +7112,7 @@
           <w:rFonts w:cstheme="minorHAnsi"/>
           <w:lang w:val="es-ES_tradnl"/>
         </w:rPr>
+        <w:lastRenderedPageBreak/>
         <w:t xml:space="preserve">Esos métodos no pueden devolver </w:t>
       </w:r>
       <w:proofErr w:type="spellStart"/>
@@ -6366,7 +7430,6 @@
         <w:rPr>
           <w:noProof/>
         </w:rPr>
-        <w:lastRenderedPageBreak/>
         <w:drawing>
           <wp:inline distT="0" distB="0" distL="0" distR="0" wp14:anchorId="483A8BE6" wp14:editId="3435F6A5">
             <wp:extent cx="3727450" cy="2662711"/>
@@ -6385,7 +7448,7 @@
                     </pic:cNvPicPr>
                   </pic:nvPicPr>
                   <pic:blipFill>
-                    <a:blip r:embed="rId11">
+                    <a:blip r:embed="rId22">
                       <a:extLst>
                         <a:ext uri="{28A0092B-C50C-407E-A947-70E740481C1C}">
                           <a14:useLocalDpi xmlns:a14="http://schemas.microsoft.com/office/drawing/2010/main" val="0"/>
@@ -6601,6 +7664,7 @@
           <w:rFonts w:cstheme="minorHAnsi"/>
           <w:lang w:val="es-ES_tradnl"/>
         </w:rPr>
+        <w:lastRenderedPageBreak/>
         <w:t>S</w:t>
       </w:r>
       <w:r>
@@ -6758,7 +7822,7 @@
                     <pic:cNvPicPr/>
                   </pic:nvPicPr>
                   <pic:blipFill>
-                    <a:blip r:embed="rId12"/>
+                    <a:blip r:embed="rId23"/>
                     <a:stretch>
                       <a:fillRect/>
                     </a:stretch>
@@ -6830,7 +7894,7 @@
                     <pic:cNvPicPr/>
                   </pic:nvPicPr>
                   <pic:blipFill>
-                    <a:blip r:embed="rId13"/>
+                    <a:blip r:embed="rId24"/>
                     <a:stretch>
                       <a:fillRect/>
                     </a:stretch>
@@ -6870,7 +7934,6 @@
           <w:rFonts w:cstheme="minorHAnsi"/>
           <w:lang w:val="es-ES_tradnl"/>
         </w:rPr>
-        <w:lastRenderedPageBreak/>
         <w:t xml:space="preserve">Para enviar un mensaje, tenemos que reescribir el método </w:t>
       </w:r>
       <w:proofErr w:type="spellStart"/>
@@ -6951,7 +8014,7 @@
                     <pic:cNvPicPr/>
                   </pic:nvPicPr>
                   <pic:blipFill>
-                    <a:blip r:embed="rId14"/>
+                    <a:blip r:embed="rId25"/>
                     <a:stretch>
                       <a:fillRect/>
                     </a:stretch>
@@ -6991,6 +8054,7 @@
           <w:rFonts w:cstheme="minorHAnsi"/>
           <w:lang w:val="es-ES_tradnl"/>
         </w:rPr>
+        <w:lastRenderedPageBreak/>
         <w:t>Cuando ya lo tenemos, vamos a crear nuestra clase principal para ver que funciona correctamente.</w:t>
       </w:r>
     </w:p>
@@ -7023,7 +8087,7 @@
                     <pic:cNvPicPr/>
                   </pic:nvPicPr>
                   <pic:blipFill>
-                    <a:blip r:embed="rId15"/>
+                    <a:blip r:embed="rId26"/>
                     <a:stretch>
                       <a:fillRect/>
                     </a:stretch>
@@ -7063,7 +8127,6 @@
           <w:rFonts w:cstheme="minorHAnsi"/>
           <w:lang w:val="es-ES_tradnl"/>
         </w:rPr>
-        <w:lastRenderedPageBreak/>
         <w:t>Como se puede ver, en este ejemplo lanzaremos una excepción dependiendo del número que se indique, la capturaremos y mostraremos el error según el mensaje que hemos creado.</w:t>
       </w:r>
     </w:p>
@@ -7096,7 +8159,7 @@
                     <pic:cNvPicPr/>
                   </pic:nvPicPr>
                   <pic:blipFill>
-                    <a:blip r:embed="rId16"/>
+                    <a:blip r:embed="rId27"/>
                     <a:stretch>
                       <a:fillRect/>
                     </a:stretch>
@@ -7271,6 +8334,28 @@
     <w:p>
       <w:pPr>
         <w:pStyle w:val="Prrafodelista"/>
+        <w:spacing w:line="360" w:lineRule="auto"/>
+        <w:ind w:left="360"/>
+        <w:rPr>
+          <w:rFonts w:cstheme="minorHAnsi"/>
+          <w:lang w:val="es-ES_tradnl"/>
+        </w:rPr>
+      </w:pPr>
+    </w:p>
+    <w:p>
+      <w:pPr>
+        <w:pStyle w:val="Prrafodelista"/>
+        <w:spacing w:line="360" w:lineRule="auto"/>
+        <w:ind w:left="360"/>
+        <w:rPr>
+          <w:rFonts w:cstheme="minorHAnsi"/>
+          <w:lang w:val="es-ES_tradnl"/>
+        </w:rPr>
+      </w:pPr>
+    </w:p>
+    <w:p>
+      <w:pPr>
+        <w:pStyle w:val="Prrafodelista"/>
         <w:numPr>
           <w:ilvl w:val="0"/>
           <w:numId w:val="5"/>
@@ -7286,6 +8371,7 @@
           <w:rFonts w:cstheme="minorHAnsi"/>
           <w:lang w:val="es-ES_tradnl"/>
         </w:rPr>
+        <w:lastRenderedPageBreak/>
         <w:t>Alta cohesión</w:t>
       </w:r>
     </w:p>
@@ -9531,7 +10617,7 @@
   <w:abstractNum w:abstractNumId="16" w15:restartNumberingAfterBreak="0">
     <w:nsid w:val="77891460"/>
     <w:multiLevelType w:val="hybridMultilevel"/>
-    <w:tmpl w:val="F488BE42"/>
+    <w:tmpl w:val="44A0206A"/>
     <w:lvl w:ilvl="0" w:tplc="0C0A0001">
       <w:start w:val="1"/>
       <w:numFmt w:val="bullet"/>

--- a/Fundamentos de Programación Orientada a Objetos.docx
+++ b/Fundamentos de Programación Orientada a Objetos.docx
@@ -5185,21 +5185,7 @@
           <w:rFonts w:cstheme="minorHAnsi"/>
           <w:lang w:val="es-ES_tradnl"/>
         </w:rPr>
-        <w:t xml:space="preserve">Queremos que se escriban </w:t>
-      </w:r>
-      <w:r>
-        <w:rPr>
-          <w:rFonts w:cstheme="minorHAnsi"/>
-          <w:lang w:val="es-ES_tradnl"/>
-        </w:rPr>
-        <w:t xml:space="preserve">los daros guardados en el MDC </w:t>
-      </w:r>
-      <w:r>
-        <w:rPr>
-          <w:rFonts w:cstheme="minorHAnsi"/>
-          <w:lang w:val="es-ES_tradnl"/>
-        </w:rPr>
-        <w:t xml:space="preserve">en el nivel de </w:t>
+        <w:t xml:space="preserve">Queremos que se escriban los daros guardados en el MDC en el nivel de </w:t>
       </w:r>
       <w:proofErr w:type="spellStart"/>
       <w:r>
@@ -5215,14 +5201,7 @@
           <w:rFonts w:cstheme="minorHAnsi"/>
           <w:lang w:val="es-ES_tradnl"/>
         </w:rPr>
-        <w:t>. Hem</w:t>
-      </w:r>
-      <w:r>
-        <w:rPr>
-          <w:rFonts w:cstheme="minorHAnsi"/>
-          <w:lang w:val="es-ES_tradnl"/>
-        </w:rPr>
-        <w:t>os hecho dos ejemplos para ver las diferencias.</w:t>
+        <w:t>. Hemos hecho dos ejemplos para ver las diferencias.</w:t>
       </w:r>
     </w:p>
     <w:p>
@@ -6337,7 +6316,7 @@
           <w:rFonts w:cstheme="minorHAnsi"/>
           <w:lang w:val="es-ES_tradnl"/>
         </w:rPr>
-        <w:t>Facilitan</w:t>
+        <w:t>Facilita</w:t>
       </w:r>
       <w:r>
         <w:rPr>
@@ -6712,7 +6691,7 @@
           <w:rFonts w:cstheme="minorHAnsi"/>
           <w:lang w:val="es-ES_tradnl"/>
         </w:rPr>
-        <w:t>Nos ayudan a definir la forma</w:t>
+        <w:t>Nos ayuda a definir la forma</w:t>
       </w:r>
       <w:r>
         <w:rPr>
@@ -6720,6 +6699,182 @@
           <w:lang w:val="es-ES_tradnl"/>
         </w:rPr>
         <w:t xml:space="preserve"> de composición de clases.</w:t>
+      </w:r>
+    </w:p>
+    <w:p>
+      <w:pPr>
+        <w:pStyle w:val="Prrafodelista"/>
+        <w:spacing w:line="360" w:lineRule="auto"/>
+        <w:rPr>
+          <w:rFonts w:cstheme="minorHAnsi"/>
+          <w:lang w:val="es-ES_tradnl"/>
+        </w:rPr>
+      </w:pPr>
+      <w:r>
+        <w:rPr>
+          <w:rFonts w:cstheme="minorHAnsi"/>
+          <w:lang w:val="es-ES_tradnl"/>
+        </w:rPr>
+        <w:t xml:space="preserve">Uno de ellos es el patrón </w:t>
+      </w:r>
+      <w:proofErr w:type="spellStart"/>
+      <w:r>
+        <w:rPr>
+          <w:rFonts w:cstheme="minorHAnsi"/>
+          <w:lang w:val="es-ES_tradnl"/>
+        </w:rPr>
+        <w:t>Facade</w:t>
+      </w:r>
+      <w:proofErr w:type="spellEnd"/>
+      <w:r>
+        <w:rPr>
+          <w:rFonts w:cstheme="minorHAnsi"/>
+          <w:lang w:val="es-ES_tradnl"/>
+        </w:rPr>
+        <w:t xml:space="preserve"> (fachada), que proporciona una interfaz </w:t>
+      </w:r>
+      <w:r>
+        <w:rPr>
+          <w:rFonts w:cstheme="minorHAnsi"/>
+          <w:lang w:val="es-ES_tradnl"/>
+        </w:rPr>
+        <w:t>unificada pa</w:t>
+      </w:r>
+      <w:r>
+        <w:rPr>
+          <w:rFonts w:cstheme="minorHAnsi"/>
+          <w:lang w:val="es-ES_tradnl"/>
+        </w:rPr>
+        <w:t xml:space="preserve">ra un conjunto de clases </w:t>
+      </w:r>
+      <w:r>
+        <w:rPr>
+          <w:rFonts w:cstheme="minorHAnsi"/>
+          <w:lang w:val="es-ES_tradnl"/>
+        </w:rPr>
+        <w:t>complejas haciendo que la comunicación con las mismas sea más sencilla.</w:t>
+      </w:r>
+    </w:p>
+    <w:p>
+      <w:pPr>
+        <w:pStyle w:val="Prrafodelista"/>
+        <w:spacing w:line="360" w:lineRule="auto"/>
+        <w:rPr>
+          <w:rFonts w:cstheme="minorHAnsi"/>
+          <w:lang w:val="es-ES_tradnl"/>
+        </w:rPr>
+      </w:pPr>
+      <w:r>
+        <w:rPr>
+          <w:noProof/>
+        </w:rPr>
+        <w:drawing>
+          <wp:inline distT="0" distB="0" distL="0" distR="0" wp14:anchorId="179B6D8E" wp14:editId="20A44107">
+            <wp:extent cx="4826000" cy="2309715"/>
+            <wp:effectExtent l="0" t="0" r="0" b="0"/>
+            <wp:docPr id="24" name="Imagen 24" descr="A UML class diagram - Learning Python Design Patterns - Second Edition  [Book]"/>
+            <wp:cNvGraphicFramePr>
+              <a:graphicFrameLocks xmlns:a="http://schemas.openxmlformats.org/drawingml/2006/main" noChangeAspect="1"/>
+            </wp:cNvGraphicFramePr>
+            <a:graphic xmlns:a="http://schemas.openxmlformats.org/drawingml/2006/main">
+              <a:graphicData uri="http://schemas.openxmlformats.org/drawingml/2006/picture">
+                <pic:pic xmlns:pic="http://schemas.openxmlformats.org/drawingml/2006/picture">
+                  <pic:nvPicPr>
+                    <pic:cNvPr id="0" name="Picture 1" descr="A UML class diagram - Learning Python Design Patterns - Second Edition  [Book]"/>
+                    <pic:cNvPicPr>
+                      <a:picLocks noChangeAspect="1" noChangeArrowheads="1"/>
+                    </pic:cNvPicPr>
+                  </pic:nvPicPr>
+                  <pic:blipFill>
+                    <a:blip r:embed="rId22">
+                      <a:extLst>
+                        <a:ext uri="{28A0092B-C50C-407E-A947-70E740481C1C}">
+                          <a14:useLocalDpi xmlns:a14="http://schemas.microsoft.com/office/drawing/2010/main" val="0"/>
+                        </a:ext>
+                      </a:extLst>
+                    </a:blip>
+                    <a:srcRect/>
+                    <a:stretch>
+                      <a:fillRect/>
+                    </a:stretch>
+                  </pic:blipFill>
+                  <pic:spPr bwMode="auto">
+                    <a:xfrm>
+                      <a:off x="0" y="0"/>
+                      <a:ext cx="4865766" cy="2328747"/>
+                    </a:xfrm>
+                    <a:prstGeom prst="rect">
+                      <a:avLst/>
+                    </a:prstGeom>
+                    <a:noFill/>
+                    <a:ln>
+                      <a:noFill/>
+                    </a:ln>
+                  </pic:spPr>
+                </pic:pic>
+              </a:graphicData>
+            </a:graphic>
+          </wp:inline>
+        </w:drawing>
+      </w:r>
+    </w:p>
+    <w:p>
+      <w:pPr>
+        <w:pStyle w:val="Prrafodelista"/>
+        <w:spacing w:line="360" w:lineRule="auto"/>
+        <w:rPr>
+          <w:rFonts w:cstheme="minorHAnsi"/>
+          <w:lang w:val="es-ES_tradnl"/>
+        </w:rPr>
+      </w:pPr>
+      <w:r>
+        <w:rPr>
+          <w:rFonts w:cstheme="minorHAnsi"/>
+          <w:lang w:val="es-ES_tradnl"/>
+        </w:rPr>
+        <w:t xml:space="preserve">Como podemos ver, el cliente solo se comunica con el sistema a través de </w:t>
+      </w:r>
+      <w:proofErr w:type="spellStart"/>
+      <w:r>
+        <w:rPr>
+          <w:rFonts w:cstheme="minorHAnsi"/>
+          <w:lang w:val="es-ES_tradnl"/>
+        </w:rPr>
+        <w:t>Facade</w:t>
+      </w:r>
+      <w:proofErr w:type="spellEnd"/>
+      <w:r>
+        <w:rPr>
+          <w:rFonts w:cstheme="minorHAnsi"/>
+          <w:lang w:val="es-ES_tradnl"/>
+        </w:rPr>
+        <w:t>.</w:t>
+      </w:r>
+    </w:p>
+    <w:p>
+      <w:pPr>
+        <w:pStyle w:val="Prrafodelista"/>
+        <w:spacing w:line="360" w:lineRule="auto"/>
+        <w:rPr>
+          <w:rFonts w:cstheme="minorHAnsi"/>
+          <w:lang w:val="es-ES_tradnl"/>
+        </w:rPr>
+      </w:pPr>
+      <w:proofErr w:type="spellStart"/>
+      <w:r>
+        <w:rPr>
+          <w:rFonts w:cstheme="minorHAnsi"/>
+          <w:lang w:val="es-ES_tradnl"/>
+        </w:rPr>
+        <w:t>Facade</w:t>
+      </w:r>
+      <w:proofErr w:type="spellEnd"/>
+      <w:r>
+        <w:rPr>
+          <w:rFonts w:cstheme="minorHAnsi"/>
+          <w:lang w:val="es-ES_tradnl"/>
+        </w:rPr>
+        <w:t xml:space="preserve"> oculta el comportamiento y la complejidad de los subsistemas y es la que se encarga de todo.</w:t>
       </w:r>
     </w:p>
     <w:p>
@@ -6758,7 +6913,7 @@
           <w:rFonts w:cstheme="minorHAnsi"/>
           <w:lang w:val="es-ES_tradnl"/>
         </w:rPr>
-        <w:t>Nos ayudan a definir</w:t>
+        <w:t>Nos ayuda a definir</w:t>
       </w:r>
       <w:r>
         <w:rPr>
@@ -6891,6 +7046,17 @@
     <w:p>
       <w:pPr>
         <w:pStyle w:val="Prrafodelista"/>
+        <w:spacing w:line="360" w:lineRule="auto"/>
+        <w:ind w:left="360"/>
+        <w:rPr>
+          <w:rFonts w:cstheme="minorHAnsi"/>
+          <w:lang w:val="es-ES_tradnl"/>
+        </w:rPr>
+      </w:pPr>
+    </w:p>
+    <w:p>
+      <w:pPr>
+        <w:pStyle w:val="Prrafodelista"/>
         <w:numPr>
           <w:ilvl w:val="0"/>
           <w:numId w:val="5"/>
@@ -6906,6 +7072,7 @@
           <w:rFonts w:cstheme="minorHAnsi"/>
           <w:lang w:val="es-ES_tradnl"/>
         </w:rPr>
+        <w:lastRenderedPageBreak/>
         <w:t xml:space="preserve">Bloque </w:t>
       </w:r>
       <w:proofErr w:type="spellStart"/>
@@ -7112,7 +7279,6 @@
           <w:rFonts w:cstheme="minorHAnsi"/>
           <w:lang w:val="es-ES_tradnl"/>
         </w:rPr>
-        <w:lastRenderedPageBreak/>
         <w:t xml:space="preserve">Esos métodos no pueden devolver </w:t>
       </w:r>
       <w:proofErr w:type="spellStart"/>
@@ -7430,6 +7596,7 @@
         <w:rPr>
           <w:noProof/>
         </w:rPr>
+        <w:lastRenderedPageBreak/>
         <w:drawing>
           <wp:inline distT="0" distB="0" distL="0" distR="0" wp14:anchorId="483A8BE6" wp14:editId="3435F6A5">
             <wp:extent cx="3727450" cy="2662711"/>
@@ -7448,7 +7615,7 @@
                     </pic:cNvPicPr>
                   </pic:nvPicPr>
                   <pic:blipFill>
-                    <a:blip r:embed="rId22">
+                    <a:blip r:embed="rId23">
                       <a:extLst>
                         <a:ext uri="{28A0092B-C50C-407E-A947-70E740481C1C}">
                           <a14:useLocalDpi xmlns:a14="http://schemas.microsoft.com/office/drawing/2010/main" val="0"/>
@@ -7664,7 +7831,6 @@
           <w:rFonts w:cstheme="minorHAnsi"/>
           <w:lang w:val="es-ES_tradnl"/>
         </w:rPr>
-        <w:lastRenderedPageBreak/>
         <w:t>S</w:t>
       </w:r>
       <w:r>
@@ -7811,78 +7977,6 @@
             <wp:extent cx="3168650" cy="501157"/>
             <wp:effectExtent l="0" t="0" r="0" b="0"/>
             <wp:docPr id="4" name="Imagen 4"/>
-            <wp:cNvGraphicFramePr>
-              <a:graphicFrameLocks xmlns:a="http://schemas.openxmlformats.org/drawingml/2006/main" noChangeAspect="1"/>
-            </wp:cNvGraphicFramePr>
-            <a:graphic xmlns:a="http://schemas.openxmlformats.org/drawingml/2006/main">
-              <a:graphicData uri="http://schemas.openxmlformats.org/drawingml/2006/picture">
-                <pic:pic xmlns:pic="http://schemas.openxmlformats.org/drawingml/2006/picture">
-                  <pic:nvPicPr>
-                    <pic:cNvPr id="1" name=""/>
-                    <pic:cNvPicPr/>
-                  </pic:nvPicPr>
-                  <pic:blipFill>
-                    <a:blip r:embed="rId23"/>
-                    <a:stretch>
-                      <a:fillRect/>
-                    </a:stretch>
-                  </pic:blipFill>
-                  <pic:spPr>
-                    <a:xfrm>
-                      <a:off x="0" y="0"/>
-                      <a:ext cx="3326034" cy="526049"/>
-                    </a:xfrm>
-                    <a:prstGeom prst="rect">
-                      <a:avLst/>
-                    </a:prstGeom>
-                  </pic:spPr>
-                </pic:pic>
-              </a:graphicData>
-            </a:graphic>
-          </wp:inline>
-        </w:drawing>
-      </w:r>
-    </w:p>
-    <w:p>
-      <w:pPr>
-        <w:pStyle w:val="Prrafodelista"/>
-        <w:numPr>
-          <w:ilvl w:val="0"/>
-          <w:numId w:val="3"/>
-        </w:numPr>
-        <w:spacing w:line="360" w:lineRule="auto"/>
-        <w:ind w:left="720"/>
-        <w:rPr>
-          <w:rFonts w:cstheme="minorHAnsi"/>
-          <w:lang w:val="es-ES_tradnl"/>
-        </w:rPr>
-      </w:pPr>
-      <w:r>
-        <w:rPr>
-          <w:rFonts w:cstheme="minorHAnsi"/>
-          <w:lang w:val="es-ES_tradnl"/>
-        </w:rPr>
-        <w:t>Le añadimos los atributos que necesitamos y un constructor que utilice el de la clase padre.</w:t>
-      </w:r>
-    </w:p>
-    <w:p>
-      <w:pPr>
-        <w:pStyle w:val="Prrafodelista"/>
-        <w:spacing w:line="360" w:lineRule="auto"/>
-        <w:rPr>
-          <w:rFonts w:cstheme="minorHAnsi"/>
-          <w:lang w:val="es-ES_tradnl"/>
-        </w:rPr>
-      </w:pPr>
-      <w:r>
-        <w:rPr>
-          <w:noProof/>
-        </w:rPr>
-        <w:drawing>
-          <wp:inline distT="0" distB="0" distL="0" distR="0" wp14:anchorId="1CCAF492" wp14:editId="030EF8CD">
-            <wp:extent cx="3194050" cy="1256738"/>
-            <wp:effectExtent l="0" t="0" r="6350" b="635"/>
-            <wp:docPr id="5" name="Imagen 5"/>
             <wp:cNvGraphicFramePr>
               <a:graphicFrameLocks xmlns:a="http://schemas.openxmlformats.org/drawingml/2006/main" noChangeAspect="1"/>
             </wp:cNvGraphicFramePr>
@@ -7902,7 +7996,7 @@
                   <pic:spPr>
                     <a:xfrm>
                       <a:off x="0" y="0"/>
-                      <a:ext cx="3291313" cy="1295007"/>
+                      <a:ext cx="3326034" cy="526049"/>
                     </a:xfrm>
                     <a:prstGeom prst="rect">
                       <a:avLst/>
@@ -7934,55 +8028,7 @@
           <w:rFonts w:cstheme="minorHAnsi"/>
           <w:lang w:val="es-ES_tradnl"/>
         </w:rPr>
-        <w:t xml:space="preserve">Para enviar un mensaje, tenemos que reescribir el método </w:t>
-      </w:r>
-      <w:proofErr w:type="spellStart"/>
-      <w:proofErr w:type="gramStart"/>
-      <w:r>
-        <w:rPr>
-          <w:rFonts w:cstheme="minorHAnsi"/>
-          <w:lang w:val="es-ES_tradnl"/>
-        </w:rPr>
-        <w:t>getMessage</w:t>
-      </w:r>
-      <w:proofErr w:type="spellEnd"/>
-      <w:r>
-        <w:rPr>
-          <w:rFonts w:cstheme="minorHAnsi"/>
-          <w:lang w:val="es-ES_tradnl"/>
-        </w:rPr>
-        <w:t>(</w:t>
-      </w:r>
-      <w:proofErr w:type="gramEnd"/>
-      <w:r>
-        <w:rPr>
-          <w:rFonts w:cstheme="minorHAnsi"/>
-          <w:lang w:val="es-ES_tradnl"/>
-        </w:rPr>
-        <w:t>) de la clase padre.</w:t>
-      </w:r>
-      <w:r>
-        <w:rPr>
-          <w:rFonts w:cstheme="minorHAnsi"/>
-          <w:lang w:val="es-ES_tradnl"/>
-        </w:rPr>
-        <w:t xml:space="preserve"> También podríamos editar el mensaje indicándolo en el </w:t>
-      </w:r>
-      <w:proofErr w:type="gramStart"/>
-      <w:r>
-        <w:rPr>
-          <w:rFonts w:cstheme="minorHAnsi"/>
-          <w:lang w:val="es-ES_tradnl"/>
-        </w:rPr>
-        <w:t>super(</w:t>
-      </w:r>
-      <w:proofErr w:type="gramEnd"/>
-      <w:r>
-        <w:rPr>
-          <w:rFonts w:cstheme="minorHAnsi"/>
-          <w:lang w:val="es-ES_tradnl"/>
-        </w:rPr>
-        <w:t>) del constructor.</w:t>
+        <w:t>Le añadimos los atributos que necesitamos y un constructor que utilice el de la clase padre.</w:t>
       </w:r>
     </w:p>
     <w:p>
@@ -7999,10 +8045,10 @@
           <w:noProof/>
         </w:rPr>
         <w:drawing>
-          <wp:inline distT="0" distB="0" distL="0" distR="0" wp14:anchorId="094D11B4" wp14:editId="12C19956">
-            <wp:extent cx="4368800" cy="3942399"/>
-            <wp:effectExtent l="0" t="0" r="0" b="1270"/>
-            <wp:docPr id="9" name="Imagen 9"/>
+          <wp:inline distT="0" distB="0" distL="0" distR="0" wp14:anchorId="1CCAF492" wp14:editId="030EF8CD">
+            <wp:extent cx="3194050" cy="1256738"/>
+            <wp:effectExtent l="0" t="0" r="6350" b="635"/>
+            <wp:docPr id="5" name="Imagen 5"/>
             <wp:cNvGraphicFramePr>
               <a:graphicFrameLocks xmlns:a="http://schemas.openxmlformats.org/drawingml/2006/main" noChangeAspect="1"/>
             </wp:cNvGraphicFramePr>
@@ -8022,7 +8068,7 @@
                   <pic:spPr>
                     <a:xfrm>
                       <a:off x="0" y="0"/>
-                      <a:ext cx="4395915" cy="3966868"/>
+                      <a:ext cx="3291313" cy="1295007"/>
                     </a:xfrm>
                     <a:prstGeom prst="rect">
                       <a:avLst/>
@@ -8055,7 +8101,55 @@
           <w:lang w:val="es-ES_tradnl"/>
         </w:rPr>
         <w:lastRenderedPageBreak/>
-        <w:t>Cuando ya lo tenemos, vamos a crear nuestra clase principal para ver que funciona correctamente.</w:t>
+        <w:t xml:space="preserve">Para enviar un mensaje, tenemos que reescribir el método </w:t>
+      </w:r>
+      <w:proofErr w:type="spellStart"/>
+      <w:proofErr w:type="gramStart"/>
+      <w:r>
+        <w:rPr>
+          <w:rFonts w:cstheme="minorHAnsi"/>
+          <w:lang w:val="es-ES_tradnl"/>
+        </w:rPr>
+        <w:t>getMessage</w:t>
+      </w:r>
+      <w:proofErr w:type="spellEnd"/>
+      <w:r>
+        <w:rPr>
+          <w:rFonts w:cstheme="minorHAnsi"/>
+          <w:lang w:val="es-ES_tradnl"/>
+        </w:rPr>
+        <w:t>(</w:t>
+      </w:r>
+      <w:proofErr w:type="gramEnd"/>
+      <w:r>
+        <w:rPr>
+          <w:rFonts w:cstheme="minorHAnsi"/>
+          <w:lang w:val="es-ES_tradnl"/>
+        </w:rPr>
+        <w:t>) de la clase padre.</w:t>
+      </w:r>
+      <w:r>
+        <w:rPr>
+          <w:rFonts w:cstheme="minorHAnsi"/>
+          <w:lang w:val="es-ES_tradnl"/>
+        </w:rPr>
+        <w:t xml:space="preserve"> También podríamos editar el mensaje indicándolo en el </w:t>
+      </w:r>
+      <w:proofErr w:type="gramStart"/>
+      <w:r>
+        <w:rPr>
+          <w:rFonts w:cstheme="minorHAnsi"/>
+          <w:lang w:val="es-ES_tradnl"/>
+        </w:rPr>
+        <w:t>super(</w:t>
+      </w:r>
+      <w:proofErr w:type="gramEnd"/>
+      <w:r>
+        <w:rPr>
+          <w:rFonts w:cstheme="minorHAnsi"/>
+          <w:lang w:val="es-ES_tradnl"/>
+        </w:rPr>
+        <w:t>) del constructor.</w:t>
       </w:r>
     </w:p>
     <w:p>
@@ -8072,10 +8166,10 @@
           <w:noProof/>
         </w:rPr>
         <w:drawing>
-          <wp:inline distT="0" distB="0" distL="0" distR="0" wp14:anchorId="6E1F9DE9" wp14:editId="3DD84C09">
-            <wp:extent cx="3380085" cy="3181350"/>
-            <wp:effectExtent l="0" t="0" r="0" b="0"/>
-            <wp:docPr id="10" name="Imagen 10"/>
+          <wp:inline distT="0" distB="0" distL="0" distR="0" wp14:anchorId="094D11B4" wp14:editId="12C19956">
+            <wp:extent cx="4368800" cy="3942399"/>
+            <wp:effectExtent l="0" t="0" r="0" b="1270"/>
+            <wp:docPr id="9" name="Imagen 9"/>
             <wp:cNvGraphicFramePr>
               <a:graphicFrameLocks xmlns:a="http://schemas.openxmlformats.org/drawingml/2006/main" noChangeAspect="1"/>
             </wp:cNvGraphicFramePr>
@@ -8095,7 +8189,7 @@
                   <pic:spPr>
                     <a:xfrm>
                       <a:off x="0" y="0"/>
-                      <a:ext cx="3394795" cy="3195195"/>
+                      <a:ext cx="4395915" cy="3966868"/>
                     </a:xfrm>
                     <a:prstGeom prst="rect">
                       <a:avLst/>
@@ -8127,7 +8221,7 @@
           <w:rFonts w:cstheme="minorHAnsi"/>
           <w:lang w:val="es-ES_tradnl"/>
         </w:rPr>
-        <w:t>Como se puede ver, en este ejemplo lanzaremos una excepción dependiendo del número que se indique, la capturaremos y mostraremos el error según el mensaje que hemos creado.</w:t>
+        <w:t>Cuando ya lo tenemos, vamos a crear nuestra clase principal para ver que funciona correctamente.</w:t>
       </w:r>
     </w:p>
     <w:p>
@@ -8144,10 +8238,10 @@
           <w:noProof/>
         </w:rPr>
         <w:drawing>
-          <wp:inline distT="0" distB="0" distL="0" distR="0" wp14:anchorId="063E2973" wp14:editId="42D6F98E">
-            <wp:extent cx="3581400" cy="943315"/>
-            <wp:effectExtent l="0" t="0" r="0" b="9525"/>
-            <wp:docPr id="12" name="Imagen 12"/>
+          <wp:inline distT="0" distB="0" distL="0" distR="0" wp14:anchorId="6E1F9DE9" wp14:editId="3DD84C09">
+            <wp:extent cx="3380085" cy="3181350"/>
+            <wp:effectExtent l="0" t="0" r="0" b="0"/>
+            <wp:docPr id="10" name="Imagen 10"/>
             <wp:cNvGraphicFramePr>
               <a:graphicFrameLocks xmlns:a="http://schemas.openxmlformats.org/drawingml/2006/main" noChangeAspect="1"/>
             </wp:cNvGraphicFramePr>
@@ -8167,6 +8261,79 @@
                   <pic:spPr>
                     <a:xfrm>
                       <a:off x="0" y="0"/>
+                      <a:ext cx="3394795" cy="3195195"/>
+                    </a:xfrm>
+                    <a:prstGeom prst="rect">
+                      <a:avLst/>
+                    </a:prstGeom>
+                  </pic:spPr>
+                </pic:pic>
+              </a:graphicData>
+            </a:graphic>
+          </wp:inline>
+        </w:drawing>
+      </w:r>
+    </w:p>
+    <w:p>
+      <w:pPr>
+        <w:pStyle w:val="Prrafodelista"/>
+        <w:numPr>
+          <w:ilvl w:val="0"/>
+          <w:numId w:val="3"/>
+        </w:numPr>
+        <w:spacing w:line="360" w:lineRule="auto"/>
+        <w:ind w:left="720"/>
+        <w:rPr>
+          <w:rFonts w:cstheme="minorHAnsi"/>
+          <w:lang w:val="es-ES_tradnl"/>
+        </w:rPr>
+      </w:pPr>
+      <w:r>
+        <w:rPr>
+          <w:rFonts w:cstheme="minorHAnsi"/>
+          <w:lang w:val="es-ES_tradnl"/>
+        </w:rPr>
+        <w:lastRenderedPageBreak/>
+        <w:t>Como se puede ver, en este ejemplo lanzaremos una excepción dependiendo del número que se indique, la capturaremos y mostraremos el error según el mensaje que hemos creado.</w:t>
+      </w:r>
+    </w:p>
+    <w:p>
+      <w:pPr>
+        <w:pStyle w:val="Prrafodelista"/>
+        <w:spacing w:line="360" w:lineRule="auto"/>
+        <w:rPr>
+          <w:rFonts w:cstheme="minorHAnsi"/>
+          <w:lang w:val="es-ES_tradnl"/>
+        </w:rPr>
+      </w:pPr>
+      <w:r>
+        <w:rPr>
+          <w:noProof/>
+        </w:rPr>
+        <w:drawing>
+          <wp:inline distT="0" distB="0" distL="0" distR="0" wp14:anchorId="063E2973" wp14:editId="42D6F98E">
+            <wp:extent cx="3581400" cy="943315"/>
+            <wp:effectExtent l="0" t="0" r="0" b="9525"/>
+            <wp:docPr id="12" name="Imagen 12"/>
+            <wp:cNvGraphicFramePr>
+              <a:graphicFrameLocks xmlns:a="http://schemas.openxmlformats.org/drawingml/2006/main" noChangeAspect="1"/>
+            </wp:cNvGraphicFramePr>
+            <a:graphic xmlns:a="http://schemas.openxmlformats.org/drawingml/2006/main">
+              <a:graphicData uri="http://schemas.openxmlformats.org/drawingml/2006/picture">
+                <pic:pic xmlns:pic="http://schemas.openxmlformats.org/drawingml/2006/picture">
+                  <pic:nvPicPr>
+                    <pic:cNvPr id="1" name=""/>
+                    <pic:cNvPicPr/>
+                  </pic:nvPicPr>
+                  <pic:blipFill>
+                    <a:blip r:embed="rId28"/>
+                    <a:stretch>
+                      <a:fillRect/>
+                    </a:stretch>
+                  </pic:blipFill>
+                  <pic:spPr>
+                    <a:xfrm>
+                      <a:off x="0" y="0"/>
                       <a:ext cx="3657971" cy="963483"/>
                     </a:xfrm>
                     <a:prstGeom prst="rect">
@@ -8334,28 +8501,6 @@
     <w:p>
       <w:pPr>
         <w:pStyle w:val="Prrafodelista"/>
-        <w:spacing w:line="360" w:lineRule="auto"/>
-        <w:ind w:left="360"/>
-        <w:rPr>
-          <w:rFonts w:cstheme="minorHAnsi"/>
-          <w:lang w:val="es-ES_tradnl"/>
-        </w:rPr>
-      </w:pPr>
-    </w:p>
-    <w:p>
-      <w:pPr>
-        <w:pStyle w:val="Prrafodelista"/>
-        <w:spacing w:line="360" w:lineRule="auto"/>
-        <w:ind w:left="360"/>
-        <w:rPr>
-          <w:rFonts w:cstheme="minorHAnsi"/>
-          <w:lang w:val="es-ES_tradnl"/>
-        </w:rPr>
-      </w:pPr>
-    </w:p>
-    <w:p>
-      <w:pPr>
-        <w:pStyle w:val="Prrafodelista"/>
         <w:numPr>
           <w:ilvl w:val="0"/>
           <w:numId w:val="5"/>
@@ -8371,7 +8516,6 @@
           <w:rFonts w:cstheme="minorHAnsi"/>
           <w:lang w:val="es-ES_tradnl"/>
         </w:rPr>
-        <w:lastRenderedPageBreak/>
         <w:t>Alta cohesión</w:t>
       </w:r>
     </w:p>

--- a/Fundamentos de Programación Orientada a Objetos.docx
+++ b/Fundamentos de Programación Orientada a Objetos.docx
@@ -5413,7 +5413,23 @@
           <w:rFonts w:cstheme="minorHAnsi"/>
           <w:lang w:val="es-ES_tradnl"/>
         </w:rPr>
-        <w:t>Para terminar, podemos ver el formato. Necesitamos usar %X para que nos cambie el id indicado por el valor al que representa. %5p hace referencia al nivel del lo, para que nos lo escriba también.</w:t>
+        <w:t xml:space="preserve">Para terminar, podemos ver el formato. Necesitamos usar %X para que nos cambie el id indicado por el valor al que representa. %5p hace referencia al nivel </w:t>
+      </w:r>
+      <w:proofErr w:type="spellStart"/>
+      <w:r>
+        <w:rPr>
+          <w:rFonts w:cstheme="minorHAnsi"/>
+          <w:lang w:val="es-ES_tradnl"/>
+        </w:rPr>
+        <w:t>del</w:t>
+      </w:r>
+      <w:proofErr w:type="spellEnd"/>
+      <w:r>
+        <w:rPr>
+          <w:rFonts w:cstheme="minorHAnsi"/>
+          <w:lang w:val="es-ES_tradnl"/>
+        </w:rPr>
+        <w:t xml:space="preserve"> lo, para que nos lo escriba también.</w:t>
       </w:r>
     </w:p>
     <w:p>
@@ -6143,6 +6159,147 @@
     </w:p>
     <w:p>
       <w:pPr>
+        <w:pStyle w:val="Prrafodelista"/>
+        <w:numPr>
+          <w:ilvl w:val="1"/>
+          <w:numId w:val="9"/>
+        </w:numPr>
+        <w:spacing w:line="360" w:lineRule="auto"/>
+        <w:rPr>
+          <w:rFonts w:cstheme="minorHAnsi"/>
+          <w:lang w:val="es-ES_tradnl"/>
+        </w:rPr>
+      </w:pPr>
+      <w:proofErr w:type="spellStart"/>
+      <w:r>
+        <w:rPr>
+          <w:rFonts w:cstheme="minorHAnsi"/>
+          <w:lang w:val="es-ES_tradnl"/>
+        </w:rPr>
+        <w:t>Logback</w:t>
+      </w:r>
+      <w:proofErr w:type="spellEnd"/>
+    </w:p>
+    <w:p>
+      <w:pPr>
+        <w:pStyle w:val="Prrafodelista"/>
+        <w:spacing w:line="360" w:lineRule="auto"/>
+        <w:ind w:left="1080"/>
+        <w:rPr>
+          <w:rFonts w:cstheme="minorHAnsi"/>
+          <w:lang w:val="es-ES_tradnl"/>
+        </w:rPr>
+      </w:pPr>
+      <w:r>
+        <w:rPr>
+          <w:rFonts w:cstheme="minorHAnsi"/>
+          <w:lang w:val="es-ES_tradnl"/>
+        </w:rPr>
+        <w:t xml:space="preserve">Librería de registro de eventos </w:t>
+      </w:r>
+      <w:r>
+        <w:rPr>
+          <w:rFonts w:cstheme="minorHAnsi"/>
+          <w:lang w:val="es-ES_tradnl"/>
+        </w:rPr>
+        <w:t xml:space="preserve">de </w:t>
+      </w:r>
+      <w:proofErr w:type="spellStart"/>
+      <w:r>
+        <w:rPr>
+          <w:rFonts w:cstheme="minorHAnsi"/>
+          <w:lang w:val="es-ES_tradnl"/>
+        </w:rPr>
+        <w:t>logging</w:t>
+      </w:r>
+      <w:proofErr w:type="spellEnd"/>
+      <w:r>
+        <w:rPr>
+          <w:rFonts w:cstheme="minorHAnsi"/>
+          <w:lang w:val="es-ES_tradnl"/>
+        </w:rPr>
+        <w:t xml:space="preserve"> </w:t>
+      </w:r>
+      <w:r>
+        <w:rPr>
+          <w:rFonts w:cstheme="minorHAnsi"/>
+          <w:lang w:val="es-ES_tradnl"/>
+        </w:rPr>
+        <w:t>desarrollada en Java.</w:t>
+      </w:r>
+    </w:p>
+    <w:p>
+      <w:pPr>
+        <w:pStyle w:val="Prrafodelista"/>
+        <w:spacing w:line="360" w:lineRule="auto"/>
+        <w:ind w:left="1080"/>
+        <w:rPr>
+          <w:rFonts w:cstheme="minorHAnsi"/>
+          <w:lang w:val="es-ES_tradnl"/>
+        </w:rPr>
+      </w:pPr>
+      <w:r>
+        <w:rPr>
+          <w:rFonts w:cstheme="minorHAnsi"/>
+          <w:lang w:val="es-ES_tradnl"/>
+        </w:rPr>
+        <w:t>Se ha creado con el objetivo de ser la sucesora de Log4j, ya que se rediseña su código y se añaden varias mejoras.</w:t>
+      </w:r>
+    </w:p>
+    <w:p>
+      <w:pPr>
+        <w:pStyle w:val="Prrafodelista"/>
+        <w:spacing w:line="360" w:lineRule="auto"/>
+        <w:ind w:left="1080"/>
+        <w:rPr>
+          <w:rFonts w:cstheme="minorHAnsi"/>
+          <w:lang w:val="es-ES_tradnl"/>
+        </w:rPr>
+      </w:pPr>
+      <w:r>
+        <w:rPr>
+          <w:rFonts w:cstheme="minorHAnsi"/>
+          <w:lang w:val="es-ES_tradnl"/>
+        </w:rPr>
+        <w:t>Ha sido diseñada para ser una implementación de SLF4J.</w:t>
+      </w:r>
+    </w:p>
+    <w:p>
+      <w:pPr>
+        <w:pStyle w:val="Prrafodelista"/>
+        <w:spacing w:line="360" w:lineRule="auto"/>
+        <w:ind w:left="1080"/>
+        <w:rPr>
+          <w:rFonts w:cstheme="minorHAnsi"/>
+          <w:lang w:val="es-ES_tradnl"/>
+        </w:rPr>
+      </w:pPr>
+      <w:r>
+        <w:rPr>
+          <w:rFonts w:cstheme="minorHAnsi"/>
+          <w:lang w:val="es-ES_tradnl"/>
+        </w:rPr>
+        <w:t xml:space="preserve">Por defecto, envía los mensajes a la consola y el nivel es </w:t>
+      </w:r>
+      <w:proofErr w:type="spellStart"/>
+      <w:r>
+        <w:rPr>
+          <w:rFonts w:cstheme="minorHAnsi"/>
+          <w:lang w:val="es-ES_tradnl"/>
+        </w:rPr>
+        <w:t>debug</w:t>
+      </w:r>
+      <w:proofErr w:type="spellEnd"/>
+      <w:r>
+        <w:rPr>
+          <w:rFonts w:cstheme="minorHAnsi"/>
+          <w:lang w:val="es-ES_tradnl"/>
+        </w:rPr>
+        <w:t>.</w:t>
+      </w:r>
+    </w:p>
+    <w:p>
+      <w:pPr>
         <w:spacing w:line="360" w:lineRule="auto"/>
         <w:rPr>
           <w:rFonts w:cstheme="minorHAnsi"/>
@@ -6410,6 +6567,7 @@
         <w:rPr>
           <w:noProof/>
         </w:rPr>
+        <w:lastRenderedPageBreak/>
         <w:drawing>
           <wp:inline distT="0" distB="0" distL="0" distR="0" wp14:anchorId="483A6CC5" wp14:editId="231EB40C">
             <wp:extent cx="3524250" cy="2552700"/>
@@ -6474,7 +6632,6 @@
           <w:rFonts w:cstheme="minorHAnsi"/>
           <w:lang w:val="es-ES_tradnl"/>
         </w:rPr>
-        <w:lastRenderedPageBreak/>
         <w:t xml:space="preserve">En primer lugar, tenemos nuestra clase abstracta </w:t>
       </w:r>
       <w:proofErr w:type="spellStart"/>
@@ -6866,6 +7023,7 @@
           <w:rFonts w:cstheme="minorHAnsi"/>
           <w:lang w:val="es-ES_tradnl"/>
         </w:rPr>
+        <w:lastRenderedPageBreak/>
         <w:t>Facade</w:t>
       </w:r>
       <w:proofErr w:type="spellEnd"/>
@@ -7046,17 +7204,6 @@
     <w:p>
       <w:pPr>
         <w:pStyle w:val="Prrafodelista"/>
-        <w:spacing w:line="360" w:lineRule="auto"/>
-        <w:ind w:left="360"/>
-        <w:rPr>
-          <w:rFonts w:cstheme="minorHAnsi"/>
-          <w:lang w:val="es-ES_tradnl"/>
-        </w:rPr>
-      </w:pPr>
-    </w:p>
-    <w:p>
-      <w:pPr>
-        <w:pStyle w:val="Prrafodelista"/>
         <w:numPr>
           <w:ilvl w:val="0"/>
           <w:numId w:val="5"/>
@@ -7072,7 +7219,6 @@
           <w:rFonts w:cstheme="minorHAnsi"/>
           <w:lang w:val="es-ES_tradnl"/>
         </w:rPr>
-        <w:lastRenderedPageBreak/>
         <w:t xml:space="preserve">Bloque </w:t>
       </w:r>
       <w:proofErr w:type="spellStart"/>
@@ -7427,6 +7573,7 @@
           <w:rFonts w:cstheme="minorHAnsi"/>
           <w:lang w:val="es-ES_tradnl"/>
         </w:rPr>
+        <w:lastRenderedPageBreak/>
         <w:t>Mutabilidad de los objetos</w:t>
       </w:r>
     </w:p>
@@ -7596,7 +7743,6 @@
         <w:rPr>
           <w:noProof/>
         </w:rPr>
-        <w:lastRenderedPageBreak/>
         <w:drawing>
           <wp:inline distT="0" distB="0" distL="0" distR="0" wp14:anchorId="483A8BE6" wp14:editId="3435F6A5">
             <wp:extent cx="3727450" cy="2662711"/>
@@ -7972,6 +8118,7 @@
         <w:rPr>
           <w:noProof/>
         </w:rPr>
+        <w:lastRenderedPageBreak/>
         <w:drawing>
           <wp:inline distT="0" distB="0" distL="0" distR="0" wp14:anchorId="74C5C060" wp14:editId="37F28E16">
             <wp:extent cx="3168650" cy="501157"/>
@@ -8100,7 +8247,6 @@
           <w:rFonts w:cstheme="minorHAnsi"/>
           <w:lang w:val="es-ES_tradnl"/>
         </w:rPr>
-        <w:lastRenderedPageBreak/>
         <w:t xml:space="preserve">Para enviar un mensaje, tenemos que reescribir el método </w:t>
       </w:r>
       <w:proofErr w:type="spellStart"/>
@@ -8237,6 +8383,7 @@
         <w:rPr>
           <w:noProof/>
         </w:rPr>
+        <w:lastRenderedPageBreak/>
         <w:drawing>
           <wp:inline distT="0" distB="0" distL="0" distR="0" wp14:anchorId="6E1F9DE9" wp14:editId="3DD84C09">
             <wp:extent cx="3380085" cy="3181350"/>
@@ -8293,7 +8440,6 @@
           <w:rFonts w:cstheme="minorHAnsi"/>
           <w:lang w:val="es-ES_tradnl"/>
         </w:rPr>
-        <w:lastRenderedPageBreak/>
         <w:t>Como se puede ver, en este ejemplo lanzaremos una excepción dependiendo del número que se indique, la capturaremos y mostraremos el error según el mensaje que hemos creado.</w:t>
       </w:r>
     </w:p>
@@ -8566,6 +8712,7 @@
           <w:rFonts w:cstheme="minorHAnsi"/>
           <w:lang w:val="es-ES_tradnl"/>
         </w:rPr>
+        <w:lastRenderedPageBreak/>
         <w:t xml:space="preserve">Ley de </w:t>
       </w:r>
       <w:proofErr w:type="spellStart"/>

--- a/Fundamentos de Programación Orientada a Objetos.docx
+++ b/Fundamentos de Programación Orientada a Objetos.docx
@@ -417,69 +417,12 @@
           <w:lang w:val="es-ES_tradnl"/>
         </w:rPr>
       </w:pPr>
-      <w:proofErr w:type="spellStart"/>
-      <w:r>
-        <w:rPr>
-          <w:rFonts w:cstheme="minorHAnsi"/>
-          <w:lang w:val="es-ES_tradnl"/>
-        </w:rPr>
-        <w:t>tipo_dato</w:t>
-      </w:r>
-      <w:proofErr w:type="spellEnd"/>
-      <w:r>
-        <w:rPr>
-          <w:rFonts w:cstheme="minorHAnsi"/>
-          <w:lang w:val="es-ES_tradnl"/>
-        </w:rPr>
-        <w:t xml:space="preserve"> </w:t>
-      </w:r>
-      <w:proofErr w:type="spellStart"/>
-      <w:r>
-        <w:rPr>
-          <w:rFonts w:cstheme="minorHAnsi"/>
-          <w:lang w:val="es-ES_tradnl"/>
-        </w:rPr>
-        <w:t>nombre_array</w:t>
-      </w:r>
-      <w:proofErr w:type="spellEnd"/>
-      <w:r>
-        <w:rPr>
-          <w:rFonts w:cstheme="minorHAnsi"/>
-          <w:lang w:val="es-ES_tradnl"/>
-        </w:rPr>
-        <w:t xml:space="preserve"> </w:t>
-      </w:r>
-      <w:proofErr w:type="gramStart"/>
-      <w:r>
-        <w:rPr>
-          <w:rFonts w:cstheme="minorHAnsi"/>
-          <w:lang w:val="es-ES_tradnl"/>
-        </w:rPr>
-        <w:t>[ ]</w:t>
-      </w:r>
-      <w:proofErr w:type="gramEnd"/>
-      <w:r>
-        <w:rPr>
-          <w:rFonts w:cstheme="minorHAnsi"/>
-          <w:lang w:val="es-ES_tradnl"/>
-        </w:rPr>
-        <w:t xml:space="preserve">= new </w:t>
-      </w:r>
-      <w:proofErr w:type="spellStart"/>
-      <w:r>
-        <w:rPr>
-          <w:rFonts w:cstheme="minorHAnsi"/>
-          <w:lang w:val="es-ES_tradnl"/>
-        </w:rPr>
-        <w:t>tipo_dato</w:t>
-      </w:r>
-      <w:proofErr w:type="spellEnd"/>
-      <w:r>
-        <w:rPr>
-          <w:rFonts w:cstheme="minorHAnsi"/>
-          <w:lang w:val="es-ES_tradnl"/>
-        </w:rPr>
-        <w:t>[tamaño];</w:t>
+      <w:r>
+        <w:rPr>
+          <w:rFonts w:cstheme="minorHAnsi"/>
+          <w:lang w:val="es-ES_tradnl"/>
+        </w:rPr>
+        <w:t>tipo_dato nombre_array [ ]= new tipo_dato[tamaño];</w:t>
       </w:r>
     </w:p>
     <w:p>
@@ -492,154 +435,80 @@
           <w:lang w:val="en-US" w:eastAsia="es-ES"/>
         </w:rPr>
       </w:pPr>
-      <w:proofErr w:type="spellStart"/>
       <w:r>
         <w:rPr>
           <w:rFonts w:eastAsia="Times New Roman" w:cstheme="minorHAnsi"/>
           <w:color w:val="333333"/>
           <w:lang w:val="en-US" w:eastAsia="es-ES"/>
         </w:rPr>
-        <w:t>Ejemplo</w:t>
-      </w:r>
-      <w:proofErr w:type="spellEnd"/>
+        <w:t>Ejemplo: String b[] = new String[9];</w:t>
+      </w:r>
+    </w:p>
+    <w:p>
+      <w:pPr>
+        <w:pStyle w:val="Prrafodelista"/>
+        <w:spacing w:line="360" w:lineRule="auto"/>
+        <w:rPr>
+          <w:rFonts w:eastAsia="Times New Roman" w:cstheme="minorHAnsi"/>
+          <w:color w:val="333333"/>
+          <w:lang w:val="es-ES_tradnl" w:eastAsia="es-ES"/>
+        </w:rPr>
+      </w:pPr>
       <w:r>
         <w:rPr>
           <w:rFonts w:eastAsia="Times New Roman" w:cstheme="minorHAnsi"/>
           <w:color w:val="333333"/>
           <w:lang w:val="en-US" w:eastAsia="es-ES"/>
         </w:rPr>
-        <w:t xml:space="preserve">: String </w:t>
-      </w:r>
-      <w:proofErr w:type="gramStart"/>
-      <w:r>
-        <w:rPr>
-          <w:rFonts w:eastAsia="Times New Roman" w:cstheme="minorHAnsi"/>
-          <w:color w:val="333333"/>
-          <w:lang w:val="en-US" w:eastAsia="es-ES"/>
-        </w:rPr>
-        <w:t>b[</w:t>
-      </w:r>
-      <w:proofErr w:type="gramEnd"/>
-      <w:r>
-        <w:rPr>
-          <w:rFonts w:eastAsia="Times New Roman" w:cstheme="minorHAnsi"/>
-          <w:color w:val="333333"/>
-          <w:lang w:val="en-US" w:eastAsia="es-ES"/>
-        </w:rPr>
-        <w:t>] = new String[9];</w:t>
-      </w:r>
-    </w:p>
-    <w:p>
-      <w:pPr>
-        <w:pStyle w:val="Prrafodelista"/>
-        <w:spacing w:line="360" w:lineRule="auto"/>
+        <w:tab/>
+        <w:t xml:space="preserve">   </w:t>
+      </w:r>
+      <w:r>
         <w:rPr>
           <w:rFonts w:eastAsia="Times New Roman" w:cstheme="minorHAnsi"/>
           <w:color w:val="333333"/>
           <w:lang w:val="es-ES_tradnl" w:eastAsia="es-ES"/>
         </w:rPr>
-      </w:pPr>
-      <w:r>
-        <w:rPr>
-          <w:rFonts w:eastAsia="Times New Roman" w:cstheme="minorHAnsi"/>
-          <w:color w:val="333333"/>
-          <w:lang w:val="en-US" w:eastAsia="es-ES"/>
-        </w:rPr>
-        <w:tab/>
-        <w:t xml:space="preserve">   </w:t>
-      </w:r>
-      <w:proofErr w:type="gramStart"/>
-      <w:r>
+        <w:t>b[0] = “Madrid”;</w:t>
+      </w:r>
+    </w:p>
+    <w:p>
+      <w:pPr>
+        <w:pStyle w:val="Prrafodelista"/>
+        <w:spacing w:line="360" w:lineRule="auto"/>
         <w:rPr>
           <w:rFonts w:eastAsia="Times New Roman" w:cstheme="minorHAnsi"/>
           <w:color w:val="333333"/>
           <w:lang w:val="es-ES_tradnl" w:eastAsia="es-ES"/>
         </w:rPr>
-        <w:t>b[</w:t>
-      </w:r>
-      <w:proofErr w:type="gramEnd"/>
+      </w:pPr>
       <w:r>
         <w:rPr>
           <w:rFonts w:eastAsia="Times New Roman" w:cstheme="minorHAnsi"/>
           <w:color w:val="333333"/>
           <w:lang w:val="es-ES_tradnl" w:eastAsia="es-ES"/>
         </w:rPr>
-        <w:t>0] = “Madrid”;</w:t>
-      </w:r>
-    </w:p>
-    <w:p>
-      <w:pPr>
-        <w:pStyle w:val="Prrafodelista"/>
-        <w:spacing w:line="360" w:lineRule="auto"/>
+        <w:tab/>
+        <w:t xml:space="preserve">   b[1] = “Segovia”;</w:t>
+      </w:r>
+    </w:p>
+    <w:p>
+      <w:pPr>
+        <w:pStyle w:val="Prrafodelista"/>
+        <w:spacing w:line="360" w:lineRule="auto"/>
+        <w:rPr>
+          <w:rFonts w:cstheme="minorHAnsi"/>
+          <w:lang w:val="es-ES_tradnl"/>
+        </w:rPr>
+      </w:pPr>
+      <w:r>
         <w:rPr>
           <w:rFonts w:eastAsia="Times New Roman" w:cstheme="minorHAnsi"/>
           <w:color w:val="333333"/>
           <w:lang w:val="es-ES_tradnl" w:eastAsia="es-ES"/>
         </w:rPr>
-      </w:pPr>
-      <w:r>
-        <w:rPr>
-          <w:rFonts w:eastAsia="Times New Roman" w:cstheme="minorHAnsi"/>
-          <w:color w:val="333333"/>
-          <w:lang w:val="es-ES_tradnl" w:eastAsia="es-ES"/>
-        </w:rPr>
         <w:tab/>
-        <w:t xml:space="preserve">   </w:t>
-      </w:r>
-      <w:proofErr w:type="gramStart"/>
-      <w:r>
-        <w:rPr>
-          <w:rFonts w:eastAsia="Times New Roman" w:cstheme="minorHAnsi"/>
-          <w:color w:val="333333"/>
-          <w:lang w:val="es-ES_tradnl" w:eastAsia="es-ES"/>
-        </w:rPr>
-        <w:t>b[</w:t>
-      </w:r>
-      <w:proofErr w:type="gramEnd"/>
-      <w:r>
-        <w:rPr>
-          <w:rFonts w:eastAsia="Times New Roman" w:cstheme="minorHAnsi"/>
-          <w:color w:val="333333"/>
-          <w:lang w:val="es-ES_tradnl" w:eastAsia="es-ES"/>
-        </w:rPr>
-        <w:t>1] = “Segovia”;</w:t>
-      </w:r>
-    </w:p>
-    <w:p>
-      <w:pPr>
-        <w:pStyle w:val="Prrafodelista"/>
-        <w:spacing w:line="360" w:lineRule="auto"/>
-        <w:rPr>
-          <w:rFonts w:cstheme="minorHAnsi"/>
-          <w:lang w:val="es-ES_tradnl"/>
-        </w:rPr>
-      </w:pPr>
-      <w:r>
-        <w:rPr>
-          <w:rFonts w:eastAsia="Times New Roman" w:cstheme="minorHAnsi"/>
-          <w:color w:val="333333"/>
-          <w:lang w:val="es-ES_tradnl" w:eastAsia="es-ES"/>
-        </w:rPr>
-        <w:tab/>
-        <w:t xml:space="preserve">   </w:t>
-      </w:r>
-      <w:proofErr w:type="gramStart"/>
-      <w:r>
-        <w:rPr>
-          <w:rFonts w:eastAsia="Times New Roman" w:cstheme="minorHAnsi"/>
-          <w:color w:val="333333"/>
-          <w:lang w:val="es-ES_tradnl" w:eastAsia="es-ES"/>
-        </w:rPr>
-        <w:t>b[</w:t>
-      </w:r>
-      <w:proofErr w:type="gramEnd"/>
-      <w:r>
-        <w:rPr>
-          <w:rFonts w:eastAsia="Times New Roman" w:cstheme="minorHAnsi"/>
-          <w:color w:val="333333"/>
-          <w:lang w:val="es-ES_tradnl" w:eastAsia="es-ES"/>
-        </w:rPr>
-        <w:t>2] = “Toledo”;</w:t>
+        <w:t xml:space="preserve">   b[2] = “Toledo”;</w:t>
       </w:r>
     </w:p>
     <w:p>
@@ -656,102 +525,29 @@
           <w:lang w:val="es-ES_tradnl"/>
         </w:rPr>
       </w:pPr>
-      <w:proofErr w:type="spellStart"/>
-      <w:r>
-        <w:rPr>
-          <w:rFonts w:cstheme="minorHAnsi"/>
-          <w:lang w:val="es-ES_tradnl"/>
-        </w:rPr>
-        <w:t>tipo_dato</w:t>
-      </w:r>
-      <w:proofErr w:type="spellEnd"/>
-      <w:r>
-        <w:rPr>
-          <w:rFonts w:cstheme="minorHAnsi"/>
-          <w:lang w:val="es-ES_tradnl"/>
-        </w:rPr>
-        <w:t xml:space="preserve"> </w:t>
-      </w:r>
-      <w:proofErr w:type="spellStart"/>
-      <w:r>
-        <w:rPr>
-          <w:rFonts w:cstheme="minorHAnsi"/>
-          <w:lang w:val="es-ES_tradnl"/>
-        </w:rPr>
-        <w:t>nombre_array</w:t>
-      </w:r>
-      <w:proofErr w:type="spellEnd"/>
-      <w:r>
-        <w:rPr>
-          <w:rFonts w:cstheme="minorHAnsi"/>
-          <w:lang w:val="es-ES_tradnl"/>
-        </w:rPr>
-        <w:t xml:space="preserve"> </w:t>
-      </w:r>
-      <w:proofErr w:type="gramStart"/>
-      <w:r>
-        <w:rPr>
-          <w:rFonts w:cstheme="minorHAnsi"/>
-          <w:lang w:val="es-ES_tradnl"/>
-        </w:rPr>
-        <w:t>[ ]</w:t>
-      </w:r>
-      <w:proofErr w:type="gramEnd"/>
-      <w:r>
-        <w:rPr>
-          <w:rFonts w:cstheme="minorHAnsi"/>
-          <w:lang w:val="es-ES_tradnl"/>
-        </w:rPr>
-        <w:t>= {elemento1, elemento2, elemento3, … };</w:t>
-      </w:r>
-    </w:p>
-    <w:p>
-      <w:pPr>
-        <w:pStyle w:val="Prrafodelista"/>
-        <w:spacing w:line="360" w:lineRule="auto"/>
-        <w:rPr>
-          <w:rFonts w:cstheme="minorHAnsi"/>
-          <w:lang w:val="es-ES_tradnl"/>
-        </w:rPr>
-      </w:pPr>
-      <w:r>
-        <w:rPr>
-          <w:rFonts w:cstheme="minorHAnsi"/>
-          <w:lang w:val="es-ES_tradnl"/>
-        </w:rPr>
-        <w:t xml:space="preserve">Ejemplo: </w:t>
-      </w:r>
-      <w:proofErr w:type="spellStart"/>
-      <w:r>
-        <w:rPr>
-          <w:rFonts w:cstheme="minorHAnsi"/>
-          <w:lang w:val="es-ES_tradnl"/>
-        </w:rPr>
-        <w:t>String</w:t>
-      </w:r>
-      <w:proofErr w:type="spellEnd"/>
-      <w:r>
-        <w:rPr>
-          <w:rFonts w:cstheme="minorHAnsi"/>
-          <w:lang w:val="es-ES_tradnl"/>
-        </w:rPr>
-        <w:t xml:space="preserve"> </w:t>
-      </w:r>
-      <w:proofErr w:type="gramStart"/>
-      <w:r>
-        <w:rPr>
-          <w:rFonts w:cstheme="minorHAnsi"/>
-          <w:lang w:val="es-ES_tradnl"/>
-        </w:rPr>
-        <w:t>b[</w:t>
-      </w:r>
-      <w:proofErr w:type="gramEnd"/>
-      <w:r>
-        <w:rPr>
-          <w:rFonts w:cstheme="minorHAnsi"/>
-          <w:lang w:val="es-ES_tradnl"/>
-        </w:rPr>
-        <w:t xml:space="preserve"> ] = {“Madrid”, “Segovia”, “Toledo};</w:t>
+      <w:r>
+        <w:rPr>
+          <w:rFonts w:cstheme="minorHAnsi"/>
+          <w:lang w:val="es-ES_tradnl"/>
+        </w:rPr>
+        <w:t>tipo_dato nombre_array [ ]= {elemento1, elemento2, elemento3, … };</w:t>
+      </w:r>
+    </w:p>
+    <w:p>
+      <w:pPr>
+        <w:pStyle w:val="Prrafodelista"/>
+        <w:spacing w:line="360" w:lineRule="auto"/>
+        <w:rPr>
+          <w:rFonts w:cstheme="minorHAnsi"/>
+          <w:lang w:val="es-ES_tradnl"/>
+        </w:rPr>
+      </w:pPr>
+      <w:r>
+        <w:rPr>
+          <w:rFonts w:cstheme="minorHAnsi"/>
+          <w:lang w:val="es-ES_tradnl"/>
+        </w:rPr>
+        <w:t>Ejemplo: String b[ ] = {“Madrid”, “Segovia”, “Toledo};</w:t>
       </w:r>
     </w:p>
     <w:p>
@@ -877,23 +673,7 @@
           <w:rFonts w:cstheme="minorHAnsi"/>
           <w:lang w:val="es-ES_tradnl"/>
         </w:rPr>
-        <w:t>Hilos (</w:t>
-      </w:r>
-      <w:proofErr w:type="spellStart"/>
-      <w:r>
-        <w:rPr>
-          <w:rFonts w:cstheme="minorHAnsi"/>
-          <w:lang w:val="es-ES_tradnl"/>
-        </w:rPr>
-        <w:t>threads</w:t>
-      </w:r>
-      <w:proofErr w:type="spellEnd"/>
-      <w:r>
-        <w:rPr>
-          <w:rFonts w:cstheme="minorHAnsi"/>
-          <w:lang w:val="es-ES_tradnl"/>
-        </w:rPr>
-        <w:t>)</w:t>
+        <w:t>Hilos (threads)</w:t>
       </w:r>
     </w:p>
     <w:p>
@@ -943,102 +723,29 @@
           <w:rFonts w:cstheme="minorHAnsi"/>
           <w:lang w:val="es-ES_tradnl"/>
         </w:rPr>
-        <w:t xml:space="preserve"> la clase </w:t>
-      </w:r>
-      <w:proofErr w:type="spellStart"/>
-      <w:r>
-        <w:rPr>
-          <w:rFonts w:cstheme="minorHAnsi"/>
-          <w:lang w:val="es-ES_tradnl"/>
-        </w:rPr>
-        <w:t>Thread</w:t>
-      </w:r>
-      <w:proofErr w:type="spellEnd"/>
-      <w:r>
-        <w:rPr>
-          <w:rFonts w:cstheme="minorHAnsi"/>
-          <w:lang w:val="es-ES_tradnl"/>
-        </w:rPr>
-        <w:t xml:space="preserve"> </w:t>
-      </w:r>
-      <w:r>
-        <w:rPr>
-          <w:rFonts w:cstheme="minorHAnsi"/>
-          <w:lang w:val="es-ES_tradnl"/>
-        </w:rPr>
-        <w:t xml:space="preserve">(con </w:t>
-      </w:r>
-      <w:proofErr w:type="spellStart"/>
-      <w:r>
-        <w:rPr>
-          <w:rFonts w:cstheme="minorHAnsi"/>
-          <w:lang w:val="es-ES_tradnl"/>
-        </w:rPr>
-        <w:t>extends</w:t>
-      </w:r>
-      <w:proofErr w:type="spellEnd"/>
-      <w:r>
-        <w:rPr>
-          <w:rFonts w:cstheme="minorHAnsi"/>
-          <w:lang w:val="es-ES_tradnl"/>
-        </w:rPr>
-        <w:t xml:space="preserve"> en nuestra clase) </w:t>
-      </w:r>
-      <w:r>
-        <w:rPr>
-          <w:rFonts w:cstheme="minorHAnsi"/>
-          <w:lang w:val="es-ES_tradnl"/>
-        </w:rPr>
-        <w:t xml:space="preserve">y redefinir el método </w:t>
-      </w:r>
-      <w:proofErr w:type="gramStart"/>
-      <w:r>
-        <w:rPr>
-          <w:rFonts w:cstheme="minorHAnsi"/>
-          <w:lang w:val="es-ES_tradnl"/>
-        </w:rPr>
-        <w:t>run(</w:t>
-      </w:r>
-      <w:proofErr w:type="gramEnd"/>
-      <w:r>
-        <w:rPr>
-          <w:rFonts w:cstheme="minorHAnsi"/>
-          <w:lang w:val="es-ES_tradnl"/>
-        </w:rPr>
-        <w:t>)</w:t>
-      </w:r>
-      <w:r>
-        <w:rPr>
-          <w:rFonts w:cstheme="minorHAnsi"/>
-          <w:lang w:val="es-ES_tradnl"/>
-        </w:rPr>
-        <w:t xml:space="preserve">, ya que </w:t>
-      </w:r>
-      <w:proofErr w:type="spellStart"/>
-      <w:r>
-        <w:rPr>
-          <w:rFonts w:cstheme="minorHAnsi"/>
-          <w:lang w:val="es-ES_tradnl"/>
-        </w:rPr>
-        <w:t>Thread</w:t>
-      </w:r>
-      <w:proofErr w:type="spellEnd"/>
-      <w:r>
-        <w:rPr>
-          <w:rFonts w:cstheme="minorHAnsi"/>
-          <w:lang w:val="es-ES_tradnl"/>
-        </w:rPr>
-        <w:t xml:space="preserve"> implementa la interface </w:t>
-      </w:r>
-      <w:proofErr w:type="spellStart"/>
-      <w:r>
-        <w:rPr>
-          <w:rFonts w:cstheme="minorHAnsi"/>
-          <w:lang w:val="es-ES_tradnl"/>
-        </w:rPr>
-        <w:t>Runnable</w:t>
-      </w:r>
-      <w:proofErr w:type="spellEnd"/>
+        <w:t xml:space="preserve"> la clase Thread </w:t>
+      </w:r>
+      <w:r>
+        <w:rPr>
+          <w:rFonts w:cstheme="minorHAnsi"/>
+          <w:lang w:val="es-ES_tradnl"/>
+        </w:rPr>
+        <w:t xml:space="preserve">(con extends en nuestra clase) </w:t>
+      </w:r>
+      <w:r>
+        <w:rPr>
+          <w:rFonts w:cstheme="minorHAnsi"/>
+          <w:lang w:val="es-ES_tradnl"/>
+        </w:rPr>
+        <w:t>y redefinir el método run()</w:t>
+      </w:r>
+      <w:r>
+        <w:rPr>
+          <w:rFonts w:cstheme="minorHAnsi"/>
+          <w:lang w:val="es-ES_tradnl"/>
+        </w:rPr>
+        <w:t>, ya que Thread implementa la interface Runnable</w:t>
+      </w:r>
       <w:r>
         <w:rPr>
           <w:rFonts w:cstheme="minorHAnsi"/>
@@ -1233,7 +940,6 @@
           <w:lang w:val="es-ES_tradnl"/>
         </w:rPr>
       </w:pPr>
-      <w:proofErr w:type="spellStart"/>
       <w:r>
         <w:rPr>
           <w:rFonts w:cstheme="minorHAnsi"/>
@@ -1241,7 +947,6 @@
         </w:rPr>
         <w:t>Stack</w:t>
       </w:r>
-      <w:proofErr w:type="spellEnd"/>
       <w:r>
         <w:rPr>
           <w:rFonts w:cstheme="minorHAnsi"/>
@@ -1293,7 +998,6 @@
           <w:lang w:val="es-ES_tradnl"/>
         </w:rPr>
       </w:pPr>
-      <w:proofErr w:type="spellStart"/>
       <w:r>
         <w:rPr>
           <w:rFonts w:cstheme="minorHAnsi"/>
@@ -1301,7 +1005,6 @@
         </w:rPr>
         <w:t>Heap</w:t>
       </w:r>
-      <w:proofErr w:type="spellEnd"/>
       <w:r>
         <w:rPr>
           <w:rFonts w:cstheme="minorHAnsi"/>
@@ -1353,31 +1056,13 @@
           <w:lang w:val="es-ES_tradnl"/>
         </w:rPr>
       </w:pPr>
-      <w:proofErr w:type="spellStart"/>
-      <w:r>
-        <w:rPr>
-          <w:rFonts w:cstheme="minorHAnsi"/>
-          <w:lang w:val="es-ES_tradnl"/>
-        </w:rPr>
-        <w:t>Garbage</w:t>
-      </w:r>
-      <w:proofErr w:type="spellEnd"/>
-      <w:r>
-        <w:rPr>
-          <w:rFonts w:cstheme="minorHAnsi"/>
-          <w:lang w:val="es-ES_tradnl"/>
-        </w:rPr>
-        <w:t xml:space="preserve"> </w:t>
-      </w:r>
-      <w:proofErr w:type="spellStart"/>
-      <w:r>
-        <w:rPr>
-          <w:rFonts w:cstheme="minorHAnsi"/>
-          <w:lang w:val="es-ES_tradnl"/>
-        </w:rPr>
-        <w:t>Collector</w:t>
-      </w:r>
-      <w:proofErr w:type="spellEnd"/>
+      <w:r>
+        <w:rPr>
+          <w:rFonts w:cstheme="minorHAnsi"/>
+          <w:lang w:val="es-ES_tradnl"/>
+        </w:rPr>
+        <w:t>Garbage Collector</w:t>
+      </w:r>
       <w:r>
         <w:rPr>
           <w:rFonts w:cstheme="minorHAnsi"/>
@@ -1408,39 +1093,7 @@
           <w:rFonts w:cstheme="minorHAnsi"/>
           <w:lang w:val="es-ES_tradnl"/>
         </w:rPr>
-        <w:t xml:space="preserve"> Cuando un objeto no es referenciado, el </w:t>
-      </w:r>
-      <w:proofErr w:type="spellStart"/>
-      <w:r>
-        <w:rPr>
-          <w:rFonts w:cstheme="minorHAnsi"/>
-          <w:lang w:val="es-ES_tradnl"/>
-        </w:rPr>
-        <w:t>garbage</w:t>
-      </w:r>
-      <w:proofErr w:type="spellEnd"/>
-      <w:r>
-        <w:rPr>
-          <w:rFonts w:cstheme="minorHAnsi"/>
-          <w:lang w:val="es-ES_tradnl"/>
-        </w:rPr>
-        <w:t xml:space="preserve"> </w:t>
-      </w:r>
-      <w:proofErr w:type="spellStart"/>
-      <w:r>
-        <w:rPr>
-          <w:rFonts w:cstheme="minorHAnsi"/>
-          <w:lang w:val="es-ES_tradnl"/>
-        </w:rPr>
-        <w:t>collector</w:t>
-      </w:r>
-      <w:proofErr w:type="spellEnd"/>
-      <w:r>
-        <w:rPr>
-          <w:rFonts w:cstheme="minorHAnsi"/>
-          <w:lang w:val="es-ES_tradnl"/>
-        </w:rPr>
-        <w:t xml:space="preserve"> se encarga de liberar esa memoria.</w:t>
+        <w:t xml:space="preserve"> Cuando un objeto no es referenciado, el garbage collector se encarga de liberar esa memoria.</w:t>
       </w:r>
     </w:p>
     <w:p>
@@ -1734,62 +1387,14 @@
           <w:rFonts w:cstheme="minorHAnsi"/>
           <w:lang w:val="es-ES_tradnl"/>
         </w:rPr>
-        <w:t xml:space="preserve"> Las advertencias que queremos suprimir se especifican por su nombre y en forma de </w:t>
-      </w:r>
-      <w:proofErr w:type="spellStart"/>
-      <w:r>
-        <w:rPr>
-          <w:rFonts w:cstheme="minorHAnsi"/>
-          <w:lang w:val="es-ES_tradnl"/>
-        </w:rPr>
-        <w:t>String</w:t>
-      </w:r>
-      <w:proofErr w:type="spellEnd"/>
-      <w:r>
-        <w:rPr>
-          <w:rFonts w:cstheme="minorHAnsi"/>
-          <w:lang w:val="es-ES_tradnl"/>
-        </w:rPr>
-        <w:t>.</w:t>
-      </w:r>
-      <w:r>
-        <w:rPr>
-          <w:rFonts w:cstheme="minorHAnsi"/>
-          <w:lang w:val="es-ES_tradnl"/>
-        </w:rPr>
-        <w:t xml:space="preserve"> Tenemos dos categorías, </w:t>
-      </w:r>
-      <w:proofErr w:type="spellStart"/>
-      <w:r>
-        <w:rPr>
-          <w:rFonts w:cstheme="minorHAnsi"/>
-          <w:lang w:val="es-ES_tradnl"/>
-        </w:rPr>
-        <w:t>deprecation</w:t>
-      </w:r>
-      <w:proofErr w:type="spellEnd"/>
-      <w:r>
-        <w:rPr>
-          <w:rFonts w:cstheme="minorHAnsi"/>
-          <w:lang w:val="es-ES_tradnl"/>
-        </w:rPr>
-        <w:t xml:space="preserve"> o </w:t>
-      </w:r>
-      <w:proofErr w:type="spellStart"/>
-      <w:r>
-        <w:rPr>
-          <w:rFonts w:cstheme="minorHAnsi"/>
-          <w:lang w:val="es-ES_tradnl"/>
-        </w:rPr>
-        <w:t>unchecked</w:t>
-      </w:r>
-      <w:proofErr w:type="spellEnd"/>
-      <w:r>
-        <w:rPr>
-          <w:rFonts w:cstheme="minorHAnsi"/>
-          <w:lang w:val="es-ES_tradnl"/>
-        </w:rPr>
-        <w:t>.</w:t>
+        <w:t xml:space="preserve"> Las advertencias que queremos suprimir se especifican por su nombre y en forma de String.</w:t>
+      </w:r>
+      <w:r>
+        <w:rPr>
+          <w:rFonts w:cstheme="minorHAnsi"/>
+          <w:lang w:val="es-ES_tradnl"/>
+        </w:rPr>
+        <w:t xml:space="preserve"> Tenemos dos categorías, deprecation o unchecked.</w:t>
       </w:r>
     </w:p>
     <w:p>
@@ -1926,7 +1531,6 @@
           <w:lang w:val="es-ES_tradnl"/>
         </w:rPr>
       </w:pPr>
-      <w:proofErr w:type="spellStart"/>
       <w:r>
         <w:rPr>
           <w:rFonts w:cstheme="minorHAnsi"/>
@@ -1934,7 +1538,6 @@
         </w:rPr>
         <w:t>RetentionPolicy.SOURCE</w:t>
       </w:r>
-      <w:proofErr w:type="spellEnd"/>
     </w:p>
     <w:p>
       <w:pPr>
@@ -1967,7 +1570,6 @@
           <w:lang w:val="es-ES_tradnl"/>
         </w:rPr>
       </w:pPr>
-      <w:proofErr w:type="spellStart"/>
       <w:r>
         <w:rPr>
           <w:rFonts w:cstheme="minorHAnsi"/>
@@ -1975,7 +1577,6 @@
         </w:rPr>
         <w:t>RetentionPolicy.CLASS</w:t>
       </w:r>
-      <w:proofErr w:type="spellEnd"/>
     </w:p>
     <w:p>
       <w:pPr>
@@ -2008,7 +1609,6 @@
           <w:lang w:val="es-ES_tradnl"/>
         </w:rPr>
       </w:pPr>
-      <w:proofErr w:type="spellStart"/>
       <w:r>
         <w:rPr>
           <w:rFonts w:cstheme="minorHAnsi"/>
@@ -2016,7 +1616,6 @@
         </w:rPr>
         <w:t>RetentionPolicy.RUNTIME</w:t>
       </w:r>
-      <w:proofErr w:type="spellEnd"/>
     </w:p>
     <w:p>
       <w:pPr>
@@ -2072,23 +1671,7 @@
           <w:rFonts w:cstheme="minorHAnsi"/>
           <w:lang w:val="es-ES_tradnl"/>
         </w:rPr>
-        <w:t xml:space="preserve">Se utiliza para indicar que se pueden recoger los elementos de las anotaciones dentro del </w:t>
-      </w:r>
-      <w:proofErr w:type="spellStart"/>
-      <w:r>
-        <w:rPr>
-          <w:rFonts w:cstheme="minorHAnsi"/>
-          <w:lang w:val="es-ES_tradnl"/>
-        </w:rPr>
-        <w:t>javadoc</w:t>
-      </w:r>
-      <w:proofErr w:type="spellEnd"/>
-      <w:r>
-        <w:rPr>
-          <w:rFonts w:cstheme="minorHAnsi"/>
-          <w:lang w:val="es-ES_tradnl"/>
-        </w:rPr>
-        <w:t>.</w:t>
+        <w:t>Se utiliza para indicar que se pueden recoger los elementos de las anotaciones dentro del javadoc.</w:t>
       </w:r>
     </w:p>
     <w:p>
@@ -2147,23 +1730,7 @@
           <w:rFonts w:cstheme="minorHAnsi"/>
           <w:lang w:val="es-ES_tradnl"/>
         </w:rPr>
-        <w:t xml:space="preserve">. Tiene un argumento en el que se indica el o los </w:t>
-      </w:r>
-      <w:proofErr w:type="spellStart"/>
-      <w:r>
-        <w:rPr>
-          <w:rFonts w:cstheme="minorHAnsi"/>
-          <w:lang w:val="es-ES_tradnl"/>
-        </w:rPr>
-        <w:t>ElementType</w:t>
-      </w:r>
-      <w:proofErr w:type="spellEnd"/>
-      <w:r>
-        <w:rPr>
-          <w:rFonts w:cstheme="minorHAnsi"/>
-          <w:lang w:val="es-ES_tradnl"/>
-        </w:rPr>
-        <w:t>:</w:t>
+        <w:t>. Tiene un argumento en el que se indica el o los ElementType:</w:t>
       </w:r>
     </w:p>
     <w:p>
@@ -2179,7 +1746,6 @@
           <w:lang w:val="es-ES_tradnl"/>
         </w:rPr>
       </w:pPr>
-      <w:proofErr w:type="spellStart"/>
       <w:r>
         <w:rPr>
           <w:rFonts w:cstheme="minorHAnsi"/>
@@ -2187,7 +1753,6 @@
         </w:rPr>
         <w:t>ElementType.ANNOTATION_TYPE</w:t>
       </w:r>
-      <w:proofErr w:type="spellEnd"/>
     </w:p>
     <w:p>
       <w:pPr>
@@ -2220,7 +1785,6 @@
           <w:lang w:val="es-ES_tradnl"/>
         </w:rPr>
       </w:pPr>
-      <w:proofErr w:type="spellStart"/>
       <w:r>
         <w:rPr>
           <w:rFonts w:cstheme="minorHAnsi"/>
@@ -2228,7 +1792,6 @@
         </w:rPr>
         <w:t>ElementType.CONSTRUCTOR</w:t>
       </w:r>
-      <w:proofErr w:type="spellEnd"/>
     </w:p>
     <w:p>
       <w:pPr>
@@ -2261,7 +1824,6 @@
           <w:lang w:val="es-ES_tradnl"/>
         </w:rPr>
       </w:pPr>
-      <w:proofErr w:type="spellStart"/>
       <w:r>
         <w:rPr>
           <w:rFonts w:cstheme="minorHAnsi"/>
@@ -2269,7 +1831,6 @@
         </w:rPr>
         <w:t>ElementType.FIELD</w:t>
       </w:r>
-      <w:proofErr w:type="spellEnd"/>
     </w:p>
     <w:p>
       <w:pPr>
@@ -2302,7 +1863,6 @@
           <w:lang w:val="es-ES_tradnl"/>
         </w:rPr>
       </w:pPr>
-      <w:proofErr w:type="spellStart"/>
       <w:r>
         <w:rPr>
           <w:rFonts w:cstheme="minorHAnsi"/>
@@ -2310,7 +1870,6 @@
         </w:rPr>
         <w:t>ElementType.LOCAL_VARIABLE</w:t>
       </w:r>
-      <w:proofErr w:type="spellEnd"/>
     </w:p>
     <w:p>
       <w:pPr>
@@ -2343,7 +1902,6 @@
           <w:lang w:val="es-ES_tradnl"/>
         </w:rPr>
       </w:pPr>
-      <w:proofErr w:type="spellStart"/>
       <w:r>
         <w:rPr>
           <w:rFonts w:cstheme="minorHAnsi"/>
@@ -2351,7 +1909,6 @@
         </w:rPr>
         <w:t>ElementType.METHOD</w:t>
       </w:r>
-      <w:proofErr w:type="spellEnd"/>
     </w:p>
     <w:p>
       <w:pPr>
@@ -2384,7 +1941,6 @@
           <w:lang w:val="es-ES_tradnl"/>
         </w:rPr>
       </w:pPr>
-      <w:proofErr w:type="spellStart"/>
       <w:r>
         <w:rPr>
           <w:rFonts w:cstheme="minorHAnsi"/>
@@ -2392,7 +1948,6 @@
         </w:rPr>
         <w:t>ElementType.PACKAGE</w:t>
       </w:r>
-      <w:proofErr w:type="spellEnd"/>
     </w:p>
     <w:p>
       <w:pPr>
@@ -2425,7 +1980,6 @@
           <w:lang w:val="es-ES_tradnl"/>
         </w:rPr>
       </w:pPr>
-      <w:proofErr w:type="spellStart"/>
       <w:r>
         <w:rPr>
           <w:rFonts w:cstheme="minorHAnsi"/>
@@ -2433,7 +1987,6 @@
         </w:rPr>
         <w:t>ElementType.PARAMETER</w:t>
       </w:r>
-      <w:proofErr w:type="spellEnd"/>
     </w:p>
     <w:p>
       <w:pPr>
@@ -2466,7 +2019,6 @@
           <w:lang w:val="es-ES_tradnl"/>
         </w:rPr>
       </w:pPr>
-      <w:proofErr w:type="spellStart"/>
       <w:r>
         <w:rPr>
           <w:rFonts w:cstheme="minorHAnsi"/>
@@ -2474,7 +2026,6 @@
         </w:rPr>
         <w:t>ElementType.TYPE</w:t>
       </w:r>
-      <w:proofErr w:type="spellEnd"/>
     </w:p>
     <w:p>
       <w:pPr>
@@ -2674,23 +2225,7 @@
           <w:rFonts w:cstheme="minorHAnsi"/>
           <w:lang w:val="es-ES_tradnl"/>
         </w:rPr>
-        <w:t xml:space="preserve">Añadimos una anotación al proyecto (New -&gt; </w:t>
-      </w:r>
-      <w:proofErr w:type="spellStart"/>
-      <w:r>
-        <w:rPr>
-          <w:rFonts w:cstheme="minorHAnsi"/>
-          <w:lang w:val="es-ES_tradnl"/>
-        </w:rPr>
-        <w:t>Annotation</w:t>
-      </w:r>
-      <w:proofErr w:type="spellEnd"/>
-      <w:r>
-        <w:rPr>
-          <w:rFonts w:cstheme="minorHAnsi"/>
-          <w:lang w:val="es-ES_tradnl"/>
-        </w:rPr>
-        <w:t>) y podemos ver a continuación el contenido del archivo que se genera:</w:t>
+        <w:t>Añadimos una anotación al proyecto (New -&gt; Annotation) y podemos ver a continuación el contenido del archivo que se genera:</w:t>
       </w:r>
     </w:p>
     <w:p>
@@ -2758,17 +2293,8 @@
           <w:rFonts w:cstheme="minorHAnsi"/>
           <w:lang w:val="es-ES_tradnl"/>
         </w:rPr>
-        <w:t>Una anotación se define haciendo uso de la palabra reservada @</w:t>
-      </w:r>
-      <w:proofErr w:type="gramStart"/>
-      <w:r>
-        <w:rPr>
-          <w:rFonts w:cstheme="minorHAnsi"/>
-          <w:lang w:val="es-ES_tradnl"/>
-        </w:rPr>
-        <w:t>interface</w:t>
-      </w:r>
-      <w:proofErr w:type="gramEnd"/>
+        <w:t>Una anotación se define haciendo uso de la palabra reservada @interface</w:t>
+      </w:r>
       <w:r>
         <w:rPr>
           <w:rFonts w:cstheme="minorHAnsi"/>
@@ -2791,39 +2317,7 @@
           <w:rFonts w:cstheme="minorHAnsi"/>
           <w:lang w:val="es-ES_tradnl"/>
         </w:rPr>
-        <w:t xml:space="preserve">También podemos crearla añadiendo una clase y cambiando la palabra </w:t>
-      </w:r>
-      <w:proofErr w:type="spellStart"/>
-      <w:r>
-        <w:rPr>
-          <w:rFonts w:cstheme="minorHAnsi"/>
-          <w:lang w:val="es-ES_tradnl"/>
-        </w:rPr>
-        <w:t>class</w:t>
-      </w:r>
-      <w:proofErr w:type="spellEnd"/>
-      <w:r>
-        <w:rPr>
-          <w:rFonts w:cstheme="minorHAnsi"/>
-          <w:lang w:val="es-ES_tradnl"/>
-        </w:rPr>
-        <w:t xml:space="preserve"> por @</w:t>
-      </w:r>
-      <w:proofErr w:type="gramStart"/>
-      <w:r>
-        <w:rPr>
-          <w:rFonts w:cstheme="minorHAnsi"/>
-          <w:lang w:val="es-ES_tradnl"/>
-        </w:rPr>
-        <w:t>interface</w:t>
-      </w:r>
-      <w:proofErr w:type="gramEnd"/>
-      <w:r>
-        <w:rPr>
-          <w:rFonts w:cstheme="minorHAnsi"/>
-          <w:lang w:val="es-ES_tradnl"/>
-        </w:rPr>
-        <w:t>.</w:t>
+        <w:t>También podemos crearla añadiendo una clase y cambiando la palabra class por @interface.</w:t>
       </w:r>
     </w:p>
     <w:p>
@@ -2879,23 +2373,7 @@
           <w:rFonts w:cstheme="minorHAnsi"/>
           <w:lang w:val="es-ES_tradnl"/>
         </w:rPr>
-        <w:t>@</w:t>
-      </w:r>
-      <w:proofErr w:type="gramStart"/>
-      <w:r>
-        <w:rPr>
-          <w:rFonts w:cstheme="minorHAnsi"/>
-          <w:lang w:val="es-ES_tradnl"/>
-        </w:rPr>
-        <w:t>MiAnotacion( parametro</w:t>
-      </w:r>
-      <w:proofErr w:type="gramEnd"/>
-      <w:r>
-        <w:rPr>
-          <w:rFonts w:cstheme="minorHAnsi"/>
-          <w:lang w:val="es-ES_tradnl"/>
-        </w:rPr>
-        <w:t>1 = “valor2”)</w:t>
+        <w:t>@MiAnotacion( parametro1 = “valor2”)</w:t>
       </w:r>
     </w:p>
     <w:p>
@@ -2934,23 +2412,7 @@
           <w:rFonts w:cstheme="minorHAnsi"/>
           <w:lang w:val="es-ES_tradnl"/>
         </w:rPr>
-        <w:t xml:space="preserve">Parametro1: obligatorio de tipo </w:t>
-      </w:r>
-      <w:proofErr w:type="spellStart"/>
-      <w:r>
-        <w:rPr>
-          <w:rFonts w:cstheme="minorHAnsi"/>
-          <w:lang w:val="es-ES_tradnl"/>
-        </w:rPr>
-        <w:t>String</w:t>
-      </w:r>
-      <w:proofErr w:type="spellEnd"/>
-      <w:r>
-        <w:rPr>
-          <w:rFonts w:cstheme="minorHAnsi"/>
-          <w:lang w:val="es-ES_tradnl"/>
-        </w:rPr>
-        <w:t>.</w:t>
+        <w:t>Parametro1: obligatorio de tipo String.</w:t>
       </w:r>
     </w:p>
     <w:p>
@@ -2972,39 +2434,7 @@
           <w:rFonts w:cstheme="minorHAnsi"/>
           <w:lang w:val="es-ES_tradnl"/>
         </w:rPr>
-        <w:t>Parametro2: opcional de tipo array cuyo valor por defecto es “</w:t>
-      </w:r>
-      <w:proofErr w:type="spellStart"/>
-      <w:r>
-        <w:rPr>
-          <w:rFonts w:cstheme="minorHAnsi"/>
-          <w:lang w:val="es-ES_tradnl"/>
-        </w:rPr>
-        <w:t>canada</w:t>
-      </w:r>
-      <w:proofErr w:type="spellEnd"/>
-      <w:r>
-        <w:rPr>
-          <w:rFonts w:cstheme="minorHAnsi"/>
-          <w:lang w:val="es-ES_tradnl"/>
-        </w:rPr>
-        <w:t xml:space="preserve">, </w:t>
-      </w:r>
-      <w:proofErr w:type="spellStart"/>
-      <w:r>
-        <w:rPr>
-          <w:rFonts w:cstheme="minorHAnsi"/>
-          <w:lang w:val="es-ES_tradnl"/>
-        </w:rPr>
-        <w:t>españa</w:t>
-      </w:r>
-      <w:proofErr w:type="spellEnd"/>
-      <w:r>
-        <w:rPr>
-          <w:rFonts w:cstheme="minorHAnsi"/>
-          <w:lang w:val="es-ES_tradnl"/>
-        </w:rPr>
-        <w:t>”.</w:t>
+        <w:t>Parametro2: opcional de tipo array cuyo valor por defecto es “canada, españa”.</w:t>
       </w:r>
     </w:p>
     <w:p>
@@ -3423,56 +2853,24 @@
           <w:rFonts w:cstheme="minorHAnsi"/>
           <w:lang w:val="es-ES_tradnl"/>
         </w:rPr>
-        <w:t xml:space="preserve">Anotación que permite generar automáticamente el código requerido para que una clase sea </w:t>
-      </w:r>
-      <w:proofErr w:type="spellStart"/>
-      <w:r>
-        <w:rPr>
-          <w:rFonts w:cstheme="minorHAnsi"/>
-          <w:lang w:val="es-ES_tradnl"/>
-        </w:rPr>
-        <w:t>instanciable</w:t>
-      </w:r>
-      <w:proofErr w:type="spellEnd"/>
-      <w:r>
-        <w:rPr>
-          <w:rFonts w:cstheme="minorHAnsi"/>
-          <w:lang w:val="es-ES_tradnl"/>
-        </w:rPr>
-        <w:t>.</w:t>
-      </w:r>
-    </w:p>
-    <w:p>
-      <w:pPr>
-        <w:pStyle w:val="Prrafodelista"/>
-        <w:spacing w:line="360" w:lineRule="auto"/>
-        <w:rPr>
-          <w:rFonts w:cstheme="minorHAnsi"/>
-          <w:lang w:val="es-ES_tradnl"/>
-        </w:rPr>
-      </w:pPr>
-      <w:r>
-        <w:rPr>
-          <w:rFonts w:cstheme="minorHAnsi"/>
-          <w:lang w:val="es-ES_tradnl"/>
-        </w:rPr>
-        <w:t xml:space="preserve">Se basa en el uso del patrón de diseño </w:t>
-      </w:r>
-      <w:proofErr w:type="spellStart"/>
-      <w:r>
-        <w:rPr>
-          <w:rFonts w:cstheme="minorHAnsi"/>
-          <w:lang w:val="es-ES_tradnl"/>
-        </w:rPr>
-        <w:t>Builder</w:t>
-      </w:r>
-      <w:proofErr w:type="spellEnd"/>
-      <w:r>
-        <w:rPr>
-          <w:rFonts w:cstheme="minorHAnsi"/>
-          <w:lang w:val="es-ES_tradnl"/>
-        </w:rPr>
-        <w:t>.</w:t>
+        <w:t>Anotación que permite generar automáticamente el código requerido para que una clase sea instanciable.</w:t>
+      </w:r>
+    </w:p>
+    <w:p>
+      <w:pPr>
+        <w:pStyle w:val="Prrafodelista"/>
+        <w:spacing w:line="360" w:lineRule="auto"/>
+        <w:rPr>
+          <w:rFonts w:cstheme="minorHAnsi"/>
+          <w:lang w:val="es-ES_tradnl"/>
+        </w:rPr>
+      </w:pPr>
+      <w:r>
+        <w:rPr>
+          <w:rFonts w:cstheme="minorHAnsi"/>
+          <w:lang w:val="es-ES_tradnl"/>
+        </w:rPr>
+        <w:t>Se basa en el uso del patrón de diseño Builder.</w:t>
       </w:r>
     </w:p>
     <w:p>
@@ -3642,23 +3040,7 @@
           <w:rFonts w:cstheme="minorHAnsi"/>
           <w:lang w:val="es-ES_tradnl"/>
         </w:rPr>
-        <w:t xml:space="preserve">Anotación que permite generar automáticamente los métodos </w:t>
-      </w:r>
-      <w:proofErr w:type="spellStart"/>
-      <w:r>
-        <w:rPr>
-          <w:rFonts w:cstheme="minorHAnsi"/>
-          <w:lang w:val="es-ES_tradnl"/>
-        </w:rPr>
-        <w:t>getter</w:t>
-      </w:r>
-      <w:proofErr w:type="spellEnd"/>
-      <w:r>
-        <w:rPr>
-          <w:rFonts w:cstheme="minorHAnsi"/>
-          <w:lang w:val="es-ES_tradnl"/>
-        </w:rPr>
-        <w:t xml:space="preserve"> y setter de un atributo.</w:t>
+        <w:t>Anotación que permite generar automáticamente los métodos getter y setter de un atributo.</w:t>
       </w:r>
     </w:p>
     <w:p>
@@ -3728,17 +3110,8 @@
           <w:rFonts w:cstheme="minorHAnsi"/>
           <w:lang w:val="es-ES_tradnl"/>
         </w:rPr>
-        <w:t xml:space="preserve"> de tipo </w:t>
-      </w:r>
-      <w:proofErr w:type="spellStart"/>
-      <w:r>
-        <w:rPr>
-          <w:rFonts w:cstheme="minorHAnsi"/>
-          <w:lang w:val="es-ES_tradnl"/>
-        </w:rPr>
-        <w:t>Logger</w:t>
-      </w:r>
-      <w:proofErr w:type="spellEnd"/>
+        <w:t xml:space="preserve"> de tipo Logger</w:t>
+      </w:r>
       <w:r>
         <w:rPr>
           <w:rFonts w:cstheme="minorHAnsi"/>
@@ -3810,25 +3183,7 @@
           <w:rFonts w:cstheme="minorHAnsi"/>
           <w:lang w:val="es-ES_tradnl"/>
         </w:rPr>
-        <w:t xml:space="preserve"> el archivo </w:t>
-      </w:r>
-      <w:proofErr w:type="spellStart"/>
-      <w:proofErr w:type="gramStart"/>
-      <w:r>
-        <w:rPr>
-          <w:rFonts w:cstheme="minorHAnsi"/>
-          <w:lang w:val="es-ES_tradnl"/>
-        </w:rPr>
-        <w:t>application.properties</w:t>
-      </w:r>
-      <w:proofErr w:type="spellEnd"/>
-      <w:proofErr w:type="gramEnd"/>
-      <w:r>
-        <w:rPr>
-          <w:rFonts w:cstheme="minorHAnsi"/>
-          <w:lang w:val="es-ES_tradnl"/>
-        </w:rPr>
-        <w:t xml:space="preserve"> que aparece </w:t>
+        <w:t xml:space="preserve"> el archivo application.properties que aparece </w:t>
       </w:r>
       <w:r>
         <w:rPr>
@@ -3842,39 +3197,7 @@
           <w:rFonts w:cstheme="minorHAnsi"/>
           <w:lang w:val="es-ES_tradnl"/>
         </w:rPr>
-        <w:t xml:space="preserve">dentro de la carpeta </w:t>
-      </w:r>
-      <w:proofErr w:type="spellStart"/>
-      <w:r>
-        <w:rPr>
-          <w:rFonts w:cstheme="minorHAnsi"/>
-          <w:lang w:val="es-ES_tradnl"/>
-        </w:rPr>
-        <w:t>src</w:t>
-      </w:r>
-      <w:proofErr w:type="spellEnd"/>
-      <w:r>
-        <w:rPr>
-          <w:rFonts w:cstheme="minorHAnsi"/>
-          <w:lang w:val="es-ES_tradnl"/>
-        </w:rPr>
-        <w:t>/java/</w:t>
-      </w:r>
-      <w:proofErr w:type="spellStart"/>
-      <w:r>
-        <w:rPr>
-          <w:rFonts w:cstheme="minorHAnsi"/>
-          <w:lang w:val="es-ES_tradnl"/>
-        </w:rPr>
-        <w:t>resources</w:t>
-      </w:r>
-      <w:proofErr w:type="spellEnd"/>
-      <w:r>
-        <w:rPr>
-          <w:rFonts w:cstheme="minorHAnsi"/>
-          <w:lang w:val="es-ES_tradnl"/>
-        </w:rPr>
-        <w:t>.</w:t>
+        <w:t>dentro de la carpeta src/java/resources.</w:t>
       </w:r>
     </w:p>
     <w:p>
@@ -3890,21 +3213,12 @@
           <w:lang w:val="es-ES_tradnl"/>
         </w:rPr>
       </w:pPr>
-      <w:proofErr w:type="spellStart"/>
-      <w:r>
-        <w:rPr>
-          <w:rFonts w:cstheme="minorHAnsi"/>
-          <w:lang w:val="es-ES_tradnl"/>
-        </w:rPr>
-        <w:t>Appender</w:t>
-      </w:r>
-      <w:proofErr w:type="spellEnd"/>
-      <w:r>
-        <w:rPr>
-          <w:rFonts w:cstheme="minorHAnsi"/>
-          <w:lang w:val="es-ES_tradnl"/>
-        </w:rPr>
-        <w:t xml:space="preserve"> de Log</w:t>
+      <w:r>
+        <w:rPr>
+          <w:rFonts w:cstheme="minorHAnsi"/>
+          <w:lang w:val="es-ES_tradnl"/>
+        </w:rPr>
+        <w:t>Appender de Log</w:t>
       </w:r>
     </w:p>
     <w:p>
@@ -3954,39 +3268,7 @@
           <w:rFonts w:cstheme="minorHAnsi"/>
           <w:lang w:val="es-ES_tradnl"/>
         </w:rPr>
-        <w:t xml:space="preserve">Existen varios </w:t>
-      </w:r>
-      <w:proofErr w:type="spellStart"/>
-      <w:r>
-        <w:rPr>
-          <w:rFonts w:cstheme="minorHAnsi"/>
-          <w:lang w:val="es-ES_tradnl"/>
-        </w:rPr>
-        <w:t>appenders</w:t>
-      </w:r>
-      <w:proofErr w:type="spellEnd"/>
-      <w:r>
-        <w:rPr>
-          <w:rFonts w:cstheme="minorHAnsi"/>
-          <w:lang w:val="es-ES_tradnl"/>
-        </w:rPr>
-        <w:t xml:space="preserve"> disponibles y configurados, aunque también podemos crear y configurar nuestros propios </w:t>
-      </w:r>
-      <w:proofErr w:type="spellStart"/>
-      <w:r>
-        <w:rPr>
-          <w:rFonts w:cstheme="minorHAnsi"/>
-          <w:lang w:val="es-ES_tradnl"/>
-        </w:rPr>
-        <w:t>appenders</w:t>
-      </w:r>
-      <w:proofErr w:type="spellEnd"/>
-      <w:r>
-        <w:rPr>
-          <w:rFonts w:cstheme="minorHAnsi"/>
-          <w:lang w:val="es-ES_tradnl"/>
-        </w:rPr>
-        <w:t>.</w:t>
+        <w:t>Existen varios appenders disponibles y configurados, aunque también podemos crear y configurar nuestros propios appenders.</w:t>
       </w:r>
     </w:p>
     <w:p>
@@ -4003,21 +3285,7 @@
           <w:rFonts w:cstheme="minorHAnsi"/>
         </w:rPr>
         <w:lastRenderedPageBreak/>
-        <w:t xml:space="preserve">Usando Spring </w:t>
-      </w:r>
-      <w:proofErr w:type="spellStart"/>
-      <w:r>
-        <w:rPr>
-          <w:rFonts w:cstheme="minorHAnsi"/>
-        </w:rPr>
-        <w:t>Boot</w:t>
-      </w:r>
-      <w:proofErr w:type="spellEnd"/>
-      <w:r>
-        <w:rPr>
-          <w:rFonts w:cstheme="minorHAnsi"/>
-        </w:rPr>
-        <w:t>, la salida e</w:t>
+        <w:t>Usando Spring Boot, la salida e</w:t>
       </w:r>
       <w:r>
         <w:rPr>
@@ -4039,16 +3307,8 @@
         <w:rPr>
           <w:rFonts w:cstheme="minorHAnsi"/>
         </w:rPr>
-        <w:t xml:space="preserve">Logging.file.name = </w:t>
-      </w:r>
-      <w:proofErr w:type="spellStart"/>
-      <w:r>
-        <w:rPr>
-          <w:rFonts w:cstheme="minorHAnsi"/>
-        </w:rPr>
-        <w:t>nombreDelFichero</w:t>
-      </w:r>
-      <w:proofErr w:type="spellEnd"/>
+        <w:t>Logging.file.name = nombreDelFichero</w:t>
+      </w:r>
     </w:p>
     <w:p>
       <w:pPr>
@@ -4244,7 +3504,6 @@
           <w:lang w:val="es-ES_tradnl"/>
         </w:rPr>
       </w:pPr>
-      <w:proofErr w:type="spellStart"/>
       <w:r>
         <w:rPr>
           <w:rFonts w:cstheme="minorHAnsi"/>
@@ -4252,7 +3511,6 @@
         </w:rPr>
         <w:t>Warn</w:t>
       </w:r>
-      <w:proofErr w:type="spellEnd"/>
     </w:p>
     <w:p>
       <w:pPr>
@@ -4269,23 +3527,7 @@
           <w:rFonts w:cstheme="minorHAnsi"/>
           <w:lang w:val="es-ES_tradnl"/>
         </w:rPr>
-        <w:t xml:space="preserve">Se usa para notificar mensajes de alerta sobre los que se quiere tener </w:t>
-      </w:r>
-      <w:proofErr w:type="gramStart"/>
-      <w:r>
-        <w:rPr>
-          <w:rFonts w:cstheme="minorHAnsi"/>
-          <w:lang w:val="es-ES_tradnl"/>
-        </w:rPr>
-        <w:t>constancia</w:t>
-      </w:r>
-      <w:proofErr w:type="gramEnd"/>
-      <w:r>
-        <w:rPr>
-          <w:rFonts w:cstheme="minorHAnsi"/>
-          <w:lang w:val="es-ES_tradnl"/>
-        </w:rPr>
-        <w:t xml:space="preserve"> pero no afectan al funcionamiento de la aplicación.</w:t>
+        <w:t>Se usa para notificar mensajes de alerta sobre los que se quiere tener constancia pero no afectan al funcionamiento de la aplicación.</w:t>
       </w:r>
     </w:p>
     <w:p>
@@ -4301,7 +3543,6 @@
           <w:lang w:val="es-ES_tradnl"/>
         </w:rPr>
       </w:pPr>
-      <w:proofErr w:type="spellStart"/>
       <w:r>
         <w:rPr>
           <w:rFonts w:cstheme="minorHAnsi"/>
@@ -4309,7 +3550,6 @@
         </w:rPr>
         <w:t>Info</w:t>
       </w:r>
-      <w:proofErr w:type="spellEnd"/>
     </w:p>
     <w:p>
       <w:pPr>
@@ -4342,7 +3582,6 @@
           <w:lang w:val="es-ES_tradnl"/>
         </w:rPr>
       </w:pPr>
-      <w:proofErr w:type="spellStart"/>
       <w:r>
         <w:rPr>
           <w:rFonts w:cstheme="minorHAnsi"/>
@@ -4350,7 +3589,6 @@
         </w:rPr>
         <w:t>Debug</w:t>
       </w:r>
-      <w:proofErr w:type="spellEnd"/>
     </w:p>
     <w:p>
       <w:pPr>
@@ -4413,17 +3651,8 @@
           <w:rFonts w:cstheme="minorHAnsi"/>
           <w:lang w:val="es-ES_tradnl"/>
         </w:rPr>
-        <w:t xml:space="preserve">Se utiliza para mostrar mensajes con un mayor nivel de detalle que </w:t>
-      </w:r>
-      <w:proofErr w:type="spellStart"/>
-      <w:r>
-        <w:rPr>
-          <w:rFonts w:cstheme="minorHAnsi"/>
-          <w:lang w:val="es-ES_tradnl"/>
-        </w:rPr>
-        <w:t>debug</w:t>
-      </w:r>
-      <w:proofErr w:type="spellEnd"/>
+        <w:t>Se utiliza para mostrar mensajes con un mayor nivel de detalle que debug</w:t>
+      </w:r>
     </w:p>
     <w:p>
       <w:pPr>
@@ -4438,7 +3667,6 @@
           <w:lang w:val="es-ES_tradnl"/>
         </w:rPr>
       </w:pPr>
-      <w:proofErr w:type="spellStart"/>
       <w:r>
         <w:rPr>
           <w:rFonts w:cstheme="minorHAnsi"/>
@@ -4446,7 +3674,6 @@
         </w:rPr>
         <w:t>All</w:t>
       </w:r>
-      <w:proofErr w:type="spellEnd"/>
     </w:p>
     <w:p>
       <w:pPr>
@@ -4538,53 +3765,12 @@
         <w:lastRenderedPageBreak/>
         <w:t>MDC (</w:t>
       </w:r>
-      <w:proofErr w:type="spellStart"/>
       <w:r>
         <w:rPr>
           <w:rFonts w:cstheme="minorHAnsi"/>
           <w:shd w:val="clear" w:color="auto" w:fill="FFFFFF"/>
         </w:rPr>
-        <w:t>Mapped</w:t>
-      </w:r>
-      <w:proofErr w:type="spellEnd"/>
-      <w:r>
-        <w:rPr>
-          <w:rFonts w:cstheme="minorHAnsi"/>
-          <w:shd w:val="clear" w:color="auto" w:fill="FFFFFF"/>
-        </w:rPr>
-        <w:t xml:space="preserve"> </w:t>
-      </w:r>
-      <w:proofErr w:type="spellStart"/>
-      <w:r>
-        <w:rPr>
-          <w:rFonts w:cstheme="minorHAnsi"/>
-          <w:shd w:val="clear" w:color="auto" w:fill="FFFFFF"/>
-        </w:rPr>
-        <w:t>Diagnostic</w:t>
-      </w:r>
-      <w:proofErr w:type="spellEnd"/>
-      <w:r>
-        <w:rPr>
-          <w:rFonts w:cstheme="minorHAnsi"/>
-          <w:shd w:val="clear" w:color="auto" w:fill="FFFFFF"/>
-        </w:rPr>
-        <w:t xml:space="preserve"> </w:t>
-      </w:r>
-      <w:proofErr w:type="spellStart"/>
-      <w:r>
-        <w:rPr>
-          <w:rFonts w:cstheme="minorHAnsi"/>
-          <w:shd w:val="clear" w:color="auto" w:fill="FFFFFF"/>
-        </w:rPr>
-        <w:t>Context</w:t>
-      </w:r>
-      <w:proofErr w:type="spellEnd"/>
-      <w:r>
-        <w:rPr>
-          <w:rFonts w:cstheme="minorHAnsi"/>
-          <w:shd w:val="clear" w:color="auto" w:fill="FFFFFF"/>
-        </w:rPr>
-        <w:t xml:space="preserve">) </w:t>
+        <w:t xml:space="preserve">Mapped Diagnostic Context) </w:t>
       </w:r>
       <w:r>
         <w:rPr>
@@ -4648,39 +3834,7 @@
           <w:rFonts w:cstheme="minorHAnsi"/>
           <w:lang w:val="es-ES_tradnl"/>
         </w:rPr>
-        <w:t xml:space="preserve">Creamos un proyecto con un </w:t>
-      </w:r>
-      <w:proofErr w:type="spellStart"/>
-      <w:r>
-        <w:rPr>
-          <w:rFonts w:cstheme="minorHAnsi"/>
-          <w:lang w:val="es-ES_tradnl"/>
-        </w:rPr>
-        <w:t>main</w:t>
-      </w:r>
-      <w:proofErr w:type="spellEnd"/>
-      <w:r>
-        <w:rPr>
-          <w:rFonts w:cstheme="minorHAnsi"/>
-          <w:lang w:val="es-ES_tradnl"/>
-        </w:rPr>
-        <w:t xml:space="preserve"> y una clase (o hacemos usando Maven o Spring </w:t>
-      </w:r>
-      <w:proofErr w:type="spellStart"/>
-      <w:r>
-        <w:rPr>
-          <w:rFonts w:cstheme="minorHAnsi"/>
-          <w:lang w:val="es-ES_tradnl"/>
-        </w:rPr>
-        <w:t>Boot</w:t>
-      </w:r>
-      <w:proofErr w:type="spellEnd"/>
-      <w:r>
-        <w:rPr>
-          <w:rFonts w:cstheme="minorHAnsi"/>
-          <w:lang w:val="es-ES_tradnl"/>
-        </w:rPr>
-        <w:t>)</w:t>
+        <w:t>Creamos un proyecto con un main y una clase (o hacemos usando Maven o Spring Boot)</w:t>
       </w:r>
     </w:p>
     <w:p>
@@ -5185,23 +4339,7 @@
           <w:rFonts w:cstheme="minorHAnsi"/>
           <w:lang w:val="es-ES_tradnl"/>
         </w:rPr>
-        <w:t xml:space="preserve">Queremos que se escriban los daros guardados en el MDC en el nivel de </w:t>
-      </w:r>
-      <w:proofErr w:type="spellStart"/>
-      <w:r>
-        <w:rPr>
-          <w:rFonts w:cstheme="minorHAnsi"/>
-          <w:lang w:val="es-ES_tradnl"/>
-        </w:rPr>
-        <w:t>info</w:t>
-      </w:r>
-      <w:proofErr w:type="spellEnd"/>
-      <w:r>
-        <w:rPr>
-          <w:rFonts w:cstheme="minorHAnsi"/>
-          <w:lang w:val="es-ES_tradnl"/>
-        </w:rPr>
-        <w:t>. Hemos hecho dos ejemplos para ver las diferencias.</w:t>
+        <w:t>Queremos que se escriban los daros guardados en el MDC en el nivel de info. Hemos hecho dos ejemplos para ver las diferencias.</w:t>
       </w:r>
     </w:p>
     <w:p>
@@ -5274,25 +4412,7 @@
           <w:lang w:val="es-ES_tradnl"/>
         </w:rPr>
         <w:lastRenderedPageBreak/>
-        <w:t xml:space="preserve">Para terminar, tenemos que irnos al archivo </w:t>
-      </w:r>
-      <w:proofErr w:type="spellStart"/>
-      <w:proofErr w:type="gramStart"/>
-      <w:r>
-        <w:rPr>
-          <w:rFonts w:cstheme="minorHAnsi"/>
-          <w:lang w:val="es-ES_tradnl"/>
-        </w:rPr>
-        <w:t>application.properties</w:t>
-      </w:r>
-      <w:proofErr w:type="spellEnd"/>
-      <w:proofErr w:type="gramEnd"/>
-      <w:r>
-        <w:rPr>
-          <w:rFonts w:cstheme="minorHAnsi"/>
-          <w:lang w:val="es-ES_tradnl"/>
-        </w:rPr>
-        <w:t xml:space="preserve"> para indicar la o las salidas y el formato de la misma.</w:t>
+        <w:t>Para terminar, tenemos que irnos al archivo application.properties para indicar la o las salidas y el formato de la misma.</w:t>
       </w:r>
     </w:p>
     <w:p>
@@ -5361,23 +4481,7 @@
           <w:rFonts w:cstheme="minorHAnsi"/>
           <w:lang w:val="es-ES_tradnl"/>
         </w:rPr>
-        <w:t xml:space="preserve">En primer lugar, ponemos que queremos que nos muestre el nivel </w:t>
-      </w:r>
-      <w:proofErr w:type="spellStart"/>
-      <w:r>
-        <w:rPr>
-          <w:rFonts w:cstheme="minorHAnsi"/>
-          <w:lang w:val="es-ES_tradnl"/>
-        </w:rPr>
-        <w:t>info</w:t>
-      </w:r>
-      <w:proofErr w:type="spellEnd"/>
-      <w:r>
-        <w:rPr>
-          <w:rFonts w:cstheme="minorHAnsi"/>
-          <w:lang w:val="es-ES_tradnl"/>
-        </w:rPr>
-        <w:t>.</w:t>
+        <w:t>En primer lugar, ponemos que queremos que nos muestre el nivel info.</w:t>
       </w:r>
     </w:p>
     <w:p>
@@ -5413,23 +4517,7 @@
           <w:rFonts w:cstheme="minorHAnsi"/>
           <w:lang w:val="es-ES_tradnl"/>
         </w:rPr>
-        <w:t xml:space="preserve">Para terminar, podemos ver el formato. Necesitamos usar %X para que nos cambie el id indicado por el valor al que representa. %5p hace referencia al nivel </w:t>
-      </w:r>
-      <w:proofErr w:type="spellStart"/>
-      <w:r>
-        <w:rPr>
-          <w:rFonts w:cstheme="minorHAnsi"/>
-          <w:lang w:val="es-ES_tradnl"/>
-        </w:rPr>
-        <w:t>del</w:t>
-      </w:r>
-      <w:proofErr w:type="spellEnd"/>
-      <w:r>
-        <w:rPr>
-          <w:rFonts w:cstheme="minorHAnsi"/>
-          <w:lang w:val="es-ES_tradnl"/>
-        </w:rPr>
-        <w:t xml:space="preserve"> lo, para que nos lo escriba también.</w:t>
+        <w:t>Para terminar, podemos ver el formato. Necesitamos usar %X para que nos cambie el id indicado por el valor al que representa. %5p hace referencia al nivel del lo, para que nos lo escriba también.</w:t>
       </w:r>
     </w:p>
     <w:p>
@@ -5450,23 +4538,7 @@
           <w:rFonts w:cstheme="minorHAnsi"/>
           <w:lang w:val="es-ES_tradnl"/>
         </w:rPr>
-        <w:t xml:space="preserve">Creamos un objeto dentro de nuestro </w:t>
-      </w:r>
-      <w:proofErr w:type="spellStart"/>
-      <w:r>
-        <w:rPr>
-          <w:rFonts w:cstheme="minorHAnsi"/>
-          <w:lang w:val="es-ES_tradnl"/>
-        </w:rPr>
-        <w:t>main</w:t>
-      </w:r>
-      <w:proofErr w:type="spellEnd"/>
-      <w:r>
-        <w:rPr>
-          <w:rFonts w:cstheme="minorHAnsi"/>
-          <w:lang w:val="es-ES_tradnl"/>
-        </w:rPr>
-        <w:t>, y llamamos al método que hemos creado.</w:t>
+        <w:t>Creamos un objeto dentro de nuestro main, y llamamos al método que hemos creado.</w:t>
       </w:r>
     </w:p>
     <w:p>
@@ -5729,25 +4801,7 @@
           <w:rFonts w:cstheme="minorHAnsi"/>
           <w:lang w:val="es-ES_tradnl"/>
         </w:rPr>
-        <w:t xml:space="preserve">@Log se importa de la librería </w:t>
-      </w:r>
-      <w:proofErr w:type="spellStart"/>
-      <w:proofErr w:type="gramStart"/>
-      <w:r>
-        <w:rPr>
-          <w:rFonts w:cstheme="minorHAnsi"/>
-          <w:lang w:val="es-ES_tradnl"/>
-        </w:rPr>
-        <w:t>lombok.extern.java.Log</w:t>
-      </w:r>
-      <w:proofErr w:type="spellEnd"/>
-      <w:proofErr w:type="gramEnd"/>
-      <w:r>
-        <w:rPr>
-          <w:rFonts w:cstheme="minorHAnsi"/>
-          <w:lang w:val="es-ES_tradnl"/>
-        </w:rPr>
-        <w:t>.</w:t>
+        <w:t>@Log se importa de la librería lombok.extern.java.Log.</w:t>
       </w:r>
     </w:p>
     <w:p>
@@ -5765,23 +4819,7 @@
           <w:rFonts w:cstheme="minorHAnsi"/>
           <w:lang w:val="es-ES_tradnl"/>
         </w:rPr>
-        <w:t xml:space="preserve">@Slf4j se importa de la librería </w:t>
-      </w:r>
-      <w:proofErr w:type="gramStart"/>
-      <w:r>
-        <w:rPr>
-          <w:rFonts w:cstheme="minorHAnsi"/>
-          <w:lang w:val="es-ES_tradnl"/>
-        </w:rPr>
-        <w:t>lombok.extern</w:t>
-      </w:r>
-      <w:proofErr w:type="gramEnd"/>
-      <w:r>
-        <w:rPr>
-          <w:rFonts w:cstheme="minorHAnsi"/>
-          <w:lang w:val="es-ES_tradnl"/>
-        </w:rPr>
-        <w:t>.slf4j.Slf4j.</w:t>
+        <w:t>@Slf4j se importa de la librería lombok.extern.slf4j.Slf4j.</w:t>
       </w:r>
     </w:p>
     <w:p>
@@ -5802,57 +4840,7 @@
           <w:rFonts w:cstheme="minorHAnsi"/>
           <w:lang w:val="es-ES_tradnl"/>
         </w:rPr>
-        <w:t xml:space="preserve">Los niveles del @Log son: </w:t>
-      </w:r>
-      <w:proofErr w:type="spellStart"/>
-      <w:r>
-        <w:rPr>
-          <w:rFonts w:cstheme="minorHAnsi"/>
-          <w:lang w:val="es-ES_tradnl"/>
-        </w:rPr>
-        <w:t>info</w:t>
-      </w:r>
-      <w:proofErr w:type="spellEnd"/>
-      <w:r>
-        <w:rPr>
-          <w:rFonts w:cstheme="minorHAnsi"/>
-          <w:lang w:val="es-ES_tradnl"/>
-        </w:rPr>
-        <w:t xml:space="preserve">, </w:t>
-      </w:r>
-      <w:proofErr w:type="spellStart"/>
-      <w:proofErr w:type="gramStart"/>
-      <w:r>
-        <w:rPr>
-          <w:rFonts w:cstheme="minorHAnsi"/>
-          <w:lang w:val="es-ES_tradnl"/>
-        </w:rPr>
-        <w:t>warning</w:t>
-      </w:r>
-      <w:proofErr w:type="spellEnd"/>
-      <w:proofErr w:type="gramEnd"/>
-      <w:r>
-        <w:rPr>
-          <w:rFonts w:cstheme="minorHAnsi"/>
-          <w:lang w:val="es-ES_tradnl"/>
-        </w:rPr>
-        <w:t xml:space="preserve"> y </w:t>
-      </w:r>
-      <w:proofErr w:type="spellStart"/>
-      <w:r>
-        <w:rPr>
-          <w:rFonts w:cstheme="minorHAnsi"/>
-          <w:lang w:val="es-ES_tradnl"/>
-        </w:rPr>
-        <w:t>severe</w:t>
-      </w:r>
-      <w:proofErr w:type="spellEnd"/>
-      <w:r>
-        <w:rPr>
-          <w:rFonts w:cstheme="minorHAnsi"/>
-          <w:lang w:val="es-ES_tradnl"/>
-        </w:rPr>
-        <w:t>.</w:t>
+        <w:t>Los niveles del @Log son: info, warning y severe.</w:t>
       </w:r>
     </w:p>
     <w:p>
@@ -5870,55 +4858,7 @@
           <w:rFonts w:cstheme="minorHAnsi"/>
           <w:lang w:val="es-ES_tradnl"/>
         </w:rPr>
-        <w:t xml:space="preserve">Los niveles de @Slf4j son: trace, </w:t>
-      </w:r>
-      <w:proofErr w:type="spellStart"/>
-      <w:r>
-        <w:rPr>
-          <w:rFonts w:cstheme="minorHAnsi"/>
-          <w:lang w:val="es-ES_tradnl"/>
-        </w:rPr>
-        <w:t>debug</w:t>
-      </w:r>
-      <w:proofErr w:type="spellEnd"/>
-      <w:r>
-        <w:rPr>
-          <w:rFonts w:cstheme="minorHAnsi"/>
-          <w:lang w:val="es-ES_tradnl"/>
-        </w:rPr>
-        <w:t xml:space="preserve">, </w:t>
-      </w:r>
-      <w:proofErr w:type="spellStart"/>
-      <w:r>
-        <w:rPr>
-          <w:rFonts w:cstheme="minorHAnsi"/>
-          <w:lang w:val="es-ES_tradnl"/>
-        </w:rPr>
-        <w:t>info</w:t>
-      </w:r>
-      <w:proofErr w:type="spellEnd"/>
-      <w:r>
-        <w:rPr>
-          <w:rFonts w:cstheme="minorHAnsi"/>
-          <w:lang w:val="es-ES_tradnl"/>
-        </w:rPr>
-        <w:t xml:space="preserve">, </w:t>
-      </w:r>
-      <w:proofErr w:type="spellStart"/>
-      <w:r>
-        <w:rPr>
-          <w:rFonts w:cstheme="minorHAnsi"/>
-          <w:lang w:val="es-ES_tradnl"/>
-        </w:rPr>
-        <w:t>warn</w:t>
-      </w:r>
-      <w:proofErr w:type="spellEnd"/>
-      <w:r>
-        <w:rPr>
-          <w:rFonts w:cstheme="minorHAnsi"/>
-          <w:lang w:val="es-ES_tradnl"/>
-        </w:rPr>
-        <w:t xml:space="preserve"> y error.</w:t>
+        <w:t>Los niveles de @Slf4j son: trace, debug, info, warn y error.</w:t>
       </w:r>
     </w:p>
     <w:p>
@@ -6001,7 +4941,6 @@
           <w:rFonts w:cstheme="minorHAnsi"/>
         </w:rPr>
       </w:pPr>
-      <w:proofErr w:type="spellStart"/>
       <w:r>
         <w:rPr>
           <w:rFonts w:cstheme="minorHAnsi"/>
@@ -6012,76 +4951,25 @@
         <w:rPr>
           <w:rFonts w:cstheme="minorHAnsi"/>
         </w:rPr>
-        <w:t>rivate</w:t>
-      </w:r>
-      <w:proofErr w:type="spellEnd"/>
+        <w:t>rivate static final java.util.logging.Logger.log =</w:t>
+      </w:r>
       <w:r>
         <w:rPr>
           <w:rFonts w:cstheme="minorHAnsi"/>
         </w:rPr>
         <w:t xml:space="preserve"> </w:t>
       </w:r>
-      <w:proofErr w:type="spellStart"/>
-      <w:r>
-        <w:rPr>
-          <w:rFonts w:cstheme="minorHAnsi"/>
-        </w:rPr>
-        <w:t>static</w:t>
-      </w:r>
-      <w:proofErr w:type="spellEnd"/>
-      <w:r>
-        <w:rPr>
-          <w:rFonts w:cstheme="minorHAnsi"/>
-        </w:rPr>
-        <w:t xml:space="preserve"> final java.util.logging.Logger.log =</w:t>
-      </w:r>
-      <w:r>
-        <w:rPr>
-          <w:rFonts w:cstheme="minorHAnsi"/>
-        </w:rPr>
-        <w:t xml:space="preserve"> </w:t>
-      </w:r>
-      <w:proofErr w:type="spellStart"/>
-      <w:proofErr w:type="gramStart"/>
-      <w:r>
-        <w:rPr>
-          <w:rFonts w:cstheme="minorHAnsi"/>
-        </w:rPr>
-        <w:t>java.util</w:t>
-      </w:r>
-      <w:proofErr w:type="gramEnd"/>
-      <w:r>
-        <w:rPr>
-          <w:rFonts w:cstheme="minorHAnsi"/>
-        </w:rPr>
-        <w:t>.logging.L</w:t>
-      </w:r>
-      <w:r>
-        <w:rPr>
-          <w:rFonts w:cstheme="minorHAnsi"/>
-        </w:rPr>
-        <w:t>ogger.getLogger</w:t>
-      </w:r>
-      <w:proofErr w:type="spellEnd"/>
-      <w:r>
-        <w:rPr>
-          <w:rFonts w:cstheme="minorHAnsi"/>
-        </w:rPr>
-        <w:t xml:space="preserve"> (</w:t>
-      </w:r>
-      <w:proofErr w:type="spellStart"/>
-      <w:r>
-        <w:rPr>
-          <w:rFonts w:cstheme="minorHAnsi"/>
-        </w:rPr>
-        <w:t>LogExample.class.getName</w:t>
-      </w:r>
-      <w:proofErr w:type="spellEnd"/>
-      <w:r>
-        <w:rPr>
-          <w:rFonts w:cstheme="minorHAnsi"/>
-        </w:rPr>
-        <w:t>());</w:t>
+      <w:r>
+        <w:rPr>
+          <w:rFonts w:cstheme="minorHAnsi"/>
+        </w:rPr>
+        <w:t>java.util.logging.L</w:t>
+      </w:r>
+      <w:r>
+        <w:rPr>
+          <w:rFonts w:cstheme="minorHAnsi"/>
+        </w:rPr>
+        <w:t>ogger.getLogger (LogExample.class.getName());</w:t>
       </w:r>
     </w:p>
     <w:p>
@@ -6122,39 +5010,7 @@
           <w:rFonts w:cstheme="minorHAnsi"/>
           <w:lang w:val="en-US"/>
         </w:rPr>
-        <w:t xml:space="preserve">lf4j.Logger.log = </w:t>
-      </w:r>
-      <w:proofErr w:type="gramStart"/>
-      <w:r>
-        <w:rPr>
-          <w:rFonts w:cstheme="minorHAnsi"/>
-          <w:lang w:val="en-US"/>
-        </w:rPr>
-        <w:t>org.slf4j.LoggerFactory</w:t>
-      </w:r>
-      <w:proofErr w:type="gramEnd"/>
-      <w:r>
-        <w:rPr>
-          <w:rFonts w:cstheme="minorHAnsi"/>
-          <w:lang w:val="en-US"/>
-        </w:rPr>
-        <w:t>.getLogger (</w:t>
-      </w:r>
-      <w:proofErr w:type="spellStart"/>
-      <w:r>
-        <w:rPr>
-          <w:rFonts w:cstheme="minorHAnsi"/>
-          <w:lang w:val="en-US"/>
-        </w:rPr>
-        <w:t>LogExample.class</w:t>
-      </w:r>
-      <w:proofErr w:type="spellEnd"/>
-      <w:r>
-        <w:rPr>
-          <w:rFonts w:cstheme="minorHAnsi"/>
-          <w:lang w:val="en-US"/>
-        </w:rPr>
-        <w:t>);</w:t>
+        <w:t>lf4j.Logger.log = org.slf4j.LoggerFactory.getLogger (LogExample.class);</w:t>
       </w:r>
     </w:p>
     <w:p>
@@ -6170,7 +5026,6 @@
           <w:lang w:val="es-ES_tradnl"/>
         </w:rPr>
       </w:pPr>
-      <w:proofErr w:type="spellStart"/>
       <w:r>
         <w:rPr>
           <w:rFonts w:cstheme="minorHAnsi"/>
@@ -6178,7 +5033,6 @@
         </w:rPr>
         <w:t>Logback</w:t>
       </w:r>
-      <w:proofErr w:type="spellEnd"/>
     </w:p>
     <w:p>
       <w:pPr>
@@ -6202,23 +5056,7 @@
           <w:rFonts w:cstheme="minorHAnsi"/>
           <w:lang w:val="es-ES_tradnl"/>
         </w:rPr>
-        <w:t xml:space="preserve">de </w:t>
-      </w:r>
-      <w:proofErr w:type="spellStart"/>
-      <w:r>
-        <w:rPr>
-          <w:rFonts w:cstheme="minorHAnsi"/>
-          <w:lang w:val="es-ES_tradnl"/>
-        </w:rPr>
-        <w:t>logging</w:t>
-      </w:r>
-      <w:proofErr w:type="spellEnd"/>
-      <w:r>
-        <w:rPr>
-          <w:rFonts w:cstheme="minorHAnsi"/>
-          <w:lang w:val="es-ES_tradnl"/>
-        </w:rPr>
-        <w:t xml:space="preserve"> </w:t>
+        <w:t xml:space="preserve">de logging </w:t>
       </w:r>
       <w:r>
         <w:rPr>
@@ -6279,55 +5117,23 @@
           <w:rFonts w:cstheme="minorHAnsi"/>
           <w:lang w:val="es-ES_tradnl"/>
         </w:rPr>
-        <w:t xml:space="preserve">Por defecto, envía los mensajes a la consola y el nivel es </w:t>
-      </w:r>
-      <w:proofErr w:type="spellStart"/>
-      <w:r>
-        <w:rPr>
-          <w:rFonts w:cstheme="minorHAnsi"/>
-          <w:lang w:val="es-ES_tradnl"/>
-        </w:rPr>
-        <w:t>debug</w:t>
-      </w:r>
-      <w:proofErr w:type="spellEnd"/>
-      <w:r>
-        <w:rPr>
-          <w:rFonts w:cstheme="minorHAnsi"/>
-          <w:lang w:val="es-ES_tradnl"/>
-        </w:rPr>
-        <w:t>.</w:t>
-      </w:r>
-    </w:p>
-    <w:p>
-      <w:pPr>
-        <w:spacing w:line="360" w:lineRule="auto"/>
-        <w:rPr>
-          <w:rFonts w:cstheme="minorHAnsi"/>
-          <w:lang w:val="es-ES_tradnl"/>
-        </w:rPr>
-      </w:pPr>
-      <w:r>
-        <w:rPr>
-          <w:rFonts w:cstheme="minorHAnsi"/>
-          <w:lang w:val="es-ES_tradnl"/>
-        </w:rPr>
-        <w:t>Es necesario añadir el archivo .</w:t>
-      </w:r>
-      <w:proofErr w:type="spellStart"/>
-      <w:r>
-        <w:rPr>
-          <w:rFonts w:cstheme="minorHAnsi"/>
-          <w:lang w:val="es-ES_tradnl"/>
-        </w:rPr>
-        <w:t>jar</w:t>
-      </w:r>
-      <w:proofErr w:type="spellEnd"/>
-      <w:r>
-        <w:rPr>
-          <w:rFonts w:cstheme="minorHAnsi"/>
-          <w:lang w:val="es-ES_tradnl"/>
-        </w:rPr>
-        <w:t xml:space="preserve"> a nuestro proyecto para que detecte las anotaciones utilizadas.</w:t>
+        <w:t>Por defecto, envía los mensajes a la consola y el nivel es debug.</w:t>
+      </w:r>
+    </w:p>
+    <w:p>
+      <w:pPr>
+        <w:spacing w:line="360" w:lineRule="auto"/>
+        <w:rPr>
+          <w:rFonts w:cstheme="minorHAnsi"/>
+          <w:lang w:val="es-ES_tradnl"/>
+        </w:rPr>
+      </w:pPr>
+      <w:r>
+        <w:rPr>
+          <w:rFonts w:cstheme="minorHAnsi"/>
+          <w:lang w:val="es-ES_tradnl"/>
+        </w:rPr>
+        <w:t>Es necesario añadir el archivo .jar a nuestro proyecto para que detecte las anotaciones utilizadas.</w:t>
       </w:r>
     </w:p>
     <w:p>
@@ -6511,17 +5317,8 @@
           <w:rFonts w:cstheme="minorHAnsi"/>
           <w:lang w:val="es-ES_tradnl"/>
         </w:rPr>
-        <w:t xml:space="preserve">Entre ellos, cabe destacar el patrón </w:t>
-      </w:r>
-      <w:proofErr w:type="spellStart"/>
-      <w:r>
-        <w:rPr>
-          <w:rFonts w:cstheme="minorHAnsi"/>
-          <w:lang w:val="es-ES_tradnl"/>
-        </w:rPr>
-        <w:t>Builder</w:t>
-      </w:r>
-      <w:proofErr w:type="spellEnd"/>
+        <w:t>Entre ellos, cabe destacar el patrón Builder</w:t>
+      </w:r>
       <w:r>
         <w:rPr>
           <w:rFonts w:cstheme="minorHAnsi"/>
@@ -6632,17 +5429,56 @@
           <w:rFonts w:cstheme="minorHAnsi"/>
           <w:lang w:val="es-ES_tradnl"/>
         </w:rPr>
-        <w:t xml:space="preserve">En primer lugar, tenemos nuestra clase abstracta </w:t>
-      </w:r>
-      <w:proofErr w:type="spellStart"/>
-      <w:r>
-        <w:rPr>
-          <w:rFonts w:cstheme="minorHAnsi"/>
-          <w:lang w:val="es-ES_tradnl"/>
-        </w:rPr>
-        <w:t>Builder</w:t>
-      </w:r>
-      <w:proofErr w:type="spellEnd"/>
+        <w:t>En primer lugar, tenemos nuestra clase abstracta Builder.</w:t>
+      </w:r>
+    </w:p>
+    <w:p>
+      <w:pPr>
+        <w:pStyle w:val="Prrafodelista"/>
+        <w:spacing w:line="360" w:lineRule="auto"/>
+        <w:rPr>
+          <w:rFonts w:cstheme="minorHAnsi"/>
+          <w:lang w:val="es-ES_tradnl"/>
+        </w:rPr>
+      </w:pPr>
+      <w:r>
+        <w:rPr>
+          <w:rFonts w:cstheme="minorHAnsi"/>
+          <w:lang w:val="es-ES_tradnl"/>
+        </w:rPr>
+        <w:t xml:space="preserve">En ella, se declaran los pasos de construcción del </w:t>
+      </w:r>
+      <w:r>
+        <w:rPr>
+          <w:rFonts w:cstheme="minorHAnsi"/>
+          <w:lang w:val="es-ES_tradnl"/>
+        </w:rPr>
+        <w:t>producto que todos los tipos de constructores tienen en común.</w:t>
+      </w:r>
+    </w:p>
+    <w:p>
+      <w:pPr>
+        <w:pStyle w:val="Prrafodelista"/>
+        <w:spacing w:line="360" w:lineRule="auto"/>
+        <w:rPr>
+          <w:rFonts w:cstheme="minorHAnsi"/>
+          <w:lang w:val="es-ES_tradnl"/>
+        </w:rPr>
+      </w:pPr>
+      <w:r>
+        <w:rPr>
+          <w:rFonts w:cstheme="minorHAnsi"/>
+          <w:lang w:val="es-ES_tradnl"/>
+        </w:rPr>
+        <w:t xml:space="preserve">Está compuesta por una clase director, que </w:t>
+      </w:r>
+      <w:r>
+        <w:rPr>
+          <w:rFonts w:cstheme="minorHAnsi"/>
+          <w:lang w:val="es-ES_tradnl"/>
+        </w:rPr>
+        <w:t>define el orden en el que se invocarán dichos pasos</w:t>
+      </w:r>
       <w:r>
         <w:rPr>
           <w:rFonts w:cstheme="minorHAnsi"/>
@@ -6665,61 +5501,6 @@
           <w:rFonts w:cstheme="minorHAnsi"/>
           <w:lang w:val="es-ES_tradnl"/>
         </w:rPr>
-        <w:t xml:space="preserve">En ella, se declaran los pasos de construcción del </w:t>
-      </w:r>
-      <w:r>
-        <w:rPr>
-          <w:rFonts w:cstheme="minorHAnsi"/>
-          <w:lang w:val="es-ES_tradnl"/>
-        </w:rPr>
-        <w:t>producto que todos los tipos de constructores tienen en común.</w:t>
-      </w:r>
-    </w:p>
-    <w:p>
-      <w:pPr>
-        <w:pStyle w:val="Prrafodelista"/>
-        <w:spacing w:line="360" w:lineRule="auto"/>
-        <w:rPr>
-          <w:rFonts w:cstheme="minorHAnsi"/>
-          <w:lang w:val="es-ES_tradnl"/>
-        </w:rPr>
-      </w:pPr>
-      <w:r>
-        <w:rPr>
-          <w:rFonts w:cstheme="minorHAnsi"/>
-          <w:lang w:val="es-ES_tradnl"/>
-        </w:rPr>
-        <w:t xml:space="preserve">Está compuesta por una clase director, que </w:t>
-      </w:r>
-      <w:r>
-        <w:rPr>
-          <w:rFonts w:cstheme="minorHAnsi"/>
-          <w:lang w:val="es-ES_tradnl"/>
-        </w:rPr>
-        <w:t>define el orden en el que se invocarán dichos pasos</w:t>
-      </w:r>
-      <w:r>
-        <w:rPr>
-          <w:rFonts w:cstheme="minorHAnsi"/>
-          <w:lang w:val="es-ES_tradnl"/>
-        </w:rPr>
-        <w:t>.</w:t>
-      </w:r>
-    </w:p>
-    <w:p>
-      <w:pPr>
-        <w:pStyle w:val="Prrafodelista"/>
-        <w:spacing w:line="360" w:lineRule="auto"/>
-        <w:rPr>
-          <w:rFonts w:cstheme="minorHAnsi"/>
-          <w:lang w:val="es-ES_tradnl"/>
-        </w:rPr>
-      </w:pPr>
-      <w:r>
-        <w:rPr>
-          <w:rFonts w:cstheme="minorHAnsi"/>
-          <w:lang w:val="es-ES_tradnl"/>
-        </w:rPr>
         <w:t xml:space="preserve">Además, tenemos </w:t>
       </w:r>
       <w:r>
@@ -6762,23 +5543,7 @@
           <w:rFonts w:cstheme="minorHAnsi"/>
           <w:lang w:val="es-ES_tradnl"/>
         </w:rPr>
-        <w:t xml:space="preserve">s que heredan de </w:t>
-      </w:r>
-      <w:proofErr w:type="spellStart"/>
-      <w:r>
-        <w:rPr>
-          <w:rFonts w:cstheme="minorHAnsi"/>
-          <w:lang w:val="es-ES_tradnl"/>
-        </w:rPr>
-        <w:t>Builder</w:t>
-      </w:r>
-      <w:proofErr w:type="spellEnd"/>
-      <w:r>
-        <w:rPr>
-          <w:rFonts w:cstheme="minorHAnsi"/>
-          <w:lang w:val="es-ES_tradnl"/>
-        </w:rPr>
-        <w:t>,</w:t>
+        <w:t>s que heredan de Builder,</w:t>
       </w:r>
       <w:r>
         <w:rPr>
@@ -6872,23 +5637,7 @@
           <w:rFonts w:cstheme="minorHAnsi"/>
           <w:lang w:val="es-ES_tradnl"/>
         </w:rPr>
-        <w:t xml:space="preserve">Uno de ellos es el patrón </w:t>
-      </w:r>
-      <w:proofErr w:type="spellStart"/>
-      <w:r>
-        <w:rPr>
-          <w:rFonts w:cstheme="minorHAnsi"/>
-          <w:lang w:val="es-ES_tradnl"/>
-        </w:rPr>
-        <w:t>Facade</w:t>
-      </w:r>
-      <w:proofErr w:type="spellEnd"/>
-      <w:r>
-        <w:rPr>
-          <w:rFonts w:cstheme="minorHAnsi"/>
-          <w:lang w:val="es-ES_tradnl"/>
-        </w:rPr>
-        <w:t xml:space="preserve"> (fachada), que proporciona una interfaz </w:t>
+        <w:t xml:space="preserve">Uno de ellos es el patrón Facade (fachada), que proporciona una interfaz </w:t>
       </w:r>
       <w:r>
         <w:rPr>
@@ -6989,50 +5738,25 @@
           <w:rFonts w:cstheme="minorHAnsi"/>
           <w:lang w:val="es-ES_tradnl"/>
         </w:rPr>
-        <w:t xml:space="preserve">Como podemos ver, el cliente solo se comunica con el sistema a través de </w:t>
-      </w:r>
-      <w:proofErr w:type="spellStart"/>
-      <w:r>
-        <w:rPr>
-          <w:rFonts w:cstheme="minorHAnsi"/>
-          <w:lang w:val="es-ES_tradnl"/>
-        </w:rPr>
-        <w:t>Facade</w:t>
-      </w:r>
-      <w:proofErr w:type="spellEnd"/>
-      <w:r>
-        <w:rPr>
-          <w:rFonts w:cstheme="minorHAnsi"/>
-          <w:lang w:val="es-ES_tradnl"/>
-        </w:rPr>
-        <w:t>.</w:t>
-      </w:r>
-    </w:p>
-    <w:p>
-      <w:pPr>
-        <w:pStyle w:val="Prrafodelista"/>
-        <w:spacing w:line="360" w:lineRule="auto"/>
-        <w:rPr>
-          <w:rFonts w:cstheme="minorHAnsi"/>
-          <w:lang w:val="es-ES_tradnl"/>
-        </w:rPr>
-      </w:pPr>
-      <w:proofErr w:type="spellStart"/>
+        <w:t>Como podemos ver, el cliente solo se comunica con el sistema a través de Facade.</w:t>
+      </w:r>
+    </w:p>
+    <w:p>
+      <w:pPr>
+        <w:pStyle w:val="Prrafodelista"/>
+        <w:spacing w:line="360" w:lineRule="auto"/>
+        <w:rPr>
+          <w:rFonts w:cstheme="minorHAnsi"/>
+          <w:lang w:val="es-ES_tradnl"/>
+        </w:rPr>
+      </w:pPr>
       <w:r>
         <w:rPr>
           <w:rFonts w:cstheme="minorHAnsi"/>
           <w:lang w:val="es-ES_tradnl"/>
         </w:rPr>
         <w:lastRenderedPageBreak/>
-        <w:t>Facade</w:t>
-      </w:r>
-      <w:proofErr w:type="spellEnd"/>
-      <w:r>
-        <w:rPr>
-          <w:rFonts w:cstheme="minorHAnsi"/>
-          <w:lang w:val="es-ES_tradnl"/>
-        </w:rPr>
-        <w:t xml:space="preserve"> oculta el comportamiento y la complejidad de los subsistemas y es la que se encarga de todo.</w:t>
+        <w:t>Facade oculta el comportamiento y la complejidad de los subsistemas y es la que se encarga de todo.</w:t>
       </w:r>
     </w:p>
     <w:p>
@@ -7146,7 +5870,6 @@
           <w:lang w:val="es-ES_tradnl"/>
         </w:rPr>
       </w:pPr>
-      <w:proofErr w:type="spellStart"/>
       <w:r>
         <w:rPr>
           <w:rFonts w:cstheme="minorHAnsi"/>
@@ -7154,40 +5877,23 @@
         </w:rPr>
         <w:t>Static</w:t>
       </w:r>
-      <w:proofErr w:type="spellEnd"/>
-    </w:p>
-    <w:p>
-      <w:pPr>
-        <w:pStyle w:val="Prrafodelista"/>
-        <w:spacing w:line="360" w:lineRule="auto"/>
-        <w:ind w:left="360"/>
-        <w:rPr>
-          <w:rFonts w:cstheme="minorHAnsi"/>
-          <w:lang w:val="es-ES_tradnl"/>
-        </w:rPr>
-      </w:pPr>
-      <w:r>
-        <w:rPr>
-          <w:rFonts w:cstheme="minorHAnsi"/>
-          <w:lang w:val="es-ES_tradnl"/>
-        </w:rPr>
-        <w:t xml:space="preserve">Una clase, método o atributo se declara como </w:t>
-      </w:r>
-      <w:proofErr w:type="spellStart"/>
-      <w:r>
-        <w:rPr>
-          <w:rFonts w:cstheme="minorHAnsi"/>
-          <w:lang w:val="es-ES_tradnl"/>
-        </w:rPr>
-        <w:t>static</w:t>
-      </w:r>
-      <w:proofErr w:type="spellEnd"/>
-      <w:r>
-        <w:rPr>
-          <w:rFonts w:cstheme="minorHAnsi"/>
-          <w:lang w:val="es-ES_tradnl"/>
-        </w:rPr>
-        <w:t xml:space="preserve"> si puede ser accedido o invocado sin la necesidad de tener que instanciar un objeto de la clase.</w:t>
+    </w:p>
+    <w:p>
+      <w:pPr>
+        <w:pStyle w:val="Prrafodelista"/>
+        <w:spacing w:line="360" w:lineRule="auto"/>
+        <w:ind w:left="360"/>
+        <w:rPr>
+          <w:rFonts w:cstheme="minorHAnsi"/>
+          <w:lang w:val="es-ES_tradnl"/>
+        </w:rPr>
+      </w:pPr>
+      <w:r>
+        <w:rPr>
+          <w:rFonts w:cstheme="minorHAnsi"/>
+          <w:lang w:val="es-ES_tradnl"/>
+        </w:rPr>
+        <w:t>Una clase, método o atributo se declara como static si puede ser accedido o invocado sin la necesidad de tener que instanciar un objeto de la clase.</w:t>
       </w:r>
     </w:p>
     <w:p>
@@ -7219,23 +5925,7 @@
           <w:rFonts w:cstheme="minorHAnsi"/>
           <w:lang w:val="es-ES_tradnl"/>
         </w:rPr>
-        <w:t xml:space="preserve">Bloque </w:t>
-      </w:r>
-      <w:proofErr w:type="spellStart"/>
-      <w:r>
-        <w:rPr>
-          <w:rFonts w:cstheme="minorHAnsi"/>
-          <w:lang w:val="es-ES_tradnl"/>
-        </w:rPr>
-        <w:t>static</w:t>
-      </w:r>
-      <w:proofErr w:type="spellEnd"/>
-      <w:r>
-        <w:rPr>
-          <w:rFonts w:cstheme="minorHAnsi"/>
-          <w:lang w:val="es-ES_tradnl"/>
-        </w:rPr>
-        <w:t xml:space="preserve"> (o de inicialización)</w:t>
+        <w:t>Bloque static (o de inicialización)</w:t>
       </w:r>
     </w:p>
     <w:p>
@@ -7334,23 +6024,7 @@
           <w:rFonts w:cstheme="minorHAnsi"/>
           <w:lang w:val="es-ES_tradnl"/>
         </w:rPr>
-        <w:t xml:space="preserve">Cuando usamos la palabra </w:t>
-      </w:r>
-      <w:proofErr w:type="spellStart"/>
-      <w:r>
-        <w:rPr>
-          <w:rFonts w:cstheme="minorHAnsi"/>
-          <w:lang w:val="es-ES_tradnl"/>
-        </w:rPr>
-        <w:t>static</w:t>
-      </w:r>
-      <w:proofErr w:type="spellEnd"/>
-      <w:r>
-        <w:rPr>
-          <w:rFonts w:cstheme="minorHAnsi"/>
-          <w:lang w:val="es-ES_tradnl"/>
-        </w:rPr>
-        <w:t xml:space="preserve"> para definir un método, éste se convierte en un método de clase, por lo que puede invocarse sin haber creado previamente una instancia. Pero si no tenemos una instancia, no sabemos cuál es el tipo al que hace referencia el genérico, por lo que tenemos que decirle explícitamente al compilador qué tipo debe esperar el método.</w:t>
+        <w:t>Cuando usamos la palabra static para definir un método, éste se convierte en un método de clase, por lo que puede invocarse sin haber creado previamente una instancia. Pero si no tenemos una instancia, no sabemos cuál es el tipo al que hace referencia el genérico, por lo que tenemos que decirle explícitamente al compilador qué tipo debe esperar el método.</w:t>
       </w:r>
     </w:p>
     <w:p>
@@ -7425,23 +6099,7 @@
           <w:rFonts w:cstheme="minorHAnsi"/>
           <w:lang w:val="es-ES_tradnl"/>
         </w:rPr>
-        <w:t xml:space="preserve">Esos métodos no pueden devolver </w:t>
-      </w:r>
-      <w:proofErr w:type="spellStart"/>
-      <w:r>
-        <w:rPr>
-          <w:rFonts w:cstheme="minorHAnsi"/>
-          <w:lang w:val="es-ES_tradnl"/>
-        </w:rPr>
-        <w:t>void</w:t>
-      </w:r>
-      <w:proofErr w:type="spellEnd"/>
-      <w:r>
-        <w:rPr>
-          <w:rFonts w:cstheme="minorHAnsi"/>
-          <w:lang w:val="es-ES_tradnl"/>
-        </w:rPr>
-        <w:t>.</w:t>
+        <w:t>Esos métodos no pueden devolver void.</w:t>
       </w:r>
     </w:p>
     <w:p>
@@ -7660,55 +6318,7 @@
           <w:rFonts w:cstheme="minorHAnsi"/>
           <w:lang w:val="es-ES_tradnl"/>
         </w:rPr>
-        <w:t xml:space="preserve">El manejo de excepciones se gestiona a través de las palabras clave try, catch, </w:t>
-      </w:r>
-      <w:proofErr w:type="spellStart"/>
-      <w:r>
-        <w:rPr>
-          <w:rFonts w:cstheme="minorHAnsi"/>
-          <w:lang w:val="es-ES_tradnl"/>
-        </w:rPr>
-        <w:t>throw</w:t>
-      </w:r>
-      <w:proofErr w:type="spellEnd"/>
-      <w:r>
-        <w:rPr>
-          <w:rFonts w:cstheme="minorHAnsi"/>
-          <w:lang w:val="es-ES_tradnl"/>
-        </w:rPr>
-        <w:t xml:space="preserve">, </w:t>
-      </w:r>
-      <w:proofErr w:type="spellStart"/>
-      <w:r>
-        <w:rPr>
-          <w:rFonts w:cstheme="minorHAnsi"/>
-          <w:lang w:val="es-ES_tradnl"/>
-        </w:rPr>
-        <w:t>throws</w:t>
-      </w:r>
-      <w:proofErr w:type="spellEnd"/>
-      <w:r>
-        <w:rPr>
-          <w:rFonts w:cstheme="minorHAnsi"/>
-          <w:lang w:val="es-ES_tradnl"/>
-        </w:rPr>
-        <w:t xml:space="preserve"> y </w:t>
-      </w:r>
-      <w:proofErr w:type="spellStart"/>
-      <w:r>
-        <w:rPr>
-          <w:rFonts w:cstheme="minorHAnsi"/>
-          <w:lang w:val="es-ES_tradnl"/>
-        </w:rPr>
-        <w:t>finally</w:t>
-      </w:r>
-      <w:proofErr w:type="spellEnd"/>
-      <w:r>
-        <w:rPr>
-          <w:rFonts w:cstheme="minorHAnsi"/>
-          <w:lang w:val="es-ES_tradnl"/>
-        </w:rPr>
-        <w:t>.</w:t>
+        <w:t>El manejo de excepciones se gestiona a través de las palabras clave try, catch, throw, throws y finally.</w:t>
       </w:r>
     </w:p>
     <w:p>
@@ -7803,53 +6413,12 @@
           <w:lang w:val="es-ES_tradnl"/>
         </w:rPr>
       </w:pPr>
-      <w:proofErr w:type="spellStart"/>
-      <w:r>
-        <w:rPr>
-          <w:rFonts w:cstheme="minorHAnsi"/>
-          <w:lang w:val="es-ES_tradnl"/>
-        </w:rPr>
-        <w:t>Exception</w:t>
-      </w:r>
-      <w:proofErr w:type="spellEnd"/>
-      <w:r>
-        <w:rPr>
-          <w:rFonts w:cstheme="minorHAnsi"/>
-          <w:lang w:val="es-ES_tradnl"/>
-        </w:rPr>
-        <w:t xml:space="preserve"> hereda de </w:t>
-      </w:r>
-      <w:proofErr w:type="spellStart"/>
-      <w:r>
-        <w:rPr>
-          <w:rFonts w:cstheme="minorHAnsi"/>
-          <w:lang w:val="es-ES_tradnl"/>
-        </w:rPr>
-        <w:t>Throwable</w:t>
-      </w:r>
-      <w:proofErr w:type="spellEnd"/>
-      <w:r>
-        <w:rPr>
-          <w:rFonts w:cstheme="minorHAnsi"/>
-          <w:lang w:val="es-ES_tradnl"/>
-        </w:rPr>
-        <w:t xml:space="preserve"> que a su vez hereda de </w:t>
-      </w:r>
-      <w:proofErr w:type="spellStart"/>
-      <w:r>
-        <w:rPr>
-          <w:rFonts w:cstheme="minorHAnsi"/>
-          <w:lang w:val="es-ES_tradnl"/>
-        </w:rPr>
-        <w:t>Object</w:t>
-      </w:r>
-      <w:proofErr w:type="spellEnd"/>
-      <w:r>
-        <w:rPr>
-          <w:rFonts w:cstheme="minorHAnsi"/>
-          <w:lang w:val="es-ES_tradnl"/>
-        </w:rPr>
-        <w:t>.</w:t>
+      <w:r>
+        <w:rPr>
+          <w:rFonts w:cstheme="minorHAnsi"/>
+          <w:lang w:val="es-ES_tradnl"/>
+        </w:rPr>
+        <w:t>Exception hereda de Throwable que a su vez hereda de Object.</w:t>
       </w:r>
     </w:p>
     <w:p>
@@ -7889,23 +6458,7 @@
           <w:rFonts w:cstheme="minorHAnsi"/>
           <w:lang w:val="es-ES_tradnl"/>
         </w:rPr>
-        <w:t xml:space="preserve">Las excepciones que han sido verificadas o </w:t>
-      </w:r>
-      <w:proofErr w:type="spellStart"/>
-      <w:r>
-        <w:rPr>
-          <w:rFonts w:cstheme="minorHAnsi"/>
-          <w:lang w:val="es-ES_tradnl"/>
-        </w:rPr>
-        <w:t>IOException</w:t>
-      </w:r>
-      <w:proofErr w:type="spellEnd"/>
-      <w:r>
-        <w:rPr>
-          <w:rFonts w:cstheme="minorHAnsi"/>
-          <w:lang w:val="es-ES_tradnl"/>
-        </w:rPr>
-        <w:t>.</w:t>
+        <w:t>Las excepciones que han sido verificadas o IOException.</w:t>
       </w:r>
     </w:p>
     <w:p>
@@ -7944,23 +6497,7 @@
           <w:rFonts w:cstheme="minorHAnsi"/>
           <w:lang w:val="es-ES_tradnl"/>
         </w:rPr>
-        <w:t xml:space="preserve">Las excepciones que no se han comprobado o </w:t>
-      </w:r>
-      <w:proofErr w:type="spellStart"/>
-      <w:r>
-        <w:rPr>
-          <w:rFonts w:cstheme="minorHAnsi"/>
-          <w:lang w:val="es-ES_tradnl"/>
-        </w:rPr>
-        <w:t>RuntimeException</w:t>
-      </w:r>
-      <w:proofErr w:type="spellEnd"/>
-      <w:r>
-        <w:rPr>
-          <w:rFonts w:cstheme="minorHAnsi"/>
-          <w:lang w:val="es-ES_tradnl"/>
-        </w:rPr>
-        <w:t>.</w:t>
+        <w:t>Las excepciones que no se han comprobado o RuntimeException.</w:t>
       </w:r>
     </w:p>
     <w:p>
@@ -8016,23 +6553,7 @@
           <w:rFonts w:cstheme="minorHAnsi"/>
           <w:lang w:val="es-ES_tradnl"/>
         </w:rPr>
-        <w:t xml:space="preserve">Java tiene ya definidas algunas </w:t>
-      </w:r>
-      <w:proofErr w:type="gramStart"/>
-      <w:r>
-        <w:rPr>
-          <w:rFonts w:cstheme="minorHAnsi"/>
-          <w:lang w:val="es-ES_tradnl"/>
-        </w:rPr>
-        <w:t>excepciones</w:t>
-      </w:r>
-      <w:proofErr w:type="gramEnd"/>
-      <w:r>
-        <w:rPr>
-          <w:rFonts w:cstheme="minorHAnsi"/>
-          <w:lang w:val="es-ES_tradnl"/>
-        </w:rPr>
-        <w:t xml:space="preserve"> pero también podemos crear las nuestras.</w:t>
+        <w:t>Java tiene ya definidas algunas excepciones pero también podemos crear las nuestras.</w:t>
       </w:r>
     </w:p>
     <w:p>
@@ -8086,17 +6607,8 @@
           <w:rFonts w:cstheme="minorHAnsi"/>
           <w:lang w:val="es-ES_tradnl"/>
         </w:rPr>
-        <w:t xml:space="preserve"> a extender la clase </w:t>
-      </w:r>
-      <w:proofErr w:type="spellStart"/>
-      <w:r>
-        <w:rPr>
-          <w:rFonts w:cstheme="minorHAnsi"/>
-          <w:lang w:val="es-ES_tradnl"/>
-        </w:rPr>
-        <w:t>Exception</w:t>
-      </w:r>
-      <w:proofErr w:type="spellEnd"/>
+        <w:t xml:space="preserve"> a extender la clase Exception</w:t>
+      </w:r>
       <w:r>
         <w:rPr>
           <w:rFonts w:cstheme="minorHAnsi"/>
@@ -8247,55 +6759,14 @@
           <w:rFonts w:cstheme="minorHAnsi"/>
           <w:lang w:val="es-ES_tradnl"/>
         </w:rPr>
-        <w:t xml:space="preserve">Para enviar un mensaje, tenemos que reescribir el método </w:t>
-      </w:r>
-      <w:proofErr w:type="spellStart"/>
-      <w:proofErr w:type="gramStart"/>
-      <w:r>
-        <w:rPr>
-          <w:rFonts w:cstheme="minorHAnsi"/>
-          <w:lang w:val="es-ES_tradnl"/>
-        </w:rPr>
-        <w:t>getMessage</w:t>
-      </w:r>
-      <w:proofErr w:type="spellEnd"/>
-      <w:r>
-        <w:rPr>
-          <w:rFonts w:cstheme="minorHAnsi"/>
-          <w:lang w:val="es-ES_tradnl"/>
-        </w:rPr>
-        <w:t>(</w:t>
-      </w:r>
-      <w:proofErr w:type="gramEnd"/>
-      <w:r>
-        <w:rPr>
-          <w:rFonts w:cstheme="minorHAnsi"/>
-          <w:lang w:val="es-ES_tradnl"/>
-        </w:rPr>
-        <w:t>) de la clase padre.</w:t>
-      </w:r>
-      <w:r>
-        <w:rPr>
-          <w:rFonts w:cstheme="minorHAnsi"/>
-          <w:lang w:val="es-ES_tradnl"/>
-        </w:rPr>
-        <w:t xml:space="preserve"> También podríamos editar el mensaje indicándolo en el </w:t>
-      </w:r>
-      <w:proofErr w:type="gramStart"/>
-      <w:r>
-        <w:rPr>
-          <w:rFonts w:cstheme="minorHAnsi"/>
-          <w:lang w:val="es-ES_tradnl"/>
-        </w:rPr>
-        <w:t>super(</w:t>
-      </w:r>
-      <w:proofErr w:type="gramEnd"/>
-      <w:r>
-        <w:rPr>
-          <w:rFonts w:cstheme="minorHAnsi"/>
-          <w:lang w:val="es-ES_tradnl"/>
-        </w:rPr>
-        <w:t>) del constructor.</w:t>
+        <w:t>Para enviar un mensaje, tenemos que reescribir el método getMessage() de la clase padre.</w:t>
+      </w:r>
+      <w:r>
+        <w:rPr>
+          <w:rFonts w:cstheme="minorHAnsi"/>
+          <w:lang w:val="es-ES_tradnl"/>
+        </w:rPr>
+        <w:t xml:space="preserve"> También podríamos editar el mensaje indicándolo en el super() del constructor.</w:t>
       </w:r>
     </w:p>
     <w:p>
@@ -8521,50 +6992,25 @@
           <w:rFonts w:cstheme="minorHAnsi"/>
           <w:lang w:val="es-ES_tradnl"/>
         </w:rPr>
-        <w:t xml:space="preserve">Spring </w:t>
-      </w:r>
-      <w:proofErr w:type="spellStart"/>
-      <w:r>
-        <w:rPr>
-          <w:rFonts w:cstheme="minorHAnsi"/>
-          <w:lang w:val="es-ES_tradnl"/>
-        </w:rPr>
-        <w:t>Initializr</w:t>
-      </w:r>
-      <w:proofErr w:type="spellEnd"/>
-    </w:p>
-    <w:p>
-      <w:pPr>
-        <w:pStyle w:val="Prrafodelista"/>
-        <w:spacing w:line="360" w:lineRule="auto"/>
-        <w:ind w:left="360"/>
-        <w:rPr>
-          <w:rFonts w:cstheme="minorHAnsi"/>
-          <w:lang w:val="es-ES_tradnl"/>
-        </w:rPr>
-      </w:pPr>
-      <w:r>
-        <w:rPr>
-          <w:rFonts w:cstheme="minorHAnsi"/>
-          <w:lang w:val="es-ES_tradnl"/>
-        </w:rPr>
-        <w:t xml:space="preserve">Herramienta que permite crear una estructura básica de un proyecto Spring </w:t>
-      </w:r>
-      <w:proofErr w:type="spellStart"/>
-      <w:r>
-        <w:rPr>
-          <w:rFonts w:cstheme="minorHAnsi"/>
-          <w:lang w:val="es-ES_tradnl"/>
-        </w:rPr>
-        <w:t>Boot</w:t>
-      </w:r>
-      <w:proofErr w:type="spellEnd"/>
-      <w:r>
-        <w:rPr>
-          <w:rFonts w:cstheme="minorHAnsi"/>
-          <w:lang w:val="es-ES_tradnl"/>
-        </w:rPr>
-        <w:t>. Se genera un ZIP que podemos importar a nuestro IDE para empezar a trabajar sobre él.</w:t>
+        <w:t>Spring Initializr</w:t>
+      </w:r>
+    </w:p>
+    <w:p>
+      <w:pPr>
+        <w:pStyle w:val="Prrafodelista"/>
+        <w:spacing w:line="360" w:lineRule="auto"/>
+        <w:ind w:left="360"/>
+        <w:rPr>
+          <w:rFonts w:cstheme="minorHAnsi"/>
+          <w:lang w:val="es-ES_tradnl"/>
+        </w:rPr>
+      </w:pPr>
+      <w:r>
+        <w:rPr>
+          <w:rFonts w:cstheme="minorHAnsi"/>
+          <w:lang w:val="es-ES_tradnl"/>
+        </w:rPr>
+        <w:t>Herramienta que permite crear una estructura básica de un proyecto Spring Boot. Se genera un ZIP que podemos importar a nuestro IDE para empezar a trabajar sobre él.</w:t>
       </w:r>
     </w:p>
     <w:p>
@@ -8614,23 +7060,7 @@
           <w:rFonts w:cstheme="minorHAnsi"/>
           <w:lang w:val="es-ES_tradnl"/>
         </w:rPr>
-        <w:t xml:space="preserve">Idea de tener las clases lo menos ligadas entre sí que se pueda, de tal forma </w:t>
-      </w:r>
-      <w:proofErr w:type="gramStart"/>
-      <w:r>
-        <w:rPr>
-          <w:rFonts w:cstheme="minorHAnsi"/>
-          <w:lang w:val="es-ES_tradnl"/>
-        </w:rPr>
-        <w:t>que</w:t>
-      </w:r>
-      <w:proofErr w:type="gramEnd"/>
-      <w:r>
-        <w:rPr>
-          <w:rFonts w:cstheme="minorHAnsi"/>
-          <w:lang w:val="es-ES_tradnl"/>
-        </w:rPr>
-        <w:t xml:space="preserve"> en el caso de producirse una modificación en alguna de ellas, se tenga la menor repercusión posible en el resto de clases, potenciando la reutilización, y disminuyendo la dependencia entre clases.</w:t>
+        <w:t>Idea de tener las clases lo menos ligadas entre sí que se pueda, de tal forma que en el caso de producirse una modificación en alguna de ellas, se tenga la menor repercusión posible en el resto de clases, potenciando la reutilización, y disminuyendo la dependencia entre clases.</w:t>
       </w:r>
     </w:p>
     <w:p>
@@ -8713,17 +7143,8 @@
           <w:lang w:val="es-ES_tradnl"/>
         </w:rPr>
         <w:lastRenderedPageBreak/>
-        <w:t xml:space="preserve">Ley de </w:t>
-      </w:r>
-      <w:proofErr w:type="spellStart"/>
-      <w:r>
-        <w:rPr>
-          <w:rFonts w:cstheme="minorHAnsi"/>
-          <w:lang w:val="es-ES_tradnl"/>
-        </w:rPr>
-        <w:t>Demeter</w:t>
-      </w:r>
-      <w:proofErr w:type="spellEnd"/>
+        <w:t>Ley de Demeter</w:t>
+      </w:r>
     </w:p>
     <w:p>
       <w:pPr>
@@ -8760,6 +7181,358 @@
         </w:rPr>
         <w:t>Su lema es “habla solo con tus amigos”, es decir, cada clase debe tener un limitado conocimiento sobre otras clases y únicamente debe conocer aquellas clases relacionadas estrechamente con la clase actual, las inmediatamente superiores o inferiores.</w:t>
       </w:r>
+    </w:p>
+    <w:p>
+      <w:pPr>
+        <w:pStyle w:val="Prrafodelista"/>
+        <w:spacing w:line="360" w:lineRule="auto"/>
+        <w:ind w:left="360"/>
+        <w:rPr>
+          <w:rFonts w:cstheme="minorHAnsi"/>
+          <w:lang w:val="es-ES_tradnl"/>
+        </w:rPr>
+      </w:pPr>
+    </w:p>
+    <w:p>
+      <w:pPr>
+        <w:pStyle w:val="Prrafodelista"/>
+        <w:numPr>
+          <w:ilvl w:val="0"/>
+          <w:numId w:val="5"/>
+        </w:numPr>
+        <w:spacing w:line="360" w:lineRule="auto"/>
+        <w:rPr>
+          <w:rFonts w:cstheme="minorHAnsi"/>
+          <w:lang w:val="es-ES_tradnl"/>
+        </w:rPr>
+      </w:pPr>
+      <w:r>
+        <w:rPr>
+          <w:rFonts w:cstheme="minorHAnsi"/>
+          <w:lang w:val="es-ES_tradnl"/>
+        </w:rPr>
+        <w:t>Memory Analyzer Eclipse (MAT)</w:t>
+      </w:r>
+    </w:p>
+    <w:p>
+      <w:pPr>
+        <w:pStyle w:val="Prrafodelista"/>
+        <w:spacing w:line="360" w:lineRule="auto"/>
+        <w:ind w:left="360"/>
+        <w:rPr>
+          <w:rFonts w:cstheme="minorHAnsi"/>
+          <w:lang w:val="es-ES_tradnl"/>
+        </w:rPr>
+      </w:pPr>
+      <w:r>
+        <w:rPr>
+          <w:rFonts w:cstheme="minorHAnsi"/>
+          <w:lang w:val="es-ES_tradnl"/>
+        </w:rPr>
+        <w:t>Herramienta que permite a</w:t>
+      </w:r>
+      <w:r>
+        <w:rPr>
+          <w:rFonts w:cstheme="minorHAnsi"/>
+          <w:lang w:val="es-ES_tradnl"/>
+        </w:rPr>
+        <w:t>naliza</w:t>
+      </w:r>
+      <w:r>
+        <w:rPr>
+          <w:rFonts w:cstheme="minorHAnsi"/>
+          <w:lang w:val="es-ES_tradnl"/>
+        </w:rPr>
+        <w:t>r</w:t>
+      </w:r>
+      <w:r>
+        <w:rPr>
+          <w:rFonts w:cstheme="minorHAnsi"/>
+          <w:lang w:val="es-ES_tradnl"/>
+        </w:rPr>
+        <w:t xml:space="preserve"> la memoria Heap de un programa de Java.</w:t>
+      </w:r>
+    </w:p>
+    <w:p>
+      <w:pPr>
+        <w:pStyle w:val="Prrafodelista"/>
+        <w:spacing w:line="360" w:lineRule="auto"/>
+        <w:ind w:left="360"/>
+        <w:rPr>
+          <w:rFonts w:cstheme="minorHAnsi"/>
+          <w:lang w:val="es-ES_tradnl"/>
+        </w:rPr>
+      </w:pPr>
+      <w:r>
+        <w:rPr>
+          <w:rFonts w:cstheme="minorHAnsi"/>
+          <w:lang w:val="es-ES_tradnl"/>
+        </w:rPr>
+        <w:t xml:space="preserve">Con él se pueden encontrar fugas de memoria y </w:t>
+      </w:r>
+      <w:r>
+        <w:rPr>
+          <w:rFonts w:cstheme="minorHAnsi"/>
+          <w:lang w:val="es-ES_tradnl"/>
+        </w:rPr>
+        <w:t>revisar</w:t>
+      </w:r>
+      <w:r>
+        <w:rPr>
+          <w:rFonts w:cstheme="minorHAnsi"/>
+          <w:lang w:val="es-ES_tradnl"/>
+        </w:rPr>
+        <w:t xml:space="preserve"> programas que tengan un alto consumo de espacio.</w:t>
+      </w:r>
+    </w:p>
+    <w:p>
+      <w:pPr>
+        <w:pStyle w:val="Prrafodelista"/>
+        <w:spacing w:line="360" w:lineRule="auto"/>
+        <w:ind w:left="360"/>
+        <w:rPr>
+          <w:rFonts w:cstheme="minorHAnsi"/>
+          <w:lang w:val="es-ES_tradnl"/>
+        </w:rPr>
+      </w:pPr>
+      <w:r>
+        <w:rPr>
+          <w:rFonts w:cstheme="minorHAnsi"/>
+          <w:lang w:val="es-ES_tradnl"/>
+        </w:rPr>
+        <w:t xml:space="preserve">Para utilizarlo, necesitamos </w:t>
+      </w:r>
+      <w:r>
+        <w:rPr>
+          <w:rFonts w:cstheme="minorHAnsi"/>
+          <w:lang w:val="es-ES_tradnl"/>
+        </w:rPr>
+        <w:t>una instantánea</w:t>
+      </w:r>
+      <w:r>
+        <w:rPr>
+          <w:rFonts w:cstheme="minorHAnsi"/>
+          <w:lang w:val="es-ES_tradnl"/>
+        </w:rPr>
+        <w:t xml:space="preserve"> de la memoria cuando se produce un OutOfMemoryError</w:t>
+      </w:r>
+      <w:r>
+        <w:rPr>
+          <w:rFonts w:cstheme="minorHAnsi"/>
+          <w:lang w:val="es-ES_tradnl"/>
+        </w:rPr>
+        <w:t>, que se almacena en un archivo de extensión .hprof.</w:t>
+      </w:r>
+    </w:p>
+    <w:p>
+      <w:pPr>
+        <w:pStyle w:val="Prrafodelista"/>
+        <w:spacing w:line="360" w:lineRule="auto"/>
+        <w:ind w:left="360"/>
+        <w:rPr>
+          <w:rFonts w:cstheme="minorHAnsi"/>
+          <w:lang w:val="es-ES_tradnl"/>
+        </w:rPr>
+      </w:pPr>
+      <w:r>
+        <w:rPr>
+          <w:rFonts w:cstheme="minorHAnsi"/>
+          <w:lang w:val="es-ES_tradnl"/>
+        </w:rPr>
+        <w:t xml:space="preserve">Para conseguirlo, debemos </w:t>
+      </w:r>
+      <w:r>
+        <w:rPr>
+          <w:rFonts w:cstheme="minorHAnsi"/>
+          <w:lang w:val="es-ES_tradnl"/>
+        </w:rPr>
+        <w:t>crear una configuración en tiempo de ejecución.</w:t>
+      </w:r>
+    </w:p>
+    <w:p>
+      <w:pPr>
+        <w:pStyle w:val="Prrafodelista"/>
+        <w:spacing w:line="360" w:lineRule="auto"/>
+        <w:ind w:left="360"/>
+        <w:rPr>
+          <w:rFonts w:cstheme="minorHAnsi"/>
+          <w:lang w:val="es-ES_tradnl"/>
+        </w:rPr>
+      </w:pPr>
+      <w:r>
+        <w:rPr>
+          <w:rFonts w:cstheme="minorHAnsi"/>
+          <w:lang w:val="es-ES_tradnl"/>
+        </w:rPr>
+        <w:t>Nos posicionamos en el main del programa a ejecutar, Run As -&gt; Run Configurations.</w:t>
+      </w:r>
+    </w:p>
+    <w:p>
+      <w:pPr>
+        <w:pStyle w:val="Prrafodelista"/>
+        <w:spacing w:line="360" w:lineRule="auto"/>
+        <w:ind w:left="360"/>
+        <w:rPr>
+          <w:rFonts w:cstheme="minorHAnsi"/>
+          <w:lang w:val="es-ES_tradnl"/>
+        </w:rPr>
+      </w:pPr>
+      <w:r>
+        <w:rPr>
+          <w:rFonts w:cstheme="minorHAnsi"/>
+          <w:lang w:val="es-ES_tradnl"/>
+        </w:rPr>
+        <w:t xml:space="preserve">En la pestaña Arguments, tenemos que escribir </w:t>
+      </w:r>
+      <w:r>
+        <w:rPr>
+          <w:rFonts w:cstheme="minorHAnsi"/>
+          <w:lang w:val="es-ES_tradnl"/>
+        </w:rPr>
+        <w:t>-XX:+HeapDumpOnOutOfMemoryError</w:t>
+      </w:r>
+      <w:r>
+        <w:rPr>
+          <w:rFonts w:cstheme="minorHAnsi"/>
+          <w:lang w:val="es-ES_tradnl"/>
+        </w:rPr>
+        <w:t xml:space="preserve"> en los argumentos de VM.</w:t>
+      </w:r>
+    </w:p>
+    <w:p>
+      <w:pPr>
+        <w:pStyle w:val="Prrafodelista"/>
+        <w:spacing w:line="360" w:lineRule="auto"/>
+        <w:ind w:left="360"/>
+        <w:rPr>
+          <w:rFonts w:cstheme="minorHAnsi"/>
+          <w:lang w:val="es-ES_tradnl"/>
+        </w:rPr>
+      </w:pPr>
+      <w:r>
+        <w:rPr>
+          <w:noProof/>
+        </w:rPr>
+        <w:drawing>
+          <wp:inline distT="0" distB="0" distL="0" distR="0" wp14:anchorId="655893CE" wp14:editId="31517C2A">
+            <wp:extent cx="4743450" cy="3708749"/>
+            <wp:effectExtent l="0" t="0" r="0" b="6350"/>
+            <wp:docPr id="25" name="Imagen 25"/>
+            <wp:cNvGraphicFramePr>
+              <a:graphicFrameLocks xmlns:a="http://schemas.openxmlformats.org/drawingml/2006/main" noChangeAspect="1"/>
+            </wp:cNvGraphicFramePr>
+            <a:graphic xmlns:a="http://schemas.openxmlformats.org/drawingml/2006/main">
+              <a:graphicData uri="http://schemas.openxmlformats.org/drawingml/2006/picture">
+                <pic:pic xmlns:pic="http://schemas.openxmlformats.org/drawingml/2006/picture">
+                  <pic:nvPicPr>
+                    <pic:cNvPr id="1" name=""/>
+                    <pic:cNvPicPr/>
+                  </pic:nvPicPr>
+                  <pic:blipFill>
+                    <a:blip r:embed="rId29"/>
+                    <a:stretch>
+                      <a:fillRect/>
+                    </a:stretch>
+                  </pic:blipFill>
+                  <pic:spPr>
+                    <a:xfrm>
+                      <a:off x="0" y="0"/>
+                      <a:ext cx="4755570" cy="3718225"/>
+                    </a:xfrm>
+                    <a:prstGeom prst="rect">
+                      <a:avLst/>
+                    </a:prstGeom>
+                  </pic:spPr>
+                </pic:pic>
+              </a:graphicData>
+            </a:graphic>
+          </wp:inline>
+        </w:drawing>
+      </w:r>
+    </w:p>
+    <w:p>
+      <w:pPr>
+        <w:pStyle w:val="Prrafodelista"/>
+        <w:spacing w:line="360" w:lineRule="auto"/>
+        <w:ind w:left="360"/>
+        <w:rPr>
+          <w:rFonts w:cstheme="minorHAnsi"/>
+          <w:lang w:val="es-ES_tradnl"/>
+        </w:rPr>
+      </w:pPr>
+      <w:r>
+        <w:rPr>
+          <w:rFonts w:cstheme="minorHAnsi"/>
+          <w:lang w:val="es-ES_tradnl"/>
+        </w:rPr>
+        <w:t>Además, podemos indicar dónde queremos que se genere el archivo usando la directiva</w:t>
+      </w:r>
+    </w:p>
+    <w:p>
+      <w:pPr>
+        <w:pStyle w:val="Prrafodelista"/>
+        <w:spacing w:line="360" w:lineRule="auto"/>
+        <w:ind w:left="360"/>
+        <w:rPr>
+          <w:rFonts w:cstheme="minorHAnsi"/>
+          <w:color w:val="333333"/>
+          <w:shd w:val="clear" w:color="auto" w:fill="FFFFFF"/>
+        </w:rPr>
+      </w:pPr>
+      <w:r>
+        <w:rPr>
+          <w:rFonts w:cstheme="minorHAnsi"/>
+          <w:lang w:val="es-ES_tradnl"/>
+        </w:rPr>
+        <w:t>-X</w:t>
+      </w:r>
+      <w:r>
+        <w:rPr>
+          <w:rFonts w:cstheme="minorHAnsi"/>
+          <w:color w:val="333333"/>
+          <w:shd w:val="clear" w:color="auto" w:fill="FFFFFF"/>
+        </w:rPr>
+        <w:t>X:HeapDumpPath=</w:t>
+      </w:r>
+      <w:r>
+        <w:rPr>
+          <w:rFonts w:cstheme="minorHAnsi"/>
+          <w:color w:val="333333"/>
+          <w:shd w:val="clear" w:color="auto" w:fill="FFFFFF"/>
+        </w:rPr>
+        <w:t>/ruta</w:t>
+      </w:r>
+    </w:p>
+    <w:p>
+      <w:pPr>
+        <w:pStyle w:val="Prrafodelista"/>
+        <w:spacing w:line="360" w:lineRule="auto"/>
+        <w:ind w:left="360"/>
+        <w:rPr>
+          <w:rFonts w:cstheme="minorHAnsi"/>
+          <w:lang w:val="es-ES_tradnl"/>
+        </w:rPr>
+      </w:pPr>
+      <w:r>
+        <w:rPr>
+          <w:rFonts w:cstheme="minorHAnsi"/>
+          <w:color w:val="333333"/>
+          <w:shd w:val="clear" w:color="auto" w:fill="FFFFFF"/>
+        </w:rPr>
+        <w:lastRenderedPageBreak/>
+        <w:t>Una vez generado el archivo, si queremos analizarlo abrimos la perspectiva de Memory Analyzer, vamos al menú, pulsamos File -&gt; Open Heap Dump y buscamos la imagen generada.</w:t>
+      </w:r>
+    </w:p>
+    <w:p>
+      <w:pPr>
+        <w:pStyle w:val="Prrafodelista"/>
+        <w:spacing w:line="360" w:lineRule="auto"/>
+        <w:ind w:left="360"/>
+        <w:rPr>
+          <w:rFonts w:cstheme="minorHAnsi"/>
+          <w:lang w:val="es-ES_tradnl"/>
+        </w:rPr>
+      </w:pPr>
     </w:p>
     <w:sectPr>
       <w:pgSz w:w="11906" w:h="16838"/>

--- a/Fundamentos de Programación Orientada a Objetos.docx
+++ b/Fundamentos de Programación Orientada a Objetos.docx
@@ -1,6 +1,6 @@
 
 <file path=word/document.xml><?xml version="1.0" encoding="utf-8"?>
-<w:document xmlns:wpc="http://schemas.microsoft.com/office/word/2010/wordprocessingCanvas" xmlns:cx="http://schemas.microsoft.com/office/drawing/2014/chartex" xmlns:cx1="http://schemas.microsoft.com/office/drawing/2015/9/8/chartex" xmlns:cx2="http://schemas.microsoft.com/office/drawing/2015/10/21/chartex" xmlns:cx3="http://schemas.microsoft.com/office/drawing/2016/5/9/chartex" xmlns:cx4="http://schemas.microsoft.com/office/drawing/2016/5/10/chartex" xmlns:cx5="http://schemas.microsoft.com/office/drawing/2016/5/11/chartex" xmlns:cx6="http://schemas.microsoft.com/office/drawing/2016/5/12/chartex" xmlns:cx7="http://schemas.microsoft.com/office/drawing/2016/5/13/chartex" xmlns:cx8="http://schemas.microsoft.com/office/drawing/2016/5/14/chartex" xmlns:mc="http://schemas.openxmlformats.org/markup-compatibility/2006" xmlns:aink="http://schemas.microsoft.com/office/drawing/2016/ink" xmlns:am3d="http://schemas.microsoft.com/office/drawing/2017/model3d" xmlns:o="urn:schemas-microsoft-com:office:office" xmlns:r="http://schemas.openxmlformats.org/officeDocument/2006/relationships" xmlns:m="http://schemas.openxmlformats.org/officeDocument/2006/math" xmlns:v="urn:schemas-microsoft-com:vml" xmlns:wp14="http://schemas.microsoft.com/office/word/2010/wordprocessingDrawing" xmlns:wp="http://schemas.openxmlformats.org/drawingml/2006/wordprocessingDrawing" xmlns:w10="urn:schemas-microsoft-com:office:word" xmlns:w="http://schemas.openxmlformats.org/wordprocessingml/2006/main" xmlns:w14="http://schemas.microsoft.com/office/word/2010/wordml" xmlns:w15="http://schemas.microsoft.com/office/word/2012/wordml" xmlns:w16cex="http://schemas.microsoft.com/office/word/2018/wordml/cex" xmlns:w16cid="http://schemas.microsoft.com/office/word/2016/wordml/cid" xmlns:w16="http://schemas.microsoft.com/office/word/2018/wordml" xmlns:w16se="http://schemas.microsoft.com/office/word/2015/wordml/symex" xmlns:wpg="http://schemas.microsoft.com/office/word/2010/wordprocessingGroup" xmlns:wpi="http://schemas.microsoft.com/office/word/2010/wordprocessingInk" xmlns:wne="http://schemas.microsoft.com/office/word/2006/wordml" xmlns:wps="http://schemas.microsoft.com/office/word/2010/wordprocessingShape" mc:Ignorable="w14 w15 w16se w16cid w16 w16cex wp14">
+<w:document xmlns:wpc="http://schemas.microsoft.com/office/word/2010/wordprocessingCanvas" xmlns:cx="http://schemas.microsoft.com/office/drawing/2014/chartex" xmlns:cx1="http://schemas.microsoft.com/office/drawing/2015/9/8/chartex" xmlns:cx2="http://schemas.microsoft.com/office/drawing/2015/10/21/chartex" xmlns:cx3="http://schemas.microsoft.com/office/drawing/2016/5/9/chartex" xmlns:cx4="http://schemas.microsoft.com/office/drawing/2016/5/10/chartex" xmlns:cx5="http://schemas.microsoft.com/office/drawing/2016/5/11/chartex" xmlns:cx6="http://schemas.microsoft.com/office/drawing/2016/5/12/chartex" xmlns:cx7="http://schemas.microsoft.com/office/drawing/2016/5/13/chartex" xmlns:cx8="http://schemas.microsoft.com/office/drawing/2016/5/14/chartex" xmlns:mc="http://schemas.openxmlformats.org/markup-compatibility/2006" xmlns:aink="http://schemas.microsoft.com/office/drawing/2016/ink" xmlns:am3d="http://schemas.microsoft.com/office/drawing/2017/model3d" xmlns:o="urn:schemas-microsoft-com:office:office" xmlns:r="http://schemas.openxmlformats.org/officeDocument/2006/relationships" xmlns:m="http://schemas.openxmlformats.org/officeDocument/2006/math" xmlns:v="urn:schemas-microsoft-com:vml" xmlns:wp14="http://schemas.microsoft.com/office/word/2010/wordprocessingDrawing" xmlns:wp="http://schemas.openxmlformats.org/drawingml/2006/wordprocessingDrawing" xmlns:w10="urn:schemas-microsoft-com:office:word" xmlns:w="http://schemas.openxmlformats.org/wordprocessingml/2006/main" xmlns:w14="http://schemas.microsoft.com/office/word/2010/wordml" xmlns:w15="http://schemas.microsoft.com/office/word/2012/wordml" xmlns:w16cex="http://schemas.microsoft.com/office/word/2018/wordml/cex" xmlns:w16cid="http://schemas.microsoft.com/office/word/2016/wordml/cid" xmlns:w16="http://schemas.microsoft.com/office/word/2018/wordml" xmlns:w16sdtdh="http://schemas.microsoft.com/office/word/2020/wordml/sdtdatahash" xmlns:w16se="http://schemas.microsoft.com/office/word/2015/wordml/symex" xmlns:wpg="http://schemas.microsoft.com/office/word/2010/wordprocessingGroup" xmlns:wpi="http://schemas.microsoft.com/office/word/2010/wordprocessingInk" xmlns:wne="http://schemas.microsoft.com/office/word/2006/wordml" xmlns:wps="http://schemas.microsoft.com/office/word/2010/wordprocessingShape" mc:Ignorable="w14 w15 w16se w16cid w16 w16cex w16sdtdh wp14">
   <w:body>
     <w:p>
       <w:pPr>
@@ -7786,45 +7786,28 @@
           <w:rFonts w:cstheme="minorHAnsi"/>
           <w:lang w:val="es-ES_tradnl"/>
         </w:rPr>
-        <w:t>Facilita</w:t>
-      </w:r>
-      <w:r>
-        <w:rPr>
-          <w:rFonts w:cstheme="minorHAnsi"/>
-          <w:lang w:val="es-ES_tradnl"/>
-        </w:rPr>
-        <w:t xml:space="preserve"> la creación de </w:t>
-      </w:r>
-      <w:r>
-        <w:rPr>
-          <w:rFonts w:cstheme="minorHAnsi"/>
-          <w:lang w:val="es-ES_tradnl"/>
-        </w:rPr>
-        <w:t>nuevos objetos</w:t>
-      </w:r>
-      <w:r>
-        <w:rPr>
-          <w:rFonts w:cstheme="minorHAnsi"/>
-          <w:lang w:val="es-ES_tradnl"/>
-        </w:rPr>
-        <w:t>.</w:t>
-      </w:r>
-    </w:p>
-    <w:p>
-      <w:pPr>
-        <w:pStyle w:val="Prrafodelista"/>
-        <w:spacing w:line="360" w:lineRule="auto"/>
-        <w:rPr>
-          <w:rFonts w:cstheme="minorHAnsi"/>
-          <w:lang w:val="es-ES_tradnl"/>
-        </w:rPr>
-      </w:pPr>
-      <w:r>
-        <w:rPr>
-          <w:rFonts w:cstheme="minorHAnsi"/>
-          <w:lang w:val="es-ES_tradnl"/>
-        </w:rPr>
-        <w:t xml:space="preserve">Entre ellos, cabe destacar el patrón </w:t>
+        <w:t>Facilita la creación de nuevos objetos.</w:t>
+      </w:r>
+    </w:p>
+    <w:p>
+      <w:pPr>
+        <w:pStyle w:val="Prrafodelista"/>
+        <w:numPr>
+          <w:ilvl w:val="1"/>
+          <w:numId w:val="5"/>
+        </w:numPr>
+        <w:spacing w:line="360" w:lineRule="auto"/>
+        <w:rPr>
+          <w:rFonts w:cstheme="minorHAnsi"/>
+          <w:lang w:val="es-ES_tradnl"/>
+        </w:rPr>
+      </w:pPr>
+      <w:r>
+        <w:rPr>
+          <w:rFonts w:cstheme="minorHAnsi"/>
+          <w:lang w:val="es-ES_tradnl"/>
+        </w:rPr>
+        <w:t xml:space="preserve">Patrón </w:t>
       </w:r>
       <w:proofErr w:type="spellStart"/>
       <w:r>
@@ -7835,12 +7818,30 @@
         <w:t>Builder</w:t>
       </w:r>
       <w:proofErr w:type="spellEnd"/>
-      <w:r>
-        <w:rPr>
-          <w:rFonts w:cstheme="minorHAnsi"/>
-          <w:lang w:val="es-ES_tradnl"/>
-        </w:rPr>
-        <w:t>, que nos permite construir objetos complejos paso a paso.</w:t>
+    </w:p>
+    <w:p>
+      <w:pPr>
+        <w:pStyle w:val="Prrafodelista"/>
+        <w:spacing w:line="360" w:lineRule="auto"/>
+        <w:ind w:left="1080"/>
+        <w:rPr>
+          <w:rFonts w:cstheme="minorHAnsi"/>
+          <w:lang w:val="es-ES_tradnl"/>
+        </w:rPr>
+      </w:pPr>
+      <w:r>
+        <w:rPr>
+          <w:rFonts w:cstheme="minorHAnsi"/>
+          <w:lang w:val="es-ES_tradnl"/>
+        </w:rPr>
+        <w:t>Nos</w:t>
+      </w:r>
+      <w:r>
+        <w:rPr>
+          <w:rFonts w:cstheme="minorHAnsi"/>
+          <w:lang w:val="es-ES_tradnl"/>
+        </w:rPr>
+        <w:t xml:space="preserve"> permite construir objetos complejos paso a paso.</w:t>
       </w:r>
       <w:r>
         <w:rPr>
@@ -7854,6 +7855,7 @@
       <w:pPr>
         <w:pStyle w:val="Prrafodelista"/>
         <w:spacing w:line="360" w:lineRule="auto"/>
+        <w:ind w:left="1080"/>
         <w:rPr>
           <w:rFonts w:cstheme="minorHAnsi"/>
           <w:lang w:val="es-ES_tradnl"/>
@@ -7871,6 +7873,7 @@
       <w:pPr>
         <w:pStyle w:val="Prrafodelista"/>
         <w:spacing w:line="360" w:lineRule="auto"/>
+        <w:ind w:left="1080"/>
         <w:rPr>
           <w:rFonts w:cstheme="minorHAnsi"/>
           <w:lang w:val="es-ES_tradnl"/>
@@ -7934,6 +7937,7 @@
       <w:pPr>
         <w:pStyle w:val="Prrafodelista"/>
         <w:spacing w:line="360" w:lineRule="auto"/>
+        <w:ind w:left="1080"/>
         <w:rPr>
           <w:rFonts w:cstheme="minorHAnsi"/>
           <w:lang w:val="es-ES_tradnl"/>
@@ -7952,9 +7956,59 @@
           <w:rFonts w:cstheme="minorHAnsi"/>
           <w:lang w:val="es-ES_tradnl"/>
         </w:rPr>
-        <w:t>Builder</w:t>
-      </w:r>
-      <w:proofErr w:type="spellEnd"/>
+        <w:t>Builder.</w:t>
+      </w:r>
+      <w:proofErr w:type="spellEnd"/>
+    </w:p>
+    <w:p>
+      <w:pPr>
+        <w:pStyle w:val="Prrafodelista"/>
+        <w:spacing w:line="360" w:lineRule="auto"/>
+        <w:ind w:left="1080"/>
+        <w:rPr>
+          <w:rFonts w:cstheme="minorHAnsi"/>
+          <w:lang w:val="es-ES_tradnl"/>
+        </w:rPr>
+      </w:pPr>
+      <w:r>
+        <w:rPr>
+          <w:rFonts w:cstheme="minorHAnsi"/>
+          <w:lang w:val="es-ES_tradnl"/>
+        </w:rPr>
+        <w:t xml:space="preserve">En ella, se declaran los pasos de construcción del </w:t>
+      </w:r>
+      <w:r>
+        <w:rPr>
+          <w:rFonts w:cstheme="minorHAnsi"/>
+          <w:lang w:val="es-ES_tradnl"/>
+        </w:rPr>
+        <w:t>producto que todos los tipos de constructores tienen en común.</w:t>
+      </w:r>
+    </w:p>
+    <w:p>
+      <w:pPr>
+        <w:pStyle w:val="Prrafodelista"/>
+        <w:spacing w:line="360" w:lineRule="auto"/>
+        <w:ind w:left="1080"/>
+        <w:rPr>
+          <w:rFonts w:cstheme="minorHAnsi"/>
+          <w:lang w:val="es-ES_tradnl"/>
+        </w:rPr>
+      </w:pPr>
+      <w:r>
+        <w:rPr>
+          <w:rFonts w:cstheme="minorHAnsi"/>
+          <w:lang w:val="es-ES_tradnl"/>
+        </w:rPr>
+        <w:t xml:space="preserve">Está compuesta por una clase director, que </w:t>
+      </w:r>
+      <w:r>
+        <w:rPr>
+          <w:rFonts w:cstheme="minorHAnsi"/>
+          <w:lang w:val="es-ES_tradnl"/>
+        </w:rPr>
+        <w:t>define el orden en el que se invocarán dichos pasos</w:t>
+      </w:r>
       <w:r>
         <w:rPr>
           <w:rFonts w:cstheme="minorHAnsi"/>
@@ -7967,61 +8021,7 @@
       <w:pPr>
         <w:pStyle w:val="Prrafodelista"/>
         <w:spacing w:line="360" w:lineRule="auto"/>
-        <w:rPr>
-          <w:rFonts w:cstheme="minorHAnsi"/>
-          <w:lang w:val="es-ES_tradnl"/>
-        </w:rPr>
-      </w:pPr>
-      <w:r>
-        <w:rPr>
-          <w:rFonts w:cstheme="minorHAnsi"/>
-          <w:lang w:val="es-ES_tradnl"/>
-        </w:rPr>
-        <w:t xml:space="preserve">En ella, se declaran los pasos de construcción del </w:t>
-      </w:r>
-      <w:r>
-        <w:rPr>
-          <w:rFonts w:cstheme="minorHAnsi"/>
-          <w:lang w:val="es-ES_tradnl"/>
-        </w:rPr>
-        <w:t>producto que todos los tipos de constructores tienen en común.</w:t>
-      </w:r>
-    </w:p>
-    <w:p>
-      <w:pPr>
-        <w:pStyle w:val="Prrafodelista"/>
-        <w:spacing w:line="360" w:lineRule="auto"/>
-        <w:rPr>
-          <w:rFonts w:cstheme="minorHAnsi"/>
-          <w:lang w:val="es-ES_tradnl"/>
-        </w:rPr>
-      </w:pPr>
-      <w:r>
-        <w:rPr>
-          <w:rFonts w:cstheme="minorHAnsi"/>
-          <w:lang w:val="es-ES_tradnl"/>
-        </w:rPr>
-        <w:t xml:space="preserve">Está compuesta por una clase director, que </w:t>
-      </w:r>
-      <w:r>
-        <w:rPr>
-          <w:rFonts w:cstheme="minorHAnsi"/>
-          <w:lang w:val="es-ES_tradnl"/>
-        </w:rPr>
-        <w:t>define el orden en el que se invocarán dichos pasos</w:t>
-      </w:r>
-      <w:r>
-        <w:rPr>
-          <w:rFonts w:cstheme="minorHAnsi"/>
-          <w:lang w:val="es-ES_tradnl"/>
-        </w:rPr>
-        <w:t>.</w:t>
-      </w:r>
-    </w:p>
-    <w:p>
-      <w:pPr>
-        <w:pStyle w:val="Prrafodelista"/>
-        <w:spacing w:line="360" w:lineRule="auto"/>
+        <w:ind w:left="1080"/>
         <w:rPr>
           <w:rFonts w:cstheme="minorHAnsi"/>
           <w:lang w:val="es-ES_tradnl"/>
@@ -8112,6 +8112,7 @@
       <w:pPr>
         <w:pStyle w:val="Prrafodelista"/>
         <w:spacing w:line="360" w:lineRule="auto"/>
+        <w:ind w:left="1080"/>
         <w:rPr>
           <w:rFonts w:cstheme="minorHAnsi"/>
           <w:lang w:val="es-ES_tradnl"/>
@@ -8124,6 +8125,397 @@
         </w:rPr>
         <w:t>Los productos son los objetos resultantes.</w:t>
       </w:r>
+    </w:p>
+    <w:p>
+      <w:pPr>
+        <w:pStyle w:val="Prrafodelista"/>
+        <w:numPr>
+          <w:ilvl w:val="1"/>
+          <w:numId w:val="5"/>
+        </w:numPr>
+        <w:spacing w:line="360" w:lineRule="auto"/>
+        <w:rPr>
+          <w:rFonts w:cstheme="minorHAnsi"/>
+          <w:lang w:val="es-ES_tradnl"/>
+        </w:rPr>
+      </w:pPr>
+      <w:r>
+        <w:rPr>
+          <w:rFonts w:cstheme="minorHAnsi"/>
+          <w:lang w:val="es-ES_tradnl"/>
+        </w:rPr>
+        <w:t xml:space="preserve">Patrón Factory </w:t>
+      </w:r>
+      <w:proofErr w:type="spellStart"/>
+      <w:r>
+        <w:rPr>
+          <w:rFonts w:cstheme="minorHAnsi"/>
+          <w:lang w:val="es-ES_tradnl"/>
+        </w:rPr>
+        <w:t>Method</w:t>
+      </w:r>
+      <w:proofErr w:type="spellEnd"/>
+    </w:p>
+    <w:p>
+      <w:pPr>
+        <w:pStyle w:val="Prrafodelista"/>
+        <w:spacing w:line="360" w:lineRule="auto"/>
+        <w:ind w:left="1080"/>
+        <w:rPr>
+          <w:rFonts w:cstheme="minorHAnsi"/>
+          <w:lang w:val="es-ES_tradnl"/>
+        </w:rPr>
+      </w:pPr>
+      <w:r>
+        <w:rPr>
+          <w:rFonts w:cstheme="minorHAnsi"/>
+          <w:lang w:val="es-ES_tradnl"/>
+        </w:rPr>
+        <w:t>Proporciona una interfaz que nos permite crear objetos sin tener que especificar su clase exacta.</w:t>
+      </w:r>
+      <w:r>
+        <w:rPr>
+          <w:rFonts w:cstheme="minorHAnsi"/>
+          <w:lang w:val="es-ES_tradnl"/>
+        </w:rPr>
+        <w:t xml:space="preserve"> Las subclases deciden qué clase instanciar.</w:t>
+      </w:r>
+    </w:p>
+    <w:p>
+      <w:pPr>
+        <w:pStyle w:val="Prrafodelista"/>
+        <w:spacing w:line="360" w:lineRule="auto"/>
+        <w:ind w:left="1080"/>
+        <w:rPr>
+          <w:rFonts w:cstheme="minorHAnsi"/>
+          <w:lang w:val="es-ES_tradnl"/>
+        </w:rPr>
+      </w:pPr>
+      <w:r>
+        <w:rPr>
+          <w:noProof/>
+        </w:rPr>
+        <w:drawing>
+          <wp:inline distT="0" distB="0" distL="0" distR="0" wp14:anchorId="10D31CDC" wp14:editId="6E214AAF">
+            <wp:extent cx="4883150" cy="2466841"/>
+            <wp:effectExtent l="0" t="0" r="0" b="0"/>
+            <wp:docPr id="31" name="Imagen 31" descr="Implementación del método de fábrica: diagrama de clases UML"/>
+            <wp:cNvGraphicFramePr>
+              <a:graphicFrameLocks xmlns:a="http://schemas.openxmlformats.org/drawingml/2006/main" noChangeAspect="1"/>
+            </wp:cNvGraphicFramePr>
+            <a:graphic xmlns:a="http://schemas.openxmlformats.org/drawingml/2006/main">
+              <a:graphicData uri="http://schemas.openxmlformats.org/drawingml/2006/picture">
+                <pic:pic xmlns:pic="http://schemas.openxmlformats.org/drawingml/2006/picture">
+                  <pic:nvPicPr>
+                    <pic:cNvPr id="0" name="Picture 1" descr="Implementación del método de fábrica: diagrama de clases UML"/>
+                    <pic:cNvPicPr>
+                      <a:picLocks noChangeAspect="1" noChangeArrowheads="1"/>
+                    </pic:cNvPicPr>
+                  </pic:nvPicPr>
+                  <pic:blipFill>
+                    <a:blip r:embed="rId27">
+                      <a:extLst>
+                        <a:ext uri="{28A0092B-C50C-407E-A947-70E740481C1C}">
+                          <a14:useLocalDpi xmlns:a14="http://schemas.microsoft.com/office/drawing/2010/main" val="0"/>
+                        </a:ext>
+                      </a:extLst>
+                    </a:blip>
+                    <a:srcRect/>
+                    <a:stretch>
+                      <a:fillRect/>
+                    </a:stretch>
+                  </pic:blipFill>
+                  <pic:spPr bwMode="auto">
+                    <a:xfrm>
+                      <a:off x="0" y="0"/>
+                      <a:ext cx="4900888" cy="2475802"/>
+                    </a:xfrm>
+                    <a:prstGeom prst="rect">
+                      <a:avLst/>
+                    </a:prstGeom>
+                    <a:noFill/>
+                    <a:ln>
+                      <a:noFill/>
+                    </a:ln>
+                  </pic:spPr>
+                </pic:pic>
+              </a:graphicData>
+            </a:graphic>
+          </wp:inline>
+        </w:drawing>
+      </w:r>
+    </w:p>
+    <w:p>
+      <w:pPr>
+        <w:pStyle w:val="Prrafodelista"/>
+        <w:spacing w:line="360" w:lineRule="auto"/>
+        <w:ind w:left="1080"/>
+        <w:rPr>
+          <w:rFonts w:cstheme="minorHAnsi"/>
+          <w:lang w:val="es-ES_tradnl"/>
+        </w:rPr>
+      </w:pPr>
+      <w:r>
+        <w:rPr>
+          <w:rFonts w:cstheme="minorHAnsi"/>
+          <w:lang w:val="es-ES_tradnl"/>
+        </w:rPr>
+        <w:t xml:space="preserve">La interfaz </w:t>
+      </w:r>
+      <w:proofErr w:type="spellStart"/>
+      <w:r>
+        <w:rPr>
+          <w:rFonts w:cstheme="minorHAnsi"/>
+          <w:lang w:val="es-ES_tradnl"/>
+        </w:rPr>
+        <w:t>Product</w:t>
+      </w:r>
+      <w:proofErr w:type="spellEnd"/>
+      <w:r>
+        <w:rPr>
+          <w:rFonts w:cstheme="minorHAnsi"/>
+          <w:lang w:val="es-ES_tradnl"/>
+        </w:rPr>
+        <w:t xml:space="preserve">, define la estructura de los objetos que podemos crear con el </w:t>
+      </w:r>
+      <w:proofErr w:type="spellStart"/>
+      <w:proofErr w:type="gramStart"/>
+      <w:r>
+        <w:rPr>
+          <w:rFonts w:cstheme="minorHAnsi"/>
+          <w:lang w:val="es-ES_tradnl"/>
+        </w:rPr>
+        <w:t>factoryMethod</w:t>
+      </w:r>
+      <w:proofErr w:type="spellEnd"/>
+      <w:r>
+        <w:rPr>
+          <w:rFonts w:cstheme="minorHAnsi"/>
+          <w:lang w:val="es-ES_tradnl"/>
+        </w:rPr>
+        <w:t>(</w:t>
+      </w:r>
+      <w:proofErr w:type="gramEnd"/>
+      <w:r>
+        <w:rPr>
+          <w:rFonts w:cstheme="minorHAnsi"/>
+          <w:lang w:val="es-ES_tradnl"/>
+        </w:rPr>
+        <w:t>).</w:t>
+      </w:r>
+    </w:p>
+    <w:p>
+      <w:pPr>
+        <w:pStyle w:val="Prrafodelista"/>
+        <w:spacing w:line="360" w:lineRule="auto"/>
+        <w:ind w:left="1080"/>
+        <w:rPr>
+          <w:rFonts w:cstheme="minorHAnsi"/>
+          <w:lang w:val="es-ES_tradnl"/>
+        </w:rPr>
+      </w:pPr>
+      <w:proofErr w:type="spellStart"/>
+      <w:r>
+        <w:rPr>
+          <w:rFonts w:cstheme="minorHAnsi"/>
+          <w:lang w:val="es-ES_tradnl"/>
+        </w:rPr>
+        <w:t>ConcreteProduct</w:t>
+      </w:r>
+      <w:proofErr w:type="spellEnd"/>
+      <w:r>
+        <w:rPr>
+          <w:rFonts w:cstheme="minorHAnsi"/>
+          <w:lang w:val="es-ES_tradnl"/>
+        </w:rPr>
+        <w:t xml:space="preserve"> representa una implementación concreta de la interfaz </w:t>
+      </w:r>
+      <w:proofErr w:type="spellStart"/>
+      <w:r>
+        <w:rPr>
+          <w:rFonts w:cstheme="minorHAnsi"/>
+          <w:lang w:val="es-ES_tradnl"/>
+        </w:rPr>
+        <w:t>Product</w:t>
+      </w:r>
+      <w:proofErr w:type="spellEnd"/>
+      <w:r>
+        <w:rPr>
+          <w:rFonts w:cstheme="minorHAnsi"/>
+          <w:lang w:val="es-ES_tradnl"/>
+        </w:rPr>
+        <w:t>.</w:t>
+      </w:r>
+    </w:p>
+    <w:p>
+      <w:pPr>
+        <w:pStyle w:val="Prrafodelista"/>
+        <w:spacing w:line="360" w:lineRule="auto"/>
+        <w:ind w:left="1080"/>
+        <w:rPr>
+          <w:rFonts w:cstheme="minorHAnsi"/>
+          <w:lang w:val="es-ES_tradnl"/>
+        </w:rPr>
+      </w:pPr>
+      <w:r>
+        <w:rPr>
+          <w:rFonts w:cstheme="minorHAnsi"/>
+          <w:lang w:val="es-ES_tradnl"/>
+        </w:rPr>
+        <w:t xml:space="preserve">Factory, también denominada </w:t>
+      </w:r>
+      <w:proofErr w:type="spellStart"/>
+      <w:r>
+        <w:rPr>
+          <w:rFonts w:cstheme="minorHAnsi"/>
+          <w:lang w:val="es-ES_tradnl"/>
+        </w:rPr>
+        <w:t>Creator</w:t>
+      </w:r>
+      <w:proofErr w:type="spellEnd"/>
+      <w:r>
+        <w:rPr>
+          <w:rFonts w:cstheme="minorHAnsi"/>
+          <w:lang w:val="es-ES_tradnl"/>
+        </w:rPr>
+        <w:t xml:space="preserve">, declara el </w:t>
+      </w:r>
+      <w:proofErr w:type="spellStart"/>
+      <w:proofErr w:type="gramStart"/>
+      <w:r>
+        <w:rPr>
+          <w:rFonts w:cstheme="minorHAnsi"/>
+          <w:lang w:val="es-ES_tradnl"/>
+        </w:rPr>
+        <w:t>factoryMethod</w:t>
+      </w:r>
+      <w:proofErr w:type="spellEnd"/>
+      <w:r>
+        <w:rPr>
+          <w:rFonts w:cstheme="minorHAnsi"/>
+          <w:lang w:val="es-ES_tradnl"/>
+        </w:rPr>
+        <w:t>(</w:t>
+      </w:r>
+      <w:proofErr w:type="gramEnd"/>
+      <w:r>
+        <w:rPr>
+          <w:rFonts w:cstheme="minorHAnsi"/>
+          <w:lang w:val="es-ES_tradnl"/>
+        </w:rPr>
+        <w:t xml:space="preserve">) que nos devuelve un objeto genérico, es decir, de tipo </w:t>
+      </w:r>
+      <w:proofErr w:type="spellStart"/>
+      <w:r>
+        <w:rPr>
+          <w:rFonts w:cstheme="minorHAnsi"/>
+          <w:lang w:val="es-ES_tradnl"/>
+        </w:rPr>
+        <w:t>Product</w:t>
+      </w:r>
+      <w:proofErr w:type="spellEnd"/>
+      <w:r>
+        <w:rPr>
+          <w:rFonts w:cstheme="minorHAnsi"/>
+          <w:lang w:val="es-ES_tradnl"/>
+        </w:rPr>
+        <w:t>.</w:t>
+      </w:r>
+    </w:p>
+    <w:p>
+      <w:pPr>
+        <w:pStyle w:val="Prrafodelista"/>
+        <w:spacing w:line="360" w:lineRule="auto"/>
+        <w:ind w:left="1080"/>
+        <w:rPr>
+          <w:rFonts w:cstheme="minorHAnsi"/>
+          <w:lang w:val="es-ES_tradnl"/>
+        </w:rPr>
+      </w:pPr>
+      <w:proofErr w:type="spellStart"/>
+      <w:r>
+        <w:rPr>
+          <w:rFonts w:cstheme="minorHAnsi"/>
+          <w:lang w:val="es-ES_tradnl"/>
+        </w:rPr>
+        <w:t>ConcreteFactory</w:t>
+      </w:r>
+      <w:proofErr w:type="spellEnd"/>
+      <w:r>
+        <w:rPr>
+          <w:rFonts w:cstheme="minorHAnsi"/>
+          <w:lang w:val="es-ES_tradnl"/>
+        </w:rPr>
+        <w:t xml:space="preserve"> se encarga de </w:t>
+      </w:r>
+      <w:proofErr w:type="spellStart"/>
+      <w:r>
+        <w:rPr>
+          <w:rFonts w:cstheme="minorHAnsi"/>
+          <w:lang w:val="es-ES_tradnl"/>
+        </w:rPr>
+        <w:t>sobreescribir</w:t>
+      </w:r>
+      <w:proofErr w:type="spellEnd"/>
+      <w:r>
+        <w:rPr>
+          <w:rFonts w:cstheme="minorHAnsi"/>
+          <w:lang w:val="es-ES_tradnl"/>
+        </w:rPr>
+        <w:t xml:space="preserve"> el </w:t>
+      </w:r>
+      <w:proofErr w:type="spellStart"/>
+      <w:proofErr w:type="gramStart"/>
+      <w:r>
+        <w:rPr>
+          <w:rFonts w:cstheme="minorHAnsi"/>
+          <w:lang w:val="es-ES_tradnl"/>
+        </w:rPr>
+        <w:t>factoryMethod</w:t>
+      </w:r>
+      <w:proofErr w:type="spellEnd"/>
+      <w:r>
+        <w:rPr>
+          <w:rFonts w:cstheme="minorHAnsi"/>
+          <w:lang w:val="es-ES_tradnl"/>
+        </w:rPr>
+        <w:t>(</w:t>
+      </w:r>
+      <w:proofErr w:type="gramEnd"/>
+      <w:r>
+        <w:rPr>
+          <w:rFonts w:cstheme="minorHAnsi"/>
+          <w:lang w:val="es-ES_tradnl"/>
+        </w:rPr>
+        <w:t xml:space="preserve">) para devolver un objeto de algún tipo de </w:t>
+      </w:r>
+      <w:proofErr w:type="spellStart"/>
+      <w:r>
+        <w:rPr>
+          <w:rFonts w:cstheme="minorHAnsi"/>
+          <w:lang w:val="es-ES_tradnl"/>
+        </w:rPr>
+        <w:t>ConcreteProduct</w:t>
+      </w:r>
+      <w:proofErr w:type="spellEnd"/>
+      <w:r>
+        <w:rPr>
+          <w:rFonts w:cstheme="minorHAnsi"/>
+          <w:lang w:val="es-ES_tradnl"/>
+        </w:rPr>
+        <w:t>.</w:t>
+      </w:r>
+    </w:p>
+    <w:p>
+      <w:pPr>
+        <w:pStyle w:val="Prrafodelista"/>
+        <w:spacing w:line="360" w:lineRule="auto"/>
+        <w:ind w:left="1080"/>
+        <w:rPr>
+          <w:rFonts w:cstheme="minorHAnsi"/>
+          <w:lang w:val="es-ES_tradnl"/>
+        </w:rPr>
+      </w:pPr>
     </w:p>
     <w:p>
       <w:pPr>
@@ -8174,18 +8566,22 @@
     <w:p>
       <w:pPr>
         <w:pStyle w:val="Prrafodelista"/>
-        <w:spacing w:line="360" w:lineRule="auto"/>
-        <w:rPr>
-          <w:rFonts w:cstheme="minorHAnsi"/>
-          <w:lang w:val="es-ES_tradnl"/>
-        </w:rPr>
-      </w:pPr>
-      <w:r>
-        <w:rPr>
-          <w:rFonts w:cstheme="minorHAnsi"/>
-          <w:lang w:val="es-ES_tradnl"/>
-        </w:rPr>
-        <w:t xml:space="preserve">Uno de ellos es el patrón </w:t>
+        <w:numPr>
+          <w:ilvl w:val="1"/>
+          <w:numId w:val="5"/>
+        </w:numPr>
+        <w:spacing w:line="360" w:lineRule="auto"/>
+        <w:rPr>
+          <w:rFonts w:cstheme="minorHAnsi"/>
+          <w:lang w:val="es-ES_tradnl"/>
+        </w:rPr>
+      </w:pPr>
+      <w:r>
+        <w:rPr>
+          <w:rFonts w:cstheme="minorHAnsi"/>
+          <w:lang w:val="es-ES_tradnl"/>
+        </w:rPr>
+        <w:t xml:space="preserve">Patrón </w:t>
       </w:r>
       <w:proofErr w:type="spellStart"/>
       <w:r>
@@ -8201,7 +8597,32 @@
           <w:rFonts w:cstheme="minorHAnsi"/>
           <w:lang w:val="es-ES_tradnl"/>
         </w:rPr>
-        <w:t xml:space="preserve"> (fachada), que proporciona una interfaz </w:t>
+        <w:t xml:space="preserve"> (fachada)</w:t>
+      </w:r>
+    </w:p>
+    <w:p>
+      <w:pPr>
+        <w:pStyle w:val="Prrafodelista"/>
+        <w:spacing w:line="360" w:lineRule="auto"/>
+        <w:ind w:left="1080"/>
+        <w:rPr>
+          <w:rFonts w:cstheme="minorHAnsi"/>
+          <w:lang w:val="es-ES_tradnl"/>
+        </w:rPr>
+      </w:pPr>
+      <w:r>
+        <w:rPr>
+          <w:rFonts w:cstheme="minorHAnsi"/>
+          <w:lang w:val="es-ES_tradnl"/>
+        </w:rPr>
+        <w:t>P</w:t>
+      </w:r>
+      <w:r>
+        <w:rPr>
+          <w:rFonts w:cstheme="minorHAnsi"/>
+          <w:lang w:val="es-ES_tradnl"/>
+        </w:rPr>
+        <w:t xml:space="preserve">roporciona una interfaz </w:t>
       </w:r>
       <w:r>
         <w:rPr>
@@ -8229,6 +8650,7 @@
       <w:pPr>
         <w:pStyle w:val="Prrafodelista"/>
         <w:spacing w:line="360" w:lineRule="auto"/>
+        <w:ind w:left="1080"/>
         <w:rPr>
           <w:rFonts w:cstheme="minorHAnsi"/>
           <w:lang w:val="es-ES_tradnl"/>
@@ -8238,6 +8660,7 @@
         <w:rPr>
           <w:noProof/>
         </w:rPr>
+        <w:lastRenderedPageBreak/>
         <w:drawing>
           <wp:inline distT="0" distB="0" distL="0" distR="0" wp14:anchorId="179B6D8E" wp14:editId="20A44107">
             <wp:extent cx="4826000" cy="2309715"/>
@@ -8256,7 +8679,7 @@
                     </pic:cNvPicPr>
                   </pic:nvPicPr>
                   <pic:blipFill>
-                    <a:blip r:embed="rId27">
+                    <a:blip r:embed="rId28">
                       <a:extLst>
                         <a:ext uri="{28A0092B-C50C-407E-A947-70E740481C1C}">
                           <a14:useLocalDpi xmlns:a14="http://schemas.microsoft.com/office/drawing/2010/main" val="0"/>
@@ -8292,6 +8715,7 @@
       <w:pPr>
         <w:pStyle w:val="Prrafodelista"/>
         <w:spacing w:line="360" w:lineRule="auto"/>
+        <w:ind w:left="1080"/>
         <w:rPr>
           <w:rFonts w:cstheme="minorHAnsi"/>
           <w:lang w:val="es-ES_tradnl"/>
@@ -8325,6 +8749,7 @@
       <w:pPr>
         <w:pStyle w:val="Prrafodelista"/>
         <w:spacing w:line="360" w:lineRule="auto"/>
+        <w:ind w:left="1080"/>
         <w:rPr>
           <w:rFonts w:cstheme="minorHAnsi"/>
           <w:lang w:val="es-ES_tradnl"/>
@@ -8595,26 +9020,6 @@
     <w:p>
       <w:pPr>
         <w:pStyle w:val="Prrafodelista"/>
-        <w:spacing w:line="360" w:lineRule="auto"/>
-        <w:ind w:left="360"/>
-        <w:rPr>
-          <w:rFonts w:cstheme="minorHAnsi"/>
-        </w:rPr>
-      </w:pPr>
-    </w:p>
-    <w:p>
-      <w:pPr>
-        <w:pStyle w:val="Prrafodelista"/>
-        <w:spacing w:line="360" w:lineRule="auto"/>
-        <w:ind w:left="360"/>
-        <w:rPr>
-          <w:rFonts w:cstheme="minorHAnsi"/>
-        </w:rPr>
-      </w:pPr>
-    </w:p>
-    <w:p>
-      <w:pPr>
-        <w:pStyle w:val="Prrafodelista"/>
         <w:numPr>
           <w:ilvl w:val="0"/>
           <w:numId w:val="5"/>
@@ -8630,7 +9035,6 @@
           <w:rFonts w:cstheme="minorHAnsi"/>
           <w:lang w:val="es-ES_tradnl"/>
         </w:rPr>
-        <w:lastRenderedPageBreak/>
         <w:t>Métodos estáticos genéricos</w:t>
       </w:r>
     </w:p>
@@ -8685,6 +9089,28 @@
         </w:rPr>
         <w:t xml:space="preserve"> para definir un método, éste se convierte en un método de clase, por lo que puede invocarse sin haber creado previamente una instancia. Pero si no tenemos una instancia, no sabemos cuál es el tipo al que hace referencia el genérico, por lo que tenemos que decirle explícitamente al compilador qué tipo debe esperar el método.</w:t>
       </w:r>
+    </w:p>
+    <w:p>
+      <w:pPr>
+        <w:pStyle w:val="Prrafodelista"/>
+        <w:spacing w:line="360" w:lineRule="auto"/>
+        <w:ind w:left="360"/>
+        <w:rPr>
+          <w:rFonts w:cstheme="minorHAnsi"/>
+          <w:lang w:val="es-ES_tradnl"/>
+        </w:rPr>
+      </w:pPr>
+    </w:p>
+    <w:p>
+      <w:pPr>
+        <w:pStyle w:val="Prrafodelista"/>
+        <w:spacing w:line="360" w:lineRule="auto"/>
+        <w:ind w:left="360"/>
+        <w:rPr>
+          <w:rFonts w:cstheme="minorHAnsi"/>
+          <w:lang w:val="es-ES_tradnl"/>
+        </w:rPr>
+      </w:pPr>
     </w:p>
     <w:p>
       <w:pPr>
@@ -8715,6 +9141,7 @@
           <w:rFonts w:cstheme="minorHAnsi"/>
           <w:lang w:val="es-ES_tradnl"/>
         </w:rPr>
+        <w:lastRenderedPageBreak/>
         <w:t>Interfaces fluidas</w:t>
       </w:r>
     </w:p>
@@ -9075,7 +9502,6 @@
         <w:rPr>
           <w:noProof/>
         </w:rPr>
-        <w:lastRenderedPageBreak/>
         <w:drawing>
           <wp:inline distT="0" distB="0" distL="0" distR="0" wp14:anchorId="483A8BE6" wp14:editId="3435F6A5">
             <wp:extent cx="3727450" cy="2662711"/>
@@ -9094,7 +9520,7 @@
                     </pic:cNvPicPr>
                   </pic:nvPicPr>
                   <pic:blipFill>
-                    <a:blip r:embed="rId28">
+                    <a:blip r:embed="rId29">
                       <a:extLst>
                         <a:ext uri="{28A0092B-C50C-407E-A947-70E740481C1C}">
                           <a14:useLocalDpi xmlns:a14="http://schemas.microsoft.com/office/drawing/2010/main" val="0"/>
@@ -9222,6 +9648,7 @@
           <w:rFonts w:cstheme="minorHAnsi"/>
           <w:lang w:val="es-ES_tradnl"/>
         </w:rPr>
+        <w:lastRenderedPageBreak/>
         <w:t xml:space="preserve">Las excepciones que han sido verificadas o </w:t>
       </w:r>
       <w:proofErr w:type="spellStart"/>
@@ -9456,78 +9883,6 @@
             <wp:extent cx="3168650" cy="501157"/>
             <wp:effectExtent l="0" t="0" r="0" b="0"/>
             <wp:docPr id="4" name="Imagen 4"/>
-            <wp:cNvGraphicFramePr>
-              <a:graphicFrameLocks xmlns:a="http://schemas.openxmlformats.org/drawingml/2006/main" noChangeAspect="1"/>
-            </wp:cNvGraphicFramePr>
-            <a:graphic xmlns:a="http://schemas.openxmlformats.org/drawingml/2006/main">
-              <a:graphicData uri="http://schemas.openxmlformats.org/drawingml/2006/picture">
-                <pic:pic xmlns:pic="http://schemas.openxmlformats.org/drawingml/2006/picture">
-                  <pic:nvPicPr>
-                    <pic:cNvPr id="1" name=""/>
-                    <pic:cNvPicPr/>
-                  </pic:nvPicPr>
-                  <pic:blipFill>
-                    <a:blip r:embed="rId29"/>
-                    <a:stretch>
-                      <a:fillRect/>
-                    </a:stretch>
-                  </pic:blipFill>
-                  <pic:spPr>
-                    <a:xfrm>
-                      <a:off x="0" y="0"/>
-                      <a:ext cx="3326034" cy="526049"/>
-                    </a:xfrm>
-                    <a:prstGeom prst="rect">
-                      <a:avLst/>
-                    </a:prstGeom>
-                  </pic:spPr>
-                </pic:pic>
-              </a:graphicData>
-            </a:graphic>
-          </wp:inline>
-        </w:drawing>
-      </w:r>
-    </w:p>
-    <w:p>
-      <w:pPr>
-        <w:pStyle w:val="Prrafodelista"/>
-        <w:numPr>
-          <w:ilvl w:val="0"/>
-          <w:numId w:val="3"/>
-        </w:numPr>
-        <w:spacing w:line="360" w:lineRule="auto"/>
-        <w:ind w:left="720"/>
-        <w:rPr>
-          <w:rFonts w:cstheme="minorHAnsi"/>
-          <w:lang w:val="es-ES_tradnl"/>
-        </w:rPr>
-      </w:pPr>
-      <w:r>
-        <w:rPr>
-          <w:rFonts w:cstheme="minorHAnsi"/>
-          <w:lang w:val="es-ES_tradnl"/>
-        </w:rPr>
-        <w:t>Le añadimos los atributos que necesitamos y un constructor que utilice el de la clase padre.</w:t>
-      </w:r>
-    </w:p>
-    <w:p>
-      <w:pPr>
-        <w:pStyle w:val="Prrafodelista"/>
-        <w:spacing w:line="360" w:lineRule="auto"/>
-        <w:rPr>
-          <w:rFonts w:cstheme="minorHAnsi"/>
-          <w:lang w:val="es-ES_tradnl"/>
-        </w:rPr>
-      </w:pPr>
-      <w:r>
-        <w:rPr>
-          <w:noProof/>
-        </w:rPr>
-        <w:drawing>
-          <wp:inline distT="0" distB="0" distL="0" distR="0" wp14:anchorId="1CCAF492" wp14:editId="030EF8CD">
-            <wp:extent cx="3194050" cy="1256738"/>
-            <wp:effectExtent l="0" t="0" r="6350" b="635"/>
-            <wp:docPr id="5" name="Imagen 5"/>
             <wp:cNvGraphicFramePr>
               <a:graphicFrameLocks xmlns:a="http://schemas.openxmlformats.org/drawingml/2006/main" noChangeAspect="1"/>
             </wp:cNvGraphicFramePr>
@@ -9547,7 +9902,7 @@
                   <pic:spPr>
                     <a:xfrm>
                       <a:off x="0" y="0"/>
-                      <a:ext cx="3291313" cy="1295007"/>
+                      <a:ext cx="3326034" cy="526049"/>
                     </a:xfrm>
                     <a:prstGeom prst="rect">
                       <a:avLst/>
@@ -9579,56 +9934,7 @@
           <w:rFonts w:cstheme="minorHAnsi"/>
           <w:lang w:val="es-ES_tradnl"/>
         </w:rPr>
-        <w:lastRenderedPageBreak/>
-        <w:t xml:space="preserve">Para enviar un mensaje, tenemos que reescribir el método </w:t>
-      </w:r>
-      <w:proofErr w:type="spellStart"/>
-      <w:proofErr w:type="gramStart"/>
-      <w:r>
-        <w:rPr>
-          <w:rFonts w:cstheme="minorHAnsi"/>
-          <w:lang w:val="es-ES_tradnl"/>
-        </w:rPr>
-        <w:t>getMessage</w:t>
-      </w:r>
-      <w:proofErr w:type="spellEnd"/>
-      <w:r>
-        <w:rPr>
-          <w:rFonts w:cstheme="minorHAnsi"/>
-          <w:lang w:val="es-ES_tradnl"/>
-        </w:rPr>
-        <w:t>(</w:t>
-      </w:r>
-      <w:proofErr w:type="gramEnd"/>
-      <w:r>
-        <w:rPr>
-          <w:rFonts w:cstheme="minorHAnsi"/>
-          <w:lang w:val="es-ES_tradnl"/>
-        </w:rPr>
-        <w:t>) de la clase padre.</w:t>
-      </w:r>
-      <w:r>
-        <w:rPr>
-          <w:rFonts w:cstheme="minorHAnsi"/>
-          <w:lang w:val="es-ES_tradnl"/>
-        </w:rPr>
-        <w:t xml:space="preserve"> También podríamos editar el mensaje indicándolo en el </w:t>
-      </w:r>
-      <w:proofErr w:type="gramStart"/>
-      <w:r>
-        <w:rPr>
-          <w:rFonts w:cstheme="minorHAnsi"/>
-          <w:lang w:val="es-ES_tradnl"/>
-        </w:rPr>
-        <w:t>super(</w:t>
-      </w:r>
-      <w:proofErr w:type="gramEnd"/>
-      <w:r>
-        <w:rPr>
-          <w:rFonts w:cstheme="minorHAnsi"/>
-          <w:lang w:val="es-ES_tradnl"/>
-        </w:rPr>
-        <w:t>) del constructor.</w:t>
+        <w:t>Le añadimos los atributos que necesitamos y un constructor que utilice el de la clase padre.</w:t>
       </w:r>
     </w:p>
     <w:p>
@@ -9645,10 +9951,10 @@
           <w:noProof/>
         </w:rPr>
         <w:drawing>
-          <wp:inline distT="0" distB="0" distL="0" distR="0" wp14:anchorId="094D11B4" wp14:editId="12C19956">
-            <wp:extent cx="4368800" cy="3942399"/>
-            <wp:effectExtent l="0" t="0" r="0" b="1270"/>
-            <wp:docPr id="9" name="Imagen 9"/>
+          <wp:inline distT="0" distB="0" distL="0" distR="0" wp14:anchorId="1CCAF492" wp14:editId="030EF8CD">
+            <wp:extent cx="3194050" cy="1256738"/>
+            <wp:effectExtent l="0" t="0" r="6350" b="635"/>
+            <wp:docPr id="5" name="Imagen 5"/>
             <wp:cNvGraphicFramePr>
               <a:graphicFrameLocks xmlns:a="http://schemas.openxmlformats.org/drawingml/2006/main" noChangeAspect="1"/>
             </wp:cNvGraphicFramePr>
@@ -9668,7 +9974,7 @@
                   <pic:spPr>
                     <a:xfrm>
                       <a:off x="0" y="0"/>
-                      <a:ext cx="4395915" cy="3966868"/>
+                      <a:ext cx="3291313" cy="1295007"/>
                     </a:xfrm>
                     <a:prstGeom prst="rect">
                       <a:avLst/>
@@ -9700,7 +10006,55 @@
           <w:rFonts w:cstheme="minorHAnsi"/>
           <w:lang w:val="es-ES_tradnl"/>
         </w:rPr>
-        <w:t>Cuando ya lo tenemos, vamos a crear nuestra clase principal para ver que funciona correctamente.</w:t>
+        <w:t xml:space="preserve">Para enviar un mensaje, tenemos que reescribir el método </w:t>
+      </w:r>
+      <w:proofErr w:type="spellStart"/>
+      <w:proofErr w:type="gramStart"/>
+      <w:r>
+        <w:rPr>
+          <w:rFonts w:cstheme="minorHAnsi"/>
+          <w:lang w:val="es-ES_tradnl"/>
+        </w:rPr>
+        <w:t>getMessage</w:t>
+      </w:r>
+      <w:proofErr w:type="spellEnd"/>
+      <w:r>
+        <w:rPr>
+          <w:rFonts w:cstheme="minorHAnsi"/>
+          <w:lang w:val="es-ES_tradnl"/>
+        </w:rPr>
+        <w:t>(</w:t>
+      </w:r>
+      <w:proofErr w:type="gramEnd"/>
+      <w:r>
+        <w:rPr>
+          <w:rFonts w:cstheme="minorHAnsi"/>
+          <w:lang w:val="es-ES_tradnl"/>
+        </w:rPr>
+        <w:t>) de la clase padre.</w:t>
+      </w:r>
+      <w:r>
+        <w:rPr>
+          <w:rFonts w:cstheme="minorHAnsi"/>
+          <w:lang w:val="es-ES_tradnl"/>
+        </w:rPr>
+        <w:t xml:space="preserve"> También podríamos editar el mensaje indicándolo en el </w:t>
+      </w:r>
+      <w:proofErr w:type="gramStart"/>
+      <w:r>
+        <w:rPr>
+          <w:rFonts w:cstheme="minorHAnsi"/>
+          <w:lang w:val="es-ES_tradnl"/>
+        </w:rPr>
+        <w:t>super(</w:t>
+      </w:r>
+      <w:proofErr w:type="gramEnd"/>
+      <w:r>
+        <w:rPr>
+          <w:rFonts w:cstheme="minorHAnsi"/>
+          <w:lang w:val="es-ES_tradnl"/>
+        </w:rPr>
+        <w:t>) del constructor.</w:t>
       </w:r>
     </w:p>
     <w:p>
@@ -9716,11 +10070,12 @@
         <w:rPr>
           <w:noProof/>
         </w:rPr>
+        <w:lastRenderedPageBreak/>
         <w:drawing>
-          <wp:inline distT="0" distB="0" distL="0" distR="0" wp14:anchorId="6E1F9DE9" wp14:editId="3DD84C09">
-            <wp:extent cx="3380085" cy="3181350"/>
-            <wp:effectExtent l="0" t="0" r="0" b="0"/>
-            <wp:docPr id="10" name="Imagen 10"/>
+          <wp:inline distT="0" distB="0" distL="0" distR="0" wp14:anchorId="094D11B4" wp14:editId="12C19956">
+            <wp:extent cx="4368800" cy="3942399"/>
+            <wp:effectExtent l="0" t="0" r="0" b="1270"/>
+            <wp:docPr id="9" name="Imagen 9"/>
             <wp:cNvGraphicFramePr>
               <a:graphicFrameLocks xmlns:a="http://schemas.openxmlformats.org/drawingml/2006/main" noChangeAspect="1"/>
             </wp:cNvGraphicFramePr>
@@ -9740,7 +10095,7 @@
                   <pic:spPr>
                     <a:xfrm>
                       <a:off x="0" y="0"/>
-                      <a:ext cx="3394795" cy="3195195"/>
+                      <a:ext cx="4395915" cy="3966868"/>
                     </a:xfrm>
                     <a:prstGeom prst="rect">
                       <a:avLst/>
@@ -9772,8 +10127,7 @@
           <w:rFonts w:cstheme="minorHAnsi"/>
           <w:lang w:val="es-ES_tradnl"/>
         </w:rPr>
-        <w:lastRenderedPageBreak/>
-        <w:t>Como se puede ver, en este ejemplo lanzaremos una excepción dependiendo del número que se indique, la capturaremos y mostraremos el error según el mensaje que hemos creado.</w:t>
+        <w:t>Cuando ya lo tenemos, vamos a crear nuestra clase principal para ver que funciona correctamente.</w:t>
       </w:r>
     </w:p>
     <w:p>
@@ -9790,10 +10144,10 @@
           <w:noProof/>
         </w:rPr>
         <w:drawing>
-          <wp:inline distT="0" distB="0" distL="0" distR="0" wp14:anchorId="063E2973" wp14:editId="42D6F98E">
-            <wp:extent cx="3581400" cy="943315"/>
-            <wp:effectExtent l="0" t="0" r="0" b="9525"/>
-            <wp:docPr id="12" name="Imagen 12"/>
+          <wp:inline distT="0" distB="0" distL="0" distR="0" wp14:anchorId="6E1F9DE9" wp14:editId="3DD84C09">
+            <wp:extent cx="3380085" cy="3181350"/>
+            <wp:effectExtent l="0" t="0" r="0" b="0"/>
+            <wp:docPr id="10" name="Imagen 10"/>
             <wp:cNvGraphicFramePr>
               <a:graphicFrameLocks xmlns:a="http://schemas.openxmlformats.org/drawingml/2006/main" noChangeAspect="1"/>
             </wp:cNvGraphicFramePr>
@@ -9813,7 +10167,7 @@
                   <pic:spPr>
                     <a:xfrm>
                       <a:off x="0" y="0"/>
-                      <a:ext cx="3657971" cy="963483"/>
+                      <a:ext cx="3394795" cy="3195195"/>
                     </a:xfrm>
                     <a:prstGeom prst="rect">
                       <a:avLst/>
@@ -9829,648 +10183,44 @@
     <w:p>
       <w:pPr>
         <w:pStyle w:val="Prrafodelista"/>
-        <w:spacing w:line="360" w:lineRule="auto"/>
-        <w:rPr>
-          <w:rFonts w:cstheme="minorHAnsi"/>
-          <w:lang w:val="es-ES_tradnl"/>
-        </w:rPr>
-      </w:pPr>
-    </w:p>
-    <w:p>
-      <w:pPr>
-        <w:pStyle w:val="Prrafodelista"/>
         <w:numPr>
           <w:ilvl w:val="0"/>
-          <w:numId w:val="5"/>
+          <w:numId w:val="3"/>
         </w:numPr>
         <w:spacing w:line="360" w:lineRule="auto"/>
-        <w:rPr>
-          <w:rFonts w:cstheme="minorHAnsi"/>
-          <w:lang w:val="es-ES_tradnl"/>
-        </w:rPr>
-      </w:pPr>
-      <w:r>
-        <w:rPr>
-          <w:rFonts w:cstheme="minorHAnsi"/>
-          <w:lang w:val="es-ES_tradnl"/>
-        </w:rPr>
-        <w:t xml:space="preserve">Spring </w:t>
-      </w:r>
-      <w:proofErr w:type="spellStart"/>
-      <w:r>
-        <w:rPr>
-          <w:rFonts w:cstheme="minorHAnsi"/>
-          <w:lang w:val="es-ES_tradnl"/>
-        </w:rPr>
-        <w:t>Initializr</w:t>
-      </w:r>
-      <w:proofErr w:type="spellEnd"/>
-    </w:p>
-    <w:p>
-      <w:pPr>
-        <w:pStyle w:val="Prrafodelista"/>
-        <w:spacing w:line="360" w:lineRule="auto"/>
-        <w:ind w:left="360"/>
-        <w:rPr>
-          <w:rFonts w:cstheme="minorHAnsi"/>
-          <w:lang w:val="es-ES_tradnl"/>
-        </w:rPr>
-      </w:pPr>
-      <w:r>
-        <w:rPr>
-          <w:rFonts w:cstheme="minorHAnsi"/>
-          <w:lang w:val="es-ES_tradnl"/>
-        </w:rPr>
-        <w:t xml:space="preserve">Herramienta que permite crear una estructura básica de un proyecto Spring </w:t>
-      </w:r>
-      <w:proofErr w:type="spellStart"/>
-      <w:r>
-        <w:rPr>
-          <w:rFonts w:cstheme="minorHAnsi"/>
-          <w:lang w:val="es-ES_tradnl"/>
-        </w:rPr>
-        <w:t>Boot</w:t>
-      </w:r>
-      <w:proofErr w:type="spellEnd"/>
-      <w:r>
-        <w:rPr>
-          <w:rFonts w:cstheme="minorHAnsi"/>
-          <w:lang w:val="es-ES_tradnl"/>
-        </w:rPr>
-        <w:t>. Se genera un ZIP que podemos importar a nuestro IDE para empezar a trabajar sobre él.</w:t>
-      </w:r>
-    </w:p>
-    <w:p>
-      <w:pPr>
-        <w:pStyle w:val="Prrafodelista"/>
-        <w:spacing w:line="360" w:lineRule="auto"/>
-        <w:ind w:left="360"/>
-        <w:rPr>
-          <w:rFonts w:cstheme="minorHAnsi"/>
-          <w:lang w:val="es-ES_tradnl"/>
-        </w:rPr>
-      </w:pPr>
-    </w:p>
-    <w:p>
-      <w:pPr>
-        <w:pStyle w:val="Prrafodelista"/>
-        <w:numPr>
-          <w:ilvl w:val="0"/>
-          <w:numId w:val="5"/>
-        </w:numPr>
-        <w:spacing w:line="360" w:lineRule="auto"/>
-        <w:rPr>
-          <w:rFonts w:cstheme="minorHAnsi"/>
-          <w:lang w:val="es-ES_tradnl"/>
-        </w:rPr>
-      </w:pPr>
-      <w:r>
-        <w:rPr>
-          <w:rFonts w:cstheme="minorHAnsi"/>
-          <w:lang w:val="es-ES_tradnl"/>
-        </w:rPr>
-        <w:t>Bajo acoplamiento</w:t>
-      </w:r>
-    </w:p>
-    <w:p>
-      <w:pPr>
-        <w:pStyle w:val="Prrafodelista"/>
-        <w:spacing w:line="360" w:lineRule="auto"/>
-        <w:ind w:left="360"/>
-        <w:rPr>
-          <w:rFonts w:cstheme="minorHAnsi"/>
-          <w:lang w:val="es-ES_tradnl"/>
-        </w:rPr>
-      </w:pPr>
-      <w:r>
-        <w:rPr>
-          <w:rFonts w:cstheme="minorHAnsi"/>
-          <w:lang w:val="es-ES_tradnl"/>
-        </w:rPr>
-        <w:t xml:space="preserve">Idea de tener las clases lo menos ligadas entre sí que se pueda, de tal forma </w:t>
-      </w:r>
-      <w:proofErr w:type="gramStart"/>
-      <w:r>
-        <w:rPr>
-          <w:rFonts w:cstheme="minorHAnsi"/>
-          <w:lang w:val="es-ES_tradnl"/>
-        </w:rPr>
-        <w:t>que</w:t>
-      </w:r>
-      <w:proofErr w:type="gramEnd"/>
-      <w:r>
-        <w:rPr>
-          <w:rFonts w:cstheme="minorHAnsi"/>
-          <w:lang w:val="es-ES_tradnl"/>
-        </w:rPr>
-        <w:t xml:space="preserve"> en el caso de producirse una modificación en alguna de ellas, se tenga la menor repercusión posible en el resto de clases, potenciando la reutilización, y disminuyendo la dependencia entre clases.</w:t>
-      </w:r>
-    </w:p>
-    <w:p>
-      <w:pPr>
-        <w:pStyle w:val="Prrafodelista"/>
-        <w:spacing w:line="360" w:lineRule="auto"/>
-        <w:ind w:left="360"/>
-        <w:rPr>
-          <w:rFonts w:cstheme="minorHAnsi"/>
-          <w:lang w:val="es-ES_tradnl"/>
-        </w:rPr>
-      </w:pPr>
-    </w:p>
-    <w:p>
-      <w:pPr>
-        <w:pStyle w:val="Prrafodelista"/>
-        <w:numPr>
-          <w:ilvl w:val="0"/>
-          <w:numId w:val="5"/>
-        </w:numPr>
-        <w:spacing w:line="360" w:lineRule="auto"/>
-        <w:rPr>
-          <w:rFonts w:cstheme="minorHAnsi"/>
-          <w:lang w:val="es-ES_tradnl"/>
-        </w:rPr>
-      </w:pPr>
-      <w:r>
-        <w:rPr>
-          <w:rFonts w:cstheme="minorHAnsi"/>
-          <w:lang w:val="es-ES_tradnl"/>
-        </w:rPr>
-        <w:t>Alta cohesión</w:t>
-      </w:r>
-    </w:p>
-    <w:p>
-      <w:pPr>
-        <w:pStyle w:val="Prrafodelista"/>
-        <w:spacing w:line="360" w:lineRule="auto"/>
-        <w:ind w:left="360"/>
-        <w:rPr>
-          <w:rFonts w:cstheme="minorHAnsi"/>
-          <w:lang w:val="es-ES_tradnl"/>
-        </w:rPr>
-      </w:pPr>
-      <w:r>
-        <w:rPr>
-          <w:rFonts w:cstheme="minorHAnsi"/>
-          <w:lang w:val="es-ES_tradnl"/>
-        </w:rPr>
-        <w:t>Medida en la que un componente se dedica a realiza solo la tarea para la que fue creado, delegando las tareas complementarias a otros componentes.</w:t>
-      </w:r>
-    </w:p>
-    <w:p>
-      <w:pPr>
-        <w:pStyle w:val="Prrafodelista"/>
-        <w:spacing w:line="360" w:lineRule="auto"/>
-        <w:ind w:left="360"/>
-        <w:rPr>
-          <w:rFonts w:cstheme="minorHAnsi"/>
-          <w:lang w:val="es-ES_tradnl"/>
-        </w:rPr>
-      </w:pPr>
-    </w:p>
-    <w:p>
-      <w:pPr>
-        <w:pStyle w:val="Prrafodelista"/>
-        <w:numPr>
-          <w:ilvl w:val="0"/>
-          <w:numId w:val="5"/>
-        </w:numPr>
-        <w:spacing w:line="360" w:lineRule="auto"/>
-        <w:rPr>
-          <w:rFonts w:cstheme="minorHAnsi"/>
-          <w:lang w:val="es-ES_tradnl"/>
-        </w:rPr>
-      </w:pPr>
-      <w:r>
-        <w:rPr>
-          <w:rFonts w:cstheme="minorHAnsi"/>
-          <w:lang w:val="es-ES_tradnl"/>
-        </w:rPr>
-        <w:t xml:space="preserve">Ley de </w:t>
-      </w:r>
-      <w:proofErr w:type="spellStart"/>
-      <w:r>
-        <w:rPr>
-          <w:rFonts w:cstheme="minorHAnsi"/>
-          <w:lang w:val="es-ES_tradnl"/>
-        </w:rPr>
-        <w:t>Demeter</w:t>
-      </w:r>
-      <w:proofErr w:type="spellEnd"/>
-    </w:p>
-    <w:p>
-      <w:pPr>
-        <w:pStyle w:val="Prrafodelista"/>
-        <w:spacing w:line="360" w:lineRule="auto"/>
-        <w:ind w:left="360"/>
-        <w:rPr>
-          <w:rFonts w:cstheme="minorHAnsi"/>
-          <w:lang w:val="es-ES_tradnl"/>
-        </w:rPr>
-      </w:pPr>
-      <w:r>
-        <w:rPr>
-          <w:rFonts w:cstheme="minorHAnsi"/>
-          <w:lang w:val="es-ES_tradnl"/>
-        </w:rPr>
-        <w:t>Principio básico de la programación orientada a objetos.</w:t>
-      </w:r>
-    </w:p>
-    <w:p>
-      <w:pPr>
-        <w:pStyle w:val="Prrafodelista"/>
-        <w:spacing w:line="360" w:lineRule="auto"/>
-        <w:ind w:left="360"/>
-        <w:rPr>
-          <w:rFonts w:cstheme="minorHAnsi"/>
-          <w:lang w:val="es-ES_tradnl"/>
-        </w:rPr>
-      </w:pPr>
-      <w:r>
-        <w:rPr>
-          <w:rFonts w:cstheme="minorHAnsi"/>
-          <w:lang w:val="es-ES_tradnl"/>
-        </w:rPr>
-        <w:t>Su lema es “habla solo con tus amigos”, es decir, cada clase debe tener un limitado conocimiento sobre otras clases y únicamente debe conocer aquellas clases relacionadas estrechamente con la clase actual, las inmediatamente superiores o inferiores.</w:t>
-      </w:r>
-    </w:p>
-    <w:p>
-      <w:pPr>
-        <w:pStyle w:val="Prrafodelista"/>
-        <w:spacing w:line="360" w:lineRule="auto"/>
-        <w:ind w:left="360"/>
-        <w:rPr>
-          <w:rFonts w:cstheme="minorHAnsi"/>
-          <w:lang w:val="es-ES_tradnl"/>
-        </w:rPr>
-      </w:pPr>
-    </w:p>
-    <w:p>
-      <w:pPr>
-        <w:pStyle w:val="Prrafodelista"/>
-        <w:numPr>
-          <w:ilvl w:val="0"/>
-          <w:numId w:val="5"/>
-        </w:numPr>
-        <w:spacing w:line="360" w:lineRule="auto"/>
-        <w:rPr>
-          <w:rFonts w:cstheme="minorHAnsi"/>
-          <w:lang w:val="es-ES_tradnl"/>
-        </w:rPr>
-      </w:pPr>
-      <w:proofErr w:type="spellStart"/>
-      <w:r>
-        <w:rPr>
-          <w:rFonts w:cstheme="minorHAnsi"/>
-          <w:lang w:val="es-ES_tradnl"/>
-        </w:rPr>
-        <w:t>Memory</w:t>
-      </w:r>
-      <w:proofErr w:type="spellEnd"/>
-      <w:r>
-        <w:rPr>
-          <w:rFonts w:cstheme="minorHAnsi"/>
-          <w:lang w:val="es-ES_tradnl"/>
-        </w:rPr>
-        <w:t xml:space="preserve"> </w:t>
-      </w:r>
-      <w:proofErr w:type="spellStart"/>
-      <w:r>
-        <w:rPr>
-          <w:rFonts w:cstheme="minorHAnsi"/>
-          <w:lang w:val="es-ES_tradnl"/>
-        </w:rPr>
-        <w:t>Analyzer</w:t>
-      </w:r>
-      <w:proofErr w:type="spellEnd"/>
-      <w:r>
-        <w:rPr>
-          <w:rFonts w:cstheme="minorHAnsi"/>
-          <w:lang w:val="es-ES_tradnl"/>
-        </w:rPr>
-        <w:t xml:space="preserve"> Eclipse (MAT)</w:t>
-      </w:r>
-    </w:p>
-    <w:p>
-      <w:pPr>
-        <w:pStyle w:val="Prrafodelista"/>
-        <w:spacing w:line="360" w:lineRule="auto"/>
-        <w:ind w:left="360"/>
-        <w:rPr>
-          <w:rFonts w:cstheme="minorHAnsi"/>
-          <w:lang w:val="es-ES_tradnl"/>
-        </w:rPr>
-      </w:pPr>
-      <w:r>
-        <w:rPr>
-          <w:rFonts w:cstheme="minorHAnsi"/>
-          <w:lang w:val="es-ES_tradnl"/>
-        </w:rPr>
-        <w:t>Herramienta que permite a</w:t>
-      </w:r>
-      <w:r>
-        <w:rPr>
-          <w:rFonts w:cstheme="minorHAnsi"/>
-          <w:lang w:val="es-ES_tradnl"/>
-        </w:rPr>
-        <w:t>naliza</w:t>
-      </w:r>
-      <w:r>
-        <w:rPr>
-          <w:rFonts w:cstheme="minorHAnsi"/>
-          <w:lang w:val="es-ES_tradnl"/>
-        </w:rPr>
-        <w:t>r</w:t>
-      </w:r>
-      <w:r>
-        <w:rPr>
-          <w:rFonts w:cstheme="minorHAnsi"/>
-          <w:lang w:val="es-ES_tradnl"/>
-        </w:rPr>
-        <w:t xml:space="preserve"> la memoria </w:t>
-      </w:r>
-      <w:proofErr w:type="spellStart"/>
-      <w:r>
-        <w:rPr>
-          <w:rFonts w:cstheme="minorHAnsi"/>
-          <w:lang w:val="es-ES_tradnl"/>
-        </w:rPr>
-        <w:t>Heap</w:t>
-      </w:r>
-      <w:proofErr w:type="spellEnd"/>
-      <w:r>
-        <w:rPr>
-          <w:rFonts w:cstheme="minorHAnsi"/>
-          <w:lang w:val="es-ES_tradnl"/>
-        </w:rPr>
-        <w:t xml:space="preserve"> de un programa de Java.</w:t>
-      </w:r>
-    </w:p>
-    <w:p>
-      <w:pPr>
-        <w:pStyle w:val="Prrafodelista"/>
-        <w:spacing w:line="360" w:lineRule="auto"/>
-        <w:ind w:left="360"/>
-        <w:rPr>
-          <w:rFonts w:cstheme="minorHAnsi"/>
-          <w:lang w:val="es-ES_tradnl"/>
-        </w:rPr>
-      </w:pPr>
-      <w:r>
-        <w:rPr>
-          <w:rFonts w:cstheme="minorHAnsi"/>
-          <w:lang w:val="es-ES_tradnl"/>
-        </w:rPr>
-        <w:t xml:space="preserve">Con él se pueden encontrar fugas de memoria y </w:t>
-      </w:r>
-      <w:r>
-        <w:rPr>
-          <w:rFonts w:cstheme="minorHAnsi"/>
-          <w:lang w:val="es-ES_tradnl"/>
-        </w:rPr>
-        <w:t>revisar</w:t>
-      </w:r>
-      <w:r>
-        <w:rPr>
-          <w:rFonts w:cstheme="minorHAnsi"/>
-          <w:lang w:val="es-ES_tradnl"/>
-        </w:rPr>
-        <w:t xml:space="preserve"> programas que tengan un alto consumo de espacio.</w:t>
-      </w:r>
-    </w:p>
-    <w:p>
-      <w:pPr>
-        <w:pStyle w:val="Prrafodelista"/>
-        <w:spacing w:line="360" w:lineRule="auto"/>
-        <w:ind w:left="360"/>
-        <w:rPr>
-          <w:rFonts w:cstheme="minorHAnsi"/>
-          <w:lang w:val="es-ES_tradnl"/>
-        </w:rPr>
-      </w:pPr>
-      <w:r>
-        <w:rPr>
-          <w:rFonts w:cstheme="minorHAnsi"/>
-          <w:lang w:val="es-ES_tradnl"/>
-        </w:rPr>
-        <w:t xml:space="preserve">Para utilizarlo, necesitamos </w:t>
-      </w:r>
-      <w:r>
-        <w:rPr>
-          <w:rFonts w:cstheme="minorHAnsi"/>
-          <w:lang w:val="es-ES_tradnl"/>
-        </w:rPr>
-        <w:t>una instantánea</w:t>
-      </w:r>
-      <w:r>
-        <w:rPr>
-          <w:rFonts w:cstheme="minorHAnsi"/>
-          <w:lang w:val="es-ES_tradnl"/>
-        </w:rPr>
-        <w:t xml:space="preserve"> de la memoria cuando se produce un </w:t>
-      </w:r>
-      <w:proofErr w:type="spellStart"/>
-      <w:r>
-        <w:rPr>
-          <w:rFonts w:cstheme="minorHAnsi"/>
-          <w:lang w:val="es-ES_tradnl"/>
-        </w:rPr>
-        <w:t>OutOfMemoryError</w:t>
-      </w:r>
-      <w:proofErr w:type="spellEnd"/>
-      <w:r>
-        <w:rPr>
-          <w:rFonts w:cstheme="minorHAnsi"/>
-          <w:lang w:val="es-ES_tradnl"/>
-        </w:rPr>
-        <w:t xml:space="preserve">, que se almacena en un archivo de </w:t>
-      </w:r>
-      <w:proofErr w:type="gramStart"/>
-      <w:r>
-        <w:rPr>
-          <w:rFonts w:cstheme="minorHAnsi"/>
-          <w:lang w:val="es-ES_tradnl"/>
-        </w:rPr>
-        <w:t>extensión .</w:t>
-      </w:r>
-      <w:proofErr w:type="spellStart"/>
-      <w:r>
-        <w:rPr>
-          <w:rFonts w:cstheme="minorHAnsi"/>
-          <w:lang w:val="es-ES_tradnl"/>
-        </w:rPr>
-        <w:t>hprof</w:t>
-      </w:r>
-      <w:proofErr w:type="spellEnd"/>
-      <w:proofErr w:type="gramEnd"/>
-      <w:r>
-        <w:rPr>
-          <w:rFonts w:cstheme="minorHAnsi"/>
-          <w:lang w:val="es-ES_tradnl"/>
-        </w:rPr>
-        <w:t>.</w:t>
-      </w:r>
-    </w:p>
-    <w:p>
-      <w:pPr>
-        <w:pStyle w:val="Prrafodelista"/>
-        <w:spacing w:line="360" w:lineRule="auto"/>
-        <w:ind w:left="360"/>
-        <w:rPr>
-          <w:rFonts w:cstheme="minorHAnsi"/>
-          <w:lang w:val="es-ES_tradnl"/>
-        </w:rPr>
-      </w:pPr>
-      <w:r>
-        <w:rPr>
-          <w:rFonts w:cstheme="minorHAnsi"/>
-          <w:lang w:val="es-ES_tradnl"/>
-        </w:rPr>
-        <w:t xml:space="preserve">Para conseguirlo, debemos </w:t>
-      </w:r>
-      <w:r>
-        <w:rPr>
-          <w:rFonts w:cstheme="minorHAnsi"/>
-          <w:lang w:val="es-ES_tradnl"/>
-        </w:rPr>
-        <w:t>crear una configuración en tiempo de ejecución.</w:t>
-      </w:r>
-    </w:p>
-    <w:p>
-      <w:pPr>
-        <w:pStyle w:val="Prrafodelista"/>
-        <w:spacing w:line="360" w:lineRule="auto"/>
-        <w:ind w:left="360"/>
-        <w:rPr>
-          <w:rFonts w:cstheme="minorHAnsi"/>
-          <w:lang w:val="es-ES_tradnl"/>
-        </w:rPr>
-      </w:pPr>
-      <w:r>
-        <w:rPr>
-          <w:rFonts w:cstheme="minorHAnsi"/>
-          <w:lang w:val="es-ES_tradnl"/>
+        <w:ind w:left="720"/>
+        <w:rPr>
+          <w:rFonts w:cstheme="minorHAnsi"/>
+          <w:lang w:val="es-ES_tradnl"/>
+        </w:rPr>
+      </w:pPr>
+      <w:r>
+        <w:rPr>
+          <w:rFonts w:cstheme="minorHAnsi"/>
+          <w:lang w:val="es-ES_tradnl"/>
+        </w:rPr>
+        <w:t>Como se puede ver, en este ejemplo lanzaremos una excepción dependiendo del número que se indique, la capturaremos y mostraremos el error según el mensaje que hemos creado.</w:t>
+      </w:r>
+    </w:p>
+    <w:p>
+      <w:pPr>
+        <w:pStyle w:val="Prrafodelista"/>
+        <w:spacing w:line="360" w:lineRule="auto"/>
+        <w:rPr>
+          <w:rFonts w:cstheme="minorHAnsi"/>
+          <w:lang w:val="es-ES_tradnl"/>
+        </w:rPr>
+      </w:pPr>
+      <w:r>
+        <w:rPr>
+          <w:noProof/>
         </w:rPr>
         <w:lastRenderedPageBreak/>
-        <w:t xml:space="preserve">Nos posicionamos en el </w:t>
-      </w:r>
-      <w:proofErr w:type="spellStart"/>
-      <w:r>
-        <w:rPr>
-          <w:rFonts w:cstheme="minorHAnsi"/>
-          <w:lang w:val="es-ES_tradnl"/>
-        </w:rPr>
-        <w:t>main</w:t>
-      </w:r>
-      <w:proofErr w:type="spellEnd"/>
-      <w:r>
-        <w:rPr>
-          <w:rFonts w:cstheme="minorHAnsi"/>
-          <w:lang w:val="es-ES_tradnl"/>
-        </w:rPr>
-        <w:t xml:space="preserve"> del programa a ejecutar, Run As -&gt; Run </w:t>
-      </w:r>
-      <w:proofErr w:type="spellStart"/>
-      <w:r>
-        <w:rPr>
-          <w:rFonts w:cstheme="minorHAnsi"/>
-          <w:lang w:val="es-ES_tradnl"/>
-        </w:rPr>
-        <w:t>Configurations</w:t>
-      </w:r>
-      <w:proofErr w:type="spellEnd"/>
-      <w:r>
-        <w:rPr>
-          <w:rFonts w:cstheme="minorHAnsi"/>
-          <w:lang w:val="es-ES_tradnl"/>
-        </w:rPr>
-        <w:t>.</w:t>
-      </w:r>
-    </w:p>
-    <w:p>
-      <w:pPr>
-        <w:pStyle w:val="Prrafodelista"/>
-        <w:spacing w:line="360" w:lineRule="auto"/>
-        <w:ind w:left="360"/>
-        <w:rPr>
-          <w:rFonts w:cstheme="minorHAnsi"/>
-          <w:lang w:val="es-ES_tradnl"/>
-        </w:rPr>
-      </w:pPr>
-      <w:r>
-        <w:rPr>
-          <w:rFonts w:cstheme="minorHAnsi"/>
-          <w:lang w:val="es-ES_tradnl"/>
-        </w:rPr>
-        <w:t xml:space="preserve">En la pestaña </w:t>
-      </w:r>
-      <w:proofErr w:type="spellStart"/>
-      <w:r>
-        <w:rPr>
-          <w:rFonts w:cstheme="minorHAnsi"/>
-          <w:lang w:val="es-ES_tradnl"/>
-        </w:rPr>
-        <w:t>Arguments</w:t>
-      </w:r>
-      <w:proofErr w:type="spellEnd"/>
-      <w:r>
-        <w:rPr>
-          <w:rFonts w:cstheme="minorHAnsi"/>
-          <w:lang w:val="es-ES_tradnl"/>
-        </w:rPr>
-        <w:t xml:space="preserve">, tenemos que escribir </w:t>
-      </w:r>
-      <w:r>
-        <w:rPr>
-          <w:rFonts w:cstheme="minorHAnsi"/>
-          <w:lang w:val="es-ES_tradnl"/>
-        </w:rPr>
-        <w:t>-</w:t>
-      </w:r>
-      <w:proofErr w:type="gramStart"/>
-      <w:r>
-        <w:rPr>
-          <w:rFonts w:cstheme="minorHAnsi"/>
-          <w:lang w:val="es-ES_tradnl"/>
-        </w:rPr>
-        <w:t>XX:+</w:t>
-      </w:r>
-      <w:proofErr w:type="spellStart"/>
-      <w:proofErr w:type="gramEnd"/>
-      <w:r>
-        <w:rPr>
-          <w:rFonts w:cstheme="minorHAnsi"/>
-          <w:lang w:val="es-ES_tradnl"/>
-        </w:rPr>
-        <w:t>HeapDumpOnOutOfMemoryError</w:t>
-      </w:r>
-      <w:proofErr w:type="spellEnd"/>
-      <w:r>
-        <w:rPr>
-          <w:rFonts w:cstheme="minorHAnsi"/>
-          <w:lang w:val="es-ES_tradnl"/>
-        </w:rPr>
-        <w:t xml:space="preserve"> en los argumentos de VM.</w:t>
-      </w:r>
-    </w:p>
-    <w:p>
-      <w:pPr>
-        <w:pStyle w:val="Prrafodelista"/>
-        <w:spacing w:line="360" w:lineRule="auto"/>
-        <w:ind w:left="360"/>
-        <w:rPr>
-          <w:rFonts w:cstheme="minorHAnsi"/>
-          <w:lang w:val="es-ES_tradnl"/>
-        </w:rPr>
-      </w:pPr>
-      <w:r>
-        <w:rPr>
-          <w:noProof/>
-        </w:rPr>
         <w:drawing>
-          <wp:inline distT="0" distB="0" distL="0" distR="0" wp14:anchorId="655893CE" wp14:editId="31517C2A">
-            <wp:extent cx="4743450" cy="3708749"/>
-            <wp:effectExtent l="0" t="0" r="0" b="6350"/>
-            <wp:docPr id="25" name="Imagen 25"/>
+          <wp:inline distT="0" distB="0" distL="0" distR="0" wp14:anchorId="063E2973" wp14:editId="42D6F98E">
+            <wp:extent cx="3581400" cy="943315"/>
+            <wp:effectExtent l="0" t="0" r="0" b="9525"/>
+            <wp:docPr id="12" name="Imagen 12"/>
             <wp:cNvGraphicFramePr>
               <a:graphicFrameLocks xmlns:a="http://schemas.openxmlformats.org/drawingml/2006/main" noChangeAspect="1"/>
             </wp:cNvGraphicFramePr>
@@ -10490,6 +10240,683 @@
                   <pic:spPr>
                     <a:xfrm>
                       <a:off x="0" y="0"/>
+                      <a:ext cx="3657971" cy="963483"/>
+                    </a:xfrm>
+                    <a:prstGeom prst="rect">
+                      <a:avLst/>
+                    </a:prstGeom>
+                  </pic:spPr>
+                </pic:pic>
+              </a:graphicData>
+            </a:graphic>
+          </wp:inline>
+        </w:drawing>
+      </w:r>
+    </w:p>
+    <w:p>
+      <w:pPr>
+        <w:pStyle w:val="Prrafodelista"/>
+        <w:spacing w:line="360" w:lineRule="auto"/>
+        <w:rPr>
+          <w:rFonts w:cstheme="minorHAnsi"/>
+          <w:lang w:val="es-ES_tradnl"/>
+        </w:rPr>
+      </w:pPr>
+    </w:p>
+    <w:p>
+      <w:pPr>
+        <w:pStyle w:val="Prrafodelista"/>
+        <w:numPr>
+          <w:ilvl w:val="0"/>
+          <w:numId w:val="5"/>
+        </w:numPr>
+        <w:spacing w:line="360" w:lineRule="auto"/>
+        <w:rPr>
+          <w:rFonts w:cstheme="minorHAnsi"/>
+          <w:lang w:val="es-ES_tradnl"/>
+        </w:rPr>
+      </w:pPr>
+      <w:r>
+        <w:rPr>
+          <w:rFonts w:cstheme="minorHAnsi"/>
+          <w:lang w:val="es-ES_tradnl"/>
+        </w:rPr>
+        <w:t xml:space="preserve">Spring </w:t>
+      </w:r>
+      <w:proofErr w:type="spellStart"/>
+      <w:r>
+        <w:rPr>
+          <w:rFonts w:cstheme="minorHAnsi"/>
+          <w:lang w:val="es-ES_tradnl"/>
+        </w:rPr>
+        <w:t>Initializr</w:t>
+      </w:r>
+      <w:proofErr w:type="spellEnd"/>
+    </w:p>
+    <w:p>
+      <w:pPr>
+        <w:pStyle w:val="Prrafodelista"/>
+        <w:spacing w:line="360" w:lineRule="auto"/>
+        <w:ind w:left="360"/>
+        <w:rPr>
+          <w:rFonts w:cstheme="minorHAnsi"/>
+          <w:lang w:val="es-ES_tradnl"/>
+        </w:rPr>
+      </w:pPr>
+      <w:r>
+        <w:rPr>
+          <w:rFonts w:cstheme="minorHAnsi"/>
+          <w:lang w:val="es-ES_tradnl"/>
+        </w:rPr>
+        <w:t xml:space="preserve">Herramienta que permite crear una estructura básica de un proyecto Spring </w:t>
+      </w:r>
+      <w:proofErr w:type="spellStart"/>
+      <w:r>
+        <w:rPr>
+          <w:rFonts w:cstheme="minorHAnsi"/>
+          <w:lang w:val="es-ES_tradnl"/>
+        </w:rPr>
+        <w:t>Boot</w:t>
+      </w:r>
+      <w:proofErr w:type="spellEnd"/>
+      <w:r>
+        <w:rPr>
+          <w:rFonts w:cstheme="minorHAnsi"/>
+          <w:lang w:val="es-ES_tradnl"/>
+        </w:rPr>
+        <w:t>. Se genera un ZIP que podemos importar a nuestro IDE para empezar a trabajar sobre él.</w:t>
+      </w:r>
+    </w:p>
+    <w:p>
+      <w:pPr>
+        <w:pStyle w:val="Prrafodelista"/>
+        <w:spacing w:line="360" w:lineRule="auto"/>
+        <w:ind w:left="360"/>
+        <w:rPr>
+          <w:rFonts w:cstheme="minorHAnsi"/>
+          <w:lang w:val="es-ES_tradnl"/>
+        </w:rPr>
+      </w:pPr>
+    </w:p>
+    <w:p>
+      <w:pPr>
+        <w:pStyle w:val="Prrafodelista"/>
+        <w:numPr>
+          <w:ilvl w:val="0"/>
+          <w:numId w:val="5"/>
+        </w:numPr>
+        <w:spacing w:line="360" w:lineRule="auto"/>
+        <w:rPr>
+          <w:rFonts w:cstheme="minorHAnsi"/>
+          <w:lang w:val="es-ES_tradnl"/>
+        </w:rPr>
+      </w:pPr>
+      <w:r>
+        <w:rPr>
+          <w:rFonts w:cstheme="minorHAnsi"/>
+          <w:lang w:val="es-ES_tradnl"/>
+        </w:rPr>
+        <w:t>Bajo acoplamiento</w:t>
+      </w:r>
+    </w:p>
+    <w:p>
+      <w:pPr>
+        <w:pStyle w:val="Prrafodelista"/>
+        <w:spacing w:line="360" w:lineRule="auto"/>
+        <w:ind w:left="360"/>
+        <w:rPr>
+          <w:rFonts w:cstheme="minorHAnsi"/>
+          <w:lang w:val="es-ES_tradnl"/>
+        </w:rPr>
+      </w:pPr>
+      <w:r>
+        <w:rPr>
+          <w:rFonts w:cstheme="minorHAnsi"/>
+          <w:lang w:val="es-ES_tradnl"/>
+        </w:rPr>
+        <w:t xml:space="preserve">Idea de tener las clases lo menos ligadas entre sí que se pueda, de tal forma </w:t>
+      </w:r>
+      <w:proofErr w:type="gramStart"/>
+      <w:r>
+        <w:rPr>
+          <w:rFonts w:cstheme="minorHAnsi"/>
+          <w:lang w:val="es-ES_tradnl"/>
+        </w:rPr>
+        <w:t>que</w:t>
+      </w:r>
+      <w:proofErr w:type="gramEnd"/>
+      <w:r>
+        <w:rPr>
+          <w:rFonts w:cstheme="minorHAnsi"/>
+          <w:lang w:val="es-ES_tradnl"/>
+        </w:rPr>
+        <w:t xml:space="preserve"> en el caso de producirse una modificación en alguna de ellas, se tenga la menor repercusión posible en el resto de clases, potenciando la reutilización, y disminuyendo la dependencia entre clases.</w:t>
+      </w:r>
+    </w:p>
+    <w:p>
+      <w:pPr>
+        <w:pStyle w:val="Prrafodelista"/>
+        <w:spacing w:line="360" w:lineRule="auto"/>
+        <w:ind w:left="360"/>
+        <w:rPr>
+          <w:rFonts w:cstheme="minorHAnsi"/>
+          <w:lang w:val="es-ES_tradnl"/>
+        </w:rPr>
+      </w:pPr>
+    </w:p>
+    <w:p>
+      <w:pPr>
+        <w:pStyle w:val="Prrafodelista"/>
+        <w:numPr>
+          <w:ilvl w:val="0"/>
+          <w:numId w:val="5"/>
+        </w:numPr>
+        <w:spacing w:line="360" w:lineRule="auto"/>
+        <w:rPr>
+          <w:rFonts w:cstheme="minorHAnsi"/>
+          <w:lang w:val="es-ES_tradnl"/>
+        </w:rPr>
+      </w:pPr>
+      <w:r>
+        <w:rPr>
+          <w:rFonts w:cstheme="minorHAnsi"/>
+          <w:lang w:val="es-ES_tradnl"/>
+        </w:rPr>
+        <w:t>Alta cohesión</w:t>
+      </w:r>
+    </w:p>
+    <w:p>
+      <w:pPr>
+        <w:pStyle w:val="Prrafodelista"/>
+        <w:spacing w:line="360" w:lineRule="auto"/>
+        <w:ind w:left="360"/>
+        <w:rPr>
+          <w:rFonts w:cstheme="minorHAnsi"/>
+          <w:lang w:val="es-ES_tradnl"/>
+        </w:rPr>
+      </w:pPr>
+      <w:r>
+        <w:rPr>
+          <w:rFonts w:cstheme="minorHAnsi"/>
+          <w:lang w:val="es-ES_tradnl"/>
+        </w:rPr>
+        <w:t>Medida en la que un componente se dedica a realiza solo la tarea para la que fue creado, delegando las tareas complementarias a otros componentes.</w:t>
+      </w:r>
+    </w:p>
+    <w:p>
+      <w:pPr>
+        <w:pStyle w:val="Prrafodelista"/>
+        <w:spacing w:line="360" w:lineRule="auto"/>
+        <w:ind w:left="360"/>
+        <w:rPr>
+          <w:rFonts w:cstheme="minorHAnsi"/>
+          <w:lang w:val="es-ES_tradnl"/>
+        </w:rPr>
+      </w:pPr>
+    </w:p>
+    <w:p>
+      <w:pPr>
+        <w:pStyle w:val="Prrafodelista"/>
+        <w:numPr>
+          <w:ilvl w:val="0"/>
+          <w:numId w:val="5"/>
+        </w:numPr>
+        <w:spacing w:line="360" w:lineRule="auto"/>
+        <w:rPr>
+          <w:rFonts w:cstheme="minorHAnsi"/>
+          <w:lang w:val="es-ES_tradnl"/>
+        </w:rPr>
+      </w:pPr>
+      <w:r>
+        <w:rPr>
+          <w:rFonts w:cstheme="minorHAnsi"/>
+          <w:lang w:val="es-ES_tradnl"/>
+        </w:rPr>
+        <w:t xml:space="preserve">Ley de </w:t>
+      </w:r>
+      <w:proofErr w:type="spellStart"/>
+      <w:r>
+        <w:rPr>
+          <w:rFonts w:cstheme="minorHAnsi"/>
+          <w:lang w:val="es-ES_tradnl"/>
+        </w:rPr>
+        <w:t>Demeter</w:t>
+      </w:r>
+      <w:proofErr w:type="spellEnd"/>
+    </w:p>
+    <w:p>
+      <w:pPr>
+        <w:pStyle w:val="Prrafodelista"/>
+        <w:spacing w:line="360" w:lineRule="auto"/>
+        <w:ind w:left="360"/>
+        <w:rPr>
+          <w:rFonts w:cstheme="minorHAnsi"/>
+          <w:lang w:val="es-ES_tradnl"/>
+        </w:rPr>
+      </w:pPr>
+      <w:r>
+        <w:rPr>
+          <w:rFonts w:cstheme="minorHAnsi"/>
+          <w:lang w:val="es-ES_tradnl"/>
+        </w:rPr>
+        <w:t>Principio básico de la programación orientada a objetos.</w:t>
+      </w:r>
+    </w:p>
+    <w:p>
+      <w:pPr>
+        <w:pStyle w:val="Prrafodelista"/>
+        <w:spacing w:line="360" w:lineRule="auto"/>
+        <w:ind w:left="360"/>
+        <w:rPr>
+          <w:rFonts w:cstheme="minorHAnsi"/>
+          <w:lang w:val="es-ES_tradnl"/>
+        </w:rPr>
+      </w:pPr>
+      <w:r>
+        <w:rPr>
+          <w:rFonts w:cstheme="minorHAnsi"/>
+          <w:lang w:val="es-ES_tradnl"/>
+        </w:rPr>
+        <w:t>Su lema es “habla solo con tus amigos”, es decir, cada clase debe tener un limitado conocimiento sobre otras clases y únicamente debe conocer aquellas clases relacionadas estrechamente con la clase actual, las inmediatamente superiores o inferiores.</w:t>
+      </w:r>
+    </w:p>
+    <w:p>
+      <w:pPr>
+        <w:pStyle w:val="Prrafodelista"/>
+        <w:spacing w:line="360" w:lineRule="auto"/>
+        <w:ind w:left="360"/>
+        <w:rPr>
+          <w:rFonts w:cstheme="minorHAnsi"/>
+          <w:lang w:val="es-ES_tradnl"/>
+        </w:rPr>
+      </w:pPr>
+    </w:p>
+    <w:p>
+      <w:pPr>
+        <w:pStyle w:val="Prrafodelista"/>
+        <w:numPr>
+          <w:ilvl w:val="0"/>
+          <w:numId w:val="5"/>
+        </w:numPr>
+        <w:spacing w:line="360" w:lineRule="auto"/>
+        <w:rPr>
+          <w:rFonts w:cstheme="minorHAnsi"/>
+          <w:lang w:val="es-ES_tradnl"/>
+        </w:rPr>
+      </w:pPr>
+      <w:proofErr w:type="spellStart"/>
+      <w:r>
+        <w:rPr>
+          <w:rFonts w:cstheme="minorHAnsi"/>
+          <w:lang w:val="es-ES_tradnl"/>
+        </w:rPr>
+        <w:t>Memory</w:t>
+      </w:r>
+      <w:proofErr w:type="spellEnd"/>
+      <w:r>
+        <w:rPr>
+          <w:rFonts w:cstheme="minorHAnsi"/>
+          <w:lang w:val="es-ES_tradnl"/>
+        </w:rPr>
+        <w:t xml:space="preserve"> </w:t>
+      </w:r>
+      <w:proofErr w:type="spellStart"/>
+      <w:r>
+        <w:rPr>
+          <w:rFonts w:cstheme="minorHAnsi"/>
+          <w:lang w:val="es-ES_tradnl"/>
+        </w:rPr>
+        <w:t>Analyzer</w:t>
+      </w:r>
+      <w:proofErr w:type="spellEnd"/>
+      <w:r>
+        <w:rPr>
+          <w:rFonts w:cstheme="minorHAnsi"/>
+          <w:lang w:val="es-ES_tradnl"/>
+        </w:rPr>
+        <w:t xml:space="preserve"> Eclipse (MAT)</w:t>
+      </w:r>
+    </w:p>
+    <w:p>
+      <w:pPr>
+        <w:pStyle w:val="Prrafodelista"/>
+        <w:spacing w:line="360" w:lineRule="auto"/>
+        <w:ind w:left="360"/>
+        <w:rPr>
+          <w:rFonts w:cstheme="minorHAnsi"/>
+          <w:lang w:val="es-ES_tradnl"/>
+        </w:rPr>
+      </w:pPr>
+      <w:r>
+        <w:rPr>
+          <w:rFonts w:cstheme="minorHAnsi"/>
+          <w:lang w:val="es-ES_tradnl"/>
+        </w:rPr>
+        <w:t>Herramienta que permite a</w:t>
+      </w:r>
+      <w:r>
+        <w:rPr>
+          <w:rFonts w:cstheme="minorHAnsi"/>
+          <w:lang w:val="es-ES_tradnl"/>
+        </w:rPr>
+        <w:t>naliza</w:t>
+      </w:r>
+      <w:r>
+        <w:rPr>
+          <w:rFonts w:cstheme="minorHAnsi"/>
+          <w:lang w:val="es-ES_tradnl"/>
+        </w:rPr>
+        <w:t>r</w:t>
+      </w:r>
+      <w:r>
+        <w:rPr>
+          <w:rFonts w:cstheme="minorHAnsi"/>
+          <w:lang w:val="es-ES_tradnl"/>
+        </w:rPr>
+        <w:t xml:space="preserve"> la memoria </w:t>
+      </w:r>
+      <w:proofErr w:type="spellStart"/>
+      <w:r>
+        <w:rPr>
+          <w:rFonts w:cstheme="minorHAnsi"/>
+          <w:lang w:val="es-ES_tradnl"/>
+        </w:rPr>
+        <w:t>Heap</w:t>
+      </w:r>
+      <w:proofErr w:type="spellEnd"/>
+      <w:r>
+        <w:rPr>
+          <w:rFonts w:cstheme="minorHAnsi"/>
+          <w:lang w:val="es-ES_tradnl"/>
+        </w:rPr>
+        <w:t xml:space="preserve"> de un programa de Java.</w:t>
+      </w:r>
+    </w:p>
+    <w:p>
+      <w:pPr>
+        <w:pStyle w:val="Prrafodelista"/>
+        <w:spacing w:line="360" w:lineRule="auto"/>
+        <w:ind w:left="360"/>
+        <w:rPr>
+          <w:rFonts w:cstheme="minorHAnsi"/>
+          <w:lang w:val="es-ES_tradnl"/>
+        </w:rPr>
+      </w:pPr>
+      <w:r>
+        <w:rPr>
+          <w:rFonts w:cstheme="minorHAnsi"/>
+          <w:lang w:val="es-ES_tradnl"/>
+        </w:rPr>
+        <w:t xml:space="preserve">Con él se pueden encontrar fugas de memoria y </w:t>
+      </w:r>
+      <w:r>
+        <w:rPr>
+          <w:rFonts w:cstheme="minorHAnsi"/>
+          <w:lang w:val="es-ES_tradnl"/>
+        </w:rPr>
+        <w:t>revisar</w:t>
+      </w:r>
+      <w:r>
+        <w:rPr>
+          <w:rFonts w:cstheme="minorHAnsi"/>
+          <w:lang w:val="es-ES_tradnl"/>
+        </w:rPr>
+        <w:t xml:space="preserve"> programas que tengan un alto consumo de espacio.</w:t>
+      </w:r>
+    </w:p>
+    <w:p>
+      <w:pPr>
+        <w:pStyle w:val="Prrafodelista"/>
+        <w:spacing w:line="360" w:lineRule="auto"/>
+        <w:ind w:left="360"/>
+        <w:rPr>
+          <w:rFonts w:cstheme="minorHAnsi"/>
+          <w:lang w:val="es-ES_tradnl"/>
+        </w:rPr>
+      </w:pPr>
+      <w:r>
+        <w:rPr>
+          <w:rFonts w:cstheme="minorHAnsi"/>
+          <w:lang w:val="es-ES_tradnl"/>
+        </w:rPr>
+        <w:t xml:space="preserve">Para utilizarlo, necesitamos </w:t>
+      </w:r>
+      <w:r>
+        <w:rPr>
+          <w:rFonts w:cstheme="minorHAnsi"/>
+          <w:lang w:val="es-ES_tradnl"/>
+        </w:rPr>
+        <w:t>una instantánea</w:t>
+      </w:r>
+      <w:r>
+        <w:rPr>
+          <w:rFonts w:cstheme="minorHAnsi"/>
+          <w:lang w:val="es-ES_tradnl"/>
+        </w:rPr>
+        <w:t xml:space="preserve"> de la memoria cuando se produce un </w:t>
+      </w:r>
+      <w:proofErr w:type="spellStart"/>
+      <w:r>
+        <w:rPr>
+          <w:rFonts w:cstheme="minorHAnsi"/>
+          <w:lang w:val="es-ES_tradnl"/>
+        </w:rPr>
+        <w:t>OutOfMemoryError</w:t>
+      </w:r>
+      <w:proofErr w:type="spellEnd"/>
+      <w:r>
+        <w:rPr>
+          <w:rFonts w:cstheme="minorHAnsi"/>
+          <w:lang w:val="es-ES_tradnl"/>
+        </w:rPr>
+        <w:t xml:space="preserve">, que se almacena en un archivo de </w:t>
+      </w:r>
+      <w:proofErr w:type="gramStart"/>
+      <w:r>
+        <w:rPr>
+          <w:rFonts w:cstheme="minorHAnsi"/>
+          <w:lang w:val="es-ES_tradnl"/>
+        </w:rPr>
+        <w:t>extensión .</w:t>
+      </w:r>
+      <w:proofErr w:type="spellStart"/>
+      <w:r>
+        <w:rPr>
+          <w:rFonts w:cstheme="minorHAnsi"/>
+          <w:lang w:val="es-ES_tradnl"/>
+        </w:rPr>
+        <w:t>hprof</w:t>
+      </w:r>
+      <w:proofErr w:type="spellEnd"/>
+      <w:proofErr w:type="gramEnd"/>
+      <w:r>
+        <w:rPr>
+          <w:rFonts w:cstheme="minorHAnsi"/>
+          <w:lang w:val="es-ES_tradnl"/>
+        </w:rPr>
+        <w:t>.</w:t>
+      </w:r>
+    </w:p>
+    <w:p>
+      <w:pPr>
+        <w:pStyle w:val="Prrafodelista"/>
+        <w:spacing w:line="360" w:lineRule="auto"/>
+        <w:ind w:left="360"/>
+        <w:rPr>
+          <w:rFonts w:cstheme="minorHAnsi"/>
+          <w:lang w:val="es-ES_tradnl"/>
+        </w:rPr>
+      </w:pPr>
+      <w:r>
+        <w:rPr>
+          <w:rFonts w:cstheme="minorHAnsi"/>
+          <w:lang w:val="es-ES_tradnl"/>
+        </w:rPr>
+        <w:t xml:space="preserve">Para conseguirlo, debemos </w:t>
+      </w:r>
+      <w:r>
+        <w:rPr>
+          <w:rFonts w:cstheme="minorHAnsi"/>
+          <w:lang w:val="es-ES_tradnl"/>
+        </w:rPr>
+        <w:t>crear una configuración en tiempo de ejecución.</w:t>
+      </w:r>
+    </w:p>
+    <w:p>
+      <w:pPr>
+        <w:pStyle w:val="Prrafodelista"/>
+        <w:spacing w:line="360" w:lineRule="auto"/>
+        <w:ind w:left="360"/>
+        <w:rPr>
+          <w:rFonts w:cstheme="minorHAnsi"/>
+          <w:lang w:val="es-ES_tradnl"/>
+        </w:rPr>
+      </w:pPr>
+      <w:r>
+        <w:rPr>
+          <w:rFonts w:cstheme="minorHAnsi"/>
+          <w:lang w:val="es-ES_tradnl"/>
+        </w:rPr>
+        <w:t xml:space="preserve">Nos posicionamos en el </w:t>
+      </w:r>
+      <w:proofErr w:type="spellStart"/>
+      <w:r>
+        <w:rPr>
+          <w:rFonts w:cstheme="minorHAnsi"/>
+          <w:lang w:val="es-ES_tradnl"/>
+        </w:rPr>
+        <w:t>main</w:t>
+      </w:r>
+      <w:proofErr w:type="spellEnd"/>
+      <w:r>
+        <w:rPr>
+          <w:rFonts w:cstheme="minorHAnsi"/>
+          <w:lang w:val="es-ES_tradnl"/>
+        </w:rPr>
+        <w:t xml:space="preserve"> del programa a ejecutar, Run As -&gt; Run </w:t>
+      </w:r>
+      <w:proofErr w:type="spellStart"/>
+      <w:r>
+        <w:rPr>
+          <w:rFonts w:cstheme="minorHAnsi"/>
+          <w:lang w:val="es-ES_tradnl"/>
+        </w:rPr>
+        <w:t>Configurations</w:t>
+      </w:r>
+      <w:proofErr w:type="spellEnd"/>
+      <w:r>
+        <w:rPr>
+          <w:rFonts w:cstheme="minorHAnsi"/>
+          <w:lang w:val="es-ES_tradnl"/>
+        </w:rPr>
+        <w:t>.</w:t>
+      </w:r>
+    </w:p>
+    <w:p>
+      <w:pPr>
+        <w:pStyle w:val="Prrafodelista"/>
+        <w:spacing w:line="360" w:lineRule="auto"/>
+        <w:ind w:left="360"/>
+        <w:rPr>
+          <w:rFonts w:cstheme="minorHAnsi"/>
+          <w:lang w:val="es-ES_tradnl"/>
+        </w:rPr>
+      </w:pPr>
+      <w:r>
+        <w:rPr>
+          <w:rFonts w:cstheme="minorHAnsi"/>
+          <w:lang w:val="es-ES_tradnl"/>
+        </w:rPr>
+        <w:t xml:space="preserve">En la pestaña </w:t>
+      </w:r>
+      <w:proofErr w:type="spellStart"/>
+      <w:r>
+        <w:rPr>
+          <w:rFonts w:cstheme="minorHAnsi"/>
+          <w:lang w:val="es-ES_tradnl"/>
+        </w:rPr>
+        <w:t>Arguments</w:t>
+      </w:r>
+      <w:proofErr w:type="spellEnd"/>
+      <w:r>
+        <w:rPr>
+          <w:rFonts w:cstheme="minorHAnsi"/>
+          <w:lang w:val="es-ES_tradnl"/>
+        </w:rPr>
+        <w:t xml:space="preserve">, tenemos que escribir </w:t>
+      </w:r>
+      <w:r>
+        <w:rPr>
+          <w:rFonts w:cstheme="minorHAnsi"/>
+          <w:lang w:val="es-ES_tradnl"/>
+        </w:rPr>
+        <w:t>-</w:t>
+      </w:r>
+      <w:proofErr w:type="gramStart"/>
+      <w:r>
+        <w:rPr>
+          <w:rFonts w:cstheme="minorHAnsi"/>
+          <w:lang w:val="es-ES_tradnl"/>
+        </w:rPr>
+        <w:t>XX:+</w:t>
+      </w:r>
+      <w:proofErr w:type="spellStart"/>
+      <w:proofErr w:type="gramEnd"/>
+      <w:r>
+        <w:rPr>
+          <w:rFonts w:cstheme="minorHAnsi"/>
+          <w:lang w:val="es-ES_tradnl"/>
+        </w:rPr>
+        <w:t>HeapDumpOnOutOfMemoryError</w:t>
+      </w:r>
+      <w:proofErr w:type="spellEnd"/>
+      <w:r>
+        <w:rPr>
+          <w:rFonts w:cstheme="minorHAnsi"/>
+          <w:lang w:val="es-ES_tradnl"/>
+        </w:rPr>
+        <w:t xml:space="preserve"> en los argumentos de VM.</w:t>
+      </w:r>
+    </w:p>
+    <w:p>
+      <w:pPr>
+        <w:pStyle w:val="Prrafodelista"/>
+        <w:spacing w:line="360" w:lineRule="auto"/>
+        <w:ind w:left="360"/>
+        <w:rPr>
+          <w:rFonts w:cstheme="minorHAnsi"/>
+          <w:lang w:val="es-ES_tradnl"/>
+        </w:rPr>
+      </w:pPr>
+      <w:r>
+        <w:rPr>
+          <w:noProof/>
+        </w:rPr>
+        <w:lastRenderedPageBreak/>
+        <w:drawing>
+          <wp:inline distT="0" distB="0" distL="0" distR="0" wp14:anchorId="655893CE" wp14:editId="31517C2A">
+            <wp:extent cx="4743450" cy="3708749"/>
+            <wp:effectExtent l="0" t="0" r="0" b="6350"/>
+            <wp:docPr id="25" name="Imagen 25"/>
+            <wp:cNvGraphicFramePr>
+              <a:graphicFrameLocks xmlns:a="http://schemas.openxmlformats.org/drawingml/2006/main" noChangeAspect="1"/>
+            </wp:cNvGraphicFramePr>
+            <a:graphic xmlns:a="http://schemas.openxmlformats.org/drawingml/2006/main">
+              <a:graphicData uri="http://schemas.openxmlformats.org/drawingml/2006/picture">
+                <pic:pic xmlns:pic="http://schemas.openxmlformats.org/drawingml/2006/picture">
+                  <pic:nvPicPr>
+                    <pic:cNvPr id="1" name=""/>
+                    <pic:cNvPicPr/>
+                  </pic:nvPicPr>
+                  <pic:blipFill>
+                    <a:blip r:embed="rId35"/>
+                    <a:stretch>
+                      <a:fillRect/>
+                    </a:stretch>
+                  </pic:blipFill>
+                  <pic:spPr>
+                    <a:xfrm>
+                      <a:off x="0" y="0"/>
                       <a:ext cx="4755570" cy="3718225"/>
                     </a:xfrm>
                     <a:prstGeom prst="rect">
@@ -10686,7 +11113,7 @@
 </file>
 
 <file path=word/numbering.xml><?xml version="1.0" encoding="utf-8"?>
-<w:numbering xmlns:wpc="http://schemas.microsoft.com/office/word/2010/wordprocessingCanvas" xmlns:cx="http://schemas.microsoft.com/office/drawing/2014/chartex" xmlns:cx1="http://schemas.microsoft.com/office/drawing/2015/9/8/chartex" xmlns:cx2="http://schemas.microsoft.com/office/drawing/2015/10/21/chartex" xmlns:cx3="http://schemas.microsoft.com/office/drawing/2016/5/9/chartex" xmlns:cx4="http://schemas.microsoft.com/office/drawing/2016/5/10/chartex" xmlns:cx5="http://schemas.microsoft.com/office/drawing/2016/5/11/chartex" xmlns:cx6="http://schemas.microsoft.com/office/drawing/2016/5/12/chartex" xmlns:cx7="http://schemas.microsoft.com/office/drawing/2016/5/13/chartex" xmlns:cx8="http://schemas.microsoft.com/office/drawing/2016/5/14/chartex" xmlns:mc="http://schemas.openxmlformats.org/markup-compatibility/2006" xmlns:aink="http://schemas.microsoft.com/office/drawing/2016/ink" xmlns:am3d="http://schemas.microsoft.com/office/drawing/2017/model3d" xmlns:o="urn:schemas-microsoft-com:office:office" xmlns:r="http://schemas.openxmlformats.org/officeDocument/2006/relationships" xmlns:m="http://schemas.openxmlformats.org/officeDocument/2006/math" xmlns:v="urn:schemas-microsoft-com:vml" xmlns:wp14="http://schemas.microsoft.com/office/word/2010/wordprocessingDrawing" xmlns:wp="http://schemas.openxmlformats.org/drawingml/2006/wordprocessingDrawing" xmlns:w10="urn:schemas-microsoft-com:office:word" xmlns:w="http://schemas.openxmlformats.org/wordprocessingml/2006/main" xmlns:w14="http://schemas.microsoft.com/office/word/2010/wordml" xmlns:w15="http://schemas.microsoft.com/office/word/2012/wordml" xmlns:w16cex="http://schemas.microsoft.com/office/word/2018/wordml/cex" xmlns:w16cid="http://schemas.microsoft.com/office/word/2016/wordml/cid" xmlns:w16="http://schemas.microsoft.com/office/word/2018/wordml" xmlns:w16se="http://schemas.microsoft.com/office/word/2015/wordml/symex" xmlns:wpg="http://schemas.microsoft.com/office/word/2010/wordprocessingGroup" xmlns:wpi="http://schemas.microsoft.com/office/word/2010/wordprocessingInk" xmlns:wne="http://schemas.microsoft.com/office/word/2006/wordml" xmlns:wps="http://schemas.microsoft.com/office/word/2010/wordprocessingShape" mc:Ignorable="w14 w15 w16se w16cid w16 w16cex wp14">
+<w:numbering xmlns:wpc="http://schemas.microsoft.com/office/word/2010/wordprocessingCanvas" xmlns:cx="http://schemas.microsoft.com/office/drawing/2014/chartex" xmlns:cx1="http://schemas.microsoft.com/office/drawing/2015/9/8/chartex" xmlns:cx2="http://schemas.microsoft.com/office/drawing/2015/10/21/chartex" xmlns:cx3="http://schemas.microsoft.com/office/drawing/2016/5/9/chartex" xmlns:cx4="http://schemas.microsoft.com/office/drawing/2016/5/10/chartex" xmlns:cx5="http://schemas.microsoft.com/office/drawing/2016/5/11/chartex" xmlns:cx6="http://schemas.microsoft.com/office/drawing/2016/5/12/chartex" xmlns:cx7="http://schemas.microsoft.com/office/drawing/2016/5/13/chartex" xmlns:cx8="http://schemas.microsoft.com/office/drawing/2016/5/14/chartex" xmlns:mc="http://schemas.openxmlformats.org/markup-compatibility/2006" xmlns:aink="http://schemas.microsoft.com/office/drawing/2016/ink" xmlns:am3d="http://schemas.microsoft.com/office/drawing/2017/model3d" xmlns:o="urn:schemas-microsoft-com:office:office" xmlns:r="http://schemas.openxmlformats.org/officeDocument/2006/relationships" xmlns:m="http://schemas.openxmlformats.org/officeDocument/2006/math" xmlns:v="urn:schemas-microsoft-com:vml" xmlns:wp14="http://schemas.microsoft.com/office/word/2010/wordprocessingDrawing" xmlns:wp="http://schemas.openxmlformats.org/drawingml/2006/wordprocessingDrawing" xmlns:w10="urn:schemas-microsoft-com:office:word" xmlns:w="http://schemas.openxmlformats.org/wordprocessingml/2006/main" xmlns:w14="http://schemas.microsoft.com/office/word/2010/wordml" xmlns:w15="http://schemas.microsoft.com/office/word/2012/wordml" xmlns:w16cex="http://schemas.microsoft.com/office/word/2018/wordml/cex" xmlns:w16cid="http://schemas.microsoft.com/office/word/2016/wordml/cid" xmlns:w16="http://schemas.microsoft.com/office/word/2018/wordml" xmlns:w16sdtdh="http://schemas.microsoft.com/office/word/2020/wordml/sdtdatahash" xmlns:w16se="http://schemas.microsoft.com/office/word/2015/wordml/symex" xmlns:wpg="http://schemas.microsoft.com/office/word/2010/wordprocessingGroup" xmlns:wpi="http://schemas.microsoft.com/office/word/2010/wordprocessingInk" xmlns:wne="http://schemas.microsoft.com/office/word/2006/wordml" xmlns:wps="http://schemas.microsoft.com/office/word/2010/wordprocessingShape" mc:Ignorable="w14 w15 w16se w16cid w16 w16cex w16sdtdh wp14">
   <w:abstractNum w:abstractNumId="0" w15:restartNumberingAfterBreak="0">
     <w:nsid w:val="010547CA"/>
     <w:multiLevelType w:val="hybridMultilevel"/>
@@ -12596,7 +13023,7 @@
   <w:abstractNum w:abstractNumId="14" w15:restartNumberingAfterBreak="0">
     <w:nsid w:val="71EB1792"/>
     <w:multiLevelType w:val="hybridMultilevel"/>
-    <w:tmpl w:val="63345C5A"/>
+    <w:tmpl w:val="2206C13C"/>
     <w:lvl w:ilvl="0" w:tplc="0C0A000B">
       <w:start w:val="1"/>
       <w:numFmt w:val="bullet"/>
@@ -12609,16 +13036,16 @@
         <w:rFonts w:ascii="Wingdings" w:hAnsi="Wingdings" w:hint="default"/>
       </w:rPr>
     </w:lvl>
-    <w:lvl w:ilvl="1" w:tplc="0C0A0003">
-      <w:start w:val="1"/>
-      <w:numFmt w:val="bullet"/>
-      <w:lvlText w:val="o"/>
+    <w:lvl w:ilvl="1" w:tplc="0C0A000B">
+      <w:start w:val="1"/>
+      <w:numFmt w:val="bullet"/>
+      <w:lvlText w:val=""/>
       <w:lvlJc w:val="left"/>
       <w:pPr>
         <w:ind w:left="1080" w:hanging="360"/>
       </w:pPr>
       <w:rPr>
-        <w:rFonts w:ascii="Courier New" w:hAnsi="Courier New" w:cs="Courier New" w:hint="default"/>
+        <w:rFonts w:ascii="Wingdings" w:hAnsi="Wingdings" w:hint="default"/>
       </w:rPr>
     </w:lvl>
     <w:lvl w:ilvl="2" w:tplc="0C0A0005" w:tentative="1">
@@ -12987,7 +13414,7 @@
 </file>
 
 <file path=word/styles.xml><?xml version="1.0" encoding="utf-8"?>
-<w:styles xmlns:mc="http://schemas.openxmlformats.org/markup-compatibility/2006" xmlns:r="http://schemas.openxmlformats.org/officeDocument/2006/relationships" xmlns:w="http://schemas.openxmlformats.org/wordprocessingml/2006/main" xmlns:w14="http://schemas.microsoft.com/office/word/2010/wordml" xmlns:w15="http://schemas.microsoft.com/office/word/2012/wordml" xmlns:w16cex="http://schemas.microsoft.com/office/word/2018/wordml/cex" xmlns:w16cid="http://schemas.microsoft.com/office/word/2016/wordml/cid" xmlns:w16="http://schemas.microsoft.com/office/word/2018/wordml" xmlns:w16se="http://schemas.microsoft.com/office/word/2015/wordml/symex" mc:Ignorable="w14 w15 w16se w16cid w16 w16cex">
+<w:styles xmlns:mc="http://schemas.openxmlformats.org/markup-compatibility/2006" xmlns:r="http://schemas.openxmlformats.org/officeDocument/2006/relationships" xmlns:w="http://schemas.openxmlformats.org/wordprocessingml/2006/main" xmlns:w14="http://schemas.microsoft.com/office/word/2010/wordml" xmlns:w15="http://schemas.microsoft.com/office/word/2012/wordml" xmlns:w16cex="http://schemas.microsoft.com/office/word/2018/wordml/cex" xmlns:w16cid="http://schemas.microsoft.com/office/word/2016/wordml/cid" xmlns:w16="http://schemas.microsoft.com/office/word/2018/wordml" xmlns:w16sdtdh="http://schemas.microsoft.com/office/word/2020/wordml/sdtdatahash" xmlns:w16se="http://schemas.microsoft.com/office/word/2015/wordml/symex" mc:Ignorable="w14 w15 w16se w16cid w16 w16cex w16sdtdh">
   <w:docDefaults>
     <w:rPrDefault>
       <w:rPr>

--- a/Fundamentos de Programación Orientada a Objetos.docx
+++ b/Fundamentos de Programación Orientada a Objetos.docx
@@ -417,69 +417,12 @@
           <w:lang w:val="es-ES_tradnl"/>
         </w:rPr>
       </w:pPr>
-      <w:proofErr w:type="spellStart"/>
-      <w:r>
-        <w:rPr>
-          <w:rFonts w:cstheme="minorHAnsi"/>
-          <w:lang w:val="es-ES_tradnl"/>
-        </w:rPr>
-        <w:t>tipo_dato</w:t>
-      </w:r>
-      <w:proofErr w:type="spellEnd"/>
-      <w:r>
-        <w:rPr>
-          <w:rFonts w:cstheme="minorHAnsi"/>
-          <w:lang w:val="es-ES_tradnl"/>
-        </w:rPr>
-        <w:t xml:space="preserve"> </w:t>
-      </w:r>
-      <w:proofErr w:type="spellStart"/>
-      <w:r>
-        <w:rPr>
-          <w:rFonts w:cstheme="minorHAnsi"/>
-          <w:lang w:val="es-ES_tradnl"/>
-        </w:rPr>
-        <w:t>nombre_array</w:t>
-      </w:r>
-      <w:proofErr w:type="spellEnd"/>
-      <w:r>
-        <w:rPr>
-          <w:rFonts w:cstheme="minorHAnsi"/>
-          <w:lang w:val="es-ES_tradnl"/>
-        </w:rPr>
-        <w:t xml:space="preserve"> </w:t>
-      </w:r>
-      <w:proofErr w:type="gramStart"/>
-      <w:r>
-        <w:rPr>
-          <w:rFonts w:cstheme="minorHAnsi"/>
-          <w:lang w:val="es-ES_tradnl"/>
-        </w:rPr>
-        <w:t>[ ]</w:t>
-      </w:r>
-      <w:proofErr w:type="gramEnd"/>
-      <w:r>
-        <w:rPr>
-          <w:rFonts w:cstheme="minorHAnsi"/>
-          <w:lang w:val="es-ES_tradnl"/>
-        </w:rPr>
-        <w:t xml:space="preserve">= new </w:t>
-      </w:r>
-      <w:proofErr w:type="spellStart"/>
-      <w:r>
-        <w:rPr>
-          <w:rFonts w:cstheme="minorHAnsi"/>
-          <w:lang w:val="es-ES_tradnl"/>
-        </w:rPr>
-        <w:t>tipo_dato</w:t>
-      </w:r>
-      <w:proofErr w:type="spellEnd"/>
-      <w:r>
-        <w:rPr>
-          <w:rFonts w:cstheme="minorHAnsi"/>
-          <w:lang w:val="es-ES_tradnl"/>
-        </w:rPr>
-        <w:t>[tamaño];</w:t>
+      <w:r>
+        <w:rPr>
+          <w:rFonts w:cstheme="minorHAnsi"/>
+          <w:lang w:val="es-ES_tradnl"/>
+        </w:rPr>
+        <w:t>tipo_dato nombre_array [ ]= new tipo_dato[tamaño];</w:t>
       </w:r>
     </w:p>
     <w:p>
@@ -492,154 +435,80 @@
           <w:lang w:val="en-US" w:eastAsia="es-ES"/>
         </w:rPr>
       </w:pPr>
-      <w:proofErr w:type="spellStart"/>
       <w:r>
         <w:rPr>
           <w:rFonts w:eastAsia="Times New Roman" w:cstheme="minorHAnsi"/>
           <w:color w:val="333333"/>
           <w:lang w:val="en-US" w:eastAsia="es-ES"/>
         </w:rPr>
-        <w:t>Ejemplo</w:t>
-      </w:r>
-      <w:proofErr w:type="spellEnd"/>
+        <w:t>Ejemplo: String b[] = new String[9];</w:t>
+      </w:r>
+    </w:p>
+    <w:p>
+      <w:pPr>
+        <w:pStyle w:val="Prrafodelista"/>
+        <w:spacing w:line="360" w:lineRule="auto"/>
+        <w:rPr>
+          <w:rFonts w:eastAsia="Times New Roman" w:cstheme="minorHAnsi"/>
+          <w:color w:val="333333"/>
+          <w:lang w:val="es-ES_tradnl" w:eastAsia="es-ES"/>
+        </w:rPr>
+      </w:pPr>
       <w:r>
         <w:rPr>
           <w:rFonts w:eastAsia="Times New Roman" w:cstheme="minorHAnsi"/>
           <w:color w:val="333333"/>
           <w:lang w:val="en-US" w:eastAsia="es-ES"/>
         </w:rPr>
-        <w:t xml:space="preserve">: String </w:t>
-      </w:r>
-      <w:proofErr w:type="gramStart"/>
-      <w:r>
-        <w:rPr>
-          <w:rFonts w:eastAsia="Times New Roman" w:cstheme="minorHAnsi"/>
-          <w:color w:val="333333"/>
-          <w:lang w:val="en-US" w:eastAsia="es-ES"/>
-        </w:rPr>
-        <w:t>b[</w:t>
-      </w:r>
-      <w:proofErr w:type="gramEnd"/>
-      <w:r>
-        <w:rPr>
-          <w:rFonts w:eastAsia="Times New Roman" w:cstheme="minorHAnsi"/>
-          <w:color w:val="333333"/>
-          <w:lang w:val="en-US" w:eastAsia="es-ES"/>
-        </w:rPr>
-        <w:t>] = new String[9];</w:t>
-      </w:r>
-    </w:p>
-    <w:p>
-      <w:pPr>
-        <w:pStyle w:val="Prrafodelista"/>
-        <w:spacing w:line="360" w:lineRule="auto"/>
+        <w:tab/>
+        <w:t xml:space="preserve">   </w:t>
+      </w:r>
+      <w:r>
         <w:rPr>
           <w:rFonts w:eastAsia="Times New Roman" w:cstheme="minorHAnsi"/>
           <w:color w:val="333333"/>
           <w:lang w:val="es-ES_tradnl" w:eastAsia="es-ES"/>
         </w:rPr>
-      </w:pPr>
-      <w:r>
-        <w:rPr>
-          <w:rFonts w:eastAsia="Times New Roman" w:cstheme="minorHAnsi"/>
-          <w:color w:val="333333"/>
-          <w:lang w:val="en-US" w:eastAsia="es-ES"/>
-        </w:rPr>
-        <w:tab/>
-        <w:t xml:space="preserve">   </w:t>
-      </w:r>
-      <w:proofErr w:type="gramStart"/>
-      <w:r>
+        <w:t>b[0] = “Madrid”;</w:t>
+      </w:r>
+    </w:p>
+    <w:p>
+      <w:pPr>
+        <w:pStyle w:val="Prrafodelista"/>
+        <w:spacing w:line="360" w:lineRule="auto"/>
         <w:rPr>
           <w:rFonts w:eastAsia="Times New Roman" w:cstheme="minorHAnsi"/>
           <w:color w:val="333333"/>
           <w:lang w:val="es-ES_tradnl" w:eastAsia="es-ES"/>
         </w:rPr>
-        <w:t>b[</w:t>
-      </w:r>
-      <w:proofErr w:type="gramEnd"/>
+      </w:pPr>
       <w:r>
         <w:rPr>
           <w:rFonts w:eastAsia="Times New Roman" w:cstheme="minorHAnsi"/>
           <w:color w:val="333333"/>
           <w:lang w:val="es-ES_tradnl" w:eastAsia="es-ES"/>
         </w:rPr>
-        <w:t>0] = “Madrid”;</w:t>
-      </w:r>
-    </w:p>
-    <w:p>
-      <w:pPr>
-        <w:pStyle w:val="Prrafodelista"/>
-        <w:spacing w:line="360" w:lineRule="auto"/>
+        <w:tab/>
+        <w:t xml:space="preserve">   b[1] = “Segovia”;</w:t>
+      </w:r>
+    </w:p>
+    <w:p>
+      <w:pPr>
+        <w:pStyle w:val="Prrafodelista"/>
+        <w:spacing w:line="360" w:lineRule="auto"/>
+        <w:rPr>
+          <w:rFonts w:cstheme="minorHAnsi"/>
+          <w:lang w:val="es-ES_tradnl"/>
+        </w:rPr>
+      </w:pPr>
+      <w:r>
         <w:rPr>
           <w:rFonts w:eastAsia="Times New Roman" w:cstheme="minorHAnsi"/>
           <w:color w:val="333333"/>
           <w:lang w:val="es-ES_tradnl" w:eastAsia="es-ES"/>
         </w:rPr>
-      </w:pPr>
-      <w:r>
-        <w:rPr>
-          <w:rFonts w:eastAsia="Times New Roman" w:cstheme="minorHAnsi"/>
-          <w:color w:val="333333"/>
-          <w:lang w:val="es-ES_tradnl" w:eastAsia="es-ES"/>
-        </w:rPr>
         <w:tab/>
-        <w:t xml:space="preserve">   </w:t>
-      </w:r>
-      <w:proofErr w:type="gramStart"/>
-      <w:r>
-        <w:rPr>
-          <w:rFonts w:eastAsia="Times New Roman" w:cstheme="minorHAnsi"/>
-          <w:color w:val="333333"/>
-          <w:lang w:val="es-ES_tradnl" w:eastAsia="es-ES"/>
-        </w:rPr>
-        <w:t>b[</w:t>
-      </w:r>
-      <w:proofErr w:type="gramEnd"/>
-      <w:r>
-        <w:rPr>
-          <w:rFonts w:eastAsia="Times New Roman" w:cstheme="minorHAnsi"/>
-          <w:color w:val="333333"/>
-          <w:lang w:val="es-ES_tradnl" w:eastAsia="es-ES"/>
-        </w:rPr>
-        <w:t>1] = “Segovia”;</w:t>
-      </w:r>
-    </w:p>
-    <w:p>
-      <w:pPr>
-        <w:pStyle w:val="Prrafodelista"/>
-        <w:spacing w:line="360" w:lineRule="auto"/>
-        <w:rPr>
-          <w:rFonts w:cstheme="minorHAnsi"/>
-          <w:lang w:val="es-ES_tradnl"/>
-        </w:rPr>
-      </w:pPr>
-      <w:r>
-        <w:rPr>
-          <w:rFonts w:eastAsia="Times New Roman" w:cstheme="minorHAnsi"/>
-          <w:color w:val="333333"/>
-          <w:lang w:val="es-ES_tradnl" w:eastAsia="es-ES"/>
-        </w:rPr>
-        <w:tab/>
-        <w:t xml:space="preserve">   </w:t>
-      </w:r>
-      <w:proofErr w:type="gramStart"/>
-      <w:r>
-        <w:rPr>
-          <w:rFonts w:eastAsia="Times New Roman" w:cstheme="minorHAnsi"/>
-          <w:color w:val="333333"/>
-          <w:lang w:val="es-ES_tradnl" w:eastAsia="es-ES"/>
-        </w:rPr>
-        <w:t>b[</w:t>
-      </w:r>
-      <w:proofErr w:type="gramEnd"/>
-      <w:r>
-        <w:rPr>
-          <w:rFonts w:eastAsia="Times New Roman" w:cstheme="minorHAnsi"/>
-          <w:color w:val="333333"/>
-          <w:lang w:val="es-ES_tradnl" w:eastAsia="es-ES"/>
-        </w:rPr>
-        <w:t>2] = “Toledo”;</w:t>
+        <w:t xml:space="preserve">   b[2] = “Toledo”;</w:t>
       </w:r>
     </w:p>
     <w:p>
@@ -656,102 +525,29 @@
           <w:lang w:val="es-ES_tradnl"/>
         </w:rPr>
       </w:pPr>
-      <w:proofErr w:type="spellStart"/>
-      <w:r>
-        <w:rPr>
-          <w:rFonts w:cstheme="minorHAnsi"/>
-          <w:lang w:val="es-ES_tradnl"/>
-        </w:rPr>
-        <w:t>tipo_dato</w:t>
-      </w:r>
-      <w:proofErr w:type="spellEnd"/>
-      <w:r>
-        <w:rPr>
-          <w:rFonts w:cstheme="minorHAnsi"/>
-          <w:lang w:val="es-ES_tradnl"/>
-        </w:rPr>
-        <w:t xml:space="preserve"> </w:t>
-      </w:r>
-      <w:proofErr w:type="spellStart"/>
-      <w:r>
-        <w:rPr>
-          <w:rFonts w:cstheme="minorHAnsi"/>
-          <w:lang w:val="es-ES_tradnl"/>
-        </w:rPr>
-        <w:t>nombre_array</w:t>
-      </w:r>
-      <w:proofErr w:type="spellEnd"/>
-      <w:r>
-        <w:rPr>
-          <w:rFonts w:cstheme="minorHAnsi"/>
-          <w:lang w:val="es-ES_tradnl"/>
-        </w:rPr>
-        <w:t xml:space="preserve"> </w:t>
-      </w:r>
-      <w:proofErr w:type="gramStart"/>
-      <w:r>
-        <w:rPr>
-          <w:rFonts w:cstheme="minorHAnsi"/>
-          <w:lang w:val="es-ES_tradnl"/>
-        </w:rPr>
-        <w:t>[ ]</w:t>
-      </w:r>
-      <w:proofErr w:type="gramEnd"/>
-      <w:r>
-        <w:rPr>
-          <w:rFonts w:cstheme="minorHAnsi"/>
-          <w:lang w:val="es-ES_tradnl"/>
-        </w:rPr>
-        <w:t>= {elemento1, elemento2, elemento3, … };</w:t>
-      </w:r>
-    </w:p>
-    <w:p>
-      <w:pPr>
-        <w:pStyle w:val="Prrafodelista"/>
-        <w:spacing w:line="360" w:lineRule="auto"/>
-        <w:rPr>
-          <w:rFonts w:cstheme="minorHAnsi"/>
-          <w:lang w:val="es-ES_tradnl"/>
-        </w:rPr>
-      </w:pPr>
-      <w:r>
-        <w:rPr>
-          <w:rFonts w:cstheme="minorHAnsi"/>
-          <w:lang w:val="es-ES_tradnl"/>
-        </w:rPr>
-        <w:t xml:space="preserve">Ejemplo: </w:t>
-      </w:r>
-      <w:proofErr w:type="spellStart"/>
-      <w:r>
-        <w:rPr>
-          <w:rFonts w:cstheme="minorHAnsi"/>
-          <w:lang w:val="es-ES_tradnl"/>
-        </w:rPr>
-        <w:t>String</w:t>
-      </w:r>
-      <w:proofErr w:type="spellEnd"/>
-      <w:r>
-        <w:rPr>
-          <w:rFonts w:cstheme="minorHAnsi"/>
-          <w:lang w:val="es-ES_tradnl"/>
-        </w:rPr>
-        <w:t xml:space="preserve"> </w:t>
-      </w:r>
-      <w:proofErr w:type="gramStart"/>
-      <w:r>
-        <w:rPr>
-          <w:rFonts w:cstheme="minorHAnsi"/>
-          <w:lang w:val="es-ES_tradnl"/>
-        </w:rPr>
-        <w:t>b[</w:t>
-      </w:r>
-      <w:proofErr w:type="gramEnd"/>
-      <w:r>
-        <w:rPr>
-          <w:rFonts w:cstheme="minorHAnsi"/>
-          <w:lang w:val="es-ES_tradnl"/>
-        </w:rPr>
-        <w:t xml:space="preserve"> ] = {“Madrid”, “Segovia”, “Toledo};</w:t>
+      <w:r>
+        <w:rPr>
+          <w:rFonts w:cstheme="minorHAnsi"/>
+          <w:lang w:val="es-ES_tradnl"/>
+        </w:rPr>
+        <w:t>tipo_dato nombre_array [ ]= {elemento1, elemento2, elemento3, … };</w:t>
+      </w:r>
+    </w:p>
+    <w:p>
+      <w:pPr>
+        <w:pStyle w:val="Prrafodelista"/>
+        <w:spacing w:line="360" w:lineRule="auto"/>
+        <w:rPr>
+          <w:rFonts w:cstheme="minorHAnsi"/>
+          <w:lang w:val="es-ES_tradnl"/>
+        </w:rPr>
+      </w:pPr>
+      <w:r>
+        <w:rPr>
+          <w:rFonts w:cstheme="minorHAnsi"/>
+          <w:lang w:val="es-ES_tradnl"/>
+        </w:rPr>
+        <w:t>Ejemplo: String b[ ] = {“Madrid”, “Segovia”, “Toledo};</w:t>
       </w:r>
     </w:p>
     <w:p>
@@ -877,23 +673,7 @@
           <w:rFonts w:cstheme="minorHAnsi"/>
           <w:lang w:val="es-ES_tradnl"/>
         </w:rPr>
-        <w:t>Hilos (</w:t>
-      </w:r>
-      <w:proofErr w:type="spellStart"/>
-      <w:r>
-        <w:rPr>
-          <w:rFonts w:cstheme="minorHAnsi"/>
-          <w:lang w:val="es-ES_tradnl"/>
-        </w:rPr>
-        <w:t>threads</w:t>
-      </w:r>
-      <w:proofErr w:type="spellEnd"/>
-      <w:r>
-        <w:rPr>
-          <w:rFonts w:cstheme="minorHAnsi"/>
-          <w:lang w:val="es-ES_tradnl"/>
-        </w:rPr>
-        <w:t>)</w:t>
+        <w:t>Hilos (threads)</w:t>
       </w:r>
     </w:p>
     <w:p>
@@ -970,62 +750,14 @@
           <w:rFonts w:cstheme="minorHAnsi"/>
           <w:lang w:val="es-ES_tradnl"/>
         </w:rPr>
-        <w:t xml:space="preserve">Heredar la clase </w:t>
-      </w:r>
-      <w:proofErr w:type="spellStart"/>
-      <w:r>
-        <w:rPr>
-          <w:rFonts w:cstheme="minorHAnsi"/>
-          <w:lang w:val="es-ES_tradnl"/>
-        </w:rPr>
-        <w:t>Thread</w:t>
-      </w:r>
-      <w:proofErr w:type="spellEnd"/>
-      <w:r>
-        <w:rPr>
-          <w:rFonts w:cstheme="minorHAnsi"/>
-          <w:lang w:val="es-ES_tradnl"/>
-        </w:rPr>
-        <w:t xml:space="preserve"> (con </w:t>
-      </w:r>
-      <w:proofErr w:type="spellStart"/>
-      <w:r>
-        <w:rPr>
-          <w:rFonts w:cstheme="minorHAnsi"/>
-          <w:lang w:val="es-ES_tradnl"/>
-        </w:rPr>
-        <w:t>extends</w:t>
-      </w:r>
-      <w:proofErr w:type="spellEnd"/>
-      <w:r>
-        <w:rPr>
-          <w:rFonts w:cstheme="minorHAnsi"/>
-          <w:lang w:val="es-ES_tradnl"/>
-        </w:rPr>
-        <w:t xml:space="preserve"> en nuestra clase) y redefinir el método </w:t>
-      </w:r>
-      <w:proofErr w:type="gramStart"/>
-      <w:r>
-        <w:rPr>
-          <w:rFonts w:cstheme="minorHAnsi"/>
-          <w:lang w:val="es-ES_tradnl"/>
-        </w:rPr>
-        <w:t>run</w:t>
-      </w:r>
-      <w:r>
-        <w:rPr>
-          <w:rFonts w:cstheme="minorHAnsi"/>
-          <w:lang w:val="es-ES_tradnl"/>
-        </w:rPr>
-        <w:t>(</w:t>
-      </w:r>
-      <w:proofErr w:type="gramEnd"/>
-      <w:r>
-        <w:rPr>
-          <w:rFonts w:cstheme="minorHAnsi"/>
-          <w:lang w:val="es-ES_tradnl"/>
-        </w:rPr>
-        <w:t>).</w:t>
+        <w:t>Heredar la clase Thread (con extends en nuestra clase) y redefinir el método run</w:t>
+      </w:r>
+      <w:r>
+        <w:rPr>
+          <w:rFonts w:cstheme="minorHAnsi"/>
+          <w:lang w:val="es-ES_tradnl"/>
+        </w:rPr>
+        <w:t>().</w:t>
       </w:r>
     </w:p>
     <w:p>
@@ -1153,32 +885,7 @@
           <w:lang w:val="es-ES_tradnl"/>
         </w:rPr>
         <w:lastRenderedPageBreak/>
-        <w:t xml:space="preserve">Cuando llamemos al método </w:t>
-      </w:r>
-      <w:proofErr w:type="spellStart"/>
-      <w:proofErr w:type="gramStart"/>
-      <w:r>
-        <w:rPr>
-          <w:rFonts w:cstheme="minorHAnsi"/>
-          <w:lang w:val="es-ES_tradnl"/>
-        </w:rPr>
-        <w:t>start</w:t>
-      </w:r>
-      <w:proofErr w:type="spellEnd"/>
-      <w:r>
-        <w:rPr>
-          <w:rFonts w:cstheme="minorHAnsi"/>
-          <w:lang w:val="es-ES_tradnl"/>
-        </w:rPr>
-        <w:t>(</w:t>
-      </w:r>
-      <w:proofErr w:type="gramEnd"/>
-      <w:r>
-        <w:rPr>
-          <w:rFonts w:cstheme="minorHAnsi"/>
-          <w:lang w:val="es-ES_tradnl"/>
-        </w:rPr>
-        <w:t>), comenzará a ejecutarse el método run</w:t>
+        <w:t>Cuando llamemos al método start(), comenzará a ejecutarse el método run</w:t>
       </w:r>
       <w:r>
         <w:rPr>
@@ -1213,25 +920,8 @@
           <w:rFonts w:cstheme="minorHAnsi"/>
           <w:lang w:val="es-ES_tradnl"/>
         </w:rPr>
-        <w:t xml:space="preserve">Crear una clase que implemente la interfaz </w:t>
-      </w:r>
-      <w:proofErr w:type="spellStart"/>
-      <w:r>
-        <w:rPr>
-          <w:rFonts w:cstheme="minorHAnsi"/>
-          <w:lang w:val="es-ES_tradnl"/>
-        </w:rPr>
-        <w:t>Runnable</w:t>
-      </w:r>
-      <w:proofErr w:type="spellEnd"/>
-      <w:r>
-        <w:rPr>
-          <w:rFonts w:cstheme="minorHAnsi"/>
-          <w:lang w:val="es-ES_tradnl"/>
-        </w:rPr>
-        <w:t xml:space="preserve">, que nos obliga a definir el método </w:t>
-      </w:r>
-      <w:proofErr w:type="gramStart"/>
+        <w:t xml:space="preserve">Crear una clase que implemente la interfaz Runnable, que nos obliga a definir el método </w:t>
+      </w:r>
       <w:r>
         <w:rPr>
           <w:rFonts w:cstheme="minorHAnsi"/>
@@ -1244,15 +934,7 @@
           <w:rFonts w:cstheme="minorHAnsi"/>
           <w:lang w:val="es-ES_tradnl"/>
         </w:rPr>
-        <w:t>(</w:t>
-      </w:r>
-      <w:proofErr w:type="gramEnd"/>
-      <w:r>
-        <w:rPr>
-          <w:rFonts w:cstheme="minorHAnsi"/>
-          <w:lang w:val="es-ES_tradnl"/>
-        </w:rPr>
-        <w:t>).</w:t>
+        <w:t>().</w:t>
       </w:r>
     </w:p>
     <w:p>
@@ -1389,23 +1071,7 @@
           <w:rFonts w:cstheme="minorHAnsi"/>
           <w:lang w:val="es-ES_tradnl"/>
         </w:rPr>
-        <w:t xml:space="preserve">En ambos casos escribimos un método </w:t>
-      </w:r>
-      <w:proofErr w:type="gramStart"/>
-      <w:r>
-        <w:rPr>
-          <w:rFonts w:cstheme="minorHAnsi"/>
-          <w:lang w:val="es-ES_tradnl"/>
-        </w:rPr>
-        <w:t>run(</w:t>
-      </w:r>
-      <w:proofErr w:type="gramEnd"/>
-      <w:r>
-        <w:rPr>
-          <w:rFonts w:cstheme="minorHAnsi"/>
-          <w:lang w:val="es-ES_tradnl"/>
-        </w:rPr>
-        <w:t>) que contendrá el código del hilo. Cuando se termine de ejecutar este método, también finalizará el hilo.</w:t>
+        <w:t>En ambos casos escribimos un método run() que contendrá el código del hilo. Cuando se termine de ejecutar este método, también finalizará el hilo.</w:t>
       </w:r>
     </w:p>
     <w:p>
@@ -1521,32 +1187,7 @@
           <w:rFonts w:cstheme="minorHAnsi"/>
           <w:lang w:val="es-ES_tradnl"/>
         </w:rPr>
-        <w:t xml:space="preserve">Se produce al llamar al método </w:t>
-      </w:r>
-      <w:proofErr w:type="spellStart"/>
-      <w:proofErr w:type="gramStart"/>
-      <w:r>
-        <w:rPr>
-          <w:rFonts w:cstheme="minorHAnsi"/>
-          <w:lang w:val="es-ES_tradnl"/>
-        </w:rPr>
-        <w:t>start</w:t>
-      </w:r>
-      <w:proofErr w:type="spellEnd"/>
-      <w:r>
-        <w:rPr>
-          <w:rFonts w:cstheme="minorHAnsi"/>
-          <w:lang w:val="es-ES_tradnl"/>
-        </w:rPr>
-        <w:t>(</w:t>
-      </w:r>
-      <w:proofErr w:type="gramEnd"/>
-      <w:r>
-        <w:rPr>
-          <w:rFonts w:cstheme="minorHAnsi"/>
-          <w:lang w:val="es-ES_tradnl"/>
-        </w:rPr>
-        <w:t>).</w:t>
+        <w:t>Se produce al llamar al método start().</w:t>
       </w:r>
     </w:p>
     <w:p>
@@ -1606,32 +1247,7 @@
           <w:rFonts w:cstheme="minorHAnsi"/>
           <w:lang w:val="es-ES_tradnl"/>
         </w:rPr>
-        <w:t xml:space="preserve">Cuando se ejecuta el método </w:t>
-      </w:r>
-      <w:proofErr w:type="spellStart"/>
-      <w:proofErr w:type="gramStart"/>
-      <w:r>
-        <w:rPr>
-          <w:rFonts w:cstheme="minorHAnsi"/>
-          <w:lang w:val="es-ES_tradnl"/>
-        </w:rPr>
-        <w:t>sleep</w:t>
-      </w:r>
-      <w:proofErr w:type="spellEnd"/>
-      <w:r>
-        <w:rPr>
-          <w:rFonts w:cstheme="minorHAnsi"/>
-          <w:lang w:val="es-ES_tradnl"/>
-        </w:rPr>
-        <w:t>(</w:t>
-      </w:r>
-      <w:proofErr w:type="gramEnd"/>
-      <w:r>
-        <w:rPr>
-          <w:rFonts w:cstheme="minorHAnsi"/>
-          <w:lang w:val="es-ES_tradnl"/>
-        </w:rPr>
-        <w:t>) para dormir el hilo.</w:t>
+        <w:t>Cuando se ejecuta el método sleep() para dormir el hilo.</w:t>
       </w:r>
     </w:p>
     <w:p>
@@ -1666,32 +1282,7 @@
           <w:rFonts w:cstheme="minorHAnsi"/>
           <w:lang w:val="es-ES_tradnl"/>
         </w:rPr>
-        <w:t xml:space="preserve">loqueado por una llamada al método </w:t>
-      </w:r>
-      <w:proofErr w:type="spellStart"/>
-      <w:proofErr w:type="gramStart"/>
-      <w:r>
-        <w:rPr>
-          <w:rFonts w:cstheme="minorHAnsi"/>
-          <w:lang w:val="es-ES_tradnl"/>
-        </w:rPr>
-        <w:t>wait</w:t>
-      </w:r>
-      <w:proofErr w:type="spellEnd"/>
-      <w:r>
-        <w:rPr>
-          <w:rFonts w:cstheme="minorHAnsi"/>
-          <w:lang w:val="es-ES_tradnl"/>
-        </w:rPr>
-        <w:t>(</w:t>
-      </w:r>
-      <w:proofErr w:type="gramEnd"/>
-      <w:r>
-        <w:rPr>
-          <w:rFonts w:cstheme="minorHAnsi"/>
-          <w:lang w:val="es-ES_tradnl"/>
-        </w:rPr>
-        <w:t>).</w:t>
+        <w:t>loqueado por una llamada al método wait().</w:t>
       </w:r>
     </w:p>
     <w:p>
@@ -1768,32 +1359,7 @@
           <w:lang w:val="es-ES_tradnl"/>
         </w:rPr>
         <w:tab/>
-        <w:t xml:space="preserve">Para saber si un hilo sigue vivo o no, podemos usar el método </w:t>
-      </w:r>
-      <w:proofErr w:type="spellStart"/>
-      <w:proofErr w:type="gramStart"/>
-      <w:r>
-        <w:rPr>
-          <w:rFonts w:cstheme="minorHAnsi"/>
-          <w:lang w:val="es-ES_tradnl"/>
-        </w:rPr>
-        <w:t>isAlive</w:t>
-      </w:r>
-      <w:proofErr w:type="spellEnd"/>
-      <w:r>
-        <w:rPr>
-          <w:rFonts w:cstheme="minorHAnsi"/>
-          <w:lang w:val="es-ES_tradnl"/>
-        </w:rPr>
-        <w:t>(</w:t>
-      </w:r>
-      <w:proofErr w:type="gramEnd"/>
-      <w:r>
-        <w:rPr>
-          <w:rFonts w:cstheme="minorHAnsi"/>
-          <w:lang w:val="es-ES_tradnl"/>
-        </w:rPr>
-        <w:t>).</w:t>
+        <w:t>Para saber si un hilo sigue vivo o no, podemos usar el método isAlive().</w:t>
       </w:r>
     </w:p>
     <w:p>
@@ -1956,23 +1522,7 @@
           <w:rFonts w:cstheme="minorHAnsi"/>
           <w:lang w:val="es-ES_tradnl"/>
         </w:rPr>
-        <w:t xml:space="preserve">Para marcar los métodos en los que se pueden producir problemas, se utiliza la palabra reservada </w:t>
-      </w:r>
-      <w:proofErr w:type="spellStart"/>
-      <w:r>
-        <w:rPr>
-          <w:rFonts w:cstheme="minorHAnsi"/>
-          <w:lang w:val="es-ES_tradnl"/>
-        </w:rPr>
-        <w:t>synchronized</w:t>
-      </w:r>
-      <w:proofErr w:type="spellEnd"/>
-      <w:r>
-        <w:rPr>
-          <w:rFonts w:cstheme="minorHAnsi"/>
-          <w:lang w:val="es-ES_tradnl"/>
-        </w:rPr>
-        <w:t>.</w:t>
+        <w:t>Para marcar los métodos en los que se pueden producir problemas, se utiliza la palabra reservada synchronized.</w:t>
       </w:r>
     </w:p>
     <w:p>
@@ -1988,7 +1538,6 @@
           <w:lang w:val="es-ES_tradnl"/>
         </w:rPr>
       </w:pPr>
-      <w:proofErr w:type="spellStart"/>
       <w:r>
         <w:rPr>
           <w:rFonts w:cstheme="minorHAnsi"/>
@@ -2003,7 +1552,6 @@
         </w:rPr>
         <w:t>s</w:t>
       </w:r>
-      <w:proofErr w:type="spellEnd"/>
     </w:p>
     <w:p>
       <w:pPr>
@@ -2036,88 +1584,24 @@
           <w:rFonts w:cstheme="minorHAnsi"/>
           <w:lang w:val="es-ES_tradnl"/>
         </w:rPr>
-        <w:t xml:space="preserve">Para ello, se crea un pool, que es una estructura que gestiona un conjunto de </w:t>
-      </w:r>
-      <w:proofErr w:type="spellStart"/>
-      <w:r>
-        <w:rPr>
-          <w:rFonts w:cstheme="minorHAnsi"/>
-          <w:lang w:val="es-ES_tradnl"/>
-        </w:rPr>
-        <w:t>threads</w:t>
-      </w:r>
-      <w:proofErr w:type="spellEnd"/>
-      <w:r>
-        <w:rPr>
-          <w:rFonts w:cstheme="minorHAnsi"/>
-          <w:lang w:val="es-ES_tradnl"/>
-        </w:rPr>
-        <w:t xml:space="preserve">. Cuando van llegando tareas que se quieren realizar, el </w:t>
-      </w:r>
-      <w:proofErr w:type="spellStart"/>
-      <w:r>
-        <w:rPr>
-          <w:rFonts w:cstheme="minorHAnsi"/>
-          <w:lang w:val="es-ES_tradnl"/>
-        </w:rPr>
-        <w:t>executor</w:t>
-      </w:r>
-      <w:proofErr w:type="spellEnd"/>
-      <w:r>
-        <w:rPr>
-          <w:rFonts w:cstheme="minorHAnsi"/>
-          <w:lang w:val="es-ES_tradnl"/>
-        </w:rPr>
-        <w:t xml:space="preserve"> se encarga de pasarlos a ejecución, se les asigna a los </w:t>
-      </w:r>
-      <w:proofErr w:type="spellStart"/>
-      <w:r>
-        <w:rPr>
-          <w:rFonts w:cstheme="minorHAnsi"/>
-          <w:lang w:val="es-ES_tradnl"/>
-        </w:rPr>
-        <w:t>threads</w:t>
-      </w:r>
-      <w:proofErr w:type="spellEnd"/>
-      <w:r>
-        <w:rPr>
-          <w:rFonts w:cstheme="minorHAnsi"/>
-          <w:lang w:val="es-ES_tradnl"/>
-        </w:rPr>
-        <w:t xml:space="preserve">, y cuando terminan, se vuelven a poner a la cola para realizar otras áreas si es necesario. </w:t>
-      </w:r>
-    </w:p>
-    <w:p>
-      <w:pPr>
-        <w:pStyle w:val="Prrafodelista"/>
-        <w:spacing w:line="360" w:lineRule="auto"/>
-        <w:rPr>
-          <w:rFonts w:cstheme="minorHAnsi"/>
-          <w:lang w:val="es-ES_tradnl"/>
-        </w:rPr>
-      </w:pPr>
-      <w:r>
-        <w:rPr>
-          <w:rFonts w:cstheme="minorHAnsi"/>
-          <w:lang w:val="es-ES_tradnl"/>
-        </w:rPr>
-        <w:t xml:space="preserve">Nosotros no creamos los </w:t>
-      </w:r>
-      <w:proofErr w:type="spellStart"/>
-      <w:r>
-        <w:rPr>
-          <w:rFonts w:cstheme="minorHAnsi"/>
-          <w:lang w:val="es-ES_tradnl"/>
-        </w:rPr>
-        <w:t>threads</w:t>
-      </w:r>
-      <w:proofErr w:type="spellEnd"/>
-      <w:r>
-        <w:rPr>
-          <w:rFonts w:cstheme="minorHAnsi"/>
-          <w:lang w:val="es-ES_tradnl"/>
-        </w:rPr>
-        <w:t>, solo indicamos las tareas a llevar a cabo y él se encarga de asignarlas.</w:t>
+        <w:t xml:space="preserve">Para ello, se crea un pool, que es una estructura que gestiona un conjunto de threads. Cuando van llegando tareas que se quieren realizar, el executor se encarga de pasarlos a ejecución, se les asigna a los threads, y cuando terminan, se vuelven a poner a la cola para realizar otras áreas si es necesario. </w:t>
+      </w:r>
+    </w:p>
+    <w:p>
+      <w:pPr>
+        <w:pStyle w:val="Prrafodelista"/>
+        <w:spacing w:line="360" w:lineRule="auto"/>
+        <w:rPr>
+          <w:rFonts w:cstheme="minorHAnsi"/>
+          <w:lang w:val="es-ES_tradnl"/>
+        </w:rPr>
+      </w:pPr>
+      <w:r>
+        <w:rPr>
+          <w:rFonts w:cstheme="minorHAnsi"/>
+          <w:lang w:val="es-ES_tradnl"/>
+        </w:rPr>
+        <w:t>Nosotros no creamos los threads, solo indicamos las tareas a llevar a cabo y él se encarga de asignarlas.</w:t>
       </w:r>
     </w:p>
     <w:p>
@@ -2141,55 +1625,14 @@
           <w:rFonts w:cstheme="minorHAnsi"/>
           <w:lang w:val="es-ES_tradnl"/>
         </w:rPr>
-        <w:t xml:space="preserve"> en cuenta que </w:t>
-      </w:r>
-      <w:proofErr w:type="spellStart"/>
-      <w:r>
-        <w:rPr>
-          <w:rFonts w:cstheme="minorHAnsi"/>
-          <w:lang w:val="es-ES_tradnl"/>
-        </w:rPr>
-        <w:t>Executor</w:t>
-      </w:r>
-      <w:proofErr w:type="spellEnd"/>
-      <w:r>
-        <w:rPr>
-          <w:rFonts w:cstheme="minorHAnsi"/>
-          <w:lang w:val="es-ES_tradnl"/>
-        </w:rPr>
-        <w:t xml:space="preserve"> solo se puede usar cuando implementamos </w:t>
-      </w:r>
-      <w:proofErr w:type="spellStart"/>
-      <w:r>
-        <w:rPr>
-          <w:rFonts w:cstheme="minorHAnsi"/>
-          <w:lang w:val="es-ES_tradnl"/>
-        </w:rPr>
-        <w:t>Runnable</w:t>
-      </w:r>
-      <w:proofErr w:type="spellEnd"/>
-      <w:r>
-        <w:rPr>
-          <w:rFonts w:cstheme="minorHAnsi"/>
-          <w:lang w:val="es-ES_tradnl"/>
-        </w:rPr>
-        <w:t xml:space="preserve">, con </w:t>
-      </w:r>
-      <w:proofErr w:type="spellStart"/>
-      <w:r>
-        <w:rPr>
-          <w:rFonts w:cstheme="minorHAnsi"/>
-          <w:lang w:val="es-ES_tradnl"/>
-        </w:rPr>
-        <w:t>Thread</w:t>
-      </w:r>
-      <w:proofErr w:type="spellEnd"/>
-      <w:r>
-        <w:rPr>
-          <w:rFonts w:cstheme="minorHAnsi"/>
-          <w:lang w:val="es-ES_tradnl"/>
-        </w:rPr>
-        <w:t xml:space="preserve"> no</w:t>
+        <w:t xml:space="preserve"> en cuenta que Executor</w:t>
+      </w:r>
+      <w:r>
+        <w:rPr>
+          <w:rFonts w:cstheme="minorHAnsi"/>
+          <w:lang w:val="es-ES_tradnl"/>
+        </w:rPr>
+        <w:t xml:space="preserve"> solo se puede usar cuando implementamos Runnable, con Thread no</w:t>
       </w:r>
       <w:r>
         <w:rPr>
@@ -2356,23 +1799,7 @@
           <w:rFonts w:cstheme="minorHAnsi"/>
           <w:lang w:val="es-ES_tradnl"/>
         </w:rPr>
-        <w:t xml:space="preserve">Los métodos </w:t>
-      </w:r>
-      <w:proofErr w:type="spellStart"/>
-      <w:r>
-        <w:rPr>
-          <w:rFonts w:cstheme="minorHAnsi"/>
-          <w:lang w:val="es-ES_tradnl"/>
-        </w:rPr>
-        <w:t>get</w:t>
-      </w:r>
-      <w:proofErr w:type="spellEnd"/>
-      <w:r>
-        <w:rPr>
-          <w:rFonts w:cstheme="minorHAnsi"/>
-          <w:lang w:val="es-ES_tradnl"/>
-        </w:rPr>
-        <w:t>, sirven para acceder al resultado de nuestro objeto.</w:t>
+        <w:t>Los métodos get, sirven para acceder al resultado de nuestro objeto.</w:t>
       </w:r>
     </w:p>
     <w:p>
@@ -2548,7 +1975,6 @@
           <w:lang w:val="es-ES_tradnl"/>
         </w:rPr>
       </w:pPr>
-      <w:proofErr w:type="spellStart"/>
       <w:r>
         <w:rPr>
           <w:rFonts w:cstheme="minorHAnsi"/>
@@ -2556,7 +1982,6 @@
         </w:rPr>
         <w:t>Stack</w:t>
       </w:r>
-      <w:proofErr w:type="spellEnd"/>
       <w:r>
         <w:rPr>
           <w:rFonts w:cstheme="minorHAnsi"/>
@@ -2608,7 +2033,6 @@
           <w:lang w:val="es-ES_tradnl"/>
         </w:rPr>
       </w:pPr>
-      <w:proofErr w:type="spellStart"/>
       <w:r>
         <w:rPr>
           <w:rFonts w:cstheme="minorHAnsi"/>
@@ -2616,7 +2040,6 @@
         </w:rPr>
         <w:t>Heap</w:t>
       </w:r>
-      <w:proofErr w:type="spellEnd"/>
       <w:r>
         <w:rPr>
           <w:rFonts w:cstheme="minorHAnsi"/>
@@ -2668,31 +2091,13 @@
           <w:lang w:val="es-ES_tradnl"/>
         </w:rPr>
       </w:pPr>
-      <w:proofErr w:type="spellStart"/>
-      <w:r>
-        <w:rPr>
-          <w:rFonts w:cstheme="minorHAnsi"/>
-          <w:lang w:val="es-ES_tradnl"/>
-        </w:rPr>
-        <w:t>Garbage</w:t>
-      </w:r>
-      <w:proofErr w:type="spellEnd"/>
-      <w:r>
-        <w:rPr>
-          <w:rFonts w:cstheme="minorHAnsi"/>
-          <w:lang w:val="es-ES_tradnl"/>
-        </w:rPr>
-        <w:t xml:space="preserve"> </w:t>
-      </w:r>
-      <w:proofErr w:type="spellStart"/>
-      <w:r>
-        <w:rPr>
-          <w:rFonts w:cstheme="minorHAnsi"/>
-          <w:lang w:val="es-ES_tradnl"/>
-        </w:rPr>
-        <w:t>Collector</w:t>
-      </w:r>
-      <w:proofErr w:type="spellEnd"/>
+      <w:r>
+        <w:rPr>
+          <w:rFonts w:cstheme="minorHAnsi"/>
+          <w:lang w:val="es-ES_tradnl"/>
+        </w:rPr>
+        <w:t>Garbage Collector</w:t>
+      </w:r>
       <w:r>
         <w:rPr>
           <w:rFonts w:cstheme="minorHAnsi"/>
@@ -2723,39 +2128,7 @@
           <w:rFonts w:cstheme="minorHAnsi"/>
           <w:lang w:val="es-ES_tradnl"/>
         </w:rPr>
-        <w:t xml:space="preserve"> Cuando un objeto no es referenciado, el </w:t>
-      </w:r>
-      <w:proofErr w:type="spellStart"/>
-      <w:r>
-        <w:rPr>
-          <w:rFonts w:cstheme="minorHAnsi"/>
-          <w:lang w:val="es-ES_tradnl"/>
-        </w:rPr>
-        <w:t>garbage</w:t>
-      </w:r>
-      <w:proofErr w:type="spellEnd"/>
-      <w:r>
-        <w:rPr>
-          <w:rFonts w:cstheme="minorHAnsi"/>
-          <w:lang w:val="es-ES_tradnl"/>
-        </w:rPr>
-        <w:t xml:space="preserve"> </w:t>
-      </w:r>
-      <w:proofErr w:type="spellStart"/>
-      <w:r>
-        <w:rPr>
-          <w:rFonts w:cstheme="minorHAnsi"/>
-          <w:lang w:val="es-ES_tradnl"/>
-        </w:rPr>
-        <w:t>collector</w:t>
-      </w:r>
-      <w:proofErr w:type="spellEnd"/>
-      <w:r>
-        <w:rPr>
-          <w:rFonts w:cstheme="minorHAnsi"/>
-          <w:lang w:val="es-ES_tradnl"/>
-        </w:rPr>
-        <w:t xml:space="preserve"> se encarga de liberar esa memoria.</w:t>
+        <w:t xml:space="preserve"> Cuando un objeto no es referenciado, el garbage collector se encarga de liberar esa memoria.</w:t>
       </w:r>
     </w:p>
     <w:p>
@@ -3037,62 +2410,14 @@
           <w:rFonts w:cstheme="minorHAnsi"/>
           <w:lang w:val="es-ES_tradnl"/>
         </w:rPr>
-        <w:t xml:space="preserve"> Las advertencias que queremos suprimir se especifican por su nombre y en forma de </w:t>
-      </w:r>
-      <w:proofErr w:type="spellStart"/>
-      <w:r>
-        <w:rPr>
-          <w:rFonts w:cstheme="minorHAnsi"/>
-          <w:lang w:val="es-ES_tradnl"/>
-        </w:rPr>
-        <w:t>String</w:t>
-      </w:r>
-      <w:proofErr w:type="spellEnd"/>
-      <w:r>
-        <w:rPr>
-          <w:rFonts w:cstheme="minorHAnsi"/>
-          <w:lang w:val="es-ES_tradnl"/>
-        </w:rPr>
-        <w:t>.</w:t>
-      </w:r>
-      <w:r>
-        <w:rPr>
-          <w:rFonts w:cstheme="minorHAnsi"/>
-          <w:lang w:val="es-ES_tradnl"/>
-        </w:rPr>
-        <w:t xml:space="preserve"> Tenemos dos categorías, </w:t>
-      </w:r>
-      <w:proofErr w:type="spellStart"/>
-      <w:r>
-        <w:rPr>
-          <w:rFonts w:cstheme="minorHAnsi"/>
-          <w:lang w:val="es-ES_tradnl"/>
-        </w:rPr>
-        <w:t>deprecation</w:t>
-      </w:r>
-      <w:proofErr w:type="spellEnd"/>
-      <w:r>
-        <w:rPr>
-          <w:rFonts w:cstheme="minorHAnsi"/>
-          <w:lang w:val="es-ES_tradnl"/>
-        </w:rPr>
-        <w:t xml:space="preserve"> o </w:t>
-      </w:r>
-      <w:proofErr w:type="spellStart"/>
-      <w:r>
-        <w:rPr>
-          <w:rFonts w:cstheme="minorHAnsi"/>
-          <w:lang w:val="es-ES_tradnl"/>
-        </w:rPr>
-        <w:t>unchecked</w:t>
-      </w:r>
-      <w:proofErr w:type="spellEnd"/>
-      <w:r>
-        <w:rPr>
-          <w:rFonts w:cstheme="minorHAnsi"/>
-          <w:lang w:val="es-ES_tradnl"/>
-        </w:rPr>
-        <w:t>.</w:t>
+        <w:t xml:space="preserve"> Las advertencias que queremos suprimir se especifican por su nombre y en forma de String.</w:t>
+      </w:r>
+      <w:r>
+        <w:rPr>
+          <w:rFonts w:cstheme="minorHAnsi"/>
+          <w:lang w:val="es-ES_tradnl"/>
+        </w:rPr>
+        <w:t xml:space="preserve"> Tenemos dos categorías, deprecation o unchecked.</w:t>
       </w:r>
     </w:p>
     <w:p>
@@ -3230,7 +2555,6 @@
           <w:lang w:val="es-ES_tradnl"/>
         </w:rPr>
       </w:pPr>
-      <w:proofErr w:type="spellStart"/>
       <w:r>
         <w:rPr>
           <w:rFonts w:cstheme="minorHAnsi"/>
@@ -3238,7 +2562,6 @@
         </w:rPr>
         <w:t>RetentionPolicy.SOURCE</w:t>
       </w:r>
-      <w:proofErr w:type="spellEnd"/>
     </w:p>
     <w:p>
       <w:pPr>
@@ -3271,7 +2594,6 @@
           <w:lang w:val="es-ES_tradnl"/>
         </w:rPr>
       </w:pPr>
-      <w:proofErr w:type="spellStart"/>
       <w:r>
         <w:rPr>
           <w:rFonts w:cstheme="minorHAnsi"/>
@@ -3279,7 +2601,6 @@
         </w:rPr>
         <w:t>RetentionPolicy.CLASS</w:t>
       </w:r>
-      <w:proofErr w:type="spellEnd"/>
     </w:p>
     <w:p>
       <w:pPr>
@@ -3312,7 +2633,6 @@
           <w:lang w:val="es-ES_tradnl"/>
         </w:rPr>
       </w:pPr>
-      <w:proofErr w:type="spellStart"/>
       <w:r>
         <w:rPr>
           <w:rFonts w:cstheme="minorHAnsi"/>
@@ -3320,7 +2640,6 @@
         </w:rPr>
         <w:t>RetentionPolicy.RUNTIME</w:t>
       </w:r>
-      <w:proofErr w:type="spellEnd"/>
     </w:p>
     <w:p>
       <w:pPr>
@@ -3375,23 +2694,7 @@
           <w:rFonts w:cstheme="minorHAnsi"/>
           <w:lang w:val="es-ES_tradnl"/>
         </w:rPr>
-        <w:t xml:space="preserve">Se utiliza para indicar que se pueden recoger los elementos de las anotaciones dentro del </w:t>
-      </w:r>
-      <w:proofErr w:type="spellStart"/>
-      <w:r>
-        <w:rPr>
-          <w:rFonts w:cstheme="minorHAnsi"/>
-          <w:lang w:val="es-ES_tradnl"/>
-        </w:rPr>
-        <w:t>javadoc</w:t>
-      </w:r>
-      <w:proofErr w:type="spellEnd"/>
-      <w:r>
-        <w:rPr>
-          <w:rFonts w:cstheme="minorHAnsi"/>
-          <w:lang w:val="es-ES_tradnl"/>
-        </w:rPr>
-        <w:t>.</w:t>
+        <w:t>Se utiliza para indicar que se pueden recoger los elementos de las anotaciones dentro del javadoc.</w:t>
       </w:r>
     </w:p>
     <w:p>
@@ -3450,23 +2753,7 @@
           <w:rFonts w:cstheme="minorHAnsi"/>
           <w:lang w:val="es-ES_tradnl"/>
         </w:rPr>
-        <w:t xml:space="preserve">. Tiene un argumento en el que se indica el o los </w:t>
-      </w:r>
-      <w:proofErr w:type="spellStart"/>
-      <w:r>
-        <w:rPr>
-          <w:rFonts w:cstheme="minorHAnsi"/>
-          <w:lang w:val="es-ES_tradnl"/>
-        </w:rPr>
-        <w:t>ElementType</w:t>
-      </w:r>
-      <w:proofErr w:type="spellEnd"/>
-      <w:r>
-        <w:rPr>
-          <w:rFonts w:cstheme="minorHAnsi"/>
-          <w:lang w:val="es-ES_tradnl"/>
-        </w:rPr>
-        <w:t>:</w:t>
+        <w:t>. Tiene un argumento en el que se indica el o los ElementType:</w:t>
       </w:r>
     </w:p>
     <w:p>
@@ -3482,7 +2769,6 @@
           <w:lang w:val="es-ES_tradnl"/>
         </w:rPr>
       </w:pPr>
-      <w:proofErr w:type="spellStart"/>
       <w:r>
         <w:rPr>
           <w:rFonts w:cstheme="minorHAnsi"/>
@@ -3490,7 +2776,6 @@
         </w:rPr>
         <w:t>ElementType.ANNOTATION_TYPE</w:t>
       </w:r>
-      <w:proofErr w:type="spellEnd"/>
     </w:p>
     <w:p>
       <w:pPr>
@@ -3523,7 +2808,6 @@
           <w:lang w:val="es-ES_tradnl"/>
         </w:rPr>
       </w:pPr>
-      <w:proofErr w:type="spellStart"/>
       <w:r>
         <w:rPr>
           <w:rFonts w:cstheme="minorHAnsi"/>
@@ -3531,7 +2815,6 @@
         </w:rPr>
         <w:t>ElementType.CONSTRUCTOR</w:t>
       </w:r>
-      <w:proofErr w:type="spellEnd"/>
     </w:p>
     <w:p>
       <w:pPr>
@@ -3564,7 +2847,6 @@
           <w:lang w:val="es-ES_tradnl"/>
         </w:rPr>
       </w:pPr>
-      <w:proofErr w:type="spellStart"/>
       <w:r>
         <w:rPr>
           <w:rFonts w:cstheme="minorHAnsi"/>
@@ -3572,7 +2854,6 @@
         </w:rPr>
         <w:t>ElementType.FIELD</w:t>
       </w:r>
-      <w:proofErr w:type="spellEnd"/>
     </w:p>
     <w:p>
       <w:pPr>
@@ -3605,7 +2886,6 @@
           <w:lang w:val="es-ES_tradnl"/>
         </w:rPr>
       </w:pPr>
-      <w:proofErr w:type="spellStart"/>
       <w:r>
         <w:rPr>
           <w:rFonts w:cstheme="minorHAnsi"/>
@@ -3613,7 +2893,6 @@
         </w:rPr>
         <w:t>ElementType.LOCAL_VARIABLE</w:t>
       </w:r>
-      <w:proofErr w:type="spellEnd"/>
     </w:p>
     <w:p>
       <w:pPr>
@@ -3646,7 +2925,6 @@
           <w:lang w:val="es-ES_tradnl"/>
         </w:rPr>
       </w:pPr>
-      <w:proofErr w:type="spellStart"/>
       <w:r>
         <w:rPr>
           <w:rFonts w:cstheme="minorHAnsi"/>
@@ -3654,7 +2932,6 @@
         </w:rPr>
         <w:t>ElementType.METHOD</w:t>
       </w:r>
-      <w:proofErr w:type="spellEnd"/>
     </w:p>
     <w:p>
       <w:pPr>
@@ -3687,7 +2964,6 @@
           <w:lang w:val="es-ES_tradnl"/>
         </w:rPr>
       </w:pPr>
-      <w:proofErr w:type="spellStart"/>
       <w:r>
         <w:rPr>
           <w:rFonts w:cstheme="minorHAnsi"/>
@@ -3696,7 +2972,6 @@
         <w:lastRenderedPageBreak/>
         <w:t>ElementType.PACKAGE</w:t>
       </w:r>
-      <w:proofErr w:type="spellEnd"/>
     </w:p>
     <w:p>
       <w:pPr>
@@ -3729,7 +3004,6 @@
           <w:lang w:val="es-ES_tradnl"/>
         </w:rPr>
       </w:pPr>
-      <w:proofErr w:type="spellStart"/>
       <w:r>
         <w:rPr>
           <w:rFonts w:cstheme="minorHAnsi"/>
@@ -3737,7 +3011,6 @@
         </w:rPr>
         <w:t>ElementType.PARAMETER</w:t>
       </w:r>
-      <w:proofErr w:type="spellEnd"/>
     </w:p>
     <w:p>
       <w:pPr>
@@ -3770,7 +3043,6 @@
           <w:lang w:val="es-ES_tradnl"/>
         </w:rPr>
       </w:pPr>
-      <w:proofErr w:type="spellStart"/>
       <w:r>
         <w:rPr>
           <w:rFonts w:cstheme="minorHAnsi"/>
@@ -3778,7 +3050,6 @@
         </w:rPr>
         <w:t>ElementType.TYPE</w:t>
       </w:r>
-      <w:proofErr w:type="spellEnd"/>
     </w:p>
     <w:p>
       <w:pPr>
@@ -3978,23 +3249,7 @@
           <w:rFonts w:cstheme="minorHAnsi"/>
           <w:lang w:val="es-ES_tradnl"/>
         </w:rPr>
-        <w:t xml:space="preserve">Añadimos una anotación al proyecto (New -&gt; </w:t>
-      </w:r>
-      <w:proofErr w:type="spellStart"/>
-      <w:r>
-        <w:rPr>
-          <w:rFonts w:cstheme="minorHAnsi"/>
-          <w:lang w:val="es-ES_tradnl"/>
-        </w:rPr>
-        <w:t>Annotation</w:t>
-      </w:r>
-      <w:proofErr w:type="spellEnd"/>
-      <w:r>
-        <w:rPr>
-          <w:rFonts w:cstheme="minorHAnsi"/>
-          <w:lang w:val="es-ES_tradnl"/>
-        </w:rPr>
-        <w:t>) y podemos ver a continuación el contenido del archivo que se genera:</w:t>
+        <w:t>Añadimos una anotación al proyecto (New -&gt; Annotation) y podemos ver a continuación el contenido del archivo que se genera:</w:t>
       </w:r>
     </w:p>
     <w:p>
@@ -4061,17 +3316,8 @@
           <w:rFonts w:cstheme="minorHAnsi"/>
           <w:lang w:val="es-ES_tradnl"/>
         </w:rPr>
-        <w:t>Una anotación se define haciendo uso de la palabra reservada @</w:t>
-      </w:r>
-      <w:proofErr w:type="gramStart"/>
-      <w:r>
-        <w:rPr>
-          <w:rFonts w:cstheme="minorHAnsi"/>
-          <w:lang w:val="es-ES_tradnl"/>
-        </w:rPr>
-        <w:t>interface</w:t>
-      </w:r>
-      <w:proofErr w:type="gramEnd"/>
+        <w:t>Una anotación se define haciendo uso de la palabra reservada @interface</w:t>
+      </w:r>
       <w:r>
         <w:rPr>
           <w:rFonts w:cstheme="minorHAnsi"/>
@@ -4094,39 +3340,7 @@
           <w:rFonts w:cstheme="minorHAnsi"/>
           <w:lang w:val="es-ES_tradnl"/>
         </w:rPr>
-        <w:t xml:space="preserve">También podemos crearla añadiendo una clase y cambiando la palabra </w:t>
-      </w:r>
-      <w:proofErr w:type="spellStart"/>
-      <w:r>
-        <w:rPr>
-          <w:rFonts w:cstheme="minorHAnsi"/>
-          <w:lang w:val="es-ES_tradnl"/>
-        </w:rPr>
-        <w:t>class</w:t>
-      </w:r>
-      <w:proofErr w:type="spellEnd"/>
-      <w:r>
-        <w:rPr>
-          <w:rFonts w:cstheme="minorHAnsi"/>
-          <w:lang w:val="es-ES_tradnl"/>
-        </w:rPr>
-        <w:t xml:space="preserve"> por @</w:t>
-      </w:r>
-      <w:proofErr w:type="gramStart"/>
-      <w:r>
-        <w:rPr>
-          <w:rFonts w:cstheme="minorHAnsi"/>
-          <w:lang w:val="es-ES_tradnl"/>
-        </w:rPr>
-        <w:t>interface</w:t>
-      </w:r>
-      <w:proofErr w:type="gramEnd"/>
-      <w:r>
-        <w:rPr>
-          <w:rFonts w:cstheme="minorHAnsi"/>
-          <w:lang w:val="es-ES_tradnl"/>
-        </w:rPr>
-        <w:t>.</w:t>
+        <w:t>También podemos crearla añadiendo una clase y cambiando la palabra class por @interface.</w:t>
       </w:r>
     </w:p>
     <w:p>
@@ -4182,23 +3396,7 @@
           <w:rFonts w:cstheme="minorHAnsi"/>
           <w:lang w:val="es-ES_tradnl"/>
         </w:rPr>
-        <w:t>@</w:t>
-      </w:r>
-      <w:proofErr w:type="gramStart"/>
-      <w:r>
-        <w:rPr>
-          <w:rFonts w:cstheme="minorHAnsi"/>
-          <w:lang w:val="es-ES_tradnl"/>
-        </w:rPr>
-        <w:t>MiAnotacion( parametro</w:t>
-      </w:r>
-      <w:proofErr w:type="gramEnd"/>
-      <w:r>
-        <w:rPr>
-          <w:rFonts w:cstheme="minorHAnsi"/>
-          <w:lang w:val="es-ES_tradnl"/>
-        </w:rPr>
-        <w:t>1 = “valor2”)</w:t>
+        <w:t>@MiAnotacion( parametro1 = “valor2”)</w:t>
       </w:r>
     </w:p>
     <w:p>
@@ -4237,23 +3435,7 @@
           <w:rFonts w:cstheme="minorHAnsi"/>
           <w:lang w:val="es-ES_tradnl"/>
         </w:rPr>
-        <w:t xml:space="preserve">Parametro1: obligatorio de tipo </w:t>
-      </w:r>
-      <w:proofErr w:type="spellStart"/>
-      <w:r>
-        <w:rPr>
-          <w:rFonts w:cstheme="minorHAnsi"/>
-          <w:lang w:val="es-ES_tradnl"/>
-        </w:rPr>
-        <w:t>String</w:t>
-      </w:r>
-      <w:proofErr w:type="spellEnd"/>
-      <w:r>
-        <w:rPr>
-          <w:rFonts w:cstheme="minorHAnsi"/>
-          <w:lang w:val="es-ES_tradnl"/>
-        </w:rPr>
-        <w:t>.</w:t>
+        <w:t>Parametro1: obligatorio de tipo String.</w:t>
       </w:r>
     </w:p>
     <w:p>
@@ -4275,39 +3457,7 @@
           <w:rFonts w:cstheme="minorHAnsi"/>
           <w:lang w:val="es-ES_tradnl"/>
         </w:rPr>
-        <w:t>Parametro2: opcional de tipo array cuyo valor por defecto es “</w:t>
-      </w:r>
-      <w:proofErr w:type="spellStart"/>
-      <w:r>
-        <w:rPr>
-          <w:rFonts w:cstheme="minorHAnsi"/>
-          <w:lang w:val="es-ES_tradnl"/>
-        </w:rPr>
-        <w:t>canada</w:t>
-      </w:r>
-      <w:proofErr w:type="spellEnd"/>
-      <w:r>
-        <w:rPr>
-          <w:rFonts w:cstheme="minorHAnsi"/>
-          <w:lang w:val="es-ES_tradnl"/>
-        </w:rPr>
-        <w:t xml:space="preserve">, </w:t>
-      </w:r>
-      <w:proofErr w:type="spellStart"/>
-      <w:r>
-        <w:rPr>
-          <w:rFonts w:cstheme="minorHAnsi"/>
-          <w:lang w:val="es-ES_tradnl"/>
-        </w:rPr>
-        <w:t>españa</w:t>
-      </w:r>
-      <w:proofErr w:type="spellEnd"/>
-      <w:r>
-        <w:rPr>
-          <w:rFonts w:cstheme="minorHAnsi"/>
-          <w:lang w:val="es-ES_tradnl"/>
-        </w:rPr>
-        <w:t>”.</w:t>
+        <w:t>Parametro2: opcional de tipo array cuyo valor por defecto es “canada, españa”.</w:t>
       </w:r>
     </w:p>
     <w:p>
@@ -4736,56 +3886,24 @@
           <w:rFonts w:cstheme="minorHAnsi"/>
           <w:lang w:val="es-ES_tradnl"/>
         </w:rPr>
-        <w:t xml:space="preserve">Anotación que permite generar automáticamente el código requerido para que una clase sea </w:t>
-      </w:r>
-      <w:proofErr w:type="spellStart"/>
-      <w:r>
-        <w:rPr>
-          <w:rFonts w:cstheme="minorHAnsi"/>
-          <w:lang w:val="es-ES_tradnl"/>
-        </w:rPr>
-        <w:t>instanciable</w:t>
-      </w:r>
-      <w:proofErr w:type="spellEnd"/>
-      <w:r>
-        <w:rPr>
-          <w:rFonts w:cstheme="minorHAnsi"/>
-          <w:lang w:val="es-ES_tradnl"/>
-        </w:rPr>
-        <w:t>.</w:t>
-      </w:r>
-    </w:p>
-    <w:p>
-      <w:pPr>
-        <w:pStyle w:val="Prrafodelista"/>
-        <w:spacing w:line="360" w:lineRule="auto"/>
-        <w:rPr>
-          <w:rFonts w:cstheme="minorHAnsi"/>
-          <w:lang w:val="es-ES_tradnl"/>
-        </w:rPr>
-      </w:pPr>
-      <w:r>
-        <w:rPr>
-          <w:rFonts w:cstheme="minorHAnsi"/>
-          <w:lang w:val="es-ES_tradnl"/>
-        </w:rPr>
-        <w:t xml:space="preserve">Se basa en el uso del patrón de diseño </w:t>
-      </w:r>
-      <w:proofErr w:type="spellStart"/>
-      <w:r>
-        <w:rPr>
-          <w:rFonts w:cstheme="minorHAnsi"/>
-          <w:lang w:val="es-ES_tradnl"/>
-        </w:rPr>
-        <w:t>Builder</w:t>
-      </w:r>
-      <w:proofErr w:type="spellEnd"/>
-      <w:r>
-        <w:rPr>
-          <w:rFonts w:cstheme="minorHAnsi"/>
-          <w:lang w:val="es-ES_tradnl"/>
-        </w:rPr>
-        <w:t>.</w:t>
+        <w:t>Anotación que permite generar automáticamente el código requerido para que una clase sea instanciable.</w:t>
+      </w:r>
+    </w:p>
+    <w:p>
+      <w:pPr>
+        <w:pStyle w:val="Prrafodelista"/>
+        <w:spacing w:line="360" w:lineRule="auto"/>
+        <w:rPr>
+          <w:rFonts w:cstheme="minorHAnsi"/>
+          <w:lang w:val="es-ES_tradnl"/>
+        </w:rPr>
+      </w:pPr>
+      <w:r>
+        <w:rPr>
+          <w:rFonts w:cstheme="minorHAnsi"/>
+          <w:lang w:val="es-ES_tradnl"/>
+        </w:rPr>
+        <w:t>Se basa en el uso del patrón de diseño Builder.</w:t>
       </w:r>
     </w:p>
     <w:p>
@@ -4966,23 +4084,7 @@
           <w:rFonts w:cstheme="minorHAnsi"/>
           <w:lang w:val="es-ES_tradnl"/>
         </w:rPr>
-        <w:t xml:space="preserve">Anotación que permite generar automáticamente los métodos </w:t>
-      </w:r>
-      <w:proofErr w:type="spellStart"/>
-      <w:r>
-        <w:rPr>
-          <w:rFonts w:cstheme="minorHAnsi"/>
-          <w:lang w:val="es-ES_tradnl"/>
-        </w:rPr>
-        <w:t>getter</w:t>
-      </w:r>
-      <w:proofErr w:type="spellEnd"/>
-      <w:r>
-        <w:rPr>
-          <w:rFonts w:cstheme="minorHAnsi"/>
-          <w:lang w:val="es-ES_tradnl"/>
-        </w:rPr>
-        <w:t xml:space="preserve"> y setter de un atributo.</w:t>
+        <w:t>Anotación que permite generar automáticamente los métodos getter y setter de un atributo.</w:t>
       </w:r>
     </w:p>
     <w:p>
@@ -5052,17 +4154,8 @@
           <w:rFonts w:cstheme="minorHAnsi"/>
           <w:lang w:val="es-ES_tradnl"/>
         </w:rPr>
-        <w:t xml:space="preserve"> de tipo </w:t>
-      </w:r>
-      <w:proofErr w:type="spellStart"/>
-      <w:r>
-        <w:rPr>
-          <w:rFonts w:cstheme="minorHAnsi"/>
-          <w:lang w:val="es-ES_tradnl"/>
-        </w:rPr>
-        <w:t>Logger</w:t>
-      </w:r>
-      <w:proofErr w:type="spellEnd"/>
+        <w:t xml:space="preserve"> de tipo Logger</w:t>
+      </w:r>
       <w:r>
         <w:rPr>
           <w:rFonts w:cstheme="minorHAnsi"/>
@@ -5134,25 +4227,7 @@
           <w:rFonts w:cstheme="minorHAnsi"/>
           <w:lang w:val="es-ES_tradnl"/>
         </w:rPr>
-        <w:t xml:space="preserve"> el archivo </w:t>
-      </w:r>
-      <w:proofErr w:type="spellStart"/>
-      <w:proofErr w:type="gramStart"/>
-      <w:r>
-        <w:rPr>
-          <w:rFonts w:cstheme="minorHAnsi"/>
-          <w:lang w:val="es-ES_tradnl"/>
-        </w:rPr>
-        <w:t>application.properties</w:t>
-      </w:r>
-      <w:proofErr w:type="spellEnd"/>
-      <w:proofErr w:type="gramEnd"/>
-      <w:r>
-        <w:rPr>
-          <w:rFonts w:cstheme="minorHAnsi"/>
-          <w:lang w:val="es-ES_tradnl"/>
-        </w:rPr>
-        <w:t xml:space="preserve"> que aparece </w:t>
+        <w:t xml:space="preserve"> el archivo application.properties que aparece </w:t>
       </w:r>
       <w:r>
         <w:rPr>
@@ -5166,39 +4241,7 @@
           <w:rFonts w:cstheme="minorHAnsi"/>
           <w:lang w:val="es-ES_tradnl"/>
         </w:rPr>
-        <w:t xml:space="preserve">dentro de la carpeta </w:t>
-      </w:r>
-      <w:proofErr w:type="spellStart"/>
-      <w:r>
-        <w:rPr>
-          <w:rFonts w:cstheme="minorHAnsi"/>
-          <w:lang w:val="es-ES_tradnl"/>
-        </w:rPr>
-        <w:t>src</w:t>
-      </w:r>
-      <w:proofErr w:type="spellEnd"/>
-      <w:r>
-        <w:rPr>
-          <w:rFonts w:cstheme="minorHAnsi"/>
-          <w:lang w:val="es-ES_tradnl"/>
-        </w:rPr>
-        <w:t>/java/</w:t>
-      </w:r>
-      <w:proofErr w:type="spellStart"/>
-      <w:r>
-        <w:rPr>
-          <w:rFonts w:cstheme="minorHAnsi"/>
-          <w:lang w:val="es-ES_tradnl"/>
-        </w:rPr>
-        <w:t>resources</w:t>
-      </w:r>
-      <w:proofErr w:type="spellEnd"/>
-      <w:r>
-        <w:rPr>
-          <w:rFonts w:cstheme="minorHAnsi"/>
-          <w:lang w:val="es-ES_tradnl"/>
-        </w:rPr>
-        <w:t>.</w:t>
+        <w:t>dentro de la carpeta src/java/resources.</w:t>
       </w:r>
     </w:p>
     <w:p>
@@ -5214,21 +4257,12 @@
           <w:lang w:val="es-ES_tradnl"/>
         </w:rPr>
       </w:pPr>
-      <w:proofErr w:type="spellStart"/>
-      <w:r>
-        <w:rPr>
-          <w:rFonts w:cstheme="minorHAnsi"/>
-          <w:lang w:val="es-ES_tradnl"/>
-        </w:rPr>
-        <w:t>Appender</w:t>
-      </w:r>
-      <w:proofErr w:type="spellEnd"/>
-      <w:r>
-        <w:rPr>
-          <w:rFonts w:cstheme="minorHAnsi"/>
-          <w:lang w:val="es-ES_tradnl"/>
-        </w:rPr>
-        <w:t xml:space="preserve"> de Log</w:t>
+      <w:r>
+        <w:rPr>
+          <w:rFonts w:cstheme="minorHAnsi"/>
+          <w:lang w:val="es-ES_tradnl"/>
+        </w:rPr>
+        <w:t>Appender de Log</w:t>
       </w:r>
     </w:p>
     <w:p>
@@ -5278,39 +4312,7 @@
           <w:rFonts w:cstheme="minorHAnsi"/>
           <w:lang w:val="es-ES_tradnl"/>
         </w:rPr>
-        <w:t xml:space="preserve">Existen varios </w:t>
-      </w:r>
-      <w:proofErr w:type="spellStart"/>
-      <w:r>
-        <w:rPr>
-          <w:rFonts w:cstheme="minorHAnsi"/>
-          <w:lang w:val="es-ES_tradnl"/>
-        </w:rPr>
-        <w:t>appenders</w:t>
-      </w:r>
-      <w:proofErr w:type="spellEnd"/>
-      <w:r>
-        <w:rPr>
-          <w:rFonts w:cstheme="minorHAnsi"/>
-          <w:lang w:val="es-ES_tradnl"/>
-        </w:rPr>
-        <w:t xml:space="preserve"> disponibles y configurados, aunque también podemos crear y configurar nuestros propios </w:t>
-      </w:r>
-      <w:proofErr w:type="spellStart"/>
-      <w:r>
-        <w:rPr>
-          <w:rFonts w:cstheme="minorHAnsi"/>
-          <w:lang w:val="es-ES_tradnl"/>
-        </w:rPr>
-        <w:t>appenders</w:t>
-      </w:r>
-      <w:proofErr w:type="spellEnd"/>
-      <w:r>
-        <w:rPr>
-          <w:rFonts w:cstheme="minorHAnsi"/>
-          <w:lang w:val="es-ES_tradnl"/>
-        </w:rPr>
-        <w:t>.</w:t>
+        <w:t>Existen varios appenders disponibles y configurados, aunque también podemos crear y configurar nuestros propios appenders.</w:t>
       </w:r>
     </w:p>
     <w:p>
@@ -5326,21 +4328,7 @@
         <w:rPr>
           <w:rFonts w:cstheme="minorHAnsi"/>
         </w:rPr>
-        <w:t xml:space="preserve">Usando Spring </w:t>
-      </w:r>
-      <w:proofErr w:type="spellStart"/>
-      <w:r>
-        <w:rPr>
-          <w:rFonts w:cstheme="minorHAnsi"/>
-        </w:rPr>
-        <w:t>Boot</w:t>
-      </w:r>
-      <w:proofErr w:type="spellEnd"/>
-      <w:r>
-        <w:rPr>
-          <w:rFonts w:cstheme="minorHAnsi"/>
-        </w:rPr>
-        <w:t>, la salida e</w:t>
+        <w:t>Usando Spring Boot, la salida e</w:t>
       </w:r>
       <w:r>
         <w:rPr>
@@ -5362,16 +4350,8 @@
         <w:rPr>
           <w:rFonts w:cstheme="minorHAnsi"/>
         </w:rPr>
-        <w:t xml:space="preserve">Logging.file.name = </w:t>
-      </w:r>
-      <w:proofErr w:type="spellStart"/>
-      <w:r>
-        <w:rPr>
-          <w:rFonts w:cstheme="minorHAnsi"/>
-        </w:rPr>
-        <w:t>nombreDelFichero</w:t>
-      </w:r>
-      <w:proofErr w:type="spellEnd"/>
+        <w:t>Logging.file.name = nombreDelFichero</w:t>
+      </w:r>
     </w:p>
     <w:p>
       <w:pPr>
@@ -5589,7 +4569,6 @@
           <w:lang w:val="es-ES_tradnl"/>
         </w:rPr>
       </w:pPr>
-      <w:proofErr w:type="spellStart"/>
       <w:r>
         <w:rPr>
           <w:rFonts w:cstheme="minorHAnsi"/>
@@ -5598,7 +4577,6 @@
         <w:lastRenderedPageBreak/>
         <w:t>Warn</w:t>
       </w:r>
-      <w:proofErr w:type="spellEnd"/>
     </w:p>
     <w:p>
       <w:pPr>
@@ -5615,23 +4593,7 @@
           <w:rFonts w:cstheme="minorHAnsi"/>
           <w:lang w:val="es-ES_tradnl"/>
         </w:rPr>
-        <w:t xml:space="preserve">Se usa para notificar mensajes de alerta sobre los que se quiere tener </w:t>
-      </w:r>
-      <w:proofErr w:type="gramStart"/>
-      <w:r>
-        <w:rPr>
-          <w:rFonts w:cstheme="minorHAnsi"/>
-          <w:lang w:val="es-ES_tradnl"/>
-        </w:rPr>
-        <w:t>constancia</w:t>
-      </w:r>
-      <w:proofErr w:type="gramEnd"/>
-      <w:r>
-        <w:rPr>
-          <w:rFonts w:cstheme="minorHAnsi"/>
-          <w:lang w:val="es-ES_tradnl"/>
-        </w:rPr>
-        <w:t xml:space="preserve"> pero no afectan al funcionamiento de la aplicación.</w:t>
+        <w:t>Se usa para notificar mensajes de alerta sobre los que se quiere tener constancia pero no afectan al funcionamiento de la aplicación.</w:t>
       </w:r>
     </w:p>
     <w:p>
@@ -5647,7 +4609,6 @@
           <w:lang w:val="es-ES_tradnl"/>
         </w:rPr>
       </w:pPr>
-      <w:proofErr w:type="spellStart"/>
       <w:r>
         <w:rPr>
           <w:rFonts w:cstheme="minorHAnsi"/>
@@ -5655,7 +4616,6 @@
         </w:rPr>
         <w:t>Info</w:t>
       </w:r>
-      <w:proofErr w:type="spellEnd"/>
     </w:p>
     <w:p>
       <w:pPr>
@@ -5688,7 +4648,6 @@
           <w:lang w:val="es-ES_tradnl"/>
         </w:rPr>
       </w:pPr>
-      <w:proofErr w:type="spellStart"/>
       <w:r>
         <w:rPr>
           <w:rFonts w:cstheme="minorHAnsi"/>
@@ -5696,7 +4655,6 @@
         </w:rPr>
         <w:t>Debug</w:t>
       </w:r>
-      <w:proofErr w:type="spellEnd"/>
     </w:p>
     <w:p>
       <w:pPr>
@@ -5759,17 +4717,8 @@
           <w:rFonts w:cstheme="minorHAnsi"/>
           <w:lang w:val="es-ES_tradnl"/>
         </w:rPr>
-        <w:t xml:space="preserve">Se utiliza para mostrar mensajes con un mayor nivel de detalle que </w:t>
-      </w:r>
-      <w:proofErr w:type="spellStart"/>
-      <w:r>
-        <w:rPr>
-          <w:rFonts w:cstheme="minorHAnsi"/>
-          <w:lang w:val="es-ES_tradnl"/>
-        </w:rPr>
-        <w:t>debug</w:t>
-      </w:r>
-      <w:proofErr w:type="spellEnd"/>
+        <w:t>Se utiliza para mostrar mensajes con un mayor nivel de detalle que debug</w:t>
+      </w:r>
     </w:p>
     <w:p>
       <w:pPr>
@@ -5784,7 +4733,6 @@
           <w:lang w:val="es-ES_tradnl"/>
         </w:rPr>
       </w:pPr>
-      <w:proofErr w:type="spellStart"/>
       <w:r>
         <w:rPr>
           <w:rFonts w:cstheme="minorHAnsi"/>
@@ -5792,7 +4740,6 @@
         </w:rPr>
         <w:t>All</w:t>
       </w:r>
-      <w:proofErr w:type="spellEnd"/>
     </w:p>
     <w:p>
       <w:pPr>
@@ -5850,53 +4797,12 @@
         </w:rPr>
         <w:t>MDC (</w:t>
       </w:r>
-      <w:proofErr w:type="spellStart"/>
       <w:r>
         <w:rPr>
           <w:rFonts w:cstheme="minorHAnsi"/>
           <w:shd w:val="clear" w:color="auto" w:fill="FFFFFF"/>
         </w:rPr>
-        <w:t>Mapped</w:t>
-      </w:r>
-      <w:proofErr w:type="spellEnd"/>
-      <w:r>
-        <w:rPr>
-          <w:rFonts w:cstheme="minorHAnsi"/>
-          <w:shd w:val="clear" w:color="auto" w:fill="FFFFFF"/>
-        </w:rPr>
-        <w:t xml:space="preserve"> </w:t>
-      </w:r>
-      <w:proofErr w:type="spellStart"/>
-      <w:r>
-        <w:rPr>
-          <w:rFonts w:cstheme="minorHAnsi"/>
-          <w:shd w:val="clear" w:color="auto" w:fill="FFFFFF"/>
-        </w:rPr>
-        <w:t>Diagnostic</w:t>
-      </w:r>
-      <w:proofErr w:type="spellEnd"/>
-      <w:r>
-        <w:rPr>
-          <w:rFonts w:cstheme="minorHAnsi"/>
-          <w:shd w:val="clear" w:color="auto" w:fill="FFFFFF"/>
-        </w:rPr>
-        <w:t xml:space="preserve"> </w:t>
-      </w:r>
-      <w:proofErr w:type="spellStart"/>
-      <w:r>
-        <w:rPr>
-          <w:rFonts w:cstheme="minorHAnsi"/>
-          <w:shd w:val="clear" w:color="auto" w:fill="FFFFFF"/>
-        </w:rPr>
-        <w:t>Context</w:t>
-      </w:r>
-      <w:proofErr w:type="spellEnd"/>
-      <w:r>
-        <w:rPr>
-          <w:rFonts w:cstheme="minorHAnsi"/>
-          <w:shd w:val="clear" w:color="auto" w:fill="FFFFFF"/>
-        </w:rPr>
-        <w:t xml:space="preserve">) </w:t>
+        <w:t xml:space="preserve">Mapped Diagnostic Context) </w:t>
       </w:r>
       <w:r>
         <w:rPr>
@@ -5960,39 +4866,7 @@
           <w:rFonts w:cstheme="minorHAnsi"/>
           <w:lang w:val="es-ES_tradnl"/>
         </w:rPr>
-        <w:t xml:space="preserve">Creamos un proyecto con un </w:t>
-      </w:r>
-      <w:proofErr w:type="spellStart"/>
-      <w:r>
-        <w:rPr>
-          <w:rFonts w:cstheme="minorHAnsi"/>
-          <w:lang w:val="es-ES_tradnl"/>
-        </w:rPr>
-        <w:t>main</w:t>
-      </w:r>
-      <w:proofErr w:type="spellEnd"/>
-      <w:r>
-        <w:rPr>
-          <w:rFonts w:cstheme="minorHAnsi"/>
-          <w:lang w:val="es-ES_tradnl"/>
-        </w:rPr>
-        <w:t xml:space="preserve"> y una clase (o hacemos usando Maven o Spring </w:t>
-      </w:r>
-      <w:proofErr w:type="spellStart"/>
-      <w:r>
-        <w:rPr>
-          <w:rFonts w:cstheme="minorHAnsi"/>
-          <w:lang w:val="es-ES_tradnl"/>
-        </w:rPr>
-        <w:t>Boot</w:t>
-      </w:r>
-      <w:proofErr w:type="spellEnd"/>
-      <w:r>
-        <w:rPr>
-          <w:rFonts w:cstheme="minorHAnsi"/>
-          <w:lang w:val="es-ES_tradnl"/>
-        </w:rPr>
-        <w:t>)</w:t>
+        <w:t>Creamos un proyecto con un main y una clase (o hacemos usando Maven o Spring Boot)</w:t>
       </w:r>
     </w:p>
     <w:p>
@@ -6498,23 +5372,7 @@
           <w:rFonts w:cstheme="minorHAnsi"/>
           <w:lang w:val="es-ES_tradnl"/>
         </w:rPr>
-        <w:t xml:space="preserve">Queremos que se escriban los daros guardados en el MDC en el nivel de </w:t>
-      </w:r>
-      <w:proofErr w:type="spellStart"/>
-      <w:r>
-        <w:rPr>
-          <w:rFonts w:cstheme="minorHAnsi"/>
-          <w:lang w:val="es-ES_tradnl"/>
-        </w:rPr>
-        <w:t>info</w:t>
-      </w:r>
-      <w:proofErr w:type="spellEnd"/>
-      <w:r>
-        <w:rPr>
-          <w:rFonts w:cstheme="minorHAnsi"/>
-          <w:lang w:val="es-ES_tradnl"/>
-        </w:rPr>
-        <w:t>. Hemos hecho dos ejemplos para ver las diferencias.</w:t>
+        <w:t>Queremos que se escriban los daros guardados en el MDC en el nivel de info. Hemos hecho dos ejemplos para ver las diferencias.</w:t>
       </w:r>
     </w:p>
     <w:p>
@@ -6586,25 +5444,7 @@
           <w:rFonts w:cstheme="minorHAnsi"/>
           <w:lang w:val="es-ES_tradnl"/>
         </w:rPr>
-        <w:t xml:space="preserve">Para terminar, tenemos que irnos al archivo </w:t>
-      </w:r>
-      <w:proofErr w:type="spellStart"/>
-      <w:proofErr w:type="gramStart"/>
-      <w:r>
-        <w:rPr>
-          <w:rFonts w:cstheme="minorHAnsi"/>
-          <w:lang w:val="es-ES_tradnl"/>
-        </w:rPr>
-        <w:t>application.properties</w:t>
-      </w:r>
-      <w:proofErr w:type="spellEnd"/>
-      <w:proofErr w:type="gramEnd"/>
-      <w:r>
-        <w:rPr>
-          <w:rFonts w:cstheme="minorHAnsi"/>
-          <w:lang w:val="es-ES_tradnl"/>
-        </w:rPr>
-        <w:t xml:space="preserve"> para indicar la o las salidas y el formato de la misma.</w:t>
+        <w:t>Para terminar, tenemos que irnos al archivo application.properties para indicar la o las salidas y el formato de la misma.</w:t>
       </w:r>
     </w:p>
     <w:p>
@@ -6673,23 +5513,7 @@
           <w:rFonts w:cstheme="minorHAnsi"/>
           <w:lang w:val="es-ES_tradnl"/>
         </w:rPr>
-        <w:t xml:space="preserve">En primer lugar, ponemos que queremos que nos muestre el nivel </w:t>
-      </w:r>
-      <w:proofErr w:type="spellStart"/>
-      <w:r>
-        <w:rPr>
-          <w:rFonts w:cstheme="minorHAnsi"/>
-          <w:lang w:val="es-ES_tradnl"/>
-        </w:rPr>
-        <w:t>info</w:t>
-      </w:r>
-      <w:proofErr w:type="spellEnd"/>
-      <w:r>
-        <w:rPr>
-          <w:rFonts w:cstheme="minorHAnsi"/>
-          <w:lang w:val="es-ES_tradnl"/>
-        </w:rPr>
-        <w:t>.</w:t>
+        <w:t>En primer lugar, ponemos que queremos que nos muestre el nivel info.</w:t>
       </w:r>
     </w:p>
     <w:p>
@@ -6725,23 +5549,7 @@
           <w:rFonts w:cstheme="minorHAnsi"/>
           <w:lang w:val="es-ES_tradnl"/>
         </w:rPr>
-        <w:t xml:space="preserve">Para terminar, podemos ver el formato. Necesitamos usar %X para que nos cambie el id indicado por el valor al que representa. %5p hace referencia al nivel </w:t>
-      </w:r>
-      <w:proofErr w:type="spellStart"/>
-      <w:r>
-        <w:rPr>
-          <w:rFonts w:cstheme="minorHAnsi"/>
-          <w:lang w:val="es-ES_tradnl"/>
-        </w:rPr>
-        <w:t>del</w:t>
-      </w:r>
-      <w:proofErr w:type="spellEnd"/>
-      <w:r>
-        <w:rPr>
-          <w:rFonts w:cstheme="minorHAnsi"/>
-          <w:lang w:val="es-ES_tradnl"/>
-        </w:rPr>
-        <w:t xml:space="preserve"> lo, para que nos lo escriba también.</w:t>
+        <w:t>Para terminar, podemos ver el formato. Necesitamos usar %X para que nos cambie el id indicado por el valor al que representa. %5p hace referencia al nivel del lo, para que nos lo escriba también.</w:t>
       </w:r>
     </w:p>
     <w:p>
@@ -6762,23 +5570,7 @@
           <w:rFonts w:cstheme="minorHAnsi"/>
           <w:lang w:val="es-ES_tradnl"/>
         </w:rPr>
-        <w:t xml:space="preserve">Creamos un objeto dentro de nuestro </w:t>
-      </w:r>
-      <w:proofErr w:type="spellStart"/>
-      <w:r>
-        <w:rPr>
-          <w:rFonts w:cstheme="minorHAnsi"/>
-          <w:lang w:val="es-ES_tradnl"/>
-        </w:rPr>
-        <w:t>main</w:t>
-      </w:r>
-      <w:proofErr w:type="spellEnd"/>
-      <w:r>
-        <w:rPr>
-          <w:rFonts w:cstheme="minorHAnsi"/>
-          <w:lang w:val="es-ES_tradnl"/>
-        </w:rPr>
-        <w:t>, y llamamos al método que hemos creado.</w:t>
+        <w:t>Creamos un objeto dentro de nuestro main, y llamamos al método que hemos creado.</w:t>
       </w:r>
     </w:p>
     <w:p>
@@ -7031,25 +5823,7 @@
           <w:rFonts w:cstheme="minorHAnsi"/>
           <w:lang w:val="es-ES_tradnl"/>
         </w:rPr>
-        <w:t xml:space="preserve">@Log se importa de la librería </w:t>
-      </w:r>
-      <w:proofErr w:type="spellStart"/>
-      <w:proofErr w:type="gramStart"/>
-      <w:r>
-        <w:rPr>
-          <w:rFonts w:cstheme="minorHAnsi"/>
-          <w:lang w:val="es-ES_tradnl"/>
-        </w:rPr>
-        <w:t>lombok.extern.java.Log</w:t>
-      </w:r>
-      <w:proofErr w:type="spellEnd"/>
-      <w:proofErr w:type="gramEnd"/>
-      <w:r>
-        <w:rPr>
-          <w:rFonts w:cstheme="minorHAnsi"/>
-          <w:lang w:val="es-ES_tradnl"/>
-        </w:rPr>
-        <w:t>.</w:t>
+        <w:t>@Log se importa de la librería lombok.extern.java.Log.</w:t>
       </w:r>
     </w:p>
     <w:p>
@@ -7067,23 +5841,7 @@
           <w:rFonts w:cstheme="minorHAnsi"/>
           <w:lang w:val="es-ES_tradnl"/>
         </w:rPr>
-        <w:t xml:space="preserve">@Slf4j se importa de la librería </w:t>
-      </w:r>
-      <w:proofErr w:type="gramStart"/>
-      <w:r>
-        <w:rPr>
-          <w:rFonts w:cstheme="minorHAnsi"/>
-          <w:lang w:val="es-ES_tradnl"/>
-        </w:rPr>
-        <w:t>lombok.extern</w:t>
-      </w:r>
-      <w:proofErr w:type="gramEnd"/>
-      <w:r>
-        <w:rPr>
-          <w:rFonts w:cstheme="minorHAnsi"/>
-          <w:lang w:val="es-ES_tradnl"/>
-        </w:rPr>
-        <w:t>.slf4j.Slf4j.</w:t>
+        <w:t>@Slf4j se importa de la librería lombok.extern.slf4j.Slf4j.</w:t>
       </w:r>
     </w:p>
     <w:p>
@@ -7104,57 +5862,7 @@
           <w:rFonts w:cstheme="minorHAnsi"/>
           <w:lang w:val="es-ES_tradnl"/>
         </w:rPr>
-        <w:t xml:space="preserve">Los niveles del @Log son: </w:t>
-      </w:r>
-      <w:proofErr w:type="spellStart"/>
-      <w:r>
-        <w:rPr>
-          <w:rFonts w:cstheme="minorHAnsi"/>
-          <w:lang w:val="es-ES_tradnl"/>
-        </w:rPr>
-        <w:t>info</w:t>
-      </w:r>
-      <w:proofErr w:type="spellEnd"/>
-      <w:r>
-        <w:rPr>
-          <w:rFonts w:cstheme="minorHAnsi"/>
-          <w:lang w:val="es-ES_tradnl"/>
-        </w:rPr>
-        <w:t xml:space="preserve">, </w:t>
-      </w:r>
-      <w:proofErr w:type="spellStart"/>
-      <w:proofErr w:type="gramStart"/>
-      <w:r>
-        <w:rPr>
-          <w:rFonts w:cstheme="minorHAnsi"/>
-          <w:lang w:val="es-ES_tradnl"/>
-        </w:rPr>
-        <w:t>warning</w:t>
-      </w:r>
-      <w:proofErr w:type="spellEnd"/>
-      <w:proofErr w:type="gramEnd"/>
-      <w:r>
-        <w:rPr>
-          <w:rFonts w:cstheme="minorHAnsi"/>
-          <w:lang w:val="es-ES_tradnl"/>
-        </w:rPr>
-        <w:t xml:space="preserve"> y </w:t>
-      </w:r>
-      <w:proofErr w:type="spellStart"/>
-      <w:r>
-        <w:rPr>
-          <w:rFonts w:cstheme="minorHAnsi"/>
-          <w:lang w:val="es-ES_tradnl"/>
-        </w:rPr>
-        <w:t>severe</w:t>
-      </w:r>
-      <w:proofErr w:type="spellEnd"/>
-      <w:r>
-        <w:rPr>
-          <w:rFonts w:cstheme="minorHAnsi"/>
-          <w:lang w:val="es-ES_tradnl"/>
-        </w:rPr>
-        <w:t>.</w:t>
+        <w:t>Los niveles del @Log son: info, warning y severe.</w:t>
       </w:r>
     </w:p>
     <w:p>
@@ -7172,55 +5880,7 @@
           <w:rFonts w:cstheme="minorHAnsi"/>
           <w:lang w:val="es-ES_tradnl"/>
         </w:rPr>
-        <w:t xml:space="preserve">Los niveles de @Slf4j son: trace, </w:t>
-      </w:r>
-      <w:proofErr w:type="spellStart"/>
-      <w:r>
-        <w:rPr>
-          <w:rFonts w:cstheme="minorHAnsi"/>
-          <w:lang w:val="es-ES_tradnl"/>
-        </w:rPr>
-        <w:t>debug</w:t>
-      </w:r>
-      <w:proofErr w:type="spellEnd"/>
-      <w:r>
-        <w:rPr>
-          <w:rFonts w:cstheme="minorHAnsi"/>
-          <w:lang w:val="es-ES_tradnl"/>
-        </w:rPr>
-        <w:t xml:space="preserve">, </w:t>
-      </w:r>
-      <w:proofErr w:type="spellStart"/>
-      <w:r>
-        <w:rPr>
-          <w:rFonts w:cstheme="minorHAnsi"/>
-          <w:lang w:val="es-ES_tradnl"/>
-        </w:rPr>
-        <w:t>info</w:t>
-      </w:r>
-      <w:proofErr w:type="spellEnd"/>
-      <w:r>
-        <w:rPr>
-          <w:rFonts w:cstheme="minorHAnsi"/>
-          <w:lang w:val="es-ES_tradnl"/>
-        </w:rPr>
-        <w:t xml:space="preserve">, </w:t>
-      </w:r>
-      <w:proofErr w:type="spellStart"/>
-      <w:r>
-        <w:rPr>
-          <w:rFonts w:cstheme="minorHAnsi"/>
-          <w:lang w:val="es-ES_tradnl"/>
-        </w:rPr>
-        <w:t>warn</w:t>
-      </w:r>
-      <w:proofErr w:type="spellEnd"/>
-      <w:r>
-        <w:rPr>
-          <w:rFonts w:cstheme="minorHAnsi"/>
-          <w:lang w:val="es-ES_tradnl"/>
-        </w:rPr>
-        <w:t xml:space="preserve"> y error.</w:t>
+        <w:t>Los niveles de @Slf4j son: trace, debug, info, warn y error.</w:t>
       </w:r>
     </w:p>
     <w:p>
@@ -7302,7 +5962,6 @@
           <w:rFonts w:cstheme="minorHAnsi"/>
         </w:rPr>
       </w:pPr>
-      <w:proofErr w:type="spellStart"/>
       <w:r>
         <w:rPr>
           <w:rFonts w:cstheme="minorHAnsi"/>
@@ -7313,76 +5972,25 @@
         <w:rPr>
           <w:rFonts w:cstheme="minorHAnsi"/>
         </w:rPr>
-        <w:t>rivate</w:t>
-      </w:r>
-      <w:proofErr w:type="spellEnd"/>
+        <w:t>rivate static final java.util.logging.Logger.log =</w:t>
+      </w:r>
       <w:r>
         <w:rPr>
           <w:rFonts w:cstheme="minorHAnsi"/>
         </w:rPr>
         <w:t xml:space="preserve"> </w:t>
       </w:r>
-      <w:proofErr w:type="spellStart"/>
-      <w:r>
-        <w:rPr>
-          <w:rFonts w:cstheme="minorHAnsi"/>
-        </w:rPr>
-        <w:t>static</w:t>
-      </w:r>
-      <w:proofErr w:type="spellEnd"/>
-      <w:r>
-        <w:rPr>
-          <w:rFonts w:cstheme="minorHAnsi"/>
-        </w:rPr>
-        <w:t xml:space="preserve"> final java.util.logging.Logger.log =</w:t>
-      </w:r>
-      <w:r>
-        <w:rPr>
-          <w:rFonts w:cstheme="minorHAnsi"/>
-        </w:rPr>
-        <w:t xml:space="preserve"> </w:t>
-      </w:r>
-      <w:proofErr w:type="spellStart"/>
-      <w:proofErr w:type="gramStart"/>
-      <w:r>
-        <w:rPr>
-          <w:rFonts w:cstheme="minorHAnsi"/>
-        </w:rPr>
-        <w:t>java.util</w:t>
-      </w:r>
-      <w:proofErr w:type="gramEnd"/>
-      <w:r>
-        <w:rPr>
-          <w:rFonts w:cstheme="minorHAnsi"/>
-        </w:rPr>
-        <w:t>.logging.L</w:t>
-      </w:r>
-      <w:r>
-        <w:rPr>
-          <w:rFonts w:cstheme="minorHAnsi"/>
-        </w:rPr>
-        <w:t>ogger.getLogger</w:t>
-      </w:r>
-      <w:proofErr w:type="spellEnd"/>
-      <w:r>
-        <w:rPr>
-          <w:rFonts w:cstheme="minorHAnsi"/>
-        </w:rPr>
-        <w:t xml:space="preserve"> (</w:t>
-      </w:r>
-      <w:proofErr w:type="spellStart"/>
-      <w:r>
-        <w:rPr>
-          <w:rFonts w:cstheme="minorHAnsi"/>
-        </w:rPr>
-        <w:t>LogExample.class.getName</w:t>
-      </w:r>
-      <w:proofErr w:type="spellEnd"/>
-      <w:r>
-        <w:rPr>
-          <w:rFonts w:cstheme="minorHAnsi"/>
-        </w:rPr>
-        <w:t>());</w:t>
+      <w:r>
+        <w:rPr>
+          <w:rFonts w:cstheme="minorHAnsi"/>
+        </w:rPr>
+        <w:t>java.util.logging.L</w:t>
+      </w:r>
+      <w:r>
+        <w:rPr>
+          <w:rFonts w:cstheme="minorHAnsi"/>
+        </w:rPr>
+        <w:t>ogger.getLogger (LogExample.class.getName());</w:t>
       </w:r>
     </w:p>
     <w:p>
@@ -7423,39 +6031,7 @@
           <w:rFonts w:cstheme="minorHAnsi"/>
           <w:lang w:val="en-US"/>
         </w:rPr>
-        <w:t xml:space="preserve">lf4j.Logger.log = </w:t>
-      </w:r>
-      <w:proofErr w:type="gramStart"/>
-      <w:r>
-        <w:rPr>
-          <w:rFonts w:cstheme="minorHAnsi"/>
-          <w:lang w:val="en-US"/>
-        </w:rPr>
-        <w:t>org.slf4j.LoggerFactory</w:t>
-      </w:r>
-      <w:proofErr w:type="gramEnd"/>
-      <w:r>
-        <w:rPr>
-          <w:rFonts w:cstheme="minorHAnsi"/>
-          <w:lang w:val="en-US"/>
-        </w:rPr>
-        <w:t>.getLogger (</w:t>
-      </w:r>
-      <w:proofErr w:type="spellStart"/>
-      <w:r>
-        <w:rPr>
-          <w:rFonts w:cstheme="minorHAnsi"/>
-          <w:lang w:val="en-US"/>
-        </w:rPr>
-        <w:t>LogExample.class</w:t>
-      </w:r>
-      <w:proofErr w:type="spellEnd"/>
-      <w:r>
-        <w:rPr>
-          <w:rFonts w:cstheme="minorHAnsi"/>
-          <w:lang w:val="en-US"/>
-        </w:rPr>
-        <w:t>);</w:t>
+        <w:t>lf4j.Logger.log = org.slf4j.LoggerFactory.getLogger (LogExample.class);</w:t>
       </w:r>
     </w:p>
     <w:p>
@@ -7482,7 +6058,6 @@
           <w:lang w:val="es-ES_tradnl"/>
         </w:rPr>
       </w:pPr>
-      <w:proofErr w:type="spellStart"/>
       <w:r>
         <w:rPr>
           <w:rFonts w:cstheme="minorHAnsi"/>
@@ -7490,7 +6065,6 @@
         </w:rPr>
         <w:t>Logback</w:t>
       </w:r>
-      <w:proofErr w:type="spellEnd"/>
     </w:p>
     <w:p>
       <w:pPr>
@@ -7514,23 +6088,7 @@
           <w:rFonts w:cstheme="minorHAnsi"/>
           <w:lang w:val="es-ES_tradnl"/>
         </w:rPr>
-        <w:t xml:space="preserve">de </w:t>
-      </w:r>
-      <w:proofErr w:type="spellStart"/>
-      <w:r>
-        <w:rPr>
-          <w:rFonts w:cstheme="minorHAnsi"/>
-          <w:lang w:val="es-ES_tradnl"/>
-        </w:rPr>
-        <w:t>logging</w:t>
-      </w:r>
-      <w:proofErr w:type="spellEnd"/>
-      <w:r>
-        <w:rPr>
-          <w:rFonts w:cstheme="minorHAnsi"/>
-          <w:lang w:val="es-ES_tradnl"/>
-        </w:rPr>
-        <w:t xml:space="preserve"> </w:t>
+        <w:t xml:space="preserve">de logging </w:t>
       </w:r>
       <w:r>
         <w:rPr>
@@ -7592,55 +6150,23 @@
           <w:rFonts w:cstheme="minorHAnsi"/>
           <w:lang w:val="es-ES_tradnl"/>
         </w:rPr>
-        <w:t xml:space="preserve">Por defecto, envía los mensajes a la consola y el nivel es </w:t>
-      </w:r>
-      <w:proofErr w:type="spellStart"/>
-      <w:r>
-        <w:rPr>
-          <w:rFonts w:cstheme="minorHAnsi"/>
-          <w:lang w:val="es-ES_tradnl"/>
-        </w:rPr>
-        <w:t>debug</w:t>
-      </w:r>
-      <w:proofErr w:type="spellEnd"/>
-      <w:r>
-        <w:rPr>
-          <w:rFonts w:cstheme="minorHAnsi"/>
-          <w:lang w:val="es-ES_tradnl"/>
-        </w:rPr>
-        <w:t>.</w:t>
-      </w:r>
-    </w:p>
-    <w:p>
-      <w:pPr>
-        <w:spacing w:line="360" w:lineRule="auto"/>
-        <w:rPr>
-          <w:rFonts w:cstheme="minorHAnsi"/>
-          <w:lang w:val="es-ES_tradnl"/>
-        </w:rPr>
-      </w:pPr>
-      <w:r>
-        <w:rPr>
-          <w:rFonts w:cstheme="minorHAnsi"/>
-          <w:lang w:val="es-ES_tradnl"/>
-        </w:rPr>
-        <w:t>Es necesario añadir el archivo .</w:t>
-      </w:r>
-      <w:proofErr w:type="spellStart"/>
-      <w:r>
-        <w:rPr>
-          <w:rFonts w:cstheme="minorHAnsi"/>
-          <w:lang w:val="es-ES_tradnl"/>
-        </w:rPr>
-        <w:t>jar</w:t>
-      </w:r>
-      <w:proofErr w:type="spellEnd"/>
-      <w:r>
-        <w:rPr>
-          <w:rFonts w:cstheme="minorHAnsi"/>
-          <w:lang w:val="es-ES_tradnl"/>
-        </w:rPr>
-        <w:t xml:space="preserve"> a nuestro proyecto para que detecte las anotaciones utilizadas.</w:t>
+        <w:t>Por defecto, envía los mensajes a la consola y el nivel es debug.</w:t>
+      </w:r>
+    </w:p>
+    <w:p>
+      <w:pPr>
+        <w:spacing w:line="360" w:lineRule="auto"/>
+        <w:rPr>
+          <w:rFonts w:cstheme="minorHAnsi"/>
+          <w:lang w:val="es-ES_tradnl"/>
+        </w:rPr>
+      </w:pPr>
+      <w:r>
+        <w:rPr>
+          <w:rFonts w:cstheme="minorHAnsi"/>
+          <w:lang w:val="es-ES_tradnl"/>
+        </w:rPr>
+        <w:t>Es necesario añadir el archivo .jar a nuestro proyecto para que detecte las anotaciones utilizadas.</w:t>
       </w:r>
     </w:p>
     <w:p>
@@ -7807,17 +6333,8 @@
           <w:rFonts w:cstheme="minorHAnsi"/>
           <w:lang w:val="es-ES_tradnl"/>
         </w:rPr>
-        <w:t xml:space="preserve">Patrón </w:t>
-      </w:r>
-      <w:proofErr w:type="spellStart"/>
-      <w:r>
-        <w:rPr>
-          <w:rFonts w:cstheme="minorHAnsi"/>
-          <w:lang w:val="es-ES_tradnl"/>
-        </w:rPr>
-        <w:t>Builder</w:t>
-      </w:r>
-      <w:proofErr w:type="spellEnd"/>
+        <w:t>Patrón Builder</w:t>
+      </w:r>
     </w:p>
     <w:p>
       <w:pPr>
@@ -7948,17 +6465,8 @@
           <w:rFonts w:cstheme="minorHAnsi"/>
           <w:lang w:val="es-ES_tradnl"/>
         </w:rPr>
-        <w:t xml:space="preserve">En primer lugar, tenemos nuestra clase abstracta </w:t>
-      </w:r>
-      <w:proofErr w:type="spellStart"/>
-      <w:r>
-        <w:rPr>
-          <w:rFonts w:cstheme="minorHAnsi"/>
-          <w:lang w:val="es-ES_tradnl"/>
-        </w:rPr>
-        <w:t>Builder.</w:t>
-      </w:r>
-      <w:proofErr w:type="spellEnd"/>
+        <w:t>En primer lugar, tenemos nuestra clase abstracta Builder.</w:t>
+      </w:r>
     </w:p>
     <w:p>
       <w:pPr>
@@ -8075,23 +6583,7 @@
           <w:rFonts w:cstheme="minorHAnsi"/>
           <w:lang w:val="es-ES_tradnl"/>
         </w:rPr>
-        <w:t xml:space="preserve">s que heredan de </w:t>
-      </w:r>
-      <w:proofErr w:type="spellStart"/>
-      <w:r>
-        <w:rPr>
-          <w:rFonts w:cstheme="minorHAnsi"/>
-          <w:lang w:val="es-ES_tradnl"/>
-        </w:rPr>
-        <w:t>Builder</w:t>
-      </w:r>
-      <w:proofErr w:type="spellEnd"/>
-      <w:r>
-        <w:rPr>
-          <w:rFonts w:cstheme="minorHAnsi"/>
-          <w:lang w:val="es-ES_tradnl"/>
-        </w:rPr>
-        <w:t>,</w:t>
+        <w:t>s que heredan de Builder,</w:t>
       </w:r>
       <w:r>
         <w:rPr>
@@ -8144,17 +6636,8 @@
           <w:rFonts w:cstheme="minorHAnsi"/>
           <w:lang w:val="es-ES_tradnl"/>
         </w:rPr>
-        <w:t xml:space="preserve">Patrón Factory </w:t>
-      </w:r>
-      <w:proofErr w:type="spellStart"/>
-      <w:r>
-        <w:rPr>
-          <w:rFonts w:cstheme="minorHAnsi"/>
-          <w:lang w:val="es-ES_tradnl"/>
-        </w:rPr>
-        <w:t>Method</w:t>
-      </w:r>
-      <w:proofErr w:type="spellEnd"/>
+        <w:t>Patrón Factory Method</w:t>
+      </w:r>
     </w:p>
     <w:p>
       <w:pPr>
@@ -8260,48 +6743,7 @@
           <w:rFonts w:cstheme="minorHAnsi"/>
           <w:lang w:val="es-ES_tradnl"/>
         </w:rPr>
-        <w:t xml:space="preserve">La interfaz </w:t>
-      </w:r>
-      <w:proofErr w:type="spellStart"/>
-      <w:r>
-        <w:rPr>
-          <w:rFonts w:cstheme="minorHAnsi"/>
-          <w:lang w:val="es-ES_tradnl"/>
-        </w:rPr>
-        <w:t>Product</w:t>
-      </w:r>
-      <w:proofErr w:type="spellEnd"/>
-      <w:r>
-        <w:rPr>
-          <w:rFonts w:cstheme="minorHAnsi"/>
-          <w:lang w:val="es-ES_tradnl"/>
-        </w:rPr>
-        <w:t xml:space="preserve">, define la estructura de los objetos que podemos crear con el </w:t>
-      </w:r>
-      <w:proofErr w:type="spellStart"/>
-      <w:proofErr w:type="gramStart"/>
-      <w:r>
-        <w:rPr>
-          <w:rFonts w:cstheme="minorHAnsi"/>
-          <w:lang w:val="es-ES_tradnl"/>
-        </w:rPr>
-        <w:t>factoryMethod</w:t>
-      </w:r>
-      <w:proofErr w:type="spellEnd"/>
-      <w:r>
-        <w:rPr>
-          <w:rFonts w:cstheme="minorHAnsi"/>
-          <w:lang w:val="es-ES_tradnl"/>
-        </w:rPr>
-        <w:t>(</w:t>
-      </w:r>
-      <w:proofErr w:type="gramEnd"/>
-      <w:r>
-        <w:rPr>
-          <w:rFonts w:cstheme="minorHAnsi"/>
-          <w:lang w:val="es-ES_tradnl"/>
-        </w:rPr>
-        <w:t>).</w:t>
+        <w:t>La interfaz Product, define la estructura de los objetos que podemos crear con el factoryMethod().</w:t>
       </w:r>
     </w:p>
     <w:p>
@@ -8314,31 +6756,213 @@
           <w:lang w:val="es-ES_tradnl"/>
         </w:rPr>
       </w:pPr>
-      <w:proofErr w:type="spellStart"/>
-      <w:r>
-        <w:rPr>
-          <w:rFonts w:cstheme="minorHAnsi"/>
-          <w:lang w:val="es-ES_tradnl"/>
-        </w:rPr>
-        <w:t>ConcreteProduct</w:t>
-      </w:r>
-      <w:proofErr w:type="spellEnd"/>
-      <w:r>
-        <w:rPr>
-          <w:rFonts w:cstheme="minorHAnsi"/>
-          <w:lang w:val="es-ES_tradnl"/>
-        </w:rPr>
-        <w:t xml:space="preserve"> representa una implementación concreta de la interfaz </w:t>
-      </w:r>
-      <w:proofErr w:type="spellStart"/>
-      <w:r>
-        <w:rPr>
-          <w:rFonts w:cstheme="minorHAnsi"/>
-          <w:lang w:val="es-ES_tradnl"/>
-        </w:rPr>
-        <w:t>Product</w:t>
-      </w:r>
-      <w:proofErr w:type="spellEnd"/>
+      <w:r>
+        <w:rPr>
+          <w:rFonts w:cstheme="minorHAnsi"/>
+          <w:lang w:val="es-ES_tradnl"/>
+        </w:rPr>
+        <w:t>ConcreteProduct representa una implementación concreta de la interfaz Product.</w:t>
+      </w:r>
+    </w:p>
+    <w:p>
+      <w:pPr>
+        <w:pStyle w:val="Prrafodelista"/>
+        <w:spacing w:line="360" w:lineRule="auto"/>
+        <w:ind w:left="1080"/>
+        <w:rPr>
+          <w:rFonts w:cstheme="minorHAnsi"/>
+          <w:lang w:val="es-ES_tradnl"/>
+        </w:rPr>
+      </w:pPr>
+      <w:r>
+        <w:rPr>
+          <w:rFonts w:cstheme="minorHAnsi"/>
+          <w:lang w:val="es-ES_tradnl"/>
+        </w:rPr>
+        <w:t>Factory, también denominada Creator</w:t>
+      </w:r>
+      <w:r>
+        <w:rPr>
+          <w:rFonts w:cstheme="minorHAnsi"/>
+          <w:lang w:val="es-ES_tradnl"/>
+        </w:rPr>
+        <w:t>, declara el factoryMethod() que nos devuelve un objeto genérico, es decir, de tipo Product.</w:t>
+      </w:r>
+    </w:p>
+    <w:p>
+      <w:pPr>
+        <w:pStyle w:val="Prrafodelista"/>
+        <w:spacing w:line="360" w:lineRule="auto"/>
+        <w:ind w:left="1080"/>
+        <w:rPr>
+          <w:rFonts w:cstheme="minorHAnsi"/>
+          <w:lang w:val="es-ES_tradnl"/>
+        </w:rPr>
+      </w:pPr>
+      <w:r>
+        <w:rPr>
+          <w:rFonts w:cstheme="minorHAnsi"/>
+          <w:lang w:val="es-ES_tradnl"/>
+        </w:rPr>
+        <w:t>ConcreteFactory se encarga de sobrescribir el factoryMethod() para devolver un objeto de algún tipo de ConcreteProduct.</w:t>
+      </w:r>
+    </w:p>
+    <w:p>
+      <w:pPr>
+        <w:pStyle w:val="Prrafodelista"/>
+        <w:numPr>
+          <w:ilvl w:val="1"/>
+          <w:numId w:val="5"/>
+        </w:numPr>
+        <w:spacing w:line="360" w:lineRule="auto"/>
+        <w:rPr>
+          <w:rFonts w:cstheme="minorHAnsi"/>
+          <w:lang w:val="es-ES_tradnl"/>
+        </w:rPr>
+      </w:pPr>
+      <w:r>
+        <w:rPr>
+          <w:rFonts w:cstheme="minorHAnsi"/>
+          <w:lang w:val="es-ES_tradnl"/>
+        </w:rPr>
+        <w:t xml:space="preserve">Patrón </w:t>
+      </w:r>
+      <w:r>
+        <w:rPr>
+          <w:rFonts w:cstheme="minorHAnsi"/>
+          <w:lang w:val="es-ES_tradnl"/>
+        </w:rPr>
+        <w:t xml:space="preserve">Abstract </w:t>
+      </w:r>
+      <w:r>
+        <w:rPr>
+          <w:rFonts w:cstheme="minorHAnsi"/>
+          <w:lang w:val="es-ES_tradnl"/>
+        </w:rPr>
+        <w:t>Factory</w:t>
+      </w:r>
+    </w:p>
+    <w:p>
+      <w:pPr>
+        <w:pStyle w:val="Prrafodelista"/>
+        <w:spacing w:line="360" w:lineRule="auto"/>
+        <w:ind w:left="1080"/>
+        <w:rPr>
+          <w:rFonts w:cstheme="minorHAnsi"/>
+          <w:lang w:val="es-ES_tradnl"/>
+        </w:rPr>
+      </w:pPr>
+      <w:r>
+        <w:rPr>
+          <w:rFonts w:cstheme="minorHAnsi"/>
+          <w:lang w:val="es-ES_tradnl"/>
+        </w:rPr>
+        <w:t>Proporciona una interfaz que n</w:t>
+      </w:r>
+      <w:r>
+        <w:rPr>
+          <w:rFonts w:cstheme="minorHAnsi"/>
+          <w:lang w:val="es-ES_tradnl"/>
+        </w:rPr>
+        <w:t>os permite</w:t>
+      </w:r>
+      <w:r>
+        <w:rPr>
+          <w:rFonts w:cstheme="minorHAnsi"/>
+          <w:lang w:val="es-ES_tradnl"/>
+        </w:rPr>
+        <w:t xml:space="preserve"> producir familias de objetos relacionados sin especificar sus clases concretas.</w:t>
+      </w:r>
+    </w:p>
+    <w:p>
+      <w:pPr>
+        <w:pStyle w:val="Prrafodelista"/>
+        <w:spacing w:line="360" w:lineRule="auto"/>
+        <w:ind w:left="1080"/>
+        <w:rPr>
+          <w:rFonts w:cstheme="minorHAnsi"/>
+          <w:lang w:val="es-ES_tradnl"/>
+        </w:rPr>
+      </w:pPr>
+      <w:r>
+        <w:rPr>
+          <w:noProof/>
+        </w:rPr>
+        <w:lastRenderedPageBreak/>
+        <w:drawing>
+          <wp:inline distT="0" distB="0" distL="0" distR="0" wp14:anchorId="153DB9E9" wp14:editId="56460B01">
+            <wp:extent cx="4838700" cy="3266577"/>
+            <wp:effectExtent l="0" t="0" r="0" b="0"/>
+            <wp:docPr id="34" name="Imagen 34" descr=" "/>
+            <wp:cNvGraphicFramePr>
+              <a:graphicFrameLocks xmlns:a="http://schemas.openxmlformats.org/drawingml/2006/main" noChangeAspect="1"/>
+            </wp:cNvGraphicFramePr>
+            <a:graphic xmlns:a="http://schemas.openxmlformats.org/drawingml/2006/main">
+              <a:graphicData uri="http://schemas.openxmlformats.org/drawingml/2006/picture">
+                <pic:pic xmlns:pic="http://schemas.openxmlformats.org/drawingml/2006/picture">
+                  <pic:nvPicPr>
+                    <pic:cNvPr id="0" name="Picture 5" descr=" "/>
+                    <pic:cNvPicPr>
+                      <a:picLocks noChangeAspect="1" noChangeArrowheads="1"/>
+                    </pic:cNvPicPr>
+                  </pic:nvPicPr>
+                  <pic:blipFill>
+                    <a:blip r:embed="rId28">
+                      <a:extLst>
+                        <a:ext uri="{28A0092B-C50C-407E-A947-70E740481C1C}">
+                          <a14:useLocalDpi xmlns:a14="http://schemas.microsoft.com/office/drawing/2010/main" val="0"/>
+                        </a:ext>
+                      </a:extLst>
+                    </a:blip>
+                    <a:srcRect/>
+                    <a:stretch>
+                      <a:fillRect/>
+                    </a:stretch>
+                  </pic:blipFill>
+                  <pic:spPr bwMode="auto">
+                    <a:xfrm>
+                      <a:off x="0" y="0"/>
+                      <a:ext cx="4860273" cy="3281141"/>
+                    </a:xfrm>
+                    <a:prstGeom prst="rect">
+                      <a:avLst/>
+                    </a:prstGeom>
+                    <a:noFill/>
+                    <a:ln>
+                      <a:noFill/>
+                    </a:ln>
+                  </pic:spPr>
+                </pic:pic>
+              </a:graphicData>
+            </a:graphic>
+          </wp:inline>
+        </w:drawing>
+      </w:r>
+    </w:p>
+    <w:p>
+      <w:pPr>
+        <w:pStyle w:val="Prrafodelista"/>
+        <w:spacing w:line="360" w:lineRule="auto"/>
+        <w:ind w:left="1080"/>
+        <w:rPr>
+          <w:rFonts w:cstheme="minorHAnsi"/>
+          <w:lang w:val="es-ES_tradnl"/>
+        </w:rPr>
+      </w:pPr>
+      <w:r>
+        <w:rPr>
+          <w:rFonts w:cstheme="minorHAnsi"/>
+          <w:lang w:val="es-ES_tradnl"/>
+        </w:rPr>
+        <w:t>La interfaz Abstract Factory define un conjunto de métodos para la creación de productos</w:t>
+      </w:r>
+      <w:r>
+        <w:rPr>
+          <w:rFonts w:cstheme="minorHAnsi"/>
+          <w:lang w:val="es-ES_tradnl"/>
+        </w:rPr>
+        <w:t xml:space="preserve"> abstractos</w:t>
+      </w:r>
       <w:r>
         <w:rPr>
           <w:rFonts w:cstheme="minorHAnsi"/>
@@ -8362,64 +6986,7 @@
           <w:rFonts w:cstheme="minorHAnsi"/>
           <w:lang w:val="es-ES_tradnl"/>
         </w:rPr>
-        <w:t xml:space="preserve">Factory, también denominada </w:t>
-      </w:r>
-      <w:proofErr w:type="spellStart"/>
-      <w:r>
-        <w:rPr>
-          <w:rFonts w:cstheme="minorHAnsi"/>
-          <w:lang w:val="es-ES_tradnl"/>
-        </w:rPr>
-        <w:t>Creator</w:t>
-      </w:r>
-      <w:proofErr w:type="spellEnd"/>
-      <w:r>
-        <w:rPr>
-          <w:rFonts w:cstheme="minorHAnsi"/>
-          <w:lang w:val="es-ES_tradnl"/>
-        </w:rPr>
-        <w:t xml:space="preserve">, declara el </w:t>
-      </w:r>
-      <w:proofErr w:type="spellStart"/>
-      <w:proofErr w:type="gramStart"/>
-      <w:r>
-        <w:rPr>
-          <w:rFonts w:cstheme="minorHAnsi"/>
-          <w:lang w:val="es-ES_tradnl"/>
-        </w:rPr>
-        <w:t>factoryMethod</w:t>
-      </w:r>
-      <w:proofErr w:type="spellEnd"/>
-      <w:r>
-        <w:rPr>
-          <w:rFonts w:cstheme="minorHAnsi"/>
-          <w:lang w:val="es-ES_tradnl"/>
-        </w:rPr>
-        <w:t>(</w:t>
-      </w:r>
-      <w:proofErr w:type="gramEnd"/>
-      <w:r>
-        <w:rPr>
-          <w:rFonts w:cstheme="minorHAnsi"/>
-          <w:lang w:val="es-ES_tradnl"/>
-        </w:rPr>
-        <w:t xml:space="preserve">) que nos devuelve un objeto genérico, es decir, de tipo </w:t>
-      </w:r>
-      <w:proofErr w:type="spellStart"/>
-      <w:r>
-        <w:rPr>
-          <w:rFonts w:cstheme="minorHAnsi"/>
-          <w:lang w:val="es-ES_tradnl"/>
-        </w:rPr>
-        <w:t>Product</w:t>
-      </w:r>
-      <w:proofErr w:type="spellEnd"/>
-      <w:r>
-        <w:rPr>
-          <w:rFonts w:cstheme="minorHAnsi"/>
-          <w:lang w:val="es-ES_tradnl"/>
-        </w:rPr>
-        <w:t>.</w:t>
+        <w:t>Las ConcreteFactory sobrescriben los métodos de Abstract Factory para crear distintos objetos concretos.</w:t>
       </w:r>
     </w:p>
     <w:p>
@@ -8432,78 +6999,30 @@
           <w:lang w:val="es-ES_tradnl"/>
         </w:rPr>
       </w:pPr>
-      <w:proofErr w:type="spellStart"/>
-      <w:r>
-        <w:rPr>
-          <w:rFonts w:cstheme="minorHAnsi"/>
-          <w:lang w:val="es-ES_tradnl"/>
-        </w:rPr>
-        <w:t>ConcreteFactory</w:t>
-      </w:r>
-      <w:proofErr w:type="spellEnd"/>
-      <w:r>
-        <w:rPr>
-          <w:rFonts w:cstheme="minorHAnsi"/>
-          <w:lang w:val="es-ES_tradnl"/>
-        </w:rPr>
-        <w:t xml:space="preserve"> se encarga de </w:t>
-      </w:r>
-      <w:proofErr w:type="spellStart"/>
-      <w:r>
-        <w:rPr>
-          <w:rFonts w:cstheme="minorHAnsi"/>
-          <w:lang w:val="es-ES_tradnl"/>
-        </w:rPr>
-        <w:t>sobreescribir</w:t>
-      </w:r>
-      <w:proofErr w:type="spellEnd"/>
-      <w:r>
-        <w:rPr>
-          <w:rFonts w:cstheme="minorHAnsi"/>
-          <w:lang w:val="es-ES_tradnl"/>
-        </w:rPr>
-        <w:t xml:space="preserve"> el </w:t>
-      </w:r>
-      <w:proofErr w:type="spellStart"/>
-      <w:proofErr w:type="gramStart"/>
-      <w:r>
-        <w:rPr>
-          <w:rFonts w:cstheme="minorHAnsi"/>
-          <w:lang w:val="es-ES_tradnl"/>
-        </w:rPr>
-        <w:t>factoryMethod</w:t>
-      </w:r>
-      <w:proofErr w:type="spellEnd"/>
-      <w:r>
-        <w:rPr>
-          <w:rFonts w:cstheme="minorHAnsi"/>
-          <w:lang w:val="es-ES_tradnl"/>
-        </w:rPr>
-        <w:t>(</w:t>
-      </w:r>
-      <w:proofErr w:type="gramEnd"/>
-      <w:r>
-        <w:rPr>
-          <w:rFonts w:cstheme="minorHAnsi"/>
-          <w:lang w:val="es-ES_tradnl"/>
-        </w:rPr>
-        <w:t xml:space="preserve">) para devolver un objeto de algún tipo de </w:t>
-      </w:r>
-      <w:proofErr w:type="spellStart"/>
-      <w:r>
-        <w:rPr>
-          <w:rFonts w:cstheme="minorHAnsi"/>
-          <w:lang w:val="es-ES_tradnl"/>
-        </w:rPr>
-        <w:t>ConcreteProduct</w:t>
-      </w:r>
-      <w:proofErr w:type="spellEnd"/>
-      <w:r>
-        <w:rPr>
-          <w:rFonts w:cstheme="minorHAnsi"/>
-          <w:lang w:val="es-ES_tradnl"/>
-        </w:rPr>
-        <w:t>.</w:t>
+      <w:r>
+        <w:rPr>
+          <w:rFonts w:cstheme="minorHAnsi"/>
+          <w:lang w:val="es-ES_tradnl"/>
+        </w:rPr>
+        <w:t>AbstractProduct es una interfaz que define la estructura de los productos que se pueden crear.</w:t>
+      </w:r>
+    </w:p>
+    <w:p>
+      <w:pPr>
+        <w:pStyle w:val="Prrafodelista"/>
+        <w:spacing w:line="360" w:lineRule="auto"/>
+        <w:ind w:left="1080"/>
+        <w:rPr>
+          <w:rFonts w:cstheme="minorHAnsi"/>
+          <w:lang w:val="es-ES_tradnl"/>
+        </w:rPr>
+      </w:pPr>
+      <w:r>
+        <w:rPr>
+          <w:rFonts w:cstheme="minorHAnsi"/>
+          <w:lang w:val="es-ES_tradnl"/>
+        </w:rPr>
+        <w:t>Los ConcreteProduct implementan la interfaz AbstractProduct.</w:t>
       </w:r>
     </w:p>
     <w:p>
@@ -8525,6 +7044,143 @@
           <w:numId w:val="3"/>
         </w:numPr>
         <w:spacing w:line="360" w:lineRule="auto"/>
+        <w:rPr>
+          <w:rFonts w:cstheme="minorHAnsi"/>
+          <w:lang w:val="es-ES_tradnl"/>
+        </w:rPr>
+      </w:pPr>
+      <w:r>
+        <w:rPr>
+          <w:rFonts w:cstheme="minorHAnsi"/>
+          <w:lang w:val="es-ES_tradnl"/>
+        </w:rPr>
+        <w:t>Diferencias entre el patrón Factory Method y el Abstract Factory</w:t>
+      </w:r>
+    </w:p>
+    <w:p>
+      <w:pPr>
+        <w:pStyle w:val="Prrafodelista"/>
+        <w:numPr>
+          <w:ilvl w:val="0"/>
+          <w:numId w:val="19"/>
+        </w:numPr>
+        <w:spacing w:line="360" w:lineRule="auto"/>
+        <w:rPr>
+          <w:rFonts w:cstheme="minorHAnsi"/>
+          <w:lang w:val="es-ES_tradnl"/>
+        </w:rPr>
+      </w:pPr>
+      <w:r>
+        <w:rPr>
+          <w:rFonts w:cstheme="minorHAnsi"/>
+          <w:lang w:val="es-ES_tradnl"/>
+        </w:rPr>
+        <w:t>Factory Method se preocupa por crear un único producto.</w:t>
+      </w:r>
+    </w:p>
+    <w:p>
+      <w:pPr>
+        <w:pStyle w:val="Prrafodelista"/>
+        <w:numPr>
+          <w:ilvl w:val="0"/>
+          <w:numId w:val="19"/>
+        </w:numPr>
+        <w:spacing w:line="360" w:lineRule="auto"/>
+        <w:rPr>
+          <w:rFonts w:cstheme="minorHAnsi"/>
+          <w:lang w:val="es-ES_tradnl"/>
+        </w:rPr>
+      </w:pPr>
+      <w:r>
+        <w:rPr>
+          <w:rFonts w:cstheme="minorHAnsi"/>
+          <w:lang w:val="es-ES_tradnl"/>
+        </w:rPr>
+        <w:t>Abstract Factory lo que crea son familias de productos.</w:t>
+      </w:r>
+    </w:p>
+    <w:p>
+      <w:pPr>
+        <w:pStyle w:val="Prrafodelista"/>
+        <w:numPr>
+          <w:ilvl w:val="0"/>
+          <w:numId w:val="19"/>
+        </w:numPr>
+        <w:spacing w:line="360" w:lineRule="auto"/>
+        <w:rPr>
+          <w:rFonts w:cstheme="minorHAnsi"/>
+          <w:lang w:val="es-ES_tradnl"/>
+        </w:rPr>
+      </w:pPr>
+      <w:r>
+        <w:rPr>
+          <w:rFonts w:cstheme="minorHAnsi"/>
+          <w:lang w:val="es-ES_tradnl"/>
+        </w:rPr>
+        <w:t>Factory Method es un patrón de clase, por lo que se refiere a las relaciones entre las clases y sus subclases.</w:t>
+      </w:r>
+    </w:p>
+    <w:p>
+      <w:pPr>
+        <w:pStyle w:val="Prrafodelista"/>
+        <w:numPr>
+          <w:ilvl w:val="0"/>
+          <w:numId w:val="19"/>
+        </w:numPr>
+        <w:spacing w:line="360" w:lineRule="auto"/>
+        <w:rPr>
+          <w:rFonts w:cstheme="minorHAnsi"/>
+          <w:lang w:val="es-ES_tradnl"/>
+        </w:rPr>
+      </w:pPr>
+      <w:r>
+        <w:rPr>
+          <w:rFonts w:cstheme="minorHAnsi"/>
+          <w:lang w:val="es-ES_tradnl"/>
+        </w:rPr>
+        <w:t>Abstract Factory es un patrón de objeto, por lo que se refiere a las relaciones entre las instancias</w:t>
+      </w:r>
+    </w:p>
+    <w:p>
+      <w:pPr>
+        <w:pStyle w:val="Prrafodelista"/>
+        <w:numPr>
+          <w:ilvl w:val="0"/>
+          <w:numId w:val="19"/>
+        </w:numPr>
+        <w:spacing w:line="360" w:lineRule="auto"/>
+        <w:rPr>
+          <w:rFonts w:cstheme="minorHAnsi"/>
+          <w:lang w:val="es-ES_tradnl"/>
+        </w:rPr>
+      </w:pPr>
+      <w:r>
+        <w:rPr>
+          <w:rFonts w:cstheme="minorHAnsi"/>
+          <w:lang w:val="es-ES_tradnl"/>
+        </w:rPr>
+        <w:t>Cada método contenido en una Abstract Factory se trata de un Factory Method.</w:t>
+      </w:r>
+    </w:p>
+    <w:p>
+      <w:pPr>
+        <w:pStyle w:val="Prrafodelista"/>
+        <w:spacing w:line="360" w:lineRule="auto"/>
+        <w:ind w:left="1080"/>
+        <w:rPr>
+          <w:rFonts w:cstheme="minorHAnsi"/>
+          <w:lang w:val="es-ES_tradnl"/>
+        </w:rPr>
+      </w:pPr>
+    </w:p>
+    <w:p>
+      <w:pPr>
+        <w:pStyle w:val="Prrafodelista"/>
+        <w:numPr>
+          <w:ilvl w:val="0"/>
+          <w:numId w:val="3"/>
+        </w:numPr>
+        <w:spacing w:line="360" w:lineRule="auto"/>
         <w:ind w:left="720"/>
         <w:rPr>
           <w:rFonts w:cstheme="minorHAnsi"/>
@@ -8581,23 +7237,7 @@
           <w:rFonts w:cstheme="minorHAnsi"/>
           <w:lang w:val="es-ES_tradnl"/>
         </w:rPr>
-        <w:t xml:space="preserve">Patrón </w:t>
-      </w:r>
-      <w:proofErr w:type="spellStart"/>
-      <w:r>
-        <w:rPr>
-          <w:rFonts w:cstheme="minorHAnsi"/>
-          <w:lang w:val="es-ES_tradnl"/>
-        </w:rPr>
-        <w:t>Facade</w:t>
-      </w:r>
-      <w:proofErr w:type="spellEnd"/>
-      <w:r>
-        <w:rPr>
-          <w:rFonts w:cstheme="minorHAnsi"/>
-          <w:lang w:val="es-ES_tradnl"/>
-        </w:rPr>
-        <w:t xml:space="preserve"> (fachada)</w:t>
+        <w:t>Patrón Facade (fachada)</w:t>
       </w:r>
     </w:p>
     <w:p>
@@ -8615,6 +7255,7 @@
           <w:rFonts w:cstheme="minorHAnsi"/>
           <w:lang w:val="es-ES_tradnl"/>
         </w:rPr>
+        <w:lastRenderedPageBreak/>
         <w:t>P</w:t>
       </w:r>
       <w:r>
@@ -8660,7 +7301,6 @@
         <w:rPr>
           <w:noProof/>
         </w:rPr>
-        <w:lastRenderedPageBreak/>
         <w:drawing>
           <wp:inline distT="0" distB="0" distL="0" distR="0" wp14:anchorId="179B6D8E" wp14:editId="20A44107">
             <wp:extent cx="4826000" cy="2309715"/>
@@ -8679,7 +7319,7 @@
                     </pic:cNvPicPr>
                   </pic:nvPicPr>
                   <pic:blipFill>
-                    <a:blip r:embed="rId28">
+                    <a:blip r:embed="rId29">
                       <a:extLst>
                         <a:ext uri="{28A0092B-C50C-407E-A947-70E740481C1C}">
                           <a14:useLocalDpi xmlns:a14="http://schemas.microsoft.com/office/drawing/2010/main" val="0"/>
@@ -8726,23 +7366,7 @@
           <w:rFonts w:cstheme="minorHAnsi"/>
           <w:lang w:val="es-ES_tradnl"/>
         </w:rPr>
-        <w:t xml:space="preserve">Como podemos ver, el cliente solo se comunica con el sistema a través de </w:t>
-      </w:r>
-      <w:proofErr w:type="spellStart"/>
-      <w:r>
-        <w:rPr>
-          <w:rFonts w:cstheme="minorHAnsi"/>
-          <w:lang w:val="es-ES_tradnl"/>
-        </w:rPr>
-        <w:t>Facade</w:t>
-      </w:r>
-      <w:proofErr w:type="spellEnd"/>
-      <w:r>
-        <w:rPr>
-          <w:rFonts w:cstheme="minorHAnsi"/>
-          <w:lang w:val="es-ES_tradnl"/>
-        </w:rPr>
-        <w:t>.</w:t>
+        <w:t>Como podemos ver, el cliente solo se comunica con el sistema a través de Facade.</w:t>
       </w:r>
     </w:p>
     <w:p>
@@ -8755,21 +7379,12 @@
           <w:lang w:val="es-ES_tradnl"/>
         </w:rPr>
       </w:pPr>
-      <w:proofErr w:type="spellStart"/>
-      <w:r>
-        <w:rPr>
-          <w:rFonts w:cstheme="minorHAnsi"/>
-          <w:lang w:val="es-ES_tradnl"/>
-        </w:rPr>
-        <w:t>Facade</w:t>
-      </w:r>
-      <w:proofErr w:type="spellEnd"/>
-      <w:r>
-        <w:rPr>
-          <w:rFonts w:cstheme="minorHAnsi"/>
-          <w:lang w:val="es-ES_tradnl"/>
-        </w:rPr>
-        <w:t xml:space="preserve"> oculta el comportamiento y la complejidad de los subsistemas y es la que se encarga de todo.</w:t>
+      <w:r>
+        <w:rPr>
+          <w:rFonts w:cstheme="minorHAnsi"/>
+          <w:lang w:val="es-ES_tradnl"/>
+        </w:rPr>
+        <w:t>Facade oculta el comportamiento y la complejidad de los subsistemas y es la que se encarga de todo.</w:t>
       </w:r>
     </w:p>
     <w:p>
@@ -8883,7 +7498,6 @@
           <w:lang w:val="es-ES_tradnl"/>
         </w:rPr>
       </w:pPr>
-      <w:proofErr w:type="spellStart"/>
       <w:r>
         <w:rPr>
           <w:rFonts w:cstheme="minorHAnsi"/>
@@ -8891,7 +7505,6 @@
         </w:rPr>
         <w:t>Static</w:t>
       </w:r>
-      <w:proofErr w:type="spellEnd"/>
     </w:p>
     <w:p>
       <w:pPr>
@@ -8908,23 +7521,7 @@
           <w:rFonts w:cstheme="minorHAnsi"/>
           <w:lang w:val="es-ES_tradnl"/>
         </w:rPr>
-        <w:t xml:space="preserve">Una clase, método o atributo se declara como </w:t>
-      </w:r>
-      <w:proofErr w:type="spellStart"/>
-      <w:r>
-        <w:rPr>
-          <w:rFonts w:cstheme="minorHAnsi"/>
-          <w:lang w:val="es-ES_tradnl"/>
-        </w:rPr>
-        <w:t>static</w:t>
-      </w:r>
-      <w:proofErr w:type="spellEnd"/>
-      <w:r>
-        <w:rPr>
-          <w:rFonts w:cstheme="minorHAnsi"/>
-          <w:lang w:val="es-ES_tradnl"/>
-        </w:rPr>
-        <w:t xml:space="preserve"> si puede ser accedido o invocado sin la necesidad de tener que instanciar un objeto de la clase.</w:t>
+        <w:t>Una clase, método o atributo se declara como static si puede ser accedido o invocado sin la necesidad de tener que instanciar un objeto de la clase.</w:t>
       </w:r>
     </w:p>
     <w:p>
@@ -8956,23 +7553,7 @@
           <w:rFonts w:cstheme="minorHAnsi"/>
           <w:lang w:val="es-ES_tradnl"/>
         </w:rPr>
-        <w:t xml:space="preserve">Bloque </w:t>
-      </w:r>
-      <w:proofErr w:type="spellStart"/>
-      <w:r>
-        <w:rPr>
-          <w:rFonts w:cstheme="minorHAnsi"/>
-          <w:lang w:val="es-ES_tradnl"/>
-        </w:rPr>
-        <w:t>static</w:t>
-      </w:r>
-      <w:proofErr w:type="spellEnd"/>
-      <w:r>
-        <w:rPr>
-          <w:rFonts w:cstheme="minorHAnsi"/>
-          <w:lang w:val="es-ES_tradnl"/>
-        </w:rPr>
-        <w:t xml:space="preserve"> (o de inicialización)</w:t>
+        <w:t>Bloque static (o de inicialización)</w:t>
       </w:r>
     </w:p>
     <w:p>
@@ -9071,46 +7652,8 @@
           <w:rFonts w:cstheme="minorHAnsi"/>
           <w:lang w:val="es-ES_tradnl"/>
         </w:rPr>
-        <w:t xml:space="preserve">Cuando usamos la palabra </w:t>
-      </w:r>
-      <w:proofErr w:type="spellStart"/>
-      <w:r>
-        <w:rPr>
-          <w:rFonts w:cstheme="minorHAnsi"/>
-          <w:lang w:val="es-ES_tradnl"/>
-        </w:rPr>
-        <w:t>static</w:t>
-      </w:r>
-      <w:proofErr w:type="spellEnd"/>
-      <w:r>
-        <w:rPr>
-          <w:rFonts w:cstheme="minorHAnsi"/>
-          <w:lang w:val="es-ES_tradnl"/>
-        </w:rPr>
-        <w:t xml:space="preserve"> para definir un método, éste se convierte en un método de clase, por lo que puede invocarse sin haber creado previamente una instancia. Pero si no tenemos una instancia, no sabemos cuál es el tipo al que hace referencia el genérico, por lo que tenemos que decirle explícitamente al compilador qué tipo debe esperar el método.</w:t>
-      </w:r>
-    </w:p>
-    <w:p>
-      <w:pPr>
-        <w:pStyle w:val="Prrafodelista"/>
-        <w:spacing w:line="360" w:lineRule="auto"/>
-        <w:ind w:left="360"/>
-        <w:rPr>
-          <w:rFonts w:cstheme="minorHAnsi"/>
-          <w:lang w:val="es-ES_tradnl"/>
-        </w:rPr>
-      </w:pPr>
-    </w:p>
-    <w:p>
-      <w:pPr>
-        <w:pStyle w:val="Prrafodelista"/>
-        <w:spacing w:line="360" w:lineRule="auto"/>
-        <w:ind w:left="360"/>
-        <w:rPr>
-          <w:rFonts w:cstheme="minorHAnsi"/>
-          <w:lang w:val="es-ES_tradnl"/>
-        </w:rPr>
-      </w:pPr>
+        <w:t>Cuando usamos la palabra static para definir un método, éste se convierte en un método de clase, por lo que puede invocarse sin haber creado previamente una instancia. Pero si no tenemos una instancia, no sabemos cuál es el tipo al que hace referencia el genérico, por lo que tenemos que decirle explícitamente al compilador qué tipo debe esperar el método.</w:t>
+      </w:r>
     </w:p>
     <w:p>
       <w:pPr>
@@ -9185,23 +7728,7 @@
           <w:rFonts w:cstheme="minorHAnsi"/>
           <w:lang w:val="es-ES_tradnl"/>
         </w:rPr>
-        <w:t xml:space="preserve">Esos métodos no pueden devolver </w:t>
-      </w:r>
-      <w:proofErr w:type="spellStart"/>
-      <w:r>
-        <w:rPr>
-          <w:rFonts w:cstheme="minorHAnsi"/>
-          <w:lang w:val="es-ES_tradnl"/>
-        </w:rPr>
-        <w:t>void</w:t>
-      </w:r>
-      <w:proofErr w:type="spellEnd"/>
-      <w:r>
-        <w:rPr>
-          <w:rFonts w:cstheme="minorHAnsi"/>
-          <w:lang w:val="es-ES_tradnl"/>
-        </w:rPr>
-        <w:t>.</w:t>
+        <w:t>Esos métodos no pueden devolver void.</w:t>
       </w:r>
     </w:p>
     <w:p>
@@ -9419,55 +7946,7 @@
           <w:rFonts w:cstheme="minorHAnsi"/>
           <w:lang w:val="es-ES_tradnl"/>
         </w:rPr>
-        <w:t xml:space="preserve">El manejo de excepciones se gestiona a través de las palabras clave try, catch, </w:t>
-      </w:r>
-      <w:proofErr w:type="spellStart"/>
-      <w:r>
-        <w:rPr>
-          <w:rFonts w:cstheme="minorHAnsi"/>
-          <w:lang w:val="es-ES_tradnl"/>
-        </w:rPr>
-        <w:t>throw</w:t>
-      </w:r>
-      <w:proofErr w:type="spellEnd"/>
-      <w:r>
-        <w:rPr>
-          <w:rFonts w:cstheme="minorHAnsi"/>
-          <w:lang w:val="es-ES_tradnl"/>
-        </w:rPr>
-        <w:t xml:space="preserve">, </w:t>
-      </w:r>
-      <w:proofErr w:type="spellStart"/>
-      <w:r>
-        <w:rPr>
-          <w:rFonts w:cstheme="minorHAnsi"/>
-          <w:lang w:val="es-ES_tradnl"/>
-        </w:rPr>
-        <w:t>throws</w:t>
-      </w:r>
-      <w:proofErr w:type="spellEnd"/>
-      <w:r>
-        <w:rPr>
-          <w:rFonts w:cstheme="minorHAnsi"/>
-          <w:lang w:val="es-ES_tradnl"/>
-        </w:rPr>
-        <w:t xml:space="preserve"> y </w:t>
-      </w:r>
-      <w:proofErr w:type="spellStart"/>
-      <w:r>
-        <w:rPr>
-          <w:rFonts w:cstheme="minorHAnsi"/>
-          <w:lang w:val="es-ES_tradnl"/>
-        </w:rPr>
-        <w:t>finally</w:t>
-      </w:r>
-      <w:proofErr w:type="spellEnd"/>
-      <w:r>
-        <w:rPr>
-          <w:rFonts w:cstheme="minorHAnsi"/>
-          <w:lang w:val="es-ES_tradnl"/>
-        </w:rPr>
-        <w:t>.</w:t>
+        <w:t>El manejo de excepciones se gestiona a través de las palabras clave try, catch, throw, throws y finally.</w:t>
       </w:r>
     </w:p>
     <w:p>
@@ -9520,7 +7999,7 @@
                     </pic:cNvPicPr>
                   </pic:nvPicPr>
                   <pic:blipFill>
-                    <a:blip r:embed="rId29">
+                    <a:blip r:embed="rId30">
                       <a:extLst>
                         <a:ext uri="{28A0092B-C50C-407E-A947-70E740481C1C}">
                           <a14:useLocalDpi xmlns:a14="http://schemas.microsoft.com/office/drawing/2010/main" val="0"/>
@@ -9562,53 +8041,12 @@
           <w:lang w:val="es-ES_tradnl"/>
         </w:rPr>
       </w:pPr>
-      <w:proofErr w:type="spellStart"/>
-      <w:r>
-        <w:rPr>
-          <w:rFonts w:cstheme="minorHAnsi"/>
-          <w:lang w:val="es-ES_tradnl"/>
-        </w:rPr>
-        <w:t>Exception</w:t>
-      </w:r>
-      <w:proofErr w:type="spellEnd"/>
-      <w:r>
-        <w:rPr>
-          <w:rFonts w:cstheme="minorHAnsi"/>
-          <w:lang w:val="es-ES_tradnl"/>
-        </w:rPr>
-        <w:t xml:space="preserve"> hereda de </w:t>
-      </w:r>
-      <w:proofErr w:type="spellStart"/>
-      <w:r>
-        <w:rPr>
-          <w:rFonts w:cstheme="minorHAnsi"/>
-          <w:lang w:val="es-ES_tradnl"/>
-        </w:rPr>
-        <w:t>Throwable</w:t>
-      </w:r>
-      <w:proofErr w:type="spellEnd"/>
-      <w:r>
-        <w:rPr>
-          <w:rFonts w:cstheme="minorHAnsi"/>
-          <w:lang w:val="es-ES_tradnl"/>
-        </w:rPr>
-        <w:t xml:space="preserve"> que a su vez hereda de </w:t>
-      </w:r>
-      <w:proofErr w:type="spellStart"/>
-      <w:r>
-        <w:rPr>
-          <w:rFonts w:cstheme="minorHAnsi"/>
-          <w:lang w:val="es-ES_tradnl"/>
-        </w:rPr>
-        <w:t>Object</w:t>
-      </w:r>
-      <w:proofErr w:type="spellEnd"/>
-      <w:r>
-        <w:rPr>
-          <w:rFonts w:cstheme="minorHAnsi"/>
-          <w:lang w:val="es-ES_tradnl"/>
-        </w:rPr>
-        <w:t>.</w:t>
+      <w:r>
+        <w:rPr>
+          <w:rFonts w:cstheme="minorHAnsi"/>
+          <w:lang w:val="es-ES_tradnl"/>
+        </w:rPr>
+        <w:t>Exception hereda de Throwable que a su vez hereda de Object.</w:t>
       </w:r>
     </w:p>
     <w:p>
@@ -9649,23 +8087,7 @@
           <w:lang w:val="es-ES_tradnl"/>
         </w:rPr>
         <w:lastRenderedPageBreak/>
-        <w:t xml:space="preserve">Las excepciones que han sido verificadas o </w:t>
-      </w:r>
-      <w:proofErr w:type="spellStart"/>
-      <w:r>
-        <w:rPr>
-          <w:rFonts w:cstheme="minorHAnsi"/>
-          <w:lang w:val="es-ES_tradnl"/>
-        </w:rPr>
-        <w:t>IOException</w:t>
-      </w:r>
-      <w:proofErr w:type="spellEnd"/>
-      <w:r>
-        <w:rPr>
-          <w:rFonts w:cstheme="minorHAnsi"/>
-          <w:lang w:val="es-ES_tradnl"/>
-        </w:rPr>
-        <w:t>.</w:t>
+        <w:t>Las excepciones que han sido verificadas o IOException.</w:t>
       </w:r>
     </w:p>
     <w:p>
@@ -9704,23 +8126,7 @@
           <w:rFonts w:cstheme="minorHAnsi"/>
           <w:lang w:val="es-ES_tradnl"/>
         </w:rPr>
-        <w:t xml:space="preserve">Las excepciones que no se han comprobado o </w:t>
-      </w:r>
-      <w:proofErr w:type="spellStart"/>
-      <w:r>
-        <w:rPr>
-          <w:rFonts w:cstheme="minorHAnsi"/>
-          <w:lang w:val="es-ES_tradnl"/>
-        </w:rPr>
-        <w:t>RuntimeException</w:t>
-      </w:r>
-      <w:proofErr w:type="spellEnd"/>
-      <w:r>
-        <w:rPr>
-          <w:rFonts w:cstheme="minorHAnsi"/>
-          <w:lang w:val="es-ES_tradnl"/>
-        </w:rPr>
-        <w:t>.</w:t>
+        <w:t>Las excepciones que no se han comprobado o RuntimeException.</w:t>
       </w:r>
     </w:p>
     <w:p>
@@ -9776,23 +8182,7 @@
           <w:rFonts w:cstheme="minorHAnsi"/>
           <w:lang w:val="es-ES_tradnl"/>
         </w:rPr>
-        <w:t xml:space="preserve">Java tiene ya definidas algunas </w:t>
-      </w:r>
-      <w:proofErr w:type="gramStart"/>
-      <w:r>
-        <w:rPr>
-          <w:rFonts w:cstheme="minorHAnsi"/>
-          <w:lang w:val="es-ES_tradnl"/>
-        </w:rPr>
-        <w:t>excepciones</w:t>
-      </w:r>
-      <w:proofErr w:type="gramEnd"/>
-      <w:r>
-        <w:rPr>
-          <w:rFonts w:cstheme="minorHAnsi"/>
-          <w:lang w:val="es-ES_tradnl"/>
-        </w:rPr>
-        <w:t xml:space="preserve"> pero también podemos crear las nuestras.</w:t>
+        <w:t>Java tiene ya definidas algunas excepciones pero también podemos crear las nuestras.</w:t>
       </w:r>
     </w:p>
     <w:p>
@@ -9846,17 +8236,8 @@
           <w:rFonts w:cstheme="minorHAnsi"/>
           <w:lang w:val="es-ES_tradnl"/>
         </w:rPr>
-        <w:t xml:space="preserve"> a extender la clase </w:t>
-      </w:r>
-      <w:proofErr w:type="spellStart"/>
-      <w:r>
-        <w:rPr>
-          <w:rFonts w:cstheme="minorHAnsi"/>
-          <w:lang w:val="es-ES_tradnl"/>
-        </w:rPr>
-        <w:t>Exception</w:t>
-      </w:r>
-      <w:proofErr w:type="spellEnd"/>
+        <w:t xml:space="preserve"> a extender la clase Exception</w:t>
+      </w:r>
       <w:r>
         <w:rPr>
           <w:rFonts w:cstheme="minorHAnsi"/>
@@ -9883,78 +8264,6 @@
             <wp:extent cx="3168650" cy="501157"/>
             <wp:effectExtent l="0" t="0" r="0" b="0"/>
             <wp:docPr id="4" name="Imagen 4"/>
-            <wp:cNvGraphicFramePr>
-              <a:graphicFrameLocks xmlns:a="http://schemas.openxmlformats.org/drawingml/2006/main" noChangeAspect="1"/>
-            </wp:cNvGraphicFramePr>
-            <a:graphic xmlns:a="http://schemas.openxmlformats.org/drawingml/2006/main">
-              <a:graphicData uri="http://schemas.openxmlformats.org/drawingml/2006/picture">
-                <pic:pic xmlns:pic="http://schemas.openxmlformats.org/drawingml/2006/picture">
-                  <pic:nvPicPr>
-                    <pic:cNvPr id="1" name=""/>
-                    <pic:cNvPicPr/>
-                  </pic:nvPicPr>
-                  <pic:blipFill>
-                    <a:blip r:embed="rId30"/>
-                    <a:stretch>
-                      <a:fillRect/>
-                    </a:stretch>
-                  </pic:blipFill>
-                  <pic:spPr>
-                    <a:xfrm>
-                      <a:off x="0" y="0"/>
-                      <a:ext cx="3326034" cy="526049"/>
-                    </a:xfrm>
-                    <a:prstGeom prst="rect">
-                      <a:avLst/>
-                    </a:prstGeom>
-                  </pic:spPr>
-                </pic:pic>
-              </a:graphicData>
-            </a:graphic>
-          </wp:inline>
-        </w:drawing>
-      </w:r>
-    </w:p>
-    <w:p>
-      <w:pPr>
-        <w:pStyle w:val="Prrafodelista"/>
-        <w:numPr>
-          <w:ilvl w:val="0"/>
-          <w:numId w:val="3"/>
-        </w:numPr>
-        <w:spacing w:line="360" w:lineRule="auto"/>
-        <w:ind w:left="720"/>
-        <w:rPr>
-          <w:rFonts w:cstheme="minorHAnsi"/>
-          <w:lang w:val="es-ES_tradnl"/>
-        </w:rPr>
-      </w:pPr>
-      <w:r>
-        <w:rPr>
-          <w:rFonts w:cstheme="minorHAnsi"/>
-          <w:lang w:val="es-ES_tradnl"/>
-        </w:rPr>
-        <w:t>Le añadimos los atributos que necesitamos y un constructor que utilice el de la clase padre.</w:t>
-      </w:r>
-    </w:p>
-    <w:p>
-      <w:pPr>
-        <w:pStyle w:val="Prrafodelista"/>
-        <w:spacing w:line="360" w:lineRule="auto"/>
-        <w:rPr>
-          <w:rFonts w:cstheme="minorHAnsi"/>
-          <w:lang w:val="es-ES_tradnl"/>
-        </w:rPr>
-      </w:pPr>
-      <w:r>
-        <w:rPr>
-          <w:noProof/>
-        </w:rPr>
-        <w:drawing>
-          <wp:inline distT="0" distB="0" distL="0" distR="0" wp14:anchorId="1CCAF492" wp14:editId="030EF8CD">
-            <wp:extent cx="3194050" cy="1256738"/>
-            <wp:effectExtent l="0" t="0" r="6350" b="635"/>
-            <wp:docPr id="5" name="Imagen 5"/>
             <wp:cNvGraphicFramePr>
               <a:graphicFrameLocks xmlns:a="http://schemas.openxmlformats.org/drawingml/2006/main" noChangeAspect="1"/>
             </wp:cNvGraphicFramePr>
@@ -9974,7 +8283,7 @@
                   <pic:spPr>
                     <a:xfrm>
                       <a:off x="0" y="0"/>
-                      <a:ext cx="3291313" cy="1295007"/>
+                      <a:ext cx="3326034" cy="526049"/>
                     </a:xfrm>
                     <a:prstGeom prst="rect">
                       <a:avLst/>
@@ -10006,55 +8315,7 @@
           <w:rFonts w:cstheme="minorHAnsi"/>
           <w:lang w:val="es-ES_tradnl"/>
         </w:rPr>
-        <w:t xml:space="preserve">Para enviar un mensaje, tenemos que reescribir el método </w:t>
-      </w:r>
-      <w:proofErr w:type="spellStart"/>
-      <w:proofErr w:type="gramStart"/>
-      <w:r>
-        <w:rPr>
-          <w:rFonts w:cstheme="minorHAnsi"/>
-          <w:lang w:val="es-ES_tradnl"/>
-        </w:rPr>
-        <w:t>getMessage</w:t>
-      </w:r>
-      <w:proofErr w:type="spellEnd"/>
-      <w:r>
-        <w:rPr>
-          <w:rFonts w:cstheme="minorHAnsi"/>
-          <w:lang w:val="es-ES_tradnl"/>
-        </w:rPr>
-        <w:t>(</w:t>
-      </w:r>
-      <w:proofErr w:type="gramEnd"/>
-      <w:r>
-        <w:rPr>
-          <w:rFonts w:cstheme="minorHAnsi"/>
-          <w:lang w:val="es-ES_tradnl"/>
-        </w:rPr>
-        <w:t>) de la clase padre.</w:t>
-      </w:r>
-      <w:r>
-        <w:rPr>
-          <w:rFonts w:cstheme="minorHAnsi"/>
-          <w:lang w:val="es-ES_tradnl"/>
-        </w:rPr>
-        <w:t xml:space="preserve"> También podríamos editar el mensaje indicándolo en el </w:t>
-      </w:r>
-      <w:proofErr w:type="gramStart"/>
-      <w:r>
-        <w:rPr>
-          <w:rFonts w:cstheme="minorHAnsi"/>
-          <w:lang w:val="es-ES_tradnl"/>
-        </w:rPr>
-        <w:t>super(</w:t>
-      </w:r>
-      <w:proofErr w:type="gramEnd"/>
-      <w:r>
-        <w:rPr>
-          <w:rFonts w:cstheme="minorHAnsi"/>
-          <w:lang w:val="es-ES_tradnl"/>
-        </w:rPr>
-        <w:t>) del constructor.</w:t>
+        <w:t>Le añadimos los atributos que necesitamos y un constructor que utilice el de la clase padre.</w:t>
       </w:r>
     </w:p>
     <w:p>
@@ -10070,12 +8331,11 @@
         <w:rPr>
           <w:noProof/>
         </w:rPr>
-        <w:lastRenderedPageBreak/>
         <w:drawing>
-          <wp:inline distT="0" distB="0" distL="0" distR="0" wp14:anchorId="094D11B4" wp14:editId="12C19956">
-            <wp:extent cx="4368800" cy="3942399"/>
-            <wp:effectExtent l="0" t="0" r="0" b="1270"/>
-            <wp:docPr id="9" name="Imagen 9"/>
+          <wp:inline distT="0" distB="0" distL="0" distR="0" wp14:anchorId="1CCAF492" wp14:editId="030EF8CD">
+            <wp:extent cx="3194050" cy="1256738"/>
+            <wp:effectExtent l="0" t="0" r="6350" b="635"/>
+            <wp:docPr id="5" name="Imagen 5"/>
             <wp:cNvGraphicFramePr>
               <a:graphicFrameLocks xmlns:a="http://schemas.openxmlformats.org/drawingml/2006/main" noChangeAspect="1"/>
             </wp:cNvGraphicFramePr>
@@ -10095,7 +8355,7 @@
                   <pic:spPr>
                     <a:xfrm>
                       <a:off x="0" y="0"/>
-                      <a:ext cx="4395915" cy="3966868"/>
+                      <a:ext cx="3291313" cy="1295007"/>
                     </a:xfrm>
                     <a:prstGeom prst="rect">
                       <a:avLst/>
@@ -10127,7 +8387,14 @@
           <w:rFonts w:cstheme="minorHAnsi"/>
           <w:lang w:val="es-ES_tradnl"/>
         </w:rPr>
-        <w:t>Cuando ya lo tenemos, vamos a crear nuestra clase principal para ver que funciona correctamente.</w:t>
+        <w:t>Para enviar un mensaje, tenemos que reescribir el método getMessage() de la clase padre.</w:t>
+      </w:r>
+      <w:r>
+        <w:rPr>
+          <w:rFonts w:cstheme="minorHAnsi"/>
+          <w:lang w:val="es-ES_tradnl"/>
+        </w:rPr>
+        <w:t xml:space="preserve"> También podríamos editar el mensaje indicándolo en el super() del constructor.</w:t>
       </w:r>
     </w:p>
     <w:p>
@@ -10143,11 +8410,12 @@
         <w:rPr>
           <w:noProof/>
         </w:rPr>
+        <w:lastRenderedPageBreak/>
         <w:drawing>
-          <wp:inline distT="0" distB="0" distL="0" distR="0" wp14:anchorId="6E1F9DE9" wp14:editId="3DD84C09">
-            <wp:extent cx="3380085" cy="3181350"/>
-            <wp:effectExtent l="0" t="0" r="0" b="0"/>
-            <wp:docPr id="10" name="Imagen 10"/>
+          <wp:inline distT="0" distB="0" distL="0" distR="0" wp14:anchorId="094D11B4" wp14:editId="12C19956">
+            <wp:extent cx="4368800" cy="3942399"/>
+            <wp:effectExtent l="0" t="0" r="0" b="1270"/>
+            <wp:docPr id="9" name="Imagen 9"/>
             <wp:cNvGraphicFramePr>
               <a:graphicFrameLocks xmlns:a="http://schemas.openxmlformats.org/drawingml/2006/main" noChangeAspect="1"/>
             </wp:cNvGraphicFramePr>
@@ -10167,7 +8435,7 @@
                   <pic:spPr>
                     <a:xfrm>
                       <a:off x="0" y="0"/>
-                      <a:ext cx="3394795" cy="3195195"/>
+                      <a:ext cx="4395915" cy="3966868"/>
                     </a:xfrm>
                     <a:prstGeom prst="rect">
                       <a:avLst/>
@@ -10199,7 +8467,7 @@
           <w:rFonts w:cstheme="minorHAnsi"/>
           <w:lang w:val="es-ES_tradnl"/>
         </w:rPr>
-        <w:t>Como se puede ver, en este ejemplo lanzaremos una excepción dependiendo del número que se indique, la capturaremos y mostraremos el error según el mensaje que hemos creado.</w:t>
+        <w:t>Cuando ya lo tenemos, vamos a crear nuestra clase principal para ver que funciona correctamente.</w:t>
       </w:r>
     </w:p>
     <w:p>
@@ -10215,12 +8483,11 @@
         <w:rPr>
           <w:noProof/>
         </w:rPr>
-        <w:lastRenderedPageBreak/>
         <w:drawing>
-          <wp:inline distT="0" distB="0" distL="0" distR="0" wp14:anchorId="063E2973" wp14:editId="42D6F98E">
-            <wp:extent cx="3581400" cy="943315"/>
-            <wp:effectExtent l="0" t="0" r="0" b="9525"/>
-            <wp:docPr id="12" name="Imagen 12"/>
+          <wp:inline distT="0" distB="0" distL="0" distR="0" wp14:anchorId="6E1F9DE9" wp14:editId="3DD84C09">
+            <wp:extent cx="3380085" cy="3181350"/>
+            <wp:effectExtent l="0" t="0" r="0" b="0"/>
+            <wp:docPr id="10" name="Imagen 10"/>
             <wp:cNvGraphicFramePr>
               <a:graphicFrameLocks xmlns:a="http://schemas.openxmlformats.org/drawingml/2006/main" noChangeAspect="1"/>
             </wp:cNvGraphicFramePr>
@@ -10240,7 +8507,7 @@
                   <pic:spPr>
                     <a:xfrm>
                       <a:off x="0" y="0"/>
-                      <a:ext cx="3657971" cy="963483"/>
+                      <a:ext cx="3394795" cy="3195195"/>
                     </a:xfrm>
                     <a:prstGeom prst="rect">
                       <a:avLst/>
@@ -10256,633 +8523,29 @@
     <w:p>
       <w:pPr>
         <w:pStyle w:val="Prrafodelista"/>
-        <w:spacing w:line="360" w:lineRule="auto"/>
-        <w:rPr>
-          <w:rFonts w:cstheme="minorHAnsi"/>
-          <w:lang w:val="es-ES_tradnl"/>
-        </w:rPr>
-      </w:pPr>
-    </w:p>
-    <w:p>
-      <w:pPr>
-        <w:pStyle w:val="Prrafodelista"/>
         <w:numPr>
           <w:ilvl w:val="0"/>
-          <w:numId w:val="5"/>
+          <w:numId w:val="3"/>
         </w:numPr>
         <w:spacing w:line="360" w:lineRule="auto"/>
-        <w:rPr>
-          <w:rFonts w:cstheme="minorHAnsi"/>
-          <w:lang w:val="es-ES_tradnl"/>
-        </w:rPr>
-      </w:pPr>
-      <w:r>
-        <w:rPr>
-          <w:rFonts w:cstheme="minorHAnsi"/>
-          <w:lang w:val="es-ES_tradnl"/>
-        </w:rPr>
-        <w:t xml:space="preserve">Spring </w:t>
-      </w:r>
-      <w:proofErr w:type="spellStart"/>
-      <w:r>
-        <w:rPr>
-          <w:rFonts w:cstheme="minorHAnsi"/>
-          <w:lang w:val="es-ES_tradnl"/>
-        </w:rPr>
-        <w:t>Initializr</w:t>
-      </w:r>
-      <w:proofErr w:type="spellEnd"/>
-    </w:p>
-    <w:p>
-      <w:pPr>
-        <w:pStyle w:val="Prrafodelista"/>
-        <w:spacing w:line="360" w:lineRule="auto"/>
-        <w:ind w:left="360"/>
-        <w:rPr>
-          <w:rFonts w:cstheme="minorHAnsi"/>
-          <w:lang w:val="es-ES_tradnl"/>
-        </w:rPr>
-      </w:pPr>
-      <w:r>
-        <w:rPr>
-          <w:rFonts w:cstheme="minorHAnsi"/>
-          <w:lang w:val="es-ES_tradnl"/>
-        </w:rPr>
-        <w:t xml:space="preserve">Herramienta que permite crear una estructura básica de un proyecto Spring </w:t>
-      </w:r>
-      <w:proofErr w:type="spellStart"/>
-      <w:r>
-        <w:rPr>
-          <w:rFonts w:cstheme="minorHAnsi"/>
-          <w:lang w:val="es-ES_tradnl"/>
-        </w:rPr>
-        <w:t>Boot</w:t>
-      </w:r>
-      <w:proofErr w:type="spellEnd"/>
-      <w:r>
-        <w:rPr>
-          <w:rFonts w:cstheme="minorHAnsi"/>
-          <w:lang w:val="es-ES_tradnl"/>
-        </w:rPr>
-        <w:t>. Se genera un ZIP que podemos importar a nuestro IDE para empezar a trabajar sobre él.</w:t>
-      </w:r>
-    </w:p>
-    <w:p>
-      <w:pPr>
-        <w:pStyle w:val="Prrafodelista"/>
-        <w:spacing w:line="360" w:lineRule="auto"/>
-        <w:ind w:left="360"/>
-        <w:rPr>
-          <w:rFonts w:cstheme="minorHAnsi"/>
-          <w:lang w:val="es-ES_tradnl"/>
-        </w:rPr>
-      </w:pPr>
-    </w:p>
-    <w:p>
-      <w:pPr>
-        <w:pStyle w:val="Prrafodelista"/>
-        <w:numPr>
-          <w:ilvl w:val="0"/>
-          <w:numId w:val="5"/>
-        </w:numPr>
-        <w:spacing w:line="360" w:lineRule="auto"/>
-        <w:rPr>
-          <w:rFonts w:cstheme="minorHAnsi"/>
-          <w:lang w:val="es-ES_tradnl"/>
-        </w:rPr>
-      </w:pPr>
-      <w:r>
-        <w:rPr>
-          <w:rFonts w:cstheme="minorHAnsi"/>
-          <w:lang w:val="es-ES_tradnl"/>
-        </w:rPr>
-        <w:t>Bajo acoplamiento</w:t>
-      </w:r>
-    </w:p>
-    <w:p>
-      <w:pPr>
-        <w:pStyle w:val="Prrafodelista"/>
-        <w:spacing w:line="360" w:lineRule="auto"/>
-        <w:ind w:left="360"/>
-        <w:rPr>
-          <w:rFonts w:cstheme="minorHAnsi"/>
-          <w:lang w:val="es-ES_tradnl"/>
-        </w:rPr>
-      </w:pPr>
-      <w:r>
-        <w:rPr>
-          <w:rFonts w:cstheme="minorHAnsi"/>
-          <w:lang w:val="es-ES_tradnl"/>
-        </w:rPr>
-        <w:t xml:space="preserve">Idea de tener las clases lo menos ligadas entre sí que se pueda, de tal forma </w:t>
-      </w:r>
-      <w:proofErr w:type="gramStart"/>
-      <w:r>
-        <w:rPr>
-          <w:rFonts w:cstheme="minorHAnsi"/>
-          <w:lang w:val="es-ES_tradnl"/>
-        </w:rPr>
-        <w:t>que</w:t>
-      </w:r>
-      <w:proofErr w:type="gramEnd"/>
-      <w:r>
-        <w:rPr>
-          <w:rFonts w:cstheme="minorHAnsi"/>
-          <w:lang w:val="es-ES_tradnl"/>
-        </w:rPr>
-        <w:t xml:space="preserve"> en el caso de producirse una modificación en alguna de ellas, se tenga la menor repercusión posible en el resto de clases, potenciando la reutilización, y disminuyendo la dependencia entre clases.</w:t>
-      </w:r>
-    </w:p>
-    <w:p>
-      <w:pPr>
-        <w:pStyle w:val="Prrafodelista"/>
-        <w:spacing w:line="360" w:lineRule="auto"/>
-        <w:ind w:left="360"/>
-        <w:rPr>
-          <w:rFonts w:cstheme="minorHAnsi"/>
-          <w:lang w:val="es-ES_tradnl"/>
-        </w:rPr>
-      </w:pPr>
-    </w:p>
-    <w:p>
-      <w:pPr>
-        <w:pStyle w:val="Prrafodelista"/>
-        <w:numPr>
-          <w:ilvl w:val="0"/>
-          <w:numId w:val="5"/>
-        </w:numPr>
-        <w:spacing w:line="360" w:lineRule="auto"/>
-        <w:rPr>
-          <w:rFonts w:cstheme="minorHAnsi"/>
-          <w:lang w:val="es-ES_tradnl"/>
-        </w:rPr>
-      </w:pPr>
-      <w:r>
-        <w:rPr>
-          <w:rFonts w:cstheme="minorHAnsi"/>
-          <w:lang w:val="es-ES_tradnl"/>
-        </w:rPr>
-        <w:t>Alta cohesión</w:t>
-      </w:r>
-    </w:p>
-    <w:p>
-      <w:pPr>
-        <w:pStyle w:val="Prrafodelista"/>
-        <w:spacing w:line="360" w:lineRule="auto"/>
-        <w:ind w:left="360"/>
-        <w:rPr>
-          <w:rFonts w:cstheme="minorHAnsi"/>
-          <w:lang w:val="es-ES_tradnl"/>
-        </w:rPr>
-      </w:pPr>
-      <w:r>
-        <w:rPr>
-          <w:rFonts w:cstheme="minorHAnsi"/>
-          <w:lang w:val="es-ES_tradnl"/>
-        </w:rPr>
-        <w:t>Medida en la que un componente se dedica a realiza solo la tarea para la que fue creado, delegando las tareas complementarias a otros componentes.</w:t>
-      </w:r>
-    </w:p>
-    <w:p>
-      <w:pPr>
-        <w:pStyle w:val="Prrafodelista"/>
-        <w:spacing w:line="360" w:lineRule="auto"/>
-        <w:ind w:left="360"/>
-        <w:rPr>
-          <w:rFonts w:cstheme="minorHAnsi"/>
-          <w:lang w:val="es-ES_tradnl"/>
-        </w:rPr>
-      </w:pPr>
-    </w:p>
-    <w:p>
-      <w:pPr>
-        <w:pStyle w:val="Prrafodelista"/>
-        <w:numPr>
-          <w:ilvl w:val="0"/>
-          <w:numId w:val="5"/>
-        </w:numPr>
-        <w:spacing w:line="360" w:lineRule="auto"/>
-        <w:rPr>
-          <w:rFonts w:cstheme="minorHAnsi"/>
-          <w:lang w:val="es-ES_tradnl"/>
-        </w:rPr>
-      </w:pPr>
-      <w:r>
-        <w:rPr>
-          <w:rFonts w:cstheme="minorHAnsi"/>
-          <w:lang w:val="es-ES_tradnl"/>
-        </w:rPr>
-        <w:t xml:space="preserve">Ley de </w:t>
-      </w:r>
-      <w:proofErr w:type="spellStart"/>
-      <w:r>
-        <w:rPr>
-          <w:rFonts w:cstheme="minorHAnsi"/>
-          <w:lang w:val="es-ES_tradnl"/>
-        </w:rPr>
-        <w:t>Demeter</w:t>
-      </w:r>
-      <w:proofErr w:type="spellEnd"/>
-    </w:p>
-    <w:p>
-      <w:pPr>
-        <w:pStyle w:val="Prrafodelista"/>
-        <w:spacing w:line="360" w:lineRule="auto"/>
-        <w:ind w:left="360"/>
-        <w:rPr>
-          <w:rFonts w:cstheme="minorHAnsi"/>
-          <w:lang w:val="es-ES_tradnl"/>
-        </w:rPr>
-      </w:pPr>
-      <w:r>
-        <w:rPr>
-          <w:rFonts w:cstheme="minorHAnsi"/>
-          <w:lang w:val="es-ES_tradnl"/>
-        </w:rPr>
-        <w:t>Principio básico de la programación orientada a objetos.</w:t>
-      </w:r>
-    </w:p>
-    <w:p>
-      <w:pPr>
-        <w:pStyle w:val="Prrafodelista"/>
-        <w:spacing w:line="360" w:lineRule="auto"/>
-        <w:ind w:left="360"/>
-        <w:rPr>
-          <w:rFonts w:cstheme="minorHAnsi"/>
-          <w:lang w:val="es-ES_tradnl"/>
-        </w:rPr>
-      </w:pPr>
-      <w:r>
-        <w:rPr>
-          <w:rFonts w:cstheme="minorHAnsi"/>
-          <w:lang w:val="es-ES_tradnl"/>
-        </w:rPr>
-        <w:t>Su lema es “habla solo con tus amigos”, es decir, cada clase debe tener un limitado conocimiento sobre otras clases y únicamente debe conocer aquellas clases relacionadas estrechamente con la clase actual, las inmediatamente superiores o inferiores.</w:t>
-      </w:r>
-    </w:p>
-    <w:p>
-      <w:pPr>
-        <w:pStyle w:val="Prrafodelista"/>
-        <w:spacing w:line="360" w:lineRule="auto"/>
-        <w:ind w:left="360"/>
-        <w:rPr>
-          <w:rFonts w:cstheme="minorHAnsi"/>
-          <w:lang w:val="es-ES_tradnl"/>
-        </w:rPr>
-      </w:pPr>
-    </w:p>
-    <w:p>
-      <w:pPr>
-        <w:pStyle w:val="Prrafodelista"/>
-        <w:numPr>
-          <w:ilvl w:val="0"/>
-          <w:numId w:val="5"/>
-        </w:numPr>
-        <w:spacing w:line="360" w:lineRule="auto"/>
-        <w:rPr>
-          <w:rFonts w:cstheme="minorHAnsi"/>
-          <w:lang w:val="es-ES_tradnl"/>
-        </w:rPr>
-      </w:pPr>
-      <w:proofErr w:type="spellStart"/>
-      <w:r>
-        <w:rPr>
-          <w:rFonts w:cstheme="minorHAnsi"/>
-          <w:lang w:val="es-ES_tradnl"/>
-        </w:rPr>
-        <w:t>Memory</w:t>
-      </w:r>
-      <w:proofErr w:type="spellEnd"/>
-      <w:r>
-        <w:rPr>
-          <w:rFonts w:cstheme="minorHAnsi"/>
-          <w:lang w:val="es-ES_tradnl"/>
-        </w:rPr>
-        <w:t xml:space="preserve"> </w:t>
-      </w:r>
-      <w:proofErr w:type="spellStart"/>
-      <w:r>
-        <w:rPr>
-          <w:rFonts w:cstheme="minorHAnsi"/>
-          <w:lang w:val="es-ES_tradnl"/>
-        </w:rPr>
-        <w:t>Analyzer</w:t>
-      </w:r>
-      <w:proofErr w:type="spellEnd"/>
-      <w:r>
-        <w:rPr>
-          <w:rFonts w:cstheme="minorHAnsi"/>
-          <w:lang w:val="es-ES_tradnl"/>
-        </w:rPr>
-        <w:t xml:space="preserve"> Eclipse (MAT)</w:t>
-      </w:r>
-    </w:p>
-    <w:p>
-      <w:pPr>
-        <w:pStyle w:val="Prrafodelista"/>
-        <w:spacing w:line="360" w:lineRule="auto"/>
-        <w:ind w:left="360"/>
-        <w:rPr>
-          <w:rFonts w:cstheme="minorHAnsi"/>
-          <w:lang w:val="es-ES_tradnl"/>
-        </w:rPr>
-      </w:pPr>
-      <w:r>
-        <w:rPr>
-          <w:rFonts w:cstheme="minorHAnsi"/>
-          <w:lang w:val="es-ES_tradnl"/>
-        </w:rPr>
-        <w:t>Herramienta que permite a</w:t>
-      </w:r>
-      <w:r>
-        <w:rPr>
-          <w:rFonts w:cstheme="minorHAnsi"/>
-          <w:lang w:val="es-ES_tradnl"/>
-        </w:rPr>
-        <w:t>naliza</w:t>
-      </w:r>
-      <w:r>
-        <w:rPr>
-          <w:rFonts w:cstheme="minorHAnsi"/>
-          <w:lang w:val="es-ES_tradnl"/>
-        </w:rPr>
-        <w:t>r</w:t>
-      </w:r>
-      <w:r>
-        <w:rPr>
-          <w:rFonts w:cstheme="minorHAnsi"/>
-          <w:lang w:val="es-ES_tradnl"/>
-        </w:rPr>
-        <w:t xml:space="preserve"> la memoria </w:t>
-      </w:r>
-      <w:proofErr w:type="spellStart"/>
-      <w:r>
-        <w:rPr>
-          <w:rFonts w:cstheme="minorHAnsi"/>
-          <w:lang w:val="es-ES_tradnl"/>
-        </w:rPr>
-        <w:t>Heap</w:t>
-      </w:r>
-      <w:proofErr w:type="spellEnd"/>
-      <w:r>
-        <w:rPr>
-          <w:rFonts w:cstheme="minorHAnsi"/>
-          <w:lang w:val="es-ES_tradnl"/>
-        </w:rPr>
-        <w:t xml:space="preserve"> de un programa de Java.</w:t>
-      </w:r>
-    </w:p>
-    <w:p>
-      <w:pPr>
-        <w:pStyle w:val="Prrafodelista"/>
-        <w:spacing w:line="360" w:lineRule="auto"/>
-        <w:ind w:left="360"/>
-        <w:rPr>
-          <w:rFonts w:cstheme="minorHAnsi"/>
-          <w:lang w:val="es-ES_tradnl"/>
-        </w:rPr>
-      </w:pPr>
-      <w:r>
-        <w:rPr>
-          <w:rFonts w:cstheme="minorHAnsi"/>
-          <w:lang w:val="es-ES_tradnl"/>
-        </w:rPr>
-        <w:t xml:space="preserve">Con él se pueden encontrar fugas de memoria y </w:t>
-      </w:r>
-      <w:r>
-        <w:rPr>
-          <w:rFonts w:cstheme="minorHAnsi"/>
-          <w:lang w:val="es-ES_tradnl"/>
-        </w:rPr>
-        <w:t>revisar</w:t>
-      </w:r>
-      <w:r>
-        <w:rPr>
-          <w:rFonts w:cstheme="minorHAnsi"/>
-          <w:lang w:val="es-ES_tradnl"/>
-        </w:rPr>
-        <w:t xml:space="preserve"> programas que tengan un alto consumo de espacio.</w:t>
-      </w:r>
-    </w:p>
-    <w:p>
-      <w:pPr>
-        <w:pStyle w:val="Prrafodelista"/>
-        <w:spacing w:line="360" w:lineRule="auto"/>
-        <w:ind w:left="360"/>
-        <w:rPr>
-          <w:rFonts w:cstheme="minorHAnsi"/>
-          <w:lang w:val="es-ES_tradnl"/>
-        </w:rPr>
-      </w:pPr>
-      <w:r>
-        <w:rPr>
-          <w:rFonts w:cstheme="minorHAnsi"/>
-          <w:lang w:val="es-ES_tradnl"/>
-        </w:rPr>
-        <w:t xml:space="preserve">Para utilizarlo, necesitamos </w:t>
-      </w:r>
-      <w:r>
-        <w:rPr>
-          <w:rFonts w:cstheme="minorHAnsi"/>
-          <w:lang w:val="es-ES_tradnl"/>
-        </w:rPr>
-        <w:t>una instantánea</w:t>
-      </w:r>
-      <w:r>
-        <w:rPr>
-          <w:rFonts w:cstheme="minorHAnsi"/>
-          <w:lang w:val="es-ES_tradnl"/>
-        </w:rPr>
-        <w:t xml:space="preserve"> de la memoria cuando se produce un </w:t>
-      </w:r>
-      <w:proofErr w:type="spellStart"/>
-      <w:r>
-        <w:rPr>
-          <w:rFonts w:cstheme="minorHAnsi"/>
-          <w:lang w:val="es-ES_tradnl"/>
-        </w:rPr>
-        <w:t>OutOfMemoryError</w:t>
-      </w:r>
-      <w:proofErr w:type="spellEnd"/>
-      <w:r>
-        <w:rPr>
-          <w:rFonts w:cstheme="minorHAnsi"/>
-          <w:lang w:val="es-ES_tradnl"/>
-        </w:rPr>
-        <w:t xml:space="preserve">, que se almacena en un archivo de </w:t>
-      </w:r>
-      <w:proofErr w:type="gramStart"/>
-      <w:r>
-        <w:rPr>
-          <w:rFonts w:cstheme="minorHAnsi"/>
-          <w:lang w:val="es-ES_tradnl"/>
-        </w:rPr>
-        <w:t>extensión .</w:t>
-      </w:r>
-      <w:proofErr w:type="spellStart"/>
-      <w:r>
-        <w:rPr>
-          <w:rFonts w:cstheme="minorHAnsi"/>
-          <w:lang w:val="es-ES_tradnl"/>
-        </w:rPr>
-        <w:t>hprof</w:t>
-      </w:r>
-      <w:proofErr w:type="spellEnd"/>
-      <w:proofErr w:type="gramEnd"/>
-      <w:r>
-        <w:rPr>
-          <w:rFonts w:cstheme="minorHAnsi"/>
-          <w:lang w:val="es-ES_tradnl"/>
-        </w:rPr>
-        <w:t>.</w:t>
-      </w:r>
-    </w:p>
-    <w:p>
-      <w:pPr>
-        <w:pStyle w:val="Prrafodelista"/>
-        <w:spacing w:line="360" w:lineRule="auto"/>
-        <w:ind w:left="360"/>
-        <w:rPr>
-          <w:rFonts w:cstheme="minorHAnsi"/>
-          <w:lang w:val="es-ES_tradnl"/>
-        </w:rPr>
-      </w:pPr>
-      <w:r>
-        <w:rPr>
-          <w:rFonts w:cstheme="minorHAnsi"/>
-          <w:lang w:val="es-ES_tradnl"/>
-        </w:rPr>
-        <w:t xml:space="preserve">Para conseguirlo, debemos </w:t>
-      </w:r>
-      <w:r>
-        <w:rPr>
-          <w:rFonts w:cstheme="minorHAnsi"/>
-          <w:lang w:val="es-ES_tradnl"/>
-        </w:rPr>
-        <w:t>crear una configuración en tiempo de ejecución.</w:t>
-      </w:r>
-    </w:p>
-    <w:p>
-      <w:pPr>
-        <w:pStyle w:val="Prrafodelista"/>
-        <w:spacing w:line="360" w:lineRule="auto"/>
-        <w:ind w:left="360"/>
-        <w:rPr>
-          <w:rFonts w:cstheme="minorHAnsi"/>
-          <w:lang w:val="es-ES_tradnl"/>
-        </w:rPr>
-      </w:pPr>
-      <w:r>
-        <w:rPr>
-          <w:rFonts w:cstheme="minorHAnsi"/>
-          <w:lang w:val="es-ES_tradnl"/>
-        </w:rPr>
-        <w:t xml:space="preserve">Nos posicionamos en el </w:t>
-      </w:r>
-      <w:proofErr w:type="spellStart"/>
-      <w:r>
-        <w:rPr>
-          <w:rFonts w:cstheme="minorHAnsi"/>
-          <w:lang w:val="es-ES_tradnl"/>
-        </w:rPr>
-        <w:t>main</w:t>
-      </w:r>
-      <w:proofErr w:type="spellEnd"/>
-      <w:r>
-        <w:rPr>
-          <w:rFonts w:cstheme="minorHAnsi"/>
-          <w:lang w:val="es-ES_tradnl"/>
-        </w:rPr>
-        <w:t xml:space="preserve"> del programa a ejecutar, Run As -&gt; Run </w:t>
-      </w:r>
-      <w:proofErr w:type="spellStart"/>
-      <w:r>
-        <w:rPr>
-          <w:rFonts w:cstheme="minorHAnsi"/>
-          <w:lang w:val="es-ES_tradnl"/>
-        </w:rPr>
-        <w:t>Configurations</w:t>
-      </w:r>
-      <w:proofErr w:type="spellEnd"/>
-      <w:r>
-        <w:rPr>
-          <w:rFonts w:cstheme="minorHAnsi"/>
-          <w:lang w:val="es-ES_tradnl"/>
-        </w:rPr>
-        <w:t>.</w:t>
-      </w:r>
-    </w:p>
-    <w:p>
-      <w:pPr>
-        <w:pStyle w:val="Prrafodelista"/>
-        <w:spacing w:line="360" w:lineRule="auto"/>
-        <w:ind w:left="360"/>
-        <w:rPr>
-          <w:rFonts w:cstheme="minorHAnsi"/>
-          <w:lang w:val="es-ES_tradnl"/>
-        </w:rPr>
-      </w:pPr>
-      <w:r>
-        <w:rPr>
-          <w:rFonts w:cstheme="minorHAnsi"/>
-          <w:lang w:val="es-ES_tradnl"/>
-        </w:rPr>
-        <w:t xml:space="preserve">En la pestaña </w:t>
-      </w:r>
-      <w:proofErr w:type="spellStart"/>
-      <w:r>
-        <w:rPr>
-          <w:rFonts w:cstheme="minorHAnsi"/>
-          <w:lang w:val="es-ES_tradnl"/>
-        </w:rPr>
-        <w:t>Arguments</w:t>
-      </w:r>
-      <w:proofErr w:type="spellEnd"/>
-      <w:r>
-        <w:rPr>
-          <w:rFonts w:cstheme="minorHAnsi"/>
-          <w:lang w:val="es-ES_tradnl"/>
-        </w:rPr>
-        <w:t xml:space="preserve">, tenemos que escribir </w:t>
-      </w:r>
-      <w:r>
-        <w:rPr>
-          <w:rFonts w:cstheme="minorHAnsi"/>
-          <w:lang w:val="es-ES_tradnl"/>
-        </w:rPr>
-        <w:t>-</w:t>
-      </w:r>
-      <w:proofErr w:type="gramStart"/>
-      <w:r>
-        <w:rPr>
-          <w:rFonts w:cstheme="minorHAnsi"/>
-          <w:lang w:val="es-ES_tradnl"/>
-        </w:rPr>
-        <w:t>XX:+</w:t>
-      </w:r>
-      <w:proofErr w:type="spellStart"/>
-      <w:proofErr w:type="gramEnd"/>
-      <w:r>
-        <w:rPr>
-          <w:rFonts w:cstheme="minorHAnsi"/>
-          <w:lang w:val="es-ES_tradnl"/>
-        </w:rPr>
-        <w:t>HeapDumpOnOutOfMemoryError</w:t>
-      </w:r>
-      <w:proofErr w:type="spellEnd"/>
-      <w:r>
-        <w:rPr>
-          <w:rFonts w:cstheme="minorHAnsi"/>
-          <w:lang w:val="es-ES_tradnl"/>
-        </w:rPr>
-        <w:t xml:space="preserve"> en los argumentos de VM.</w:t>
-      </w:r>
-    </w:p>
-    <w:p>
-      <w:pPr>
-        <w:pStyle w:val="Prrafodelista"/>
-        <w:spacing w:line="360" w:lineRule="auto"/>
-        <w:ind w:left="360"/>
+        <w:ind w:left="720"/>
+        <w:rPr>
+          <w:rFonts w:cstheme="minorHAnsi"/>
+          <w:lang w:val="es-ES_tradnl"/>
+        </w:rPr>
+      </w:pPr>
+      <w:r>
+        <w:rPr>
+          <w:rFonts w:cstheme="minorHAnsi"/>
+          <w:lang w:val="es-ES_tradnl"/>
+        </w:rPr>
+        <w:t>Como se puede ver, en este ejemplo lanzaremos una excepción dependiendo del número que se indique, la capturaremos y mostraremos el error según el mensaje que hemos creado.</w:t>
+      </w:r>
+    </w:p>
+    <w:p>
+      <w:pPr>
+        <w:pStyle w:val="Prrafodelista"/>
+        <w:spacing w:line="360" w:lineRule="auto"/>
         <w:rPr>
           <w:rFonts w:cstheme="minorHAnsi"/>
           <w:lang w:val="es-ES_tradnl"/>
@@ -10894,10 +8557,10 @@
         </w:rPr>
         <w:lastRenderedPageBreak/>
         <w:drawing>
-          <wp:inline distT="0" distB="0" distL="0" distR="0" wp14:anchorId="655893CE" wp14:editId="31517C2A">
-            <wp:extent cx="4743450" cy="3708749"/>
-            <wp:effectExtent l="0" t="0" r="0" b="6350"/>
-            <wp:docPr id="25" name="Imagen 25"/>
+          <wp:inline distT="0" distB="0" distL="0" distR="0" wp14:anchorId="063E2973" wp14:editId="42D6F98E">
+            <wp:extent cx="3581400" cy="943315"/>
+            <wp:effectExtent l="0" t="0" r="0" b="9525"/>
+            <wp:docPr id="12" name="Imagen 12"/>
             <wp:cNvGraphicFramePr>
               <a:graphicFrameLocks xmlns:a="http://schemas.openxmlformats.org/drawingml/2006/main" noChangeAspect="1"/>
             </wp:cNvGraphicFramePr>
@@ -10917,6 +8580,492 @@
                   <pic:spPr>
                     <a:xfrm>
                       <a:off x="0" y="0"/>
+                      <a:ext cx="3657971" cy="963483"/>
+                    </a:xfrm>
+                    <a:prstGeom prst="rect">
+                      <a:avLst/>
+                    </a:prstGeom>
+                  </pic:spPr>
+                </pic:pic>
+              </a:graphicData>
+            </a:graphic>
+          </wp:inline>
+        </w:drawing>
+      </w:r>
+    </w:p>
+    <w:p>
+      <w:pPr>
+        <w:pStyle w:val="Prrafodelista"/>
+        <w:spacing w:line="360" w:lineRule="auto"/>
+        <w:rPr>
+          <w:rFonts w:cstheme="minorHAnsi"/>
+          <w:lang w:val="es-ES_tradnl"/>
+        </w:rPr>
+      </w:pPr>
+    </w:p>
+    <w:p>
+      <w:pPr>
+        <w:pStyle w:val="Prrafodelista"/>
+        <w:numPr>
+          <w:ilvl w:val="0"/>
+          <w:numId w:val="5"/>
+        </w:numPr>
+        <w:spacing w:line="360" w:lineRule="auto"/>
+        <w:rPr>
+          <w:rFonts w:cstheme="minorHAnsi"/>
+          <w:lang w:val="es-ES_tradnl"/>
+        </w:rPr>
+      </w:pPr>
+      <w:r>
+        <w:rPr>
+          <w:rFonts w:cstheme="minorHAnsi"/>
+          <w:lang w:val="es-ES_tradnl"/>
+        </w:rPr>
+        <w:t>Spring Initializr</w:t>
+      </w:r>
+    </w:p>
+    <w:p>
+      <w:pPr>
+        <w:pStyle w:val="Prrafodelista"/>
+        <w:spacing w:line="360" w:lineRule="auto"/>
+        <w:ind w:left="360"/>
+        <w:rPr>
+          <w:rFonts w:cstheme="minorHAnsi"/>
+          <w:lang w:val="es-ES_tradnl"/>
+        </w:rPr>
+      </w:pPr>
+      <w:r>
+        <w:rPr>
+          <w:rFonts w:cstheme="minorHAnsi"/>
+          <w:lang w:val="es-ES_tradnl"/>
+        </w:rPr>
+        <w:t>Herramienta que permite crear una estructura básica de un proyecto Spring Boot. Se genera un ZIP que podemos importar a nuestro IDE para empezar a trabajar sobre él.</w:t>
+      </w:r>
+    </w:p>
+    <w:p>
+      <w:pPr>
+        <w:pStyle w:val="Prrafodelista"/>
+        <w:spacing w:line="360" w:lineRule="auto"/>
+        <w:ind w:left="360"/>
+        <w:rPr>
+          <w:rFonts w:cstheme="minorHAnsi"/>
+          <w:lang w:val="es-ES_tradnl"/>
+        </w:rPr>
+      </w:pPr>
+    </w:p>
+    <w:p>
+      <w:pPr>
+        <w:pStyle w:val="Prrafodelista"/>
+        <w:numPr>
+          <w:ilvl w:val="0"/>
+          <w:numId w:val="5"/>
+        </w:numPr>
+        <w:spacing w:line="360" w:lineRule="auto"/>
+        <w:rPr>
+          <w:rFonts w:cstheme="minorHAnsi"/>
+          <w:lang w:val="es-ES_tradnl"/>
+        </w:rPr>
+      </w:pPr>
+      <w:r>
+        <w:rPr>
+          <w:rFonts w:cstheme="minorHAnsi"/>
+          <w:lang w:val="es-ES_tradnl"/>
+        </w:rPr>
+        <w:t>Bajo acoplamiento</w:t>
+      </w:r>
+    </w:p>
+    <w:p>
+      <w:pPr>
+        <w:pStyle w:val="Prrafodelista"/>
+        <w:spacing w:line="360" w:lineRule="auto"/>
+        <w:ind w:left="360"/>
+        <w:rPr>
+          <w:rFonts w:cstheme="minorHAnsi"/>
+          <w:lang w:val="es-ES_tradnl"/>
+        </w:rPr>
+      </w:pPr>
+      <w:r>
+        <w:rPr>
+          <w:rFonts w:cstheme="minorHAnsi"/>
+          <w:lang w:val="es-ES_tradnl"/>
+        </w:rPr>
+        <w:t>Idea de tener las clases lo menos ligadas entre sí que se pueda, de tal forma que en el caso de producirse una modificación en alguna de ellas, se tenga la menor repercusión posible en el resto de clases, potenciando la reutilización, y disminuyendo la dependencia entre clases.</w:t>
+      </w:r>
+    </w:p>
+    <w:p>
+      <w:pPr>
+        <w:pStyle w:val="Prrafodelista"/>
+        <w:spacing w:line="360" w:lineRule="auto"/>
+        <w:ind w:left="360"/>
+        <w:rPr>
+          <w:rFonts w:cstheme="minorHAnsi"/>
+          <w:lang w:val="es-ES_tradnl"/>
+        </w:rPr>
+      </w:pPr>
+    </w:p>
+    <w:p>
+      <w:pPr>
+        <w:pStyle w:val="Prrafodelista"/>
+        <w:numPr>
+          <w:ilvl w:val="0"/>
+          <w:numId w:val="5"/>
+        </w:numPr>
+        <w:spacing w:line="360" w:lineRule="auto"/>
+        <w:rPr>
+          <w:rFonts w:cstheme="minorHAnsi"/>
+          <w:lang w:val="es-ES_tradnl"/>
+        </w:rPr>
+      </w:pPr>
+      <w:r>
+        <w:rPr>
+          <w:rFonts w:cstheme="minorHAnsi"/>
+          <w:lang w:val="es-ES_tradnl"/>
+        </w:rPr>
+        <w:t>Alta cohesión</w:t>
+      </w:r>
+    </w:p>
+    <w:p>
+      <w:pPr>
+        <w:pStyle w:val="Prrafodelista"/>
+        <w:spacing w:line="360" w:lineRule="auto"/>
+        <w:ind w:left="360"/>
+        <w:rPr>
+          <w:rFonts w:cstheme="minorHAnsi"/>
+          <w:lang w:val="es-ES_tradnl"/>
+        </w:rPr>
+      </w:pPr>
+      <w:r>
+        <w:rPr>
+          <w:rFonts w:cstheme="minorHAnsi"/>
+          <w:lang w:val="es-ES_tradnl"/>
+        </w:rPr>
+        <w:t>Medida en la que un componente se dedica a realiza solo la tarea para la que fue creado, delegando las tareas complementarias a otros componentes.</w:t>
+      </w:r>
+    </w:p>
+    <w:p>
+      <w:pPr>
+        <w:pStyle w:val="Prrafodelista"/>
+        <w:spacing w:line="360" w:lineRule="auto"/>
+        <w:ind w:left="360"/>
+        <w:rPr>
+          <w:rFonts w:cstheme="minorHAnsi"/>
+          <w:lang w:val="es-ES_tradnl"/>
+        </w:rPr>
+      </w:pPr>
+    </w:p>
+    <w:p>
+      <w:pPr>
+        <w:pStyle w:val="Prrafodelista"/>
+        <w:numPr>
+          <w:ilvl w:val="0"/>
+          <w:numId w:val="5"/>
+        </w:numPr>
+        <w:spacing w:line="360" w:lineRule="auto"/>
+        <w:rPr>
+          <w:rFonts w:cstheme="minorHAnsi"/>
+          <w:lang w:val="es-ES_tradnl"/>
+        </w:rPr>
+      </w:pPr>
+      <w:r>
+        <w:rPr>
+          <w:rFonts w:cstheme="minorHAnsi"/>
+          <w:lang w:val="es-ES_tradnl"/>
+        </w:rPr>
+        <w:t>Ley de Demeter</w:t>
+      </w:r>
+    </w:p>
+    <w:p>
+      <w:pPr>
+        <w:pStyle w:val="Prrafodelista"/>
+        <w:spacing w:line="360" w:lineRule="auto"/>
+        <w:ind w:left="360"/>
+        <w:rPr>
+          <w:rFonts w:cstheme="minorHAnsi"/>
+          <w:lang w:val="es-ES_tradnl"/>
+        </w:rPr>
+      </w:pPr>
+      <w:r>
+        <w:rPr>
+          <w:rFonts w:cstheme="minorHAnsi"/>
+          <w:lang w:val="es-ES_tradnl"/>
+        </w:rPr>
+        <w:t>Principio básico de la programación orientada a objetos.</w:t>
+      </w:r>
+    </w:p>
+    <w:p>
+      <w:pPr>
+        <w:pStyle w:val="Prrafodelista"/>
+        <w:spacing w:line="360" w:lineRule="auto"/>
+        <w:ind w:left="360"/>
+        <w:rPr>
+          <w:rFonts w:cstheme="minorHAnsi"/>
+          <w:lang w:val="es-ES_tradnl"/>
+        </w:rPr>
+      </w:pPr>
+      <w:r>
+        <w:rPr>
+          <w:rFonts w:cstheme="minorHAnsi"/>
+          <w:lang w:val="es-ES_tradnl"/>
+        </w:rPr>
+        <w:t>Su lema es “habla solo con tus amigos”, es decir, cada clase debe tener un limitado conocimiento sobre otras clases y únicamente debe conocer aquellas clases relacionadas estrechamente con la clase actual, las inmediatamente superiores o inferiores.</w:t>
+      </w:r>
+    </w:p>
+    <w:p>
+      <w:pPr>
+        <w:pStyle w:val="Prrafodelista"/>
+        <w:spacing w:line="360" w:lineRule="auto"/>
+        <w:ind w:left="360"/>
+        <w:rPr>
+          <w:rFonts w:cstheme="minorHAnsi"/>
+          <w:lang w:val="es-ES_tradnl"/>
+        </w:rPr>
+      </w:pPr>
+    </w:p>
+    <w:p>
+      <w:pPr>
+        <w:pStyle w:val="Prrafodelista"/>
+        <w:numPr>
+          <w:ilvl w:val="0"/>
+          <w:numId w:val="5"/>
+        </w:numPr>
+        <w:spacing w:line="360" w:lineRule="auto"/>
+        <w:rPr>
+          <w:rFonts w:cstheme="minorHAnsi"/>
+          <w:lang w:val="es-ES_tradnl"/>
+        </w:rPr>
+      </w:pPr>
+      <w:r>
+        <w:rPr>
+          <w:rFonts w:cstheme="minorHAnsi"/>
+          <w:lang w:val="es-ES_tradnl"/>
+        </w:rPr>
+        <w:t>Memory Analyzer Eclipse (MAT)</w:t>
+      </w:r>
+    </w:p>
+    <w:p>
+      <w:pPr>
+        <w:pStyle w:val="Prrafodelista"/>
+        <w:spacing w:line="360" w:lineRule="auto"/>
+        <w:ind w:left="360"/>
+        <w:rPr>
+          <w:rFonts w:cstheme="minorHAnsi"/>
+          <w:lang w:val="es-ES_tradnl"/>
+        </w:rPr>
+      </w:pPr>
+      <w:r>
+        <w:rPr>
+          <w:rFonts w:cstheme="minorHAnsi"/>
+          <w:lang w:val="es-ES_tradnl"/>
+        </w:rPr>
+        <w:t>Herramienta que permite a</w:t>
+      </w:r>
+      <w:r>
+        <w:rPr>
+          <w:rFonts w:cstheme="minorHAnsi"/>
+          <w:lang w:val="es-ES_tradnl"/>
+        </w:rPr>
+        <w:t>naliza</w:t>
+      </w:r>
+      <w:r>
+        <w:rPr>
+          <w:rFonts w:cstheme="minorHAnsi"/>
+          <w:lang w:val="es-ES_tradnl"/>
+        </w:rPr>
+        <w:t>r</w:t>
+      </w:r>
+      <w:r>
+        <w:rPr>
+          <w:rFonts w:cstheme="minorHAnsi"/>
+          <w:lang w:val="es-ES_tradnl"/>
+        </w:rPr>
+        <w:t xml:space="preserve"> la memoria Heap de un programa de Java.</w:t>
+      </w:r>
+    </w:p>
+    <w:p>
+      <w:pPr>
+        <w:pStyle w:val="Prrafodelista"/>
+        <w:spacing w:line="360" w:lineRule="auto"/>
+        <w:ind w:left="360"/>
+        <w:rPr>
+          <w:rFonts w:cstheme="minorHAnsi"/>
+          <w:lang w:val="es-ES_tradnl"/>
+        </w:rPr>
+      </w:pPr>
+      <w:r>
+        <w:rPr>
+          <w:rFonts w:cstheme="minorHAnsi"/>
+          <w:lang w:val="es-ES_tradnl"/>
+        </w:rPr>
+        <w:t xml:space="preserve">Con él se pueden encontrar fugas de memoria y </w:t>
+      </w:r>
+      <w:r>
+        <w:rPr>
+          <w:rFonts w:cstheme="minorHAnsi"/>
+          <w:lang w:val="es-ES_tradnl"/>
+        </w:rPr>
+        <w:t>revisar</w:t>
+      </w:r>
+      <w:r>
+        <w:rPr>
+          <w:rFonts w:cstheme="minorHAnsi"/>
+          <w:lang w:val="es-ES_tradnl"/>
+        </w:rPr>
+        <w:t xml:space="preserve"> programas que tengan un alto consumo de espacio.</w:t>
+      </w:r>
+    </w:p>
+    <w:p>
+      <w:pPr>
+        <w:pStyle w:val="Prrafodelista"/>
+        <w:spacing w:line="360" w:lineRule="auto"/>
+        <w:ind w:left="360"/>
+        <w:rPr>
+          <w:rFonts w:cstheme="minorHAnsi"/>
+          <w:lang w:val="es-ES_tradnl"/>
+        </w:rPr>
+      </w:pPr>
+      <w:r>
+        <w:rPr>
+          <w:rFonts w:cstheme="minorHAnsi"/>
+          <w:lang w:val="es-ES_tradnl"/>
+        </w:rPr>
+        <w:t xml:space="preserve">Para utilizarlo, necesitamos </w:t>
+      </w:r>
+      <w:r>
+        <w:rPr>
+          <w:rFonts w:cstheme="minorHAnsi"/>
+          <w:lang w:val="es-ES_tradnl"/>
+        </w:rPr>
+        <w:t>una instantánea</w:t>
+      </w:r>
+      <w:r>
+        <w:rPr>
+          <w:rFonts w:cstheme="minorHAnsi"/>
+          <w:lang w:val="es-ES_tradnl"/>
+        </w:rPr>
+        <w:t xml:space="preserve"> de la memoria cuando se produce un OutOfMemoryError</w:t>
+      </w:r>
+      <w:r>
+        <w:rPr>
+          <w:rFonts w:cstheme="minorHAnsi"/>
+          <w:lang w:val="es-ES_tradnl"/>
+        </w:rPr>
+        <w:t>, que se almacena en un archivo de extensión .hprof.</w:t>
+      </w:r>
+    </w:p>
+    <w:p>
+      <w:pPr>
+        <w:pStyle w:val="Prrafodelista"/>
+        <w:spacing w:line="360" w:lineRule="auto"/>
+        <w:ind w:left="360"/>
+        <w:rPr>
+          <w:rFonts w:cstheme="minorHAnsi"/>
+          <w:lang w:val="es-ES_tradnl"/>
+        </w:rPr>
+      </w:pPr>
+      <w:r>
+        <w:rPr>
+          <w:rFonts w:cstheme="minorHAnsi"/>
+          <w:lang w:val="es-ES_tradnl"/>
+        </w:rPr>
+        <w:t xml:space="preserve">Para conseguirlo, debemos </w:t>
+      </w:r>
+      <w:r>
+        <w:rPr>
+          <w:rFonts w:cstheme="minorHAnsi"/>
+          <w:lang w:val="es-ES_tradnl"/>
+        </w:rPr>
+        <w:t>crear una configuración en tiempo de ejecución.</w:t>
+      </w:r>
+    </w:p>
+    <w:p>
+      <w:pPr>
+        <w:pStyle w:val="Prrafodelista"/>
+        <w:spacing w:line="360" w:lineRule="auto"/>
+        <w:ind w:left="360"/>
+        <w:rPr>
+          <w:rFonts w:cstheme="minorHAnsi"/>
+          <w:lang w:val="es-ES_tradnl"/>
+        </w:rPr>
+      </w:pPr>
+      <w:r>
+        <w:rPr>
+          <w:rFonts w:cstheme="minorHAnsi"/>
+          <w:lang w:val="es-ES_tradnl"/>
+        </w:rPr>
+        <w:t>Nos posicionamos en el main del programa a ejecutar, Run As -&gt; Run Configurations.</w:t>
+      </w:r>
+    </w:p>
+    <w:p>
+      <w:pPr>
+        <w:pStyle w:val="Prrafodelista"/>
+        <w:spacing w:line="360" w:lineRule="auto"/>
+        <w:ind w:left="360"/>
+        <w:rPr>
+          <w:rFonts w:cstheme="minorHAnsi"/>
+          <w:lang w:val="es-ES_tradnl"/>
+        </w:rPr>
+      </w:pPr>
+      <w:r>
+        <w:rPr>
+          <w:rFonts w:cstheme="minorHAnsi"/>
+          <w:lang w:val="es-ES_tradnl"/>
+        </w:rPr>
+        <w:t xml:space="preserve">En la pestaña Arguments, tenemos que escribir </w:t>
+      </w:r>
+      <w:r>
+        <w:rPr>
+          <w:rFonts w:cstheme="minorHAnsi"/>
+          <w:lang w:val="es-ES_tradnl"/>
+        </w:rPr>
+        <w:t>-XX:+HeapDumpOnOutOfMemoryError</w:t>
+      </w:r>
+      <w:r>
+        <w:rPr>
+          <w:rFonts w:cstheme="minorHAnsi"/>
+          <w:lang w:val="es-ES_tradnl"/>
+        </w:rPr>
+        <w:t xml:space="preserve"> en los argumentos de VM.</w:t>
+      </w:r>
+    </w:p>
+    <w:p>
+      <w:pPr>
+        <w:pStyle w:val="Prrafodelista"/>
+        <w:spacing w:line="360" w:lineRule="auto"/>
+        <w:ind w:left="360"/>
+        <w:rPr>
+          <w:rFonts w:cstheme="minorHAnsi"/>
+          <w:lang w:val="es-ES_tradnl"/>
+        </w:rPr>
+      </w:pPr>
+      <w:r>
+        <w:rPr>
+          <w:noProof/>
+        </w:rPr>
+        <w:lastRenderedPageBreak/>
+        <w:drawing>
+          <wp:inline distT="0" distB="0" distL="0" distR="0" wp14:anchorId="655893CE" wp14:editId="31517C2A">
+            <wp:extent cx="4743450" cy="3708749"/>
+            <wp:effectExtent l="0" t="0" r="0" b="6350"/>
+            <wp:docPr id="25" name="Imagen 25"/>
+            <wp:cNvGraphicFramePr>
+              <a:graphicFrameLocks xmlns:a="http://schemas.openxmlformats.org/drawingml/2006/main" noChangeAspect="1"/>
+            </wp:cNvGraphicFramePr>
+            <a:graphic xmlns:a="http://schemas.openxmlformats.org/drawingml/2006/main">
+              <a:graphicData uri="http://schemas.openxmlformats.org/drawingml/2006/picture">
+                <pic:pic xmlns:pic="http://schemas.openxmlformats.org/drawingml/2006/picture">
+                  <pic:nvPicPr>
+                    <pic:cNvPr id="1" name=""/>
+                    <pic:cNvPicPr/>
+                  </pic:nvPicPr>
+                  <pic:blipFill>
+                    <a:blip r:embed="rId36"/>
+                    <a:stretch>
+                      <a:fillRect/>
+                    </a:stretch>
+                  </pic:blipFill>
+                  <pic:spPr>
+                    <a:xfrm>
+                      <a:off x="0" y="0"/>
                       <a:ext cx="4755570" cy="3718225"/>
                     </a:xfrm>
                     <a:prstGeom prst="rect">
@@ -10964,15 +9113,7 @@
           <w:rFonts w:cstheme="minorHAnsi"/>
           <w:lang w:val="es-ES_tradnl"/>
         </w:rPr>
-        <w:t>-</w:t>
-      </w:r>
-      <w:proofErr w:type="gramStart"/>
-      <w:r>
-        <w:rPr>
-          <w:rFonts w:cstheme="minorHAnsi"/>
-          <w:lang w:val="es-ES_tradnl"/>
-        </w:rPr>
-        <w:t>X</w:t>
+        <w:t>-X</w:t>
       </w:r>
       <w:r>
         <w:rPr>
@@ -10980,35 +9121,27 @@
           <w:color w:val="333333"/>
           <w:shd w:val="clear" w:color="auto" w:fill="FFFFFF"/>
         </w:rPr>
-        <w:t>X:HeapDumpPath</w:t>
-      </w:r>
-      <w:proofErr w:type="gramEnd"/>
+        <w:t>X:HeapDumpPath=</w:t>
+      </w:r>
       <w:r>
         <w:rPr>
           <w:rFonts w:cstheme="minorHAnsi"/>
           <w:color w:val="333333"/>
           <w:shd w:val="clear" w:color="auto" w:fill="FFFFFF"/>
         </w:rPr>
-        <w:t>=</w:t>
-      </w:r>
-      <w:r>
+        <w:t>/ruta</w:t>
+      </w:r>
+    </w:p>
+    <w:p>
+      <w:pPr>
+        <w:pStyle w:val="Prrafodelista"/>
+        <w:spacing w:line="360" w:lineRule="auto"/>
+        <w:ind w:left="360"/>
         <w:rPr>
           <w:rFonts w:cstheme="minorHAnsi"/>
           <w:color w:val="333333"/>
           <w:shd w:val="clear" w:color="auto" w:fill="FFFFFF"/>
         </w:rPr>
-        <w:t>/ruta</w:t>
-      </w:r>
-    </w:p>
-    <w:p>
-      <w:pPr>
-        <w:pStyle w:val="Prrafodelista"/>
-        <w:spacing w:line="360" w:lineRule="auto"/>
-        <w:ind w:left="360"/>
-        <w:rPr>
-          <w:rFonts w:cstheme="minorHAnsi"/>
-          <w:lang w:val="es-ES_tradnl"/>
-        </w:rPr>
       </w:pPr>
       <w:r>
         <w:rPr>
@@ -11016,79 +9149,318 @@
           <w:color w:val="333333"/>
           <w:shd w:val="clear" w:color="auto" w:fill="FFFFFF"/>
         </w:rPr>
-        <w:t xml:space="preserve">Una vez generado el archivo, si queremos analizarlo abrimos la perspectiva de </w:t>
-      </w:r>
-      <w:proofErr w:type="spellStart"/>
-      <w:r>
-        <w:rPr>
-          <w:rFonts w:cstheme="minorHAnsi"/>
-          <w:color w:val="333333"/>
-          <w:shd w:val="clear" w:color="auto" w:fill="FFFFFF"/>
-        </w:rPr>
-        <w:t>Memory</w:t>
-      </w:r>
-      <w:proofErr w:type="spellEnd"/>
-      <w:r>
-        <w:rPr>
-          <w:rFonts w:cstheme="minorHAnsi"/>
-          <w:color w:val="333333"/>
-          <w:shd w:val="clear" w:color="auto" w:fill="FFFFFF"/>
-        </w:rPr>
+        <w:t>Una vez generado el archivo, si queremos analizarlo abrimos la perspectiva de Memory Analyzer, vamos al menú, pulsamos File -&gt; Open Heap Dump y buscamos la imagen generada.</w:t>
+      </w:r>
+    </w:p>
+    <w:p>
+      <w:pPr>
+        <w:pStyle w:val="Prrafodelista"/>
+        <w:spacing w:line="360" w:lineRule="auto"/>
+        <w:ind w:left="360"/>
+        <w:rPr>
+          <w:rFonts w:cstheme="minorHAnsi"/>
+          <w:lang w:val="es-ES_tradnl"/>
+        </w:rPr>
+      </w:pPr>
+    </w:p>
+    <w:p>
+      <w:pPr>
+        <w:pStyle w:val="Prrafodelista"/>
+        <w:numPr>
+          <w:ilvl w:val="0"/>
+          <w:numId w:val="5"/>
+        </w:numPr>
+        <w:spacing w:line="360" w:lineRule="auto"/>
+        <w:rPr>
+          <w:rFonts w:cstheme="minorHAnsi"/>
+          <w:lang w:val="es-ES_tradnl"/>
+        </w:rPr>
+      </w:pPr>
+      <w:r>
+        <w:rPr>
+          <w:rFonts w:cstheme="minorHAnsi"/>
+          <w:lang w:val="es-ES_tradnl"/>
+        </w:rPr>
+        <w:t>Idempotencia</w:t>
+      </w:r>
+    </w:p>
+    <w:p>
+      <w:pPr>
+        <w:pStyle w:val="Prrafodelista"/>
+        <w:spacing w:line="360" w:lineRule="auto"/>
+        <w:ind w:left="360"/>
+        <w:rPr>
+          <w:rFonts w:cstheme="minorHAnsi"/>
+          <w:lang w:val="es-ES_tradnl"/>
+        </w:rPr>
+      </w:pPr>
+      <w:r>
+        <w:rPr>
+          <w:rFonts w:cstheme="minorHAnsi"/>
+          <w:lang w:val="es-ES_tradnl"/>
+        </w:rPr>
+        <w:t>Propiedad para realizar una acción concreta varias veces y aun así obtener siempre el mismo resultado que se obtendría si se hiciera solo una vez.</w:t>
+      </w:r>
+    </w:p>
+    <w:p>
+      <w:pPr>
+        <w:pStyle w:val="Prrafodelista"/>
+        <w:spacing w:line="360" w:lineRule="auto"/>
+        <w:ind w:left="360"/>
+        <w:rPr>
+          <w:rFonts w:cstheme="minorHAnsi"/>
+          <w:lang w:val="es-ES_tradnl"/>
+        </w:rPr>
+      </w:pPr>
+      <w:r>
+        <w:rPr>
+          <w:rFonts w:cstheme="minorHAnsi"/>
+          <w:lang w:val="es-ES_tradnl"/>
+        </w:rPr>
+        <w:t xml:space="preserve">Por ejemplo: </w:t>
+      </w:r>
+    </w:p>
+    <w:p>
+      <w:pPr>
+        <w:pStyle w:val="Prrafodelista"/>
+        <w:spacing w:line="360" w:lineRule="auto"/>
+        <w:ind w:left="360"/>
+        <w:rPr>
+          <w:rFonts w:cstheme="minorHAnsi"/>
+          <w:lang w:val="es-ES_tradnl"/>
+        </w:rPr>
+      </w:pPr>
+      <w:r>
+        <w:rPr>
+          <w:noProof/>
+        </w:rPr>
+        <w:drawing>
+          <wp:inline distT="0" distB="0" distL="0" distR="0" wp14:anchorId="5691EF31" wp14:editId="19775DD0">
+            <wp:extent cx="2514600" cy="1235697"/>
+            <wp:effectExtent l="0" t="0" r="0" b="3175"/>
+            <wp:docPr id="32" name="Imagen 32" descr="Matriz de proyección sobre un subespacio | Neetescuela"/>
+            <wp:cNvGraphicFramePr>
+              <a:graphicFrameLocks xmlns:a="http://schemas.openxmlformats.org/drawingml/2006/main" noChangeAspect="1"/>
+            </wp:cNvGraphicFramePr>
+            <a:graphic xmlns:a="http://schemas.openxmlformats.org/drawingml/2006/main">
+              <a:graphicData uri="http://schemas.openxmlformats.org/drawingml/2006/picture">
+                <pic:pic xmlns:pic="http://schemas.openxmlformats.org/drawingml/2006/picture">
+                  <pic:nvPicPr>
+                    <pic:cNvPr id="0" name="Picture 1" descr="Matriz de proyección sobre un subespacio | Neetescuela"/>
+                    <pic:cNvPicPr>
+                      <a:picLocks noChangeAspect="1" noChangeArrowheads="1"/>
+                    </pic:cNvPicPr>
+                  </pic:nvPicPr>
+                  <pic:blipFill>
+                    <a:blip r:embed="rId37">
+                      <a:extLst>
+                        <a:ext uri="{28A0092B-C50C-407E-A947-70E740481C1C}">
+                          <a14:useLocalDpi xmlns:a14="http://schemas.microsoft.com/office/drawing/2010/main" val="0"/>
+                        </a:ext>
+                      </a:extLst>
+                    </a:blip>
+                    <a:srcRect/>
+                    <a:stretch>
+                      <a:fillRect/>
+                    </a:stretch>
+                  </pic:blipFill>
+                  <pic:spPr bwMode="auto">
+                    <a:xfrm>
+                      <a:off x="0" y="0"/>
+                      <a:ext cx="2566206" cy="1261057"/>
+                    </a:xfrm>
+                    <a:prstGeom prst="rect">
+                      <a:avLst/>
+                    </a:prstGeom>
+                    <a:noFill/>
+                    <a:ln>
+                      <a:noFill/>
+                    </a:ln>
+                  </pic:spPr>
+                </pic:pic>
+              </a:graphicData>
+            </a:graphic>
+          </wp:inline>
+        </w:drawing>
+      </w:r>
+      <w:r>
         <w:t xml:space="preserve"> </w:t>
       </w:r>
-      <w:proofErr w:type="spellStart"/>
-      <w:r>
-        <w:rPr>
-          <w:rFonts w:cstheme="minorHAnsi"/>
-          <w:color w:val="333333"/>
-          <w:shd w:val="clear" w:color="auto" w:fill="FFFFFF"/>
-        </w:rPr>
-        <w:t>Analyzer</w:t>
-      </w:r>
-      <w:proofErr w:type="spellEnd"/>
-      <w:r>
-        <w:rPr>
-          <w:rFonts w:cstheme="minorHAnsi"/>
-          <w:color w:val="333333"/>
-          <w:shd w:val="clear" w:color="auto" w:fill="FFFFFF"/>
-        </w:rPr>
-        <w:t xml:space="preserve">, vamos al menú, pulsamos File -&gt; Open </w:t>
-      </w:r>
-      <w:proofErr w:type="spellStart"/>
-      <w:r>
-        <w:rPr>
-          <w:rFonts w:cstheme="minorHAnsi"/>
-          <w:color w:val="333333"/>
-          <w:shd w:val="clear" w:color="auto" w:fill="FFFFFF"/>
-        </w:rPr>
-        <w:t>Heap</w:t>
-      </w:r>
-      <w:proofErr w:type="spellEnd"/>
-      <w:r>
-        <w:rPr>
-          <w:rFonts w:cstheme="minorHAnsi"/>
-          <w:color w:val="333333"/>
-          <w:shd w:val="clear" w:color="auto" w:fill="FFFFFF"/>
-        </w:rPr>
-        <w:t xml:space="preserve"> </w:t>
-      </w:r>
-      <w:proofErr w:type="spellStart"/>
-      <w:r>
-        <w:rPr>
-          <w:rFonts w:cstheme="minorHAnsi"/>
-          <w:color w:val="333333"/>
-          <w:shd w:val="clear" w:color="auto" w:fill="FFFFFF"/>
-        </w:rPr>
-        <w:t>Dump</w:t>
-      </w:r>
-      <w:proofErr w:type="spellEnd"/>
-      <w:r>
-        <w:rPr>
-          <w:rFonts w:cstheme="minorHAnsi"/>
-          <w:color w:val="333333"/>
-          <w:shd w:val="clear" w:color="auto" w:fill="FFFFFF"/>
-        </w:rPr>
-        <w:t xml:space="preserve"> y buscamos la imagen generada.</w:t>
+      <w:r>
+        <w:rPr>
+          <w:noProof/>
+        </w:rPr>
+        <w:tab/>
+      </w:r>
+      <w:r>
+        <w:rPr>
+          <w:noProof/>
+        </w:rPr>
+        <w:drawing>
+          <wp:inline distT="0" distB="0" distL="0" distR="0" wp14:anchorId="5AADBF9C" wp14:editId="6AC073C2">
+            <wp:extent cx="1123950" cy="1123950"/>
+            <wp:effectExtent l="0" t="0" r="0" b="0"/>
+            <wp:docPr id="33" name="Imagen 33" descr="Qué es una Matriz Idempotente? (definición, ejemplos, propiedades,...)"/>
+            <wp:cNvGraphicFramePr>
+              <a:graphicFrameLocks xmlns:a="http://schemas.openxmlformats.org/drawingml/2006/main" noChangeAspect="1"/>
+            </wp:cNvGraphicFramePr>
+            <a:graphic xmlns:a="http://schemas.openxmlformats.org/drawingml/2006/main">
+              <a:graphicData uri="http://schemas.openxmlformats.org/drawingml/2006/picture">
+                <pic:pic xmlns:pic="http://schemas.openxmlformats.org/drawingml/2006/picture">
+                  <pic:nvPicPr>
+                    <pic:cNvPr id="0" name="Picture 3" descr="Qué es una Matriz Idempotente? (definición, ejemplos, propiedades,...)"/>
+                    <pic:cNvPicPr>
+                      <a:picLocks noChangeAspect="1" noChangeArrowheads="1"/>
+                    </pic:cNvPicPr>
+                  </pic:nvPicPr>
+                  <pic:blipFill>
+                    <a:blip r:embed="rId38" cstate="print">
+                      <a:extLst>
+                        <a:ext uri="{28A0092B-C50C-407E-A947-70E740481C1C}">
+                          <a14:useLocalDpi xmlns:a14="http://schemas.microsoft.com/office/drawing/2010/main" val="0"/>
+                        </a:ext>
+                      </a:extLst>
+                    </a:blip>
+                    <a:srcRect/>
+                    <a:stretch>
+                      <a:fillRect/>
+                    </a:stretch>
+                  </pic:blipFill>
+                  <pic:spPr bwMode="auto">
+                    <a:xfrm>
+                      <a:off x="0" y="0"/>
+                      <a:ext cx="1123950" cy="1123950"/>
+                    </a:xfrm>
+                    <a:prstGeom prst="rect">
+                      <a:avLst/>
+                    </a:prstGeom>
+                    <a:noFill/>
+                    <a:ln>
+                      <a:noFill/>
+                    </a:ln>
+                  </pic:spPr>
+                </pic:pic>
+              </a:graphicData>
+            </a:graphic>
+          </wp:inline>
+        </w:drawing>
+      </w:r>
+    </w:p>
+    <w:p>
+      <w:pPr>
+        <w:pStyle w:val="Prrafodelista"/>
+        <w:spacing w:line="360" w:lineRule="auto"/>
+        <w:ind w:left="360"/>
+        <w:rPr>
+          <w:rFonts w:cstheme="minorHAnsi"/>
+          <w:lang w:val="es-ES_tradnl"/>
+        </w:rPr>
+      </w:pPr>
+    </w:p>
+    <w:p>
+      <w:pPr>
+        <w:pStyle w:val="Prrafodelista"/>
+        <w:numPr>
+          <w:ilvl w:val="0"/>
+          <w:numId w:val="5"/>
+        </w:numPr>
+        <w:spacing w:line="360" w:lineRule="auto"/>
+        <w:rPr>
+          <w:rFonts w:cstheme="minorHAnsi"/>
+          <w:lang w:val="es-ES_tradnl"/>
+        </w:rPr>
+      </w:pPr>
+      <w:r>
+        <w:rPr>
+          <w:rFonts w:cstheme="minorHAnsi"/>
+          <w:lang w:val="es-ES_tradnl"/>
+        </w:rPr>
+        <w:t>L</w:t>
+      </w:r>
+      <w:r>
+        <w:rPr>
+          <w:rFonts w:cstheme="minorHAnsi"/>
+          <w:lang w:val="es-ES_tradnl"/>
+        </w:rPr>
+        <w:t>e</w:t>
+      </w:r>
+      <w:r>
+        <w:rPr>
+          <w:rFonts w:cstheme="minorHAnsi"/>
+          <w:lang w:val="es-ES_tradnl"/>
+        </w:rPr>
+        <w:t>y de Little John</w:t>
+      </w:r>
+    </w:p>
+    <w:p>
+      <w:pPr>
+        <w:pStyle w:val="Prrafodelista"/>
+        <w:spacing w:line="360" w:lineRule="auto"/>
+        <w:ind w:left="360"/>
+        <w:rPr>
+          <w:rFonts w:cstheme="minorHAnsi"/>
+          <w:lang w:val="es-ES_tradnl"/>
+        </w:rPr>
+      </w:pPr>
+      <w:r>
+        <w:rPr>
+          <w:rFonts w:cstheme="minorHAnsi"/>
+          <w:lang w:val="es-ES_tradnl"/>
+        </w:rPr>
+        <w:t>Es conocida como la Teoría de colas o líneas de espera y se usa para calcular el rendimiento de los sistemas.</w:t>
+      </w:r>
+    </w:p>
+    <w:p>
+      <w:pPr>
+        <w:pStyle w:val="Prrafodelista"/>
+        <w:spacing w:line="360" w:lineRule="auto"/>
+        <w:ind w:left="360"/>
+        <w:rPr>
+          <w:rFonts w:cstheme="minorHAnsi"/>
+          <w:lang w:val="es-ES_tradnl"/>
+        </w:rPr>
+      </w:pPr>
+      <w:r>
+        <w:rPr>
+          <w:rFonts w:cstheme="minorHAnsi"/>
+          <w:lang w:val="es-ES_tradnl"/>
+        </w:rPr>
+        <w:lastRenderedPageBreak/>
+        <w:t>Su enunciado dice así: “</w:t>
+      </w:r>
+      <w:r>
+        <w:rPr>
+          <w:rFonts w:cstheme="minorHAnsi"/>
+          <w:i/>
+          <w:iCs/>
+          <w:lang w:val="es-ES_tradnl"/>
+        </w:rPr>
+        <w:t>El número medio de usuarios N que hay en un sistema durante un tiempo determinado es igual a la velocidad media V a la que entran en el sistema multiplicada por el tiempo medio t que están dentro”</w:t>
+      </w:r>
+      <w:r>
+        <w:rPr>
+          <w:rFonts w:cstheme="minorHAnsi"/>
+          <w:lang w:val="es-ES_tradnl"/>
+        </w:rPr>
+        <w:t>.</w:t>
+      </w:r>
+    </w:p>
+    <w:p>
+      <w:pPr>
+        <w:pStyle w:val="Prrafodelista"/>
+        <w:spacing w:line="360" w:lineRule="auto"/>
+        <w:ind w:left="360"/>
+        <w:rPr>
+          <w:rFonts w:cstheme="minorHAnsi"/>
+          <w:lang w:val="es-ES_tradnl"/>
+        </w:rPr>
+      </w:pPr>
+      <w:r>
+        <w:rPr>
+          <w:rFonts w:cstheme="minorHAnsi"/>
+          <w:lang w:val="es-ES_tradnl"/>
+        </w:rPr>
+        <w:t>N = V x T</w:t>
       </w:r>
     </w:p>
     <w:p>
@@ -11752,6 +10124,119 @@
     </w:lvl>
   </w:abstractNum>
   <w:abstractNum w:abstractNumId="5" w15:restartNumberingAfterBreak="0">
+    <w:nsid w:val="3B805814"/>
+    <w:multiLevelType w:val="hybridMultilevel"/>
+    <w:tmpl w:val="254ACBBC"/>
+    <w:lvl w:ilvl="0" w:tplc="0C0A000B">
+      <w:start w:val="1"/>
+      <w:numFmt w:val="bullet"/>
+      <w:lvlText w:val=""/>
+      <w:lvlJc w:val="left"/>
+      <w:pPr>
+        <w:ind w:left="1800" w:hanging="360"/>
+      </w:pPr>
+      <w:rPr>
+        <w:rFonts w:ascii="Wingdings" w:hAnsi="Wingdings" w:hint="default"/>
+      </w:rPr>
+    </w:lvl>
+    <w:lvl w:ilvl="1" w:tplc="0C0A0003" w:tentative="1">
+      <w:start w:val="1"/>
+      <w:numFmt w:val="bullet"/>
+      <w:lvlText w:val="o"/>
+      <w:lvlJc w:val="left"/>
+      <w:pPr>
+        <w:ind w:left="2520" w:hanging="360"/>
+      </w:pPr>
+      <w:rPr>
+        <w:rFonts w:ascii="Courier New" w:hAnsi="Courier New" w:cs="Courier New" w:hint="default"/>
+      </w:rPr>
+    </w:lvl>
+    <w:lvl w:ilvl="2" w:tplc="0C0A0005" w:tentative="1">
+      <w:start w:val="1"/>
+      <w:numFmt w:val="bullet"/>
+      <w:lvlText w:val=""/>
+      <w:lvlJc w:val="left"/>
+      <w:pPr>
+        <w:ind w:left="3240" w:hanging="360"/>
+      </w:pPr>
+      <w:rPr>
+        <w:rFonts w:ascii="Wingdings" w:hAnsi="Wingdings" w:hint="default"/>
+      </w:rPr>
+    </w:lvl>
+    <w:lvl w:ilvl="3" w:tplc="0C0A0001" w:tentative="1">
+      <w:start w:val="1"/>
+      <w:numFmt w:val="bullet"/>
+      <w:lvlText w:val=""/>
+      <w:lvlJc w:val="left"/>
+      <w:pPr>
+        <w:ind w:left="3960" w:hanging="360"/>
+      </w:pPr>
+      <w:rPr>
+        <w:rFonts w:ascii="Symbol" w:hAnsi="Symbol" w:hint="default"/>
+      </w:rPr>
+    </w:lvl>
+    <w:lvl w:ilvl="4" w:tplc="0C0A0003" w:tentative="1">
+      <w:start w:val="1"/>
+      <w:numFmt w:val="bullet"/>
+      <w:lvlText w:val="o"/>
+      <w:lvlJc w:val="left"/>
+      <w:pPr>
+        <w:ind w:left="4680" w:hanging="360"/>
+      </w:pPr>
+      <w:rPr>
+        <w:rFonts w:ascii="Courier New" w:hAnsi="Courier New" w:cs="Courier New" w:hint="default"/>
+      </w:rPr>
+    </w:lvl>
+    <w:lvl w:ilvl="5" w:tplc="0C0A0005" w:tentative="1">
+      <w:start w:val="1"/>
+      <w:numFmt w:val="bullet"/>
+      <w:lvlText w:val=""/>
+      <w:lvlJc w:val="left"/>
+      <w:pPr>
+        <w:ind w:left="5400" w:hanging="360"/>
+      </w:pPr>
+      <w:rPr>
+        <w:rFonts w:ascii="Wingdings" w:hAnsi="Wingdings" w:hint="default"/>
+      </w:rPr>
+    </w:lvl>
+    <w:lvl w:ilvl="6" w:tplc="0C0A0001" w:tentative="1">
+      <w:start w:val="1"/>
+      <w:numFmt w:val="bullet"/>
+      <w:lvlText w:val=""/>
+      <w:lvlJc w:val="left"/>
+      <w:pPr>
+        <w:ind w:left="6120" w:hanging="360"/>
+      </w:pPr>
+      <w:rPr>
+        <w:rFonts w:ascii="Symbol" w:hAnsi="Symbol" w:hint="default"/>
+      </w:rPr>
+    </w:lvl>
+    <w:lvl w:ilvl="7" w:tplc="0C0A0003" w:tentative="1">
+      <w:start w:val="1"/>
+      <w:numFmt w:val="bullet"/>
+      <w:lvlText w:val="o"/>
+      <w:lvlJc w:val="left"/>
+      <w:pPr>
+        <w:ind w:left="6840" w:hanging="360"/>
+      </w:pPr>
+      <w:rPr>
+        <w:rFonts w:ascii="Courier New" w:hAnsi="Courier New" w:cs="Courier New" w:hint="default"/>
+      </w:rPr>
+    </w:lvl>
+    <w:lvl w:ilvl="8" w:tplc="0C0A0005" w:tentative="1">
+      <w:start w:val="1"/>
+      <w:numFmt w:val="bullet"/>
+      <w:lvlText w:val=""/>
+      <w:lvlJc w:val="left"/>
+      <w:pPr>
+        <w:ind w:left="7560" w:hanging="360"/>
+      </w:pPr>
+      <w:rPr>
+        <w:rFonts w:ascii="Wingdings" w:hAnsi="Wingdings" w:hint="default"/>
+      </w:rPr>
+    </w:lvl>
+  </w:abstractNum>
+  <w:abstractNum w:abstractNumId="6" w15:restartNumberingAfterBreak="0">
     <w:nsid w:val="479B57B8"/>
     <w:multiLevelType w:val="hybridMultilevel"/>
     <w:tmpl w:val="4FAE3ACA"/>
@@ -11864,7 +10349,7 @@
       </w:rPr>
     </w:lvl>
   </w:abstractNum>
-  <w:abstractNum w:abstractNumId="6" w15:restartNumberingAfterBreak="0">
+  <w:abstractNum w:abstractNumId="7" w15:restartNumberingAfterBreak="0">
     <w:nsid w:val="48A17BD6"/>
     <w:multiLevelType w:val="multilevel"/>
     <w:tmpl w:val="30F44574"/>
@@ -12013,7 +10498,7 @@
       </w:rPr>
     </w:lvl>
   </w:abstractNum>
-  <w:abstractNum w:abstractNumId="7" w15:restartNumberingAfterBreak="0">
+  <w:abstractNum w:abstractNumId="8" w15:restartNumberingAfterBreak="0">
     <w:nsid w:val="51C07651"/>
     <w:multiLevelType w:val="multilevel"/>
     <w:tmpl w:val="990E51B2"/>
@@ -12162,7 +10647,7 @@
       </w:rPr>
     </w:lvl>
   </w:abstractNum>
-  <w:abstractNum w:abstractNumId="8" w15:restartNumberingAfterBreak="0">
+  <w:abstractNum w:abstractNumId="9" w15:restartNumberingAfterBreak="0">
     <w:nsid w:val="59FF635C"/>
     <w:multiLevelType w:val="multilevel"/>
     <w:tmpl w:val="1418417A"/>
@@ -12311,7 +10796,7 @@
       </w:rPr>
     </w:lvl>
   </w:abstractNum>
-  <w:abstractNum w:abstractNumId="9" w15:restartNumberingAfterBreak="0">
+  <w:abstractNum w:abstractNumId="10" w15:restartNumberingAfterBreak="0">
     <w:nsid w:val="5B6B63B0"/>
     <w:multiLevelType w:val="multilevel"/>
     <w:tmpl w:val="3EA6E8EE"/>
@@ -12460,7 +10945,7 @@
       </w:rPr>
     </w:lvl>
   </w:abstractNum>
-  <w:abstractNum w:abstractNumId="10" w15:restartNumberingAfterBreak="0">
+  <w:abstractNum w:abstractNumId="11" w15:restartNumberingAfterBreak="0">
     <w:nsid w:val="5C3E7D26"/>
     <w:multiLevelType w:val="multilevel"/>
     <w:tmpl w:val="CF78EC2A"/>
@@ -12609,7 +11094,7 @@
       </w:rPr>
     </w:lvl>
   </w:abstractNum>
-  <w:abstractNum w:abstractNumId="11" w15:restartNumberingAfterBreak="0">
+  <w:abstractNum w:abstractNumId="12" w15:restartNumberingAfterBreak="0">
     <w:nsid w:val="5EFB1297"/>
     <w:multiLevelType w:val="multilevel"/>
     <w:tmpl w:val="C8945718"/>
@@ -12758,7 +11243,7 @@
       </w:rPr>
     </w:lvl>
   </w:abstractNum>
-  <w:abstractNum w:abstractNumId="12" w15:restartNumberingAfterBreak="0">
+  <w:abstractNum w:abstractNumId="13" w15:restartNumberingAfterBreak="0">
     <w:nsid w:val="5F1F7231"/>
     <w:multiLevelType w:val="multilevel"/>
     <w:tmpl w:val="0F2A42A6"/>
@@ -12907,7 +11392,7 @@
       </w:rPr>
     </w:lvl>
   </w:abstractNum>
-  <w:abstractNum w:abstractNumId="13" w15:restartNumberingAfterBreak="0">
+  <w:abstractNum w:abstractNumId="14" w15:restartNumberingAfterBreak="0">
     <w:nsid w:val="650B2D8C"/>
     <w:multiLevelType w:val="hybridMultilevel"/>
     <w:tmpl w:val="685E38DC"/>
@@ -13020,7 +11505,7 @@
       </w:rPr>
     </w:lvl>
   </w:abstractNum>
-  <w:abstractNum w:abstractNumId="14" w15:restartNumberingAfterBreak="0">
+  <w:abstractNum w:abstractNumId="15" w15:restartNumberingAfterBreak="0">
     <w:nsid w:val="71EB1792"/>
     <w:multiLevelType w:val="hybridMultilevel"/>
     <w:tmpl w:val="2206C13C"/>
@@ -13133,7 +11618,7 @@
       </w:rPr>
     </w:lvl>
   </w:abstractNum>
-  <w:abstractNum w:abstractNumId="15" w15:restartNumberingAfterBreak="0">
+  <w:abstractNum w:abstractNumId="16" w15:restartNumberingAfterBreak="0">
     <w:nsid w:val="7523160F"/>
     <w:multiLevelType w:val="hybridMultilevel"/>
     <w:tmpl w:val="F23A3BAA"/>
@@ -13246,10 +11731,10 @@
       </w:rPr>
     </w:lvl>
   </w:abstractNum>
-  <w:abstractNum w:abstractNumId="16" w15:restartNumberingAfterBreak="0">
+  <w:abstractNum w:abstractNumId="17" w15:restartNumberingAfterBreak="0">
     <w:nsid w:val="77891460"/>
     <w:multiLevelType w:val="hybridMultilevel"/>
-    <w:tmpl w:val="3EFA4EFA"/>
+    <w:tmpl w:val="6DC0BF7E"/>
     <w:lvl w:ilvl="0" w:tplc="0C0A0001">
       <w:start w:val="1"/>
       <w:numFmt w:val="bullet"/>
@@ -13353,6 +11838,119 @@
       <w:lvlJc w:val="left"/>
       <w:pPr>
         <w:ind w:left="7200" w:hanging="360"/>
+      </w:pPr>
+      <w:rPr>
+        <w:rFonts w:ascii="Wingdings" w:hAnsi="Wingdings" w:hint="default"/>
+      </w:rPr>
+    </w:lvl>
+  </w:abstractNum>
+  <w:abstractNum w:abstractNumId="18" w15:restartNumberingAfterBreak="0">
+    <w:nsid w:val="7B140AE2"/>
+    <w:multiLevelType w:val="hybridMultilevel"/>
+    <w:tmpl w:val="7FF42CDE"/>
+    <w:lvl w:ilvl="0" w:tplc="0C0A0003">
+      <w:start w:val="1"/>
+      <w:numFmt w:val="bullet"/>
+      <w:lvlText w:val="o"/>
+      <w:lvlJc w:val="left"/>
+      <w:pPr>
+        <w:ind w:left="2160" w:hanging="360"/>
+      </w:pPr>
+      <w:rPr>
+        <w:rFonts w:ascii="Courier New" w:hAnsi="Courier New" w:cs="Courier New" w:hint="default"/>
+      </w:rPr>
+    </w:lvl>
+    <w:lvl w:ilvl="1" w:tplc="0C0A0003" w:tentative="1">
+      <w:start w:val="1"/>
+      <w:numFmt w:val="bullet"/>
+      <w:lvlText w:val="o"/>
+      <w:lvlJc w:val="left"/>
+      <w:pPr>
+        <w:ind w:left="2880" w:hanging="360"/>
+      </w:pPr>
+      <w:rPr>
+        <w:rFonts w:ascii="Courier New" w:hAnsi="Courier New" w:cs="Courier New" w:hint="default"/>
+      </w:rPr>
+    </w:lvl>
+    <w:lvl w:ilvl="2" w:tplc="0C0A0005" w:tentative="1">
+      <w:start w:val="1"/>
+      <w:numFmt w:val="bullet"/>
+      <w:lvlText w:val=""/>
+      <w:lvlJc w:val="left"/>
+      <w:pPr>
+        <w:ind w:left="3600" w:hanging="360"/>
+      </w:pPr>
+      <w:rPr>
+        <w:rFonts w:ascii="Wingdings" w:hAnsi="Wingdings" w:hint="default"/>
+      </w:rPr>
+    </w:lvl>
+    <w:lvl w:ilvl="3" w:tplc="0C0A0001" w:tentative="1">
+      <w:start w:val="1"/>
+      <w:numFmt w:val="bullet"/>
+      <w:lvlText w:val=""/>
+      <w:lvlJc w:val="left"/>
+      <w:pPr>
+        <w:ind w:left="4320" w:hanging="360"/>
+      </w:pPr>
+      <w:rPr>
+        <w:rFonts w:ascii="Symbol" w:hAnsi="Symbol" w:hint="default"/>
+      </w:rPr>
+    </w:lvl>
+    <w:lvl w:ilvl="4" w:tplc="0C0A0003" w:tentative="1">
+      <w:start w:val="1"/>
+      <w:numFmt w:val="bullet"/>
+      <w:lvlText w:val="o"/>
+      <w:lvlJc w:val="left"/>
+      <w:pPr>
+        <w:ind w:left="5040" w:hanging="360"/>
+      </w:pPr>
+      <w:rPr>
+        <w:rFonts w:ascii="Courier New" w:hAnsi="Courier New" w:cs="Courier New" w:hint="default"/>
+      </w:rPr>
+    </w:lvl>
+    <w:lvl w:ilvl="5" w:tplc="0C0A0005" w:tentative="1">
+      <w:start w:val="1"/>
+      <w:numFmt w:val="bullet"/>
+      <w:lvlText w:val=""/>
+      <w:lvlJc w:val="left"/>
+      <w:pPr>
+        <w:ind w:left="5760" w:hanging="360"/>
+      </w:pPr>
+      <w:rPr>
+        <w:rFonts w:ascii="Wingdings" w:hAnsi="Wingdings" w:hint="default"/>
+      </w:rPr>
+    </w:lvl>
+    <w:lvl w:ilvl="6" w:tplc="0C0A0001" w:tentative="1">
+      <w:start w:val="1"/>
+      <w:numFmt w:val="bullet"/>
+      <w:lvlText w:val=""/>
+      <w:lvlJc w:val="left"/>
+      <w:pPr>
+        <w:ind w:left="6480" w:hanging="360"/>
+      </w:pPr>
+      <w:rPr>
+        <w:rFonts w:ascii="Symbol" w:hAnsi="Symbol" w:hint="default"/>
+      </w:rPr>
+    </w:lvl>
+    <w:lvl w:ilvl="7" w:tplc="0C0A0003" w:tentative="1">
+      <w:start w:val="1"/>
+      <w:numFmt w:val="bullet"/>
+      <w:lvlText w:val="o"/>
+      <w:lvlJc w:val="left"/>
+      <w:pPr>
+        <w:ind w:left="7200" w:hanging="360"/>
+      </w:pPr>
+      <w:rPr>
+        <w:rFonts w:ascii="Courier New" w:hAnsi="Courier New" w:cs="Courier New" w:hint="default"/>
+      </w:rPr>
+    </w:lvl>
+    <w:lvl w:ilvl="8" w:tplc="0C0A0005" w:tentative="1">
+      <w:start w:val="1"/>
+      <w:numFmt w:val="bullet"/>
+      <w:lvlText w:val=""/>
+      <w:lvlJc w:val="left"/>
+      <w:pPr>
+        <w:ind w:left="7920" w:hanging="360"/>
       </w:pPr>
       <w:rPr>
         <w:rFonts w:ascii="Wingdings" w:hAnsi="Wingdings" w:hint="default"/>
@@ -13363,25 +11961,25 @@
     <w:abstractNumId w:val="4"/>
   </w:num>
   <w:num w:numId="2">
-    <w:abstractNumId w:val="5"/>
+    <w:abstractNumId w:val="6"/>
   </w:num>
   <w:num w:numId="3">
+    <w:abstractNumId w:val="17"/>
+  </w:num>
+  <w:num w:numId="4">
     <w:abstractNumId w:val="16"/>
   </w:num>
-  <w:num w:numId="4">
+  <w:num w:numId="5">
     <w:abstractNumId w:val="15"/>
-  </w:num>
-  <w:num w:numId="5">
-    <w:abstractNumId w:val="14"/>
   </w:num>
   <w:num w:numId="6">
     <w:abstractNumId w:val="1"/>
   </w:num>
   <w:num w:numId="7">
-    <w:abstractNumId w:val="13"/>
+    <w:abstractNumId w:val="14"/>
   </w:num>
   <w:num w:numId="8">
-    <w:abstractNumId w:val="12"/>
+    <w:abstractNumId w:val="13"/>
   </w:num>
   <w:num w:numId="9">
     <w:abstractNumId w:val="0"/>
@@ -13390,25 +11988,31 @@
     <w:abstractNumId w:val="2"/>
   </w:num>
   <w:num w:numId="11">
-    <w:abstractNumId w:val="10"/>
+    <w:abstractNumId w:val="11"/>
   </w:num>
   <w:num w:numId="12">
-    <w:abstractNumId w:val="7"/>
+    <w:abstractNumId w:val="8"/>
   </w:num>
   <w:num w:numId="13">
-    <w:abstractNumId w:val="8"/>
+    <w:abstractNumId w:val="9"/>
   </w:num>
   <w:num w:numId="14">
     <w:abstractNumId w:val="3"/>
   </w:num>
   <w:num w:numId="15">
-    <w:abstractNumId w:val="11"/>
+    <w:abstractNumId w:val="12"/>
   </w:num>
   <w:num w:numId="16">
-    <w:abstractNumId w:val="9"/>
+    <w:abstractNumId w:val="10"/>
   </w:num>
   <w:num w:numId="17">
-    <w:abstractNumId w:val="6"/>
+    <w:abstractNumId w:val="7"/>
+  </w:num>
+  <w:num w:numId="18">
+    <w:abstractNumId w:val="18"/>
+  </w:num>
+  <w:num w:numId="19">
+    <w:abstractNumId w:val="5"/>
   </w:num>
 </w:numbering>
 </file>

--- a/Fundamentos de Programación Orientada a Objetos.docx
+++ b/Fundamentos de Programación Orientada a Objetos.docx
@@ -417,12 +417,69 @@
           <w:lang w:val="es-ES_tradnl"/>
         </w:rPr>
       </w:pPr>
-      <w:r>
-        <w:rPr>
-          <w:rFonts w:cstheme="minorHAnsi"/>
-          <w:lang w:val="es-ES_tradnl"/>
-        </w:rPr>
-        <w:t>tipo_dato nombre_array [ ]= new tipo_dato[tamaño];</w:t>
+      <w:proofErr w:type="spellStart"/>
+      <w:r>
+        <w:rPr>
+          <w:rFonts w:cstheme="minorHAnsi"/>
+          <w:lang w:val="es-ES_tradnl"/>
+        </w:rPr>
+        <w:t>tipo_dato</w:t>
+      </w:r>
+      <w:proofErr w:type="spellEnd"/>
+      <w:r>
+        <w:rPr>
+          <w:rFonts w:cstheme="minorHAnsi"/>
+          <w:lang w:val="es-ES_tradnl"/>
+        </w:rPr>
+        <w:t xml:space="preserve"> </w:t>
+      </w:r>
+      <w:proofErr w:type="spellStart"/>
+      <w:r>
+        <w:rPr>
+          <w:rFonts w:cstheme="minorHAnsi"/>
+          <w:lang w:val="es-ES_tradnl"/>
+        </w:rPr>
+        <w:t>nombre_array</w:t>
+      </w:r>
+      <w:proofErr w:type="spellEnd"/>
+      <w:r>
+        <w:rPr>
+          <w:rFonts w:cstheme="minorHAnsi"/>
+          <w:lang w:val="es-ES_tradnl"/>
+        </w:rPr>
+        <w:t xml:space="preserve"> </w:t>
+      </w:r>
+      <w:proofErr w:type="gramStart"/>
+      <w:r>
+        <w:rPr>
+          <w:rFonts w:cstheme="minorHAnsi"/>
+          <w:lang w:val="es-ES_tradnl"/>
+        </w:rPr>
+        <w:t>[ ]</w:t>
+      </w:r>
+      <w:proofErr w:type="gramEnd"/>
+      <w:r>
+        <w:rPr>
+          <w:rFonts w:cstheme="minorHAnsi"/>
+          <w:lang w:val="es-ES_tradnl"/>
+        </w:rPr>
+        <w:t xml:space="preserve">= new </w:t>
+      </w:r>
+      <w:proofErr w:type="spellStart"/>
+      <w:r>
+        <w:rPr>
+          <w:rFonts w:cstheme="minorHAnsi"/>
+          <w:lang w:val="es-ES_tradnl"/>
+        </w:rPr>
+        <w:t>tipo_dato</w:t>
+      </w:r>
+      <w:proofErr w:type="spellEnd"/>
+      <w:r>
+        <w:rPr>
+          <w:rFonts w:cstheme="minorHAnsi"/>
+          <w:lang w:val="es-ES_tradnl"/>
+        </w:rPr>
+        <w:t>[tamaño];</w:t>
       </w:r>
     </w:p>
     <w:p>
@@ -435,13 +492,41 @@
           <w:lang w:val="en-US" w:eastAsia="es-ES"/>
         </w:rPr>
       </w:pPr>
+      <w:proofErr w:type="spellStart"/>
       <w:r>
         <w:rPr>
           <w:rFonts w:eastAsia="Times New Roman" w:cstheme="minorHAnsi"/>
           <w:color w:val="333333"/>
           <w:lang w:val="en-US" w:eastAsia="es-ES"/>
         </w:rPr>
-        <w:t>Ejemplo: String b[] = new String[9];</w:t>
+        <w:t>Ejemplo</w:t>
+      </w:r>
+      <w:proofErr w:type="spellEnd"/>
+      <w:r>
+        <w:rPr>
+          <w:rFonts w:eastAsia="Times New Roman" w:cstheme="minorHAnsi"/>
+          <w:color w:val="333333"/>
+          <w:lang w:val="en-US" w:eastAsia="es-ES"/>
+        </w:rPr>
+        <w:t xml:space="preserve">: String </w:t>
+      </w:r>
+      <w:proofErr w:type="gramStart"/>
+      <w:r>
+        <w:rPr>
+          <w:rFonts w:eastAsia="Times New Roman" w:cstheme="minorHAnsi"/>
+          <w:color w:val="333333"/>
+          <w:lang w:val="en-US" w:eastAsia="es-ES"/>
+        </w:rPr>
+        <w:t>b[</w:t>
+      </w:r>
+      <w:proofErr w:type="gramEnd"/>
+      <w:r>
+        <w:rPr>
+          <w:rFonts w:eastAsia="Times New Roman" w:cstheme="minorHAnsi"/>
+          <w:color w:val="333333"/>
+          <w:lang w:val="en-US" w:eastAsia="es-ES"/>
+        </w:rPr>
+        <w:t>] = new String[9];</w:t>
       </w:r>
     </w:p>
     <w:p>
@@ -463,43 +548,34 @@
         <w:tab/>
         <w:t xml:space="preserve">   </w:t>
       </w:r>
+      <w:proofErr w:type="gramStart"/>
       <w:r>
         <w:rPr>
           <w:rFonts w:eastAsia="Times New Roman" w:cstheme="minorHAnsi"/>
           <w:color w:val="333333"/>
           <w:lang w:val="es-ES_tradnl" w:eastAsia="es-ES"/>
         </w:rPr>
-        <w:t>b[0] = “Madrid”;</w:t>
-      </w:r>
-    </w:p>
-    <w:p>
-      <w:pPr>
-        <w:pStyle w:val="Prrafodelista"/>
-        <w:spacing w:line="360" w:lineRule="auto"/>
+        <w:t>b[</w:t>
+      </w:r>
+      <w:proofErr w:type="gramEnd"/>
+      <w:r>
         <w:rPr>
           <w:rFonts w:eastAsia="Times New Roman" w:cstheme="minorHAnsi"/>
           <w:color w:val="333333"/>
           <w:lang w:val="es-ES_tradnl" w:eastAsia="es-ES"/>
         </w:rPr>
-      </w:pPr>
-      <w:r>
+        <w:t>0] = “Madrid”;</w:t>
+      </w:r>
+    </w:p>
+    <w:p>
+      <w:pPr>
+        <w:pStyle w:val="Prrafodelista"/>
+        <w:spacing w:line="360" w:lineRule="auto"/>
         <w:rPr>
           <w:rFonts w:eastAsia="Times New Roman" w:cstheme="minorHAnsi"/>
           <w:color w:val="333333"/>
           <w:lang w:val="es-ES_tradnl" w:eastAsia="es-ES"/>
         </w:rPr>
-        <w:tab/>
-        <w:t xml:space="preserve">   b[1] = “Segovia”;</w:t>
-      </w:r>
-    </w:p>
-    <w:p>
-      <w:pPr>
-        <w:pStyle w:val="Prrafodelista"/>
-        <w:spacing w:line="360" w:lineRule="auto"/>
-        <w:rPr>
-          <w:rFonts w:cstheme="minorHAnsi"/>
-          <w:lang w:val="es-ES_tradnl"/>
-        </w:rPr>
       </w:pPr>
       <w:r>
         <w:rPr>
@@ -508,7 +584,62 @@
           <w:lang w:val="es-ES_tradnl" w:eastAsia="es-ES"/>
         </w:rPr>
         <w:tab/>
-        <w:t xml:space="preserve">   b[2] = “Toledo”;</w:t>
+        <w:t xml:space="preserve">   </w:t>
+      </w:r>
+      <w:proofErr w:type="gramStart"/>
+      <w:r>
+        <w:rPr>
+          <w:rFonts w:eastAsia="Times New Roman" w:cstheme="minorHAnsi"/>
+          <w:color w:val="333333"/>
+          <w:lang w:val="es-ES_tradnl" w:eastAsia="es-ES"/>
+        </w:rPr>
+        <w:t>b[</w:t>
+      </w:r>
+      <w:proofErr w:type="gramEnd"/>
+      <w:r>
+        <w:rPr>
+          <w:rFonts w:eastAsia="Times New Roman" w:cstheme="minorHAnsi"/>
+          <w:color w:val="333333"/>
+          <w:lang w:val="es-ES_tradnl" w:eastAsia="es-ES"/>
+        </w:rPr>
+        <w:t>1] = “Segovia”;</w:t>
+      </w:r>
+    </w:p>
+    <w:p>
+      <w:pPr>
+        <w:pStyle w:val="Prrafodelista"/>
+        <w:spacing w:line="360" w:lineRule="auto"/>
+        <w:rPr>
+          <w:rFonts w:cstheme="minorHAnsi"/>
+          <w:lang w:val="es-ES_tradnl"/>
+        </w:rPr>
+      </w:pPr>
+      <w:r>
+        <w:rPr>
+          <w:rFonts w:eastAsia="Times New Roman" w:cstheme="minorHAnsi"/>
+          <w:color w:val="333333"/>
+          <w:lang w:val="es-ES_tradnl" w:eastAsia="es-ES"/>
+        </w:rPr>
+        <w:tab/>
+        <w:t xml:space="preserve">   </w:t>
+      </w:r>
+      <w:proofErr w:type="gramStart"/>
+      <w:r>
+        <w:rPr>
+          <w:rFonts w:eastAsia="Times New Roman" w:cstheme="minorHAnsi"/>
+          <w:color w:val="333333"/>
+          <w:lang w:val="es-ES_tradnl" w:eastAsia="es-ES"/>
+        </w:rPr>
+        <w:t>b[</w:t>
+      </w:r>
+      <w:proofErr w:type="gramEnd"/>
+      <w:r>
+        <w:rPr>
+          <w:rFonts w:eastAsia="Times New Roman" w:cstheme="minorHAnsi"/>
+          <w:color w:val="333333"/>
+          <w:lang w:val="es-ES_tradnl" w:eastAsia="es-ES"/>
+        </w:rPr>
+        <w:t>2] = “Toledo”;</w:t>
       </w:r>
     </w:p>
     <w:p>
@@ -525,29 +656,102 @@
           <w:lang w:val="es-ES_tradnl"/>
         </w:rPr>
       </w:pPr>
-      <w:r>
-        <w:rPr>
-          <w:rFonts w:cstheme="minorHAnsi"/>
-          <w:lang w:val="es-ES_tradnl"/>
-        </w:rPr>
-        <w:t>tipo_dato nombre_array [ ]= {elemento1, elemento2, elemento3, … };</w:t>
-      </w:r>
-    </w:p>
-    <w:p>
-      <w:pPr>
-        <w:pStyle w:val="Prrafodelista"/>
-        <w:spacing w:line="360" w:lineRule="auto"/>
-        <w:rPr>
-          <w:rFonts w:cstheme="minorHAnsi"/>
-          <w:lang w:val="es-ES_tradnl"/>
-        </w:rPr>
-      </w:pPr>
-      <w:r>
-        <w:rPr>
-          <w:rFonts w:cstheme="minorHAnsi"/>
-          <w:lang w:val="es-ES_tradnl"/>
-        </w:rPr>
-        <w:t>Ejemplo: String b[ ] = {“Madrid”, “Segovia”, “Toledo};</w:t>
+      <w:proofErr w:type="spellStart"/>
+      <w:r>
+        <w:rPr>
+          <w:rFonts w:cstheme="minorHAnsi"/>
+          <w:lang w:val="es-ES_tradnl"/>
+        </w:rPr>
+        <w:t>tipo_dato</w:t>
+      </w:r>
+      <w:proofErr w:type="spellEnd"/>
+      <w:r>
+        <w:rPr>
+          <w:rFonts w:cstheme="minorHAnsi"/>
+          <w:lang w:val="es-ES_tradnl"/>
+        </w:rPr>
+        <w:t xml:space="preserve"> </w:t>
+      </w:r>
+      <w:proofErr w:type="spellStart"/>
+      <w:r>
+        <w:rPr>
+          <w:rFonts w:cstheme="minorHAnsi"/>
+          <w:lang w:val="es-ES_tradnl"/>
+        </w:rPr>
+        <w:t>nombre_array</w:t>
+      </w:r>
+      <w:proofErr w:type="spellEnd"/>
+      <w:r>
+        <w:rPr>
+          <w:rFonts w:cstheme="minorHAnsi"/>
+          <w:lang w:val="es-ES_tradnl"/>
+        </w:rPr>
+        <w:t xml:space="preserve"> </w:t>
+      </w:r>
+      <w:proofErr w:type="gramStart"/>
+      <w:r>
+        <w:rPr>
+          <w:rFonts w:cstheme="minorHAnsi"/>
+          <w:lang w:val="es-ES_tradnl"/>
+        </w:rPr>
+        <w:t>[ ]</w:t>
+      </w:r>
+      <w:proofErr w:type="gramEnd"/>
+      <w:r>
+        <w:rPr>
+          <w:rFonts w:cstheme="minorHAnsi"/>
+          <w:lang w:val="es-ES_tradnl"/>
+        </w:rPr>
+        <w:t>= {elemento1, elemento2, elemento3, … };</w:t>
+      </w:r>
+    </w:p>
+    <w:p>
+      <w:pPr>
+        <w:pStyle w:val="Prrafodelista"/>
+        <w:spacing w:line="360" w:lineRule="auto"/>
+        <w:rPr>
+          <w:rFonts w:cstheme="minorHAnsi"/>
+          <w:lang w:val="es-ES_tradnl"/>
+        </w:rPr>
+      </w:pPr>
+      <w:r>
+        <w:rPr>
+          <w:rFonts w:cstheme="minorHAnsi"/>
+          <w:lang w:val="es-ES_tradnl"/>
+        </w:rPr>
+        <w:t xml:space="preserve">Ejemplo: </w:t>
+      </w:r>
+      <w:proofErr w:type="spellStart"/>
+      <w:r>
+        <w:rPr>
+          <w:rFonts w:cstheme="minorHAnsi"/>
+          <w:lang w:val="es-ES_tradnl"/>
+        </w:rPr>
+        <w:t>String</w:t>
+      </w:r>
+      <w:proofErr w:type="spellEnd"/>
+      <w:r>
+        <w:rPr>
+          <w:rFonts w:cstheme="minorHAnsi"/>
+          <w:lang w:val="es-ES_tradnl"/>
+        </w:rPr>
+        <w:t xml:space="preserve"> </w:t>
+      </w:r>
+      <w:proofErr w:type="gramStart"/>
+      <w:r>
+        <w:rPr>
+          <w:rFonts w:cstheme="minorHAnsi"/>
+          <w:lang w:val="es-ES_tradnl"/>
+        </w:rPr>
+        <w:t>b[</w:t>
+      </w:r>
+      <w:proofErr w:type="gramEnd"/>
+      <w:r>
+        <w:rPr>
+          <w:rFonts w:cstheme="minorHAnsi"/>
+          <w:lang w:val="es-ES_tradnl"/>
+        </w:rPr>
+        <w:t xml:space="preserve"> ] = {“Madrid”, “Segovia”, “Toledo};</w:t>
       </w:r>
     </w:p>
     <w:p>
@@ -673,7 +877,23 @@
           <w:rFonts w:cstheme="minorHAnsi"/>
           <w:lang w:val="es-ES_tradnl"/>
         </w:rPr>
-        <w:t>Hilos (threads)</w:t>
+        <w:t>Hilos (</w:t>
+      </w:r>
+      <w:proofErr w:type="spellStart"/>
+      <w:r>
+        <w:rPr>
+          <w:rFonts w:cstheme="minorHAnsi"/>
+          <w:lang w:val="es-ES_tradnl"/>
+        </w:rPr>
+        <w:t>threads</w:t>
+      </w:r>
+      <w:proofErr w:type="spellEnd"/>
+      <w:r>
+        <w:rPr>
+          <w:rFonts w:cstheme="minorHAnsi"/>
+          <w:lang w:val="es-ES_tradnl"/>
+        </w:rPr>
+        <w:t>)</w:t>
       </w:r>
     </w:p>
     <w:p>
@@ -750,14 +970,62 @@
           <w:rFonts w:cstheme="minorHAnsi"/>
           <w:lang w:val="es-ES_tradnl"/>
         </w:rPr>
-        <w:t>Heredar la clase Thread (con extends en nuestra clase) y redefinir el método run</w:t>
-      </w:r>
-      <w:r>
-        <w:rPr>
-          <w:rFonts w:cstheme="minorHAnsi"/>
-          <w:lang w:val="es-ES_tradnl"/>
-        </w:rPr>
-        <w:t>().</w:t>
+        <w:t xml:space="preserve">Heredar la clase </w:t>
+      </w:r>
+      <w:proofErr w:type="spellStart"/>
+      <w:r>
+        <w:rPr>
+          <w:rFonts w:cstheme="minorHAnsi"/>
+          <w:lang w:val="es-ES_tradnl"/>
+        </w:rPr>
+        <w:t>Thread</w:t>
+      </w:r>
+      <w:proofErr w:type="spellEnd"/>
+      <w:r>
+        <w:rPr>
+          <w:rFonts w:cstheme="minorHAnsi"/>
+          <w:lang w:val="es-ES_tradnl"/>
+        </w:rPr>
+        <w:t xml:space="preserve"> (con </w:t>
+      </w:r>
+      <w:proofErr w:type="spellStart"/>
+      <w:r>
+        <w:rPr>
+          <w:rFonts w:cstheme="minorHAnsi"/>
+          <w:lang w:val="es-ES_tradnl"/>
+        </w:rPr>
+        <w:t>extends</w:t>
+      </w:r>
+      <w:proofErr w:type="spellEnd"/>
+      <w:r>
+        <w:rPr>
+          <w:rFonts w:cstheme="minorHAnsi"/>
+          <w:lang w:val="es-ES_tradnl"/>
+        </w:rPr>
+        <w:t xml:space="preserve"> en nuestra clase) y redefinir el método </w:t>
+      </w:r>
+      <w:proofErr w:type="gramStart"/>
+      <w:r>
+        <w:rPr>
+          <w:rFonts w:cstheme="minorHAnsi"/>
+          <w:lang w:val="es-ES_tradnl"/>
+        </w:rPr>
+        <w:t>run</w:t>
+      </w:r>
+      <w:r>
+        <w:rPr>
+          <w:rFonts w:cstheme="minorHAnsi"/>
+          <w:lang w:val="es-ES_tradnl"/>
+        </w:rPr>
+        <w:t>(</w:t>
+      </w:r>
+      <w:proofErr w:type="gramEnd"/>
+      <w:r>
+        <w:rPr>
+          <w:rFonts w:cstheme="minorHAnsi"/>
+          <w:lang w:val="es-ES_tradnl"/>
+        </w:rPr>
+        <w:t>).</w:t>
       </w:r>
     </w:p>
     <w:p>
@@ -885,7 +1153,32 @@
           <w:lang w:val="es-ES_tradnl"/>
         </w:rPr>
         <w:lastRenderedPageBreak/>
-        <w:t>Cuando llamemos al método start(), comenzará a ejecutarse el método run</w:t>
+        <w:t xml:space="preserve">Cuando llamemos al método </w:t>
+      </w:r>
+      <w:proofErr w:type="spellStart"/>
+      <w:proofErr w:type="gramStart"/>
+      <w:r>
+        <w:rPr>
+          <w:rFonts w:cstheme="minorHAnsi"/>
+          <w:lang w:val="es-ES_tradnl"/>
+        </w:rPr>
+        <w:t>start</w:t>
+      </w:r>
+      <w:proofErr w:type="spellEnd"/>
+      <w:r>
+        <w:rPr>
+          <w:rFonts w:cstheme="minorHAnsi"/>
+          <w:lang w:val="es-ES_tradnl"/>
+        </w:rPr>
+        <w:t>(</w:t>
+      </w:r>
+      <w:proofErr w:type="gramEnd"/>
+      <w:r>
+        <w:rPr>
+          <w:rFonts w:cstheme="minorHAnsi"/>
+          <w:lang w:val="es-ES_tradnl"/>
+        </w:rPr>
+        <w:t>), comenzará a ejecutarse el método run</w:t>
       </w:r>
       <w:r>
         <w:rPr>
@@ -920,8 +1213,25 @@
           <w:rFonts w:cstheme="minorHAnsi"/>
           <w:lang w:val="es-ES_tradnl"/>
         </w:rPr>
-        <w:t xml:space="preserve">Crear una clase que implemente la interfaz Runnable, que nos obliga a definir el método </w:t>
-      </w:r>
+        <w:t xml:space="preserve">Crear una clase que implemente la interfaz </w:t>
+      </w:r>
+      <w:proofErr w:type="spellStart"/>
+      <w:r>
+        <w:rPr>
+          <w:rFonts w:cstheme="minorHAnsi"/>
+          <w:lang w:val="es-ES_tradnl"/>
+        </w:rPr>
+        <w:t>Runnable</w:t>
+      </w:r>
+      <w:proofErr w:type="spellEnd"/>
+      <w:r>
+        <w:rPr>
+          <w:rFonts w:cstheme="minorHAnsi"/>
+          <w:lang w:val="es-ES_tradnl"/>
+        </w:rPr>
+        <w:t xml:space="preserve">, que nos obliga a definir el método </w:t>
+      </w:r>
+      <w:proofErr w:type="gramStart"/>
       <w:r>
         <w:rPr>
           <w:rFonts w:cstheme="minorHAnsi"/>
@@ -934,7 +1244,15 @@
           <w:rFonts w:cstheme="minorHAnsi"/>
           <w:lang w:val="es-ES_tradnl"/>
         </w:rPr>
-        <w:t>().</w:t>
+        <w:t>(</w:t>
+      </w:r>
+      <w:proofErr w:type="gramEnd"/>
+      <w:r>
+        <w:rPr>
+          <w:rFonts w:cstheme="minorHAnsi"/>
+          <w:lang w:val="es-ES_tradnl"/>
+        </w:rPr>
+        <w:t>).</w:t>
       </w:r>
     </w:p>
     <w:p>
@@ -1071,7 +1389,23 @@
           <w:rFonts w:cstheme="minorHAnsi"/>
           <w:lang w:val="es-ES_tradnl"/>
         </w:rPr>
-        <w:t>En ambos casos escribimos un método run() que contendrá el código del hilo. Cuando se termine de ejecutar este método, también finalizará el hilo.</w:t>
+        <w:t xml:space="preserve">En ambos casos escribimos un método </w:t>
+      </w:r>
+      <w:proofErr w:type="gramStart"/>
+      <w:r>
+        <w:rPr>
+          <w:rFonts w:cstheme="minorHAnsi"/>
+          <w:lang w:val="es-ES_tradnl"/>
+        </w:rPr>
+        <w:t>run(</w:t>
+      </w:r>
+      <w:proofErr w:type="gramEnd"/>
+      <w:r>
+        <w:rPr>
+          <w:rFonts w:cstheme="minorHAnsi"/>
+          <w:lang w:val="es-ES_tradnl"/>
+        </w:rPr>
+        <w:t>) que contendrá el código del hilo. Cuando se termine de ejecutar este método, también finalizará el hilo.</w:t>
       </w:r>
     </w:p>
     <w:p>
@@ -1187,7 +1521,32 @@
           <w:rFonts w:cstheme="minorHAnsi"/>
           <w:lang w:val="es-ES_tradnl"/>
         </w:rPr>
-        <w:t>Se produce al llamar al método start().</w:t>
+        <w:t xml:space="preserve">Se produce al llamar al método </w:t>
+      </w:r>
+      <w:proofErr w:type="spellStart"/>
+      <w:proofErr w:type="gramStart"/>
+      <w:r>
+        <w:rPr>
+          <w:rFonts w:cstheme="minorHAnsi"/>
+          <w:lang w:val="es-ES_tradnl"/>
+        </w:rPr>
+        <w:t>start</w:t>
+      </w:r>
+      <w:proofErr w:type="spellEnd"/>
+      <w:r>
+        <w:rPr>
+          <w:rFonts w:cstheme="minorHAnsi"/>
+          <w:lang w:val="es-ES_tradnl"/>
+        </w:rPr>
+        <w:t>(</w:t>
+      </w:r>
+      <w:proofErr w:type="gramEnd"/>
+      <w:r>
+        <w:rPr>
+          <w:rFonts w:cstheme="minorHAnsi"/>
+          <w:lang w:val="es-ES_tradnl"/>
+        </w:rPr>
+        <w:t>).</w:t>
       </w:r>
     </w:p>
     <w:p>
@@ -1247,7 +1606,32 @@
           <w:rFonts w:cstheme="minorHAnsi"/>
           <w:lang w:val="es-ES_tradnl"/>
         </w:rPr>
-        <w:t>Cuando se ejecuta el método sleep() para dormir el hilo.</w:t>
+        <w:t xml:space="preserve">Cuando se ejecuta el método </w:t>
+      </w:r>
+      <w:proofErr w:type="spellStart"/>
+      <w:proofErr w:type="gramStart"/>
+      <w:r>
+        <w:rPr>
+          <w:rFonts w:cstheme="minorHAnsi"/>
+          <w:lang w:val="es-ES_tradnl"/>
+        </w:rPr>
+        <w:t>sleep</w:t>
+      </w:r>
+      <w:proofErr w:type="spellEnd"/>
+      <w:r>
+        <w:rPr>
+          <w:rFonts w:cstheme="minorHAnsi"/>
+          <w:lang w:val="es-ES_tradnl"/>
+        </w:rPr>
+        <w:t>(</w:t>
+      </w:r>
+      <w:proofErr w:type="gramEnd"/>
+      <w:r>
+        <w:rPr>
+          <w:rFonts w:cstheme="minorHAnsi"/>
+          <w:lang w:val="es-ES_tradnl"/>
+        </w:rPr>
+        <w:t>) para dormir el hilo.</w:t>
       </w:r>
     </w:p>
     <w:p>
@@ -1282,7 +1666,32 @@
           <w:rFonts w:cstheme="minorHAnsi"/>
           <w:lang w:val="es-ES_tradnl"/>
         </w:rPr>
-        <w:t>loqueado por una llamada al método wait().</w:t>
+        <w:t xml:space="preserve">loqueado por una llamada al método </w:t>
+      </w:r>
+      <w:proofErr w:type="spellStart"/>
+      <w:proofErr w:type="gramStart"/>
+      <w:r>
+        <w:rPr>
+          <w:rFonts w:cstheme="minorHAnsi"/>
+          <w:lang w:val="es-ES_tradnl"/>
+        </w:rPr>
+        <w:t>wait</w:t>
+      </w:r>
+      <w:proofErr w:type="spellEnd"/>
+      <w:r>
+        <w:rPr>
+          <w:rFonts w:cstheme="minorHAnsi"/>
+          <w:lang w:val="es-ES_tradnl"/>
+        </w:rPr>
+        <w:t>(</w:t>
+      </w:r>
+      <w:proofErr w:type="gramEnd"/>
+      <w:r>
+        <w:rPr>
+          <w:rFonts w:cstheme="minorHAnsi"/>
+          <w:lang w:val="es-ES_tradnl"/>
+        </w:rPr>
+        <w:t>).</w:t>
       </w:r>
     </w:p>
     <w:p>
@@ -1359,7 +1768,32 @@
           <w:lang w:val="es-ES_tradnl"/>
         </w:rPr>
         <w:tab/>
-        <w:t>Para saber si un hilo sigue vivo o no, podemos usar el método isAlive().</w:t>
+        <w:t xml:space="preserve">Para saber si un hilo sigue vivo o no, podemos usar el método </w:t>
+      </w:r>
+      <w:proofErr w:type="spellStart"/>
+      <w:proofErr w:type="gramStart"/>
+      <w:r>
+        <w:rPr>
+          <w:rFonts w:cstheme="minorHAnsi"/>
+          <w:lang w:val="es-ES_tradnl"/>
+        </w:rPr>
+        <w:t>isAlive</w:t>
+      </w:r>
+      <w:proofErr w:type="spellEnd"/>
+      <w:r>
+        <w:rPr>
+          <w:rFonts w:cstheme="minorHAnsi"/>
+          <w:lang w:val="es-ES_tradnl"/>
+        </w:rPr>
+        <w:t>(</w:t>
+      </w:r>
+      <w:proofErr w:type="gramEnd"/>
+      <w:r>
+        <w:rPr>
+          <w:rFonts w:cstheme="minorHAnsi"/>
+          <w:lang w:val="es-ES_tradnl"/>
+        </w:rPr>
+        <w:t>).</w:t>
       </w:r>
     </w:p>
     <w:p>
@@ -1522,7 +1956,23 @@
           <w:rFonts w:cstheme="minorHAnsi"/>
           <w:lang w:val="es-ES_tradnl"/>
         </w:rPr>
-        <w:t>Para marcar los métodos en los que se pueden producir problemas, se utiliza la palabra reservada synchronized.</w:t>
+        <w:t xml:space="preserve">Para marcar los métodos en los que se pueden producir problemas, se utiliza la palabra reservada </w:t>
+      </w:r>
+      <w:proofErr w:type="spellStart"/>
+      <w:r>
+        <w:rPr>
+          <w:rFonts w:cstheme="minorHAnsi"/>
+          <w:lang w:val="es-ES_tradnl"/>
+        </w:rPr>
+        <w:t>synchronized</w:t>
+      </w:r>
+      <w:proofErr w:type="spellEnd"/>
+      <w:r>
+        <w:rPr>
+          <w:rFonts w:cstheme="minorHAnsi"/>
+          <w:lang w:val="es-ES_tradnl"/>
+        </w:rPr>
+        <w:t>.</w:t>
       </w:r>
     </w:p>
     <w:p>
@@ -1538,6 +1988,7 @@
           <w:lang w:val="es-ES_tradnl"/>
         </w:rPr>
       </w:pPr>
+      <w:proofErr w:type="spellStart"/>
       <w:r>
         <w:rPr>
           <w:rFonts w:cstheme="minorHAnsi"/>
@@ -1552,6 +2003,7 @@
         </w:rPr>
         <w:t>s</w:t>
       </w:r>
+      <w:proofErr w:type="spellEnd"/>
     </w:p>
     <w:p>
       <w:pPr>
@@ -1584,24 +2036,88 @@
           <w:rFonts w:cstheme="minorHAnsi"/>
           <w:lang w:val="es-ES_tradnl"/>
         </w:rPr>
-        <w:t xml:space="preserve">Para ello, se crea un pool, que es una estructura que gestiona un conjunto de threads. Cuando van llegando tareas que se quieren realizar, el executor se encarga de pasarlos a ejecución, se les asigna a los threads, y cuando terminan, se vuelven a poner a la cola para realizar otras áreas si es necesario. </w:t>
-      </w:r>
-    </w:p>
-    <w:p>
-      <w:pPr>
-        <w:pStyle w:val="Prrafodelista"/>
-        <w:spacing w:line="360" w:lineRule="auto"/>
-        <w:rPr>
-          <w:rFonts w:cstheme="minorHAnsi"/>
-          <w:lang w:val="es-ES_tradnl"/>
-        </w:rPr>
-      </w:pPr>
-      <w:r>
-        <w:rPr>
-          <w:rFonts w:cstheme="minorHAnsi"/>
-          <w:lang w:val="es-ES_tradnl"/>
-        </w:rPr>
-        <w:t>Nosotros no creamos los threads, solo indicamos las tareas a llevar a cabo y él se encarga de asignarlas.</w:t>
+        <w:t xml:space="preserve">Para ello, se crea un pool, que es una estructura que gestiona un conjunto de </w:t>
+      </w:r>
+      <w:proofErr w:type="spellStart"/>
+      <w:r>
+        <w:rPr>
+          <w:rFonts w:cstheme="minorHAnsi"/>
+          <w:lang w:val="es-ES_tradnl"/>
+        </w:rPr>
+        <w:t>threads</w:t>
+      </w:r>
+      <w:proofErr w:type="spellEnd"/>
+      <w:r>
+        <w:rPr>
+          <w:rFonts w:cstheme="minorHAnsi"/>
+          <w:lang w:val="es-ES_tradnl"/>
+        </w:rPr>
+        <w:t xml:space="preserve">. Cuando van llegando tareas que se quieren realizar, el </w:t>
+      </w:r>
+      <w:proofErr w:type="spellStart"/>
+      <w:r>
+        <w:rPr>
+          <w:rFonts w:cstheme="minorHAnsi"/>
+          <w:lang w:val="es-ES_tradnl"/>
+        </w:rPr>
+        <w:t>executor</w:t>
+      </w:r>
+      <w:proofErr w:type="spellEnd"/>
+      <w:r>
+        <w:rPr>
+          <w:rFonts w:cstheme="minorHAnsi"/>
+          <w:lang w:val="es-ES_tradnl"/>
+        </w:rPr>
+        <w:t xml:space="preserve"> se encarga de pasarlos a ejecución, se les asigna a los </w:t>
+      </w:r>
+      <w:proofErr w:type="spellStart"/>
+      <w:r>
+        <w:rPr>
+          <w:rFonts w:cstheme="minorHAnsi"/>
+          <w:lang w:val="es-ES_tradnl"/>
+        </w:rPr>
+        <w:t>threads</w:t>
+      </w:r>
+      <w:proofErr w:type="spellEnd"/>
+      <w:r>
+        <w:rPr>
+          <w:rFonts w:cstheme="minorHAnsi"/>
+          <w:lang w:val="es-ES_tradnl"/>
+        </w:rPr>
+        <w:t xml:space="preserve">, y cuando terminan, se vuelven a poner a la cola para realizar otras áreas si es necesario. </w:t>
+      </w:r>
+    </w:p>
+    <w:p>
+      <w:pPr>
+        <w:pStyle w:val="Prrafodelista"/>
+        <w:spacing w:line="360" w:lineRule="auto"/>
+        <w:rPr>
+          <w:rFonts w:cstheme="minorHAnsi"/>
+          <w:lang w:val="es-ES_tradnl"/>
+        </w:rPr>
+      </w:pPr>
+      <w:r>
+        <w:rPr>
+          <w:rFonts w:cstheme="minorHAnsi"/>
+          <w:lang w:val="es-ES_tradnl"/>
+        </w:rPr>
+        <w:t xml:space="preserve">Nosotros no creamos los </w:t>
+      </w:r>
+      <w:proofErr w:type="spellStart"/>
+      <w:r>
+        <w:rPr>
+          <w:rFonts w:cstheme="minorHAnsi"/>
+          <w:lang w:val="es-ES_tradnl"/>
+        </w:rPr>
+        <w:t>threads</w:t>
+      </w:r>
+      <w:proofErr w:type="spellEnd"/>
+      <w:r>
+        <w:rPr>
+          <w:rFonts w:cstheme="minorHAnsi"/>
+          <w:lang w:val="es-ES_tradnl"/>
+        </w:rPr>
+        <w:t>, solo indicamos las tareas a llevar a cabo y él se encarga de asignarlas.</w:t>
       </w:r>
     </w:p>
     <w:p>
@@ -1625,14 +2141,55 @@
           <w:rFonts w:cstheme="minorHAnsi"/>
           <w:lang w:val="es-ES_tradnl"/>
         </w:rPr>
-        <w:t xml:space="preserve"> en cuenta que Executor</w:t>
-      </w:r>
-      <w:r>
-        <w:rPr>
-          <w:rFonts w:cstheme="minorHAnsi"/>
-          <w:lang w:val="es-ES_tradnl"/>
-        </w:rPr>
-        <w:t xml:space="preserve"> solo se puede usar cuando implementamos Runnable, con Thread no</w:t>
+        <w:t xml:space="preserve"> en cuenta que </w:t>
+      </w:r>
+      <w:proofErr w:type="spellStart"/>
+      <w:r>
+        <w:rPr>
+          <w:rFonts w:cstheme="minorHAnsi"/>
+          <w:lang w:val="es-ES_tradnl"/>
+        </w:rPr>
+        <w:t>Executor</w:t>
+      </w:r>
+      <w:proofErr w:type="spellEnd"/>
+      <w:r>
+        <w:rPr>
+          <w:rFonts w:cstheme="minorHAnsi"/>
+          <w:lang w:val="es-ES_tradnl"/>
+        </w:rPr>
+        <w:t xml:space="preserve"> solo se puede usar cuando implementamos </w:t>
+      </w:r>
+      <w:proofErr w:type="spellStart"/>
+      <w:r>
+        <w:rPr>
+          <w:rFonts w:cstheme="minorHAnsi"/>
+          <w:lang w:val="es-ES_tradnl"/>
+        </w:rPr>
+        <w:t>Runnable</w:t>
+      </w:r>
+      <w:proofErr w:type="spellEnd"/>
+      <w:r>
+        <w:rPr>
+          <w:rFonts w:cstheme="minorHAnsi"/>
+          <w:lang w:val="es-ES_tradnl"/>
+        </w:rPr>
+        <w:t xml:space="preserve">, con </w:t>
+      </w:r>
+      <w:proofErr w:type="spellStart"/>
+      <w:r>
+        <w:rPr>
+          <w:rFonts w:cstheme="minorHAnsi"/>
+          <w:lang w:val="es-ES_tradnl"/>
+        </w:rPr>
+        <w:t>Thread</w:t>
+      </w:r>
+      <w:proofErr w:type="spellEnd"/>
+      <w:r>
+        <w:rPr>
+          <w:rFonts w:cstheme="minorHAnsi"/>
+          <w:lang w:val="es-ES_tradnl"/>
+        </w:rPr>
+        <w:t xml:space="preserve"> no</w:t>
       </w:r>
       <w:r>
         <w:rPr>
@@ -1799,7 +2356,23 @@
           <w:rFonts w:cstheme="minorHAnsi"/>
           <w:lang w:val="es-ES_tradnl"/>
         </w:rPr>
-        <w:t>Los métodos get, sirven para acceder al resultado de nuestro objeto.</w:t>
+        <w:t xml:space="preserve">Los métodos </w:t>
+      </w:r>
+      <w:proofErr w:type="spellStart"/>
+      <w:r>
+        <w:rPr>
+          <w:rFonts w:cstheme="minorHAnsi"/>
+          <w:lang w:val="es-ES_tradnl"/>
+        </w:rPr>
+        <w:t>get</w:t>
+      </w:r>
+      <w:proofErr w:type="spellEnd"/>
+      <w:r>
+        <w:rPr>
+          <w:rFonts w:cstheme="minorHAnsi"/>
+          <w:lang w:val="es-ES_tradnl"/>
+        </w:rPr>
+        <w:t>, sirven para acceder al resultado de nuestro objeto.</w:t>
       </w:r>
     </w:p>
     <w:p>
@@ -1975,6 +2548,7 @@
           <w:lang w:val="es-ES_tradnl"/>
         </w:rPr>
       </w:pPr>
+      <w:proofErr w:type="spellStart"/>
       <w:r>
         <w:rPr>
           <w:rFonts w:cstheme="minorHAnsi"/>
@@ -1982,6 +2556,7 @@
         </w:rPr>
         <w:t>Stack</w:t>
       </w:r>
+      <w:proofErr w:type="spellEnd"/>
       <w:r>
         <w:rPr>
           <w:rFonts w:cstheme="minorHAnsi"/>
@@ -2033,6 +2608,7 @@
           <w:lang w:val="es-ES_tradnl"/>
         </w:rPr>
       </w:pPr>
+      <w:proofErr w:type="spellStart"/>
       <w:r>
         <w:rPr>
           <w:rFonts w:cstheme="minorHAnsi"/>
@@ -2040,6 +2616,7 @@
         </w:rPr>
         <w:t>Heap</w:t>
       </w:r>
+      <w:proofErr w:type="spellEnd"/>
       <w:r>
         <w:rPr>
           <w:rFonts w:cstheme="minorHAnsi"/>
@@ -2091,13 +2668,31 @@
           <w:lang w:val="es-ES_tradnl"/>
         </w:rPr>
       </w:pPr>
-      <w:r>
-        <w:rPr>
-          <w:rFonts w:cstheme="minorHAnsi"/>
-          <w:lang w:val="es-ES_tradnl"/>
-        </w:rPr>
-        <w:t>Garbage Collector</w:t>
-      </w:r>
+      <w:proofErr w:type="spellStart"/>
+      <w:r>
+        <w:rPr>
+          <w:rFonts w:cstheme="minorHAnsi"/>
+          <w:lang w:val="es-ES_tradnl"/>
+        </w:rPr>
+        <w:t>Garbage</w:t>
+      </w:r>
+      <w:proofErr w:type="spellEnd"/>
+      <w:r>
+        <w:rPr>
+          <w:rFonts w:cstheme="minorHAnsi"/>
+          <w:lang w:val="es-ES_tradnl"/>
+        </w:rPr>
+        <w:t xml:space="preserve"> </w:t>
+      </w:r>
+      <w:proofErr w:type="spellStart"/>
+      <w:r>
+        <w:rPr>
+          <w:rFonts w:cstheme="minorHAnsi"/>
+          <w:lang w:val="es-ES_tradnl"/>
+        </w:rPr>
+        <w:t>Collector</w:t>
+      </w:r>
+      <w:proofErr w:type="spellEnd"/>
       <w:r>
         <w:rPr>
           <w:rFonts w:cstheme="minorHAnsi"/>
@@ -2128,7 +2723,39 @@
           <w:rFonts w:cstheme="minorHAnsi"/>
           <w:lang w:val="es-ES_tradnl"/>
         </w:rPr>
-        <w:t xml:space="preserve"> Cuando un objeto no es referenciado, el garbage collector se encarga de liberar esa memoria.</w:t>
+        <w:t xml:space="preserve"> Cuando un objeto no es referenciado, el </w:t>
+      </w:r>
+      <w:proofErr w:type="spellStart"/>
+      <w:r>
+        <w:rPr>
+          <w:rFonts w:cstheme="minorHAnsi"/>
+          <w:lang w:val="es-ES_tradnl"/>
+        </w:rPr>
+        <w:t>garbage</w:t>
+      </w:r>
+      <w:proofErr w:type="spellEnd"/>
+      <w:r>
+        <w:rPr>
+          <w:rFonts w:cstheme="minorHAnsi"/>
+          <w:lang w:val="es-ES_tradnl"/>
+        </w:rPr>
+        <w:t xml:space="preserve"> </w:t>
+      </w:r>
+      <w:proofErr w:type="spellStart"/>
+      <w:r>
+        <w:rPr>
+          <w:rFonts w:cstheme="minorHAnsi"/>
+          <w:lang w:val="es-ES_tradnl"/>
+        </w:rPr>
+        <w:t>collector</w:t>
+      </w:r>
+      <w:proofErr w:type="spellEnd"/>
+      <w:r>
+        <w:rPr>
+          <w:rFonts w:cstheme="minorHAnsi"/>
+          <w:lang w:val="es-ES_tradnl"/>
+        </w:rPr>
+        <w:t xml:space="preserve"> se encarga de liberar esa memoria.</w:t>
       </w:r>
     </w:p>
     <w:p>
@@ -2410,14 +3037,62 @@
           <w:rFonts w:cstheme="minorHAnsi"/>
           <w:lang w:val="es-ES_tradnl"/>
         </w:rPr>
-        <w:t xml:space="preserve"> Las advertencias que queremos suprimir se especifican por su nombre y en forma de String.</w:t>
-      </w:r>
-      <w:r>
-        <w:rPr>
-          <w:rFonts w:cstheme="minorHAnsi"/>
-          <w:lang w:val="es-ES_tradnl"/>
-        </w:rPr>
-        <w:t xml:space="preserve"> Tenemos dos categorías, deprecation o unchecked.</w:t>
+        <w:t xml:space="preserve"> Las advertencias que queremos suprimir se especifican por su nombre y en forma de </w:t>
+      </w:r>
+      <w:proofErr w:type="spellStart"/>
+      <w:r>
+        <w:rPr>
+          <w:rFonts w:cstheme="minorHAnsi"/>
+          <w:lang w:val="es-ES_tradnl"/>
+        </w:rPr>
+        <w:t>String</w:t>
+      </w:r>
+      <w:proofErr w:type="spellEnd"/>
+      <w:r>
+        <w:rPr>
+          <w:rFonts w:cstheme="minorHAnsi"/>
+          <w:lang w:val="es-ES_tradnl"/>
+        </w:rPr>
+        <w:t>.</w:t>
+      </w:r>
+      <w:r>
+        <w:rPr>
+          <w:rFonts w:cstheme="minorHAnsi"/>
+          <w:lang w:val="es-ES_tradnl"/>
+        </w:rPr>
+        <w:t xml:space="preserve"> Tenemos dos categorías, </w:t>
+      </w:r>
+      <w:proofErr w:type="spellStart"/>
+      <w:r>
+        <w:rPr>
+          <w:rFonts w:cstheme="minorHAnsi"/>
+          <w:lang w:val="es-ES_tradnl"/>
+        </w:rPr>
+        <w:t>deprecation</w:t>
+      </w:r>
+      <w:proofErr w:type="spellEnd"/>
+      <w:r>
+        <w:rPr>
+          <w:rFonts w:cstheme="minorHAnsi"/>
+          <w:lang w:val="es-ES_tradnl"/>
+        </w:rPr>
+        <w:t xml:space="preserve"> o </w:t>
+      </w:r>
+      <w:proofErr w:type="spellStart"/>
+      <w:r>
+        <w:rPr>
+          <w:rFonts w:cstheme="minorHAnsi"/>
+          <w:lang w:val="es-ES_tradnl"/>
+        </w:rPr>
+        <w:t>unchecked</w:t>
+      </w:r>
+      <w:proofErr w:type="spellEnd"/>
+      <w:r>
+        <w:rPr>
+          <w:rFonts w:cstheme="minorHAnsi"/>
+          <w:lang w:val="es-ES_tradnl"/>
+        </w:rPr>
+        <w:t>.</w:t>
       </w:r>
     </w:p>
     <w:p>
@@ -2555,6 +3230,7 @@
           <w:lang w:val="es-ES_tradnl"/>
         </w:rPr>
       </w:pPr>
+      <w:proofErr w:type="spellStart"/>
       <w:r>
         <w:rPr>
           <w:rFonts w:cstheme="minorHAnsi"/>
@@ -2562,6 +3238,7 @@
         </w:rPr>
         <w:t>RetentionPolicy.SOURCE</w:t>
       </w:r>
+      <w:proofErr w:type="spellEnd"/>
     </w:p>
     <w:p>
       <w:pPr>
@@ -2594,6 +3271,7 @@
           <w:lang w:val="es-ES_tradnl"/>
         </w:rPr>
       </w:pPr>
+      <w:proofErr w:type="spellStart"/>
       <w:r>
         <w:rPr>
           <w:rFonts w:cstheme="minorHAnsi"/>
@@ -2601,6 +3279,7 @@
         </w:rPr>
         <w:t>RetentionPolicy.CLASS</w:t>
       </w:r>
+      <w:proofErr w:type="spellEnd"/>
     </w:p>
     <w:p>
       <w:pPr>
@@ -2633,6 +3312,7 @@
           <w:lang w:val="es-ES_tradnl"/>
         </w:rPr>
       </w:pPr>
+      <w:proofErr w:type="spellStart"/>
       <w:r>
         <w:rPr>
           <w:rFonts w:cstheme="minorHAnsi"/>
@@ -2640,6 +3320,7 @@
         </w:rPr>
         <w:t>RetentionPolicy.RUNTIME</w:t>
       </w:r>
+      <w:proofErr w:type="spellEnd"/>
     </w:p>
     <w:p>
       <w:pPr>
@@ -2694,7 +3375,23 @@
           <w:rFonts w:cstheme="minorHAnsi"/>
           <w:lang w:val="es-ES_tradnl"/>
         </w:rPr>
-        <w:t>Se utiliza para indicar que se pueden recoger los elementos de las anotaciones dentro del javadoc.</w:t>
+        <w:t xml:space="preserve">Se utiliza para indicar que se pueden recoger los elementos de las anotaciones dentro del </w:t>
+      </w:r>
+      <w:proofErr w:type="spellStart"/>
+      <w:r>
+        <w:rPr>
+          <w:rFonts w:cstheme="minorHAnsi"/>
+          <w:lang w:val="es-ES_tradnl"/>
+        </w:rPr>
+        <w:t>javadoc</w:t>
+      </w:r>
+      <w:proofErr w:type="spellEnd"/>
+      <w:r>
+        <w:rPr>
+          <w:rFonts w:cstheme="minorHAnsi"/>
+          <w:lang w:val="es-ES_tradnl"/>
+        </w:rPr>
+        <w:t>.</w:t>
       </w:r>
     </w:p>
     <w:p>
@@ -2753,7 +3450,23 @@
           <w:rFonts w:cstheme="minorHAnsi"/>
           <w:lang w:val="es-ES_tradnl"/>
         </w:rPr>
-        <w:t>. Tiene un argumento en el que se indica el o los ElementType:</w:t>
+        <w:t xml:space="preserve">. Tiene un argumento en el que se indica el o los </w:t>
+      </w:r>
+      <w:proofErr w:type="spellStart"/>
+      <w:r>
+        <w:rPr>
+          <w:rFonts w:cstheme="minorHAnsi"/>
+          <w:lang w:val="es-ES_tradnl"/>
+        </w:rPr>
+        <w:t>ElementType</w:t>
+      </w:r>
+      <w:proofErr w:type="spellEnd"/>
+      <w:r>
+        <w:rPr>
+          <w:rFonts w:cstheme="minorHAnsi"/>
+          <w:lang w:val="es-ES_tradnl"/>
+        </w:rPr>
+        <w:t>:</w:t>
       </w:r>
     </w:p>
     <w:p>
@@ -2769,6 +3482,7 @@
           <w:lang w:val="es-ES_tradnl"/>
         </w:rPr>
       </w:pPr>
+      <w:proofErr w:type="spellStart"/>
       <w:r>
         <w:rPr>
           <w:rFonts w:cstheme="minorHAnsi"/>
@@ -2776,6 +3490,7 @@
         </w:rPr>
         <w:t>ElementType.ANNOTATION_TYPE</w:t>
       </w:r>
+      <w:proofErr w:type="spellEnd"/>
     </w:p>
     <w:p>
       <w:pPr>
@@ -2808,6 +3523,7 @@
           <w:lang w:val="es-ES_tradnl"/>
         </w:rPr>
       </w:pPr>
+      <w:proofErr w:type="spellStart"/>
       <w:r>
         <w:rPr>
           <w:rFonts w:cstheme="minorHAnsi"/>
@@ -2815,6 +3531,7 @@
         </w:rPr>
         <w:t>ElementType.CONSTRUCTOR</w:t>
       </w:r>
+      <w:proofErr w:type="spellEnd"/>
     </w:p>
     <w:p>
       <w:pPr>
@@ -2847,6 +3564,7 @@
           <w:lang w:val="es-ES_tradnl"/>
         </w:rPr>
       </w:pPr>
+      <w:proofErr w:type="spellStart"/>
       <w:r>
         <w:rPr>
           <w:rFonts w:cstheme="minorHAnsi"/>
@@ -2854,6 +3572,7 @@
         </w:rPr>
         <w:t>ElementType.FIELD</w:t>
       </w:r>
+      <w:proofErr w:type="spellEnd"/>
     </w:p>
     <w:p>
       <w:pPr>
@@ -2886,6 +3605,7 @@
           <w:lang w:val="es-ES_tradnl"/>
         </w:rPr>
       </w:pPr>
+      <w:proofErr w:type="spellStart"/>
       <w:r>
         <w:rPr>
           <w:rFonts w:cstheme="minorHAnsi"/>
@@ -2893,6 +3613,7 @@
         </w:rPr>
         <w:t>ElementType.LOCAL_VARIABLE</w:t>
       </w:r>
+      <w:proofErr w:type="spellEnd"/>
     </w:p>
     <w:p>
       <w:pPr>
@@ -2925,6 +3646,7 @@
           <w:lang w:val="es-ES_tradnl"/>
         </w:rPr>
       </w:pPr>
+      <w:proofErr w:type="spellStart"/>
       <w:r>
         <w:rPr>
           <w:rFonts w:cstheme="minorHAnsi"/>
@@ -2932,6 +3654,7 @@
         </w:rPr>
         <w:t>ElementType.METHOD</w:t>
       </w:r>
+      <w:proofErr w:type="spellEnd"/>
     </w:p>
     <w:p>
       <w:pPr>
@@ -2964,6 +3687,7 @@
           <w:lang w:val="es-ES_tradnl"/>
         </w:rPr>
       </w:pPr>
+      <w:proofErr w:type="spellStart"/>
       <w:r>
         <w:rPr>
           <w:rFonts w:cstheme="minorHAnsi"/>
@@ -2972,6 +3696,7 @@
         <w:lastRenderedPageBreak/>
         <w:t>ElementType.PACKAGE</w:t>
       </w:r>
+      <w:proofErr w:type="spellEnd"/>
     </w:p>
     <w:p>
       <w:pPr>
@@ -3004,6 +3729,7 @@
           <w:lang w:val="es-ES_tradnl"/>
         </w:rPr>
       </w:pPr>
+      <w:proofErr w:type="spellStart"/>
       <w:r>
         <w:rPr>
           <w:rFonts w:cstheme="minorHAnsi"/>
@@ -3011,6 +3737,7 @@
         </w:rPr>
         <w:t>ElementType.PARAMETER</w:t>
       </w:r>
+      <w:proofErr w:type="spellEnd"/>
     </w:p>
     <w:p>
       <w:pPr>
@@ -3043,6 +3770,7 @@
           <w:lang w:val="es-ES_tradnl"/>
         </w:rPr>
       </w:pPr>
+      <w:proofErr w:type="spellStart"/>
       <w:r>
         <w:rPr>
           <w:rFonts w:cstheme="minorHAnsi"/>
@@ -3050,6 +3778,7 @@
         </w:rPr>
         <w:t>ElementType.TYPE</w:t>
       </w:r>
+      <w:proofErr w:type="spellEnd"/>
     </w:p>
     <w:p>
       <w:pPr>
@@ -3249,7 +3978,23 @@
           <w:rFonts w:cstheme="minorHAnsi"/>
           <w:lang w:val="es-ES_tradnl"/>
         </w:rPr>
-        <w:t>Añadimos una anotación al proyecto (New -&gt; Annotation) y podemos ver a continuación el contenido del archivo que se genera:</w:t>
+        <w:t xml:space="preserve">Añadimos una anotación al proyecto (New -&gt; </w:t>
+      </w:r>
+      <w:proofErr w:type="spellStart"/>
+      <w:r>
+        <w:rPr>
+          <w:rFonts w:cstheme="minorHAnsi"/>
+          <w:lang w:val="es-ES_tradnl"/>
+        </w:rPr>
+        <w:t>Annotation</w:t>
+      </w:r>
+      <w:proofErr w:type="spellEnd"/>
+      <w:r>
+        <w:rPr>
+          <w:rFonts w:cstheme="minorHAnsi"/>
+          <w:lang w:val="es-ES_tradnl"/>
+        </w:rPr>
+        <w:t>) y podemos ver a continuación el contenido del archivo que se genera:</w:t>
       </w:r>
     </w:p>
     <w:p>
@@ -3316,8 +4061,17 @@
           <w:rFonts w:cstheme="minorHAnsi"/>
           <w:lang w:val="es-ES_tradnl"/>
         </w:rPr>
-        <w:t>Una anotación se define haciendo uso de la palabra reservada @interface</w:t>
-      </w:r>
+        <w:t>Una anotación se define haciendo uso de la palabra reservada @</w:t>
+      </w:r>
+      <w:proofErr w:type="gramStart"/>
+      <w:r>
+        <w:rPr>
+          <w:rFonts w:cstheme="minorHAnsi"/>
+          <w:lang w:val="es-ES_tradnl"/>
+        </w:rPr>
+        <w:t>interface</w:t>
+      </w:r>
+      <w:proofErr w:type="gramEnd"/>
       <w:r>
         <w:rPr>
           <w:rFonts w:cstheme="minorHAnsi"/>
@@ -3340,7 +4094,39 @@
           <w:rFonts w:cstheme="minorHAnsi"/>
           <w:lang w:val="es-ES_tradnl"/>
         </w:rPr>
-        <w:t>También podemos crearla añadiendo una clase y cambiando la palabra class por @interface.</w:t>
+        <w:t xml:space="preserve">También podemos crearla añadiendo una clase y cambiando la palabra </w:t>
+      </w:r>
+      <w:proofErr w:type="spellStart"/>
+      <w:r>
+        <w:rPr>
+          <w:rFonts w:cstheme="minorHAnsi"/>
+          <w:lang w:val="es-ES_tradnl"/>
+        </w:rPr>
+        <w:t>class</w:t>
+      </w:r>
+      <w:proofErr w:type="spellEnd"/>
+      <w:r>
+        <w:rPr>
+          <w:rFonts w:cstheme="minorHAnsi"/>
+          <w:lang w:val="es-ES_tradnl"/>
+        </w:rPr>
+        <w:t xml:space="preserve"> por @</w:t>
+      </w:r>
+      <w:proofErr w:type="gramStart"/>
+      <w:r>
+        <w:rPr>
+          <w:rFonts w:cstheme="minorHAnsi"/>
+          <w:lang w:val="es-ES_tradnl"/>
+        </w:rPr>
+        <w:t>interface</w:t>
+      </w:r>
+      <w:proofErr w:type="gramEnd"/>
+      <w:r>
+        <w:rPr>
+          <w:rFonts w:cstheme="minorHAnsi"/>
+          <w:lang w:val="es-ES_tradnl"/>
+        </w:rPr>
+        <w:t>.</w:t>
       </w:r>
     </w:p>
     <w:p>
@@ -3396,7 +4182,23 @@
           <w:rFonts w:cstheme="minorHAnsi"/>
           <w:lang w:val="es-ES_tradnl"/>
         </w:rPr>
-        <w:t>@MiAnotacion( parametro1 = “valor2”)</w:t>
+        <w:t>@</w:t>
+      </w:r>
+      <w:proofErr w:type="gramStart"/>
+      <w:r>
+        <w:rPr>
+          <w:rFonts w:cstheme="minorHAnsi"/>
+          <w:lang w:val="es-ES_tradnl"/>
+        </w:rPr>
+        <w:t>MiAnotacion( parametro</w:t>
+      </w:r>
+      <w:proofErr w:type="gramEnd"/>
+      <w:r>
+        <w:rPr>
+          <w:rFonts w:cstheme="minorHAnsi"/>
+          <w:lang w:val="es-ES_tradnl"/>
+        </w:rPr>
+        <w:t>1 = “valor2”)</w:t>
       </w:r>
     </w:p>
     <w:p>
@@ -3435,7 +4237,23 @@
           <w:rFonts w:cstheme="minorHAnsi"/>
           <w:lang w:val="es-ES_tradnl"/>
         </w:rPr>
-        <w:t>Parametro1: obligatorio de tipo String.</w:t>
+        <w:t xml:space="preserve">Parametro1: obligatorio de tipo </w:t>
+      </w:r>
+      <w:proofErr w:type="spellStart"/>
+      <w:r>
+        <w:rPr>
+          <w:rFonts w:cstheme="minorHAnsi"/>
+          <w:lang w:val="es-ES_tradnl"/>
+        </w:rPr>
+        <w:t>String</w:t>
+      </w:r>
+      <w:proofErr w:type="spellEnd"/>
+      <w:r>
+        <w:rPr>
+          <w:rFonts w:cstheme="minorHAnsi"/>
+          <w:lang w:val="es-ES_tradnl"/>
+        </w:rPr>
+        <w:t>.</w:t>
       </w:r>
     </w:p>
     <w:p>
@@ -3457,7 +4275,39 @@
           <w:rFonts w:cstheme="minorHAnsi"/>
           <w:lang w:val="es-ES_tradnl"/>
         </w:rPr>
-        <w:t>Parametro2: opcional de tipo array cuyo valor por defecto es “canada, españa”.</w:t>
+        <w:t>Parametro2: opcional de tipo array cuyo valor por defecto es “</w:t>
+      </w:r>
+      <w:proofErr w:type="spellStart"/>
+      <w:r>
+        <w:rPr>
+          <w:rFonts w:cstheme="minorHAnsi"/>
+          <w:lang w:val="es-ES_tradnl"/>
+        </w:rPr>
+        <w:t>canada</w:t>
+      </w:r>
+      <w:proofErr w:type="spellEnd"/>
+      <w:r>
+        <w:rPr>
+          <w:rFonts w:cstheme="minorHAnsi"/>
+          <w:lang w:val="es-ES_tradnl"/>
+        </w:rPr>
+        <w:t xml:space="preserve">, </w:t>
+      </w:r>
+      <w:proofErr w:type="spellStart"/>
+      <w:r>
+        <w:rPr>
+          <w:rFonts w:cstheme="minorHAnsi"/>
+          <w:lang w:val="es-ES_tradnl"/>
+        </w:rPr>
+        <w:t>españa</w:t>
+      </w:r>
+      <w:proofErr w:type="spellEnd"/>
+      <w:r>
+        <w:rPr>
+          <w:rFonts w:cstheme="minorHAnsi"/>
+          <w:lang w:val="es-ES_tradnl"/>
+        </w:rPr>
+        <w:t>”.</w:t>
       </w:r>
     </w:p>
     <w:p>
@@ -3886,24 +4736,56 @@
           <w:rFonts w:cstheme="minorHAnsi"/>
           <w:lang w:val="es-ES_tradnl"/>
         </w:rPr>
-        <w:t>Anotación que permite generar automáticamente el código requerido para que una clase sea instanciable.</w:t>
-      </w:r>
-    </w:p>
-    <w:p>
-      <w:pPr>
-        <w:pStyle w:val="Prrafodelista"/>
-        <w:spacing w:line="360" w:lineRule="auto"/>
-        <w:rPr>
-          <w:rFonts w:cstheme="minorHAnsi"/>
-          <w:lang w:val="es-ES_tradnl"/>
-        </w:rPr>
-      </w:pPr>
-      <w:r>
-        <w:rPr>
-          <w:rFonts w:cstheme="minorHAnsi"/>
-          <w:lang w:val="es-ES_tradnl"/>
-        </w:rPr>
-        <w:t>Se basa en el uso del patrón de diseño Builder.</w:t>
+        <w:t xml:space="preserve">Anotación que permite generar automáticamente el código requerido para que una clase sea </w:t>
+      </w:r>
+      <w:proofErr w:type="spellStart"/>
+      <w:r>
+        <w:rPr>
+          <w:rFonts w:cstheme="minorHAnsi"/>
+          <w:lang w:val="es-ES_tradnl"/>
+        </w:rPr>
+        <w:t>instanciable</w:t>
+      </w:r>
+      <w:proofErr w:type="spellEnd"/>
+      <w:r>
+        <w:rPr>
+          <w:rFonts w:cstheme="minorHAnsi"/>
+          <w:lang w:val="es-ES_tradnl"/>
+        </w:rPr>
+        <w:t>.</w:t>
+      </w:r>
+    </w:p>
+    <w:p>
+      <w:pPr>
+        <w:pStyle w:val="Prrafodelista"/>
+        <w:spacing w:line="360" w:lineRule="auto"/>
+        <w:rPr>
+          <w:rFonts w:cstheme="minorHAnsi"/>
+          <w:lang w:val="es-ES_tradnl"/>
+        </w:rPr>
+      </w:pPr>
+      <w:r>
+        <w:rPr>
+          <w:rFonts w:cstheme="minorHAnsi"/>
+          <w:lang w:val="es-ES_tradnl"/>
+        </w:rPr>
+        <w:t xml:space="preserve">Se basa en el uso del patrón de diseño </w:t>
+      </w:r>
+      <w:proofErr w:type="spellStart"/>
+      <w:r>
+        <w:rPr>
+          <w:rFonts w:cstheme="minorHAnsi"/>
+          <w:lang w:val="es-ES_tradnl"/>
+        </w:rPr>
+        <w:t>Builder</w:t>
+      </w:r>
+      <w:proofErr w:type="spellEnd"/>
+      <w:r>
+        <w:rPr>
+          <w:rFonts w:cstheme="minorHAnsi"/>
+          <w:lang w:val="es-ES_tradnl"/>
+        </w:rPr>
+        <w:t>.</w:t>
       </w:r>
     </w:p>
     <w:p>
@@ -4084,7 +4966,23 @@
           <w:rFonts w:cstheme="minorHAnsi"/>
           <w:lang w:val="es-ES_tradnl"/>
         </w:rPr>
-        <w:t>Anotación que permite generar automáticamente los métodos getter y setter de un atributo.</w:t>
+        <w:t xml:space="preserve">Anotación que permite generar automáticamente los métodos </w:t>
+      </w:r>
+      <w:proofErr w:type="spellStart"/>
+      <w:r>
+        <w:rPr>
+          <w:rFonts w:cstheme="minorHAnsi"/>
+          <w:lang w:val="es-ES_tradnl"/>
+        </w:rPr>
+        <w:t>getter</w:t>
+      </w:r>
+      <w:proofErr w:type="spellEnd"/>
+      <w:r>
+        <w:rPr>
+          <w:rFonts w:cstheme="minorHAnsi"/>
+          <w:lang w:val="es-ES_tradnl"/>
+        </w:rPr>
+        <w:t xml:space="preserve"> y setter de un atributo.</w:t>
       </w:r>
     </w:p>
     <w:p>
@@ -4154,8 +5052,17 @@
           <w:rFonts w:cstheme="minorHAnsi"/>
           <w:lang w:val="es-ES_tradnl"/>
         </w:rPr>
-        <w:t xml:space="preserve"> de tipo Logger</w:t>
-      </w:r>
+        <w:t xml:space="preserve"> de tipo </w:t>
+      </w:r>
+      <w:proofErr w:type="spellStart"/>
+      <w:r>
+        <w:rPr>
+          <w:rFonts w:cstheme="minorHAnsi"/>
+          <w:lang w:val="es-ES_tradnl"/>
+        </w:rPr>
+        <w:t>Logger</w:t>
+      </w:r>
+      <w:proofErr w:type="spellEnd"/>
       <w:r>
         <w:rPr>
           <w:rFonts w:cstheme="minorHAnsi"/>
@@ -4227,7 +5134,25 @@
           <w:rFonts w:cstheme="minorHAnsi"/>
           <w:lang w:val="es-ES_tradnl"/>
         </w:rPr>
-        <w:t xml:space="preserve"> el archivo application.properties que aparece </w:t>
+        <w:t xml:space="preserve"> el archivo </w:t>
+      </w:r>
+      <w:proofErr w:type="spellStart"/>
+      <w:proofErr w:type="gramStart"/>
+      <w:r>
+        <w:rPr>
+          <w:rFonts w:cstheme="minorHAnsi"/>
+          <w:lang w:val="es-ES_tradnl"/>
+        </w:rPr>
+        <w:t>application.properties</w:t>
+      </w:r>
+      <w:proofErr w:type="spellEnd"/>
+      <w:proofErr w:type="gramEnd"/>
+      <w:r>
+        <w:rPr>
+          <w:rFonts w:cstheme="minorHAnsi"/>
+          <w:lang w:val="es-ES_tradnl"/>
+        </w:rPr>
+        <w:t xml:space="preserve"> que aparece </w:t>
       </w:r>
       <w:r>
         <w:rPr>
@@ -4241,7 +5166,39 @@
           <w:rFonts w:cstheme="minorHAnsi"/>
           <w:lang w:val="es-ES_tradnl"/>
         </w:rPr>
-        <w:t>dentro de la carpeta src/java/resources.</w:t>
+        <w:t xml:space="preserve">dentro de la carpeta </w:t>
+      </w:r>
+      <w:proofErr w:type="spellStart"/>
+      <w:r>
+        <w:rPr>
+          <w:rFonts w:cstheme="minorHAnsi"/>
+          <w:lang w:val="es-ES_tradnl"/>
+        </w:rPr>
+        <w:t>src</w:t>
+      </w:r>
+      <w:proofErr w:type="spellEnd"/>
+      <w:r>
+        <w:rPr>
+          <w:rFonts w:cstheme="minorHAnsi"/>
+          <w:lang w:val="es-ES_tradnl"/>
+        </w:rPr>
+        <w:t>/java/</w:t>
+      </w:r>
+      <w:proofErr w:type="spellStart"/>
+      <w:r>
+        <w:rPr>
+          <w:rFonts w:cstheme="minorHAnsi"/>
+          <w:lang w:val="es-ES_tradnl"/>
+        </w:rPr>
+        <w:t>resources</w:t>
+      </w:r>
+      <w:proofErr w:type="spellEnd"/>
+      <w:r>
+        <w:rPr>
+          <w:rFonts w:cstheme="minorHAnsi"/>
+          <w:lang w:val="es-ES_tradnl"/>
+        </w:rPr>
+        <w:t>.</w:t>
       </w:r>
     </w:p>
     <w:p>
@@ -4257,12 +5214,21 @@
           <w:lang w:val="es-ES_tradnl"/>
         </w:rPr>
       </w:pPr>
-      <w:r>
-        <w:rPr>
-          <w:rFonts w:cstheme="minorHAnsi"/>
-          <w:lang w:val="es-ES_tradnl"/>
-        </w:rPr>
-        <w:t>Appender de Log</w:t>
+      <w:proofErr w:type="spellStart"/>
+      <w:r>
+        <w:rPr>
+          <w:rFonts w:cstheme="minorHAnsi"/>
+          <w:lang w:val="es-ES_tradnl"/>
+        </w:rPr>
+        <w:t>Appender</w:t>
+      </w:r>
+      <w:proofErr w:type="spellEnd"/>
+      <w:r>
+        <w:rPr>
+          <w:rFonts w:cstheme="minorHAnsi"/>
+          <w:lang w:val="es-ES_tradnl"/>
+        </w:rPr>
+        <w:t xml:space="preserve"> de Log</w:t>
       </w:r>
     </w:p>
     <w:p>
@@ -4312,7 +5278,39 @@
           <w:rFonts w:cstheme="minorHAnsi"/>
           <w:lang w:val="es-ES_tradnl"/>
         </w:rPr>
-        <w:t>Existen varios appenders disponibles y configurados, aunque también podemos crear y configurar nuestros propios appenders.</w:t>
+        <w:t xml:space="preserve">Existen varios </w:t>
+      </w:r>
+      <w:proofErr w:type="spellStart"/>
+      <w:r>
+        <w:rPr>
+          <w:rFonts w:cstheme="minorHAnsi"/>
+          <w:lang w:val="es-ES_tradnl"/>
+        </w:rPr>
+        <w:t>appenders</w:t>
+      </w:r>
+      <w:proofErr w:type="spellEnd"/>
+      <w:r>
+        <w:rPr>
+          <w:rFonts w:cstheme="minorHAnsi"/>
+          <w:lang w:val="es-ES_tradnl"/>
+        </w:rPr>
+        <w:t xml:space="preserve"> disponibles y configurados, aunque también podemos crear y configurar nuestros propios </w:t>
+      </w:r>
+      <w:proofErr w:type="spellStart"/>
+      <w:r>
+        <w:rPr>
+          <w:rFonts w:cstheme="minorHAnsi"/>
+          <w:lang w:val="es-ES_tradnl"/>
+        </w:rPr>
+        <w:t>appenders</w:t>
+      </w:r>
+      <w:proofErr w:type="spellEnd"/>
+      <w:r>
+        <w:rPr>
+          <w:rFonts w:cstheme="minorHAnsi"/>
+          <w:lang w:val="es-ES_tradnl"/>
+        </w:rPr>
+        <w:t>.</w:t>
       </w:r>
     </w:p>
     <w:p>
@@ -4328,7 +5326,21 @@
         <w:rPr>
           <w:rFonts w:cstheme="minorHAnsi"/>
         </w:rPr>
-        <w:t>Usando Spring Boot, la salida e</w:t>
+        <w:t xml:space="preserve">Usando Spring </w:t>
+      </w:r>
+      <w:proofErr w:type="spellStart"/>
+      <w:r>
+        <w:rPr>
+          <w:rFonts w:cstheme="minorHAnsi"/>
+        </w:rPr>
+        <w:t>Boot</w:t>
+      </w:r>
+      <w:proofErr w:type="spellEnd"/>
+      <w:r>
+        <w:rPr>
+          <w:rFonts w:cstheme="minorHAnsi"/>
+        </w:rPr>
+        <w:t>, la salida e</w:t>
       </w:r>
       <w:r>
         <w:rPr>
@@ -4350,8 +5362,16 @@
         <w:rPr>
           <w:rFonts w:cstheme="minorHAnsi"/>
         </w:rPr>
-        <w:t>Logging.file.name = nombreDelFichero</w:t>
-      </w:r>
+        <w:t xml:space="preserve">Logging.file.name = </w:t>
+      </w:r>
+      <w:proofErr w:type="spellStart"/>
+      <w:r>
+        <w:rPr>
+          <w:rFonts w:cstheme="minorHAnsi"/>
+        </w:rPr>
+        <w:t>nombreDelFichero</w:t>
+      </w:r>
+      <w:proofErr w:type="spellEnd"/>
     </w:p>
     <w:p>
       <w:pPr>
@@ -4569,6 +5589,7 @@
           <w:lang w:val="es-ES_tradnl"/>
         </w:rPr>
       </w:pPr>
+      <w:proofErr w:type="spellStart"/>
       <w:r>
         <w:rPr>
           <w:rFonts w:cstheme="minorHAnsi"/>
@@ -4577,6 +5598,7 @@
         <w:lastRenderedPageBreak/>
         <w:t>Warn</w:t>
       </w:r>
+      <w:proofErr w:type="spellEnd"/>
     </w:p>
     <w:p>
       <w:pPr>
@@ -4593,7 +5615,23 @@
           <w:rFonts w:cstheme="minorHAnsi"/>
           <w:lang w:val="es-ES_tradnl"/>
         </w:rPr>
-        <w:t>Se usa para notificar mensajes de alerta sobre los que se quiere tener constancia pero no afectan al funcionamiento de la aplicación.</w:t>
+        <w:t xml:space="preserve">Se usa para notificar mensajes de alerta sobre los que se quiere tener </w:t>
+      </w:r>
+      <w:proofErr w:type="gramStart"/>
+      <w:r>
+        <w:rPr>
+          <w:rFonts w:cstheme="minorHAnsi"/>
+          <w:lang w:val="es-ES_tradnl"/>
+        </w:rPr>
+        <w:t>constancia</w:t>
+      </w:r>
+      <w:proofErr w:type="gramEnd"/>
+      <w:r>
+        <w:rPr>
+          <w:rFonts w:cstheme="minorHAnsi"/>
+          <w:lang w:val="es-ES_tradnl"/>
+        </w:rPr>
+        <w:t xml:space="preserve"> pero no afectan al funcionamiento de la aplicación.</w:t>
       </w:r>
     </w:p>
     <w:p>
@@ -4609,6 +5647,7 @@
           <w:lang w:val="es-ES_tradnl"/>
         </w:rPr>
       </w:pPr>
+      <w:proofErr w:type="spellStart"/>
       <w:r>
         <w:rPr>
           <w:rFonts w:cstheme="minorHAnsi"/>
@@ -4616,6 +5655,7 @@
         </w:rPr>
         <w:t>Info</w:t>
       </w:r>
+      <w:proofErr w:type="spellEnd"/>
     </w:p>
     <w:p>
       <w:pPr>
@@ -4648,6 +5688,7 @@
           <w:lang w:val="es-ES_tradnl"/>
         </w:rPr>
       </w:pPr>
+      <w:proofErr w:type="spellStart"/>
       <w:r>
         <w:rPr>
           <w:rFonts w:cstheme="minorHAnsi"/>
@@ -4655,6 +5696,7 @@
         </w:rPr>
         <w:t>Debug</w:t>
       </w:r>
+      <w:proofErr w:type="spellEnd"/>
     </w:p>
     <w:p>
       <w:pPr>
@@ -4717,8 +5759,17 @@
           <w:rFonts w:cstheme="minorHAnsi"/>
           <w:lang w:val="es-ES_tradnl"/>
         </w:rPr>
-        <w:t>Se utiliza para mostrar mensajes con un mayor nivel de detalle que debug</w:t>
-      </w:r>
+        <w:t xml:space="preserve">Se utiliza para mostrar mensajes con un mayor nivel de detalle que </w:t>
+      </w:r>
+      <w:proofErr w:type="spellStart"/>
+      <w:r>
+        <w:rPr>
+          <w:rFonts w:cstheme="minorHAnsi"/>
+          <w:lang w:val="es-ES_tradnl"/>
+        </w:rPr>
+        <w:t>debug</w:t>
+      </w:r>
+      <w:proofErr w:type="spellEnd"/>
     </w:p>
     <w:p>
       <w:pPr>
@@ -4733,6 +5784,7 @@
           <w:lang w:val="es-ES_tradnl"/>
         </w:rPr>
       </w:pPr>
+      <w:proofErr w:type="spellStart"/>
       <w:r>
         <w:rPr>
           <w:rFonts w:cstheme="minorHAnsi"/>
@@ -4740,6 +5792,7 @@
         </w:rPr>
         <w:t>All</w:t>
       </w:r>
+      <w:proofErr w:type="spellEnd"/>
     </w:p>
     <w:p>
       <w:pPr>
@@ -4797,12 +5850,53 @@
         </w:rPr>
         <w:t>MDC (</w:t>
       </w:r>
+      <w:proofErr w:type="spellStart"/>
       <w:r>
         <w:rPr>
           <w:rFonts w:cstheme="minorHAnsi"/>
           <w:shd w:val="clear" w:color="auto" w:fill="FFFFFF"/>
         </w:rPr>
-        <w:t xml:space="preserve">Mapped Diagnostic Context) </w:t>
+        <w:t>Mapped</w:t>
+      </w:r>
+      <w:proofErr w:type="spellEnd"/>
+      <w:r>
+        <w:rPr>
+          <w:rFonts w:cstheme="minorHAnsi"/>
+          <w:shd w:val="clear" w:color="auto" w:fill="FFFFFF"/>
+        </w:rPr>
+        <w:t xml:space="preserve"> </w:t>
+      </w:r>
+      <w:proofErr w:type="spellStart"/>
+      <w:r>
+        <w:rPr>
+          <w:rFonts w:cstheme="minorHAnsi"/>
+          <w:shd w:val="clear" w:color="auto" w:fill="FFFFFF"/>
+        </w:rPr>
+        <w:t>Diagnostic</w:t>
+      </w:r>
+      <w:proofErr w:type="spellEnd"/>
+      <w:r>
+        <w:rPr>
+          <w:rFonts w:cstheme="minorHAnsi"/>
+          <w:shd w:val="clear" w:color="auto" w:fill="FFFFFF"/>
+        </w:rPr>
+        <w:t xml:space="preserve"> </w:t>
+      </w:r>
+      <w:proofErr w:type="spellStart"/>
+      <w:r>
+        <w:rPr>
+          <w:rFonts w:cstheme="minorHAnsi"/>
+          <w:shd w:val="clear" w:color="auto" w:fill="FFFFFF"/>
+        </w:rPr>
+        <w:t>Context</w:t>
+      </w:r>
+      <w:proofErr w:type="spellEnd"/>
+      <w:r>
+        <w:rPr>
+          <w:rFonts w:cstheme="minorHAnsi"/>
+          <w:shd w:val="clear" w:color="auto" w:fill="FFFFFF"/>
+        </w:rPr>
+        <w:t xml:space="preserve">) </w:t>
       </w:r>
       <w:r>
         <w:rPr>
@@ -4866,7 +5960,39 @@
           <w:rFonts w:cstheme="minorHAnsi"/>
           <w:lang w:val="es-ES_tradnl"/>
         </w:rPr>
-        <w:t>Creamos un proyecto con un main y una clase (o hacemos usando Maven o Spring Boot)</w:t>
+        <w:t xml:space="preserve">Creamos un proyecto con un </w:t>
+      </w:r>
+      <w:proofErr w:type="spellStart"/>
+      <w:r>
+        <w:rPr>
+          <w:rFonts w:cstheme="minorHAnsi"/>
+          <w:lang w:val="es-ES_tradnl"/>
+        </w:rPr>
+        <w:t>main</w:t>
+      </w:r>
+      <w:proofErr w:type="spellEnd"/>
+      <w:r>
+        <w:rPr>
+          <w:rFonts w:cstheme="minorHAnsi"/>
+          <w:lang w:val="es-ES_tradnl"/>
+        </w:rPr>
+        <w:t xml:space="preserve"> y una clase (o hacemos usando Maven o Spring </w:t>
+      </w:r>
+      <w:proofErr w:type="spellStart"/>
+      <w:r>
+        <w:rPr>
+          <w:rFonts w:cstheme="minorHAnsi"/>
+          <w:lang w:val="es-ES_tradnl"/>
+        </w:rPr>
+        <w:t>Boot</w:t>
+      </w:r>
+      <w:proofErr w:type="spellEnd"/>
+      <w:r>
+        <w:rPr>
+          <w:rFonts w:cstheme="minorHAnsi"/>
+          <w:lang w:val="es-ES_tradnl"/>
+        </w:rPr>
+        <w:t>)</w:t>
       </w:r>
     </w:p>
     <w:p>
@@ -5372,7 +6498,23 @@
           <w:rFonts w:cstheme="minorHAnsi"/>
           <w:lang w:val="es-ES_tradnl"/>
         </w:rPr>
-        <w:t>Queremos que se escriban los daros guardados en el MDC en el nivel de info. Hemos hecho dos ejemplos para ver las diferencias.</w:t>
+        <w:t xml:space="preserve">Queremos que se escriban los daros guardados en el MDC en el nivel de </w:t>
+      </w:r>
+      <w:proofErr w:type="spellStart"/>
+      <w:r>
+        <w:rPr>
+          <w:rFonts w:cstheme="minorHAnsi"/>
+          <w:lang w:val="es-ES_tradnl"/>
+        </w:rPr>
+        <w:t>info</w:t>
+      </w:r>
+      <w:proofErr w:type="spellEnd"/>
+      <w:r>
+        <w:rPr>
+          <w:rFonts w:cstheme="minorHAnsi"/>
+          <w:lang w:val="es-ES_tradnl"/>
+        </w:rPr>
+        <w:t>. Hemos hecho dos ejemplos para ver las diferencias.</w:t>
       </w:r>
     </w:p>
     <w:p>
@@ -5444,7 +6586,25 @@
           <w:rFonts w:cstheme="minorHAnsi"/>
           <w:lang w:val="es-ES_tradnl"/>
         </w:rPr>
-        <w:t>Para terminar, tenemos que irnos al archivo application.properties para indicar la o las salidas y el formato de la misma.</w:t>
+        <w:t xml:space="preserve">Para terminar, tenemos que irnos al archivo </w:t>
+      </w:r>
+      <w:proofErr w:type="spellStart"/>
+      <w:proofErr w:type="gramStart"/>
+      <w:r>
+        <w:rPr>
+          <w:rFonts w:cstheme="minorHAnsi"/>
+          <w:lang w:val="es-ES_tradnl"/>
+        </w:rPr>
+        <w:t>application.properties</w:t>
+      </w:r>
+      <w:proofErr w:type="spellEnd"/>
+      <w:proofErr w:type="gramEnd"/>
+      <w:r>
+        <w:rPr>
+          <w:rFonts w:cstheme="minorHAnsi"/>
+          <w:lang w:val="es-ES_tradnl"/>
+        </w:rPr>
+        <w:t xml:space="preserve"> para indicar la o las salidas y el formato de la misma.</w:t>
       </w:r>
     </w:p>
     <w:p>
@@ -5513,7 +6673,23 @@
           <w:rFonts w:cstheme="minorHAnsi"/>
           <w:lang w:val="es-ES_tradnl"/>
         </w:rPr>
-        <w:t>En primer lugar, ponemos que queremos que nos muestre el nivel info.</w:t>
+        <w:t xml:space="preserve">En primer lugar, ponemos que queremos que nos muestre el nivel </w:t>
+      </w:r>
+      <w:proofErr w:type="spellStart"/>
+      <w:r>
+        <w:rPr>
+          <w:rFonts w:cstheme="minorHAnsi"/>
+          <w:lang w:val="es-ES_tradnl"/>
+        </w:rPr>
+        <w:t>info</w:t>
+      </w:r>
+      <w:proofErr w:type="spellEnd"/>
+      <w:r>
+        <w:rPr>
+          <w:rFonts w:cstheme="minorHAnsi"/>
+          <w:lang w:val="es-ES_tradnl"/>
+        </w:rPr>
+        <w:t>.</w:t>
       </w:r>
     </w:p>
     <w:p>
@@ -5549,7 +6725,23 @@
           <w:rFonts w:cstheme="minorHAnsi"/>
           <w:lang w:val="es-ES_tradnl"/>
         </w:rPr>
-        <w:t>Para terminar, podemos ver el formato. Necesitamos usar %X para que nos cambie el id indicado por el valor al que representa. %5p hace referencia al nivel del lo, para que nos lo escriba también.</w:t>
+        <w:t xml:space="preserve">Para terminar, podemos ver el formato. Necesitamos usar %X para que nos cambie el id indicado por el valor al que representa. %5p hace referencia al nivel </w:t>
+      </w:r>
+      <w:proofErr w:type="spellStart"/>
+      <w:r>
+        <w:rPr>
+          <w:rFonts w:cstheme="minorHAnsi"/>
+          <w:lang w:val="es-ES_tradnl"/>
+        </w:rPr>
+        <w:t>del</w:t>
+      </w:r>
+      <w:proofErr w:type="spellEnd"/>
+      <w:r>
+        <w:rPr>
+          <w:rFonts w:cstheme="minorHAnsi"/>
+          <w:lang w:val="es-ES_tradnl"/>
+        </w:rPr>
+        <w:t xml:space="preserve"> lo, para que nos lo escriba también.</w:t>
       </w:r>
     </w:p>
     <w:p>
@@ -5570,7 +6762,23 @@
           <w:rFonts w:cstheme="minorHAnsi"/>
           <w:lang w:val="es-ES_tradnl"/>
         </w:rPr>
-        <w:t>Creamos un objeto dentro de nuestro main, y llamamos al método que hemos creado.</w:t>
+        <w:t xml:space="preserve">Creamos un objeto dentro de nuestro </w:t>
+      </w:r>
+      <w:proofErr w:type="spellStart"/>
+      <w:r>
+        <w:rPr>
+          <w:rFonts w:cstheme="minorHAnsi"/>
+          <w:lang w:val="es-ES_tradnl"/>
+        </w:rPr>
+        <w:t>main</w:t>
+      </w:r>
+      <w:proofErr w:type="spellEnd"/>
+      <w:r>
+        <w:rPr>
+          <w:rFonts w:cstheme="minorHAnsi"/>
+          <w:lang w:val="es-ES_tradnl"/>
+        </w:rPr>
+        <w:t>, y llamamos al método que hemos creado.</w:t>
       </w:r>
     </w:p>
     <w:p>
@@ -5823,7 +7031,25 @@
           <w:rFonts w:cstheme="minorHAnsi"/>
           <w:lang w:val="es-ES_tradnl"/>
         </w:rPr>
-        <w:t>@Log se importa de la librería lombok.extern.java.Log.</w:t>
+        <w:t xml:space="preserve">@Log se importa de la librería </w:t>
+      </w:r>
+      <w:proofErr w:type="spellStart"/>
+      <w:proofErr w:type="gramStart"/>
+      <w:r>
+        <w:rPr>
+          <w:rFonts w:cstheme="minorHAnsi"/>
+          <w:lang w:val="es-ES_tradnl"/>
+        </w:rPr>
+        <w:t>lombok.extern.java.Log</w:t>
+      </w:r>
+      <w:proofErr w:type="spellEnd"/>
+      <w:proofErr w:type="gramEnd"/>
+      <w:r>
+        <w:rPr>
+          <w:rFonts w:cstheme="minorHAnsi"/>
+          <w:lang w:val="es-ES_tradnl"/>
+        </w:rPr>
+        <w:t>.</w:t>
       </w:r>
     </w:p>
     <w:p>
@@ -5841,7 +7067,23 @@
           <w:rFonts w:cstheme="minorHAnsi"/>
           <w:lang w:val="es-ES_tradnl"/>
         </w:rPr>
-        <w:t>@Slf4j se importa de la librería lombok.extern.slf4j.Slf4j.</w:t>
+        <w:t xml:space="preserve">@Slf4j se importa de la librería </w:t>
+      </w:r>
+      <w:proofErr w:type="gramStart"/>
+      <w:r>
+        <w:rPr>
+          <w:rFonts w:cstheme="minorHAnsi"/>
+          <w:lang w:val="es-ES_tradnl"/>
+        </w:rPr>
+        <w:t>lombok.extern</w:t>
+      </w:r>
+      <w:proofErr w:type="gramEnd"/>
+      <w:r>
+        <w:rPr>
+          <w:rFonts w:cstheme="minorHAnsi"/>
+          <w:lang w:val="es-ES_tradnl"/>
+        </w:rPr>
+        <w:t>.slf4j.Slf4j.</w:t>
       </w:r>
     </w:p>
     <w:p>
@@ -5862,7 +7104,57 @@
           <w:rFonts w:cstheme="minorHAnsi"/>
           <w:lang w:val="es-ES_tradnl"/>
         </w:rPr>
-        <w:t>Los niveles del @Log son: info, warning y severe.</w:t>
+        <w:t xml:space="preserve">Los niveles del @Log son: </w:t>
+      </w:r>
+      <w:proofErr w:type="spellStart"/>
+      <w:r>
+        <w:rPr>
+          <w:rFonts w:cstheme="minorHAnsi"/>
+          <w:lang w:val="es-ES_tradnl"/>
+        </w:rPr>
+        <w:t>info</w:t>
+      </w:r>
+      <w:proofErr w:type="spellEnd"/>
+      <w:r>
+        <w:rPr>
+          <w:rFonts w:cstheme="minorHAnsi"/>
+          <w:lang w:val="es-ES_tradnl"/>
+        </w:rPr>
+        <w:t xml:space="preserve">, </w:t>
+      </w:r>
+      <w:proofErr w:type="spellStart"/>
+      <w:proofErr w:type="gramStart"/>
+      <w:r>
+        <w:rPr>
+          <w:rFonts w:cstheme="minorHAnsi"/>
+          <w:lang w:val="es-ES_tradnl"/>
+        </w:rPr>
+        <w:t>warning</w:t>
+      </w:r>
+      <w:proofErr w:type="spellEnd"/>
+      <w:proofErr w:type="gramEnd"/>
+      <w:r>
+        <w:rPr>
+          <w:rFonts w:cstheme="minorHAnsi"/>
+          <w:lang w:val="es-ES_tradnl"/>
+        </w:rPr>
+        <w:t xml:space="preserve"> y </w:t>
+      </w:r>
+      <w:proofErr w:type="spellStart"/>
+      <w:r>
+        <w:rPr>
+          <w:rFonts w:cstheme="minorHAnsi"/>
+          <w:lang w:val="es-ES_tradnl"/>
+        </w:rPr>
+        <w:t>severe</w:t>
+      </w:r>
+      <w:proofErr w:type="spellEnd"/>
+      <w:r>
+        <w:rPr>
+          <w:rFonts w:cstheme="minorHAnsi"/>
+          <w:lang w:val="es-ES_tradnl"/>
+        </w:rPr>
+        <w:t>.</w:t>
       </w:r>
     </w:p>
     <w:p>
@@ -5880,7 +7172,55 @@
           <w:rFonts w:cstheme="minorHAnsi"/>
           <w:lang w:val="es-ES_tradnl"/>
         </w:rPr>
-        <w:t>Los niveles de @Slf4j son: trace, debug, info, warn y error.</w:t>
+        <w:t xml:space="preserve">Los niveles de @Slf4j son: trace, </w:t>
+      </w:r>
+      <w:proofErr w:type="spellStart"/>
+      <w:r>
+        <w:rPr>
+          <w:rFonts w:cstheme="minorHAnsi"/>
+          <w:lang w:val="es-ES_tradnl"/>
+        </w:rPr>
+        <w:t>debug</w:t>
+      </w:r>
+      <w:proofErr w:type="spellEnd"/>
+      <w:r>
+        <w:rPr>
+          <w:rFonts w:cstheme="minorHAnsi"/>
+          <w:lang w:val="es-ES_tradnl"/>
+        </w:rPr>
+        <w:t xml:space="preserve">, </w:t>
+      </w:r>
+      <w:proofErr w:type="spellStart"/>
+      <w:r>
+        <w:rPr>
+          <w:rFonts w:cstheme="minorHAnsi"/>
+          <w:lang w:val="es-ES_tradnl"/>
+        </w:rPr>
+        <w:t>info</w:t>
+      </w:r>
+      <w:proofErr w:type="spellEnd"/>
+      <w:r>
+        <w:rPr>
+          <w:rFonts w:cstheme="minorHAnsi"/>
+          <w:lang w:val="es-ES_tradnl"/>
+        </w:rPr>
+        <w:t xml:space="preserve">, </w:t>
+      </w:r>
+      <w:proofErr w:type="spellStart"/>
+      <w:r>
+        <w:rPr>
+          <w:rFonts w:cstheme="minorHAnsi"/>
+          <w:lang w:val="es-ES_tradnl"/>
+        </w:rPr>
+        <w:t>warn</w:t>
+      </w:r>
+      <w:proofErr w:type="spellEnd"/>
+      <w:r>
+        <w:rPr>
+          <w:rFonts w:cstheme="minorHAnsi"/>
+          <w:lang w:val="es-ES_tradnl"/>
+        </w:rPr>
+        <w:t xml:space="preserve"> y error.</w:t>
       </w:r>
     </w:p>
     <w:p>
@@ -5962,6 +7302,7 @@
           <w:rFonts w:cstheme="minorHAnsi"/>
         </w:rPr>
       </w:pPr>
+      <w:proofErr w:type="spellStart"/>
       <w:r>
         <w:rPr>
           <w:rFonts w:cstheme="minorHAnsi"/>
@@ -5972,25 +7313,76 @@
         <w:rPr>
           <w:rFonts w:cstheme="minorHAnsi"/>
         </w:rPr>
-        <w:t>rivate static final java.util.logging.Logger.log =</w:t>
-      </w:r>
+        <w:t>rivate</w:t>
+      </w:r>
+      <w:proofErr w:type="spellEnd"/>
       <w:r>
         <w:rPr>
           <w:rFonts w:cstheme="minorHAnsi"/>
         </w:rPr>
         <w:t xml:space="preserve"> </w:t>
       </w:r>
-      <w:r>
-        <w:rPr>
-          <w:rFonts w:cstheme="minorHAnsi"/>
-        </w:rPr>
-        <w:t>java.util.logging.L</w:t>
-      </w:r>
-      <w:r>
-        <w:rPr>
-          <w:rFonts w:cstheme="minorHAnsi"/>
-        </w:rPr>
-        <w:t>ogger.getLogger (LogExample.class.getName());</w:t>
+      <w:proofErr w:type="spellStart"/>
+      <w:r>
+        <w:rPr>
+          <w:rFonts w:cstheme="minorHAnsi"/>
+        </w:rPr>
+        <w:t>static</w:t>
+      </w:r>
+      <w:proofErr w:type="spellEnd"/>
+      <w:r>
+        <w:rPr>
+          <w:rFonts w:cstheme="minorHAnsi"/>
+        </w:rPr>
+        <w:t xml:space="preserve"> final java.util.logging.Logger.log =</w:t>
+      </w:r>
+      <w:r>
+        <w:rPr>
+          <w:rFonts w:cstheme="minorHAnsi"/>
+        </w:rPr>
+        <w:t xml:space="preserve"> </w:t>
+      </w:r>
+      <w:proofErr w:type="spellStart"/>
+      <w:proofErr w:type="gramStart"/>
+      <w:r>
+        <w:rPr>
+          <w:rFonts w:cstheme="minorHAnsi"/>
+        </w:rPr>
+        <w:t>java.util</w:t>
+      </w:r>
+      <w:proofErr w:type="gramEnd"/>
+      <w:r>
+        <w:rPr>
+          <w:rFonts w:cstheme="minorHAnsi"/>
+        </w:rPr>
+        <w:t>.logging.L</w:t>
+      </w:r>
+      <w:r>
+        <w:rPr>
+          <w:rFonts w:cstheme="minorHAnsi"/>
+        </w:rPr>
+        <w:t>ogger.getLogger</w:t>
+      </w:r>
+      <w:proofErr w:type="spellEnd"/>
+      <w:r>
+        <w:rPr>
+          <w:rFonts w:cstheme="minorHAnsi"/>
+        </w:rPr>
+        <w:t xml:space="preserve"> (</w:t>
+      </w:r>
+      <w:proofErr w:type="spellStart"/>
+      <w:r>
+        <w:rPr>
+          <w:rFonts w:cstheme="minorHAnsi"/>
+        </w:rPr>
+        <w:t>LogExample.class.getName</w:t>
+      </w:r>
+      <w:proofErr w:type="spellEnd"/>
+      <w:r>
+        <w:rPr>
+          <w:rFonts w:cstheme="minorHAnsi"/>
+        </w:rPr>
+        <w:t>());</w:t>
       </w:r>
     </w:p>
     <w:p>
@@ -6031,7 +7423,39 @@
           <w:rFonts w:cstheme="minorHAnsi"/>
           <w:lang w:val="en-US"/>
         </w:rPr>
-        <w:t>lf4j.Logger.log = org.slf4j.LoggerFactory.getLogger (LogExample.class);</w:t>
+        <w:t xml:space="preserve">lf4j.Logger.log = </w:t>
+      </w:r>
+      <w:proofErr w:type="gramStart"/>
+      <w:r>
+        <w:rPr>
+          <w:rFonts w:cstheme="minorHAnsi"/>
+          <w:lang w:val="en-US"/>
+        </w:rPr>
+        <w:t>org.slf4j.LoggerFactory</w:t>
+      </w:r>
+      <w:proofErr w:type="gramEnd"/>
+      <w:r>
+        <w:rPr>
+          <w:rFonts w:cstheme="minorHAnsi"/>
+          <w:lang w:val="en-US"/>
+        </w:rPr>
+        <w:t>.getLogger (</w:t>
+      </w:r>
+      <w:proofErr w:type="spellStart"/>
+      <w:r>
+        <w:rPr>
+          <w:rFonts w:cstheme="minorHAnsi"/>
+          <w:lang w:val="en-US"/>
+        </w:rPr>
+        <w:t>LogExample.class</w:t>
+      </w:r>
+      <w:proofErr w:type="spellEnd"/>
+      <w:r>
+        <w:rPr>
+          <w:rFonts w:cstheme="minorHAnsi"/>
+          <w:lang w:val="en-US"/>
+        </w:rPr>
+        <w:t>);</w:t>
       </w:r>
     </w:p>
     <w:p>
@@ -6058,6 +7482,7 @@
           <w:lang w:val="es-ES_tradnl"/>
         </w:rPr>
       </w:pPr>
+      <w:proofErr w:type="spellStart"/>
       <w:r>
         <w:rPr>
           <w:rFonts w:cstheme="minorHAnsi"/>
@@ -6065,6 +7490,7 @@
         </w:rPr>
         <w:t>Logback</w:t>
       </w:r>
+      <w:proofErr w:type="spellEnd"/>
     </w:p>
     <w:p>
       <w:pPr>
@@ -6088,7 +7514,23 @@
           <w:rFonts w:cstheme="minorHAnsi"/>
           <w:lang w:val="es-ES_tradnl"/>
         </w:rPr>
-        <w:t xml:space="preserve">de logging </w:t>
+        <w:t xml:space="preserve">de </w:t>
+      </w:r>
+      <w:proofErr w:type="spellStart"/>
+      <w:r>
+        <w:rPr>
+          <w:rFonts w:cstheme="minorHAnsi"/>
+          <w:lang w:val="es-ES_tradnl"/>
+        </w:rPr>
+        <w:t>logging</w:t>
+      </w:r>
+      <w:proofErr w:type="spellEnd"/>
+      <w:r>
+        <w:rPr>
+          <w:rFonts w:cstheme="minorHAnsi"/>
+          <w:lang w:val="es-ES_tradnl"/>
+        </w:rPr>
+        <w:t xml:space="preserve"> </w:t>
       </w:r>
       <w:r>
         <w:rPr>
@@ -6150,23 +7592,55 @@
           <w:rFonts w:cstheme="minorHAnsi"/>
           <w:lang w:val="es-ES_tradnl"/>
         </w:rPr>
-        <w:t>Por defecto, envía los mensajes a la consola y el nivel es debug.</w:t>
-      </w:r>
-    </w:p>
-    <w:p>
-      <w:pPr>
-        <w:spacing w:line="360" w:lineRule="auto"/>
-        <w:rPr>
-          <w:rFonts w:cstheme="minorHAnsi"/>
-          <w:lang w:val="es-ES_tradnl"/>
-        </w:rPr>
-      </w:pPr>
-      <w:r>
-        <w:rPr>
-          <w:rFonts w:cstheme="minorHAnsi"/>
-          <w:lang w:val="es-ES_tradnl"/>
-        </w:rPr>
-        <w:t>Es necesario añadir el archivo .jar a nuestro proyecto para que detecte las anotaciones utilizadas.</w:t>
+        <w:t xml:space="preserve">Por defecto, envía los mensajes a la consola y el nivel es </w:t>
+      </w:r>
+      <w:proofErr w:type="spellStart"/>
+      <w:r>
+        <w:rPr>
+          <w:rFonts w:cstheme="minorHAnsi"/>
+          <w:lang w:val="es-ES_tradnl"/>
+        </w:rPr>
+        <w:t>debug</w:t>
+      </w:r>
+      <w:proofErr w:type="spellEnd"/>
+      <w:r>
+        <w:rPr>
+          <w:rFonts w:cstheme="minorHAnsi"/>
+          <w:lang w:val="es-ES_tradnl"/>
+        </w:rPr>
+        <w:t>.</w:t>
+      </w:r>
+    </w:p>
+    <w:p>
+      <w:pPr>
+        <w:spacing w:line="360" w:lineRule="auto"/>
+        <w:rPr>
+          <w:rFonts w:cstheme="minorHAnsi"/>
+          <w:lang w:val="es-ES_tradnl"/>
+        </w:rPr>
+      </w:pPr>
+      <w:r>
+        <w:rPr>
+          <w:rFonts w:cstheme="minorHAnsi"/>
+          <w:lang w:val="es-ES_tradnl"/>
+        </w:rPr>
+        <w:t>Es necesario añadir el archivo .</w:t>
+      </w:r>
+      <w:proofErr w:type="spellStart"/>
+      <w:r>
+        <w:rPr>
+          <w:rFonts w:cstheme="minorHAnsi"/>
+          <w:lang w:val="es-ES_tradnl"/>
+        </w:rPr>
+        <w:t>jar</w:t>
+      </w:r>
+      <w:proofErr w:type="spellEnd"/>
+      <w:r>
+        <w:rPr>
+          <w:rFonts w:cstheme="minorHAnsi"/>
+          <w:lang w:val="es-ES_tradnl"/>
+        </w:rPr>
+        <w:t xml:space="preserve"> a nuestro proyecto para que detecte las anotaciones utilizadas.</w:t>
       </w:r>
     </w:p>
     <w:p>
@@ -6333,8 +7807,17 @@
           <w:rFonts w:cstheme="minorHAnsi"/>
           <w:lang w:val="es-ES_tradnl"/>
         </w:rPr>
-        <w:t>Patrón Builder</w:t>
-      </w:r>
+        <w:t xml:space="preserve">Patrón </w:t>
+      </w:r>
+      <w:proofErr w:type="spellStart"/>
+      <w:r>
+        <w:rPr>
+          <w:rFonts w:cstheme="minorHAnsi"/>
+          <w:lang w:val="es-ES_tradnl"/>
+        </w:rPr>
+        <w:t>Builder</w:t>
+      </w:r>
+      <w:proofErr w:type="spellEnd"/>
     </w:p>
     <w:p>
       <w:pPr>
@@ -6465,7 +7948,23 @@
           <w:rFonts w:cstheme="minorHAnsi"/>
           <w:lang w:val="es-ES_tradnl"/>
         </w:rPr>
-        <w:t>En primer lugar, tenemos nuestra clase abstracta Builder.</w:t>
+        <w:t xml:space="preserve">En primer lugar, tenemos nuestra clase abstracta </w:t>
+      </w:r>
+      <w:proofErr w:type="spellStart"/>
+      <w:r>
+        <w:rPr>
+          <w:rFonts w:cstheme="minorHAnsi"/>
+          <w:lang w:val="es-ES_tradnl"/>
+        </w:rPr>
+        <w:t>Builder</w:t>
+      </w:r>
+      <w:proofErr w:type="spellEnd"/>
+      <w:r>
+        <w:rPr>
+          <w:rFonts w:cstheme="minorHAnsi"/>
+          <w:lang w:val="es-ES_tradnl"/>
+        </w:rPr>
+        <w:t>.</w:t>
       </w:r>
     </w:p>
     <w:p>
@@ -6583,7 +8082,23 @@
           <w:rFonts w:cstheme="minorHAnsi"/>
           <w:lang w:val="es-ES_tradnl"/>
         </w:rPr>
-        <w:t>s que heredan de Builder,</w:t>
+        <w:t xml:space="preserve">s que heredan de </w:t>
+      </w:r>
+      <w:proofErr w:type="spellStart"/>
+      <w:r>
+        <w:rPr>
+          <w:rFonts w:cstheme="minorHAnsi"/>
+          <w:lang w:val="es-ES_tradnl"/>
+        </w:rPr>
+        <w:t>Builder</w:t>
+      </w:r>
+      <w:proofErr w:type="spellEnd"/>
+      <w:r>
+        <w:rPr>
+          <w:rFonts w:cstheme="minorHAnsi"/>
+          <w:lang w:val="es-ES_tradnl"/>
+        </w:rPr>
+        <w:t>,</w:t>
       </w:r>
       <w:r>
         <w:rPr>
@@ -6636,8 +8151,17 @@
           <w:rFonts w:cstheme="minorHAnsi"/>
           <w:lang w:val="es-ES_tradnl"/>
         </w:rPr>
-        <w:t>Patrón Factory Method</w:t>
-      </w:r>
+        <w:t xml:space="preserve">Patrón Factory </w:t>
+      </w:r>
+      <w:proofErr w:type="spellStart"/>
+      <w:r>
+        <w:rPr>
+          <w:rFonts w:cstheme="minorHAnsi"/>
+          <w:lang w:val="es-ES_tradnl"/>
+        </w:rPr>
+        <w:t>Method</w:t>
+      </w:r>
+      <w:proofErr w:type="spellEnd"/>
     </w:p>
     <w:p>
       <w:pPr>
@@ -6743,7 +8267,48 @@
           <w:rFonts w:cstheme="minorHAnsi"/>
           <w:lang w:val="es-ES_tradnl"/>
         </w:rPr>
-        <w:t>La interfaz Product, define la estructura de los objetos que podemos crear con el factoryMethod().</w:t>
+        <w:t xml:space="preserve">La interfaz </w:t>
+      </w:r>
+      <w:proofErr w:type="spellStart"/>
+      <w:r>
+        <w:rPr>
+          <w:rFonts w:cstheme="minorHAnsi"/>
+          <w:lang w:val="es-ES_tradnl"/>
+        </w:rPr>
+        <w:t>Product</w:t>
+      </w:r>
+      <w:proofErr w:type="spellEnd"/>
+      <w:r>
+        <w:rPr>
+          <w:rFonts w:cstheme="minorHAnsi"/>
+          <w:lang w:val="es-ES_tradnl"/>
+        </w:rPr>
+        <w:t xml:space="preserve">, define la estructura de los objetos que podemos crear con el </w:t>
+      </w:r>
+      <w:proofErr w:type="spellStart"/>
+      <w:proofErr w:type="gramStart"/>
+      <w:r>
+        <w:rPr>
+          <w:rFonts w:cstheme="minorHAnsi"/>
+          <w:lang w:val="es-ES_tradnl"/>
+        </w:rPr>
+        <w:t>factoryMethod</w:t>
+      </w:r>
+      <w:proofErr w:type="spellEnd"/>
+      <w:r>
+        <w:rPr>
+          <w:rFonts w:cstheme="minorHAnsi"/>
+          <w:lang w:val="es-ES_tradnl"/>
+        </w:rPr>
+        <w:t>(</w:t>
+      </w:r>
+      <w:proofErr w:type="gramEnd"/>
+      <w:r>
+        <w:rPr>
+          <w:rFonts w:cstheme="minorHAnsi"/>
+          <w:lang w:val="es-ES_tradnl"/>
+        </w:rPr>
+        <w:t>).</w:t>
       </w:r>
     </w:p>
     <w:p>
@@ -6756,12 +8321,37 @@
           <w:lang w:val="es-ES_tradnl"/>
         </w:rPr>
       </w:pPr>
-      <w:r>
-        <w:rPr>
-          <w:rFonts w:cstheme="minorHAnsi"/>
-          <w:lang w:val="es-ES_tradnl"/>
-        </w:rPr>
-        <w:t>ConcreteProduct representa una implementación concreta de la interfaz Product.</w:t>
+      <w:proofErr w:type="spellStart"/>
+      <w:r>
+        <w:rPr>
+          <w:rFonts w:cstheme="minorHAnsi"/>
+          <w:lang w:val="es-ES_tradnl"/>
+        </w:rPr>
+        <w:t>ConcreteProduct</w:t>
+      </w:r>
+      <w:proofErr w:type="spellEnd"/>
+      <w:r>
+        <w:rPr>
+          <w:rFonts w:cstheme="minorHAnsi"/>
+          <w:lang w:val="es-ES_tradnl"/>
+        </w:rPr>
+        <w:t xml:space="preserve"> representa una implementación concreta de la interfaz </w:t>
+      </w:r>
+      <w:proofErr w:type="spellStart"/>
+      <w:r>
+        <w:rPr>
+          <w:rFonts w:cstheme="minorHAnsi"/>
+          <w:lang w:val="es-ES_tradnl"/>
+        </w:rPr>
+        <w:t>Product</w:t>
+      </w:r>
+      <w:proofErr w:type="spellEnd"/>
+      <w:r>
+        <w:rPr>
+          <w:rFonts w:cstheme="minorHAnsi"/>
+          <w:lang w:val="es-ES_tradnl"/>
+        </w:rPr>
+        <w:t>.</w:t>
       </w:r>
     </w:p>
     <w:p>
@@ -6779,14 +8369,64 @@
           <w:rFonts w:cstheme="minorHAnsi"/>
           <w:lang w:val="es-ES_tradnl"/>
         </w:rPr>
-        <w:t>Factory, también denominada Creator</w:t>
-      </w:r>
-      <w:r>
-        <w:rPr>
-          <w:rFonts w:cstheme="minorHAnsi"/>
-          <w:lang w:val="es-ES_tradnl"/>
-        </w:rPr>
-        <w:t>, declara el factoryMethod() que nos devuelve un objeto genérico, es decir, de tipo Product.</w:t>
+        <w:t xml:space="preserve">Factory, también denominada </w:t>
+      </w:r>
+      <w:proofErr w:type="spellStart"/>
+      <w:r>
+        <w:rPr>
+          <w:rFonts w:cstheme="minorHAnsi"/>
+          <w:lang w:val="es-ES_tradnl"/>
+        </w:rPr>
+        <w:t>Creator</w:t>
+      </w:r>
+      <w:proofErr w:type="spellEnd"/>
+      <w:r>
+        <w:rPr>
+          <w:rFonts w:cstheme="minorHAnsi"/>
+          <w:lang w:val="es-ES_tradnl"/>
+        </w:rPr>
+        <w:t xml:space="preserve">, declara el </w:t>
+      </w:r>
+      <w:proofErr w:type="spellStart"/>
+      <w:proofErr w:type="gramStart"/>
+      <w:r>
+        <w:rPr>
+          <w:rFonts w:cstheme="minorHAnsi"/>
+          <w:lang w:val="es-ES_tradnl"/>
+        </w:rPr>
+        <w:t>factoryMethod</w:t>
+      </w:r>
+      <w:proofErr w:type="spellEnd"/>
+      <w:r>
+        <w:rPr>
+          <w:rFonts w:cstheme="minorHAnsi"/>
+          <w:lang w:val="es-ES_tradnl"/>
+        </w:rPr>
+        <w:t>(</w:t>
+      </w:r>
+      <w:proofErr w:type="gramEnd"/>
+      <w:r>
+        <w:rPr>
+          <w:rFonts w:cstheme="minorHAnsi"/>
+          <w:lang w:val="es-ES_tradnl"/>
+        </w:rPr>
+        <w:t xml:space="preserve">) que nos devuelve un objeto genérico, es decir, de tipo </w:t>
+      </w:r>
+      <w:proofErr w:type="spellStart"/>
+      <w:r>
+        <w:rPr>
+          <w:rFonts w:cstheme="minorHAnsi"/>
+          <w:lang w:val="es-ES_tradnl"/>
+        </w:rPr>
+        <w:t>Product</w:t>
+      </w:r>
+      <w:proofErr w:type="spellEnd"/>
+      <w:r>
+        <w:rPr>
+          <w:rFonts w:cstheme="minorHAnsi"/>
+          <w:lang w:val="es-ES_tradnl"/>
+        </w:rPr>
+        <w:t>.</w:t>
       </w:r>
     </w:p>
     <w:p>
@@ -6799,12 +8439,62 @@
           <w:lang w:val="es-ES_tradnl"/>
         </w:rPr>
       </w:pPr>
-      <w:r>
-        <w:rPr>
-          <w:rFonts w:cstheme="minorHAnsi"/>
-          <w:lang w:val="es-ES_tradnl"/>
-        </w:rPr>
-        <w:t>ConcreteFactory se encarga de sobrescribir el factoryMethod() para devolver un objeto de algún tipo de ConcreteProduct.</w:t>
+      <w:proofErr w:type="spellStart"/>
+      <w:r>
+        <w:rPr>
+          <w:rFonts w:cstheme="minorHAnsi"/>
+          <w:lang w:val="es-ES_tradnl"/>
+        </w:rPr>
+        <w:t>ConcreteFactory</w:t>
+      </w:r>
+      <w:proofErr w:type="spellEnd"/>
+      <w:r>
+        <w:rPr>
+          <w:rFonts w:cstheme="minorHAnsi"/>
+          <w:lang w:val="es-ES_tradnl"/>
+        </w:rPr>
+        <w:t xml:space="preserve"> se encarga de sobrescribir el </w:t>
+      </w:r>
+      <w:proofErr w:type="spellStart"/>
+      <w:proofErr w:type="gramStart"/>
+      <w:r>
+        <w:rPr>
+          <w:rFonts w:cstheme="minorHAnsi"/>
+          <w:lang w:val="es-ES_tradnl"/>
+        </w:rPr>
+        <w:t>factoryMethod</w:t>
+      </w:r>
+      <w:proofErr w:type="spellEnd"/>
+      <w:r>
+        <w:rPr>
+          <w:rFonts w:cstheme="minorHAnsi"/>
+          <w:lang w:val="es-ES_tradnl"/>
+        </w:rPr>
+        <w:t>(</w:t>
+      </w:r>
+      <w:proofErr w:type="gramEnd"/>
+      <w:r>
+        <w:rPr>
+          <w:rFonts w:cstheme="minorHAnsi"/>
+          <w:lang w:val="es-ES_tradnl"/>
+        </w:rPr>
+        <w:t xml:space="preserve">) para devolver un objeto de algún tipo de </w:t>
+      </w:r>
+      <w:proofErr w:type="spellStart"/>
+      <w:r>
+        <w:rPr>
+          <w:rFonts w:cstheme="minorHAnsi"/>
+          <w:lang w:val="es-ES_tradnl"/>
+        </w:rPr>
+        <w:t>ConcreteProduct</w:t>
+      </w:r>
+      <w:proofErr w:type="spellEnd"/>
+      <w:r>
+        <w:rPr>
+          <w:rFonts w:cstheme="minorHAnsi"/>
+          <w:lang w:val="es-ES_tradnl"/>
+        </w:rPr>
+        <w:t>.</w:t>
       </w:r>
     </w:p>
     <w:p>
@@ -6827,19 +8517,21 @@
         </w:rPr>
         <w:t xml:space="preserve">Patrón </w:t>
       </w:r>
-      <w:r>
-        <w:rPr>
-          <w:rFonts w:cstheme="minorHAnsi"/>
-          <w:lang w:val="es-ES_tradnl"/>
-        </w:rPr>
-        <w:t xml:space="preserve">Abstract </w:t>
-      </w:r>
-      <w:r>
-        <w:rPr>
-          <w:rFonts w:cstheme="minorHAnsi"/>
-          <w:lang w:val="es-ES_tradnl"/>
-        </w:rPr>
-        <w:t>Factory</w:t>
+      <w:proofErr w:type="spellStart"/>
+      <w:r>
+        <w:rPr>
+          <w:rFonts w:cstheme="minorHAnsi"/>
+          <w:lang w:val="es-ES_tradnl"/>
+        </w:rPr>
+        <w:t>Abstract</w:t>
+      </w:r>
+      <w:proofErr w:type="spellEnd"/>
+      <w:r>
+        <w:rPr>
+          <w:rFonts w:cstheme="minorHAnsi"/>
+          <w:lang w:val="es-ES_tradnl"/>
+        </w:rPr>
+        <w:t xml:space="preserve"> Factory</w:t>
       </w:r>
     </w:p>
     <w:p>
@@ -6857,21 +8549,7 @@
           <w:rFonts w:cstheme="minorHAnsi"/>
           <w:lang w:val="es-ES_tradnl"/>
         </w:rPr>
-        <w:t>Proporciona una interfaz que n</w:t>
-      </w:r>
-      <w:r>
-        <w:rPr>
-          <w:rFonts w:cstheme="minorHAnsi"/>
-          <w:lang w:val="es-ES_tradnl"/>
-        </w:rPr>
-        <w:t>os permite</w:t>
-      </w:r>
-      <w:r>
-        <w:rPr>
-          <w:rFonts w:cstheme="minorHAnsi"/>
-          <w:lang w:val="es-ES_tradnl"/>
-        </w:rPr>
-        <w:t xml:space="preserve"> producir familias de objetos relacionados sin especificar sus clases concretas.</w:t>
+        <w:t>Proporciona una interfaz que nos permite producir familias de objetos relacionados sin especificar sus clases concretas.</w:t>
       </w:r>
     </w:p>
     <w:p>
@@ -6954,7 +8632,23 @@
           <w:rFonts w:cstheme="minorHAnsi"/>
           <w:lang w:val="es-ES_tradnl"/>
         </w:rPr>
-        <w:t>La interfaz Abstract Factory define un conjunto de métodos para la creación de productos</w:t>
+        <w:t xml:space="preserve">La interfaz </w:t>
+      </w:r>
+      <w:proofErr w:type="spellStart"/>
+      <w:r>
+        <w:rPr>
+          <w:rFonts w:cstheme="minorHAnsi"/>
+          <w:lang w:val="es-ES_tradnl"/>
+        </w:rPr>
+        <w:t>Abstract</w:t>
+      </w:r>
+      <w:proofErr w:type="spellEnd"/>
+      <w:r>
+        <w:rPr>
+          <w:rFonts w:cstheme="minorHAnsi"/>
+          <w:lang w:val="es-ES_tradnl"/>
+        </w:rPr>
+        <w:t xml:space="preserve"> Factory define un conjunto de métodos para la creación de productos</w:t>
       </w:r>
       <w:r>
         <w:rPr>
@@ -6986,7 +8680,39 @@
           <w:rFonts w:cstheme="minorHAnsi"/>
           <w:lang w:val="es-ES_tradnl"/>
         </w:rPr>
-        <w:t>Las ConcreteFactory sobrescriben los métodos de Abstract Factory para crear distintos objetos concretos.</w:t>
+        <w:t xml:space="preserve">Las </w:t>
+      </w:r>
+      <w:proofErr w:type="spellStart"/>
+      <w:r>
+        <w:rPr>
+          <w:rFonts w:cstheme="minorHAnsi"/>
+          <w:lang w:val="es-ES_tradnl"/>
+        </w:rPr>
+        <w:t>ConcreteFactory</w:t>
+      </w:r>
+      <w:proofErr w:type="spellEnd"/>
+      <w:r>
+        <w:rPr>
+          <w:rFonts w:cstheme="minorHAnsi"/>
+          <w:lang w:val="es-ES_tradnl"/>
+        </w:rPr>
+        <w:t xml:space="preserve"> sobrescriben los métodos de </w:t>
+      </w:r>
+      <w:proofErr w:type="spellStart"/>
+      <w:r>
+        <w:rPr>
+          <w:rFonts w:cstheme="minorHAnsi"/>
+          <w:lang w:val="es-ES_tradnl"/>
+        </w:rPr>
+        <w:t>Abstract</w:t>
+      </w:r>
+      <w:proofErr w:type="spellEnd"/>
+      <w:r>
+        <w:rPr>
+          <w:rFonts w:cstheme="minorHAnsi"/>
+          <w:lang w:val="es-ES_tradnl"/>
+        </w:rPr>
+        <w:t xml:space="preserve"> Factory para crear distintos objetos concretos.</w:t>
       </w:r>
     </w:p>
     <w:p>
@@ -6999,12 +8725,21 @@
           <w:lang w:val="es-ES_tradnl"/>
         </w:rPr>
       </w:pPr>
-      <w:r>
-        <w:rPr>
-          <w:rFonts w:cstheme="minorHAnsi"/>
-          <w:lang w:val="es-ES_tradnl"/>
-        </w:rPr>
-        <w:t>AbstractProduct es una interfaz que define la estructura de los productos que se pueden crear.</w:t>
+      <w:proofErr w:type="spellStart"/>
+      <w:r>
+        <w:rPr>
+          <w:rFonts w:cstheme="minorHAnsi"/>
+          <w:lang w:val="es-ES_tradnl"/>
+        </w:rPr>
+        <w:t>AbstractProduct</w:t>
+      </w:r>
+      <w:proofErr w:type="spellEnd"/>
+      <w:r>
+        <w:rPr>
+          <w:rFonts w:cstheme="minorHAnsi"/>
+          <w:lang w:val="es-ES_tradnl"/>
+        </w:rPr>
+        <w:t xml:space="preserve"> es una interfaz que define la estructura de los productos que se pueden crear.</w:t>
       </w:r>
     </w:p>
     <w:p>
@@ -7022,7 +8757,39 @@
           <w:rFonts w:cstheme="minorHAnsi"/>
           <w:lang w:val="es-ES_tradnl"/>
         </w:rPr>
-        <w:t>Los ConcreteProduct implementan la interfaz AbstractProduct.</w:t>
+        <w:t xml:space="preserve">Los </w:t>
+      </w:r>
+      <w:proofErr w:type="spellStart"/>
+      <w:r>
+        <w:rPr>
+          <w:rFonts w:cstheme="minorHAnsi"/>
+          <w:lang w:val="es-ES_tradnl"/>
+        </w:rPr>
+        <w:t>ConcreteProduct</w:t>
+      </w:r>
+      <w:proofErr w:type="spellEnd"/>
+      <w:r>
+        <w:rPr>
+          <w:rFonts w:cstheme="minorHAnsi"/>
+          <w:lang w:val="es-ES_tradnl"/>
+        </w:rPr>
+        <w:t xml:space="preserve"> implementan la interfaz </w:t>
+      </w:r>
+      <w:proofErr w:type="spellStart"/>
+      <w:r>
+        <w:rPr>
+          <w:rFonts w:cstheme="minorHAnsi"/>
+          <w:lang w:val="es-ES_tradnl"/>
+        </w:rPr>
+        <w:t>AbstractProduct</w:t>
+      </w:r>
+      <w:proofErr w:type="spellEnd"/>
+      <w:r>
+        <w:rPr>
+          <w:rFonts w:cstheme="minorHAnsi"/>
+          <w:lang w:val="es-ES_tradnl"/>
+        </w:rPr>
+        <w:t>.</w:t>
       </w:r>
     </w:p>
     <w:p>
@@ -7054,7 +8821,39 @@
           <w:rFonts w:cstheme="minorHAnsi"/>
           <w:lang w:val="es-ES_tradnl"/>
         </w:rPr>
-        <w:t>Diferencias entre el patrón Factory Method y el Abstract Factory</w:t>
+        <w:t xml:space="preserve">Diferencias entre el patrón Factory </w:t>
+      </w:r>
+      <w:proofErr w:type="spellStart"/>
+      <w:r>
+        <w:rPr>
+          <w:rFonts w:cstheme="minorHAnsi"/>
+          <w:lang w:val="es-ES_tradnl"/>
+        </w:rPr>
+        <w:t>Method</w:t>
+      </w:r>
+      <w:proofErr w:type="spellEnd"/>
+      <w:r>
+        <w:rPr>
+          <w:rFonts w:cstheme="minorHAnsi"/>
+          <w:lang w:val="es-ES_tradnl"/>
+        </w:rPr>
+        <w:t xml:space="preserve"> y el </w:t>
+      </w:r>
+      <w:proofErr w:type="spellStart"/>
+      <w:r>
+        <w:rPr>
+          <w:rFonts w:cstheme="minorHAnsi"/>
+          <w:lang w:val="es-ES_tradnl"/>
+        </w:rPr>
+        <w:t>Abstract</w:t>
+      </w:r>
+      <w:proofErr w:type="spellEnd"/>
+      <w:r>
+        <w:rPr>
+          <w:rFonts w:cstheme="minorHAnsi"/>
+          <w:lang w:val="es-ES_tradnl"/>
+        </w:rPr>
+        <w:t xml:space="preserve"> Factory</w:t>
       </w:r>
     </w:p>
     <w:p>
@@ -7075,7 +8874,23 @@
           <w:rFonts w:cstheme="minorHAnsi"/>
           <w:lang w:val="es-ES_tradnl"/>
         </w:rPr>
-        <w:t>Factory Method se preocupa por crear un único producto.</w:t>
+        <w:t xml:space="preserve">Factory </w:t>
+      </w:r>
+      <w:proofErr w:type="spellStart"/>
+      <w:r>
+        <w:rPr>
+          <w:rFonts w:cstheme="minorHAnsi"/>
+          <w:lang w:val="es-ES_tradnl"/>
+        </w:rPr>
+        <w:t>Method</w:t>
+      </w:r>
+      <w:proofErr w:type="spellEnd"/>
+      <w:r>
+        <w:rPr>
+          <w:rFonts w:cstheme="minorHAnsi"/>
+          <w:lang w:val="es-ES_tradnl"/>
+        </w:rPr>
+        <w:t xml:space="preserve"> se preocupa por crear un único producto.</w:t>
       </w:r>
     </w:p>
     <w:p>
@@ -7091,12 +8906,21 @@
           <w:lang w:val="es-ES_tradnl"/>
         </w:rPr>
       </w:pPr>
-      <w:r>
-        <w:rPr>
-          <w:rFonts w:cstheme="minorHAnsi"/>
-          <w:lang w:val="es-ES_tradnl"/>
-        </w:rPr>
-        <w:t>Abstract Factory lo que crea son familias de productos.</w:t>
+      <w:proofErr w:type="spellStart"/>
+      <w:r>
+        <w:rPr>
+          <w:rFonts w:cstheme="minorHAnsi"/>
+          <w:lang w:val="es-ES_tradnl"/>
+        </w:rPr>
+        <w:t>Abstract</w:t>
+      </w:r>
+      <w:proofErr w:type="spellEnd"/>
+      <w:r>
+        <w:rPr>
+          <w:rFonts w:cstheme="minorHAnsi"/>
+          <w:lang w:val="es-ES_tradnl"/>
+        </w:rPr>
+        <w:t xml:space="preserve"> Factory lo que crea son familias de productos.</w:t>
       </w:r>
     </w:p>
     <w:p>
@@ -7117,7 +8941,23 @@
           <w:rFonts w:cstheme="minorHAnsi"/>
           <w:lang w:val="es-ES_tradnl"/>
         </w:rPr>
-        <w:t>Factory Method es un patrón de clase, por lo que se refiere a las relaciones entre las clases y sus subclases.</w:t>
+        <w:t xml:space="preserve">Factory </w:t>
+      </w:r>
+      <w:proofErr w:type="spellStart"/>
+      <w:r>
+        <w:rPr>
+          <w:rFonts w:cstheme="minorHAnsi"/>
+          <w:lang w:val="es-ES_tradnl"/>
+        </w:rPr>
+        <w:t>Method</w:t>
+      </w:r>
+      <w:proofErr w:type="spellEnd"/>
+      <w:r>
+        <w:rPr>
+          <w:rFonts w:cstheme="minorHAnsi"/>
+          <w:lang w:val="es-ES_tradnl"/>
+        </w:rPr>
+        <w:t xml:space="preserve"> es un patrón de clase, por lo que se refiere a las relaciones entre las clases y sus subclases.</w:t>
       </w:r>
     </w:p>
     <w:p>
@@ -7133,12 +8973,21 @@
           <w:lang w:val="es-ES_tradnl"/>
         </w:rPr>
       </w:pPr>
-      <w:r>
-        <w:rPr>
-          <w:rFonts w:cstheme="minorHAnsi"/>
-          <w:lang w:val="es-ES_tradnl"/>
-        </w:rPr>
-        <w:t>Abstract Factory es un patrón de objeto, por lo que se refiere a las relaciones entre las instancias</w:t>
+      <w:proofErr w:type="spellStart"/>
+      <w:r>
+        <w:rPr>
+          <w:rFonts w:cstheme="minorHAnsi"/>
+          <w:lang w:val="es-ES_tradnl"/>
+        </w:rPr>
+        <w:t>Abstract</w:t>
+      </w:r>
+      <w:proofErr w:type="spellEnd"/>
+      <w:r>
+        <w:rPr>
+          <w:rFonts w:cstheme="minorHAnsi"/>
+          <w:lang w:val="es-ES_tradnl"/>
+        </w:rPr>
+        <w:t xml:space="preserve"> Factory es un patrón de objeto, por lo que se refiere a las relaciones entre las instancias</w:t>
       </w:r>
     </w:p>
     <w:p>
@@ -7159,7 +9008,39 @@
           <w:rFonts w:cstheme="minorHAnsi"/>
           <w:lang w:val="es-ES_tradnl"/>
         </w:rPr>
-        <w:t>Cada método contenido en una Abstract Factory se trata de un Factory Method.</w:t>
+        <w:t xml:space="preserve">Cada método contenido en una </w:t>
+      </w:r>
+      <w:proofErr w:type="spellStart"/>
+      <w:r>
+        <w:rPr>
+          <w:rFonts w:cstheme="minorHAnsi"/>
+          <w:lang w:val="es-ES_tradnl"/>
+        </w:rPr>
+        <w:t>Abstract</w:t>
+      </w:r>
+      <w:proofErr w:type="spellEnd"/>
+      <w:r>
+        <w:rPr>
+          <w:rFonts w:cstheme="minorHAnsi"/>
+          <w:lang w:val="es-ES_tradnl"/>
+        </w:rPr>
+        <w:t xml:space="preserve"> Factory se trata de un Factory </w:t>
+      </w:r>
+      <w:proofErr w:type="spellStart"/>
+      <w:r>
+        <w:rPr>
+          <w:rFonts w:cstheme="minorHAnsi"/>
+          <w:lang w:val="es-ES_tradnl"/>
+        </w:rPr>
+        <w:t>Method</w:t>
+      </w:r>
+      <w:proofErr w:type="spellEnd"/>
+      <w:r>
+        <w:rPr>
+          <w:rFonts w:cstheme="minorHAnsi"/>
+          <w:lang w:val="es-ES_tradnl"/>
+        </w:rPr>
+        <w:t>.</w:t>
       </w:r>
     </w:p>
     <w:p>
@@ -7237,7 +9118,23 @@
           <w:rFonts w:cstheme="minorHAnsi"/>
           <w:lang w:val="es-ES_tradnl"/>
         </w:rPr>
-        <w:t>Patrón Facade (fachada)</w:t>
+        <w:t xml:space="preserve">Patrón </w:t>
+      </w:r>
+      <w:proofErr w:type="spellStart"/>
+      <w:r>
+        <w:rPr>
+          <w:rFonts w:cstheme="minorHAnsi"/>
+          <w:lang w:val="es-ES_tradnl"/>
+        </w:rPr>
+        <w:t>Facade</w:t>
+      </w:r>
+      <w:proofErr w:type="spellEnd"/>
+      <w:r>
+        <w:rPr>
+          <w:rFonts w:cstheme="minorHAnsi"/>
+          <w:lang w:val="es-ES_tradnl"/>
+        </w:rPr>
+        <w:t xml:space="preserve"> (fachada)</w:t>
       </w:r>
     </w:p>
     <w:p>
@@ -7366,7 +9263,23 @@
           <w:rFonts w:cstheme="minorHAnsi"/>
           <w:lang w:val="es-ES_tradnl"/>
         </w:rPr>
-        <w:t>Como podemos ver, el cliente solo se comunica con el sistema a través de Facade.</w:t>
+        <w:t xml:space="preserve">Como podemos ver, el cliente solo se comunica con el sistema a través de </w:t>
+      </w:r>
+      <w:proofErr w:type="spellStart"/>
+      <w:r>
+        <w:rPr>
+          <w:rFonts w:cstheme="minorHAnsi"/>
+          <w:lang w:val="es-ES_tradnl"/>
+        </w:rPr>
+        <w:t>Facade</w:t>
+      </w:r>
+      <w:proofErr w:type="spellEnd"/>
+      <w:r>
+        <w:rPr>
+          <w:rFonts w:cstheme="minorHAnsi"/>
+          <w:lang w:val="es-ES_tradnl"/>
+        </w:rPr>
+        <w:t>.</w:t>
       </w:r>
     </w:p>
     <w:p>
@@ -7379,12 +9292,21 @@
           <w:lang w:val="es-ES_tradnl"/>
         </w:rPr>
       </w:pPr>
-      <w:r>
-        <w:rPr>
-          <w:rFonts w:cstheme="minorHAnsi"/>
-          <w:lang w:val="es-ES_tradnl"/>
-        </w:rPr>
-        <w:t>Facade oculta el comportamiento y la complejidad de los subsistemas y es la que se encarga de todo.</w:t>
+      <w:proofErr w:type="spellStart"/>
+      <w:r>
+        <w:rPr>
+          <w:rFonts w:cstheme="minorHAnsi"/>
+          <w:lang w:val="es-ES_tradnl"/>
+        </w:rPr>
+        <w:t>Facade</w:t>
+      </w:r>
+      <w:proofErr w:type="spellEnd"/>
+      <w:r>
+        <w:rPr>
+          <w:rFonts w:cstheme="minorHAnsi"/>
+          <w:lang w:val="es-ES_tradnl"/>
+        </w:rPr>
+        <w:t xml:space="preserve"> oculta el comportamiento y la complejidad de los subsistemas y es la que se encarga de todo.</w:t>
       </w:r>
     </w:p>
     <w:p>
@@ -7498,6 +9420,7 @@
           <w:lang w:val="es-ES_tradnl"/>
         </w:rPr>
       </w:pPr>
+      <w:proofErr w:type="spellStart"/>
       <w:r>
         <w:rPr>
           <w:rFonts w:cstheme="minorHAnsi"/>
@@ -7505,6 +9428,7 @@
         </w:rPr>
         <w:t>Static</w:t>
       </w:r>
+      <w:proofErr w:type="spellEnd"/>
     </w:p>
     <w:p>
       <w:pPr>
@@ -7521,7 +9445,23 @@
           <w:rFonts w:cstheme="minorHAnsi"/>
           <w:lang w:val="es-ES_tradnl"/>
         </w:rPr>
-        <w:t>Una clase, método o atributo se declara como static si puede ser accedido o invocado sin la necesidad de tener que instanciar un objeto de la clase.</w:t>
+        <w:t xml:space="preserve">Una clase, método o atributo se declara como </w:t>
+      </w:r>
+      <w:proofErr w:type="spellStart"/>
+      <w:r>
+        <w:rPr>
+          <w:rFonts w:cstheme="minorHAnsi"/>
+          <w:lang w:val="es-ES_tradnl"/>
+        </w:rPr>
+        <w:t>static</w:t>
+      </w:r>
+      <w:proofErr w:type="spellEnd"/>
+      <w:r>
+        <w:rPr>
+          <w:rFonts w:cstheme="minorHAnsi"/>
+          <w:lang w:val="es-ES_tradnl"/>
+        </w:rPr>
+        <w:t xml:space="preserve"> si puede ser accedido o invocado sin la necesidad de tener que instanciar un objeto de la clase.</w:t>
       </w:r>
     </w:p>
     <w:p>
@@ -7553,7 +9493,23 @@
           <w:rFonts w:cstheme="minorHAnsi"/>
           <w:lang w:val="es-ES_tradnl"/>
         </w:rPr>
-        <w:t>Bloque static (o de inicialización)</w:t>
+        <w:t xml:space="preserve">Bloque </w:t>
+      </w:r>
+      <w:proofErr w:type="spellStart"/>
+      <w:r>
+        <w:rPr>
+          <w:rFonts w:cstheme="minorHAnsi"/>
+          <w:lang w:val="es-ES_tradnl"/>
+        </w:rPr>
+        <w:t>static</w:t>
+      </w:r>
+      <w:proofErr w:type="spellEnd"/>
+      <w:r>
+        <w:rPr>
+          <w:rFonts w:cstheme="minorHAnsi"/>
+          <w:lang w:val="es-ES_tradnl"/>
+        </w:rPr>
+        <w:t xml:space="preserve"> (o de inicialización)</w:t>
       </w:r>
     </w:p>
     <w:p>
@@ -7652,7 +9608,23 @@
           <w:rFonts w:cstheme="minorHAnsi"/>
           <w:lang w:val="es-ES_tradnl"/>
         </w:rPr>
-        <w:t>Cuando usamos la palabra static para definir un método, éste se convierte en un método de clase, por lo que puede invocarse sin haber creado previamente una instancia. Pero si no tenemos una instancia, no sabemos cuál es el tipo al que hace referencia el genérico, por lo que tenemos que decirle explícitamente al compilador qué tipo debe esperar el método.</w:t>
+        <w:t xml:space="preserve">Cuando usamos la palabra </w:t>
+      </w:r>
+      <w:proofErr w:type="spellStart"/>
+      <w:r>
+        <w:rPr>
+          <w:rFonts w:cstheme="minorHAnsi"/>
+          <w:lang w:val="es-ES_tradnl"/>
+        </w:rPr>
+        <w:t>static</w:t>
+      </w:r>
+      <w:proofErr w:type="spellEnd"/>
+      <w:r>
+        <w:rPr>
+          <w:rFonts w:cstheme="minorHAnsi"/>
+          <w:lang w:val="es-ES_tradnl"/>
+        </w:rPr>
+        <w:t xml:space="preserve"> para definir un método, éste se convierte en un método de clase, por lo que puede invocarse sin haber creado previamente una instancia. Pero si no tenemos una instancia, no sabemos cuál es el tipo al que hace referencia el genérico, por lo que tenemos que decirle explícitamente al compilador qué tipo debe esperar el método.</w:t>
       </w:r>
     </w:p>
     <w:p>
@@ -7728,7 +9700,23 @@
           <w:rFonts w:cstheme="minorHAnsi"/>
           <w:lang w:val="es-ES_tradnl"/>
         </w:rPr>
-        <w:t>Esos métodos no pueden devolver void.</w:t>
+        <w:t xml:space="preserve">Esos métodos no pueden devolver </w:t>
+      </w:r>
+      <w:proofErr w:type="spellStart"/>
+      <w:r>
+        <w:rPr>
+          <w:rFonts w:cstheme="minorHAnsi"/>
+          <w:lang w:val="es-ES_tradnl"/>
+        </w:rPr>
+        <w:t>void</w:t>
+      </w:r>
+      <w:proofErr w:type="spellEnd"/>
+      <w:r>
+        <w:rPr>
+          <w:rFonts w:cstheme="minorHAnsi"/>
+          <w:lang w:val="es-ES_tradnl"/>
+        </w:rPr>
+        <w:t>.</w:t>
       </w:r>
     </w:p>
     <w:p>
@@ -7946,7 +9934,55 @@
           <w:rFonts w:cstheme="minorHAnsi"/>
           <w:lang w:val="es-ES_tradnl"/>
         </w:rPr>
-        <w:t>El manejo de excepciones se gestiona a través de las palabras clave try, catch, throw, throws y finally.</w:t>
+        <w:t xml:space="preserve">El manejo de excepciones se gestiona a través de las palabras clave try, catch, </w:t>
+      </w:r>
+      <w:proofErr w:type="spellStart"/>
+      <w:r>
+        <w:rPr>
+          <w:rFonts w:cstheme="minorHAnsi"/>
+          <w:lang w:val="es-ES_tradnl"/>
+        </w:rPr>
+        <w:t>throw</w:t>
+      </w:r>
+      <w:proofErr w:type="spellEnd"/>
+      <w:r>
+        <w:rPr>
+          <w:rFonts w:cstheme="minorHAnsi"/>
+          <w:lang w:val="es-ES_tradnl"/>
+        </w:rPr>
+        <w:t xml:space="preserve">, </w:t>
+      </w:r>
+      <w:proofErr w:type="spellStart"/>
+      <w:r>
+        <w:rPr>
+          <w:rFonts w:cstheme="minorHAnsi"/>
+          <w:lang w:val="es-ES_tradnl"/>
+        </w:rPr>
+        <w:t>throws</w:t>
+      </w:r>
+      <w:proofErr w:type="spellEnd"/>
+      <w:r>
+        <w:rPr>
+          <w:rFonts w:cstheme="minorHAnsi"/>
+          <w:lang w:val="es-ES_tradnl"/>
+        </w:rPr>
+        <w:t xml:space="preserve"> y </w:t>
+      </w:r>
+      <w:proofErr w:type="spellStart"/>
+      <w:r>
+        <w:rPr>
+          <w:rFonts w:cstheme="minorHAnsi"/>
+          <w:lang w:val="es-ES_tradnl"/>
+        </w:rPr>
+        <w:t>finally</w:t>
+      </w:r>
+      <w:proofErr w:type="spellEnd"/>
+      <w:r>
+        <w:rPr>
+          <w:rFonts w:cstheme="minorHAnsi"/>
+          <w:lang w:val="es-ES_tradnl"/>
+        </w:rPr>
+        <w:t>.</w:t>
       </w:r>
     </w:p>
     <w:p>
@@ -8041,12 +10077,53 @@
           <w:lang w:val="es-ES_tradnl"/>
         </w:rPr>
       </w:pPr>
-      <w:r>
-        <w:rPr>
-          <w:rFonts w:cstheme="minorHAnsi"/>
-          <w:lang w:val="es-ES_tradnl"/>
-        </w:rPr>
-        <w:t>Exception hereda de Throwable que a su vez hereda de Object.</w:t>
+      <w:proofErr w:type="spellStart"/>
+      <w:r>
+        <w:rPr>
+          <w:rFonts w:cstheme="minorHAnsi"/>
+          <w:lang w:val="es-ES_tradnl"/>
+        </w:rPr>
+        <w:t>Exception</w:t>
+      </w:r>
+      <w:proofErr w:type="spellEnd"/>
+      <w:r>
+        <w:rPr>
+          <w:rFonts w:cstheme="minorHAnsi"/>
+          <w:lang w:val="es-ES_tradnl"/>
+        </w:rPr>
+        <w:t xml:space="preserve"> hereda de </w:t>
+      </w:r>
+      <w:proofErr w:type="spellStart"/>
+      <w:r>
+        <w:rPr>
+          <w:rFonts w:cstheme="minorHAnsi"/>
+          <w:lang w:val="es-ES_tradnl"/>
+        </w:rPr>
+        <w:t>Throwable</w:t>
+      </w:r>
+      <w:proofErr w:type="spellEnd"/>
+      <w:r>
+        <w:rPr>
+          <w:rFonts w:cstheme="minorHAnsi"/>
+          <w:lang w:val="es-ES_tradnl"/>
+        </w:rPr>
+        <w:t xml:space="preserve"> que a su vez hereda de </w:t>
+      </w:r>
+      <w:proofErr w:type="spellStart"/>
+      <w:r>
+        <w:rPr>
+          <w:rFonts w:cstheme="minorHAnsi"/>
+          <w:lang w:val="es-ES_tradnl"/>
+        </w:rPr>
+        <w:t>Object</w:t>
+      </w:r>
+      <w:proofErr w:type="spellEnd"/>
+      <w:r>
+        <w:rPr>
+          <w:rFonts w:cstheme="minorHAnsi"/>
+          <w:lang w:val="es-ES_tradnl"/>
+        </w:rPr>
+        <w:t>.</w:t>
       </w:r>
     </w:p>
     <w:p>
@@ -8087,7 +10164,23 @@
           <w:lang w:val="es-ES_tradnl"/>
         </w:rPr>
         <w:lastRenderedPageBreak/>
-        <w:t>Las excepciones que han sido verificadas o IOException.</w:t>
+        <w:t xml:space="preserve">Las excepciones que han sido verificadas o </w:t>
+      </w:r>
+      <w:proofErr w:type="spellStart"/>
+      <w:r>
+        <w:rPr>
+          <w:rFonts w:cstheme="minorHAnsi"/>
+          <w:lang w:val="es-ES_tradnl"/>
+        </w:rPr>
+        <w:t>IOException</w:t>
+      </w:r>
+      <w:proofErr w:type="spellEnd"/>
+      <w:r>
+        <w:rPr>
+          <w:rFonts w:cstheme="minorHAnsi"/>
+          <w:lang w:val="es-ES_tradnl"/>
+        </w:rPr>
+        <w:t>.</w:t>
       </w:r>
     </w:p>
     <w:p>
@@ -8126,7 +10219,23 @@
           <w:rFonts w:cstheme="minorHAnsi"/>
           <w:lang w:val="es-ES_tradnl"/>
         </w:rPr>
-        <w:t>Las excepciones que no se han comprobado o RuntimeException.</w:t>
+        <w:t xml:space="preserve">Las excepciones que no se han comprobado o </w:t>
+      </w:r>
+      <w:proofErr w:type="spellStart"/>
+      <w:r>
+        <w:rPr>
+          <w:rFonts w:cstheme="minorHAnsi"/>
+          <w:lang w:val="es-ES_tradnl"/>
+        </w:rPr>
+        <w:t>RuntimeException</w:t>
+      </w:r>
+      <w:proofErr w:type="spellEnd"/>
+      <w:r>
+        <w:rPr>
+          <w:rFonts w:cstheme="minorHAnsi"/>
+          <w:lang w:val="es-ES_tradnl"/>
+        </w:rPr>
+        <w:t>.</w:t>
       </w:r>
     </w:p>
     <w:p>
@@ -8182,7 +10291,23 @@
           <w:rFonts w:cstheme="minorHAnsi"/>
           <w:lang w:val="es-ES_tradnl"/>
         </w:rPr>
-        <w:t>Java tiene ya definidas algunas excepciones pero también podemos crear las nuestras.</w:t>
+        <w:t xml:space="preserve">Java tiene ya definidas algunas </w:t>
+      </w:r>
+      <w:proofErr w:type="gramStart"/>
+      <w:r>
+        <w:rPr>
+          <w:rFonts w:cstheme="minorHAnsi"/>
+          <w:lang w:val="es-ES_tradnl"/>
+        </w:rPr>
+        <w:t>excepciones</w:t>
+      </w:r>
+      <w:proofErr w:type="gramEnd"/>
+      <w:r>
+        <w:rPr>
+          <w:rFonts w:cstheme="minorHAnsi"/>
+          <w:lang w:val="es-ES_tradnl"/>
+        </w:rPr>
+        <w:t xml:space="preserve"> pero también podemos crear las nuestras.</w:t>
       </w:r>
     </w:p>
     <w:p>
@@ -8236,8 +10361,17 @@
           <w:rFonts w:cstheme="minorHAnsi"/>
           <w:lang w:val="es-ES_tradnl"/>
         </w:rPr>
-        <w:t xml:space="preserve"> a extender la clase Exception</w:t>
-      </w:r>
+        <w:t xml:space="preserve"> a extender la clase </w:t>
+      </w:r>
+      <w:proofErr w:type="spellStart"/>
+      <w:r>
+        <w:rPr>
+          <w:rFonts w:cstheme="minorHAnsi"/>
+          <w:lang w:val="es-ES_tradnl"/>
+        </w:rPr>
+        <w:t>Exception</w:t>
+      </w:r>
+      <w:proofErr w:type="spellEnd"/>
       <w:r>
         <w:rPr>
           <w:rFonts w:cstheme="minorHAnsi"/>
@@ -8387,14 +10521,55 @@
           <w:rFonts w:cstheme="minorHAnsi"/>
           <w:lang w:val="es-ES_tradnl"/>
         </w:rPr>
-        <w:t>Para enviar un mensaje, tenemos que reescribir el método getMessage() de la clase padre.</w:t>
-      </w:r>
-      <w:r>
-        <w:rPr>
-          <w:rFonts w:cstheme="minorHAnsi"/>
-          <w:lang w:val="es-ES_tradnl"/>
-        </w:rPr>
-        <w:t xml:space="preserve"> También podríamos editar el mensaje indicándolo en el super() del constructor.</w:t>
+        <w:t xml:space="preserve">Para enviar un mensaje, tenemos que reescribir el método </w:t>
+      </w:r>
+      <w:proofErr w:type="spellStart"/>
+      <w:proofErr w:type="gramStart"/>
+      <w:r>
+        <w:rPr>
+          <w:rFonts w:cstheme="minorHAnsi"/>
+          <w:lang w:val="es-ES_tradnl"/>
+        </w:rPr>
+        <w:t>getMessage</w:t>
+      </w:r>
+      <w:proofErr w:type="spellEnd"/>
+      <w:r>
+        <w:rPr>
+          <w:rFonts w:cstheme="minorHAnsi"/>
+          <w:lang w:val="es-ES_tradnl"/>
+        </w:rPr>
+        <w:t>(</w:t>
+      </w:r>
+      <w:proofErr w:type="gramEnd"/>
+      <w:r>
+        <w:rPr>
+          <w:rFonts w:cstheme="minorHAnsi"/>
+          <w:lang w:val="es-ES_tradnl"/>
+        </w:rPr>
+        <w:t>) de la clase padre.</w:t>
+      </w:r>
+      <w:r>
+        <w:rPr>
+          <w:rFonts w:cstheme="minorHAnsi"/>
+          <w:lang w:val="es-ES_tradnl"/>
+        </w:rPr>
+        <w:t xml:space="preserve"> También podríamos editar el mensaje indicándolo en el </w:t>
+      </w:r>
+      <w:proofErr w:type="gramStart"/>
+      <w:r>
+        <w:rPr>
+          <w:rFonts w:cstheme="minorHAnsi"/>
+          <w:lang w:val="es-ES_tradnl"/>
+        </w:rPr>
+        <w:t>super(</w:t>
+      </w:r>
+      <w:proofErr w:type="gramEnd"/>
+      <w:r>
+        <w:rPr>
+          <w:rFonts w:cstheme="minorHAnsi"/>
+          <w:lang w:val="es-ES_tradnl"/>
+        </w:rPr>
+        <w:t>) del constructor.</w:t>
       </w:r>
     </w:p>
     <w:p>
@@ -8412,7 +10587,7 @@
         </w:rPr>
         <w:lastRenderedPageBreak/>
         <w:drawing>
-          <wp:inline distT="0" distB="0" distL="0" distR="0" wp14:anchorId="094D11B4" wp14:editId="12C19956">
+          <wp:inline distT="0" distB="0" distL="0" distR="0" wp14:anchorId="094D11B4" wp14:editId="60819DF8">
             <wp:extent cx="4368800" cy="3942399"/>
             <wp:effectExtent l="0" t="0" r="0" b="1270"/>
             <wp:docPr id="9" name="Imagen 9"/>
@@ -8435,7 +10610,7 @@
                   <pic:spPr>
                     <a:xfrm>
                       <a:off x="0" y="0"/>
-                      <a:ext cx="4395915" cy="3966868"/>
+                      <a:ext cx="4368800" cy="3942399"/>
                     </a:xfrm>
                     <a:prstGeom prst="rect">
                       <a:avLst/>
@@ -8621,8 +10796,17 @@
           <w:rFonts w:cstheme="minorHAnsi"/>
           <w:lang w:val="es-ES_tradnl"/>
         </w:rPr>
-        <w:t>Spring Initializr</w:t>
-      </w:r>
+        <w:t xml:space="preserve">Spring </w:t>
+      </w:r>
+      <w:proofErr w:type="spellStart"/>
+      <w:r>
+        <w:rPr>
+          <w:rFonts w:cstheme="minorHAnsi"/>
+          <w:lang w:val="es-ES_tradnl"/>
+        </w:rPr>
+        <w:t>Initializr</w:t>
+      </w:r>
+      <w:proofErr w:type="spellEnd"/>
     </w:p>
     <w:p>
       <w:pPr>
@@ -8639,7 +10823,23 @@
           <w:rFonts w:cstheme="minorHAnsi"/>
           <w:lang w:val="es-ES_tradnl"/>
         </w:rPr>
-        <w:t>Herramienta que permite crear una estructura básica de un proyecto Spring Boot. Se genera un ZIP que podemos importar a nuestro IDE para empezar a trabajar sobre él.</w:t>
+        <w:t xml:space="preserve">Herramienta que permite crear una estructura básica de un proyecto Spring </w:t>
+      </w:r>
+      <w:proofErr w:type="spellStart"/>
+      <w:r>
+        <w:rPr>
+          <w:rFonts w:cstheme="minorHAnsi"/>
+          <w:lang w:val="es-ES_tradnl"/>
+        </w:rPr>
+        <w:t>Boot</w:t>
+      </w:r>
+      <w:proofErr w:type="spellEnd"/>
+      <w:r>
+        <w:rPr>
+          <w:rFonts w:cstheme="minorHAnsi"/>
+          <w:lang w:val="es-ES_tradnl"/>
+        </w:rPr>
+        <w:t>. Se genera un ZIP que podemos importar a nuestro IDE para empezar a trabajar sobre él.</w:t>
       </w:r>
     </w:p>
     <w:p>
@@ -8689,7 +10889,23 @@
           <w:rFonts w:cstheme="minorHAnsi"/>
           <w:lang w:val="es-ES_tradnl"/>
         </w:rPr>
-        <w:t>Idea de tener las clases lo menos ligadas entre sí que se pueda, de tal forma que en el caso de producirse una modificación en alguna de ellas, se tenga la menor repercusión posible en el resto de clases, potenciando la reutilización, y disminuyendo la dependencia entre clases.</w:t>
+        <w:t xml:space="preserve">Idea de tener las clases lo menos ligadas entre sí que se pueda, de tal forma </w:t>
+      </w:r>
+      <w:proofErr w:type="gramStart"/>
+      <w:r>
+        <w:rPr>
+          <w:rFonts w:cstheme="minorHAnsi"/>
+          <w:lang w:val="es-ES_tradnl"/>
+        </w:rPr>
+        <w:t>que</w:t>
+      </w:r>
+      <w:proofErr w:type="gramEnd"/>
+      <w:r>
+        <w:rPr>
+          <w:rFonts w:cstheme="minorHAnsi"/>
+          <w:lang w:val="es-ES_tradnl"/>
+        </w:rPr>
+        <w:t xml:space="preserve"> en el caso de producirse una modificación en alguna de ellas, se tenga la menor repercusión posible en el resto de clases, potenciando la reutilización, y disminuyendo la dependencia entre clases.</w:t>
       </w:r>
     </w:p>
     <w:p>
@@ -8771,8 +10987,17 @@
           <w:rFonts w:cstheme="minorHAnsi"/>
           <w:lang w:val="es-ES_tradnl"/>
         </w:rPr>
-        <w:t>Ley de Demeter</w:t>
-      </w:r>
+        <w:t xml:space="preserve">Ley de </w:t>
+      </w:r>
+      <w:proofErr w:type="spellStart"/>
+      <w:r>
+        <w:rPr>
+          <w:rFonts w:cstheme="minorHAnsi"/>
+          <w:lang w:val="es-ES_tradnl"/>
+        </w:rPr>
+        <w:t>Demeter</w:t>
+      </w:r>
+      <w:proofErr w:type="spellEnd"/>
     </w:p>
     <w:p>
       <w:pPr>
@@ -8834,12 +11059,37 @@
           <w:lang w:val="es-ES_tradnl"/>
         </w:rPr>
       </w:pPr>
-      <w:r>
-        <w:rPr>
-          <w:rFonts w:cstheme="minorHAnsi"/>
-          <w:lang w:val="es-ES_tradnl"/>
-        </w:rPr>
-        <w:t>Memory Analyzer Eclipse (MAT)</w:t>
+      <w:proofErr w:type="spellStart"/>
+      <w:r>
+        <w:rPr>
+          <w:rFonts w:cstheme="minorHAnsi"/>
+          <w:lang w:val="es-ES_tradnl"/>
+        </w:rPr>
+        <w:t>Memory</w:t>
+      </w:r>
+      <w:proofErr w:type="spellEnd"/>
+      <w:r>
+        <w:rPr>
+          <w:rFonts w:cstheme="minorHAnsi"/>
+          <w:lang w:val="es-ES_tradnl"/>
+        </w:rPr>
+        <w:t xml:space="preserve"> </w:t>
+      </w:r>
+      <w:proofErr w:type="spellStart"/>
+      <w:r>
+        <w:rPr>
+          <w:rFonts w:cstheme="minorHAnsi"/>
+          <w:lang w:val="es-ES_tradnl"/>
+        </w:rPr>
+        <w:t>Analyzer</w:t>
+      </w:r>
+      <w:proofErr w:type="spellEnd"/>
+      <w:r>
+        <w:rPr>
+          <w:rFonts w:cstheme="minorHAnsi"/>
+          <w:lang w:val="es-ES_tradnl"/>
+        </w:rPr>
+        <w:t xml:space="preserve"> Eclipse (MAT)</w:t>
       </w:r>
     </w:p>
     <w:p>
@@ -8878,7 +11128,23 @@
           <w:rFonts w:cstheme="minorHAnsi"/>
           <w:lang w:val="es-ES_tradnl"/>
         </w:rPr>
-        <w:t xml:space="preserve"> la memoria Heap de un programa de Java.</w:t>
+        <w:t xml:space="preserve"> la memoria </w:t>
+      </w:r>
+      <w:proofErr w:type="spellStart"/>
+      <w:r>
+        <w:rPr>
+          <w:rFonts w:cstheme="minorHAnsi"/>
+          <w:lang w:val="es-ES_tradnl"/>
+        </w:rPr>
+        <w:t>Heap</w:t>
+      </w:r>
+      <w:proofErr w:type="spellEnd"/>
+      <w:r>
+        <w:rPr>
+          <w:rFonts w:cstheme="minorHAnsi"/>
+          <w:lang w:val="es-ES_tradnl"/>
+        </w:rPr>
+        <w:t xml:space="preserve"> de un programa de Java.</w:t>
       </w:r>
     </w:p>
     <w:p>
@@ -8942,14 +11208,48 @@
           <w:rFonts w:cstheme="minorHAnsi"/>
           <w:lang w:val="es-ES_tradnl"/>
         </w:rPr>
-        <w:t xml:space="preserve"> de la memoria cuando se produce un OutOfMemoryError</w:t>
-      </w:r>
-      <w:r>
-        <w:rPr>
-          <w:rFonts w:cstheme="minorHAnsi"/>
-          <w:lang w:val="es-ES_tradnl"/>
-        </w:rPr>
-        <w:t>, que se almacena en un archivo de extensión .hprof.</w:t>
+        <w:t xml:space="preserve"> de la memoria cuando se produce un </w:t>
+      </w:r>
+      <w:proofErr w:type="spellStart"/>
+      <w:r>
+        <w:rPr>
+          <w:rFonts w:cstheme="minorHAnsi"/>
+          <w:lang w:val="es-ES_tradnl"/>
+        </w:rPr>
+        <w:t>OutOfMemoryError</w:t>
+      </w:r>
+      <w:proofErr w:type="spellEnd"/>
+      <w:r>
+        <w:rPr>
+          <w:rFonts w:cstheme="minorHAnsi"/>
+          <w:lang w:val="es-ES_tradnl"/>
+        </w:rPr>
+        <w:t xml:space="preserve">, que se almacena en un archivo de </w:t>
+      </w:r>
+      <w:proofErr w:type="gramStart"/>
+      <w:r>
+        <w:rPr>
+          <w:rFonts w:cstheme="minorHAnsi"/>
+          <w:lang w:val="es-ES_tradnl"/>
+        </w:rPr>
+        <w:t>extensión .</w:t>
+      </w:r>
+      <w:proofErr w:type="spellStart"/>
+      <w:r>
+        <w:rPr>
+          <w:rFonts w:cstheme="minorHAnsi"/>
+          <w:lang w:val="es-ES_tradnl"/>
+        </w:rPr>
+        <w:t>hprof</w:t>
+      </w:r>
+      <w:proofErr w:type="spellEnd"/>
+      <w:proofErr w:type="gramEnd"/>
+      <w:r>
+        <w:rPr>
+          <w:rFonts w:cstheme="minorHAnsi"/>
+          <w:lang w:val="es-ES_tradnl"/>
+        </w:rPr>
+        <w:t>.</w:t>
       </w:r>
     </w:p>
     <w:p>
@@ -8992,7 +11292,39 @@
           <w:rFonts w:cstheme="minorHAnsi"/>
           <w:lang w:val="es-ES_tradnl"/>
         </w:rPr>
-        <w:t>Nos posicionamos en el main del programa a ejecutar, Run As -&gt; Run Configurations.</w:t>
+        <w:t xml:space="preserve">Nos posicionamos en el </w:t>
+      </w:r>
+      <w:proofErr w:type="spellStart"/>
+      <w:r>
+        <w:rPr>
+          <w:rFonts w:cstheme="minorHAnsi"/>
+          <w:lang w:val="es-ES_tradnl"/>
+        </w:rPr>
+        <w:t>main</w:t>
+      </w:r>
+      <w:proofErr w:type="spellEnd"/>
+      <w:r>
+        <w:rPr>
+          <w:rFonts w:cstheme="minorHAnsi"/>
+          <w:lang w:val="es-ES_tradnl"/>
+        </w:rPr>
+        <w:t xml:space="preserve"> del programa a ejecutar, Run As -&gt; Run </w:t>
+      </w:r>
+      <w:proofErr w:type="spellStart"/>
+      <w:r>
+        <w:rPr>
+          <w:rFonts w:cstheme="minorHAnsi"/>
+          <w:lang w:val="es-ES_tradnl"/>
+        </w:rPr>
+        <w:t>Configurations</w:t>
+      </w:r>
+      <w:proofErr w:type="spellEnd"/>
+      <w:r>
+        <w:rPr>
+          <w:rFonts w:cstheme="minorHAnsi"/>
+          <w:lang w:val="es-ES_tradnl"/>
+        </w:rPr>
+        <w:t>.</w:t>
       </w:r>
     </w:p>
     <w:p>
@@ -9010,15 +11342,49 @@
           <w:rFonts w:cstheme="minorHAnsi"/>
           <w:lang w:val="es-ES_tradnl"/>
         </w:rPr>
-        <w:t xml:space="preserve">En la pestaña Arguments, tenemos que escribir </w:t>
-      </w:r>
-      <w:r>
-        <w:rPr>
-          <w:rFonts w:cstheme="minorHAnsi"/>
-          <w:lang w:val="es-ES_tradnl"/>
-        </w:rPr>
-        <w:t>-XX:+HeapDumpOnOutOfMemoryError</w:t>
-      </w:r>
+        <w:t xml:space="preserve">En la pestaña </w:t>
+      </w:r>
+      <w:proofErr w:type="spellStart"/>
+      <w:r>
+        <w:rPr>
+          <w:rFonts w:cstheme="minorHAnsi"/>
+          <w:lang w:val="es-ES_tradnl"/>
+        </w:rPr>
+        <w:t>Arguments</w:t>
+      </w:r>
+      <w:proofErr w:type="spellEnd"/>
+      <w:r>
+        <w:rPr>
+          <w:rFonts w:cstheme="minorHAnsi"/>
+          <w:lang w:val="es-ES_tradnl"/>
+        </w:rPr>
+        <w:t xml:space="preserve">, tenemos que escribir </w:t>
+      </w:r>
+      <w:r>
+        <w:rPr>
+          <w:rFonts w:cstheme="minorHAnsi"/>
+          <w:lang w:val="es-ES_tradnl"/>
+        </w:rPr>
+        <w:t>-</w:t>
+      </w:r>
+      <w:proofErr w:type="gramStart"/>
+      <w:r>
+        <w:rPr>
+          <w:rFonts w:cstheme="minorHAnsi"/>
+          <w:lang w:val="es-ES_tradnl"/>
+        </w:rPr>
+        <w:t>XX:+</w:t>
+      </w:r>
+      <w:proofErr w:type="spellStart"/>
+      <w:proofErr w:type="gramEnd"/>
+      <w:r>
+        <w:rPr>
+          <w:rFonts w:cstheme="minorHAnsi"/>
+          <w:lang w:val="es-ES_tradnl"/>
+        </w:rPr>
+        <w:t>HeapDumpOnOutOfMemoryError</w:t>
+      </w:r>
+      <w:proofErr w:type="spellEnd"/>
       <w:r>
         <w:rPr>
           <w:rFonts w:cstheme="minorHAnsi"/>
@@ -9113,7 +11479,15 @@
           <w:rFonts w:cstheme="minorHAnsi"/>
           <w:lang w:val="es-ES_tradnl"/>
         </w:rPr>
-        <w:t>-X</w:t>
+        <w:t>-</w:t>
+      </w:r>
+      <w:proofErr w:type="gramStart"/>
+      <w:r>
+        <w:rPr>
+          <w:rFonts w:cstheme="minorHAnsi"/>
+          <w:lang w:val="es-ES_tradnl"/>
+        </w:rPr>
+        <w:t>X</w:t>
       </w:r>
       <w:r>
         <w:rPr>
@@ -9121,35 +11495,116 @@
           <w:color w:val="333333"/>
           <w:shd w:val="clear" w:color="auto" w:fill="FFFFFF"/>
         </w:rPr>
-        <w:t>X:HeapDumpPath=</w:t>
-      </w:r>
+        <w:t>X:HeapDumpPath</w:t>
+      </w:r>
+      <w:proofErr w:type="gramEnd"/>
       <w:r>
         <w:rPr>
           <w:rFonts w:cstheme="minorHAnsi"/>
           <w:color w:val="333333"/>
           <w:shd w:val="clear" w:color="auto" w:fill="FFFFFF"/>
         </w:rPr>
-        <w:t>/ruta</w:t>
-      </w:r>
-    </w:p>
-    <w:p>
-      <w:pPr>
-        <w:pStyle w:val="Prrafodelista"/>
-        <w:spacing w:line="360" w:lineRule="auto"/>
-        <w:ind w:left="360"/>
+        <w:t>=</w:t>
+      </w:r>
+      <w:r>
         <w:rPr>
           <w:rFonts w:cstheme="minorHAnsi"/>
           <w:color w:val="333333"/>
           <w:shd w:val="clear" w:color="auto" w:fill="FFFFFF"/>
         </w:rPr>
-      </w:pPr>
-      <w:r>
+        <w:t>/ruta</w:t>
+      </w:r>
+    </w:p>
+    <w:p>
+      <w:pPr>
+        <w:pStyle w:val="Prrafodelista"/>
+        <w:spacing w:line="360" w:lineRule="auto"/>
+        <w:ind w:left="360"/>
         <w:rPr>
           <w:rFonts w:cstheme="minorHAnsi"/>
           <w:color w:val="333333"/>
           <w:shd w:val="clear" w:color="auto" w:fill="FFFFFF"/>
         </w:rPr>
-        <w:t>Una vez generado el archivo, si queremos analizarlo abrimos la perspectiva de Memory Analyzer, vamos al menú, pulsamos File -&gt; Open Heap Dump y buscamos la imagen generada.</w:t>
+      </w:pPr>
+      <w:r>
+        <w:rPr>
+          <w:rFonts w:cstheme="minorHAnsi"/>
+          <w:color w:val="333333"/>
+          <w:shd w:val="clear" w:color="auto" w:fill="FFFFFF"/>
+        </w:rPr>
+        <w:t xml:space="preserve">Una vez generado el archivo, si queremos analizarlo abrimos la perspectiva de </w:t>
+      </w:r>
+      <w:proofErr w:type="spellStart"/>
+      <w:r>
+        <w:rPr>
+          <w:rFonts w:cstheme="minorHAnsi"/>
+          <w:color w:val="333333"/>
+          <w:shd w:val="clear" w:color="auto" w:fill="FFFFFF"/>
+        </w:rPr>
+        <w:t>Memory</w:t>
+      </w:r>
+      <w:proofErr w:type="spellEnd"/>
+      <w:r>
+        <w:rPr>
+          <w:rFonts w:cstheme="minorHAnsi"/>
+          <w:color w:val="333333"/>
+          <w:shd w:val="clear" w:color="auto" w:fill="FFFFFF"/>
+        </w:rPr>
+        <w:t xml:space="preserve"> </w:t>
+      </w:r>
+      <w:proofErr w:type="spellStart"/>
+      <w:r>
+        <w:rPr>
+          <w:rFonts w:cstheme="minorHAnsi"/>
+          <w:color w:val="333333"/>
+          <w:shd w:val="clear" w:color="auto" w:fill="FFFFFF"/>
+        </w:rPr>
+        <w:t>Analyzer</w:t>
+      </w:r>
+      <w:proofErr w:type="spellEnd"/>
+      <w:r>
+        <w:rPr>
+          <w:rFonts w:cstheme="minorHAnsi"/>
+          <w:color w:val="333333"/>
+          <w:shd w:val="clear" w:color="auto" w:fill="FFFFFF"/>
+        </w:rPr>
+        <w:t xml:space="preserve">, vamos al menú, pulsamos File -&gt; Open </w:t>
+      </w:r>
+      <w:proofErr w:type="spellStart"/>
+      <w:r>
+        <w:rPr>
+          <w:rFonts w:cstheme="minorHAnsi"/>
+          <w:color w:val="333333"/>
+          <w:shd w:val="clear" w:color="auto" w:fill="FFFFFF"/>
+        </w:rPr>
+        <w:t>Heap</w:t>
+      </w:r>
+      <w:proofErr w:type="spellEnd"/>
+      <w:r>
+        <w:rPr>
+          <w:rFonts w:cstheme="minorHAnsi"/>
+          <w:color w:val="333333"/>
+          <w:shd w:val="clear" w:color="auto" w:fill="FFFFFF"/>
+        </w:rPr>
+        <w:t xml:space="preserve"> </w:t>
+      </w:r>
+      <w:proofErr w:type="spellStart"/>
+      <w:r>
+        <w:rPr>
+          <w:rFonts w:cstheme="minorHAnsi"/>
+          <w:color w:val="333333"/>
+          <w:shd w:val="clear" w:color="auto" w:fill="FFFFFF"/>
+        </w:rPr>
+        <w:t>Dump</w:t>
+      </w:r>
+      <w:proofErr w:type="spellEnd"/>
+      <w:r>
+        <w:rPr>
+          <w:rFonts w:cstheme="minorHAnsi"/>
+          <w:color w:val="333333"/>
+          <w:shd w:val="clear" w:color="auto" w:fill="FFFFFF"/>
+        </w:rPr>
+        <w:t xml:space="preserve"> y buscamos la imagen generada.</w:t>
       </w:r>
     </w:p>
     <w:p>
@@ -9473,6 +11928,469 @@
           <w:lang w:val="es-ES_tradnl"/>
         </w:rPr>
       </w:pPr>
+    </w:p>
+    <w:p>
+      <w:pPr>
+        <w:pStyle w:val="Prrafodelista"/>
+        <w:numPr>
+          <w:ilvl w:val="0"/>
+          <w:numId w:val="5"/>
+        </w:numPr>
+        <w:spacing w:line="360" w:lineRule="auto"/>
+        <w:rPr>
+          <w:rFonts w:cstheme="minorHAnsi"/>
+          <w:lang w:val="es-ES_tradnl"/>
+        </w:rPr>
+      </w:pPr>
+      <w:r>
+        <w:rPr>
+          <w:rFonts w:cstheme="minorHAnsi"/>
+          <w:lang w:val="es-ES_tradnl"/>
+        </w:rPr>
+        <w:t>Clases anónimas</w:t>
+      </w:r>
+    </w:p>
+    <w:p>
+      <w:pPr>
+        <w:pStyle w:val="Prrafodelista"/>
+        <w:spacing w:line="360" w:lineRule="auto"/>
+        <w:ind w:left="360"/>
+        <w:rPr>
+          <w:rFonts w:cstheme="minorHAnsi"/>
+          <w:lang w:val="es-ES_tradnl"/>
+        </w:rPr>
+      </w:pPr>
+      <w:r>
+        <w:rPr>
+          <w:rFonts w:cstheme="minorHAnsi"/>
+          <w:lang w:val="es-ES_tradnl"/>
+        </w:rPr>
+        <w:t xml:space="preserve">Clase que no tiene nombre y que nos va a permitir declarar una clase e instanciarla </w:t>
+      </w:r>
+      <w:r>
+        <w:rPr>
+          <w:rFonts w:cstheme="minorHAnsi"/>
+          <w:lang w:val="es-ES_tradnl"/>
+        </w:rPr>
+        <w:t>al mismo tiempo en la</w:t>
+      </w:r>
+      <w:r>
+        <w:rPr>
+          <w:rFonts w:cstheme="minorHAnsi"/>
+          <w:lang w:val="es-ES_tradnl"/>
+        </w:rPr>
+        <w:t xml:space="preserve"> parte del código </w:t>
+      </w:r>
+      <w:r>
+        <w:rPr>
+          <w:rFonts w:cstheme="minorHAnsi"/>
+          <w:lang w:val="es-ES_tradnl"/>
+        </w:rPr>
+        <w:t>que</w:t>
+      </w:r>
+      <w:r>
+        <w:rPr>
+          <w:rFonts w:cstheme="minorHAnsi"/>
+          <w:lang w:val="es-ES_tradnl"/>
+        </w:rPr>
+        <w:t xml:space="preserve"> nos haga falta.</w:t>
+      </w:r>
+    </w:p>
+    <w:p>
+      <w:pPr>
+        <w:pStyle w:val="Prrafodelista"/>
+        <w:spacing w:line="360" w:lineRule="auto"/>
+        <w:ind w:left="360"/>
+        <w:rPr>
+          <w:rFonts w:cstheme="minorHAnsi"/>
+          <w:lang w:val="es-ES_tradnl"/>
+        </w:rPr>
+      </w:pPr>
+      <w:r>
+        <w:rPr>
+          <w:rFonts w:cstheme="minorHAnsi"/>
+          <w:lang w:val="es-ES_tradnl"/>
+        </w:rPr>
+        <w:t>Esto hace nuestro algoritmo más legible, ya que no tenemos que crear un nuevo archivo .java para implementarla.</w:t>
+      </w:r>
+    </w:p>
+    <w:p>
+      <w:pPr>
+        <w:pStyle w:val="Prrafodelista"/>
+        <w:spacing w:line="360" w:lineRule="auto"/>
+        <w:ind w:left="360"/>
+        <w:rPr>
+          <w:rFonts w:cstheme="minorHAnsi"/>
+          <w:lang w:val="es-ES_tradnl"/>
+        </w:rPr>
+      </w:pPr>
+      <w:r>
+        <w:rPr>
+          <w:rFonts w:cstheme="minorHAnsi"/>
+          <w:lang w:val="es-ES_tradnl"/>
+        </w:rPr>
+        <w:t>Se escribe</w:t>
+      </w:r>
+      <w:r>
+        <w:rPr>
+          <w:rFonts w:cstheme="minorHAnsi"/>
+          <w:lang w:val="es-ES_tradnl"/>
+        </w:rPr>
+        <w:t>n</w:t>
+      </w:r>
+      <w:r>
+        <w:rPr>
+          <w:rFonts w:cstheme="minorHAnsi"/>
+          <w:lang w:val="es-ES_tradnl"/>
+        </w:rPr>
+        <w:t xml:space="preserve"> dentro del método de otra clase</w:t>
+      </w:r>
+      <w:r>
+        <w:rPr>
+          <w:rFonts w:cstheme="minorHAnsi"/>
+          <w:lang w:val="es-ES_tradnl"/>
+        </w:rPr>
+        <w:t xml:space="preserve"> y solo desde ahí son visibles.</w:t>
+      </w:r>
+    </w:p>
+    <w:p>
+      <w:pPr>
+        <w:pStyle w:val="Prrafodelista"/>
+        <w:spacing w:line="360" w:lineRule="auto"/>
+        <w:ind w:left="360"/>
+        <w:rPr>
+          <w:rFonts w:cstheme="minorHAnsi"/>
+          <w:lang w:val="es-ES_tradnl"/>
+        </w:rPr>
+      </w:pPr>
+      <w:r>
+        <w:rPr>
+          <w:rFonts w:cstheme="minorHAnsi"/>
+          <w:lang w:val="es-ES_tradnl"/>
+        </w:rPr>
+        <w:t>Son clases que</w:t>
+      </w:r>
+      <w:r>
+        <w:rPr>
+          <w:rFonts w:cstheme="minorHAnsi"/>
+          <w:lang w:val="es-ES_tradnl"/>
+        </w:rPr>
+        <w:t xml:space="preserve"> no se puede reutilizar.</w:t>
+      </w:r>
+    </w:p>
+    <w:p>
+      <w:pPr>
+        <w:pStyle w:val="Prrafodelista"/>
+        <w:spacing w:line="360" w:lineRule="auto"/>
+        <w:ind w:left="360"/>
+        <w:rPr>
+          <w:rFonts w:cstheme="minorHAnsi"/>
+          <w:lang w:val="es-ES_tradnl"/>
+        </w:rPr>
+      </w:pPr>
+      <w:r>
+        <w:rPr>
+          <w:rFonts w:cstheme="minorHAnsi"/>
+          <w:lang w:val="es-ES_tradnl"/>
+        </w:rPr>
+        <w:t>Se definen de la siguiente manera:</w:t>
+      </w:r>
+    </w:p>
+    <w:p>
+      <w:pPr>
+        <w:pStyle w:val="Prrafodelista"/>
+        <w:numPr>
+          <w:ilvl w:val="0"/>
+          <w:numId w:val="3"/>
+        </w:numPr>
+        <w:spacing w:line="360" w:lineRule="auto"/>
+        <w:ind w:left="720"/>
+        <w:rPr>
+          <w:rFonts w:cstheme="minorHAnsi"/>
+          <w:lang w:val="es-ES_tradnl"/>
+        </w:rPr>
+      </w:pPr>
+      <w:r>
+        <w:rPr>
+          <w:rFonts w:cstheme="minorHAnsi"/>
+          <w:lang w:val="es-ES_tradnl"/>
+        </w:rPr>
+        <w:t>Se escribe el operador new.</w:t>
+      </w:r>
+    </w:p>
+    <w:p>
+      <w:pPr>
+        <w:pStyle w:val="Prrafodelista"/>
+        <w:numPr>
+          <w:ilvl w:val="0"/>
+          <w:numId w:val="3"/>
+        </w:numPr>
+        <w:spacing w:line="360" w:lineRule="auto"/>
+        <w:ind w:left="720"/>
+        <w:rPr>
+          <w:rFonts w:cstheme="minorHAnsi"/>
+          <w:lang w:val="es-ES_tradnl"/>
+        </w:rPr>
+      </w:pPr>
+      <w:r>
+        <w:rPr>
+          <w:rFonts w:cstheme="minorHAnsi"/>
+          <w:lang w:val="es-ES_tradnl"/>
+        </w:rPr>
+        <w:t>Seguidamente el nombre de la interfaz a implementar o clase a extender.</w:t>
+      </w:r>
+    </w:p>
+    <w:p>
+      <w:pPr>
+        <w:pStyle w:val="Prrafodelista"/>
+        <w:numPr>
+          <w:ilvl w:val="0"/>
+          <w:numId w:val="3"/>
+        </w:numPr>
+        <w:spacing w:line="360" w:lineRule="auto"/>
+        <w:ind w:left="720"/>
+        <w:rPr>
+          <w:rFonts w:cstheme="minorHAnsi"/>
+          <w:lang w:val="es-ES_tradnl"/>
+        </w:rPr>
+      </w:pPr>
+      <w:r>
+        <w:rPr>
+          <w:rFonts w:cstheme="minorHAnsi"/>
+          <w:lang w:val="es-ES_tradnl"/>
+        </w:rPr>
+        <w:t>Paréntesis para colocar los argumentos del constructor.</w:t>
+      </w:r>
+    </w:p>
+    <w:p>
+      <w:pPr>
+        <w:pStyle w:val="Prrafodelista"/>
+        <w:numPr>
+          <w:ilvl w:val="0"/>
+          <w:numId w:val="3"/>
+        </w:numPr>
+        <w:spacing w:line="360" w:lineRule="auto"/>
+        <w:ind w:left="720"/>
+        <w:rPr>
+          <w:rFonts w:cstheme="minorHAnsi"/>
+          <w:lang w:val="es-ES_tradnl"/>
+        </w:rPr>
+      </w:pPr>
+      <w:r>
+        <w:rPr>
+          <w:rFonts w:cstheme="minorHAnsi"/>
+          <w:lang w:val="es-ES_tradnl"/>
+        </w:rPr>
+        <w:t>Y entre llaves el cuerpo de la clase, que implementa los métodos de la interfaz o redefine los de la clase.</w:t>
+      </w:r>
+    </w:p>
+    <w:p>
+      <w:pPr>
+        <w:pStyle w:val="Prrafodelista"/>
+        <w:spacing w:line="360" w:lineRule="auto"/>
+        <w:rPr>
+          <w:rFonts w:cstheme="minorHAnsi"/>
+          <w:lang w:val="es-ES_tradnl"/>
+        </w:rPr>
+      </w:pPr>
+      <w:r>
+        <w:rPr>
+          <w:rFonts w:cstheme="minorHAnsi"/>
+          <w:lang w:val="es-ES_tradnl"/>
+        </w:rPr>
+        <w:t>La sintaxis para implementar una interfaz es:</w:t>
+      </w:r>
+    </w:p>
+    <w:p>
+      <w:pPr>
+        <w:pStyle w:val="Prrafodelista"/>
+        <w:spacing w:line="360" w:lineRule="auto"/>
+        <w:rPr>
+          <w:rFonts w:cstheme="minorHAnsi"/>
+          <w:lang w:val="es-ES_tradnl"/>
+        </w:rPr>
+      </w:pPr>
+      <w:r>
+        <w:rPr>
+          <w:noProof/>
+        </w:rPr>
+        <w:drawing>
+          <wp:inline distT="0" distB="0" distL="0" distR="0" wp14:anchorId="7E76C366" wp14:editId="5DDAE74A">
+            <wp:extent cx="2901950" cy="240363"/>
+            <wp:effectExtent l="0" t="0" r="0" b="7620"/>
+            <wp:docPr id="36" name="Imagen 36"/>
+            <wp:cNvGraphicFramePr>
+              <a:graphicFrameLocks xmlns:a="http://schemas.openxmlformats.org/drawingml/2006/main" noChangeAspect="1"/>
+            </wp:cNvGraphicFramePr>
+            <a:graphic xmlns:a="http://schemas.openxmlformats.org/drawingml/2006/main">
+              <a:graphicData uri="http://schemas.openxmlformats.org/drawingml/2006/picture">
+                <pic:pic xmlns:pic="http://schemas.openxmlformats.org/drawingml/2006/picture">
+                  <pic:nvPicPr>
+                    <pic:cNvPr id="1" name=""/>
+                    <pic:cNvPicPr/>
+                  </pic:nvPicPr>
+                  <pic:blipFill>
+                    <a:blip r:embed="rId39"/>
+                    <a:stretch>
+                      <a:fillRect/>
+                    </a:stretch>
+                  </pic:blipFill>
+                  <pic:spPr>
+                    <a:xfrm>
+                      <a:off x="0" y="0"/>
+                      <a:ext cx="3432360" cy="284296"/>
+                    </a:xfrm>
+                    <a:prstGeom prst="rect">
+                      <a:avLst/>
+                    </a:prstGeom>
+                  </pic:spPr>
+                </pic:pic>
+              </a:graphicData>
+            </a:graphic>
+          </wp:inline>
+        </w:drawing>
+      </w:r>
+    </w:p>
+    <w:p>
+      <w:pPr>
+        <w:pStyle w:val="Prrafodelista"/>
+        <w:spacing w:line="360" w:lineRule="auto"/>
+        <w:rPr>
+          <w:rFonts w:cstheme="minorHAnsi"/>
+          <w:lang w:val="es-ES_tradnl"/>
+        </w:rPr>
+      </w:pPr>
+      <w:r>
+        <w:rPr>
+          <w:rFonts w:cstheme="minorHAnsi"/>
+          <w:lang w:val="es-ES_tradnl"/>
+        </w:rPr>
+        <w:t>La sintaxis para extender una clase quedaría así:</w:t>
+      </w:r>
+    </w:p>
+    <w:p>
+      <w:pPr>
+        <w:pStyle w:val="Prrafodelista"/>
+        <w:spacing w:line="360" w:lineRule="auto"/>
+        <w:rPr>
+          <w:rFonts w:cstheme="minorHAnsi"/>
+          <w:lang w:val="es-ES_tradnl"/>
+        </w:rPr>
+      </w:pPr>
+      <w:r>
+        <w:rPr>
+          <w:noProof/>
+        </w:rPr>
+        <w:drawing>
+          <wp:inline distT="0" distB="0" distL="0" distR="0" wp14:anchorId="0AEAB2C4" wp14:editId="55FED1F0">
+            <wp:extent cx="4169915" cy="254000"/>
+            <wp:effectExtent l="0" t="0" r="2540" b="0"/>
+            <wp:docPr id="35" name="Imagen 35"/>
+            <wp:cNvGraphicFramePr>
+              <a:graphicFrameLocks xmlns:a="http://schemas.openxmlformats.org/drawingml/2006/main" noChangeAspect="1"/>
+            </wp:cNvGraphicFramePr>
+            <a:graphic xmlns:a="http://schemas.openxmlformats.org/drawingml/2006/main">
+              <a:graphicData uri="http://schemas.openxmlformats.org/drawingml/2006/picture">
+                <pic:pic xmlns:pic="http://schemas.openxmlformats.org/drawingml/2006/picture">
+                  <pic:nvPicPr>
+                    <pic:cNvPr id="1" name=""/>
+                    <pic:cNvPicPr/>
+                  </pic:nvPicPr>
+                  <pic:blipFill>
+                    <a:blip r:embed="rId40"/>
+                    <a:stretch>
+                      <a:fillRect/>
+                    </a:stretch>
+                  </pic:blipFill>
+                  <pic:spPr>
+                    <a:xfrm>
+                      <a:off x="0" y="0"/>
+                      <a:ext cx="4439257" cy="270406"/>
+                    </a:xfrm>
+                    <a:prstGeom prst="rect">
+                      <a:avLst/>
+                    </a:prstGeom>
+                  </pic:spPr>
+                </pic:pic>
+              </a:graphicData>
+            </a:graphic>
+          </wp:inline>
+        </w:drawing>
+      </w:r>
+    </w:p>
+    <w:p>
+      <w:pPr>
+        <w:pStyle w:val="Prrafodelista"/>
+        <w:spacing w:line="360" w:lineRule="auto"/>
+        <w:ind w:left="360"/>
+        <w:rPr>
+          <w:rFonts w:cstheme="minorHAnsi"/>
+          <w:lang w:val="es-ES_tradnl"/>
+        </w:rPr>
+      </w:pPr>
+    </w:p>
+    <w:p>
+      <w:pPr>
+        <w:pStyle w:val="Prrafodelista"/>
+        <w:numPr>
+          <w:ilvl w:val="0"/>
+          <w:numId w:val="5"/>
+        </w:numPr>
+        <w:spacing w:line="360" w:lineRule="auto"/>
+        <w:rPr>
+          <w:rFonts w:cstheme="minorHAnsi"/>
+          <w:lang w:val="es-ES_tradnl"/>
+        </w:rPr>
+      </w:pPr>
+      <w:r>
+        <w:rPr>
+          <w:rFonts w:cstheme="minorHAnsi"/>
+          <w:lang w:val="es-ES_tradnl"/>
+        </w:rPr>
+        <w:t>Clases estáticas</w:t>
+      </w:r>
+    </w:p>
+    <w:p>
+      <w:pPr>
+        <w:pStyle w:val="Prrafodelista"/>
+        <w:numPr>
+          <w:ilvl w:val="0"/>
+          <w:numId w:val="5"/>
+        </w:numPr>
+        <w:spacing w:line="360" w:lineRule="auto"/>
+        <w:rPr>
+          <w:rFonts w:cstheme="minorHAnsi"/>
+          <w:lang w:val="es-ES_tradnl"/>
+        </w:rPr>
+      </w:pPr>
+      <w:r>
+        <w:rPr>
+          <w:rFonts w:cstheme="minorHAnsi"/>
+          <w:lang w:val="es-ES_tradnl"/>
+        </w:rPr>
+        <w:t>Clases anidadas internas</w:t>
+      </w:r>
+    </w:p>
+    <w:p>
+      <w:pPr>
+        <w:pStyle w:val="Prrafodelista"/>
+        <w:numPr>
+          <w:ilvl w:val="0"/>
+          <w:numId w:val="5"/>
+        </w:numPr>
+        <w:spacing w:line="360" w:lineRule="auto"/>
+        <w:rPr>
+          <w:rFonts w:cstheme="minorHAnsi"/>
+          <w:lang w:val="es-ES_tradnl"/>
+        </w:rPr>
+      </w:pPr>
+      <w:r>
+        <w:rPr>
+          <w:rFonts w:cstheme="minorHAnsi"/>
+          <w:lang w:val="es-ES_tradnl"/>
+        </w:rPr>
+        <w:t>Clases anidadas estáticas</w:t>
+      </w:r>
     </w:p>
     <w:sectPr>
       <w:pgSz w:w="11906" w:h="16838"/>

--- a/Fundamentos de Programación Orientada a Objetos.docx
+++ b/Fundamentos de Programación Orientada a Objetos.docx
@@ -417,69 +417,12 @@
           <w:lang w:val="es-ES_tradnl"/>
         </w:rPr>
       </w:pPr>
-      <w:proofErr w:type="spellStart"/>
-      <w:r>
-        <w:rPr>
-          <w:rFonts w:cstheme="minorHAnsi"/>
-          <w:lang w:val="es-ES_tradnl"/>
-        </w:rPr>
-        <w:t>tipo_dato</w:t>
-      </w:r>
-      <w:proofErr w:type="spellEnd"/>
-      <w:r>
-        <w:rPr>
-          <w:rFonts w:cstheme="minorHAnsi"/>
-          <w:lang w:val="es-ES_tradnl"/>
-        </w:rPr>
-        <w:t xml:space="preserve"> </w:t>
-      </w:r>
-      <w:proofErr w:type="spellStart"/>
-      <w:r>
-        <w:rPr>
-          <w:rFonts w:cstheme="minorHAnsi"/>
-          <w:lang w:val="es-ES_tradnl"/>
-        </w:rPr>
-        <w:t>nombre_array</w:t>
-      </w:r>
-      <w:proofErr w:type="spellEnd"/>
-      <w:r>
-        <w:rPr>
-          <w:rFonts w:cstheme="minorHAnsi"/>
-          <w:lang w:val="es-ES_tradnl"/>
-        </w:rPr>
-        <w:t xml:space="preserve"> </w:t>
-      </w:r>
-      <w:proofErr w:type="gramStart"/>
-      <w:r>
-        <w:rPr>
-          <w:rFonts w:cstheme="minorHAnsi"/>
-          <w:lang w:val="es-ES_tradnl"/>
-        </w:rPr>
-        <w:t>[ ]</w:t>
-      </w:r>
-      <w:proofErr w:type="gramEnd"/>
-      <w:r>
-        <w:rPr>
-          <w:rFonts w:cstheme="minorHAnsi"/>
-          <w:lang w:val="es-ES_tradnl"/>
-        </w:rPr>
-        <w:t xml:space="preserve">= new </w:t>
-      </w:r>
-      <w:proofErr w:type="spellStart"/>
-      <w:r>
-        <w:rPr>
-          <w:rFonts w:cstheme="minorHAnsi"/>
-          <w:lang w:val="es-ES_tradnl"/>
-        </w:rPr>
-        <w:t>tipo_dato</w:t>
-      </w:r>
-      <w:proofErr w:type="spellEnd"/>
-      <w:r>
-        <w:rPr>
-          <w:rFonts w:cstheme="minorHAnsi"/>
-          <w:lang w:val="es-ES_tradnl"/>
-        </w:rPr>
-        <w:t>[tamaño];</w:t>
+      <w:r>
+        <w:rPr>
+          <w:rFonts w:cstheme="minorHAnsi"/>
+          <w:lang w:val="es-ES_tradnl"/>
+        </w:rPr>
+        <w:t>tipo_dato nombre_array [ ]= new tipo_dato[tamaño];</w:t>
       </w:r>
     </w:p>
     <w:p>
@@ -492,154 +435,80 @@
           <w:lang w:val="en-US" w:eastAsia="es-ES"/>
         </w:rPr>
       </w:pPr>
-      <w:proofErr w:type="spellStart"/>
       <w:r>
         <w:rPr>
           <w:rFonts w:eastAsia="Times New Roman" w:cstheme="minorHAnsi"/>
           <w:color w:val="333333"/>
           <w:lang w:val="en-US" w:eastAsia="es-ES"/>
         </w:rPr>
-        <w:t>Ejemplo</w:t>
-      </w:r>
-      <w:proofErr w:type="spellEnd"/>
+        <w:t>Ejemplo: String b[] = new String[9];</w:t>
+      </w:r>
+    </w:p>
+    <w:p>
+      <w:pPr>
+        <w:pStyle w:val="Prrafodelista"/>
+        <w:spacing w:line="360" w:lineRule="auto"/>
+        <w:rPr>
+          <w:rFonts w:eastAsia="Times New Roman" w:cstheme="minorHAnsi"/>
+          <w:color w:val="333333"/>
+          <w:lang w:val="es-ES_tradnl" w:eastAsia="es-ES"/>
+        </w:rPr>
+      </w:pPr>
       <w:r>
         <w:rPr>
           <w:rFonts w:eastAsia="Times New Roman" w:cstheme="minorHAnsi"/>
           <w:color w:val="333333"/>
           <w:lang w:val="en-US" w:eastAsia="es-ES"/>
         </w:rPr>
-        <w:t xml:space="preserve">: String </w:t>
-      </w:r>
-      <w:proofErr w:type="gramStart"/>
-      <w:r>
-        <w:rPr>
-          <w:rFonts w:eastAsia="Times New Roman" w:cstheme="minorHAnsi"/>
-          <w:color w:val="333333"/>
-          <w:lang w:val="en-US" w:eastAsia="es-ES"/>
-        </w:rPr>
-        <w:t>b[</w:t>
-      </w:r>
-      <w:proofErr w:type="gramEnd"/>
-      <w:r>
-        <w:rPr>
-          <w:rFonts w:eastAsia="Times New Roman" w:cstheme="minorHAnsi"/>
-          <w:color w:val="333333"/>
-          <w:lang w:val="en-US" w:eastAsia="es-ES"/>
-        </w:rPr>
-        <w:t>] = new String[9];</w:t>
-      </w:r>
-    </w:p>
-    <w:p>
-      <w:pPr>
-        <w:pStyle w:val="Prrafodelista"/>
-        <w:spacing w:line="360" w:lineRule="auto"/>
+        <w:tab/>
+        <w:t xml:space="preserve">   </w:t>
+      </w:r>
+      <w:r>
         <w:rPr>
           <w:rFonts w:eastAsia="Times New Roman" w:cstheme="minorHAnsi"/>
           <w:color w:val="333333"/>
           <w:lang w:val="es-ES_tradnl" w:eastAsia="es-ES"/>
         </w:rPr>
-      </w:pPr>
-      <w:r>
-        <w:rPr>
-          <w:rFonts w:eastAsia="Times New Roman" w:cstheme="minorHAnsi"/>
-          <w:color w:val="333333"/>
-          <w:lang w:val="en-US" w:eastAsia="es-ES"/>
-        </w:rPr>
-        <w:tab/>
-        <w:t xml:space="preserve">   </w:t>
-      </w:r>
-      <w:proofErr w:type="gramStart"/>
-      <w:r>
+        <w:t>b[0] = “Madrid”;</w:t>
+      </w:r>
+    </w:p>
+    <w:p>
+      <w:pPr>
+        <w:pStyle w:val="Prrafodelista"/>
+        <w:spacing w:line="360" w:lineRule="auto"/>
         <w:rPr>
           <w:rFonts w:eastAsia="Times New Roman" w:cstheme="minorHAnsi"/>
           <w:color w:val="333333"/>
           <w:lang w:val="es-ES_tradnl" w:eastAsia="es-ES"/>
         </w:rPr>
-        <w:t>b[</w:t>
-      </w:r>
-      <w:proofErr w:type="gramEnd"/>
+      </w:pPr>
       <w:r>
         <w:rPr>
           <w:rFonts w:eastAsia="Times New Roman" w:cstheme="minorHAnsi"/>
           <w:color w:val="333333"/>
           <w:lang w:val="es-ES_tradnl" w:eastAsia="es-ES"/>
         </w:rPr>
-        <w:t>0] = “Madrid”;</w:t>
-      </w:r>
-    </w:p>
-    <w:p>
-      <w:pPr>
-        <w:pStyle w:val="Prrafodelista"/>
-        <w:spacing w:line="360" w:lineRule="auto"/>
+        <w:tab/>
+        <w:t xml:space="preserve">   b[1] = “Segovia”;</w:t>
+      </w:r>
+    </w:p>
+    <w:p>
+      <w:pPr>
+        <w:pStyle w:val="Prrafodelista"/>
+        <w:spacing w:line="360" w:lineRule="auto"/>
+        <w:rPr>
+          <w:rFonts w:cstheme="minorHAnsi"/>
+          <w:lang w:val="es-ES_tradnl"/>
+        </w:rPr>
+      </w:pPr>
+      <w:r>
         <w:rPr>
           <w:rFonts w:eastAsia="Times New Roman" w:cstheme="minorHAnsi"/>
           <w:color w:val="333333"/>
           <w:lang w:val="es-ES_tradnl" w:eastAsia="es-ES"/>
         </w:rPr>
-      </w:pPr>
-      <w:r>
-        <w:rPr>
-          <w:rFonts w:eastAsia="Times New Roman" w:cstheme="minorHAnsi"/>
-          <w:color w:val="333333"/>
-          <w:lang w:val="es-ES_tradnl" w:eastAsia="es-ES"/>
-        </w:rPr>
         <w:tab/>
-        <w:t xml:space="preserve">   </w:t>
-      </w:r>
-      <w:proofErr w:type="gramStart"/>
-      <w:r>
-        <w:rPr>
-          <w:rFonts w:eastAsia="Times New Roman" w:cstheme="minorHAnsi"/>
-          <w:color w:val="333333"/>
-          <w:lang w:val="es-ES_tradnl" w:eastAsia="es-ES"/>
-        </w:rPr>
-        <w:t>b[</w:t>
-      </w:r>
-      <w:proofErr w:type="gramEnd"/>
-      <w:r>
-        <w:rPr>
-          <w:rFonts w:eastAsia="Times New Roman" w:cstheme="minorHAnsi"/>
-          <w:color w:val="333333"/>
-          <w:lang w:val="es-ES_tradnl" w:eastAsia="es-ES"/>
-        </w:rPr>
-        <w:t>1] = “Segovia”;</w:t>
-      </w:r>
-    </w:p>
-    <w:p>
-      <w:pPr>
-        <w:pStyle w:val="Prrafodelista"/>
-        <w:spacing w:line="360" w:lineRule="auto"/>
-        <w:rPr>
-          <w:rFonts w:cstheme="minorHAnsi"/>
-          <w:lang w:val="es-ES_tradnl"/>
-        </w:rPr>
-      </w:pPr>
-      <w:r>
-        <w:rPr>
-          <w:rFonts w:eastAsia="Times New Roman" w:cstheme="minorHAnsi"/>
-          <w:color w:val="333333"/>
-          <w:lang w:val="es-ES_tradnl" w:eastAsia="es-ES"/>
-        </w:rPr>
-        <w:tab/>
-        <w:t xml:space="preserve">   </w:t>
-      </w:r>
-      <w:proofErr w:type="gramStart"/>
-      <w:r>
-        <w:rPr>
-          <w:rFonts w:eastAsia="Times New Roman" w:cstheme="minorHAnsi"/>
-          <w:color w:val="333333"/>
-          <w:lang w:val="es-ES_tradnl" w:eastAsia="es-ES"/>
-        </w:rPr>
-        <w:t>b[</w:t>
-      </w:r>
-      <w:proofErr w:type="gramEnd"/>
-      <w:r>
-        <w:rPr>
-          <w:rFonts w:eastAsia="Times New Roman" w:cstheme="minorHAnsi"/>
-          <w:color w:val="333333"/>
-          <w:lang w:val="es-ES_tradnl" w:eastAsia="es-ES"/>
-        </w:rPr>
-        <w:t>2] = “Toledo”;</w:t>
+        <w:t xml:space="preserve">   b[2] = “Toledo”;</w:t>
       </w:r>
     </w:p>
     <w:p>
@@ -656,102 +525,29 @@
           <w:lang w:val="es-ES_tradnl"/>
         </w:rPr>
       </w:pPr>
-      <w:proofErr w:type="spellStart"/>
-      <w:r>
-        <w:rPr>
-          <w:rFonts w:cstheme="minorHAnsi"/>
-          <w:lang w:val="es-ES_tradnl"/>
-        </w:rPr>
-        <w:t>tipo_dato</w:t>
-      </w:r>
-      <w:proofErr w:type="spellEnd"/>
-      <w:r>
-        <w:rPr>
-          <w:rFonts w:cstheme="minorHAnsi"/>
-          <w:lang w:val="es-ES_tradnl"/>
-        </w:rPr>
-        <w:t xml:space="preserve"> </w:t>
-      </w:r>
-      <w:proofErr w:type="spellStart"/>
-      <w:r>
-        <w:rPr>
-          <w:rFonts w:cstheme="minorHAnsi"/>
-          <w:lang w:val="es-ES_tradnl"/>
-        </w:rPr>
-        <w:t>nombre_array</w:t>
-      </w:r>
-      <w:proofErr w:type="spellEnd"/>
-      <w:r>
-        <w:rPr>
-          <w:rFonts w:cstheme="minorHAnsi"/>
-          <w:lang w:val="es-ES_tradnl"/>
-        </w:rPr>
-        <w:t xml:space="preserve"> </w:t>
-      </w:r>
-      <w:proofErr w:type="gramStart"/>
-      <w:r>
-        <w:rPr>
-          <w:rFonts w:cstheme="minorHAnsi"/>
-          <w:lang w:val="es-ES_tradnl"/>
-        </w:rPr>
-        <w:t>[ ]</w:t>
-      </w:r>
-      <w:proofErr w:type="gramEnd"/>
-      <w:r>
-        <w:rPr>
-          <w:rFonts w:cstheme="minorHAnsi"/>
-          <w:lang w:val="es-ES_tradnl"/>
-        </w:rPr>
-        <w:t>= {elemento1, elemento2, elemento3, … };</w:t>
-      </w:r>
-    </w:p>
-    <w:p>
-      <w:pPr>
-        <w:pStyle w:val="Prrafodelista"/>
-        <w:spacing w:line="360" w:lineRule="auto"/>
-        <w:rPr>
-          <w:rFonts w:cstheme="minorHAnsi"/>
-          <w:lang w:val="es-ES_tradnl"/>
-        </w:rPr>
-      </w:pPr>
-      <w:r>
-        <w:rPr>
-          <w:rFonts w:cstheme="minorHAnsi"/>
-          <w:lang w:val="es-ES_tradnl"/>
-        </w:rPr>
-        <w:t xml:space="preserve">Ejemplo: </w:t>
-      </w:r>
-      <w:proofErr w:type="spellStart"/>
-      <w:r>
-        <w:rPr>
-          <w:rFonts w:cstheme="minorHAnsi"/>
-          <w:lang w:val="es-ES_tradnl"/>
-        </w:rPr>
-        <w:t>String</w:t>
-      </w:r>
-      <w:proofErr w:type="spellEnd"/>
-      <w:r>
-        <w:rPr>
-          <w:rFonts w:cstheme="minorHAnsi"/>
-          <w:lang w:val="es-ES_tradnl"/>
-        </w:rPr>
-        <w:t xml:space="preserve"> </w:t>
-      </w:r>
-      <w:proofErr w:type="gramStart"/>
-      <w:r>
-        <w:rPr>
-          <w:rFonts w:cstheme="minorHAnsi"/>
-          <w:lang w:val="es-ES_tradnl"/>
-        </w:rPr>
-        <w:t>b[</w:t>
-      </w:r>
-      <w:proofErr w:type="gramEnd"/>
-      <w:r>
-        <w:rPr>
-          <w:rFonts w:cstheme="minorHAnsi"/>
-          <w:lang w:val="es-ES_tradnl"/>
-        </w:rPr>
-        <w:t xml:space="preserve"> ] = {“Madrid”, “Segovia”, “Toledo};</w:t>
+      <w:r>
+        <w:rPr>
+          <w:rFonts w:cstheme="minorHAnsi"/>
+          <w:lang w:val="es-ES_tradnl"/>
+        </w:rPr>
+        <w:t>tipo_dato nombre_array [ ]= {elemento1, elemento2, elemento3, … };</w:t>
+      </w:r>
+    </w:p>
+    <w:p>
+      <w:pPr>
+        <w:pStyle w:val="Prrafodelista"/>
+        <w:spacing w:line="360" w:lineRule="auto"/>
+        <w:rPr>
+          <w:rFonts w:cstheme="minorHAnsi"/>
+          <w:lang w:val="es-ES_tradnl"/>
+        </w:rPr>
+      </w:pPr>
+      <w:r>
+        <w:rPr>
+          <w:rFonts w:cstheme="minorHAnsi"/>
+          <w:lang w:val="es-ES_tradnl"/>
+        </w:rPr>
+        <w:t>Ejemplo: String b[ ] = {“Madrid”, “Segovia”, “Toledo};</w:t>
       </w:r>
     </w:p>
     <w:p>
@@ -877,23 +673,7 @@
           <w:rFonts w:cstheme="minorHAnsi"/>
           <w:lang w:val="es-ES_tradnl"/>
         </w:rPr>
-        <w:t>Hilos (</w:t>
-      </w:r>
-      <w:proofErr w:type="spellStart"/>
-      <w:r>
-        <w:rPr>
-          <w:rFonts w:cstheme="minorHAnsi"/>
-          <w:lang w:val="es-ES_tradnl"/>
-        </w:rPr>
-        <w:t>threads</w:t>
-      </w:r>
-      <w:proofErr w:type="spellEnd"/>
-      <w:r>
-        <w:rPr>
-          <w:rFonts w:cstheme="minorHAnsi"/>
-          <w:lang w:val="es-ES_tradnl"/>
-        </w:rPr>
-        <w:t>)</w:t>
+        <w:t>Hilos (threads)</w:t>
       </w:r>
     </w:p>
     <w:p>
@@ -970,62 +750,14 @@
           <w:rFonts w:cstheme="minorHAnsi"/>
           <w:lang w:val="es-ES_tradnl"/>
         </w:rPr>
-        <w:t xml:space="preserve">Heredar la clase </w:t>
-      </w:r>
-      <w:proofErr w:type="spellStart"/>
-      <w:r>
-        <w:rPr>
-          <w:rFonts w:cstheme="minorHAnsi"/>
-          <w:lang w:val="es-ES_tradnl"/>
-        </w:rPr>
-        <w:t>Thread</w:t>
-      </w:r>
-      <w:proofErr w:type="spellEnd"/>
-      <w:r>
-        <w:rPr>
-          <w:rFonts w:cstheme="minorHAnsi"/>
-          <w:lang w:val="es-ES_tradnl"/>
-        </w:rPr>
-        <w:t xml:space="preserve"> (con </w:t>
-      </w:r>
-      <w:proofErr w:type="spellStart"/>
-      <w:r>
-        <w:rPr>
-          <w:rFonts w:cstheme="minorHAnsi"/>
-          <w:lang w:val="es-ES_tradnl"/>
-        </w:rPr>
-        <w:t>extends</w:t>
-      </w:r>
-      <w:proofErr w:type="spellEnd"/>
-      <w:r>
-        <w:rPr>
-          <w:rFonts w:cstheme="minorHAnsi"/>
-          <w:lang w:val="es-ES_tradnl"/>
-        </w:rPr>
-        <w:t xml:space="preserve"> en nuestra clase) y redefinir el método </w:t>
-      </w:r>
-      <w:proofErr w:type="gramStart"/>
-      <w:r>
-        <w:rPr>
-          <w:rFonts w:cstheme="minorHAnsi"/>
-          <w:lang w:val="es-ES_tradnl"/>
-        </w:rPr>
-        <w:t>run</w:t>
-      </w:r>
-      <w:r>
-        <w:rPr>
-          <w:rFonts w:cstheme="minorHAnsi"/>
-          <w:lang w:val="es-ES_tradnl"/>
-        </w:rPr>
-        <w:t>(</w:t>
-      </w:r>
-      <w:proofErr w:type="gramEnd"/>
-      <w:r>
-        <w:rPr>
-          <w:rFonts w:cstheme="minorHAnsi"/>
-          <w:lang w:val="es-ES_tradnl"/>
-        </w:rPr>
-        <w:t>).</w:t>
+        <w:t>Heredar la clase Thread (con extends en nuestra clase) y redefinir el método run</w:t>
+      </w:r>
+      <w:r>
+        <w:rPr>
+          <w:rFonts w:cstheme="minorHAnsi"/>
+          <w:lang w:val="es-ES_tradnl"/>
+        </w:rPr>
+        <w:t>().</w:t>
       </w:r>
     </w:p>
     <w:p>
@@ -1153,32 +885,7 @@
           <w:lang w:val="es-ES_tradnl"/>
         </w:rPr>
         <w:lastRenderedPageBreak/>
-        <w:t xml:space="preserve">Cuando llamemos al método </w:t>
-      </w:r>
-      <w:proofErr w:type="spellStart"/>
-      <w:proofErr w:type="gramStart"/>
-      <w:r>
-        <w:rPr>
-          <w:rFonts w:cstheme="minorHAnsi"/>
-          <w:lang w:val="es-ES_tradnl"/>
-        </w:rPr>
-        <w:t>start</w:t>
-      </w:r>
-      <w:proofErr w:type="spellEnd"/>
-      <w:r>
-        <w:rPr>
-          <w:rFonts w:cstheme="minorHAnsi"/>
-          <w:lang w:val="es-ES_tradnl"/>
-        </w:rPr>
-        <w:t>(</w:t>
-      </w:r>
-      <w:proofErr w:type="gramEnd"/>
-      <w:r>
-        <w:rPr>
-          <w:rFonts w:cstheme="minorHAnsi"/>
-          <w:lang w:val="es-ES_tradnl"/>
-        </w:rPr>
-        <w:t>), comenzará a ejecutarse el método run</w:t>
+        <w:t>Cuando llamemos al método start(), comenzará a ejecutarse el método run</w:t>
       </w:r>
       <w:r>
         <w:rPr>
@@ -1213,25 +920,8 @@
           <w:rFonts w:cstheme="minorHAnsi"/>
           <w:lang w:val="es-ES_tradnl"/>
         </w:rPr>
-        <w:t xml:space="preserve">Crear una clase que implemente la interfaz </w:t>
-      </w:r>
-      <w:proofErr w:type="spellStart"/>
-      <w:r>
-        <w:rPr>
-          <w:rFonts w:cstheme="minorHAnsi"/>
-          <w:lang w:val="es-ES_tradnl"/>
-        </w:rPr>
-        <w:t>Runnable</w:t>
-      </w:r>
-      <w:proofErr w:type="spellEnd"/>
-      <w:r>
-        <w:rPr>
-          <w:rFonts w:cstheme="minorHAnsi"/>
-          <w:lang w:val="es-ES_tradnl"/>
-        </w:rPr>
-        <w:t xml:space="preserve">, que nos obliga a definir el método </w:t>
-      </w:r>
-      <w:proofErr w:type="gramStart"/>
+        <w:t xml:space="preserve">Crear una clase que implemente la interfaz Runnable, que nos obliga a definir el método </w:t>
+      </w:r>
       <w:r>
         <w:rPr>
           <w:rFonts w:cstheme="minorHAnsi"/>
@@ -1244,15 +934,7 @@
           <w:rFonts w:cstheme="minorHAnsi"/>
           <w:lang w:val="es-ES_tradnl"/>
         </w:rPr>
-        <w:t>(</w:t>
-      </w:r>
-      <w:proofErr w:type="gramEnd"/>
-      <w:r>
-        <w:rPr>
-          <w:rFonts w:cstheme="minorHAnsi"/>
-          <w:lang w:val="es-ES_tradnl"/>
-        </w:rPr>
-        <w:t>).</w:t>
+        <w:t>().</w:t>
       </w:r>
     </w:p>
     <w:p>
@@ -1389,23 +1071,7 @@
           <w:rFonts w:cstheme="minorHAnsi"/>
           <w:lang w:val="es-ES_tradnl"/>
         </w:rPr>
-        <w:t xml:space="preserve">En ambos casos escribimos un método </w:t>
-      </w:r>
-      <w:proofErr w:type="gramStart"/>
-      <w:r>
-        <w:rPr>
-          <w:rFonts w:cstheme="minorHAnsi"/>
-          <w:lang w:val="es-ES_tradnl"/>
-        </w:rPr>
-        <w:t>run(</w:t>
-      </w:r>
-      <w:proofErr w:type="gramEnd"/>
-      <w:r>
-        <w:rPr>
-          <w:rFonts w:cstheme="minorHAnsi"/>
-          <w:lang w:val="es-ES_tradnl"/>
-        </w:rPr>
-        <w:t>) que contendrá el código del hilo. Cuando se termine de ejecutar este método, también finalizará el hilo.</w:t>
+        <w:t>En ambos casos escribimos un método run() que contendrá el código del hilo. Cuando se termine de ejecutar este método, también finalizará el hilo.</w:t>
       </w:r>
     </w:p>
     <w:p>
@@ -1521,32 +1187,7 @@
           <w:rFonts w:cstheme="minorHAnsi"/>
           <w:lang w:val="es-ES_tradnl"/>
         </w:rPr>
-        <w:t xml:space="preserve">Se produce al llamar al método </w:t>
-      </w:r>
-      <w:proofErr w:type="spellStart"/>
-      <w:proofErr w:type="gramStart"/>
-      <w:r>
-        <w:rPr>
-          <w:rFonts w:cstheme="minorHAnsi"/>
-          <w:lang w:val="es-ES_tradnl"/>
-        </w:rPr>
-        <w:t>start</w:t>
-      </w:r>
-      <w:proofErr w:type="spellEnd"/>
-      <w:r>
-        <w:rPr>
-          <w:rFonts w:cstheme="minorHAnsi"/>
-          <w:lang w:val="es-ES_tradnl"/>
-        </w:rPr>
-        <w:t>(</w:t>
-      </w:r>
-      <w:proofErr w:type="gramEnd"/>
-      <w:r>
-        <w:rPr>
-          <w:rFonts w:cstheme="minorHAnsi"/>
-          <w:lang w:val="es-ES_tradnl"/>
-        </w:rPr>
-        <w:t>).</w:t>
+        <w:t>Se produce al llamar al método start().</w:t>
       </w:r>
     </w:p>
     <w:p>
@@ -1606,32 +1247,7 @@
           <w:rFonts w:cstheme="minorHAnsi"/>
           <w:lang w:val="es-ES_tradnl"/>
         </w:rPr>
-        <w:t xml:space="preserve">Cuando se ejecuta el método </w:t>
-      </w:r>
-      <w:proofErr w:type="spellStart"/>
-      <w:proofErr w:type="gramStart"/>
-      <w:r>
-        <w:rPr>
-          <w:rFonts w:cstheme="minorHAnsi"/>
-          <w:lang w:val="es-ES_tradnl"/>
-        </w:rPr>
-        <w:t>sleep</w:t>
-      </w:r>
-      <w:proofErr w:type="spellEnd"/>
-      <w:r>
-        <w:rPr>
-          <w:rFonts w:cstheme="minorHAnsi"/>
-          <w:lang w:val="es-ES_tradnl"/>
-        </w:rPr>
-        <w:t>(</w:t>
-      </w:r>
-      <w:proofErr w:type="gramEnd"/>
-      <w:r>
-        <w:rPr>
-          <w:rFonts w:cstheme="minorHAnsi"/>
-          <w:lang w:val="es-ES_tradnl"/>
-        </w:rPr>
-        <w:t>) para dormir el hilo.</w:t>
+        <w:t>Cuando se ejecuta el método sleep() para dormir el hilo.</w:t>
       </w:r>
     </w:p>
     <w:p>
@@ -1666,32 +1282,7 @@
           <w:rFonts w:cstheme="minorHAnsi"/>
           <w:lang w:val="es-ES_tradnl"/>
         </w:rPr>
-        <w:t xml:space="preserve">loqueado por una llamada al método </w:t>
-      </w:r>
-      <w:proofErr w:type="spellStart"/>
-      <w:proofErr w:type="gramStart"/>
-      <w:r>
-        <w:rPr>
-          <w:rFonts w:cstheme="minorHAnsi"/>
-          <w:lang w:val="es-ES_tradnl"/>
-        </w:rPr>
-        <w:t>wait</w:t>
-      </w:r>
-      <w:proofErr w:type="spellEnd"/>
-      <w:r>
-        <w:rPr>
-          <w:rFonts w:cstheme="minorHAnsi"/>
-          <w:lang w:val="es-ES_tradnl"/>
-        </w:rPr>
-        <w:t>(</w:t>
-      </w:r>
-      <w:proofErr w:type="gramEnd"/>
-      <w:r>
-        <w:rPr>
-          <w:rFonts w:cstheme="minorHAnsi"/>
-          <w:lang w:val="es-ES_tradnl"/>
-        </w:rPr>
-        <w:t>).</w:t>
+        <w:t>loqueado por una llamada al método wait().</w:t>
       </w:r>
     </w:p>
     <w:p>
@@ -1768,32 +1359,7 @@
           <w:lang w:val="es-ES_tradnl"/>
         </w:rPr>
         <w:tab/>
-        <w:t xml:space="preserve">Para saber si un hilo sigue vivo o no, podemos usar el método </w:t>
-      </w:r>
-      <w:proofErr w:type="spellStart"/>
-      <w:proofErr w:type="gramStart"/>
-      <w:r>
-        <w:rPr>
-          <w:rFonts w:cstheme="minorHAnsi"/>
-          <w:lang w:val="es-ES_tradnl"/>
-        </w:rPr>
-        <w:t>isAlive</w:t>
-      </w:r>
-      <w:proofErr w:type="spellEnd"/>
-      <w:r>
-        <w:rPr>
-          <w:rFonts w:cstheme="minorHAnsi"/>
-          <w:lang w:val="es-ES_tradnl"/>
-        </w:rPr>
-        <w:t>(</w:t>
-      </w:r>
-      <w:proofErr w:type="gramEnd"/>
-      <w:r>
-        <w:rPr>
-          <w:rFonts w:cstheme="minorHAnsi"/>
-          <w:lang w:val="es-ES_tradnl"/>
-        </w:rPr>
-        <w:t>).</w:t>
+        <w:t>Para saber si un hilo sigue vivo o no, podemos usar el método isAlive().</w:t>
       </w:r>
     </w:p>
     <w:p>
@@ -1956,23 +1522,7 @@
           <w:rFonts w:cstheme="minorHAnsi"/>
           <w:lang w:val="es-ES_tradnl"/>
         </w:rPr>
-        <w:t xml:space="preserve">Para marcar los métodos en los que se pueden producir problemas, se utiliza la palabra reservada </w:t>
-      </w:r>
-      <w:proofErr w:type="spellStart"/>
-      <w:r>
-        <w:rPr>
-          <w:rFonts w:cstheme="minorHAnsi"/>
-          <w:lang w:val="es-ES_tradnl"/>
-        </w:rPr>
-        <w:t>synchronized</w:t>
-      </w:r>
-      <w:proofErr w:type="spellEnd"/>
-      <w:r>
-        <w:rPr>
-          <w:rFonts w:cstheme="minorHAnsi"/>
-          <w:lang w:val="es-ES_tradnl"/>
-        </w:rPr>
-        <w:t>.</w:t>
+        <w:t>Para marcar los métodos en los que se pueden producir problemas, se utiliza la palabra reservada synchronized.</w:t>
       </w:r>
     </w:p>
     <w:p>
@@ -1988,7 +1538,6 @@
           <w:lang w:val="es-ES_tradnl"/>
         </w:rPr>
       </w:pPr>
-      <w:proofErr w:type="spellStart"/>
       <w:r>
         <w:rPr>
           <w:rFonts w:cstheme="minorHAnsi"/>
@@ -2003,7 +1552,6 @@
         </w:rPr>
         <w:t>s</w:t>
       </w:r>
-      <w:proofErr w:type="spellEnd"/>
     </w:p>
     <w:p>
       <w:pPr>
@@ -2036,88 +1584,24 @@
           <w:rFonts w:cstheme="minorHAnsi"/>
           <w:lang w:val="es-ES_tradnl"/>
         </w:rPr>
-        <w:t xml:space="preserve">Para ello, se crea un pool, que es una estructura que gestiona un conjunto de </w:t>
-      </w:r>
-      <w:proofErr w:type="spellStart"/>
-      <w:r>
-        <w:rPr>
-          <w:rFonts w:cstheme="minorHAnsi"/>
-          <w:lang w:val="es-ES_tradnl"/>
-        </w:rPr>
-        <w:t>threads</w:t>
-      </w:r>
-      <w:proofErr w:type="spellEnd"/>
-      <w:r>
-        <w:rPr>
-          <w:rFonts w:cstheme="minorHAnsi"/>
-          <w:lang w:val="es-ES_tradnl"/>
-        </w:rPr>
-        <w:t xml:space="preserve">. Cuando van llegando tareas que se quieren realizar, el </w:t>
-      </w:r>
-      <w:proofErr w:type="spellStart"/>
-      <w:r>
-        <w:rPr>
-          <w:rFonts w:cstheme="minorHAnsi"/>
-          <w:lang w:val="es-ES_tradnl"/>
-        </w:rPr>
-        <w:t>executor</w:t>
-      </w:r>
-      <w:proofErr w:type="spellEnd"/>
-      <w:r>
-        <w:rPr>
-          <w:rFonts w:cstheme="minorHAnsi"/>
-          <w:lang w:val="es-ES_tradnl"/>
-        </w:rPr>
-        <w:t xml:space="preserve"> se encarga de pasarlos a ejecución, se les asigna a los </w:t>
-      </w:r>
-      <w:proofErr w:type="spellStart"/>
-      <w:r>
-        <w:rPr>
-          <w:rFonts w:cstheme="minorHAnsi"/>
-          <w:lang w:val="es-ES_tradnl"/>
-        </w:rPr>
-        <w:t>threads</w:t>
-      </w:r>
-      <w:proofErr w:type="spellEnd"/>
-      <w:r>
-        <w:rPr>
-          <w:rFonts w:cstheme="minorHAnsi"/>
-          <w:lang w:val="es-ES_tradnl"/>
-        </w:rPr>
-        <w:t xml:space="preserve">, y cuando terminan, se vuelven a poner a la cola para realizar otras áreas si es necesario. </w:t>
-      </w:r>
-    </w:p>
-    <w:p>
-      <w:pPr>
-        <w:pStyle w:val="Prrafodelista"/>
-        <w:spacing w:line="360" w:lineRule="auto"/>
-        <w:rPr>
-          <w:rFonts w:cstheme="minorHAnsi"/>
-          <w:lang w:val="es-ES_tradnl"/>
-        </w:rPr>
-      </w:pPr>
-      <w:r>
-        <w:rPr>
-          <w:rFonts w:cstheme="minorHAnsi"/>
-          <w:lang w:val="es-ES_tradnl"/>
-        </w:rPr>
-        <w:t xml:space="preserve">Nosotros no creamos los </w:t>
-      </w:r>
-      <w:proofErr w:type="spellStart"/>
-      <w:r>
-        <w:rPr>
-          <w:rFonts w:cstheme="minorHAnsi"/>
-          <w:lang w:val="es-ES_tradnl"/>
-        </w:rPr>
-        <w:t>threads</w:t>
-      </w:r>
-      <w:proofErr w:type="spellEnd"/>
-      <w:r>
-        <w:rPr>
-          <w:rFonts w:cstheme="minorHAnsi"/>
-          <w:lang w:val="es-ES_tradnl"/>
-        </w:rPr>
-        <w:t>, solo indicamos las tareas a llevar a cabo y él se encarga de asignarlas.</w:t>
+        <w:t xml:space="preserve">Para ello, se crea un pool, que es una estructura que gestiona un conjunto de threads. Cuando van llegando tareas que se quieren realizar, el executor se encarga de pasarlos a ejecución, se les asigna a los threads, y cuando terminan, se vuelven a poner a la cola para realizar otras áreas si es necesario. </w:t>
+      </w:r>
+    </w:p>
+    <w:p>
+      <w:pPr>
+        <w:pStyle w:val="Prrafodelista"/>
+        <w:spacing w:line="360" w:lineRule="auto"/>
+        <w:rPr>
+          <w:rFonts w:cstheme="minorHAnsi"/>
+          <w:lang w:val="es-ES_tradnl"/>
+        </w:rPr>
+      </w:pPr>
+      <w:r>
+        <w:rPr>
+          <w:rFonts w:cstheme="minorHAnsi"/>
+          <w:lang w:val="es-ES_tradnl"/>
+        </w:rPr>
+        <w:t>Nosotros no creamos los threads, solo indicamos las tareas a llevar a cabo y él se encarga de asignarlas.</w:t>
       </w:r>
     </w:p>
     <w:p>
@@ -2141,55 +1625,14 @@
           <w:rFonts w:cstheme="minorHAnsi"/>
           <w:lang w:val="es-ES_tradnl"/>
         </w:rPr>
-        <w:t xml:space="preserve"> en cuenta que </w:t>
-      </w:r>
-      <w:proofErr w:type="spellStart"/>
-      <w:r>
-        <w:rPr>
-          <w:rFonts w:cstheme="minorHAnsi"/>
-          <w:lang w:val="es-ES_tradnl"/>
-        </w:rPr>
-        <w:t>Executor</w:t>
-      </w:r>
-      <w:proofErr w:type="spellEnd"/>
-      <w:r>
-        <w:rPr>
-          <w:rFonts w:cstheme="minorHAnsi"/>
-          <w:lang w:val="es-ES_tradnl"/>
-        </w:rPr>
-        <w:t xml:space="preserve"> solo se puede usar cuando implementamos </w:t>
-      </w:r>
-      <w:proofErr w:type="spellStart"/>
-      <w:r>
-        <w:rPr>
-          <w:rFonts w:cstheme="minorHAnsi"/>
-          <w:lang w:val="es-ES_tradnl"/>
-        </w:rPr>
-        <w:t>Runnable</w:t>
-      </w:r>
-      <w:proofErr w:type="spellEnd"/>
-      <w:r>
-        <w:rPr>
-          <w:rFonts w:cstheme="minorHAnsi"/>
-          <w:lang w:val="es-ES_tradnl"/>
-        </w:rPr>
-        <w:t xml:space="preserve">, con </w:t>
-      </w:r>
-      <w:proofErr w:type="spellStart"/>
-      <w:r>
-        <w:rPr>
-          <w:rFonts w:cstheme="minorHAnsi"/>
-          <w:lang w:val="es-ES_tradnl"/>
-        </w:rPr>
-        <w:t>Thread</w:t>
-      </w:r>
-      <w:proofErr w:type="spellEnd"/>
-      <w:r>
-        <w:rPr>
-          <w:rFonts w:cstheme="minorHAnsi"/>
-          <w:lang w:val="es-ES_tradnl"/>
-        </w:rPr>
-        <w:t xml:space="preserve"> no</w:t>
+        <w:t xml:space="preserve"> en cuenta que Executor</w:t>
+      </w:r>
+      <w:r>
+        <w:rPr>
+          <w:rFonts w:cstheme="minorHAnsi"/>
+          <w:lang w:val="es-ES_tradnl"/>
+        </w:rPr>
+        <w:t xml:space="preserve"> solo se puede usar cuando implementamos Runnable, con Thread no</w:t>
       </w:r>
       <w:r>
         <w:rPr>
@@ -2356,23 +1799,7 @@
           <w:rFonts w:cstheme="minorHAnsi"/>
           <w:lang w:val="es-ES_tradnl"/>
         </w:rPr>
-        <w:t xml:space="preserve">Los métodos </w:t>
-      </w:r>
-      <w:proofErr w:type="spellStart"/>
-      <w:r>
-        <w:rPr>
-          <w:rFonts w:cstheme="minorHAnsi"/>
-          <w:lang w:val="es-ES_tradnl"/>
-        </w:rPr>
-        <w:t>get</w:t>
-      </w:r>
-      <w:proofErr w:type="spellEnd"/>
-      <w:r>
-        <w:rPr>
-          <w:rFonts w:cstheme="minorHAnsi"/>
-          <w:lang w:val="es-ES_tradnl"/>
-        </w:rPr>
-        <w:t>, sirven para acceder al resultado de nuestro objeto.</w:t>
+        <w:t>Los métodos get, sirven para acceder al resultado de nuestro objeto.</w:t>
       </w:r>
     </w:p>
     <w:p>
@@ -2548,7 +1975,6 @@
           <w:lang w:val="es-ES_tradnl"/>
         </w:rPr>
       </w:pPr>
-      <w:proofErr w:type="spellStart"/>
       <w:r>
         <w:rPr>
           <w:rFonts w:cstheme="minorHAnsi"/>
@@ -2556,7 +1982,6 @@
         </w:rPr>
         <w:t>Stack</w:t>
       </w:r>
-      <w:proofErr w:type="spellEnd"/>
       <w:r>
         <w:rPr>
           <w:rFonts w:cstheme="minorHAnsi"/>
@@ -2608,7 +2033,6 @@
           <w:lang w:val="es-ES_tradnl"/>
         </w:rPr>
       </w:pPr>
-      <w:proofErr w:type="spellStart"/>
       <w:r>
         <w:rPr>
           <w:rFonts w:cstheme="minorHAnsi"/>
@@ -2616,7 +2040,6 @@
         </w:rPr>
         <w:t>Heap</w:t>
       </w:r>
-      <w:proofErr w:type="spellEnd"/>
       <w:r>
         <w:rPr>
           <w:rFonts w:cstheme="minorHAnsi"/>
@@ -2668,31 +2091,13 @@
           <w:lang w:val="es-ES_tradnl"/>
         </w:rPr>
       </w:pPr>
-      <w:proofErr w:type="spellStart"/>
-      <w:r>
-        <w:rPr>
-          <w:rFonts w:cstheme="minorHAnsi"/>
-          <w:lang w:val="es-ES_tradnl"/>
-        </w:rPr>
-        <w:t>Garbage</w:t>
-      </w:r>
-      <w:proofErr w:type="spellEnd"/>
-      <w:r>
-        <w:rPr>
-          <w:rFonts w:cstheme="minorHAnsi"/>
-          <w:lang w:val="es-ES_tradnl"/>
-        </w:rPr>
-        <w:t xml:space="preserve"> </w:t>
-      </w:r>
-      <w:proofErr w:type="spellStart"/>
-      <w:r>
-        <w:rPr>
-          <w:rFonts w:cstheme="minorHAnsi"/>
-          <w:lang w:val="es-ES_tradnl"/>
-        </w:rPr>
-        <w:t>Collector</w:t>
-      </w:r>
-      <w:proofErr w:type="spellEnd"/>
+      <w:r>
+        <w:rPr>
+          <w:rFonts w:cstheme="minorHAnsi"/>
+          <w:lang w:val="es-ES_tradnl"/>
+        </w:rPr>
+        <w:t>Garbage Collector</w:t>
+      </w:r>
       <w:r>
         <w:rPr>
           <w:rFonts w:cstheme="minorHAnsi"/>
@@ -2723,39 +2128,7 @@
           <w:rFonts w:cstheme="minorHAnsi"/>
           <w:lang w:val="es-ES_tradnl"/>
         </w:rPr>
-        <w:t xml:space="preserve"> Cuando un objeto no es referenciado, el </w:t>
-      </w:r>
-      <w:proofErr w:type="spellStart"/>
-      <w:r>
-        <w:rPr>
-          <w:rFonts w:cstheme="minorHAnsi"/>
-          <w:lang w:val="es-ES_tradnl"/>
-        </w:rPr>
-        <w:t>garbage</w:t>
-      </w:r>
-      <w:proofErr w:type="spellEnd"/>
-      <w:r>
-        <w:rPr>
-          <w:rFonts w:cstheme="minorHAnsi"/>
-          <w:lang w:val="es-ES_tradnl"/>
-        </w:rPr>
-        <w:t xml:space="preserve"> </w:t>
-      </w:r>
-      <w:proofErr w:type="spellStart"/>
-      <w:r>
-        <w:rPr>
-          <w:rFonts w:cstheme="minorHAnsi"/>
-          <w:lang w:val="es-ES_tradnl"/>
-        </w:rPr>
-        <w:t>collector</w:t>
-      </w:r>
-      <w:proofErr w:type="spellEnd"/>
-      <w:r>
-        <w:rPr>
-          <w:rFonts w:cstheme="minorHAnsi"/>
-          <w:lang w:val="es-ES_tradnl"/>
-        </w:rPr>
-        <w:t xml:space="preserve"> se encarga de liberar esa memoria.</w:t>
+        <w:t xml:space="preserve"> Cuando un objeto no es referenciado, el garbage collector se encarga de liberar esa memoria.</w:t>
       </w:r>
     </w:p>
     <w:p>
@@ -3037,62 +2410,14 @@
           <w:rFonts w:cstheme="minorHAnsi"/>
           <w:lang w:val="es-ES_tradnl"/>
         </w:rPr>
-        <w:t xml:space="preserve"> Las advertencias que queremos suprimir se especifican por su nombre y en forma de </w:t>
-      </w:r>
-      <w:proofErr w:type="spellStart"/>
-      <w:r>
-        <w:rPr>
-          <w:rFonts w:cstheme="minorHAnsi"/>
-          <w:lang w:val="es-ES_tradnl"/>
-        </w:rPr>
-        <w:t>String</w:t>
-      </w:r>
-      <w:proofErr w:type="spellEnd"/>
-      <w:r>
-        <w:rPr>
-          <w:rFonts w:cstheme="minorHAnsi"/>
-          <w:lang w:val="es-ES_tradnl"/>
-        </w:rPr>
-        <w:t>.</w:t>
-      </w:r>
-      <w:r>
-        <w:rPr>
-          <w:rFonts w:cstheme="minorHAnsi"/>
-          <w:lang w:val="es-ES_tradnl"/>
-        </w:rPr>
-        <w:t xml:space="preserve"> Tenemos dos categorías, </w:t>
-      </w:r>
-      <w:proofErr w:type="spellStart"/>
-      <w:r>
-        <w:rPr>
-          <w:rFonts w:cstheme="minorHAnsi"/>
-          <w:lang w:val="es-ES_tradnl"/>
-        </w:rPr>
-        <w:t>deprecation</w:t>
-      </w:r>
-      <w:proofErr w:type="spellEnd"/>
-      <w:r>
-        <w:rPr>
-          <w:rFonts w:cstheme="minorHAnsi"/>
-          <w:lang w:val="es-ES_tradnl"/>
-        </w:rPr>
-        <w:t xml:space="preserve"> o </w:t>
-      </w:r>
-      <w:proofErr w:type="spellStart"/>
-      <w:r>
-        <w:rPr>
-          <w:rFonts w:cstheme="minorHAnsi"/>
-          <w:lang w:val="es-ES_tradnl"/>
-        </w:rPr>
-        <w:t>unchecked</w:t>
-      </w:r>
-      <w:proofErr w:type="spellEnd"/>
-      <w:r>
-        <w:rPr>
-          <w:rFonts w:cstheme="minorHAnsi"/>
-          <w:lang w:val="es-ES_tradnl"/>
-        </w:rPr>
-        <w:t>.</w:t>
+        <w:t xml:space="preserve"> Las advertencias que queremos suprimir se especifican por su nombre y en forma de String.</w:t>
+      </w:r>
+      <w:r>
+        <w:rPr>
+          <w:rFonts w:cstheme="minorHAnsi"/>
+          <w:lang w:val="es-ES_tradnl"/>
+        </w:rPr>
+        <w:t xml:space="preserve"> Tenemos dos categorías, deprecation o unchecked.</w:t>
       </w:r>
     </w:p>
     <w:p>
@@ -3230,7 +2555,6 @@
           <w:lang w:val="es-ES_tradnl"/>
         </w:rPr>
       </w:pPr>
-      <w:proofErr w:type="spellStart"/>
       <w:r>
         <w:rPr>
           <w:rFonts w:cstheme="minorHAnsi"/>
@@ -3238,7 +2562,6 @@
         </w:rPr>
         <w:t>RetentionPolicy.SOURCE</w:t>
       </w:r>
-      <w:proofErr w:type="spellEnd"/>
     </w:p>
     <w:p>
       <w:pPr>
@@ -3271,7 +2594,6 @@
           <w:lang w:val="es-ES_tradnl"/>
         </w:rPr>
       </w:pPr>
-      <w:proofErr w:type="spellStart"/>
       <w:r>
         <w:rPr>
           <w:rFonts w:cstheme="minorHAnsi"/>
@@ -3279,7 +2601,6 @@
         </w:rPr>
         <w:t>RetentionPolicy.CLASS</w:t>
       </w:r>
-      <w:proofErr w:type="spellEnd"/>
     </w:p>
     <w:p>
       <w:pPr>
@@ -3312,7 +2633,6 @@
           <w:lang w:val="es-ES_tradnl"/>
         </w:rPr>
       </w:pPr>
-      <w:proofErr w:type="spellStart"/>
       <w:r>
         <w:rPr>
           <w:rFonts w:cstheme="minorHAnsi"/>
@@ -3320,7 +2640,6 @@
         </w:rPr>
         <w:t>RetentionPolicy.RUNTIME</w:t>
       </w:r>
-      <w:proofErr w:type="spellEnd"/>
     </w:p>
     <w:p>
       <w:pPr>
@@ -3375,23 +2694,7 @@
           <w:rFonts w:cstheme="minorHAnsi"/>
           <w:lang w:val="es-ES_tradnl"/>
         </w:rPr>
-        <w:t xml:space="preserve">Se utiliza para indicar que se pueden recoger los elementos de las anotaciones dentro del </w:t>
-      </w:r>
-      <w:proofErr w:type="spellStart"/>
-      <w:r>
-        <w:rPr>
-          <w:rFonts w:cstheme="minorHAnsi"/>
-          <w:lang w:val="es-ES_tradnl"/>
-        </w:rPr>
-        <w:t>javadoc</w:t>
-      </w:r>
-      <w:proofErr w:type="spellEnd"/>
-      <w:r>
-        <w:rPr>
-          <w:rFonts w:cstheme="minorHAnsi"/>
-          <w:lang w:val="es-ES_tradnl"/>
-        </w:rPr>
-        <w:t>.</w:t>
+        <w:t>Se utiliza para indicar que se pueden recoger los elementos de las anotaciones dentro del javadoc.</w:t>
       </w:r>
     </w:p>
     <w:p>
@@ -3450,23 +2753,7 @@
           <w:rFonts w:cstheme="minorHAnsi"/>
           <w:lang w:val="es-ES_tradnl"/>
         </w:rPr>
-        <w:t xml:space="preserve">. Tiene un argumento en el que se indica el o los </w:t>
-      </w:r>
-      <w:proofErr w:type="spellStart"/>
-      <w:r>
-        <w:rPr>
-          <w:rFonts w:cstheme="minorHAnsi"/>
-          <w:lang w:val="es-ES_tradnl"/>
-        </w:rPr>
-        <w:t>ElementType</w:t>
-      </w:r>
-      <w:proofErr w:type="spellEnd"/>
-      <w:r>
-        <w:rPr>
-          <w:rFonts w:cstheme="minorHAnsi"/>
-          <w:lang w:val="es-ES_tradnl"/>
-        </w:rPr>
-        <w:t>:</w:t>
+        <w:t>. Tiene un argumento en el que se indica el o los ElementType:</w:t>
       </w:r>
     </w:p>
     <w:p>
@@ -3482,7 +2769,6 @@
           <w:lang w:val="es-ES_tradnl"/>
         </w:rPr>
       </w:pPr>
-      <w:proofErr w:type="spellStart"/>
       <w:r>
         <w:rPr>
           <w:rFonts w:cstheme="minorHAnsi"/>
@@ -3490,7 +2776,6 @@
         </w:rPr>
         <w:t>ElementType.ANNOTATION_TYPE</w:t>
       </w:r>
-      <w:proofErr w:type="spellEnd"/>
     </w:p>
     <w:p>
       <w:pPr>
@@ -3523,7 +2808,6 @@
           <w:lang w:val="es-ES_tradnl"/>
         </w:rPr>
       </w:pPr>
-      <w:proofErr w:type="spellStart"/>
       <w:r>
         <w:rPr>
           <w:rFonts w:cstheme="minorHAnsi"/>
@@ -3531,7 +2815,6 @@
         </w:rPr>
         <w:t>ElementType.CONSTRUCTOR</w:t>
       </w:r>
-      <w:proofErr w:type="spellEnd"/>
     </w:p>
     <w:p>
       <w:pPr>
@@ -3564,7 +2847,6 @@
           <w:lang w:val="es-ES_tradnl"/>
         </w:rPr>
       </w:pPr>
-      <w:proofErr w:type="spellStart"/>
       <w:r>
         <w:rPr>
           <w:rFonts w:cstheme="minorHAnsi"/>
@@ -3572,7 +2854,6 @@
         </w:rPr>
         <w:t>ElementType.FIELD</w:t>
       </w:r>
-      <w:proofErr w:type="spellEnd"/>
     </w:p>
     <w:p>
       <w:pPr>
@@ -3605,7 +2886,6 @@
           <w:lang w:val="es-ES_tradnl"/>
         </w:rPr>
       </w:pPr>
-      <w:proofErr w:type="spellStart"/>
       <w:r>
         <w:rPr>
           <w:rFonts w:cstheme="minorHAnsi"/>
@@ -3613,7 +2893,6 @@
         </w:rPr>
         <w:t>ElementType.LOCAL_VARIABLE</w:t>
       </w:r>
-      <w:proofErr w:type="spellEnd"/>
     </w:p>
     <w:p>
       <w:pPr>
@@ -3646,7 +2925,6 @@
           <w:lang w:val="es-ES_tradnl"/>
         </w:rPr>
       </w:pPr>
-      <w:proofErr w:type="spellStart"/>
       <w:r>
         <w:rPr>
           <w:rFonts w:cstheme="minorHAnsi"/>
@@ -3654,7 +2932,6 @@
         </w:rPr>
         <w:t>ElementType.METHOD</w:t>
       </w:r>
-      <w:proofErr w:type="spellEnd"/>
     </w:p>
     <w:p>
       <w:pPr>
@@ -3687,7 +2964,6 @@
           <w:lang w:val="es-ES_tradnl"/>
         </w:rPr>
       </w:pPr>
-      <w:proofErr w:type="spellStart"/>
       <w:r>
         <w:rPr>
           <w:rFonts w:cstheme="minorHAnsi"/>
@@ -3696,7 +2972,6 @@
         <w:lastRenderedPageBreak/>
         <w:t>ElementType.PACKAGE</w:t>
       </w:r>
-      <w:proofErr w:type="spellEnd"/>
     </w:p>
     <w:p>
       <w:pPr>
@@ -3729,7 +3004,6 @@
           <w:lang w:val="es-ES_tradnl"/>
         </w:rPr>
       </w:pPr>
-      <w:proofErr w:type="spellStart"/>
       <w:r>
         <w:rPr>
           <w:rFonts w:cstheme="minorHAnsi"/>
@@ -3737,7 +3011,6 @@
         </w:rPr>
         <w:t>ElementType.PARAMETER</w:t>
       </w:r>
-      <w:proofErr w:type="spellEnd"/>
     </w:p>
     <w:p>
       <w:pPr>
@@ -3770,7 +3043,6 @@
           <w:lang w:val="es-ES_tradnl"/>
         </w:rPr>
       </w:pPr>
-      <w:proofErr w:type="spellStart"/>
       <w:r>
         <w:rPr>
           <w:rFonts w:cstheme="minorHAnsi"/>
@@ -3778,7 +3050,6 @@
         </w:rPr>
         <w:t>ElementType.TYPE</w:t>
       </w:r>
-      <w:proofErr w:type="spellEnd"/>
     </w:p>
     <w:p>
       <w:pPr>
@@ -3978,23 +3249,7 @@
           <w:rFonts w:cstheme="minorHAnsi"/>
           <w:lang w:val="es-ES_tradnl"/>
         </w:rPr>
-        <w:t xml:space="preserve">Añadimos una anotación al proyecto (New -&gt; </w:t>
-      </w:r>
-      <w:proofErr w:type="spellStart"/>
-      <w:r>
-        <w:rPr>
-          <w:rFonts w:cstheme="minorHAnsi"/>
-          <w:lang w:val="es-ES_tradnl"/>
-        </w:rPr>
-        <w:t>Annotation</w:t>
-      </w:r>
-      <w:proofErr w:type="spellEnd"/>
-      <w:r>
-        <w:rPr>
-          <w:rFonts w:cstheme="minorHAnsi"/>
-          <w:lang w:val="es-ES_tradnl"/>
-        </w:rPr>
-        <w:t>) y podemos ver a continuación el contenido del archivo que se genera:</w:t>
+        <w:t>Añadimos una anotación al proyecto (New -&gt; Annotation) y podemos ver a continuación el contenido del archivo que se genera:</w:t>
       </w:r>
     </w:p>
     <w:p>
@@ -4061,17 +3316,8 @@
           <w:rFonts w:cstheme="minorHAnsi"/>
           <w:lang w:val="es-ES_tradnl"/>
         </w:rPr>
-        <w:t>Una anotación se define haciendo uso de la palabra reservada @</w:t>
-      </w:r>
-      <w:proofErr w:type="gramStart"/>
-      <w:r>
-        <w:rPr>
-          <w:rFonts w:cstheme="minorHAnsi"/>
-          <w:lang w:val="es-ES_tradnl"/>
-        </w:rPr>
-        <w:t>interface</w:t>
-      </w:r>
-      <w:proofErr w:type="gramEnd"/>
+        <w:t>Una anotación se define haciendo uso de la palabra reservada @interface</w:t>
+      </w:r>
       <w:r>
         <w:rPr>
           <w:rFonts w:cstheme="minorHAnsi"/>
@@ -4094,39 +3340,7 @@
           <w:rFonts w:cstheme="minorHAnsi"/>
           <w:lang w:val="es-ES_tradnl"/>
         </w:rPr>
-        <w:t xml:space="preserve">También podemos crearla añadiendo una clase y cambiando la palabra </w:t>
-      </w:r>
-      <w:proofErr w:type="spellStart"/>
-      <w:r>
-        <w:rPr>
-          <w:rFonts w:cstheme="minorHAnsi"/>
-          <w:lang w:val="es-ES_tradnl"/>
-        </w:rPr>
-        <w:t>class</w:t>
-      </w:r>
-      <w:proofErr w:type="spellEnd"/>
-      <w:r>
-        <w:rPr>
-          <w:rFonts w:cstheme="minorHAnsi"/>
-          <w:lang w:val="es-ES_tradnl"/>
-        </w:rPr>
-        <w:t xml:space="preserve"> por @</w:t>
-      </w:r>
-      <w:proofErr w:type="gramStart"/>
-      <w:r>
-        <w:rPr>
-          <w:rFonts w:cstheme="minorHAnsi"/>
-          <w:lang w:val="es-ES_tradnl"/>
-        </w:rPr>
-        <w:t>interface</w:t>
-      </w:r>
-      <w:proofErr w:type="gramEnd"/>
-      <w:r>
-        <w:rPr>
-          <w:rFonts w:cstheme="minorHAnsi"/>
-          <w:lang w:val="es-ES_tradnl"/>
-        </w:rPr>
-        <w:t>.</w:t>
+        <w:t>También podemos crearla añadiendo una clase y cambiando la palabra class por @interface.</w:t>
       </w:r>
     </w:p>
     <w:p>
@@ -4182,23 +3396,7 @@
           <w:rFonts w:cstheme="minorHAnsi"/>
           <w:lang w:val="es-ES_tradnl"/>
         </w:rPr>
-        <w:t>@</w:t>
-      </w:r>
-      <w:proofErr w:type="gramStart"/>
-      <w:r>
-        <w:rPr>
-          <w:rFonts w:cstheme="minorHAnsi"/>
-          <w:lang w:val="es-ES_tradnl"/>
-        </w:rPr>
-        <w:t>MiAnotacion( parametro</w:t>
-      </w:r>
-      <w:proofErr w:type="gramEnd"/>
-      <w:r>
-        <w:rPr>
-          <w:rFonts w:cstheme="minorHAnsi"/>
-          <w:lang w:val="es-ES_tradnl"/>
-        </w:rPr>
-        <w:t>1 = “valor2”)</w:t>
+        <w:t>@MiAnotacion( parametro1 = “valor2”)</w:t>
       </w:r>
     </w:p>
     <w:p>
@@ -4237,23 +3435,7 @@
           <w:rFonts w:cstheme="minorHAnsi"/>
           <w:lang w:val="es-ES_tradnl"/>
         </w:rPr>
-        <w:t xml:space="preserve">Parametro1: obligatorio de tipo </w:t>
-      </w:r>
-      <w:proofErr w:type="spellStart"/>
-      <w:r>
-        <w:rPr>
-          <w:rFonts w:cstheme="minorHAnsi"/>
-          <w:lang w:val="es-ES_tradnl"/>
-        </w:rPr>
-        <w:t>String</w:t>
-      </w:r>
-      <w:proofErr w:type="spellEnd"/>
-      <w:r>
-        <w:rPr>
-          <w:rFonts w:cstheme="minorHAnsi"/>
-          <w:lang w:val="es-ES_tradnl"/>
-        </w:rPr>
-        <w:t>.</w:t>
+        <w:t>Parametro1: obligatorio de tipo String.</w:t>
       </w:r>
     </w:p>
     <w:p>
@@ -4275,39 +3457,7 @@
           <w:rFonts w:cstheme="minorHAnsi"/>
           <w:lang w:val="es-ES_tradnl"/>
         </w:rPr>
-        <w:t>Parametro2: opcional de tipo array cuyo valor por defecto es “</w:t>
-      </w:r>
-      <w:proofErr w:type="spellStart"/>
-      <w:r>
-        <w:rPr>
-          <w:rFonts w:cstheme="minorHAnsi"/>
-          <w:lang w:val="es-ES_tradnl"/>
-        </w:rPr>
-        <w:t>canada</w:t>
-      </w:r>
-      <w:proofErr w:type="spellEnd"/>
-      <w:r>
-        <w:rPr>
-          <w:rFonts w:cstheme="minorHAnsi"/>
-          <w:lang w:val="es-ES_tradnl"/>
-        </w:rPr>
-        <w:t xml:space="preserve">, </w:t>
-      </w:r>
-      <w:proofErr w:type="spellStart"/>
-      <w:r>
-        <w:rPr>
-          <w:rFonts w:cstheme="minorHAnsi"/>
-          <w:lang w:val="es-ES_tradnl"/>
-        </w:rPr>
-        <w:t>españa</w:t>
-      </w:r>
-      <w:proofErr w:type="spellEnd"/>
-      <w:r>
-        <w:rPr>
-          <w:rFonts w:cstheme="minorHAnsi"/>
-          <w:lang w:val="es-ES_tradnl"/>
-        </w:rPr>
-        <w:t>”.</w:t>
+        <w:t>Parametro2: opcional de tipo array cuyo valor por defecto es “canada, españa”.</w:t>
       </w:r>
     </w:p>
     <w:p>
@@ -4736,56 +3886,24 @@
           <w:rFonts w:cstheme="minorHAnsi"/>
           <w:lang w:val="es-ES_tradnl"/>
         </w:rPr>
-        <w:t xml:space="preserve">Anotación que permite generar automáticamente el código requerido para que una clase sea </w:t>
-      </w:r>
-      <w:proofErr w:type="spellStart"/>
-      <w:r>
-        <w:rPr>
-          <w:rFonts w:cstheme="minorHAnsi"/>
-          <w:lang w:val="es-ES_tradnl"/>
-        </w:rPr>
-        <w:t>instanciable</w:t>
-      </w:r>
-      <w:proofErr w:type="spellEnd"/>
-      <w:r>
-        <w:rPr>
-          <w:rFonts w:cstheme="minorHAnsi"/>
-          <w:lang w:val="es-ES_tradnl"/>
-        </w:rPr>
-        <w:t>.</w:t>
-      </w:r>
-    </w:p>
-    <w:p>
-      <w:pPr>
-        <w:pStyle w:val="Prrafodelista"/>
-        <w:spacing w:line="360" w:lineRule="auto"/>
-        <w:rPr>
-          <w:rFonts w:cstheme="minorHAnsi"/>
-          <w:lang w:val="es-ES_tradnl"/>
-        </w:rPr>
-      </w:pPr>
-      <w:r>
-        <w:rPr>
-          <w:rFonts w:cstheme="minorHAnsi"/>
-          <w:lang w:val="es-ES_tradnl"/>
-        </w:rPr>
-        <w:t xml:space="preserve">Se basa en el uso del patrón de diseño </w:t>
-      </w:r>
-      <w:proofErr w:type="spellStart"/>
-      <w:r>
-        <w:rPr>
-          <w:rFonts w:cstheme="minorHAnsi"/>
-          <w:lang w:val="es-ES_tradnl"/>
-        </w:rPr>
-        <w:t>Builder</w:t>
-      </w:r>
-      <w:proofErr w:type="spellEnd"/>
-      <w:r>
-        <w:rPr>
-          <w:rFonts w:cstheme="minorHAnsi"/>
-          <w:lang w:val="es-ES_tradnl"/>
-        </w:rPr>
-        <w:t>.</w:t>
+        <w:t>Anotación que permite generar automáticamente el código requerido para que una clase sea instanciable.</w:t>
+      </w:r>
+    </w:p>
+    <w:p>
+      <w:pPr>
+        <w:pStyle w:val="Prrafodelista"/>
+        <w:spacing w:line="360" w:lineRule="auto"/>
+        <w:rPr>
+          <w:rFonts w:cstheme="minorHAnsi"/>
+          <w:lang w:val="es-ES_tradnl"/>
+        </w:rPr>
+      </w:pPr>
+      <w:r>
+        <w:rPr>
+          <w:rFonts w:cstheme="minorHAnsi"/>
+          <w:lang w:val="es-ES_tradnl"/>
+        </w:rPr>
+        <w:t>Se basa en el uso del patrón de diseño Builder.</w:t>
       </w:r>
     </w:p>
     <w:p>
@@ -4966,23 +4084,7 @@
           <w:rFonts w:cstheme="minorHAnsi"/>
           <w:lang w:val="es-ES_tradnl"/>
         </w:rPr>
-        <w:t xml:space="preserve">Anotación que permite generar automáticamente los métodos </w:t>
-      </w:r>
-      <w:proofErr w:type="spellStart"/>
-      <w:r>
-        <w:rPr>
-          <w:rFonts w:cstheme="minorHAnsi"/>
-          <w:lang w:val="es-ES_tradnl"/>
-        </w:rPr>
-        <w:t>getter</w:t>
-      </w:r>
-      <w:proofErr w:type="spellEnd"/>
-      <w:r>
-        <w:rPr>
-          <w:rFonts w:cstheme="minorHAnsi"/>
-          <w:lang w:val="es-ES_tradnl"/>
-        </w:rPr>
-        <w:t xml:space="preserve"> y setter de un atributo.</w:t>
+        <w:t>Anotación que permite generar automáticamente los métodos getter y setter de un atributo.</w:t>
       </w:r>
     </w:p>
     <w:p>
@@ -5052,17 +4154,8 @@
           <w:rFonts w:cstheme="minorHAnsi"/>
           <w:lang w:val="es-ES_tradnl"/>
         </w:rPr>
-        <w:t xml:space="preserve"> de tipo </w:t>
-      </w:r>
-      <w:proofErr w:type="spellStart"/>
-      <w:r>
-        <w:rPr>
-          <w:rFonts w:cstheme="minorHAnsi"/>
-          <w:lang w:val="es-ES_tradnl"/>
-        </w:rPr>
-        <w:t>Logger</w:t>
-      </w:r>
-      <w:proofErr w:type="spellEnd"/>
+        <w:t xml:space="preserve"> de tipo Logger</w:t>
+      </w:r>
       <w:r>
         <w:rPr>
           <w:rFonts w:cstheme="minorHAnsi"/>
@@ -5134,25 +4227,7 @@
           <w:rFonts w:cstheme="minorHAnsi"/>
           <w:lang w:val="es-ES_tradnl"/>
         </w:rPr>
-        <w:t xml:space="preserve"> el archivo </w:t>
-      </w:r>
-      <w:proofErr w:type="spellStart"/>
-      <w:proofErr w:type="gramStart"/>
-      <w:r>
-        <w:rPr>
-          <w:rFonts w:cstheme="minorHAnsi"/>
-          <w:lang w:val="es-ES_tradnl"/>
-        </w:rPr>
-        <w:t>application.properties</w:t>
-      </w:r>
-      <w:proofErr w:type="spellEnd"/>
-      <w:proofErr w:type="gramEnd"/>
-      <w:r>
-        <w:rPr>
-          <w:rFonts w:cstheme="minorHAnsi"/>
-          <w:lang w:val="es-ES_tradnl"/>
-        </w:rPr>
-        <w:t xml:space="preserve"> que aparece </w:t>
+        <w:t xml:space="preserve"> el archivo application.properties que aparece </w:t>
       </w:r>
       <w:r>
         <w:rPr>
@@ -5166,39 +4241,7 @@
           <w:rFonts w:cstheme="minorHAnsi"/>
           <w:lang w:val="es-ES_tradnl"/>
         </w:rPr>
-        <w:t xml:space="preserve">dentro de la carpeta </w:t>
-      </w:r>
-      <w:proofErr w:type="spellStart"/>
-      <w:r>
-        <w:rPr>
-          <w:rFonts w:cstheme="minorHAnsi"/>
-          <w:lang w:val="es-ES_tradnl"/>
-        </w:rPr>
-        <w:t>src</w:t>
-      </w:r>
-      <w:proofErr w:type="spellEnd"/>
-      <w:r>
-        <w:rPr>
-          <w:rFonts w:cstheme="minorHAnsi"/>
-          <w:lang w:val="es-ES_tradnl"/>
-        </w:rPr>
-        <w:t>/java/</w:t>
-      </w:r>
-      <w:proofErr w:type="spellStart"/>
-      <w:r>
-        <w:rPr>
-          <w:rFonts w:cstheme="minorHAnsi"/>
-          <w:lang w:val="es-ES_tradnl"/>
-        </w:rPr>
-        <w:t>resources</w:t>
-      </w:r>
-      <w:proofErr w:type="spellEnd"/>
-      <w:r>
-        <w:rPr>
-          <w:rFonts w:cstheme="minorHAnsi"/>
-          <w:lang w:val="es-ES_tradnl"/>
-        </w:rPr>
-        <w:t>.</w:t>
+        <w:t>dentro de la carpeta src/java/resources.</w:t>
       </w:r>
     </w:p>
     <w:p>
@@ -5214,21 +4257,12 @@
           <w:lang w:val="es-ES_tradnl"/>
         </w:rPr>
       </w:pPr>
-      <w:proofErr w:type="spellStart"/>
-      <w:r>
-        <w:rPr>
-          <w:rFonts w:cstheme="minorHAnsi"/>
-          <w:lang w:val="es-ES_tradnl"/>
-        </w:rPr>
-        <w:t>Appender</w:t>
-      </w:r>
-      <w:proofErr w:type="spellEnd"/>
-      <w:r>
-        <w:rPr>
-          <w:rFonts w:cstheme="minorHAnsi"/>
-          <w:lang w:val="es-ES_tradnl"/>
-        </w:rPr>
-        <w:t xml:space="preserve"> de Log</w:t>
+      <w:r>
+        <w:rPr>
+          <w:rFonts w:cstheme="minorHAnsi"/>
+          <w:lang w:val="es-ES_tradnl"/>
+        </w:rPr>
+        <w:t>Appender de Log</w:t>
       </w:r>
     </w:p>
     <w:p>
@@ -5278,39 +4312,7 @@
           <w:rFonts w:cstheme="minorHAnsi"/>
           <w:lang w:val="es-ES_tradnl"/>
         </w:rPr>
-        <w:t xml:space="preserve">Existen varios </w:t>
-      </w:r>
-      <w:proofErr w:type="spellStart"/>
-      <w:r>
-        <w:rPr>
-          <w:rFonts w:cstheme="minorHAnsi"/>
-          <w:lang w:val="es-ES_tradnl"/>
-        </w:rPr>
-        <w:t>appenders</w:t>
-      </w:r>
-      <w:proofErr w:type="spellEnd"/>
-      <w:r>
-        <w:rPr>
-          <w:rFonts w:cstheme="minorHAnsi"/>
-          <w:lang w:val="es-ES_tradnl"/>
-        </w:rPr>
-        <w:t xml:space="preserve"> disponibles y configurados, aunque también podemos crear y configurar nuestros propios </w:t>
-      </w:r>
-      <w:proofErr w:type="spellStart"/>
-      <w:r>
-        <w:rPr>
-          <w:rFonts w:cstheme="minorHAnsi"/>
-          <w:lang w:val="es-ES_tradnl"/>
-        </w:rPr>
-        <w:t>appenders</w:t>
-      </w:r>
-      <w:proofErr w:type="spellEnd"/>
-      <w:r>
-        <w:rPr>
-          <w:rFonts w:cstheme="minorHAnsi"/>
-          <w:lang w:val="es-ES_tradnl"/>
-        </w:rPr>
-        <w:t>.</w:t>
+        <w:t>Existen varios appenders disponibles y configurados, aunque también podemos crear y configurar nuestros propios appenders.</w:t>
       </w:r>
     </w:p>
     <w:p>
@@ -5326,21 +4328,7 @@
         <w:rPr>
           <w:rFonts w:cstheme="minorHAnsi"/>
         </w:rPr>
-        <w:t xml:space="preserve">Usando Spring </w:t>
-      </w:r>
-      <w:proofErr w:type="spellStart"/>
-      <w:r>
-        <w:rPr>
-          <w:rFonts w:cstheme="minorHAnsi"/>
-        </w:rPr>
-        <w:t>Boot</w:t>
-      </w:r>
-      <w:proofErr w:type="spellEnd"/>
-      <w:r>
-        <w:rPr>
-          <w:rFonts w:cstheme="minorHAnsi"/>
-        </w:rPr>
-        <w:t>, la salida e</w:t>
+        <w:t>Usando Spring Boot, la salida e</w:t>
       </w:r>
       <w:r>
         <w:rPr>
@@ -5362,16 +4350,8 @@
         <w:rPr>
           <w:rFonts w:cstheme="minorHAnsi"/>
         </w:rPr>
-        <w:t xml:space="preserve">Logging.file.name = </w:t>
-      </w:r>
-      <w:proofErr w:type="spellStart"/>
-      <w:r>
-        <w:rPr>
-          <w:rFonts w:cstheme="minorHAnsi"/>
-        </w:rPr>
-        <w:t>nombreDelFichero</w:t>
-      </w:r>
-      <w:proofErr w:type="spellEnd"/>
+        <w:t>Logging.file.name = nombreDelFichero</w:t>
+      </w:r>
     </w:p>
     <w:p>
       <w:pPr>
@@ -5589,7 +4569,6 @@
           <w:lang w:val="es-ES_tradnl"/>
         </w:rPr>
       </w:pPr>
-      <w:proofErr w:type="spellStart"/>
       <w:r>
         <w:rPr>
           <w:rFonts w:cstheme="minorHAnsi"/>
@@ -5598,7 +4577,6 @@
         <w:lastRenderedPageBreak/>
         <w:t>Warn</w:t>
       </w:r>
-      <w:proofErr w:type="spellEnd"/>
     </w:p>
     <w:p>
       <w:pPr>
@@ -5615,23 +4593,7 @@
           <w:rFonts w:cstheme="minorHAnsi"/>
           <w:lang w:val="es-ES_tradnl"/>
         </w:rPr>
-        <w:t xml:space="preserve">Se usa para notificar mensajes de alerta sobre los que se quiere tener </w:t>
-      </w:r>
-      <w:proofErr w:type="gramStart"/>
-      <w:r>
-        <w:rPr>
-          <w:rFonts w:cstheme="minorHAnsi"/>
-          <w:lang w:val="es-ES_tradnl"/>
-        </w:rPr>
-        <w:t>constancia</w:t>
-      </w:r>
-      <w:proofErr w:type="gramEnd"/>
-      <w:r>
-        <w:rPr>
-          <w:rFonts w:cstheme="minorHAnsi"/>
-          <w:lang w:val="es-ES_tradnl"/>
-        </w:rPr>
-        <w:t xml:space="preserve"> pero no afectan al funcionamiento de la aplicación.</w:t>
+        <w:t>Se usa para notificar mensajes de alerta sobre los que se quiere tener constancia pero no afectan al funcionamiento de la aplicación.</w:t>
       </w:r>
     </w:p>
     <w:p>
@@ -5647,7 +4609,6 @@
           <w:lang w:val="es-ES_tradnl"/>
         </w:rPr>
       </w:pPr>
-      <w:proofErr w:type="spellStart"/>
       <w:r>
         <w:rPr>
           <w:rFonts w:cstheme="minorHAnsi"/>
@@ -5655,7 +4616,6 @@
         </w:rPr>
         <w:t>Info</w:t>
       </w:r>
-      <w:proofErr w:type="spellEnd"/>
     </w:p>
     <w:p>
       <w:pPr>
@@ -5688,7 +4648,6 @@
           <w:lang w:val="es-ES_tradnl"/>
         </w:rPr>
       </w:pPr>
-      <w:proofErr w:type="spellStart"/>
       <w:r>
         <w:rPr>
           <w:rFonts w:cstheme="minorHAnsi"/>
@@ -5696,7 +4655,6 @@
         </w:rPr>
         <w:t>Debug</w:t>
       </w:r>
-      <w:proofErr w:type="spellEnd"/>
     </w:p>
     <w:p>
       <w:pPr>
@@ -5759,17 +4717,8 @@
           <w:rFonts w:cstheme="minorHAnsi"/>
           <w:lang w:val="es-ES_tradnl"/>
         </w:rPr>
-        <w:t xml:space="preserve">Se utiliza para mostrar mensajes con un mayor nivel de detalle que </w:t>
-      </w:r>
-      <w:proofErr w:type="spellStart"/>
-      <w:r>
-        <w:rPr>
-          <w:rFonts w:cstheme="minorHAnsi"/>
-          <w:lang w:val="es-ES_tradnl"/>
-        </w:rPr>
-        <w:t>debug</w:t>
-      </w:r>
-      <w:proofErr w:type="spellEnd"/>
+        <w:t>Se utiliza para mostrar mensajes con un mayor nivel de detalle que debug</w:t>
+      </w:r>
     </w:p>
     <w:p>
       <w:pPr>
@@ -5784,7 +4733,6 @@
           <w:lang w:val="es-ES_tradnl"/>
         </w:rPr>
       </w:pPr>
-      <w:proofErr w:type="spellStart"/>
       <w:r>
         <w:rPr>
           <w:rFonts w:cstheme="minorHAnsi"/>
@@ -5792,7 +4740,6 @@
         </w:rPr>
         <w:t>All</w:t>
       </w:r>
-      <w:proofErr w:type="spellEnd"/>
     </w:p>
     <w:p>
       <w:pPr>
@@ -5850,53 +4797,12 @@
         </w:rPr>
         <w:t>MDC (</w:t>
       </w:r>
-      <w:proofErr w:type="spellStart"/>
       <w:r>
         <w:rPr>
           <w:rFonts w:cstheme="minorHAnsi"/>
           <w:shd w:val="clear" w:color="auto" w:fill="FFFFFF"/>
         </w:rPr>
-        <w:t>Mapped</w:t>
-      </w:r>
-      <w:proofErr w:type="spellEnd"/>
-      <w:r>
-        <w:rPr>
-          <w:rFonts w:cstheme="minorHAnsi"/>
-          <w:shd w:val="clear" w:color="auto" w:fill="FFFFFF"/>
-        </w:rPr>
-        <w:t xml:space="preserve"> </w:t>
-      </w:r>
-      <w:proofErr w:type="spellStart"/>
-      <w:r>
-        <w:rPr>
-          <w:rFonts w:cstheme="minorHAnsi"/>
-          <w:shd w:val="clear" w:color="auto" w:fill="FFFFFF"/>
-        </w:rPr>
-        <w:t>Diagnostic</w:t>
-      </w:r>
-      <w:proofErr w:type="spellEnd"/>
-      <w:r>
-        <w:rPr>
-          <w:rFonts w:cstheme="minorHAnsi"/>
-          <w:shd w:val="clear" w:color="auto" w:fill="FFFFFF"/>
-        </w:rPr>
-        <w:t xml:space="preserve"> </w:t>
-      </w:r>
-      <w:proofErr w:type="spellStart"/>
-      <w:r>
-        <w:rPr>
-          <w:rFonts w:cstheme="minorHAnsi"/>
-          <w:shd w:val="clear" w:color="auto" w:fill="FFFFFF"/>
-        </w:rPr>
-        <w:t>Context</w:t>
-      </w:r>
-      <w:proofErr w:type="spellEnd"/>
-      <w:r>
-        <w:rPr>
-          <w:rFonts w:cstheme="minorHAnsi"/>
-          <w:shd w:val="clear" w:color="auto" w:fill="FFFFFF"/>
-        </w:rPr>
-        <w:t xml:space="preserve">) </w:t>
+        <w:t xml:space="preserve">Mapped Diagnostic Context) </w:t>
       </w:r>
       <w:r>
         <w:rPr>
@@ -5960,39 +4866,7 @@
           <w:rFonts w:cstheme="minorHAnsi"/>
           <w:lang w:val="es-ES_tradnl"/>
         </w:rPr>
-        <w:t xml:space="preserve">Creamos un proyecto con un </w:t>
-      </w:r>
-      <w:proofErr w:type="spellStart"/>
-      <w:r>
-        <w:rPr>
-          <w:rFonts w:cstheme="minorHAnsi"/>
-          <w:lang w:val="es-ES_tradnl"/>
-        </w:rPr>
-        <w:t>main</w:t>
-      </w:r>
-      <w:proofErr w:type="spellEnd"/>
-      <w:r>
-        <w:rPr>
-          <w:rFonts w:cstheme="minorHAnsi"/>
-          <w:lang w:val="es-ES_tradnl"/>
-        </w:rPr>
-        <w:t xml:space="preserve"> y una clase (o hacemos usando Maven o Spring </w:t>
-      </w:r>
-      <w:proofErr w:type="spellStart"/>
-      <w:r>
-        <w:rPr>
-          <w:rFonts w:cstheme="minorHAnsi"/>
-          <w:lang w:val="es-ES_tradnl"/>
-        </w:rPr>
-        <w:t>Boot</w:t>
-      </w:r>
-      <w:proofErr w:type="spellEnd"/>
-      <w:r>
-        <w:rPr>
-          <w:rFonts w:cstheme="minorHAnsi"/>
-          <w:lang w:val="es-ES_tradnl"/>
-        </w:rPr>
-        <w:t>)</w:t>
+        <w:t>Creamos un proyecto con un main y una clase (o hacemos usando Maven o Spring Boot)</w:t>
       </w:r>
     </w:p>
     <w:p>
@@ -6498,23 +5372,7 @@
           <w:rFonts w:cstheme="minorHAnsi"/>
           <w:lang w:val="es-ES_tradnl"/>
         </w:rPr>
-        <w:t xml:space="preserve">Queremos que se escriban los daros guardados en el MDC en el nivel de </w:t>
-      </w:r>
-      <w:proofErr w:type="spellStart"/>
-      <w:r>
-        <w:rPr>
-          <w:rFonts w:cstheme="minorHAnsi"/>
-          <w:lang w:val="es-ES_tradnl"/>
-        </w:rPr>
-        <w:t>info</w:t>
-      </w:r>
-      <w:proofErr w:type="spellEnd"/>
-      <w:r>
-        <w:rPr>
-          <w:rFonts w:cstheme="minorHAnsi"/>
-          <w:lang w:val="es-ES_tradnl"/>
-        </w:rPr>
-        <w:t>. Hemos hecho dos ejemplos para ver las diferencias.</w:t>
+        <w:t>Queremos que se escriban los daros guardados en el MDC en el nivel de info. Hemos hecho dos ejemplos para ver las diferencias.</w:t>
       </w:r>
     </w:p>
     <w:p>
@@ -6586,25 +5444,7 @@
           <w:rFonts w:cstheme="minorHAnsi"/>
           <w:lang w:val="es-ES_tradnl"/>
         </w:rPr>
-        <w:t xml:space="preserve">Para terminar, tenemos que irnos al archivo </w:t>
-      </w:r>
-      <w:proofErr w:type="spellStart"/>
-      <w:proofErr w:type="gramStart"/>
-      <w:r>
-        <w:rPr>
-          <w:rFonts w:cstheme="minorHAnsi"/>
-          <w:lang w:val="es-ES_tradnl"/>
-        </w:rPr>
-        <w:t>application.properties</w:t>
-      </w:r>
-      <w:proofErr w:type="spellEnd"/>
-      <w:proofErr w:type="gramEnd"/>
-      <w:r>
-        <w:rPr>
-          <w:rFonts w:cstheme="minorHAnsi"/>
-          <w:lang w:val="es-ES_tradnl"/>
-        </w:rPr>
-        <w:t xml:space="preserve"> para indicar la o las salidas y el formato de la misma.</w:t>
+        <w:t>Para terminar, tenemos que irnos al archivo application.properties para indicar la o las salidas y el formato de la misma.</w:t>
       </w:r>
     </w:p>
     <w:p>
@@ -6673,23 +5513,7 @@
           <w:rFonts w:cstheme="minorHAnsi"/>
           <w:lang w:val="es-ES_tradnl"/>
         </w:rPr>
-        <w:t xml:space="preserve">En primer lugar, ponemos que queremos que nos muestre el nivel </w:t>
-      </w:r>
-      <w:proofErr w:type="spellStart"/>
-      <w:r>
-        <w:rPr>
-          <w:rFonts w:cstheme="minorHAnsi"/>
-          <w:lang w:val="es-ES_tradnl"/>
-        </w:rPr>
-        <w:t>info</w:t>
-      </w:r>
-      <w:proofErr w:type="spellEnd"/>
-      <w:r>
-        <w:rPr>
-          <w:rFonts w:cstheme="minorHAnsi"/>
-          <w:lang w:val="es-ES_tradnl"/>
-        </w:rPr>
-        <w:t>.</w:t>
+        <w:t>En primer lugar, ponemos que queremos que nos muestre el nivel info.</w:t>
       </w:r>
     </w:p>
     <w:p>
@@ -6725,23 +5549,7 @@
           <w:rFonts w:cstheme="minorHAnsi"/>
           <w:lang w:val="es-ES_tradnl"/>
         </w:rPr>
-        <w:t xml:space="preserve">Para terminar, podemos ver el formato. Necesitamos usar %X para que nos cambie el id indicado por el valor al que representa. %5p hace referencia al nivel </w:t>
-      </w:r>
-      <w:proofErr w:type="spellStart"/>
-      <w:r>
-        <w:rPr>
-          <w:rFonts w:cstheme="minorHAnsi"/>
-          <w:lang w:val="es-ES_tradnl"/>
-        </w:rPr>
-        <w:t>del</w:t>
-      </w:r>
-      <w:proofErr w:type="spellEnd"/>
-      <w:r>
-        <w:rPr>
-          <w:rFonts w:cstheme="minorHAnsi"/>
-          <w:lang w:val="es-ES_tradnl"/>
-        </w:rPr>
-        <w:t xml:space="preserve"> lo, para que nos lo escriba también.</w:t>
+        <w:t>Para terminar, podemos ver el formato. Necesitamos usar %X para que nos cambie el id indicado por el valor al que representa. %5p hace referencia al nivel del lo, para que nos lo escriba también.</w:t>
       </w:r>
     </w:p>
     <w:p>
@@ -6762,23 +5570,7 @@
           <w:rFonts w:cstheme="minorHAnsi"/>
           <w:lang w:val="es-ES_tradnl"/>
         </w:rPr>
-        <w:t xml:space="preserve">Creamos un objeto dentro de nuestro </w:t>
-      </w:r>
-      <w:proofErr w:type="spellStart"/>
-      <w:r>
-        <w:rPr>
-          <w:rFonts w:cstheme="minorHAnsi"/>
-          <w:lang w:val="es-ES_tradnl"/>
-        </w:rPr>
-        <w:t>main</w:t>
-      </w:r>
-      <w:proofErr w:type="spellEnd"/>
-      <w:r>
-        <w:rPr>
-          <w:rFonts w:cstheme="minorHAnsi"/>
-          <w:lang w:val="es-ES_tradnl"/>
-        </w:rPr>
-        <w:t>, y llamamos al método que hemos creado.</w:t>
+        <w:t>Creamos un objeto dentro de nuestro main, y llamamos al método que hemos creado.</w:t>
       </w:r>
     </w:p>
     <w:p>
@@ -7031,25 +5823,7 @@
           <w:rFonts w:cstheme="minorHAnsi"/>
           <w:lang w:val="es-ES_tradnl"/>
         </w:rPr>
-        <w:t xml:space="preserve">@Log se importa de la librería </w:t>
-      </w:r>
-      <w:proofErr w:type="spellStart"/>
-      <w:proofErr w:type="gramStart"/>
-      <w:r>
-        <w:rPr>
-          <w:rFonts w:cstheme="minorHAnsi"/>
-          <w:lang w:val="es-ES_tradnl"/>
-        </w:rPr>
-        <w:t>lombok.extern.java.Log</w:t>
-      </w:r>
-      <w:proofErr w:type="spellEnd"/>
-      <w:proofErr w:type="gramEnd"/>
-      <w:r>
-        <w:rPr>
-          <w:rFonts w:cstheme="minorHAnsi"/>
-          <w:lang w:val="es-ES_tradnl"/>
-        </w:rPr>
-        <w:t>.</w:t>
+        <w:t>@Log se importa de la librería lombok.extern.java.Log.</w:t>
       </w:r>
     </w:p>
     <w:p>
@@ -7067,23 +5841,7 @@
           <w:rFonts w:cstheme="minorHAnsi"/>
           <w:lang w:val="es-ES_tradnl"/>
         </w:rPr>
-        <w:t xml:space="preserve">@Slf4j se importa de la librería </w:t>
-      </w:r>
-      <w:proofErr w:type="gramStart"/>
-      <w:r>
-        <w:rPr>
-          <w:rFonts w:cstheme="minorHAnsi"/>
-          <w:lang w:val="es-ES_tradnl"/>
-        </w:rPr>
-        <w:t>lombok.extern</w:t>
-      </w:r>
-      <w:proofErr w:type="gramEnd"/>
-      <w:r>
-        <w:rPr>
-          <w:rFonts w:cstheme="minorHAnsi"/>
-          <w:lang w:val="es-ES_tradnl"/>
-        </w:rPr>
-        <w:t>.slf4j.Slf4j.</w:t>
+        <w:t>@Slf4j se importa de la librería lombok.extern.slf4j.Slf4j.</w:t>
       </w:r>
     </w:p>
     <w:p>
@@ -7104,57 +5862,7 @@
           <w:rFonts w:cstheme="minorHAnsi"/>
           <w:lang w:val="es-ES_tradnl"/>
         </w:rPr>
-        <w:t xml:space="preserve">Los niveles del @Log son: </w:t>
-      </w:r>
-      <w:proofErr w:type="spellStart"/>
-      <w:r>
-        <w:rPr>
-          <w:rFonts w:cstheme="minorHAnsi"/>
-          <w:lang w:val="es-ES_tradnl"/>
-        </w:rPr>
-        <w:t>info</w:t>
-      </w:r>
-      <w:proofErr w:type="spellEnd"/>
-      <w:r>
-        <w:rPr>
-          <w:rFonts w:cstheme="minorHAnsi"/>
-          <w:lang w:val="es-ES_tradnl"/>
-        </w:rPr>
-        <w:t xml:space="preserve">, </w:t>
-      </w:r>
-      <w:proofErr w:type="spellStart"/>
-      <w:proofErr w:type="gramStart"/>
-      <w:r>
-        <w:rPr>
-          <w:rFonts w:cstheme="minorHAnsi"/>
-          <w:lang w:val="es-ES_tradnl"/>
-        </w:rPr>
-        <w:t>warning</w:t>
-      </w:r>
-      <w:proofErr w:type="spellEnd"/>
-      <w:proofErr w:type="gramEnd"/>
-      <w:r>
-        <w:rPr>
-          <w:rFonts w:cstheme="minorHAnsi"/>
-          <w:lang w:val="es-ES_tradnl"/>
-        </w:rPr>
-        <w:t xml:space="preserve"> y </w:t>
-      </w:r>
-      <w:proofErr w:type="spellStart"/>
-      <w:r>
-        <w:rPr>
-          <w:rFonts w:cstheme="minorHAnsi"/>
-          <w:lang w:val="es-ES_tradnl"/>
-        </w:rPr>
-        <w:t>severe</w:t>
-      </w:r>
-      <w:proofErr w:type="spellEnd"/>
-      <w:r>
-        <w:rPr>
-          <w:rFonts w:cstheme="minorHAnsi"/>
-          <w:lang w:val="es-ES_tradnl"/>
-        </w:rPr>
-        <w:t>.</w:t>
+        <w:t>Los niveles del @Log son: info, warning y severe.</w:t>
       </w:r>
     </w:p>
     <w:p>
@@ -7172,55 +5880,7 @@
           <w:rFonts w:cstheme="minorHAnsi"/>
           <w:lang w:val="es-ES_tradnl"/>
         </w:rPr>
-        <w:t xml:space="preserve">Los niveles de @Slf4j son: trace, </w:t>
-      </w:r>
-      <w:proofErr w:type="spellStart"/>
-      <w:r>
-        <w:rPr>
-          <w:rFonts w:cstheme="minorHAnsi"/>
-          <w:lang w:val="es-ES_tradnl"/>
-        </w:rPr>
-        <w:t>debug</w:t>
-      </w:r>
-      <w:proofErr w:type="spellEnd"/>
-      <w:r>
-        <w:rPr>
-          <w:rFonts w:cstheme="minorHAnsi"/>
-          <w:lang w:val="es-ES_tradnl"/>
-        </w:rPr>
-        <w:t xml:space="preserve">, </w:t>
-      </w:r>
-      <w:proofErr w:type="spellStart"/>
-      <w:r>
-        <w:rPr>
-          <w:rFonts w:cstheme="minorHAnsi"/>
-          <w:lang w:val="es-ES_tradnl"/>
-        </w:rPr>
-        <w:t>info</w:t>
-      </w:r>
-      <w:proofErr w:type="spellEnd"/>
-      <w:r>
-        <w:rPr>
-          <w:rFonts w:cstheme="minorHAnsi"/>
-          <w:lang w:val="es-ES_tradnl"/>
-        </w:rPr>
-        <w:t xml:space="preserve">, </w:t>
-      </w:r>
-      <w:proofErr w:type="spellStart"/>
-      <w:r>
-        <w:rPr>
-          <w:rFonts w:cstheme="minorHAnsi"/>
-          <w:lang w:val="es-ES_tradnl"/>
-        </w:rPr>
-        <w:t>warn</w:t>
-      </w:r>
-      <w:proofErr w:type="spellEnd"/>
-      <w:r>
-        <w:rPr>
-          <w:rFonts w:cstheme="minorHAnsi"/>
-          <w:lang w:val="es-ES_tradnl"/>
-        </w:rPr>
-        <w:t xml:space="preserve"> y error.</w:t>
+        <w:t>Los niveles de @Slf4j son: trace, debug, info, warn y error.</w:t>
       </w:r>
     </w:p>
     <w:p>
@@ -7302,7 +5962,6 @@
           <w:rFonts w:cstheme="minorHAnsi"/>
         </w:rPr>
       </w:pPr>
-      <w:proofErr w:type="spellStart"/>
       <w:r>
         <w:rPr>
           <w:rFonts w:cstheme="minorHAnsi"/>
@@ -7313,76 +5972,25 @@
         <w:rPr>
           <w:rFonts w:cstheme="minorHAnsi"/>
         </w:rPr>
-        <w:t>rivate</w:t>
-      </w:r>
-      <w:proofErr w:type="spellEnd"/>
+        <w:t>rivate static final java.util.logging.Logger.log =</w:t>
+      </w:r>
       <w:r>
         <w:rPr>
           <w:rFonts w:cstheme="minorHAnsi"/>
         </w:rPr>
         <w:t xml:space="preserve"> </w:t>
       </w:r>
-      <w:proofErr w:type="spellStart"/>
-      <w:r>
-        <w:rPr>
-          <w:rFonts w:cstheme="minorHAnsi"/>
-        </w:rPr>
-        <w:t>static</w:t>
-      </w:r>
-      <w:proofErr w:type="spellEnd"/>
-      <w:r>
-        <w:rPr>
-          <w:rFonts w:cstheme="minorHAnsi"/>
-        </w:rPr>
-        <w:t xml:space="preserve"> final java.util.logging.Logger.log =</w:t>
-      </w:r>
-      <w:r>
-        <w:rPr>
-          <w:rFonts w:cstheme="minorHAnsi"/>
-        </w:rPr>
-        <w:t xml:space="preserve"> </w:t>
-      </w:r>
-      <w:proofErr w:type="spellStart"/>
-      <w:proofErr w:type="gramStart"/>
-      <w:r>
-        <w:rPr>
-          <w:rFonts w:cstheme="minorHAnsi"/>
-        </w:rPr>
-        <w:t>java.util</w:t>
-      </w:r>
-      <w:proofErr w:type="gramEnd"/>
-      <w:r>
-        <w:rPr>
-          <w:rFonts w:cstheme="minorHAnsi"/>
-        </w:rPr>
-        <w:t>.logging.L</w:t>
-      </w:r>
-      <w:r>
-        <w:rPr>
-          <w:rFonts w:cstheme="minorHAnsi"/>
-        </w:rPr>
-        <w:t>ogger.getLogger</w:t>
-      </w:r>
-      <w:proofErr w:type="spellEnd"/>
-      <w:r>
-        <w:rPr>
-          <w:rFonts w:cstheme="minorHAnsi"/>
-        </w:rPr>
-        <w:t xml:space="preserve"> (</w:t>
-      </w:r>
-      <w:proofErr w:type="spellStart"/>
-      <w:r>
-        <w:rPr>
-          <w:rFonts w:cstheme="minorHAnsi"/>
-        </w:rPr>
-        <w:t>LogExample.class.getName</w:t>
-      </w:r>
-      <w:proofErr w:type="spellEnd"/>
-      <w:r>
-        <w:rPr>
-          <w:rFonts w:cstheme="minorHAnsi"/>
-        </w:rPr>
-        <w:t>());</w:t>
+      <w:r>
+        <w:rPr>
+          <w:rFonts w:cstheme="minorHAnsi"/>
+        </w:rPr>
+        <w:t>java.util.logging.L</w:t>
+      </w:r>
+      <w:r>
+        <w:rPr>
+          <w:rFonts w:cstheme="minorHAnsi"/>
+        </w:rPr>
+        <w:t>ogger.getLogger (LogExample.class.getName());</w:t>
       </w:r>
     </w:p>
     <w:p>
@@ -7423,39 +6031,7 @@
           <w:rFonts w:cstheme="minorHAnsi"/>
           <w:lang w:val="en-US"/>
         </w:rPr>
-        <w:t xml:space="preserve">lf4j.Logger.log = </w:t>
-      </w:r>
-      <w:proofErr w:type="gramStart"/>
-      <w:r>
-        <w:rPr>
-          <w:rFonts w:cstheme="minorHAnsi"/>
-          <w:lang w:val="en-US"/>
-        </w:rPr>
-        <w:t>org.slf4j.LoggerFactory</w:t>
-      </w:r>
-      <w:proofErr w:type="gramEnd"/>
-      <w:r>
-        <w:rPr>
-          <w:rFonts w:cstheme="minorHAnsi"/>
-          <w:lang w:val="en-US"/>
-        </w:rPr>
-        <w:t>.getLogger (</w:t>
-      </w:r>
-      <w:proofErr w:type="spellStart"/>
-      <w:r>
-        <w:rPr>
-          <w:rFonts w:cstheme="minorHAnsi"/>
-          <w:lang w:val="en-US"/>
-        </w:rPr>
-        <w:t>LogExample.class</w:t>
-      </w:r>
-      <w:proofErr w:type="spellEnd"/>
-      <w:r>
-        <w:rPr>
-          <w:rFonts w:cstheme="minorHAnsi"/>
-          <w:lang w:val="en-US"/>
-        </w:rPr>
-        <w:t>);</w:t>
+        <w:t>lf4j.Logger.log = org.slf4j.LoggerFactory.getLogger (LogExample.class);</w:t>
       </w:r>
     </w:p>
     <w:p>
@@ -7482,7 +6058,6 @@
           <w:lang w:val="es-ES_tradnl"/>
         </w:rPr>
       </w:pPr>
-      <w:proofErr w:type="spellStart"/>
       <w:r>
         <w:rPr>
           <w:rFonts w:cstheme="minorHAnsi"/>
@@ -7490,7 +6065,6 @@
         </w:rPr>
         <w:t>Logback</w:t>
       </w:r>
-      <w:proofErr w:type="spellEnd"/>
     </w:p>
     <w:p>
       <w:pPr>
@@ -7514,23 +6088,7 @@
           <w:rFonts w:cstheme="minorHAnsi"/>
           <w:lang w:val="es-ES_tradnl"/>
         </w:rPr>
-        <w:t xml:space="preserve">de </w:t>
-      </w:r>
-      <w:proofErr w:type="spellStart"/>
-      <w:r>
-        <w:rPr>
-          <w:rFonts w:cstheme="minorHAnsi"/>
-          <w:lang w:val="es-ES_tradnl"/>
-        </w:rPr>
-        <w:t>logging</w:t>
-      </w:r>
-      <w:proofErr w:type="spellEnd"/>
-      <w:r>
-        <w:rPr>
-          <w:rFonts w:cstheme="minorHAnsi"/>
-          <w:lang w:val="es-ES_tradnl"/>
-        </w:rPr>
-        <w:t xml:space="preserve"> </w:t>
+        <w:t xml:space="preserve">de logging </w:t>
       </w:r>
       <w:r>
         <w:rPr>
@@ -7592,55 +6150,23 @@
           <w:rFonts w:cstheme="minorHAnsi"/>
           <w:lang w:val="es-ES_tradnl"/>
         </w:rPr>
-        <w:t xml:space="preserve">Por defecto, envía los mensajes a la consola y el nivel es </w:t>
-      </w:r>
-      <w:proofErr w:type="spellStart"/>
-      <w:r>
-        <w:rPr>
-          <w:rFonts w:cstheme="minorHAnsi"/>
-          <w:lang w:val="es-ES_tradnl"/>
-        </w:rPr>
-        <w:t>debug</w:t>
-      </w:r>
-      <w:proofErr w:type="spellEnd"/>
-      <w:r>
-        <w:rPr>
-          <w:rFonts w:cstheme="minorHAnsi"/>
-          <w:lang w:val="es-ES_tradnl"/>
-        </w:rPr>
-        <w:t>.</w:t>
-      </w:r>
-    </w:p>
-    <w:p>
-      <w:pPr>
-        <w:spacing w:line="360" w:lineRule="auto"/>
-        <w:rPr>
-          <w:rFonts w:cstheme="minorHAnsi"/>
-          <w:lang w:val="es-ES_tradnl"/>
-        </w:rPr>
-      </w:pPr>
-      <w:r>
-        <w:rPr>
-          <w:rFonts w:cstheme="minorHAnsi"/>
-          <w:lang w:val="es-ES_tradnl"/>
-        </w:rPr>
-        <w:t>Es necesario añadir el archivo .</w:t>
-      </w:r>
-      <w:proofErr w:type="spellStart"/>
-      <w:r>
-        <w:rPr>
-          <w:rFonts w:cstheme="minorHAnsi"/>
-          <w:lang w:val="es-ES_tradnl"/>
-        </w:rPr>
-        <w:t>jar</w:t>
-      </w:r>
-      <w:proofErr w:type="spellEnd"/>
-      <w:r>
-        <w:rPr>
-          <w:rFonts w:cstheme="minorHAnsi"/>
-          <w:lang w:val="es-ES_tradnl"/>
-        </w:rPr>
-        <w:t xml:space="preserve"> a nuestro proyecto para que detecte las anotaciones utilizadas.</w:t>
+        <w:t>Por defecto, envía los mensajes a la consola y el nivel es debug.</w:t>
+      </w:r>
+    </w:p>
+    <w:p>
+      <w:pPr>
+        <w:spacing w:line="360" w:lineRule="auto"/>
+        <w:rPr>
+          <w:rFonts w:cstheme="minorHAnsi"/>
+          <w:lang w:val="es-ES_tradnl"/>
+        </w:rPr>
+      </w:pPr>
+      <w:r>
+        <w:rPr>
+          <w:rFonts w:cstheme="minorHAnsi"/>
+          <w:lang w:val="es-ES_tradnl"/>
+        </w:rPr>
+        <w:t>Es necesario añadir el archivo .jar a nuestro proyecto para que detecte las anotaciones utilizadas.</w:t>
       </w:r>
     </w:p>
     <w:p>
@@ -7807,17 +6333,8 @@
           <w:rFonts w:cstheme="minorHAnsi"/>
           <w:lang w:val="es-ES_tradnl"/>
         </w:rPr>
-        <w:t xml:space="preserve">Patrón </w:t>
-      </w:r>
-      <w:proofErr w:type="spellStart"/>
-      <w:r>
-        <w:rPr>
-          <w:rFonts w:cstheme="minorHAnsi"/>
-          <w:lang w:val="es-ES_tradnl"/>
-        </w:rPr>
-        <w:t>Builder</w:t>
-      </w:r>
-      <w:proofErr w:type="spellEnd"/>
+        <w:t>Patrón Builder</w:t>
+      </w:r>
     </w:p>
     <w:p>
       <w:pPr>
@@ -7948,23 +6465,7 @@
           <w:rFonts w:cstheme="minorHAnsi"/>
           <w:lang w:val="es-ES_tradnl"/>
         </w:rPr>
-        <w:t xml:space="preserve">En primer lugar, tenemos nuestra clase abstracta </w:t>
-      </w:r>
-      <w:proofErr w:type="spellStart"/>
-      <w:r>
-        <w:rPr>
-          <w:rFonts w:cstheme="minorHAnsi"/>
-          <w:lang w:val="es-ES_tradnl"/>
-        </w:rPr>
-        <w:t>Builder</w:t>
-      </w:r>
-      <w:proofErr w:type="spellEnd"/>
-      <w:r>
-        <w:rPr>
-          <w:rFonts w:cstheme="minorHAnsi"/>
-          <w:lang w:val="es-ES_tradnl"/>
-        </w:rPr>
-        <w:t>.</w:t>
+        <w:t>En primer lugar, tenemos nuestra clase abstracta Builder.</w:t>
       </w:r>
     </w:p>
     <w:p>
@@ -8082,23 +6583,7 @@
           <w:rFonts w:cstheme="minorHAnsi"/>
           <w:lang w:val="es-ES_tradnl"/>
         </w:rPr>
-        <w:t xml:space="preserve">s que heredan de </w:t>
-      </w:r>
-      <w:proofErr w:type="spellStart"/>
-      <w:r>
-        <w:rPr>
-          <w:rFonts w:cstheme="minorHAnsi"/>
-          <w:lang w:val="es-ES_tradnl"/>
-        </w:rPr>
-        <w:t>Builder</w:t>
-      </w:r>
-      <w:proofErr w:type="spellEnd"/>
-      <w:r>
-        <w:rPr>
-          <w:rFonts w:cstheme="minorHAnsi"/>
-          <w:lang w:val="es-ES_tradnl"/>
-        </w:rPr>
-        <w:t>,</w:t>
+        <w:t>s que heredan de Builder,</w:t>
       </w:r>
       <w:r>
         <w:rPr>
@@ -8151,17 +6636,8 @@
           <w:rFonts w:cstheme="minorHAnsi"/>
           <w:lang w:val="es-ES_tradnl"/>
         </w:rPr>
-        <w:t xml:space="preserve">Patrón Factory </w:t>
-      </w:r>
-      <w:proofErr w:type="spellStart"/>
-      <w:r>
-        <w:rPr>
-          <w:rFonts w:cstheme="minorHAnsi"/>
-          <w:lang w:val="es-ES_tradnl"/>
-        </w:rPr>
-        <w:t>Method</w:t>
-      </w:r>
-      <w:proofErr w:type="spellEnd"/>
+        <w:t>Patrón Factory Method</w:t>
+      </w:r>
     </w:p>
     <w:p>
       <w:pPr>
@@ -8267,48 +6743,7 @@
           <w:rFonts w:cstheme="minorHAnsi"/>
           <w:lang w:val="es-ES_tradnl"/>
         </w:rPr>
-        <w:t xml:space="preserve">La interfaz </w:t>
-      </w:r>
-      <w:proofErr w:type="spellStart"/>
-      <w:r>
-        <w:rPr>
-          <w:rFonts w:cstheme="minorHAnsi"/>
-          <w:lang w:val="es-ES_tradnl"/>
-        </w:rPr>
-        <w:t>Product</w:t>
-      </w:r>
-      <w:proofErr w:type="spellEnd"/>
-      <w:r>
-        <w:rPr>
-          <w:rFonts w:cstheme="minorHAnsi"/>
-          <w:lang w:val="es-ES_tradnl"/>
-        </w:rPr>
-        <w:t xml:space="preserve">, define la estructura de los objetos que podemos crear con el </w:t>
-      </w:r>
-      <w:proofErr w:type="spellStart"/>
-      <w:proofErr w:type="gramStart"/>
-      <w:r>
-        <w:rPr>
-          <w:rFonts w:cstheme="minorHAnsi"/>
-          <w:lang w:val="es-ES_tradnl"/>
-        </w:rPr>
-        <w:t>factoryMethod</w:t>
-      </w:r>
-      <w:proofErr w:type="spellEnd"/>
-      <w:r>
-        <w:rPr>
-          <w:rFonts w:cstheme="minorHAnsi"/>
-          <w:lang w:val="es-ES_tradnl"/>
-        </w:rPr>
-        <w:t>(</w:t>
-      </w:r>
-      <w:proofErr w:type="gramEnd"/>
-      <w:r>
-        <w:rPr>
-          <w:rFonts w:cstheme="minorHAnsi"/>
-          <w:lang w:val="es-ES_tradnl"/>
-        </w:rPr>
-        <w:t>).</w:t>
+        <w:t>La interfaz Product, define la estructura de los objetos que podemos crear con el factoryMethod().</w:t>
       </w:r>
     </w:p>
     <w:p>
@@ -8321,37 +6756,12 @@
           <w:lang w:val="es-ES_tradnl"/>
         </w:rPr>
       </w:pPr>
-      <w:proofErr w:type="spellStart"/>
-      <w:r>
-        <w:rPr>
-          <w:rFonts w:cstheme="minorHAnsi"/>
-          <w:lang w:val="es-ES_tradnl"/>
-        </w:rPr>
-        <w:t>ConcreteProduct</w:t>
-      </w:r>
-      <w:proofErr w:type="spellEnd"/>
-      <w:r>
-        <w:rPr>
-          <w:rFonts w:cstheme="minorHAnsi"/>
-          <w:lang w:val="es-ES_tradnl"/>
-        </w:rPr>
-        <w:t xml:space="preserve"> representa una implementación concreta de la interfaz </w:t>
-      </w:r>
-      <w:proofErr w:type="spellStart"/>
-      <w:r>
-        <w:rPr>
-          <w:rFonts w:cstheme="minorHAnsi"/>
-          <w:lang w:val="es-ES_tradnl"/>
-        </w:rPr>
-        <w:t>Product</w:t>
-      </w:r>
-      <w:proofErr w:type="spellEnd"/>
-      <w:r>
-        <w:rPr>
-          <w:rFonts w:cstheme="minorHAnsi"/>
-          <w:lang w:val="es-ES_tradnl"/>
-        </w:rPr>
-        <w:t>.</w:t>
+      <w:r>
+        <w:rPr>
+          <w:rFonts w:cstheme="minorHAnsi"/>
+          <w:lang w:val="es-ES_tradnl"/>
+        </w:rPr>
+        <w:t>ConcreteProduct representa una implementación concreta de la interfaz Product.</w:t>
       </w:r>
     </w:p>
     <w:p>
@@ -8369,64 +6779,14 @@
           <w:rFonts w:cstheme="minorHAnsi"/>
           <w:lang w:val="es-ES_tradnl"/>
         </w:rPr>
-        <w:t xml:space="preserve">Factory, también denominada </w:t>
-      </w:r>
-      <w:proofErr w:type="spellStart"/>
-      <w:r>
-        <w:rPr>
-          <w:rFonts w:cstheme="minorHAnsi"/>
-          <w:lang w:val="es-ES_tradnl"/>
-        </w:rPr>
-        <w:t>Creator</w:t>
-      </w:r>
-      <w:proofErr w:type="spellEnd"/>
-      <w:r>
-        <w:rPr>
-          <w:rFonts w:cstheme="minorHAnsi"/>
-          <w:lang w:val="es-ES_tradnl"/>
-        </w:rPr>
-        <w:t xml:space="preserve">, declara el </w:t>
-      </w:r>
-      <w:proofErr w:type="spellStart"/>
-      <w:proofErr w:type="gramStart"/>
-      <w:r>
-        <w:rPr>
-          <w:rFonts w:cstheme="minorHAnsi"/>
-          <w:lang w:val="es-ES_tradnl"/>
-        </w:rPr>
-        <w:t>factoryMethod</w:t>
-      </w:r>
-      <w:proofErr w:type="spellEnd"/>
-      <w:r>
-        <w:rPr>
-          <w:rFonts w:cstheme="minorHAnsi"/>
-          <w:lang w:val="es-ES_tradnl"/>
-        </w:rPr>
-        <w:t>(</w:t>
-      </w:r>
-      <w:proofErr w:type="gramEnd"/>
-      <w:r>
-        <w:rPr>
-          <w:rFonts w:cstheme="minorHAnsi"/>
-          <w:lang w:val="es-ES_tradnl"/>
-        </w:rPr>
-        <w:t xml:space="preserve">) que nos devuelve un objeto genérico, es decir, de tipo </w:t>
-      </w:r>
-      <w:proofErr w:type="spellStart"/>
-      <w:r>
-        <w:rPr>
-          <w:rFonts w:cstheme="minorHAnsi"/>
-          <w:lang w:val="es-ES_tradnl"/>
-        </w:rPr>
-        <w:t>Product</w:t>
-      </w:r>
-      <w:proofErr w:type="spellEnd"/>
-      <w:r>
-        <w:rPr>
-          <w:rFonts w:cstheme="minorHAnsi"/>
-          <w:lang w:val="es-ES_tradnl"/>
-        </w:rPr>
-        <w:t>.</w:t>
+        <w:t>Factory, también denominada Creator</w:t>
+      </w:r>
+      <w:r>
+        <w:rPr>
+          <w:rFonts w:cstheme="minorHAnsi"/>
+          <w:lang w:val="es-ES_tradnl"/>
+        </w:rPr>
+        <w:t>, declara el factoryMethod() que nos devuelve un objeto genérico, es decir, de tipo Product.</w:t>
       </w:r>
     </w:p>
     <w:p>
@@ -8439,62 +6799,12 @@
           <w:lang w:val="es-ES_tradnl"/>
         </w:rPr>
       </w:pPr>
-      <w:proofErr w:type="spellStart"/>
-      <w:r>
-        <w:rPr>
-          <w:rFonts w:cstheme="minorHAnsi"/>
-          <w:lang w:val="es-ES_tradnl"/>
-        </w:rPr>
-        <w:t>ConcreteFactory</w:t>
-      </w:r>
-      <w:proofErr w:type="spellEnd"/>
-      <w:r>
-        <w:rPr>
-          <w:rFonts w:cstheme="minorHAnsi"/>
-          <w:lang w:val="es-ES_tradnl"/>
-        </w:rPr>
-        <w:t xml:space="preserve"> se encarga de sobrescribir el </w:t>
-      </w:r>
-      <w:proofErr w:type="spellStart"/>
-      <w:proofErr w:type="gramStart"/>
-      <w:r>
-        <w:rPr>
-          <w:rFonts w:cstheme="minorHAnsi"/>
-          <w:lang w:val="es-ES_tradnl"/>
-        </w:rPr>
-        <w:t>factoryMethod</w:t>
-      </w:r>
-      <w:proofErr w:type="spellEnd"/>
-      <w:r>
-        <w:rPr>
-          <w:rFonts w:cstheme="minorHAnsi"/>
-          <w:lang w:val="es-ES_tradnl"/>
-        </w:rPr>
-        <w:t>(</w:t>
-      </w:r>
-      <w:proofErr w:type="gramEnd"/>
-      <w:r>
-        <w:rPr>
-          <w:rFonts w:cstheme="minorHAnsi"/>
-          <w:lang w:val="es-ES_tradnl"/>
-        </w:rPr>
-        <w:t xml:space="preserve">) para devolver un objeto de algún tipo de </w:t>
-      </w:r>
-      <w:proofErr w:type="spellStart"/>
-      <w:r>
-        <w:rPr>
-          <w:rFonts w:cstheme="minorHAnsi"/>
-          <w:lang w:val="es-ES_tradnl"/>
-        </w:rPr>
-        <w:t>ConcreteProduct</w:t>
-      </w:r>
-      <w:proofErr w:type="spellEnd"/>
-      <w:r>
-        <w:rPr>
-          <w:rFonts w:cstheme="minorHAnsi"/>
-          <w:lang w:val="es-ES_tradnl"/>
-        </w:rPr>
-        <w:t>.</w:t>
+      <w:r>
+        <w:rPr>
+          <w:rFonts w:cstheme="minorHAnsi"/>
+          <w:lang w:val="es-ES_tradnl"/>
+        </w:rPr>
+        <w:t>ConcreteFactory se encarga de sobrescribir el factoryMethod() para devolver un objeto de algún tipo de ConcreteProduct.</w:t>
       </w:r>
     </w:p>
     <w:p>
@@ -8515,23 +6825,7 @@
           <w:rFonts w:cstheme="minorHAnsi"/>
           <w:lang w:val="es-ES_tradnl"/>
         </w:rPr>
-        <w:t xml:space="preserve">Patrón </w:t>
-      </w:r>
-      <w:proofErr w:type="spellStart"/>
-      <w:r>
-        <w:rPr>
-          <w:rFonts w:cstheme="minorHAnsi"/>
-          <w:lang w:val="es-ES_tradnl"/>
-        </w:rPr>
-        <w:t>Abstract</w:t>
-      </w:r>
-      <w:proofErr w:type="spellEnd"/>
-      <w:r>
-        <w:rPr>
-          <w:rFonts w:cstheme="minorHAnsi"/>
-          <w:lang w:val="es-ES_tradnl"/>
-        </w:rPr>
-        <w:t xml:space="preserve"> Factory</w:t>
+        <w:t>Patrón Abstract Factory</w:t>
       </w:r>
     </w:p>
     <w:p>
@@ -8632,23 +6926,7 @@
           <w:rFonts w:cstheme="minorHAnsi"/>
           <w:lang w:val="es-ES_tradnl"/>
         </w:rPr>
-        <w:t xml:space="preserve">La interfaz </w:t>
-      </w:r>
-      <w:proofErr w:type="spellStart"/>
-      <w:r>
-        <w:rPr>
-          <w:rFonts w:cstheme="minorHAnsi"/>
-          <w:lang w:val="es-ES_tradnl"/>
-        </w:rPr>
-        <w:t>Abstract</w:t>
-      </w:r>
-      <w:proofErr w:type="spellEnd"/>
-      <w:r>
-        <w:rPr>
-          <w:rFonts w:cstheme="minorHAnsi"/>
-          <w:lang w:val="es-ES_tradnl"/>
-        </w:rPr>
-        <w:t xml:space="preserve"> Factory define un conjunto de métodos para la creación de productos</w:t>
+        <w:t>La interfaz Abstract Factory define un conjunto de métodos para la creación de productos</w:t>
       </w:r>
       <w:r>
         <w:rPr>
@@ -8680,39 +6958,7 @@
           <w:rFonts w:cstheme="minorHAnsi"/>
           <w:lang w:val="es-ES_tradnl"/>
         </w:rPr>
-        <w:t xml:space="preserve">Las </w:t>
-      </w:r>
-      <w:proofErr w:type="spellStart"/>
-      <w:r>
-        <w:rPr>
-          <w:rFonts w:cstheme="minorHAnsi"/>
-          <w:lang w:val="es-ES_tradnl"/>
-        </w:rPr>
-        <w:t>ConcreteFactory</w:t>
-      </w:r>
-      <w:proofErr w:type="spellEnd"/>
-      <w:r>
-        <w:rPr>
-          <w:rFonts w:cstheme="minorHAnsi"/>
-          <w:lang w:val="es-ES_tradnl"/>
-        </w:rPr>
-        <w:t xml:space="preserve"> sobrescriben los métodos de </w:t>
-      </w:r>
-      <w:proofErr w:type="spellStart"/>
-      <w:r>
-        <w:rPr>
-          <w:rFonts w:cstheme="minorHAnsi"/>
-          <w:lang w:val="es-ES_tradnl"/>
-        </w:rPr>
-        <w:t>Abstract</w:t>
-      </w:r>
-      <w:proofErr w:type="spellEnd"/>
-      <w:r>
-        <w:rPr>
-          <w:rFonts w:cstheme="minorHAnsi"/>
-          <w:lang w:val="es-ES_tradnl"/>
-        </w:rPr>
-        <w:t xml:space="preserve"> Factory para crear distintos objetos concretos.</w:t>
+        <w:t>Las ConcreteFactory sobrescriben los métodos de Abstract Factory para crear distintos objetos concretos.</w:t>
       </w:r>
     </w:p>
     <w:p>
@@ -8725,21 +6971,12 @@
           <w:lang w:val="es-ES_tradnl"/>
         </w:rPr>
       </w:pPr>
-      <w:proofErr w:type="spellStart"/>
-      <w:r>
-        <w:rPr>
-          <w:rFonts w:cstheme="minorHAnsi"/>
-          <w:lang w:val="es-ES_tradnl"/>
-        </w:rPr>
-        <w:t>AbstractProduct</w:t>
-      </w:r>
-      <w:proofErr w:type="spellEnd"/>
-      <w:r>
-        <w:rPr>
-          <w:rFonts w:cstheme="minorHAnsi"/>
-          <w:lang w:val="es-ES_tradnl"/>
-        </w:rPr>
-        <w:t xml:space="preserve"> es una interfaz que define la estructura de los productos que se pueden crear.</w:t>
+      <w:r>
+        <w:rPr>
+          <w:rFonts w:cstheme="minorHAnsi"/>
+          <w:lang w:val="es-ES_tradnl"/>
+        </w:rPr>
+        <w:t>AbstractProduct es una interfaz que define la estructura de los productos que se pueden crear.</w:t>
       </w:r>
     </w:p>
     <w:p>
@@ -8757,39 +6994,7 @@
           <w:rFonts w:cstheme="minorHAnsi"/>
           <w:lang w:val="es-ES_tradnl"/>
         </w:rPr>
-        <w:t xml:space="preserve">Los </w:t>
-      </w:r>
-      <w:proofErr w:type="spellStart"/>
-      <w:r>
-        <w:rPr>
-          <w:rFonts w:cstheme="minorHAnsi"/>
-          <w:lang w:val="es-ES_tradnl"/>
-        </w:rPr>
-        <w:t>ConcreteProduct</w:t>
-      </w:r>
-      <w:proofErr w:type="spellEnd"/>
-      <w:r>
-        <w:rPr>
-          <w:rFonts w:cstheme="minorHAnsi"/>
-          <w:lang w:val="es-ES_tradnl"/>
-        </w:rPr>
-        <w:t xml:space="preserve"> implementan la interfaz </w:t>
-      </w:r>
-      <w:proofErr w:type="spellStart"/>
-      <w:r>
-        <w:rPr>
-          <w:rFonts w:cstheme="minorHAnsi"/>
-          <w:lang w:val="es-ES_tradnl"/>
-        </w:rPr>
-        <w:t>AbstractProduct</w:t>
-      </w:r>
-      <w:proofErr w:type="spellEnd"/>
-      <w:r>
-        <w:rPr>
-          <w:rFonts w:cstheme="minorHAnsi"/>
-          <w:lang w:val="es-ES_tradnl"/>
-        </w:rPr>
-        <w:t>.</w:t>
+        <w:t>Los ConcreteProduct implementan la interfaz AbstractProduct.</w:t>
       </w:r>
     </w:p>
     <w:p>
@@ -8821,39 +7026,7 @@
           <w:rFonts w:cstheme="minorHAnsi"/>
           <w:lang w:val="es-ES_tradnl"/>
         </w:rPr>
-        <w:t xml:space="preserve">Diferencias entre el patrón Factory </w:t>
-      </w:r>
-      <w:proofErr w:type="spellStart"/>
-      <w:r>
-        <w:rPr>
-          <w:rFonts w:cstheme="minorHAnsi"/>
-          <w:lang w:val="es-ES_tradnl"/>
-        </w:rPr>
-        <w:t>Method</w:t>
-      </w:r>
-      <w:proofErr w:type="spellEnd"/>
-      <w:r>
-        <w:rPr>
-          <w:rFonts w:cstheme="minorHAnsi"/>
-          <w:lang w:val="es-ES_tradnl"/>
-        </w:rPr>
-        <w:t xml:space="preserve"> y el </w:t>
-      </w:r>
-      <w:proofErr w:type="spellStart"/>
-      <w:r>
-        <w:rPr>
-          <w:rFonts w:cstheme="minorHAnsi"/>
-          <w:lang w:val="es-ES_tradnl"/>
-        </w:rPr>
-        <w:t>Abstract</w:t>
-      </w:r>
-      <w:proofErr w:type="spellEnd"/>
-      <w:r>
-        <w:rPr>
-          <w:rFonts w:cstheme="minorHAnsi"/>
-          <w:lang w:val="es-ES_tradnl"/>
-        </w:rPr>
-        <w:t xml:space="preserve"> Factory</w:t>
+        <w:t>Diferencias entre el patrón Factory Method y el Abstract Factory</w:t>
       </w:r>
     </w:p>
     <w:p>
@@ -8874,23 +7047,7 @@
           <w:rFonts w:cstheme="minorHAnsi"/>
           <w:lang w:val="es-ES_tradnl"/>
         </w:rPr>
-        <w:t xml:space="preserve">Factory </w:t>
-      </w:r>
-      <w:proofErr w:type="spellStart"/>
-      <w:r>
-        <w:rPr>
-          <w:rFonts w:cstheme="minorHAnsi"/>
-          <w:lang w:val="es-ES_tradnl"/>
-        </w:rPr>
-        <w:t>Method</w:t>
-      </w:r>
-      <w:proofErr w:type="spellEnd"/>
-      <w:r>
-        <w:rPr>
-          <w:rFonts w:cstheme="minorHAnsi"/>
-          <w:lang w:val="es-ES_tradnl"/>
-        </w:rPr>
-        <w:t xml:space="preserve"> se preocupa por crear un único producto.</w:t>
+        <w:t>Factory Method se preocupa por crear un único producto.</w:t>
       </w:r>
     </w:p>
     <w:p>
@@ -8906,21 +7063,12 @@
           <w:lang w:val="es-ES_tradnl"/>
         </w:rPr>
       </w:pPr>
-      <w:proofErr w:type="spellStart"/>
-      <w:r>
-        <w:rPr>
-          <w:rFonts w:cstheme="minorHAnsi"/>
-          <w:lang w:val="es-ES_tradnl"/>
-        </w:rPr>
-        <w:t>Abstract</w:t>
-      </w:r>
-      <w:proofErr w:type="spellEnd"/>
-      <w:r>
-        <w:rPr>
-          <w:rFonts w:cstheme="minorHAnsi"/>
-          <w:lang w:val="es-ES_tradnl"/>
-        </w:rPr>
-        <w:t xml:space="preserve"> Factory lo que crea son familias de productos.</w:t>
+      <w:r>
+        <w:rPr>
+          <w:rFonts w:cstheme="minorHAnsi"/>
+          <w:lang w:val="es-ES_tradnl"/>
+        </w:rPr>
+        <w:t>Abstract Factory lo que crea son familias de productos.</w:t>
       </w:r>
     </w:p>
     <w:p>
@@ -8941,23 +7089,7 @@
           <w:rFonts w:cstheme="minorHAnsi"/>
           <w:lang w:val="es-ES_tradnl"/>
         </w:rPr>
-        <w:t xml:space="preserve">Factory </w:t>
-      </w:r>
-      <w:proofErr w:type="spellStart"/>
-      <w:r>
-        <w:rPr>
-          <w:rFonts w:cstheme="minorHAnsi"/>
-          <w:lang w:val="es-ES_tradnl"/>
-        </w:rPr>
-        <w:t>Method</w:t>
-      </w:r>
-      <w:proofErr w:type="spellEnd"/>
-      <w:r>
-        <w:rPr>
-          <w:rFonts w:cstheme="minorHAnsi"/>
-          <w:lang w:val="es-ES_tradnl"/>
-        </w:rPr>
-        <w:t xml:space="preserve"> es un patrón de clase, por lo que se refiere a las relaciones entre las clases y sus subclases.</w:t>
+        <w:t>Factory Method es un patrón de clase, por lo que se refiere a las relaciones entre las clases y sus subclases.</w:t>
       </w:r>
     </w:p>
     <w:p>
@@ -8973,21 +7105,12 @@
           <w:lang w:val="es-ES_tradnl"/>
         </w:rPr>
       </w:pPr>
-      <w:proofErr w:type="spellStart"/>
-      <w:r>
-        <w:rPr>
-          <w:rFonts w:cstheme="minorHAnsi"/>
-          <w:lang w:val="es-ES_tradnl"/>
-        </w:rPr>
-        <w:t>Abstract</w:t>
-      </w:r>
-      <w:proofErr w:type="spellEnd"/>
-      <w:r>
-        <w:rPr>
-          <w:rFonts w:cstheme="minorHAnsi"/>
-          <w:lang w:val="es-ES_tradnl"/>
-        </w:rPr>
-        <w:t xml:space="preserve"> Factory es un patrón de objeto, por lo que se refiere a las relaciones entre las instancias</w:t>
+      <w:r>
+        <w:rPr>
+          <w:rFonts w:cstheme="minorHAnsi"/>
+          <w:lang w:val="es-ES_tradnl"/>
+        </w:rPr>
+        <w:t>Abstract Factory es un patrón de objeto, por lo que se refiere a las relaciones entre las instancias</w:t>
       </w:r>
     </w:p>
     <w:p>
@@ -9008,39 +7131,7 @@
           <w:rFonts w:cstheme="minorHAnsi"/>
           <w:lang w:val="es-ES_tradnl"/>
         </w:rPr>
-        <w:t xml:space="preserve">Cada método contenido en una </w:t>
-      </w:r>
-      <w:proofErr w:type="spellStart"/>
-      <w:r>
-        <w:rPr>
-          <w:rFonts w:cstheme="minorHAnsi"/>
-          <w:lang w:val="es-ES_tradnl"/>
-        </w:rPr>
-        <w:t>Abstract</w:t>
-      </w:r>
-      <w:proofErr w:type="spellEnd"/>
-      <w:r>
-        <w:rPr>
-          <w:rFonts w:cstheme="minorHAnsi"/>
-          <w:lang w:val="es-ES_tradnl"/>
-        </w:rPr>
-        <w:t xml:space="preserve"> Factory se trata de un Factory </w:t>
-      </w:r>
-      <w:proofErr w:type="spellStart"/>
-      <w:r>
-        <w:rPr>
-          <w:rFonts w:cstheme="minorHAnsi"/>
-          <w:lang w:val="es-ES_tradnl"/>
-        </w:rPr>
-        <w:t>Method</w:t>
-      </w:r>
-      <w:proofErr w:type="spellEnd"/>
-      <w:r>
-        <w:rPr>
-          <w:rFonts w:cstheme="minorHAnsi"/>
-          <w:lang w:val="es-ES_tradnl"/>
-        </w:rPr>
-        <w:t>.</w:t>
+        <w:t>Cada método contenido en una Abstract Factory se trata de un Factory Method.</w:t>
       </w:r>
     </w:p>
     <w:p>
@@ -9118,23 +7209,7 @@
           <w:rFonts w:cstheme="minorHAnsi"/>
           <w:lang w:val="es-ES_tradnl"/>
         </w:rPr>
-        <w:t xml:space="preserve">Patrón </w:t>
-      </w:r>
-      <w:proofErr w:type="spellStart"/>
-      <w:r>
-        <w:rPr>
-          <w:rFonts w:cstheme="minorHAnsi"/>
-          <w:lang w:val="es-ES_tradnl"/>
-        </w:rPr>
-        <w:t>Facade</w:t>
-      </w:r>
-      <w:proofErr w:type="spellEnd"/>
-      <w:r>
-        <w:rPr>
-          <w:rFonts w:cstheme="minorHAnsi"/>
-          <w:lang w:val="es-ES_tradnl"/>
-        </w:rPr>
-        <w:t xml:space="preserve"> (fachada)</w:t>
+        <w:t>Patrón Facade (fachada)</w:t>
       </w:r>
     </w:p>
     <w:p>
@@ -9263,23 +7338,7 @@
           <w:rFonts w:cstheme="minorHAnsi"/>
           <w:lang w:val="es-ES_tradnl"/>
         </w:rPr>
-        <w:t xml:space="preserve">Como podemos ver, el cliente solo se comunica con el sistema a través de </w:t>
-      </w:r>
-      <w:proofErr w:type="spellStart"/>
-      <w:r>
-        <w:rPr>
-          <w:rFonts w:cstheme="minorHAnsi"/>
-          <w:lang w:val="es-ES_tradnl"/>
-        </w:rPr>
-        <w:t>Facade</w:t>
-      </w:r>
-      <w:proofErr w:type="spellEnd"/>
-      <w:r>
-        <w:rPr>
-          <w:rFonts w:cstheme="minorHAnsi"/>
-          <w:lang w:val="es-ES_tradnl"/>
-        </w:rPr>
-        <w:t>.</w:t>
+        <w:t>Como podemos ver, el cliente solo se comunica con el sistema a través de Facade.</w:t>
       </w:r>
     </w:p>
     <w:p>
@@ -9292,21 +7351,12 @@
           <w:lang w:val="es-ES_tradnl"/>
         </w:rPr>
       </w:pPr>
-      <w:proofErr w:type="spellStart"/>
-      <w:r>
-        <w:rPr>
-          <w:rFonts w:cstheme="minorHAnsi"/>
-          <w:lang w:val="es-ES_tradnl"/>
-        </w:rPr>
-        <w:t>Facade</w:t>
-      </w:r>
-      <w:proofErr w:type="spellEnd"/>
-      <w:r>
-        <w:rPr>
-          <w:rFonts w:cstheme="minorHAnsi"/>
-          <w:lang w:val="es-ES_tradnl"/>
-        </w:rPr>
-        <w:t xml:space="preserve"> oculta el comportamiento y la complejidad de los subsistemas y es la que se encarga de todo.</w:t>
+      <w:r>
+        <w:rPr>
+          <w:rFonts w:cstheme="minorHAnsi"/>
+          <w:lang w:val="es-ES_tradnl"/>
+        </w:rPr>
+        <w:t>Facade oculta el comportamiento y la complejidad de los subsistemas y es la que se encarga de todo.</w:t>
       </w:r>
     </w:p>
     <w:p>
@@ -9420,7 +7470,6 @@
           <w:lang w:val="es-ES_tradnl"/>
         </w:rPr>
       </w:pPr>
-      <w:proofErr w:type="spellStart"/>
       <w:r>
         <w:rPr>
           <w:rFonts w:cstheme="minorHAnsi"/>
@@ -9428,7 +7477,6 @@
         </w:rPr>
         <w:t>Static</w:t>
       </w:r>
-      <w:proofErr w:type="spellEnd"/>
     </w:p>
     <w:p>
       <w:pPr>
@@ -9445,23 +7493,7 @@
           <w:rFonts w:cstheme="minorHAnsi"/>
           <w:lang w:val="es-ES_tradnl"/>
         </w:rPr>
-        <w:t xml:space="preserve">Una clase, método o atributo se declara como </w:t>
-      </w:r>
-      <w:proofErr w:type="spellStart"/>
-      <w:r>
-        <w:rPr>
-          <w:rFonts w:cstheme="minorHAnsi"/>
-          <w:lang w:val="es-ES_tradnl"/>
-        </w:rPr>
-        <w:t>static</w:t>
-      </w:r>
-      <w:proofErr w:type="spellEnd"/>
-      <w:r>
-        <w:rPr>
-          <w:rFonts w:cstheme="minorHAnsi"/>
-          <w:lang w:val="es-ES_tradnl"/>
-        </w:rPr>
-        <w:t xml:space="preserve"> si puede ser accedido o invocado sin la necesidad de tener que instanciar un objeto de la clase.</w:t>
+        <w:t>Una clase, método o atributo se declara como static si puede ser accedido o invocado sin la necesidad de tener que instanciar un objeto de la clase.</w:t>
       </w:r>
     </w:p>
     <w:p>
@@ -9493,23 +7525,7 @@
           <w:rFonts w:cstheme="minorHAnsi"/>
           <w:lang w:val="es-ES_tradnl"/>
         </w:rPr>
-        <w:t xml:space="preserve">Bloque </w:t>
-      </w:r>
-      <w:proofErr w:type="spellStart"/>
-      <w:r>
-        <w:rPr>
-          <w:rFonts w:cstheme="minorHAnsi"/>
-          <w:lang w:val="es-ES_tradnl"/>
-        </w:rPr>
-        <w:t>static</w:t>
-      </w:r>
-      <w:proofErr w:type="spellEnd"/>
-      <w:r>
-        <w:rPr>
-          <w:rFonts w:cstheme="minorHAnsi"/>
-          <w:lang w:val="es-ES_tradnl"/>
-        </w:rPr>
-        <w:t xml:space="preserve"> (o de inicialización)</w:t>
+        <w:t>Bloque static (o de inicialización)</w:t>
       </w:r>
     </w:p>
     <w:p>
@@ -9608,23 +7624,7 @@
           <w:rFonts w:cstheme="minorHAnsi"/>
           <w:lang w:val="es-ES_tradnl"/>
         </w:rPr>
-        <w:t xml:space="preserve">Cuando usamos la palabra </w:t>
-      </w:r>
-      <w:proofErr w:type="spellStart"/>
-      <w:r>
-        <w:rPr>
-          <w:rFonts w:cstheme="minorHAnsi"/>
-          <w:lang w:val="es-ES_tradnl"/>
-        </w:rPr>
-        <w:t>static</w:t>
-      </w:r>
-      <w:proofErr w:type="spellEnd"/>
-      <w:r>
-        <w:rPr>
-          <w:rFonts w:cstheme="minorHAnsi"/>
-          <w:lang w:val="es-ES_tradnl"/>
-        </w:rPr>
-        <w:t xml:space="preserve"> para definir un método, éste se convierte en un método de clase, por lo que puede invocarse sin haber creado previamente una instancia. Pero si no tenemos una instancia, no sabemos cuál es el tipo al que hace referencia el genérico, por lo que tenemos que decirle explícitamente al compilador qué tipo debe esperar el método.</w:t>
+        <w:t>Cuando usamos la palabra static para definir un método, éste se convierte en un método de clase, por lo que puede invocarse sin haber creado previamente una instancia. Pero si no tenemos una instancia, no sabemos cuál es el tipo al que hace referencia el genérico, por lo que tenemos que decirle explícitamente al compilador qué tipo debe esperar el método.</w:t>
       </w:r>
     </w:p>
     <w:p>
@@ -9700,23 +7700,7 @@
           <w:rFonts w:cstheme="minorHAnsi"/>
           <w:lang w:val="es-ES_tradnl"/>
         </w:rPr>
-        <w:t xml:space="preserve">Esos métodos no pueden devolver </w:t>
-      </w:r>
-      <w:proofErr w:type="spellStart"/>
-      <w:r>
-        <w:rPr>
-          <w:rFonts w:cstheme="minorHAnsi"/>
-          <w:lang w:val="es-ES_tradnl"/>
-        </w:rPr>
-        <w:t>void</w:t>
-      </w:r>
-      <w:proofErr w:type="spellEnd"/>
-      <w:r>
-        <w:rPr>
-          <w:rFonts w:cstheme="minorHAnsi"/>
-          <w:lang w:val="es-ES_tradnl"/>
-        </w:rPr>
-        <w:t>.</w:t>
+        <w:t>Esos métodos no pueden devolver void.</w:t>
       </w:r>
     </w:p>
     <w:p>
@@ -9934,55 +7918,7 @@
           <w:rFonts w:cstheme="minorHAnsi"/>
           <w:lang w:val="es-ES_tradnl"/>
         </w:rPr>
-        <w:t xml:space="preserve">El manejo de excepciones se gestiona a través de las palabras clave try, catch, </w:t>
-      </w:r>
-      <w:proofErr w:type="spellStart"/>
-      <w:r>
-        <w:rPr>
-          <w:rFonts w:cstheme="minorHAnsi"/>
-          <w:lang w:val="es-ES_tradnl"/>
-        </w:rPr>
-        <w:t>throw</w:t>
-      </w:r>
-      <w:proofErr w:type="spellEnd"/>
-      <w:r>
-        <w:rPr>
-          <w:rFonts w:cstheme="minorHAnsi"/>
-          <w:lang w:val="es-ES_tradnl"/>
-        </w:rPr>
-        <w:t xml:space="preserve">, </w:t>
-      </w:r>
-      <w:proofErr w:type="spellStart"/>
-      <w:r>
-        <w:rPr>
-          <w:rFonts w:cstheme="minorHAnsi"/>
-          <w:lang w:val="es-ES_tradnl"/>
-        </w:rPr>
-        <w:t>throws</w:t>
-      </w:r>
-      <w:proofErr w:type="spellEnd"/>
-      <w:r>
-        <w:rPr>
-          <w:rFonts w:cstheme="minorHAnsi"/>
-          <w:lang w:val="es-ES_tradnl"/>
-        </w:rPr>
-        <w:t xml:space="preserve"> y </w:t>
-      </w:r>
-      <w:proofErr w:type="spellStart"/>
-      <w:r>
-        <w:rPr>
-          <w:rFonts w:cstheme="minorHAnsi"/>
-          <w:lang w:val="es-ES_tradnl"/>
-        </w:rPr>
-        <w:t>finally</w:t>
-      </w:r>
-      <w:proofErr w:type="spellEnd"/>
-      <w:r>
-        <w:rPr>
-          <w:rFonts w:cstheme="minorHAnsi"/>
-          <w:lang w:val="es-ES_tradnl"/>
-        </w:rPr>
-        <w:t>.</w:t>
+        <w:t>El manejo de excepciones se gestiona a través de las palabras clave try, catch, throw, throws y finally.</w:t>
       </w:r>
     </w:p>
     <w:p>
@@ -10077,53 +8013,12 @@
           <w:lang w:val="es-ES_tradnl"/>
         </w:rPr>
       </w:pPr>
-      <w:proofErr w:type="spellStart"/>
-      <w:r>
-        <w:rPr>
-          <w:rFonts w:cstheme="minorHAnsi"/>
-          <w:lang w:val="es-ES_tradnl"/>
-        </w:rPr>
-        <w:t>Exception</w:t>
-      </w:r>
-      <w:proofErr w:type="spellEnd"/>
-      <w:r>
-        <w:rPr>
-          <w:rFonts w:cstheme="minorHAnsi"/>
-          <w:lang w:val="es-ES_tradnl"/>
-        </w:rPr>
-        <w:t xml:space="preserve"> hereda de </w:t>
-      </w:r>
-      <w:proofErr w:type="spellStart"/>
-      <w:r>
-        <w:rPr>
-          <w:rFonts w:cstheme="minorHAnsi"/>
-          <w:lang w:val="es-ES_tradnl"/>
-        </w:rPr>
-        <w:t>Throwable</w:t>
-      </w:r>
-      <w:proofErr w:type="spellEnd"/>
-      <w:r>
-        <w:rPr>
-          <w:rFonts w:cstheme="minorHAnsi"/>
-          <w:lang w:val="es-ES_tradnl"/>
-        </w:rPr>
-        <w:t xml:space="preserve"> que a su vez hereda de </w:t>
-      </w:r>
-      <w:proofErr w:type="spellStart"/>
-      <w:r>
-        <w:rPr>
-          <w:rFonts w:cstheme="minorHAnsi"/>
-          <w:lang w:val="es-ES_tradnl"/>
-        </w:rPr>
-        <w:t>Object</w:t>
-      </w:r>
-      <w:proofErr w:type="spellEnd"/>
-      <w:r>
-        <w:rPr>
-          <w:rFonts w:cstheme="minorHAnsi"/>
-          <w:lang w:val="es-ES_tradnl"/>
-        </w:rPr>
-        <w:t>.</w:t>
+      <w:r>
+        <w:rPr>
+          <w:rFonts w:cstheme="minorHAnsi"/>
+          <w:lang w:val="es-ES_tradnl"/>
+        </w:rPr>
+        <w:t>Exception hereda de Throwable que a su vez hereda de Object.</w:t>
       </w:r>
     </w:p>
     <w:p>
@@ -10164,23 +8059,7 @@
           <w:lang w:val="es-ES_tradnl"/>
         </w:rPr>
         <w:lastRenderedPageBreak/>
-        <w:t xml:space="preserve">Las excepciones que han sido verificadas o </w:t>
-      </w:r>
-      <w:proofErr w:type="spellStart"/>
-      <w:r>
-        <w:rPr>
-          <w:rFonts w:cstheme="minorHAnsi"/>
-          <w:lang w:val="es-ES_tradnl"/>
-        </w:rPr>
-        <w:t>IOException</w:t>
-      </w:r>
-      <w:proofErr w:type="spellEnd"/>
-      <w:r>
-        <w:rPr>
-          <w:rFonts w:cstheme="minorHAnsi"/>
-          <w:lang w:val="es-ES_tradnl"/>
-        </w:rPr>
-        <w:t>.</w:t>
+        <w:t>Las excepciones que han sido verificadas o IOException.</w:t>
       </w:r>
     </w:p>
     <w:p>
@@ -10219,23 +8098,7 @@
           <w:rFonts w:cstheme="minorHAnsi"/>
           <w:lang w:val="es-ES_tradnl"/>
         </w:rPr>
-        <w:t xml:space="preserve">Las excepciones que no se han comprobado o </w:t>
-      </w:r>
-      <w:proofErr w:type="spellStart"/>
-      <w:r>
-        <w:rPr>
-          <w:rFonts w:cstheme="minorHAnsi"/>
-          <w:lang w:val="es-ES_tradnl"/>
-        </w:rPr>
-        <w:t>RuntimeException</w:t>
-      </w:r>
-      <w:proofErr w:type="spellEnd"/>
-      <w:r>
-        <w:rPr>
-          <w:rFonts w:cstheme="minorHAnsi"/>
-          <w:lang w:val="es-ES_tradnl"/>
-        </w:rPr>
-        <w:t>.</w:t>
+        <w:t>Las excepciones que no se han comprobado o RuntimeException.</w:t>
       </w:r>
     </w:p>
     <w:p>
@@ -10291,23 +8154,7 @@
           <w:rFonts w:cstheme="minorHAnsi"/>
           <w:lang w:val="es-ES_tradnl"/>
         </w:rPr>
-        <w:t xml:space="preserve">Java tiene ya definidas algunas </w:t>
-      </w:r>
-      <w:proofErr w:type="gramStart"/>
-      <w:r>
-        <w:rPr>
-          <w:rFonts w:cstheme="minorHAnsi"/>
-          <w:lang w:val="es-ES_tradnl"/>
-        </w:rPr>
-        <w:t>excepciones</w:t>
-      </w:r>
-      <w:proofErr w:type="gramEnd"/>
-      <w:r>
-        <w:rPr>
-          <w:rFonts w:cstheme="minorHAnsi"/>
-          <w:lang w:val="es-ES_tradnl"/>
-        </w:rPr>
-        <w:t xml:space="preserve"> pero también podemos crear las nuestras.</w:t>
+        <w:t>Java tiene ya definidas algunas excepciones pero también podemos crear las nuestras.</w:t>
       </w:r>
     </w:p>
     <w:p>
@@ -10361,17 +8208,8 @@
           <w:rFonts w:cstheme="minorHAnsi"/>
           <w:lang w:val="es-ES_tradnl"/>
         </w:rPr>
-        <w:t xml:space="preserve"> a extender la clase </w:t>
-      </w:r>
-      <w:proofErr w:type="spellStart"/>
-      <w:r>
-        <w:rPr>
-          <w:rFonts w:cstheme="minorHAnsi"/>
-          <w:lang w:val="es-ES_tradnl"/>
-        </w:rPr>
-        <w:t>Exception</w:t>
-      </w:r>
-      <w:proofErr w:type="spellEnd"/>
+        <w:t xml:space="preserve"> a extender la clase Exception</w:t>
+      </w:r>
       <w:r>
         <w:rPr>
           <w:rFonts w:cstheme="minorHAnsi"/>
@@ -10521,55 +8359,14 @@
           <w:rFonts w:cstheme="minorHAnsi"/>
           <w:lang w:val="es-ES_tradnl"/>
         </w:rPr>
-        <w:t xml:space="preserve">Para enviar un mensaje, tenemos que reescribir el método </w:t>
-      </w:r>
-      <w:proofErr w:type="spellStart"/>
-      <w:proofErr w:type="gramStart"/>
-      <w:r>
-        <w:rPr>
-          <w:rFonts w:cstheme="minorHAnsi"/>
-          <w:lang w:val="es-ES_tradnl"/>
-        </w:rPr>
-        <w:t>getMessage</w:t>
-      </w:r>
-      <w:proofErr w:type="spellEnd"/>
-      <w:r>
-        <w:rPr>
-          <w:rFonts w:cstheme="minorHAnsi"/>
-          <w:lang w:val="es-ES_tradnl"/>
-        </w:rPr>
-        <w:t>(</w:t>
-      </w:r>
-      <w:proofErr w:type="gramEnd"/>
-      <w:r>
-        <w:rPr>
-          <w:rFonts w:cstheme="minorHAnsi"/>
-          <w:lang w:val="es-ES_tradnl"/>
-        </w:rPr>
-        <w:t>) de la clase padre.</w:t>
-      </w:r>
-      <w:r>
-        <w:rPr>
-          <w:rFonts w:cstheme="minorHAnsi"/>
-          <w:lang w:val="es-ES_tradnl"/>
-        </w:rPr>
-        <w:t xml:space="preserve"> También podríamos editar el mensaje indicándolo en el </w:t>
-      </w:r>
-      <w:proofErr w:type="gramStart"/>
-      <w:r>
-        <w:rPr>
-          <w:rFonts w:cstheme="minorHAnsi"/>
-          <w:lang w:val="es-ES_tradnl"/>
-        </w:rPr>
-        <w:t>super(</w:t>
-      </w:r>
-      <w:proofErr w:type="gramEnd"/>
-      <w:r>
-        <w:rPr>
-          <w:rFonts w:cstheme="minorHAnsi"/>
-          <w:lang w:val="es-ES_tradnl"/>
-        </w:rPr>
-        <w:t>) del constructor.</w:t>
+        <w:t>Para enviar un mensaje, tenemos que reescribir el método getMessage() de la clase padre.</w:t>
+      </w:r>
+      <w:r>
+        <w:rPr>
+          <w:rFonts w:cstheme="minorHAnsi"/>
+          <w:lang w:val="es-ES_tradnl"/>
+        </w:rPr>
+        <w:t xml:space="preserve"> También podríamos editar el mensaje indicándolo en el super() del constructor.</w:t>
       </w:r>
     </w:p>
     <w:p>
@@ -10796,17 +8593,8 @@
           <w:rFonts w:cstheme="minorHAnsi"/>
           <w:lang w:val="es-ES_tradnl"/>
         </w:rPr>
-        <w:t xml:space="preserve">Spring </w:t>
-      </w:r>
-      <w:proofErr w:type="spellStart"/>
-      <w:r>
-        <w:rPr>
-          <w:rFonts w:cstheme="minorHAnsi"/>
-          <w:lang w:val="es-ES_tradnl"/>
-        </w:rPr>
-        <w:t>Initializr</w:t>
-      </w:r>
-      <w:proofErr w:type="spellEnd"/>
+        <w:t>Spring Initializr</w:t>
+      </w:r>
     </w:p>
     <w:p>
       <w:pPr>
@@ -10823,23 +8611,7 @@
           <w:rFonts w:cstheme="minorHAnsi"/>
           <w:lang w:val="es-ES_tradnl"/>
         </w:rPr>
-        <w:t xml:space="preserve">Herramienta que permite crear una estructura básica de un proyecto Spring </w:t>
-      </w:r>
-      <w:proofErr w:type="spellStart"/>
-      <w:r>
-        <w:rPr>
-          <w:rFonts w:cstheme="minorHAnsi"/>
-          <w:lang w:val="es-ES_tradnl"/>
-        </w:rPr>
-        <w:t>Boot</w:t>
-      </w:r>
-      <w:proofErr w:type="spellEnd"/>
-      <w:r>
-        <w:rPr>
-          <w:rFonts w:cstheme="minorHAnsi"/>
-          <w:lang w:val="es-ES_tradnl"/>
-        </w:rPr>
-        <w:t>. Se genera un ZIP que podemos importar a nuestro IDE para empezar a trabajar sobre él.</w:t>
+        <w:t>Herramienta que permite crear una estructura básica de un proyecto Spring Boot. Se genera un ZIP que podemos importar a nuestro IDE para empezar a trabajar sobre él.</w:t>
       </w:r>
     </w:p>
     <w:p>
@@ -10889,23 +8661,7 @@
           <w:rFonts w:cstheme="minorHAnsi"/>
           <w:lang w:val="es-ES_tradnl"/>
         </w:rPr>
-        <w:t xml:space="preserve">Idea de tener las clases lo menos ligadas entre sí que se pueda, de tal forma </w:t>
-      </w:r>
-      <w:proofErr w:type="gramStart"/>
-      <w:r>
-        <w:rPr>
-          <w:rFonts w:cstheme="minorHAnsi"/>
-          <w:lang w:val="es-ES_tradnl"/>
-        </w:rPr>
-        <w:t>que</w:t>
-      </w:r>
-      <w:proofErr w:type="gramEnd"/>
-      <w:r>
-        <w:rPr>
-          <w:rFonts w:cstheme="minorHAnsi"/>
-          <w:lang w:val="es-ES_tradnl"/>
-        </w:rPr>
-        <w:t xml:space="preserve"> en el caso de producirse una modificación en alguna de ellas, se tenga la menor repercusión posible en el resto de clases, potenciando la reutilización, y disminuyendo la dependencia entre clases.</w:t>
+        <w:t>Idea de tener las clases lo menos ligadas entre sí que se pueda, de tal forma que en el caso de producirse una modificación en alguna de ellas, se tenga la menor repercusión posible en el resto de clases, potenciando la reutilización, y disminuyendo la dependencia entre clases.</w:t>
       </w:r>
     </w:p>
     <w:p>
@@ -10987,17 +8743,8 @@
           <w:rFonts w:cstheme="minorHAnsi"/>
           <w:lang w:val="es-ES_tradnl"/>
         </w:rPr>
-        <w:t xml:space="preserve">Ley de </w:t>
-      </w:r>
-      <w:proofErr w:type="spellStart"/>
-      <w:r>
-        <w:rPr>
-          <w:rFonts w:cstheme="minorHAnsi"/>
-          <w:lang w:val="es-ES_tradnl"/>
-        </w:rPr>
-        <w:t>Demeter</w:t>
-      </w:r>
-      <w:proofErr w:type="spellEnd"/>
+        <w:t>Ley de Demeter</w:t>
+      </w:r>
     </w:p>
     <w:p>
       <w:pPr>
@@ -11059,37 +8806,12 @@
           <w:lang w:val="es-ES_tradnl"/>
         </w:rPr>
       </w:pPr>
-      <w:proofErr w:type="spellStart"/>
-      <w:r>
-        <w:rPr>
-          <w:rFonts w:cstheme="minorHAnsi"/>
-          <w:lang w:val="es-ES_tradnl"/>
-        </w:rPr>
-        <w:t>Memory</w:t>
-      </w:r>
-      <w:proofErr w:type="spellEnd"/>
-      <w:r>
-        <w:rPr>
-          <w:rFonts w:cstheme="minorHAnsi"/>
-          <w:lang w:val="es-ES_tradnl"/>
-        </w:rPr>
-        <w:t xml:space="preserve"> </w:t>
-      </w:r>
-      <w:proofErr w:type="spellStart"/>
-      <w:r>
-        <w:rPr>
-          <w:rFonts w:cstheme="minorHAnsi"/>
-          <w:lang w:val="es-ES_tradnl"/>
-        </w:rPr>
-        <w:t>Analyzer</w:t>
-      </w:r>
-      <w:proofErr w:type="spellEnd"/>
-      <w:r>
-        <w:rPr>
-          <w:rFonts w:cstheme="minorHAnsi"/>
-          <w:lang w:val="es-ES_tradnl"/>
-        </w:rPr>
-        <w:t xml:space="preserve"> Eclipse (MAT)</w:t>
+      <w:r>
+        <w:rPr>
+          <w:rFonts w:cstheme="minorHAnsi"/>
+          <w:lang w:val="es-ES_tradnl"/>
+        </w:rPr>
+        <w:t>Memory Analyzer Eclipse (MAT)</w:t>
       </w:r>
     </w:p>
     <w:p>
@@ -11128,23 +8850,7 @@
           <w:rFonts w:cstheme="minorHAnsi"/>
           <w:lang w:val="es-ES_tradnl"/>
         </w:rPr>
-        <w:t xml:space="preserve"> la memoria </w:t>
-      </w:r>
-      <w:proofErr w:type="spellStart"/>
-      <w:r>
-        <w:rPr>
-          <w:rFonts w:cstheme="minorHAnsi"/>
-          <w:lang w:val="es-ES_tradnl"/>
-        </w:rPr>
-        <w:t>Heap</w:t>
-      </w:r>
-      <w:proofErr w:type="spellEnd"/>
-      <w:r>
-        <w:rPr>
-          <w:rFonts w:cstheme="minorHAnsi"/>
-          <w:lang w:val="es-ES_tradnl"/>
-        </w:rPr>
-        <w:t xml:space="preserve"> de un programa de Java.</w:t>
+        <w:t xml:space="preserve"> la memoria Heap de un programa de Java.</w:t>
       </w:r>
     </w:p>
     <w:p>
@@ -11208,48 +8914,14 @@
           <w:rFonts w:cstheme="minorHAnsi"/>
           <w:lang w:val="es-ES_tradnl"/>
         </w:rPr>
-        <w:t xml:space="preserve"> de la memoria cuando se produce un </w:t>
-      </w:r>
-      <w:proofErr w:type="spellStart"/>
-      <w:r>
-        <w:rPr>
-          <w:rFonts w:cstheme="minorHAnsi"/>
-          <w:lang w:val="es-ES_tradnl"/>
-        </w:rPr>
-        <w:t>OutOfMemoryError</w:t>
-      </w:r>
-      <w:proofErr w:type="spellEnd"/>
-      <w:r>
-        <w:rPr>
-          <w:rFonts w:cstheme="minorHAnsi"/>
-          <w:lang w:val="es-ES_tradnl"/>
-        </w:rPr>
-        <w:t xml:space="preserve">, que se almacena en un archivo de </w:t>
-      </w:r>
-      <w:proofErr w:type="gramStart"/>
-      <w:r>
-        <w:rPr>
-          <w:rFonts w:cstheme="minorHAnsi"/>
-          <w:lang w:val="es-ES_tradnl"/>
-        </w:rPr>
-        <w:t>extensión .</w:t>
-      </w:r>
-      <w:proofErr w:type="spellStart"/>
-      <w:r>
-        <w:rPr>
-          <w:rFonts w:cstheme="minorHAnsi"/>
-          <w:lang w:val="es-ES_tradnl"/>
-        </w:rPr>
-        <w:t>hprof</w:t>
-      </w:r>
-      <w:proofErr w:type="spellEnd"/>
-      <w:proofErr w:type="gramEnd"/>
-      <w:r>
-        <w:rPr>
-          <w:rFonts w:cstheme="minorHAnsi"/>
-          <w:lang w:val="es-ES_tradnl"/>
-        </w:rPr>
-        <w:t>.</w:t>
+        <w:t xml:space="preserve"> de la memoria cuando se produce un OutOfMemoryError</w:t>
+      </w:r>
+      <w:r>
+        <w:rPr>
+          <w:rFonts w:cstheme="minorHAnsi"/>
+          <w:lang w:val="es-ES_tradnl"/>
+        </w:rPr>
+        <w:t>, que se almacena en un archivo de extensión .hprof.</w:t>
       </w:r>
     </w:p>
     <w:p>
@@ -11292,39 +8964,7 @@
           <w:rFonts w:cstheme="minorHAnsi"/>
           <w:lang w:val="es-ES_tradnl"/>
         </w:rPr>
-        <w:t xml:space="preserve">Nos posicionamos en el </w:t>
-      </w:r>
-      <w:proofErr w:type="spellStart"/>
-      <w:r>
-        <w:rPr>
-          <w:rFonts w:cstheme="minorHAnsi"/>
-          <w:lang w:val="es-ES_tradnl"/>
-        </w:rPr>
-        <w:t>main</w:t>
-      </w:r>
-      <w:proofErr w:type="spellEnd"/>
-      <w:r>
-        <w:rPr>
-          <w:rFonts w:cstheme="minorHAnsi"/>
-          <w:lang w:val="es-ES_tradnl"/>
-        </w:rPr>
-        <w:t xml:space="preserve"> del programa a ejecutar, Run As -&gt; Run </w:t>
-      </w:r>
-      <w:proofErr w:type="spellStart"/>
-      <w:r>
-        <w:rPr>
-          <w:rFonts w:cstheme="minorHAnsi"/>
-          <w:lang w:val="es-ES_tradnl"/>
-        </w:rPr>
-        <w:t>Configurations</w:t>
-      </w:r>
-      <w:proofErr w:type="spellEnd"/>
-      <w:r>
-        <w:rPr>
-          <w:rFonts w:cstheme="minorHAnsi"/>
-          <w:lang w:val="es-ES_tradnl"/>
-        </w:rPr>
-        <w:t>.</w:t>
+        <w:t>Nos posicionamos en el main del programa a ejecutar, Run As -&gt; Run Configurations.</w:t>
       </w:r>
     </w:p>
     <w:p>
@@ -11342,49 +8982,15 @@
           <w:rFonts w:cstheme="minorHAnsi"/>
           <w:lang w:val="es-ES_tradnl"/>
         </w:rPr>
-        <w:t xml:space="preserve">En la pestaña </w:t>
-      </w:r>
-      <w:proofErr w:type="spellStart"/>
-      <w:r>
-        <w:rPr>
-          <w:rFonts w:cstheme="minorHAnsi"/>
-          <w:lang w:val="es-ES_tradnl"/>
-        </w:rPr>
-        <w:t>Arguments</w:t>
-      </w:r>
-      <w:proofErr w:type="spellEnd"/>
-      <w:r>
-        <w:rPr>
-          <w:rFonts w:cstheme="minorHAnsi"/>
-          <w:lang w:val="es-ES_tradnl"/>
-        </w:rPr>
-        <w:t xml:space="preserve">, tenemos que escribir </w:t>
-      </w:r>
-      <w:r>
-        <w:rPr>
-          <w:rFonts w:cstheme="minorHAnsi"/>
-          <w:lang w:val="es-ES_tradnl"/>
-        </w:rPr>
-        <w:t>-</w:t>
-      </w:r>
-      <w:proofErr w:type="gramStart"/>
-      <w:r>
-        <w:rPr>
-          <w:rFonts w:cstheme="minorHAnsi"/>
-          <w:lang w:val="es-ES_tradnl"/>
-        </w:rPr>
-        <w:t>XX:+</w:t>
-      </w:r>
-      <w:proofErr w:type="spellStart"/>
-      <w:proofErr w:type="gramEnd"/>
-      <w:r>
-        <w:rPr>
-          <w:rFonts w:cstheme="minorHAnsi"/>
-          <w:lang w:val="es-ES_tradnl"/>
-        </w:rPr>
-        <w:t>HeapDumpOnOutOfMemoryError</w:t>
-      </w:r>
-      <w:proofErr w:type="spellEnd"/>
+        <w:t xml:space="preserve">En la pestaña Arguments, tenemos que escribir </w:t>
+      </w:r>
+      <w:r>
+        <w:rPr>
+          <w:rFonts w:cstheme="minorHAnsi"/>
+          <w:lang w:val="es-ES_tradnl"/>
+        </w:rPr>
+        <w:t>-XX:+HeapDumpOnOutOfMemoryError</w:t>
+      </w:r>
       <w:r>
         <w:rPr>
           <w:rFonts w:cstheme="minorHAnsi"/>
@@ -11479,15 +9085,7 @@
           <w:rFonts w:cstheme="minorHAnsi"/>
           <w:lang w:val="es-ES_tradnl"/>
         </w:rPr>
-        <w:t>-</w:t>
-      </w:r>
-      <w:proofErr w:type="gramStart"/>
-      <w:r>
-        <w:rPr>
-          <w:rFonts w:cstheme="minorHAnsi"/>
-          <w:lang w:val="es-ES_tradnl"/>
-        </w:rPr>
-        <w:t>X</w:t>
+        <w:t>-X</w:t>
       </w:r>
       <w:r>
         <w:rPr>
@@ -11495,116 +9093,35 @@
           <w:color w:val="333333"/>
           <w:shd w:val="clear" w:color="auto" w:fill="FFFFFF"/>
         </w:rPr>
-        <w:t>X:HeapDumpPath</w:t>
-      </w:r>
-      <w:proofErr w:type="gramEnd"/>
+        <w:t>X:HeapDumpPath=</w:t>
+      </w:r>
       <w:r>
         <w:rPr>
           <w:rFonts w:cstheme="minorHAnsi"/>
           <w:color w:val="333333"/>
           <w:shd w:val="clear" w:color="auto" w:fill="FFFFFF"/>
         </w:rPr>
-        <w:t>=</w:t>
-      </w:r>
-      <w:r>
+        <w:t>/ruta</w:t>
+      </w:r>
+    </w:p>
+    <w:p>
+      <w:pPr>
+        <w:pStyle w:val="Prrafodelista"/>
+        <w:spacing w:line="360" w:lineRule="auto"/>
+        <w:ind w:left="360"/>
         <w:rPr>
           <w:rFonts w:cstheme="minorHAnsi"/>
           <w:color w:val="333333"/>
           <w:shd w:val="clear" w:color="auto" w:fill="FFFFFF"/>
         </w:rPr>
-        <w:t>/ruta</w:t>
-      </w:r>
-    </w:p>
-    <w:p>
-      <w:pPr>
-        <w:pStyle w:val="Prrafodelista"/>
-        <w:spacing w:line="360" w:lineRule="auto"/>
-        <w:ind w:left="360"/>
+      </w:pPr>
+      <w:r>
         <w:rPr>
           <w:rFonts w:cstheme="minorHAnsi"/>
           <w:color w:val="333333"/>
           <w:shd w:val="clear" w:color="auto" w:fill="FFFFFF"/>
         </w:rPr>
-      </w:pPr>
-      <w:r>
-        <w:rPr>
-          <w:rFonts w:cstheme="minorHAnsi"/>
-          <w:color w:val="333333"/>
-          <w:shd w:val="clear" w:color="auto" w:fill="FFFFFF"/>
-        </w:rPr>
-        <w:t xml:space="preserve">Una vez generado el archivo, si queremos analizarlo abrimos la perspectiva de </w:t>
-      </w:r>
-      <w:proofErr w:type="spellStart"/>
-      <w:r>
-        <w:rPr>
-          <w:rFonts w:cstheme="minorHAnsi"/>
-          <w:color w:val="333333"/>
-          <w:shd w:val="clear" w:color="auto" w:fill="FFFFFF"/>
-        </w:rPr>
-        <w:t>Memory</w:t>
-      </w:r>
-      <w:proofErr w:type="spellEnd"/>
-      <w:r>
-        <w:rPr>
-          <w:rFonts w:cstheme="minorHAnsi"/>
-          <w:color w:val="333333"/>
-          <w:shd w:val="clear" w:color="auto" w:fill="FFFFFF"/>
-        </w:rPr>
-        <w:t xml:space="preserve"> </w:t>
-      </w:r>
-      <w:proofErr w:type="spellStart"/>
-      <w:r>
-        <w:rPr>
-          <w:rFonts w:cstheme="minorHAnsi"/>
-          <w:color w:val="333333"/>
-          <w:shd w:val="clear" w:color="auto" w:fill="FFFFFF"/>
-        </w:rPr>
-        <w:t>Analyzer</w:t>
-      </w:r>
-      <w:proofErr w:type="spellEnd"/>
-      <w:r>
-        <w:rPr>
-          <w:rFonts w:cstheme="minorHAnsi"/>
-          <w:color w:val="333333"/>
-          <w:shd w:val="clear" w:color="auto" w:fill="FFFFFF"/>
-        </w:rPr>
-        <w:t xml:space="preserve">, vamos al menú, pulsamos File -&gt; Open </w:t>
-      </w:r>
-      <w:proofErr w:type="spellStart"/>
-      <w:r>
-        <w:rPr>
-          <w:rFonts w:cstheme="minorHAnsi"/>
-          <w:color w:val="333333"/>
-          <w:shd w:val="clear" w:color="auto" w:fill="FFFFFF"/>
-        </w:rPr>
-        <w:t>Heap</w:t>
-      </w:r>
-      <w:proofErr w:type="spellEnd"/>
-      <w:r>
-        <w:rPr>
-          <w:rFonts w:cstheme="minorHAnsi"/>
-          <w:color w:val="333333"/>
-          <w:shd w:val="clear" w:color="auto" w:fill="FFFFFF"/>
-        </w:rPr>
-        <w:t xml:space="preserve"> </w:t>
-      </w:r>
-      <w:proofErr w:type="spellStart"/>
-      <w:r>
-        <w:rPr>
-          <w:rFonts w:cstheme="minorHAnsi"/>
-          <w:color w:val="333333"/>
-          <w:shd w:val="clear" w:color="auto" w:fill="FFFFFF"/>
-        </w:rPr>
-        <w:t>Dump</w:t>
-      </w:r>
-      <w:proofErr w:type="spellEnd"/>
-      <w:r>
-        <w:rPr>
-          <w:rFonts w:cstheme="minorHAnsi"/>
-          <w:color w:val="333333"/>
-          <w:shd w:val="clear" w:color="auto" w:fill="FFFFFF"/>
-        </w:rPr>
-        <w:t xml:space="preserve"> y buscamos la imagen generada.</w:t>
+        <w:t>Una vez generado el archivo, si queremos analizarlo abrimos la perspectiva de Memory Analyzer, vamos al menú, pulsamos File -&gt; Open Heap Dump y buscamos la imagen generada.</w:t>
       </w:r>
     </w:p>
     <w:p>
@@ -11965,7 +9482,35 @@
           <w:rFonts w:cstheme="minorHAnsi"/>
           <w:lang w:val="es-ES_tradnl"/>
         </w:rPr>
-        <w:t xml:space="preserve">Clase que no tiene nombre y que nos va a permitir declarar una clase e instanciarla </w:t>
+        <w:t>Clase</w:t>
+      </w:r>
+      <w:r>
+        <w:rPr>
+          <w:rFonts w:cstheme="minorHAnsi"/>
+          <w:lang w:val="es-ES_tradnl"/>
+        </w:rPr>
+        <w:t>s</w:t>
+      </w:r>
+      <w:r>
+        <w:rPr>
+          <w:rFonts w:cstheme="minorHAnsi"/>
+          <w:lang w:val="es-ES_tradnl"/>
+        </w:rPr>
+        <w:t xml:space="preserve"> que no tiene</w:t>
+      </w:r>
+      <w:r>
+        <w:rPr>
+          <w:rFonts w:cstheme="minorHAnsi"/>
+          <w:lang w:val="es-ES_tradnl"/>
+        </w:rPr>
+        <w:t>n</w:t>
+      </w:r>
+      <w:r>
+        <w:rPr>
+          <w:rFonts w:cstheme="minorHAnsi"/>
+          <w:lang w:val="es-ES_tradnl"/>
+        </w:rPr>
+        <w:t xml:space="preserve"> nombre y que nos va a permitir declarar una clase e instanciarla </w:t>
       </w:r>
       <w:r>
         <w:rPr>
@@ -12068,14 +9613,7 @@
           <w:rFonts w:cstheme="minorHAnsi"/>
           <w:lang w:val="es-ES_tradnl"/>
         </w:rPr>
-        <w:t>Son clases que</w:t>
-      </w:r>
-      <w:r>
-        <w:rPr>
-          <w:rFonts w:cstheme="minorHAnsi"/>
-          <w:lang w:val="es-ES_tradnl"/>
-        </w:rPr>
-        <w:t xml:space="preserve"> no se puede reutilizar.</w:t>
+        <w:t>Son clases que no se puede reutilizar.</w:t>
       </w:r>
     </w:p>
     <w:p>
@@ -12349,6 +9887,99 @@
         </w:rPr>
         <w:t>Clases estáticas</w:t>
       </w:r>
+    </w:p>
+    <w:p>
+      <w:pPr>
+        <w:pStyle w:val="Prrafodelista"/>
+        <w:spacing w:line="360" w:lineRule="auto"/>
+        <w:ind w:left="360"/>
+        <w:rPr>
+          <w:rFonts w:cstheme="minorHAnsi"/>
+          <w:lang w:val="es-ES_tradnl"/>
+        </w:rPr>
+      </w:pPr>
+      <w:r>
+        <w:rPr>
+          <w:rFonts w:cstheme="minorHAnsi"/>
+          <w:lang w:val="es-ES_tradnl"/>
+        </w:rPr>
+        <w:t xml:space="preserve">Clases </w:t>
+      </w:r>
+      <w:r>
+        <w:rPr>
+          <w:rFonts w:cstheme="minorHAnsi"/>
+          <w:lang w:val="es-ES_tradnl"/>
+        </w:rPr>
+        <w:t xml:space="preserve">internas </w:t>
+      </w:r>
+      <w:r>
+        <w:rPr>
+          <w:rFonts w:cstheme="minorHAnsi"/>
+          <w:lang w:val="es-ES_tradnl"/>
+        </w:rPr>
+        <w:t>a las que se puede acceder sin tener que instanciar un objeto</w:t>
+      </w:r>
+      <w:r>
+        <w:rPr>
+          <w:rFonts w:cstheme="minorHAnsi"/>
+          <w:lang w:val="es-ES_tradnl"/>
+        </w:rPr>
+        <w:t xml:space="preserve"> de la clase externa que la contiene</w:t>
+      </w:r>
+      <w:r>
+        <w:rPr>
+          <w:rFonts w:cstheme="minorHAnsi"/>
+          <w:lang w:val="es-ES_tradnl"/>
+        </w:rPr>
+        <w:t>.</w:t>
+      </w:r>
+    </w:p>
+    <w:p>
+      <w:pPr>
+        <w:pStyle w:val="Prrafodelista"/>
+        <w:spacing w:line="360" w:lineRule="auto"/>
+        <w:ind w:left="360"/>
+        <w:rPr>
+          <w:rFonts w:cstheme="minorHAnsi"/>
+          <w:lang w:val="es-ES_tradnl"/>
+        </w:rPr>
+      </w:pPr>
+      <w:r>
+        <w:rPr>
+          <w:rFonts w:cstheme="minorHAnsi"/>
+          <w:lang w:val="es-ES_tradnl"/>
+        </w:rPr>
+        <w:t>Funcionan igual que cualquier clase normal, ya que dentro pueden tener a su vez métodos tanto estáticos como no estáticos.</w:t>
+      </w:r>
+    </w:p>
+    <w:p>
+      <w:pPr>
+        <w:pStyle w:val="Prrafodelista"/>
+        <w:spacing w:line="360" w:lineRule="auto"/>
+        <w:ind w:left="360"/>
+        <w:rPr>
+          <w:rFonts w:cstheme="minorHAnsi"/>
+          <w:lang w:val="es-ES_tradnl"/>
+        </w:rPr>
+      </w:pPr>
+      <w:r>
+        <w:rPr>
+          <w:rFonts w:cstheme="minorHAnsi"/>
+          <w:lang w:val="es-ES_tradnl"/>
+        </w:rPr>
+        <w:t>Desde estas clases se puede acceder a todos los miembros que sean estáticos de la clase externa pero al resto no.</w:t>
+      </w:r>
+    </w:p>
+    <w:p>
+      <w:pPr>
+        <w:pStyle w:val="Prrafodelista"/>
+        <w:spacing w:line="360" w:lineRule="auto"/>
+        <w:ind w:left="360"/>
+        <w:rPr>
+          <w:rFonts w:cstheme="minorHAnsi"/>
+          <w:lang w:val="es-ES_tradnl"/>
+        </w:rPr>
+      </w:pPr>
     </w:p>
     <w:p>
       <w:pPr>

--- a/Fundamentos de Programación Orientada a Objetos.docx
+++ b/Fundamentos de Programación Orientada a Objetos.docx
@@ -417,12 +417,69 @@
           <w:lang w:val="es-ES_tradnl"/>
         </w:rPr>
       </w:pPr>
-      <w:r>
-        <w:rPr>
-          <w:rFonts w:cstheme="minorHAnsi"/>
-          <w:lang w:val="es-ES_tradnl"/>
-        </w:rPr>
-        <w:t>tipo_dato nombre_array [ ]= new tipo_dato[tamaño];</w:t>
+      <w:proofErr w:type="spellStart"/>
+      <w:r>
+        <w:rPr>
+          <w:rFonts w:cstheme="minorHAnsi"/>
+          <w:lang w:val="es-ES_tradnl"/>
+        </w:rPr>
+        <w:t>tipo_dato</w:t>
+      </w:r>
+      <w:proofErr w:type="spellEnd"/>
+      <w:r>
+        <w:rPr>
+          <w:rFonts w:cstheme="minorHAnsi"/>
+          <w:lang w:val="es-ES_tradnl"/>
+        </w:rPr>
+        <w:t xml:space="preserve"> </w:t>
+      </w:r>
+      <w:proofErr w:type="spellStart"/>
+      <w:r>
+        <w:rPr>
+          <w:rFonts w:cstheme="minorHAnsi"/>
+          <w:lang w:val="es-ES_tradnl"/>
+        </w:rPr>
+        <w:t>nombre_array</w:t>
+      </w:r>
+      <w:proofErr w:type="spellEnd"/>
+      <w:r>
+        <w:rPr>
+          <w:rFonts w:cstheme="minorHAnsi"/>
+          <w:lang w:val="es-ES_tradnl"/>
+        </w:rPr>
+        <w:t xml:space="preserve"> </w:t>
+      </w:r>
+      <w:proofErr w:type="gramStart"/>
+      <w:r>
+        <w:rPr>
+          <w:rFonts w:cstheme="minorHAnsi"/>
+          <w:lang w:val="es-ES_tradnl"/>
+        </w:rPr>
+        <w:t>[ ]</w:t>
+      </w:r>
+      <w:proofErr w:type="gramEnd"/>
+      <w:r>
+        <w:rPr>
+          <w:rFonts w:cstheme="minorHAnsi"/>
+          <w:lang w:val="es-ES_tradnl"/>
+        </w:rPr>
+        <w:t xml:space="preserve">= new </w:t>
+      </w:r>
+      <w:proofErr w:type="spellStart"/>
+      <w:r>
+        <w:rPr>
+          <w:rFonts w:cstheme="minorHAnsi"/>
+          <w:lang w:val="es-ES_tradnl"/>
+        </w:rPr>
+        <w:t>tipo_dato</w:t>
+      </w:r>
+      <w:proofErr w:type="spellEnd"/>
+      <w:r>
+        <w:rPr>
+          <w:rFonts w:cstheme="minorHAnsi"/>
+          <w:lang w:val="es-ES_tradnl"/>
+        </w:rPr>
+        <w:t>[tamaño];</w:t>
       </w:r>
     </w:p>
     <w:p>
@@ -435,13 +492,41 @@
           <w:lang w:val="en-US" w:eastAsia="es-ES"/>
         </w:rPr>
       </w:pPr>
+      <w:proofErr w:type="spellStart"/>
       <w:r>
         <w:rPr>
           <w:rFonts w:eastAsia="Times New Roman" w:cstheme="minorHAnsi"/>
           <w:color w:val="333333"/>
           <w:lang w:val="en-US" w:eastAsia="es-ES"/>
         </w:rPr>
-        <w:t>Ejemplo: String b[] = new String[9];</w:t>
+        <w:t>Ejemplo</w:t>
+      </w:r>
+      <w:proofErr w:type="spellEnd"/>
+      <w:r>
+        <w:rPr>
+          <w:rFonts w:eastAsia="Times New Roman" w:cstheme="minorHAnsi"/>
+          <w:color w:val="333333"/>
+          <w:lang w:val="en-US" w:eastAsia="es-ES"/>
+        </w:rPr>
+        <w:t xml:space="preserve">: String </w:t>
+      </w:r>
+      <w:proofErr w:type="gramStart"/>
+      <w:r>
+        <w:rPr>
+          <w:rFonts w:eastAsia="Times New Roman" w:cstheme="minorHAnsi"/>
+          <w:color w:val="333333"/>
+          <w:lang w:val="en-US" w:eastAsia="es-ES"/>
+        </w:rPr>
+        <w:t>b[</w:t>
+      </w:r>
+      <w:proofErr w:type="gramEnd"/>
+      <w:r>
+        <w:rPr>
+          <w:rFonts w:eastAsia="Times New Roman" w:cstheme="minorHAnsi"/>
+          <w:color w:val="333333"/>
+          <w:lang w:val="en-US" w:eastAsia="es-ES"/>
+        </w:rPr>
+        <w:t>] = new String[9];</w:t>
       </w:r>
     </w:p>
     <w:p>
@@ -463,43 +548,34 @@
         <w:tab/>
         <w:t xml:space="preserve">   </w:t>
       </w:r>
+      <w:proofErr w:type="gramStart"/>
       <w:r>
         <w:rPr>
           <w:rFonts w:eastAsia="Times New Roman" w:cstheme="minorHAnsi"/>
           <w:color w:val="333333"/>
           <w:lang w:val="es-ES_tradnl" w:eastAsia="es-ES"/>
         </w:rPr>
-        <w:t>b[0] = “Madrid”;</w:t>
-      </w:r>
-    </w:p>
-    <w:p>
-      <w:pPr>
-        <w:pStyle w:val="Prrafodelista"/>
-        <w:spacing w:line="360" w:lineRule="auto"/>
+        <w:t>b[</w:t>
+      </w:r>
+      <w:proofErr w:type="gramEnd"/>
+      <w:r>
         <w:rPr>
           <w:rFonts w:eastAsia="Times New Roman" w:cstheme="minorHAnsi"/>
           <w:color w:val="333333"/>
           <w:lang w:val="es-ES_tradnl" w:eastAsia="es-ES"/>
         </w:rPr>
-      </w:pPr>
-      <w:r>
+        <w:t>0] = “Madrid”;</w:t>
+      </w:r>
+    </w:p>
+    <w:p>
+      <w:pPr>
+        <w:pStyle w:val="Prrafodelista"/>
+        <w:spacing w:line="360" w:lineRule="auto"/>
         <w:rPr>
           <w:rFonts w:eastAsia="Times New Roman" w:cstheme="minorHAnsi"/>
           <w:color w:val="333333"/>
           <w:lang w:val="es-ES_tradnl" w:eastAsia="es-ES"/>
         </w:rPr>
-        <w:tab/>
-        <w:t xml:space="preserve">   b[1] = “Segovia”;</w:t>
-      </w:r>
-    </w:p>
-    <w:p>
-      <w:pPr>
-        <w:pStyle w:val="Prrafodelista"/>
-        <w:spacing w:line="360" w:lineRule="auto"/>
-        <w:rPr>
-          <w:rFonts w:cstheme="minorHAnsi"/>
-          <w:lang w:val="es-ES_tradnl"/>
-        </w:rPr>
       </w:pPr>
       <w:r>
         <w:rPr>
@@ -508,7 +584,62 @@
           <w:lang w:val="es-ES_tradnl" w:eastAsia="es-ES"/>
         </w:rPr>
         <w:tab/>
-        <w:t xml:space="preserve">   b[2] = “Toledo”;</w:t>
+        <w:t xml:space="preserve">   </w:t>
+      </w:r>
+      <w:proofErr w:type="gramStart"/>
+      <w:r>
+        <w:rPr>
+          <w:rFonts w:eastAsia="Times New Roman" w:cstheme="minorHAnsi"/>
+          <w:color w:val="333333"/>
+          <w:lang w:val="es-ES_tradnl" w:eastAsia="es-ES"/>
+        </w:rPr>
+        <w:t>b[</w:t>
+      </w:r>
+      <w:proofErr w:type="gramEnd"/>
+      <w:r>
+        <w:rPr>
+          <w:rFonts w:eastAsia="Times New Roman" w:cstheme="minorHAnsi"/>
+          <w:color w:val="333333"/>
+          <w:lang w:val="es-ES_tradnl" w:eastAsia="es-ES"/>
+        </w:rPr>
+        <w:t>1] = “Segovia”;</w:t>
+      </w:r>
+    </w:p>
+    <w:p>
+      <w:pPr>
+        <w:pStyle w:val="Prrafodelista"/>
+        <w:spacing w:line="360" w:lineRule="auto"/>
+        <w:rPr>
+          <w:rFonts w:cstheme="minorHAnsi"/>
+          <w:lang w:val="es-ES_tradnl"/>
+        </w:rPr>
+      </w:pPr>
+      <w:r>
+        <w:rPr>
+          <w:rFonts w:eastAsia="Times New Roman" w:cstheme="minorHAnsi"/>
+          <w:color w:val="333333"/>
+          <w:lang w:val="es-ES_tradnl" w:eastAsia="es-ES"/>
+        </w:rPr>
+        <w:tab/>
+        <w:t xml:space="preserve">   </w:t>
+      </w:r>
+      <w:proofErr w:type="gramStart"/>
+      <w:r>
+        <w:rPr>
+          <w:rFonts w:eastAsia="Times New Roman" w:cstheme="minorHAnsi"/>
+          <w:color w:val="333333"/>
+          <w:lang w:val="es-ES_tradnl" w:eastAsia="es-ES"/>
+        </w:rPr>
+        <w:t>b[</w:t>
+      </w:r>
+      <w:proofErr w:type="gramEnd"/>
+      <w:r>
+        <w:rPr>
+          <w:rFonts w:eastAsia="Times New Roman" w:cstheme="minorHAnsi"/>
+          <w:color w:val="333333"/>
+          <w:lang w:val="es-ES_tradnl" w:eastAsia="es-ES"/>
+        </w:rPr>
+        <w:t>2] = “Toledo”;</w:t>
       </w:r>
     </w:p>
     <w:p>
@@ -525,29 +656,102 @@
           <w:lang w:val="es-ES_tradnl"/>
         </w:rPr>
       </w:pPr>
-      <w:r>
-        <w:rPr>
-          <w:rFonts w:cstheme="minorHAnsi"/>
-          <w:lang w:val="es-ES_tradnl"/>
-        </w:rPr>
-        <w:t>tipo_dato nombre_array [ ]= {elemento1, elemento2, elemento3, … };</w:t>
-      </w:r>
-    </w:p>
-    <w:p>
-      <w:pPr>
-        <w:pStyle w:val="Prrafodelista"/>
-        <w:spacing w:line="360" w:lineRule="auto"/>
-        <w:rPr>
-          <w:rFonts w:cstheme="minorHAnsi"/>
-          <w:lang w:val="es-ES_tradnl"/>
-        </w:rPr>
-      </w:pPr>
-      <w:r>
-        <w:rPr>
-          <w:rFonts w:cstheme="minorHAnsi"/>
-          <w:lang w:val="es-ES_tradnl"/>
-        </w:rPr>
-        <w:t>Ejemplo: String b[ ] = {“Madrid”, “Segovia”, “Toledo};</w:t>
+      <w:proofErr w:type="spellStart"/>
+      <w:r>
+        <w:rPr>
+          <w:rFonts w:cstheme="minorHAnsi"/>
+          <w:lang w:val="es-ES_tradnl"/>
+        </w:rPr>
+        <w:t>tipo_dato</w:t>
+      </w:r>
+      <w:proofErr w:type="spellEnd"/>
+      <w:r>
+        <w:rPr>
+          <w:rFonts w:cstheme="minorHAnsi"/>
+          <w:lang w:val="es-ES_tradnl"/>
+        </w:rPr>
+        <w:t xml:space="preserve"> </w:t>
+      </w:r>
+      <w:proofErr w:type="spellStart"/>
+      <w:r>
+        <w:rPr>
+          <w:rFonts w:cstheme="minorHAnsi"/>
+          <w:lang w:val="es-ES_tradnl"/>
+        </w:rPr>
+        <w:t>nombre_array</w:t>
+      </w:r>
+      <w:proofErr w:type="spellEnd"/>
+      <w:r>
+        <w:rPr>
+          <w:rFonts w:cstheme="minorHAnsi"/>
+          <w:lang w:val="es-ES_tradnl"/>
+        </w:rPr>
+        <w:t xml:space="preserve"> </w:t>
+      </w:r>
+      <w:proofErr w:type="gramStart"/>
+      <w:r>
+        <w:rPr>
+          <w:rFonts w:cstheme="minorHAnsi"/>
+          <w:lang w:val="es-ES_tradnl"/>
+        </w:rPr>
+        <w:t>[ ]</w:t>
+      </w:r>
+      <w:proofErr w:type="gramEnd"/>
+      <w:r>
+        <w:rPr>
+          <w:rFonts w:cstheme="minorHAnsi"/>
+          <w:lang w:val="es-ES_tradnl"/>
+        </w:rPr>
+        <w:t>= {elemento1, elemento2, elemento3, … };</w:t>
+      </w:r>
+    </w:p>
+    <w:p>
+      <w:pPr>
+        <w:pStyle w:val="Prrafodelista"/>
+        <w:spacing w:line="360" w:lineRule="auto"/>
+        <w:rPr>
+          <w:rFonts w:cstheme="minorHAnsi"/>
+          <w:lang w:val="es-ES_tradnl"/>
+        </w:rPr>
+      </w:pPr>
+      <w:r>
+        <w:rPr>
+          <w:rFonts w:cstheme="minorHAnsi"/>
+          <w:lang w:val="es-ES_tradnl"/>
+        </w:rPr>
+        <w:t xml:space="preserve">Ejemplo: </w:t>
+      </w:r>
+      <w:proofErr w:type="spellStart"/>
+      <w:r>
+        <w:rPr>
+          <w:rFonts w:cstheme="minorHAnsi"/>
+          <w:lang w:val="es-ES_tradnl"/>
+        </w:rPr>
+        <w:t>String</w:t>
+      </w:r>
+      <w:proofErr w:type="spellEnd"/>
+      <w:r>
+        <w:rPr>
+          <w:rFonts w:cstheme="minorHAnsi"/>
+          <w:lang w:val="es-ES_tradnl"/>
+        </w:rPr>
+        <w:t xml:space="preserve"> </w:t>
+      </w:r>
+      <w:proofErr w:type="gramStart"/>
+      <w:r>
+        <w:rPr>
+          <w:rFonts w:cstheme="minorHAnsi"/>
+          <w:lang w:val="es-ES_tradnl"/>
+        </w:rPr>
+        <w:t>b[</w:t>
+      </w:r>
+      <w:proofErr w:type="gramEnd"/>
+      <w:r>
+        <w:rPr>
+          <w:rFonts w:cstheme="minorHAnsi"/>
+          <w:lang w:val="es-ES_tradnl"/>
+        </w:rPr>
+        <w:t xml:space="preserve"> ] = {“Madrid”, “Segovia”, “Toledo};</w:t>
       </w:r>
     </w:p>
     <w:p>
@@ -673,7 +877,23 @@
           <w:rFonts w:cstheme="minorHAnsi"/>
           <w:lang w:val="es-ES_tradnl"/>
         </w:rPr>
-        <w:t>Hilos (threads)</w:t>
+        <w:t>Hilos (</w:t>
+      </w:r>
+      <w:proofErr w:type="spellStart"/>
+      <w:r>
+        <w:rPr>
+          <w:rFonts w:cstheme="minorHAnsi"/>
+          <w:lang w:val="es-ES_tradnl"/>
+        </w:rPr>
+        <w:t>threads</w:t>
+      </w:r>
+      <w:proofErr w:type="spellEnd"/>
+      <w:r>
+        <w:rPr>
+          <w:rFonts w:cstheme="minorHAnsi"/>
+          <w:lang w:val="es-ES_tradnl"/>
+        </w:rPr>
+        <w:t>)</w:t>
       </w:r>
     </w:p>
     <w:p>
@@ -750,14 +970,62 @@
           <w:rFonts w:cstheme="minorHAnsi"/>
           <w:lang w:val="es-ES_tradnl"/>
         </w:rPr>
-        <w:t>Heredar la clase Thread (con extends en nuestra clase) y redefinir el método run</w:t>
-      </w:r>
-      <w:r>
-        <w:rPr>
-          <w:rFonts w:cstheme="minorHAnsi"/>
-          <w:lang w:val="es-ES_tradnl"/>
-        </w:rPr>
-        <w:t>().</w:t>
+        <w:t xml:space="preserve">Heredar la clase </w:t>
+      </w:r>
+      <w:proofErr w:type="spellStart"/>
+      <w:r>
+        <w:rPr>
+          <w:rFonts w:cstheme="minorHAnsi"/>
+          <w:lang w:val="es-ES_tradnl"/>
+        </w:rPr>
+        <w:t>Thread</w:t>
+      </w:r>
+      <w:proofErr w:type="spellEnd"/>
+      <w:r>
+        <w:rPr>
+          <w:rFonts w:cstheme="minorHAnsi"/>
+          <w:lang w:val="es-ES_tradnl"/>
+        </w:rPr>
+        <w:t xml:space="preserve"> (con </w:t>
+      </w:r>
+      <w:proofErr w:type="spellStart"/>
+      <w:r>
+        <w:rPr>
+          <w:rFonts w:cstheme="minorHAnsi"/>
+          <w:lang w:val="es-ES_tradnl"/>
+        </w:rPr>
+        <w:t>extends</w:t>
+      </w:r>
+      <w:proofErr w:type="spellEnd"/>
+      <w:r>
+        <w:rPr>
+          <w:rFonts w:cstheme="minorHAnsi"/>
+          <w:lang w:val="es-ES_tradnl"/>
+        </w:rPr>
+        <w:t xml:space="preserve"> en nuestra clase) y redefinir el método </w:t>
+      </w:r>
+      <w:proofErr w:type="gramStart"/>
+      <w:r>
+        <w:rPr>
+          <w:rFonts w:cstheme="minorHAnsi"/>
+          <w:lang w:val="es-ES_tradnl"/>
+        </w:rPr>
+        <w:t>run</w:t>
+      </w:r>
+      <w:r>
+        <w:rPr>
+          <w:rFonts w:cstheme="minorHAnsi"/>
+          <w:lang w:val="es-ES_tradnl"/>
+        </w:rPr>
+        <w:t>(</w:t>
+      </w:r>
+      <w:proofErr w:type="gramEnd"/>
+      <w:r>
+        <w:rPr>
+          <w:rFonts w:cstheme="minorHAnsi"/>
+          <w:lang w:val="es-ES_tradnl"/>
+        </w:rPr>
+        <w:t>).</w:t>
       </w:r>
     </w:p>
     <w:p>
@@ -885,7 +1153,32 @@
           <w:lang w:val="es-ES_tradnl"/>
         </w:rPr>
         <w:lastRenderedPageBreak/>
-        <w:t>Cuando llamemos al método start(), comenzará a ejecutarse el método run</w:t>
+        <w:t xml:space="preserve">Cuando llamemos al método </w:t>
+      </w:r>
+      <w:proofErr w:type="spellStart"/>
+      <w:proofErr w:type="gramStart"/>
+      <w:r>
+        <w:rPr>
+          <w:rFonts w:cstheme="minorHAnsi"/>
+          <w:lang w:val="es-ES_tradnl"/>
+        </w:rPr>
+        <w:t>start</w:t>
+      </w:r>
+      <w:proofErr w:type="spellEnd"/>
+      <w:r>
+        <w:rPr>
+          <w:rFonts w:cstheme="minorHAnsi"/>
+          <w:lang w:val="es-ES_tradnl"/>
+        </w:rPr>
+        <w:t>(</w:t>
+      </w:r>
+      <w:proofErr w:type="gramEnd"/>
+      <w:r>
+        <w:rPr>
+          <w:rFonts w:cstheme="minorHAnsi"/>
+          <w:lang w:val="es-ES_tradnl"/>
+        </w:rPr>
+        <w:t>), comenzará a ejecutarse el método run</w:t>
       </w:r>
       <w:r>
         <w:rPr>
@@ -920,8 +1213,25 @@
           <w:rFonts w:cstheme="minorHAnsi"/>
           <w:lang w:val="es-ES_tradnl"/>
         </w:rPr>
-        <w:t xml:space="preserve">Crear una clase que implemente la interfaz Runnable, que nos obliga a definir el método </w:t>
-      </w:r>
+        <w:t xml:space="preserve">Crear una clase que implemente la interfaz </w:t>
+      </w:r>
+      <w:proofErr w:type="spellStart"/>
+      <w:r>
+        <w:rPr>
+          <w:rFonts w:cstheme="minorHAnsi"/>
+          <w:lang w:val="es-ES_tradnl"/>
+        </w:rPr>
+        <w:t>Runnable</w:t>
+      </w:r>
+      <w:proofErr w:type="spellEnd"/>
+      <w:r>
+        <w:rPr>
+          <w:rFonts w:cstheme="minorHAnsi"/>
+          <w:lang w:val="es-ES_tradnl"/>
+        </w:rPr>
+        <w:t xml:space="preserve">, que nos obliga a definir el método </w:t>
+      </w:r>
+      <w:proofErr w:type="gramStart"/>
       <w:r>
         <w:rPr>
           <w:rFonts w:cstheme="minorHAnsi"/>
@@ -934,7 +1244,15 @@
           <w:rFonts w:cstheme="minorHAnsi"/>
           <w:lang w:val="es-ES_tradnl"/>
         </w:rPr>
-        <w:t>().</w:t>
+        <w:t>(</w:t>
+      </w:r>
+      <w:proofErr w:type="gramEnd"/>
+      <w:r>
+        <w:rPr>
+          <w:rFonts w:cstheme="minorHAnsi"/>
+          <w:lang w:val="es-ES_tradnl"/>
+        </w:rPr>
+        <w:t>).</w:t>
       </w:r>
     </w:p>
     <w:p>
@@ -1071,7 +1389,23 @@
           <w:rFonts w:cstheme="minorHAnsi"/>
           <w:lang w:val="es-ES_tradnl"/>
         </w:rPr>
-        <w:t>En ambos casos escribimos un método run() que contendrá el código del hilo. Cuando se termine de ejecutar este método, también finalizará el hilo.</w:t>
+        <w:t xml:space="preserve">En ambos casos escribimos un método </w:t>
+      </w:r>
+      <w:proofErr w:type="gramStart"/>
+      <w:r>
+        <w:rPr>
+          <w:rFonts w:cstheme="minorHAnsi"/>
+          <w:lang w:val="es-ES_tradnl"/>
+        </w:rPr>
+        <w:t>run(</w:t>
+      </w:r>
+      <w:proofErr w:type="gramEnd"/>
+      <w:r>
+        <w:rPr>
+          <w:rFonts w:cstheme="minorHAnsi"/>
+          <w:lang w:val="es-ES_tradnl"/>
+        </w:rPr>
+        <w:t>) que contendrá el código del hilo. Cuando se termine de ejecutar este método, también finalizará el hilo.</w:t>
       </w:r>
     </w:p>
     <w:p>
@@ -1187,7 +1521,32 @@
           <w:rFonts w:cstheme="minorHAnsi"/>
           <w:lang w:val="es-ES_tradnl"/>
         </w:rPr>
-        <w:t>Se produce al llamar al método start().</w:t>
+        <w:t xml:space="preserve">Se produce al llamar al método </w:t>
+      </w:r>
+      <w:proofErr w:type="spellStart"/>
+      <w:proofErr w:type="gramStart"/>
+      <w:r>
+        <w:rPr>
+          <w:rFonts w:cstheme="minorHAnsi"/>
+          <w:lang w:val="es-ES_tradnl"/>
+        </w:rPr>
+        <w:t>start</w:t>
+      </w:r>
+      <w:proofErr w:type="spellEnd"/>
+      <w:r>
+        <w:rPr>
+          <w:rFonts w:cstheme="minorHAnsi"/>
+          <w:lang w:val="es-ES_tradnl"/>
+        </w:rPr>
+        <w:t>(</w:t>
+      </w:r>
+      <w:proofErr w:type="gramEnd"/>
+      <w:r>
+        <w:rPr>
+          <w:rFonts w:cstheme="minorHAnsi"/>
+          <w:lang w:val="es-ES_tradnl"/>
+        </w:rPr>
+        <w:t>).</w:t>
       </w:r>
     </w:p>
     <w:p>
@@ -1247,7 +1606,32 @@
           <w:rFonts w:cstheme="minorHAnsi"/>
           <w:lang w:val="es-ES_tradnl"/>
         </w:rPr>
-        <w:t>Cuando se ejecuta el método sleep() para dormir el hilo.</w:t>
+        <w:t xml:space="preserve">Cuando se ejecuta el método </w:t>
+      </w:r>
+      <w:proofErr w:type="spellStart"/>
+      <w:proofErr w:type="gramStart"/>
+      <w:r>
+        <w:rPr>
+          <w:rFonts w:cstheme="minorHAnsi"/>
+          <w:lang w:val="es-ES_tradnl"/>
+        </w:rPr>
+        <w:t>sleep</w:t>
+      </w:r>
+      <w:proofErr w:type="spellEnd"/>
+      <w:r>
+        <w:rPr>
+          <w:rFonts w:cstheme="minorHAnsi"/>
+          <w:lang w:val="es-ES_tradnl"/>
+        </w:rPr>
+        <w:t>(</w:t>
+      </w:r>
+      <w:proofErr w:type="gramEnd"/>
+      <w:r>
+        <w:rPr>
+          <w:rFonts w:cstheme="minorHAnsi"/>
+          <w:lang w:val="es-ES_tradnl"/>
+        </w:rPr>
+        <w:t>) para dormir el hilo.</w:t>
       </w:r>
     </w:p>
     <w:p>
@@ -1282,7 +1666,32 @@
           <w:rFonts w:cstheme="minorHAnsi"/>
           <w:lang w:val="es-ES_tradnl"/>
         </w:rPr>
-        <w:t>loqueado por una llamada al método wait().</w:t>
+        <w:t xml:space="preserve">loqueado por una llamada al método </w:t>
+      </w:r>
+      <w:proofErr w:type="spellStart"/>
+      <w:proofErr w:type="gramStart"/>
+      <w:r>
+        <w:rPr>
+          <w:rFonts w:cstheme="minorHAnsi"/>
+          <w:lang w:val="es-ES_tradnl"/>
+        </w:rPr>
+        <w:t>wait</w:t>
+      </w:r>
+      <w:proofErr w:type="spellEnd"/>
+      <w:r>
+        <w:rPr>
+          <w:rFonts w:cstheme="minorHAnsi"/>
+          <w:lang w:val="es-ES_tradnl"/>
+        </w:rPr>
+        <w:t>(</w:t>
+      </w:r>
+      <w:proofErr w:type="gramEnd"/>
+      <w:r>
+        <w:rPr>
+          <w:rFonts w:cstheme="minorHAnsi"/>
+          <w:lang w:val="es-ES_tradnl"/>
+        </w:rPr>
+        <w:t>).</w:t>
       </w:r>
     </w:p>
     <w:p>
@@ -1359,7 +1768,32 @@
           <w:lang w:val="es-ES_tradnl"/>
         </w:rPr>
         <w:tab/>
-        <w:t>Para saber si un hilo sigue vivo o no, podemos usar el método isAlive().</w:t>
+        <w:t xml:space="preserve">Para saber si un hilo sigue vivo o no, podemos usar el método </w:t>
+      </w:r>
+      <w:proofErr w:type="spellStart"/>
+      <w:proofErr w:type="gramStart"/>
+      <w:r>
+        <w:rPr>
+          <w:rFonts w:cstheme="minorHAnsi"/>
+          <w:lang w:val="es-ES_tradnl"/>
+        </w:rPr>
+        <w:t>isAlive</w:t>
+      </w:r>
+      <w:proofErr w:type="spellEnd"/>
+      <w:r>
+        <w:rPr>
+          <w:rFonts w:cstheme="minorHAnsi"/>
+          <w:lang w:val="es-ES_tradnl"/>
+        </w:rPr>
+        <w:t>(</w:t>
+      </w:r>
+      <w:proofErr w:type="gramEnd"/>
+      <w:r>
+        <w:rPr>
+          <w:rFonts w:cstheme="minorHAnsi"/>
+          <w:lang w:val="es-ES_tradnl"/>
+        </w:rPr>
+        <w:t>).</w:t>
       </w:r>
     </w:p>
     <w:p>
@@ -1522,7 +1956,23 @@
           <w:rFonts w:cstheme="minorHAnsi"/>
           <w:lang w:val="es-ES_tradnl"/>
         </w:rPr>
-        <w:t>Para marcar los métodos en los que se pueden producir problemas, se utiliza la palabra reservada synchronized.</w:t>
+        <w:t xml:space="preserve">Para marcar los métodos en los que se pueden producir problemas, se utiliza la palabra reservada </w:t>
+      </w:r>
+      <w:proofErr w:type="spellStart"/>
+      <w:r>
+        <w:rPr>
+          <w:rFonts w:cstheme="minorHAnsi"/>
+          <w:lang w:val="es-ES_tradnl"/>
+        </w:rPr>
+        <w:t>synchronized</w:t>
+      </w:r>
+      <w:proofErr w:type="spellEnd"/>
+      <w:r>
+        <w:rPr>
+          <w:rFonts w:cstheme="minorHAnsi"/>
+          <w:lang w:val="es-ES_tradnl"/>
+        </w:rPr>
+        <w:t>.</w:t>
       </w:r>
     </w:p>
     <w:p>
@@ -1538,6 +1988,7 @@
           <w:lang w:val="es-ES_tradnl"/>
         </w:rPr>
       </w:pPr>
+      <w:proofErr w:type="spellStart"/>
       <w:r>
         <w:rPr>
           <w:rFonts w:cstheme="minorHAnsi"/>
@@ -1552,6 +2003,7 @@
         </w:rPr>
         <w:t>s</w:t>
       </w:r>
+      <w:proofErr w:type="spellEnd"/>
     </w:p>
     <w:p>
       <w:pPr>
@@ -1584,24 +2036,88 @@
           <w:rFonts w:cstheme="minorHAnsi"/>
           <w:lang w:val="es-ES_tradnl"/>
         </w:rPr>
-        <w:t xml:space="preserve">Para ello, se crea un pool, que es una estructura que gestiona un conjunto de threads. Cuando van llegando tareas que se quieren realizar, el executor se encarga de pasarlos a ejecución, se les asigna a los threads, y cuando terminan, se vuelven a poner a la cola para realizar otras áreas si es necesario. </w:t>
-      </w:r>
-    </w:p>
-    <w:p>
-      <w:pPr>
-        <w:pStyle w:val="Prrafodelista"/>
-        <w:spacing w:line="360" w:lineRule="auto"/>
-        <w:rPr>
-          <w:rFonts w:cstheme="minorHAnsi"/>
-          <w:lang w:val="es-ES_tradnl"/>
-        </w:rPr>
-      </w:pPr>
-      <w:r>
-        <w:rPr>
-          <w:rFonts w:cstheme="minorHAnsi"/>
-          <w:lang w:val="es-ES_tradnl"/>
-        </w:rPr>
-        <w:t>Nosotros no creamos los threads, solo indicamos las tareas a llevar a cabo y él se encarga de asignarlas.</w:t>
+        <w:t xml:space="preserve">Para ello, se crea un pool, que es una estructura que gestiona un conjunto de </w:t>
+      </w:r>
+      <w:proofErr w:type="spellStart"/>
+      <w:r>
+        <w:rPr>
+          <w:rFonts w:cstheme="minorHAnsi"/>
+          <w:lang w:val="es-ES_tradnl"/>
+        </w:rPr>
+        <w:t>threads</w:t>
+      </w:r>
+      <w:proofErr w:type="spellEnd"/>
+      <w:r>
+        <w:rPr>
+          <w:rFonts w:cstheme="minorHAnsi"/>
+          <w:lang w:val="es-ES_tradnl"/>
+        </w:rPr>
+        <w:t xml:space="preserve">. Cuando van llegando tareas que se quieren realizar, el </w:t>
+      </w:r>
+      <w:proofErr w:type="spellStart"/>
+      <w:r>
+        <w:rPr>
+          <w:rFonts w:cstheme="minorHAnsi"/>
+          <w:lang w:val="es-ES_tradnl"/>
+        </w:rPr>
+        <w:t>executor</w:t>
+      </w:r>
+      <w:proofErr w:type="spellEnd"/>
+      <w:r>
+        <w:rPr>
+          <w:rFonts w:cstheme="minorHAnsi"/>
+          <w:lang w:val="es-ES_tradnl"/>
+        </w:rPr>
+        <w:t xml:space="preserve"> se encarga de pasarlos a ejecución, se les asigna a los </w:t>
+      </w:r>
+      <w:proofErr w:type="spellStart"/>
+      <w:r>
+        <w:rPr>
+          <w:rFonts w:cstheme="minorHAnsi"/>
+          <w:lang w:val="es-ES_tradnl"/>
+        </w:rPr>
+        <w:t>threads</w:t>
+      </w:r>
+      <w:proofErr w:type="spellEnd"/>
+      <w:r>
+        <w:rPr>
+          <w:rFonts w:cstheme="minorHAnsi"/>
+          <w:lang w:val="es-ES_tradnl"/>
+        </w:rPr>
+        <w:t xml:space="preserve">, y cuando terminan, se vuelven a poner a la cola para realizar otras áreas si es necesario. </w:t>
+      </w:r>
+    </w:p>
+    <w:p>
+      <w:pPr>
+        <w:pStyle w:val="Prrafodelista"/>
+        <w:spacing w:line="360" w:lineRule="auto"/>
+        <w:rPr>
+          <w:rFonts w:cstheme="minorHAnsi"/>
+          <w:lang w:val="es-ES_tradnl"/>
+        </w:rPr>
+      </w:pPr>
+      <w:r>
+        <w:rPr>
+          <w:rFonts w:cstheme="minorHAnsi"/>
+          <w:lang w:val="es-ES_tradnl"/>
+        </w:rPr>
+        <w:t xml:space="preserve">Nosotros no creamos los </w:t>
+      </w:r>
+      <w:proofErr w:type="spellStart"/>
+      <w:r>
+        <w:rPr>
+          <w:rFonts w:cstheme="minorHAnsi"/>
+          <w:lang w:val="es-ES_tradnl"/>
+        </w:rPr>
+        <w:t>threads</w:t>
+      </w:r>
+      <w:proofErr w:type="spellEnd"/>
+      <w:r>
+        <w:rPr>
+          <w:rFonts w:cstheme="minorHAnsi"/>
+          <w:lang w:val="es-ES_tradnl"/>
+        </w:rPr>
+        <w:t>, solo indicamos las tareas a llevar a cabo y él se encarga de asignarlas.</w:t>
       </w:r>
     </w:p>
     <w:p>
@@ -1625,14 +2141,55 @@
           <w:rFonts w:cstheme="minorHAnsi"/>
           <w:lang w:val="es-ES_tradnl"/>
         </w:rPr>
-        <w:t xml:space="preserve"> en cuenta que Executor</w:t>
-      </w:r>
-      <w:r>
-        <w:rPr>
-          <w:rFonts w:cstheme="minorHAnsi"/>
-          <w:lang w:val="es-ES_tradnl"/>
-        </w:rPr>
-        <w:t xml:space="preserve"> solo se puede usar cuando implementamos Runnable, con Thread no</w:t>
+        <w:t xml:space="preserve"> en cuenta que </w:t>
+      </w:r>
+      <w:proofErr w:type="spellStart"/>
+      <w:r>
+        <w:rPr>
+          <w:rFonts w:cstheme="minorHAnsi"/>
+          <w:lang w:val="es-ES_tradnl"/>
+        </w:rPr>
+        <w:t>Executor</w:t>
+      </w:r>
+      <w:proofErr w:type="spellEnd"/>
+      <w:r>
+        <w:rPr>
+          <w:rFonts w:cstheme="minorHAnsi"/>
+          <w:lang w:val="es-ES_tradnl"/>
+        </w:rPr>
+        <w:t xml:space="preserve"> solo se puede usar cuando implementamos </w:t>
+      </w:r>
+      <w:proofErr w:type="spellStart"/>
+      <w:r>
+        <w:rPr>
+          <w:rFonts w:cstheme="minorHAnsi"/>
+          <w:lang w:val="es-ES_tradnl"/>
+        </w:rPr>
+        <w:t>Runnable</w:t>
+      </w:r>
+      <w:proofErr w:type="spellEnd"/>
+      <w:r>
+        <w:rPr>
+          <w:rFonts w:cstheme="minorHAnsi"/>
+          <w:lang w:val="es-ES_tradnl"/>
+        </w:rPr>
+        <w:t xml:space="preserve">, con </w:t>
+      </w:r>
+      <w:proofErr w:type="spellStart"/>
+      <w:r>
+        <w:rPr>
+          <w:rFonts w:cstheme="minorHAnsi"/>
+          <w:lang w:val="es-ES_tradnl"/>
+        </w:rPr>
+        <w:t>Thread</w:t>
+      </w:r>
+      <w:proofErr w:type="spellEnd"/>
+      <w:r>
+        <w:rPr>
+          <w:rFonts w:cstheme="minorHAnsi"/>
+          <w:lang w:val="es-ES_tradnl"/>
+        </w:rPr>
+        <w:t xml:space="preserve"> no</w:t>
       </w:r>
       <w:r>
         <w:rPr>
@@ -1799,7 +2356,23 @@
           <w:rFonts w:cstheme="minorHAnsi"/>
           <w:lang w:val="es-ES_tradnl"/>
         </w:rPr>
-        <w:t>Los métodos get, sirven para acceder al resultado de nuestro objeto.</w:t>
+        <w:t xml:space="preserve">Los métodos </w:t>
+      </w:r>
+      <w:proofErr w:type="spellStart"/>
+      <w:r>
+        <w:rPr>
+          <w:rFonts w:cstheme="minorHAnsi"/>
+          <w:lang w:val="es-ES_tradnl"/>
+        </w:rPr>
+        <w:t>get</w:t>
+      </w:r>
+      <w:proofErr w:type="spellEnd"/>
+      <w:r>
+        <w:rPr>
+          <w:rFonts w:cstheme="minorHAnsi"/>
+          <w:lang w:val="es-ES_tradnl"/>
+        </w:rPr>
+        <w:t>, sirven para acceder al resultado de nuestro objeto.</w:t>
       </w:r>
     </w:p>
     <w:p>
@@ -1975,6 +2548,7 @@
           <w:lang w:val="es-ES_tradnl"/>
         </w:rPr>
       </w:pPr>
+      <w:proofErr w:type="spellStart"/>
       <w:r>
         <w:rPr>
           <w:rFonts w:cstheme="minorHAnsi"/>
@@ -1982,6 +2556,7 @@
         </w:rPr>
         <w:t>Stack</w:t>
       </w:r>
+      <w:proofErr w:type="spellEnd"/>
       <w:r>
         <w:rPr>
           <w:rFonts w:cstheme="minorHAnsi"/>
@@ -2033,6 +2608,7 @@
           <w:lang w:val="es-ES_tradnl"/>
         </w:rPr>
       </w:pPr>
+      <w:proofErr w:type="spellStart"/>
       <w:r>
         <w:rPr>
           <w:rFonts w:cstheme="minorHAnsi"/>
@@ -2040,6 +2616,7 @@
         </w:rPr>
         <w:t>Heap</w:t>
       </w:r>
+      <w:proofErr w:type="spellEnd"/>
       <w:r>
         <w:rPr>
           <w:rFonts w:cstheme="minorHAnsi"/>
@@ -2091,13 +2668,31 @@
           <w:lang w:val="es-ES_tradnl"/>
         </w:rPr>
       </w:pPr>
-      <w:r>
-        <w:rPr>
-          <w:rFonts w:cstheme="minorHAnsi"/>
-          <w:lang w:val="es-ES_tradnl"/>
-        </w:rPr>
-        <w:t>Garbage Collector</w:t>
-      </w:r>
+      <w:proofErr w:type="spellStart"/>
+      <w:r>
+        <w:rPr>
+          <w:rFonts w:cstheme="minorHAnsi"/>
+          <w:lang w:val="es-ES_tradnl"/>
+        </w:rPr>
+        <w:t>Garbage</w:t>
+      </w:r>
+      <w:proofErr w:type="spellEnd"/>
+      <w:r>
+        <w:rPr>
+          <w:rFonts w:cstheme="minorHAnsi"/>
+          <w:lang w:val="es-ES_tradnl"/>
+        </w:rPr>
+        <w:t xml:space="preserve"> </w:t>
+      </w:r>
+      <w:proofErr w:type="spellStart"/>
+      <w:r>
+        <w:rPr>
+          <w:rFonts w:cstheme="minorHAnsi"/>
+          <w:lang w:val="es-ES_tradnl"/>
+        </w:rPr>
+        <w:t>Collector</w:t>
+      </w:r>
+      <w:proofErr w:type="spellEnd"/>
       <w:r>
         <w:rPr>
           <w:rFonts w:cstheme="minorHAnsi"/>
@@ -2128,7 +2723,39 @@
           <w:rFonts w:cstheme="minorHAnsi"/>
           <w:lang w:val="es-ES_tradnl"/>
         </w:rPr>
-        <w:t xml:space="preserve"> Cuando un objeto no es referenciado, el garbage collector se encarga de liberar esa memoria.</w:t>
+        <w:t xml:space="preserve"> Cuando un objeto no es referenciado, el </w:t>
+      </w:r>
+      <w:proofErr w:type="spellStart"/>
+      <w:r>
+        <w:rPr>
+          <w:rFonts w:cstheme="minorHAnsi"/>
+          <w:lang w:val="es-ES_tradnl"/>
+        </w:rPr>
+        <w:t>garbage</w:t>
+      </w:r>
+      <w:proofErr w:type="spellEnd"/>
+      <w:r>
+        <w:rPr>
+          <w:rFonts w:cstheme="minorHAnsi"/>
+          <w:lang w:val="es-ES_tradnl"/>
+        </w:rPr>
+        <w:t xml:space="preserve"> </w:t>
+      </w:r>
+      <w:proofErr w:type="spellStart"/>
+      <w:r>
+        <w:rPr>
+          <w:rFonts w:cstheme="minorHAnsi"/>
+          <w:lang w:val="es-ES_tradnl"/>
+        </w:rPr>
+        <w:t>collector</w:t>
+      </w:r>
+      <w:proofErr w:type="spellEnd"/>
+      <w:r>
+        <w:rPr>
+          <w:rFonts w:cstheme="minorHAnsi"/>
+          <w:lang w:val="es-ES_tradnl"/>
+        </w:rPr>
+        <w:t xml:space="preserve"> se encarga de liberar esa memoria.</w:t>
       </w:r>
     </w:p>
     <w:p>
@@ -2410,14 +3037,62 @@
           <w:rFonts w:cstheme="minorHAnsi"/>
           <w:lang w:val="es-ES_tradnl"/>
         </w:rPr>
-        <w:t xml:space="preserve"> Las advertencias que queremos suprimir se especifican por su nombre y en forma de String.</w:t>
-      </w:r>
-      <w:r>
-        <w:rPr>
-          <w:rFonts w:cstheme="minorHAnsi"/>
-          <w:lang w:val="es-ES_tradnl"/>
-        </w:rPr>
-        <w:t xml:space="preserve"> Tenemos dos categorías, deprecation o unchecked.</w:t>
+        <w:t xml:space="preserve"> Las advertencias que queremos suprimir se especifican por su nombre y en forma de </w:t>
+      </w:r>
+      <w:proofErr w:type="spellStart"/>
+      <w:r>
+        <w:rPr>
+          <w:rFonts w:cstheme="minorHAnsi"/>
+          <w:lang w:val="es-ES_tradnl"/>
+        </w:rPr>
+        <w:t>String</w:t>
+      </w:r>
+      <w:proofErr w:type="spellEnd"/>
+      <w:r>
+        <w:rPr>
+          <w:rFonts w:cstheme="minorHAnsi"/>
+          <w:lang w:val="es-ES_tradnl"/>
+        </w:rPr>
+        <w:t>.</w:t>
+      </w:r>
+      <w:r>
+        <w:rPr>
+          <w:rFonts w:cstheme="minorHAnsi"/>
+          <w:lang w:val="es-ES_tradnl"/>
+        </w:rPr>
+        <w:t xml:space="preserve"> Tenemos dos categorías, </w:t>
+      </w:r>
+      <w:proofErr w:type="spellStart"/>
+      <w:r>
+        <w:rPr>
+          <w:rFonts w:cstheme="minorHAnsi"/>
+          <w:lang w:val="es-ES_tradnl"/>
+        </w:rPr>
+        <w:t>deprecation</w:t>
+      </w:r>
+      <w:proofErr w:type="spellEnd"/>
+      <w:r>
+        <w:rPr>
+          <w:rFonts w:cstheme="minorHAnsi"/>
+          <w:lang w:val="es-ES_tradnl"/>
+        </w:rPr>
+        <w:t xml:space="preserve"> o </w:t>
+      </w:r>
+      <w:proofErr w:type="spellStart"/>
+      <w:r>
+        <w:rPr>
+          <w:rFonts w:cstheme="minorHAnsi"/>
+          <w:lang w:val="es-ES_tradnl"/>
+        </w:rPr>
+        <w:t>unchecked</w:t>
+      </w:r>
+      <w:proofErr w:type="spellEnd"/>
+      <w:r>
+        <w:rPr>
+          <w:rFonts w:cstheme="minorHAnsi"/>
+          <w:lang w:val="es-ES_tradnl"/>
+        </w:rPr>
+        <w:t>.</w:t>
       </w:r>
     </w:p>
     <w:p>
@@ -2555,6 +3230,7 @@
           <w:lang w:val="es-ES_tradnl"/>
         </w:rPr>
       </w:pPr>
+      <w:proofErr w:type="spellStart"/>
       <w:r>
         <w:rPr>
           <w:rFonts w:cstheme="minorHAnsi"/>
@@ -2562,6 +3238,7 @@
         </w:rPr>
         <w:t>RetentionPolicy.SOURCE</w:t>
       </w:r>
+      <w:proofErr w:type="spellEnd"/>
     </w:p>
     <w:p>
       <w:pPr>
@@ -2594,6 +3271,7 @@
           <w:lang w:val="es-ES_tradnl"/>
         </w:rPr>
       </w:pPr>
+      <w:proofErr w:type="spellStart"/>
       <w:r>
         <w:rPr>
           <w:rFonts w:cstheme="minorHAnsi"/>
@@ -2601,6 +3279,7 @@
         </w:rPr>
         <w:t>RetentionPolicy.CLASS</w:t>
       </w:r>
+      <w:proofErr w:type="spellEnd"/>
     </w:p>
     <w:p>
       <w:pPr>
@@ -2633,6 +3312,7 @@
           <w:lang w:val="es-ES_tradnl"/>
         </w:rPr>
       </w:pPr>
+      <w:proofErr w:type="spellStart"/>
       <w:r>
         <w:rPr>
           <w:rFonts w:cstheme="minorHAnsi"/>
@@ -2640,6 +3320,7 @@
         </w:rPr>
         <w:t>RetentionPolicy.RUNTIME</w:t>
       </w:r>
+      <w:proofErr w:type="spellEnd"/>
     </w:p>
     <w:p>
       <w:pPr>
@@ -2694,7 +3375,23 @@
           <w:rFonts w:cstheme="minorHAnsi"/>
           <w:lang w:val="es-ES_tradnl"/>
         </w:rPr>
-        <w:t>Se utiliza para indicar que se pueden recoger los elementos de las anotaciones dentro del javadoc.</w:t>
+        <w:t xml:space="preserve">Se utiliza para indicar que se pueden recoger los elementos de las anotaciones dentro del </w:t>
+      </w:r>
+      <w:proofErr w:type="spellStart"/>
+      <w:r>
+        <w:rPr>
+          <w:rFonts w:cstheme="minorHAnsi"/>
+          <w:lang w:val="es-ES_tradnl"/>
+        </w:rPr>
+        <w:t>javadoc</w:t>
+      </w:r>
+      <w:proofErr w:type="spellEnd"/>
+      <w:r>
+        <w:rPr>
+          <w:rFonts w:cstheme="minorHAnsi"/>
+          <w:lang w:val="es-ES_tradnl"/>
+        </w:rPr>
+        <w:t>.</w:t>
       </w:r>
     </w:p>
     <w:p>
@@ -2753,7 +3450,23 @@
           <w:rFonts w:cstheme="minorHAnsi"/>
           <w:lang w:val="es-ES_tradnl"/>
         </w:rPr>
-        <w:t>. Tiene un argumento en el que se indica el o los ElementType:</w:t>
+        <w:t xml:space="preserve">. Tiene un argumento en el que se indica el o los </w:t>
+      </w:r>
+      <w:proofErr w:type="spellStart"/>
+      <w:r>
+        <w:rPr>
+          <w:rFonts w:cstheme="minorHAnsi"/>
+          <w:lang w:val="es-ES_tradnl"/>
+        </w:rPr>
+        <w:t>ElementType</w:t>
+      </w:r>
+      <w:proofErr w:type="spellEnd"/>
+      <w:r>
+        <w:rPr>
+          <w:rFonts w:cstheme="minorHAnsi"/>
+          <w:lang w:val="es-ES_tradnl"/>
+        </w:rPr>
+        <w:t>:</w:t>
       </w:r>
     </w:p>
     <w:p>
@@ -2769,6 +3482,7 @@
           <w:lang w:val="es-ES_tradnl"/>
         </w:rPr>
       </w:pPr>
+      <w:proofErr w:type="spellStart"/>
       <w:r>
         <w:rPr>
           <w:rFonts w:cstheme="minorHAnsi"/>
@@ -2776,6 +3490,7 @@
         </w:rPr>
         <w:t>ElementType.ANNOTATION_TYPE</w:t>
       </w:r>
+      <w:proofErr w:type="spellEnd"/>
     </w:p>
     <w:p>
       <w:pPr>
@@ -2808,6 +3523,7 @@
           <w:lang w:val="es-ES_tradnl"/>
         </w:rPr>
       </w:pPr>
+      <w:proofErr w:type="spellStart"/>
       <w:r>
         <w:rPr>
           <w:rFonts w:cstheme="minorHAnsi"/>
@@ -2815,6 +3531,7 @@
         </w:rPr>
         <w:t>ElementType.CONSTRUCTOR</w:t>
       </w:r>
+      <w:proofErr w:type="spellEnd"/>
     </w:p>
     <w:p>
       <w:pPr>
@@ -2847,6 +3564,7 @@
           <w:lang w:val="es-ES_tradnl"/>
         </w:rPr>
       </w:pPr>
+      <w:proofErr w:type="spellStart"/>
       <w:r>
         <w:rPr>
           <w:rFonts w:cstheme="minorHAnsi"/>
@@ -2854,6 +3572,7 @@
         </w:rPr>
         <w:t>ElementType.FIELD</w:t>
       </w:r>
+      <w:proofErr w:type="spellEnd"/>
     </w:p>
     <w:p>
       <w:pPr>
@@ -2886,6 +3605,7 @@
           <w:lang w:val="es-ES_tradnl"/>
         </w:rPr>
       </w:pPr>
+      <w:proofErr w:type="spellStart"/>
       <w:r>
         <w:rPr>
           <w:rFonts w:cstheme="minorHAnsi"/>
@@ -2893,6 +3613,7 @@
         </w:rPr>
         <w:t>ElementType.LOCAL_VARIABLE</w:t>
       </w:r>
+      <w:proofErr w:type="spellEnd"/>
     </w:p>
     <w:p>
       <w:pPr>
@@ -2925,6 +3646,7 @@
           <w:lang w:val="es-ES_tradnl"/>
         </w:rPr>
       </w:pPr>
+      <w:proofErr w:type="spellStart"/>
       <w:r>
         <w:rPr>
           <w:rFonts w:cstheme="minorHAnsi"/>
@@ -2932,6 +3654,7 @@
         </w:rPr>
         <w:t>ElementType.METHOD</w:t>
       </w:r>
+      <w:proofErr w:type="spellEnd"/>
     </w:p>
     <w:p>
       <w:pPr>
@@ -2964,6 +3687,7 @@
           <w:lang w:val="es-ES_tradnl"/>
         </w:rPr>
       </w:pPr>
+      <w:proofErr w:type="spellStart"/>
       <w:r>
         <w:rPr>
           <w:rFonts w:cstheme="minorHAnsi"/>
@@ -2972,6 +3696,7 @@
         <w:lastRenderedPageBreak/>
         <w:t>ElementType.PACKAGE</w:t>
       </w:r>
+      <w:proofErr w:type="spellEnd"/>
     </w:p>
     <w:p>
       <w:pPr>
@@ -3004,6 +3729,7 @@
           <w:lang w:val="es-ES_tradnl"/>
         </w:rPr>
       </w:pPr>
+      <w:proofErr w:type="spellStart"/>
       <w:r>
         <w:rPr>
           <w:rFonts w:cstheme="minorHAnsi"/>
@@ -3011,6 +3737,7 @@
         </w:rPr>
         <w:t>ElementType.PARAMETER</w:t>
       </w:r>
+      <w:proofErr w:type="spellEnd"/>
     </w:p>
     <w:p>
       <w:pPr>
@@ -3043,6 +3770,7 @@
           <w:lang w:val="es-ES_tradnl"/>
         </w:rPr>
       </w:pPr>
+      <w:proofErr w:type="spellStart"/>
       <w:r>
         <w:rPr>
           <w:rFonts w:cstheme="minorHAnsi"/>
@@ -3050,6 +3778,7 @@
         </w:rPr>
         <w:t>ElementType.TYPE</w:t>
       </w:r>
+      <w:proofErr w:type="spellEnd"/>
     </w:p>
     <w:p>
       <w:pPr>
@@ -3249,7 +3978,23 @@
           <w:rFonts w:cstheme="minorHAnsi"/>
           <w:lang w:val="es-ES_tradnl"/>
         </w:rPr>
-        <w:t>Añadimos una anotación al proyecto (New -&gt; Annotation) y podemos ver a continuación el contenido del archivo que se genera:</w:t>
+        <w:t xml:space="preserve">Añadimos una anotación al proyecto (New -&gt; </w:t>
+      </w:r>
+      <w:proofErr w:type="spellStart"/>
+      <w:r>
+        <w:rPr>
+          <w:rFonts w:cstheme="minorHAnsi"/>
+          <w:lang w:val="es-ES_tradnl"/>
+        </w:rPr>
+        <w:t>Annotation</w:t>
+      </w:r>
+      <w:proofErr w:type="spellEnd"/>
+      <w:r>
+        <w:rPr>
+          <w:rFonts w:cstheme="minorHAnsi"/>
+          <w:lang w:val="es-ES_tradnl"/>
+        </w:rPr>
+        <w:t>) y podemos ver a continuación el contenido del archivo que se genera:</w:t>
       </w:r>
     </w:p>
     <w:p>
@@ -3316,8 +4061,17 @@
           <w:rFonts w:cstheme="minorHAnsi"/>
           <w:lang w:val="es-ES_tradnl"/>
         </w:rPr>
-        <w:t>Una anotación se define haciendo uso de la palabra reservada @interface</w:t>
-      </w:r>
+        <w:t>Una anotación se define haciendo uso de la palabra reservada @</w:t>
+      </w:r>
+      <w:proofErr w:type="gramStart"/>
+      <w:r>
+        <w:rPr>
+          <w:rFonts w:cstheme="minorHAnsi"/>
+          <w:lang w:val="es-ES_tradnl"/>
+        </w:rPr>
+        <w:t>interface</w:t>
+      </w:r>
+      <w:proofErr w:type="gramEnd"/>
       <w:r>
         <w:rPr>
           <w:rFonts w:cstheme="minorHAnsi"/>
@@ -3340,7 +4094,39 @@
           <w:rFonts w:cstheme="minorHAnsi"/>
           <w:lang w:val="es-ES_tradnl"/>
         </w:rPr>
-        <w:t>También podemos crearla añadiendo una clase y cambiando la palabra class por @interface.</w:t>
+        <w:t xml:space="preserve">También podemos crearla añadiendo una clase y cambiando la palabra </w:t>
+      </w:r>
+      <w:proofErr w:type="spellStart"/>
+      <w:r>
+        <w:rPr>
+          <w:rFonts w:cstheme="minorHAnsi"/>
+          <w:lang w:val="es-ES_tradnl"/>
+        </w:rPr>
+        <w:t>class</w:t>
+      </w:r>
+      <w:proofErr w:type="spellEnd"/>
+      <w:r>
+        <w:rPr>
+          <w:rFonts w:cstheme="minorHAnsi"/>
+          <w:lang w:val="es-ES_tradnl"/>
+        </w:rPr>
+        <w:t xml:space="preserve"> por @</w:t>
+      </w:r>
+      <w:proofErr w:type="gramStart"/>
+      <w:r>
+        <w:rPr>
+          <w:rFonts w:cstheme="minorHAnsi"/>
+          <w:lang w:val="es-ES_tradnl"/>
+        </w:rPr>
+        <w:t>interface</w:t>
+      </w:r>
+      <w:proofErr w:type="gramEnd"/>
+      <w:r>
+        <w:rPr>
+          <w:rFonts w:cstheme="minorHAnsi"/>
+          <w:lang w:val="es-ES_tradnl"/>
+        </w:rPr>
+        <w:t>.</w:t>
       </w:r>
     </w:p>
     <w:p>
@@ -3396,7 +4182,23 @@
           <w:rFonts w:cstheme="minorHAnsi"/>
           <w:lang w:val="es-ES_tradnl"/>
         </w:rPr>
-        <w:t>@MiAnotacion( parametro1 = “valor2”)</w:t>
+        <w:t>@</w:t>
+      </w:r>
+      <w:proofErr w:type="gramStart"/>
+      <w:r>
+        <w:rPr>
+          <w:rFonts w:cstheme="minorHAnsi"/>
+          <w:lang w:val="es-ES_tradnl"/>
+        </w:rPr>
+        <w:t>MiAnotacion( parametro</w:t>
+      </w:r>
+      <w:proofErr w:type="gramEnd"/>
+      <w:r>
+        <w:rPr>
+          <w:rFonts w:cstheme="minorHAnsi"/>
+          <w:lang w:val="es-ES_tradnl"/>
+        </w:rPr>
+        <w:t>1 = “valor2”)</w:t>
       </w:r>
     </w:p>
     <w:p>
@@ -3435,7 +4237,23 @@
           <w:rFonts w:cstheme="minorHAnsi"/>
           <w:lang w:val="es-ES_tradnl"/>
         </w:rPr>
-        <w:t>Parametro1: obligatorio de tipo String.</w:t>
+        <w:t xml:space="preserve">Parametro1: obligatorio de tipo </w:t>
+      </w:r>
+      <w:proofErr w:type="spellStart"/>
+      <w:r>
+        <w:rPr>
+          <w:rFonts w:cstheme="minorHAnsi"/>
+          <w:lang w:val="es-ES_tradnl"/>
+        </w:rPr>
+        <w:t>String</w:t>
+      </w:r>
+      <w:proofErr w:type="spellEnd"/>
+      <w:r>
+        <w:rPr>
+          <w:rFonts w:cstheme="minorHAnsi"/>
+          <w:lang w:val="es-ES_tradnl"/>
+        </w:rPr>
+        <w:t>.</w:t>
       </w:r>
     </w:p>
     <w:p>
@@ -3457,7 +4275,39 @@
           <w:rFonts w:cstheme="minorHAnsi"/>
           <w:lang w:val="es-ES_tradnl"/>
         </w:rPr>
-        <w:t>Parametro2: opcional de tipo array cuyo valor por defecto es “canada, españa”.</w:t>
+        <w:t>Parametro2: opcional de tipo array cuyo valor por defecto es “</w:t>
+      </w:r>
+      <w:proofErr w:type="spellStart"/>
+      <w:r>
+        <w:rPr>
+          <w:rFonts w:cstheme="minorHAnsi"/>
+          <w:lang w:val="es-ES_tradnl"/>
+        </w:rPr>
+        <w:t>canada</w:t>
+      </w:r>
+      <w:proofErr w:type="spellEnd"/>
+      <w:r>
+        <w:rPr>
+          <w:rFonts w:cstheme="minorHAnsi"/>
+          <w:lang w:val="es-ES_tradnl"/>
+        </w:rPr>
+        <w:t xml:space="preserve">, </w:t>
+      </w:r>
+      <w:proofErr w:type="spellStart"/>
+      <w:r>
+        <w:rPr>
+          <w:rFonts w:cstheme="minorHAnsi"/>
+          <w:lang w:val="es-ES_tradnl"/>
+        </w:rPr>
+        <w:t>españa</w:t>
+      </w:r>
+      <w:proofErr w:type="spellEnd"/>
+      <w:r>
+        <w:rPr>
+          <w:rFonts w:cstheme="minorHAnsi"/>
+          <w:lang w:val="es-ES_tradnl"/>
+        </w:rPr>
+        <w:t>”.</w:t>
       </w:r>
     </w:p>
     <w:p>
@@ -3886,24 +4736,56 @@
           <w:rFonts w:cstheme="minorHAnsi"/>
           <w:lang w:val="es-ES_tradnl"/>
         </w:rPr>
-        <w:t>Anotación que permite generar automáticamente el código requerido para que una clase sea instanciable.</w:t>
-      </w:r>
-    </w:p>
-    <w:p>
-      <w:pPr>
-        <w:pStyle w:val="Prrafodelista"/>
-        <w:spacing w:line="360" w:lineRule="auto"/>
-        <w:rPr>
-          <w:rFonts w:cstheme="minorHAnsi"/>
-          <w:lang w:val="es-ES_tradnl"/>
-        </w:rPr>
-      </w:pPr>
-      <w:r>
-        <w:rPr>
-          <w:rFonts w:cstheme="minorHAnsi"/>
-          <w:lang w:val="es-ES_tradnl"/>
-        </w:rPr>
-        <w:t>Se basa en el uso del patrón de diseño Builder.</w:t>
+        <w:t xml:space="preserve">Anotación que permite generar automáticamente el código requerido para que una clase sea </w:t>
+      </w:r>
+      <w:proofErr w:type="spellStart"/>
+      <w:r>
+        <w:rPr>
+          <w:rFonts w:cstheme="minorHAnsi"/>
+          <w:lang w:val="es-ES_tradnl"/>
+        </w:rPr>
+        <w:t>instanciable</w:t>
+      </w:r>
+      <w:proofErr w:type="spellEnd"/>
+      <w:r>
+        <w:rPr>
+          <w:rFonts w:cstheme="minorHAnsi"/>
+          <w:lang w:val="es-ES_tradnl"/>
+        </w:rPr>
+        <w:t>.</w:t>
+      </w:r>
+    </w:p>
+    <w:p>
+      <w:pPr>
+        <w:pStyle w:val="Prrafodelista"/>
+        <w:spacing w:line="360" w:lineRule="auto"/>
+        <w:rPr>
+          <w:rFonts w:cstheme="minorHAnsi"/>
+          <w:lang w:val="es-ES_tradnl"/>
+        </w:rPr>
+      </w:pPr>
+      <w:r>
+        <w:rPr>
+          <w:rFonts w:cstheme="minorHAnsi"/>
+          <w:lang w:val="es-ES_tradnl"/>
+        </w:rPr>
+        <w:t xml:space="preserve">Se basa en el uso del patrón de diseño </w:t>
+      </w:r>
+      <w:proofErr w:type="spellStart"/>
+      <w:r>
+        <w:rPr>
+          <w:rFonts w:cstheme="minorHAnsi"/>
+          <w:lang w:val="es-ES_tradnl"/>
+        </w:rPr>
+        <w:t>Builder</w:t>
+      </w:r>
+      <w:proofErr w:type="spellEnd"/>
+      <w:r>
+        <w:rPr>
+          <w:rFonts w:cstheme="minorHAnsi"/>
+          <w:lang w:val="es-ES_tradnl"/>
+        </w:rPr>
+        <w:t>.</w:t>
       </w:r>
     </w:p>
     <w:p>
@@ -4084,7 +4966,23 @@
           <w:rFonts w:cstheme="minorHAnsi"/>
           <w:lang w:val="es-ES_tradnl"/>
         </w:rPr>
-        <w:t>Anotación que permite generar automáticamente los métodos getter y setter de un atributo.</w:t>
+        <w:t xml:space="preserve">Anotación que permite generar automáticamente los métodos </w:t>
+      </w:r>
+      <w:proofErr w:type="spellStart"/>
+      <w:r>
+        <w:rPr>
+          <w:rFonts w:cstheme="minorHAnsi"/>
+          <w:lang w:val="es-ES_tradnl"/>
+        </w:rPr>
+        <w:t>getter</w:t>
+      </w:r>
+      <w:proofErr w:type="spellEnd"/>
+      <w:r>
+        <w:rPr>
+          <w:rFonts w:cstheme="minorHAnsi"/>
+          <w:lang w:val="es-ES_tradnl"/>
+        </w:rPr>
+        <w:t xml:space="preserve"> y setter de un atributo.</w:t>
       </w:r>
     </w:p>
     <w:p>
@@ -4154,8 +5052,17 @@
           <w:rFonts w:cstheme="minorHAnsi"/>
           <w:lang w:val="es-ES_tradnl"/>
         </w:rPr>
-        <w:t xml:space="preserve"> de tipo Logger</w:t>
-      </w:r>
+        <w:t xml:space="preserve"> de tipo </w:t>
+      </w:r>
+      <w:proofErr w:type="spellStart"/>
+      <w:r>
+        <w:rPr>
+          <w:rFonts w:cstheme="minorHAnsi"/>
+          <w:lang w:val="es-ES_tradnl"/>
+        </w:rPr>
+        <w:t>Logger</w:t>
+      </w:r>
+      <w:proofErr w:type="spellEnd"/>
       <w:r>
         <w:rPr>
           <w:rFonts w:cstheme="minorHAnsi"/>
@@ -4227,7 +5134,25 @@
           <w:rFonts w:cstheme="minorHAnsi"/>
           <w:lang w:val="es-ES_tradnl"/>
         </w:rPr>
-        <w:t xml:space="preserve"> el archivo application.properties que aparece </w:t>
+        <w:t xml:space="preserve"> el archivo </w:t>
+      </w:r>
+      <w:proofErr w:type="spellStart"/>
+      <w:proofErr w:type="gramStart"/>
+      <w:r>
+        <w:rPr>
+          <w:rFonts w:cstheme="minorHAnsi"/>
+          <w:lang w:val="es-ES_tradnl"/>
+        </w:rPr>
+        <w:t>application.properties</w:t>
+      </w:r>
+      <w:proofErr w:type="spellEnd"/>
+      <w:proofErr w:type="gramEnd"/>
+      <w:r>
+        <w:rPr>
+          <w:rFonts w:cstheme="minorHAnsi"/>
+          <w:lang w:val="es-ES_tradnl"/>
+        </w:rPr>
+        <w:t xml:space="preserve"> que aparece </w:t>
       </w:r>
       <w:r>
         <w:rPr>
@@ -4241,7 +5166,39 @@
           <w:rFonts w:cstheme="minorHAnsi"/>
           <w:lang w:val="es-ES_tradnl"/>
         </w:rPr>
-        <w:t>dentro de la carpeta src/java/resources.</w:t>
+        <w:t xml:space="preserve">dentro de la carpeta </w:t>
+      </w:r>
+      <w:proofErr w:type="spellStart"/>
+      <w:r>
+        <w:rPr>
+          <w:rFonts w:cstheme="minorHAnsi"/>
+          <w:lang w:val="es-ES_tradnl"/>
+        </w:rPr>
+        <w:t>src</w:t>
+      </w:r>
+      <w:proofErr w:type="spellEnd"/>
+      <w:r>
+        <w:rPr>
+          <w:rFonts w:cstheme="minorHAnsi"/>
+          <w:lang w:val="es-ES_tradnl"/>
+        </w:rPr>
+        <w:t>/java/</w:t>
+      </w:r>
+      <w:proofErr w:type="spellStart"/>
+      <w:r>
+        <w:rPr>
+          <w:rFonts w:cstheme="minorHAnsi"/>
+          <w:lang w:val="es-ES_tradnl"/>
+        </w:rPr>
+        <w:t>resources</w:t>
+      </w:r>
+      <w:proofErr w:type="spellEnd"/>
+      <w:r>
+        <w:rPr>
+          <w:rFonts w:cstheme="minorHAnsi"/>
+          <w:lang w:val="es-ES_tradnl"/>
+        </w:rPr>
+        <w:t>.</w:t>
       </w:r>
     </w:p>
     <w:p>
@@ -4257,12 +5214,21 @@
           <w:lang w:val="es-ES_tradnl"/>
         </w:rPr>
       </w:pPr>
-      <w:r>
-        <w:rPr>
-          <w:rFonts w:cstheme="minorHAnsi"/>
-          <w:lang w:val="es-ES_tradnl"/>
-        </w:rPr>
-        <w:t>Appender de Log</w:t>
+      <w:proofErr w:type="spellStart"/>
+      <w:r>
+        <w:rPr>
+          <w:rFonts w:cstheme="minorHAnsi"/>
+          <w:lang w:val="es-ES_tradnl"/>
+        </w:rPr>
+        <w:t>Appender</w:t>
+      </w:r>
+      <w:proofErr w:type="spellEnd"/>
+      <w:r>
+        <w:rPr>
+          <w:rFonts w:cstheme="minorHAnsi"/>
+          <w:lang w:val="es-ES_tradnl"/>
+        </w:rPr>
+        <w:t xml:space="preserve"> de Log</w:t>
       </w:r>
     </w:p>
     <w:p>
@@ -4312,7 +5278,39 @@
           <w:rFonts w:cstheme="minorHAnsi"/>
           <w:lang w:val="es-ES_tradnl"/>
         </w:rPr>
-        <w:t>Existen varios appenders disponibles y configurados, aunque también podemos crear y configurar nuestros propios appenders.</w:t>
+        <w:t xml:space="preserve">Existen varios </w:t>
+      </w:r>
+      <w:proofErr w:type="spellStart"/>
+      <w:r>
+        <w:rPr>
+          <w:rFonts w:cstheme="minorHAnsi"/>
+          <w:lang w:val="es-ES_tradnl"/>
+        </w:rPr>
+        <w:t>appenders</w:t>
+      </w:r>
+      <w:proofErr w:type="spellEnd"/>
+      <w:r>
+        <w:rPr>
+          <w:rFonts w:cstheme="minorHAnsi"/>
+          <w:lang w:val="es-ES_tradnl"/>
+        </w:rPr>
+        <w:t xml:space="preserve"> disponibles y configurados, aunque también podemos crear y configurar nuestros propios </w:t>
+      </w:r>
+      <w:proofErr w:type="spellStart"/>
+      <w:r>
+        <w:rPr>
+          <w:rFonts w:cstheme="minorHAnsi"/>
+          <w:lang w:val="es-ES_tradnl"/>
+        </w:rPr>
+        <w:t>appenders</w:t>
+      </w:r>
+      <w:proofErr w:type="spellEnd"/>
+      <w:r>
+        <w:rPr>
+          <w:rFonts w:cstheme="minorHAnsi"/>
+          <w:lang w:val="es-ES_tradnl"/>
+        </w:rPr>
+        <w:t>.</w:t>
       </w:r>
     </w:p>
     <w:p>
@@ -4328,7 +5326,21 @@
         <w:rPr>
           <w:rFonts w:cstheme="minorHAnsi"/>
         </w:rPr>
-        <w:t>Usando Spring Boot, la salida e</w:t>
+        <w:t xml:space="preserve">Usando Spring </w:t>
+      </w:r>
+      <w:proofErr w:type="spellStart"/>
+      <w:r>
+        <w:rPr>
+          <w:rFonts w:cstheme="minorHAnsi"/>
+        </w:rPr>
+        <w:t>Boot</w:t>
+      </w:r>
+      <w:proofErr w:type="spellEnd"/>
+      <w:r>
+        <w:rPr>
+          <w:rFonts w:cstheme="minorHAnsi"/>
+        </w:rPr>
+        <w:t>, la salida e</w:t>
       </w:r>
       <w:r>
         <w:rPr>
@@ -4350,8 +5362,16 @@
         <w:rPr>
           <w:rFonts w:cstheme="minorHAnsi"/>
         </w:rPr>
-        <w:t>Logging.file.name = nombreDelFichero</w:t>
-      </w:r>
+        <w:t xml:space="preserve">Logging.file.name = </w:t>
+      </w:r>
+      <w:proofErr w:type="spellStart"/>
+      <w:r>
+        <w:rPr>
+          <w:rFonts w:cstheme="minorHAnsi"/>
+        </w:rPr>
+        <w:t>nombreDelFichero</w:t>
+      </w:r>
+      <w:proofErr w:type="spellEnd"/>
     </w:p>
     <w:p>
       <w:pPr>
@@ -4569,6 +5589,7 @@
           <w:lang w:val="es-ES_tradnl"/>
         </w:rPr>
       </w:pPr>
+      <w:proofErr w:type="spellStart"/>
       <w:r>
         <w:rPr>
           <w:rFonts w:cstheme="minorHAnsi"/>
@@ -4577,6 +5598,7 @@
         <w:lastRenderedPageBreak/>
         <w:t>Warn</w:t>
       </w:r>
+      <w:proofErr w:type="spellEnd"/>
     </w:p>
     <w:p>
       <w:pPr>
@@ -4593,7 +5615,23 @@
           <w:rFonts w:cstheme="minorHAnsi"/>
           <w:lang w:val="es-ES_tradnl"/>
         </w:rPr>
-        <w:t>Se usa para notificar mensajes de alerta sobre los que se quiere tener constancia pero no afectan al funcionamiento de la aplicación.</w:t>
+        <w:t xml:space="preserve">Se usa para notificar mensajes de alerta sobre los que se quiere tener </w:t>
+      </w:r>
+      <w:proofErr w:type="gramStart"/>
+      <w:r>
+        <w:rPr>
+          <w:rFonts w:cstheme="minorHAnsi"/>
+          <w:lang w:val="es-ES_tradnl"/>
+        </w:rPr>
+        <w:t>constancia</w:t>
+      </w:r>
+      <w:proofErr w:type="gramEnd"/>
+      <w:r>
+        <w:rPr>
+          <w:rFonts w:cstheme="minorHAnsi"/>
+          <w:lang w:val="es-ES_tradnl"/>
+        </w:rPr>
+        <w:t xml:space="preserve"> pero no afectan al funcionamiento de la aplicación.</w:t>
       </w:r>
     </w:p>
     <w:p>
@@ -4609,6 +5647,7 @@
           <w:lang w:val="es-ES_tradnl"/>
         </w:rPr>
       </w:pPr>
+      <w:proofErr w:type="spellStart"/>
       <w:r>
         <w:rPr>
           <w:rFonts w:cstheme="minorHAnsi"/>
@@ -4616,6 +5655,7 @@
         </w:rPr>
         <w:t>Info</w:t>
       </w:r>
+      <w:proofErr w:type="spellEnd"/>
     </w:p>
     <w:p>
       <w:pPr>
@@ -4648,6 +5688,7 @@
           <w:lang w:val="es-ES_tradnl"/>
         </w:rPr>
       </w:pPr>
+      <w:proofErr w:type="spellStart"/>
       <w:r>
         <w:rPr>
           <w:rFonts w:cstheme="minorHAnsi"/>
@@ -4655,6 +5696,7 @@
         </w:rPr>
         <w:t>Debug</w:t>
       </w:r>
+      <w:proofErr w:type="spellEnd"/>
     </w:p>
     <w:p>
       <w:pPr>
@@ -4717,8 +5759,17 @@
           <w:rFonts w:cstheme="minorHAnsi"/>
           <w:lang w:val="es-ES_tradnl"/>
         </w:rPr>
-        <w:t>Se utiliza para mostrar mensajes con un mayor nivel de detalle que debug</w:t>
-      </w:r>
+        <w:t xml:space="preserve">Se utiliza para mostrar mensajes con un mayor nivel de detalle que </w:t>
+      </w:r>
+      <w:proofErr w:type="spellStart"/>
+      <w:r>
+        <w:rPr>
+          <w:rFonts w:cstheme="minorHAnsi"/>
+          <w:lang w:val="es-ES_tradnl"/>
+        </w:rPr>
+        <w:t>debug</w:t>
+      </w:r>
+      <w:proofErr w:type="spellEnd"/>
     </w:p>
     <w:p>
       <w:pPr>
@@ -4733,6 +5784,7 @@
           <w:lang w:val="es-ES_tradnl"/>
         </w:rPr>
       </w:pPr>
+      <w:proofErr w:type="spellStart"/>
       <w:r>
         <w:rPr>
           <w:rFonts w:cstheme="minorHAnsi"/>
@@ -4740,6 +5792,7 @@
         </w:rPr>
         <w:t>All</w:t>
       </w:r>
+      <w:proofErr w:type="spellEnd"/>
     </w:p>
     <w:p>
       <w:pPr>
@@ -4797,12 +5850,53 @@
         </w:rPr>
         <w:t>MDC (</w:t>
       </w:r>
+      <w:proofErr w:type="spellStart"/>
       <w:r>
         <w:rPr>
           <w:rFonts w:cstheme="minorHAnsi"/>
           <w:shd w:val="clear" w:color="auto" w:fill="FFFFFF"/>
         </w:rPr>
-        <w:t xml:space="preserve">Mapped Diagnostic Context) </w:t>
+        <w:t>Mapped</w:t>
+      </w:r>
+      <w:proofErr w:type="spellEnd"/>
+      <w:r>
+        <w:rPr>
+          <w:rFonts w:cstheme="minorHAnsi"/>
+          <w:shd w:val="clear" w:color="auto" w:fill="FFFFFF"/>
+        </w:rPr>
+        <w:t xml:space="preserve"> </w:t>
+      </w:r>
+      <w:proofErr w:type="spellStart"/>
+      <w:r>
+        <w:rPr>
+          <w:rFonts w:cstheme="minorHAnsi"/>
+          <w:shd w:val="clear" w:color="auto" w:fill="FFFFFF"/>
+        </w:rPr>
+        <w:t>Diagnostic</w:t>
+      </w:r>
+      <w:proofErr w:type="spellEnd"/>
+      <w:r>
+        <w:rPr>
+          <w:rFonts w:cstheme="minorHAnsi"/>
+          <w:shd w:val="clear" w:color="auto" w:fill="FFFFFF"/>
+        </w:rPr>
+        <w:t xml:space="preserve"> </w:t>
+      </w:r>
+      <w:proofErr w:type="spellStart"/>
+      <w:r>
+        <w:rPr>
+          <w:rFonts w:cstheme="minorHAnsi"/>
+          <w:shd w:val="clear" w:color="auto" w:fill="FFFFFF"/>
+        </w:rPr>
+        <w:t>Context</w:t>
+      </w:r>
+      <w:proofErr w:type="spellEnd"/>
+      <w:r>
+        <w:rPr>
+          <w:rFonts w:cstheme="minorHAnsi"/>
+          <w:shd w:val="clear" w:color="auto" w:fill="FFFFFF"/>
+        </w:rPr>
+        <w:t xml:space="preserve">) </w:t>
       </w:r>
       <w:r>
         <w:rPr>
@@ -4866,7 +5960,39 @@
           <w:rFonts w:cstheme="minorHAnsi"/>
           <w:lang w:val="es-ES_tradnl"/>
         </w:rPr>
-        <w:t>Creamos un proyecto con un main y una clase (o hacemos usando Maven o Spring Boot)</w:t>
+        <w:t xml:space="preserve">Creamos un proyecto con un </w:t>
+      </w:r>
+      <w:proofErr w:type="spellStart"/>
+      <w:r>
+        <w:rPr>
+          <w:rFonts w:cstheme="minorHAnsi"/>
+          <w:lang w:val="es-ES_tradnl"/>
+        </w:rPr>
+        <w:t>main</w:t>
+      </w:r>
+      <w:proofErr w:type="spellEnd"/>
+      <w:r>
+        <w:rPr>
+          <w:rFonts w:cstheme="minorHAnsi"/>
+          <w:lang w:val="es-ES_tradnl"/>
+        </w:rPr>
+        <w:t xml:space="preserve"> y una clase (o hacemos usando Maven o Spring </w:t>
+      </w:r>
+      <w:proofErr w:type="spellStart"/>
+      <w:r>
+        <w:rPr>
+          <w:rFonts w:cstheme="minorHAnsi"/>
+          <w:lang w:val="es-ES_tradnl"/>
+        </w:rPr>
+        <w:t>Boot</w:t>
+      </w:r>
+      <w:proofErr w:type="spellEnd"/>
+      <w:r>
+        <w:rPr>
+          <w:rFonts w:cstheme="minorHAnsi"/>
+          <w:lang w:val="es-ES_tradnl"/>
+        </w:rPr>
+        <w:t>)</w:t>
       </w:r>
     </w:p>
     <w:p>
@@ -5372,7 +6498,23 @@
           <w:rFonts w:cstheme="minorHAnsi"/>
           <w:lang w:val="es-ES_tradnl"/>
         </w:rPr>
-        <w:t>Queremos que se escriban los daros guardados en el MDC en el nivel de info. Hemos hecho dos ejemplos para ver las diferencias.</w:t>
+        <w:t xml:space="preserve">Queremos que se escriban los daros guardados en el MDC en el nivel de </w:t>
+      </w:r>
+      <w:proofErr w:type="spellStart"/>
+      <w:r>
+        <w:rPr>
+          <w:rFonts w:cstheme="minorHAnsi"/>
+          <w:lang w:val="es-ES_tradnl"/>
+        </w:rPr>
+        <w:t>info</w:t>
+      </w:r>
+      <w:proofErr w:type="spellEnd"/>
+      <w:r>
+        <w:rPr>
+          <w:rFonts w:cstheme="minorHAnsi"/>
+          <w:lang w:val="es-ES_tradnl"/>
+        </w:rPr>
+        <w:t>. Hemos hecho dos ejemplos para ver las diferencias.</w:t>
       </w:r>
     </w:p>
     <w:p>
@@ -5444,7 +6586,25 @@
           <w:rFonts w:cstheme="minorHAnsi"/>
           <w:lang w:val="es-ES_tradnl"/>
         </w:rPr>
-        <w:t>Para terminar, tenemos que irnos al archivo application.properties para indicar la o las salidas y el formato de la misma.</w:t>
+        <w:t xml:space="preserve">Para terminar, tenemos que irnos al archivo </w:t>
+      </w:r>
+      <w:proofErr w:type="spellStart"/>
+      <w:proofErr w:type="gramStart"/>
+      <w:r>
+        <w:rPr>
+          <w:rFonts w:cstheme="minorHAnsi"/>
+          <w:lang w:val="es-ES_tradnl"/>
+        </w:rPr>
+        <w:t>application.properties</w:t>
+      </w:r>
+      <w:proofErr w:type="spellEnd"/>
+      <w:proofErr w:type="gramEnd"/>
+      <w:r>
+        <w:rPr>
+          <w:rFonts w:cstheme="minorHAnsi"/>
+          <w:lang w:val="es-ES_tradnl"/>
+        </w:rPr>
+        <w:t xml:space="preserve"> para indicar la o las salidas y el formato de la misma.</w:t>
       </w:r>
     </w:p>
     <w:p>
@@ -5513,7 +6673,23 @@
           <w:rFonts w:cstheme="minorHAnsi"/>
           <w:lang w:val="es-ES_tradnl"/>
         </w:rPr>
-        <w:t>En primer lugar, ponemos que queremos que nos muestre el nivel info.</w:t>
+        <w:t xml:space="preserve">En primer lugar, ponemos que queremos que nos muestre el nivel </w:t>
+      </w:r>
+      <w:proofErr w:type="spellStart"/>
+      <w:r>
+        <w:rPr>
+          <w:rFonts w:cstheme="minorHAnsi"/>
+          <w:lang w:val="es-ES_tradnl"/>
+        </w:rPr>
+        <w:t>info</w:t>
+      </w:r>
+      <w:proofErr w:type="spellEnd"/>
+      <w:r>
+        <w:rPr>
+          <w:rFonts w:cstheme="minorHAnsi"/>
+          <w:lang w:val="es-ES_tradnl"/>
+        </w:rPr>
+        <w:t>.</w:t>
       </w:r>
     </w:p>
     <w:p>
@@ -5549,7 +6725,23 @@
           <w:rFonts w:cstheme="minorHAnsi"/>
           <w:lang w:val="es-ES_tradnl"/>
         </w:rPr>
-        <w:t>Para terminar, podemos ver el formato. Necesitamos usar %X para que nos cambie el id indicado por el valor al que representa. %5p hace referencia al nivel del lo, para que nos lo escriba también.</w:t>
+        <w:t xml:space="preserve">Para terminar, podemos ver el formato. Necesitamos usar %X para que nos cambie el id indicado por el valor al que representa. %5p hace referencia al nivel </w:t>
+      </w:r>
+      <w:proofErr w:type="spellStart"/>
+      <w:r>
+        <w:rPr>
+          <w:rFonts w:cstheme="minorHAnsi"/>
+          <w:lang w:val="es-ES_tradnl"/>
+        </w:rPr>
+        <w:t>del</w:t>
+      </w:r>
+      <w:proofErr w:type="spellEnd"/>
+      <w:r>
+        <w:rPr>
+          <w:rFonts w:cstheme="minorHAnsi"/>
+          <w:lang w:val="es-ES_tradnl"/>
+        </w:rPr>
+        <w:t xml:space="preserve"> lo, para que nos lo escriba también.</w:t>
       </w:r>
     </w:p>
     <w:p>
@@ -5570,7 +6762,23 @@
           <w:rFonts w:cstheme="minorHAnsi"/>
           <w:lang w:val="es-ES_tradnl"/>
         </w:rPr>
-        <w:t>Creamos un objeto dentro de nuestro main, y llamamos al método que hemos creado.</w:t>
+        <w:t xml:space="preserve">Creamos un objeto dentro de nuestro </w:t>
+      </w:r>
+      <w:proofErr w:type="spellStart"/>
+      <w:r>
+        <w:rPr>
+          <w:rFonts w:cstheme="minorHAnsi"/>
+          <w:lang w:val="es-ES_tradnl"/>
+        </w:rPr>
+        <w:t>main</w:t>
+      </w:r>
+      <w:proofErr w:type="spellEnd"/>
+      <w:r>
+        <w:rPr>
+          <w:rFonts w:cstheme="minorHAnsi"/>
+          <w:lang w:val="es-ES_tradnl"/>
+        </w:rPr>
+        <w:t>, y llamamos al método que hemos creado.</w:t>
       </w:r>
     </w:p>
     <w:p>
@@ -5823,7 +7031,25 @@
           <w:rFonts w:cstheme="minorHAnsi"/>
           <w:lang w:val="es-ES_tradnl"/>
         </w:rPr>
-        <w:t>@Log se importa de la librería lombok.extern.java.Log.</w:t>
+        <w:t xml:space="preserve">@Log se importa de la librería </w:t>
+      </w:r>
+      <w:proofErr w:type="spellStart"/>
+      <w:proofErr w:type="gramStart"/>
+      <w:r>
+        <w:rPr>
+          <w:rFonts w:cstheme="minorHAnsi"/>
+          <w:lang w:val="es-ES_tradnl"/>
+        </w:rPr>
+        <w:t>lombok.extern.java.Log</w:t>
+      </w:r>
+      <w:proofErr w:type="spellEnd"/>
+      <w:proofErr w:type="gramEnd"/>
+      <w:r>
+        <w:rPr>
+          <w:rFonts w:cstheme="minorHAnsi"/>
+          <w:lang w:val="es-ES_tradnl"/>
+        </w:rPr>
+        <w:t>.</w:t>
       </w:r>
     </w:p>
     <w:p>
@@ -5841,7 +7067,23 @@
           <w:rFonts w:cstheme="minorHAnsi"/>
           <w:lang w:val="es-ES_tradnl"/>
         </w:rPr>
-        <w:t>@Slf4j se importa de la librería lombok.extern.slf4j.Slf4j.</w:t>
+        <w:t xml:space="preserve">@Slf4j se importa de la librería </w:t>
+      </w:r>
+      <w:proofErr w:type="gramStart"/>
+      <w:r>
+        <w:rPr>
+          <w:rFonts w:cstheme="minorHAnsi"/>
+          <w:lang w:val="es-ES_tradnl"/>
+        </w:rPr>
+        <w:t>lombok.extern</w:t>
+      </w:r>
+      <w:proofErr w:type="gramEnd"/>
+      <w:r>
+        <w:rPr>
+          <w:rFonts w:cstheme="minorHAnsi"/>
+          <w:lang w:val="es-ES_tradnl"/>
+        </w:rPr>
+        <w:t>.slf4j.Slf4j.</w:t>
       </w:r>
     </w:p>
     <w:p>
@@ -5862,7 +7104,57 @@
           <w:rFonts w:cstheme="minorHAnsi"/>
           <w:lang w:val="es-ES_tradnl"/>
         </w:rPr>
-        <w:t>Los niveles del @Log son: info, warning y severe.</w:t>
+        <w:t xml:space="preserve">Los niveles del @Log son: </w:t>
+      </w:r>
+      <w:proofErr w:type="spellStart"/>
+      <w:r>
+        <w:rPr>
+          <w:rFonts w:cstheme="minorHAnsi"/>
+          <w:lang w:val="es-ES_tradnl"/>
+        </w:rPr>
+        <w:t>info</w:t>
+      </w:r>
+      <w:proofErr w:type="spellEnd"/>
+      <w:r>
+        <w:rPr>
+          <w:rFonts w:cstheme="minorHAnsi"/>
+          <w:lang w:val="es-ES_tradnl"/>
+        </w:rPr>
+        <w:t xml:space="preserve">, </w:t>
+      </w:r>
+      <w:proofErr w:type="spellStart"/>
+      <w:proofErr w:type="gramStart"/>
+      <w:r>
+        <w:rPr>
+          <w:rFonts w:cstheme="minorHAnsi"/>
+          <w:lang w:val="es-ES_tradnl"/>
+        </w:rPr>
+        <w:t>warning</w:t>
+      </w:r>
+      <w:proofErr w:type="spellEnd"/>
+      <w:proofErr w:type="gramEnd"/>
+      <w:r>
+        <w:rPr>
+          <w:rFonts w:cstheme="minorHAnsi"/>
+          <w:lang w:val="es-ES_tradnl"/>
+        </w:rPr>
+        <w:t xml:space="preserve"> y </w:t>
+      </w:r>
+      <w:proofErr w:type="spellStart"/>
+      <w:r>
+        <w:rPr>
+          <w:rFonts w:cstheme="minorHAnsi"/>
+          <w:lang w:val="es-ES_tradnl"/>
+        </w:rPr>
+        <w:t>severe</w:t>
+      </w:r>
+      <w:proofErr w:type="spellEnd"/>
+      <w:r>
+        <w:rPr>
+          <w:rFonts w:cstheme="minorHAnsi"/>
+          <w:lang w:val="es-ES_tradnl"/>
+        </w:rPr>
+        <w:t>.</w:t>
       </w:r>
     </w:p>
     <w:p>
@@ -5880,7 +7172,55 @@
           <w:rFonts w:cstheme="minorHAnsi"/>
           <w:lang w:val="es-ES_tradnl"/>
         </w:rPr>
-        <w:t>Los niveles de @Slf4j son: trace, debug, info, warn y error.</w:t>
+        <w:t xml:space="preserve">Los niveles de @Slf4j son: trace, </w:t>
+      </w:r>
+      <w:proofErr w:type="spellStart"/>
+      <w:r>
+        <w:rPr>
+          <w:rFonts w:cstheme="minorHAnsi"/>
+          <w:lang w:val="es-ES_tradnl"/>
+        </w:rPr>
+        <w:t>debug</w:t>
+      </w:r>
+      <w:proofErr w:type="spellEnd"/>
+      <w:r>
+        <w:rPr>
+          <w:rFonts w:cstheme="minorHAnsi"/>
+          <w:lang w:val="es-ES_tradnl"/>
+        </w:rPr>
+        <w:t xml:space="preserve">, </w:t>
+      </w:r>
+      <w:proofErr w:type="spellStart"/>
+      <w:r>
+        <w:rPr>
+          <w:rFonts w:cstheme="minorHAnsi"/>
+          <w:lang w:val="es-ES_tradnl"/>
+        </w:rPr>
+        <w:t>info</w:t>
+      </w:r>
+      <w:proofErr w:type="spellEnd"/>
+      <w:r>
+        <w:rPr>
+          <w:rFonts w:cstheme="minorHAnsi"/>
+          <w:lang w:val="es-ES_tradnl"/>
+        </w:rPr>
+        <w:t xml:space="preserve">, </w:t>
+      </w:r>
+      <w:proofErr w:type="spellStart"/>
+      <w:r>
+        <w:rPr>
+          <w:rFonts w:cstheme="minorHAnsi"/>
+          <w:lang w:val="es-ES_tradnl"/>
+        </w:rPr>
+        <w:t>warn</w:t>
+      </w:r>
+      <w:proofErr w:type="spellEnd"/>
+      <w:r>
+        <w:rPr>
+          <w:rFonts w:cstheme="minorHAnsi"/>
+          <w:lang w:val="es-ES_tradnl"/>
+        </w:rPr>
+        <w:t xml:space="preserve"> y error.</w:t>
       </w:r>
     </w:p>
     <w:p>
@@ -5962,6 +7302,7 @@
           <w:rFonts w:cstheme="minorHAnsi"/>
         </w:rPr>
       </w:pPr>
+      <w:proofErr w:type="spellStart"/>
       <w:r>
         <w:rPr>
           <w:rFonts w:cstheme="minorHAnsi"/>
@@ -5972,25 +7313,76 @@
         <w:rPr>
           <w:rFonts w:cstheme="minorHAnsi"/>
         </w:rPr>
-        <w:t>rivate static final java.util.logging.Logger.log =</w:t>
-      </w:r>
+        <w:t>rivate</w:t>
+      </w:r>
+      <w:proofErr w:type="spellEnd"/>
       <w:r>
         <w:rPr>
           <w:rFonts w:cstheme="minorHAnsi"/>
         </w:rPr>
         <w:t xml:space="preserve"> </w:t>
       </w:r>
-      <w:r>
-        <w:rPr>
-          <w:rFonts w:cstheme="minorHAnsi"/>
-        </w:rPr>
-        <w:t>java.util.logging.L</w:t>
-      </w:r>
-      <w:r>
-        <w:rPr>
-          <w:rFonts w:cstheme="minorHAnsi"/>
-        </w:rPr>
-        <w:t>ogger.getLogger (LogExample.class.getName());</w:t>
+      <w:proofErr w:type="spellStart"/>
+      <w:r>
+        <w:rPr>
+          <w:rFonts w:cstheme="minorHAnsi"/>
+        </w:rPr>
+        <w:t>static</w:t>
+      </w:r>
+      <w:proofErr w:type="spellEnd"/>
+      <w:r>
+        <w:rPr>
+          <w:rFonts w:cstheme="minorHAnsi"/>
+        </w:rPr>
+        <w:t xml:space="preserve"> final java.util.logging.Logger.log =</w:t>
+      </w:r>
+      <w:r>
+        <w:rPr>
+          <w:rFonts w:cstheme="minorHAnsi"/>
+        </w:rPr>
+        <w:t xml:space="preserve"> </w:t>
+      </w:r>
+      <w:proofErr w:type="spellStart"/>
+      <w:proofErr w:type="gramStart"/>
+      <w:r>
+        <w:rPr>
+          <w:rFonts w:cstheme="minorHAnsi"/>
+        </w:rPr>
+        <w:t>java.util</w:t>
+      </w:r>
+      <w:proofErr w:type="gramEnd"/>
+      <w:r>
+        <w:rPr>
+          <w:rFonts w:cstheme="minorHAnsi"/>
+        </w:rPr>
+        <w:t>.logging.L</w:t>
+      </w:r>
+      <w:r>
+        <w:rPr>
+          <w:rFonts w:cstheme="minorHAnsi"/>
+        </w:rPr>
+        <w:t>ogger.getLogger</w:t>
+      </w:r>
+      <w:proofErr w:type="spellEnd"/>
+      <w:r>
+        <w:rPr>
+          <w:rFonts w:cstheme="minorHAnsi"/>
+        </w:rPr>
+        <w:t xml:space="preserve"> (</w:t>
+      </w:r>
+      <w:proofErr w:type="spellStart"/>
+      <w:r>
+        <w:rPr>
+          <w:rFonts w:cstheme="minorHAnsi"/>
+        </w:rPr>
+        <w:t>LogExample.class.getName</w:t>
+      </w:r>
+      <w:proofErr w:type="spellEnd"/>
+      <w:r>
+        <w:rPr>
+          <w:rFonts w:cstheme="minorHAnsi"/>
+        </w:rPr>
+        <w:t>());</w:t>
       </w:r>
     </w:p>
     <w:p>
@@ -6031,7 +7423,39 @@
           <w:rFonts w:cstheme="minorHAnsi"/>
           <w:lang w:val="en-US"/>
         </w:rPr>
-        <w:t>lf4j.Logger.log = org.slf4j.LoggerFactory.getLogger (LogExample.class);</w:t>
+        <w:t xml:space="preserve">lf4j.Logger.log = </w:t>
+      </w:r>
+      <w:proofErr w:type="gramStart"/>
+      <w:r>
+        <w:rPr>
+          <w:rFonts w:cstheme="minorHAnsi"/>
+          <w:lang w:val="en-US"/>
+        </w:rPr>
+        <w:t>org.slf4j.LoggerFactory</w:t>
+      </w:r>
+      <w:proofErr w:type="gramEnd"/>
+      <w:r>
+        <w:rPr>
+          <w:rFonts w:cstheme="minorHAnsi"/>
+          <w:lang w:val="en-US"/>
+        </w:rPr>
+        <w:t>.getLogger (</w:t>
+      </w:r>
+      <w:proofErr w:type="spellStart"/>
+      <w:r>
+        <w:rPr>
+          <w:rFonts w:cstheme="minorHAnsi"/>
+          <w:lang w:val="en-US"/>
+        </w:rPr>
+        <w:t>LogExample.class</w:t>
+      </w:r>
+      <w:proofErr w:type="spellEnd"/>
+      <w:r>
+        <w:rPr>
+          <w:rFonts w:cstheme="minorHAnsi"/>
+          <w:lang w:val="en-US"/>
+        </w:rPr>
+        <w:t>);</w:t>
       </w:r>
     </w:p>
     <w:p>
@@ -6058,6 +7482,7 @@
           <w:lang w:val="es-ES_tradnl"/>
         </w:rPr>
       </w:pPr>
+      <w:proofErr w:type="spellStart"/>
       <w:r>
         <w:rPr>
           <w:rFonts w:cstheme="minorHAnsi"/>
@@ -6065,6 +7490,7 @@
         </w:rPr>
         <w:t>Logback</w:t>
       </w:r>
+      <w:proofErr w:type="spellEnd"/>
     </w:p>
     <w:p>
       <w:pPr>
@@ -6088,7 +7514,23 @@
           <w:rFonts w:cstheme="minorHAnsi"/>
           <w:lang w:val="es-ES_tradnl"/>
         </w:rPr>
-        <w:t xml:space="preserve">de logging </w:t>
+        <w:t xml:space="preserve">de </w:t>
+      </w:r>
+      <w:proofErr w:type="spellStart"/>
+      <w:r>
+        <w:rPr>
+          <w:rFonts w:cstheme="minorHAnsi"/>
+          <w:lang w:val="es-ES_tradnl"/>
+        </w:rPr>
+        <w:t>logging</w:t>
+      </w:r>
+      <w:proofErr w:type="spellEnd"/>
+      <w:r>
+        <w:rPr>
+          <w:rFonts w:cstheme="minorHAnsi"/>
+          <w:lang w:val="es-ES_tradnl"/>
+        </w:rPr>
+        <w:t xml:space="preserve"> </w:t>
       </w:r>
       <w:r>
         <w:rPr>
@@ -6150,23 +7592,55 @@
           <w:rFonts w:cstheme="minorHAnsi"/>
           <w:lang w:val="es-ES_tradnl"/>
         </w:rPr>
-        <w:t>Por defecto, envía los mensajes a la consola y el nivel es debug.</w:t>
-      </w:r>
-    </w:p>
-    <w:p>
-      <w:pPr>
-        <w:spacing w:line="360" w:lineRule="auto"/>
-        <w:rPr>
-          <w:rFonts w:cstheme="minorHAnsi"/>
-          <w:lang w:val="es-ES_tradnl"/>
-        </w:rPr>
-      </w:pPr>
-      <w:r>
-        <w:rPr>
-          <w:rFonts w:cstheme="minorHAnsi"/>
-          <w:lang w:val="es-ES_tradnl"/>
-        </w:rPr>
-        <w:t>Es necesario añadir el archivo .jar a nuestro proyecto para que detecte las anotaciones utilizadas.</w:t>
+        <w:t xml:space="preserve">Por defecto, envía los mensajes a la consola y el nivel es </w:t>
+      </w:r>
+      <w:proofErr w:type="spellStart"/>
+      <w:r>
+        <w:rPr>
+          <w:rFonts w:cstheme="minorHAnsi"/>
+          <w:lang w:val="es-ES_tradnl"/>
+        </w:rPr>
+        <w:t>debug</w:t>
+      </w:r>
+      <w:proofErr w:type="spellEnd"/>
+      <w:r>
+        <w:rPr>
+          <w:rFonts w:cstheme="minorHAnsi"/>
+          <w:lang w:val="es-ES_tradnl"/>
+        </w:rPr>
+        <w:t>.</w:t>
+      </w:r>
+    </w:p>
+    <w:p>
+      <w:pPr>
+        <w:spacing w:line="360" w:lineRule="auto"/>
+        <w:rPr>
+          <w:rFonts w:cstheme="minorHAnsi"/>
+          <w:lang w:val="es-ES_tradnl"/>
+        </w:rPr>
+      </w:pPr>
+      <w:r>
+        <w:rPr>
+          <w:rFonts w:cstheme="minorHAnsi"/>
+          <w:lang w:val="es-ES_tradnl"/>
+        </w:rPr>
+        <w:t>Es necesario añadir el archivo .</w:t>
+      </w:r>
+      <w:proofErr w:type="spellStart"/>
+      <w:r>
+        <w:rPr>
+          <w:rFonts w:cstheme="minorHAnsi"/>
+          <w:lang w:val="es-ES_tradnl"/>
+        </w:rPr>
+        <w:t>jar</w:t>
+      </w:r>
+      <w:proofErr w:type="spellEnd"/>
+      <w:r>
+        <w:rPr>
+          <w:rFonts w:cstheme="minorHAnsi"/>
+          <w:lang w:val="es-ES_tradnl"/>
+        </w:rPr>
+        <w:t xml:space="preserve"> a nuestro proyecto para que detecte las anotaciones utilizadas.</w:t>
       </w:r>
     </w:p>
     <w:p>
@@ -6333,8 +7807,17 @@
           <w:rFonts w:cstheme="minorHAnsi"/>
           <w:lang w:val="es-ES_tradnl"/>
         </w:rPr>
-        <w:t>Patrón Builder</w:t>
-      </w:r>
+        <w:t xml:space="preserve">Patrón </w:t>
+      </w:r>
+      <w:proofErr w:type="spellStart"/>
+      <w:r>
+        <w:rPr>
+          <w:rFonts w:cstheme="minorHAnsi"/>
+          <w:lang w:val="es-ES_tradnl"/>
+        </w:rPr>
+        <w:t>Builder</w:t>
+      </w:r>
+      <w:proofErr w:type="spellEnd"/>
     </w:p>
     <w:p>
       <w:pPr>
@@ -6465,7 +7948,23 @@
           <w:rFonts w:cstheme="minorHAnsi"/>
           <w:lang w:val="es-ES_tradnl"/>
         </w:rPr>
-        <w:t>En primer lugar, tenemos nuestra clase abstracta Builder.</w:t>
+        <w:t xml:space="preserve">En primer lugar, tenemos nuestra clase abstracta </w:t>
+      </w:r>
+      <w:proofErr w:type="spellStart"/>
+      <w:r>
+        <w:rPr>
+          <w:rFonts w:cstheme="minorHAnsi"/>
+          <w:lang w:val="es-ES_tradnl"/>
+        </w:rPr>
+        <w:t>Builder</w:t>
+      </w:r>
+      <w:proofErr w:type="spellEnd"/>
+      <w:r>
+        <w:rPr>
+          <w:rFonts w:cstheme="minorHAnsi"/>
+          <w:lang w:val="es-ES_tradnl"/>
+        </w:rPr>
+        <w:t>.</w:t>
       </w:r>
     </w:p>
     <w:p>
@@ -6583,7 +8082,23 @@
           <w:rFonts w:cstheme="minorHAnsi"/>
           <w:lang w:val="es-ES_tradnl"/>
         </w:rPr>
-        <w:t>s que heredan de Builder,</w:t>
+        <w:t xml:space="preserve">s que heredan de </w:t>
+      </w:r>
+      <w:proofErr w:type="spellStart"/>
+      <w:r>
+        <w:rPr>
+          <w:rFonts w:cstheme="minorHAnsi"/>
+          <w:lang w:val="es-ES_tradnl"/>
+        </w:rPr>
+        <w:t>Builder</w:t>
+      </w:r>
+      <w:proofErr w:type="spellEnd"/>
+      <w:r>
+        <w:rPr>
+          <w:rFonts w:cstheme="minorHAnsi"/>
+          <w:lang w:val="es-ES_tradnl"/>
+        </w:rPr>
+        <w:t>,</w:t>
       </w:r>
       <w:r>
         <w:rPr>
@@ -6636,8 +8151,17 @@
           <w:rFonts w:cstheme="minorHAnsi"/>
           <w:lang w:val="es-ES_tradnl"/>
         </w:rPr>
-        <w:t>Patrón Factory Method</w:t>
-      </w:r>
+        <w:t xml:space="preserve">Patrón Factory </w:t>
+      </w:r>
+      <w:proofErr w:type="spellStart"/>
+      <w:r>
+        <w:rPr>
+          <w:rFonts w:cstheme="minorHAnsi"/>
+          <w:lang w:val="es-ES_tradnl"/>
+        </w:rPr>
+        <w:t>Method</w:t>
+      </w:r>
+      <w:proofErr w:type="spellEnd"/>
     </w:p>
     <w:p>
       <w:pPr>
@@ -6743,7 +8267,48 @@
           <w:rFonts w:cstheme="minorHAnsi"/>
           <w:lang w:val="es-ES_tradnl"/>
         </w:rPr>
-        <w:t>La interfaz Product, define la estructura de los objetos que podemos crear con el factoryMethod().</w:t>
+        <w:t xml:space="preserve">La interfaz </w:t>
+      </w:r>
+      <w:proofErr w:type="spellStart"/>
+      <w:r>
+        <w:rPr>
+          <w:rFonts w:cstheme="minorHAnsi"/>
+          <w:lang w:val="es-ES_tradnl"/>
+        </w:rPr>
+        <w:t>Product</w:t>
+      </w:r>
+      <w:proofErr w:type="spellEnd"/>
+      <w:r>
+        <w:rPr>
+          <w:rFonts w:cstheme="minorHAnsi"/>
+          <w:lang w:val="es-ES_tradnl"/>
+        </w:rPr>
+        <w:t xml:space="preserve">, define la estructura de los objetos que podemos crear con el </w:t>
+      </w:r>
+      <w:proofErr w:type="spellStart"/>
+      <w:proofErr w:type="gramStart"/>
+      <w:r>
+        <w:rPr>
+          <w:rFonts w:cstheme="minorHAnsi"/>
+          <w:lang w:val="es-ES_tradnl"/>
+        </w:rPr>
+        <w:t>factoryMethod</w:t>
+      </w:r>
+      <w:proofErr w:type="spellEnd"/>
+      <w:r>
+        <w:rPr>
+          <w:rFonts w:cstheme="minorHAnsi"/>
+          <w:lang w:val="es-ES_tradnl"/>
+        </w:rPr>
+        <w:t>(</w:t>
+      </w:r>
+      <w:proofErr w:type="gramEnd"/>
+      <w:r>
+        <w:rPr>
+          <w:rFonts w:cstheme="minorHAnsi"/>
+          <w:lang w:val="es-ES_tradnl"/>
+        </w:rPr>
+        <w:t>).</w:t>
       </w:r>
     </w:p>
     <w:p>
@@ -6756,12 +8321,37 @@
           <w:lang w:val="es-ES_tradnl"/>
         </w:rPr>
       </w:pPr>
-      <w:r>
-        <w:rPr>
-          <w:rFonts w:cstheme="minorHAnsi"/>
-          <w:lang w:val="es-ES_tradnl"/>
-        </w:rPr>
-        <w:t>ConcreteProduct representa una implementación concreta de la interfaz Product.</w:t>
+      <w:proofErr w:type="spellStart"/>
+      <w:r>
+        <w:rPr>
+          <w:rFonts w:cstheme="minorHAnsi"/>
+          <w:lang w:val="es-ES_tradnl"/>
+        </w:rPr>
+        <w:t>ConcreteProduct</w:t>
+      </w:r>
+      <w:proofErr w:type="spellEnd"/>
+      <w:r>
+        <w:rPr>
+          <w:rFonts w:cstheme="minorHAnsi"/>
+          <w:lang w:val="es-ES_tradnl"/>
+        </w:rPr>
+        <w:t xml:space="preserve"> representa una implementación concreta de la interfaz </w:t>
+      </w:r>
+      <w:proofErr w:type="spellStart"/>
+      <w:r>
+        <w:rPr>
+          <w:rFonts w:cstheme="minorHAnsi"/>
+          <w:lang w:val="es-ES_tradnl"/>
+        </w:rPr>
+        <w:t>Product</w:t>
+      </w:r>
+      <w:proofErr w:type="spellEnd"/>
+      <w:r>
+        <w:rPr>
+          <w:rFonts w:cstheme="minorHAnsi"/>
+          <w:lang w:val="es-ES_tradnl"/>
+        </w:rPr>
+        <w:t>.</w:t>
       </w:r>
     </w:p>
     <w:p>
@@ -6779,14 +8369,64 @@
           <w:rFonts w:cstheme="minorHAnsi"/>
           <w:lang w:val="es-ES_tradnl"/>
         </w:rPr>
-        <w:t>Factory, también denominada Creator</w:t>
-      </w:r>
-      <w:r>
-        <w:rPr>
-          <w:rFonts w:cstheme="minorHAnsi"/>
-          <w:lang w:val="es-ES_tradnl"/>
-        </w:rPr>
-        <w:t>, declara el factoryMethod() que nos devuelve un objeto genérico, es decir, de tipo Product.</w:t>
+        <w:t xml:space="preserve">Factory, también denominada </w:t>
+      </w:r>
+      <w:proofErr w:type="spellStart"/>
+      <w:r>
+        <w:rPr>
+          <w:rFonts w:cstheme="minorHAnsi"/>
+          <w:lang w:val="es-ES_tradnl"/>
+        </w:rPr>
+        <w:t>Creator</w:t>
+      </w:r>
+      <w:proofErr w:type="spellEnd"/>
+      <w:r>
+        <w:rPr>
+          <w:rFonts w:cstheme="minorHAnsi"/>
+          <w:lang w:val="es-ES_tradnl"/>
+        </w:rPr>
+        <w:t xml:space="preserve">, declara el </w:t>
+      </w:r>
+      <w:proofErr w:type="spellStart"/>
+      <w:proofErr w:type="gramStart"/>
+      <w:r>
+        <w:rPr>
+          <w:rFonts w:cstheme="minorHAnsi"/>
+          <w:lang w:val="es-ES_tradnl"/>
+        </w:rPr>
+        <w:t>factoryMethod</w:t>
+      </w:r>
+      <w:proofErr w:type="spellEnd"/>
+      <w:r>
+        <w:rPr>
+          <w:rFonts w:cstheme="minorHAnsi"/>
+          <w:lang w:val="es-ES_tradnl"/>
+        </w:rPr>
+        <w:t>(</w:t>
+      </w:r>
+      <w:proofErr w:type="gramEnd"/>
+      <w:r>
+        <w:rPr>
+          <w:rFonts w:cstheme="minorHAnsi"/>
+          <w:lang w:val="es-ES_tradnl"/>
+        </w:rPr>
+        <w:t xml:space="preserve">) que nos devuelve un objeto genérico, es decir, de tipo </w:t>
+      </w:r>
+      <w:proofErr w:type="spellStart"/>
+      <w:r>
+        <w:rPr>
+          <w:rFonts w:cstheme="minorHAnsi"/>
+          <w:lang w:val="es-ES_tradnl"/>
+        </w:rPr>
+        <w:t>Product</w:t>
+      </w:r>
+      <w:proofErr w:type="spellEnd"/>
+      <w:r>
+        <w:rPr>
+          <w:rFonts w:cstheme="minorHAnsi"/>
+          <w:lang w:val="es-ES_tradnl"/>
+        </w:rPr>
+        <w:t>.</w:t>
       </w:r>
     </w:p>
     <w:p>
@@ -6799,12 +8439,62 @@
           <w:lang w:val="es-ES_tradnl"/>
         </w:rPr>
       </w:pPr>
-      <w:r>
-        <w:rPr>
-          <w:rFonts w:cstheme="minorHAnsi"/>
-          <w:lang w:val="es-ES_tradnl"/>
-        </w:rPr>
-        <w:t>ConcreteFactory se encarga de sobrescribir el factoryMethod() para devolver un objeto de algún tipo de ConcreteProduct.</w:t>
+      <w:proofErr w:type="spellStart"/>
+      <w:r>
+        <w:rPr>
+          <w:rFonts w:cstheme="minorHAnsi"/>
+          <w:lang w:val="es-ES_tradnl"/>
+        </w:rPr>
+        <w:t>ConcreteFactory</w:t>
+      </w:r>
+      <w:proofErr w:type="spellEnd"/>
+      <w:r>
+        <w:rPr>
+          <w:rFonts w:cstheme="minorHAnsi"/>
+          <w:lang w:val="es-ES_tradnl"/>
+        </w:rPr>
+        <w:t xml:space="preserve"> se encarga de sobrescribir el </w:t>
+      </w:r>
+      <w:proofErr w:type="spellStart"/>
+      <w:proofErr w:type="gramStart"/>
+      <w:r>
+        <w:rPr>
+          <w:rFonts w:cstheme="minorHAnsi"/>
+          <w:lang w:val="es-ES_tradnl"/>
+        </w:rPr>
+        <w:t>factoryMethod</w:t>
+      </w:r>
+      <w:proofErr w:type="spellEnd"/>
+      <w:r>
+        <w:rPr>
+          <w:rFonts w:cstheme="minorHAnsi"/>
+          <w:lang w:val="es-ES_tradnl"/>
+        </w:rPr>
+        <w:t>(</w:t>
+      </w:r>
+      <w:proofErr w:type="gramEnd"/>
+      <w:r>
+        <w:rPr>
+          <w:rFonts w:cstheme="minorHAnsi"/>
+          <w:lang w:val="es-ES_tradnl"/>
+        </w:rPr>
+        <w:t xml:space="preserve">) para devolver un objeto de algún tipo de </w:t>
+      </w:r>
+      <w:proofErr w:type="spellStart"/>
+      <w:r>
+        <w:rPr>
+          <w:rFonts w:cstheme="minorHAnsi"/>
+          <w:lang w:val="es-ES_tradnl"/>
+        </w:rPr>
+        <w:t>ConcreteProduct</w:t>
+      </w:r>
+      <w:proofErr w:type="spellEnd"/>
+      <w:r>
+        <w:rPr>
+          <w:rFonts w:cstheme="minorHAnsi"/>
+          <w:lang w:val="es-ES_tradnl"/>
+        </w:rPr>
+        <w:t>.</w:t>
       </w:r>
     </w:p>
     <w:p>
@@ -6825,7 +8515,23 @@
           <w:rFonts w:cstheme="minorHAnsi"/>
           <w:lang w:val="es-ES_tradnl"/>
         </w:rPr>
-        <w:t>Patrón Abstract Factory</w:t>
+        <w:t xml:space="preserve">Patrón </w:t>
+      </w:r>
+      <w:proofErr w:type="spellStart"/>
+      <w:r>
+        <w:rPr>
+          <w:rFonts w:cstheme="minorHAnsi"/>
+          <w:lang w:val="es-ES_tradnl"/>
+        </w:rPr>
+        <w:t>Abstract</w:t>
+      </w:r>
+      <w:proofErr w:type="spellEnd"/>
+      <w:r>
+        <w:rPr>
+          <w:rFonts w:cstheme="minorHAnsi"/>
+          <w:lang w:val="es-ES_tradnl"/>
+        </w:rPr>
+        <w:t xml:space="preserve"> Factory</w:t>
       </w:r>
     </w:p>
     <w:p>
@@ -6926,7 +8632,23 @@
           <w:rFonts w:cstheme="minorHAnsi"/>
           <w:lang w:val="es-ES_tradnl"/>
         </w:rPr>
-        <w:t>La interfaz Abstract Factory define un conjunto de métodos para la creación de productos</w:t>
+        <w:t xml:space="preserve">La interfaz </w:t>
+      </w:r>
+      <w:proofErr w:type="spellStart"/>
+      <w:r>
+        <w:rPr>
+          <w:rFonts w:cstheme="minorHAnsi"/>
+          <w:lang w:val="es-ES_tradnl"/>
+        </w:rPr>
+        <w:t>Abstract</w:t>
+      </w:r>
+      <w:proofErr w:type="spellEnd"/>
+      <w:r>
+        <w:rPr>
+          <w:rFonts w:cstheme="minorHAnsi"/>
+          <w:lang w:val="es-ES_tradnl"/>
+        </w:rPr>
+        <w:t xml:space="preserve"> Factory define un conjunto de métodos para la creación de productos</w:t>
       </w:r>
       <w:r>
         <w:rPr>
@@ -6958,7 +8680,39 @@
           <w:rFonts w:cstheme="minorHAnsi"/>
           <w:lang w:val="es-ES_tradnl"/>
         </w:rPr>
-        <w:t>Las ConcreteFactory sobrescriben los métodos de Abstract Factory para crear distintos objetos concretos.</w:t>
+        <w:t xml:space="preserve">Las </w:t>
+      </w:r>
+      <w:proofErr w:type="spellStart"/>
+      <w:r>
+        <w:rPr>
+          <w:rFonts w:cstheme="minorHAnsi"/>
+          <w:lang w:val="es-ES_tradnl"/>
+        </w:rPr>
+        <w:t>ConcreteFactory</w:t>
+      </w:r>
+      <w:proofErr w:type="spellEnd"/>
+      <w:r>
+        <w:rPr>
+          <w:rFonts w:cstheme="minorHAnsi"/>
+          <w:lang w:val="es-ES_tradnl"/>
+        </w:rPr>
+        <w:t xml:space="preserve"> sobrescriben los métodos de </w:t>
+      </w:r>
+      <w:proofErr w:type="spellStart"/>
+      <w:r>
+        <w:rPr>
+          <w:rFonts w:cstheme="minorHAnsi"/>
+          <w:lang w:val="es-ES_tradnl"/>
+        </w:rPr>
+        <w:t>Abstract</w:t>
+      </w:r>
+      <w:proofErr w:type="spellEnd"/>
+      <w:r>
+        <w:rPr>
+          <w:rFonts w:cstheme="minorHAnsi"/>
+          <w:lang w:val="es-ES_tradnl"/>
+        </w:rPr>
+        <w:t xml:space="preserve"> Factory para crear distintos objetos concretos.</w:t>
       </w:r>
     </w:p>
     <w:p>
@@ -6971,12 +8725,21 @@
           <w:lang w:val="es-ES_tradnl"/>
         </w:rPr>
       </w:pPr>
-      <w:r>
-        <w:rPr>
-          <w:rFonts w:cstheme="minorHAnsi"/>
-          <w:lang w:val="es-ES_tradnl"/>
-        </w:rPr>
-        <w:t>AbstractProduct es una interfaz que define la estructura de los productos que se pueden crear.</w:t>
+      <w:proofErr w:type="spellStart"/>
+      <w:r>
+        <w:rPr>
+          <w:rFonts w:cstheme="minorHAnsi"/>
+          <w:lang w:val="es-ES_tradnl"/>
+        </w:rPr>
+        <w:t>AbstractProduct</w:t>
+      </w:r>
+      <w:proofErr w:type="spellEnd"/>
+      <w:r>
+        <w:rPr>
+          <w:rFonts w:cstheme="minorHAnsi"/>
+          <w:lang w:val="es-ES_tradnl"/>
+        </w:rPr>
+        <w:t xml:space="preserve"> es una interfaz que define la estructura de los productos que se pueden crear.</w:t>
       </w:r>
     </w:p>
     <w:p>
@@ -6994,7 +8757,39 @@
           <w:rFonts w:cstheme="minorHAnsi"/>
           <w:lang w:val="es-ES_tradnl"/>
         </w:rPr>
-        <w:t>Los ConcreteProduct implementan la interfaz AbstractProduct.</w:t>
+        <w:t xml:space="preserve">Los </w:t>
+      </w:r>
+      <w:proofErr w:type="spellStart"/>
+      <w:r>
+        <w:rPr>
+          <w:rFonts w:cstheme="minorHAnsi"/>
+          <w:lang w:val="es-ES_tradnl"/>
+        </w:rPr>
+        <w:t>ConcreteProduct</w:t>
+      </w:r>
+      <w:proofErr w:type="spellEnd"/>
+      <w:r>
+        <w:rPr>
+          <w:rFonts w:cstheme="minorHAnsi"/>
+          <w:lang w:val="es-ES_tradnl"/>
+        </w:rPr>
+        <w:t xml:space="preserve"> implementan la interfaz </w:t>
+      </w:r>
+      <w:proofErr w:type="spellStart"/>
+      <w:r>
+        <w:rPr>
+          <w:rFonts w:cstheme="minorHAnsi"/>
+          <w:lang w:val="es-ES_tradnl"/>
+        </w:rPr>
+        <w:t>AbstractProduct</w:t>
+      </w:r>
+      <w:proofErr w:type="spellEnd"/>
+      <w:r>
+        <w:rPr>
+          <w:rFonts w:cstheme="minorHAnsi"/>
+          <w:lang w:val="es-ES_tradnl"/>
+        </w:rPr>
+        <w:t>.</w:t>
       </w:r>
     </w:p>
     <w:p>
@@ -7026,7 +8821,39 @@
           <w:rFonts w:cstheme="minorHAnsi"/>
           <w:lang w:val="es-ES_tradnl"/>
         </w:rPr>
-        <w:t>Diferencias entre el patrón Factory Method y el Abstract Factory</w:t>
+        <w:t xml:space="preserve">Diferencias entre el patrón Factory </w:t>
+      </w:r>
+      <w:proofErr w:type="spellStart"/>
+      <w:r>
+        <w:rPr>
+          <w:rFonts w:cstheme="minorHAnsi"/>
+          <w:lang w:val="es-ES_tradnl"/>
+        </w:rPr>
+        <w:t>Method</w:t>
+      </w:r>
+      <w:proofErr w:type="spellEnd"/>
+      <w:r>
+        <w:rPr>
+          <w:rFonts w:cstheme="minorHAnsi"/>
+          <w:lang w:val="es-ES_tradnl"/>
+        </w:rPr>
+        <w:t xml:space="preserve"> y el </w:t>
+      </w:r>
+      <w:proofErr w:type="spellStart"/>
+      <w:r>
+        <w:rPr>
+          <w:rFonts w:cstheme="minorHAnsi"/>
+          <w:lang w:val="es-ES_tradnl"/>
+        </w:rPr>
+        <w:t>Abstract</w:t>
+      </w:r>
+      <w:proofErr w:type="spellEnd"/>
+      <w:r>
+        <w:rPr>
+          <w:rFonts w:cstheme="minorHAnsi"/>
+          <w:lang w:val="es-ES_tradnl"/>
+        </w:rPr>
+        <w:t xml:space="preserve"> Factory</w:t>
       </w:r>
     </w:p>
     <w:p>
@@ -7047,7 +8874,23 @@
           <w:rFonts w:cstheme="minorHAnsi"/>
           <w:lang w:val="es-ES_tradnl"/>
         </w:rPr>
-        <w:t>Factory Method se preocupa por crear un único producto.</w:t>
+        <w:t xml:space="preserve">Factory </w:t>
+      </w:r>
+      <w:proofErr w:type="spellStart"/>
+      <w:r>
+        <w:rPr>
+          <w:rFonts w:cstheme="minorHAnsi"/>
+          <w:lang w:val="es-ES_tradnl"/>
+        </w:rPr>
+        <w:t>Method</w:t>
+      </w:r>
+      <w:proofErr w:type="spellEnd"/>
+      <w:r>
+        <w:rPr>
+          <w:rFonts w:cstheme="minorHAnsi"/>
+          <w:lang w:val="es-ES_tradnl"/>
+        </w:rPr>
+        <w:t xml:space="preserve"> se preocupa por crear un único producto.</w:t>
       </w:r>
     </w:p>
     <w:p>
@@ -7063,12 +8906,21 @@
           <w:lang w:val="es-ES_tradnl"/>
         </w:rPr>
       </w:pPr>
-      <w:r>
-        <w:rPr>
-          <w:rFonts w:cstheme="minorHAnsi"/>
-          <w:lang w:val="es-ES_tradnl"/>
-        </w:rPr>
-        <w:t>Abstract Factory lo que crea son familias de productos.</w:t>
+      <w:proofErr w:type="spellStart"/>
+      <w:r>
+        <w:rPr>
+          <w:rFonts w:cstheme="minorHAnsi"/>
+          <w:lang w:val="es-ES_tradnl"/>
+        </w:rPr>
+        <w:t>Abstract</w:t>
+      </w:r>
+      <w:proofErr w:type="spellEnd"/>
+      <w:r>
+        <w:rPr>
+          <w:rFonts w:cstheme="minorHAnsi"/>
+          <w:lang w:val="es-ES_tradnl"/>
+        </w:rPr>
+        <w:t xml:space="preserve"> Factory lo que crea son familias de productos.</w:t>
       </w:r>
     </w:p>
     <w:p>
@@ -7089,7 +8941,23 @@
           <w:rFonts w:cstheme="minorHAnsi"/>
           <w:lang w:val="es-ES_tradnl"/>
         </w:rPr>
-        <w:t>Factory Method es un patrón de clase, por lo que se refiere a las relaciones entre las clases y sus subclases.</w:t>
+        <w:t xml:space="preserve">Factory </w:t>
+      </w:r>
+      <w:proofErr w:type="spellStart"/>
+      <w:r>
+        <w:rPr>
+          <w:rFonts w:cstheme="minorHAnsi"/>
+          <w:lang w:val="es-ES_tradnl"/>
+        </w:rPr>
+        <w:t>Method</w:t>
+      </w:r>
+      <w:proofErr w:type="spellEnd"/>
+      <w:r>
+        <w:rPr>
+          <w:rFonts w:cstheme="minorHAnsi"/>
+          <w:lang w:val="es-ES_tradnl"/>
+        </w:rPr>
+        <w:t xml:space="preserve"> es un patrón de clase, por lo que se refiere a las relaciones entre las clases y sus subclases.</w:t>
       </w:r>
     </w:p>
     <w:p>
@@ -7105,12 +8973,21 @@
           <w:lang w:val="es-ES_tradnl"/>
         </w:rPr>
       </w:pPr>
-      <w:r>
-        <w:rPr>
-          <w:rFonts w:cstheme="minorHAnsi"/>
-          <w:lang w:val="es-ES_tradnl"/>
-        </w:rPr>
-        <w:t>Abstract Factory es un patrón de objeto, por lo que se refiere a las relaciones entre las instancias</w:t>
+      <w:proofErr w:type="spellStart"/>
+      <w:r>
+        <w:rPr>
+          <w:rFonts w:cstheme="minorHAnsi"/>
+          <w:lang w:val="es-ES_tradnl"/>
+        </w:rPr>
+        <w:t>Abstract</w:t>
+      </w:r>
+      <w:proofErr w:type="spellEnd"/>
+      <w:r>
+        <w:rPr>
+          <w:rFonts w:cstheme="minorHAnsi"/>
+          <w:lang w:val="es-ES_tradnl"/>
+        </w:rPr>
+        <w:t xml:space="preserve"> Factory es un patrón de objeto, por lo que se refiere a las relaciones entre las instancias</w:t>
       </w:r>
     </w:p>
     <w:p>
@@ -7131,7 +9008,39 @@
           <w:rFonts w:cstheme="minorHAnsi"/>
           <w:lang w:val="es-ES_tradnl"/>
         </w:rPr>
-        <w:t>Cada método contenido en una Abstract Factory se trata de un Factory Method.</w:t>
+        <w:t xml:space="preserve">Cada método contenido en una </w:t>
+      </w:r>
+      <w:proofErr w:type="spellStart"/>
+      <w:r>
+        <w:rPr>
+          <w:rFonts w:cstheme="minorHAnsi"/>
+          <w:lang w:val="es-ES_tradnl"/>
+        </w:rPr>
+        <w:t>Abstract</w:t>
+      </w:r>
+      <w:proofErr w:type="spellEnd"/>
+      <w:r>
+        <w:rPr>
+          <w:rFonts w:cstheme="minorHAnsi"/>
+          <w:lang w:val="es-ES_tradnl"/>
+        </w:rPr>
+        <w:t xml:space="preserve"> Factory se trata de un Factory </w:t>
+      </w:r>
+      <w:proofErr w:type="spellStart"/>
+      <w:r>
+        <w:rPr>
+          <w:rFonts w:cstheme="minorHAnsi"/>
+          <w:lang w:val="es-ES_tradnl"/>
+        </w:rPr>
+        <w:t>Method</w:t>
+      </w:r>
+      <w:proofErr w:type="spellEnd"/>
+      <w:r>
+        <w:rPr>
+          <w:rFonts w:cstheme="minorHAnsi"/>
+          <w:lang w:val="es-ES_tradnl"/>
+        </w:rPr>
+        <w:t>.</w:t>
       </w:r>
     </w:p>
     <w:p>
@@ -7209,7 +9118,23 @@
           <w:rFonts w:cstheme="minorHAnsi"/>
           <w:lang w:val="es-ES_tradnl"/>
         </w:rPr>
-        <w:t>Patrón Facade (fachada)</w:t>
+        <w:t xml:space="preserve">Patrón </w:t>
+      </w:r>
+      <w:proofErr w:type="spellStart"/>
+      <w:r>
+        <w:rPr>
+          <w:rFonts w:cstheme="minorHAnsi"/>
+          <w:lang w:val="es-ES_tradnl"/>
+        </w:rPr>
+        <w:t>Facade</w:t>
+      </w:r>
+      <w:proofErr w:type="spellEnd"/>
+      <w:r>
+        <w:rPr>
+          <w:rFonts w:cstheme="minorHAnsi"/>
+          <w:lang w:val="es-ES_tradnl"/>
+        </w:rPr>
+        <w:t xml:space="preserve"> (fachada)</w:t>
       </w:r>
     </w:p>
     <w:p>
@@ -7338,7 +9263,23 @@
           <w:rFonts w:cstheme="minorHAnsi"/>
           <w:lang w:val="es-ES_tradnl"/>
         </w:rPr>
-        <w:t>Como podemos ver, el cliente solo se comunica con el sistema a través de Facade.</w:t>
+        <w:t xml:space="preserve">Como podemos ver, el cliente solo se comunica con el sistema a través de </w:t>
+      </w:r>
+      <w:proofErr w:type="spellStart"/>
+      <w:r>
+        <w:rPr>
+          <w:rFonts w:cstheme="minorHAnsi"/>
+          <w:lang w:val="es-ES_tradnl"/>
+        </w:rPr>
+        <w:t>Facade</w:t>
+      </w:r>
+      <w:proofErr w:type="spellEnd"/>
+      <w:r>
+        <w:rPr>
+          <w:rFonts w:cstheme="minorHAnsi"/>
+          <w:lang w:val="es-ES_tradnl"/>
+        </w:rPr>
+        <w:t>.</w:t>
       </w:r>
     </w:p>
     <w:p>
@@ -7351,12 +9292,21 @@
           <w:lang w:val="es-ES_tradnl"/>
         </w:rPr>
       </w:pPr>
-      <w:r>
-        <w:rPr>
-          <w:rFonts w:cstheme="minorHAnsi"/>
-          <w:lang w:val="es-ES_tradnl"/>
-        </w:rPr>
-        <w:t>Facade oculta el comportamiento y la complejidad de los subsistemas y es la que se encarga de todo.</w:t>
+      <w:proofErr w:type="spellStart"/>
+      <w:r>
+        <w:rPr>
+          <w:rFonts w:cstheme="minorHAnsi"/>
+          <w:lang w:val="es-ES_tradnl"/>
+        </w:rPr>
+        <w:t>Facade</w:t>
+      </w:r>
+      <w:proofErr w:type="spellEnd"/>
+      <w:r>
+        <w:rPr>
+          <w:rFonts w:cstheme="minorHAnsi"/>
+          <w:lang w:val="es-ES_tradnl"/>
+        </w:rPr>
+        <w:t xml:space="preserve"> oculta el comportamiento y la complejidad de los subsistemas y es la que se encarga de todo.</w:t>
       </w:r>
     </w:p>
     <w:p>
@@ -7470,6 +9420,7 @@
           <w:lang w:val="es-ES_tradnl"/>
         </w:rPr>
       </w:pPr>
+      <w:proofErr w:type="spellStart"/>
       <w:r>
         <w:rPr>
           <w:rFonts w:cstheme="minorHAnsi"/>
@@ -7477,6 +9428,7 @@
         </w:rPr>
         <w:t>Static</w:t>
       </w:r>
+      <w:proofErr w:type="spellEnd"/>
     </w:p>
     <w:p>
       <w:pPr>
@@ -7493,7 +9445,23 @@
           <w:rFonts w:cstheme="minorHAnsi"/>
           <w:lang w:val="es-ES_tradnl"/>
         </w:rPr>
-        <w:t>Una clase, método o atributo se declara como static si puede ser accedido o invocado sin la necesidad de tener que instanciar un objeto de la clase.</w:t>
+        <w:t xml:space="preserve">Una clase, método o atributo se declara como </w:t>
+      </w:r>
+      <w:proofErr w:type="spellStart"/>
+      <w:r>
+        <w:rPr>
+          <w:rFonts w:cstheme="minorHAnsi"/>
+          <w:lang w:val="es-ES_tradnl"/>
+        </w:rPr>
+        <w:t>static</w:t>
+      </w:r>
+      <w:proofErr w:type="spellEnd"/>
+      <w:r>
+        <w:rPr>
+          <w:rFonts w:cstheme="minorHAnsi"/>
+          <w:lang w:val="es-ES_tradnl"/>
+        </w:rPr>
+        <w:t xml:space="preserve"> si puede ser accedido o invocado sin la necesidad de tener que instanciar un objeto de la clase.</w:t>
       </w:r>
     </w:p>
     <w:p>
@@ -7525,7 +9493,23 @@
           <w:rFonts w:cstheme="minorHAnsi"/>
           <w:lang w:val="es-ES_tradnl"/>
         </w:rPr>
-        <w:t>Bloque static (o de inicialización)</w:t>
+        <w:t xml:space="preserve">Bloque </w:t>
+      </w:r>
+      <w:proofErr w:type="spellStart"/>
+      <w:r>
+        <w:rPr>
+          <w:rFonts w:cstheme="minorHAnsi"/>
+          <w:lang w:val="es-ES_tradnl"/>
+        </w:rPr>
+        <w:t>static</w:t>
+      </w:r>
+      <w:proofErr w:type="spellEnd"/>
+      <w:r>
+        <w:rPr>
+          <w:rFonts w:cstheme="minorHAnsi"/>
+          <w:lang w:val="es-ES_tradnl"/>
+        </w:rPr>
+        <w:t xml:space="preserve"> (o de inicialización)</w:t>
       </w:r>
     </w:p>
     <w:p>
@@ -7624,7 +9608,23 @@
           <w:rFonts w:cstheme="minorHAnsi"/>
           <w:lang w:val="es-ES_tradnl"/>
         </w:rPr>
-        <w:t>Cuando usamos la palabra static para definir un método, éste se convierte en un método de clase, por lo que puede invocarse sin haber creado previamente una instancia. Pero si no tenemos una instancia, no sabemos cuál es el tipo al que hace referencia el genérico, por lo que tenemos que decirle explícitamente al compilador qué tipo debe esperar el método.</w:t>
+        <w:t xml:space="preserve">Cuando usamos la palabra </w:t>
+      </w:r>
+      <w:proofErr w:type="spellStart"/>
+      <w:r>
+        <w:rPr>
+          <w:rFonts w:cstheme="minorHAnsi"/>
+          <w:lang w:val="es-ES_tradnl"/>
+        </w:rPr>
+        <w:t>static</w:t>
+      </w:r>
+      <w:proofErr w:type="spellEnd"/>
+      <w:r>
+        <w:rPr>
+          <w:rFonts w:cstheme="minorHAnsi"/>
+          <w:lang w:val="es-ES_tradnl"/>
+        </w:rPr>
+        <w:t xml:space="preserve"> para definir un método, éste se convierte en un método de clase, por lo que puede invocarse sin haber creado previamente una instancia. Pero si no tenemos una instancia, no sabemos cuál es el tipo al que hace referencia el genérico, por lo que tenemos que decirle explícitamente al compilador qué tipo debe esperar el método.</w:t>
       </w:r>
     </w:p>
     <w:p>
@@ -7700,7 +9700,23 @@
           <w:rFonts w:cstheme="minorHAnsi"/>
           <w:lang w:val="es-ES_tradnl"/>
         </w:rPr>
-        <w:t>Esos métodos no pueden devolver void.</w:t>
+        <w:t xml:space="preserve">Esos métodos no pueden devolver </w:t>
+      </w:r>
+      <w:proofErr w:type="spellStart"/>
+      <w:r>
+        <w:rPr>
+          <w:rFonts w:cstheme="minorHAnsi"/>
+          <w:lang w:val="es-ES_tradnl"/>
+        </w:rPr>
+        <w:t>void</w:t>
+      </w:r>
+      <w:proofErr w:type="spellEnd"/>
+      <w:r>
+        <w:rPr>
+          <w:rFonts w:cstheme="minorHAnsi"/>
+          <w:lang w:val="es-ES_tradnl"/>
+        </w:rPr>
+        <w:t>.</w:t>
       </w:r>
     </w:p>
     <w:p>
@@ -7918,7 +9934,55 @@
           <w:rFonts w:cstheme="minorHAnsi"/>
           <w:lang w:val="es-ES_tradnl"/>
         </w:rPr>
-        <w:t>El manejo de excepciones se gestiona a través de las palabras clave try, catch, throw, throws y finally.</w:t>
+        <w:t xml:space="preserve">El manejo de excepciones se gestiona a través de las palabras clave try, catch, </w:t>
+      </w:r>
+      <w:proofErr w:type="spellStart"/>
+      <w:r>
+        <w:rPr>
+          <w:rFonts w:cstheme="minorHAnsi"/>
+          <w:lang w:val="es-ES_tradnl"/>
+        </w:rPr>
+        <w:t>throw</w:t>
+      </w:r>
+      <w:proofErr w:type="spellEnd"/>
+      <w:r>
+        <w:rPr>
+          <w:rFonts w:cstheme="minorHAnsi"/>
+          <w:lang w:val="es-ES_tradnl"/>
+        </w:rPr>
+        <w:t xml:space="preserve">, </w:t>
+      </w:r>
+      <w:proofErr w:type="spellStart"/>
+      <w:r>
+        <w:rPr>
+          <w:rFonts w:cstheme="minorHAnsi"/>
+          <w:lang w:val="es-ES_tradnl"/>
+        </w:rPr>
+        <w:t>throws</w:t>
+      </w:r>
+      <w:proofErr w:type="spellEnd"/>
+      <w:r>
+        <w:rPr>
+          <w:rFonts w:cstheme="minorHAnsi"/>
+          <w:lang w:val="es-ES_tradnl"/>
+        </w:rPr>
+        <w:t xml:space="preserve"> y </w:t>
+      </w:r>
+      <w:proofErr w:type="spellStart"/>
+      <w:r>
+        <w:rPr>
+          <w:rFonts w:cstheme="minorHAnsi"/>
+          <w:lang w:val="es-ES_tradnl"/>
+        </w:rPr>
+        <w:t>finally</w:t>
+      </w:r>
+      <w:proofErr w:type="spellEnd"/>
+      <w:r>
+        <w:rPr>
+          <w:rFonts w:cstheme="minorHAnsi"/>
+          <w:lang w:val="es-ES_tradnl"/>
+        </w:rPr>
+        <w:t>.</w:t>
       </w:r>
     </w:p>
     <w:p>
@@ -8013,12 +10077,53 @@
           <w:lang w:val="es-ES_tradnl"/>
         </w:rPr>
       </w:pPr>
-      <w:r>
-        <w:rPr>
-          <w:rFonts w:cstheme="minorHAnsi"/>
-          <w:lang w:val="es-ES_tradnl"/>
-        </w:rPr>
-        <w:t>Exception hereda de Throwable que a su vez hereda de Object.</w:t>
+      <w:proofErr w:type="spellStart"/>
+      <w:r>
+        <w:rPr>
+          <w:rFonts w:cstheme="minorHAnsi"/>
+          <w:lang w:val="es-ES_tradnl"/>
+        </w:rPr>
+        <w:t>Exception</w:t>
+      </w:r>
+      <w:proofErr w:type="spellEnd"/>
+      <w:r>
+        <w:rPr>
+          <w:rFonts w:cstheme="minorHAnsi"/>
+          <w:lang w:val="es-ES_tradnl"/>
+        </w:rPr>
+        <w:t xml:space="preserve"> hereda de </w:t>
+      </w:r>
+      <w:proofErr w:type="spellStart"/>
+      <w:r>
+        <w:rPr>
+          <w:rFonts w:cstheme="minorHAnsi"/>
+          <w:lang w:val="es-ES_tradnl"/>
+        </w:rPr>
+        <w:t>Throwable</w:t>
+      </w:r>
+      <w:proofErr w:type="spellEnd"/>
+      <w:r>
+        <w:rPr>
+          <w:rFonts w:cstheme="minorHAnsi"/>
+          <w:lang w:val="es-ES_tradnl"/>
+        </w:rPr>
+        <w:t xml:space="preserve"> que a su vez hereda de </w:t>
+      </w:r>
+      <w:proofErr w:type="spellStart"/>
+      <w:r>
+        <w:rPr>
+          <w:rFonts w:cstheme="minorHAnsi"/>
+          <w:lang w:val="es-ES_tradnl"/>
+        </w:rPr>
+        <w:t>Object</w:t>
+      </w:r>
+      <w:proofErr w:type="spellEnd"/>
+      <w:r>
+        <w:rPr>
+          <w:rFonts w:cstheme="minorHAnsi"/>
+          <w:lang w:val="es-ES_tradnl"/>
+        </w:rPr>
+        <w:t>.</w:t>
       </w:r>
     </w:p>
     <w:p>
@@ -8059,7 +10164,23 @@
           <w:lang w:val="es-ES_tradnl"/>
         </w:rPr>
         <w:lastRenderedPageBreak/>
-        <w:t>Las excepciones que han sido verificadas o IOException.</w:t>
+        <w:t xml:space="preserve">Las excepciones que han sido verificadas o </w:t>
+      </w:r>
+      <w:proofErr w:type="spellStart"/>
+      <w:r>
+        <w:rPr>
+          <w:rFonts w:cstheme="minorHAnsi"/>
+          <w:lang w:val="es-ES_tradnl"/>
+        </w:rPr>
+        <w:t>IOException</w:t>
+      </w:r>
+      <w:proofErr w:type="spellEnd"/>
+      <w:r>
+        <w:rPr>
+          <w:rFonts w:cstheme="minorHAnsi"/>
+          <w:lang w:val="es-ES_tradnl"/>
+        </w:rPr>
+        <w:t>.</w:t>
       </w:r>
     </w:p>
     <w:p>
@@ -8098,7 +10219,23 @@
           <w:rFonts w:cstheme="minorHAnsi"/>
           <w:lang w:val="es-ES_tradnl"/>
         </w:rPr>
-        <w:t>Las excepciones que no se han comprobado o RuntimeException.</w:t>
+        <w:t xml:space="preserve">Las excepciones que no se han comprobado o </w:t>
+      </w:r>
+      <w:proofErr w:type="spellStart"/>
+      <w:r>
+        <w:rPr>
+          <w:rFonts w:cstheme="minorHAnsi"/>
+          <w:lang w:val="es-ES_tradnl"/>
+        </w:rPr>
+        <w:t>RuntimeException</w:t>
+      </w:r>
+      <w:proofErr w:type="spellEnd"/>
+      <w:r>
+        <w:rPr>
+          <w:rFonts w:cstheme="minorHAnsi"/>
+          <w:lang w:val="es-ES_tradnl"/>
+        </w:rPr>
+        <w:t>.</w:t>
       </w:r>
     </w:p>
     <w:p>
@@ -8154,7 +10291,23 @@
           <w:rFonts w:cstheme="minorHAnsi"/>
           <w:lang w:val="es-ES_tradnl"/>
         </w:rPr>
-        <w:t>Java tiene ya definidas algunas excepciones pero también podemos crear las nuestras.</w:t>
+        <w:t xml:space="preserve">Java tiene ya definidas algunas </w:t>
+      </w:r>
+      <w:proofErr w:type="gramStart"/>
+      <w:r>
+        <w:rPr>
+          <w:rFonts w:cstheme="minorHAnsi"/>
+          <w:lang w:val="es-ES_tradnl"/>
+        </w:rPr>
+        <w:t>excepciones</w:t>
+      </w:r>
+      <w:proofErr w:type="gramEnd"/>
+      <w:r>
+        <w:rPr>
+          <w:rFonts w:cstheme="minorHAnsi"/>
+          <w:lang w:val="es-ES_tradnl"/>
+        </w:rPr>
+        <w:t xml:space="preserve"> pero también podemos crear las nuestras.</w:t>
       </w:r>
     </w:p>
     <w:p>
@@ -8208,8 +10361,17 @@
           <w:rFonts w:cstheme="minorHAnsi"/>
           <w:lang w:val="es-ES_tradnl"/>
         </w:rPr>
-        <w:t xml:space="preserve"> a extender la clase Exception</w:t>
-      </w:r>
+        <w:t xml:space="preserve"> a extender la clase </w:t>
+      </w:r>
+      <w:proofErr w:type="spellStart"/>
+      <w:r>
+        <w:rPr>
+          <w:rFonts w:cstheme="minorHAnsi"/>
+          <w:lang w:val="es-ES_tradnl"/>
+        </w:rPr>
+        <w:t>Exception</w:t>
+      </w:r>
+      <w:proofErr w:type="spellEnd"/>
       <w:r>
         <w:rPr>
           <w:rFonts w:cstheme="minorHAnsi"/>
@@ -8359,14 +10521,55 @@
           <w:rFonts w:cstheme="minorHAnsi"/>
           <w:lang w:val="es-ES_tradnl"/>
         </w:rPr>
-        <w:t>Para enviar un mensaje, tenemos que reescribir el método getMessage() de la clase padre.</w:t>
-      </w:r>
-      <w:r>
-        <w:rPr>
-          <w:rFonts w:cstheme="minorHAnsi"/>
-          <w:lang w:val="es-ES_tradnl"/>
-        </w:rPr>
-        <w:t xml:space="preserve"> También podríamos editar el mensaje indicándolo en el super() del constructor.</w:t>
+        <w:t xml:space="preserve">Para enviar un mensaje, tenemos que reescribir el método </w:t>
+      </w:r>
+      <w:proofErr w:type="spellStart"/>
+      <w:proofErr w:type="gramStart"/>
+      <w:r>
+        <w:rPr>
+          <w:rFonts w:cstheme="minorHAnsi"/>
+          <w:lang w:val="es-ES_tradnl"/>
+        </w:rPr>
+        <w:t>getMessage</w:t>
+      </w:r>
+      <w:proofErr w:type="spellEnd"/>
+      <w:r>
+        <w:rPr>
+          <w:rFonts w:cstheme="minorHAnsi"/>
+          <w:lang w:val="es-ES_tradnl"/>
+        </w:rPr>
+        <w:t>(</w:t>
+      </w:r>
+      <w:proofErr w:type="gramEnd"/>
+      <w:r>
+        <w:rPr>
+          <w:rFonts w:cstheme="minorHAnsi"/>
+          <w:lang w:val="es-ES_tradnl"/>
+        </w:rPr>
+        <w:t>) de la clase padre.</w:t>
+      </w:r>
+      <w:r>
+        <w:rPr>
+          <w:rFonts w:cstheme="minorHAnsi"/>
+          <w:lang w:val="es-ES_tradnl"/>
+        </w:rPr>
+        <w:t xml:space="preserve"> También podríamos editar el mensaje indicándolo en el </w:t>
+      </w:r>
+      <w:proofErr w:type="gramStart"/>
+      <w:r>
+        <w:rPr>
+          <w:rFonts w:cstheme="minorHAnsi"/>
+          <w:lang w:val="es-ES_tradnl"/>
+        </w:rPr>
+        <w:t>super(</w:t>
+      </w:r>
+      <w:proofErr w:type="gramEnd"/>
+      <w:r>
+        <w:rPr>
+          <w:rFonts w:cstheme="minorHAnsi"/>
+          <w:lang w:val="es-ES_tradnl"/>
+        </w:rPr>
+        <w:t>) del constructor.</w:t>
       </w:r>
     </w:p>
     <w:p>
@@ -8593,8 +10796,17 @@
           <w:rFonts w:cstheme="minorHAnsi"/>
           <w:lang w:val="es-ES_tradnl"/>
         </w:rPr>
-        <w:t>Spring Initializr</w:t>
-      </w:r>
+        <w:t xml:space="preserve">Spring </w:t>
+      </w:r>
+      <w:proofErr w:type="spellStart"/>
+      <w:r>
+        <w:rPr>
+          <w:rFonts w:cstheme="minorHAnsi"/>
+          <w:lang w:val="es-ES_tradnl"/>
+        </w:rPr>
+        <w:t>Initializr</w:t>
+      </w:r>
+      <w:proofErr w:type="spellEnd"/>
     </w:p>
     <w:p>
       <w:pPr>
@@ -8611,7 +10823,23 @@
           <w:rFonts w:cstheme="minorHAnsi"/>
           <w:lang w:val="es-ES_tradnl"/>
         </w:rPr>
-        <w:t>Herramienta que permite crear una estructura básica de un proyecto Spring Boot. Se genera un ZIP que podemos importar a nuestro IDE para empezar a trabajar sobre él.</w:t>
+        <w:t xml:space="preserve">Herramienta que permite crear una estructura básica de un proyecto Spring </w:t>
+      </w:r>
+      <w:proofErr w:type="spellStart"/>
+      <w:r>
+        <w:rPr>
+          <w:rFonts w:cstheme="minorHAnsi"/>
+          <w:lang w:val="es-ES_tradnl"/>
+        </w:rPr>
+        <w:t>Boot</w:t>
+      </w:r>
+      <w:proofErr w:type="spellEnd"/>
+      <w:r>
+        <w:rPr>
+          <w:rFonts w:cstheme="minorHAnsi"/>
+          <w:lang w:val="es-ES_tradnl"/>
+        </w:rPr>
+        <w:t>. Se genera un ZIP que podemos importar a nuestro IDE para empezar a trabajar sobre él.</w:t>
       </w:r>
     </w:p>
     <w:p>
@@ -8661,7 +10889,23 @@
           <w:rFonts w:cstheme="minorHAnsi"/>
           <w:lang w:val="es-ES_tradnl"/>
         </w:rPr>
-        <w:t>Idea de tener las clases lo menos ligadas entre sí que se pueda, de tal forma que en el caso de producirse una modificación en alguna de ellas, se tenga la menor repercusión posible en el resto de clases, potenciando la reutilización, y disminuyendo la dependencia entre clases.</w:t>
+        <w:t xml:space="preserve">Idea de tener las clases lo menos ligadas entre sí que se pueda, de tal forma </w:t>
+      </w:r>
+      <w:proofErr w:type="gramStart"/>
+      <w:r>
+        <w:rPr>
+          <w:rFonts w:cstheme="minorHAnsi"/>
+          <w:lang w:val="es-ES_tradnl"/>
+        </w:rPr>
+        <w:t>que</w:t>
+      </w:r>
+      <w:proofErr w:type="gramEnd"/>
+      <w:r>
+        <w:rPr>
+          <w:rFonts w:cstheme="minorHAnsi"/>
+          <w:lang w:val="es-ES_tradnl"/>
+        </w:rPr>
+        <w:t xml:space="preserve"> en el caso de producirse una modificación en alguna de ellas, se tenga la menor repercusión posible en el resto de clases, potenciando la reutilización, y disminuyendo la dependencia entre clases.</w:t>
       </w:r>
     </w:p>
     <w:p>
@@ -8743,8 +10987,17 @@
           <w:rFonts w:cstheme="minorHAnsi"/>
           <w:lang w:val="es-ES_tradnl"/>
         </w:rPr>
-        <w:t>Ley de Demeter</w:t>
-      </w:r>
+        <w:t xml:space="preserve">Ley de </w:t>
+      </w:r>
+      <w:proofErr w:type="spellStart"/>
+      <w:r>
+        <w:rPr>
+          <w:rFonts w:cstheme="minorHAnsi"/>
+          <w:lang w:val="es-ES_tradnl"/>
+        </w:rPr>
+        <w:t>Demeter</w:t>
+      </w:r>
+      <w:proofErr w:type="spellEnd"/>
     </w:p>
     <w:p>
       <w:pPr>
@@ -8806,12 +11059,37 @@
           <w:lang w:val="es-ES_tradnl"/>
         </w:rPr>
       </w:pPr>
-      <w:r>
-        <w:rPr>
-          <w:rFonts w:cstheme="minorHAnsi"/>
-          <w:lang w:val="es-ES_tradnl"/>
-        </w:rPr>
-        <w:t>Memory Analyzer Eclipse (MAT)</w:t>
+      <w:proofErr w:type="spellStart"/>
+      <w:r>
+        <w:rPr>
+          <w:rFonts w:cstheme="minorHAnsi"/>
+          <w:lang w:val="es-ES_tradnl"/>
+        </w:rPr>
+        <w:t>Memory</w:t>
+      </w:r>
+      <w:proofErr w:type="spellEnd"/>
+      <w:r>
+        <w:rPr>
+          <w:rFonts w:cstheme="minorHAnsi"/>
+          <w:lang w:val="es-ES_tradnl"/>
+        </w:rPr>
+        <w:t xml:space="preserve"> </w:t>
+      </w:r>
+      <w:proofErr w:type="spellStart"/>
+      <w:r>
+        <w:rPr>
+          <w:rFonts w:cstheme="minorHAnsi"/>
+          <w:lang w:val="es-ES_tradnl"/>
+        </w:rPr>
+        <w:t>Analyzer</w:t>
+      </w:r>
+      <w:proofErr w:type="spellEnd"/>
+      <w:r>
+        <w:rPr>
+          <w:rFonts w:cstheme="minorHAnsi"/>
+          <w:lang w:val="es-ES_tradnl"/>
+        </w:rPr>
+        <w:t xml:space="preserve"> Eclipse (MAT)</w:t>
       </w:r>
     </w:p>
     <w:p>
@@ -8850,7 +11128,23 @@
           <w:rFonts w:cstheme="minorHAnsi"/>
           <w:lang w:val="es-ES_tradnl"/>
         </w:rPr>
-        <w:t xml:space="preserve"> la memoria Heap de un programa de Java.</w:t>
+        <w:t xml:space="preserve"> la memoria </w:t>
+      </w:r>
+      <w:proofErr w:type="spellStart"/>
+      <w:r>
+        <w:rPr>
+          <w:rFonts w:cstheme="minorHAnsi"/>
+          <w:lang w:val="es-ES_tradnl"/>
+        </w:rPr>
+        <w:t>Heap</w:t>
+      </w:r>
+      <w:proofErr w:type="spellEnd"/>
+      <w:r>
+        <w:rPr>
+          <w:rFonts w:cstheme="minorHAnsi"/>
+          <w:lang w:val="es-ES_tradnl"/>
+        </w:rPr>
+        <w:t xml:space="preserve"> de un programa de Java.</w:t>
       </w:r>
     </w:p>
     <w:p>
@@ -8914,14 +11208,48 @@
           <w:rFonts w:cstheme="minorHAnsi"/>
           <w:lang w:val="es-ES_tradnl"/>
         </w:rPr>
-        <w:t xml:space="preserve"> de la memoria cuando se produce un OutOfMemoryError</w:t>
-      </w:r>
-      <w:r>
-        <w:rPr>
-          <w:rFonts w:cstheme="minorHAnsi"/>
-          <w:lang w:val="es-ES_tradnl"/>
-        </w:rPr>
-        <w:t>, que se almacena en un archivo de extensión .hprof.</w:t>
+        <w:t xml:space="preserve"> de la memoria cuando se produce un </w:t>
+      </w:r>
+      <w:proofErr w:type="spellStart"/>
+      <w:r>
+        <w:rPr>
+          <w:rFonts w:cstheme="minorHAnsi"/>
+          <w:lang w:val="es-ES_tradnl"/>
+        </w:rPr>
+        <w:t>OutOfMemoryError</w:t>
+      </w:r>
+      <w:proofErr w:type="spellEnd"/>
+      <w:r>
+        <w:rPr>
+          <w:rFonts w:cstheme="minorHAnsi"/>
+          <w:lang w:val="es-ES_tradnl"/>
+        </w:rPr>
+        <w:t xml:space="preserve">, que se almacena en un archivo de </w:t>
+      </w:r>
+      <w:proofErr w:type="gramStart"/>
+      <w:r>
+        <w:rPr>
+          <w:rFonts w:cstheme="minorHAnsi"/>
+          <w:lang w:val="es-ES_tradnl"/>
+        </w:rPr>
+        <w:t>extensión .</w:t>
+      </w:r>
+      <w:proofErr w:type="spellStart"/>
+      <w:r>
+        <w:rPr>
+          <w:rFonts w:cstheme="minorHAnsi"/>
+          <w:lang w:val="es-ES_tradnl"/>
+        </w:rPr>
+        <w:t>hprof</w:t>
+      </w:r>
+      <w:proofErr w:type="spellEnd"/>
+      <w:proofErr w:type="gramEnd"/>
+      <w:r>
+        <w:rPr>
+          <w:rFonts w:cstheme="minorHAnsi"/>
+          <w:lang w:val="es-ES_tradnl"/>
+        </w:rPr>
+        <w:t>.</w:t>
       </w:r>
     </w:p>
     <w:p>
@@ -8964,7 +11292,39 @@
           <w:rFonts w:cstheme="minorHAnsi"/>
           <w:lang w:val="es-ES_tradnl"/>
         </w:rPr>
-        <w:t>Nos posicionamos en el main del programa a ejecutar, Run As -&gt; Run Configurations.</w:t>
+        <w:t xml:space="preserve">Nos posicionamos en el </w:t>
+      </w:r>
+      <w:proofErr w:type="spellStart"/>
+      <w:r>
+        <w:rPr>
+          <w:rFonts w:cstheme="minorHAnsi"/>
+          <w:lang w:val="es-ES_tradnl"/>
+        </w:rPr>
+        <w:t>main</w:t>
+      </w:r>
+      <w:proofErr w:type="spellEnd"/>
+      <w:r>
+        <w:rPr>
+          <w:rFonts w:cstheme="minorHAnsi"/>
+          <w:lang w:val="es-ES_tradnl"/>
+        </w:rPr>
+        <w:t xml:space="preserve"> del programa a ejecutar, Run As -&gt; Run </w:t>
+      </w:r>
+      <w:proofErr w:type="spellStart"/>
+      <w:r>
+        <w:rPr>
+          <w:rFonts w:cstheme="minorHAnsi"/>
+          <w:lang w:val="es-ES_tradnl"/>
+        </w:rPr>
+        <w:t>Configurations</w:t>
+      </w:r>
+      <w:proofErr w:type="spellEnd"/>
+      <w:r>
+        <w:rPr>
+          <w:rFonts w:cstheme="minorHAnsi"/>
+          <w:lang w:val="es-ES_tradnl"/>
+        </w:rPr>
+        <w:t>.</w:t>
       </w:r>
     </w:p>
     <w:p>
@@ -8982,15 +11342,49 @@
           <w:rFonts w:cstheme="minorHAnsi"/>
           <w:lang w:val="es-ES_tradnl"/>
         </w:rPr>
-        <w:t xml:space="preserve">En la pestaña Arguments, tenemos que escribir </w:t>
-      </w:r>
-      <w:r>
-        <w:rPr>
-          <w:rFonts w:cstheme="minorHAnsi"/>
-          <w:lang w:val="es-ES_tradnl"/>
-        </w:rPr>
-        <w:t>-XX:+HeapDumpOnOutOfMemoryError</w:t>
-      </w:r>
+        <w:t xml:space="preserve">En la pestaña </w:t>
+      </w:r>
+      <w:proofErr w:type="spellStart"/>
+      <w:r>
+        <w:rPr>
+          <w:rFonts w:cstheme="minorHAnsi"/>
+          <w:lang w:val="es-ES_tradnl"/>
+        </w:rPr>
+        <w:t>Arguments</w:t>
+      </w:r>
+      <w:proofErr w:type="spellEnd"/>
+      <w:r>
+        <w:rPr>
+          <w:rFonts w:cstheme="minorHAnsi"/>
+          <w:lang w:val="es-ES_tradnl"/>
+        </w:rPr>
+        <w:t xml:space="preserve">, tenemos que escribir </w:t>
+      </w:r>
+      <w:r>
+        <w:rPr>
+          <w:rFonts w:cstheme="minorHAnsi"/>
+          <w:lang w:val="es-ES_tradnl"/>
+        </w:rPr>
+        <w:t>-</w:t>
+      </w:r>
+      <w:proofErr w:type="gramStart"/>
+      <w:r>
+        <w:rPr>
+          <w:rFonts w:cstheme="minorHAnsi"/>
+          <w:lang w:val="es-ES_tradnl"/>
+        </w:rPr>
+        <w:t>XX:+</w:t>
+      </w:r>
+      <w:proofErr w:type="spellStart"/>
+      <w:proofErr w:type="gramEnd"/>
+      <w:r>
+        <w:rPr>
+          <w:rFonts w:cstheme="minorHAnsi"/>
+          <w:lang w:val="es-ES_tradnl"/>
+        </w:rPr>
+        <w:t>HeapDumpOnOutOfMemoryError</w:t>
+      </w:r>
+      <w:proofErr w:type="spellEnd"/>
       <w:r>
         <w:rPr>
           <w:rFonts w:cstheme="minorHAnsi"/>
@@ -9085,7 +11479,15 @@
           <w:rFonts w:cstheme="minorHAnsi"/>
           <w:lang w:val="es-ES_tradnl"/>
         </w:rPr>
-        <w:t>-X</w:t>
+        <w:t>-</w:t>
+      </w:r>
+      <w:proofErr w:type="gramStart"/>
+      <w:r>
+        <w:rPr>
+          <w:rFonts w:cstheme="minorHAnsi"/>
+          <w:lang w:val="es-ES_tradnl"/>
+        </w:rPr>
+        <w:t>X</w:t>
       </w:r>
       <w:r>
         <w:rPr>
@@ -9093,35 +11495,116 @@
           <w:color w:val="333333"/>
           <w:shd w:val="clear" w:color="auto" w:fill="FFFFFF"/>
         </w:rPr>
-        <w:t>X:HeapDumpPath=</w:t>
-      </w:r>
+        <w:t>X:HeapDumpPath</w:t>
+      </w:r>
+      <w:proofErr w:type="gramEnd"/>
       <w:r>
         <w:rPr>
           <w:rFonts w:cstheme="minorHAnsi"/>
           <w:color w:val="333333"/>
           <w:shd w:val="clear" w:color="auto" w:fill="FFFFFF"/>
         </w:rPr>
-        <w:t>/ruta</w:t>
-      </w:r>
-    </w:p>
-    <w:p>
-      <w:pPr>
-        <w:pStyle w:val="Prrafodelista"/>
-        <w:spacing w:line="360" w:lineRule="auto"/>
-        <w:ind w:left="360"/>
+        <w:t>=</w:t>
+      </w:r>
+      <w:r>
         <w:rPr>
           <w:rFonts w:cstheme="minorHAnsi"/>
           <w:color w:val="333333"/>
           <w:shd w:val="clear" w:color="auto" w:fill="FFFFFF"/>
         </w:rPr>
-      </w:pPr>
-      <w:r>
+        <w:t>/ruta</w:t>
+      </w:r>
+    </w:p>
+    <w:p>
+      <w:pPr>
+        <w:pStyle w:val="Prrafodelista"/>
+        <w:spacing w:line="360" w:lineRule="auto"/>
+        <w:ind w:left="360"/>
         <w:rPr>
           <w:rFonts w:cstheme="minorHAnsi"/>
           <w:color w:val="333333"/>
           <w:shd w:val="clear" w:color="auto" w:fill="FFFFFF"/>
         </w:rPr>
-        <w:t>Una vez generado el archivo, si queremos analizarlo abrimos la perspectiva de Memory Analyzer, vamos al menú, pulsamos File -&gt; Open Heap Dump y buscamos la imagen generada.</w:t>
+      </w:pPr>
+      <w:r>
+        <w:rPr>
+          <w:rFonts w:cstheme="minorHAnsi"/>
+          <w:color w:val="333333"/>
+          <w:shd w:val="clear" w:color="auto" w:fill="FFFFFF"/>
+        </w:rPr>
+        <w:t xml:space="preserve">Una vez generado el archivo, si queremos analizarlo abrimos la perspectiva de </w:t>
+      </w:r>
+      <w:proofErr w:type="spellStart"/>
+      <w:r>
+        <w:rPr>
+          <w:rFonts w:cstheme="minorHAnsi"/>
+          <w:color w:val="333333"/>
+          <w:shd w:val="clear" w:color="auto" w:fill="FFFFFF"/>
+        </w:rPr>
+        <w:t>Memory</w:t>
+      </w:r>
+      <w:proofErr w:type="spellEnd"/>
+      <w:r>
+        <w:rPr>
+          <w:rFonts w:cstheme="minorHAnsi"/>
+          <w:color w:val="333333"/>
+          <w:shd w:val="clear" w:color="auto" w:fill="FFFFFF"/>
+        </w:rPr>
+        <w:t xml:space="preserve"> </w:t>
+      </w:r>
+      <w:proofErr w:type="spellStart"/>
+      <w:r>
+        <w:rPr>
+          <w:rFonts w:cstheme="minorHAnsi"/>
+          <w:color w:val="333333"/>
+          <w:shd w:val="clear" w:color="auto" w:fill="FFFFFF"/>
+        </w:rPr>
+        <w:t>Analyzer</w:t>
+      </w:r>
+      <w:proofErr w:type="spellEnd"/>
+      <w:r>
+        <w:rPr>
+          <w:rFonts w:cstheme="minorHAnsi"/>
+          <w:color w:val="333333"/>
+          <w:shd w:val="clear" w:color="auto" w:fill="FFFFFF"/>
+        </w:rPr>
+        <w:t xml:space="preserve">, vamos al menú, pulsamos File -&gt; Open </w:t>
+      </w:r>
+      <w:proofErr w:type="spellStart"/>
+      <w:r>
+        <w:rPr>
+          <w:rFonts w:cstheme="minorHAnsi"/>
+          <w:color w:val="333333"/>
+          <w:shd w:val="clear" w:color="auto" w:fill="FFFFFF"/>
+        </w:rPr>
+        <w:t>Heap</w:t>
+      </w:r>
+      <w:proofErr w:type="spellEnd"/>
+      <w:r>
+        <w:rPr>
+          <w:rFonts w:cstheme="minorHAnsi"/>
+          <w:color w:val="333333"/>
+          <w:shd w:val="clear" w:color="auto" w:fill="FFFFFF"/>
+        </w:rPr>
+        <w:t xml:space="preserve"> </w:t>
+      </w:r>
+      <w:proofErr w:type="spellStart"/>
+      <w:r>
+        <w:rPr>
+          <w:rFonts w:cstheme="minorHAnsi"/>
+          <w:color w:val="333333"/>
+          <w:shd w:val="clear" w:color="auto" w:fill="FFFFFF"/>
+        </w:rPr>
+        <w:t>Dump</w:t>
+      </w:r>
+      <w:proofErr w:type="spellEnd"/>
+      <w:r>
+        <w:rPr>
+          <w:rFonts w:cstheme="minorHAnsi"/>
+          <w:color w:val="333333"/>
+          <w:shd w:val="clear" w:color="auto" w:fill="FFFFFF"/>
+        </w:rPr>
+        <w:t xml:space="preserve"> y buscamos la imagen generada.</w:t>
       </w:r>
     </w:p>
     <w:p>
@@ -9464,7 +11947,7 @@
           <w:rFonts w:cstheme="minorHAnsi"/>
           <w:lang w:val="es-ES_tradnl"/>
         </w:rPr>
-        <w:t>Clases anónimas</w:t>
+        <w:t>Clases anidadas</w:t>
       </w:r>
     </w:p>
     <w:p>
@@ -9482,63 +11965,14 @@
           <w:rFonts w:cstheme="minorHAnsi"/>
           <w:lang w:val="es-ES_tradnl"/>
         </w:rPr>
-        <w:t>Clase</w:t>
-      </w:r>
-      <w:r>
-        <w:rPr>
-          <w:rFonts w:cstheme="minorHAnsi"/>
-          <w:lang w:val="es-ES_tradnl"/>
-        </w:rPr>
-        <w:t>s</w:t>
-      </w:r>
-      <w:r>
-        <w:rPr>
-          <w:rFonts w:cstheme="minorHAnsi"/>
-          <w:lang w:val="es-ES_tradnl"/>
-        </w:rPr>
-        <w:t xml:space="preserve"> que no tiene</w:t>
-      </w:r>
-      <w:r>
-        <w:rPr>
-          <w:rFonts w:cstheme="minorHAnsi"/>
-          <w:lang w:val="es-ES_tradnl"/>
-        </w:rPr>
-        <w:t>n</w:t>
-      </w:r>
-      <w:r>
-        <w:rPr>
-          <w:rFonts w:cstheme="minorHAnsi"/>
-          <w:lang w:val="es-ES_tradnl"/>
-        </w:rPr>
-        <w:t xml:space="preserve"> nombre y que nos va a permitir declarar una clase e instanciarla </w:t>
-      </w:r>
-      <w:r>
-        <w:rPr>
-          <w:rFonts w:cstheme="minorHAnsi"/>
-          <w:lang w:val="es-ES_tradnl"/>
-        </w:rPr>
-        <w:t>al mismo tiempo en la</w:t>
-      </w:r>
-      <w:r>
-        <w:rPr>
-          <w:rFonts w:cstheme="minorHAnsi"/>
-          <w:lang w:val="es-ES_tradnl"/>
-        </w:rPr>
-        <w:t xml:space="preserve"> parte del código </w:t>
-      </w:r>
-      <w:r>
-        <w:rPr>
-          <w:rFonts w:cstheme="minorHAnsi"/>
-          <w:lang w:val="es-ES_tradnl"/>
-        </w:rPr>
-        <w:t>que</w:t>
-      </w:r>
-      <w:r>
-        <w:rPr>
-          <w:rFonts w:cstheme="minorHAnsi"/>
-          <w:lang w:val="es-ES_tradnl"/>
-        </w:rPr>
-        <w:t xml:space="preserve"> nos haga falta.</w:t>
+        <w:t>Clases que se declaran dentro de otra</w:t>
+      </w:r>
+      <w:r>
+        <w:rPr>
+          <w:rFonts w:cstheme="minorHAnsi"/>
+          <w:lang w:val="es-ES_tradnl"/>
+        </w:rPr>
+        <w:t>.</w:t>
       </w:r>
     </w:p>
     <w:p>
@@ -9556,7 +11990,7 @@
           <w:rFonts w:cstheme="minorHAnsi"/>
           <w:lang w:val="es-ES_tradnl"/>
         </w:rPr>
-        <w:t>Esto hace nuestro algoritmo más legible, ya que no tenemos que crear un nuevo archivo .java para implementarla.</w:t>
+        <w:t>No existen de manera independiente de su clase adjunta.</w:t>
       </w:r>
     </w:p>
     <w:p>
@@ -9574,28 +12008,21 @@
           <w:rFonts w:cstheme="minorHAnsi"/>
           <w:lang w:val="es-ES_tradnl"/>
         </w:rPr>
-        <w:t>Se escribe</w:t>
-      </w:r>
-      <w:r>
-        <w:rPr>
-          <w:rFonts w:cstheme="minorHAnsi"/>
-          <w:lang w:val="es-ES_tradnl"/>
-        </w:rPr>
-        <w:t>n</w:t>
-      </w:r>
-      <w:r>
-        <w:rPr>
-          <w:rFonts w:cstheme="minorHAnsi"/>
-          <w:lang w:val="es-ES_tradnl"/>
-        </w:rPr>
-        <w:t xml:space="preserve"> dentro del método de otra clase</w:t>
-      </w:r>
-      <w:r>
-        <w:rPr>
-          <w:rFonts w:cstheme="minorHAnsi"/>
-          <w:lang w:val="es-ES_tradnl"/>
-        </w:rPr>
-        <w:t xml:space="preserve"> y solo desde ahí son visibles.</w:t>
+        <w:t>Se pueden diferenciar dos tipos de clases</w:t>
+      </w:r>
+      <w:r>
+        <w:rPr>
+          <w:rFonts w:cstheme="minorHAnsi"/>
+          <w:lang w:val="es-ES_tradnl"/>
+        </w:rPr>
+        <w:t xml:space="preserve"> anidadas</w:t>
+      </w:r>
+      <w:r>
+        <w:rPr>
+          <w:rFonts w:cstheme="minorHAnsi"/>
+          <w:lang w:val="es-ES_tradnl"/>
+        </w:rPr>
+        <w:t>:</w:t>
       </w:r>
     </w:p>
     <w:p>
@@ -9610,153 +12037,13 @@
       </w:pPr>
       <w:r>
         <w:rPr>
-          <w:rFonts w:cstheme="minorHAnsi"/>
-          <w:lang w:val="es-ES_tradnl"/>
-        </w:rPr>
-        <w:t>Son clases que no se puede reutilizar.</w:t>
-      </w:r>
-    </w:p>
-    <w:p>
-      <w:pPr>
-        <w:pStyle w:val="Prrafodelista"/>
-        <w:spacing w:line="360" w:lineRule="auto"/>
-        <w:ind w:left="360"/>
-        <w:rPr>
-          <w:rFonts w:cstheme="minorHAnsi"/>
-          <w:lang w:val="es-ES_tradnl"/>
-        </w:rPr>
-      </w:pPr>
-      <w:r>
-        <w:rPr>
-          <w:rFonts w:cstheme="minorHAnsi"/>
-          <w:lang w:val="es-ES_tradnl"/>
-        </w:rPr>
-        <w:t>Se definen de la siguiente manera:</w:t>
-      </w:r>
-    </w:p>
-    <w:p>
-      <w:pPr>
-        <w:pStyle w:val="Prrafodelista"/>
-        <w:numPr>
-          <w:ilvl w:val="0"/>
-          <w:numId w:val="3"/>
-        </w:numPr>
-        <w:spacing w:line="360" w:lineRule="auto"/>
-        <w:ind w:left="720"/>
-        <w:rPr>
-          <w:rFonts w:cstheme="minorHAnsi"/>
-          <w:lang w:val="es-ES_tradnl"/>
-        </w:rPr>
-      </w:pPr>
-      <w:r>
-        <w:rPr>
-          <w:rFonts w:cstheme="minorHAnsi"/>
-          <w:lang w:val="es-ES_tradnl"/>
-        </w:rPr>
-        <w:t>Se escribe el operador new.</w:t>
-      </w:r>
-    </w:p>
-    <w:p>
-      <w:pPr>
-        <w:pStyle w:val="Prrafodelista"/>
-        <w:numPr>
-          <w:ilvl w:val="0"/>
-          <w:numId w:val="3"/>
-        </w:numPr>
-        <w:spacing w:line="360" w:lineRule="auto"/>
-        <w:ind w:left="720"/>
-        <w:rPr>
-          <w:rFonts w:cstheme="minorHAnsi"/>
-          <w:lang w:val="es-ES_tradnl"/>
-        </w:rPr>
-      </w:pPr>
-      <w:r>
-        <w:rPr>
-          <w:rFonts w:cstheme="minorHAnsi"/>
-          <w:lang w:val="es-ES_tradnl"/>
-        </w:rPr>
-        <w:t>Seguidamente el nombre de la interfaz a implementar o clase a extender.</w:t>
-      </w:r>
-    </w:p>
-    <w:p>
-      <w:pPr>
-        <w:pStyle w:val="Prrafodelista"/>
-        <w:numPr>
-          <w:ilvl w:val="0"/>
-          <w:numId w:val="3"/>
-        </w:numPr>
-        <w:spacing w:line="360" w:lineRule="auto"/>
-        <w:ind w:left="720"/>
-        <w:rPr>
-          <w:rFonts w:cstheme="minorHAnsi"/>
-          <w:lang w:val="es-ES_tradnl"/>
-        </w:rPr>
-      </w:pPr>
-      <w:r>
-        <w:rPr>
-          <w:rFonts w:cstheme="minorHAnsi"/>
-          <w:lang w:val="es-ES_tradnl"/>
-        </w:rPr>
-        <w:t>Paréntesis para colocar los argumentos del constructor.</w:t>
-      </w:r>
-    </w:p>
-    <w:p>
-      <w:pPr>
-        <w:pStyle w:val="Prrafodelista"/>
-        <w:numPr>
-          <w:ilvl w:val="0"/>
-          <w:numId w:val="3"/>
-        </w:numPr>
-        <w:spacing w:line="360" w:lineRule="auto"/>
-        <w:ind w:left="720"/>
-        <w:rPr>
-          <w:rFonts w:cstheme="minorHAnsi"/>
-          <w:lang w:val="es-ES_tradnl"/>
-        </w:rPr>
-      </w:pPr>
-      <w:r>
-        <w:rPr>
-          <w:rFonts w:cstheme="minorHAnsi"/>
-          <w:lang w:val="es-ES_tradnl"/>
-        </w:rPr>
-        <w:t>Y entre llaves el cuerpo de la clase, que implementa los métodos de la interfaz o redefine los de la clase.</w:t>
-      </w:r>
-    </w:p>
-    <w:p>
-      <w:pPr>
-        <w:pStyle w:val="Prrafodelista"/>
-        <w:spacing w:line="360" w:lineRule="auto"/>
-        <w:rPr>
-          <w:rFonts w:cstheme="minorHAnsi"/>
-          <w:lang w:val="es-ES_tradnl"/>
-        </w:rPr>
-      </w:pPr>
-      <w:r>
-        <w:rPr>
-          <w:rFonts w:cstheme="minorHAnsi"/>
-          <w:lang w:val="es-ES_tradnl"/>
-        </w:rPr>
-        <w:t>La sintaxis para implementar una interfaz es:</w:t>
-      </w:r>
-    </w:p>
-    <w:p>
-      <w:pPr>
-        <w:pStyle w:val="Prrafodelista"/>
-        <w:spacing w:line="360" w:lineRule="auto"/>
-        <w:rPr>
-          <w:rFonts w:cstheme="minorHAnsi"/>
-          <w:lang w:val="es-ES_tradnl"/>
-        </w:rPr>
-      </w:pPr>
-      <w:r>
-        <w:rPr>
           <w:noProof/>
         </w:rPr>
         <w:drawing>
-          <wp:inline distT="0" distB="0" distL="0" distR="0" wp14:anchorId="7E76C366" wp14:editId="5DDAE74A">
-            <wp:extent cx="2901950" cy="240363"/>
-            <wp:effectExtent l="0" t="0" r="0" b="7620"/>
-            <wp:docPr id="36" name="Imagen 36"/>
+          <wp:inline distT="0" distB="0" distL="0" distR="0" wp14:anchorId="507F9679" wp14:editId="2000173F">
+            <wp:extent cx="4413250" cy="2193651"/>
+            <wp:effectExtent l="0" t="0" r="6350" b="0"/>
+            <wp:docPr id="46" name="Imagen 46"/>
             <wp:cNvGraphicFramePr>
               <a:graphicFrameLocks xmlns:a="http://schemas.openxmlformats.org/drawingml/2006/main" noChangeAspect="1"/>
             </wp:cNvGraphicFramePr>
@@ -9764,23 +12051,36 @@
               <a:graphicData uri="http://schemas.openxmlformats.org/drawingml/2006/picture">
                 <pic:pic xmlns:pic="http://schemas.openxmlformats.org/drawingml/2006/picture">
                   <pic:nvPicPr>
-                    <pic:cNvPr id="1" name=""/>
-                    <pic:cNvPicPr/>
+                    <pic:cNvPr id="0" name="Picture 6"/>
+                    <pic:cNvPicPr>
+                      <a:picLocks noChangeAspect="1" noChangeArrowheads="1"/>
+                    </pic:cNvPicPr>
                   </pic:nvPicPr>
                   <pic:blipFill>
-                    <a:blip r:embed="rId39"/>
+                    <a:blip r:embed="rId39">
+                      <a:extLst>
+                        <a:ext uri="{28A0092B-C50C-407E-A947-70E740481C1C}">
+                          <a14:useLocalDpi xmlns:a14="http://schemas.microsoft.com/office/drawing/2010/main" val="0"/>
+                        </a:ext>
+                      </a:extLst>
+                    </a:blip>
+                    <a:srcRect/>
                     <a:stretch>
                       <a:fillRect/>
                     </a:stretch>
                   </pic:blipFill>
-                  <pic:spPr>
+                  <pic:spPr bwMode="auto">
                     <a:xfrm>
                       <a:off x="0" y="0"/>
-                      <a:ext cx="3432360" cy="284296"/>
+                      <a:ext cx="4463977" cy="2218865"/>
                     </a:xfrm>
                     <a:prstGeom prst="rect">
                       <a:avLst/>
                     </a:prstGeom>
+                    <a:noFill/>
+                    <a:ln>
+                      <a:noFill/>
+                    </a:ln>
                   </pic:spPr>
                 </pic:pic>
               </a:graphicData>
@@ -9792,18 +12092,142 @@
     <w:p>
       <w:pPr>
         <w:pStyle w:val="Prrafodelista"/>
-        <w:spacing w:line="360" w:lineRule="auto"/>
-        <w:rPr>
-          <w:rFonts w:cstheme="minorHAnsi"/>
-          <w:lang w:val="es-ES_tradnl"/>
-        </w:rPr>
-      </w:pPr>
-      <w:r>
-        <w:rPr>
-          <w:rFonts w:cstheme="minorHAnsi"/>
-          <w:lang w:val="es-ES_tradnl"/>
-        </w:rPr>
-        <w:t>La sintaxis para extender una clase quedaría así:</w:t>
+        <w:numPr>
+          <w:ilvl w:val="0"/>
+          <w:numId w:val="3"/>
+        </w:numPr>
+        <w:spacing w:line="360" w:lineRule="auto"/>
+        <w:ind w:left="720"/>
+        <w:rPr>
+          <w:rFonts w:cstheme="minorHAnsi"/>
+          <w:lang w:val="es-ES_tradnl"/>
+        </w:rPr>
+      </w:pPr>
+      <w:r>
+        <w:rPr>
+          <w:rFonts w:cstheme="minorHAnsi"/>
+          <w:lang w:val="es-ES_tradnl"/>
+        </w:rPr>
+        <w:t>Clases estáticas o clases anid</w:t>
+      </w:r>
+      <w:r>
+        <w:rPr>
+          <w:rFonts w:cstheme="minorHAnsi"/>
+          <w:lang w:val="es-ES_tradnl"/>
+        </w:rPr>
+        <w:t>adas estáticas</w:t>
+      </w:r>
+    </w:p>
+    <w:p>
+      <w:pPr>
+        <w:pStyle w:val="Prrafodelista"/>
+        <w:spacing w:line="360" w:lineRule="auto"/>
+        <w:rPr>
+          <w:rFonts w:cstheme="minorHAnsi"/>
+          <w:lang w:val="es-ES_tradnl"/>
+        </w:rPr>
+      </w:pPr>
+      <w:r>
+        <w:rPr>
+          <w:rFonts w:cstheme="minorHAnsi"/>
+          <w:lang w:val="es-ES_tradnl"/>
+        </w:rPr>
+        <w:t xml:space="preserve">Clases </w:t>
+      </w:r>
+      <w:r>
+        <w:rPr>
+          <w:rFonts w:cstheme="minorHAnsi"/>
+          <w:lang w:val="es-ES_tradnl"/>
+        </w:rPr>
+        <w:t xml:space="preserve">internas </w:t>
+      </w:r>
+      <w:r>
+        <w:rPr>
+          <w:rFonts w:cstheme="minorHAnsi"/>
+          <w:lang w:val="es-ES_tradnl"/>
+        </w:rPr>
+        <w:t>a las que se puede acceder sin tener que instanciar un objeto</w:t>
+      </w:r>
+      <w:r>
+        <w:rPr>
+          <w:rFonts w:cstheme="minorHAnsi"/>
+          <w:lang w:val="es-ES_tradnl"/>
+        </w:rPr>
+        <w:t xml:space="preserve"> de la clase externa que la contiene</w:t>
+      </w:r>
+      <w:r>
+        <w:rPr>
+          <w:rFonts w:cstheme="minorHAnsi"/>
+          <w:lang w:val="es-ES_tradnl"/>
+        </w:rPr>
+        <w:t>.</w:t>
+      </w:r>
+    </w:p>
+    <w:p>
+      <w:pPr>
+        <w:pStyle w:val="Prrafodelista"/>
+        <w:spacing w:line="360" w:lineRule="auto"/>
+        <w:rPr>
+          <w:rFonts w:cstheme="minorHAnsi"/>
+          <w:lang w:val="es-ES_tradnl"/>
+        </w:rPr>
+      </w:pPr>
+      <w:r>
+        <w:rPr>
+          <w:rFonts w:cstheme="minorHAnsi"/>
+          <w:lang w:val="es-ES_tradnl"/>
+        </w:rPr>
+        <w:t>Funcionan igual que cualquier clase normal, ya que dentro pueden tener a su vez métodos tanto estáticos como no estáticos.</w:t>
+      </w:r>
+    </w:p>
+    <w:p>
+      <w:pPr>
+        <w:pStyle w:val="Prrafodelista"/>
+        <w:spacing w:line="360" w:lineRule="auto"/>
+        <w:rPr>
+          <w:rFonts w:cstheme="minorHAnsi"/>
+          <w:lang w:val="es-ES_tradnl"/>
+        </w:rPr>
+      </w:pPr>
+      <w:r>
+        <w:rPr>
+          <w:rFonts w:cstheme="minorHAnsi"/>
+          <w:lang w:val="es-ES_tradnl"/>
+        </w:rPr>
+        <w:t xml:space="preserve">Desde estas clases se puede acceder a todos los miembros que sean estáticos de la clase </w:t>
+      </w:r>
+      <w:proofErr w:type="gramStart"/>
+      <w:r>
+        <w:rPr>
+          <w:rFonts w:cstheme="minorHAnsi"/>
+          <w:lang w:val="es-ES_tradnl"/>
+        </w:rPr>
+        <w:t>externa</w:t>
+      </w:r>
+      <w:proofErr w:type="gramEnd"/>
+      <w:r>
+        <w:rPr>
+          <w:rFonts w:cstheme="minorHAnsi"/>
+          <w:lang w:val="es-ES_tradnl"/>
+        </w:rPr>
+        <w:t xml:space="preserve"> pero al resto no.</w:t>
+      </w:r>
+    </w:p>
+    <w:p>
+      <w:pPr>
+        <w:pStyle w:val="Prrafodelista"/>
+        <w:spacing w:line="360" w:lineRule="auto"/>
+        <w:rPr>
+          <w:rFonts w:cstheme="minorHAnsi"/>
+          <w:lang w:val="es-ES_tradnl"/>
+        </w:rPr>
+      </w:pPr>
+      <w:r>
+        <w:rPr>
+          <w:rFonts w:cstheme="minorHAnsi"/>
+          <w:lang w:val="es-ES_tradnl"/>
+        </w:rPr>
+        <w:t>Para acceder al contenido de la clase lo hacemos de la siguiente forma:</w:t>
       </w:r>
     </w:p>
     <w:p>
@@ -9820,10 +12244,10 @@
           <w:noProof/>
         </w:rPr>
         <w:drawing>
-          <wp:inline distT="0" distB="0" distL="0" distR="0" wp14:anchorId="0AEAB2C4" wp14:editId="55FED1F0">
-            <wp:extent cx="4169915" cy="254000"/>
-            <wp:effectExtent l="0" t="0" r="2540" b="0"/>
-            <wp:docPr id="35" name="Imagen 35"/>
+          <wp:inline distT="0" distB="0" distL="0" distR="0" wp14:anchorId="2D5A665D" wp14:editId="5DF1B3F0">
+            <wp:extent cx="5511800" cy="195739"/>
+            <wp:effectExtent l="0" t="0" r="0" b="0"/>
+            <wp:docPr id="37" name="Imagen 37"/>
             <wp:cNvGraphicFramePr>
               <a:graphicFrameLocks xmlns:a="http://schemas.openxmlformats.org/drawingml/2006/main" noChangeAspect="1"/>
             </wp:cNvGraphicFramePr>
@@ -9843,6 +12267,817 @@
                   <pic:spPr>
                     <a:xfrm>
                       <a:off x="0" y="0"/>
+                      <a:ext cx="5673225" cy="201472"/>
+                    </a:xfrm>
+                    <a:prstGeom prst="rect">
+                      <a:avLst/>
+                    </a:prstGeom>
+                  </pic:spPr>
+                </pic:pic>
+              </a:graphicData>
+            </a:graphic>
+          </wp:inline>
+        </w:drawing>
+      </w:r>
+    </w:p>
+    <w:p>
+      <w:pPr>
+        <w:pStyle w:val="Prrafodelista"/>
+        <w:spacing w:line="360" w:lineRule="auto"/>
+        <w:rPr>
+          <w:rFonts w:cstheme="minorHAnsi"/>
+          <w:lang w:val="es-ES_tradnl"/>
+        </w:rPr>
+      </w:pPr>
+      <w:r>
+        <w:rPr>
+          <w:rFonts w:cstheme="minorHAnsi"/>
+          <w:lang w:val="es-ES_tradnl"/>
+        </w:rPr>
+        <w:t>Indicamos el tipo de la clase que queremos instanciar, ponemos la palabra reservada new y accedemos al constructor.</w:t>
+      </w:r>
+    </w:p>
+    <w:p>
+      <w:pPr>
+        <w:pStyle w:val="Prrafodelista"/>
+        <w:spacing w:line="360" w:lineRule="auto"/>
+        <w:rPr>
+          <w:rFonts w:cstheme="minorHAnsi"/>
+          <w:lang w:val="es-ES_tradnl"/>
+        </w:rPr>
+      </w:pPr>
+      <w:r>
+        <w:rPr>
+          <w:rFonts w:cstheme="minorHAnsi"/>
+          <w:lang w:val="es-ES_tradnl"/>
+        </w:rPr>
+        <w:t>Si después queremos acceder a algún método de ella, se hace de la manera habitual:</w:t>
+      </w:r>
+    </w:p>
+    <w:p>
+      <w:pPr>
+        <w:pStyle w:val="Prrafodelista"/>
+        <w:spacing w:line="360" w:lineRule="auto"/>
+        <w:rPr>
+          <w:rFonts w:cstheme="minorHAnsi"/>
+          <w:lang w:val="es-ES_tradnl"/>
+        </w:rPr>
+      </w:pPr>
+      <w:r>
+        <w:rPr>
+          <w:noProof/>
+        </w:rPr>
+        <w:drawing>
+          <wp:inline distT="0" distB="0" distL="0" distR="0" wp14:anchorId="2BEBA975" wp14:editId="39F818C5">
+            <wp:extent cx="1993900" cy="188235"/>
+            <wp:effectExtent l="0" t="0" r="6350" b="2540"/>
+            <wp:docPr id="38" name="Imagen 38"/>
+            <wp:cNvGraphicFramePr>
+              <a:graphicFrameLocks xmlns:a="http://schemas.openxmlformats.org/drawingml/2006/main" noChangeAspect="1"/>
+            </wp:cNvGraphicFramePr>
+            <a:graphic xmlns:a="http://schemas.openxmlformats.org/drawingml/2006/main">
+              <a:graphicData uri="http://schemas.openxmlformats.org/drawingml/2006/picture">
+                <pic:pic xmlns:pic="http://schemas.openxmlformats.org/drawingml/2006/picture">
+                  <pic:nvPicPr>
+                    <pic:cNvPr id="1" name=""/>
+                    <pic:cNvPicPr/>
+                  </pic:nvPicPr>
+                  <pic:blipFill>
+                    <a:blip r:embed="rId41"/>
+                    <a:stretch>
+                      <a:fillRect/>
+                    </a:stretch>
+                  </pic:blipFill>
+                  <pic:spPr>
+                    <a:xfrm>
+                      <a:off x="0" y="0"/>
+                      <a:ext cx="2181059" cy="205904"/>
+                    </a:xfrm>
+                    <a:prstGeom prst="rect">
+                      <a:avLst/>
+                    </a:prstGeom>
+                  </pic:spPr>
+                </pic:pic>
+              </a:graphicData>
+            </a:graphic>
+          </wp:inline>
+        </w:drawing>
+      </w:r>
+    </w:p>
+    <w:p>
+      <w:pPr>
+        <w:pStyle w:val="Prrafodelista"/>
+        <w:numPr>
+          <w:ilvl w:val="0"/>
+          <w:numId w:val="3"/>
+        </w:numPr>
+        <w:spacing w:line="360" w:lineRule="auto"/>
+        <w:ind w:left="720"/>
+        <w:rPr>
+          <w:rFonts w:cstheme="minorHAnsi"/>
+          <w:lang w:val="es-ES_tradnl"/>
+        </w:rPr>
+      </w:pPr>
+      <w:r>
+        <w:rPr>
+          <w:rFonts w:cstheme="minorHAnsi"/>
+          <w:lang w:val="es-ES_tradnl"/>
+        </w:rPr>
+        <w:t xml:space="preserve">Clases </w:t>
+      </w:r>
+      <w:r>
+        <w:rPr>
+          <w:rFonts w:cstheme="minorHAnsi"/>
+          <w:lang w:val="es-ES_tradnl"/>
+        </w:rPr>
+        <w:t>anidadas internas</w:t>
+      </w:r>
+    </w:p>
+    <w:p>
+      <w:pPr>
+        <w:pStyle w:val="Prrafodelista"/>
+        <w:spacing w:line="360" w:lineRule="auto"/>
+        <w:rPr>
+          <w:rFonts w:cstheme="minorHAnsi"/>
+          <w:lang w:val="es-ES_tradnl"/>
+        </w:rPr>
+      </w:pPr>
+      <w:r>
+        <w:rPr>
+          <w:rFonts w:cstheme="minorHAnsi"/>
+          <w:lang w:val="es-ES_tradnl"/>
+        </w:rPr>
+        <w:t>Clases que se encuentran dentro de una clase externa y que tienen acceso a todos los miembros de la clase superior.</w:t>
+      </w:r>
+    </w:p>
+    <w:p>
+      <w:pPr>
+        <w:pStyle w:val="Prrafodelista"/>
+        <w:spacing w:line="360" w:lineRule="auto"/>
+        <w:rPr>
+          <w:rFonts w:cstheme="minorHAnsi"/>
+          <w:lang w:val="es-ES_tradnl"/>
+        </w:rPr>
+      </w:pPr>
+      <w:r>
+        <w:rPr>
+          <w:rFonts w:cstheme="minorHAnsi"/>
+          <w:lang w:val="es-ES_tradnl"/>
+        </w:rPr>
+        <w:lastRenderedPageBreak/>
+        <w:t>Necesitan</w:t>
+      </w:r>
+      <w:r>
+        <w:rPr>
+          <w:rFonts w:cstheme="minorHAnsi"/>
+          <w:lang w:val="es-ES_tradnl"/>
+        </w:rPr>
+        <w:t xml:space="preserve"> que exista una instancia de la clase externa para poder acceder a su funcionalidad.</w:t>
+      </w:r>
+    </w:p>
+    <w:p>
+      <w:pPr>
+        <w:pStyle w:val="Prrafodelista"/>
+        <w:spacing w:line="360" w:lineRule="auto"/>
+        <w:rPr>
+          <w:rFonts w:cstheme="minorHAnsi"/>
+          <w:lang w:val="es-ES_tradnl"/>
+        </w:rPr>
+      </w:pPr>
+      <w:r>
+        <w:rPr>
+          <w:rFonts w:cstheme="minorHAnsi"/>
+          <w:lang w:val="es-ES_tradnl"/>
+        </w:rPr>
+        <w:t xml:space="preserve">Para acceder al contenido de la clase </w:t>
+      </w:r>
+      <w:r>
+        <w:rPr>
+          <w:rFonts w:cstheme="minorHAnsi"/>
+          <w:lang w:val="es-ES_tradnl"/>
+        </w:rPr>
+        <w:t>tenemos dos formas diferentes, aunque el primer paso es instanciar un objeto de la clase superior:</w:t>
+      </w:r>
+    </w:p>
+    <w:p>
+      <w:pPr>
+        <w:pStyle w:val="Prrafodelista"/>
+        <w:spacing w:line="360" w:lineRule="auto"/>
+        <w:rPr>
+          <w:rFonts w:cstheme="minorHAnsi"/>
+          <w:lang w:val="es-ES_tradnl"/>
+        </w:rPr>
+      </w:pPr>
+      <w:r>
+        <w:rPr>
+          <w:noProof/>
+        </w:rPr>
+        <w:drawing>
+          <wp:inline distT="0" distB="0" distL="0" distR="0" wp14:anchorId="45EF0B72" wp14:editId="60A0F99F">
+            <wp:extent cx="3740150" cy="179126"/>
+            <wp:effectExtent l="0" t="0" r="0" b="0"/>
+            <wp:docPr id="41" name="Imagen 41"/>
+            <wp:cNvGraphicFramePr>
+              <a:graphicFrameLocks xmlns:a="http://schemas.openxmlformats.org/drawingml/2006/main" noChangeAspect="1"/>
+            </wp:cNvGraphicFramePr>
+            <a:graphic xmlns:a="http://schemas.openxmlformats.org/drawingml/2006/main">
+              <a:graphicData uri="http://schemas.openxmlformats.org/drawingml/2006/picture">
+                <pic:pic xmlns:pic="http://schemas.openxmlformats.org/drawingml/2006/picture">
+                  <pic:nvPicPr>
+                    <pic:cNvPr id="1" name=""/>
+                    <pic:cNvPicPr/>
+                  </pic:nvPicPr>
+                  <pic:blipFill>
+                    <a:blip r:embed="rId42"/>
+                    <a:stretch>
+                      <a:fillRect/>
+                    </a:stretch>
+                  </pic:blipFill>
+                  <pic:spPr>
+                    <a:xfrm>
+                      <a:off x="0" y="0"/>
+                      <a:ext cx="4244476" cy="203280"/>
+                    </a:xfrm>
+                    <a:prstGeom prst="rect">
+                      <a:avLst/>
+                    </a:prstGeom>
+                  </pic:spPr>
+                </pic:pic>
+              </a:graphicData>
+            </a:graphic>
+          </wp:inline>
+        </w:drawing>
+      </w:r>
+    </w:p>
+    <w:p>
+      <w:pPr>
+        <w:pStyle w:val="Prrafodelista"/>
+        <w:spacing w:line="360" w:lineRule="auto"/>
+        <w:rPr>
+          <w:rFonts w:cstheme="minorHAnsi"/>
+          <w:lang w:val="es-ES_tradnl"/>
+        </w:rPr>
+      </w:pPr>
+      <w:r>
+        <w:rPr>
+          <w:rFonts w:cstheme="minorHAnsi"/>
+          <w:lang w:val="es-ES_tradnl"/>
+        </w:rPr>
+        <w:t>Para la forma 1:</w:t>
+      </w:r>
+    </w:p>
+    <w:p>
+      <w:pPr>
+        <w:pStyle w:val="Prrafodelista"/>
+        <w:spacing w:line="360" w:lineRule="auto"/>
+        <w:rPr>
+          <w:rFonts w:cstheme="minorHAnsi"/>
+          <w:lang w:val="es-ES_tradnl"/>
+        </w:rPr>
+      </w:pPr>
+      <w:r>
+        <w:rPr>
+          <w:noProof/>
+        </w:rPr>
+        <w:drawing>
+          <wp:inline distT="0" distB="0" distL="0" distR="0" wp14:anchorId="37563DAA" wp14:editId="0D10DA9D">
+            <wp:extent cx="5791200" cy="294872"/>
+            <wp:effectExtent l="0" t="0" r="0" b="0"/>
+            <wp:docPr id="42" name="Imagen 42"/>
+            <wp:cNvGraphicFramePr>
+              <a:graphicFrameLocks xmlns:a="http://schemas.openxmlformats.org/drawingml/2006/main" noChangeAspect="1"/>
+            </wp:cNvGraphicFramePr>
+            <a:graphic xmlns:a="http://schemas.openxmlformats.org/drawingml/2006/main">
+              <a:graphicData uri="http://schemas.openxmlformats.org/drawingml/2006/picture">
+                <pic:pic xmlns:pic="http://schemas.openxmlformats.org/drawingml/2006/picture">
+                  <pic:nvPicPr>
+                    <pic:cNvPr id="1" name=""/>
+                    <pic:cNvPicPr/>
+                  </pic:nvPicPr>
+                  <pic:blipFill>
+                    <a:blip r:embed="rId43"/>
+                    <a:stretch>
+                      <a:fillRect/>
+                    </a:stretch>
+                  </pic:blipFill>
+                  <pic:spPr>
+                    <a:xfrm>
+                      <a:off x="0" y="0"/>
+                      <a:ext cx="6023446" cy="306697"/>
+                    </a:xfrm>
+                    <a:prstGeom prst="rect">
+                      <a:avLst/>
+                    </a:prstGeom>
+                  </pic:spPr>
+                </pic:pic>
+              </a:graphicData>
+            </a:graphic>
+          </wp:inline>
+        </w:drawing>
+      </w:r>
+    </w:p>
+    <w:p>
+      <w:pPr>
+        <w:pStyle w:val="Prrafodelista"/>
+        <w:spacing w:line="360" w:lineRule="auto"/>
+        <w:rPr>
+          <w:rFonts w:cstheme="minorHAnsi"/>
+          <w:lang w:val="es-ES_tradnl"/>
+        </w:rPr>
+      </w:pPr>
+      <w:r>
+        <w:rPr>
+          <w:rFonts w:cstheme="minorHAnsi"/>
+          <w:lang w:val="es-ES_tradnl"/>
+        </w:rPr>
+        <w:t>Para la forma 2:</w:t>
+      </w:r>
+    </w:p>
+    <w:p>
+      <w:pPr>
+        <w:pStyle w:val="Prrafodelista"/>
+        <w:spacing w:line="360" w:lineRule="auto"/>
+        <w:rPr>
+          <w:rFonts w:cstheme="minorHAnsi"/>
+          <w:lang w:val="es-ES_tradnl"/>
+        </w:rPr>
+      </w:pPr>
+      <w:r>
+        <w:rPr>
+          <w:noProof/>
+        </w:rPr>
+        <w:drawing>
+          <wp:inline distT="0" distB="0" distL="0" distR="0" wp14:anchorId="393CA6A9" wp14:editId="3F6E9CE6">
+            <wp:extent cx="5400040" cy="325755"/>
+            <wp:effectExtent l="0" t="0" r="0" b="0"/>
+            <wp:docPr id="43" name="Imagen 43"/>
+            <wp:cNvGraphicFramePr>
+              <a:graphicFrameLocks xmlns:a="http://schemas.openxmlformats.org/drawingml/2006/main" noChangeAspect="1"/>
+            </wp:cNvGraphicFramePr>
+            <a:graphic xmlns:a="http://schemas.openxmlformats.org/drawingml/2006/main">
+              <a:graphicData uri="http://schemas.openxmlformats.org/drawingml/2006/picture">
+                <pic:pic xmlns:pic="http://schemas.openxmlformats.org/drawingml/2006/picture">
+                  <pic:nvPicPr>
+                    <pic:cNvPr id="1" name=""/>
+                    <pic:cNvPicPr/>
+                  </pic:nvPicPr>
+                  <pic:blipFill>
+                    <a:blip r:embed="rId44"/>
+                    <a:stretch>
+                      <a:fillRect/>
+                    </a:stretch>
+                  </pic:blipFill>
+                  <pic:spPr>
+                    <a:xfrm>
+                      <a:off x="0" y="0"/>
+                      <a:ext cx="5400040" cy="325755"/>
+                    </a:xfrm>
+                    <a:prstGeom prst="rect">
+                      <a:avLst/>
+                    </a:prstGeom>
+                  </pic:spPr>
+                </pic:pic>
+              </a:graphicData>
+            </a:graphic>
+          </wp:inline>
+        </w:drawing>
+      </w:r>
+    </w:p>
+    <w:p>
+      <w:pPr>
+        <w:pStyle w:val="Prrafodelista"/>
+        <w:spacing w:line="360" w:lineRule="auto"/>
+        <w:rPr>
+          <w:rFonts w:cstheme="minorHAnsi"/>
+          <w:lang w:val="es-ES_tradnl"/>
+        </w:rPr>
+      </w:pPr>
+      <w:r>
+        <w:rPr>
+          <w:rFonts w:cstheme="minorHAnsi"/>
+          <w:lang w:val="es-ES_tradnl"/>
+        </w:rPr>
+        <w:t>Si después queremos acceder a algún método de ella, se hace de la manera habitual:</w:t>
+      </w:r>
+    </w:p>
+    <w:p>
+      <w:pPr>
+        <w:pStyle w:val="Prrafodelista"/>
+        <w:spacing w:line="360" w:lineRule="auto"/>
+        <w:rPr>
+          <w:rFonts w:cstheme="minorHAnsi"/>
+          <w:lang w:val="es-ES_tradnl"/>
+        </w:rPr>
+      </w:pPr>
+      <w:r>
+        <w:rPr>
+          <w:noProof/>
+        </w:rPr>
+        <w:drawing>
+          <wp:inline distT="0" distB="0" distL="0" distR="0" wp14:anchorId="2301263D" wp14:editId="1A4687E8">
+            <wp:extent cx="1778000" cy="176493"/>
+            <wp:effectExtent l="0" t="0" r="0" b="0"/>
+            <wp:docPr id="44" name="Imagen 44"/>
+            <wp:cNvGraphicFramePr>
+              <a:graphicFrameLocks xmlns:a="http://schemas.openxmlformats.org/drawingml/2006/main" noChangeAspect="1"/>
+            </wp:cNvGraphicFramePr>
+            <a:graphic xmlns:a="http://schemas.openxmlformats.org/drawingml/2006/main">
+              <a:graphicData uri="http://schemas.openxmlformats.org/drawingml/2006/picture">
+                <pic:pic xmlns:pic="http://schemas.openxmlformats.org/drawingml/2006/picture">
+                  <pic:nvPicPr>
+                    <pic:cNvPr id="1" name=""/>
+                    <pic:cNvPicPr/>
+                  </pic:nvPicPr>
+                  <pic:blipFill>
+                    <a:blip r:embed="rId45"/>
+                    <a:stretch>
+                      <a:fillRect/>
+                    </a:stretch>
+                  </pic:blipFill>
+                  <pic:spPr>
+                    <a:xfrm>
+                      <a:off x="0" y="0"/>
+                      <a:ext cx="2080168" cy="206488"/>
+                    </a:xfrm>
+                    <a:prstGeom prst="rect">
+                      <a:avLst/>
+                    </a:prstGeom>
+                  </pic:spPr>
+                </pic:pic>
+              </a:graphicData>
+            </a:graphic>
+          </wp:inline>
+        </w:drawing>
+      </w:r>
+    </w:p>
+    <w:p>
+      <w:pPr>
+        <w:pStyle w:val="Prrafodelista"/>
+        <w:spacing w:line="360" w:lineRule="auto"/>
+        <w:rPr>
+          <w:rFonts w:cstheme="minorHAnsi"/>
+          <w:lang w:val="es-ES_tradnl"/>
+        </w:rPr>
+      </w:pPr>
+      <w:r>
+        <w:rPr>
+          <w:rFonts w:cstheme="minorHAnsi"/>
+          <w:lang w:val="es-ES_tradnl"/>
+        </w:rPr>
+        <w:t xml:space="preserve">Dentro de </w:t>
+      </w:r>
+      <w:r>
+        <w:rPr>
+          <w:rFonts w:cstheme="minorHAnsi"/>
+          <w:lang w:val="es-ES_tradnl"/>
+        </w:rPr>
+        <w:t>este tipo de clases</w:t>
+      </w:r>
+      <w:r>
+        <w:rPr>
+          <w:rFonts w:cstheme="minorHAnsi"/>
+          <w:lang w:val="es-ES_tradnl"/>
+        </w:rPr>
+        <w:t>,</w:t>
+      </w:r>
+      <w:r>
+        <w:rPr>
+          <w:rFonts w:cstheme="minorHAnsi"/>
+          <w:lang w:val="es-ES_tradnl"/>
+        </w:rPr>
+        <w:t xml:space="preserve"> nos</w:t>
+      </w:r>
+      <w:r>
+        <w:rPr>
+          <w:rFonts w:cstheme="minorHAnsi"/>
+          <w:lang w:val="es-ES_tradnl"/>
+        </w:rPr>
+        <w:t xml:space="preserve"> encontramos las clases anónimas.</w:t>
+      </w:r>
+    </w:p>
+    <w:p>
+      <w:pPr>
+        <w:pStyle w:val="Prrafodelista"/>
+        <w:numPr>
+          <w:ilvl w:val="1"/>
+          <w:numId w:val="5"/>
+        </w:numPr>
+        <w:spacing w:line="360" w:lineRule="auto"/>
+        <w:rPr>
+          <w:rFonts w:cstheme="minorHAnsi"/>
+          <w:lang w:val="es-ES_tradnl"/>
+        </w:rPr>
+      </w:pPr>
+      <w:r>
+        <w:rPr>
+          <w:rFonts w:cstheme="minorHAnsi"/>
+          <w:lang w:val="es-ES_tradnl"/>
+        </w:rPr>
+        <w:t>Clases anónimas</w:t>
+      </w:r>
+    </w:p>
+    <w:p>
+      <w:pPr>
+        <w:pStyle w:val="Prrafodelista"/>
+        <w:spacing w:line="360" w:lineRule="auto"/>
+        <w:ind w:left="1080"/>
+        <w:rPr>
+          <w:rFonts w:cstheme="minorHAnsi"/>
+          <w:lang w:val="es-ES_tradnl"/>
+        </w:rPr>
+      </w:pPr>
+      <w:r>
+        <w:rPr>
+          <w:rFonts w:cstheme="minorHAnsi"/>
+          <w:lang w:val="es-ES_tradnl"/>
+        </w:rPr>
+        <w:t>Clases que no tienen nombre y que nos va a permitir declarar una clase e instanciarla al mismo tiempo en la parte del código que nos haga falta.</w:t>
+      </w:r>
+    </w:p>
+    <w:p>
+      <w:pPr>
+        <w:pStyle w:val="Prrafodelista"/>
+        <w:spacing w:line="360" w:lineRule="auto"/>
+        <w:ind w:left="1080"/>
+        <w:rPr>
+          <w:rFonts w:cstheme="minorHAnsi"/>
+          <w:lang w:val="es-ES_tradnl"/>
+        </w:rPr>
+      </w:pPr>
+      <w:r>
+        <w:rPr>
+          <w:rFonts w:cstheme="minorHAnsi"/>
+          <w:lang w:val="es-ES_tradnl"/>
+        </w:rPr>
+        <w:t>Esto hace nuestro algoritmo más legible, ya que no tenemos que crear un nuevo archivo .java para implementarla.</w:t>
+      </w:r>
+    </w:p>
+    <w:p>
+      <w:pPr>
+        <w:pStyle w:val="Prrafodelista"/>
+        <w:spacing w:line="360" w:lineRule="auto"/>
+        <w:ind w:left="1080"/>
+        <w:rPr>
+          <w:rFonts w:cstheme="minorHAnsi"/>
+          <w:lang w:val="es-ES_tradnl"/>
+        </w:rPr>
+      </w:pPr>
+      <w:r>
+        <w:rPr>
+          <w:rFonts w:cstheme="minorHAnsi"/>
+          <w:lang w:val="es-ES_tradnl"/>
+        </w:rPr>
+        <w:t>Se escriben dentro del método de otra clase y solo desde ahí son visibles.</w:t>
+      </w:r>
+    </w:p>
+    <w:p>
+      <w:pPr>
+        <w:pStyle w:val="Prrafodelista"/>
+        <w:spacing w:line="360" w:lineRule="auto"/>
+        <w:ind w:left="1080"/>
+        <w:rPr>
+          <w:rFonts w:cstheme="minorHAnsi"/>
+          <w:lang w:val="es-ES_tradnl"/>
+        </w:rPr>
+      </w:pPr>
+      <w:r>
+        <w:rPr>
+          <w:rFonts w:cstheme="minorHAnsi"/>
+          <w:lang w:val="es-ES_tradnl"/>
+        </w:rPr>
+        <w:t>Son clases que no se puede reutilizar.</w:t>
+      </w:r>
+    </w:p>
+    <w:p>
+      <w:pPr>
+        <w:pStyle w:val="Prrafodelista"/>
+        <w:spacing w:line="360" w:lineRule="auto"/>
+        <w:ind w:left="1080"/>
+        <w:rPr>
+          <w:rFonts w:cstheme="minorHAnsi"/>
+          <w:lang w:val="es-ES_tradnl"/>
+        </w:rPr>
+      </w:pPr>
+      <w:r>
+        <w:rPr>
+          <w:rFonts w:cstheme="minorHAnsi"/>
+          <w:lang w:val="es-ES_tradnl"/>
+        </w:rPr>
+        <w:t>Se definen de la siguiente manera:</w:t>
+      </w:r>
+    </w:p>
+    <w:p>
+      <w:pPr>
+        <w:pStyle w:val="Prrafodelista"/>
+        <w:numPr>
+          <w:ilvl w:val="0"/>
+          <w:numId w:val="3"/>
+        </w:numPr>
+        <w:spacing w:line="360" w:lineRule="auto"/>
+        <w:rPr>
+          <w:rFonts w:cstheme="minorHAnsi"/>
+          <w:lang w:val="es-ES_tradnl"/>
+        </w:rPr>
+      </w:pPr>
+      <w:r>
+        <w:rPr>
+          <w:rFonts w:cstheme="minorHAnsi"/>
+          <w:lang w:val="es-ES_tradnl"/>
+        </w:rPr>
+        <w:t>Se escribe el operador new.</w:t>
+      </w:r>
+    </w:p>
+    <w:p>
+      <w:pPr>
+        <w:pStyle w:val="Prrafodelista"/>
+        <w:numPr>
+          <w:ilvl w:val="0"/>
+          <w:numId w:val="3"/>
+        </w:numPr>
+        <w:spacing w:line="360" w:lineRule="auto"/>
+        <w:rPr>
+          <w:rFonts w:cstheme="minorHAnsi"/>
+          <w:lang w:val="es-ES_tradnl"/>
+        </w:rPr>
+      </w:pPr>
+      <w:r>
+        <w:rPr>
+          <w:rFonts w:cstheme="minorHAnsi"/>
+          <w:lang w:val="es-ES_tradnl"/>
+        </w:rPr>
+        <w:t>Seguidamente el nombre de la interfaz a implementar o clase a extender.</w:t>
+      </w:r>
+    </w:p>
+    <w:p>
+      <w:pPr>
+        <w:pStyle w:val="Prrafodelista"/>
+        <w:numPr>
+          <w:ilvl w:val="0"/>
+          <w:numId w:val="3"/>
+        </w:numPr>
+        <w:spacing w:line="360" w:lineRule="auto"/>
+        <w:rPr>
+          <w:rFonts w:cstheme="minorHAnsi"/>
+          <w:lang w:val="es-ES_tradnl"/>
+        </w:rPr>
+      </w:pPr>
+      <w:r>
+        <w:rPr>
+          <w:rFonts w:cstheme="minorHAnsi"/>
+          <w:lang w:val="es-ES_tradnl"/>
+        </w:rPr>
+        <w:t>Paréntesis para colocar los argumentos del constructor.</w:t>
+      </w:r>
+    </w:p>
+    <w:p>
+      <w:pPr>
+        <w:pStyle w:val="Prrafodelista"/>
+        <w:numPr>
+          <w:ilvl w:val="0"/>
+          <w:numId w:val="3"/>
+        </w:numPr>
+        <w:spacing w:line="360" w:lineRule="auto"/>
+        <w:rPr>
+          <w:rFonts w:cstheme="minorHAnsi"/>
+          <w:lang w:val="es-ES_tradnl"/>
+        </w:rPr>
+      </w:pPr>
+      <w:r>
+        <w:rPr>
+          <w:rFonts w:cstheme="minorHAnsi"/>
+          <w:lang w:val="es-ES_tradnl"/>
+        </w:rPr>
+        <w:t>Y entre llaves el cuerpo de la clase, que implementa los métodos de la interfaz o redefine los de la clase.</w:t>
+      </w:r>
+    </w:p>
+    <w:p>
+      <w:pPr>
+        <w:spacing w:line="360" w:lineRule="auto"/>
+        <w:ind w:left="1080"/>
+        <w:rPr>
+          <w:rFonts w:cstheme="minorHAnsi"/>
+          <w:lang w:val="es-ES_tradnl"/>
+        </w:rPr>
+      </w:pPr>
+      <w:r>
+        <w:rPr>
+          <w:rFonts w:cstheme="minorHAnsi"/>
+          <w:lang w:val="es-ES_tradnl"/>
+        </w:rPr>
+        <w:t>La sintaxis para implementar una interfaz es:</w:t>
+      </w:r>
+    </w:p>
+    <w:p>
+      <w:pPr>
+        <w:spacing w:line="360" w:lineRule="auto"/>
+        <w:ind w:left="1080"/>
+        <w:rPr>
+          <w:rFonts w:cstheme="minorHAnsi"/>
+          <w:lang w:val="es-ES_tradnl"/>
+        </w:rPr>
+      </w:pPr>
+      <w:r>
+        <w:rPr>
+          <w:noProof/>
+        </w:rPr>
+        <w:drawing>
+          <wp:inline distT="0" distB="0" distL="0" distR="0" wp14:anchorId="6B3C3B51" wp14:editId="00BC6FDE">
+            <wp:extent cx="2901950" cy="240363"/>
+            <wp:effectExtent l="0" t="0" r="0" b="7620"/>
+            <wp:docPr id="36" name="Imagen 36"/>
+            <wp:cNvGraphicFramePr>
+              <a:graphicFrameLocks xmlns:a="http://schemas.openxmlformats.org/drawingml/2006/main" noChangeAspect="1"/>
+            </wp:cNvGraphicFramePr>
+            <a:graphic xmlns:a="http://schemas.openxmlformats.org/drawingml/2006/main">
+              <a:graphicData uri="http://schemas.openxmlformats.org/drawingml/2006/picture">
+                <pic:pic xmlns:pic="http://schemas.openxmlformats.org/drawingml/2006/picture">
+                  <pic:nvPicPr>
+                    <pic:cNvPr id="1" name=""/>
+                    <pic:cNvPicPr/>
+                  </pic:nvPicPr>
+                  <pic:blipFill>
+                    <a:blip r:embed="rId46"/>
+                    <a:stretch>
+                      <a:fillRect/>
+                    </a:stretch>
+                  </pic:blipFill>
+                  <pic:spPr>
+                    <a:xfrm>
+                      <a:off x="0" y="0"/>
+                      <a:ext cx="3432360" cy="284296"/>
+                    </a:xfrm>
+                    <a:prstGeom prst="rect">
+                      <a:avLst/>
+                    </a:prstGeom>
+                  </pic:spPr>
+                </pic:pic>
+              </a:graphicData>
+            </a:graphic>
+          </wp:inline>
+        </w:drawing>
+      </w:r>
+    </w:p>
+    <w:p>
+      <w:pPr>
+        <w:spacing w:line="360" w:lineRule="auto"/>
+        <w:ind w:left="1080"/>
+        <w:rPr>
+          <w:rFonts w:cstheme="minorHAnsi"/>
+          <w:lang w:val="es-ES_tradnl"/>
+        </w:rPr>
+      </w:pPr>
+      <w:r>
+        <w:rPr>
+          <w:rFonts w:cstheme="minorHAnsi"/>
+          <w:lang w:val="es-ES_tradnl"/>
+        </w:rPr>
+        <w:t>La sintaxis para extender una clase quedaría así</w:t>
+      </w:r>
+      <w:r>
+        <w:rPr>
+          <w:rFonts w:cstheme="minorHAnsi"/>
+          <w:lang w:val="es-ES_tradnl"/>
+        </w:rPr>
+        <w:t>:</w:t>
+      </w:r>
+    </w:p>
+    <w:p>
+      <w:pPr>
+        <w:spacing w:line="360" w:lineRule="auto"/>
+        <w:ind w:left="1080"/>
+        <w:rPr>
+          <w:rFonts w:cstheme="minorHAnsi"/>
+          <w:lang w:val="es-ES_tradnl"/>
+        </w:rPr>
+      </w:pPr>
+      <w:r>
+        <w:rPr>
+          <w:noProof/>
+        </w:rPr>
+        <w:drawing>
+          <wp:inline distT="0" distB="0" distL="0" distR="0" wp14:anchorId="581C383E" wp14:editId="4DA67CE3">
+            <wp:extent cx="4169915" cy="254000"/>
+            <wp:effectExtent l="0" t="0" r="2540" b="0"/>
+            <wp:docPr id="35" name="Imagen 35"/>
+            <wp:cNvGraphicFramePr>
+              <a:graphicFrameLocks xmlns:a="http://schemas.openxmlformats.org/drawingml/2006/main" noChangeAspect="1"/>
+            </wp:cNvGraphicFramePr>
+            <a:graphic xmlns:a="http://schemas.openxmlformats.org/drawingml/2006/main">
+              <a:graphicData uri="http://schemas.openxmlformats.org/drawingml/2006/picture">
+                <pic:pic xmlns:pic="http://schemas.openxmlformats.org/drawingml/2006/picture">
+                  <pic:nvPicPr>
+                    <pic:cNvPr id="1" name=""/>
+                    <pic:cNvPicPr/>
+                  </pic:nvPicPr>
+                  <pic:blipFill>
+                    <a:blip r:embed="rId47"/>
+                    <a:stretch>
+                      <a:fillRect/>
+                    </a:stretch>
+                  </pic:blipFill>
+                  <pic:spPr>
+                    <a:xfrm>
+                      <a:off x="0" y="0"/>
                       <a:ext cx="4439257" cy="270406"/>
                     </a:xfrm>
                     <a:prstGeom prst="rect">
@@ -9858,170 +13093,12 @@
     </w:p>
     <w:p>
       <w:pPr>
-        <w:pStyle w:val="Prrafodelista"/>
-        <w:spacing w:line="360" w:lineRule="auto"/>
-        <w:ind w:left="360"/>
-        <w:rPr>
-          <w:rFonts w:cstheme="minorHAnsi"/>
-          <w:lang w:val="es-ES_tradnl"/>
-        </w:rPr>
-      </w:pPr>
-    </w:p>
-    <w:p>
-      <w:pPr>
-        <w:pStyle w:val="Prrafodelista"/>
-        <w:numPr>
-          <w:ilvl w:val="0"/>
-          <w:numId w:val="5"/>
-        </w:numPr>
-        <w:spacing w:line="360" w:lineRule="auto"/>
-        <w:rPr>
-          <w:rFonts w:cstheme="minorHAnsi"/>
-          <w:lang w:val="es-ES_tradnl"/>
-        </w:rPr>
-      </w:pPr>
-      <w:r>
-        <w:rPr>
-          <w:rFonts w:cstheme="minorHAnsi"/>
-          <w:lang w:val="es-ES_tradnl"/>
-        </w:rPr>
-        <w:t>Clases estáticas</w:t>
-      </w:r>
-    </w:p>
-    <w:p>
-      <w:pPr>
-        <w:pStyle w:val="Prrafodelista"/>
-        <w:spacing w:line="360" w:lineRule="auto"/>
-        <w:ind w:left="360"/>
-        <w:rPr>
-          <w:rFonts w:cstheme="minorHAnsi"/>
-          <w:lang w:val="es-ES_tradnl"/>
-        </w:rPr>
-      </w:pPr>
-      <w:r>
-        <w:rPr>
-          <w:rFonts w:cstheme="minorHAnsi"/>
-          <w:lang w:val="es-ES_tradnl"/>
-        </w:rPr>
-        <w:t xml:space="preserve">Clases </w:t>
-      </w:r>
-      <w:r>
-        <w:rPr>
-          <w:rFonts w:cstheme="minorHAnsi"/>
-          <w:lang w:val="es-ES_tradnl"/>
-        </w:rPr>
-        <w:t xml:space="preserve">internas </w:t>
-      </w:r>
-      <w:r>
-        <w:rPr>
-          <w:rFonts w:cstheme="minorHAnsi"/>
-          <w:lang w:val="es-ES_tradnl"/>
-        </w:rPr>
-        <w:t>a las que se puede acceder sin tener que instanciar un objeto</w:t>
-      </w:r>
-      <w:r>
-        <w:rPr>
-          <w:rFonts w:cstheme="minorHAnsi"/>
-          <w:lang w:val="es-ES_tradnl"/>
-        </w:rPr>
-        <w:t xml:space="preserve"> de la clase externa que la contiene</w:t>
-      </w:r>
-      <w:r>
-        <w:rPr>
-          <w:rFonts w:cstheme="minorHAnsi"/>
-          <w:lang w:val="es-ES_tradnl"/>
-        </w:rPr>
-        <w:t>.</w:t>
-      </w:r>
-    </w:p>
-    <w:p>
-      <w:pPr>
-        <w:pStyle w:val="Prrafodelista"/>
-        <w:spacing w:line="360" w:lineRule="auto"/>
-        <w:ind w:left="360"/>
-        <w:rPr>
-          <w:rFonts w:cstheme="minorHAnsi"/>
-          <w:lang w:val="es-ES_tradnl"/>
-        </w:rPr>
-      </w:pPr>
-      <w:r>
-        <w:rPr>
-          <w:rFonts w:cstheme="minorHAnsi"/>
-          <w:lang w:val="es-ES_tradnl"/>
-        </w:rPr>
-        <w:t>Funcionan igual que cualquier clase normal, ya que dentro pueden tener a su vez métodos tanto estáticos como no estáticos.</w:t>
-      </w:r>
-    </w:p>
-    <w:p>
-      <w:pPr>
-        <w:pStyle w:val="Prrafodelista"/>
-        <w:spacing w:line="360" w:lineRule="auto"/>
-        <w:ind w:left="360"/>
-        <w:rPr>
-          <w:rFonts w:cstheme="minorHAnsi"/>
-          <w:lang w:val="es-ES_tradnl"/>
-        </w:rPr>
-      </w:pPr>
-      <w:r>
-        <w:rPr>
-          <w:rFonts w:cstheme="minorHAnsi"/>
-          <w:lang w:val="es-ES_tradnl"/>
-        </w:rPr>
-        <w:t>Desde estas clases se puede acceder a todos los miembros que sean estáticos de la clase externa pero al resto no.</w:t>
-      </w:r>
-    </w:p>
-    <w:p>
-      <w:pPr>
-        <w:pStyle w:val="Prrafodelista"/>
-        <w:spacing w:line="360" w:lineRule="auto"/>
-        <w:ind w:left="360"/>
-        <w:rPr>
-          <w:rFonts w:cstheme="minorHAnsi"/>
-          <w:lang w:val="es-ES_tradnl"/>
-        </w:rPr>
-      </w:pPr>
-    </w:p>
-    <w:p>
-      <w:pPr>
-        <w:pStyle w:val="Prrafodelista"/>
-        <w:numPr>
-          <w:ilvl w:val="0"/>
-          <w:numId w:val="5"/>
-        </w:numPr>
-        <w:spacing w:line="360" w:lineRule="auto"/>
-        <w:rPr>
-          <w:rFonts w:cstheme="minorHAnsi"/>
-          <w:lang w:val="es-ES_tradnl"/>
-        </w:rPr>
-      </w:pPr>
-      <w:r>
-        <w:rPr>
-          <w:rFonts w:cstheme="minorHAnsi"/>
-          <w:lang w:val="es-ES_tradnl"/>
-        </w:rPr>
-        <w:t>Clases anidadas internas</w:t>
-      </w:r>
-    </w:p>
-    <w:p>
-      <w:pPr>
-        <w:pStyle w:val="Prrafodelista"/>
-        <w:numPr>
-          <w:ilvl w:val="0"/>
-          <w:numId w:val="5"/>
-        </w:numPr>
-        <w:spacing w:line="360" w:lineRule="auto"/>
-        <w:rPr>
-          <w:rFonts w:cstheme="minorHAnsi"/>
-          <w:lang w:val="es-ES_tradnl"/>
-        </w:rPr>
-      </w:pPr>
-      <w:r>
-        <w:rPr>
-          <w:rFonts w:cstheme="minorHAnsi"/>
-          <w:lang w:val="es-ES_tradnl"/>
-        </w:rPr>
-        <w:t>Clases anidadas estáticas</w:t>
-      </w:r>
+        <w:spacing w:line="360" w:lineRule="auto"/>
+        <w:rPr>
+          <w:rFonts w:cstheme="minorHAnsi"/>
+          <w:lang w:val="es-ES_tradnl"/>
+        </w:rPr>
+      </w:pPr>
     </w:p>
     <w:sectPr>
       <w:pgSz w:w="11906" w:h="16838"/>

--- a/Fundamentos de Programación Orientada a Objetos.docx
+++ b/Fundamentos de Programación Orientada a Objetos.docx
@@ -12383,14 +12383,7 @@
           <w:rFonts w:cstheme="minorHAnsi"/>
           <w:lang w:val="es-ES_tradnl"/>
         </w:rPr>
-        <w:t xml:space="preserve">Clases </w:t>
-      </w:r>
-      <w:r>
-        <w:rPr>
-          <w:rFonts w:cstheme="minorHAnsi"/>
-          <w:lang w:val="es-ES_tradnl"/>
-        </w:rPr>
-        <w:t>anidadas internas</w:t>
+        <w:t>Clases anidadas internas</w:t>
       </w:r>
     </w:p>
     <w:p>
@@ -12449,14 +12442,7 @@
           <w:rFonts w:cstheme="minorHAnsi"/>
           <w:lang w:val="es-ES_tradnl"/>
         </w:rPr>
-        <w:t xml:space="preserve">Para acceder al contenido de la clase </w:t>
-      </w:r>
-      <w:r>
-        <w:rPr>
-          <w:rFonts w:cstheme="minorHAnsi"/>
-          <w:lang w:val="es-ES_tradnl"/>
-        </w:rPr>
-        <w:t>tenemos dos formas diferentes, aunque el primer paso es instanciar un objeto de la clase superior:</w:t>
+        <w:t>Para acceder al contenido de la clase tenemos dos formas diferentes, aunque el primer paso es instanciar un objeto de la clase superior:</w:t>
       </w:r>
     </w:p>
     <w:p>
@@ -13079,6 +13065,1059 @@
                     <a:xfrm>
                       <a:off x="0" y="0"/>
                       <a:ext cx="4439257" cy="270406"/>
+                    </a:xfrm>
+                    <a:prstGeom prst="rect">
+                      <a:avLst/>
+                    </a:prstGeom>
+                  </pic:spPr>
+                </pic:pic>
+              </a:graphicData>
+            </a:graphic>
+          </wp:inline>
+        </w:drawing>
+      </w:r>
+    </w:p>
+    <w:p>
+      <w:pPr>
+        <w:spacing w:line="360" w:lineRule="auto"/>
+        <w:rPr>
+          <w:rFonts w:cstheme="minorHAnsi"/>
+          <w:lang w:val="es-ES_tradnl"/>
+        </w:rPr>
+      </w:pPr>
+    </w:p>
+    <w:p>
+      <w:pPr>
+        <w:pStyle w:val="Prrafodelista"/>
+        <w:numPr>
+          <w:ilvl w:val="0"/>
+          <w:numId w:val="5"/>
+        </w:numPr>
+        <w:spacing w:line="360" w:lineRule="auto"/>
+        <w:rPr>
+          <w:rFonts w:cstheme="minorHAnsi"/>
+          <w:lang w:val="es-ES_tradnl"/>
+        </w:rPr>
+      </w:pPr>
+      <w:r>
+        <w:rPr>
+          <w:rFonts w:cstheme="minorHAnsi"/>
+          <w:lang w:val="es-ES_tradnl"/>
+        </w:rPr>
+        <w:lastRenderedPageBreak/>
+        <w:t>Expresiones regulares</w:t>
+      </w:r>
+      <w:r>
+        <w:rPr>
+          <w:rFonts w:cstheme="minorHAnsi"/>
+          <w:lang w:val="es-ES_tradnl"/>
+        </w:rPr>
+        <w:t xml:space="preserve"> en Java</w:t>
+      </w:r>
+    </w:p>
+    <w:p>
+      <w:pPr>
+        <w:pStyle w:val="Prrafodelista"/>
+        <w:spacing w:line="360" w:lineRule="auto"/>
+        <w:ind w:left="360"/>
+        <w:rPr>
+          <w:rFonts w:cstheme="minorHAnsi"/>
+          <w:lang w:val="es-ES_tradnl"/>
+        </w:rPr>
+      </w:pPr>
+      <w:r>
+        <w:rPr>
+          <w:rFonts w:cstheme="minorHAnsi"/>
+          <w:lang w:val="es-ES_tradnl"/>
+        </w:rPr>
+        <w:t>Las expresiones regulares son secuencias de caracteres y símbolos que nos permiten encontrar coincidencias en cadenas de caracteres, reemplazar dichas coincidencias o validar que las cadenas cumplen con un patrón.</w:t>
+      </w:r>
+    </w:p>
+    <w:p>
+      <w:pPr>
+        <w:pStyle w:val="Prrafodelista"/>
+        <w:spacing w:line="360" w:lineRule="auto"/>
+        <w:ind w:left="360"/>
+        <w:rPr>
+          <w:rFonts w:cstheme="minorHAnsi"/>
+          <w:lang w:val="es-ES_tradnl"/>
+        </w:rPr>
+      </w:pPr>
+    </w:p>
+    <w:p>
+      <w:pPr>
+        <w:pStyle w:val="Prrafodelista"/>
+        <w:numPr>
+          <w:ilvl w:val="0"/>
+          <w:numId w:val="5"/>
+        </w:numPr>
+        <w:spacing w:line="360" w:lineRule="auto"/>
+        <w:rPr>
+          <w:rFonts w:cstheme="minorHAnsi"/>
+          <w:lang w:val="es-ES_tradnl"/>
+        </w:rPr>
+      </w:pPr>
+      <w:r>
+        <w:rPr>
+          <w:rFonts w:cstheme="minorHAnsi"/>
+          <w:lang w:val="es-ES_tradnl"/>
+        </w:rPr>
+        <w:t xml:space="preserve">Java </w:t>
+      </w:r>
+      <w:proofErr w:type="spellStart"/>
+      <w:r>
+        <w:rPr>
+          <w:rFonts w:cstheme="minorHAnsi"/>
+          <w:lang w:val="es-ES_tradnl"/>
+        </w:rPr>
+        <w:t>Bean</w:t>
+      </w:r>
+      <w:proofErr w:type="spellEnd"/>
+      <w:r>
+        <w:rPr>
+          <w:rFonts w:cstheme="minorHAnsi"/>
+          <w:lang w:val="es-ES_tradnl"/>
+        </w:rPr>
+        <w:t xml:space="preserve"> </w:t>
+      </w:r>
+      <w:proofErr w:type="spellStart"/>
+      <w:r>
+        <w:rPr>
+          <w:rFonts w:cstheme="minorHAnsi"/>
+          <w:lang w:val="es-ES_tradnl"/>
+        </w:rPr>
+        <w:t>Validation</w:t>
+      </w:r>
+      <w:proofErr w:type="spellEnd"/>
+    </w:p>
+    <w:p>
+      <w:pPr>
+        <w:pStyle w:val="Prrafodelista"/>
+        <w:spacing w:line="360" w:lineRule="auto"/>
+        <w:ind w:left="360"/>
+        <w:rPr>
+          <w:rFonts w:cstheme="minorHAnsi"/>
+          <w:lang w:val="es-ES_tradnl"/>
+        </w:rPr>
+      </w:pPr>
+      <w:r>
+        <w:rPr>
+          <w:rFonts w:cstheme="minorHAnsi"/>
+          <w:lang w:val="es-ES_tradnl"/>
+        </w:rPr>
+        <w:t>Especificación de Java</w:t>
+      </w:r>
+      <w:r>
+        <w:rPr>
+          <w:rFonts w:cstheme="minorHAnsi"/>
+          <w:lang w:val="es-ES_tradnl"/>
+        </w:rPr>
+        <w:t xml:space="preserve"> basada en el uso de anotaciones que nos permiten verificar el correcto contenido de los componentes de un programa.</w:t>
+      </w:r>
+    </w:p>
+    <w:p>
+      <w:pPr>
+        <w:pStyle w:val="Prrafodelista"/>
+        <w:spacing w:line="360" w:lineRule="auto"/>
+        <w:ind w:left="360"/>
+        <w:rPr>
+          <w:rFonts w:cstheme="minorHAnsi"/>
+          <w:lang w:val="es-ES_tradnl"/>
+        </w:rPr>
+      </w:pPr>
+      <w:r>
+        <w:rPr>
+          <w:rFonts w:cstheme="minorHAnsi"/>
+          <w:lang w:val="es-ES_tradnl"/>
+        </w:rPr>
+        <w:t xml:space="preserve">La implementación de referencia es </w:t>
+      </w:r>
+      <w:proofErr w:type="spellStart"/>
+      <w:r>
+        <w:rPr>
+          <w:rFonts w:cstheme="minorHAnsi"/>
+          <w:lang w:val="es-ES_tradnl"/>
+        </w:rPr>
+        <w:t>Hibernate</w:t>
+      </w:r>
+      <w:proofErr w:type="spellEnd"/>
+      <w:r>
+        <w:rPr>
+          <w:rFonts w:cstheme="minorHAnsi"/>
+          <w:lang w:val="es-ES_tradnl"/>
+        </w:rPr>
+        <w:t xml:space="preserve"> </w:t>
+      </w:r>
+      <w:proofErr w:type="spellStart"/>
+      <w:proofErr w:type="gramStart"/>
+      <w:r>
+        <w:rPr>
+          <w:rFonts w:cstheme="minorHAnsi"/>
+          <w:lang w:val="es-ES_tradnl"/>
+        </w:rPr>
+        <w:t>Validator</w:t>
+      </w:r>
+      <w:proofErr w:type="spellEnd"/>
+      <w:proofErr w:type="gramEnd"/>
+      <w:r>
+        <w:rPr>
+          <w:rFonts w:cstheme="minorHAnsi"/>
+          <w:lang w:val="es-ES_tradnl"/>
+        </w:rPr>
+        <w:t xml:space="preserve"> aunque también existe la Apache </w:t>
+      </w:r>
+      <w:proofErr w:type="spellStart"/>
+      <w:r>
+        <w:rPr>
+          <w:rFonts w:cstheme="minorHAnsi"/>
+          <w:lang w:val="es-ES_tradnl"/>
+        </w:rPr>
+        <w:t>BVal</w:t>
+      </w:r>
+      <w:proofErr w:type="spellEnd"/>
+      <w:r>
+        <w:rPr>
+          <w:rFonts w:cstheme="minorHAnsi"/>
+          <w:lang w:val="es-ES_tradnl"/>
+        </w:rPr>
+        <w:t>.</w:t>
+      </w:r>
+    </w:p>
+    <w:p>
+      <w:pPr>
+        <w:pStyle w:val="Prrafodelista"/>
+        <w:spacing w:line="360" w:lineRule="auto"/>
+        <w:ind w:left="360"/>
+        <w:rPr>
+          <w:rFonts w:cstheme="minorHAnsi"/>
+          <w:lang w:val="es-ES_tradnl"/>
+        </w:rPr>
+      </w:pPr>
+      <w:r>
+        <w:rPr>
+          <w:rFonts w:cstheme="minorHAnsi"/>
+          <w:lang w:val="es-ES_tradnl"/>
+        </w:rPr>
+        <w:t>Para poder utilizarlo, tenemos que añadir las dependencias necesarias dentro de nuestro archivo pom.xml</w:t>
+      </w:r>
+      <w:r>
+        <w:rPr>
+          <w:rFonts w:cstheme="minorHAnsi"/>
+          <w:lang w:val="es-ES_tradnl"/>
+        </w:rPr>
+        <w:t xml:space="preserve">, por lo que tenemos que crear un proyecto Maven o Spring </w:t>
+      </w:r>
+      <w:proofErr w:type="spellStart"/>
+      <w:r>
+        <w:rPr>
+          <w:rFonts w:cstheme="minorHAnsi"/>
+          <w:lang w:val="es-ES_tradnl"/>
+        </w:rPr>
+        <w:t>Boot</w:t>
+      </w:r>
+      <w:proofErr w:type="spellEnd"/>
+      <w:r>
+        <w:rPr>
+          <w:rFonts w:cstheme="minorHAnsi"/>
+          <w:lang w:val="es-ES_tradnl"/>
+        </w:rPr>
+        <w:t>.</w:t>
+      </w:r>
+    </w:p>
+    <w:p>
+      <w:pPr>
+        <w:pStyle w:val="Prrafodelista"/>
+        <w:spacing w:line="360" w:lineRule="auto"/>
+        <w:ind w:left="360"/>
+        <w:rPr>
+          <w:rFonts w:cstheme="minorHAnsi"/>
+          <w:lang w:val="es-ES_tradnl"/>
+        </w:rPr>
+      </w:pPr>
+      <w:r>
+        <w:rPr>
+          <w:rFonts w:cstheme="minorHAnsi"/>
+          <w:lang w:val="es-ES_tradnl"/>
+        </w:rPr>
+        <w:t xml:space="preserve">Si usamos un proyecto de Spring </w:t>
+      </w:r>
+      <w:proofErr w:type="spellStart"/>
+      <w:r>
+        <w:rPr>
+          <w:rFonts w:cstheme="minorHAnsi"/>
+          <w:lang w:val="es-ES_tradnl"/>
+        </w:rPr>
+        <w:t>Boot</w:t>
+      </w:r>
+      <w:proofErr w:type="spellEnd"/>
+      <w:r>
+        <w:rPr>
+          <w:rFonts w:cstheme="minorHAnsi"/>
+          <w:lang w:val="es-ES_tradnl"/>
+        </w:rPr>
+        <w:t>,</w:t>
+      </w:r>
+      <w:r>
+        <w:rPr>
+          <w:rFonts w:cstheme="minorHAnsi"/>
+          <w:lang w:val="es-ES_tradnl"/>
+        </w:rPr>
+        <w:t xml:space="preserve"> tenemos que añadir la siguiente dependencia:</w:t>
+      </w:r>
+    </w:p>
+    <w:p>
+      <w:pPr>
+        <w:pStyle w:val="Prrafodelista"/>
+        <w:spacing w:line="360" w:lineRule="auto"/>
+        <w:ind w:left="360"/>
+        <w:rPr>
+          <w:rFonts w:cstheme="minorHAnsi"/>
+          <w:lang w:val="es-ES_tradnl"/>
+        </w:rPr>
+      </w:pPr>
+      <w:r>
+        <w:rPr>
+          <w:noProof/>
+        </w:rPr>
+        <w:drawing>
+          <wp:inline distT="0" distB="0" distL="0" distR="0" wp14:anchorId="28156CD8" wp14:editId="7016EBD6">
+            <wp:extent cx="4368800" cy="649874"/>
+            <wp:effectExtent l="0" t="0" r="0" b="0"/>
+            <wp:docPr id="39" name="Imagen 39"/>
+            <wp:cNvGraphicFramePr>
+              <a:graphicFrameLocks xmlns:a="http://schemas.openxmlformats.org/drawingml/2006/main" noChangeAspect="1"/>
+            </wp:cNvGraphicFramePr>
+            <a:graphic xmlns:a="http://schemas.openxmlformats.org/drawingml/2006/main">
+              <a:graphicData uri="http://schemas.openxmlformats.org/drawingml/2006/picture">
+                <pic:pic xmlns:pic="http://schemas.openxmlformats.org/drawingml/2006/picture">
+                  <pic:nvPicPr>
+                    <pic:cNvPr id="1" name=""/>
+                    <pic:cNvPicPr/>
+                  </pic:nvPicPr>
+                  <pic:blipFill>
+                    <a:blip r:embed="rId48"/>
+                    <a:stretch>
+                      <a:fillRect/>
+                    </a:stretch>
+                  </pic:blipFill>
+                  <pic:spPr>
+                    <a:xfrm>
+                      <a:off x="0" y="0"/>
+                      <a:ext cx="4451293" cy="662145"/>
+                    </a:xfrm>
+                    <a:prstGeom prst="rect">
+                      <a:avLst/>
+                    </a:prstGeom>
+                  </pic:spPr>
+                </pic:pic>
+              </a:graphicData>
+            </a:graphic>
+          </wp:inline>
+        </w:drawing>
+      </w:r>
+    </w:p>
+    <w:p>
+      <w:pPr>
+        <w:pStyle w:val="Prrafodelista"/>
+        <w:spacing w:line="360" w:lineRule="auto"/>
+        <w:ind w:left="360"/>
+        <w:rPr>
+          <w:rFonts w:cstheme="minorHAnsi"/>
+          <w:lang w:val="es-ES_tradnl"/>
+        </w:rPr>
+      </w:pPr>
+      <w:r>
+        <w:rPr>
+          <w:rFonts w:cstheme="minorHAnsi"/>
+          <w:lang w:val="es-ES_tradnl"/>
+        </w:rPr>
+        <w:t>Si cre</w:t>
+      </w:r>
+      <w:r>
+        <w:rPr>
+          <w:rFonts w:cstheme="minorHAnsi"/>
+          <w:lang w:val="es-ES_tradnl"/>
+        </w:rPr>
+        <w:t>á</w:t>
+      </w:r>
+      <w:r>
+        <w:rPr>
+          <w:rFonts w:cstheme="minorHAnsi"/>
+          <w:lang w:val="es-ES_tradnl"/>
+        </w:rPr>
+        <w:t>ramos un proyecto de Maven, las dependencias a añadir son las siguientes:</w:t>
+      </w:r>
+    </w:p>
+    <w:p>
+      <w:pPr>
+        <w:pStyle w:val="Prrafodelista"/>
+        <w:numPr>
+          <w:ilvl w:val="0"/>
+          <w:numId w:val="3"/>
+        </w:numPr>
+        <w:spacing w:line="360" w:lineRule="auto"/>
+        <w:ind w:left="720"/>
+        <w:rPr>
+          <w:rFonts w:cstheme="minorHAnsi"/>
+          <w:lang w:val="es-ES_tradnl"/>
+        </w:rPr>
+      </w:pPr>
+      <w:r>
+        <w:rPr>
+          <w:rFonts w:cstheme="minorHAnsi"/>
+          <w:lang w:val="es-ES_tradnl"/>
+        </w:rPr>
+        <w:t xml:space="preserve">Para añadir el </w:t>
+      </w:r>
+      <w:proofErr w:type="spellStart"/>
+      <w:r>
+        <w:rPr>
+          <w:rFonts w:cstheme="minorHAnsi"/>
+          <w:lang w:val="es-ES_tradnl"/>
+        </w:rPr>
+        <w:t>Hibernate</w:t>
+      </w:r>
+      <w:proofErr w:type="spellEnd"/>
+      <w:r>
+        <w:rPr>
+          <w:rFonts w:cstheme="minorHAnsi"/>
+          <w:lang w:val="es-ES_tradnl"/>
+        </w:rPr>
+        <w:t xml:space="preserve"> </w:t>
+      </w:r>
+      <w:proofErr w:type="spellStart"/>
+      <w:r>
+        <w:rPr>
+          <w:rFonts w:cstheme="minorHAnsi"/>
+          <w:lang w:val="es-ES_tradnl"/>
+        </w:rPr>
+        <w:t>Valitador</w:t>
+      </w:r>
+      <w:proofErr w:type="spellEnd"/>
+    </w:p>
+    <w:p>
+      <w:pPr>
+        <w:pStyle w:val="Prrafodelista"/>
+        <w:spacing w:line="360" w:lineRule="auto"/>
+        <w:rPr>
+          <w:rFonts w:cstheme="minorHAnsi"/>
+          <w:lang w:val="es-ES_tradnl"/>
+        </w:rPr>
+      </w:pPr>
+      <w:r>
+        <w:rPr>
+          <w:noProof/>
+        </w:rPr>
+        <w:drawing>
+          <wp:inline distT="0" distB="0" distL="0" distR="0" wp14:anchorId="16824962" wp14:editId="1879FCEC">
+            <wp:extent cx="3702050" cy="998231"/>
+            <wp:effectExtent l="0" t="0" r="0" b="0"/>
+            <wp:docPr id="40" name="Imagen 40"/>
+            <wp:cNvGraphicFramePr>
+              <a:graphicFrameLocks xmlns:a="http://schemas.openxmlformats.org/drawingml/2006/main" noChangeAspect="1"/>
+            </wp:cNvGraphicFramePr>
+            <a:graphic xmlns:a="http://schemas.openxmlformats.org/drawingml/2006/main">
+              <a:graphicData uri="http://schemas.openxmlformats.org/drawingml/2006/picture">
+                <pic:pic xmlns:pic="http://schemas.openxmlformats.org/drawingml/2006/picture">
+                  <pic:nvPicPr>
+                    <pic:cNvPr id="1" name=""/>
+                    <pic:cNvPicPr/>
+                  </pic:nvPicPr>
+                  <pic:blipFill>
+                    <a:blip r:embed="rId49"/>
+                    <a:stretch>
+                      <a:fillRect/>
+                    </a:stretch>
+                  </pic:blipFill>
+                  <pic:spPr>
+                    <a:xfrm>
+                      <a:off x="0" y="0"/>
+                      <a:ext cx="3779520" cy="1019120"/>
+                    </a:xfrm>
+                    <a:prstGeom prst="rect">
+                      <a:avLst/>
+                    </a:prstGeom>
+                  </pic:spPr>
+                </pic:pic>
+              </a:graphicData>
+            </a:graphic>
+          </wp:inline>
+        </w:drawing>
+      </w:r>
+    </w:p>
+    <w:p>
+      <w:pPr>
+        <w:pStyle w:val="Prrafodelista"/>
+        <w:numPr>
+          <w:ilvl w:val="0"/>
+          <w:numId w:val="3"/>
+        </w:numPr>
+        <w:spacing w:line="360" w:lineRule="auto"/>
+        <w:ind w:left="720"/>
+        <w:rPr>
+          <w:rFonts w:cstheme="minorHAnsi"/>
+          <w:lang w:val="es-ES_tradnl"/>
+        </w:rPr>
+      </w:pPr>
+      <w:r>
+        <w:rPr>
+          <w:rFonts w:cstheme="minorHAnsi"/>
+          <w:lang w:val="es-ES_tradnl"/>
+        </w:rPr>
+        <w:t>Para agregar expresiones regulares:</w:t>
+      </w:r>
+    </w:p>
+    <w:p>
+      <w:pPr>
+        <w:pStyle w:val="Prrafodelista"/>
+        <w:spacing w:line="360" w:lineRule="auto"/>
+        <w:rPr>
+          <w:rFonts w:cstheme="minorHAnsi"/>
+          <w:lang w:val="es-ES_tradnl"/>
+        </w:rPr>
+      </w:pPr>
+      <w:r>
+        <w:rPr>
+          <w:noProof/>
+        </w:rPr>
+        <w:drawing>
+          <wp:inline distT="0" distB="0" distL="0" distR="0" wp14:anchorId="733FE31B" wp14:editId="74CC33E4">
+            <wp:extent cx="3708400" cy="963652"/>
+            <wp:effectExtent l="0" t="0" r="6350" b="8255"/>
+            <wp:docPr id="45" name="Imagen 45"/>
+            <wp:cNvGraphicFramePr>
+              <a:graphicFrameLocks xmlns:a="http://schemas.openxmlformats.org/drawingml/2006/main" noChangeAspect="1"/>
+            </wp:cNvGraphicFramePr>
+            <a:graphic xmlns:a="http://schemas.openxmlformats.org/drawingml/2006/main">
+              <a:graphicData uri="http://schemas.openxmlformats.org/drawingml/2006/picture">
+                <pic:pic xmlns:pic="http://schemas.openxmlformats.org/drawingml/2006/picture">
+                  <pic:nvPicPr>
+                    <pic:cNvPr id="1" name=""/>
+                    <pic:cNvPicPr/>
+                  </pic:nvPicPr>
+                  <pic:blipFill>
+                    <a:blip r:embed="rId50"/>
+                    <a:stretch>
+                      <a:fillRect/>
+                    </a:stretch>
+                  </pic:blipFill>
+                  <pic:spPr>
+                    <a:xfrm>
+                      <a:off x="0" y="0"/>
+                      <a:ext cx="3794687" cy="986074"/>
+                    </a:xfrm>
+                    <a:prstGeom prst="rect">
+                      <a:avLst/>
+                    </a:prstGeom>
+                  </pic:spPr>
+                </pic:pic>
+              </a:graphicData>
+            </a:graphic>
+          </wp:inline>
+        </w:drawing>
+      </w:r>
+    </w:p>
+    <w:p>
+      <w:pPr>
+        <w:pStyle w:val="Prrafodelista"/>
+        <w:spacing w:line="360" w:lineRule="auto"/>
+        <w:ind w:left="360"/>
+        <w:rPr>
+          <w:rFonts w:cstheme="minorHAnsi"/>
+          <w:lang w:val="es-ES_tradnl"/>
+        </w:rPr>
+      </w:pPr>
+      <w:r>
+        <w:rPr>
+          <w:rFonts w:cstheme="minorHAnsi"/>
+          <w:lang w:val="es-ES_tradnl"/>
+        </w:rPr>
+        <w:t xml:space="preserve">El paquete </w:t>
+      </w:r>
+      <w:proofErr w:type="spellStart"/>
+      <w:proofErr w:type="gramStart"/>
+      <w:r>
+        <w:rPr>
+          <w:rFonts w:cstheme="minorHAnsi"/>
+          <w:lang w:val="es-ES_tradnl"/>
+        </w:rPr>
+        <w:t>javax.validation</w:t>
+      </w:r>
+      <w:proofErr w:type="gramEnd"/>
+      <w:r>
+        <w:rPr>
+          <w:rFonts w:cstheme="minorHAnsi"/>
+          <w:lang w:val="es-ES_tradnl"/>
+        </w:rPr>
+        <w:t>.constraints</w:t>
+      </w:r>
+      <w:proofErr w:type="spellEnd"/>
+      <w:r>
+        <w:rPr>
+          <w:rFonts w:cstheme="minorHAnsi"/>
+          <w:lang w:val="es-ES_tradnl"/>
+        </w:rPr>
+        <w:t xml:space="preserve"> contiene los elementos que nos permiten comprobar dichas validaciones.</w:t>
+      </w:r>
+    </w:p>
+    <w:p>
+      <w:pPr>
+        <w:pStyle w:val="Prrafodelista"/>
+        <w:spacing w:line="360" w:lineRule="auto"/>
+        <w:ind w:left="360"/>
+        <w:rPr>
+          <w:rFonts w:cstheme="minorHAnsi"/>
+          <w:lang w:val="es-ES_tradnl"/>
+        </w:rPr>
+      </w:pPr>
+      <w:r>
+        <w:rPr>
+          <w:rFonts w:cstheme="minorHAnsi"/>
+          <w:lang w:val="es-ES_tradnl"/>
+        </w:rPr>
+        <w:t xml:space="preserve">Vamos a hacer un ejemplo </w:t>
+      </w:r>
+      <w:r>
+        <w:rPr>
+          <w:rFonts w:cstheme="minorHAnsi"/>
+          <w:lang w:val="es-ES_tradnl"/>
+        </w:rPr>
+        <w:t>implementando una gestoría, en la que tendremos gestores y clientes con ciertas características.</w:t>
+      </w:r>
+    </w:p>
+    <w:p>
+      <w:pPr>
+        <w:pStyle w:val="Prrafodelista"/>
+        <w:spacing w:line="360" w:lineRule="auto"/>
+        <w:ind w:left="360"/>
+        <w:rPr>
+          <w:rFonts w:cstheme="minorHAnsi"/>
+          <w:lang w:val="es-ES_tradnl"/>
+        </w:rPr>
+      </w:pPr>
+      <w:r>
+        <w:rPr>
+          <w:rFonts w:cstheme="minorHAnsi"/>
+          <w:lang w:val="es-ES_tradnl"/>
+        </w:rPr>
+        <w:t>El gestor irá revisando documentos que le pide al cliente, como son el nombre, DNI y la edad.</w:t>
+      </w:r>
+    </w:p>
+    <w:p>
+      <w:pPr>
+        <w:pStyle w:val="Prrafodelista"/>
+        <w:spacing w:line="360" w:lineRule="auto"/>
+        <w:ind w:left="360"/>
+        <w:rPr>
+          <w:rFonts w:cstheme="minorHAnsi"/>
+          <w:lang w:val="es-ES_tradnl"/>
+        </w:rPr>
+      </w:pPr>
+      <w:r>
+        <w:rPr>
+          <w:rFonts w:cstheme="minorHAnsi"/>
+          <w:lang w:val="es-ES_tradnl"/>
+        </w:rPr>
+        <w:t>Estos datos, van a tener ciertas restricciones:</w:t>
+      </w:r>
+    </w:p>
+    <w:p>
+      <w:pPr>
+        <w:pStyle w:val="Prrafodelista"/>
+        <w:numPr>
+          <w:ilvl w:val="0"/>
+          <w:numId w:val="3"/>
+        </w:numPr>
+        <w:spacing w:line="360" w:lineRule="auto"/>
+        <w:ind w:left="720"/>
+        <w:rPr>
+          <w:rFonts w:cstheme="minorHAnsi"/>
+          <w:lang w:val="es-ES_tradnl"/>
+        </w:rPr>
+      </w:pPr>
+      <w:r>
+        <w:rPr>
+          <w:rFonts w:cstheme="minorHAnsi"/>
+          <w:lang w:val="es-ES_tradnl"/>
+        </w:rPr>
+        <w:lastRenderedPageBreak/>
+        <w:t>El nombre tendrá una longitud máxima de 10 caracteres.</w:t>
+      </w:r>
+    </w:p>
+    <w:p>
+      <w:pPr>
+        <w:pStyle w:val="Prrafodelista"/>
+        <w:spacing w:line="360" w:lineRule="auto"/>
+        <w:rPr>
+          <w:rFonts w:cstheme="minorHAnsi"/>
+          <w:lang w:val="es-ES_tradnl"/>
+        </w:rPr>
+      </w:pPr>
+      <w:r>
+        <w:rPr>
+          <w:noProof/>
+        </w:rPr>
+        <w:drawing>
+          <wp:inline distT="0" distB="0" distL="0" distR="0" wp14:anchorId="669771CF" wp14:editId="43AA3FDD">
+            <wp:extent cx="5518150" cy="299138"/>
+            <wp:effectExtent l="0" t="0" r="6350" b="5715"/>
+            <wp:docPr id="47" name="Imagen 47"/>
+            <wp:cNvGraphicFramePr>
+              <a:graphicFrameLocks xmlns:a="http://schemas.openxmlformats.org/drawingml/2006/main" noChangeAspect="1"/>
+            </wp:cNvGraphicFramePr>
+            <a:graphic xmlns:a="http://schemas.openxmlformats.org/drawingml/2006/main">
+              <a:graphicData uri="http://schemas.openxmlformats.org/drawingml/2006/picture">
+                <pic:pic xmlns:pic="http://schemas.openxmlformats.org/drawingml/2006/picture">
+                  <pic:nvPicPr>
+                    <pic:cNvPr id="1" name=""/>
+                    <pic:cNvPicPr/>
+                  </pic:nvPicPr>
+                  <pic:blipFill>
+                    <a:blip r:embed="rId51"/>
+                    <a:stretch>
+                      <a:fillRect/>
+                    </a:stretch>
+                  </pic:blipFill>
+                  <pic:spPr>
+                    <a:xfrm>
+                      <a:off x="0" y="0"/>
+                      <a:ext cx="5639109" cy="305695"/>
+                    </a:xfrm>
+                    <a:prstGeom prst="rect">
+                      <a:avLst/>
+                    </a:prstGeom>
+                  </pic:spPr>
+                </pic:pic>
+              </a:graphicData>
+            </a:graphic>
+          </wp:inline>
+        </w:drawing>
+      </w:r>
+    </w:p>
+    <w:p>
+      <w:pPr>
+        <w:pStyle w:val="Prrafodelista"/>
+        <w:numPr>
+          <w:ilvl w:val="0"/>
+          <w:numId w:val="3"/>
+        </w:numPr>
+        <w:spacing w:line="360" w:lineRule="auto"/>
+        <w:ind w:left="720"/>
+        <w:rPr>
+          <w:rFonts w:cstheme="minorHAnsi"/>
+          <w:lang w:val="es-ES_tradnl"/>
+        </w:rPr>
+      </w:pPr>
+      <w:r>
+        <w:rPr>
+          <w:rFonts w:cstheme="minorHAnsi"/>
+          <w:lang w:val="es-ES_tradnl"/>
+        </w:rPr>
+        <w:t>El DNI vendrá dado por una expresión que comience por la letra X, seguido de 3 números y finalmente un carácter que puede ser A, B, C, D o E.</w:t>
+      </w:r>
+    </w:p>
+    <w:p>
+      <w:pPr>
+        <w:pStyle w:val="Prrafodelista"/>
+        <w:spacing w:line="360" w:lineRule="auto"/>
+        <w:rPr>
+          <w:rFonts w:cstheme="minorHAnsi"/>
+          <w:lang w:val="es-ES_tradnl"/>
+        </w:rPr>
+      </w:pPr>
+      <w:r>
+        <w:rPr>
+          <w:noProof/>
+        </w:rPr>
+        <w:drawing>
+          <wp:inline distT="0" distB="0" distL="0" distR="0" wp14:anchorId="43CF1C2E" wp14:editId="62E2A60A">
+            <wp:extent cx="3225800" cy="322580"/>
+            <wp:effectExtent l="0" t="0" r="0" b="1270"/>
+            <wp:docPr id="52" name="Imagen 52"/>
+            <wp:cNvGraphicFramePr>
+              <a:graphicFrameLocks xmlns:a="http://schemas.openxmlformats.org/drawingml/2006/main" noChangeAspect="1"/>
+            </wp:cNvGraphicFramePr>
+            <a:graphic xmlns:a="http://schemas.openxmlformats.org/drawingml/2006/main">
+              <a:graphicData uri="http://schemas.openxmlformats.org/drawingml/2006/picture">
+                <pic:pic xmlns:pic="http://schemas.openxmlformats.org/drawingml/2006/picture">
+                  <pic:nvPicPr>
+                    <pic:cNvPr id="1" name=""/>
+                    <pic:cNvPicPr/>
+                  </pic:nvPicPr>
+                  <pic:blipFill>
+                    <a:blip r:embed="rId52"/>
+                    <a:stretch>
+                      <a:fillRect/>
+                    </a:stretch>
+                  </pic:blipFill>
+                  <pic:spPr>
+                    <a:xfrm>
+                      <a:off x="0" y="0"/>
+                      <a:ext cx="3225800" cy="322580"/>
+                    </a:xfrm>
+                    <a:prstGeom prst="rect">
+                      <a:avLst/>
+                    </a:prstGeom>
+                  </pic:spPr>
+                </pic:pic>
+              </a:graphicData>
+            </a:graphic>
+          </wp:inline>
+        </w:drawing>
+      </w:r>
+    </w:p>
+    <w:p>
+      <w:pPr>
+        <w:pStyle w:val="Prrafodelista"/>
+        <w:numPr>
+          <w:ilvl w:val="0"/>
+          <w:numId w:val="3"/>
+        </w:numPr>
+        <w:spacing w:line="360" w:lineRule="auto"/>
+        <w:ind w:left="720"/>
+        <w:rPr>
+          <w:rFonts w:cstheme="minorHAnsi"/>
+          <w:lang w:val="es-ES_tradnl"/>
+        </w:rPr>
+      </w:pPr>
+      <w:r>
+        <w:rPr>
+          <w:rFonts w:cstheme="minorHAnsi"/>
+          <w:lang w:val="es-ES_tradnl"/>
+        </w:rPr>
+        <w:t>La edad deberá ser mayor o igual que 18 y no superar los 50.</w:t>
+      </w:r>
+    </w:p>
+    <w:p>
+      <w:pPr>
+        <w:pStyle w:val="Prrafodelista"/>
+        <w:spacing w:line="360" w:lineRule="auto"/>
+        <w:rPr>
+          <w:rFonts w:cstheme="minorHAnsi"/>
+          <w:lang w:val="es-ES_tradnl"/>
+        </w:rPr>
+      </w:pPr>
+      <w:r>
+        <w:rPr>
+          <w:noProof/>
+        </w:rPr>
+        <w:drawing>
+          <wp:inline distT="0" distB="0" distL="0" distR="0" wp14:anchorId="29C73660" wp14:editId="6C36EE45">
+            <wp:extent cx="4699000" cy="422159"/>
+            <wp:effectExtent l="0" t="0" r="0" b="0"/>
+            <wp:docPr id="49" name="Imagen 49"/>
+            <wp:cNvGraphicFramePr>
+              <a:graphicFrameLocks xmlns:a="http://schemas.openxmlformats.org/drawingml/2006/main" noChangeAspect="1"/>
+            </wp:cNvGraphicFramePr>
+            <a:graphic xmlns:a="http://schemas.openxmlformats.org/drawingml/2006/main">
+              <a:graphicData uri="http://schemas.openxmlformats.org/drawingml/2006/picture">
+                <pic:pic xmlns:pic="http://schemas.openxmlformats.org/drawingml/2006/picture">
+                  <pic:nvPicPr>
+                    <pic:cNvPr id="1" name=""/>
+                    <pic:cNvPicPr/>
+                  </pic:nvPicPr>
+                  <pic:blipFill>
+                    <a:blip r:embed="rId53"/>
+                    <a:stretch>
+                      <a:fillRect/>
+                    </a:stretch>
+                  </pic:blipFill>
+                  <pic:spPr>
+                    <a:xfrm>
+                      <a:off x="0" y="0"/>
+                      <a:ext cx="4871440" cy="437651"/>
+                    </a:xfrm>
+                    <a:prstGeom prst="rect">
+                      <a:avLst/>
+                    </a:prstGeom>
+                  </pic:spPr>
+                </pic:pic>
+              </a:graphicData>
+            </a:graphic>
+          </wp:inline>
+        </w:drawing>
+      </w:r>
+    </w:p>
+    <w:p>
+      <w:pPr>
+        <w:pStyle w:val="Prrafodelista"/>
+        <w:spacing w:line="360" w:lineRule="auto"/>
+        <w:ind w:left="360"/>
+        <w:rPr>
+          <w:rFonts w:cstheme="minorHAnsi"/>
+          <w:lang w:val="es-ES_tradnl"/>
+        </w:rPr>
+      </w:pPr>
+      <w:r>
+        <w:rPr>
+          <w:rFonts w:cstheme="minorHAnsi"/>
+          <w:lang w:val="es-ES_tradnl"/>
+        </w:rPr>
+        <w:t>Una vez hecho esto, crearemos un método para validar las restricciones impuestas.</w:t>
+      </w:r>
+    </w:p>
+    <w:p>
+      <w:pPr>
+        <w:pStyle w:val="Prrafodelista"/>
+        <w:spacing w:line="360" w:lineRule="auto"/>
+        <w:ind w:left="360"/>
+        <w:rPr>
+          <w:rFonts w:cstheme="minorHAnsi"/>
+          <w:lang w:val="es-ES_tradnl"/>
+        </w:rPr>
+      </w:pPr>
+      <w:r>
+        <w:rPr>
+          <w:noProof/>
+        </w:rPr>
+        <w:drawing>
+          <wp:inline distT="0" distB="0" distL="0" distR="0" wp14:anchorId="4F4BA4B8" wp14:editId="7B44104A">
+            <wp:extent cx="5400040" cy="2091055"/>
+            <wp:effectExtent l="0" t="0" r="0" b="4445"/>
+            <wp:docPr id="50" name="Imagen 50"/>
+            <wp:cNvGraphicFramePr>
+              <a:graphicFrameLocks xmlns:a="http://schemas.openxmlformats.org/drawingml/2006/main" noChangeAspect="1"/>
+            </wp:cNvGraphicFramePr>
+            <a:graphic xmlns:a="http://schemas.openxmlformats.org/drawingml/2006/main">
+              <a:graphicData uri="http://schemas.openxmlformats.org/drawingml/2006/picture">
+                <pic:pic xmlns:pic="http://schemas.openxmlformats.org/drawingml/2006/picture">
+                  <pic:nvPicPr>
+                    <pic:cNvPr id="1" name=""/>
+                    <pic:cNvPicPr/>
+                  </pic:nvPicPr>
+                  <pic:blipFill>
+                    <a:blip r:embed="rId54"/>
+                    <a:stretch>
+                      <a:fillRect/>
+                    </a:stretch>
+                  </pic:blipFill>
+                  <pic:spPr>
+                    <a:xfrm>
+                      <a:off x="0" y="0"/>
+                      <a:ext cx="5400040" cy="2091055"/>
+                    </a:xfrm>
+                    <a:prstGeom prst="rect">
+                      <a:avLst/>
+                    </a:prstGeom>
+                  </pic:spPr>
+                </pic:pic>
+              </a:graphicData>
+            </a:graphic>
+          </wp:inline>
+        </w:drawing>
+      </w:r>
+    </w:p>
+    <w:p>
+      <w:pPr>
+        <w:pStyle w:val="Prrafodelista"/>
+        <w:spacing w:line="360" w:lineRule="auto"/>
+        <w:ind w:left="360"/>
+        <w:rPr>
+          <w:rFonts w:cstheme="minorHAnsi"/>
+          <w:lang w:val="es-ES_tradnl"/>
+        </w:rPr>
+      </w:pPr>
+      <w:r>
+        <w:rPr>
+          <w:rFonts w:cstheme="minorHAnsi"/>
+          <w:lang w:val="es-ES_tradnl"/>
+        </w:rPr>
+        <w:t>Nos creamos un validador y le pasamos el cliente que nos han facilitado para obtener las verificaciones que no se han cumplido.</w:t>
+      </w:r>
+    </w:p>
+    <w:p>
+      <w:pPr>
+        <w:pStyle w:val="Prrafodelista"/>
+        <w:spacing w:line="360" w:lineRule="auto"/>
+        <w:ind w:left="360"/>
+        <w:rPr>
+          <w:rFonts w:cstheme="minorHAnsi"/>
+          <w:lang w:val="es-ES_tradnl"/>
+        </w:rPr>
+      </w:pPr>
+      <w:r>
+        <w:rPr>
+          <w:rFonts w:cstheme="minorHAnsi"/>
+          <w:lang w:val="es-ES_tradnl"/>
+        </w:rPr>
+        <w:t>Si no tenemos ninguna, el cliente es correcto y lo indicamos por pantalla.</w:t>
+      </w:r>
+    </w:p>
+    <w:p>
+      <w:pPr>
+        <w:pStyle w:val="Prrafodelista"/>
+        <w:spacing w:line="360" w:lineRule="auto"/>
+        <w:ind w:left="360"/>
+        <w:rPr>
+          <w:rFonts w:cstheme="minorHAnsi"/>
+          <w:lang w:val="es-ES_tradnl"/>
+        </w:rPr>
+      </w:pPr>
+      <w:r>
+        <w:rPr>
+          <w:rFonts w:cstheme="minorHAnsi"/>
+          <w:lang w:val="es-ES_tradnl"/>
+        </w:rPr>
+        <w:t>Si no es así, decimo que hemos encontrado fallos y mostramos cuáles han sido.</w:t>
+      </w:r>
+    </w:p>
+    <w:p>
+      <w:pPr>
+        <w:pStyle w:val="Prrafodelista"/>
+        <w:spacing w:line="360" w:lineRule="auto"/>
+        <w:ind w:left="360"/>
+        <w:rPr>
+          <w:rFonts w:cstheme="minorHAnsi"/>
+          <w:lang w:val="es-ES_tradnl"/>
+        </w:rPr>
+      </w:pPr>
+      <w:r>
+        <w:rPr>
+          <w:rFonts w:cstheme="minorHAnsi"/>
+          <w:lang w:val="es-ES_tradnl"/>
+        </w:rPr>
+        <w:t>Este método lo llamamos después de que el gestor haya recibido todos los datos de un cliente.</w:t>
+      </w:r>
+    </w:p>
+    <w:p>
+      <w:pPr>
+        <w:pStyle w:val="Prrafodelista"/>
+        <w:spacing w:line="360" w:lineRule="auto"/>
+        <w:ind w:left="360"/>
+        <w:rPr>
+          <w:rFonts w:cstheme="minorHAnsi"/>
+          <w:lang w:val="es-ES_tradnl"/>
+        </w:rPr>
+      </w:pPr>
+      <w:r>
+        <w:rPr>
+          <w:noProof/>
+        </w:rPr>
+        <w:drawing>
+          <wp:inline distT="0" distB="0" distL="0" distR="0" wp14:anchorId="0F2FECDF" wp14:editId="574133A2">
+            <wp:extent cx="4165600" cy="1732564"/>
+            <wp:effectExtent l="0" t="0" r="6350" b="1270"/>
+            <wp:docPr id="51" name="Imagen 51"/>
+            <wp:cNvGraphicFramePr>
+              <a:graphicFrameLocks xmlns:a="http://schemas.openxmlformats.org/drawingml/2006/main" noChangeAspect="1"/>
+            </wp:cNvGraphicFramePr>
+            <a:graphic xmlns:a="http://schemas.openxmlformats.org/drawingml/2006/main">
+              <a:graphicData uri="http://schemas.openxmlformats.org/drawingml/2006/picture">
+                <pic:pic xmlns:pic="http://schemas.openxmlformats.org/drawingml/2006/picture">
+                  <pic:nvPicPr>
+                    <pic:cNvPr id="1" name=""/>
+                    <pic:cNvPicPr/>
+                  </pic:nvPicPr>
+                  <pic:blipFill>
+                    <a:blip r:embed="rId55"/>
+                    <a:stretch>
+                      <a:fillRect/>
+                    </a:stretch>
+                  </pic:blipFill>
+                  <pic:spPr>
+                    <a:xfrm>
+                      <a:off x="0" y="0"/>
+                      <a:ext cx="4191135" cy="1743185"/>
                     </a:xfrm>
                     <a:prstGeom prst="rect">
                       <a:avLst/>

--- a/Fundamentos de Programación Orientada a Objetos.docx
+++ b/Fundamentos de Programación Orientada a Objetos.docx
@@ -417,69 +417,12 @@
           <w:lang w:val="es-ES_tradnl"/>
         </w:rPr>
       </w:pPr>
-      <w:proofErr w:type="spellStart"/>
-      <w:r>
-        <w:rPr>
-          <w:rFonts w:cstheme="minorHAnsi"/>
-          <w:lang w:val="es-ES_tradnl"/>
-        </w:rPr>
-        <w:t>tipo_dato</w:t>
-      </w:r>
-      <w:proofErr w:type="spellEnd"/>
-      <w:r>
-        <w:rPr>
-          <w:rFonts w:cstheme="minorHAnsi"/>
-          <w:lang w:val="es-ES_tradnl"/>
-        </w:rPr>
-        <w:t xml:space="preserve"> </w:t>
-      </w:r>
-      <w:proofErr w:type="spellStart"/>
-      <w:r>
-        <w:rPr>
-          <w:rFonts w:cstheme="minorHAnsi"/>
-          <w:lang w:val="es-ES_tradnl"/>
-        </w:rPr>
-        <w:t>nombre_array</w:t>
-      </w:r>
-      <w:proofErr w:type="spellEnd"/>
-      <w:r>
-        <w:rPr>
-          <w:rFonts w:cstheme="minorHAnsi"/>
-          <w:lang w:val="es-ES_tradnl"/>
-        </w:rPr>
-        <w:t xml:space="preserve"> </w:t>
-      </w:r>
-      <w:proofErr w:type="gramStart"/>
-      <w:r>
-        <w:rPr>
-          <w:rFonts w:cstheme="minorHAnsi"/>
-          <w:lang w:val="es-ES_tradnl"/>
-        </w:rPr>
-        <w:t>[ ]</w:t>
-      </w:r>
-      <w:proofErr w:type="gramEnd"/>
-      <w:r>
-        <w:rPr>
-          <w:rFonts w:cstheme="minorHAnsi"/>
-          <w:lang w:val="es-ES_tradnl"/>
-        </w:rPr>
-        <w:t xml:space="preserve">= new </w:t>
-      </w:r>
-      <w:proofErr w:type="spellStart"/>
-      <w:r>
-        <w:rPr>
-          <w:rFonts w:cstheme="minorHAnsi"/>
-          <w:lang w:val="es-ES_tradnl"/>
-        </w:rPr>
-        <w:t>tipo_dato</w:t>
-      </w:r>
-      <w:proofErr w:type="spellEnd"/>
-      <w:r>
-        <w:rPr>
-          <w:rFonts w:cstheme="minorHAnsi"/>
-          <w:lang w:val="es-ES_tradnl"/>
-        </w:rPr>
-        <w:t>[tamaño];</w:t>
+      <w:r>
+        <w:rPr>
+          <w:rFonts w:cstheme="minorHAnsi"/>
+          <w:lang w:val="es-ES_tradnl"/>
+        </w:rPr>
+        <w:t>tipo_dato nombre_array [ ]= new tipo_dato[tamaño];</w:t>
       </w:r>
     </w:p>
     <w:p>
@@ -492,154 +435,80 @@
           <w:lang w:val="en-US" w:eastAsia="es-ES"/>
         </w:rPr>
       </w:pPr>
-      <w:proofErr w:type="spellStart"/>
       <w:r>
         <w:rPr>
           <w:rFonts w:eastAsia="Times New Roman" w:cstheme="minorHAnsi"/>
           <w:color w:val="333333"/>
           <w:lang w:val="en-US" w:eastAsia="es-ES"/>
         </w:rPr>
-        <w:t>Ejemplo</w:t>
-      </w:r>
-      <w:proofErr w:type="spellEnd"/>
+        <w:t>Ejemplo: String b[] = new String[9];</w:t>
+      </w:r>
+    </w:p>
+    <w:p>
+      <w:pPr>
+        <w:pStyle w:val="Prrafodelista"/>
+        <w:spacing w:line="360" w:lineRule="auto"/>
+        <w:rPr>
+          <w:rFonts w:eastAsia="Times New Roman" w:cstheme="minorHAnsi"/>
+          <w:color w:val="333333"/>
+          <w:lang w:val="es-ES_tradnl" w:eastAsia="es-ES"/>
+        </w:rPr>
+      </w:pPr>
       <w:r>
         <w:rPr>
           <w:rFonts w:eastAsia="Times New Roman" w:cstheme="minorHAnsi"/>
           <w:color w:val="333333"/>
           <w:lang w:val="en-US" w:eastAsia="es-ES"/>
         </w:rPr>
-        <w:t xml:space="preserve">: String </w:t>
-      </w:r>
-      <w:proofErr w:type="gramStart"/>
-      <w:r>
-        <w:rPr>
-          <w:rFonts w:eastAsia="Times New Roman" w:cstheme="minorHAnsi"/>
-          <w:color w:val="333333"/>
-          <w:lang w:val="en-US" w:eastAsia="es-ES"/>
-        </w:rPr>
-        <w:t>b[</w:t>
-      </w:r>
-      <w:proofErr w:type="gramEnd"/>
-      <w:r>
-        <w:rPr>
-          <w:rFonts w:eastAsia="Times New Roman" w:cstheme="minorHAnsi"/>
-          <w:color w:val="333333"/>
-          <w:lang w:val="en-US" w:eastAsia="es-ES"/>
-        </w:rPr>
-        <w:t>] = new String[9];</w:t>
-      </w:r>
-    </w:p>
-    <w:p>
-      <w:pPr>
-        <w:pStyle w:val="Prrafodelista"/>
-        <w:spacing w:line="360" w:lineRule="auto"/>
+        <w:tab/>
+        <w:t xml:space="preserve">   </w:t>
+      </w:r>
+      <w:r>
         <w:rPr>
           <w:rFonts w:eastAsia="Times New Roman" w:cstheme="minorHAnsi"/>
           <w:color w:val="333333"/>
           <w:lang w:val="es-ES_tradnl" w:eastAsia="es-ES"/>
         </w:rPr>
-      </w:pPr>
-      <w:r>
-        <w:rPr>
-          <w:rFonts w:eastAsia="Times New Roman" w:cstheme="minorHAnsi"/>
-          <w:color w:val="333333"/>
-          <w:lang w:val="en-US" w:eastAsia="es-ES"/>
-        </w:rPr>
-        <w:tab/>
-        <w:t xml:space="preserve">   </w:t>
-      </w:r>
-      <w:proofErr w:type="gramStart"/>
-      <w:r>
+        <w:t>b[0] = “Madrid”;</w:t>
+      </w:r>
+    </w:p>
+    <w:p>
+      <w:pPr>
+        <w:pStyle w:val="Prrafodelista"/>
+        <w:spacing w:line="360" w:lineRule="auto"/>
         <w:rPr>
           <w:rFonts w:eastAsia="Times New Roman" w:cstheme="minorHAnsi"/>
           <w:color w:val="333333"/>
           <w:lang w:val="es-ES_tradnl" w:eastAsia="es-ES"/>
         </w:rPr>
-        <w:t>b[</w:t>
-      </w:r>
-      <w:proofErr w:type="gramEnd"/>
+      </w:pPr>
       <w:r>
         <w:rPr>
           <w:rFonts w:eastAsia="Times New Roman" w:cstheme="minorHAnsi"/>
           <w:color w:val="333333"/>
           <w:lang w:val="es-ES_tradnl" w:eastAsia="es-ES"/>
         </w:rPr>
-        <w:t>0] = “Madrid”;</w:t>
-      </w:r>
-    </w:p>
-    <w:p>
-      <w:pPr>
-        <w:pStyle w:val="Prrafodelista"/>
-        <w:spacing w:line="360" w:lineRule="auto"/>
+        <w:tab/>
+        <w:t xml:space="preserve">   b[1] = “Segovia”;</w:t>
+      </w:r>
+    </w:p>
+    <w:p>
+      <w:pPr>
+        <w:pStyle w:val="Prrafodelista"/>
+        <w:spacing w:line="360" w:lineRule="auto"/>
+        <w:rPr>
+          <w:rFonts w:cstheme="minorHAnsi"/>
+          <w:lang w:val="es-ES_tradnl"/>
+        </w:rPr>
+      </w:pPr>
+      <w:r>
         <w:rPr>
           <w:rFonts w:eastAsia="Times New Roman" w:cstheme="minorHAnsi"/>
           <w:color w:val="333333"/>
           <w:lang w:val="es-ES_tradnl" w:eastAsia="es-ES"/>
         </w:rPr>
-      </w:pPr>
-      <w:r>
-        <w:rPr>
-          <w:rFonts w:eastAsia="Times New Roman" w:cstheme="minorHAnsi"/>
-          <w:color w:val="333333"/>
-          <w:lang w:val="es-ES_tradnl" w:eastAsia="es-ES"/>
-        </w:rPr>
         <w:tab/>
-        <w:t xml:space="preserve">   </w:t>
-      </w:r>
-      <w:proofErr w:type="gramStart"/>
-      <w:r>
-        <w:rPr>
-          <w:rFonts w:eastAsia="Times New Roman" w:cstheme="minorHAnsi"/>
-          <w:color w:val="333333"/>
-          <w:lang w:val="es-ES_tradnl" w:eastAsia="es-ES"/>
-        </w:rPr>
-        <w:t>b[</w:t>
-      </w:r>
-      <w:proofErr w:type="gramEnd"/>
-      <w:r>
-        <w:rPr>
-          <w:rFonts w:eastAsia="Times New Roman" w:cstheme="minorHAnsi"/>
-          <w:color w:val="333333"/>
-          <w:lang w:val="es-ES_tradnl" w:eastAsia="es-ES"/>
-        </w:rPr>
-        <w:t>1] = “Segovia”;</w:t>
-      </w:r>
-    </w:p>
-    <w:p>
-      <w:pPr>
-        <w:pStyle w:val="Prrafodelista"/>
-        <w:spacing w:line="360" w:lineRule="auto"/>
-        <w:rPr>
-          <w:rFonts w:cstheme="minorHAnsi"/>
-          <w:lang w:val="es-ES_tradnl"/>
-        </w:rPr>
-      </w:pPr>
-      <w:r>
-        <w:rPr>
-          <w:rFonts w:eastAsia="Times New Roman" w:cstheme="minorHAnsi"/>
-          <w:color w:val="333333"/>
-          <w:lang w:val="es-ES_tradnl" w:eastAsia="es-ES"/>
-        </w:rPr>
-        <w:tab/>
-        <w:t xml:space="preserve">   </w:t>
-      </w:r>
-      <w:proofErr w:type="gramStart"/>
-      <w:r>
-        <w:rPr>
-          <w:rFonts w:eastAsia="Times New Roman" w:cstheme="minorHAnsi"/>
-          <w:color w:val="333333"/>
-          <w:lang w:val="es-ES_tradnl" w:eastAsia="es-ES"/>
-        </w:rPr>
-        <w:t>b[</w:t>
-      </w:r>
-      <w:proofErr w:type="gramEnd"/>
-      <w:r>
-        <w:rPr>
-          <w:rFonts w:eastAsia="Times New Roman" w:cstheme="minorHAnsi"/>
-          <w:color w:val="333333"/>
-          <w:lang w:val="es-ES_tradnl" w:eastAsia="es-ES"/>
-        </w:rPr>
-        <w:t>2] = “Toledo”;</w:t>
+        <w:t xml:space="preserve">   b[2] = “Toledo”;</w:t>
       </w:r>
     </w:p>
     <w:p>
@@ -656,102 +525,29 @@
           <w:lang w:val="es-ES_tradnl"/>
         </w:rPr>
       </w:pPr>
-      <w:proofErr w:type="spellStart"/>
-      <w:r>
-        <w:rPr>
-          <w:rFonts w:cstheme="minorHAnsi"/>
-          <w:lang w:val="es-ES_tradnl"/>
-        </w:rPr>
-        <w:t>tipo_dato</w:t>
-      </w:r>
-      <w:proofErr w:type="spellEnd"/>
-      <w:r>
-        <w:rPr>
-          <w:rFonts w:cstheme="minorHAnsi"/>
-          <w:lang w:val="es-ES_tradnl"/>
-        </w:rPr>
-        <w:t xml:space="preserve"> </w:t>
-      </w:r>
-      <w:proofErr w:type="spellStart"/>
-      <w:r>
-        <w:rPr>
-          <w:rFonts w:cstheme="minorHAnsi"/>
-          <w:lang w:val="es-ES_tradnl"/>
-        </w:rPr>
-        <w:t>nombre_array</w:t>
-      </w:r>
-      <w:proofErr w:type="spellEnd"/>
-      <w:r>
-        <w:rPr>
-          <w:rFonts w:cstheme="minorHAnsi"/>
-          <w:lang w:val="es-ES_tradnl"/>
-        </w:rPr>
-        <w:t xml:space="preserve"> </w:t>
-      </w:r>
-      <w:proofErr w:type="gramStart"/>
-      <w:r>
-        <w:rPr>
-          <w:rFonts w:cstheme="minorHAnsi"/>
-          <w:lang w:val="es-ES_tradnl"/>
-        </w:rPr>
-        <w:t>[ ]</w:t>
-      </w:r>
-      <w:proofErr w:type="gramEnd"/>
-      <w:r>
-        <w:rPr>
-          <w:rFonts w:cstheme="minorHAnsi"/>
-          <w:lang w:val="es-ES_tradnl"/>
-        </w:rPr>
-        <w:t>= {elemento1, elemento2, elemento3, … };</w:t>
-      </w:r>
-    </w:p>
-    <w:p>
-      <w:pPr>
-        <w:pStyle w:val="Prrafodelista"/>
-        <w:spacing w:line="360" w:lineRule="auto"/>
-        <w:rPr>
-          <w:rFonts w:cstheme="minorHAnsi"/>
-          <w:lang w:val="es-ES_tradnl"/>
-        </w:rPr>
-      </w:pPr>
-      <w:r>
-        <w:rPr>
-          <w:rFonts w:cstheme="minorHAnsi"/>
-          <w:lang w:val="es-ES_tradnl"/>
-        </w:rPr>
-        <w:t xml:space="preserve">Ejemplo: </w:t>
-      </w:r>
-      <w:proofErr w:type="spellStart"/>
-      <w:r>
-        <w:rPr>
-          <w:rFonts w:cstheme="minorHAnsi"/>
-          <w:lang w:val="es-ES_tradnl"/>
-        </w:rPr>
-        <w:t>String</w:t>
-      </w:r>
-      <w:proofErr w:type="spellEnd"/>
-      <w:r>
-        <w:rPr>
-          <w:rFonts w:cstheme="minorHAnsi"/>
-          <w:lang w:val="es-ES_tradnl"/>
-        </w:rPr>
-        <w:t xml:space="preserve"> </w:t>
-      </w:r>
-      <w:proofErr w:type="gramStart"/>
-      <w:r>
-        <w:rPr>
-          <w:rFonts w:cstheme="minorHAnsi"/>
-          <w:lang w:val="es-ES_tradnl"/>
-        </w:rPr>
-        <w:t>b[</w:t>
-      </w:r>
-      <w:proofErr w:type="gramEnd"/>
-      <w:r>
-        <w:rPr>
-          <w:rFonts w:cstheme="minorHAnsi"/>
-          <w:lang w:val="es-ES_tradnl"/>
-        </w:rPr>
-        <w:t xml:space="preserve"> ] = {“Madrid”, “Segovia”, “Toledo};</w:t>
+      <w:r>
+        <w:rPr>
+          <w:rFonts w:cstheme="minorHAnsi"/>
+          <w:lang w:val="es-ES_tradnl"/>
+        </w:rPr>
+        <w:t>tipo_dato nombre_array [ ]= {elemento1, elemento2, elemento3, … };</w:t>
+      </w:r>
+    </w:p>
+    <w:p>
+      <w:pPr>
+        <w:pStyle w:val="Prrafodelista"/>
+        <w:spacing w:line="360" w:lineRule="auto"/>
+        <w:rPr>
+          <w:rFonts w:cstheme="minorHAnsi"/>
+          <w:lang w:val="es-ES_tradnl"/>
+        </w:rPr>
+      </w:pPr>
+      <w:r>
+        <w:rPr>
+          <w:rFonts w:cstheme="minorHAnsi"/>
+          <w:lang w:val="es-ES_tradnl"/>
+        </w:rPr>
+        <w:t>Ejemplo: String b[ ] = {“Madrid”, “Segovia”, “Toledo};</w:t>
       </w:r>
     </w:p>
     <w:p>
@@ -877,23 +673,7 @@
           <w:rFonts w:cstheme="minorHAnsi"/>
           <w:lang w:val="es-ES_tradnl"/>
         </w:rPr>
-        <w:t>Hilos (</w:t>
-      </w:r>
-      <w:proofErr w:type="spellStart"/>
-      <w:r>
-        <w:rPr>
-          <w:rFonts w:cstheme="minorHAnsi"/>
-          <w:lang w:val="es-ES_tradnl"/>
-        </w:rPr>
-        <w:t>threads</w:t>
-      </w:r>
-      <w:proofErr w:type="spellEnd"/>
-      <w:r>
-        <w:rPr>
-          <w:rFonts w:cstheme="minorHAnsi"/>
-          <w:lang w:val="es-ES_tradnl"/>
-        </w:rPr>
-        <w:t>)</w:t>
+        <w:t>Hilos (threads)</w:t>
       </w:r>
     </w:p>
     <w:p>
@@ -970,62 +750,14 @@
           <w:rFonts w:cstheme="minorHAnsi"/>
           <w:lang w:val="es-ES_tradnl"/>
         </w:rPr>
-        <w:t xml:space="preserve">Heredar la clase </w:t>
-      </w:r>
-      <w:proofErr w:type="spellStart"/>
-      <w:r>
-        <w:rPr>
-          <w:rFonts w:cstheme="minorHAnsi"/>
-          <w:lang w:val="es-ES_tradnl"/>
-        </w:rPr>
-        <w:t>Thread</w:t>
-      </w:r>
-      <w:proofErr w:type="spellEnd"/>
-      <w:r>
-        <w:rPr>
-          <w:rFonts w:cstheme="minorHAnsi"/>
-          <w:lang w:val="es-ES_tradnl"/>
-        </w:rPr>
-        <w:t xml:space="preserve"> (con </w:t>
-      </w:r>
-      <w:proofErr w:type="spellStart"/>
-      <w:r>
-        <w:rPr>
-          <w:rFonts w:cstheme="minorHAnsi"/>
-          <w:lang w:val="es-ES_tradnl"/>
-        </w:rPr>
-        <w:t>extends</w:t>
-      </w:r>
-      <w:proofErr w:type="spellEnd"/>
-      <w:r>
-        <w:rPr>
-          <w:rFonts w:cstheme="minorHAnsi"/>
-          <w:lang w:val="es-ES_tradnl"/>
-        </w:rPr>
-        <w:t xml:space="preserve"> en nuestra clase) y redefinir el método </w:t>
-      </w:r>
-      <w:proofErr w:type="gramStart"/>
-      <w:r>
-        <w:rPr>
-          <w:rFonts w:cstheme="minorHAnsi"/>
-          <w:lang w:val="es-ES_tradnl"/>
-        </w:rPr>
-        <w:t>run</w:t>
-      </w:r>
-      <w:r>
-        <w:rPr>
-          <w:rFonts w:cstheme="minorHAnsi"/>
-          <w:lang w:val="es-ES_tradnl"/>
-        </w:rPr>
-        <w:t>(</w:t>
-      </w:r>
-      <w:proofErr w:type="gramEnd"/>
-      <w:r>
-        <w:rPr>
-          <w:rFonts w:cstheme="minorHAnsi"/>
-          <w:lang w:val="es-ES_tradnl"/>
-        </w:rPr>
-        <w:t>).</w:t>
+        <w:t>Heredar la clase Thread (con extends en nuestra clase) y redefinir el método run</w:t>
+      </w:r>
+      <w:r>
+        <w:rPr>
+          <w:rFonts w:cstheme="minorHAnsi"/>
+          <w:lang w:val="es-ES_tradnl"/>
+        </w:rPr>
+        <w:t>().</w:t>
       </w:r>
     </w:p>
     <w:p>
@@ -1153,32 +885,7 @@
           <w:lang w:val="es-ES_tradnl"/>
         </w:rPr>
         <w:lastRenderedPageBreak/>
-        <w:t xml:space="preserve">Cuando llamemos al método </w:t>
-      </w:r>
-      <w:proofErr w:type="spellStart"/>
-      <w:proofErr w:type="gramStart"/>
-      <w:r>
-        <w:rPr>
-          <w:rFonts w:cstheme="minorHAnsi"/>
-          <w:lang w:val="es-ES_tradnl"/>
-        </w:rPr>
-        <w:t>start</w:t>
-      </w:r>
-      <w:proofErr w:type="spellEnd"/>
-      <w:r>
-        <w:rPr>
-          <w:rFonts w:cstheme="minorHAnsi"/>
-          <w:lang w:val="es-ES_tradnl"/>
-        </w:rPr>
-        <w:t>(</w:t>
-      </w:r>
-      <w:proofErr w:type="gramEnd"/>
-      <w:r>
-        <w:rPr>
-          <w:rFonts w:cstheme="minorHAnsi"/>
-          <w:lang w:val="es-ES_tradnl"/>
-        </w:rPr>
-        <w:t>), comenzará a ejecutarse el método run</w:t>
+        <w:t>Cuando llamemos al método start(), comenzará a ejecutarse el método run</w:t>
       </w:r>
       <w:r>
         <w:rPr>
@@ -1213,25 +920,8 @@
           <w:rFonts w:cstheme="minorHAnsi"/>
           <w:lang w:val="es-ES_tradnl"/>
         </w:rPr>
-        <w:t xml:space="preserve">Crear una clase que implemente la interfaz </w:t>
-      </w:r>
-      <w:proofErr w:type="spellStart"/>
-      <w:r>
-        <w:rPr>
-          <w:rFonts w:cstheme="minorHAnsi"/>
-          <w:lang w:val="es-ES_tradnl"/>
-        </w:rPr>
-        <w:t>Runnable</w:t>
-      </w:r>
-      <w:proofErr w:type="spellEnd"/>
-      <w:r>
-        <w:rPr>
-          <w:rFonts w:cstheme="minorHAnsi"/>
-          <w:lang w:val="es-ES_tradnl"/>
-        </w:rPr>
-        <w:t xml:space="preserve">, que nos obliga a definir el método </w:t>
-      </w:r>
-      <w:proofErr w:type="gramStart"/>
+        <w:t xml:space="preserve">Crear una clase que implemente la interfaz Runnable, que nos obliga a definir el método </w:t>
+      </w:r>
       <w:r>
         <w:rPr>
           <w:rFonts w:cstheme="minorHAnsi"/>
@@ -1244,15 +934,7 @@
           <w:rFonts w:cstheme="minorHAnsi"/>
           <w:lang w:val="es-ES_tradnl"/>
         </w:rPr>
-        <w:t>(</w:t>
-      </w:r>
-      <w:proofErr w:type="gramEnd"/>
-      <w:r>
-        <w:rPr>
-          <w:rFonts w:cstheme="minorHAnsi"/>
-          <w:lang w:val="es-ES_tradnl"/>
-        </w:rPr>
-        <w:t>).</w:t>
+        <w:t>().</w:t>
       </w:r>
     </w:p>
     <w:p>
@@ -1389,23 +1071,7 @@
           <w:rFonts w:cstheme="minorHAnsi"/>
           <w:lang w:val="es-ES_tradnl"/>
         </w:rPr>
-        <w:t xml:space="preserve">En ambos casos escribimos un método </w:t>
-      </w:r>
-      <w:proofErr w:type="gramStart"/>
-      <w:r>
-        <w:rPr>
-          <w:rFonts w:cstheme="minorHAnsi"/>
-          <w:lang w:val="es-ES_tradnl"/>
-        </w:rPr>
-        <w:t>run(</w:t>
-      </w:r>
-      <w:proofErr w:type="gramEnd"/>
-      <w:r>
-        <w:rPr>
-          <w:rFonts w:cstheme="minorHAnsi"/>
-          <w:lang w:val="es-ES_tradnl"/>
-        </w:rPr>
-        <w:t>) que contendrá el código del hilo. Cuando se termine de ejecutar este método, también finalizará el hilo.</w:t>
+        <w:t>En ambos casos escribimos un método run() que contendrá el código del hilo. Cuando se termine de ejecutar este método, también finalizará el hilo.</w:t>
       </w:r>
     </w:p>
     <w:p>
@@ -1521,32 +1187,7 @@
           <w:rFonts w:cstheme="minorHAnsi"/>
           <w:lang w:val="es-ES_tradnl"/>
         </w:rPr>
-        <w:t xml:space="preserve">Se produce al llamar al método </w:t>
-      </w:r>
-      <w:proofErr w:type="spellStart"/>
-      <w:proofErr w:type="gramStart"/>
-      <w:r>
-        <w:rPr>
-          <w:rFonts w:cstheme="minorHAnsi"/>
-          <w:lang w:val="es-ES_tradnl"/>
-        </w:rPr>
-        <w:t>start</w:t>
-      </w:r>
-      <w:proofErr w:type="spellEnd"/>
-      <w:r>
-        <w:rPr>
-          <w:rFonts w:cstheme="minorHAnsi"/>
-          <w:lang w:val="es-ES_tradnl"/>
-        </w:rPr>
-        <w:t>(</w:t>
-      </w:r>
-      <w:proofErr w:type="gramEnd"/>
-      <w:r>
-        <w:rPr>
-          <w:rFonts w:cstheme="minorHAnsi"/>
-          <w:lang w:val="es-ES_tradnl"/>
-        </w:rPr>
-        <w:t>).</w:t>
+        <w:t>Se produce al llamar al método start().</w:t>
       </w:r>
     </w:p>
     <w:p>
@@ -1606,32 +1247,7 @@
           <w:rFonts w:cstheme="minorHAnsi"/>
           <w:lang w:val="es-ES_tradnl"/>
         </w:rPr>
-        <w:t xml:space="preserve">Cuando se ejecuta el método </w:t>
-      </w:r>
-      <w:proofErr w:type="spellStart"/>
-      <w:proofErr w:type="gramStart"/>
-      <w:r>
-        <w:rPr>
-          <w:rFonts w:cstheme="minorHAnsi"/>
-          <w:lang w:val="es-ES_tradnl"/>
-        </w:rPr>
-        <w:t>sleep</w:t>
-      </w:r>
-      <w:proofErr w:type="spellEnd"/>
-      <w:r>
-        <w:rPr>
-          <w:rFonts w:cstheme="minorHAnsi"/>
-          <w:lang w:val="es-ES_tradnl"/>
-        </w:rPr>
-        <w:t>(</w:t>
-      </w:r>
-      <w:proofErr w:type="gramEnd"/>
-      <w:r>
-        <w:rPr>
-          <w:rFonts w:cstheme="minorHAnsi"/>
-          <w:lang w:val="es-ES_tradnl"/>
-        </w:rPr>
-        <w:t>) para dormir el hilo.</w:t>
+        <w:t>Cuando se ejecuta el método sleep() para dormir el hilo.</w:t>
       </w:r>
     </w:p>
     <w:p>
@@ -1666,32 +1282,7 @@
           <w:rFonts w:cstheme="minorHAnsi"/>
           <w:lang w:val="es-ES_tradnl"/>
         </w:rPr>
-        <w:t xml:space="preserve">loqueado por una llamada al método </w:t>
-      </w:r>
-      <w:proofErr w:type="spellStart"/>
-      <w:proofErr w:type="gramStart"/>
-      <w:r>
-        <w:rPr>
-          <w:rFonts w:cstheme="minorHAnsi"/>
-          <w:lang w:val="es-ES_tradnl"/>
-        </w:rPr>
-        <w:t>wait</w:t>
-      </w:r>
-      <w:proofErr w:type="spellEnd"/>
-      <w:r>
-        <w:rPr>
-          <w:rFonts w:cstheme="minorHAnsi"/>
-          <w:lang w:val="es-ES_tradnl"/>
-        </w:rPr>
-        <w:t>(</w:t>
-      </w:r>
-      <w:proofErr w:type="gramEnd"/>
-      <w:r>
-        <w:rPr>
-          <w:rFonts w:cstheme="minorHAnsi"/>
-          <w:lang w:val="es-ES_tradnl"/>
-        </w:rPr>
-        <w:t>).</w:t>
+        <w:t>loqueado por una llamada al método wait().</w:t>
       </w:r>
     </w:p>
     <w:p>
@@ -1768,32 +1359,7 @@
           <w:lang w:val="es-ES_tradnl"/>
         </w:rPr>
         <w:tab/>
-        <w:t xml:space="preserve">Para saber si un hilo sigue vivo o no, podemos usar el método </w:t>
-      </w:r>
-      <w:proofErr w:type="spellStart"/>
-      <w:proofErr w:type="gramStart"/>
-      <w:r>
-        <w:rPr>
-          <w:rFonts w:cstheme="minorHAnsi"/>
-          <w:lang w:val="es-ES_tradnl"/>
-        </w:rPr>
-        <w:t>isAlive</w:t>
-      </w:r>
-      <w:proofErr w:type="spellEnd"/>
-      <w:r>
-        <w:rPr>
-          <w:rFonts w:cstheme="minorHAnsi"/>
-          <w:lang w:val="es-ES_tradnl"/>
-        </w:rPr>
-        <w:t>(</w:t>
-      </w:r>
-      <w:proofErr w:type="gramEnd"/>
-      <w:r>
-        <w:rPr>
-          <w:rFonts w:cstheme="minorHAnsi"/>
-          <w:lang w:val="es-ES_tradnl"/>
-        </w:rPr>
-        <w:t>).</w:t>
+        <w:t>Para saber si un hilo sigue vivo o no, podemos usar el método isAlive().</w:t>
       </w:r>
     </w:p>
     <w:p>
@@ -1956,23 +1522,7 @@
           <w:rFonts w:cstheme="minorHAnsi"/>
           <w:lang w:val="es-ES_tradnl"/>
         </w:rPr>
-        <w:t xml:space="preserve">Para marcar los métodos en los que se pueden producir problemas, se utiliza la palabra reservada </w:t>
-      </w:r>
-      <w:proofErr w:type="spellStart"/>
-      <w:r>
-        <w:rPr>
-          <w:rFonts w:cstheme="minorHAnsi"/>
-          <w:lang w:val="es-ES_tradnl"/>
-        </w:rPr>
-        <w:t>synchronized</w:t>
-      </w:r>
-      <w:proofErr w:type="spellEnd"/>
-      <w:r>
-        <w:rPr>
-          <w:rFonts w:cstheme="minorHAnsi"/>
-          <w:lang w:val="es-ES_tradnl"/>
-        </w:rPr>
-        <w:t>.</w:t>
+        <w:t>Para marcar los métodos en los que se pueden producir problemas, se utiliza la palabra reservada synchronized.</w:t>
       </w:r>
     </w:p>
     <w:p>
@@ -1988,7 +1538,6 @@
           <w:lang w:val="es-ES_tradnl"/>
         </w:rPr>
       </w:pPr>
-      <w:proofErr w:type="spellStart"/>
       <w:r>
         <w:rPr>
           <w:rFonts w:cstheme="minorHAnsi"/>
@@ -2003,7 +1552,6 @@
         </w:rPr>
         <w:t>s</w:t>
       </w:r>
-      <w:proofErr w:type="spellEnd"/>
     </w:p>
     <w:p>
       <w:pPr>
@@ -2036,88 +1584,24 @@
           <w:rFonts w:cstheme="minorHAnsi"/>
           <w:lang w:val="es-ES_tradnl"/>
         </w:rPr>
-        <w:t xml:space="preserve">Para ello, se crea un pool, que es una estructura que gestiona un conjunto de </w:t>
-      </w:r>
-      <w:proofErr w:type="spellStart"/>
-      <w:r>
-        <w:rPr>
-          <w:rFonts w:cstheme="minorHAnsi"/>
-          <w:lang w:val="es-ES_tradnl"/>
-        </w:rPr>
-        <w:t>threads</w:t>
-      </w:r>
-      <w:proofErr w:type="spellEnd"/>
-      <w:r>
-        <w:rPr>
-          <w:rFonts w:cstheme="minorHAnsi"/>
-          <w:lang w:val="es-ES_tradnl"/>
-        </w:rPr>
-        <w:t xml:space="preserve">. Cuando van llegando tareas que se quieren realizar, el </w:t>
-      </w:r>
-      <w:proofErr w:type="spellStart"/>
-      <w:r>
-        <w:rPr>
-          <w:rFonts w:cstheme="minorHAnsi"/>
-          <w:lang w:val="es-ES_tradnl"/>
-        </w:rPr>
-        <w:t>executor</w:t>
-      </w:r>
-      <w:proofErr w:type="spellEnd"/>
-      <w:r>
-        <w:rPr>
-          <w:rFonts w:cstheme="minorHAnsi"/>
-          <w:lang w:val="es-ES_tradnl"/>
-        </w:rPr>
-        <w:t xml:space="preserve"> se encarga de pasarlos a ejecución, se les asigna a los </w:t>
-      </w:r>
-      <w:proofErr w:type="spellStart"/>
-      <w:r>
-        <w:rPr>
-          <w:rFonts w:cstheme="minorHAnsi"/>
-          <w:lang w:val="es-ES_tradnl"/>
-        </w:rPr>
-        <w:t>threads</w:t>
-      </w:r>
-      <w:proofErr w:type="spellEnd"/>
-      <w:r>
-        <w:rPr>
-          <w:rFonts w:cstheme="minorHAnsi"/>
-          <w:lang w:val="es-ES_tradnl"/>
-        </w:rPr>
-        <w:t xml:space="preserve">, y cuando terminan, se vuelven a poner a la cola para realizar otras áreas si es necesario. </w:t>
-      </w:r>
-    </w:p>
-    <w:p>
-      <w:pPr>
-        <w:pStyle w:val="Prrafodelista"/>
-        <w:spacing w:line="360" w:lineRule="auto"/>
-        <w:rPr>
-          <w:rFonts w:cstheme="minorHAnsi"/>
-          <w:lang w:val="es-ES_tradnl"/>
-        </w:rPr>
-      </w:pPr>
-      <w:r>
-        <w:rPr>
-          <w:rFonts w:cstheme="minorHAnsi"/>
-          <w:lang w:val="es-ES_tradnl"/>
-        </w:rPr>
-        <w:t xml:space="preserve">Nosotros no creamos los </w:t>
-      </w:r>
-      <w:proofErr w:type="spellStart"/>
-      <w:r>
-        <w:rPr>
-          <w:rFonts w:cstheme="minorHAnsi"/>
-          <w:lang w:val="es-ES_tradnl"/>
-        </w:rPr>
-        <w:t>threads</w:t>
-      </w:r>
-      <w:proofErr w:type="spellEnd"/>
-      <w:r>
-        <w:rPr>
-          <w:rFonts w:cstheme="minorHAnsi"/>
-          <w:lang w:val="es-ES_tradnl"/>
-        </w:rPr>
-        <w:t>, solo indicamos las tareas a llevar a cabo y él se encarga de asignarlas.</w:t>
+        <w:t xml:space="preserve">Para ello, se crea un pool, que es una estructura que gestiona un conjunto de threads. Cuando van llegando tareas que se quieren realizar, el executor se encarga de pasarlos a ejecución, se les asigna a los threads, y cuando terminan, se vuelven a poner a la cola para realizar otras áreas si es necesario. </w:t>
+      </w:r>
+    </w:p>
+    <w:p>
+      <w:pPr>
+        <w:pStyle w:val="Prrafodelista"/>
+        <w:spacing w:line="360" w:lineRule="auto"/>
+        <w:rPr>
+          <w:rFonts w:cstheme="minorHAnsi"/>
+          <w:lang w:val="es-ES_tradnl"/>
+        </w:rPr>
+      </w:pPr>
+      <w:r>
+        <w:rPr>
+          <w:rFonts w:cstheme="minorHAnsi"/>
+          <w:lang w:val="es-ES_tradnl"/>
+        </w:rPr>
+        <w:t>Nosotros no creamos los threads, solo indicamos las tareas a llevar a cabo y él se encarga de asignarlas.</w:t>
       </w:r>
     </w:p>
     <w:p>
@@ -2141,55 +1625,14 @@
           <w:rFonts w:cstheme="minorHAnsi"/>
           <w:lang w:val="es-ES_tradnl"/>
         </w:rPr>
-        <w:t xml:space="preserve"> en cuenta que </w:t>
-      </w:r>
-      <w:proofErr w:type="spellStart"/>
-      <w:r>
-        <w:rPr>
-          <w:rFonts w:cstheme="minorHAnsi"/>
-          <w:lang w:val="es-ES_tradnl"/>
-        </w:rPr>
-        <w:t>Executor</w:t>
-      </w:r>
-      <w:proofErr w:type="spellEnd"/>
-      <w:r>
-        <w:rPr>
-          <w:rFonts w:cstheme="minorHAnsi"/>
-          <w:lang w:val="es-ES_tradnl"/>
-        </w:rPr>
-        <w:t xml:space="preserve"> solo se puede usar cuando implementamos </w:t>
-      </w:r>
-      <w:proofErr w:type="spellStart"/>
-      <w:r>
-        <w:rPr>
-          <w:rFonts w:cstheme="minorHAnsi"/>
-          <w:lang w:val="es-ES_tradnl"/>
-        </w:rPr>
-        <w:t>Runnable</w:t>
-      </w:r>
-      <w:proofErr w:type="spellEnd"/>
-      <w:r>
-        <w:rPr>
-          <w:rFonts w:cstheme="minorHAnsi"/>
-          <w:lang w:val="es-ES_tradnl"/>
-        </w:rPr>
-        <w:t xml:space="preserve">, con </w:t>
-      </w:r>
-      <w:proofErr w:type="spellStart"/>
-      <w:r>
-        <w:rPr>
-          <w:rFonts w:cstheme="minorHAnsi"/>
-          <w:lang w:val="es-ES_tradnl"/>
-        </w:rPr>
-        <w:t>Thread</w:t>
-      </w:r>
-      <w:proofErr w:type="spellEnd"/>
-      <w:r>
-        <w:rPr>
-          <w:rFonts w:cstheme="minorHAnsi"/>
-          <w:lang w:val="es-ES_tradnl"/>
-        </w:rPr>
-        <w:t xml:space="preserve"> no</w:t>
+        <w:t xml:space="preserve"> en cuenta que Executor</w:t>
+      </w:r>
+      <w:r>
+        <w:rPr>
+          <w:rFonts w:cstheme="minorHAnsi"/>
+          <w:lang w:val="es-ES_tradnl"/>
+        </w:rPr>
+        <w:t xml:space="preserve"> solo se puede usar cuando implementamos Runnable, con Thread no</w:t>
       </w:r>
       <w:r>
         <w:rPr>
@@ -2356,23 +1799,7 @@
           <w:rFonts w:cstheme="minorHAnsi"/>
           <w:lang w:val="es-ES_tradnl"/>
         </w:rPr>
-        <w:t xml:space="preserve">Los métodos </w:t>
-      </w:r>
-      <w:proofErr w:type="spellStart"/>
-      <w:r>
-        <w:rPr>
-          <w:rFonts w:cstheme="minorHAnsi"/>
-          <w:lang w:val="es-ES_tradnl"/>
-        </w:rPr>
-        <w:t>get</w:t>
-      </w:r>
-      <w:proofErr w:type="spellEnd"/>
-      <w:r>
-        <w:rPr>
-          <w:rFonts w:cstheme="minorHAnsi"/>
-          <w:lang w:val="es-ES_tradnl"/>
-        </w:rPr>
-        <w:t>, sirven para acceder al resultado de nuestro objeto.</w:t>
+        <w:t>Los métodos get, sirven para acceder al resultado de nuestro objeto.</w:t>
       </w:r>
     </w:p>
     <w:p>
@@ -2548,7 +1975,6 @@
           <w:lang w:val="es-ES_tradnl"/>
         </w:rPr>
       </w:pPr>
-      <w:proofErr w:type="spellStart"/>
       <w:r>
         <w:rPr>
           <w:rFonts w:cstheme="minorHAnsi"/>
@@ -2556,7 +1982,6 @@
         </w:rPr>
         <w:t>Stack</w:t>
       </w:r>
-      <w:proofErr w:type="spellEnd"/>
       <w:r>
         <w:rPr>
           <w:rFonts w:cstheme="minorHAnsi"/>
@@ -2608,7 +2033,6 @@
           <w:lang w:val="es-ES_tradnl"/>
         </w:rPr>
       </w:pPr>
-      <w:proofErr w:type="spellStart"/>
       <w:r>
         <w:rPr>
           <w:rFonts w:cstheme="minorHAnsi"/>
@@ -2616,7 +2040,6 @@
         </w:rPr>
         <w:t>Heap</w:t>
       </w:r>
-      <w:proofErr w:type="spellEnd"/>
       <w:r>
         <w:rPr>
           <w:rFonts w:cstheme="minorHAnsi"/>
@@ -2668,31 +2091,13 @@
           <w:lang w:val="es-ES_tradnl"/>
         </w:rPr>
       </w:pPr>
-      <w:proofErr w:type="spellStart"/>
-      <w:r>
-        <w:rPr>
-          <w:rFonts w:cstheme="minorHAnsi"/>
-          <w:lang w:val="es-ES_tradnl"/>
-        </w:rPr>
-        <w:t>Garbage</w:t>
-      </w:r>
-      <w:proofErr w:type="spellEnd"/>
-      <w:r>
-        <w:rPr>
-          <w:rFonts w:cstheme="minorHAnsi"/>
-          <w:lang w:val="es-ES_tradnl"/>
-        </w:rPr>
-        <w:t xml:space="preserve"> </w:t>
-      </w:r>
-      <w:proofErr w:type="spellStart"/>
-      <w:r>
-        <w:rPr>
-          <w:rFonts w:cstheme="minorHAnsi"/>
-          <w:lang w:val="es-ES_tradnl"/>
-        </w:rPr>
-        <w:t>Collector</w:t>
-      </w:r>
-      <w:proofErr w:type="spellEnd"/>
+      <w:r>
+        <w:rPr>
+          <w:rFonts w:cstheme="minorHAnsi"/>
+          <w:lang w:val="es-ES_tradnl"/>
+        </w:rPr>
+        <w:t>Garbage Collector</w:t>
+      </w:r>
       <w:r>
         <w:rPr>
           <w:rFonts w:cstheme="minorHAnsi"/>
@@ -2723,39 +2128,7 @@
           <w:rFonts w:cstheme="minorHAnsi"/>
           <w:lang w:val="es-ES_tradnl"/>
         </w:rPr>
-        <w:t xml:space="preserve"> Cuando un objeto no es referenciado, el </w:t>
-      </w:r>
-      <w:proofErr w:type="spellStart"/>
-      <w:r>
-        <w:rPr>
-          <w:rFonts w:cstheme="minorHAnsi"/>
-          <w:lang w:val="es-ES_tradnl"/>
-        </w:rPr>
-        <w:t>garbage</w:t>
-      </w:r>
-      <w:proofErr w:type="spellEnd"/>
-      <w:r>
-        <w:rPr>
-          <w:rFonts w:cstheme="minorHAnsi"/>
-          <w:lang w:val="es-ES_tradnl"/>
-        </w:rPr>
-        <w:t xml:space="preserve"> </w:t>
-      </w:r>
-      <w:proofErr w:type="spellStart"/>
-      <w:r>
-        <w:rPr>
-          <w:rFonts w:cstheme="minorHAnsi"/>
-          <w:lang w:val="es-ES_tradnl"/>
-        </w:rPr>
-        <w:t>collector</w:t>
-      </w:r>
-      <w:proofErr w:type="spellEnd"/>
-      <w:r>
-        <w:rPr>
-          <w:rFonts w:cstheme="minorHAnsi"/>
-          <w:lang w:val="es-ES_tradnl"/>
-        </w:rPr>
-        <w:t xml:space="preserve"> se encarga de liberar esa memoria.</w:t>
+        <w:t xml:space="preserve"> Cuando un objeto no es referenciado, el garbage collector se encarga de liberar esa memoria.</w:t>
       </w:r>
     </w:p>
     <w:p>
@@ -3037,62 +2410,14 @@
           <w:rFonts w:cstheme="minorHAnsi"/>
           <w:lang w:val="es-ES_tradnl"/>
         </w:rPr>
-        <w:t xml:space="preserve"> Las advertencias que queremos suprimir se especifican por su nombre y en forma de </w:t>
-      </w:r>
-      <w:proofErr w:type="spellStart"/>
-      <w:r>
-        <w:rPr>
-          <w:rFonts w:cstheme="minorHAnsi"/>
-          <w:lang w:val="es-ES_tradnl"/>
-        </w:rPr>
-        <w:t>String</w:t>
-      </w:r>
-      <w:proofErr w:type="spellEnd"/>
-      <w:r>
-        <w:rPr>
-          <w:rFonts w:cstheme="minorHAnsi"/>
-          <w:lang w:val="es-ES_tradnl"/>
-        </w:rPr>
-        <w:t>.</w:t>
-      </w:r>
-      <w:r>
-        <w:rPr>
-          <w:rFonts w:cstheme="minorHAnsi"/>
-          <w:lang w:val="es-ES_tradnl"/>
-        </w:rPr>
-        <w:t xml:space="preserve"> Tenemos dos categorías, </w:t>
-      </w:r>
-      <w:proofErr w:type="spellStart"/>
-      <w:r>
-        <w:rPr>
-          <w:rFonts w:cstheme="minorHAnsi"/>
-          <w:lang w:val="es-ES_tradnl"/>
-        </w:rPr>
-        <w:t>deprecation</w:t>
-      </w:r>
-      <w:proofErr w:type="spellEnd"/>
-      <w:r>
-        <w:rPr>
-          <w:rFonts w:cstheme="minorHAnsi"/>
-          <w:lang w:val="es-ES_tradnl"/>
-        </w:rPr>
-        <w:t xml:space="preserve"> o </w:t>
-      </w:r>
-      <w:proofErr w:type="spellStart"/>
-      <w:r>
-        <w:rPr>
-          <w:rFonts w:cstheme="minorHAnsi"/>
-          <w:lang w:val="es-ES_tradnl"/>
-        </w:rPr>
-        <w:t>unchecked</w:t>
-      </w:r>
-      <w:proofErr w:type="spellEnd"/>
-      <w:r>
-        <w:rPr>
-          <w:rFonts w:cstheme="minorHAnsi"/>
-          <w:lang w:val="es-ES_tradnl"/>
-        </w:rPr>
-        <w:t>.</w:t>
+        <w:t xml:space="preserve"> Las advertencias que queremos suprimir se especifican por su nombre y en forma de String.</w:t>
+      </w:r>
+      <w:r>
+        <w:rPr>
+          <w:rFonts w:cstheme="minorHAnsi"/>
+          <w:lang w:val="es-ES_tradnl"/>
+        </w:rPr>
+        <w:t xml:space="preserve"> Tenemos dos categorías, deprecation o unchecked.</w:t>
       </w:r>
     </w:p>
     <w:p>
@@ -3230,7 +2555,6 @@
           <w:lang w:val="es-ES_tradnl"/>
         </w:rPr>
       </w:pPr>
-      <w:proofErr w:type="spellStart"/>
       <w:r>
         <w:rPr>
           <w:rFonts w:cstheme="minorHAnsi"/>
@@ -3238,7 +2562,6 @@
         </w:rPr>
         <w:t>RetentionPolicy.SOURCE</w:t>
       </w:r>
-      <w:proofErr w:type="spellEnd"/>
     </w:p>
     <w:p>
       <w:pPr>
@@ -3271,7 +2594,6 @@
           <w:lang w:val="es-ES_tradnl"/>
         </w:rPr>
       </w:pPr>
-      <w:proofErr w:type="spellStart"/>
       <w:r>
         <w:rPr>
           <w:rFonts w:cstheme="minorHAnsi"/>
@@ -3279,7 +2601,6 @@
         </w:rPr>
         <w:t>RetentionPolicy.CLASS</w:t>
       </w:r>
-      <w:proofErr w:type="spellEnd"/>
     </w:p>
     <w:p>
       <w:pPr>
@@ -3312,7 +2633,6 @@
           <w:lang w:val="es-ES_tradnl"/>
         </w:rPr>
       </w:pPr>
-      <w:proofErr w:type="spellStart"/>
       <w:r>
         <w:rPr>
           <w:rFonts w:cstheme="minorHAnsi"/>
@@ -3320,7 +2640,6 @@
         </w:rPr>
         <w:t>RetentionPolicy.RUNTIME</w:t>
       </w:r>
-      <w:proofErr w:type="spellEnd"/>
     </w:p>
     <w:p>
       <w:pPr>
@@ -3375,23 +2694,7 @@
           <w:rFonts w:cstheme="minorHAnsi"/>
           <w:lang w:val="es-ES_tradnl"/>
         </w:rPr>
-        <w:t xml:space="preserve">Se utiliza para indicar que se pueden recoger los elementos de las anotaciones dentro del </w:t>
-      </w:r>
-      <w:proofErr w:type="spellStart"/>
-      <w:r>
-        <w:rPr>
-          <w:rFonts w:cstheme="minorHAnsi"/>
-          <w:lang w:val="es-ES_tradnl"/>
-        </w:rPr>
-        <w:t>javadoc</w:t>
-      </w:r>
-      <w:proofErr w:type="spellEnd"/>
-      <w:r>
-        <w:rPr>
-          <w:rFonts w:cstheme="minorHAnsi"/>
-          <w:lang w:val="es-ES_tradnl"/>
-        </w:rPr>
-        <w:t>.</w:t>
+        <w:t>Se utiliza para indicar que se pueden recoger los elementos de las anotaciones dentro del javadoc.</w:t>
       </w:r>
     </w:p>
     <w:p>
@@ -3450,23 +2753,7 @@
           <w:rFonts w:cstheme="minorHAnsi"/>
           <w:lang w:val="es-ES_tradnl"/>
         </w:rPr>
-        <w:t xml:space="preserve">. Tiene un argumento en el que se indica el o los </w:t>
-      </w:r>
-      <w:proofErr w:type="spellStart"/>
-      <w:r>
-        <w:rPr>
-          <w:rFonts w:cstheme="minorHAnsi"/>
-          <w:lang w:val="es-ES_tradnl"/>
-        </w:rPr>
-        <w:t>ElementType</w:t>
-      </w:r>
-      <w:proofErr w:type="spellEnd"/>
-      <w:r>
-        <w:rPr>
-          <w:rFonts w:cstheme="minorHAnsi"/>
-          <w:lang w:val="es-ES_tradnl"/>
-        </w:rPr>
-        <w:t>:</w:t>
+        <w:t>. Tiene un argumento en el que se indica el o los ElementType:</w:t>
       </w:r>
     </w:p>
     <w:p>
@@ -3482,7 +2769,6 @@
           <w:lang w:val="es-ES_tradnl"/>
         </w:rPr>
       </w:pPr>
-      <w:proofErr w:type="spellStart"/>
       <w:r>
         <w:rPr>
           <w:rFonts w:cstheme="minorHAnsi"/>
@@ -3490,7 +2776,6 @@
         </w:rPr>
         <w:t>ElementType.ANNOTATION_TYPE</w:t>
       </w:r>
-      <w:proofErr w:type="spellEnd"/>
     </w:p>
     <w:p>
       <w:pPr>
@@ -3523,7 +2808,6 @@
           <w:lang w:val="es-ES_tradnl"/>
         </w:rPr>
       </w:pPr>
-      <w:proofErr w:type="spellStart"/>
       <w:r>
         <w:rPr>
           <w:rFonts w:cstheme="minorHAnsi"/>
@@ -3531,7 +2815,6 @@
         </w:rPr>
         <w:t>ElementType.CONSTRUCTOR</w:t>
       </w:r>
-      <w:proofErr w:type="spellEnd"/>
     </w:p>
     <w:p>
       <w:pPr>
@@ -3564,7 +2847,6 @@
           <w:lang w:val="es-ES_tradnl"/>
         </w:rPr>
       </w:pPr>
-      <w:proofErr w:type="spellStart"/>
       <w:r>
         <w:rPr>
           <w:rFonts w:cstheme="minorHAnsi"/>
@@ -3572,7 +2854,6 @@
         </w:rPr>
         <w:t>ElementType.FIELD</w:t>
       </w:r>
-      <w:proofErr w:type="spellEnd"/>
     </w:p>
     <w:p>
       <w:pPr>
@@ -3605,7 +2886,6 @@
           <w:lang w:val="es-ES_tradnl"/>
         </w:rPr>
       </w:pPr>
-      <w:proofErr w:type="spellStart"/>
       <w:r>
         <w:rPr>
           <w:rFonts w:cstheme="minorHAnsi"/>
@@ -3613,7 +2893,6 @@
         </w:rPr>
         <w:t>ElementType.LOCAL_VARIABLE</w:t>
       </w:r>
-      <w:proofErr w:type="spellEnd"/>
     </w:p>
     <w:p>
       <w:pPr>
@@ -3646,7 +2925,6 @@
           <w:lang w:val="es-ES_tradnl"/>
         </w:rPr>
       </w:pPr>
-      <w:proofErr w:type="spellStart"/>
       <w:r>
         <w:rPr>
           <w:rFonts w:cstheme="minorHAnsi"/>
@@ -3654,7 +2932,6 @@
         </w:rPr>
         <w:t>ElementType.METHOD</w:t>
       </w:r>
-      <w:proofErr w:type="spellEnd"/>
     </w:p>
     <w:p>
       <w:pPr>
@@ -3687,7 +2964,6 @@
           <w:lang w:val="es-ES_tradnl"/>
         </w:rPr>
       </w:pPr>
-      <w:proofErr w:type="spellStart"/>
       <w:r>
         <w:rPr>
           <w:rFonts w:cstheme="minorHAnsi"/>
@@ -3696,7 +2972,6 @@
         <w:lastRenderedPageBreak/>
         <w:t>ElementType.PACKAGE</w:t>
       </w:r>
-      <w:proofErr w:type="spellEnd"/>
     </w:p>
     <w:p>
       <w:pPr>
@@ -3729,7 +3004,6 @@
           <w:lang w:val="es-ES_tradnl"/>
         </w:rPr>
       </w:pPr>
-      <w:proofErr w:type="spellStart"/>
       <w:r>
         <w:rPr>
           <w:rFonts w:cstheme="minorHAnsi"/>
@@ -3737,7 +3011,6 @@
         </w:rPr>
         <w:t>ElementType.PARAMETER</w:t>
       </w:r>
-      <w:proofErr w:type="spellEnd"/>
     </w:p>
     <w:p>
       <w:pPr>
@@ -3770,7 +3043,6 @@
           <w:lang w:val="es-ES_tradnl"/>
         </w:rPr>
       </w:pPr>
-      <w:proofErr w:type="spellStart"/>
       <w:r>
         <w:rPr>
           <w:rFonts w:cstheme="minorHAnsi"/>
@@ -3778,7 +3050,6 @@
         </w:rPr>
         <w:t>ElementType.TYPE</w:t>
       </w:r>
-      <w:proofErr w:type="spellEnd"/>
     </w:p>
     <w:p>
       <w:pPr>
@@ -3978,23 +3249,7 @@
           <w:rFonts w:cstheme="minorHAnsi"/>
           <w:lang w:val="es-ES_tradnl"/>
         </w:rPr>
-        <w:t xml:space="preserve">Añadimos una anotación al proyecto (New -&gt; </w:t>
-      </w:r>
-      <w:proofErr w:type="spellStart"/>
-      <w:r>
-        <w:rPr>
-          <w:rFonts w:cstheme="minorHAnsi"/>
-          <w:lang w:val="es-ES_tradnl"/>
-        </w:rPr>
-        <w:t>Annotation</w:t>
-      </w:r>
-      <w:proofErr w:type="spellEnd"/>
-      <w:r>
-        <w:rPr>
-          <w:rFonts w:cstheme="minorHAnsi"/>
-          <w:lang w:val="es-ES_tradnl"/>
-        </w:rPr>
-        <w:t>) y podemos ver a continuación el contenido del archivo que se genera:</w:t>
+        <w:t>Añadimos una anotación al proyecto (New -&gt; Annotation) y podemos ver a continuación el contenido del archivo que se genera:</w:t>
       </w:r>
     </w:p>
     <w:p>
@@ -4061,17 +3316,8 @@
           <w:rFonts w:cstheme="minorHAnsi"/>
           <w:lang w:val="es-ES_tradnl"/>
         </w:rPr>
-        <w:t>Una anotación se define haciendo uso de la palabra reservada @</w:t>
-      </w:r>
-      <w:proofErr w:type="gramStart"/>
-      <w:r>
-        <w:rPr>
-          <w:rFonts w:cstheme="minorHAnsi"/>
-          <w:lang w:val="es-ES_tradnl"/>
-        </w:rPr>
-        <w:t>interface</w:t>
-      </w:r>
-      <w:proofErr w:type="gramEnd"/>
+        <w:t>Una anotación se define haciendo uso de la palabra reservada @interface</w:t>
+      </w:r>
       <w:r>
         <w:rPr>
           <w:rFonts w:cstheme="minorHAnsi"/>
@@ -4094,39 +3340,7 @@
           <w:rFonts w:cstheme="minorHAnsi"/>
           <w:lang w:val="es-ES_tradnl"/>
         </w:rPr>
-        <w:t xml:space="preserve">También podemos crearla añadiendo una clase y cambiando la palabra </w:t>
-      </w:r>
-      <w:proofErr w:type="spellStart"/>
-      <w:r>
-        <w:rPr>
-          <w:rFonts w:cstheme="minorHAnsi"/>
-          <w:lang w:val="es-ES_tradnl"/>
-        </w:rPr>
-        <w:t>class</w:t>
-      </w:r>
-      <w:proofErr w:type="spellEnd"/>
-      <w:r>
-        <w:rPr>
-          <w:rFonts w:cstheme="minorHAnsi"/>
-          <w:lang w:val="es-ES_tradnl"/>
-        </w:rPr>
-        <w:t xml:space="preserve"> por @</w:t>
-      </w:r>
-      <w:proofErr w:type="gramStart"/>
-      <w:r>
-        <w:rPr>
-          <w:rFonts w:cstheme="minorHAnsi"/>
-          <w:lang w:val="es-ES_tradnl"/>
-        </w:rPr>
-        <w:t>interface</w:t>
-      </w:r>
-      <w:proofErr w:type="gramEnd"/>
-      <w:r>
-        <w:rPr>
-          <w:rFonts w:cstheme="minorHAnsi"/>
-          <w:lang w:val="es-ES_tradnl"/>
-        </w:rPr>
-        <w:t>.</w:t>
+        <w:t>También podemos crearla añadiendo una clase y cambiando la palabra class por @interface.</w:t>
       </w:r>
     </w:p>
     <w:p>
@@ -4182,23 +3396,7 @@
           <w:rFonts w:cstheme="minorHAnsi"/>
           <w:lang w:val="es-ES_tradnl"/>
         </w:rPr>
-        <w:t>@</w:t>
-      </w:r>
-      <w:proofErr w:type="gramStart"/>
-      <w:r>
-        <w:rPr>
-          <w:rFonts w:cstheme="minorHAnsi"/>
-          <w:lang w:val="es-ES_tradnl"/>
-        </w:rPr>
-        <w:t>MiAnotacion( parametro</w:t>
-      </w:r>
-      <w:proofErr w:type="gramEnd"/>
-      <w:r>
-        <w:rPr>
-          <w:rFonts w:cstheme="minorHAnsi"/>
-          <w:lang w:val="es-ES_tradnl"/>
-        </w:rPr>
-        <w:t>1 = “valor2”)</w:t>
+        <w:t>@MiAnotacion( parametro1 = “valor2”)</w:t>
       </w:r>
     </w:p>
     <w:p>
@@ -4237,23 +3435,7 @@
           <w:rFonts w:cstheme="minorHAnsi"/>
           <w:lang w:val="es-ES_tradnl"/>
         </w:rPr>
-        <w:t xml:space="preserve">Parametro1: obligatorio de tipo </w:t>
-      </w:r>
-      <w:proofErr w:type="spellStart"/>
-      <w:r>
-        <w:rPr>
-          <w:rFonts w:cstheme="minorHAnsi"/>
-          <w:lang w:val="es-ES_tradnl"/>
-        </w:rPr>
-        <w:t>String</w:t>
-      </w:r>
-      <w:proofErr w:type="spellEnd"/>
-      <w:r>
-        <w:rPr>
-          <w:rFonts w:cstheme="minorHAnsi"/>
-          <w:lang w:val="es-ES_tradnl"/>
-        </w:rPr>
-        <w:t>.</w:t>
+        <w:t>Parametro1: obligatorio de tipo String.</w:t>
       </w:r>
     </w:p>
     <w:p>
@@ -4275,39 +3457,7 @@
           <w:rFonts w:cstheme="minorHAnsi"/>
           <w:lang w:val="es-ES_tradnl"/>
         </w:rPr>
-        <w:t>Parametro2: opcional de tipo array cuyo valor por defecto es “</w:t>
-      </w:r>
-      <w:proofErr w:type="spellStart"/>
-      <w:r>
-        <w:rPr>
-          <w:rFonts w:cstheme="minorHAnsi"/>
-          <w:lang w:val="es-ES_tradnl"/>
-        </w:rPr>
-        <w:t>canada</w:t>
-      </w:r>
-      <w:proofErr w:type="spellEnd"/>
-      <w:r>
-        <w:rPr>
-          <w:rFonts w:cstheme="minorHAnsi"/>
-          <w:lang w:val="es-ES_tradnl"/>
-        </w:rPr>
-        <w:t xml:space="preserve">, </w:t>
-      </w:r>
-      <w:proofErr w:type="spellStart"/>
-      <w:r>
-        <w:rPr>
-          <w:rFonts w:cstheme="minorHAnsi"/>
-          <w:lang w:val="es-ES_tradnl"/>
-        </w:rPr>
-        <w:t>españa</w:t>
-      </w:r>
-      <w:proofErr w:type="spellEnd"/>
-      <w:r>
-        <w:rPr>
-          <w:rFonts w:cstheme="minorHAnsi"/>
-          <w:lang w:val="es-ES_tradnl"/>
-        </w:rPr>
-        <w:t>”.</w:t>
+        <w:t>Parametro2: opcional de tipo array cuyo valor por defecto es “canada, españa”.</w:t>
       </w:r>
     </w:p>
     <w:p>
@@ -4736,56 +3886,24 @@
           <w:rFonts w:cstheme="minorHAnsi"/>
           <w:lang w:val="es-ES_tradnl"/>
         </w:rPr>
-        <w:t xml:space="preserve">Anotación que permite generar automáticamente el código requerido para que una clase sea </w:t>
-      </w:r>
-      <w:proofErr w:type="spellStart"/>
-      <w:r>
-        <w:rPr>
-          <w:rFonts w:cstheme="minorHAnsi"/>
-          <w:lang w:val="es-ES_tradnl"/>
-        </w:rPr>
-        <w:t>instanciable</w:t>
-      </w:r>
-      <w:proofErr w:type="spellEnd"/>
-      <w:r>
-        <w:rPr>
-          <w:rFonts w:cstheme="minorHAnsi"/>
-          <w:lang w:val="es-ES_tradnl"/>
-        </w:rPr>
-        <w:t>.</w:t>
-      </w:r>
-    </w:p>
-    <w:p>
-      <w:pPr>
-        <w:pStyle w:val="Prrafodelista"/>
-        <w:spacing w:line="360" w:lineRule="auto"/>
-        <w:rPr>
-          <w:rFonts w:cstheme="minorHAnsi"/>
-          <w:lang w:val="es-ES_tradnl"/>
-        </w:rPr>
-      </w:pPr>
-      <w:r>
-        <w:rPr>
-          <w:rFonts w:cstheme="minorHAnsi"/>
-          <w:lang w:val="es-ES_tradnl"/>
-        </w:rPr>
-        <w:t xml:space="preserve">Se basa en el uso del patrón de diseño </w:t>
-      </w:r>
-      <w:proofErr w:type="spellStart"/>
-      <w:r>
-        <w:rPr>
-          <w:rFonts w:cstheme="minorHAnsi"/>
-          <w:lang w:val="es-ES_tradnl"/>
-        </w:rPr>
-        <w:t>Builder</w:t>
-      </w:r>
-      <w:proofErr w:type="spellEnd"/>
-      <w:r>
-        <w:rPr>
-          <w:rFonts w:cstheme="minorHAnsi"/>
-          <w:lang w:val="es-ES_tradnl"/>
-        </w:rPr>
-        <w:t>.</w:t>
+        <w:t>Anotación que permite generar automáticamente el código requerido para que una clase sea instanciable.</w:t>
+      </w:r>
+    </w:p>
+    <w:p>
+      <w:pPr>
+        <w:pStyle w:val="Prrafodelista"/>
+        <w:spacing w:line="360" w:lineRule="auto"/>
+        <w:rPr>
+          <w:rFonts w:cstheme="minorHAnsi"/>
+          <w:lang w:val="es-ES_tradnl"/>
+        </w:rPr>
+      </w:pPr>
+      <w:r>
+        <w:rPr>
+          <w:rFonts w:cstheme="minorHAnsi"/>
+          <w:lang w:val="es-ES_tradnl"/>
+        </w:rPr>
+        <w:t>Se basa en el uso del patrón de diseño Builder.</w:t>
       </w:r>
     </w:p>
     <w:p>
@@ -4966,23 +4084,7 @@
           <w:rFonts w:cstheme="minorHAnsi"/>
           <w:lang w:val="es-ES_tradnl"/>
         </w:rPr>
-        <w:t xml:space="preserve">Anotación que permite generar automáticamente los métodos </w:t>
-      </w:r>
-      <w:proofErr w:type="spellStart"/>
-      <w:r>
-        <w:rPr>
-          <w:rFonts w:cstheme="minorHAnsi"/>
-          <w:lang w:val="es-ES_tradnl"/>
-        </w:rPr>
-        <w:t>getter</w:t>
-      </w:r>
-      <w:proofErr w:type="spellEnd"/>
-      <w:r>
-        <w:rPr>
-          <w:rFonts w:cstheme="minorHAnsi"/>
-          <w:lang w:val="es-ES_tradnl"/>
-        </w:rPr>
-        <w:t xml:space="preserve"> y setter de un atributo.</w:t>
+        <w:t>Anotación que permite generar automáticamente los métodos getter y setter de un atributo.</w:t>
       </w:r>
     </w:p>
     <w:p>
@@ -5052,17 +4154,8 @@
           <w:rFonts w:cstheme="minorHAnsi"/>
           <w:lang w:val="es-ES_tradnl"/>
         </w:rPr>
-        <w:t xml:space="preserve"> de tipo </w:t>
-      </w:r>
-      <w:proofErr w:type="spellStart"/>
-      <w:r>
-        <w:rPr>
-          <w:rFonts w:cstheme="minorHAnsi"/>
-          <w:lang w:val="es-ES_tradnl"/>
-        </w:rPr>
-        <w:t>Logger</w:t>
-      </w:r>
-      <w:proofErr w:type="spellEnd"/>
+        <w:t xml:space="preserve"> de tipo Logger</w:t>
+      </w:r>
       <w:r>
         <w:rPr>
           <w:rFonts w:cstheme="minorHAnsi"/>
@@ -5134,25 +4227,7 @@
           <w:rFonts w:cstheme="minorHAnsi"/>
           <w:lang w:val="es-ES_tradnl"/>
         </w:rPr>
-        <w:t xml:space="preserve"> el archivo </w:t>
-      </w:r>
-      <w:proofErr w:type="spellStart"/>
-      <w:proofErr w:type="gramStart"/>
-      <w:r>
-        <w:rPr>
-          <w:rFonts w:cstheme="minorHAnsi"/>
-          <w:lang w:val="es-ES_tradnl"/>
-        </w:rPr>
-        <w:t>application.properties</w:t>
-      </w:r>
-      <w:proofErr w:type="spellEnd"/>
-      <w:proofErr w:type="gramEnd"/>
-      <w:r>
-        <w:rPr>
-          <w:rFonts w:cstheme="minorHAnsi"/>
-          <w:lang w:val="es-ES_tradnl"/>
-        </w:rPr>
-        <w:t xml:space="preserve"> que aparece </w:t>
+        <w:t xml:space="preserve"> el archivo application.properties que aparece </w:t>
       </w:r>
       <w:r>
         <w:rPr>
@@ -5166,39 +4241,7 @@
           <w:rFonts w:cstheme="minorHAnsi"/>
           <w:lang w:val="es-ES_tradnl"/>
         </w:rPr>
-        <w:t xml:space="preserve">dentro de la carpeta </w:t>
-      </w:r>
-      <w:proofErr w:type="spellStart"/>
-      <w:r>
-        <w:rPr>
-          <w:rFonts w:cstheme="minorHAnsi"/>
-          <w:lang w:val="es-ES_tradnl"/>
-        </w:rPr>
-        <w:t>src</w:t>
-      </w:r>
-      <w:proofErr w:type="spellEnd"/>
-      <w:r>
-        <w:rPr>
-          <w:rFonts w:cstheme="minorHAnsi"/>
-          <w:lang w:val="es-ES_tradnl"/>
-        </w:rPr>
-        <w:t>/java/</w:t>
-      </w:r>
-      <w:proofErr w:type="spellStart"/>
-      <w:r>
-        <w:rPr>
-          <w:rFonts w:cstheme="minorHAnsi"/>
-          <w:lang w:val="es-ES_tradnl"/>
-        </w:rPr>
-        <w:t>resources</w:t>
-      </w:r>
-      <w:proofErr w:type="spellEnd"/>
-      <w:r>
-        <w:rPr>
-          <w:rFonts w:cstheme="minorHAnsi"/>
-          <w:lang w:val="es-ES_tradnl"/>
-        </w:rPr>
-        <w:t>.</w:t>
+        <w:t>dentro de la carpeta src/java/resources.</w:t>
       </w:r>
     </w:p>
     <w:p>
@@ -5214,21 +4257,12 @@
           <w:lang w:val="es-ES_tradnl"/>
         </w:rPr>
       </w:pPr>
-      <w:proofErr w:type="spellStart"/>
-      <w:r>
-        <w:rPr>
-          <w:rFonts w:cstheme="minorHAnsi"/>
-          <w:lang w:val="es-ES_tradnl"/>
-        </w:rPr>
-        <w:t>Appender</w:t>
-      </w:r>
-      <w:proofErr w:type="spellEnd"/>
-      <w:r>
-        <w:rPr>
-          <w:rFonts w:cstheme="minorHAnsi"/>
-          <w:lang w:val="es-ES_tradnl"/>
-        </w:rPr>
-        <w:t xml:space="preserve"> de Log</w:t>
+      <w:r>
+        <w:rPr>
+          <w:rFonts w:cstheme="minorHAnsi"/>
+          <w:lang w:val="es-ES_tradnl"/>
+        </w:rPr>
+        <w:t>Appender de Log</w:t>
       </w:r>
     </w:p>
     <w:p>
@@ -5278,39 +4312,7 @@
           <w:rFonts w:cstheme="minorHAnsi"/>
           <w:lang w:val="es-ES_tradnl"/>
         </w:rPr>
-        <w:t xml:space="preserve">Existen varios </w:t>
-      </w:r>
-      <w:proofErr w:type="spellStart"/>
-      <w:r>
-        <w:rPr>
-          <w:rFonts w:cstheme="minorHAnsi"/>
-          <w:lang w:val="es-ES_tradnl"/>
-        </w:rPr>
-        <w:t>appenders</w:t>
-      </w:r>
-      <w:proofErr w:type="spellEnd"/>
-      <w:r>
-        <w:rPr>
-          <w:rFonts w:cstheme="minorHAnsi"/>
-          <w:lang w:val="es-ES_tradnl"/>
-        </w:rPr>
-        <w:t xml:space="preserve"> disponibles y configurados, aunque también podemos crear y configurar nuestros propios </w:t>
-      </w:r>
-      <w:proofErr w:type="spellStart"/>
-      <w:r>
-        <w:rPr>
-          <w:rFonts w:cstheme="minorHAnsi"/>
-          <w:lang w:val="es-ES_tradnl"/>
-        </w:rPr>
-        <w:t>appenders</w:t>
-      </w:r>
-      <w:proofErr w:type="spellEnd"/>
-      <w:r>
-        <w:rPr>
-          <w:rFonts w:cstheme="minorHAnsi"/>
-          <w:lang w:val="es-ES_tradnl"/>
-        </w:rPr>
-        <w:t>.</w:t>
+        <w:t>Existen varios appenders disponibles y configurados, aunque también podemos crear y configurar nuestros propios appenders.</w:t>
       </w:r>
     </w:p>
     <w:p>
@@ -5326,21 +4328,7 @@
         <w:rPr>
           <w:rFonts w:cstheme="minorHAnsi"/>
         </w:rPr>
-        <w:t xml:space="preserve">Usando Spring </w:t>
-      </w:r>
-      <w:proofErr w:type="spellStart"/>
-      <w:r>
-        <w:rPr>
-          <w:rFonts w:cstheme="minorHAnsi"/>
-        </w:rPr>
-        <w:t>Boot</w:t>
-      </w:r>
-      <w:proofErr w:type="spellEnd"/>
-      <w:r>
-        <w:rPr>
-          <w:rFonts w:cstheme="minorHAnsi"/>
-        </w:rPr>
-        <w:t>, la salida e</w:t>
+        <w:t>Usando Spring Boot, la salida e</w:t>
       </w:r>
       <w:r>
         <w:rPr>
@@ -5362,16 +4350,8 @@
         <w:rPr>
           <w:rFonts w:cstheme="minorHAnsi"/>
         </w:rPr>
-        <w:t xml:space="preserve">Logging.file.name = </w:t>
-      </w:r>
-      <w:proofErr w:type="spellStart"/>
-      <w:r>
-        <w:rPr>
-          <w:rFonts w:cstheme="minorHAnsi"/>
-        </w:rPr>
-        <w:t>nombreDelFichero</w:t>
-      </w:r>
-      <w:proofErr w:type="spellEnd"/>
+        <w:t>Logging.file.name = nombreDelFichero</w:t>
+      </w:r>
     </w:p>
     <w:p>
       <w:pPr>
@@ -5589,7 +4569,6 @@
           <w:lang w:val="es-ES_tradnl"/>
         </w:rPr>
       </w:pPr>
-      <w:proofErr w:type="spellStart"/>
       <w:r>
         <w:rPr>
           <w:rFonts w:cstheme="minorHAnsi"/>
@@ -5598,7 +4577,6 @@
         <w:lastRenderedPageBreak/>
         <w:t>Warn</w:t>
       </w:r>
-      <w:proofErr w:type="spellEnd"/>
     </w:p>
     <w:p>
       <w:pPr>
@@ -5615,23 +4593,7 @@
           <w:rFonts w:cstheme="minorHAnsi"/>
           <w:lang w:val="es-ES_tradnl"/>
         </w:rPr>
-        <w:t xml:space="preserve">Se usa para notificar mensajes de alerta sobre los que se quiere tener </w:t>
-      </w:r>
-      <w:proofErr w:type="gramStart"/>
-      <w:r>
-        <w:rPr>
-          <w:rFonts w:cstheme="minorHAnsi"/>
-          <w:lang w:val="es-ES_tradnl"/>
-        </w:rPr>
-        <w:t>constancia</w:t>
-      </w:r>
-      <w:proofErr w:type="gramEnd"/>
-      <w:r>
-        <w:rPr>
-          <w:rFonts w:cstheme="minorHAnsi"/>
-          <w:lang w:val="es-ES_tradnl"/>
-        </w:rPr>
-        <w:t xml:space="preserve"> pero no afectan al funcionamiento de la aplicación.</w:t>
+        <w:t>Se usa para notificar mensajes de alerta sobre los que se quiere tener constancia pero no afectan al funcionamiento de la aplicación.</w:t>
       </w:r>
     </w:p>
     <w:p>
@@ -5647,7 +4609,6 @@
           <w:lang w:val="es-ES_tradnl"/>
         </w:rPr>
       </w:pPr>
-      <w:proofErr w:type="spellStart"/>
       <w:r>
         <w:rPr>
           <w:rFonts w:cstheme="minorHAnsi"/>
@@ -5655,7 +4616,6 @@
         </w:rPr>
         <w:t>Info</w:t>
       </w:r>
-      <w:proofErr w:type="spellEnd"/>
     </w:p>
     <w:p>
       <w:pPr>
@@ -5688,7 +4648,6 @@
           <w:lang w:val="es-ES_tradnl"/>
         </w:rPr>
       </w:pPr>
-      <w:proofErr w:type="spellStart"/>
       <w:r>
         <w:rPr>
           <w:rFonts w:cstheme="minorHAnsi"/>
@@ -5696,7 +4655,6 @@
         </w:rPr>
         <w:t>Debug</w:t>
       </w:r>
-      <w:proofErr w:type="spellEnd"/>
     </w:p>
     <w:p>
       <w:pPr>
@@ -5759,17 +4717,8 @@
           <w:rFonts w:cstheme="minorHAnsi"/>
           <w:lang w:val="es-ES_tradnl"/>
         </w:rPr>
-        <w:t xml:space="preserve">Se utiliza para mostrar mensajes con un mayor nivel de detalle que </w:t>
-      </w:r>
-      <w:proofErr w:type="spellStart"/>
-      <w:r>
-        <w:rPr>
-          <w:rFonts w:cstheme="minorHAnsi"/>
-          <w:lang w:val="es-ES_tradnl"/>
-        </w:rPr>
-        <w:t>debug</w:t>
-      </w:r>
-      <w:proofErr w:type="spellEnd"/>
+        <w:t>Se utiliza para mostrar mensajes con un mayor nivel de detalle que debug</w:t>
+      </w:r>
     </w:p>
     <w:p>
       <w:pPr>
@@ -5784,7 +4733,6 @@
           <w:lang w:val="es-ES_tradnl"/>
         </w:rPr>
       </w:pPr>
-      <w:proofErr w:type="spellStart"/>
       <w:r>
         <w:rPr>
           <w:rFonts w:cstheme="minorHAnsi"/>
@@ -5792,7 +4740,6 @@
         </w:rPr>
         <w:t>All</w:t>
       </w:r>
-      <w:proofErr w:type="spellEnd"/>
     </w:p>
     <w:p>
       <w:pPr>
@@ -5850,53 +4797,12 @@
         </w:rPr>
         <w:t>MDC (</w:t>
       </w:r>
-      <w:proofErr w:type="spellStart"/>
       <w:r>
         <w:rPr>
           <w:rFonts w:cstheme="minorHAnsi"/>
           <w:shd w:val="clear" w:color="auto" w:fill="FFFFFF"/>
         </w:rPr>
-        <w:t>Mapped</w:t>
-      </w:r>
-      <w:proofErr w:type="spellEnd"/>
-      <w:r>
-        <w:rPr>
-          <w:rFonts w:cstheme="minorHAnsi"/>
-          <w:shd w:val="clear" w:color="auto" w:fill="FFFFFF"/>
-        </w:rPr>
-        <w:t xml:space="preserve"> </w:t>
-      </w:r>
-      <w:proofErr w:type="spellStart"/>
-      <w:r>
-        <w:rPr>
-          <w:rFonts w:cstheme="minorHAnsi"/>
-          <w:shd w:val="clear" w:color="auto" w:fill="FFFFFF"/>
-        </w:rPr>
-        <w:t>Diagnostic</w:t>
-      </w:r>
-      <w:proofErr w:type="spellEnd"/>
-      <w:r>
-        <w:rPr>
-          <w:rFonts w:cstheme="minorHAnsi"/>
-          <w:shd w:val="clear" w:color="auto" w:fill="FFFFFF"/>
-        </w:rPr>
-        <w:t xml:space="preserve"> </w:t>
-      </w:r>
-      <w:proofErr w:type="spellStart"/>
-      <w:r>
-        <w:rPr>
-          <w:rFonts w:cstheme="minorHAnsi"/>
-          <w:shd w:val="clear" w:color="auto" w:fill="FFFFFF"/>
-        </w:rPr>
-        <w:t>Context</w:t>
-      </w:r>
-      <w:proofErr w:type="spellEnd"/>
-      <w:r>
-        <w:rPr>
-          <w:rFonts w:cstheme="minorHAnsi"/>
-          <w:shd w:val="clear" w:color="auto" w:fill="FFFFFF"/>
-        </w:rPr>
-        <w:t xml:space="preserve">) </w:t>
+        <w:t xml:space="preserve">Mapped Diagnostic Context) </w:t>
       </w:r>
       <w:r>
         <w:rPr>
@@ -5960,39 +4866,7 @@
           <w:rFonts w:cstheme="minorHAnsi"/>
           <w:lang w:val="es-ES_tradnl"/>
         </w:rPr>
-        <w:t xml:space="preserve">Creamos un proyecto con un </w:t>
-      </w:r>
-      <w:proofErr w:type="spellStart"/>
-      <w:r>
-        <w:rPr>
-          <w:rFonts w:cstheme="minorHAnsi"/>
-          <w:lang w:val="es-ES_tradnl"/>
-        </w:rPr>
-        <w:t>main</w:t>
-      </w:r>
-      <w:proofErr w:type="spellEnd"/>
-      <w:r>
-        <w:rPr>
-          <w:rFonts w:cstheme="minorHAnsi"/>
-          <w:lang w:val="es-ES_tradnl"/>
-        </w:rPr>
-        <w:t xml:space="preserve"> y una clase (o hacemos usando Maven o Spring </w:t>
-      </w:r>
-      <w:proofErr w:type="spellStart"/>
-      <w:r>
-        <w:rPr>
-          <w:rFonts w:cstheme="minorHAnsi"/>
-          <w:lang w:val="es-ES_tradnl"/>
-        </w:rPr>
-        <w:t>Boot</w:t>
-      </w:r>
-      <w:proofErr w:type="spellEnd"/>
-      <w:r>
-        <w:rPr>
-          <w:rFonts w:cstheme="minorHAnsi"/>
-          <w:lang w:val="es-ES_tradnl"/>
-        </w:rPr>
-        <w:t>)</w:t>
+        <w:t>Creamos un proyecto con un main y una clase (o hacemos usando Maven o Spring Boot)</w:t>
       </w:r>
     </w:p>
     <w:p>
@@ -6498,23 +5372,7 @@
           <w:rFonts w:cstheme="minorHAnsi"/>
           <w:lang w:val="es-ES_tradnl"/>
         </w:rPr>
-        <w:t xml:space="preserve">Queremos que se escriban los daros guardados en el MDC en el nivel de </w:t>
-      </w:r>
-      <w:proofErr w:type="spellStart"/>
-      <w:r>
-        <w:rPr>
-          <w:rFonts w:cstheme="minorHAnsi"/>
-          <w:lang w:val="es-ES_tradnl"/>
-        </w:rPr>
-        <w:t>info</w:t>
-      </w:r>
-      <w:proofErr w:type="spellEnd"/>
-      <w:r>
-        <w:rPr>
-          <w:rFonts w:cstheme="minorHAnsi"/>
-          <w:lang w:val="es-ES_tradnl"/>
-        </w:rPr>
-        <w:t>. Hemos hecho dos ejemplos para ver las diferencias.</w:t>
+        <w:t>Queremos que se escriban los daros guardados en el MDC en el nivel de info. Hemos hecho dos ejemplos para ver las diferencias.</w:t>
       </w:r>
     </w:p>
     <w:p>
@@ -6586,25 +5444,7 @@
           <w:rFonts w:cstheme="minorHAnsi"/>
           <w:lang w:val="es-ES_tradnl"/>
         </w:rPr>
-        <w:t xml:space="preserve">Para terminar, tenemos que irnos al archivo </w:t>
-      </w:r>
-      <w:proofErr w:type="spellStart"/>
-      <w:proofErr w:type="gramStart"/>
-      <w:r>
-        <w:rPr>
-          <w:rFonts w:cstheme="minorHAnsi"/>
-          <w:lang w:val="es-ES_tradnl"/>
-        </w:rPr>
-        <w:t>application.properties</w:t>
-      </w:r>
-      <w:proofErr w:type="spellEnd"/>
-      <w:proofErr w:type="gramEnd"/>
-      <w:r>
-        <w:rPr>
-          <w:rFonts w:cstheme="minorHAnsi"/>
-          <w:lang w:val="es-ES_tradnl"/>
-        </w:rPr>
-        <w:t xml:space="preserve"> para indicar la o las salidas y el formato de la misma.</w:t>
+        <w:t>Para terminar, tenemos que irnos al archivo application.properties para indicar la o las salidas y el formato de la misma.</w:t>
       </w:r>
     </w:p>
     <w:p>
@@ -6673,23 +5513,7 @@
           <w:rFonts w:cstheme="minorHAnsi"/>
           <w:lang w:val="es-ES_tradnl"/>
         </w:rPr>
-        <w:t xml:space="preserve">En primer lugar, ponemos que queremos que nos muestre el nivel </w:t>
-      </w:r>
-      <w:proofErr w:type="spellStart"/>
-      <w:r>
-        <w:rPr>
-          <w:rFonts w:cstheme="minorHAnsi"/>
-          <w:lang w:val="es-ES_tradnl"/>
-        </w:rPr>
-        <w:t>info</w:t>
-      </w:r>
-      <w:proofErr w:type="spellEnd"/>
-      <w:r>
-        <w:rPr>
-          <w:rFonts w:cstheme="minorHAnsi"/>
-          <w:lang w:val="es-ES_tradnl"/>
-        </w:rPr>
-        <w:t>.</w:t>
+        <w:t>En primer lugar, ponemos que queremos que nos muestre el nivel info.</w:t>
       </w:r>
     </w:p>
     <w:p>
@@ -6725,23 +5549,21 @@
           <w:rFonts w:cstheme="minorHAnsi"/>
           <w:lang w:val="es-ES_tradnl"/>
         </w:rPr>
-        <w:t xml:space="preserve">Para terminar, podemos ver el formato. Necesitamos usar %X para que nos cambie el id indicado por el valor al que representa. %5p hace referencia al nivel </w:t>
-      </w:r>
-      <w:proofErr w:type="spellStart"/>
-      <w:r>
-        <w:rPr>
-          <w:rFonts w:cstheme="minorHAnsi"/>
-          <w:lang w:val="es-ES_tradnl"/>
-        </w:rPr>
-        <w:t>del</w:t>
-      </w:r>
-      <w:proofErr w:type="spellEnd"/>
-      <w:r>
-        <w:rPr>
-          <w:rFonts w:cstheme="minorHAnsi"/>
-          <w:lang w:val="es-ES_tradnl"/>
-        </w:rPr>
-        <w:t xml:space="preserve"> lo, para que nos lo escriba también.</w:t>
+        <w:t>Para terminar, podemos ver el formato. Necesitamos usar %X para que nos cambie el id indicado por el valor al que representa. %5p hace referencia al nivel del lo</w:t>
+      </w:r>
+      <w:r>
+        <w:rPr>
+          <w:rFonts w:cstheme="minorHAnsi"/>
+          <w:lang w:val="es-ES_tradnl"/>
+        </w:rPr>
+        <w:t>g</w:t>
+      </w:r>
+      <w:r>
+        <w:rPr>
+          <w:rFonts w:cstheme="minorHAnsi"/>
+          <w:lang w:val="es-ES_tradnl"/>
+        </w:rPr>
+        <w:t>, para que nos lo escriba también.</w:t>
       </w:r>
     </w:p>
     <w:p>
@@ -6762,23 +5584,7 @@
           <w:rFonts w:cstheme="minorHAnsi"/>
           <w:lang w:val="es-ES_tradnl"/>
         </w:rPr>
-        <w:t xml:space="preserve">Creamos un objeto dentro de nuestro </w:t>
-      </w:r>
-      <w:proofErr w:type="spellStart"/>
-      <w:r>
-        <w:rPr>
-          <w:rFonts w:cstheme="minorHAnsi"/>
-          <w:lang w:val="es-ES_tradnl"/>
-        </w:rPr>
-        <w:t>main</w:t>
-      </w:r>
-      <w:proofErr w:type="spellEnd"/>
-      <w:r>
-        <w:rPr>
-          <w:rFonts w:cstheme="minorHAnsi"/>
-          <w:lang w:val="es-ES_tradnl"/>
-        </w:rPr>
-        <w:t>, y llamamos al método que hemos creado.</w:t>
+        <w:t>Creamos un objeto dentro de nuestro main, y llamamos al método que hemos creado.</w:t>
       </w:r>
     </w:p>
     <w:p>
@@ -7031,25 +5837,7 @@
           <w:rFonts w:cstheme="minorHAnsi"/>
           <w:lang w:val="es-ES_tradnl"/>
         </w:rPr>
-        <w:t xml:space="preserve">@Log se importa de la librería </w:t>
-      </w:r>
-      <w:proofErr w:type="spellStart"/>
-      <w:proofErr w:type="gramStart"/>
-      <w:r>
-        <w:rPr>
-          <w:rFonts w:cstheme="minorHAnsi"/>
-          <w:lang w:val="es-ES_tradnl"/>
-        </w:rPr>
-        <w:t>lombok.extern.java.Log</w:t>
-      </w:r>
-      <w:proofErr w:type="spellEnd"/>
-      <w:proofErr w:type="gramEnd"/>
-      <w:r>
-        <w:rPr>
-          <w:rFonts w:cstheme="minorHAnsi"/>
-          <w:lang w:val="es-ES_tradnl"/>
-        </w:rPr>
-        <w:t>.</w:t>
+        <w:t>@Log se importa de la librería lombok.extern.java.Log.</w:t>
       </w:r>
     </w:p>
     <w:p>
@@ -7067,23 +5855,7 @@
           <w:rFonts w:cstheme="minorHAnsi"/>
           <w:lang w:val="es-ES_tradnl"/>
         </w:rPr>
-        <w:t xml:space="preserve">@Slf4j se importa de la librería </w:t>
-      </w:r>
-      <w:proofErr w:type="gramStart"/>
-      <w:r>
-        <w:rPr>
-          <w:rFonts w:cstheme="minorHAnsi"/>
-          <w:lang w:val="es-ES_tradnl"/>
-        </w:rPr>
-        <w:t>lombok.extern</w:t>
-      </w:r>
-      <w:proofErr w:type="gramEnd"/>
-      <w:r>
-        <w:rPr>
-          <w:rFonts w:cstheme="minorHAnsi"/>
-          <w:lang w:val="es-ES_tradnl"/>
-        </w:rPr>
-        <w:t>.slf4j.Slf4j.</w:t>
+        <w:t>@Slf4j se importa de la librería lombok.extern.slf4j.Slf4j.</w:t>
       </w:r>
     </w:p>
     <w:p>
@@ -7104,57 +5876,7 @@
           <w:rFonts w:cstheme="minorHAnsi"/>
           <w:lang w:val="es-ES_tradnl"/>
         </w:rPr>
-        <w:t xml:space="preserve">Los niveles del @Log son: </w:t>
-      </w:r>
-      <w:proofErr w:type="spellStart"/>
-      <w:r>
-        <w:rPr>
-          <w:rFonts w:cstheme="minorHAnsi"/>
-          <w:lang w:val="es-ES_tradnl"/>
-        </w:rPr>
-        <w:t>info</w:t>
-      </w:r>
-      <w:proofErr w:type="spellEnd"/>
-      <w:r>
-        <w:rPr>
-          <w:rFonts w:cstheme="minorHAnsi"/>
-          <w:lang w:val="es-ES_tradnl"/>
-        </w:rPr>
-        <w:t xml:space="preserve">, </w:t>
-      </w:r>
-      <w:proofErr w:type="spellStart"/>
-      <w:proofErr w:type="gramStart"/>
-      <w:r>
-        <w:rPr>
-          <w:rFonts w:cstheme="minorHAnsi"/>
-          <w:lang w:val="es-ES_tradnl"/>
-        </w:rPr>
-        <w:t>warning</w:t>
-      </w:r>
-      <w:proofErr w:type="spellEnd"/>
-      <w:proofErr w:type="gramEnd"/>
-      <w:r>
-        <w:rPr>
-          <w:rFonts w:cstheme="minorHAnsi"/>
-          <w:lang w:val="es-ES_tradnl"/>
-        </w:rPr>
-        <w:t xml:space="preserve"> y </w:t>
-      </w:r>
-      <w:proofErr w:type="spellStart"/>
-      <w:r>
-        <w:rPr>
-          <w:rFonts w:cstheme="minorHAnsi"/>
-          <w:lang w:val="es-ES_tradnl"/>
-        </w:rPr>
-        <w:t>severe</w:t>
-      </w:r>
-      <w:proofErr w:type="spellEnd"/>
-      <w:r>
-        <w:rPr>
-          <w:rFonts w:cstheme="minorHAnsi"/>
-          <w:lang w:val="es-ES_tradnl"/>
-        </w:rPr>
-        <w:t>.</w:t>
+        <w:t>Los niveles del @Log son: info, warning y severe.</w:t>
       </w:r>
     </w:p>
     <w:p>
@@ -7172,55 +5894,7 @@
           <w:rFonts w:cstheme="minorHAnsi"/>
           <w:lang w:val="es-ES_tradnl"/>
         </w:rPr>
-        <w:t xml:space="preserve">Los niveles de @Slf4j son: trace, </w:t>
-      </w:r>
-      <w:proofErr w:type="spellStart"/>
-      <w:r>
-        <w:rPr>
-          <w:rFonts w:cstheme="minorHAnsi"/>
-          <w:lang w:val="es-ES_tradnl"/>
-        </w:rPr>
-        <w:t>debug</w:t>
-      </w:r>
-      <w:proofErr w:type="spellEnd"/>
-      <w:r>
-        <w:rPr>
-          <w:rFonts w:cstheme="minorHAnsi"/>
-          <w:lang w:val="es-ES_tradnl"/>
-        </w:rPr>
-        <w:t xml:space="preserve">, </w:t>
-      </w:r>
-      <w:proofErr w:type="spellStart"/>
-      <w:r>
-        <w:rPr>
-          <w:rFonts w:cstheme="minorHAnsi"/>
-          <w:lang w:val="es-ES_tradnl"/>
-        </w:rPr>
-        <w:t>info</w:t>
-      </w:r>
-      <w:proofErr w:type="spellEnd"/>
-      <w:r>
-        <w:rPr>
-          <w:rFonts w:cstheme="minorHAnsi"/>
-          <w:lang w:val="es-ES_tradnl"/>
-        </w:rPr>
-        <w:t xml:space="preserve">, </w:t>
-      </w:r>
-      <w:proofErr w:type="spellStart"/>
-      <w:r>
-        <w:rPr>
-          <w:rFonts w:cstheme="minorHAnsi"/>
-          <w:lang w:val="es-ES_tradnl"/>
-        </w:rPr>
-        <w:t>warn</w:t>
-      </w:r>
-      <w:proofErr w:type="spellEnd"/>
-      <w:r>
-        <w:rPr>
-          <w:rFonts w:cstheme="minorHAnsi"/>
-          <w:lang w:val="es-ES_tradnl"/>
-        </w:rPr>
-        <w:t xml:space="preserve"> y error.</w:t>
+        <w:t>Los niveles de @Slf4j son: trace, debug, info, warn y error.</w:t>
       </w:r>
     </w:p>
     <w:p>
@@ -7302,7 +5976,6 @@
           <w:rFonts w:cstheme="minorHAnsi"/>
         </w:rPr>
       </w:pPr>
-      <w:proofErr w:type="spellStart"/>
       <w:r>
         <w:rPr>
           <w:rFonts w:cstheme="minorHAnsi"/>
@@ -7313,76 +5986,25 @@
         <w:rPr>
           <w:rFonts w:cstheme="minorHAnsi"/>
         </w:rPr>
-        <w:t>rivate</w:t>
-      </w:r>
-      <w:proofErr w:type="spellEnd"/>
+        <w:t>rivate static final java.util.logging.Logger.log =</w:t>
+      </w:r>
       <w:r>
         <w:rPr>
           <w:rFonts w:cstheme="minorHAnsi"/>
         </w:rPr>
         <w:t xml:space="preserve"> </w:t>
       </w:r>
-      <w:proofErr w:type="spellStart"/>
-      <w:r>
-        <w:rPr>
-          <w:rFonts w:cstheme="minorHAnsi"/>
-        </w:rPr>
-        <w:t>static</w:t>
-      </w:r>
-      <w:proofErr w:type="spellEnd"/>
-      <w:r>
-        <w:rPr>
-          <w:rFonts w:cstheme="minorHAnsi"/>
-        </w:rPr>
-        <w:t xml:space="preserve"> final java.util.logging.Logger.log =</w:t>
-      </w:r>
-      <w:r>
-        <w:rPr>
-          <w:rFonts w:cstheme="minorHAnsi"/>
-        </w:rPr>
-        <w:t xml:space="preserve"> </w:t>
-      </w:r>
-      <w:proofErr w:type="spellStart"/>
-      <w:proofErr w:type="gramStart"/>
-      <w:r>
-        <w:rPr>
-          <w:rFonts w:cstheme="minorHAnsi"/>
-        </w:rPr>
-        <w:t>java.util</w:t>
-      </w:r>
-      <w:proofErr w:type="gramEnd"/>
-      <w:r>
-        <w:rPr>
-          <w:rFonts w:cstheme="minorHAnsi"/>
-        </w:rPr>
-        <w:t>.logging.L</w:t>
-      </w:r>
-      <w:r>
-        <w:rPr>
-          <w:rFonts w:cstheme="minorHAnsi"/>
-        </w:rPr>
-        <w:t>ogger.getLogger</w:t>
-      </w:r>
-      <w:proofErr w:type="spellEnd"/>
-      <w:r>
-        <w:rPr>
-          <w:rFonts w:cstheme="minorHAnsi"/>
-        </w:rPr>
-        <w:t xml:space="preserve"> (</w:t>
-      </w:r>
-      <w:proofErr w:type="spellStart"/>
-      <w:r>
-        <w:rPr>
-          <w:rFonts w:cstheme="minorHAnsi"/>
-        </w:rPr>
-        <w:t>LogExample.class.getName</w:t>
-      </w:r>
-      <w:proofErr w:type="spellEnd"/>
-      <w:r>
-        <w:rPr>
-          <w:rFonts w:cstheme="minorHAnsi"/>
-        </w:rPr>
-        <w:t>());</w:t>
+      <w:r>
+        <w:rPr>
+          <w:rFonts w:cstheme="minorHAnsi"/>
+        </w:rPr>
+        <w:t>java.util.logging.L</w:t>
+      </w:r>
+      <w:r>
+        <w:rPr>
+          <w:rFonts w:cstheme="minorHAnsi"/>
+        </w:rPr>
+        <w:t>ogger.getLogger (LogExample.class.getName());</w:t>
       </w:r>
     </w:p>
     <w:p>
@@ -7423,39 +6045,7 @@
           <w:rFonts w:cstheme="minorHAnsi"/>
           <w:lang w:val="en-US"/>
         </w:rPr>
-        <w:t xml:space="preserve">lf4j.Logger.log = </w:t>
-      </w:r>
-      <w:proofErr w:type="gramStart"/>
-      <w:r>
-        <w:rPr>
-          <w:rFonts w:cstheme="minorHAnsi"/>
-          <w:lang w:val="en-US"/>
-        </w:rPr>
-        <w:t>org.slf4j.LoggerFactory</w:t>
-      </w:r>
-      <w:proofErr w:type="gramEnd"/>
-      <w:r>
-        <w:rPr>
-          <w:rFonts w:cstheme="minorHAnsi"/>
-          <w:lang w:val="en-US"/>
-        </w:rPr>
-        <w:t>.getLogger (</w:t>
-      </w:r>
-      <w:proofErr w:type="spellStart"/>
-      <w:r>
-        <w:rPr>
-          <w:rFonts w:cstheme="minorHAnsi"/>
-          <w:lang w:val="en-US"/>
-        </w:rPr>
-        <w:t>LogExample.class</w:t>
-      </w:r>
-      <w:proofErr w:type="spellEnd"/>
-      <w:r>
-        <w:rPr>
-          <w:rFonts w:cstheme="minorHAnsi"/>
-          <w:lang w:val="en-US"/>
-        </w:rPr>
-        <w:t>);</w:t>
+        <w:t>lf4j.Logger.log = org.slf4j.LoggerFactory.getLogger (LogExample.class);</w:t>
       </w:r>
     </w:p>
     <w:p>
@@ -7482,7 +6072,6 @@
           <w:lang w:val="es-ES_tradnl"/>
         </w:rPr>
       </w:pPr>
-      <w:proofErr w:type="spellStart"/>
       <w:r>
         <w:rPr>
           <w:rFonts w:cstheme="minorHAnsi"/>
@@ -7490,7 +6079,6 @@
         </w:rPr>
         <w:t>Logback</w:t>
       </w:r>
-      <w:proofErr w:type="spellEnd"/>
     </w:p>
     <w:p>
       <w:pPr>
@@ -7514,23 +6102,7 @@
           <w:rFonts w:cstheme="minorHAnsi"/>
           <w:lang w:val="es-ES_tradnl"/>
         </w:rPr>
-        <w:t xml:space="preserve">de </w:t>
-      </w:r>
-      <w:proofErr w:type="spellStart"/>
-      <w:r>
-        <w:rPr>
-          <w:rFonts w:cstheme="minorHAnsi"/>
-          <w:lang w:val="es-ES_tradnl"/>
-        </w:rPr>
-        <w:t>logging</w:t>
-      </w:r>
-      <w:proofErr w:type="spellEnd"/>
-      <w:r>
-        <w:rPr>
-          <w:rFonts w:cstheme="minorHAnsi"/>
-          <w:lang w:val="es-ES_tradnl"/>
-        </w:rPr>
-        <w:t xml:space="preserve"> </w:t>
+        <w:t xml:space="preserve">de logging </w:t>
       </w:r>
       <w:r>
         <w:rPr>
@@ -7592,55 +6164,23 @@
           <w:rFonts w:cstheme="minorHAnsi"/>
           <w:lang w:val="es-ES_tradnl"/>
         </w:rPr>
-        <w:t xml:space="preserve">Por defecto, envía los mensajes a la consola y el nivel es </w:t>
-      </w:r>
-      <w:proofErr w:type="spellStart"/>
-      <w:r>
-        <w:rPr>
-          <w:rFonts w:cstheme="minorHAnsi"/>
-          <w:lang w:val="es-ES_tradnl"/>
-        </w:rPr>
-        <w:t>debug</w:t>
-      </w:r>
-      <w:proofErr w:type="spellEnd"/>
-      <w:r>
-        <w:rPr>
-          <w:rFonts w:cstheme="minorHAnsi"/>
-          <w:lang w:val="es-ES_tradnl"/>
-        </w:rPr>
-        <w:t>.</w:t>
-      </w:r>
-    </w:p>
-    <w:p>
-      <w:pPr>
-        <w:spacing w:line="360" w:lineRule="auto"/>
-        <w:rPr>
-          <w:rFonts w:cstheme="minorHAnsi"/>
-          <w:lang w:val="es-ES_tradnl"/>
-        </w:rPr>
-      </w:pPr>
-      <w:r>
-        <w:rPr>
-          <w:rFonts w:cstheme="minorHAnsi"/>
-          <w:lang w:val="es-ES_tradnl"/>
-        </w:rPr>
-        <w:t>Es necesario añadir el archivo .</w:t>
-      </w:r>
-      <w:proofErr w:type="spellStart"/>
-      <w:r>
-        <w:rPr>
-          <w:rFonts w:cstheme="minorHAnsi"/>
-          <w:lang w:val="es-ES_tradnl"/>
-        </w:rPr>
-        <w:t>jar</w:t>
-      </w:r>
-      <w:proofErr w:type="spellEnd"/>
-      <w:r>
-        <w:rPr>
-          <w:rFonts w:cstheme="minorHAnsi"/>
-          <w:lang w:val="es-ES_tradnl"/>
-        </w:rPr>
-        <w:t xml:space="preserve"> a nuestro proyecto para que detecte las anotaciones utilizadas.</w:t>
+        <w:t>Por defecto, envía los mensajes a la consola y el nivel es debug.</w:t>
+      </w:r>
+    </w:p>
+    <w:p>
+      <w:pPr>
+        <w:spacing w:line="360" w:lineRule="auto"/>
+        <w:rPr>
+          <w:rFonts w:cstheme="minorHAnsi"/>
+          <w:lang w:val="es-ES_tradnl"/>
+        </w:rPr>
+      </w:pPr>
+      <w:r>
+        <w:rPr>
+          <w:rFonts w:cstheme="minorHAnsi"/>
+          <w:lang w:val="es-ES_tradnl"/>
+        </w:rPr>
+        <w:t>Es necesario añadir el archivo .jar a nuestro proyecto para que detecte las anotaciones utilizadas.</w:t>
       </w:r>
     </w:p>
     <w:p>
@@ -7807,17 +6347,8 @@
           <w:rFonts w:cstheme="minorHAnsi"/>
           <w:lang w:val="es-ES_tradnl"/>
         </w:rPr>
-        <w:t xml:space="preserve">Patrón </w:t>
-      </w:r>
-      <w:proofErr w:type="spellStart"/>
-      <w:r>
-        <w:rPr>
-          <w:rFonts w:cstheme="minorHAnsi"/>
-          <w:lang w:val="es-ES_tradnl"/>
-        </w:rPr>
-        <w:t>Builder</w:t>
-      </w:r>
-      <w:proofErr w:type="spellEnd"/>
+        <w:t>Patrón Builder</w:t>
+      </w:r>
     </w:p>
     <w:p>
       <w:pPr>
@@ -7948,23 +6479,7 @@
           <w:rFonts w:cstheme="minorHAnsi"/>
           <w:lang w:val="es-ES_tradnl"/>
         </w:rPr>
-        <w:t xml:space="preserve">En primer lugar, tenemos nuestra clase abstracta </w:t>
-      </w:r>
-      <w:proofErr w:type="spellStart"/>
-      <w:r>
-        <w:rPr>
-          <w:rFonts w:cstheme="minorHAnsi"/>
-          <w:lang w:val="es-ES_tradnl"/>
-        </w:rPr>
-        <w:t>Builder</w:t>
-      </w:r>
-      <w:proofErr w:type="spellEnd"/>
-      <w:r>
-        <w:rPr>
-          <w:rFonts w:cstheme="minorHAnsi"/>
-          <w:lang w:val="es-ES_tradnl"/>
-        </w:rPr>
-        <w:t>.</w:t>
+        <w:t>En primer lugar, tenemos nuestra clase abstracta Builder.</w:t>
       </w:r>
     </w:p>
     <w:p>
@@ -8082,23 +6597,7 @@
           <w:rFonts w:cstheme="minorHAnsi"/>
           <w:lang w:val="es-ES_tradnl"/>
         </w:rPr>
-        <w:t xml:space="preserve">s que heredan de </w:t>
-      </w:r>
-      <w:proofErr w:type="spellStart"/>
-      <w:r>
-        <w:rPr>
-          <w:rFonts w:cstheme="minorHAnsi"/>
-          <w:lang w:val="es-ES_tradnl"/>
-        </w:rPr>
-        <w:t>Builder</w:t>
-      </w:r>
-      <w:proofErr w:type="spellEnd"/>
-      <w:r>
-        <w:rPr>
-          <w:rFonts w:cstheme="minorHAnsi"/>
-          <w:lang w:val="es-ES_tradnl"/>
-        </w:rPr>
-        <w:t>,</w:t>
+        <w:t>s que heredan de Builder,</w:t>
       </w:r>
       <w:r>
         <w:rPr>
@@ -8151,17 +6650,8 @@
           <w:rFonts w:cstheme="minorHAnsi"/>
           <w:lang w:val="es-ES_tradnl"/>
         </w:rPr>
-        <w:t xml:space="preserve">Patrón Factory </w:t>
-      </w:r>
-      <w:proofErr w:type="spellStart"/>
-      <w:r>
-        <w:rPr>
-          <w:rFonts w:cstheme="minorHAnsi"/>
-          <w:lang w:val="es-ES_tradnl"/>
-        </w:rPr>
-        <w:t>Method</w:t>
-      </w:r>
-      <w:proofErr w:type="spellEnd"/>
+        <w:t>Patrón Factory Method</w:t>
+      </w:r>
     </w:p>
     <w:p>
       <w:pPr>
@@ -8267,48 +6757,7 @@
           <w:rFonts w:cstheme="minorHAnsi"/>
           <w:lang w:val="es-ES_tradnl"/>
         </w:rPr>
-        <w:t xml:space="preserve">La interfaz </w:t>
-      </w:r>
-      <w:proofErr w:type="spellStart"/>
-      <w:r>
-        <w:rPr>
-          <w:rFonts w:cstheme="minorHAnsi"/>
-          <w:lang w:val="es-ES_tradnl"/>
-        </w:rPr>
-        <w:t>Product</w:t>
-      </w:r>
-      <w:proofErr w:type="spellEnd"/>
-      <w:r>
-        <w:rPr>
-          <w:rFonts w:cstheme="minorHAnsi"/>
-          <w:lang w:val="es-ES_tradnl"/>
-        </w:rPr>
-        <w:t xml:space="preserve">, define la estructura de los objetos que podemos crear con el </w:t>
-      </w:r>
-      <w:proofErr w:type="spellStart"/>
-      <w:proofErr w:type="gramStart"/>
-      <w:r>
-        <w:rPr>
-          <w:rFonts w:cstheme="minorHAnsi"/>
-          <w:lang w:val="es-ES_tradnl"/>
-        </w:rPr>
-        <w:t>factoryMethod</w:t>
-      </w:r>
-      <w:proofErr w:type="spellEnd"/>
-      <w:r>
-        <w:rPr>
-          <w:rFonts w:cstheme="minorHAnsi"/>
-          <w:lang w:val="es-ES_tradnl"/>
-        </w:rPr>
-        <w:t>(</w:t>
-      </w:r>
-      <w:proofErr w:type="gramEnd"/>
-      <w:r>
-        <w:rPr>
-          <w:rFonts w:cstheme="minorHAnsi"/>
-          <w:lang w:val="es-ES_tradnl"/>
-        </w:rPr>
-        <w:t>).</w:t>
+        <w:t>La interfaz Product, define la estructura de los objetos que podemos crear con el factoryMethod().</w:t>
       </w:r>
     </w:p>
     <w:p>
@@ -8321,37 +6770,12 @@
           <w:lang w:val="es-ES_tradnl"/>
         </w:rPr>
       </w:pPr>
-      <w:proofErr w:type="spellStart"/>
-      <w:r>
-        <w:rPr>
-          <w:rFonts w:cstheme="minorHAnsi"/>
-          <w:lang w:val="es-ES_tradnl"/>
-        </w:rPr>
-        <w:t>ConcreteProduct</w:t>
-      </w:r>
-      <w:proofErr w:type="spellEnd"/>
-      <w:r>
-        <w:rPr>
-          <w:rFonts w:cstheme="minorHAnsi"/>
-          <w:lang w:val="es-ES_tradnl"/>
-        </w:rPr>
-        <w:t xml:space="preserve"> representa una implementación concreta de la interfaz </w:t>
-      </w:r>
-      <w:proofErr w:type="spellStart"/>
-      <w:r>
-        <w:rPr>
-          <w:rFonts w:cstheme="minorHAnsi"/>
-          <w:lang w:val="es-ES_tradnl"/>
-        </w:rPr>
-        <w:t>Product</w:t>
-      </w:r>
-      <w:proofErr w:type="spellEnd"/>
-      <w:r>
-        <w:rPr>
-          <w:rFonts w:cstheme="minorHAnsi"/>
-          <w:lang w:val="es-ES_tradnl"/>
-        </w:rPr>
-        <w:t>.</w:t>
+      <w:r>
+        <w:rPr>
+          <w:rFonts w:cstheme="minorHAnsi"/>
+          <w:lang w:val="es-ES_tradnl"/>
+        </w:rPr>
+        <w:t>ConcreteProduct representa una implementación concreta de la interfaz Product.</w:t>
       </w:r>
     </w:p>
     <w:p>
@@ -8369,64 +6793,14 @@
           <w:rFonts w:cstheme="minorHAnsi"/>
           <w:lang w:val="es-ES_tradnl"/>
         </w:rPr>
-        <w:t xml:space="preserve">Factory, también denominada </w:t>
-      </w:r>
-      <w:proofErr w:type="spellStart"/>
-      <w:r>
-        <w:rPr>
-          <w:rFonts w:cstheme="minorHAnsi"/>
-          <w:lang w:val="es-ES_tradnl"/>
-        </w:rPr>
-        <w:t>Creator</w:t>
-      </w:r>
-      <w:proofErr w:type="spellEnd"/>
-      <w:r>
-        <w:rPr>
-          <w:rFonts w:cstheme="minorHAnsi"/>
-          <w:lang w:val="es-ES_tradnl"/>
-        </w:rPr>
-        <w:t xml:space="preserve">, declara el </w:t>
-      </w:r>
-      <w:proofErr w:type="spellStart"/>
-      <w:proofErr w:type="gramStart"/>
-      <w:r>
-        <w:rPr>
-          <w:rFonts w:cstheme="minorHAnsi"/>
-          <w:lang w:val="es-ES_tradnl"/>
-        </w:rPr>
-        <w:t>factoryMethod</w:t>
-      </w:r>
-      <w:proofErr w:type="spellEnd"/>
-      <w:r>
-        <w:rPr>
-          <w:rFonts w:cstheme="minorHAnsi"/>
-          <w:lang w:val="es-ES_tradnl"/>
-        </w:rPr>
-        <w:t>(</w:t>
-      </w:r>
-      <w:proofErr w:type="gramEnd"/>
-      <w:r>
-        <w:rPr>
-          <w:rFonts w:cstheme="minorHAnsi"/>
-          <w:lang w:val="es-ES_tradnl"/>
-        </w:rPr>
-        <w:t xml:space="preserve">) que nos devuelve un objeto genérico, es decir, de tipo </w:t>
-      </w:r>
-      <w:proofErr w:type="spellStart"/>
-      <w:r>
-        <w:rPr>
-          <w:rFonts w:cstheme="minorHAnsi"/>
-          <w:lang w:val="es-ES_tradnl"/>
-        </w:rPr>
-        <w:t>Product</w:t>
-      </w:r>
-      <w:proofErr w:type="spellEnd"/>
-      <w:r>
-        <w:rPr>
-          <w:rFonts w:cstheme="minorHAnsi"/>
-          <w:lang w:val="es-ES_tradnl"/>
-        </w:rPr>
-        <w:t>.</w:t>
+        <w:t>Factory, también denominada Creator</w:t>
+      </w:r>
+      <w:r>
+        <w:rPr>
+          <w:rFonts w:cstheme="minorHAnsi"/>
+          <w:lang w:val="es-ES_tradnl"/>
+        </w:rPr>
+        <w:t>, declara el factoryMethod() que nos devuelve un objeto genérico, es decir, de tipo Product.</w:t>
       </w:r>
     </w:p>
     <w:p>
@@ -8439,62 +6813,12 @@
           <w:lang w:val="es-ES_tradnl"/>
         </w:rPr>
       </w:pPr>
-      <w:proofErr w:type="spellStart"/>
-      <w:r>
-        <w:rPr>
-          <w:rFonts w:cstheme="minorHAnsi"/>
-          <w:lang w:val="es-ES_tradnl"/>
-        </w:rPr>
-        <w:t>ConcreteFactory</w:t>
-      </w:r>
-      <w:proofErr w:type="spellEnd"/>
-      <w:r>
-        <w:rPr>
-          <w:rFonts w:cstheme="minorHAnsi"/>
-          <w:lang w:val="es-ES_tradnl"/>
-        </w:rPr>
-        <w:t xml:space="preserve"> se encarga de sobrescribir el </w:t>
-      </w:r>
-      <w:proofErr w:type="spellStart"/>
-      <w:proofErr w:type="gramStart"/>
-      <w:r>
-        <w:rPr>
-          <w:rFonts w:cstheme="minorHAnsi"/>
-          <w:lang w:val="es-ES_tradnl"/>
-        </w:rPr>
-        <w:t>factoryMethod</w:t>
-      </w:r>
-      <w:proofErr w:type="spellEnd"/>
-      <w:r>
-        <w:rPr>
-          <w:rFonts w:cstheme="minorHAnsi"/>
-          <w:lang w:val="es-ES_tradnl"/>
-        </w:rPr>
-        <w:t>(</w:t>
-      </w:r>
-      <w:proofErr w:type="gramEnd"/>
-      <w:r>
-        <w:rPr>
-          <w:rFonts w:cstheme="minorHAnsi"/>
-          <w:lang w:val="es-ES_tradnl"/>
-        </w:rPr>
-        <w:t xml:space="preserve">) para devolver un objeto de algún tipo de </w:t>
-      </w:r>
-      <w:proofErr w:type="spellStart"/>
-      <w:r>
-        <w:rPr>
-          <w:rFonts w:cstheme="minorHAnsi"/>
-          <w:lang w:val="es-ES_tradnl"/>
-        </w:rPr>
-        <w:t>ConcreteProduct</w:t>
-      </w:r>
-      <w:proofErr w:type="spellEnd"/>
-      <w:r>
-        <w:rPr>
-          <w:rFonts w:cstheme="minorHAnsi"/>
-          <w:lang w:val="es-ES_tradnl"/>
-        </w:rPr>
-        <w:t>.</w:t>
+      <w:r>
+        <w:rPr>
+          <w:rFonts w:cstheme="minorHAnsi"/>
+          <w:lang w:val="es-ES_tradnl"/>
+        </w:rPr>
+        <w:t>ConcreteFactory se encarga de sobrescribir el factoryMethod() para devolver un objeto de algún tipo de ConcreteProduct.</w:t>
       </w:r>
     </w:p>
     <w:p>
@@ -8515,23 +6839,7 @@
           <w:rFonts w:cstheme="minorHAnsi"/>
           <w:lang w:val="es-ES_tradnl"/>
         </w:rPr>
-        <w:t xml:space="preserve">Patrón </w:t>
-      </w:r>
-      <w:proofErr w:type="spellStart"/>
-      <w:r>
-        <w:rPr>
-          <w:rFonts w:cstheme="minorHAnsi"/>
-          <w:lang w:val="es-ES_tradnl"/>
-        </w:rPr>
-        <w:t>Abstract</w:t>
-      </w:r>
-      <w:proofErr w:type="spellEnd"/>
-      <w:r>
-        <w:rPr>
-          <w:rFonts w:cstheme="minorHAnsi"/>
-          <w:lang w:val="es-ES_tradnl"/>
-        </w:rPr>
-        <w:t xml:space="preserve"> Factory</w:t>
+        <w:t>Patrón Abstract Factory</w:t>
       </w:r>
     </w:p>
     <w:p>
@@ -8632,23 +6940,7 @@
           <w:rFonts w:cstheme="minorHAnsi"/>
           <w:lang w:val="es-ES_tradnl"/>
         </w:rPr>
-        <w:t xml:space="preserve">La interfaz </w:t>
-      </w:r>
-      <w:proofErr w:type="spellStart"/>
-      <w:r>
-        <w:rPr>
-          <w:rFonts w:cstheme="minorHAnsi"/>
-          <w:lang w:val="es-ES_tradnl"/>
-        </w:rPr>
-        <w:t>Abstract</w:t>
-      </w:r>
-      <w:proofErr w:type="spellEnd"/>
-      <w:r>
-        <w:rPr>
-          <w:rFonts w:cstheme="minorHAnsi"/>
-          <w:lang w:val="es-ES_tradnl"/>
-        </w:rPr>
-        <w:t xml:space="preserve"> Factory define un conjunto de métodos para la creación de productos</w:t>
+        <w:t>La interfaz Abstract Factory define un conjunto de métodos para la creación de productos</w:t>
       </w:r>
       <w:r>
         <w:rPr>
@@ -8680,39 +6972,7 @@
           <w:rFonts w:cstheme="minorHAnsi"/>
           <w:lang w:val="es-ES_tradnl"/>
         </w:rPr>
-        <w:t xml:space="preserve">Las </w:t>
-      </w:r>
-      <w:proofErr w:type="spellStart"/>
-      <w:r>
-        <w:rPr>
-          <w:rFonts w:cstheme="minorHAnsi"/>
-          <w:lang w:val="es-ES_tradnl"/>
-        </w:rPr>
-        <w:t>ConcreteFactory</w:t>
-      </w:r>
-      <w:proofErr w:type="spellEnd"/>
-      <w:r>
-        <w:rPr>
-          <w:rFonts w:cstheme="minorHAnsi"/>
-          <w:lang w:val="es-ES_tradnl"/>
-        </w:rPr>
-        <w:t xml:space="preserve"> sobrescriben los métodos de </w:t>
-      </w:r>
-      <w:proofErr w:type="spellStart"/>
-      <w:r>
-        <w:rPr>
-          <w:rFonts w:cstheme="minorHAnsi"/>
-          <w:lang w:val="es-ES_tradnl"/>
-        </w:rPr>
-        <w:t>Abstract</w:t>
-      </w:r>
-      <w:proofErr w:type="spellEnd"/>
-      <w:r>
-        <w:rPr>
-          <w:rFonts w:cstheme="minorHAnsi"/>
-          <w:lang w:val="es-ES_tradnl"/>
-        </w:rPr>
-        <w:t xml:space="preserve"> Factory para crear distintos objetos concretos.</w:t>
+        <w:t>Las ConcreteFactory sobrescriben los métodos de Abstract Factory para crear distintos objetos concretos.</w:t>
       </w:r>
     </w:p>
     <w:p>
@@ -8725,21 +6985,12 @@
           <w:lang w:val="es-ES_tradnl"/>
         </w:rPr>
       </w:pPr>
-      <w:proofErr w:type="spellStart"/>
-      <w:r>
-        <w:rPr>
-          <w:rFonts w:cstheme="minorHAnsi"/>
-          <w:lang w:val="es-ES_tradnl"/>
-        </w:rPr>
-        <w:t>AbstractProduct</w:t>
-      </w:r>
-      <w:proofErr w:type="spellEnd"/>
-      <w:r>
-        <w:rPr>
-          <w:rFonts w:cstheme="minorHAnsi"/>
-          <w:lang w:val="es-ES_tradnl"/>
-        </w:rPr>
-        <w:t xml:space="preserve"> es una interfaz que define la estructura de los productos que se pueden crear.</w:t>
+      <w:r>
+        <w:rPr>
+          <w:rFonts w:cstheme="minorHAnsi"/>
+          <w:lang w:val="es-ES_tradnl"/>
+        </w:rPr>
+        <w:t>AbstractProduct es una interfaz que define la estructura de los productos que se pueden crear.</w:t>
       </w:r>
     </w:p>
     <w:p>
@@ -8757,39 +7008,7 @@
           <w:rFonts w:cstheme="minorHAnsi"/>
           <w:lang w:val="es-ES_tradnl"/>
         </w:rPr>
-        <w:t xml:space="preserve">Los </w:t>
-      </w:r>
-      <w:proofErr w:type="spellStart"/>
-      <w:r>
-        <w:rPr>
-          <w:rFonts w:cstheme="minorHAnsi"/>
-          <w:lang w:val="es-ES_tradnl"/>
-        </w:rPr>
-        <w:t>ConcreteProduct</w:t>
-      </w:r>
-      <w:proofErr w:type="spellEnd"/>
-      <w:r>
-        <w:rPr>
-          <w:rFonts w:cstheme="minorHAnsi"/>
-          <w:lang w:val="es-ES_tradnl"/>
-        </w:rPr>
-        <w:t xml:space="preserve"> implementan la interfaz </w:t>
-      </w:r>
-      <w:proofErr w:type="spellStart"/>
-      <w:r>
-        <w:rPr>
-          <w:rFonts w:cstheme="minorHAnsi"/>
-          <w:lang w:val="es-ES_tradnl"/>
-        </w:rPr>
-        <w:t>AbstractProduct</w:t>
-      </w:r>
-      <w:proofErr w:type="spellEnd"/>
-      <w:r>
-        <w:rPr>
-          <w:rFonts w:cstheme="minorHAnsi"/>
-          <w:lang w:val="es-ES_tradnl"/>
-        </w:rPr>
-        <w:t>.</w:t>
+        <w:t>Los ConcreteProduct implementan la interfaz AbstractProduct.</w:t>
       </w:r>
     </w:p>
     <w:p>
@@ -8821,39 +7040,7 @@
           <w:rFonts w:cstheme="minorHAnsi"/>
           <w:lang w:val="es-ES_tradnl"/>
         </w:rPr>
-        <w:t xml:space="preserve">Diferencias entre el patrón Factory </w:t>
-      </w:r>
-      <w:proofErr w:type="spellStart"/>
-      <w:r>
-        <w:rPr>
-          <w:rFonts w:cstheme="minorHAnsi"/>
-          <w:lang w:val="es-ES_tradnl"/>
-        </w:rPr>
-        <w:t>Method</w:t>
-      </w:r>
-      <w:proofErr w:type="spellEnd"/>
-      <w:r>
-        <w:rPr>
-          <w:rFonts w:cstheme="minorHAnsi"/>
-          <w:lang w:val="es-ES_tradnl"/>
-        </w:rPr>
-        <w:t xml:space="preserve"> y el </w:t>
-      </w:r>
-      <w:proofErr w:type="spellStart"/>
-      <w:r>
-        <w:rPr>
-          <w:rFonts w:cstheme="minorHAnsi"/>
-          <w:lang w:val="es-ES_tradnl"/>
-        </w:rPr>
-        <w:t>Abstract</w:t>
-      </w:r>
-      <w:proofErr w:type="spellEnd"/>
-      <w:r>
-        <w:rPr>
-          <w:rFonts w:cstheme="minorHAnsi"/>
-          <w:lang w:val="es-ES_tradnl"/>
-        </w:rPr>
-        <w:t xml:space="preserve"> Factory</w:t>
+        <w:t>Diferencias entre el patrón Factory Method y el Abstract Factory</w:t>
       </w:r>
     </w:p>
     <w:p>
@@ -8874,23 +7061,7 @@
           <w:rFonts w:cstheme="minorHAnsi"/>
           <w:lang w:val="es-ES_tradnl"/>
         </w:rPr>
-        <w:t xml:space="preserve">Factory </w:t>
-      </w:r>
-      <w:proofErr w:type="spellStart"/>
-      <w:r>
-        <w:rPr>
-          <w:rFonts w:cstheme="minorHAnsi"/>
-          <w:lang w:val="es-ES_tradnl"/>
-        </w:rPr>
-        <w:t>Method</w:t>
-      </w:r>
-      <w:proofErr w:type="spellEnd"/>
-      <w:r>
-        <w:rPr>
-          <w:rFonts w:cstheme="minorHAnsi"/>
-          <w:lang w:val="es-ES_tradnl"/>
-        </w:rPr>
-        <w:t xml:space="preserve"> se preocupa por crear un único producto.</w:t>
+        <w:t>Factory Method se preocupa por crear un único producto.</w:t>
       </w:r>
     </w:p>
     <w:p>
@@ -8906,21 +7077,12 @@
           <w:lang w:val="es-ES_tradnl"/>
         </w:rPr>
       </w:pPr>
-      <w:proofErr w:type="spellStart"/>
-      <w:r>
-        <w:rPr>
-          <w:rFonts w:cstheme="minorHAnsi"/>
-          <w:lang w:val="es-ES_tradnl"/>
-        </w:rPr>
-        <w:t>Abstract</w:t>
-      </w:r>
-      <w:proofErr w:type="spellEnd"/>
-      <w:r>
-        <w:rPr>
-          <w:rFonts w:cstheme="minorHAnsi"/>
-          <w:lang w:val="es-ES_tradnl"/>
-        </w:rPr>
-        <w:t xml:space="preserve"> Factory lo que crea son familias de productos.</w:t>
+      <w:r>
+        <w:rPr>
+          <w:rFonts w:cstheme="minorHAnsi"/>
+          <w:lang w:val="es-ES_tradnl"/>
+        </w:rPr>
+        <w:t>Abstract Factory lo que crea son familias de productos.</w:t>
       </w:r>
     </w:p>
     <w:p>
@@ -8941,23 +7103,7 @@
           <w:rFonts w:cstheme="minorHAnsi"/>
           <w:lang w:val="es-ES_tradnl"/>
         </w:rPr>
-        <w:t xml:space="preserve">Factory </w:t>
-      </w:r>
-      <w:proofErr w:type="spellStart"/>
-      <w:r>
-        <w:rPr>
-          <w:rFonts w:cstheme="minorHAnsi"/>
-          <w:lang w:val="es-ES_tradnl"/>
-        </w:rPr>
-        <w:t>Method</w:t>
-      </w:r>
-      <w:proofErr w:type="spellEnd"/>
-      <w:r>
-        <w:rPr>
-          <w:rFonts w:cstheme="minorHAnsi"/>
-          <w:lang w:val="es-ES_tradnl"/>
-        </w:rPr>
-        <w:t xml:space="preserve"> es un patrón de clase, por lo que se refiere a las relaciones entre las clases y sus subclases.</w:t>
+        <w:t>Factory Method es un patrón de clase, por lo que se refiere a las relaciones entre las clases y sus subclases.</w:t>
       </w:r>
     </w:p>
     <w:p>
@@ -8973,21 +7119,12 @@
           <w:lang w:val="es-ES_tradnl"/>
         </w:rPr>
       </w:pPr>
-      <w:proofErr w:type="spellStart"/>
-      <w:r>
-        <w:rPr>
-          <w:rFonts w:cstheme="minorHAnsi"/>
-          <w:lang w:val="es-ES_tradnl"/>
-        </w:rPr>
-        <w:t>Abstract</w:t>
-      </w:r>
-      <w:proofErr w:type="spellEnd"/>
-      <w:r>
-        <w:rPr>
-          <w:rFonts w:cstheme="minorHAnsi"/>
-          <w:lang w:val="es-ES_tradnl"/>
-        </w:rPr>
-        <w:t xml:space="preserve"> Factory es un patrón de objeto, por lo que se refiere a las relaciones entre las instancias</w:t>
+      <w:r>
+        <w:rPr>
+          <w:rFonts w:cstheme="minorHAnsi"/>
+          <w:lang w:val="es-ES_tradnl"/>
+        </w:rPr>
+        <w:t>Abstract Factory es un patrón de objeto, por lo que se refiere a las relaciones entre las instancias</w:t>
       </w:r>
     </w:p>
     <w:p>
@@ -9008,39 +7145,7 @@
           <w:rFonts w:cstheme="minorHAnsi"/>
           <w:lang w:val="es-ES_tradnl"/>
         </w:rPr>
-        <w:t xml:space="preserve">Cada método contenido en una </w:t>
-      </w:r>
-      <w:proofErr w:type="spellStart"/>
-      <w:r>
-        <w:rPr>
-          <w:rFonts w:cstheme="minorHAnsi"/>
-          <w:lang w:val="es-ES_tradnl"/>
-        </w:rPr>
-        <w:t>Abstract</w:t>
-      </w:r>
-      <w:proofErr w:type="spellEnd"/>
-      <w:r>
-        <w:rPr>
-          <w:rFonts w:cstheme="minorHAnsi"/>
-          <w:lang w:val="es-ES_tradnl"/>
-        </w:rPr>
-        <w:t xml:space="preserve"> Factory se trata de un Factory </w:t>
-      </w:r>
-      <w:proofErr w:type="spellStart"/>
-      <w:r>
-        <w:rPr>
-          <w:rFonts w:cstheme="minorHAnsi"/>
-          <w:lang w:val="es-ES_tradnl"/>
-        </w:rPr>
-        <w:t>Method</w:t>
-      </w:r>
-      <w:proofErr w:type="spellEnd"/>
-      <w:r>
-        <w:rPr>
-          <w:rFonts w:cstheme="minorHAnsi"/>
-          <w:lang w:val="es-ES_tradnl"/>
-        </w:rPr>
-        <w:t>.</w:t>
+        <w:t>Cada método contenido en una Abstract Factory se trata de un Factory Method.</w:t>
       </w:r>
     </w:p>
     <w:p>
@@ -9118,23 +7223,7 @@
           <w:rFonts w:cstheme="minorHAnsi"/>
           <w:lang w:val="es-ES_tradnl"/>
         </w:rPr>
-        <w:t xml:space="preserve">Patrón </w:t>
-      </w:r>
-      <w:proofErr w:type="spellStart"/>
-      <w:r>
-        <w:rPr>
-          <w:rFonts w:cstheme="minorHAnsi"/>
-          <w:lang w:val="es-ES_tradnl"/>
-        </w:rPr>
-        <w:t>Facade</w:t>
-      </w:r>
-      <w:proofErr w:type="spellEnd"/>
-      <w:r>
-        <w:rPr>
-          <w:rFonts w:cstheme="minorHAnsi"/>
-          <w:lang w:val="es-ES_tradnl"/>
-        </w:rPr>
-        <w:t xml:space="preserve"> (fachada)</w:t>
+        <w:t>Patrón Facade (fachada)</w:t>
       </w:r>
     </w:p>
     <w:p>
@@ -9263,23 +7352,7 @@
           <w:rFonts w:cstheme="minorHAnsi"/>
           <w:lang w:val="es-ES_tradnl"/>
         </w:rPr>
-        <w:t xml:space="preserve">Como podemos ver, el cliente solo se comunica con el sistema a través de </w:t>
-      </w:r>
-      <w:proofErr w:type="spellStart"/>
-      <w:r>
-        <w:rPr>
-          <w:rFonts w:cstheme="minorHAnsi"/>
-          <w:lang w:val="es-ES_tradnl"/>
-        </w:rPr>
-        <w:t>Facade</w:t>
-      </w:r>
-      <w:proofErr w:type="spellEnd"/>
-      <w:r>
-        <w:rPr>
-          <w:rFonts w:cstheme="minorHAnsi"/>
-          <w:lang w:val="es-ES_tradnl"/>
-        </w:rPr>
-        <w:t>.</w:t>
+        <w:t>Como podemos ver, el cliente solo se comunica con el sistema a través de Facade.</w:t>
       </w:r>
     </w:p>
     <w:p>
@@ -9292,21 +7365,12 @@
           <w:lang w:val="es-ES_tradnl"/>
         </w:rPr>
       </w:pPr>
-      <w:proofErr w:type="spellStart"/>
-      <w:r>
-        <w:rPr>
-          <w:rFonts w:cstheme="minorHAnsi"/>
-          <w:lang w:val="es-ES_tradnl"/>
-        </w:rPr>
-        <w:t>Facade</w:t>
-      </w:r>
-      <w:proofErr w:type="spellEnd"/>
-      <w:r>
-        <w:rPr>
-          <w:rFonts w:cstheme="minorHAnsi"/>
-          <w:lang w:val="es-ES_tradnl"/>
-        </w:rPr>
-        <w:t xml:space="preserve"> oculta el comportamiento y la complejidad de los subsistemas y es la que se encarga de todo.</w:t>
+      <w:r>
+        <w:rPr>
+          <w:rFonts w:cstheme="minorHAnsi"/>
+          <w:lang w:val="es-ES_tradnl"/>
+        </w:rPr>
+        <w:t>Facade oculta el comportamiento y la complejidad de los subsistemas y es la que se encarga de todo.</w:t>
       </w:r>
     </w:p>
     <w:p>
@@ -9420,7 +7484,6 @@
           <w:lang w:val="es-ES_tradnl"/>
         </w:rPr>
       </w:pPr>
-      <w:proofErr w:type="spellStart"/>
       <w:r>
         <w:rPr>
           <w:rFonts w:cstheme="minorHAnsi"/>
@@ -9428,7 +7491,6 @@
         </w:rPr>
         <w:t>Static</w:t>
       </w:r>
-      <w:proofErr w:type="spellEnd"/>
     </w:p>
     <w:p>
       <w:pPr>
@@ -9445,23 +7507,7 @@
           <w:rFonts w:cstheme="minorHAnsi"/>
           <w:lang w:val="es-ES_tradnl"/>
         </w:rPr>
-        <w:t xml:space="preserve">Una clase, método o atributo se declara como </w:t>
-      </w:r>
-      <w:proofErr w:type="spellStart"/>
-      <w:r>
-        <w:rPr>
-          <w:rFonts w:cstheme="minorHAnsi"/>
-          <w:lang w:val="es-ES_tradnl"/>
-        </w:rPr>
-        <w:t>static</w:t>
-      </w:r>
-      <w:proofErr w:type="spellEnd"/>
-      <w:r>
-        <w:rPr>
-          <w:rFonts w:cstheme="minorHAnsi"/>
-          <w:lang w:val="es-ES_tradnl"/>
-        </w:rPr>
-        <w:t xml:space="preserve"> si puede ser accedido o invocado sin la necesidad de tener que instanciar un objeto de la clase.</w:t>
+        <w:t>Una clase, método o atributo se declara como static si puede ser accedido o invocado sin la necesidad de tener que instanciar un objeto de la clase.</w:t>
       </w:r>
     </w:p>
     <w:p>
@@ -9493,23 +7539,7 @@
           <w:rFonts w:cstheme="minorHAnsi"/>
           <w:lang w:val="es-ES_tradnl"/>
         </w:rPr>
-        <w:t xml:space="preserve">Bloque </w:t>
-      </w:r>
-      <w:proofErr w:type="spellStart"/>
-      <w:r>
-        <w:rPr>
-          <w:rFonts w:cstheme="minorHAnsi"/>
-          <w:lang w:val="es-ES_tradnl"/>
-        </w:rPr>
-        <w:t>static</w:t>
-      </w:r>
-      <w:proofErr w:type="spellEnd"/>
-      <w:r>
-        <w:rPr>
-          <w:rFonts w:cstheme="minorHAnsi"/>
-          <w:lang w:val="es-ES_tradnl"/>
-        </w:rPr>
-        <w:t xml:space="preserve"> (o de inicialización)</w:t>
+        <w:t>Bloque static (o de inicialización)</w:t>
       </w:r>
     </w:p>
     <w:p>
@@ -9608,23 +7638,7 @@
           <w:rFonts w:cstheme="minorHAnsi"/>
           <w:lang w:val="es-ES_tradnl"/>
         </w:rPr>
-        <w:t xml:space="preserve">Cuando usamos la palabra </w:t>
-      </w:r>
-      <w:proofErr w:type="spellStart"/>
-      <w:r>
-        <w:rPr>
-          <w:rFonts w:cstheme="minorHAnsi"/>
-          <w:lang w:val="es-ES_tradnl"/>
-        </w:rPr>
-        <w:t>static</w:t>
-      </w:r>
-      <w:proofErr w:type="spellEnd"/>
-      <w:r>
-        <w:rPr>
-          <w:rFonts w:cstheme="minorHAnsi"/>
-          <w:lang w:val="es-ES_tradnl"/>
-        </w:rPr>
-        <w:t xml:space="preserve"> para definir un método, éste se convierte en un método de clase, por lo que puede invocarse sin haber creado previamente una instancia. Pero si no tenemos una instancia, no sabemos cuál es el tipo al que hace referencia el genérico, por lo que tenemos que decirle explícitamente al compilador qué tipo debe esperar el método.</w:t>
+        <w:t>Cuando usamos la palabra static para definir un método, éste se convierte en un método de clase, por lo que puede invocarse sin haber creado previamente una instancia. Pero si no tenemos una instancia, no sabemos cuál es el tipo al que hace referencia el genérico, por lo que tenemos que decirle explícitamente al compilador qué tipo debe esperar el método.</w:t>
       </w:r>
     </w:p>
     <w:p>
@@ -9700,23 +7714,7 @@
           <w:rFonts w:cstheme="minorHAnsi"/>
           <w:lang w:val="es-ES_tradnl"/>
         </w:rPr>
-        <w:t xml:space="preserve">Esos métodos no pueden devolver </w:t>
-      </w:r>
-      <w:proofErr w:type="spellStart"/>
-      <w:r>
-        <w:rPr>
-          <w:rFonts w:cstheme="minorHAnsi"/>
-          <w:lang w:val="es-ES_tradnl"/>
-        </w:rPr>
-        <w:t>void</w:t>
-      </w:r>
-      <w:proofErr w:type="spellEnd"/>
-      <w:r>
-        <w:rPr>
-          <w:rFonts w:cstheme="minorHAnsi"/>
-          <w:lang w:val="es-ES_tradnl"/>
-        </w:rPr>
-        <w:t>.</w:t>
+        <w:t>Esos métodos no pueden devolver void.</w:t>
       </w:r>
     </w:p>
     <w:p>
@@ -9934,55 +7932,7 @@
           <w:rFonts w:cstheme="minorHAnsi"/>
           <w:lang w:val="es-ES_tradnl"/>
         </w:rPr>
-        <w:t xml:space="preserve">El manejo de excepciones se gestiona a través de las palabras clave try, catch, </w:t>
-      </w:r>
-      <w:proofErr w:type="spellStart"/>
-      <w:r>
-        <w:rPr>
-          <w:rFonts w:cstheme="minorHAnsi"/>
-          <w:lang w:val="es-ES_tradnl"/>
-        </w:rPr>
-        <w:t>throw</w:t>
-      </w:r>
-      <w:proofErr w:type="spellEnd"/>
-      <w:r>
-        <w:rPr>
-          <w:rFonts w:cstheme="minorHAnsi"/>
-          <w:lang w:val="es-ES_tradnl"/>
-        </w:rPr>
-        <w:t xml:space="preserve">, </w:t>
-      </w:r>
-      <w:proofErr w:type="spellStart"/>
-      <w:r>
-        <w:rPr>
-          <w:rFonts w:cstheme="minorHAnsi"/>
-          <w:lang w:val="es-ES_tradnl"/>
-        </w:rPr>
-        <w:t>throws</w:t>
-      </w:r>
-      <w:proofErr w:type="spellEnd"/>
-      <w:r>
-        <w:rPr>
-          <w:rFonts w:cstheme="minorHAnsi"/>
-          <w:lang w:val="es-ES_tradnl"/>
-        </w:rPr>
-        <w:t xml:space="preserve"> y </w:t>
-      </w:r>
-      <w:proofErr w:type="spellStart"/>
-      <w:r>
-        <w:rPr>
-          <w:rFonts w:cstheme="minorHAnsi"/>
-          <w:lang w:val="es-ES_tradnl"/>
-        </w:rPr>
-        <w:t>finally</w:t>
-      </w:r>
-      <w:proofErr w:type="spellEnd"/>
-      <w:r>
-        <w:rPr>
-          <w:rFonts w:cstheme="minorHAnsi"/>
-          <w:lang w:val="es-ES_tradnl"/>
-        </w:rPr>
-        <w:t>.</w:t>
+        <w:t>El manejo de excepciones se gestiona a través de las palabras clave try, catch, throw, throws y finally.</w:t>
       </w:r>
     </w:p>
     <w:p>
@@ -10077,53 +8027,12 @@
           <w:lang w:val="es-ES_tradnl"/>
         </w:rPr>
       </w:pPr>
-      <w:proofErr w:type="spellStart"/>
-      <w:r>
-        <w:rPr>
-          <w:rFonts w:cstheme="minorHAnsi"/>
-          <w:lang w:val="es-ES_tradnl"/>
-        </w:rPr>
-        <w:t>Exception</w:t>
-      </w:r>
-      <w:proofErr w:type="spellEnd"/>
-      <w:r>
-        <w:rPr>
-          <w:rFonts w:cstheme="minorHAnsi"/>
-          <w:lang w:val="es-ES_tradnl"/>
-        </w:rPr>
-        <w:t xml:space="preserve"> hereda de </w:t>
-      </w:r>
-      <w:proofErr w:type="spellStart"/>
-      <w:r>
-        <w:rPr>
-          <w:rFonts w:cstheme="minorHAnsi"/>
-          <w:lang w:val="es-ES_tradnl"/>
-        </w:rPr>
-        <w:t>Throwable</w:t>
-      </w:r>
-      <w:proofErr w:type="spellEnd"/>
-      <w:r>
-        <w:rPr>
-          <w:rFonts w:cstheme="minorHAnsi"/>
-          <w:lang w:val="es-ES_tradnl"/>
-        </w:rPr>
-        <w:t xml:space="preserve"> que a su vez hereda de </w:t>
-      </w:r>
-      <w:proofErr w:type="spellStart"/>
-      <w:r>
-        <w:rPr>
-          <w:rFonts w:cstheme="minorHAnsi"/>
-          <w:lang w:val="es-ES_tradnl"/>
-        </w:rPr>
-        <w:t>Object</w:t>
-      </w:r>
-      <w:proofErr w:type="spellEnd"/>
-      <w:r>
-        <w:rPr>
-          <w:rFonts w:cstheme="minorHAnsi"/>
-          <w:lang w:val="es-ES_tradnl"/>
-        </w:rPr>
-        <w:t>.</w:t>
+      <w:r>
+        <w:rPr>
+          <w:rFonts w:cstheme="minorHAnsi"/>
+          <w:lang w:val="es-ES_tradnl"/>
+        </w:rPr>
+        <w:t>Exception hereda de Throwable que a su vez hereda de Object.</w:t>
       </w:r>
     </w:p>
     <w:p>
@@ -10164,23 +8073,7 @@
           <w:lang w:val="es-ES_tradnl"/>
         </w:rPr>
         <w:lastRenderedPageBreak/>
-        <w:t xml:space="preserve">Las excepciones que han sido verificadas o </w:t>
-      </w:r>
-      <w:proofErr w:type="spellStart"/>
-      <w:r>
-        <w:rPr>
-          <w:rFonts w:cstheme="minorHAnsi"/>
-          <w:lang w:val="es-ES_tradnl"/>
-        </w:rPr>
-        <w:t>IOException</w:t>
-      </w:r>
-      <w:proofErr w:type="spellEnd"/>
-      <w:r>
-        <w:rPr>
-          <w:rFonts w:cstheme="minorHAnsi"/>
-          <w:lang w:val="es-ES_tradnl"/>
-        </w:rPr>
-        <w:t>.</w:t>
+        <w:t>Las excepciones que han sido verificadas o IOException.</w:t>
       </w:r>
     </w:p>
     <w:p>
@@ -10219,23 +8112,7 @@
           <w:rFonts w:cstheme="minorHAnsi"/>
           <w:lang w:val="es-ES_tradnl"/>
         </w:rPr>
-        <w:t xml:space="preserve">Las excepciones que no se han comprobado o </w:t>
-      </w:r>
-      <w:proofErr w:type="spellStart"/>
-      <w:r>
-        <w:rPr>
-          <w:rFonts w:cstheme="minorHAnsi"/>
-          <w:lang w:val="es-ES_tradnl"/>
-        </w:rPr>
-        <w:t>RuntimeException</w:t>
-      </w:r>
-      <w:proofErr w:type="spellEnd"/>
-      <w:r>
-        <w:rPr>
-          <w:rFonts w:cstheme="minorHAnsi"/>
-          <w:lang w:val="es-ES_tradnl"/>
-        </w:rPr>
-        <w:t>.</w:t>
+        <w:t>Las excepciones que no se han comprobado o RuntimeException.</w:t>
       </w:r>
     </w:p>
     <w:p>
@@ -10291,23 +8168,7 @@
           <w:rFonts w:cstheme="minorHAnsi"/>
           <w:lang w:val="es-ES_tradnl"/>
         </w:rPr>
-        <w:t xml:space="preserve">Java tiene ya definidas algunas </w:t>
-      </w:r>
-      <w:proofErr w:type="gramStart"/>
-      <w:r>
-        <w:rPr>
-          <w:rFonts w:cstheme="minorHAnsi"/>
-          <w:lang w:val="es-ES_tradnl"/>
-        </w:rPr>
-        <w:t>excepciones</w:t>
-      </w:r>
-      <w:proofErr w:type="gramEnd"/>
-      <w:r>
-        <w:rPr>
-          <w:rFonts w:cstheme="minorHAnsi"/>
-          <w:lang w:val="es-ES_tradnl"/>
-        </w:rPr>
-        <w:t xml:space="preserve"> pero también podemos crear las nuestras.</w:t>
+        <w:t>Java tiene ya definidas algunas excepciones pero también podemos crear las nuestras.</w:t>
       </w:r>
     </w:p>
     <w:p>
@@ -10361,17 +8222,8 @@
           <w:rFonts w:cstheme="minorHAnsi"/>
           <w:lang w:val="es-ES_tradnl"/>
         </w:rPr>
-        <w:t xml:space="preserve"> a extender la clase </w:t>
-      </w:r>
-      <w:proofErr w:type="spellStart"/>
-      <w:r>
-        <w:rPr>
-          <w:rFonts w:cstheme="minorHAnsi"/>
-          <w:lang w:val="es-ES_tradnl"/>
-        </w:rPr>
-        <w:t>Exception</w:t>
-      </w:r>
-      <w:proofErr w:type="spellEnd"/>
+        <w:t xml:space="preserve"> a extender la clase Exception</w:t>
+      </w:r>
       <w:r>
         <w:rPr>
           <w:rFonts w:cstheme="minorHAnsi"/>
@@ -10521,55 +8373,14 @@
           <w:rFonts w:cstheme="minorHAnsi"/>
           <w:lang w:val="es-ES_tradnl"/>
         </w:rPr>
-        <w:t xml:space="preserve">Para enviar un mensaje, tenemos que reescribir el método </w:t>
-      </w:r>
-      <w:proofErr w:type="spellStart"/>
-      <w:proofErr w:type="gramStart"/>
-      <w:r>
-        <w:rPr>
-          <w:rFonts w:cstheme="minorHAnsi"/>
-          <w:lang w:val="es-ES_tradnl"/>
-        </w:rPr>
-        <w:t>getMessage</w:t>
-      </w:r>
-      <w:proofErr w:type="spellEnd"/>
-      <w:r>
-        <w:rPr>
-          <w:rFonts w:cstheme="minorHAnsi"/>
-          <w:lang w:val="es-ES_tradnl"/>
-        </w:rPr>
-        <w:t>(</w:t>
-      </w:r>
-      <w:proofErr w:type="gramEnd"/>
-      <w:r>
-        <w:rPr>
-          <w:rFonts w:cstheme="minorHAnsi"/>
-          <w:lang w:val="es-ES_tradnl"/>
-        </w:rPr>
-        <w:t>) de la clase padre.</w:t>
-      </w:r>
-      <w:r>
-        <w:rPr>
-          <w:rFonts w:cstheme="minorHAnsi"/>
-          <w:lang w:val="es-ES_tradnl"/>
-        </w:rPr>
-        <w:t xml:space="preserve"> También podríamos editar el mensaje indicándolo en el </w:t>
-      </w:r>
-      <w:proofErr w:type="gramStart"/>
-      <w:r>
-        <w:rPr>
-          <w:rFonts w:cstheme="minorHAnsi"/>
-          <w:lang w:val="es-ES_tradnl"/>
-        </w:rPr>
-        <w:t>super(</w:t>
-      </w:r>
-      <w:proofErr w:type="gramEnd"/>
-      <w:r>
-        <w:rPr>
-          <w:rFonts w:cstheme="minorHAnsi"/>
-          <w:lang w:val="es-ES_tradnl"/>
-        </w:rPr>
-        <w:t>) del constructor.</w:t>
+        <w:t>Para enviar un mensaje, tenemos que reescribir el método getMessage() de la clase padre.</w:t>
+      </w:r>
+      <w:r>
+        <w:rPr>
+          <w:rFonts w:cstheme="minorHAnsi"/>
+          <w:lang w:val="es-ES_tradnl"/>
+        </w:rPr>
+        <w:t xml:space="preserve"> También podríamos editar el mensaje indicándolo en el super() del constructor.</w:t>
       </w:r>
     </w:p>
     <w:p>
@@ -10587,7 +8398,7 @@
         </w:rPr>
         <w:lastRenderedPageBreak/>
         <w:drawing>
-          <wp:inline distT="0" distB="0" distL="0" distR="0" wp14:anchorId="094D11B4" wp14:editId="60819DF8">
+          <wp:inline distT="0" distB="0" distL="0" distR="0" wp14:anchorId="094D11B4" wp14:editId="32B2FE8F">
             <wp:extent cx="4368800" cy="3942399"/>
             <wp:effectExtent l="0" t="0" r="0" b="1270"/>
             <wp:docPr id="9" name="Imagen 9"/>
@@ -10796,17 +8607,8 @@
           <w:rFonts w:cstheme="minorHAnsi"/>
           <w:lang w:val="es-ES_tradnl"/>
         </w:rPr>
-        <w:t xml:space="preserve">Spring </w:t>
-      </w:r>
-      <w:proofErr w:type="spellStart"/>
-      <w:r>
-        <w:rPr>
-          <w:rFonts w:cstheme="minorHAnsi"/>
-          <w:lang w:val="es-ES_tradnl"/>
-        </w:rPr>
-        <w:t>Initializr</w:t>
-      </w:r>
-      <w:proofErr w:type="spellEnd"/>
+        <w:t>Spring Initializr</w:t>
+      </w:r>
     </w:p>
     <w:p>
       <w:pPr>
@@ -10823,23 +8625,7 @@
           <w:rFonts w:cstheme="minorHAnsi"/>
           <w:lang w:val="es-ES_tradnl"/>
         </w:rPr>
-        <w:t xml:space="preserve">Herramienta que permite crear una estructura básica de un proyecto Spring </w:t>
-      </w:r>
-      <w:proofErr w:type="spellStart"/>
-      <w:r>
-        <w:rPr>
-          <w:rFonts w:cstheme="minorHAnsi"/>
-          <w:lang w:val="es-ES_tradnl"/>
-        </w:rPr>
-        <w:t>Boot</w:t>
-      </w:r>
-      <w:proofErr w:type="spellEnd"/>
-      <w:r>
-        <w:rPr>
-          <w:rFonts w:cstheme="minorHAnsi"/>
-          <w:lang w:val="es-ES_tradnl"/>
-        </w:rPr>
-        <w:t>. Se genera un ZIP que podemos importar a nuestro IDE para empezar a trabajar sobre él.</w:t>
+        <w:t>Herramienta que permite crear una estructura básica de un proyecto Spring Boot. Se genera un ZIP que podemos importar a nuestro IDE para empezar a trabajar sobre él.</w:t>
       </w:r>
     </w:p>
     <w:p>
@@ -10889,23 +8675,7 @@
           <w:rFonts w:cstheme="minorHAnsi"/>
           <w:lang w:val="es-ES_tradnl"/>
         </w:rPr>
-        <w:t xml:space="preserve">Idea de tener las clases lo menos ligadas entre sí que se pueda, de tal forma </w:t>
-      </w:r>
-      <w:proofErr w:type="gramStart"/>
-      <w:r>
-        <w:rPr>
-          <w:rFonts w:cstheme="minorHAnsi"/>
-          <w:lang w:val="es-ES_tradnl"/>
-        </w:rPr>
-        <w:t>que</w:t>
-      </w:r>
-      <w:proofErr w:type="gramEnd"/>
-      <w:r>
-        <w:rPr>
-          <w:rFonts w:cstheme="minorHAnsi"/>
-          <w:lang w:val="es-ES_tradnl"/>
-        </w:rPr>
-        <w:t xml:space="preserve"> en el caso de producirse una modificación en alguna de ellas, se tenga la menor repercusión posible en el resto de clases, potenciando la reutilización, y disminuyendo la dependencia entre clases.</w:t>
+        <w:t>Idea de tener las clases lo menos ligadas entre sí que se pueda, de tal forma que en el caso de producirse una modificación en alguna de ellas, se tenga la menor repercusión posible en el resto de clases, potenciando la reutilización, y disminuyendo la dependencia entre clases.</w:t>
       </w:r>
     </w:p>
     <w:p>
@@ -10987,17 +8757,8 @@
           <w:rFonts w:cstheme="minorHAnsi"/>
           <w:lang w:val="es-ES_tradnl"/>
         </w:rPr>
-        <w:t xml:space="preserve">Ley de </w:t>
-      </w:r>
-      <w:proofErr w:type="spellStart"/>
-      <w:r>
-        <w:rPr>
-          <w:rFonts w:cstheme="minorHAnsi"/>
-          <w:lang w:val="es-ES_tradnl"/>
-        </w:rPr>
-        <w:t>Demeter</w:t>
-      </w:r>
-      <w:proofErr w:type="spellEnd"/>
+        <w:t>Ley de Demeter</w:t>
+      </w:r>
     </w:p>
     <w:p>
       <w:pPr>
@@ -11059,37 +8820,12 @@
           <w:lang w:val="es-ES_tradnl"/>
         </w:rPr>
       </w:pPr>
-      <w:proofErr w:type="spellStart"/>
-      <w:r>
-        <w:rPr>
-          <w:rFonts w:cstheme="minorHAnsi"/>
-          <w:lang w:val="es-ES_tradnl"/>
-        </w:rPr>
-        <w:t>Memory</w:t>
-      </w:r>
-      <w:proofErr w:type="spellEnd"/>
-      <w:r>
-        <w:rPr>
-          <w:rFonts w:cstheme="minorHAnsi"/>
-          <w:lang w:val="es-ES_tradnl"/>
-        </w:rPr>
-        <w:t xml:space="preserve"> </w:t>
-      </w:r>
-      <w:proofErr w:type="spellStart"/>
-      <w:r>
-        <w:rPr>
-          <w:rFonts w:cstheme="minorHAnsi"/>
-          <w:lang w:val="es-ES_tradnl"/>
-        </w:rPr>
-        <w:t>Analyzer</w:t>
-      </w:r>
-      <w:proofErr w:type="spellEnd"/>
-      <w:r>
-        <w:rPr>
-          <w:rFonts w:cstheme="minorHAnsi"/>
-          <w:lang w:val="es-ES_tradnl"/>
-        </w:rPr>
-        <w:t xml:space="preserve"> Eclipse (MAT)</w:t>
+      <w:r>
+        <w:rPr>
+          <w:rFonts w:cstheme="minorHAnsi"/>
+          <w:lang w:val="es-ES_tradnl"/>
+        </w:rPr>
+        <w:t>Memory Analyzer Eclipse (MAT)</w:t>
       </w:r>
     </w:p>
     <w:p>
@@ -11128,23 +8864,7 @@
           <w:rFonts w:cstheme="minorHAnsi"/>
           <w:lang w:val="es-ES_tradnl"/>
         </w:rPr>
-        <w:t xml:space="preserve"> la memoria </w:t>
-      </w:r>
-      <w:proofErr w:type="spellStart"/>
-      <w:r>
-        <w:rPr>
-          <w:rFonts w:cstheme="minorHAnsi"/>
-          <w:lang w:val="es-ES_tradnl"/>
-        </w:rPr>
-        <w:t>Heap</w:t>
-      </w:r>
-      <w:proofErr w:type="spellEnd"/>
-      <w:r>
-        <w:rPr>
-          <w:rFonts w:cstheme="minorHAnsi"/>
-          <w:lang w:val="es-ES_tradnl"/>
-        </w:rPr>
-        <w:t xml:space="preserve"> de un programa de Java.</w:t>
+        <w:t xml:space="preserve"> la memoria Heap de un programa de Java.</w:t>
       </w:r>
     </w:p>
     <w:p>
@@ -11208,48 +8928,14 @@
           <w:rFonts w:cstheme="minorHAnsi"/>
           <w:lang w:val="es-ES_tradnl"/>
         </w:rPr>
-        <w:t xml:space="preserve"> de la memoria cuando se produce un </w:t>
-      </w:r>
-      <w:proofErr w:type="spellStart"/>
-      <w:r>
-        <w:rPr>
-          <w:rFonts w:cstheme="minorHAnsi"/>
-          <w:lang w:val="es-ES_tradnl"/>
-        </w:rPr>
-        <w:t>OutOfMemoryError</w:t>
-      </w:r>
-      <w:proofErr w:type="spellEnd"/>
-      <w:r>
-        <w:rPr>
-          <w:rFonts w:cstheme="minorHAnsi"/>
-          <w:lang w:val="es-ES_tradnl"/>
-        </w:rPr>
-        <w:t xml:space="preserve">, que se almacena en un archivo de </w:t>
-      </w:r>
-      <w:proofErr w:type="gramStart"/>
-      <w:r>
-        <w:rPr>
-          <w:rFonts w:cstheme="minorHAnsi"/>
-          <w:lang w:val="es-ES_tradnl"/>
-        </w:rPr>
-        <w:t>extensión .</w:t>
-      </w:r>
-      <w:proofErr w:type="spellStart"/>
-      <w:r>
-        <w:rPr>
-          <w:rFonts w:cstheme="minorHAnsi"/>
-          <w:lang w:val="es-ES_tradnl"/>
-        </w:rPr>
-        <w:t>hprof</w:t>
-      </w:r>
-      <w:proofErr w:type="spellEnd"/>
-      <w:proofErr w:type="gramEnd"/>
-      <w:r>
-        <w:rPr>
-          <w:rFonts w:cstheme="minorHAnsi"/>
-          <w:lang w:val="es-ES_tradnl"/>
-        </w:rPr>
-        <w:t>.</w:t>
+        <w:t xml:space="preserve"> de la memoria cuando se produce un OutOfMemoryError</w:t>
+      </w:r>
+      <w:r>
+        <w:rPr>
+          <w:rFonts w:cstheme="minorHAnsi"/>
+          <w:lang w:val="es-ES_tradnl"/>
+        </w:rPr>
+        <w:t>, que se almacena en un archivo de extensión .hprof.</w:t>
       </w:r>
     </w:p>
     <w:p>
@@ -11292,39 +8978,7 @@
           <w:rFonts w:cstheme="minorHAnsi"/>
           <w:lang w:val="es-ES_tradnl"/>
         </w:rPr>
-        <w:t xml:space="preserve">Nos posicionamos en el </w:t>
-      </w:r>
-      <w:proofErr w:type="spellStart"/>
-      <w:r>
-        <w:rPr>
-          <w:rFonts w:cstheme="minorHAnsi"/>
-          <w:lang w:val="es-ES_tradnl"/>
-        </w:rPr>
-        <w:t>main</w:t>
-      </w:r>
-      <w:proofErr w:type="spellEnd"/>
-      <w:r>
-        <w:rPr>
-          <w:rFonts w:cstheme="minorHAnsi"/>
-          <w:lang w:val="es-ES_tradnl"/>
-        </w:rPr>
-        <w:t xml:space="preserve"> del programa a ejecutar, Run As -&gt; Run </w:t>
-      </w:r>
-      <w:proofErr w:type="spellStart"/>
-      <w:r>
-        <w:rPr>
-          <w:rFonts w:cstheme="minorHAnsi"/>
-          <w:lang w:val="es-ES_tradnl"/>
-        </w:rPr>
-        <w:t>Configurations</w:t>
-      </w:r>
-      <w:proofErr w:type="spellEnd"/>
-      <w:r>
-        <w:rPr>
-          <w:rFonts w:cstheme="minorHAnsi"/>
-          <w:lang w:val="es-ES_tradnl"/>
-        </w:rPr>
-        <w:t>.</w:t>
+        <w:t>Nos posicionamos en el main del programa a ejecutar, Run As -&gt; Run Configurations.</w:t>
       </w:r>
     </w:p>
     <w:p>
@@ -11342,49 +8996,15 @@
           <w:rFonts w:cstheme="minorHAnsi"/>
           <w:lang w:val="es-ES_tradnl"/>
         </w:rPr>
-        <w:t xml:space="preserve">En la pestaña </w:t>
-      </w:r>
-      <w:proofErr w:type="spellStart"/>
-      <w:r>
-        <w:rPr>
-          <w:rFonts w:cstheme="minorHAnsi"/>
-          <w:lang w:val="es-ES_tradnl"/>
-        </w:rPr>
-        <w:t>Arguments</w:t>
-      </w:r>
-      <w:proofErr w:type="spellEnd"/>
-      <w:r>
-        <w:rPr>
-          <w:rFonts w:cstheme="minorHAnsi"/>
-          <w:lang w:val="es-ES_tradnl"/>
-        </w:rPr>
-        <w:t xml:space="preserve">, tenemos que escribir </w:t>
-      </w:r>
-      <w:r>
-        <w:rPr>
-          <w:rFonts w:cstheme="minorHAnsi"/>
-          <w:lang w:val="es-ES_tradnl"/>
-        </w:rPr>
-        <w:t>-</w:t>
-      </w:r>
-      <w:proofErr w:type="gramStart"/>
-      <w:r>
-        <w:rPr>
-          <w:rFonts w:cstheme="minorHAnsi"/>
-          <w:lang w:val="es-ES_tradnl"/>
-        </w:rPr>
-        <w:t>XX:+</w:t>
-      </w:r>
-      <w:proofErr w:type="spellStart"/>
-      <w:proofErr w:type="gramEnd"/>
-      <w:r>
-        <w:rPr>
-          <w:rFonts w:cstheme="minorHAnsi"/>
-          <w:lang w:val="es-ES_tradnl"/>
-        </w:rPr>
-        <w:t>HeapDumpOnOutOfMemoryError</w:t>
-      </w:r>
-      <w:proofErr w:type="spellEnd"/>
+        <w:t xml:space="preserve">En la pestaña Arguments, tenemos que escribir </w:t>
+      </w:r>
+      <w:r>
+        <w:rPr>
+          <w:rFonts w:cstheme="minorHAnsi"/>
+          <w:lang w:val="es-ES_tradnl"/>
+        </w:rPr>
+        <w:t>-XX:+HeapDumpOnOutOfMemoryError</w:t>
+      </w:r>
       <w:r>
         <w:rPr>
           <w:rFonts w:cstheme="minorHAnsi"/>
@@ -11479,15 +9099,7 @@
           <w:rFonts w:cstheme="minorHAnsi"/>
           <w:lang w:val="es-ES_tradnl"/>
         </w:rPr>
-        <w:t>-</w:t>
-      </w:r>
-      <w:proofErr w:type="gramStart"/>
-      <w:r>
-        <w:rPr>
-          <w:rFonts w:cstheme="minorHAnsi"/>
-          <w:lang w:val="es-ES_tradnl"/>
-        </w:rPr>
-        <w:t>X</w:t>
+        <w:t>-X</w:t>
       </w:r>
       <w:r>
         <w:rPr>
@@ -11495,116 +9107,35 @@
           <w:color w:val="333333"/>
           <w:shd w:val="clear" w:color="auto" w:fill="FFFFFF"/>
         </w:rPr>
-        <w:t>X:HeapDumpPath</w:t>
-      </w:r>
-      <w:proofErr w:type="gramEnd"/>
+        <w:t>X:HeapDumpPath=</w:t>
+      </w:r>
       <w:r>
         <w:rPr>
           <w:rFonts w:cstheme="minorHAnsi"/>
           <w:color w:val="333333"/>
           <w:shd w:val="clear" w:color="auto" w:fill="FFFFFF"/>
         </w:rPr>
-        <w:t>=</w:t>
-      </w:r>
-      <w:r>
+        <w:t>/ruta</w:t>
+      </w:r>
+    </w:p>
+    <w:p>
+      <w:pPr>
+        <w:pStyle w:val="Prrafodelista"/>
+        <w:spacing w:line="360" w:lineRule="auto"/>
+        <w:ind w:left="360"/>
         <w:rPr>
           <w:rFonts w:cstheme="minorHAnsi"/>
           <w:color w:val="333333"/>
           <w:shd w:val="clear" w:color="auto" w:fill="FFFFFF"/>
         </w:rPr>
-        <w:t>/ruta</w:t>
-      </w:r>
-    </w:p>
-    <w:p>
-      <w:pPr>
-        <w:pStyle w:val="Prrafodelista"/>
-        <w:spacing w:line="360" w:lineRule="auto"/>
-        <w:ind w:left="360"/>
+      </w:pPr>
+      <w:r>
         <w:rPr>
           <w:rFonts w:cstheme="minorHAnsi"/>
           <w:color w:val="333333"/>
           <w:shd w:val="clear" w:color="auto" w:fill="FFFFFF"/>
         </w:rPr>
-      </w:pPr>
-      <w:r>
-        <w:rPr>
-          <w:rFonts w:cstheme="minorHAnsi"/>
-          <w:color w:val="333333"/>
-          <w:shd w:val="clear" w:color="auto" w:fill="FFFFFF"/>
-        </w:rPr>
-        <w:t xml:space="preserve">Una vez generado el archivo, si queremos analizarlo abrimos la perspectiva de </w:t>
-      </w:r>
-      <w:proofErr w:type="spellStart"/>
-      <w:r>
-        <w:rPr>
-          <w:rFonts w:cstheme="minorHAnsi"/>
-          <w:color w:val="333333"/>
-          <w:shd w:val="clear" w:color="auto" w:fill="FFFFFF"/>
-        </w:rPr>
-        <w:t>Memory</w:t>
-      </w:r>
-      <w:proofErr w:type="spellEnd"/>
-      <w:r>
-        <w:rPr>
-          <w:rFonts w:cstheme="minorHAnsi"/>
-          <w:color w:val="333333"/>
-          <w:shd w:val="clear" w:color="auto" w:fill="FFFFFF"/>
-        </w:rPr>
-        <w:t xml:space="preserve"> </w:t>
-      </w:r>
-      <w:proofErr w:type="spellStart"/>
-      <w:r>
-        <w:rPr>
-          <w:rFonts w:cstheme="minorHAnsi"/>
-          <w:color w:val="333333"/>
-          <w:shd w:val="clear" w:color="auto" w:fill="FFFFFF"/>
-        </w:rPr>
-        <w:t>Analyzer</w:t>
-      </w:r>
-      <w:proofErr w:type="spellEnd"/>
-      <w:r>
-        <w:rPr>
-          <w:rFonts w:cstheme="minorHAnsi"/>
-          <w:color w:val="333333"/>
-          <w:shd w:val="clear" w:color="auto" w:fill="FFFFFF"/>
-        </w:rPr>
-        <w:t xml:space="preserve">, vamos al menú, pulsamos File -&gt; Open </w:t>
-      </w:r>
-      <w:proofErr w:type="spellStart"/>
-      <w:r>
-        <w:rPr>
-          <w:rFonts w:cstheme="minorHAnsi"/>
-          <w:color w:val="333333"/>
-          <w:shd w:val="clear" w:color="auto" w:fill="FFFFFF"/>
-        </w:rPr>
-        <w:t>Heap</w:t>
-      </w:r>
-      <w:proofErr w:type="spellEnd"/>
-      <w:r>
-        <w:rPr>
-          <w:rFonts w:cstheme="minorHAnsi"/>
-          <w:color w:val="333333"/>
-          <w:shd w:val="clear" w:color="auto" w:fill="FFFFFF"/>
-        </w:rPr>
-        <w:t xml:space="preserve"> </w:t>
-      </w:r>
-      <w:proofErr w:type="spellStart"/>
-      <w:r>
-        <w:rPr>
-          <w:rFonts w:cstheme="minorHAnsi"/>
-          <w:color w:val="333333"/>
-          <w:shd w:val="clear" w:color="auto" w:fill="FFFFFF"/>
-        </w:rPr>
-        <w:t>Dump</w:t>
-      </w:r>
-      <w:proofErr w:type="spellEnd"/>
-      <w:r>
-        <w:rPr>
-          <w:rFonts w:cstheme="minorHAnsi"/>
-          <w:color w:val="333333"/>
-          <w:shd w:val="clear" w:color="auto" w:fill="FFFFFF"/>
-        </w:rPr>
-        <w:t xml:space="preserve"> y buscamos la imagen generada.</w:t>
+        <w:t>Una vez generado el archivo, si queremos analizarlo abrimos la perspectiva de Memory Analyzer, vamos al menú, pulsamos File -&gt; Open Heap Dump y buscamos la imagen generada.</w:t>
       </w:r>
     </w:p>
     <w:p>
@@ -12194,23 +9725,7 @@
           <w:rFonts w:cstheme="minorHAnsi"/>
           <w:lang w:val="es-ES_tradnl"/>
         </w:rPr>
-        <w:t xml:space="preserve">Desde estas clases se puede acceder a todos los miembros que sean estáticos de la clase </w:t>
-      </w:r>
-      <w:proofErr w:type="gramStart"/>
-      <w:r>
-        <w:rPr>
-          <w:rFonts w:cstheme="minorHAnsi"/>
-          <w:lang w:val="es-ES_tradnl"/>
-        </w:rPr>
-        <w:t>externa</w:t>
-      </w:r>
-      <w:proofErr w:type="gramEnd"/>
-      <w:r>
-        <w:rPr>
-          <w:rFonts w:cstheme="minorHAnsi"/>
-          <w:lang w:val="es-ES_tradnl"/>
-        </w:rPr>
-        <w:t xml:space="preserve"> pero al resto no.</w:t>
+        <w:t>Desde estas clases se puede acceder a todos los miembros que sean estáticos de la clase externa pero al resto no.</w:t>
       </w:r>
     </w:p>
     <w:p>
@@ -13162,33 +10677,8 @@
           <w:rFonts w:cstheme="minorHAnsi"/>
           <w:lang w:val="es-ES_tradnl"/>
         </w:rPr>
-        <w:t xml:space="preserve">Java </w:t>
-      </w:r>
-      <w:proofErr w:type="spellStart"/>
-      <w:r>
-        <w:rPr>
-          <w:rFonts w:cstheme="minorHAnsi"/>
-          <w:lang w:val="es-ES_tradnl"/>
-        </w:rPr>
-        <w:t>Bean</w:t>
-      </w:r>
-      <w:proofErr w:type="spellEnd"/>
-      <w:r>
-        <w:rPr>
-          <w:rFonts w:cstheme="minorHAnsi"/>
-          <w:lang w:val="es-ES_tradnl"/>
-        </w:rPr>
-        <w:t xml:space="preserve"> </w:t>
-      </w:r>
-      <w:proofErr w:type="spellStart"/>
-      <w:r>
-        <w:rPr>
-          <w:rFonts w:cstheme="minorHAnsi"/>
-          <w:lang w:val="es-ES_tradnl"/>
-        </w:rPr>
-        <w:t>Validation</w:t>
-      </w:r>
-      <w:proofErr w:type="spellEnd"/>
+        <w:t>Java Bean Validation</w:t>
+      </w:r>
     </w:p>
     <w:p>
       <w:pPr>
@@ -13230,51 +10720,15 @@
           <w:rFonts w:cstheme="minorHAnsi"/>
           <w:lang w:val="es-ES_tradnl"/>
         </w:rPr>
-        <w:t xml:space="preserve">La implementación de referencia es </w:t>
-      </w:r>
-      <w:proofErr w:type="spellStart"/>
-      <w:r>
-        <w:rPr>
-          <w:rFonts w:cstheme="minorHAnsi"/>
-          <w:lang w:val="es-ES_tradnl"/>
-        </w:rPr>
-        <w:t>Hibernate</w:t>
-      </w:r>
-      <w:proofErr w:type="spellEnd"/>
-      <w:r>
-        <w:rPr>
-          <w:rFonts w:cstheme="minorHAnsi"/>
-          <w:lang w:val="es-ES_tradnl"/>
-        </w:rPr>
-        <w:t xml:space="preserve"> </w:t>
-      </w:r>
-      <w:proofErr w:type="spellStart"/>
-      <w:proofErr w:type="gramStart"/>
-      <w:r>
-        <w:rPr>
-          <w:rFonts w:cstheme="minorHAnsi"/>
-          <w:lang w:val="es-ES_tradnl"/>
-        </w:rPr>
-        <w:t>Validator</w:t>
-      </w:r>
-      <w:proofErr w:type="spellEnd"/>
-      <w:proofErr w:type="gramEnd"/>
-      <w:r>
-        <w:rPr>
-          <w:rFonts w:cstheme="minorHAnsi"/>
-          <w:lang w:val="es-ES_tradnl"/>
-        </w:rPr>
-        <w:t xml:space="preserve"> aunque también existe la Apache </w:t>
-      </w:r>
-      <w:proofErr w:type="spellStart"/>
-      <w:r>
-        <w:rPr>
-          <w:rFonts w:cstheme="minorHAnsi"/>
-          <w:lang w:val="es-ES_tradnl"/>
-        </w:rPr>
-        <w:t>BVal</w:t>
-      </w:r>
-      <w:proofErr w:type="spellEnd"/>
+        <w:t>La implementación de referencia es Hibernate Validator</w:t>
+      </w:r>
+      <w:r>
+        <w:rPr>
+          <w:rFonts w:cstheme="minorHAnsi"/>
+          <w:lang w:val="es-ES_tradnl"/>
+        </w:rPr>
+        <w:t xml:space="preserve"> aunque también existe la Apache BVal</w:t>
+      </w:r>
       <w:r>
         <w:rPr>
           <w:rFonts w:cstheme="minorHAnsi"/>
@@ -13305,9 +10759,26 @@
           <w:rFonts w:cstheme="minorHAnsi"/>
           <w:lang w:val="es-ES_tradnl"/>
         </w:rPr>
-        <w:t xml:space="preserve">, por lo que tenemos que crear un proyecto Maven o Spring </w:t>
-      </w:r>
-      <w:proofErr w:type="spellStart"/>
+        <w:t>, por lo que tenemos que crear un proyecto Maven o Spring Boot.</w:t>
+      </w:r>
+    </w:p>
+    <w:p>
+      <w:pPr>
+        <w:pStyle w:val="Prrafodelista"/>
+        <w:spacing w:line="360" w:lineRule="auto"/>
+        <w:ind w:left="360"/>
+        <w:rPr>
+          <w:rFonts w:cstheme="minorHAnsi"/>
+          <w:lang w:val="es-ES_tradnl"/>
+        </w:rPr>
+      </w:pPr>
+      <w:r>
+        <w:rPr>
+          <w:rFonts w:cstheme="minorHAnsi"/>
+          <w:lang w:val="es-ES_tradnl"/>
+        </w:rPr>
+        <w:t xml:space="preserve">Si usamos un proyecto de Spring </w:t>
+      </w:r>
       <w:r>
         <w:rPr>
           <w:rFonts w:cstheme="minorHAnsi"/>
@@ -13315,41 +10786,6 @@
         </w:rPr>
         <w:t>Boot</w:t>
       </w:r>
-      <w:proofErr w:type="spellEnd"/>
-      <w:r>
-        <w:rPr>
-          <w:rFonts w:cstheme="minorHAnsi"/>
-          <w:lang w:val="es-ES_tradnl"/>
-        </w:rPr>
-        <w:t>.</w:t>
-      </w:r>
-    </w:p>
-    <w:p>
-      <w:pPr>
-        <w:pStyle w:val="Prrafodelista"/>
-        <w:spacing w:line="360" w:lineRule="auto"/>
-        <w:ind w:left="360"/>
-        <w:rPr>
-          <w:rFonts w:cstheme="minorHAnsi"/>
-          <w:lang w:val="es-ES_tradnl"/>
-        </w:rPr>
-      </w:pPr>
-      <w:r>
-        <w:rPr>
-          <w:rFonts w:cstheme="minorHAnsi"/>
-          <w:lang w:val="es-ES_tradnl"/>
-        </w:rPr>
-        <w:t xml:space="preserve">Si usamos un proyecto de Spring </w:t>
-      </w:r>
-      <w:proofErr w:type="spellStart"/>
-      <w:r>
-        <w:rPr>
-          <w:rFonts w:cstheme="minorHAnsi"/>
-          <w:lang w:val="es-ES_tradnl"/>
-        </w:rPr>
-        <w:t>Boot</w:t>
-      </w:r>
-      <w:proofErr w:type="spellEnd"/>
       <w:r>
         <w:rPr>
           <w:rFonts w:cstheme="minorHAnsi"/>
@@ -13467,33 +10903,8 @@
           <w:rFonts w:cstheme="minorHAnsi"/>
           <w:lang w:val="es-ES_tradnl"/>
         </w:rPr>
-        <w:t xml:space="preserve">Para añadir el </w:t>
-      </w:r>
-      <w:proofErr w:type="spellStart"/>
-      <w:r>
-        <w:rPr>
-          <w:rFonts w:cstheme="minorHAnsi"/>
-          <w:lang w:val="es-ES_tradnl"/>
-        </w:rPr>
-        <w:t>Hibernate</w:t>
-      </w:r>
-      <w:proofErr w:type="spellEnd"/>
-      <w:r>
-        <w:rPr>
-          <w:rFonts w:cstheme="minorHAnsi"/>
-          <w:lang w:val="es-ES_tradnl"/>
-        </w:rPr>
-        <w:t xml:space="preserve"> </w:t>
-      </w:r>
-      <w:proofErr w:type="spellStart"/>
-      <w:r>
-        <w:rPr>
-          <w:rFonts w:cstheme="minorHAnsi"/>
-          <w:lang w:val="es-ES_tradnl"/>
-        </w:rPr>
-        <w:t>Valitador</w:t>
-      </w:r>
-      <w:proofErr w:type="spellEnd"/>
+        <w:t>Para añadir el Hibernate Valitador</w:t>
+      </w:r>
     </w:p>
     <w:p>
       <w:pPr>
@@ -13632,32 +11043,7 @@
           <w:rFonts w:cstheme="minorHAnsi"/>
           <w:lang w:val="es-ES_tradnl"/>
         </w:rPr>
-        <w:t xml:space="preserve">El paquete </w:t>
-      </w:r>
-      <w:proofErr w:type="spellStart"/>
-      <w:proofErr w:type="gramStart"/>
-      <w:r>
-        <w:rPr>
-          <w:rFonts w:cstheme="minorHAnsi"/>
-          <w:lang w:val="es-ES_tradnl"/>
-        </w:rPr>
-        <w:t>javax.validation</w:t>
-      </w:r>
-      <w:proofErr w:type="gramEnd"/>
-      <w:r>
-        <w:rPr>
-          <w:rFonts w:cstheme="minorHAnsi"/>
-          <w:lang w:val="es-ES_tradnl"/>
-        </w:rPr>
-        <w:t>.constraints</w:t>
-      </w:r>
-      <w:proofErr w:type="spellEnd"/>
-      <w:r>
-        <w:rPr>
-          <w:rFonts w:cstheme="minorHAnsi"/>
-          <w:lang w:val="es-ES_tradnl"/>
-        </w:rPr>
-        <w:t xml:space="preserve"> contiene los elementos que nos permiten comprobar dichas validaciones.</w:t>
+        <w:t>El paquete javax.validation.constraints contiene los elementos que nos permiten comprobar dichas validaciones.</w:t>
       </w:r>
     </w:p>
     <w:p>
@@ -14132,7 +11518,768 @@
     </w:p>
     <w:p>
       <w:pPr>
-        <w:spacing w:line="360" w:lineRule="auto"/>
+        <w:pStyle w:val="Prrafodelista"/>
+        <w:spacing w:line="360" w:lineRule="auto"/>
+        <w:ind w:left="360"/>
+        <w:rPr>
+          <w:rFonts w:cstheme="minorHAnsi"/>
+          <w:lang w:val="es-ES_tradnl"/>
+        </w:rPr>
+      </w:pPr>
+    </w:p>
+    <w:p>
+      <w:pPr>
+        <w:pStyle w:val="Prrafodelista"/>
+        <w:numPr>
+          <w:ilvl w:val="0"/>
+          <w:numId w:val="5"/>
+        </w:numPr>
+        <w:spacing w:line="360" w:lineRule="auto"/>
+        <w:rPr>
+          <w:rFonts w:cstheme="minorHAnsi"/>
+          <w:lang w:val="es-ES_tradnl"/>
+        </w:rPr>
+      </w:pPr>
+      <w:r>
+        <w:rPr>
+          <w:rFonts w:cstheme="minorHAnsi"/>
+          <w:lang w:val="es-ES_tradnl"/>
+        </w:rPr>
+        <w:t>Testing</w:t>
+      </w:r>
+    </w:p>
+    <w:p>
+      <w:pPr>
+        <w:pStyle w:val="Prrafodelista"/>
+        <w:spacing w:line="360" w:lineRule="auto"/>
+        <w:ind w:left="360"/>
+        <w:rPr>
+          <w:rFonts w:cstheme="minorHAnsi"/>
+          <w:lang w:val="es-ES_tradnl"/>
+        </w:rPr>
+      </w:pPr>
+      <w:r>
+        <w:rPr>
+          <w:rFonts w:cstheme="minorHAnsi"/>
+          <w:lang w:val="es-ES_tradnl"/>
+        </w:rPr>
+        <w:t>Realización de pruebas sobre un software con el fin de detectar errores de este.</w:t>
+      </w:r>
+    </w:p>
+    <w:p>
+      <w:pPr>
+        <w:pStyle w:val="Prrafodelista"/>
+        <w:numPr>
+          <w:ilvl w:val="0"/>
+          <w:numId w:val="5"/>
+        </w:numPr>
+        <w:spacing w:line="360" w:lineRule="auto"/>
+        <w:rPr>
+          <w:rFonts w:cstheme="minorHAnsi"/>
+          <w:lang w:val="es-ES_tradnl"/>
+        </w:rPr>
+      </w:pPr>
+      <w:r>
+        <w:rPr>
+          <w:rFonts w:cstheme="minorHAnsi"/>
+          <w:lang w:val="es-ES_tradnl"/>
+        </w:rPr>
+        <w:lastRenderedPageBreak/>
+        <w:t>Test double</w:t>
+      </w:r>
+    </w:p>
+    <w:p>
+      <w:pPr>
+        <w:pStyle w:val="Prrafodelista"/>
+        <w:spacing w:line="360" w:lineRule="auto"/>
+        <w:ind w:left="360"/>
+        <w:rPr>
+          <w:rFonts w:cstheme="minorHAnsi"/>
+          <w:lang w:val="es-ES_tradnl"/>
+        </w:rPr>
+      </w:pPr>
+      <w:r>
+        <w:rPr>
+          <w:rFonts w:cstheme="minorHAnsi"/>
+          <w:lang w:val="es-ES_tradnl"/>
+        </w:rPr>
+        <w:t xml:space="preserve">Objeto que utilizamos en sustitución de otro cuando queremos realizar </w:t>
+      </w:r>
+      <w:r>
+        <w:rPr>
+          <w:rFonts w:cstheme="minorHAnsi"/>
+          <w:lang w:val="es-ES_tradnl"/>
+        </w:rPr>
+        <w:t>una prueba.</w:t>
+      </w:r>
+    </w:p>
+    <w:p>
+      <w:pPr>
+        <w:pStyle w:val="Prrafodelista"/>
+        <w:spacing w:line="360" w:lineRule="auto"/>
+        <w:ind w:left="360"/>
+        <w:rPr>
+          <w:rFonts w:cstheme="minorHAnsi"/>
+          <w:lang w:val="es-ES_tradnl"/>
+        </w:rPr>
+      </w:pPr>
+      <w:r>
+        <w:rPr>
+          <w:rFonts w:cstheme="minorHAnsi"/>
+          <w:lang w:val="es-ES_tradnl"/>
+        </w:rPr>
+        <w:t>Se pueden distinguir 5 categorías:</w:t>
+      </w:r>
+    </w:p>
+    <w:p>
+      <w:pPr>
+        <w:pStyle w:val="Prrafodelista"/>
+        <w:spacing w:line="360" w:lineRule="auto"/>
+        <w:ind w:left="360"/>
+        <w:rPr>
+          <w:rFonts w:cstheme="minorHAnsi"/>
+          <w:lang w:val="es-ES_tradnl"/>
+        </w:rPr>
+      </w:pPr>
+      <w:r>
+        <w:rPr>
+          <w:noProof/>
+        </w:rPr>
+        <w:drawing>
+          <wp:inline distT="0" distB="0" distL="0" distR="0" wp14:anchorId="7F74E663" wp14:editId="6B27607E">
+            <wp:extent cx="3854450" cy="1307278"/>
+            <wp:effectExtent l="0" t="0" r="0" b="7620"/>
+            <wp:docPr id="48" name="Imagen 48"/>
+            <wp:cNvGraphicFramePr>
+              <a:graphicFrameLocks xmlns:a="http://schemas.openxmlformats.org/drawingml/2006/main" noChangeAspect="1"/>
+            </wp:cNvGraphicFramePr>
+            <a:graphic xmlns:a="http://schemas.openxmlformats.org/drawingml/2006/main">
+              <a:graphicData uri="http://schemas.openxmlformats.org/drawingml/2006/picture">
+                <pic:pic xmlns:pic="http://schemas.openxmlformats.org/drawingml/2006/picture">
+                  <pic:nvPicPr>
+                    <pic:cNvPr id="0" name="Picture 1"/>
+                    <pic:cNvPicPr>
+                      <a:picLocks noChangeAspect="1" noChangeArrowheads="1"/>
+                    </pic:cNvPicPr>
+                  </pic:nvPicPr>
+                  <pic:blipFill>
+                    <a:blip r:embed="rId56">
+                      <a:extLst>
+                        <a:ext uri="{28A0092B-C50C-407E-A947-70E740481C1C}">
+                          <a14:useLocalDpi xmlns:a14="http://schemas.microsoft.com/office/drawing/2010/main" val="0"/>
+                        </a:ext>
+                      </a:extLst>
+                    </a:blip>
+                    <a:srcRect/>
+                    <a:stretch>
+                      <a:fillRect/>
+                    </a:stretch>
+                  </pic:blipFill>
+                  <pic:spPr bwMode="auto">
+                    <a:xfrm>
+                      <a:off x="0" y="0"/>
+                      <a:ext cx="3878108" cy="1315302"/>
+                    </a:xfrm>
+                    <a:prstGeom prst="rect">
+                      <a:avLst/>
+                    </a:prstGeom>
+                    <a:noFill/>
+                    <a:ln>
+                      <a:noFill/>
+                    </a:ln>
+                  </pic:spPr>
+                </pic:pic>
+              </a:graphicData>
+            </a:graphic>
+          </wp:inline>
+        </w:drawing>
+      </w:r>
+    </w:p>
+    <w:p>
+      <w:pPr>
+        <w:pStyle w:val="Prrafodelista"/>
+        <w:numPr>
+          <w:ilvl w:val="0"/>
+          <w:numId w:val="3"/>
+        </w:numPr>
+        <w:spacing w:line="360" w:lineRule="auto"/>
+        <w:ind w:left="720"/>
+        <w:rPr>
+          <w:rFonts w:cstheme="minorHAnsi"/>
+          <w:lang w:val="es-ES_tradnl"/>
+        </w:rPr>
+      </w:pPr>
+      <w:r>
+        <w:rPr>
+          <w:rFonts w:cstheme="minorHAnsi"/>
+          <w:lang w:val="es-ES_tradnl"/>
+        </w:rPr>
+        <w:t>Dummy</w:t>
+      </w:r>
+    </w:p>
+    <w:p>
+      <w:pPr>
+        <w:pStyle w:val="Prrafodelista"/>
+        <w:spacing w:line="360" w:lineRule="auto"/>
+        <w:rPr>
+          <w:rFonts w:cstheme="minorHAnsi"/>
+          <w:lang w:val="es-ES_tradnl"/>
+        </w:rPr>
+      </w:pPr>
+      <w:r>
+        <w:rPr>
+          <w:rFonts w:cstheme="minorHAnsi"/>
+          <w:lang w:val="es-ES_tradnl"/>
+        </w:rPr>
+        <w:t>Objeto necesario para ejecutar un test pero que no interviene en la funcionalidad que estamos comprobando. Son objetos de relleno.</w:t>
+      </w:r>
+    </w:p>
+    <w:p>
+      <w:pPr>
+        <w:pStyle w:val="Prrafodelista"/>
+        <w:numPr>
+          <w:ilvl w:val="0"/>
+          <w:numId w:val="3"/>
+        </w:numPr>
+        <w:spacing w:line="360" w:lineRule="auto"/>
+        <w:ind w:left="720"/>
+        <w:rPr>
+          <w:rFonts w:cstheme="minorHAnsi"/>
+          <w:lang w:val="es-ES_tradnl"/>
+        </w:rPr>
+      </w:pPr>
+      <w:r>
+        <w:rPr>
+          <w:rFonts w:cstheme="minorHAnsi"/>
+          <w:lang w:val="es-ES_tradnl"/>
+        </w:rPr>
+        <w:t>Stub</w:t>
+      </w:r>
+    </w:p>
+    <w:p>
+      <w:pPr>
+        <w:pStyle w:val="Prrafodelista"/>
+        <w:spacing w:line="360" w:lineRule="auto"/>
+        <w:rPr>
+          <w:rFonts w:cstheme="minorHAnsi"/>
+          <w:lang w:val="es-ES_tradnl"/>
+        </w:rPr>
+      </w:pPr>
+      <w:r>
+        <w:rPr>
+          <w:rFonts w:cstheme="minorHAnsi"/>
+          <w:lang w:val="es-ES_tradnl"/>
+        </w:rPr>
+        <w:t>Objetos par</w:t>
+      </w:r>
+      <w:r>
+        <w:rPr>
+          <w:rFonts w:cstheme="minorHAnsi"/>
+          <w:lang w:val="es-ES_tradnl"/>
+        </w:rPr>
+        <w:t>e</w:t>
+      </w:r>
+      <w:r>
+        <w:rPr>
+          <w:rFonts w:cstheme="minorHAnsi"/>
+          <w:lang w:val="es-ES_tradnl"/>
+        </w:rPr>
+        <w:t xml:space="preserve">cidos a los dummy pero que proporcionan respuestas </w:t>
+      </w:r>
+      <w:r>
+        <w:rPr>
+          <w:rFonts w:cstheme="minorHAnsi"/>
+          <w:lang w:val="es-ES_tradnl"/>
+        </w:rPr>
+        <w:t xml:space="preserve">predefinidas </w:t>
+      </w:r>
+      <w:r>
+        <w:rPr>
+          <w:rFonts w:cstheme="minorHAnsi"/>
+          <w:lang w:val="es-ES_tradnl"/>
+        </w:rPr>
+        <w:t>a llamadas realizadas durante los test.</w:t>
+      </w:r>
+    </w:p>
+    <w:p>
+      <w:pPr>
+        <w:pStyle w:val="Prrafodelista"/>
+        <w:numPr>
+          <w:ilvl w:val="0"/>
+          <w:numId w:val="3"/>
+        </w:numPr>
+        <w:spacing w:line="360" w:lineRule="auto"/>
+        <w:ind w:left="720"/>
+        <w:rPr>
+          <w:rFonts w:cstheme="minorHAnsi"/>
+          <w:lang w:val="es-ES_tradnl"/>
+        </w:rPr>
+      </w:pPr>
+      <w:r>
+        <w:rPr>
+          <w:rFonts w:cstheme="minorHAnsi"/>
+          <w:lang w:val="es-ES_tradnl"/>
+        </w:rPr>
+        <w:t>Spy</w:t>
+      </w:r>
+    </w:p>
+    <w:p>
+      <w:pPr>
+        <w:pStyle w:val="Prrafodelista"/>
+        <w:spacing w:line="360" w:lineRule="auto"/>
+        <w:rPr>
+          <w:rFonts w:cstheme="minorHAnsi"/>
+          <w:lang w:val="es-ES_tradnl"/>
+        </w:rPr>
+      </w:pPr>
+      <w:r>
+        <w:rPr>
+          <w:rFonts w:cstheme="minorHAnsi"/>
+          <w:lang w:val="es-ES_tradnl"/>
+        </w:rPr>
+        <w:t>Objetos que registran cierta información sobre las acciones que se realizan sobre ellos.</w:t>
+      </w:r>
+    </w:p>
+    <w:p>
+      <w:pPr>
+        <w:pStyle w:val="Prrafodelista"/>
+        <w:numPr>
+          <w:ilvl w:val="0"/>
+          <w:numId w:val="3"/>
+        </w:numPr>
+        <w:spacing w:line="360" w:lineRule="auto"/>
+        <w:ind w:left="720"/>
+        <w:rPr>
+          <w:rFonts w:cstheme="minorHAnsi"/>
+          <w:lang w:val="es-ES_tradnl"/>
+        </w:rPr>
+      </w:pPr>
+      <w:r>
+        <w:rPr>
+          <w:rFonts w:cstheme="minorHAnsi"/>
+          <w:lang w:val="es-ES_tradnl"/>
+        </w:rPr>
+        <w:t>Mock</w:t>
+      </w:r>
+    </w:p>
+    <w:p>
+      <w:pPr>
+        <w:pStyle w:val="Prrafodelista"/>
+        <w:spacing w:line="360" w:lineRule="auto"/>
+        <w:rPr>
+          <w:rFonts w:cstheme="minorHAnsi"/>
+          <w:lang w:val="es-ES_tradnl"/>
+        </w:rPr>
+      </w:pPr>
+      <w:r>
+        <w:rPr>
+          <w:rFonts w:cstheme="minorHAnsi"/>
+          <w:lang w:val="es-ES_tradnl"/>
+        </w:rPr>
+        <w:t>Es un stub en el que sus métodos sí que implementan un comportamiento, pues se espera que reciban unos valores y, en función de ellos, se va a devolver una respuesta.</w:t>
+      </w:r>
+    </w:p>
+    <w:p>
+      <w:pPr>
+        <w:pStyle w:val="Prrafodelista"/>
+        <w:numPr>
+          <w:ilvl w:val="0"/>
+          <w:numId w:val="3"/>
+        </w:numPr>
+        <w:spacing w:line="360" w:lineRule="auto"/>
+        <w:ind w:left="720"/>
+        <w:rPr>
+          <w:rFonts w:cstheme="minorHAnsi"/>
+          <w:lang w:val="es-ES_tradnl"/>
+        </w:rPr>
+      </w:pPr>
+      <w:r>
+        <w:rPr>
+          <w:rFonts w:cstheme="minorHAnsi"/>
+          <w:lang w:val="es-ES_tradnl"/>
+        </w:rPr>
+        <w:t>Fake</w:t>
+      </w:r>
+    </w:p>
+    <w:p>
+      <w:pPr>
+        <w:pStyle w:val="Prrafodelista"/>
+        <w:spacing w:line="360" w:lineRule="auto"/>
+        <w:rPr>
+          <w:rFonts w:cstheme="minorHAnsi"/>
+          <w:lang w:val="es-ES_tradnl"/>
+        </w:rPr>
+      </w:pPr>
+      <w:r>
+        <w:rPr>
+          <w:rFonts w:cstheme="minorHAnsi"/>
+          <w:lang w:val="es-ES_tradnl"/>
+        </w:rPr>
+        <w:t>Objeto completamente implementado equivalente al objeto real al que pretende simular, pero que falsea algo para que los test sean más fáciles de probar.</w:t>
+      </w:r>
+    </w:p>
+    <w:p>
+      <w:pPr>
+        <w:pStyle w:val="Prrafodelista"/>
+        <w:spacing w:line="360" w:lineRule="auto"/>
+        <w:rPr>
+          <w:rFonts w:cstheme="minorHAnsi"/>
+          <w:lang w:val="es-ES_tradnl"/>
+        </w:rPr>
+      </w:pPr>
+    </w:p>
+    <w:p>
+      <w:pPr>
+        <w:pStyle w:val="Prrafodelista"/>
+        <w:numPr>
+          <w:ilvl w:val="0"/>
+          <w:numId w:val="5"/>
+        </w:numPr>
+        <w:spacing w:line="360" w:lineRule="auto"/>
+        <w:rPr>
+          <w:rFonts w:cstheme="minorHAnsi"/>
+          <w:lang w:val="es-ES_tradnl"/>
+        </w:rPr>
+      </w:pPr>
+      <w:r>
+        <w:rPr>
+          <w:rFonts w:cstheme="minorHAnsi"/>
+          <w:lang w:val="es-ES_tradnl"/>
+        </w:rPr>
+        <w:t>Pirámide de testing o pirámide de Cohn</w:t>
+      </w:r>
+    </w:p>
+    <w:p>
+      <w:pPr>
+        <w:pStyle w:val="Prrafodelista"/>
+        <w:spacing w:line="360" w:lineRule="auto"/>
+        <w:ind w:left="360"/>
+        <w:rPr>
+          <w:rFonts w:cstheme="minorHAnsi"/>
+          <w:lang w:val="es-ES_tradnl"/>
+        </w:rPr>
+      </w:pPr>
+      <w:r>
+        <w:rPr>
+          <w:rFonts w:cstheme="minorHAnsi"/>
+          <w:lang w:val="es-ES_tradnl"/>
+        </w:rPr>
+        <w:t xml:space="preserve">Representación </w:t>
+      </w:r>
+      <w:r>
+        <w:rPr>
+          <w:rFonts w:cstheme="minorHAnsi"/>
+          <w:lang w:val="es-ES_tradnl"/>
+        </w:rPr>
+        <w:t xml:space="preserve">piramidal </w:t>
+      </w:r>
+      <w:r>
+        <w:rPr>
+          <w:rFonts w:cstheme="minorHAnsi"/>
+          <w:lang w:val="es-ES_tradnl"/>
+        </w:rPr>
+        <w:t>de los pasos que hay seguir para comprobar la calidad de un software</w:t>
+      </w:r>
+      <w:r>
+        <w:rPr>
+          <w:rFonts w:cstheme="minorHAnsi"/>
+          <w:lang w:val="es-ES_tradnl"/>
+        </w:rPr>
+        <w:t xml:space="preserve"> y su grado de comprobación</w:t>
+      </w:r>
+      <w:r>
+        <w:rPr>
+          <w:rFonts w:cstheme="minorHAnsi"/>
+          <w:lang w:val="es-ES_tradnl"/>
+        </w:rPr>
+        <w:t>.</w:t>
+      </w:r>
+    </w:p>
+    <w:p>
+      <w:pPr>
+        <w:pStyle w:val="Prrafodelista"/>
+        <w:spacing w:line="360" w:lineRule="auto"/>
+        <w:ind w:left="360"/>
+        <w:rPr>
+          <w:rFonts w:cstheme="minorHAnsi"/>
+          <w:lang w:val="es-ES_tradnl"/>
+        </w:rPr>
+      </w:pPr>
+      <w:r>
+        <w:rPr>
+          <w:rFonts w:cstheme="minorHAnsi"/>
+          <w:lang w:val="es-ES_tradnl"/>
+        </w:rPr>
+        <w:t>Existen distintos tipos de pruebas y cada una está orientada a detectar y prevenir cierto tipo de errores de software.</w:t>
+      </w:r>
+    </w:p>
+    <w:p>
+      <w:pPr>
+        <w:pStyle w:val="Prrafodelista"/>
+        <w:spacing w:line="360" w:lineRule="auto"/>
+        <w:ind w:left="360"/>
+        <w:rPr>
+          <w:rFonts w:cstheme="minorHAnsi"/>
+          <w:lang w:val="es-ES_tradnl"/>
+        </w:rPr>
+      </w:pPr>
+      <w:r>
+        <w:rPr>
+          <w:rFonts w:cstheme="minorHAnsi"/>
+          <w:lang w:val="es-ES_tradnl"/>
+        </w:rPr>
+        <w:t xml:space="preserve">En el siguiente dibujo, podemos ver las </w:t>
+      </w:r>
+      <w:r>
+        <w:rPr>
+          <w:rFonts w:cstheme="minorHAnsi"/>
+          <w:lang w:val="es-ES_tradnl"/>
+        </w:rPr>
+        <w:t>parte</w:t>
+      </w:r>
+      <w:r>
+        <w:rPr>
+          <w:rFonts w:cstheme="minorHAnsi"/>
+          <w:lang w:val="es-ES_tradnl"/>
+        </w:rPr>
+        <w:t>s de las que consta:</w:t>
+      </w:r>
+    </w:p>
+    <w:p>
+      <w:pPr>
+        <w:pStyle w:val="Prrafodelista"/>
+        <w:spacing w:line="360" w:lineRule="auto"/>
+        <w:ind w:left="360"/>
+        <w:rPr>
+          <w:rFonts w:cstheme="minorHAnsi"/>
+          <w:lang w:val="es-ES_tradnl"/>
+        </w:rPr>
+      </w:pPr>
+      <w:r>
+        <w:rPr>
+          <w:noProof/>
+        </w:rPr>
+        <w:lastRenderedPageBreak/>
+        <w:drawing>
+          <wp:inline distT="0" distB="0" distL="0" distR="0" wp14:anchorId="5193BA8B" wp14:editId="4437AFA7">
+            <wp:extent cx="3136900" cy="2524569"/>
+            <wp:effectExtent l="0" t="0" r="6350" b="9525"/>
+            <wp:docPr id="54" name="Imagen 54" descr="Qué tipos de pruebas de software son habituales para un desarrollador? |  campusMVP.es"/>
+            <wp:cNvGraphicFramePr>
+              <a:graphicFrameLocks xmlns:a="http://schemas.openxmlformats.org/drawingml/2006/main" noChangeAspect="1"/>
+            </wp:cNvGraphicFramePr>
+            <a:graphic xmlns:a="http://schemas.openxmlformats.org/drawingml/2006/main">
+              <a:graphicData uri="http://schemas.openxmlformats.org/drawingml/2006/picture">
+                <pic:pic xmlns:pic="http://schemas.openxmlformats.org/drawingml/2006/picture">
+                  <pic:nvPicPr>
+                    <pic:cNvPr id="0" name="Picture 5" descr="Qué tipos de pruebas de software son habituales para un desarrollador? |  campusMVP.es"/>
+                    <pic:cNvPicPr>
+                      <a:picLocks noChangeAspect="1" noChangeArrowheads="1"/>
+                    </pic:cNvPicPr>
+                  </pic:nvPicPr>
+                  <pic:blipFill>
+                    <a:blip r:embed="rId57">
+                      <a:extLst>
+                        <a:ext uri="{28A0092B-C50C-407E-A947-70E740481C1C}">
+                          <a14:useLocalDpi xmlns:a14="http://schemas.microsoft.com/office/drawing/2010/main" val="0"/>
+                        </a:ext>
+                      </a:extLst>
+                    </a:blip>
+                    <a:srcRect/>
+                    <a:stretch>
+                      <a:fillRect/>
+                    </a:stretch>
+                  </pic:blipFill>
+                  <pic:spPr bwMode="auto">
+                    <a:xfrm>
+                      <a:off x="0" y="0"/>
+                      <a:ext cx="3176623" cy="2556538"/>
+                    </a:xfrm>
+                    <a:prstGeom prst="rect">
+                      <a:avLst/>
+                    </a:prstGeom>
+                    <a:noFill/>
+                    <a:ln>
+                      <a:noFill/>
+                    </a:ln>
+                  </pic:spPr>
+                </pic:pic>
+              </a:graphicData>
+            </a:graphic>
+          </wp:inline>
+        </w:drawing>
+      </w:r>
+    </w:p>
+    <w:p>
+      <w:pPr>
+        <w:pStyle w:val="Prrafodelista"/>
+        <w:numPr>
+          <w:ilvl w:val="0"/>
+          <w:numId w:val="3"/>
+        </w:numPr>
+        <w:spacing w:line="360" w:lineRule="auto"/>
+        <w:ind w:left="720"/>
+        <w:rPr>
+          <w:rFonts w:cstheme="minorHAnsi"/>
+          <w:lang w:val="es-ES_tradnl"/>
+        </w:rPr>
+      </w:pPr>
+      <w:r>
+        <w:rPr>
+          <w:rFonts w:cstheme="minorHAnsi"/>
+          <w:lang w:val="es-ES_tradnl"/>
+        </w:rPr>
+        <w:t>Pruebas unitarias</w:t>
+      </w:r>
+    </w:p>
+    <w:p>
+      <w:pPr>
+        <w:pStyle w:val="Prrafodelista"/>
+        <w:spacing w:line="360" w:lineRule="auto"/>
+        <w:rPr>
+          <w:rFonts w:cstheme="minorHAnsi"/>
+          <w:lang w:val="es-ES_tradnl"/>
+        </w:rPr>
+      </w:pPr>
+      <w:r>
+        <w:rPr>
+          <w:rFonts w:cstheme="minorHAnsi"/>
+          <w:lang w:val="es-ES_tradnl"/>
+        </w:rPr>
+        <w:t xml:space="preserve">Con ellos lo que queremos es probar </w:t>
+      </w:r>
+      <w:r>
+        <w:rPr>
+          <w:rFonts w:cstheme="minorHAnsi"/>
+          <w:lang w:val="es-ES_tradnl"/>
+        </w:rPr>
+        <w:t>funcionalidades únicas. Cada test tiene un único propósito.</w:t>
+      </w:r>
+    </w:p>
+    <w:p>
+      <w:pPr>
+        <w:pStyle w:val="Prrafodelista"/>
+        <w:spacing w:line="360" w:lineRule="auto"/>
+        <w:rPr>
+          <w:rFonts w:cstheme="minorHAnsi"/>
+          <w:lang w:val="es-ES_tradnl"/>
+        </w:rPr>
+      </w:pPr>
+      <w:r>
+        <w:rPr>
+          <w:rFonts w:cstheme="minorHAnsi"/>
+          <w:lang w:val="es-ES_tradnl"/>
+        </w:rPr>
+        <w:t>Son los tests más rápidos.</w:t>
+      </w:r>
+    </w:p>
+    <w:p>
+      <w:pPr>
+        <w:pStyle w:val="Prrafodelista"/>
+        <w:numPr>
+          <w:ilvl w:val="0"/>
+          <w:numId w:val="3"/>
+        </w:numPr>
+        <w:spacing w:line="360" w:lineRule="auto"/>
+        <w:ind w:left="720"/>
+        <w:rPr>
+          <w:rFonts w:cstheme="minorHAnsi"/>
+          <w:lang w:val="es-ES_tradnl"/>
+        </w:rPr>
+      </w:pPr>
+      <w:r>
+        <w:rPr>
+          <w:rFonts w:cstheme="minorHAnsi"/>
+          <w:lang w:val="es-ES_tradnl"/>
+        </w:rPr>
+        <w:t>Pruebas de integración</w:t>
+      </w:r>
+    </w:p>
+    <w:p>
+      <w:pPr>
+        <w:pStyle w:val="Prrafodelista"/>
+        <w:spacing w:line="360" w:lineRule="auto"/>
+        <w:rPr>
+          <w:rFonts w:cstheme="minorHAnsi"/>
+          <w:lang w:val="es-ES_tradnl"/>
+        </w:rPr>
+      </w:pPr>
+      <w:r>
+        <w:rPr>
+          <w:rFonts w:cstheme="minorHAnsi"/>
+          <w:lang w:val="es-ES_tradnl"/>
+        </w:rPr>
+        <w:t>Sirven para asegurarse de que todos los componentes juntos funcionan adecuadamente.</w:t>
+      </w:r>
+    </w:p>
+    <w:p>
+      <w:pPr>
+        <w:pStyle w:val="Prrafodelista"/>
+        <w:numPr>
+          <w:ilvl w:val="0"/>
+          <w:numId w:val="3"/>
+        </w:numPr>
+        <w:spacing w:line="360" w:lineRule="auto"/>
+        <w:ind w:left="720"/>
+        <w:rPr>
+          <w:rFonts w:cstheme="minorHAnsi"/>
+          <w:lang w:val="es-ES_tradnl"/>
+        </w:rPr>
+      </w:pPr>
+      <w:r>
+        <w:rPr>
+          <w:rFonts w:cstheme="minorHAnsi"/>
+          <w:lang w:val="es-ES_tradnl"/>
+        </w:rPr>
+        <w:t>Pruebas funcionales</w:t>
+      </w:r>
+    </w:p>
+    <w:p>
+      <w:pPr>
+        <w:pStyle w:val="Prrafodelista"/>
+        <w:spacing w:line="360" w:lineRule="auto"/>
+        <w:rPr>
+          <w:rFonts w:cstheme="minorHAnsi"/>
+          <w:lang w:val="es-ES_tradnl"/>
+        </w:rPr>
+      </w:pPr>
+      <w:r>
+        <w:rPr>
+          <w:rFonts w:cstheme="minorHAnsi"/>
+          <w:lang w:val="es-ES_tradnl"/>
+        </w:rPr>
+        <w:t>Con ellos, probaremos todo el sistema haciéndonos pasar por el usuario final.</w:t>
+      </w:r>
+    </w:p>
+    <w:p>
+      <w:pPr>
+        <w:pStyle w:val="Prrafodelista"/>
+        <w:spacing w:line="360" w:lineRule="auto"/>
+        <w:rPr>
+          <w:rFonts w:cstheme="minorHAnsi"/>
+          <w:lang w:val="es-ES_tradnl"/>
+        </w:rPr>
+      </w:pPr>
+      <w:r>
+        <w:rPr>
+          <w:rFonts w:cstheme="minorHAnsi"/>
+          <w:lang w:val="es-ES_tradnl"/>
+        </w:rPr>
+        <w:t>Son la parte más lenta</w:t>
+      </w:r>
+      <w:r>
+        <w:rPr>
+          <w:rFonts w:cstheme="minorHAnsi"/>
+          <w:lang w:val="es-ES_tradnl"/>
+        </w:rPr>
+        <w:t>.</w:t>
+      </w:r>
+    </w:p>
+    <w:p>
+      <w:pPr>
+        <w:pStyle w:val="Prrafodelista"/>
+        <w:spacing w:line="360" w:lineRule="auto"/>
+        <w:ind w:left="360"/>
         <w:rPr>
           <w:rFonts w:cstheme="minorHAnsi"/>
           <w:lang w:val="es-ES_tradnl"/>

--- a/Fundamentos de Programación Orientada a Objetos.docx
+++ b/Fundamentos de Programación Orientada a Objetos.docx
@@ -11519,6 +11519,123 @@
     <w:p>
       <w:pPr>
         <w:pStyle w:val="Prrafodelista"/>
+        <w:numPr>
+          <w:ilvl w:val="0"/>
+          <w:numId w:val="3"/>
+        </w:numPr>
+        <w:spacing w:line="360" w:lineRule="auto"/>
+        <w:ind w:left="720"/>
+        <w:rPr>
+          <w:rFonts w:cstheme="minorHAnsi"/>
+          <w:lang w:val="es-ES_tradnl"/>
+        </w:rPr>
+      </w:pPr>
+      <w:r>
+        <w:rPr>
+          <w:rFonts w:cstheme="minorHAnsi"/>
+          <w:lang w:val="es-ES_tradnl"/>
+        </w:rPr>
+        <w:t>@Valid</w:t>
+      </w:r>
+    </w:p>
+    <w:p>
+      <w:pPr>
+        <w:pStyle w:val="Prrafodelista"/>
+        <w:spacing w:line="360" w:lineRule="auto"/>
+        <w:rPr>
+          <w:rFonts w:cstheme="minorHAnsi"/>
+          <w:lang w:val="es-ES_tradnl"/>
+        </w:rPr>
+      </w:pPr>
+      <w:r>
+        <w:rPr>
+          <w:rFonts w:cstheme="minorHAnsi"/>
+          <w:lang w:val="es-ES_tradnl"/>
+        </w:rPr>
+        <w:t>Anotación que nos permite verificar la validez de todo un objeto.</w:t>
+      </w:r>
+    </w:p>
+    <w:p>
+      <w:pPr>
+        <w:pStyle w:val="Prrafodelista"/>
+        <w:spacing w:line="360" w:lineRule="auto"/>
+        <w:rPr>
+          <w:rFonts w:cstheme="minorHAnsi"/>
+          <w:lang w:val="es-ES_tradnl"/>
+        </w:rPr>
+      </w:pPr>
+    </w:p>
+    <w:p>
+      <w:pPr>
+        <w:pStyle w:val="Prrafodelista"/>
+        <w:numPr>
+          <w:ilvl w:val="0"/>
+          <w:numId w:val="3"/>
+        </w:numPr>
+        <w:spacing w:line="360" w:lineRule="auto"/>
+        <w:ind w:left="720"/>
+        <w:rPr>
+          <w:rFonts w:cstheme="minorHAnsi"/>
+          <w:lang w:val="es-ES_tradnl"/>
+        </w:rPr>
+      </w:pPr>
+      <w:r>
+        <w:rPr>
+          <w:rFonts w:cstheme="minorHAnsi"/>
+          <w:lang w:val="es-ES_tradnl"/>
+        </w:rPr>
+        <w:lastRenderedPageBreak/>
+        <w:t>@Validated</w:t>
+      </w:r>
+    </w:p>
+    <w:p>
+      <w:pPr>
+        <w:pStyle w:val="Prrafodelista"/>
+        <w:spacing w:line="360" w:lineRule="auto"/>
+        <w:rPr>
+          <w:rFonts w:cstheme="minorHAnsi"/>
+          <w:lang w:val="es-ES_tradnl"/>
+        </w:rPr>
+      </w:pPr>
+      <w:r>
+        <w:rPr>
+          <w:rFonts w:cstheme="minorHAnsi"/>
+          <w:lang w:val="es-ES_tradnl"/>
+        </w:rPr>
+        <w:t xml:space="preserve">Anotación que nos permite verificar la </w:t>
+      </w:r>
+      <w:r>
+        <w:rPr>
+          <w:rFonts w:cstheme="minorHAnsi"/>
+          <w:lang w:val="es-ES_tradnl"/>
+        </w:rPr>
+        <w:t>validez</w:t>
+      </w:r>
+      <w:r>
+        <w:rPr>
+          <w:rFonts w:cstheme="minorHAnsi"/>
+          <w:lang w:val="es-ES_tradnl"/>
+        </w:rPr>
+        <w:t xml:space="preserve"> de un </w:t>
+      </w:r>
+      <w:r>
+        <w:rPr>
+          <w:rFonts w:cstheme="minorHAnsi"/>
+          <w:lang w:val="es-ES_tradnl"/>
+        </w:rPr>
+        <w:t>conjunto</w:t>
+      </w:r>
+      <w:r>
+        <w:rPr>
+          <w:rFonts w:cstheme="minorHAnsi"/>
+          <w:lang w:val="es-ES_tradnl"/>
+        </w:rPr>
+        <w:t xml:space="preserve"> de campos de un objeto.</w:t>
+      </w:r>
+    </w:p>
+    <w:p>
+      <w:pPr>
+        <w:pStyle w:val="Prrafodelista"/>
         <w:spacing w:line="360" w:lineRule="auto"/>
         <w:ind w:left="360"/>
         <w:rPr>
@@ -11569,6 +11686,17 @@
     <w:p>
       <w:pPr>
         <w:pStyle w:val="Prrafodelista"/>
+        <w:spacing w:line="360" w:lineRule="auto"/>
+        <w:ind w:left="360"/>
+        <w:rPr>
+          <w:rFonts w:cstheme="minorHAnsi"/>
+          <w:lang w:val="es-ES_tradnl"/>
+        </w:rPr>
+      </w:pPr>
+    </w:p>
+    <w:p>
+      <w:pPr>
+        <w:pStyle w:val="Prrafodelista"/>
         <w:numPr>
           <w:ilvl w:val="0"/>
           <w:numId w:val="5"/>
@@ -11584,7 +11712,6 @@
           <w:rFonts w:cstheme="minorHAnsi"/>
           <w:lang w:val="es-ES_tradnl"/>
         </w:rPr>
-        <w:lastRenderedPageBreak/>
         <w:t>Test double</w:t>
       </w:r>
     </w:p>
@@ -12028,6 +12155,7 @@
           <w:rFonts w:cstheme="minorHAnsi"/>
           <w:lang w:val="es-ES_tradnl"/>
         </w:rPr>
+        <w:lastRenderedPageBreak/>
         <w:t xml:space="preserve">En el siguiente dibujo, podemos ver las </w:t>
       </w:r>
       <w:r>
@@ -12049,7 +12177,7 @@
       <w:pPr>
         <w:pStyle w:val="Prrafodelista"/>
         <w:spacing w:line="360" w:lineRule="auto"/>
-        <w:ind w:left="360"/>
+        <w:ind w:left="708" w:hanging="348"/>
         <w:rPr>
           <w:rFonts w:cstheme="minorHAnsi"/>
           <w:lang w:val="es-ES_tradnl"/>
@@ -12059,7 +12187,6 @@
         <w:rPr>
           <w:noProof/>
         </w:rPr>
-        <w:lastRenderedPageBreak/>
         <w:drawing>
           <wp:inline distT="0" distB="0" distL="0" distR="0" wp14:anchorId="5193BA8B" wp14:editId="4437AFA7">
             <wp:extent cx="3136900" cy="2524569"/>
@@ -12273,6 +12400,522 @@
           <w:lang w:val="es-ES_tradnl"/>
         </w:rPr>
         <w:t>.</w:t>
+      </w:r>
+    </w:p>
+    <w:p>
+      <w:pPr>
+        <w:pStyle w:val="Prrafodelista"/>
+        <w:spacing w:line="360" w:lineRule="auto"/>
+        <w:rPr>
+          <w:rFonts w:cstheme="minorHAnsi"/>
+          <w:lang w:val="es-ES_tradnl"/>
+        </w:rPr>
+      </w:pPr>
+    </w:p>
+    <w:p>
+      <w:pPr>
+        <w:pStyle w:val="Prrafodelista"/>
+        <w:numPr>
+          <w:ilvl w:val="0"/>
+          <w:numId w:val="5"/>
+        </w:numPr>
+        <w:spacing w:line="360" w:lineRule="auto"/>
+        <w:rPr>
+          <w:rFonts w:cstheme="minorHAnsi"/>
+          <w:lang w:val="es-ES_tradnl"/>
+        </w:rPr>
+      </w:pPr>
+      <w:r>
+        <w:rPr>
+          <w:rFonts w:cstheme="minorHAnsi"/>
+          <w:lang w:val="es-ES_tradnl"/>
+        </w:rPr>
+        <w:t>Interfaz funcional</w:t>
+      </w:r>
+    </w:p>
+    <w:p>
+      <w:pPr>
+        <w:pStyle w:val="Prrafodelista"/>
+        <w:spacing w:line="360" w:lineRule="auto"/>
+        <w:ind w:left="360"/>
+        <w:rPr>
+          <w:rFonts w:cstheme="minorHAnsi"/>
+          <w:lang w:val="es-ES_tradnl"/>
+        </w:rPr>
+      </w:pPr>
+      <w:r>
+        <w:rPr>
+          <w:rFonts w:cstheme="minorHAnsi"/>
+          <w:lang w:val="es-ES_tradnl"/>
+        </w:rPr>
+        <w:t>Interfaz que tiene un único método abstracto, aunque puede tener otros métodos.</w:t>
+      </w:r>
+    </w:p>
+    <w:p>
+      <w:pPr>
+        <w:pStyle w:val="Prrafodelista"/>
+        <w:spacing w:line="360" w:lineRule="auto"/>
+        <w:ind w:left="360"/>
+        <w:rPr>
+          <w:rFonts w:cstheme="minorHAnsi"/>
+          <w:lang w:val="es-ES_tradnl"/>
+        </w:rPr>
+      </w:pPr>
+      <w:r>
+        <w:rPr>
+          <w:rFonts w:cstheme="minorHAnsi"/>
+          <w:lang w:val="es-ES_tradnl"/>
+        </w:rPr>
+        <w:t>Se pueden utilizar como des</w:t>
+      </w:r>
+      <w:r>
+        <w:rPr>
+          <w:rFonts w:cstheme="minorHAnsi"/>
+          <w:lang w:val="es-ES_tradnl"/>
+        </w:rPr>
+        <w:t>tino de una asignación de una expresión lambda o como referencia de un método.</w:t>
+      </w:r>
+    </w:p>
+    <w:p>
+      <w:pPr>
+        <w:pStyle w:val="Prrafodelista"/>
+        <w:spacing w:line="360" w:lineRule="auto"/>
+        <w:ind w:left="360"/>
+        <w:rPr>
+          <w:rFonts w:cstheme="minorHAnsi"/>
+          <w:lang w:val="es-ES_tradnl"/>
+        </w:rPr>
+      </w:pPr>
+      <w:r>
+        <w:rPr>
+          <w:rFonts w:cstheme="minorHAnsi"/>
+          <w:lang w:val="es-ES_tradnl"/>
+        </w:rPr>
+        <w:t>Está</w:t>
+      </w:r>
+      <w:r>
+        <w:rPr>
+          <w:rFonts w:cstheme="minorHAnsi"/>
+          <w:lang w:val="es-ES_tradnl"/>
+        </w:rPr>
+        <w:t>n</w:t>
+      </w:r>
+      <w:r>
+        <w:rPr>
+          <w:rFonts w:cstheme="minorHAnsi"/>
+          <w:lang w:val="es-ES_tradnl"/>
+        </w:rPr>
+        <w:t xml:space="preserve"> definida</w:t>
+      </w:r>
+      <w:r>
+        <w:rPr>
+          <w:rFonts w:cstheme="minorHAnsi"/>
+          <w:lang w:val="es-ES_tradnl"/>
+        </w:rPr>
+        <w:t>s</w:t>
+      </w:r>
+      <w:r>
+        <w:rPr>
+          <w:rFonts w:cstheme="minorHAnsi"/>
+          <w:lang w:val="es-ES_tradnl"/>
+        </w:rPr>
+        <w:t xml:space="preserve"> dentro del paquete java.util.function.</w:t>
+      </w:r>
+    </w:p>
+    <w:p>
+      <w:pPr>
+        <w:pStyle w:val="Prrafodelista"/>
+        <w:spacing w:line="360" w:lineRule="auto"/>
+        <w:ind w:left="360"/>
+        <w:rPr>
+          <w:rFonts w:cstheme="minorHAnsi"/>
+          <w:lang w:val="es-ES_tradnl"/>
+        </w:rPr>
+      </w:pPr>
+      <w:r>
+        <w:rPr>
+          <w:rFonts w:cstheme="minorHAnsi"/>
+          <w:lang w:val="es-ES_tradnl"/>
+        </w:rPr>
+        <w:t>Algunos tipos de interfaces funcionales son:</w:t>
+      </w:r>
+    </w:p>
+    <w:p>
+      <w:pPr>
+        <w:pStyle w:val="Prrafodelista"/>
+        <w:numPr>
+          <w:ilvl w:val="0"/>
+          <w:numId w:val="3"/>
+        </w:numPr>
+        <w:spacing w:line="360" w:lineRule="auto"/>
+        <w:ind w:left="720"/>
+        <w:rPr>
+          <w:rFonts w:cstheme="minorHAnsi"/>
+          <w:lang w:val="es-ES_tradnl"/>
+        </w:rPr>
+      </w:pPr>
+      <w:r>
+        <w:rPr>
+          <w:rFonts w:cstheme="minorHAnsi"/>
+          <w:lang w:val="es-ES_tradnl"/>
+        </w:rPr>
+        <w:t>Consumer</w:t>
+      </w:r>
+    </w:p>
+    <w:p>
+      <w:pPr>
+        <w:pStyle w:val="Prrafodelista"/>
+        <w:spacing w:line="360" w:lineRule="auto"/>
+        <w:rPr>
+          <w:rFonts w:cstheme="minorHAnsi"/>
+          <w:lang w:val="es-ES_tradnl"/>
+        </w:rPr>
+      </w:pPr>
+      <w:r>
+        <w:rPr>
+          <w:rFonts w:cstheme="minorHAnsi"/>
+          <w:lang w:val="es-ES_tradnl"/>
+        </w:rPr>
+        <w:t xml:space="preserve">Interfaz funcional que </w:t>
+      </w:r>
+      <w:r>
+        <w:rPr>
+          <w:rFonts w:cstheme="minorHAnsi"/>
+          <w:lang w:val="es-ES_tradnl"/>
+        </w:rPr>
+        <w:t>acepta</w:t>
+      </w:r>
+      <w:r>
+        <w:rPr>
+          <w:rFonts w:cstheme="minorHAnsi"/>
+          <w:lang w:val="es-ES_tradnl"/>
+        </w:rPr>
+        <w:t xml:space="preserve"> un único argumento de entrada y no devuelve ningún resultado.</w:t>
+      </w:r>
+    </w:p>
+    <w:p>
+      <w:pPr>
+        <w:pStyle w:val="Prrafodelista"/>
+        <w:spacing w:line="360" w:lineRule="auto"/>
+        <w:rPr>
+          <w:rFonts w:cstheme="minorHAnsi"/>
+          <w:lang w:val="es-ES_tradnl"/>
+        </w:rPr>
+      </w:pPr>
+      <w:r>
+        <w:rPr>
+          <w:noProof/>
+        </w:rPr>
+        <w:lastRenderedPageBreak/>
+        <w:drawing>
+          <wp:inline distT="0" distB="0" distL="0" distR="0" wp14:anchorId="4A3171B2" wp14:editId="025EAC26">
+            <wp:extent cx="2628900" cy="904290"/>
+            <wp:effectExtent l="0" t="0" r="0" b="0"/>
+            <wp:docPr id="56" name="Imagen 56"/>
+            <wp:cNvGraphicFramePr>
+              <a:graphicFrameLocks xmlns:a="http://schemas.openxmlformats.org/drawingml/2006/main" noChangeAspect="1"/>
+            </wp:cNvGraphicFramePr>
+            <a:graphic xmlns:a="http://schemas.openxmlformats.org/drawingml/2006/main">
+              <a:graphicData uri="http://schemas.openxmlformats.org/drawingml/2006/picture">
+                <pic:pic xmlns:pic="http://schemas.openxmlformats.org/drawingml/2006/picture">
+                  <pic:nvPicPr>
+                    <pic:cNvPr id="1" name=""/>
+                    <pic:cNvPicPr/>
+                  </pic:nvPicPr>
+                  <pic:blipFill>
+                    <a:blip r:embed="rId58"/>
+                    <a:stretch>
+                      <a:fillRect/>
+                    </a:stretch>
+                  </pic:blipFill>
+                  <pic:spPr>
+                    <a:xfrm>
+                      <a:off x="0" y="0"/>
+                      <a:ext cx="2662683" cy="915911"/>
+                    </a:xfrm>
+                    <a:prstGeom prst="rect">
+                      <a:avLst/>
+                    </a:prstGeom>
+                  </pic:spPr>
+                </pic:pic>
+              </a:graphicData>
+            </a:graphic>
+          </wp:inline>
+        </w:drawing>
+      </w:r>
+    </w:p>
+    <w:p>
+      <w:pPr>
+        <w:pStyle w:val="Prrafodelista"/>
+        <w:numPr>
+          <w:ilvl w:val="0"/>
+          <w:numId w:val="3"/>
+        </w:numPr>
+        <w:spacing w:line="360" w:lineRule="auto"/>
+        <w:ind w:left="720"/>
+        <w:rPr>
+          <w:rFonts w:cstheme="minorHAnsi"/>
+          <w:lang w:val="es-ES_tradnl"/>
+        </w:rPr>
+      </w:pPr>
+      <w:r>
+        <w:rPr>
+          <w:rFonts w:cstheme="minorHAnsi"/>
+          <w:lang w:val="es-ES_tradnl"/>
+        </w:rPr>
+        <w:t>Function</w:t>
+      </w:r>
+    </w:p>
+    <w:p>
+      <w:pPr>
+        <w:pStyle w:val="Prrafodelista"/>
+        <w:spacing w:line="360" w:lineRule="auto"/>
+        <w:rPr>
+          <w:rFonts w:cstheme="minorHAnsi"/>
+          <w:lang w:val="es-ES_tradnl"/>
+        </w:rPr>
+      </w:pPr>
+      <w:r>
+        <w:rPr>
+          <w:rFonts w:cstheme="minorHAnsi"/>
+          <w:lang w:val="es-ES_tradnl"/>
+        </w:rPr>
+        <w:t>Interfaz funcional que recibe uno o más parámetros y produce una salida.</w:t>
+      </w:r>
+    </w:p>
+    <w:p>
+      <w:pPr>
+        <w:pStyle w:val="Prrafodelista"/>
+        <w:spacing w:line="360" w:lineRule="auto"/>
+        <w:rPr>
+          <w:rFonts w:cstheme="minorHAnsi"/>
+          <w:lang w:val="es-ES_tradnl"/>
+        </w:rPr>
+      </w:pPr>
+      <w:r>
+        <w:rPr>
+          <w:noProof/>
+        </w:rPr>
+        <w:drawing>
+          <wp:inline distT="0" distB="0" distL="0" distR="0" wp14:anchorId="27B96E5C" wp14:editId="66A32096">
+            <wp:extent cx="2552700" cy="1210677"/>
+            <wp:effectExtent l="0" t="0" r="0" b="8890"/>
+            <wp:docPr id="58" name="Imagen 58"/>
+            <wp:cNvGraphicFramePr>
+              <a:graphicFrameLocks xmlns:a="http://schemas.openxmlformats.org/drawingml/2006/main" noChangeAspect="1"/>
+            </wp:cNvGraphicFramePr>
+            <a:graphic xmlns:a="http://schemas.openxmlformats.org/drawingml/2006/main">
+              <a:graphicData uri="http://schemas.openxmlformats.org/drawingml/2006/picture">
+                <pic:pic xmlns:pic="http://schemas.openxmlformats.org/drawingml/2006/picture">
+                  <pic:nvPicPr>
+                    <pic:cNvPr id="1" name=""/>
+                    <pic:cNvPicPr/>
+                  </pic:nvPicPr>
+                  <pic:blipFill>
+                    <a:blip r:embed="rId59"/>
+                    <a:stretch>
+                      <a:fillRect/>
+                    </a:stretch>
+                  </pic:blipFill>
+                  <pic:spPr>
+                    <a:xfrm>
+                      <a:off x="0" y="0"/>
+                      <a:ext cx="2582850" cy="1224976"/>
+                    </a:xfrm>
+                    <a:prstGeom prst="rect">
+                      <a:avLst/>
+                    </a:prstGeom>
+                  </pic:spPr>
+                </pic:pic>
+              </a:graphicData>
+            </a:graphic>
+          </wp:inline>
+        </w:drawing>
+      </w:r>
+    </w:p>
+    <w:p>
+      <w:pPr>
+        <w:pStyle w:val="Prrafodelista"/>
+        <w:numPr>
+          <w:ilvl w:val="0"/>
+          <w:numId w:val="3"/>
+        </w:numPr>
+        <w:spacing w:line="360" w:lineRule="auto"/>
+        <w:ind w:left="720"/>
+        <w:rPr>
+          <w:rFonts w:cstheme="minorHAnsi"/>
+          <w:lang w:val="es-ES_tradnl"/>
+        </w:rPr>
+      </w:pPr>
+      <w:r>
+        <w:rPr>
+          <w:rFonts w:cstheme="minorHAnsi"/>
+          <w:lang w:val="es-ES_tradnl"/>
+        </w:rPr>
+        <w:t>Producer</w:t>
+      </w:r>
+      <w:r>
+        <w:rPr>
+          <w:rFonts w:cstheme="minorHAnsi"/>
+          <w:lang w:val="es-ES_tradnl"/>
+        </w:rPr>
+        <w:t xml:space="preserve"> (Supplier)</w:t>
+      </w:r>
+    </w:p>
+    <w:p>
+      <w:pPr>
+        <w:pStyle w:val="Prrafodelista"/>
+        <w:spacing w:line="360" w:lineRule="auto"/>
+        <w:rPr>
+          <w:rFonts w:cstheme="minorHAnsi"/>
+          <w:lang w:val="es-ES_tradnl"/>
+        </w:rPr>
+      </w:pPr>
+      <w:r>
+        <w:rPr>
+          <w:rFonts w:cstheme="minorHAnsi"/>
+          <w:lang w:val="es-ES_tradnl"/>
+        </w:rPr>
+        <w:t>Interfaz funcional que no recibe ningún argumento pero produce un resultado.</w:t>
+      </w:r>
+    </w:p>
+    <w:p>
+      <w:pPr>
+        <w:pStyle w:val="Prrafodelista"/>
+        <w:spacing w:line="360" w:lineRule="auto"/>
+        <w:rPr>
+          <w:rFonts w:cstheme="minorHAnsi"/>
+          <w:lang w:val="es-ES_tradnl"/>
+        </w:rPr>
+      </w:pPr>
+      <w:r>
+        <w:rPr>
+          <w:noProof/>
+        </w:rPr>
+        <w:drawing>
+          <wp:inline distT="0" distB="0" distL="0" distR="0" wp14:anchorId="51934902" wp14:editId="7EE21400">
+            <wp:extent cx="2768600" cy="922867"/>
+            <wp:effectExtent l="0" t="0" r="0" b="0"/>
+            <wp:docPr id="57" name="Imagen 57"/>
+            <wp:cNvGraphicFramePr>
+              <a:graphicFrameLocks xmlns:a="http://schemas.openxmlformats.org/drawingml/2006/main" noChangeAspect="1"/>
+            </wp:cNvGraphicFramePr>
+            <a:graphic xmlns:a="http://schemas.openxmlformats.org/drawingml/2006/main">
+              <a:graphicData uri="http://schemas.openxmlformats.org/drawingml/2006/picture">
+                <pic:pic xmlns:pic="http://schemas.openxmlformats.org/drawingml/2006/picture">
+                  <pic:nvPicPr>
+                    <pic:cNvPr id="1" name=""/>
+                    <pic:cNvPicPr/>
+                  </pic:nvPicPr>
+                  <pic:blipFill>
+                    <a:blip r:embed="rId60"/>
+                    <a:stretch>
+                      <a:fillRect/>
+                    </a:stretch>
+                  </pic:blipFill>
+                  <pic:spPr>
+                    <a:xfrm>
+                      <a:off x="0" y="0"/>
+                      <a:ext cx="2800185" cy="933395"/>
+                    </a:xfrm>
+                    <a:prstGeom prst="rect">
+                      <a:avLst/>
+                    </a:prstGeom>
+                  </pic:spPr>
+                </pic:pic>
+              </a:graphicData>
+            </a:graphic>
+          </wp:inline>
+        </w:drawing>
+      </w:r>
+    </w:p>
+    <w:p>
+      <w:pPr>
+        <w:pStyle w:val="Prrafodelista"/>
+        <w:numPr>
+          <w:ilvl w:val="0"/>
+          <w:numId w:val="3"/>
+        </w:numPr>
+        <w:spacing w:line="360" w:lineRule="auto"/>
+        <w:ind w:left="720"/>
+        <w:rPr>
+          <w:rFonts w:cstheme="minorHAnsi"/>
+          <w:lang w:val="es-ES_tradnl"/>
+        </w:rPr>
+      </w:pPr>
+      <w:r>
+        <w:rPr>
+          <w:rFonts w:cstheme="minorHAnsi"/>
+          <w:lang w:val="es-ES_tradnl"/>
+        </w:rPr>
+        <w:t>Predicate</w:t>
+      </w:r>
+    </w:p>
+    <w:p>
+      <w:pPr>
+        <w:pStyle w:val="Prrafodelista"/>
+        <w:spacing w:line="360" w:lineRule="auto"/>
+        <w:rPr>
+          <w:rFonts w:cstheme="minorHAnsi"/>
+          <w:lang w:val="es-ES_tradnl"/>
+        </w:rPr>
+      </w:pPr>
+      <w:r>
+        <w:rPr>
+          <w:rFonts w:cstheme="minorHAnsi"/>
+          <w:lang w:val="es-ES_tradnl"/>
+        </w:rPr>
+        <w:t>Especialización de function, ya que recibe un parámetro y produce como salida un valor booleano.</w:t>
+      </w:r>
+    </w:p>
+    <w:p>
+      <w:pPr>
+        <w:pStyle w:val="Prrafodelista"/>
+        <w:spacing w:line="360" w:lineRule="auto"/>
+        <w:rPr>
+          <w:rFonts w:cstheme="minorHAnsi"/>
+          <w:lang w:val="es-ES_tradnl"/>
+        </w:rPr>
+      </w:pPr>
+      <w:r>
+        <w:rPr>
+          <w:noProof/>
+        </w:rPr>
+        <w:drawing>
+          <wp:inline distT="0" distB="0" distL="0" distR="0" wp14:anchorId="495AB2CF" wp14:editId="2C963E43">
+            <wp:extent cx="2774950" cy="957325"/>
+            <wp:effectExtent l="0" t="0" r="6350" b="0"/>
+            <wp:docPr id="55" name="Imagen 55"/>
+            <wp:cNvGraphicFramePr>
+              <a:graphicFrameLocks xmlns:a="http://schemas.openxmlformats.org/drawingml/2006/main" noChangeAspect="1"/>
+            </wp:cNvGraphicFramePr>
+            <a:graphic xmlns:a="http://schemas.openxmlformats.org/drawingml/2006/main">
+              <a:graphicData uri="http://schemas.openxmlformats.org/drawingml/2006/picture">
+                <pic:pic xmlns:pic="http://schemas.openxmlformats.org/drawingml/2006/picture">
+                  <pic:nvPicPr>
+                    <pic:cNvPr id="1" name=""/>
+                    <pic:cNvPicPr/>
+                  </pic:nvPicPr>
+                  <pic:blipFill>
+                    <a:blip r:embed="rId61"/>
+                    <a:stretch>
+                      <a:fillRect/>
+                    </a:stretch>
+                  </pic:blipFill>
+                  <pic:spPr>
+                    <a:xfrm>
+                      <a:off x="0" y="0"/>
+                      <a:ext cx="2847839" cy="982471"/>
+                    </a:xfrm>
+                    <a:prstGeom prst="rect">
+                      <a:avLst/>
+                    </a:prstGeom>
+                  </pic:spPr>
+                </pic:pic>
+              </a:graphicData>
+            </a:graphic>
+          </wp:inline>
+        </w:drawing>
       </w:r>
     </w:p>
     <w:p>

--- a/Fundamentos de Programación Orientada a Objetos.docx
+++ b/Fundamentos de Programación Orientada a Objetos.docx
@@ -12404,7 +12404,6 @@
     </w:p>
     <w:p>
       <w:pPr>
-        <w:pStyle w:val="Prrafodelista"/>
         <w:spacing w:line="360" w:lineRule="auto"/>
         <w:rPr>
           <w:rFonts w:cstheme="minorHAnsi"/>
@@ -12430,7 +12429,7 @@
           <w:rFonts w:cstheme="minorHAnsi"/>
           <w:lang w:val="es-ES_tradnl"/>
         </w:rPr>
-        <w:t>Interfaz funcional</w:t>
+        <w:t>JUnit</w:t>
       </w:r>
     </w:p>
     <w:p>
@@ -12448,7 +12447,7 @@
           <w:rFonts w:cstheme="minorHAnsi"/>
           <w:lang w:val="es-ES_tradnl"/>
         </w:rPr>
-        <w:t>Interfaz que tiene un único método abstracto, aunque puede tener otros métodos.</w:t>
+        <w:t>Herramienta para realizar pruebas unitarias en Java.</w:t>
       </w:r>
     </w:p>
     <w:p>
@@ -12461,19 +12460,26 @@
           <w:lang w:val="es-ES_tradnl"/>
         </w:rPr>
       </w:pPr>
-      <w:r>
-        <w:rPr>
-          <w:rFonts w:cstheme="minorHAnsi"/>
-          <w:lang w:val="es-ES_tradnl"/>
-        </w:rPr>
-        <w:t>Se pueden utilizar como des</w:t>
-      </w:r>
-      <w:r>
-        <w:rPr>
-          <w:rFonts w:cstheme="minorHAnsi"/>
-          <w:lang w:val="es-ES_tradnl"/>
-        </w:rPr>
-        <w:t>tino de una asignación de una expresión lambda o como referencia de un método.</w:t>
+    </w:p>
+    <w:p>
+      <w:pPr>
+        <w:pStyle w:val="Prrafodelista"/>
+        <w:numPr>
+          <w:ilvl w:val="0"/>
+          <w:numId w:val="5"/>
+        </w:numPr>
+        <w:spacing w:line="360" w:lineRule="auto"/>
+        <w:rPr>
+          <w:rFonts w:cstheme="minorHAnsi"/>
+          <w:lang w:val="es-ES_tradnl"/>
+        </w:rPr>
+      </w:pPr>
+      <w:r>
+        <w:rPr>
+          <w:rFonts w:cstheme="minorHAnsi"/>
+          <w:lang w:val="es-ES_tradnl"/>
+        </w:rPr>
+        <w:t>Test parametrizados</w:t>
       </w:r>
     </w:p>
     <w:p>
@@ -12491,35 +12497,35 @@
           <w:rFonts w:cstheme="minorHAnsi"/>
           <w:lang w:val="es-ES_tradnl"/>
         </w:rPr>
-        <w:t>Está</w:t>
-      </w:r>
-      <w:r>
-        <w:rPr>
-          <w:rFonts w:cstheme="minorHAnsi"/>
-          <w:lang w:val="es-ES_tradnl"/>
-        </w:rPr>
-        <w:t>n</w:t>
-      </w:r>
-      <w:r>
-        <w:rPr>
-          <w:rFonts w:cstheme="minorHAnsi"/>
-          <w:lang w:val="es-ES_tradnl"/>
-        </w:rPr>
-        <w:t xml:space="preserve"> definida</w:t>
-      </w:r>
-      <w:r>
-        <w:rPr>
-          <w:rFonts w:cstheme="minorHAnsi"/>
-          <w:lang w:val="es-ES_tradnl"/>
-        </w:rPr>
-        <w:t>s</w:t>
-      </w:r>
-      <w:r>
-        <w:rPr>
-          <w:rFonts w:cstheme="minorHAnsi"/>
-          <w:lang w:val="es-ES_tradnl"/>
-        </w:rPr>
-        <w:t xml:space="preserve"> dentro del paquete java.util.function.</w:t>
+        <w:t xml:space="preserve">Método de prueba </w:t>
+      </w:r>
+      <w:r>
+        <w:rPr>
+          <w:rFonts w:cstheme="minorHAnsi"/>
+          <w:lang w:val="es-ES_tradnl"/>
+        </w:rPr>
+        <w:t xml:space="preserve">que se realiza para </w:t>
+      </w:r>
+      <w:r>
+        <w:rPr>
+          <w:rFonts w:cstheme="minorHAnsi"/>
+          <w:lang w:val="es-ES_tradnl"/>
+        </w:rPr>
+        <w:t>diferentes</w:t>
+      </w:r>
+      <w:r>
+        <w:rPr>
+          <w:rFonts w:cstheme="minorHAnsi"/>
+          <w:lang w:val="es-ES_tradnl"/>
+        </w:rPr>
+        <w:t xml:space="preserve"> parámetros</w:t>
+      </w:r>
+      <w:r>
+        <w:rPr>
+          <w:rFonts w:cstheme="minorHAnsi"/>
+          <w:lang w:val="es-ES_tradnl"/>
+        </w:rPr>
+        <w:t>.</w:t>
       </w:r>
     </w:p>
     <w:p>
@@ -12537,7 +12543,39 @@
           <w:rFonts w:cstheme="minorHAnsi"/>
           <w:lang w:val="es-ES_tradnl"/>
         </w:rPr>
-        <w:t>Algunos tipos de interfaces funcionales son:</w:t>
+        <w:t>Son útiles para no tener que repetir código en función de la entrada recibida</w:t>
+      </w:r>
+      <w:r>
+        <w:rPr>
+          <w:rFonts w:cstheme="minorHAnsi"/>
+          <w:lang w:val="es-ES_tradnl"/>
+        </w:rPr>
+        <w:t>, aunque Junit se encarga de crear internamente un test para cada uno de ellos.</w:t>
+      </w:r>
+      <w:r>
+        <w:rPr>
+          <w:rFonts w:cstheme="minorHAnsi"/>
+          <w:lang w:val="es-ES_tradnl"/>
+        </w:rPr>
+        <w:t xml:space="preserve"> Si uno falla, no pasa nada porque el resto se pueden ejecutar.</w:t>
+      </w:r>
+    </w:p>
+    <w:p>
+      <w:pPr>
+        <w:pStyle w:val="Prrafodelista"/>
+        <w:spacing w:line="360" w:lineRule="auto"/>
+        <w:ind w:left="360"/>
+        <w:rPr>
+          <w:rFonts w:cstheme="minorHAnsi"/>
+          <w:lang w:val="es-ES_tradnl"/>
+        </w:rPr>
+      </w:pPr>
+      <w:r>
+        <w:rPr>
+          <w:rFonts w:cstheme="minorHAnsi"/>
+          <w:lang w:val="es-ES_tradnl"/>
+        </w:rPr>
+        <w:t>Se usa la siguiente sintaxis:</w:t>
       </w:r>
     </w:p>
     <w:p>
@@ -12557,6 +12595,554 @@
       <w:r>
         <w:rPr>
           <w:rFonts w:cstheme="minorHAnsi"/>
+        </w:rPr>
+        <w:t>@RunWith</w:t>
+      </w:r>
+      <w:r>
+        <w:rPr>
+          <w:rFonts w:cstheme="minorHAnsi"/>
+        </w:rPr>
+        <w:t xml:space="preserve"> </w:t>
+      </w:r>
+      <w:r>
+        <w:rPr>
+          <w:rFonts w:cstheme="minorHAnsi"/>
+        </w:rPr>
+        <w:t>(Paramet</w:t>
+      </w:r>
+      <w:r>
+        <w:rPr>
+          <w:rFonts w:cstheme="minorHAnsi"/>
+        </w:rPr>
+        <w:t xml:space="preserve">erized.class) -&gt; </w:t>
+      </w:r>
+      <w:r>
+        <w:rPr>
+          <w:rFonts w:cstheme="minorHAnsi"/>
+          <w:lang w:val="es-ES_tradnl"/>
+        </w:rPr>
+        <w:t>para decirle con qué debe ejecutar la clase de prueba</w:t>
+      </w:r>
+      <w:r>
+        <w:rPr>
+          <w:rFonts w:cstheme="minorHAnsi"/>
+          <w:lang w:val="es-ES_tradnl"/>
+        </w:rPr>
+        <w:t>.</w:t>
+      </w:r>
+    </w:p>
+    <w:p>
+      <w:pPr>
+        <w:pStyle w:val="Prrafodelista"/>
+        <w:numPr>
+          <w:ilvl w:val="0"/>
+          <w:numId w:val="3"/>
+        </w:numPr>
+        <w:spacing w:line="360" w:lineRule="auto"/>
+        <w:ind w:left="720"/>
+        <w:rPr>
+          <w:rFonts w:cstheme="minorHAnsi"/>
+          <w:lang w:val="es-ES_tradnl"/>
+        </w:rPr>
+      </w:pPr>
+      <w:r>
+        <w:rPr>
+          <w:rFonts w:cstheme="minorHAnsi"/>
+          <w:lang w:val="es-ES_tradnl"/>
+        </w:rPr>
+        <w:lastRenderedPageBreak/>
+        <w:t>@Parameters -&gt; para anotar los datos de prueba</w:t>
+      </w:r>
+      <w:r>
+        <w:rPr>
+          <w:rFonts w:cstheme="minorHAnsi"/>
+          <w:lang w:val="es-ES_tradnl"/>
+        </w:rPr>
+        <w:t>.</w:t>
+      </w:r>
+    </w:p>
+    <w:p>
+      <w:pPr>
+        <w:pStyle w:val="Prrafodelista"/>
+        <w:numPr>
+          <w:ilvl w:val="0"/>
+          <w:numId w:val="3"/>
+        </w:numPr>
+        <w:spacing w:line="360" w:lineRule="auto"/>
+        <w:ind w:left="720"/>
+        <w:rPr>
+          <w:rFonts w:cstheme="minorHAnsi"/>
+          <w:lang w:val="es-ES_tradnl"/>
+        </w:rPr>
+      </w:pPr>
+      <w:r>
+        <w:rPr>
+          <w:rFonts w:cstheme="minorHAnsi"/>
+          <w:lang w:val="es-ES_tradnl"/>
+        </w:rPr>
+        <w:t>@Test -&gt; para anotar el método de prueba</w:t>
+      </w:r>
+      <w:r>
+        <w:rPr>
+          <w:rFonts w:cstheme="minorHAnsi"/>
+          <w:lang w:val="es-ES_tradnl"/>
+        </w:rPr>
+        <w:t>.</w:t>
+      </w:r>
+    </w:p>
+    <w:p>
+      <w:pPr>
+        <w:pStyle w:val="Prrafodelista"/>
+        <w:spacing w:line="360" w:lineRule="auto"/>
+        <w:ind w:left="360"/>
+        <w:rPr>
+          <w:rFonts w:cstheme="minorHAnsi"/>
+          <w:lang w:val="es-ES_tradnl"/>
+        </w:rPr>
+      </w:pPr>
+    </w:p>
+    <w:p>
+      <w:pPr>
+        <w:pStyle w:val="Prrafodelista"/>
+        <w:numPr>
+          <w:ilvl w:val="0"/>
+          <w:numId w:val="5"/>
+        </w:numPr>
+        <w:spacing w:line="360" w:lineRule="auto"/>
+        <w:rPr>
+          <w:rFonts w:cstheme="minorHAnsi"/>
+          <w:lang w:val="es-ES_tradnl"/>
+        </w:rPr>
+      </w:pPr>
+      <w:r>
+        <w:rPr>
+          <w:rFonts w:cstheme="minorHAnsi"/>
+          <w:lang w:val="es-ES_tradnl"/>
+        </w:rPr>
+        <w:t>Teorías</w:t>
+      </w:r>
+    </w:p>
+    <w:p>
+      <w:pPr>
+        <w:pStyle w:val="Prrafodelista"/>
+        <w:spacing w:line="360" w:lineRule="auto"/>
+        <w:ind w:left="360"/>
+        <w:rPr>
+          <w:rFonts w:cstheme="minorHAnsi"/>
+          <w:lang w:val="es-ES_tradnl"/>
+        </w:rPr>
+      </w:pPr>
+      <w:r>
+        <w:rPr>
+          <w:rFonts w:cstheme="minorHAnsi"/>
+          <w:lang w:val="es-ES_tradnl"/>
+        </w:rPr>
+        <w:t>Métodos de prueba que permiten definir un número variable de valores para cada tipo de dato.</w:t>
+      </w:r>
+    </w:p>
+    <w:p>
+      <w:pPr>
+        <w:pStyle w:val="Prrafodelista"/>
+        <w:spacing w:line="360" w:lineRule="auto"/>
+        <w:ind w:left="360"/>
+        <w:rPr>
+          <w:rFonts w:cstheme="minorHAnsi"/>
+          <w:lang w:val="es-ES_tradnl"/>
+        </w:rPr>
+      </w:pPr>
+      <w:r>
+        <w:rPr>
+          <w:rFonts w:cstheme="minorHAnsi"/>
+          <w:lang w:val="es-ES_tradnl"/>
+        </w:rPr>
+        <w:t>Aunque se ejecute para diferentes valores, solo se crea un test.</w:t>
+      </w:r>
+      <w:r>
+        <w:rPr>
+          <w:rFonts w:cstheme="minorHAnsi"/>
+          <w:lang w:val="es-ES_tradnl"/>
+        </w:rPr>
+        <w:t xml:space="preserve"> Si uno de ellos falla, el test no continúa.</w:t>
+      </w:r>
+    </w:p>
+    <w:p>
+      <w:pPr>
+        <w:pStyle w:val="Prrafodelista"/>
+        <w:spacing w:line="360" w:lineRule="auto"/>
+        <w:ind w:left="360"/>
+        <w:rPr>
+          <w:rFonts w:cstheme="minorHAnsi"/>
+          <w:lang w:val="es-ES_tradnl"/>
+        </w:rPr>
+      </w:pPr>
+      <w:r>
+        <w:rPr>
+          <w:rFonts w:cstheme="minorHAnsi"/>
+          <w:lang w:val="es-ES_tradnl"/>
+        </w:rPr>
+        <w:t>Se usa la siguiente sintaxis:</w:t>
+      </w:r>
+    </w:p>
+    <w:p>
+      <w:pPr>
+        <w:pStyle w:val="Prrafodelista"/>
+        <w:numPr>
+          <w:ilvl w:val="0"/>
+          <w:numId w:val="3"/>
+        </w:numPr>
+        <w:spacing w:line="360" w:lineRule="auto"/>
+        <w:ind w:left="720"/>
+        <w:rPr>
+          <w:rFonts w:cstheme="minorHAnsi"/>
+          <w:lang w:val="es-ES_tradnl"/>
+        </w:rPr>
+      </w:pPr>
+      <w:r>
+        <w:rPr>
+          <w:rFonts w:cstheme="minorHAnsi"/>
+          <w:lang w:val="es-ES_tradnl"/>
+        </w:rPr>
+        <w:t>@RunWith</w:t>
+      </w:r>
+      <w:r>
+        <w:rPr>
+          <w:rFonts w:cstheme="minorHAnsi"/>
+          <w:lang w:val="es-ES_tradnl"/>
+        </w:rPr>
+        <w:t xml:space="preserve"> </w:t>
+      </w:r>
+      <w:r>
+        <w:rPr>
+          <w:rFonts w:cstheme="minorHAnsi"/>
+          <w:lang w:val="es-ES_tradnl"/>
+        </w:rPr>
+        <w:t>(Theories.class) -&gt; para decirle con qué debe ejecutar la clase de prueba</w:t>
+      </w:r>
+      <w:r>
+        <w:rPr>
+          <w:rFonts w:cstheme="minorHAnsi"/>
+          <w:lang w:val="es-ES_tradnl"/>
+        </w:rPr>
+        <w:t>.</w:t>
+      </w:r>
+    </w:p>
+    <w:p>
+      <w:pPr>
+        <w:pStyle w:val="Prrafodelista"/>
+        <w:numPr>
+          <w:ilvl w:val="0"/>
+          <w:numId w:val="3"/>
+        </w:numPr>
+        <w:spacing w:line="360" w:lineRule="auto"/>
+        <w:ind w:left="720"/>
+        <w:rPr>
+          <w:rFonts w:cstheme="minorHAnsi"/>
+          <w:lang w:val="es-ES_tradnl"/>
+        </w:rPr>
+      </w:pPr>
+      <w:r>
+        <w:rPr>
+          <w:rFonts w:cstheme="minorHAnsi"/>
+          <w:lang w:val="es-ES_tradnl"/>
+        </w:rPr>
+        <w:t xml:space="preserve">@DataPoint </w:t>
+      </w:r>
+      <w:r>
+        <w:rPr>
+          <w:rFonts w:cstheme="minorHAnsi"/>
+          <w:lang w:val="es-ES_tradnl"/>
+        </w:rPr>
+        <w:t xml:space="preserve">/ @DataPoints </w:t>
+      </w:r>
+      <w:r>
+        <w:rPr>
+          <w:rFonts w:cstheme="minorHAnsi"/>
+          <w:lang w:val="es-ES_tradnl"/>
+        </w:rPr>
+        <w:t>-&gt; para anotar los datos de prueba</w:t>
+      </w:r>
+      <w:r>
+        <w:rPr>
+          <w:rFonts w:cstheme="minorHAnsi"/>
+          <w:lang w:val="es-ES_tradnl"/>
+        </w:rPr>
+        <w:t xml:space="preserve"> (uno o varios)</w:t>
+      </w:r>
+      <w:r>
+        <w:rPr>
+          <w:rFonts w:cstheme="minorHAnsi"/>
+          <w:lang w:val="es-ES_tradnl"/>
+        </w:rPr>
+        <w:t>.</w:t>
+      </w:r>
+    </w:p>
+    <w:p>
+      <w:pPr>
+        <w:pStyle w:val="Prrafodelista"/>
+        <w:numPr>
+          <w:ilvl w:val="0"/>
+          <w:numId w:val="3"/>
+        </w:numPr>
+        <w:spacing w:line="360" w:lineRule="auto"/>
+        <w:ind w:left="720"/>
+        <w:rPr>
+          <w:rFonts w:cstheme="minorHAnsi"/>
+          <w:lang w:val="es-ES_tradnl"/>
+        </w:rPr>
+      </w:pPr>
+      <w:r>
+        <w:rPr>
+          <w:rFonts w:cstheme="minorHAnsi"/>
+          <w:lang w:val="es-ES_tradnl"/>
+        </w:rPr>
+        <w:t>@Theory -&gt; para anotar el método de prueba</w:t>
+      </w:r>
+      <w:r>
+        <w:rPr>
+          <w:rFonts w:cstheme="minorHAnsi"/>
+          <w:lang w:val="es-ES_tradnl"/>
+        </w:rPr>
+        <w:t>.</w:t>
+      </w:r>
+    </w:p>
+    <w:p>
+      <w:pPr>
+        <w:pStyle w:val="Prrafodelista"/>
+        <w:spacing w:line="360" w:lineRule="auto"/>
+        <w:ind w:left="360"/>
+        <w:rPr>
+          <w:rFonts w:cstheme="minorHAnsi"/>
+          <w:lang w:val="es-ES_tradnl"/>
+        </w:rPr>
+      </w:pPr>
+    </w:p>
+    <w:p>
+      <w:pPr>
+        <w:pStyle w:val="Prrafodelista"/>
+        <w:numPr>
+          <w:ilvl w:val="0"/>
+          <w:numId w:val="5"/>
+        </w:numPr>
+        <w:spacing w:line="360" w:lineRule="auto"/>
+        <w:rPr>
+          <w:rFonts w:cstheme="minorHAnsi"/>
+          <w:lang w:val="es-ES_tradnl"/>
+        </w:rPr>
+      </w:pPr>
+      <w:r>
+        <w:rPr>
+          <w:rFonts w:cstheme="minorHAnsi"/>
+          <w:lang w:val="es-ES_tradnl"/>
+        </w:rPr>
+        <w:t>Rule</w:t>
+      </w:r>
+    </w:p>
+    <w:p>
+      <w:pPr>
+        <w:pStyle w:val="Prrafodelista"/>
+        <w:spacing w:line="360" w:lineRule="auto"/>
+        <w:ind w:left="360"/>
+        <w:rPr>
+          <w:rFonts w:cstheme="minorHAnsi"/>
+          <w:lang w:val="es-ES_tradnl"/>
+        </w:rPr>
+      </w:pPr>
+      <w:r>
+        <w:rPr>
+          <w:rFonts w:cstheme="minorHAnsi"/>
+          <w:lang w:val="es-ES_tradnl"/>
+        </w:rPr>
+        <w:t>Mecanismo que permite agregar funcionalidad adicional que se aplica a todas las pruebas de un test.</w:t>
+      </w:r>
+    </w:p>
+    <w:p>
+      <w:pPr>
+        <w:pStyle w:val="Prrafodelista"/>
+        <w:spacing w:line="360" w:lineRule="auto"/>
+        <w:ind w:left="360"/>
+        <w:rPr>
+          <w:rFonts w:cstheme="minorHAnsi"/>
+          <w:lang w:val="es-ES_tradnl"/>
+        </w:rPr>
+      </w:pPr>
+      <w:r>
+        <w:rPr>
+          <w:rFonts w:cstheme="minorHAnsi"/>
+          <w:lang w:val="es-ES_tradnl"/>
+        </w:rPr>
+        <w:t>Para ello, se debe utilizar la anotación @Rule</w:t>
+      </w:r>
+      <w:r>
+        <w:rPr>
+          <w:rFonts w:cstheme="minorHAnsi"/>
+          <w:lang w:val="es-ES_tradnl"/>
+        </w:rPr>
+        <w:t>, y el campo anotado tiene que ser de una clase que implementa la interfaz TestRule</w:t>
+      </w:r>
+      <w:r>
+        <w:rPr>
+          <w:rFonts w:cstheme="minorHAnsi"/>
+          <w:lang w:val="es-ES_tradnl"/>
+        </w:rPr>
+        <w:t>.</w:t>
+      </w:r>
+    </w:p>
+    <w:p>
+      <w:pPr>
+        <w:pStyle w:val="Prrafodelista"/>
+        <w:spacing w:line="360" w:lineRule="auto"/>
+        <w:ind w:left="360"/>
+        <w:rPr>
+          <w:rFonts w:cstheme="minorHAnsi"/>
+          <w:lang w:val="es-ES_tradnl"/>
+        </w:rPr>
+      </w:pPr>
+    </w:p>
+    <w:p>
+      <w:pPr>
+        <w:pStyle w:val="Prrafodelista"/>
+        <w:numPr>
+          <w:ilvl w:val="0"/>
+          <w:numId w:val="5"/>
+        </w:numPr>
+        <w:spacing w:line="360" w:lineRule="auto"/>
+        <w:rPr>
+          <w:rFonts w:cstheme="minorHAnsi"/>
+          <w:lang w:val="es-ES_tradnl"/>
+        </w:rPr>
+      </w:pPr>
+      <w:r>
+        <w:rPr>
+          <w:rFonts w:cstheme="minorHAnsi"/>
+          <w:lang w:val="es-ES_tradnl"/>
+        </w:rPr>
+        <w:t>Interfaz funcional</w:t>
+      </w:r>
+    </w:p>
+    <w:p>
+      <w:pPr>
+        <w:pStyle w:val="Prrafodelista"/>
+        <w:spacing w:line="360" w:lineRule="auto"/>
+        <w:ind w:left="360"/>
+        <w:rPr>
+          <w:rFonts w:cstheme="minorHAnsi"/>
+          <w:lang w:val="es-ES_tradnl"/>
+        </w:rPr>
+      </w:pPr>
+      <w:r>
+        <w:rPr>
+          <w:rFonts w:cstheme="minorHAnsi"/>
+          <w:lang w:val="es-ES_tradnl"/>
+        </w:rPr>
+        <w:t>Interfaz que tiene un único método abstracto, aunque puede tener otros métodos.</w:t>
+      </w:r>
+    </w:p>
+    <w:p>
+      <w:pPr>
+        <w:pStyle w:val="Prrafodelista"/>
+        <w:spacing w:line="360" w:lineRule="auto"/>
+        <w:ind w:left="360"/>
+        <w:rPr>
+          <w:rFonts w:cstheme="minorHAnsi"/>
+          <w:lang w:val="es-ES_tradnl"/>
+        </w:rPr>
+      </w:pPr>
+      <w:r>
+        <w:rPr>
+          <w:rFonts w:cstheme="minorHAnsi"/>
+          <w:lang w:val="es-ES_tradnl"/>
+        </w:rPr>
+        <w:t>Se pueden utilizar como des</w:t>
+      </w:r>
+      <w:r>
+        <w:rPr>
+          <w:rFonts w:cstheme="minorHAnsi"/>
+          <w:lang w:val="es-ES_tradnl"/>
+        </w:rPr>
+        <w:t>tino de una asignación de una expresión lambda o como referencia de un método.</w:t>
+      </w:r>
+    </w:p>
+    <w:p>
+      <w:pPr>
+        <w:pStyle w:val="Prrafodelista"/>
+        <w:spacing w:line="360" w:lineRule="auto"/>
+        <w:ind w:left="360"/>
+        <w:rPr>
+          <w:rFonts w:cstheme="minorHAnsi"/>
+          <w:lang w:val="es-ES_tradnl"/>
+        </w:rPr>
+      </w:pPr>
+      <w:r>
+        <w:rPr>
+          <w:rFonts w:cstheme="minorHAnsi"/>
+          <w:lang w:val="es-ES_tradnl"/>
+        </w:rPr>
+        <w:t>Está</w:t>
+      </w:r>
+      <w:r>
+        <w:rPr>
+          <w:rFonts w:cstheme="minorHAnsi"/>
+          <w:lang w:val="es-ES_tradnl"/>
+        </w:rPr>
+        <w:t>n</w:t>
+      </w:r>
+      <w:r>
+        <w:rPr>
+          <w:rFonts w:cstheme="minorHAnsi"/>
+          <w:lang w:val="es-ES_tradnl"/>
+        </w:rPr>
+        <w:t xml:space="preserve"> definida</w:t>
+      </w:r>
+      <w:r>
+        <w:rPr>
+          <w:rFonts w:cstheme="minorHAnsi"/>
+          <w:lang w:val="es-ES_tradnl"/>
+        </w:rPr>
+        <w:t>s</w:t>
+      </w:r>
+      <w:r>
+        <w:rPr>
+          <w:rFonts w:cstheme="minorHAnsi"/>
+          <w:lang w:val="es-ES_tradnl"/>
+        </w:rPr>
+        <w:t xml:space="preserve"> dentro del paquete java.util.function.</w:t>
+      </w:r>
+    </w:p>
+    <w:p>
+      <w:pPr>
+        <w:pStyle w:val="Prrafodelista"/>
+        <w:spacing w:line="360" w:lineRule="auto"/>
+        <w:ind w:left="360"/>
+        <w:rPr>
+          <w:rFonts w:cstheme="minorHAnsi"/>
+          <w:lang w:val="es-ES_tradnl"/>
+        </w:rPr>
+      </w:pPr>
+      <w:r>
+        <w:rPr>
+          <w:rFonts w:cstheme="minorHAnsi"/>
+          <w:lang w:val="es-ES_tradnl"/>
+        </w:rPr>
+        <w:t>Algunos tipos de interfaces funcionales son:</w:t>
+      </w:r>
+    </w:p>
+    <w:p>
+      <w:pPr>
+        <w:pStyle w:val="Prrafodelista"/>
+        <w:numPr>
+          <w:ilvl w:val="0"/>
+          <w:numId w:val="3"/>
+        </w:numPr>
+        <w:spacing w:line="360" w:lineRule="auto"/>
+        <w:ind w:left="720"/>
+        <w:rPr>
+          <w:rFonts w:cstheme="minorHAnsi"/>
+          <w:lang w:val="es-ES_tradnl"/>
+        </w:rPr>
+      </w:pPr>
+      <w:r>
+        <w:rPr>
+          <w:rFonts w:cstheme="minorHAnsi"/>
           <w:lang w:val="es-ES_tradnl"/>
         </w:rPr>
         <w:t>Consumer</w:t>
@@ -12606,7 +13192,6 @@
         <w:rPr>
           <w:noProof/>
         </w:rPr>
-        <w:lastRenderedPageBreak/>
         <w:drawing>
           <wp:inline distT="0" distB="0" distL="0" distR="0" wp14:anchorId="4A3171B2" wp14:editId="025EAC26">
             <wp:extent cx="2628900" cy="904290"/>
@@ -12696,6 +13281,7 @@
         <w:rPr>
           <w:noProof/>
         </w:rPr>
+        <w:lastRenderedPageBreak/>
         <w:drawing>
           <wp:inline distT="0" distB="0" distL="0" distR="0" wp14:anchorId="27B96E5C" wp14:editId="66A32096">
             <wp:extent cx="2552700" cy="1210677"/>

--- a/Fundamentos de Programación Orientada a Objetos.docx
+++ b/Fundamentos de Programación Orientada a Objetos.docx
@@ -417,12 +417,53 @@
           <w:lang w:val="es-ES_tradnl"/>
         </w:rPr>
       </w:pPr>
-      <w:r>
-        <w:rPr>
-          <w:rFonts w:cstheme="minorHAnsi"/>
-          <w:lang w:val="es-ES_tradnl"/>
-        </w:rPr>
-        <w:t>tipo_dato nombre_array [ ]= new tipo_dato[tamaño];</w:t>
+      <w:proofErr w:type="spellStart"/>
+      <w:r>
+        <w:rPr>
+          <w:rFonts w:cstheme="minorHAnsi"/>
+          <w:lang w:val="es-ES_tradnl"/>
+        </w:rPr>
+        <w:t>tipo_dato</w:t>
+      </w:r>
+      <w:proofErr w:type="spellEnd"/>
+      <w:r>
+        <w:rPr>
+          <w:rFonts w:cstheme="minorHAnsi"/>
+          <w:lang w:val="es-ES_tradnl"/>
+        </w:rPr>
+        <w:t xml:space="preserve"> </w:t>
+      </w:r>
+      <w:proofErr w:type="spellStart"/>
+      <w:r>
+        <w:rPr>
+          <w:rFonts w:cstheme="minorHAnsi"/>
+          <w:lang w:val="es-ES_tradnl"/>
+        </w:rPr>
+        <w:t>nombre_array</w:t>
+      </w:r>
+      <w:proofErr w:type="spellEnd"/>
+      <w:r>
+        <w:rPr>
+          <w:rFonts w:cstheme="minorHAnsi"/>
+          <w:lang w:val="es-ES_tradnl"/>
+        </w:rPr>
+        <w:t xml:space="preserve"> [ ]= new </w:t>
+      </w:r>
+      <w:proofErr w:type="spellStart"/>
+      <w:r>
+        <w:rPr>
+          <w:rFonts w:cstheme="minorHAnsi"/>
+          <w:lang w:val="es-ES_tradnl"/>
+        </w:rPr>
+        <w:t>tipo_dato</w:t>
+      </w:r>
+      <w:proofErr w:type="spellEnd"/>
+      <w:r>
+        <w:rPr>
+          <w:rFonts w:cstheme="minorHAnsi"/>
+          <w:lang w:val="es-ES_tradnl"/>
+        </w:rPr>
+        <w:t>[tamaño];</w:t>
       </w:r>
     </w:p>
     <w:p>
@@ -435,13 +476,23 @@
           <w:lang w:val="en-US" w:eastAsia="es-ES"/>
         </w:rPr>
       </w:pPr>
+      <w:proofErr w:type="spellStart"/>
       <w:r>
         <w:rPr>
           <w:rFonts w:eastAsia="Times New Roman" w:cstheme="minorHAnsi"/>
           <w:color w:val="333333"/>
           <w:lang w:val="en-US" w:eastAsia="es-ES"/>
         </w:rPr>
-        <w:t>Ejemplo: String b[] = new String[9];</w:t>
+        <w:t>Ejemplo</w:t>
+      </w:r>
+      <w:proofErr w:type="spellEnd"/>
+      <w:r>
+        <w:rPr>
+          <w:rFonts w:eastAsia="Times New Roman" w:cstheme="minorHAnsi"/>
+          <w:color w:val="333333"/>
+          <w:lang w:val="en-US" w:eastAsia="es-ES"/>
+        </w:rPr>
+        <w:t>: String b[] = new String[9];</w:t>
       </w:r>
     </w:p>
     <w:p>
@@ -525,29 +576,70 @@
           <w:lang w:val="es-ES_tradnl"/>
         </w:rPr>
       </w:pPr>
-      <w:r>
-        <w:rPr>
-          <w:rFonts w:cstheme="minorHAnsi"/>
-          <w:lang w:val="es-ES_tradnl"/>
-        </w:rPr>
-        <w:t>tipo_dato nombre_array [ ]= {elemento1, elemento2, elemento3, … };</w:t>
-      </w:r>
-    </w:p>
-    <w:p>
-      <w:pPr>
-        <w:pStyle w:val="Prrafodelista"/>
-        <w:spacing w:line="360" w:lineRule="auto"/>
-        <w:rPr>
-          <w:rFonts w:cstheme="minorHAnsi"/>
-          <w:lang w:val="es-ES_tradnl"/>
-        </w:rPr>
-      </w:pPr>
-      <w:r>
-        <w:rPr>
-          <w:rFonts w:cstheme="minorHAnsi"/>
-          <w:lang w:val="es-ES_tradnl"/>
-        </w:rPr>
-        <w:t>Ejemplo: String b[ ] = {“Madrid”, “Segovia”, “Toledo};</w:t>
+      <w:proofErr w:type="spellStart"/>
+      <w:r>
+        <w:rPr>
+          <w:rFonts w:cstheme="minorHAnsi"/>
+          <w:lang w:val="es-ES_tradnl"/>
+        </w:rPr>
+        <w:t>tipo_dato</w:t>
+      </w:r>
+      <w:proofErr w:type="spellEnd"/>
+      <w:r>
+        <w:rPr>
+          <w:rFonts w:cstheme="minorHAnsi"/>
+          <w:lang w:val="es-ES_tradnl"/>
+        </w:rPr>
+        <w:t xml:space="preserve"> </w:t>
+      </w:r>
+      <w:proofErr w:type="spellStart"/>
+      <w:r>
+        <w:rPr>
+          <w:rFonts w:cstheme="minorHAnsi"/>
+          <w:lang w:val="es-ES_tradnl"/>
+        </w:rPr>
+        <w:t>nombre_array</w:t>
+      </w:r>
+      <w:proofErr w:type="spellEnd"/>
+      <w:r>
+        <w:rPr>
+          <w:rFonts w:cstheme="minorHAnsi"/>
+          <w:lang w:val="es-ES_tradnl"/>
+        </w:rPr>
+        <w:t xml:space="preserve"> [ ]= {elemento1, elemento2, elemento3, … };</w:t>
+      </w:r>
+    </w:p>
+    <w:p>
+      <w:pPr>
+        <w:pStyle w:val="Prrafodelista"/>
+        <w:spacing w:line="360" w:lineRule="auto"/>
+        <w:rPr>
+          <w:rFonts w:cstheme="minorHAnsi"/>
+          <w:lang w:val="es-ES_tradnl"/>
+        </w:rPr>
+      </w:pPr>
+      <w:r>
+        <w:rPr>
+          <w:rFonts w:cstheme="minorHAnsi"/>
+          <w:lang w:val="es-ES_tradnl"/>
+        </w:rPr>
+        <w:t xml:space="preserve">Ejemplo: </w:t>
+      </w:r>
+      <w:proofErr w:type="spellStart"/>
+      <w:r>
+        <w:rPr>
+          <w:rFonts w:cstheme="minorHAnsi"/>
+          <w:lang w:val="es-ES_tradnl"/>
+        </w:rPr>
+        <w:t>String</w:t>
+      </w:r>
+      <w:proofErr w:type="spellEnd"/>
+      <w:r>
+        <w:rPr>
+          <w:rFonts w:cstheme="minorHAnsi"/>
+          <w:lang w:val="es-ES_tradnl"/>
+        </w:rPr>
+        <w:t xml:space="preserve"> b[ ] = {“Madrid”, “Segovia”, “Toledo};</w:t>
       </w:r>
     </w:p>
     <w:p>
@@ -673,7 +765,23 @@
           <w:rFonts w:cstheme="minorHAnsi"/>
           <w:lang w:val="es-ES_tradnl"/>
         </w:rPr>
-        <w:t>Hilos (threads)</w:t>
+        <w:t>Hilos (</w:t>
+      </w:r>
+      <w:proofErr w:type="spellStart"/>
+      <w:r>
+        <w:rPr>
+          <w:rFonts w:cstheme="minorHAnsi"/>
+          <w:lang w:val="es-ES_tradnl"/>
+        </w:rPr>
+        <w:t>threads</w:t>
+      </w:r>
+      <w:proofErr w:type="spellEnd"/>
+      <w:r>
+        <w:rPr>
+          <w:rFonts w:cstheme="minorHAnsi"/>
+          <w:lang w:val="es-ES_tradnl"/>
+        </w:rPr>
+        <w:t>)</w:t>
       </w:r>
     </w:p>
     <w:p>
@@ -750,7 +858,39 @@
           <w:rFonts w:cstheme="minorHAnsi"/>
           <w:lang w:val="es-ES_tradnl"/>
         </w:rPr>
-        <w:t>Heredar la clase Thread (con extends en nuestra clase) y redefinir el método run</w:t>
+        <w:t xml:space="preserve">Heredar la clase </w:t>
+      </w:r>
+      <w:proofErr w:type="spellStart"/>
+      <w:r>
+        <w:rPr>
+          <w:rFonts w:cstheme="minorHAnsi"/>
+          <w:lang w:val="es-ES_tradnl"/>
+        </w:rPr>
+        <w:t>Thread</w:t>
+      </w:r>
+      <w:proofErr w:type="spellEnd"/>
+      <w:r>
+        <w:rPr>
+          <w:rFonts w:cstheme="minorHAnsi"/>
+          <w:lang w:val="es-ES_tradnl"/>
+        </w:rPr>
+        <w:t xml:space="preserve"> (con </w:t>
+      </w:r>
+      <w:proofErr w:type="spellStart"/>
+      <w:r>
+        <w:rPr>
+          <w:rFonts w:cstheme="minorHAnsi"/>
+          <w:lang w:val="es-ES_tradnl"/>
+        </w:rPr>
+        <w:t>extends</w:t>
+      </w:r>
+      <w:proofErr w:type="spellEnd"/>
+      <w:r>
+        <w:rPr>
+          <w:rFonts w:cstheme="minorHAnsi"/>
+          <w:lang w:val="es-ES_tradnl"/>
+        </w:rPr>
+        <w:t xml:space="preserve"> en nuestra clase) y redefinir el método run</w:t>
       </w:r>
       <w:r>
         <w:rPr>
@@ -885,7 +1025,23 @@
           <w:lang w:val="es-ES_tradnl"/>
         </w:rPr>
         <w:lastRenderedPageBreak/>
-        <w:t>Cuando llamemos al método start(), comenzará a ejecutarse el método run</w:t>
+        <w:t xml:space="preserve">Cuando llamemos al método </w:t>
+      </w:r>
+      <w:proofErr w:type="spellStart"/>
+      <w:r>
+        <w:rPr>
+          <w:rFonts w:cstheme="minorHAnsi"/>
+          <w:lang w:val="es-ES_tradnl"/>
+        </w:rPr>
+        <w:t>start</w:t>
+      </w:r>
+      <w:proofErr w:type="spellEnd"/>
+      <w:r>
+        <w:rPr>
+          <w:rFonts w:cstheme="minorHAnsi"/>
+          <w:lang w:val="es-ES_tradnl"/>
+        </w:rPr>
+        <w:t>(), comenzará a ejecutarse el método run</w:t>
       </w:r>
       <w:r>
         <w:rPr>
@@ -920,7 +1076,23 @@
           <w:rFonts w:cstheme="minorHAnsi"/>
           <w:lang w:val="es-ES_tradnl"/>
         </w:rPr>
-        <w:t xml:space="preserve">Crear una clase que implemente la interfaz Runnable, que nos obliga a definir el método </w:t>
+        <w:t xml:space="preserve">Crear una clase que implemente la interfaz </w:t>
+      </w:r>
+      <w:proofErr w:type="spellStart"/>
+      <w:r>
+        <w:rPr>
+          <w:rFonts w:cstheme="minorHAnsi"/>
+          <w:lang w:val="es-ES_tradnl"/>
+        </w:rPr>
+        <w:t>Runnable</w:t>
+      </w:r>
+      <w:proofErr w:type="spellEnd"/>
+      <w:r>
+        <w:rPr>
+          <w:rFonts w:cstheme="minorHAnsi"/>
+          <w:lang w:val="es-ES_tradnl"/>
+        </w:rPr>
+        <w:t xml:space="preserve">, que nos obliga a definir el método </w:t>
       </w:r>
       <w:r>
         <w:rPr>
@@ -1187,7 +1359,23 @@
           <w:rFonts w:cstheme="minorHAnsi"/>
           <w:lang w:val="es-ES_tradnl"/>
         </w:rPr>
-        <w:t>Se produce al llamar al método start().</w:t>
+        <w:t xml:space="preserve">Se produce al llamar al método </w:t>
+      </w:r>
+      <w:proofErr w:type="spellStart"/>
+      <w:r>
+        <w:rPr>
+          <w:rFonts w:cstheme="minorHAnsi"/>
+          <w:lang w:val="es-ES_tradnl"/>
+        </w:rPr>
+        <w:t>start</w:t>
+      </w:r>
+      <w:proofErr w:type="spellEnd"/>
+      <w:r>
+        <w:rPr>
+          <w:rFonts w:cstheme="minorHAnsi"/>
+          <w:lang w:val="es-ES_tradnl"/>
+        </w:rPr>
+        <w:t>().</w:t>
       </w:r>
     </w:p>
     <w:p>
@@ -1247,7 +1435,23 @@
           <w:rFonts w:cstheme="minorHAnsi"/>
           <w:lang w:val="es-ES_tradnl"/>
         </w:rPr>
-        <w:t>Cuando se ejecuta el método sleep() para dormir el hilo.</w:t>
+        <w:t xml:space="preserve">Cuando se ejecuta el método </w:t>
+      </w:r>
+      <w:proofErr w:type="spellStart"/>
+      <w:r>
+        <w:rPr>
+          <w:rFonts w:cstheme="minorHAnsi"/>
+          <w:lang w:val="es-ES_tradnl"/>
+        </w:rPr>
+        <w:t>sleep</w:t>
+      </w:r>
+      <w:proofErr w:type="spellEnd"/>
+      <w:r>
+        <w:rPr>
+          <w:rFonts w:cstheme="minorHAnsi"/>
+          <w:lang w:val="es-ES_tradnl"/>
+        </w:rPr>
+        <w:t>() para dormir el hilo.</w:t>
       </w:r>
     </w:p>
     <w:p>
@@ -1282,7 +1486,23 @@
           <w:rFonts w:cstheme="minorHAnsi"/>
           <w:lang w:val="es-ES_tradnl"/>
         </w:rPr>
-        <w:t>loqueado por una llamada al método wait().</w:t>
+        <w:t xml:space="preserve">loqueado por una llamada al método </w:t>
+      </w:r>
+      <w:proofErr w:type="spellStart"/>
+      <w:r>
+        <w:rPr>
+          <w:rFonts w:cstheme="minorHAnsi"/>
+          <w:lang w:val="es-ES_tradnl"/>
+        </w:rPr>
+        <w:t>wait</w:t>
+      </w:r>
+      <w:proofErr w:type="spellEnd"/>
+      <w:r>
+        <w:rPr>
+          <w:rFonts w:cstheme="minorHAnsi"/>
+          <w:lang w:val="es-ES_tradnl"/>
+        </w:rPr>
+        <w:t>().</w:t>
       </w:r>
     </w:p>
     <w:p>
@@ -1359,7 +1579,23 @@
           <w:lang w:val="es-ES_tradnl"/>
         </w:rPr>
         <w:tab/>
-        <w:t>Para saber si un hilo sigue vivo o no, podemos usar el método isAlive().</w:t>
+        <w:t xml:space="preserve">Para saber si un hilo sigue vivo o no, podemos usar el método </w:t>
+      </w:r>
+      <w:proofErr w:type="spellStart"/>
+      <w:r>
+        <w:rPr>
+          <w:rFonts w:cstheme="minorHAnsi"/>
+          <w:lang w:val="es-ES_tradnl"/>
+        </w:rPr>
+        <w:t>isAlive</w:t>
+      </w:r>
+      <w:proofErr w:type="spellEnd"/>
+      <w:r>
+        <w:rPr>
+          <w:rFonts w:cstheme="minorHAnsi"/>
+          <w:lang w:val="es-ES_tradnl"/>
+        </w:rPr>
+        <w:t>().</w:t>
       </w:r>
     </w:p>
     <w:p>
@@ -1522,7 +1758,23 @@
           <w:rFonts w:cstheme="minorHAnsi"/>
           <w:lang w:val="es-ES_tradnl"/>
         </w:rPr>
-        <w:t>Para marcar los métodos en los que se pueden producir problemas, se utiliza la palabra reservada synchronized.</w:t>
+        <w:t xml:space="preserve">Para marcar los métodos en los que se pueden producir problemas, se utiliza la palabra reservada </w:t>
+      </w:r>
+      <w:proofErr w:type="spellStart"/>
+      <w:r>
+        <w:rPr>
+          <w:rFonts w:cstheme="minorHAnsi"/>
+          <w:lang w:val="es-ES_tradnl"/>
+        </w:rPr>
+        <w:t>synchronized</w:t>
+      </w:r>
+      <w:proofErr w:type="spellEnd"/>
+      <w:r>
+        <w:rPr>
+          <w:rFonts w:cstheme="minorHAnsi"/>
+          <w:lang w:val="es-ES_tradnl"/>
+        </w:rPr>
+        <w:t>.</w:t>
       </w:r>
     </w:p>
     <w:p>
@@ -1538,6 +1790,7 @@
           <w:lang w:val="es-ES_tradnl"/>
         </w:rPr>
       </w:pPr>
+      <w:proofErr w:type="spellStart"/>
       <w:r>
         <w:rPr>
           <w:rFonts w:cstheme="minorHAnsi"/>
@@ -1552,6 +1805,7 @@
         </w:rPr>
         <w:t>s</w:t>
       </w:r>
+      <w:proofErr w:type="spellEnd"/>
     </w:p>
     <w:p>
       <w:pPr>
@@ -1584,24 +1838,88 @@
           <w:rFonts w:cstheme="minorHAnsi"/>
           <w:lang w:val="es-ES_tradnl"/>
         </w:rPr>
-        <w:t xml:space="preserve">Para ello, se crea un pool, que es una estructura que gestiona un conjunto de threads. Cuando van llegando tareas que se quieren realizar, el executor se encarga de pasarlos a ejecución, se les asigna a los threads, y cuando terminan, se vuelven a poner a la cola para realizar otras áreas si es necesario. </w:t>
-      </w:r>
-    </w:p>
-    <w:p>
-      <w:pPr>
-        <w:pStyle w:val="Prrafodelista"/>
-        <w:spacing w:line="360" w:lineRule="auto"/>
-        <w:rPr>
-          <w:rFonts w:cstheme="minorHAnsi"/>
-          <w:lang w:val="es-ES_tradnl"/>
-        </w:rPr>
-      </w:pPr>
-      <w:r>
-        <w:rPr>
-          <w:rFonts w:cstheme="minorHAnsi"/>
-          <w:lang w:val="es-ES_tradnl"/>
-        </w:rPr>
-        <w:t>Nosotros no creamos los threads, solo indicamos las tareas a llevar a cabo y él se encarga de asignarlas.</w:t>
+        <w:t xml:space="preserve">Para ello, se crea un pool, que es una estructura que gestiona un conjunto de </w:t>
+      </w:r>
+      <w:proofErr w:type="spellStart"/>
+      <w:r>
+        <w:rPr>
+          <w:rFonts w:cstheme="minorHAnsi"/>
+          <w:lang w:val="es-ES_tradnl"/>
+        </w:rPr>
+        <w:t>threads</w:t>
+      </w:r>
+      <w:proofErr w:type="spellEnd"/>
+      <w:r>
+        <w:rPr>
+          <w:rFonts w:cstheme="minorHAnsi"/>
+          <w:lang w:val="es-ES_tradnl"/>
+        </w:rPr>
+        <w:t xml:space="preserve">. Cuando van llegando tareas que se quieren realizar, el </w:t>
+      </w:r>
+      <w:proofErr w:type="spellStart"/>
+      <w:r>
+        <w:rPr>
+          <w:rFonts w:cstheme="minorHAnsi"/>
+          <w:lang w:val="es-ES_tradnl"/>
+        </w:rPr>
+        <w:t>executor</w:t>
+      </w:r>
+      <w:proofErr w:type="spellEnd"/>
+      <w:r>
+        <w:rPr>
+          <w:rFonts w:cstheme="minorHAnsi"/>
+          <w:lang w:val="es-ES_tradnl"/>
+        </w:rPr>
+        <w:t xml:space="preserve"> se encarga de pasarlos a ejecución, se les asigna a los </w:t>
+      </w:r>
+      <w:proofErr w:type="spellStart"/>
+      <w:r>
+        <w:rPr>
+          <w:rFonts w:cstheme="minorHAnsi"/>
+          <w:lang w:val="es-ES_tradnl"/>
+        </w:rPr>
+        <w:t>threads</w:t>
+      </w:r>
+      <w:proofErr w:type="spellEnd"/>
+      <w:r>
+        <w:rPr>
+          <w:rFonts w:cstheme="minorHAnsi"/>
+          <w:lang w:val="es-ES_tradnl"/>
+        </w:rPr>
+        <w:t xml:space="preserve">, y cuando terminan, se vuelven a poner a la cola para realizar otras áreas si es necesario. </w:t>
+      </w:r>
+    </w:p>
+    <w:p>
+      <w:pPr>
+        <w:pStyle w:val="Prrafodelista"/>
+        <w:spacing w:line="360" w:lineRule="auto"/>
+        <w:rPr>
+          <w:rFonts w:cstheme="minorHAnsi"/>
+          <w:lang w:val="es-ES_tradnl"/>
+        </w:rPr>
+      </w:pPr>
+      <w:r>
+        <w:rPr>
+          <w:rFonts w:cstheme="minorHAnsi"/>
+          <w:lang w:val="es-ES_tradnl"/>
+        </w:rPr>
+        <w:t xml:space="preserve">Nosotros no creamos los </w:t>
+      </w:r>
+      <w:proofErr w:type="spellStart"/>
+      <w:r>
+        <w:rPr>
+          <w:rFonts w:cstheme="minorHAnsi"/>
+          <w:lang w:val="es-ES_tradnl"/>
+        </w:rPr>
+        <w:t>threads</w:t>
+      </w:r>
+      <w:proofErr w:type="spellEnd"/>
+      <w:r>
+        <w:rPr>
+          <w:rFonts w:cstheme="minorHAnsi"/>
+          <w:lang w:val="es-ES_tradnl"/>
+        </w:rPr>
+        <w:t>, solo indicamos las tareas a llevar a cabo y él se encarga de asignarlas.</w:t>
       </w:r>
     </w:p>
     <w:p>
@@ -1625,14 +1943,55 @@
           <w:rFonts w:cstheme="minorHAnsi"/>
           <w:lang w:val="es-ES_tradnl"/>
         </w:rPr>
-        <w:t xml:space="preserve"> en cuenta que Executor</w:t>
-      </w:r>
-      <w:r>
-        <w:rPr>
-          <w:rFonts w:cstheme="minorHAnsi"/>
-          <w:lang w:val="es-ES_tradnl"/>
-        </w:rPr>
-        <w:t xml:space="preserve"> solo se puede usar cuando implementamos Runnable, con Thread no</w:t>
+        <w:t xml:space="preserve"> en cuenta que </w:t>
+      </w:r>
+      <w:proofErr w:type="spellStart"/>
+      <w:r>
+        <w:rPr>
+          <w:rFonts w:cstheme="minorHAnsi"/>
+          <w:lang w:val="es-ES_tradnl"/>
+        </w:rPr>
+        <w:t>Executor</w:t>
+      </w:r>
+      <w:proofErr w:type="spellEnd"/>
+      <w:r>
+        <w:rPr>
+          <w:rFonts w:cstheme="minorHAnsi"/>
+          <w:lang w:val="es-ES_tradnl"/>
+        </w:rPr>
+        <w:t xml:space="preserve"> solo se puede usar cuando implementamos </w:t>
+      </w:r>
+      <w:proofErr w:type="spellStart"/>
+      <w:r>
+        <w:rPr>
+          <w:rFonts w:cstheme="minorHAnsi"/>
+          <w:lang w:val="es-ES_tradnl"/>
+        </w:rPr>
+        <w:t>Runnable</w:t>
+      </w:r>
+      <w:proofErr w:type="spellEnd"/>
+      <w:r>
+        <w:rPr>
+          <w:rFonts w:cstheme="minorHAnsi"/>
+          <w:lang w:val="es-ES_tradnl"/>
+        </w:rPr>
+        <w:t xml:space="preserve">, con </w:t>
+      </w:r>
+      <w:proofErr w:type="spellStart"/>
+      <w:r>
+        <w:rPr>
+          <w:rFonts w:cstheme="minorHAnsi"/>
+          <w:lang w:val="es-ES_tradnl"/>
+        </w:rPr>
+        <w:t>Thread</w:t>
+      </w:r>
+      <w:proofErr w:type="spellEnd"/>
+      <w:r>
+        <w:rPr>
+          <w:rFonts w:cstheme="minorHAnsi"/>
+          <w:lang w:val="es-ES_tradnl"/>
+        </w:rPr>
+        <w:t xml:space="preserve"> no</w:t>
       </w:r>
       <w:r>
         <w:rPr>
@@ -1799,7 +2158,23 @@
           <w:rFonts w:cstheme="minorHAnsi"/>
           <w:lang w:val="es-ES_tradnl"/>
         </w:rPr>
-        <w:t>Los métodos get, sirven para acceder al resultado de nuestro objeto.</w:t>
+        <w:t xml:space="preserve">Los métodos </w:t>
+      </w:r>
+      <w:proofErr w:type="spellStart"/>
+      <w:r>
+        <w:rPr>
+          <w:rFonts w:cstheme="minorHAnsi"/>
+          <w:lang w:val="es-ES_tradnl"/>
+        </w:rPr>
+        <w:t>get</w:t>
+      </w:r>
+      <w:proofErr w:type="spellEnd"/>
+      <w:r>
+        <w:rPr>
+          <w:rFonts w:cstheme="minorHAnsi"/>
+          <w:lang w:val="es-ES_tradnl"/>
+        </w:rPr>
+        <w:t>, sirven para acceder al resultado de nuestro objeto.</w:t>
       </w:r>
     </w:p>
     <w:p>
@@ -1975,6 +2350,7 @@
           <w:lang w:val="es-ES_tradnl"/>
         </w:rPr>
       </w:pPr>
+      <w:proofErr w:type="spellStart"/>
       <w:r>
         <w:rPr>
           <w:rFonts w:cstheme="minorHAnsi"/>
@@ -1982,6 +2358,7 @@
         </w:rPr>
         <w:t>Stack</w:t>
       </w:r>
+      <w:proofErr w:type="spellEnd"/>
       <w:r>
         <w:rPr>
           <w:rFonts w:cstheme="minorHAnsi"/>
@@ -2033,6 +2410,7 @@
           <w:lang w:val="es-ES_tradnl"/>
         </w:rPr>
       </w:pPr>
+      <w:proofErr w:type="spellStart"/>
       <w:r>
         <w:rPr>
           <w:rFonts w:cstheme="minorHAnsi"/>
@@ -2040,6 +2418,7 @@
         </w:rPr>
         <w:t>Heap</w:t>
       </w:r>
+      <w:proofErr w:type="spellEnd"/>
       <w:r>
         <w:rPr>
           <w:rFonts w:cstheme="minorHAnsi"/>
@@ -2091,13 +2470,31 @@
           <w:lang w:val="es-ES_tradnl"/>
         </w:rPr>
       </w:pPr>
-      <w:r>
-        <w:rPr>
-          <w:rFonts w:cstheme="minorHAnsi"/>
-          <w:lang w:val="es-ES_tradnl"/>
-        </w:rPr>
-        <w:t>Garbage Collector</w:t>
-      </w:r>
+      <w:proofErr w:type="spellStart"/>
+      <w:r>
+        <w:rPr>
+          <w:rFonts w:cstheme="minorHAnsi"/>
+          <w:lang w:val="es-ES_tradnl"/>
+        </w:rPr>
+        <w:t>Garbage</w:t>
+      </w:r>
+      <w:proofErr w:type="spellEnd"/>
+      <w:r>
+        <w:rPr>
+          <w:rFonts w:cstheme="minorHAnsi"/>
+          <w:lang w:val="es-ES_tradnl"/>
+        </w:rPr>
+        <w:t xml:space="preserve"> </w:t>
+      </w:r>
+      <w:proofErr w:type="spellStart"/>
+      <w:r>
+        <w:rPr>
+          <w:rFonts w:cstheme="minorHAnsi"/>
+          <w:lang w:val="es-ES_tradnl"/>
+        </w:rPr>
+        <w:t>Collector</w:t>
+      </w:r>
+      <w:proofErr w:type="spellEnd"/>
       <w:r>
         <w:rPr>
           <w:rFonts w:cstheme="minorHAnsi"/>
@@ -2128,7 +2525,39 @@
           <w:rFonts w:cstheme="minorHAnsi"/>
           <w:lang w:val="es-ES_tradnl"/>
         </w:rPr>
-        <w:t xml:space="preserve"> Cuando un objeto no es referenciado, el garbage collector se encarga de liberar esa memoria.</w:t>
+        <w:t xml:space="preserve"> Cuando un objeto no es referenciado, el </w:t>
+      </w:r>
+      <w:proofErr w:type="spellStart"/>
+      <w:r>
+        <w:rPr>
+          <w:rFonts w:cstheme="minorHAnsi"/>
+          <w:lang w:val="es-ES_tradnl"/>
+        </w:rPr>
+        <w:t>garbage</w:t>
+      </w:r>
+      <w:proofErr w:type="spellEnd"/>
+      <w:r>
+        <w:rPr>
+          <w:rFonts w:cstheme="minorHAnsi"/>
+          <w:lang w:val="es-ES_tradnl"/>
+        </w:rPr>
+        <w:t xml:space="preserve"> </w:t>
+      </w:r>
+      <w:proofErr w:type="spellStart"/>
+      <w:r>
+        <w:rPr>
+          <w:rFonts w:cstheme="minorHAnsi"/>
+          <w:lang w:val="es-ES_tradnl"/>
+        </w:rPr>
+        <w:t>collector</w:t>
+      </w:r>
+      <w:proofErr w:type="spellEnd"/>
+      <w:r>
+        <w:rPr>
+          <w:rFonts w:cstheme="minorHAnsi"/>
+          <w:lang w:val="es-ES_tradnl"/>
+        </w:rPr>
+        <w:t xml:space="preserve"> se encarga de liberar esa memoria.</w:t>
       </w:r>
     </w:p>
     <w:p>
@@ -2410,14 +2839,62 @@
           <w:rFonts w:cstheme="minorHAnsi"/>
           <w:lang w:val="es-ES_tradnl"/>
         </w:rPr>
-        <w:t xml:space="preserve"> Las advertencias que queremos suprimir se especifican por su nombre y en forma de String.</w:t>
-      </w:r>
-      <w:r>
-        <w:rPr>
-          <w:rFonts w:cstheme="minorHAnsi"/>
-          <w:lang w:val="es-ES_tradnl"/>
-        </w:rPr>
-        <w:t xml:space="preserve"> Tenemos dos categorías, deprecation o unchecked.</w:t>
+        <w:t xml:space="preserve"> Las advertencias que queremos suprimir se especifican por su nombre y en forma de </w:t>
+      </w:r>
+      <w:proofErr w:type="spellStart"/>
+      <w:r>
+        <w:rPr>
+          <w:rFonts w:cstheme="minorHAnsi"/>
+          <w:lang w:val="es-ES_tradnl"/>
+        </w:rPr>
+        <w:t>String</w:t>
+      </w:r>
+      <w:proofErr w:type="spellEnd"/>
+      <w:r>
+        <w:rPr>
+          <w:rFonts w:cstheme="minorHAnsi"/>
+          <w:lang w:val="es-ES_tradnl"/>
+        </w:rPr>
+        <w:t>.</w:t>
+      </w:r>
+      <w:r>
+        <w:rPr>
+          <w:rFonts w:cstheme="minorHAnsi"/>
+          <w:lang w:val="es-ES_tradnl"/>
+        </w:rPr>
+        <w:t xml:space="preserve"> Tenemos dos categorías, </w:t>
+      </w:r>
+      <w:proofErr w:type="spellStart"/>
+      <w:r>
+        <w:rPr>
+          <w:rFonts w:cstheme="minorHAnsi"/>
+          <w:lang w:val="es-ES_tradnl"/>
+        </w:rPr>
+        <w:t>deprecation</w:t>
+      </w:r>
+      <w:proofErr w:type="spellEnd"/>
+      <w:r>
+        <w:rPr>
+          <w:rFonts w:cstheme="minorHAnsi"/>
+          <w:lang w:val="es-ES_tradnl"/>
+        </w:rPr>
+        <w:t xml:space="preserve"> o </w:t>
+      </w:r>
+      <w:proofErr w:type="spellStart"/>
+      <w:r>
+        <w:rPr>
+          <w:rFonts w:cstheme="minorHAnsi"/>
+          <w:lang w:val="es-ES_tradnl"/>
+        </w:rPr>
+        <w:t>unchecked</w:t>
+      </w:r>
+      <w:proofErr w:type="spellEnd"/>
+      <w:r>
+        <w:rPr>
+          <w:rFonts w:cstheme="minorHAnsi"/>
+          <w:lang w:val="es-ES_tradnl"/>
+        </w:rPr>
+        <w:t>.</w:t>
       </w:r>
     </w:p>
     <w:p>
@@ -2555,6 +3032,7 @@
           <w:lang w:val="es-ES_tradnl"/>
         </w:rPr>
       </w:pPr>
+      <w:proofErr w:type="spellStart"/>
       <w:r>
         <w:rPr>
           <w:rFonts w:cstheme="minorHAnsi"/>
@@ -2562,6 +3040,7 @@
         </w:rPr>
         <w:t>RetentionPolicy.SOURCE</w:t>
       </w:r>
+      <w:proofErr w:type="spellEnd"/>
     </w:p>
     <w:p>
       <w:pPr>
@@ -2594,6 +3073,7 @@
           <w:lang w:val="es-ES_tradnl"/>
         </w:rPr>
       </w:pPr>
+      <w:proofErr w:type="spellStart"/>
       <w:r>
         <w:rPr>
           <w:rFonts w:cstheme="minorHAnsi"/>
@@ -2601,6 +3081,7 @@
         </w:rPr>
         <w:t>RetentionPolicy.CLASS</w:t>
       </w:r>
+      <w:proofErr w:type="spellEnd"/>
     </w:p>
     <w:p>
       <w:pPr>
@@ -2633,6 +3114,7 @@
           <w:lang w:val="es-ES_tradnl"/>
         </w:rPr>
       </w:pPr>
+      <w:proofErr w:type="spellStart"/>
       <w:r>
         <w:rPr>
           <w:rFonts w:cstheme="minorHAnsi"/>
@@ -2640,6 +3122,7 @@
         </w:rPr>
         <w:t>RetentionPolicy.RUNTIME</w:t>
       </w:r>
+      <w:proofErr w:type="spellEnd"/>
     </w:p>
     <w:p>
       <w:pPr>
@@ -2694,7 +3177,23 @@
           <w:rFonts w:cstheme="minorHAnsi"/>
           <w:lang w:val="es-ES_tradnl"/>
         </w:rPr>
-        <w:t>Se utiliza para indicar que se pueden recoger los elementos de las anotaciones dentro del javadoc.</w:t>
+        <w:t xml:space="preserve">Se utiliza para indicar que se pueden recoger los elementos de las anotaciones dentro del </w:t>
+      </w:r>
+      <w:proofErr w:type="spellStart"/>
+      <w:r>
+        <w:rPr>
+          <w:rFonts w:cstheme="minorHAnsi"/>
+          <w:lang w:val="es-ES_tradnl"/>
+        </w:rPr>
+        <w:t>javadoc</w:t>
+      </w:r>
+      <w:proofErr w:type="spellEnd"/>
+      <w:r>
+        <w:rPr>
+          <w:rFonts w:cstheme="minorHAnsi"/>
+          <w:lang w:val="es-ES_tradnl"/>
+        </w:rPr>
+        <w:t>.</w:t>
       </w:r>
     </w:p>
     <w:p>
@@ -2753,7 +3252,23 @@
           <w:rFonts w:cstheme="minorHAnsi"/>
           <w:lang w:val="es-ES_tradnl"/>
         </w:rPr>
-        <w:t>. Tiene un argumento en el que se indica el o los ElementType:</w:t>
+        <w:t xml:space="preserve">. Tiene un argumento en el que se indica el o los </w:t>
+      </w:r>
+      <w:proofErr w:type="spellStart"/>
+      <w:r>
+        <w:rPr>
+          <w:rFonts w:cstheme="minorHAnsi"/>
+          <w:lang w:val="es-ES_tradnl"/>
+        </w:rPr>
+        <w:t>ElementType</w:t>
+      </w:r>
+      <w:proofErr w:type="spellEnd"/>
+      <w:r>
+        <w:rPr>
+          <w:rFonts w:cstheme="minorHAnsi"/>
+          <w:lang w:val="es-ES_tradnl"/>
+        </w:rPr>
+        <w:t>:</w:t>
       </w:r>
     </w:p>
     <w:p>
@@ -2769,6 +3284,7 @@
           <w:lang w:val="es-ES_tradnl"/>
         </w:rPr>
       </w:pPr>
+      <w:proofErr w:type="spellStart"/>
       <w:r>
         <w:rPr>
           <w:rFonts w:cstheme="minorHAnsi"/>
@@ -2776,6 +3292,7 @@
         </w:rPr>
         <w:t>ElementType.ANNOTATION_TYPE</w:t>
       </w:r>
+      <w:proofErr w:type="spellEnd"/>
     </w:p>
     <w:p>
       <w:pPr>
@@ -2808,6 +3325,7 @@
           <w:lang w:val="es-ES_tradnl"/>
         </w:rPr>
       </w:pPr>
+      <w:proofErr w:type="spellStart"/>
       <w:r>
         <w:rPr>
           <w:rFonts w:cstheme="minorHAnsi"/>
@@ -2815,6 +3333,7 @@
         </w:rPr>
         <w:t>ElementType.CONSTRUCTOR</w:t>
       </w:r>
+      <w:proofErr w:type="spellEnd"/>
     </w:p>
     <w:p>
       <w:pPr>
@@ -2847,6 +3366,7 @@
           <w:lang w:val="es-ES_tradnl"/>
         </w:rPr>
       </w:pPr>
+      <w:proofErr w:type="spellStart"/>
       <w:r>
         <w:rPr>
           <w:rFonts w:cstheme="minorHAnsi"/>
@@ -2854,6 +3374,7 @@
         </w:rPr>
         <w:t>ElementType.FIELD</w:t>
       </w:r>
+      <w:proofErr w:type="spellEnd"/>
     </w:p>
     <w:p>
       <w:pPr>
@@ -2886,6 +3407,7 @@
           <w:lang w:val="es-ES_tradnl"/>
         </w:rPr>
       </w:pPr>
+      <w:proofErr w:type="spellStart"/>
       <w:r>
         <w:rPr>
           <w:rFonts w:cstheme="minorHAnsi"/>
@@ -2893,6 +3415,7 @@
         </w:rPr>
         <w:t>ElementType.LOCAL_VARIABLE</w:t>
       </w:r>
+      <w:proofErr w:type="spellEnd"/>
     </w:p>
     <w:p>
       <w:pPr>
@@ -2925,6 +3448,7 @@
           <w:lang w:val="es-ES_tradnl"/>
         </w:rPr>
       </w:pPr>
+      <w:proofErr w:type="spellStart"/>
       <w:r>
         <w:rPr>
           <w:rFonts w:cstheme="minorHAnsi"/>
@@ -2932,6 +3456,7 @@
         </w:rPr>
         <w:t>ElementType.METHOD</w:t>
       </w:r>
+      <w:proofErr w:type="spellEnd"/>
     </w:p>
     <w:p>
       <w:pPr>
@@ -2964,6 +3489,7 @@
           <w:lang w:val="es-ES_tradnl"/>
         </w:rPr>
       </w:pPr>
+      <w:proofErr w:type="spellStart"/>
       <w:r>
         <w:rPr>
           <w:rFonts w:cstheme="minorHAnsi"/>
@@ -2972,6 +3498,7 @@
         <w:lastRenderedPageBreak/>
         <w:t>ElementType.PACKAGE</w:t>
       </w:r>
+      <w:proofErr w:type="spellEnd"/>
     </w:p>
     <w:p>
       <w:pPr>
@@ -3004,6 +3531,7 @@
           <w:lang w:val="es-ES_tradnl"/>
         </w:rPr>
       </w:pPr>
+      <w:proofErr w:type="spellStart"/>
       <w:r>
         <w:rPr>
           <w:rFonts w:cstheme="minorHAnsi"/>
@@ -3011,6 +3539,7 @@
         </w:rPr>
         <w:t>ElementType.PARAMETER</w:t>
       </w:r>
+      <w:proofErr w:type="spellEnd"/>
     </w:p>
     <w:p>
       <w:pPr>
@@ -3043,6 +3572,7 @@
           <w:lang w:val="es-ES_tradnl"/>
         </w:rPr>
       </w:pPr>
+      <w:proofErr w:type="spellStart"/>
       <w:r>
         <w:rPr>
           <w:rFonts w:cstheme="minorHAnsi"/>
@@ -3050,6 +3580,7 @@
         </w:rPr>
         <w:t>ElementType.TYPE</w:t>
       </w:r>
+      <w:proofErr w:type="spellEnd"/>
     </w:p>
     <w:p>
       <w:pPr>
@@ -3249,7 +3780,23 @@
           <w:rFonts w:cstheme="minorHAnsi"/>
           <w:lang w:val="es-ES_tradnl"/>
         </w:rPr>
-        <w:t>Añadimos una anotación al proyecto (New -&gt; Annotation) y podemos ver a continuación el contenido del archivo que se genera:</w:t>
+        <w:t xml:space="preserve">Añadimos una anotación al proyecto (New -&gt; </w:t>
+      </w:r>
+      <w:proofErr w:type="spellStart"/>
+      <w:r>
+        <w:rPr>
+          <w:rFonts w:cstheme="minorHAnsi"/>
+          <w:lang w:val="es-ES_tradnl"/>
+        </w:rPr>
+        <w:t>Annotation</w:t>
+      </w:r>
+      <w:proofErr w:type="spellEnd"/>
+      <w:r>
+        <w:rPr>
+          <w:rFonts w:cstheme="minorHAnsi"/>
+          <w:lang w:val="es-ES_tradnl"/>
+        </w:rPr>
+        <w:t>) y podemos ver a continuación el contenido del archivo que se genera:</w:t>
       </w:r>
     </w:p>
     <w:p>
@@ -3340,7 +3887,23 @@
           <w:rFonts w:cstheme="minorHAnsi"/>
           <w:lang w:val="es-ES_tradnl"/>
         </w:rPr>
-        <w:t>También podemos crearla añadiendo una clase y cambiando la palabra class por @interface.</w:t>
+        <w:t xml:space="preserve">También podemos crearla añadiendo una clase y cambiando la palabra </w:t>
+      </w:r>
+      <w:proofErr w:type="spellStart"/>
+      <w:r>
+        <w:rPr>
+          <w:rFonts w:cstheme="minorHAnsi"/>
+          <w:lang w:val="es-ES_tradnl"/>
+        </w:rPr>
+        <w:t>class</w:t>
+      </w:r>
+      <w:proofErr w:type="spellEnd"/>
+      <w:r>
+        <w:rPr>
+          <w:rFonts w:cstheme="minorHAnsi"/>
+          <w:lang w:val="es-ES_tradnl"/>
+        </w:rPr>
+        <w:t xml:space="preserve"> por @interface.</w:t>
       </w:r>
     </w:p>
     <w:p>
@@ -3435,7 +3998,23 @@
           <w:rFonts w:cstheme="minorHAnsi"/>
           <w:lang w:val="es-ES_tradnl"/>
         </w:rPr>
-        <w:t>Parametro1: obligatorio de tipo String.</w:t>
+        <w:t xml:space="preserve">Parametro1: obligatorio de tipo </w:t>
+      </w:r>
+      <w:proofErr w:type="spellStart"/>
+      <w:r>
+        <w:rPr>
+          <w:rFonts w:cstheme="minorHAnsi"/>
+          <w:lang w:val="es-ES_tradnl"/>
+        </w:rPr>
+        <w:t>String</w:t>
+      </w:r>
+      <w:proofErr w:type="spellEnd"/>
+      <w:r>
+        <w:rPr>
+          <w:rFonts w:cstheme="minorHAnsi"/>
+          <w:lang w:val="es-ES_tradnl"/>
+        </w:rPr>
+        <w:t>.</w:t>
       </w:r>
     </w:p>
     <w:p>
@@ -3457,7 +4036,39 @@
           <w:rFonts w:cstheme="minorHAnsi"/>
           <w:lang w:val="es-ES_tradnl"/>
         </w:rPr>
-        <w:t>Parametro2: opcional de tipo array cuyo valor por defecto es “canada, españa”.</w:t>
+        <w:t>Parametro2: opcional de tipo array cuyo valor por defecto es “</w:t>
+      </w:r>
+      <w:proofErr w:type="spellStart"/>
+      <w:r>
+        <w:rPr>
+          <w:rFonts w:cstheme="minorHAnsi"/>
+          <w:lang w:val="es-ES_tradnl"/>
+        </w:rPr>
+        <w:t>canada</w:t>
+      </w:r>
+      <w:proofErr w:type="spellEnd"/>
+      <w:r>
+        <w:rPr>
+          <w:rFonts w:cstheme="minorHAnsi"/>
+          <w:lang w:val="es-ES_tradnl"/>
+        </w:rPr>
+        <w:t xml:space="preserve">, </w:t>
+      </w:r>
+      <w:proofErr w:type="spellStart"/>
+      <w:r>
+        <w:rPr>
+          <w:rFonts w:cstheme="minorHAnsi"/>
+          <w:lang w:val="es-ES_tradnl"/>
+        </w:rPr>
+        <w:t>españa</w:t>
+      </w:r>
+      <w:proofErr w:type="spellEnd"/>
+      <w:r>
+        <w:rPr>
+          <w:rFonts w:cstheme="minorHAnsi"/>
+          <w:lang w:val="es-ES_tradnl"/>
+        </w:rPr>
+        <w:t>”.</w:t>
       </w:r>
     </w:p>
     <w:p>
@@ -3886,24 +4497,56 @@
           <w:rFonts w:cstheme="minorHAnsi"/>
           <w:lang w:val="es-ES_tradnl"/>
         </w:rPr>
-        <w:t>Anotación que permite generar automáticamente el código requerido para que una clase sea instanciable.</w:t>
-      </w:r>
-    </w:p>
-    <w:p>
-      <w:pPr>
-        <w:pStyle w:val="Prrafodelista"/>
-        <w:spacing w:line="360" w:lineRule="auto"/>
-        <w:rPr>
-          <w:rFonts w:cstheme="minorHAnsi"/>
-          <w:lang w:val="es-ES_tradnl"/>
-        </w:rPr>
-      </w:pPr>
-      <w:r>
-        <w:rPr>
-          <w:rFonts w:cstheme="minorHAnsi"/>
-          <w:lang w:val="es-ES_tradnl"/>
-        </w:rPr>
-        <w:t>Se basa en el uso del patrón de diseño Builder.</w:t>
+        <w:t xml:space="preserve">Anotación que permite generar automáticamente el código requerido para que una clase sea </w:t>
+      </w:r>
+      <w:proofErr w:type="spellStart"/>
+      <w:r>
+        <w:rPr>
+          <w:rFonts w:cstheme="minorHAnsi"/>
+          <w:lang w:val="es-ES_tradnl"/>
+        </w:rPr>
+        <w:t>instanciable</w:t>
+      </w:r>
+      <w:proofErr w:type="spellEnd"/>
+      <w:r>
+        <w:rPr>
+          <w:rFonts w:cstheme="minorHAnsi"/>
+          <w:lang w:val="es-ES_tradnl"/>
+        </w:rPr>
+        <w:t>.</w:t>
+      </w:r>
+    </w:p>
+    <w:p>
+      <w:pPr>
+        <w:pStyle w:val="Prrafodelista"/>
+        <w:spacing w:line="360" w:lineRule="auto"/>
+        <w:rPr>
+          <w:rFonts w:cstheme="minorHAnsi"/>
+          <w:lang w:val="es-ES_tradnl"/>
+        </w:rPr>
+      </w:pPr>
+      <w:r>
+        <w:rPr>
+          <w:rFonts w:cstheme="minorHAnsi"/>
+          <w:lang w:val="es-ES_tradnl"/>
+        </w:rPr>
+        <w:t xml:space="preserve">Se basa en el uso del patrón de diseño </w:t>
+      </w:r>
+      <w:proofErr w:type="spellStart"/>
+      <w:r>
+        <w:rPr>
+          <w:rFonts w:cstheme="minorHAnsi"/>
+          <w:lang w:val="es-ES_tradnl"/>
+        </w:rPr>
+        <w:t>Builder</w:t>
+      </w:r>
+      <w:proofErr w:type="spellEnd"/>
+      <w:r>
+        <w:rPr>
+          <w:rFonts w:cstheme="minorHAnsi"/>
+          <w:lang w:val="es-ES_tradnl"/>
+        </w:rPr>
+        <w:t>.</w:t>
       </w:r>
     </w:p>
     <w:p>
@@ -4084,7 +4727,23 @@
           <w:rFonts w:cstheme="minorHAnsi"/>
           <w:lang w:val="es-ES_tradnl"/>
         </w:rPr>
-        <w:t>Anotación que permite generar automáticamente los métodos getter y setter de un atributo.</w:t>
+        <w:t xml:space="preserve">Anotación que permite generar automáticamente los métodos </w:t>
+      </w:r>
+      <w:proofErr w:type="spellStart"/>
+      <w:r>
+        <w:rPr>
+          <w:rFonts w:cstheme="minorHAnsi"/>
+          <w:lang w:val="es-ES_tradnl"/>
+        </w:rPr>
+        <w:t>getter</w:t>
+      </w:r>
+      <w:proofErr w:type="spellEnd"/>
+      <w:r>
+        <w:rPr>
+          <w:rFonts w:cstheme="minorHAnsi"/>
+          <w:lang w:val="es-ES_tradnl"/>
+        </w:rPr>
+        <w:t xml:space="preserve"> y setter de un atributo.</w:t>
       </w:r>
     </w:p>
     <w:p>
@@ -4154,8 +4813,17 @@
           <w:rFonts w:cstheme="minorHAnsi"/>
           <w:lang w:val="es-ES_tradnl"/>
         </w:rPr>
-        <w:t xml:space="preserve"> de tipo Logger</w:t>
-      </w:r>
+        <w:t xml:space="preserve"> de tipo </w:t>
+      </w:r>
+      <w:proofErr w:type="spellStart"/>
+      <w:r>
+        <w:rPr>
+          <w:rFonts w:cstheme="minorHAnsi"/>
+          <w:lang w:val="es-ES_tradnl"/>
+        </w:rPr>
+        <w:t>Logger</w:t>
+      </w:r>
+      <w:proofErr w:type="spellEnd"/>
       <w:r>
         <w:rPr>
           <w:rFonts w:cstheme="minorHAnsi"/>
@@ -4227,7 +4895,23 @@
           <w:rFonts w:cstheme="minorHAnsi"/>
           <w:lang w:val="es-ES_tradnl"/>
         </w:rPr>
-        <w:t xml:space="preserve"> el archivo application.properties que aparece </w:t>
+        <w:t xml:space="preserve"> el archivo </w:t>
+      </w:r>
+      <w:proofErr w:type="spellStart"/>
+      <w:r>
+        <w:rPr>
+          <w:rFonts w:cstheme="minorHAnsi"/>
+          <w:lang w:val="es-ES_tradnl"/>
+        </w:rPr>
+        <w:t>application.properties</w:t>
+      </w:r>
+      <w:proofErr w:type="spellEnd"/>
+      <w:r>
+        <w:rPr>
+          <w:rFonts w:cstheme="minorHAnsi"/>
+          <w:lang w:val="es-ES_tradnl"/>
+        </w:rPr>
+        <w:t xml:space="preserve"> que aparece </w:t>
       </w:r>
       <w:r>
         <w:rPr>
@@ -4241,7 +4925,39 @@
           <w:rFonts w:cstheme="minorHAnsi"/>
           <w:lang w:val="es-ES_tradnl"/>
         </w:rPr>
-        <w:t>dentro de la carpeta src/java/resources.</w:t>
+        <w:t xml:space="preserve">dentro de la carpeta </w:t>
+      </w:r>
+      <w:proofErr w:type="spellStart"/>
+      <w:r>
+        <w:rPr>
+          <w:rFonts w:cstheme="minorHAnsi"/>
+          <w:lang w:val="es-ES_tradnl"/>
+        </w:rPr>
+        <w:t>src</w:t>
+      </w:r>
+      <w:proofErr w:type="spellEnd"/>
+      <w:r>
+        <w:rPr>
+          <w:rFonts w:cstheme="minorHAnsi"/>
+          <w:lang w:val="es-ES_tradnl"/>
+        </w:rPr>
+        <w:t>/java/</w:t>
+      </w:r>
+      <w:proofErr w:type="spellStart"/>
+      <w:r>
+        <w:rPr>
+          <w:rFonts w:cstheme="minorHAnsi"/>
+          <w:lang w:val="es-ES_tradnl"/>
+        </w:rPr>
+        <w:t>resources</w:t>
+      </w:r>
+      <w:proofErr w:type="spellEnd"/>
+      <w:r>
+        <w:rPr>
+          <w:rFonts w:cstheme="minorHAnsi"/>
+          <w:lang w:val="es-ES_tradnl"/>
+        </w:rPr>
+        <w:t>.</w:t>
       </w:r>
     </w:p>
     <w:p>
@@ -4257,12 +4973,21 @@
           <w:lang w:val="es-ES_tradnl"/>
         </w:rPr>
       </w:pPr>
-      <w:r>
-        <w:rPr>
-          <w:rFonts w:cstheme="minorHAnsi"/>
-          <w:lang w:val="es-ES_tradnl"/>
-        </w:rPr>
-        <w:t>Appender de Log</w:t>
+      <w:proofErr w:type="spellStart"/>
+      <w:r>
+        <w:rPr>
+          <w:rFonts w:cstheme="minorHAnsi"/>
+          <w:lang w:val="es-ES_tradnl"/>
+        </w:rPr>
+        <w:t>Appender</w:t>
+      </w:r>
+      <w:proofErr w:type="spellEnd"/>
+      <w:r>
+        <w:rPr>
+          <w:rFonts w:cstheme="minorHAnsi"/>
+          <w:lang w:val="es-ES_tradnl"/>
+        </w:rPr>
+        <w:t xml:space="preserve"> de Log</w:t>
       </w:r>
     </w:p>
     <w:p>
@@ -4312,7 +5037,39 @@
           <w:rFonts w:cstheme="minorHAnsi"/>
           <w:lang w:val="es-ES_tradnl"/>
         </w:rPr>
-        <w:t>Existen varios appenders disponibles y configurados, aunque también podemos crear y configurar nuestros propios appenders.</w:t>
+        <w:t xml:space="preserve">Existen varios </w:t>
+      </w:r>
+      <w:proofErr w:type="spellStart"/>
+      <w:r>
+        <w:rPr>
+          <w:rFonts w:cstheme="minorHAnsi"/>
+          <w:lang w:val="es-ES_tradnl"/>
+        </w:rPr>
+        <w:t>appenders</w:t>
+      </w:r>
+      <w:proofErr w:type="spellEnd"/>
+      <w:r>
+        <w:rPr>
+          <w:rFonts w:cstheme="minorHAnsi"/>
+          <w:lang w:val="es-ES_tradnl"/>
+        </w:rPr>
+        <w:t xml:space="preserve"> disponibles y configurados, aunque también podemos crear y configurar nuestros propios </w:t>
+      </w:r>
+      <w:proofErr w:type="spellStart"/>
+      <w:r>
+        <w:rPr>
+          <w:rFonts w:cstheme="minorHAnsi"/>
+          <w:lang w:val="es-ES_tradnl"/>
+        </w:rPr>
+        <w:t>appenders</w:t>
+      </w:r>
+      <w:proofErr w:type="spellEnd"/>
+      <w:r>
+        <w:rPr>
+          <w:rFonts w:cstheme="minorHAnsi"/>
+          <w:lang w:val="es-ES_tradnl"/>
+        </w:rPr>
+        <w:t>.</w:t>
       </w:r>
     </w:p>
     <w:p>
@@ -4328,7 +5085,21 @@
         <w:rPr>
           <w:rFonts w:cstheme="minorHAnsi"/>
         </w:rPr>
-        <w:t>Usando Spring Boot, la salida e</w:t>
+        <w:t xml:space="preserve">Usando Spring </w:t>
+      </w:r>
+      <w:proofErr w:type="spellStart"/>
+      <w:r>
+        <w:rPr>
+          <w:rFonts w:cstheme="minorHAnsi"/>
+        </w:rPr>
+        <w:t>Boot</w:t>
+      </w:r>
+      <w:proofErr w:type="spellEnd"/>
+      <w:r>
+        <w:rPr>
+          <w:rFonts w:cstheme="minorHAnsi"/>
+        </w:rPr>
+        <w:t>, la salida e</w:t>
       </w:r>
       <w:r>
         <w:rPr>
@@ -4350,8 +5121,16 @@
         <w:rPr>
           <w:rFonts w:cstheme="minorHAnsi"/>
         </w:rPr>
-        <w:t>Logging.file.name = nombreDelFichero</w:t>
-      </w:r>
+        <w:t xml:space="preserve">Logging.file.name = </w:t>
+      </w:r>
+      <w:proofErr w:type="spellStart"/>
+      <w:r>
+        <w:rPr>
+          <w:rFonts w:cstheme="minorHAnsi"/>
+        </w:rPr>
+        <w:t>nombreDelFichero</w:t>
+      </w:r>
+      <w:proofErr w:type="spellEnd"/>
     </w:p>
     <w:p>
       <w:pPr>
@@ -4569,6 +5348,7 @@
           <w:lang w:val="es-ES_tradnl"/>
         </w:rPr>
       </w:pPr>
+      <w:proofErr w:type="spellStart"/>
       <w:r>
         <w:rPr>
           <w:rFonts w:cstheme="minorHAnsi"/>
@@ -4577,6 +5357,7 @@
         <w:lastRenderedPageBreak/>
         <w:t>Warn</w:t>
       </w:r>
+      <w:proofErr w:type="spellEnd"/>
     </w:p>
     <w:p>
       <w:pPr>
@@ -4609,6 +5390,7 @@
           <w:lang w:val="es-ES_tradnl"/>
         </w:rPr>
       </w:pPr>
+      <w:proofErr w:type="spellStart"/>
       <w:r>
         <w:rPr>
           <w:rFonts w:cstheme="minorHAnsi"/>
@@ -4616,6 +5398,7 @@
         </w:rPr>
         <w:t>Info</w:t>
       </w:r>
+      <w:proofErr w:type="spellEnd"/>
     </w:p>
     <w:p>
       <w:pPr>
@@ -4648,6 +5431,7 @@
           <w:lang w:val="es-ES_tradnl"/>
         </w:rPr>
       </w:pPr>
+      <w:proofErr w:type="spellStart"/>
       <w:r>
         <w:rPr>
           <w:rFonts w:cstheme="minorHAnsi"/>
@@ -4655,6 +5439,7 @@
         </w:rPr>
         <w:t>Debug</w:t>
       </w:r>
+      <w:proofErr w:type="spellEnd"/>
     </w:p>
     <w:p>
       <w:pPr>
@@ -4717,8 +5502,17 @@
           <w:rFonts w:cstheme="minorHAnsi"/>
           <w:lang w:val="es-ES_tradnl"/>
         </w:rPr>
-        <w:t>Se utiliza para mostrar mensajes con un mayor nivel de detalle que debug</w:t>
-      </w:r>
+        <w:t xml:space="preserve">Se utiliza para mostrar mensajes con un mayor nivel de detalle que </w:t>
+      </w:r>
+      <w:proofErr w:type="spellStart"/>
+      <w:r>
+        <w:rPr>
+          <w:rFonts w:cstheme="minorHAnsi"/>
+          <w:lang w:val="es-ES_tradnl"/>
+        </w:rPr>
+        <w:t>debug</w:t>
+      </w:r>
+      <w:proofErr w:type="spellEnd"/>
     </w:p>
     <w:p>
       <w:pPr>
@@ -4733,6 +5527,7 @@
           <w:lang w:val="es-ES_tradnl"/>
         </w:rPr>
       </w:pPr>
+      <w:proofErr w:type="spellStart"/>
       <w:r>
         <w:rPr>
           <w:rFonts w:cstheme="minorHAnsi"/>
@@ -4740,6 +5535,7 @@
         </w:rPr>
         <w:t>All</w:t>
       </w:r>
+      <w:proofErr w:type="spellEnd"/>
     </w:p>
     <w:p>
       <w:pPr>
@@ -4797,12 +5593,53 @@
         </w:rPr>
         <w:t>MDC (</w:t>
       </w:r>
+      <w:proofErr w:type="spellStart"/>
       <w:r>
         <w:rPr>
           <w:rFonts w:cstheme="minorHAnsi"/>
           <w:shd w:val="clear" w:color="auto" w:fill="FFFFFF"/>
         </w:rPr>
-        <w:t xml:space="preserve">Mapped Diagnostic Context) </w:t>
+        <w:t>Mapped</w:t>
+      </w:r>
+      <w:proofErr w:type="spellEnd"/>
+      <w:r>
+        <w:rPr>
+          <w:rFonts w:cstheme="minorHAnsi"/>
+          <w:shd w:val="clear" w:color="auto" w:fill="FFFFFF"/>
+        </w:rPr>
+        <w:t xml:space="preserve"> </w:t>
+      </w:r>
+      <w:proofErr w:type="spellStart"/>
+      <w:r>
+        <w:rPr>
+          <w:rFonts w:cstheme="minorHAnsi"/>
+          <w:shd w:val="clear" w:color="auto" w:fill="FFFFFF"/>
+        </w:rPr>
+        <w:t>Diagnostic</w:t>
+      </w:r>
+      <w:proofErr w:type="spellEnd"/>
+      <w:r>
+        <w:rPr>
+          <w:rFonts w:cstheme="minorHAnsi"/>
+          <w:shd w:val="clear" w:color="auto" w:fill="FFFFFF"/>
+        </w:rPr>
+        <w:t xml:space="preserve"> </w:t>
+      </w:r>
+      <w:proofErr w:type="spellStart"/>
+      <w:r>
+        <w:rPr>
+          <w:rFonts w:cstheme="minorHAnsi"/>
+          <w:shd w:val="clear" w:color="auto" w:fill="FFFFFF"/>
+        </w:rPr>
+        <w:t>Context</w:t>
+      </w:r>
+      <w:proofErr w:type="spellEnd"/>
+      <w:r>
+        <w:rPr>
+          <w:rFonts w:cstheme="minorHAnsi"/>
+          <w:shd w:val="clear" w:color="auto" w:fill="FFFFFF"/>
+        </w:rPr>
+        <w:t xml:space="preserve">) </w:t>
       </w:r>
       <w:r>
         <w:rPr>
@@ -4866,7 +5703,39 @@
           <w:rFonts w:cstheme="minorHAnsi"/>
           <w:lang w:val="es-ES_tradnl"/>
         </w:rPr>
-        <w:t>Creamos un proyecto con un main y una clase (o hacemos usando Maven o Spring Boot)</w:t>
+        <w:t xml:space="preserve">Creamos un proyecto con un </w:t>
+      </w:r>
+      <w:proofErr w:type="spellStart"/>
+      <w:r>
+        <w:rPr>
+          <w:rFonts w:cstheme="minorHAnsi"/>
+          <w:lang w:val="es-ES_tradnl"/>
+        </w:rPr>
+        <w:t>main</w:t>
+      </w:r>
+      <w:proofErr w:type="spellEnd"/>
+      <w:r>
+        <w:rPr>
+          <w:rFonts w:cstheme="minorHAnsi"/>
+          <w:lang w:val="es-ES_tradnl"/>
+        </w:rPr>
+        <w:t xml:space="preserve"> y una clase (o hacemos usando Maven o Spring </w:t>
+      </w:r>
+      <w:proofErr w:type="spellStart"/>
+      <w:r>
+        <w:rPr>
+          <w:rFonts w:cstheme="minorHAnsi"/>
+          <w:lang w:val="es-ES_tradnl"/>
+        </w:rPr>
+        <w:t>Boot</w:t>
+      </w:r>
+      <w:proofErr w:type="spellEnd"/>
+      <w:r>
+        <w:rPr>
+          <w:rFonts w:cstheme="minorHAnsi"/>
+          <w:lang w:val="es-ES_tradnl"/>
+        </w:rPr>
+        <w:t>)</w:t>
       </w:r>
     </w:p>
     <w:p>
@@ -5372,7 +6241,23 @@
           <w:rFonts w:cstheme="minorHAnsi"/>
           <w:lang w:val="es-ES_tradnl"/>
         </w:rPr>
-        <w:t>Queremos que se escriban los daros guardados en el MDC en el nivel de info. Hemos hecho dos ejemplos para ver las diferencias.</w:t>
+        <w:t xml:space="preserve">Queremos que se escriban los daros guardados en el MDC en el nivel de </w:t>
+      </w:r>
+      <w:proofErr w:type="spellStart"/>
+      <w:r>
+        <w:rPr>
+          <w:rFonts w:cstheme="minorHAnsi"/>
+          <w:lang w:val="es-ES_tradnl"/>
+        </w:rPr>
+        <w:t>info</w:t>
+      </w:r>
+      <w:proofErr w:type="spellEnd"/>
+      <w:r>
+        <w:rPr>
+          <w:rFonts w:cstheme="minorHAnsi"/>
+          <w:lang w:val="es-ES_tradnl"/>
+        </w:rPr>
+        <w:t>. Hemos hecho dos ejemplos para ver las diferencias.</w:t>
       </w:r>
     </w:p>
     <w:p>
@@ -5444,7 +6329,23 @@
           <w:rFonts w:cstheme="minorHAnsi"/>
           <w:lang w:val="es-ES_tradnl"/>
         </w:rPr>
-        <w:t>Para terminar, tenemos que irnos al archivo application.properties para indicar la o las salidas y el formato de la misma.</w:t>
+        <w:t xml:space="preserve">Para terminar, tenemos que irnos al archivo </w:t>
+      </w:r>
+      <w:proofErr w:type="spellStart"/>
+      <w:r>
+        <w:rPr>
+          <w:rFonts w:cstheme="minorHAnsi"/>
+          <w:lang w:val="es-ES_tradnl"/>
+        </w:rPr>
+        <w:t>application.properties</w:t>
+      </w:r>
+      <w:proofErr w:type="spellEnd"/>
+      <w:r>
+        <w:rPr>
+          <w:rFonts w:cstheme="minorHAnsi"/>
+          <w:lang w:val="es-ES_tradnl"/>
+        </w:rPr>
+        <w:t xml:space="preserve"> para indicar la o las salidas y el formato de la misma.</w:t>
       </w:r>
     </w:p>
     <w:p>
@@ -5513,7 +6414,23 @@
           <w:rFonts w:cstheme="minorHAnsi"/>
           <w:lang w:val="es-ES_tradnl"/>
         </w:rPr>
-        <w:t>En primer lugar, ponemos que queremos que nos muestre el nivel info.</w:t>
+        <w:t xml:space="preserve">En primer lugar, ponemos que queremos que nos muestre el nivel </w:t>
+      </w:r>
+      <w:proofErr w:type="spellStart"/>
+      <w:r>
+        <w:rPr>
+          <w:rFonts w:cstheme="minorHAnsi"/>
+          <w:lang w:val="es-ES_tradnl"/>
+        </w:rPr>
+        <w:t>info</w:t>
+      </w:r>
+      <w:proofErr w:type="spellEnd"/>
+      <w:r>
+        <w:rPr>
+          <w:rFonts w:cstheme="minorHAnsi"/>
+          <w:lang w:val="es-ES_tradnl"/>
+        </w:rPr>
+        <w:t>.</w:t>
       </w:r>
     </w:p>
     <w:p>
@@ -5584,7 +6501,23 @@
           <w:rFonts w:cstheme="minorHAnsi"/>
           <w:lang w:val="es-ES_tradnl"/>
         </w:rPr>
-        <w:t>Creamos un objeto dentro de nuestro main, y llamamos al método que hemos creado.</w:t>
+        <w:t xml:space="preserve">Creamos un objeto dentro de nuestro </w:t>
+      </w:r>
+      <w:proofErr w:type="spellStart"/>
+      <w:r>
+        <w:rPr>
+          <w:rFonts w:cstheme="minorHAnsi"/>
+          <w:lang w:val="es-ES_tradnl"/>
+        </w:rPr>
+        <w:t>main</w:t>
+      </w:r>
+      <w:proofErr w:type="spellEnd"/>
+      <w:r>
+        <w:rPr>
+          <w:rFonts w:cstheme="minorHAnsi"/>
+          <w:lang w:val="es-ES_tradnl"/>
+        </w:rPr>
+        <w:t>, y llamamos al método que hemos creado.</w:t>
       </w:r>
     </w:p>
     <w:p>
@@ -5837,7 +6770,23 @@
           <w:rFonts w:cstheme="minorHAnsi"/>
           <w:lang w:val="es-ES_tradnl"/>
         </w:rPr>
-        <w:t>@Log se importa de la librería lombok.extern.java.Log.</w:t>
+        <w:t xml:space="preserve">@Log se importa de la librería </w:t>
+      </w:r>
+      <w:proofErr w:type="spellStart"/>
+      <w:r>
+        <w:rPr>
+          <w:rFonts w:cstheme="minorHAnsi"/>
+          <w:lang w:val="es-ES_tradnl"/>
+        </w:rPr>
+        <w:t>lombok.extern.java.Log</w:t>
+      </w:r>
+      <w:proofErr w:type="spellEnd"/>
+      <w:r>
+        <w:rPr>
+          <w:rFonts w:cstheme="minorHAnsi"/>
+          <w:lang w:val="es-ES_tradnl"/>
+        </w:rPr>
+        <w:t>.</w:t>
       </w:r>
     </w:p>
     <w:p>
@@ -5876,7 +6825,55 @@
           <w:rFonts w:cstheme="minorHAnsi"/>
           <w:lang w:val="es-ES_tradnl"/>
         </w:rPr>
-        <w:t>Los niveles del @Log son: info, warning y severe.</w:t>
+        <w:t xml:space="preserve">Los niveles del @Log son: </w:t>
+      </w:r>
+      <w:proofErr w:type="spellStart"/>
+      <w:r>
+        <w:rPr>
+          <w:rFonts w:cstheme="minorHAnsi"/>
+          <w:lang w:val="es-ES_tradnl"/>
+        </w:rPr>
+        <w:t>info</w:t>
+      </w:r>
+      <w:proofErr w:type="spellEnd"/>
+      <w:r>
+        <w:rPr>
+          <w:rFonts w:cstheme="minorHAnsi"/>
+          <w:lang w:val="es-ES_tradnl"/>
+        </w:rPr>
+        <w:t xml:space="preserve">, </w:t>
+      </w:r>
+      <w:proofErr w:type="spellStart"/>
+      <w:r>
+        <w:rPr>
+          <w:rFonts w:cstheme="minorHAnsi"/>
+          <w:lang w:val="es-ES_tradnl"/>
+        </w:rPr>
+        <w:t>warning</w:t>
+      </w:r>
+      <w:proofErr w:type="spellEnd"/>
+      <w:r>
+        <w:rPr>
+          <w:rFonts w:cstheme="minorHAnsi"/>
+          <w:lang w:val="es-ES_tradnl"/>
+        </w:rPr>
+        <w:t xml:space="preserve"> y </w:t>
+      </w:r>
+      <w:proofErr w:type="spellStart"/>
+      <w:r>
+        <w:rPr>
+          <w:rFonts w:cstheme="minorHAnsi"/>
+          <w:lang w:val="es-ES_tradnl"/>
+        </w:rPr>
+        <w:t>severe</w:t>
+      </w:r>
+      <w:proofErr w:type="spellEnd"/>
+      <w:r>
+        <w:rPr>
+          <w:rFonts w:cstheme="minorHAnsi"/>
+          <w:lang w:val="es-ES_tradnl"/>
+        </w:rPr>
+        <w:t>.</w:t>
       </w:r>
     </w:p>
     <w:p>
@@ -5894,7 +6891,55 @@
           <w:rFonts w:cstheme="minorHAnsi"/>
           <w:lang w:val="es-ES_tradnl"/>
         </w:rPr>
-        <w:t>Los niveles de @Slf4j son: trace, debug, info, warn y error.</w:t>
+        <w:t xml:space="preserve">Los niveles de @Slf4j son: trace, </w:t>
+      </w:r>
+      <w:proofErr w:type="spellStart"/>
+      <w:r>
+        <w:rPr>
+          <w:rFonts w:cstheme="minorHAnsi"/>
+          <w:lang w:val="es-ES_tradnl"/>
+        </w:rPr>
+        <w:t>debug</w:t>
+      </w:r>
+      <w:proofErr w:type="spellEnd"/>
+      <w:r>
+        <w:rPr>
+          <w:rFonts w:cstheme="minorHAnsi"/>
+          <w:lang w:val="es-ES_tradnl"/>
+        </w:rPr>
+        <w:t xml:space="preserve">, </w:t>
+      </w:r>
+      <w:proofErr w:type="spellStart"/>
+      <w:r>
+        <w:rPr>
+          <w:rFonts w:cstheme="minorHAnsi"/>
+          <w:lang w:val="es-ES_tradnl"/>
+        </w:rPr>
+        <w:t>info</w:t>
+      </w:r>
+      <w:proofErr w:type="spellEnd"/>
+      <w:r>
+        <w:rPr>
+          <w:rFonts w:cstheme="minorHAnsi"/>
+          <w:lang w:val="es-ES_tradnl"/>
+        </w:rPr>
+        <w:t xml:space="preserve">, </w:t>
+      </w:r>
+      <w:proofErr w:type="spellStart"/>
+      <w:r>
+        <w:rPr>
+          <w:rFonts w:cstheme="minorHAnsi"/>
+          <w:lang w:val="es-ES_tradnl"/>
+        </w:rPr>
+        <w:t>warn</w:t>
+      </w:r>
+      <w:proofErr w:type="spellEnd"/>
+      <w:r>
+        <w:rPr>
+          <w:rFonts w:cstheme="minorHAnsi"/>
+          <w:lang w:val="es-ES_tradnl"/>
+        </w:rPr>
+        <w:t xml:space="preserve"> y error.</w:t>
       </w:r>
     </w:p>
     <w:p>
@@ -5976,6 +7021,7 @@
           <w:rFonts w:cstheme="minorHAnsi"/>
         </w:rPr>
       </w:pPr>
+      <w:proofErr w:type="spellStart"/>
       <w:r>
         <w:rPr>
           <w:rFonts w:cstheme="minorHAnsi"/>
@@ -5986,14 +7032,36 @@
         <w:rPr>
           <w:rFonts w:cstheme="minorHAnsi"/>
         </w:rPr>
-        <w:t>rivate static final java.util.logging.Logger.log =</w:t>
-      </w:r>
+        <w:t>rivate</w:t>
+      </w:r>
+      <w:proofErr w:type="spellEnd"/>
       <w:r>
         <w:rPr>
           <w:rFonts w:cstheme="minorHAnsi"/>
         </w:rPr>
         <w:t xml:space="preserve"> </w:t>
       </w:r>
+      <w:proofErr w:type="spellStart"/>
+      <w:r>
+        <w:rPr>
+          <w:rFonts w:cstheme="minorHAnsi"/>
+        </w:rPr>
+        <w:t>static</w:t>
+      </w:r>
+      <w:proofErr w:type="spellEnd"/>
+      <w:r>
+        <w:rPr>
+          <w:rFonts w:cstheme="minorHAnsi"/>
+        </w:rPr>
+        <w:t xml:space="preserve"> final java.util.logging.Logger.log =</w:t>
+      </w:r>
+      <w:r>
+        <w:rPr>
+          <w:rFonts w:cstheme="minorHAnsi"/>
+        </w:rPr>
+        <w:t xml:space="preserve"> </w:t>
+      </w:r>
+      <w:proofErr w:type="spellStart"/>
       <w:r>
         <w:rPr>
           <w:rFonts w:cstheme="minorHAnsi"/>
@@ -6004,7 +7072,28 @@
         <w:rPr>
           <w:rFonts w:cstheme="minorHAnsi"/>
         </w:rPr>
-        <w:t>ogger.getLogger (LogExample.class.getName());</w:t>
+        <w:t>ogger.getLogger</w:t>
+      </w:r>
+      <w:proofErr w:type="spellEnd"/>
+      <w:r>
+        <w:rPr>
+          <w:rFonts w:cstheme="minorHAnsi"/>
+        </w:rPr>
+        <w:t xml:space="preserve"> (</w:t>
+      </w:r>
+      <w:proofErr w:type="spellStart"/>
+      <w:r>
+        <w:rPr>
+          <w:rFonts w:cstheme="minorHAnsi"/>
+        </w:rPr>
+        <w:t>LogExample.class.getName</w:t>
+      </w:r>
+      <w:proofErr w:type="spellEnd"/>
+      <w:r>
+        <w:rPr>
+          <w:rFonts w:cstheme="minorHAnsi"/>
+        </w:rPr>
+        <w:t>());</w:t>
       </w:r>
     </w:p>
     <w:p>
@@ -6045,7 +7134,23 @@
           <w:rFonts w:cstheme="minorHAnsi"/>
           <w:lang w:val="en-US"/>
         </w:rPr>
-        <w:t>lf4j.Logger.log = org.slf4j.LoggerFactory.getLogger (LogExample.class);</w:t>
+        <w:t>lf4j.Logger.log = org.slf4j.LoggerFactory.getLogger (</w:t>
+      </w:r>
+      <w:proofErr w:type="spellStart"/>
+      <w:r>
+        <w:rPr>
+          <w:rFonts w:cstheme="minorHAnsi"/>
+          <w:lang w:val="en-US"/>
+        </w:rPr>
+        <w:t>LogExample.class</w:t>
+      </w:r>
+      <w:proofErr w:type="spellEnd"/>
+      <w:r>
+        <w:rPr>
+          <w:rFonts w:cstheme="minorHAnsi"/>
+          <w:lang w:val="en-US"/>
+        </w:rPr>
+        <w:t>);</w:t>
       </w:r>
     </w:p>
     <w:p>
@@ -6072,6 +7177,7 @@
           <w:lang w:val="es-ES_tradnl"/>
         </w:rPr>
       </w:pPr>
+      <w:proofErr w:type="spellStart"/>
       <w:r>
         <w:rPr>
           <w:rFonts w:cstheme="minorHAnsi"/>
@@ -6079,6 +7185,7 @@
         </w:rPr>
         <w:t>Logback</w:t>
       </w:r>
+      <w:proofErr w:type="spellEnd"/>
     </w:p>
     <w:p>
       <w:pPr>
@@ -6102,7 +7209,23 @@
           <w:rFonts w:cstheme="minorHAnsi"/>
           <w:lang w:val="es-ES_tradnl"/>
         </w:rPr>
-        <w:t xml:space="preserve">de logging </w:t>
+        <w:t xml:space="preserve">de </w:t>
+      </w:r>
+      <w:proofErr w:type="spellStart"/>
+      <w:r>
+        <w:rPr>
+          <w:rFonts w:cstheme="minorHAnsi"/>
+          <w:lang w:val="es-ES_tradnl"/>
+        </w:rPr>
+        <w:t>logging</w:t>
+      </w:r>
+      <w:proofErr w:type="spellEnd"/>
+      <w:r>
+        <w:rPr>
+          <w:rFonts w:cstheme="minorHAnsi"/>
+          <w:lang w:val="es-ES_tradnl"/>
+        </w:rPr>
+        <w:t xml:space="preserve"> </w:t>
       </w:r>
       <w:r>
         <w:rPr>
@@ -6164,23 +7287,55 @@
           <w:rFonts w:cstheme="minorHAnsi"/>
           <w:lang w:val="es-ES_tradnl"/>
         </w:rPr>
-        <w:t>Por defecto, envía los mensajes a la consola y el nivel es debug.</w:t>
-      </w:r>
-    </w:p>
-    <w:p>
-      <w:pPr>
-        <w:spacing w:line="360" w:lineRule="auto"/>
-        <w:rPr>
-          <w:rFonts w:cstheme="minorHAnsi"/>
-          <w:lang w:val="es-ES_tradnl"/>
-        </w:rPr>
-      </w:pPr>
-      <w:r>
-        <w:rPr>
-          <w:rFonts w:cstheme="minorHAnsi"/>
-          <w:lang w:val="es-ES_tradnl"/>
-        </w:rPr>
-        <w:t>Es necesario añadir el archivo .jar a nuestro proyecto para que detecte las anotaciones utilizadas.</w:t>
+        <w:t xml:space="preserve">Por defecto, envía los mensajes a la consola y el nivel es </w:t>
+      </w:r>
+      <w:proofErr w:type="spellStart"/>
+      <w:r>
+        <w:rPr>
+          <w:rFonts w:cstheme="minorHAnsi"/>
+          <w:lang w:val="es-ES_tradnl"/>
+        </w:rPr>
+        <w:t>debug</w:t>
+      </w:r>
+      <w:proofErr w:type="spellEnd"/>
+      <w:r>
+        <w:rPr>
+          <w:rFonts w:cstheme="minorHAnsi"/>
+          <w:lang w:val="es-ES_tradnl"/>
+        </w:rPr>
+        <w:t>.</w:t>
+      </w:r>
+    </w:p>
+    <w:p>
+      <w:pPr>
+        <w:spacing w:line="360" w:lineRule="auto"/>
+        <w:rPr>
+          <w:rFonts w:cstheme="minorHAnsi"/>
+          <w:lang w:val="es-ES_tradnl"/>
+        </w:rPr>
+      </w:pPr>
+      <w:r>
+        <w:rPr>
+          <w:rFonts w:cstheme="minorHAnsi"/>
+          <w:lang w:val="es-ES_tradnl"/>
+        </w:rPr>
+        <w:t>Es necesario añadir el archivo .</w:t>
+      </w:r>
+      <w:proofErr w:type="spellStart"/>
+      <w:r>
+        <w:rPr>
+          <w:rFonts w:cstheme="minorHAnsi"/>
+          <w:lang w:val="es-ES_tradnl"/>
+        </w:rPr>
+        <w:t>jar</w:t>
+      </w:r>
+      <w:proofErr w:type="spellEnd"/>
+      <w:r>
+        <w:rPr>
+          <w:rFonts w:cstheme="minorHAnsi"/>
+          <w:lang w:val="es-ES_tradnl"/>
+        </w:rPr>
+        <w:t xml:space="preserve"> a nuestro proyecto para que detecte las anotaciones utilizadas.</w:t>
       </w:r>
     </w:p>
     <w:p>
@@ -6347,8 +7502,17 @@
           <w:rFonts w:cstheme="minorHAnsi"/>
           <w:lang w:val="es-ES_tradnl"/>
         </w:rPr>
-        <w:t>Patrón Builder</w:t>
-      </w:r>
+        <w:t xml:space="preserve">Patrón </w:t>
+      </w:r>
+      <w:proofErr w:type="spellStart"/>
+      <w:r>
+        <w:rPr>
+          <w:rFonts w:cstheme="minorHAnsi"/>
+          <w:lang w:val="es-ES_tradnl"/>
+        </w:rPr>
+        <w:t>Builder</w:t>
+      </w:r>
+      <w:proofErr w:type="spellEnd"/>
     </w:p>
     <w:p>
       <w:pPr>
@@ -6479,7 +7643,23 @@
           <w:rFonts w:cstheme="minorHAnsi"/>
           <w:lang w:val="es-ES_tradnl"/>
         </w:rPr>
-        <w:t>En primer lugar, tenemos nuestra clase abstracta Builder.</w:t>
+        <w:t xml:space="preserve">En primer lugar, tenemos nuestra clase abstracta </w:t>
+      </w:r>
+      <w:proofErr w:type="spellStart"/>
+      <w:r>
+        <w:rPr>
+          <w:rFonts w:cstheme="minorHAnsi"/>
+          <w:lang w:val="es-ES_tradnl"/>
+        </w:rPr>
+        <w:t>Builder</w:t>
+      </w:r>
+      <w:proofErr w:type="spellEnd"/>
+      <w:r>
+        <w:rPr>
+          <w:rFonts w:cstheme="minorHAnsi"/>
+          <w:lang w:val="es-ES_tradnl"/>
+        </w:rPr>
+        <w:t>.</w:t>
       </w:r>
     </w:p>
     <w:p>
@@ -6597,7 +7777,23 @@
           <w:rFonts w:cstheme="minorHAnsi"/>
           <w:lang w:val="es-ES_tradnl"/>
         </w:rPr>
-        <w:t>s que heredan de Builder,</w:t>
+        <w:t xml:space="preserve">s que heredan de </w:t>
+      </w:r>
+      <w:proofErr w:type="spellStart"/>
+      <w:r>
+        <w:rPr>
+          <w:rFonts w:cstheme="minorHAnsi"/>
+          <w:lang w:val="es-ES_tradnl"/>
+        </w:rPr>
+        <w:t>Builder</w:t>
+      </w:r>
+      <w:proofErr w:type="spellEnd"/>
+      <w:r>
+        <w:rPr>
+          <w:rFonts w:cstheme="minorHAnsi"/>
+          <w:lang w:val="es-ES_tradnl"/>
+        </w:rPr>
+        <w:t>,</w:t>
       </w:r>
       <w:r>
         <w:rPr>
@@ -6650,8 +7846,17 @@
           <w:rFonts w:cstheme="minorHAnsi"/>
           <w:lang w:val="es-ES_tradnl"/>
         </w:rPr>
-        <w:t>Patrón Factory Method</w:t>
-      </w:r>
+        <w:t xml:space="preserve">Patrón Factory </w:t>
+      </w:r>
+      <w:proofErr w:type="spellStart"/>
+      <w:r>
+        <w:rPr>
+          <w:rFonts w:cstheme="minorHAnsi"/>
+          <w:lang w:val="es-ES_tradnl"/>
+        </w:rPr>
+        <w:t>Method</w:t>
+      </w:r>
+      <w:proofErr w:type="spellEnd"/>
     </w:p>
     <w:p>
       <w:pPr>
@@ -6757,7 +7962,39 @@
           <w:rFonts w:cstheme="minorHAnsi"/>
           <w:lang w:val="es-ES_tradnl"/>
         </w:rPr>
-        <w:t>La interfaz Product, define la estructura de los objetos que podemos crear con el factoryMethod().</w:t>
+        <w:t xml:space="preserve">La interfaz </w:t>
+      </w:r>
+      <w:proofErr w:type="spellStart"/>
+      <w:r>
+        <w:rPr>
+          <w:rFonts w:cstheme="minorHAnsi"/>
+          <w:lang w:val="es-ES_tradnl"/>
+        </w:rPr>
+        <w:t>Product</w:t>
+      </w:r>
+      <w:proofErr w:type="spellEnd"/>
+      <w:r>
+        <w:rPr>
+          <w:rFonts w:cstheme="minorHAnsi"/>
+          <w:lang w:val="es-ES_tradnl"/>
+        </w:rPr>
+        <w:t xml:space="preserve">, define la estructura de los objetos que podemos crear con el </w:t>
+      </w:r>
+      <w:proofErr w:type="spellStart"/>
+      <w:r>
+        <w:rPr>
+          <w:rFonts w:cstheme="minorHAnsi"/>
+          <w:lang w:val="es-ES_tradnl"/>
+        </w:rPr>
+        <w:t>factoryMethod</w:t>
+      </w:r>
+      <w:proofErr w:type="spellEnd"/>
+      <w:r>
+        <w:rPr>
+          <w:rFonts w:cstheme="minorHAnsi"/>
+          <w:lang w:val="es-ES_tradnl"/>
+        </w:rPr>
+        <w:t>().</w:t>
       </w:r>
     </w:p>
     <w:p>
@@ -6770,12 +8007,37 @@
           <w:lang w:val="es-ES_tradnl"/>
         </w:rPr>
       </w:pPr>
-      <w:r>
-        <w:rPr>
-          <w:rFonts w:cstheme="minorHAnsi"/>
-          <w:lang w:val="es-ES_tradnl"/>
-        </w:rPr>
-        <w:t>ConcreteProduct representa una implementación concreta de la interfaz Product.</w:t>
+      <w:proofErr w:type="spellStart"/>
+      <w:r>
+        <w:rPr>
+          <w:rFonts w:cstheme="minorHAnsi"/>
+          <w:lang w:val="es-ES_tradnl"/>
+        </w:rPr>
+        <w:t>ConcreteProduct</w:t>
+      </w:r>
+      <w:proofErr w:type="spellEnd"/>
+      <w:r>
+        <w:rPr>
+          <w:rFonts w:cstheme="minorHAnsi"/>
+          <w:lang w:val="es-ES_tradnl"/>
+        </w:rPr>
+        <w:t xml:space="preserve"> representa una implementación concreta de la interfaz </w:t>
+      </w:r>
+      <w:proofErr w:type="spellStart"/>
+      <w:r>
+        <w:rPr>
+          <w:rFonts w:cstheme="minorHAnsi"/>
+          <w:lang w:val="es-ES_tradnl"/>
+        </w:rPr>
+        <w:t>Product</w:t>
+      </w:r>
+      <w:proofErr w:type="spellEnd"/>
+      <w:r>
+        <w:rPr>
+          <w:rFonts w:cstheme="minorHAnsi"/>
+          <w:lang w:val="es-ES_tradnl"/>
+        </w:rPr>
+        <w:t>.</w:t>
       </w:r>
     </w:p>
     <w:p>
@@ -6793,14 +8055,55 @@
           <w:rFonts w:cstheme="minorHAnsi"/>
           <w:lang w:val="es-ES_tradnl"/>
         </w:rPr>
-        <w:t>Factory, también denominada Creator</w:t>
-      </w:r>
-      <w:r>
-        <w:rPr>
-          <w:rFonts w:cstheme="minorHAnsi"/>
-          <w:lang w:val="es-ES_tradnl"/>
-        </w:rPr>
-        <w:t>, declara el factoryMethod() que nos devuelve un objeto genérico, es decir, de tipo Product.</w:t>
+        <w:t xml:space="preserve">Factory, también denominada </w:t>
+      </w:r>
+      <w:proofErr w:type="spellStart"/>
+      <w:r>
+        <w:rPr>
+          <w:rFonts w:cstheme="minorHAnsi"/>
+          <w:lang w:val="es-ES_tradnl"/>
+        </w:rPr>
+        <w:t>Creator</w:t>
+      </w:r>
+      <w:proofErr w:type="spellEnd"/>
+      <w:r>
+        <w:rPr>
+          <w:rFonts w:cstheme="minorHAnsi"/>
+          <w:lang w:val="es-ES_tradnl"/>
+        </w:rPr>
+        <w:t xml:space="preserve">, declara el </w:t>
+      </w:r>
+      <w:proofErr w:type="spellStart"/>
+      <w:r>
+        <w:rPr>
+          <w:rFonts w:cstheme="minorHAnsi"/>
+          <w:lang w:val="es-ES_tradnl"/>
+        </w:rPr>
+        <w:t>factoryMethod</w:t>
+      </w:r>
+      <w:proofErr w:type="spellEnd"/>
+      <w:r>
+        <w:rPr>
+          <w:rFonts w:cstheme="minorHAnsi"/>
+          <w:lang w:val="es-ES_tradnl"/>
+        </w:rPr>
+        <w:t xml:space="preserve">() que nos devuelve un objeto genérico, es decir, de tipo </w:t>
+      </w:r>
+      <w:proofErr w:type="spellStart"/>
+      <w:r>
+        <w:rPr>
+          <w:rFonts w:cstheme="minorHAnsi"/>
+          <w:lang w:val="es-ES_tradnl"/>
+        </w:rPr>
+        <w:t>Product</w:t>
+      </w:r>
+      <w:proofErr w:type="spellEnd"/>
+      <w:r>
+        <w:rPr>
+          <w:rFonts w:cstheme="minorHAnsi"/>
+          <w:lang w:val="es-ES_tradnl"/>
+        </w:rPr>
+        <w:t>.</w:t>
       </w:r>
     </w:p>
     <w:p>
@@ -6813,12 +8116,53 @@
           <w:lang w:val="es-ES_tradnl"/>
         </w:rPr>
       </w:pPr>
-      <w:r>
-        <w:rPr>
-          <w:rFonts w:cstheme="minorHAnsi"/>
-          <w:lang w:val="es-ES_tradnl"/>
-        </w:rPr>
-        <w:t>ConcreteFactory se encarga de sobrescribir el factoryMethod() para devolver un objeto de algún tipo de ConcreteProduct.</w:t>
+      <w:proofErr w:type="spellStart"/>
+      <w:r>
+        <w:rPr>
+          <w:rFonts w:cstheme="minorHAnsi"/>
+          <w:lang w:val="es-ES_tradnl"/>
+        </w:rPr>
+        <w:t>ConcreteFactory</w:t>
+      </w:r>
+      <w:proofErr w:type="spellEnd"/>
+      <w:r>
+        <w:rPr>
+          <w:rFonts w:cstheme="minorHAnsi"/>
+          <w:lang w:val="es-ES_tradnl"/>
+        </w:rPr>
+        <w:t xml:space="preserve"> se encarga de sobrescribir el </w:t>
+      </w:r>
+      <w:proofErr w:type="spellStart"/>
+      <w:r>
+        <w:rPr>
+          <w:rFonts w:cstheme="minorHAnsi"/>
+          <w:lang w:val="es-ES_tradnl"/>
+        </w:rPr>
+        <w:t>factoryMethod</w:t>
+      </w:r>
+      <w:proofErr w:type="spellEnd"/>
+      <w:r>
+        <w:rPr>
+          <w:rFonts w:cstheme="minorHAnsi"/>
+          <w:lang w:val="es-ES_tradnl"/>
+        </w:rPr>
+        <w:t xml:space="preserve">() para devolver un objeto de algún tipo de </w:t>
+      </w:r>
+      <w:proofErr w:type="spellStart"/>
+      <w:r>
+        <w:rPr>
+          <w:rFonts w:cstheme="minorHAnsi"/>
+          <w:lang w:val="es-ES_tradnl"/>
+        </w:rPr>
+        <w:t>ConcreteProduct</w:t>
+      </w:r>
+      <w:proofErr w:type="spellEnd"/>
+      <w:r>
+        <w:rPr>
+          <w:rFonts w:cstheme="minorHAnsi"/>
+          <w:lang w:val="es-ES_tradnl"/>
+        </w:rPr>
+        <w:t>.</w:t>
       </w:r>
     </w:p>
     <w:p>
@@ -6839,7 +8183,23 @@
           <w:rFonts w:cstheme="minorHAnsi"/>
           <w:lang w:val="es-ES_tradnl"/>
         </w:rPr>
-        <w:t>Patrón Abstract Factory</w:t>
+        <w:t xml:space="preserve">Patrón </w:t>
+      </w:r>
+      <w:proofErr w:type="spellStart"/>
+      <w:r>
+        <w:rPr>
+          <w:rFonts w:cstheme="minorHAnsi"/>
+          <w:lang w:val="es-ES_tradnl"/>
+        </w:rPr>
+        <w:t>Abstract</w:t>
+      </w:r>
+      <w:proofErr w:type="spellEnd"/>
+      <w:r>
+        <w:rPr>
+          <w:rFonts w:cstheme="minorHAnsi"/>
+          <w:lang w:val="es-ES_tradnl"/>
+        </w:rPr>
+        <w:t xml:space="preserve"> Factory</w:t>
       </w:r>
     </w:p>
     <w:p>
@@ -6940,7 +8300,23 @@
           <w:rFonts w:cstheme="minorHAnsi"/>
           <w:lang w:val="es-ES_tradnl"/>
         </w:rPr>
-        <w:t>La interfaz Abstract Factory define un conjunto de métodos para la creación de productos</w:t>
+        <w:t xml:space="preserve">La interfaz </w:t>
+      </w:r>
+      <w:proofErr w:type="spellStart"/>
+      <w:r>
+        <w:rPr>
+          <w:rFonts w:cstheme="minorHAnsi"/>
+          <w:lang w:val="es-ES_tradnl"/>
+        </w:rPr>
+        <w:t>Abstract</w:t>
+      </w:r>
+      <w:proofErr w:type="spellEnd"/>
+      <w:r>
+        <w:rPr>
+          <w:rFonts w:cstheme="minorHAnsi"/>
+          <w:lang w:val="es-ES_tradnl"/>
+        </w:rPr>
+        <w:t xml:space="preserve"> Factory define un conjunto de métodos para la creación de productos</w:t>
       </w:r>
       <w:r>
         <w:rPr>
@@ -6972,7 +8348,39 @@
           <w:rFonts w:cstheme="minorHAnsi"/>
           <w:lang w:val="es-ES_tradnl"/>
         </w:rPr>
-        <w:t>Las ConcreteFactory sobrescriben los métodos de Abstract Factory para crear distintos objetos concretos.</w:t>
+        <w:t xml:space="preserve">Las </w:t>
+      </w:r>
+      <w:proofErr w:type="spellStart"/>
+      <w:r>
+        <w:rPr>
+          <w:rFonts w:cstheme="minorHAnsi"/>
+          <w:lang w:val="es-ES_tradnl"/>
+        </w:rPr>
+        <w:t>ConcreteFactory</w:t>
+      </w:r>
+      <w:proofErr w:type="spellEnd"/>
+      <w:r>
+        <w:rPr>
+          <w:rFonts w:cstheme="minorHAnsi"/>
+          <w:lang w:val="es-ES_tradnl"/>
+        </w:rPr>
+        <w:t xml:space="preserve"> sobrescriben los métodos de </w:t>
+      </w:r>
+      <w:proofErr w:type="spellStart"/>
+      <w:r>
+        <w:rPr>
+          <w:rFonts w:cstheme="minorHAnsi"/>
+          <w:lang w:val="es-ES_tradnl"/>
+        </w:rPr>
+        <w:t>Abstract</w:t>
+      </w:r>
+      <w:proofErr w:type="spellEnd"/>
+      <w:r>
+        <w:rPr>
+          <w:rFonts w:cstheme="minorHAnsi"/>
+          <w:lang w:val="es-ES_tradnl"/>
+        </w:rPr>
+        <w:t xml:space="preserve"> Factory para crear distintos objetos concretos.</w:t>
       </w:r>
     </w:p>
     <w:p>
@@ -6985,12 +8393,21 @@
           <w:lang w:val="es-ES_tradnl"/>
         </w:rPr>
       </w:pPr>
-      <w:r>
-        <w:rPr>
-          <w:rFonts w:cstheme="minorHAnsi"/>
-          <w:lang w:val="es-ES_tradnl"/>
-        </w:rPr>
-        <w:t>AbstractProduct es una interfaz que define la estructura de los productos que se pueden crear.</w:t>
+      <w:proofErr w:type="spellStart"/>
+      <w:r>
+        <w:rPr>
+          <w:rFonts w:cstheme="minorHAnsi"/>
+          <w:lang w:val="es-ES_tradnl"/>
+        </w:rPr>
+        <w:t>AbstractProduct</w:t>
+      </w:r>
+      <w:proofErr w:type="spellEnd"/>
+      <w:r>
+        <w:rPr>
+          <w:rFonts w:cstheme="minorHAnsi"/>
+          <w:lang w:val="es-ES_tradnl"/>
+        </w:rPr>
+        <w:t xml:space="preserve"> es una interfaz que define la estructura de los productos que se pueden crear.</w:t>
       </w:r>
     </w:p>
     <w:p>
@@ -7008,7 +8425,39 @@
           <w:rFonts w:cstheme="minorHAnsi"/>
           <w:lang w:val="es-ES_tradnl"/>
         </w:rPr>
-        <w:t>Los ConcreteProduct implementan la interfaz AbstractProduct.</w:t>
+        <w:t xml:space="preserve">Los </w:t>
+      </w:r>
+      <w:proofErr w:type="spellStart"/>
+      <w:r>
+        <w:rPr>
+          <w:rFonts w:cstheme="minorHAnsi"/>
+          <w:lang w:val="es-ES_tradnl"/>
+        </w:rPr>
+        <w:t>ConcreteProduct</w:t>
+      </w:r>
+      <w:proofErr w:type="spellEnd"/>
+      <w:r>
+        <w:rPr>
+          <w:rFonts w:cstheme="minorHAnsi"/>
+          <w:lang w:val="es-ES_tradnl"/>
+        </w:rPr>
+        <w:t xml:space="preserve"> implementan la interfaz </w:t>
+      </w:r>
+      <w:proofErr w:type="spellStart"/>
+      <w:r>
+        <w:rPr>
+          <w:rFonts w:cstheme="minorHAnsi"/>
+          <w:lang w:val="es-ES_tradnl"/>
+        </w:rPr>
+        <w:t>AbstractProduct</w:t>
+      </w:r>
+      <w:proofErr w:type="spellEnd"/>
+      <w:r>
+        <w:rPr>
+          <w:rFonts w:cstheme="minorHAnsi"/>
+          <w:lang w:val="es-ES_tradnl"/>
+        </w:rPr>
+        <w:t>.</w:t>
       </w:r>
     </w:p>
     <w:p>
@@ -7040,7 +8489,39 @@
           <w:rFonts w:cstheme="minorHAnsi"/>
           <w:lang w:val="es-ES_tradnl"/>
         </w:rPr>
-        <w:t>Diferencias entre el patrón Factory Method y el Abstract Factory</w:t>
+        <w:t xml:space="preserve">Diferencias entre el patrón Factory </w:t>
+      </w:r>
+      <w:proofErr w:type="spellStart"/>
+      <w:r>
+        <w:rPr>
+          <w:rFonts w:cstheme="minorHAnsi"/>
+          <w:lang w:val="es-ES_tradnl"/>
+        </w:rPr>
+        <w:t>Method</w:t>
+      </w:r>
+      <w:proofErr w:type="spellEnd"/>
+      <w:r>
+        <w:rPr>
+          <w:rFonts w:cstheme="minorHAnsi"/>
+          <w:lang w:val="es-ES_tradnl"/>
+        </w:rPr>
+        <w:t xml:space="preserve"> y el </w:t>
+      </w:r>
+      <w:proofErr w:type="spellStart"/>
+      <w:r>
+        <w:rPr>
+          <w:rFonts w:cstheme="minorHAnsi"/>
+          <w:lang w:val="es-ES_tradnl"/>
+        </w:rPr>
+        <w:t>Abstract</w:t>
+      </w:r>
+      <w:proofErr w:type="spellEnd"/>
+      <w:r>
+        <w:rPr>
+          <w:rFonts w:cstheme="minorHAnsi"/>
+          <w:lang w:val="es-ES_tradnl"/>
+        </w:rPr>
+        <w:t xml:space="preserve"> Factory</w:t>
       </w:r>
     </w:p>
     <w:p>
@@ -7061,7 +8542,23 @@
           <w:rFonts w:cstheme="minorHAnsi"/>
           <w:lang w:val="es-ES_tradnl"/>
         </w:rPr>
-        <w:t>Factory Method se preocupa por crear un único producto.</w:t>
+        <w:t xml:space="preserve">Factory </w:t>
+      </w:r>
+      <w:proofErr w:type="spellStart"/>
+      <w:r>
+        <w:rPr>
+          <w:rFonts w:cstheme="minorHAnsi"/>
+          <w:lang w:val="es-ES_tradnl"/>
+        </w:rPr>
+        <w:t>Method</w:t>
+      </w:r>
+      <w:proofErr w:type="spellEnd"/>
+      <w:r>
+        <w:rPr>
+          <w:rFonts w:cstheme="minorHAnsi"/>
+          <w:lang w:val="es-ES_tradnl"/>
+        </w:rPr>
+        <w:t xml:space="preserve"> se preocupa por crear un único producto.</w:t>
       </w:r>
     </w:p>
     <w:p>
@@ -7077,12 +8574,21 @@
           <w:lang w:val="es-ES_tradnl"/>
         </w:rPr>
       </w:pPr>
-      <w:r>
-        <w:rPr>
-          <w:rFonts w:cstheme="minorHAnsi"/>
-          <w:lang w:val="es-ES_tradnl"/>
-        </w:rPr>
-        <w:t>Abstract Factory lo que crea son familias de productos.</w:t>
+      <w:proofErr w:type="spellStart"/>
+      <w:r>
+        <w:rPr>
+          <w:rFonts w:cstheme="minorHAnsi"/>
+          <w:lang w:val="es-ES_tradnl"/>
+        </w:rPr>
+        <w:t>Abstract</w:t>
+      </w:r>
+      <w:proofErr w:type="spellEnd"/>
+      <w:r>
+        <w:rPr>
+          <w:rFonts w:cstheme="minorHAnsi"/>
+          <w:lang w:val="es-ES_tradnl"/>
+        </w:rPr>
+        <w:t xml:space="preserve"> Factory lo que crea son familias de productos.</w:t>
       </w:r>
     </w:p>
     <w:p>
@@ -7103,7 +8609,23 @@
           <w:rFonts w:cstheme="minorHAnsi"/>
           <w:lang w:val="es-ES_tradnl"/>
         </w:rPr>
-        <w:t>Factory Method es un patrón de clase, por lo que se refiere a las relaciones entre las clases y sus subclases.</w:t>
+        <w:t xml:space="preserve">Factory </w:t>
+      </w:r>
+      <w:proofErr w:type="spellStart"/>
+      <w:r>
+        <w:rPr>
+          <w:rFonts w:cstheme="minorHAnsi"/>
+          <w:lang w:val="es-ES_tradnl"/>
+        </w:rPr>
+        <w:t>Method</w:t>
+      </w:r>
+      <w:proofErr w:type="spellEnd"/>
+      <w:r>
+        <w:rPr>
+          <w:rFonts w:cstheme="minorHAnsi"/>
+          <w:lang w:val="es-ES_tradnl"/>
+        </w:rPr>
+        <w:t xml:space="preserve"> es un patrón de clase, por lo que se refiere a las relaciones entre las clases y sus subclases.</w:t>
       </w:r>
     </w:p>
     <w:p>
@@ -7119,12 +8641,21 @@
           <w:lang w:val="es-ES_tradnl"/>
         </w:rPr>
       </w:pPr>
-      <w:r>
-        <w:rPr>
-          <w:rFonts w:cstheme="minorHAnsi"/>
-          <w:lang w:val="es-ES_tradnl"/>
-        </w:rPr>
-        <w:t>Abstract Factory es un patrón de objeto, por lo que se refiere a las relaciones entre las instancias</w:t>
+      <w:proofErr w:type="spellStart"/>
+      <w:r>
+        <w:rPr>
+          <w:rFonts w:cstheme="minorHAnsi"/>
+          <w:lang w:val="es-ES_tradnl"/>
+        </w:rPr>
+        <w:t>Abstract</w:t>
+      </w:r>
+      <w:proofErr w:type="spellEnd"/>
+      <w:r>
+        <w:rPr>
+          <w:rFonts w:cstheme="minorHAnsi"/>
+          <w:lang w:val="es-ES_tradnl"/>
+        </w:rPr>
+        <w:t xml:space="preserve"> Factory es un patrón de objeto, por lo que se refiere a las relaciones entre las instancias</w:t>
       </w:r>
     </w:p>
     <w:p>
@@ -7145,7 +8676,39 @@
           <w:rFonts w:cstheme="minorHAnsi"/>
           <w:lang w:val="es-ES_tradnl"/>
         </w:rPr>
-        <w:t>Cada método contenido en una Abstract Factory se trata de un Factory Method.</w:t>
+        <w:t xml:space="preserve">Cada método contenido en una </w:t>
+      </w:r>
+      <w:proofErr w:type="spellStart"/>
+      <w:r>
+        <w:rPr>
+          <w:rFonts w:cstheme="minorHAnsi"/>
+          <w:lang w:val="es-ES_tradnl"/>
+        </w:rPr>
+        <w:t>Abstract</w:t>
+      </w:r>
+      <w:proofErr w:type="spellEnd"/>
+      <w:r>
+        <w:rPr>
+          <w:rFonts w:cstheme="minorHAnsi"/>
+          <w:lang w:val="es-ES_tradnl"/>
+        </w:rPr>
+        <w:t xml:space="preserve"> Factory se trata de un Factory </w:t>
+      </w:r>
+      <w:proofErr w:type="spellStart"/>
+      <w:r>
+        <w:rPr>
+          <w:rFonts w:cstheme="minorHAnsi"/>
+          <w:lang w:val="es-ES_tradnl"/>
+        </w:rPr>
+        <w:t>Method</w:t>
+      </w:r>
+      <w:proofErr w:type="spellEnd"/>
+      <w:r>
+        <w:rPr>
+          <w:rFonts w:cstheme="minorHAnsi"/>
+          <w:lang w:val="es-ES_tradnl"/>
+        </w:rPr>
+        <w:t>.</w:t>
       </w:r>
     </w:p>
     <w:p>
@@ -7223,7 +8786,23 @@
           <w:rFonts w:cstheme="minorHAnsi"/>
           <w:lang w:val="es-ES_tradnl"/>
         </w:rPr>
-        <w:t>Patrón Facade (fachada)</w:t>
+        <w:t xml:space="preserve">Patrón </w:t>
+      </w:r>
+      <w:proofErr w:type="spellStart"/>
+      <w:r>
+        <w:rPr>
+          <w:rFonts w:cstheme="minorHAnsi"/>
+          <w:lang w:val="es-ES_tradnl"/>
+        </w:rPr>
+        <w:t>Facade</w:t>
+      </w:r>
+      <w:proofErr w:type="spellEnd"/>
+      <w:r>
+        <w:rPr>
+          <w:rFonts w:cstheme="minorHAnsi"/>
+          <w:lang w:val="es-ES_tradnl"/>
+        </w:rPr>
+        <w:t xml:space="preserve"> (fachada)</w:t>
       </w:r>
     </w:p>
     <w:p>
@@ -7352,7 +8931,23 @@
           <w:rFonts w:cstheme="minorHAnsi"/>
           <w:lang w:val="es-ES_tradnl"/>
         </w:rPr>
-        <w:t>Como podemos ver, el cliente solo se comunica con el sistema a través de Facade.</w:t>
+        <w:t xml:space="preserve">Como podemos ver, el cliente solo se comunica con el sistema a través de </w:t>
+      </w:r>
+      <w:proofErr w:type="spellStart"/>
+      <w:r>
+        <w:rPr>
+          <w:rFonts w:cstheme="minorHAnsi"/>
+          <w:lang w:val="es-ES_tradnl"/>
+        </w:rPr>
+        <w:t>Facade</w:t>
+      </w:r>
+      <w:proofErr w:type="spellEnd"/>
+      <w:r>
+        <w:rPr>
+          <w:rFonts w:cstheme="minorHAnsi"/>
+          <w:lang w:val="es-ES_tradnl"/>
+        </w:rPr>
+        <w:t>.</w:t>
       </w:r>
     </w:p>
     <w:p>
@@ -7365,12 +8960,21 @@
           <w:lang w:val="es-ES_tradnl"/>
         </w:rPr>
       </w:pPr>
-      <w:r>
-        <w:rPr>
-          <w:rFonts w:cstheme="minorHAnsi"/>
-          <w:lang w:val="es-ES_tradnl"/>
-        </w:rPr>
-        <w:t>Facade oculta el comportamiento y la complejidad de los subsistemas y es la que se encarga de todo.</w:t>
+      <w:proofErr w:type="spellStart"/>
+      <w:r>
+        <w:rPr>
+          <w:rFonts w:cstheme="minorHAnsi"/>
+          <w:lang w:val="es-ES_tradnl"/>
+        </w:rPr>
+        <w:t>Facade</w:t>
+      </w:r>
+      <w:proofErr w:type="spellEnd"/>
+      <w:r>
+        <w:rPr>
+          <w:rFonts w:cstheme="minorHAnsi"/>
+          <w:lang w:val="es-ES_tradnl"/>
+        </w:rPr>
+        <w:t xml:space="preserve"> oculta el comportamiento y la complejidad de los subsistemas y es la que se encarga de todo.</w:t>
       </w:r>
     </w:p>
     <w:p>
@@ -7484,6 +9088,7 @@
           <w:lang w:val="es-ES_tradnl"/>
         </w:rPr>
       </w:pPr>
+      <w:proofErr w:type="spellStart"/>
       <w:r>
         <w:rPr>
           <w:rFonts w:cstheme="minorHAnsi"/>
@@ -7491,6 +9096,7 @@
         </w:rPr>
         <w:t>Static</w:t>
       </w:r>
+      <w:proofErr w:type="spellEnd"/>
     </w:p>
     <w:p>
       <w:pPr>
@@ -7507,7 +9113,23 @@
           <w:rFonts w:cstheme="minorHAnsi"/>
           <w:lang w:val="es-ES_tradnl"/>
         </w:rPr>
-        <w:t>Una clase, método o atributo se declara como static si puede ser accedido o invocado sin la necesidad de tener que instanciar un objeto de la clase.</w:t>
+        <w:t xml:space="preserve">Una clase, método o atributo se declara como </w:t>
+      </w:r>
+      <w:proofErr w:type="spellStart"/>
+      <w:r>
+        <w:rPr>
+          <w:rFonts w:cstheme="minorHAnsi"/>
+          <w:lang w:val="es-ES_tradnl"/>
+        </w:rPr>
+        <w:t>static</w:t>
+      </w:r>
+      <w:proofErr w:type="spellEnd"/>
+      <w:r>
+        <w:rPr>
+          <w:rFonts w:cstheme="minorHAnsi"/>
+          <w:lang w:val="es-ES_tradnl"/>
+        </w:rPr>
+        <w:t xml:space="preserve"> si puede ser accedido o invocado sin la necesidad de tener que instanciar un objeto de la clase.</w:t>
       </w:r>
     </w:p>
     <w:p>
@@ -7539,7 +9161,23 @@
           <w:rFonts w:cstheme="minorHAnsi"/>
           <w:lang w:val="es-ES_tradnl"/>
         </w:rPr>
-        <w:t>Bloque static (o de inicialización)</w:t>
+        <w:t xml:space="preserve">Bloque </w:t>
+      </w:r>
+      <w:proofErr w:type="spellStart"/>
+      <w:r>
+        <w:rPr>
+          <w:rFonts w:cstheme="minorHAnsi"/>
+          <w:lang w:val="es-ES_tradnl"/>
+        </w:rPr>
+        <w:t>static</w:t>
+      </w:r>
+      <w:proofErr w:type="spellEnd"/>
+      <w:r>
+        <w:rPr>
+          <w:rFonts w:cstheme="minorHAnsi"/>
+          <w:lang w:val="es-ES_tradnl"/>
+        </w:rPr>
+        <w:t xml:space="preserve"> (o de inicialización)</w:t>
       </w:r>
     </w:p>
     <w:p>
@@ -7638,7 +9276,23 @@
           <w:rFonts w:cstheme="minorHAnsi"/>
           <w:lang w:val="es-ES_tradnl"/>
         </w:rPr>
-        <w:t>Cuando usamos la palabra static para definir un método, éste se convierte en un método de clase, por lo que puede invocarse sin haber creado previamente una instancia. Pero si no tenemos una instancia, no sabemos cuál es el tipo al que hace referencia el genérico, por lo que tenemos que decirle explícitamente al compilador qué tipo debe esperar el método.</w:t>
+        <w:t xml:space="preserve">Cuando usamos la palabra </w:t>
+      </w:r>
+      <w:proofErr w:type="spellStart"/>
+      <w:r>
+        <w:rPr>
+          <w:rFonts w:cstheme="minorHAnsi"/>
+          <w:lang w:val="es-ES_tradnl"/>
+        </w:rPr>
+        <w:t>static</w:t>
+      </w:r>
+      <w:proofErr w:type="spellEnd"/>
+      <w:r>
+        <w:rPr>
+          <w:rFonts w:cstheme="minorHAnsi"/>
+          <w:lang w:val="es-ES_tradnl"/>
+        </w:rPr>
+        <w:t xml:space="preserve"> para definir un método, éste se convierte en un método de clase, por lo que puede invocarse sin haber creado previamente una instancia. Pero si no tenemos una instancia, no sabemos cuál es el tipo al que hace referencia el genérico, por lo que tenemos que decirle explícitamente al compilador qué tipo debe esperar el método.</w:t>
       </w:r>
     </w:p>
     <w:p>
@@ -7714,7 +9368,23 @@
           <w:rFonts w:cstheme="minorHAnsi"/>
           <w:lang w:val="es-ES_tradnl"/>
         </w:rPr>
-        <w:t>Esos métodos no pueden devolver void.</w:t>
+        <w:t xml:space="preserve">Esos métodos no pueden devolver </w:t>
+      </w:r>
+      <w:proofErr w:type="spellStart"/>
+      <w:r>
+        <w:rPr>
+          <w:rFonts w:cstheme="minorHAnsi"/>
+          <w:lang w:val="es-ES_tradnl"/>
+        </w:rPr>
+        <w:t>void</w:t>
+      </w:r>
+      <w:proofErr w:type="spellEnd"/>
+      <w:r>
+        <w:rPr>
+          <w:rFonts w:cstheme="minorHAnsi"/>
+          <w:lang w:val="es-ES_tradnl"/>
+        </w:rPr>
+        <w:t>.</w:t>
       </w:r>
     </w:p>
     <w:p>
@@ -7932,7 +9602,55 @@
           <w:rFonts w:cstheme="minorHAnsi"/>
           <w:lang w:val="es-ES_tradnl"/>
         </w:rPr>
-        <w:t>El manejo de excepciones se gestiona a través de las palabras clave try, catch, throw, throws y finally.</w:t>
+        <w:t xml:space="preserve">El manejo de excepciones se gestiona a través de las palabras clave try, catch, </w:t>
+      </w:r>
+      <w:proofErr w:type="spellStart"/>
+      <w:r>
+        <w:rPr>
+          <w:rFonts w:cstheme="minorHAnsi"/>
+          <w:lang w:val="es-ES_tradnl"/>
+        </w:rPr>
+        <w:t>throw</w:t>
+      </w:r>
+      <w:proofErr w:type="spellEnd"/>
+      <w:r>
+        <w:rPr>
+          <w:rFonts w:cstheme="minorHAnsi"/>
+          <w:lang w:val="es-ES_tradnl"/>
+        </w:rPr>
+        <w:t xml:space="preserve">, </w:t>
+      </w:r>
+      <w:proofErr w:type="spellStart"/>
+      <w:r>
+        <w:rPr>
+          <w:rFonts w:cstheme="minorHAnsi"/>
+          <w:lang w:val="es-ES_tradnl"/>
+        </w:rPr>
+        <w:t>throws</w:t>
+      </w:r>
+      <w:proofErr w:type="spellEnd"/>
+      <w:r>
+        <w:rPr>
+          <w:rFonts w:cstheme="minorHAnsi"/>
+          <w:lang w:val="es-ES_tradnl"/>
+        </w:rPr>
+        <w:t xml:space="preserve"> y </w:t>
+      </w:r>
+      <w:proofErr w:type="spellStart"/>
+      <w:r>
+        <w:rPr>
+          <w:rFonts w:cstheme="minorHAnsi"/>
+          <w:lang w:val="es-ES_tradnl"/>
+        </w:rPr>
+        <w:t>finally</w:t>
+      </w:r>
+      <w:proofErr w:type="spellEnd"/>
+      <w:r>
+        <w:rPr>
+          <w:rFonts w:cstheme="minorHAnsi"/>
+          <w:lang w:val="es-ES_tradnl"/>
+        </w:rPr>
+        <w:t>.</w:t>
       </w:r>
     </w:p>
     <w:p>
@@ -8027,12 +9745,53 @@
           <w:lang w:val="es-ES_tradnl"/>
         </w:rPr>
       </w:pPr>
-      <w:r>
-        <w:rPr>
-          <w:rFonts w:cstheme="minorHAnsi"/>
-          <w:lang w:val="es-ES_tradnl"/>
-        </w:rPr>
-        <w:t>Exception hereda de Throwable que a su vez hereda de Object.</w:t>
+      <w:proofErr w:type="spellStart"/>
+      <w:r>
+        <w:rPr>
+          <w:rFonts w:cstheme="minorHAnsi"/>
+          <w:lang w:val="es-ES_tradnl"/>
+        </w:rPr>
+        <w:t>Exception</w:t>
+      </w:r>
+      <w:proofErr w:type="spellEnd"/>
+      <w:r>
+        <w:rPr>
+          <w:rFonts w:cstheme="minorHAnsi"/>
+          <w:lang w:val="es-ES_tradnl"/>
+        </w:rPr>
+        <w:t xml:space="preserve"> hereda de </w:t>
+      </w:r>
+      <w:proofErr w:type="spellStart"/>
+      <w:r>
+        <w:rPr>
+          <w:rFonts w:cstheme="minorHAnsi"/>
+          <w:lang w:val="es-ES_tradnl"/>
+        </w:rPr>
+        <w:t>Throwable</w:t>
+      </w:r>
+      <w:proofErr w:type="spellEnd"/>
+      <w:r>
+        <w:rPr>
+          <w:rFonts w:cstheme="minorHAnsi"/>
+          <w:lang w:val="es-ES_tradnl"/>
+        </w:rPr>
+        <w:t xml:space="preserve"> que a su vez hereda de </w:t>
+      </w:r>
+      <w:proofErr w:type="spellStart"/>
+      <w:r>
+        <w:rPr>
+          <w:rFonts w:cstheme="minorHAnsi"/>
+          <w:lang w:val="es-ES_tradnl"/>
+        </w:rPr>
+        <w:t>Object</w:t>
+      </w:r>
+      <w:proofErr w:type="spellEnd"/>
+      <w:r>
+        <w:rPr>
+          <w:rFonts w:cstheme="minorHAnsi"/>
+          <w:lang w:val="es-ES_tradnl"/>
+        </w:rPr>
+        <w:t>.</w:t>
       </w:r>
     </w:p>
     <w:p>
@@ -8073,7 +9832,23 @@
           <w:lang w:val="es-ES_tradnl"/>
         </w:rPr>
         <w:lastRenderedPageBreak/>
-        <w:t>Las excepciones que han sido verificadas o IOException.</w:t>
+        <w:t xml:space="preserve">Las excepciones que han sido verificadas o </w:t>
+      </w:r>
+      <w:proofErr w:type="spellStart"/>
+      <w:r>
+        <w:rPr>
+          <w:rFonts w:cstheme="minorHAnsi"/>
+          <w:lang w:val="es-ES_tradnl"/>
+        </w:rPr>
+        <w:t>IOException</w:t>
+      </w:r>
+      <w:proofErr w:type="spellEnd"/>
+      <w:r>
+        <w:rPr>
+          <w:rFonts w:cstheme="minorHAnsi"/>
+          <w:lang w:val="es-ES_tradnl"/>
+        </w:rPr>
+        <w:t>.</w:t>
       </w:r>
     </w:p>
     <w:p>
@@ -8112,7 +9887,23 @@
           <w:rFonts w:cstheme="minorHAnsi"/>
           <w:lang w:val="es-ES_tradnl"/>
         </w:rPr>
-        <w:t>Las excepciones que no se han comprobado o RuntimeException.</w:t>
+        <w:t xml:space="preserve">Las excepciones que no se han comprobado o </w:t>
+      </w:r>
+      <w:proofErr w:type="spellStart"/>
+      <w:r>
+        <w:rPr>
+          <w:rFonts w:cstheme="minorHAnsi"/>
+          <w:lang w:val="es-ES_tradnl"/>
+        </w:rPr>
+        <w:t>RuntimeException</w:t>
+      </w:r>
+      <w:proofErr w:type="spellEnd"/>
+      <w:r>
+        <w:rPr>
+          <w:rFonts w:cstheme="minorHAnsi"/>
+          <w:lang w:val="es-ES_tradnl"/>
+        </w:rPr>
+        <w:t>.</w:t>
       </w:r>
     </w:p>
     <w:p>
@@ -8222,8 +10013,17 @@
           <w:rFonts w:cstheme="minorHAnsi"/>
           <w:lang w:val="es-ES_tradnl"/>
         </w:rPr>
-        <w:t xml:space="preserve"> a extender la clase Exception</w:t>
-      </w:r>
+        <w:t xml:space="preserve"> a extender la clase </w:t>
+      </w:r>
+      <w:proofErr w:type="spellStart"/>
+      <w:r>
+        <w:rPr>
+          <w:rFonts w:cstheme="minorHAnsi"/>
+          <w:lang w:val="es-ES_tradnl"/>
+        </w:rPr>
+        <w:t>Exception</w:t>
+      </w:r>
+      <w:proofErr w:type="spellEnd"/>
       <w:r>
         <w:rPr>
           <w:rFonts w:cstheme="minorHAnsi"/>
@@ -8373,7 +10173,23 @@
           <w:rFonts w:cstheme="minorHAnsi"/>
           <w:lang w:val="es-ES_tradnl"/>
         </w:rPr>
-        <w:t>Para enviar un mensaje, tenemos que reescribir el método getMessage() de la clase padre.</w:t>
+        <w:t xml:space="preserve">Para enviar un mensaje, tenemos que reescribir el método </w:t>
+      </w:r>
+      <w:proofErr w:type="spellStart"/>
+      <w:r>
+        <w:rPr>
+          <w:rFonts w:cstheme="minorHAnsi"/>
+          <w:lang w:val="es-ES_tradnl"/>
+        </w:rPr>
+        <w:t>getMessage</w:t>
+      </w:r>
+      <w:proofErr w:type="spellEnd"/>
+      <w:r>
+        <w:rPr>
+          <w:rFonts w:cstheme="minorHAnsi"/>
+          <w:lang w:val="es-ES_tradnl"/>
+        </w:rPr>
+        <w:t>() de la clase padre.</w:t>
       </w:r>
       <w:r>
         <w:rPr>
@@ -8607,8 +10423,17 @@
           <w:rFonts w:cstheme="minorHAnsi"/>
           <w:lang w:val="es-ES_tradnl"/>
         </w:rPr>
-        <w:t>Spring Initializr</w:t>
-      </w:r>
+        <w:t xml:space="preserve">Spring </w:t>
+      </w:r>
+      <w:proofErr w:type="spellStart"/>
+      <w:r>
+        <w:rPr>
+          <w:rFonts w:cstheme="minorHAnsi"/>
+          <w:lang w:val="es-ES_tradnl"/>
+        </w:rPr>
+        <w:t>Initializr</w:t>
+      </w:r>
+      <w:proofErr w:type="spellEnd"/>
     </w:p>
     <w:p>
       <w:pPr>
@@ -8625,7 +10450,23 @@
           <w:rFonts w:cstheme="minorHAnsi"/>
           <w:lang w:val="es-ES_tradnl"/>
         </w:rPr>
-        <w:t>Herramienta que permite crear una estructura básica de un proyecto Spring Boot. Se genera un ZIP que podemos importar a nuestro IDE para empezar a trabajar sobre él.</w:t>
+        <w:t xml:space="preserve">Herramienta que permite crear una estructura básica de un proyecto Spring </w:t>
+      </w:r>
+      <w:proofErr w:type="spellStart"/>
+      <w:r>
+        <w:rPr>
+          <w:rFonts w:cstheme="minorHAnsi"/>
+          <w:lang w:val="es-ES_tradnl"/>
+        </w:rPr>
+        <w:t>Boot</w:t>
+      </w:r>
+      <w:proofErr w:type="spellEnd"/>
+      <w:r>
+        <w:rPr>
+          <w:rFonts w:cstheme="minorHAnsi"/>
+          <w:lang w:val="es-ES_tradnl"/>
+        </w:rPr>
+        <w:t>. Se genera un ZIP que podemos importar a nuestro IDE para empezar a trabajar sobre él.</w:t>
       </w:r>
     </w:p>
     <w:p>
@@ -8757,8 +10598,17 @@
           <w:rFonts w:cstheme="minorHAnsi"/>
           <w:lang w:val="es-ES_tradnl"/>
         </w:rPr>
-        <w:t>Ley de Demeter</w:t>
-      </w:r>
+        <w:t xml:space="preserve">Ley de </w:t>
+      </w:r>
+      <w:proofErr w:type="spellStart"/>
+      <w:r>
+        <w:rPr>
+          <w:rFonts w:cstheme="minorHAnsi"/>
+          <w:lang w:val="es-ES_tradnl"/>
+        </w:rPr>
+        <w:t>Demeter</w:t>
+      </w:r>
+      <w:proofErr w:type="spellEnd"/>
     </w:p>
     <w:p>
       <w:pPr>
@@ -8820,12 +10670,37 @@
           <w:lang w:val="es-ES_tradnl"/>
         </w:rPr>
       </w:pPr>
-      <w:r>
-        <w:rPr>
-          <w:rFonts w:cstheme="minorHAnsi"/>
-          <w:lang w:val="es-ES_tradnl"/>
-        </w:rPr>
-        <w:t>Memory Analyzer Eclipse (MAT)</w:t>
+      <w:proofErr w:type="spellStart"/>
+      <w:r>
+        <w:rPr>
+          <w:rFonts w:cstheme="minorHAnsi"/>
+          <w:lang w:val="es-ES_tradnl"/>
+        </w:rPr>
+        <w:t>Memory</w:t>
+      </w:r>
+      <w:proofErr w:type="spellEnd"/>
+      <w:r>
+        <w:rPr>
+          <w:rFonts w:cstheme="minorHAnsi"/>
+          <w:lang w:val="es-ES_tradnl"/>
+        </w:rPr>
+        <w:t xml:space="preserve"> </w:t>
+      </w:r>
+      <w:proofErr w:type="spellStart"/>
+      <w:r>
+        <w:rPr>
+          <w:rFonts w:cstheme="minorHAnsi"/>
+          <w:lang w:val="es-ES_tradnl"/>
+        </w:rPr>
+        <w:t>Analyzer</w:t>
+      </w:r>
+      <w:proofErr w:type="spellEnd"/>
+      <w:r>
+        <w:rPr>
+          <w:rFonts w:cstheme="minorHAnsi"/>
+          <w:lang w:val="es-ES_tradnl"/>
+        </w:rPr>
+        <w:t xml:space="preserve"> Eclipse (MAT)</w:t>
       </w:r>
     </w:p>
     <w:p>
@@ -8864,7 +10739,23 @@
           <w:rFonts w:cstheme="minorHAnsi"/>
           <w:lang w:val="es-ES_tradnl"/>
         </w:rPr>
-        <w:t xml:space="preserve"> la memoria Heap de un programa de Java.</w:t>
+        <w:t xml:space="preserve"> la memoria </w:t>
+      </w:r>
+      <w:proofErr w:type="spellStart"/>
+      <w:r>
+        <w:rPr>
+          <w:rFonts w:cstheme="minorHAnsi"/>
+          <w:lang w:val="es-ES_tradnl"/>
+        </w:rPr>
+        <w:t>Heap</w:t>
+      </w:r>
+      <w:proofErr w:type="spellEnd"/>
+      <w:r>
+        <w:rPr>
+          <w:rFonts w:cstheme="minorHAnsi"/>
+          <w:lang w:val="es-ES_tradnl"/>
+        </w:rPr>
+        <w:t xml:space="preserve"> de un programa de Java.</w:t>
       </w:r>
     </w:p>
     <w:p>
@@ -8928,14 +10819,39 @@
           <w:rFonts w:cstheme="minorHAnsi"/>
           <w:lang w:val="es-ES_tradnl"/>
         </w:rPr>
-        <w:t xml:space="preserve"> de la memoria cuando se produce un OutOfMemoryError</w:t>
-      </w:r>
-      <w:r>
-        <w:rPr>
-          <w:rFonts w:cstheme="minorHAnsi"/>
-          <w:lang w:val="es-ES_tradnl"/>
-        </w:rPr>
-        <w:t>, que se almacena en un archivo de extensión .hprof.</w:t>
+        <w:t xml:space="preserve"> de la memoria cuando se produce un </w:t>
+      </w:r>
+      <w:proofErr w:type="spellStart"/>
+      <w:r>
+        <w:rPr>
+          <w:rFonts w:cstheme="minorHAnsi"/>
+          <w:lang w:val="es-ES_tradnl"/>
+        </w:rPr>
+        <w:t>OutOfMemoryError</w:t>
+      </w:r>
+      <w:proofErr w:type="spellEnd"/>
+      <w:r>
+        <w:rPr>
+          <w:rFonts w:cstheme="minorHAnsi"/>
+          <w:lang w:val="es-ES_tradnl"/>
+        </w:rPr>
+        <w:t>, que se almacena en un archivo de extensión .</w:t>
+      </w:r>
+      <w:proofErr w:type="spellStart"/>
+      <w:r>
+        <w:rPr>
+          <w:rFonts w:cstheme="minorHAnsi"/>
+          <w:lang w:val="es-ES_tradnl"/>
+        </w:rPr>
+        <w:t>hprof</w:t>
+      </w:r>
+      <w:proofErr w:type="spellEnd"/>
+      <w:r>
+        <w:rPr>
+          <w:rFonts w:cstheme="minorHAnsi"/>
+          <w:lang w:val="es-ES_tradnl"/>
+        </w:rPr>
+        <w:t>.</w:t>
       </w:r>
     </w:p>
     <w:p>
@@ -8978,7 +10894,39 @@
           <w:rFonts w:cstheme="minorHAnsi"/>
           <w:lang w:val="es-ES_tradnl"/>
         </w:rPr>
-        <w:t>Nos posicionamos en el main del programa a ejecutar, Run As -&gt; Run Configurations.</w:t>
+        <w:t xml:space="preserve">Nos posicionamos en el </w:t>
+      </w:r>
+      <w:proofErr w:type="spellStart"/>
+      <w:r>
+        <w:rPr>
+          <w:rFonts w:cstheme="minorHAnsi"/>
+          <w:lang w:val="es-ES_tradnl"/>
+        </w:rPr>
+        <w:t>main</w:t>
+      </w:r>
+      <w:proofErr w:type="spellEnd"/>
+      <w:r>
+        <w:rPr>
+          <w:rFonts w:cstheme="minorHAnsi"/>
+          <w:lang w:val="es-ES_tradnl"/>
+        </w:rPr>
+        <w:t xml:space="preserve"> del programa a ejecutar, Run As -&gt; Run </w:t>
+      </w:r>
+      <w:proofErr w:type="spellStart"/>
+      <w:r>
+        <w:rPr>
+          <w:rFonts w:cstheme="minorHAnsi"/>
+          <w:lang w:val="es-ES_tradnl"/>
+        </w:rPr>
+        <w:t>Configurations</w:t>
+      </w:r>
+      <w:proofErr w:type="spellEnd"/>
+      <w:r>
+        <w:rPr>
+          <w:rFonts w:cstheme="minorHAnsi"/>
+          <w:lang w:val="es-ES_tradnl"/>
+        </w:rPr>
+        <w:t>.</w:t>
       </w:r>
     </w:p>
     <w:p>
@@ -8996,15 +10944,40 @@
           <w:rFonts w:cstheme="minorHAnsi"/>
           <w:lang w:val="es-ES_tradnl"/>
         </w:rPr>
-        <w:t xml:space="preserve">En la pestaña Arguments, tenemos que escribir </w:t>
-      </w:r>
-      <w:r>
-        <w:rPr>
-          <w:rFonts w:cstheme="minorHAnsi"/>
-          <w:lang w:val="es-ES_tradnl"/>
-        </w:rPr>
-        <w:t>-XX:+HeapDumpOnOutOfMemoryError</w:t>
-      </w:r>
+        <w:t xml:space="preserve">En la pestaña </w:t>
+      </w:r>
+      <w:proofErr w:type="spellStart"/>
+      <w:r>
+        <w:rPr>
+          <w:rFonts w:cstheme="minorHAnsi"/>
+          <w:lang w:val="es-ES_tradnl"/>
+        </w:rPr>
+        <w:t>Arguments</w:t>
+      </w:r>
+      <w:proofErr w:type="spellEnd"/>
+      <w:r>
+        <w:rPr>
+          <w:rFonts w:cstheme="minorHAnsi"/>
+          <w:lang w:val="es-ES_tradnl"/>
+        </w:rPr>
+        <w:t xml:space="preserve">, tenemos que escribir </w:t>
+      </w:r>
+      <w:r>
+        <w:rPr>
+          <w:rFonts w:cstheme="minorHAnsi"/>
+          <w:lang w:val="es-ES_tradnl"/>
+        </w:rPr>
+        <w:t>-XX:+</w:t>
+      </w:r>
+      <w:proofErr w:type="spellStart"/>
+      <w:r>
+        <w:rPr>
+          <w:rFonts w:cstheme="minorHAnsi"/>
+          <w:lang w:val="es-ES_tradnl"/>
+        </w:rPr>
+        <w:t>HeapDumpOnOutOfMemoryError</w:t>
+      </w:r>
+      <w:proofErr w:type="spellEnd"/>
       <w:r>
         <w:rPr>
           <w:rFonts w:cstheme="minorHAnsi"/>
@@ -9135,7 +11108,79 @@
           <w:color w:val="333333"/>
           <w:shd w:val="clear" w:color="auto" w:fill="FFFFFF"/>
         </w:rPr>
-        <w:t>Una vez generado el archivo, si queremos analizarlo abrimos la perspectiva de Memory Analyzer, vamos al menú, pulsamos File -&gt; Open Heap Dump y buscamos la imagen generada.</w:t>
+        <w:t xml:space="preserve">Una vez generado el archivo, si queremos analizarlo abrimos la perspectiva de </w:t>
+      </w:r>
+      <w:proofErr w:type="spellStart"/>
+      <w:r>
+        <w:rPr>
+          <w:rFonts w:cstheme="minorHAnsi"/>
+          <w:color w:val="333333"/>
+          <w:shd w:val="clear" w:color="auto" w:fill="FFFFFF"/>
+        </w:rPr>
+        <w:t>Memory</w:t>
+      </w:r>
+      <w:proofErr w:type="spellEnd"/>
+      <w:r>
+        <w:rPr>
+          <w:rFonts w:cstheme="minorHAnsi"/>
+          <w:color w:val="333333"/>
+          <w:shd w:val="clear" w:color="auto" w:fill="FFFFFF"/>
+        </w:rPr>
+        <w:t xml:space="preserve"> </w:t>
+      </w:r>
+      <w:proofErr w:type="spellStart"/>
+      <w:r>
+        <w:rPr>
+          <w:rFonts w:cstheme="minorHAnsi"/>
+          <w:color w:val="333333"/>
+          <w:shd w:val="clear" w:color="auto" w:fill="FFFFFF"/>
+        </w:rPr>
+        <w:t>Analyzer</w:t>
+      </w:r>
+      <w:proofErr w:type="spellEnd"/>
+      <w:r>
+        <w:rPr>
+          <w:rFonts w:cstheme="minorHAnsi"/>
+          <w:color w:val="333333"/>
+          <w:shd w:val="clear" w:color="auto" w:fill="FFFFFF"/>
+        </w:rPr>
+        <w:t xml:space="preserve">, vamos al menú, pulsamos File -&gt; Open </w:t>
+      </w:r>
+      <w:proofErr w:type="spellStart"/>
+      <w:r>
+        <w:rPr>
+          <w:rFonts w:cstheme="minorHAnsi"/>
+          <w:color w:val="333333"/>
+          <w:shd w:val="clear" w:color="auto" w:fill="FFFFFF"/>
+        </w:rPr>
+        <w:t>Heap</w:t>
+      </w:r>
+      <w:proofErr w:type="spellEnd"/>
+      <w:r>
+        <w:rPr>
+          <w:rFonts w:cstheme="minorHAnsi"/>
+          <w:color w:val="333333"/>
+          <w:shd w:val="clear" w:color="auto" w:fill="FFFFFF"/>
+        </w:rPr>
+        <w:t xml:space="preserve"> </w:t>
+      </w:r>
+      <w:proofErr w:type="spellStart"/>
+      <w:r>
+        <w:rPr>
+          <w:rFonts w:cstheme="minorHAnsi"/>
+          <w:color w:val="333333"/>
+          <w:shd w:val="clear" w:color="auto" w:fill="FFFFFF"/>
+        </w:rPr>
+        <w:t>Dump</w:t>
+      </w:r>
+      <w:proofErr w:type="spellEnd"/>
+      <w:r>
+        <w:rPr>
+          <w:rFonts w:cstheme="minorHAnsi"/>
+          <w:color w:val="333333"/>
+          <w:shd w:val="clear" w:color="auto" w:fill="FFFFFF"/>
+        </w:rPr>
+        <w:t xml:space="preserve"> y buscamos la imagen generada.</w:t>
       </w:r>
     </w:p>
     <w:p>
@@ -10677,8 +12722,33 @@
           <w:rFonts w:cstheme="minorHAnsi"/>
           <w:lang w:val="es-ES_tradnl"/>
         </w:rPr>
-        <w:t>Java Bean Validation</w:t>
-      </w:r>
+        <w:t xml:space="preserve">Java </w:t>
+      </w:r>
+      <w:proofErr w:type="spellStart"/>
+      <w:r>
+        <w:rPr>
+          <w:rFonts w:cstheme="minorHAnsi"/>
+          <w:lang w:val="es-ES_tradnl"/>
+        </w:rPr>
+        <w:t>Bean</w:t>
+      </w:r>
+      <w:proofErr w:type="spellEnd"/>
+      <w:r>
+        <w:rPr>
+          <w:rFonts w:cstheme="minorHAnsi"/>
+          <w:lang w:val="es-ES_tradnl"/>
+        </w:rPr>
+        <w:t xml:space="preserve"> </w:t>
+      </w:r>
+      <w:proofErr w:type="spellStart"/>
+      <w:r>
+        <w:rPr>
+          <w:rFonts w:cstheme="minorHAnsi"/>
+          <w:lang w:val="es-ES_tradnl"/>
+        </w:rPr>
+        <w:t>Validation</w:t>
+      </w:r>
+      <w:proofErr w:type="spellEnd"/>
     </w:p>
     <w:p>
       <w:pPr>
@@ -10720,15 +12790,49 @@
           <w:rFonts w:cstheme="minorHAnsi"/>
           <w:lang w:val="es-ES_tradnl"/>
         </w:rPr>
-        <w:t>La implementación de referencia es Hibernate Validator</w:t>
-      </w:r>
-      <w:r>
-        <w:rPr>
-          <w:rFonts w:cstheme="minorHAnsi"/>
-          <w:lang w:val="es-ES_tradnl"/>
-        </w:rPr>
-        <w:t xml:space="preserve"> aunque también existe la Apache BVal</w:t>
-      </w:r>
+        <w:t xml:space="preserve">La implementación de referencia es </w:t>
+      </w:r>
+      <w:proofErr w:type="spellStart"/>
+      <w:r>
+        <w:rPr>
+          <w:rFonts w:cstheme="minorHAnsi"/>
+          <w:lang w:val="es-ES_tradnl"/>
+        </w:rPr>
+        <w:t>Hibernate</w:t>
+      </w:r>
+      <w:proofErr w:type="spellEnd"/>
+      <w:r>
+        <w:rPr>
+          <w:rFonts w:cstheme="minorHAnsi"/>
+          <w:lang w:val="es-ES_tradnl"/>
+        </w:rPr>
+        <w:t xml:space="preserve"> </w:t>
+      </w:r>
+      <w:proofErr w:type="spellStart"/>
+      <w:r>
+        <w:rPr>
+          <w:rFonts w:cstheme="minorHAnsi"/>
+          <w:lang w:val="es-ES_tradnl"/>
+        </w:rPr>
+        <w:t>Validator</w:t>
+      </w:r>
+      <w:proofErr w:type="spellEnd"/>
+      <w:r>
+        <w:rPr>
+          <w:rFonts w:cstheme="minorHAnsi"/>
+          <w:lang w:val="es-ES_tradnl"/>
+        </w:rPr>
+        <w:t xml:space="preserve"> aunque también existe la Apache </w:t>
+      </w:r>
+      <w:proofErr w:type="spellStart"/>
+      <w:r>
+        <w:rPr>
+          <w:rFonts w:cstheme="minorHAnsi"/>
+          <w:lang w:val="es-ES_tradnl"/>
+        </w:rPr>
+        <w:t>BVal</w:t>
+      </w:r>
+      <w:proofErr w:type="spellEnd"/>
       <w:r>
         <w:rPr>
           <w:rFonts w:cstheme="minorHAnsi"/>
@@ -10759,7 +12863,23 @@
           <w:rFonts w:cstheme="minorHAnsi"/>
           <w:lang w:val="es-ES_tradnl"/>
         </w:rPr>
-        <w:t>, por lo que tenemos que crear un proyecto Maven o Spring Boot.</w:t>
+        <w:t xml:space="preserve">, por lo que tenemos que crear un proyecto Maven o Spring </w:t>
+      </w:r>
+      <w:proofErr w:type="spellStart"/>
+      <w:r>
+        <w:rPr>
+          <w:rFonts w:cstheme="minorHAnsi"/>
+          <w:lang w:val="es-ES_tradnl"/>
+        </w:rPr>
+        <w:t>Boot</w:t>
+      </w:r>
+      <w:proofErr w:type="spellEnd"/>
+      <w:r>
+        <w:rPr>
+          <w:rFonts w:cstheme="minorHAnsi"/>
+          <w:lang w:val="es-ES_tradnl"/>
+        </w:rPr>
+        <w:t>.</w:t>
       </w:r>
     </w:p>
     <w:p>
@@ -10779,6 +12899,7 @@
         </w:rPr>
         <w:t xml:space="preserve">Si usamos un proyecto de Spring </w:t>
       </w:r>
+      <w:proofErr w:type="spellStart"/>
       <w:r>
         <w:rPr>
           <w:rFonts w:cstheme="minorHAnsi"/>
@@ -10786,6 +12907,7 @@
         </w:rPr>
         <w:t>Boot</w:t>
       </w:r>
+      <w:proofErr w:type="spellEnd"/>
       <w:r>
         <w:rPr>
           <w:rFonts w:cstheme="minorHAnsi"/>
@@ -10903,8 +13025,33 @@
           <w:rFonts w:cstheme="minorHAnsi"/>
           <w:lang w:val="es-ES_tradnl"/>
         </w:rPr>
-        <w:t>Para añadir el Hibernate Valitador</w:t>
-      </w:r>
+        <w:t xml:space="preserve">Para añadir el </w:t>
+      </w:r>
+      <w:proofErr w:type="spellStart"/>
+      <w:r>
+        <w:rPr>
+          <w:rFonts w:cstheme="minorHAnsi"/>
+          <w:lang w:val="es-ES_tradnl"/>
+        </w:rPr>
+        <w:t>Hibernate</w:t>
+      </w:r>
+      <w:proofErr w:type="spellEnd"/>
+      <w:r>
+        <w:rPr>
+          <w:rFonts w:cstheme="minorHAnsi"/>
+          <w:lang w:val="es-ES_tradnl"/>
+        </w:rPr>
+        <w:t xml:space="preserve"> </w:t>
+      </w:r>
+      <w:proofErr w:type="spellStart"/>
+      <w:r>
+        <w:rPr>
+          <w:rFonts w:cstheme="minorHAnsi"/>
+          <w:lang w:val="es-ES_tradnl"/>
+        </w:rPr>
+        <w:t>Valitador</w:t>
+      </w:r>
+      <w:proofErr w:type="spellEnd"/>
     </w:p>
     <w:p>
       <w:pPr>
@@ -11043,7 +13190,23 @@
           <w:rFonts w:cstheme="minorHAnsi"/>
           <w:lang w:val="es-ES_tradnl"/>
         </w:rPr>
-        <w:t>El paquete javax.validation.constraints contiene los elementos que nos permiten comprobar dichas validaciones.</w:t>
+        <w:t xml:space="preserve">El paquete </w:t>
+      </w:r>
+      <w:proofErr w:type="spellStart"/>
+      <w:r>
+        <w:rPr>
+          <w:rFonts w:cstheme="minorHAnsi"/>
+          <w:lang w:val="es-ES_tradnl"/>
+        </w:rPr>
+        <w:t>javax.validation.constraints</w:t>
+      </w:r>
+      <w:proofErr w:type="spellEnd"/>
+      <w:r>
+        <w:rPr>
+          <w:rFonts w:cstheme="minorHAnsi"/>
+          <w:lang w:val="es-ES_tradnl"/>
+        </w:rPr>
+        <w:t xml:space="preserve"> contiene los elementos que nos permiten comprobar dichas validaciones.</w:t>
       </w:r>
     </w:p>
     <w:p>
@@ -11657,6 +13820,7 @@
           <w:lang w:val="es-ES_tradnl"/>
         </w:rPr>
       </w:pPr>
+      <w:proofErr w:type="spellStart"/>
       <w:r>
         <w:rPr>
           <w:rFonts w:cstheme="minorHAnsi"/>
@@ -11664,6 +13828,7 @@
         </w:rPr>
         <w:t>Testing</w:t>
       </w:r>
+      <w:proofErr w:type="spellEnd"/>
     </w:p>
     <w:p>
       <w:pPr>
@@ -11712,8 +13877,17 @@
           <w:rFonts w:cstheme="minorHAnsi"/>
           <w:lang w:val="es-ES_tradnl"/>
         </w:rPr>
-        <w:t>Test double</w:t>
-      </w:r>
+        <w:t xml:space="preserve">Test </w:t>
+      </w:r>
+      <w:proofErr w:type="spellStart"/>
+      <w:r>
+        <w:rPr>
+          <w:rFonts w:cstheme="minorHAnsi"/>
+          <w:lang w:val="es-ES_tradnl"/>
+        </w:rPr>
+        <w:t>double</w:t>
+      </w:r>
+      <w:proofErr w:type="spellEnd"/>
     </w:p>
     <w:p>
       <w:pPr>
@@ -11836,6 +14010,7 @@
           <w:lang w:val="es-ES_tradnl"/>
         </w:rPr>
       </w:pPr>
+      <w:proofErr w:type="spellStart"/>
       <w:r>
         <w:rPr>
           <w:rFonts w:cstheme="minorHAnsi"/>
@@ -11843,6 +14018,7 @@
         </w:rPr>
         <w:t>Dummy</w:t>
       </w:r>
+      <w:proofErr w:type="spellEnd"/>
     </w:p>
     <w:p>
       <w:pPr>
@@ -11875,6 +14051,7 @@
           <w:lang w:val="es-ES_tradnl"/>
         </w:rPr>
       </w:pPr>
+      <w:proofErr w:type="spellStart"/>
       <w:r>
         <w:rPr>
           <w:rFonts w:cstheme="minorHAnsi"/>
@@ -11882,6 +14059,7 @@
         </w:rPr>
         <w:t>Stub</w:t>
       </w:r>
+      <w:proofErr w:type="spellEnd"/>
     </w:p>
     <w:p>
       <w:pPr>
@@ -11911,7 +14089,23 @@
           <w:rFonts w:cstheme="minorHAnsi"/>
           <w:lang w:val="es-ES_tradnl"/>
         </w:rPr>
-        <w:t xml:space="preserve">cidos a los dummy pero que proporcionan respuestas </w:t>
+        <w:t xml:space="preserve">cidos a los </w:t>
+      </w:r>
+      <w:proofErr w:type="spellStart"/>
+      <w:r>
+        <w:rPr>
+          <w:rFonts w:cstheme="minorHAnsi"/>
+          <w:lang w:val="es-ES_tradnl"/>
+        </w:rPr>
+        <w:t>dummy</w:t>
+      </w:r>
+      <w:proofErr w:type="spellEnd"/>
+      <w:r>
+        <w:rPr>
+          <w:rFonts w:cstheme="minorHAnsi"/>
+          <w:lang w:val="es-ES_tradnl"/>
+        </w:rPr>
+        <w:t xml:space="preserve"> pero que proporcionan respuestas </w:t>
       </w:r>
       <w:r>
         <w:rPr>
@@ -11942,6 +14136,7 @@
           <w:lang w:val="es-ES_tradnl"/>
         </w:rPr>
       </w:pPr>
+      <w:proofErr w:type="spellStart"/>
       <w:r>
         <w:rPr>
           <w:rFonts w:cstheme="minorHAnsi"/>
@@ -11949,6 +14144,7 @@
         </w:rPr>
         <w:t>Spy</w:t>
       </w:r>
+      <w:proofErr w:type="spellEnd"/>
     </w:p>
     <w:p>
       <w:pPr>
@@ -11981,6 +14177,7 @@
           <w:lang w:val="es-ES_tradnl"/>
         </w:rPr>
       </w:pPr>
+      <w:proofErr w:type="spellStart"/>
       <w:r>
         <w:rPr>
           <w:rFonts w:cstheme="minorHAnsi"/>
@@ -11988,22 +14185,39 @@
         </w:rPr>
         <w:t>Mock</w:t>
       </w:r>
-    </w:p>
-    <w:p>
-      <w:pPr>
-        <w:pStyle w:val="Prrafodelista"/>
-        <w:spacing w:line="360" w:lineRule="auto"/>
-        <w:rPr>
-          <w:rFonts w:cstheme="minorHAnsi"/>
-          <w:lang w:val="es-ES_tradnl"/>
-        </w:rPr>
-      </w:pPr>
-      <w:r>
-        <w:rPr>
-          <w:rFonts w:cstheme="minorHAnsi"/>
-          <w:lang w:val="es-ES_tradnl"/>
-        </w:rPr>
-        <w:t>Es un stub en el que sus métodos sí que implementan un comportamiento, pues se espera que reciban unos valores y, en función de ellos, se va a devolver una respuesta.</w:t>
+      <w:proofErr w:type="spellEnd"/>
+    </w:p>
+    <w:p>
+      <w:pPr>
+        <w:pStyle w:val="Prrafodelista"/>
+        <w:spacing w:line="360" w:lineRule="auto"/>
+        <w:rPr>
+          <w:rFonts w:cstheme="minorHAnsi"/>
+          <w:lang w:val="es-ES_tradnl"/>
+        </w:rPr>
+      </w:pPr>
+      <w:r>
+        <w:rPr>
+          <w:rFonts w:cstheme="minorHAnsi"/>
+          <w:lang w:val="es-ES_tradnl"/>
+        </w:rPr>
+        <w:t xml:space="preserve">Es un </w:t>
+      </w:r>
+      <w:proofErr w:type="spellStart"/>
+      <w:r>
+        <w:rPr>
+          <w:rFonts w:cstheme="minorHAnsi"/>
+          <w:lang w:val="es-ES_tradnl"/>
+        </w:rPr>
+        <w:t>stub</w:t>
+      </w:r>
+      <w:proofErr w:type="spellEnd"/>
+      <w:r>
+        <w:rPr>
+          <w:rFonts w:cstheme="minorHAnsi"/>
+          <w:lang w:val="es-ES_tradnl"/>
+        </w:rPr>
+        <w:t xml:space="preserve"> en el que sus métodos sí que implementan un comportamiento, pues se espera que reciban unos valores y, en función de ellos, se va a devolver una respuesta.</w:t>
       </w:r>
     </w:p>
     <w:p>
@@ -12020,6 +14234,7 @@
           <w:lang w:val="es-ES_tradnl"/>
         </w:rPr>
       </w:pPr>
+      <w:proofErr w:type="spellStart"/>
       <w:r>
         <w:rPr>
           <w:rFonts w:cstheme="minorHAnsi"/>
@@ -12027,6 +14242,7 @@
         </w:rPr>
         <w:t>Fake</w:t>
       </w:r>
+      <w:proofErr w:type="spellEnd"/>
     </w:p>
     <w:p>
       <w:pPr>
@@ -12073,8 +14289,33 @@
           <w:rFonts w:cstheme="minorHAnsi"/>
           <w:lang w:val="es-ES_tradnl"/>
         </w:rPr>
-        <w:t>Pirámide de testing o pirámide de Cohn</w:t>
-      </w:r>
+        <w:t xml:space="preserve">Pirámide de </w:t>
+      </w:r>
+      <w:proofErr w:type="spellStart"/>
+      <w:r>
+        <w:rPr>
+          <w:rFonts w:cstheme="minorHAnsi"/>
+          <w:lang w:val="es-ES_tradnl"/>
+        </w:rPr>
+        <w:t>testing</w:t>
+      </w:r>
+      <w:proofErr w:type="spellEnd"/>
+      <w:r>
+        <w:rPr>
+          <w:rFonts w:cstheme="minorHAnsi"/>
+          <w:lang w:val="es-ES_tradnl"/>
+        </w:rPr>
+        <w:t xml:space="preserve"> o pirámide de </w:t>
+      </w:r>
+      <w:proofErr w:type="spellStart"/>
+      <w:r>
+        <w:rPr>
+          <w:rFonts w:cstheme="minorHAnsi"/>
+          <w:lang w:val="es-ES_tradnl"/>
+        </w:rPr>
+        <w:t>Cohn</w:t>
+      </w:r>
+      <w:proofErr w:type="spellEnd"/>
     </w:p>
     <w:p>
       <w:pPr>
@@ -12297,7 +14538,23 @@
           <w:rFonts w:cstheme="minorHAnsi"/>
           <w:lang w:val="es-ES_tradnl"/>
         </w:rPr>
-        <w:t>Son los tests más rápidos.</w:t>
+        <w:t xml:space="preserve">Son los </w:t>
+      </w:r>
+      <w:proofErr w:type="spellStart"/>
+      <w:r>
+        <w:rPr>
+          <w:rFonts w:cstheme="minorHAnsi"/>
+          <w:lang w:val="es-ES_tradnl"/>
+        </w:rPr>
+        <w:t>tests</w:t>
+      </w:r>
+      <w:proofErr w:type="spellEnd"/>
+      <w:r>
+        <w:rPr>
+          <w:rFonts w:cstheme="minorHAnsi"/>
+          <w:lang w:val="es-ES_tradnl"/>
+        </w:rPr>
+        <w:t xml:space="preserve"> más rápidos.</w:t>
       </w:r>
     </w:p>
     <w:p>
@@ -12424,6 +14681,7 @@
           <w:lang w:val="es-ES_tradnl"/>
         </w:rPr>
       </w:pPr>
+      <w:proofErr w:type="spellStart"/>
       <w:r>
         <w:rPr>
           <w:rFonts w:cstheme="minorHAnsi"/>
@@ -12431,6 +14689,7 @@
         </w:rPr>
         <w:t>JUnit</w:t>
       </w:r>
+      <w:proofErr w:type="spellEnd"/>
     </w:p>
     <w:p>
       <w:pPr>
@@ -12608,27 +14867,34 @@
         <w:rPr>
           <w:rFonts w:cstheme="minorHAnsi"/>
         </w:rPr>
-        <w:t>(Paramet</w:t>
-      </w:r>
-      <w:r>
-        <w:rPr>
-          <w:rFonts w:cstheme="minorHAnsi"/>
-        </w:rPr>
-        <w:t xml:space="preserve">erized.class) -&gt; </w:t>
-      </w:r>
-      <w:r>
-        <w:rPr>
-          <w:rFonts w:cstheme="minorHAnsi"/>
-          <w:lang w:val="es-ES_tradnl"/>
-        </w:rPr>
-        <w:t>para decirle con qué debe ejecutar la clase de prueba</w:t>
-      </w:r>
-      <w:r>
-        <w:rPr>
-          <w:rFonts w:cstheme="minorHAnsi"/>
-          <w:lang w:val="es-ES_tradnl"/>
-        </w:rPr>
-        <w:t>.</w:t>
+        <w:t>(</w:t>
+      </w:r>
+      <w:proofErr w:type="spellStart"/>
+      <w:r>
+        <w:rPr>
+          <w:rFonts w:cstheme="minorHAnsi"/>
+        </w:rPr>
+        <w:t>Paramet</w:t>
+      </w:r>
+      <w:r>
+        <w:rPr>
+          <w:rFonts w:cstheme="minorHAnsi"/>
+        </w:rPr>
+        <w:t>erized.class</w:t>
+      </w:r>
+      <w:proofErr w:type="spellEnd"/>
+      <w:r>
+        <w:rPr>
+          <w:rFonts w:cstheme="minorHAnsi"/>
+        </w:rPr>
+        <w:t xml:space="preserve">) -&gt; </w:t>
+      </w:r>
+      <w:r>
+        <w:rPr>
+          <w:rFonts w:cstheme="minorHAnsi"/>
+          <w:lang w:val="es-ES_tradnl"/>
+        </w:rPr>
+        <w:t>para decirle con qué debe ejecutar la clase de prueba.</w:t>
       </w:r>
     </w:p>
     <w:p>
@@ -12816,7 +15082,23 @@
           <w:rFonts w:cstheme="minorHAnsi"/>
           <w:lang w:val="es-ES_tradnl"/>
         </w:rPr>
-        <w:t>(Theories.class) -&gt; para decirle con qué debe ejecutar la clase de prueba</w:t>
+        <w:t>(</w:t>
+      </w:r>
+      <w:proofErr w:type="spellStart"/>
+      <w:r>
+        <w:rPr>
+          <w:rFonts w:cstheme="minorHAnsi"/>
+          <w:lang w:val="es-ES_tradnl"/>
+        </w:rPr>
+        <w:t>Theories.class</w:t>
+      </w:r>
+      <w:proofErr w:type="spellEnd"/>
+      <w:r>
+        <w:rPr>
+          <w:rFonts w:cstheme="minorHAnsi"/>
+          <w:lang w:val="es-ES_tradnl"/>
+        </w:rPr>
+        <w:t>) -&gt; para decirle con qué debe ejecutar la clase de prueba</w:t>
       </w:r>
       <w:r>
         <w:rPr>
@@ -12977,8 +15259,17 @@
           <w:rFonts w:cstheme="minorHAnsi"/>
           <w:lang w:val="es-ES_tradnl"/>
         </w:rPr>
-        <w:t>, y el campo anotado tiene que ser de una clase que implementa la interfaz TestRule</w:t>
-      </w:r>
+        <w:t xml:space="preserve">, y el campo anotado tiene que ser de una clase que implementa la interfaz </w:t>
+      </w:r>
+      <w:proofErr w:type="spellStart"/>
+      <w:r>
+        <w:rPr>
+          <w:rFonts w:cstheme="minorHAnsi"/>
+          <w:lang w:val="es-ES_tradnl"/>
+        </w:rPr>
+        <w:t>TestRule</w:t>
+      </w:r>
+      <w:proofErr w:type="spellEnd"/>
       <w:r>
         <w:rPr>
           <w:rFonts w:cstheme="minorHAnsi"/>
@@ -13105,7 +15396,23 @@
           <w:rFonts w:cstheme="minorHAnsi"/>
           <w:lang w:val="es-ES_tradnl"/>
         </w:rPr>
-        <w:t xml:space="preserve"> dentro del paquete java.util.function.</w:t>
+        <w:t xml:space="preserve"> dentro del paquete </w:t>
+      </w:r>
+      <w:proofErr w:type="spellStart"/>
+      <w:r>
+        <w:rPr>
+          <w:rFonts w:cstheme="minorHAnsi"/>
+          <w:lang w:val="es-ES_tradnl"/>
+        </w:rPr>
+        <w:t>java.util.function</w:t>
+      </w:r>
+      <w:proofErr w:type="spellEnd"/>
+      <w:r>
+        <w:rPr>
+          <w:rFonts w:cstheme="minorHAnsi"/>
+          <w:lang w:val="es-ES_tradnl"/>
+        </w:rPr>
+        <w:t>.</w:t>
       </w:r>
     </w:p>
     <w:p>
@@ -13140,6 +15447,7 @@
           <w:lang w:val="es-ES_tradnl"/>
         </w:rPr>
       </w:pPr>
+      <w:proofErr w:type="spellStart"/>
       <w:r>
         <w:rPr>
           <w:rFonts w:cstheme="minorHAnsi"/>
@@ -13147,6 +15455,7 @@
         </w:rPr>
         <w:t>Consumer</w:t>
       </w:r>
+      <w:proofErr w:type="spellEnd"/>
     </w:p>
     <w:p>
       <w:pPr>
@@ -13232,40 +15541,18 @@
     <w:p>
       <w:pPr>
         <w:pStyle w:val="Prrafodelista"/>
-        <w:numPr>
-          <w:ilvl w:val="0"/>
-          <w:numId w:val="3"/>
-        </w:numPr>
-        <w:spacing w:line="360" w:lineRule="auto"/>
-        <w:ind w:left="720"/>
-        <w:rPr>
-          <w:rFonts w:cstheme="minorHAnsi"/>
-          <w:lang w:val="es-ES_tradnl"/>
-        </w:rPr>
-      </w:pPr>
-      <w:r>
-        <w:rPr>
-          <w:rFonts w:cstheme="minorHAnsi"/>
-          <w:lang w:val="es-ES_tradnl"/>
-        </w:rPr>
-        <w:t>Function</w:t>
-      </w:r>
-    </w:p>
-    <w:p>
-      <w:pPr>
-        <w:pStyle w:val="Prrafodelista"/>
-        <w:spacing w:line="360" w:lineRule="auto"/>
-        <w:rPr>
-          <w:rFonts w:cstheme="minorHAnsi"/>
-          <w:lang w:val="es-ES_tradnl"/>
-        </w:rPr>
-      </w:pPr>
-      <w:r>
-        <w:rPr>
-          <w:rFonts w:cstheme="minorHAnsi"/>
-          <w:lang w:val="es-ES_tradnl"/>
-        </w:rPr>
-        <w:t>Interfaz funcional que recibe uno o más parámetros y produce una salida.</w:t>
+        <w:spacing w:line="360" w:lineRule="auto"/>
+        <w:rPr>
+          <w:rFonts w:cstheme="minorHAnsi"/>
+          <w:lang w:val="es-ES_tradnl"/>
+        </w:rPr>
+      </w:pPr>
+      <w:r>
+        <w:rPr>
+          <w:rFonts w:cstheme="minorHAnsi"/>
+          <w:lang w:val="es-ES_tradnl"/>
+        </w:rPr>
+        <w:t>Se construyen de la siguiente manera:</w:t>
       </w:r>
     </w:p>
     <w:p>
@@ -13281,12 +15568,11 @@
         <w:rPr>
           <w:noProof/>
         </w:rPr>
-        <w:lastRenderedPageBreak/>
         <w:drawing>
-          <wp:inline distT="0" distB="0" distL="0" distR="0" wp14:anchorId="27B96E5C" wp14:editId="66A32096">
-            <wp:extent cx="2552700" cy="1210677"/>
-            <wp:effectExtent l="0" t="0" r="0" b="8890"/>
-            <wp:docPr id="58" name="Imagen 58"/>
+          <wp:inline distT="0" distB="0" distL="0" distR="0" wp14:anchorId="2C634EE1" wp14:editId="60840B05">
+            <wp:extent cx="3714750" cy="223217"/>
+            <wp:effectExtent l="0" t="0" r="0" b="5715"/>
+            <wp:docPr id="53" name="Imagen 53"/>
             <wp:cNvGraphicFramePr>
               <a:graphicFrameLocks xmlns:a="http://schemas.openxmlformats.org/drawingml/2006/main" noChangeAspect="1"/>
             </wp:cNvGraphicFramePr>
@@ -13306,7 +15592,7 @@
                   <pic:spPr>
                     <a:xfrm>
                       <a:off x="0" y="0"/>
-                      <a:ext cx="2582850" cy="1224976"/>
+                      <a:ext cx="4090800" cy="245814"/>
                     </a:xfrm>
                     <a:prstGeom prst="rect">
                       <a:avLst/>
@@ -13333,36 +15619,32 @@
           <w:lang w:val="es-ES_tradnl"/>
         </w:rPr>
       </w:pPr>
-      <w:r>
-        <w:rPr>
-          <w:rFonts w:cstheme="minorHAnsi"/>
-          <w:lang w:val="es-ES_tradnl"/>
-        </w:rPr>
-        <w:t>Producer</w:t>
-      </w:r>
-      <w:r>
-        <w:rPr>
-          <w:rFonts w:cstheme="minorHAnsi"/>
-          <w:lang w:val="es-ES_tradnl"/>
-        </w:rPr>
-        <w:t xml:space="preserve"> (Supplier)</w:t>
-      </w:r>
-    </w:p>
-    <w:p>
-      <w:pPr>
-        <w:pStyle w:val="Prrafodelista"/>
-        <w:spacing w:line="360" w:lineRule="auto"/>
-        <w:rPr>
-          <w:rFonts w:cstheme="minorHAnsi"/>
-          <w:lang w:val="es-ES_tradnl"/>
-        </w:rPr>
-      </w:pPr>
-      <w:r>
-        <w:rPr>
-          <w:rFonts w:cstheme="minorHAnsi"/>
-          <w:lang w:val="es-ES_tradnl"/>
-        </w:rPr>
-        <w:t>Interfaz funcional que no recibe ningún argumento pero produce un resultado.</w:t>
+      <w:proofErr w:type="spellStart"/>
+      <w:r>
+        <w:rPr>
+          <w:rFonts w:cstheme="minorHAnsi"/>
+          <w:lang w:val="es-ES_tradnl"/>
+        </w:rPr>
+        <w:lastRenderedPageBreak/>
+        <w:t>Function</w:t>
+      </w:r>
+      <w:proofErr w:type="spellEnd"/>
+    </w:p>
+    <w:p>
+      <w:pPr>
+        <w:pStyle w:val="Prrafodelista"/>
+        <w:spacing w:line="360" w:lineRule="auto"/>
+        <w:rPr>
+          <w:rFonts w:cstheme="minorHAnsi"/>
+          <w:lang w:val="es-ES_tradnl"/>
+        </w:rPr>
+      </w:pPr>
+      <w:r>
+        <w:rPr>
+          <w:rFonts w:cstheme="minorHAnsi"/>
+          <w:lang w:val="es-ES_tradnl"/>
+        </w:rPr>
+        <w:t>Interfaz funcional que recibe uno o más parámetros y produce una salida.</w:t>
       </w:r>
     </w:p>
     <w:p>
@@ -13379,10 +15661,10 @@
           <w:noProof/>
         </w:rPr>
         <w:drawing>
-          <wp:inline distT="0" distB="0" distL="0" distR="0" wp14:anchorId="51934902" wp14:editId="7EE21400">
-            <wp:extent cx="2768600" cy="922867"/>
-            <wp:effectExtent l="0" t="0" r="0" b="0"/>
-            <wp:docPr id="57" name="Imagen 57"/>
+          <wp:inline distT="0" distB="0" distL="0" distR="0" wp14:anchorId="27B96E5C" wp14:editId="66A32096">
+            <wp:extent cx="2552700" cy="1210677"/>
+            <wp:effectExtent l="0" t="0" r="0" b="8890"/>
+            <wp:docPr id="58" name="Imagen 58"/>
             <wp:cNvGraphicFramePr>
               <a:graphicFrameLocks xmlns:a="http://schemas.openxmlformats.org/drawingml/2006/main" noChangeAspect="1"/>
             </wp:cNvGraphicFramePr>
@@ -13402,7 +15684,7 @@
                   <pic:spPr>
                     <a:xfrm>
                       <a:off x="0" y="0"/>
-                      <a:ext cx="2800185" cy="933395"/>
+                      <a:ext cx="2582850" cy="1224976"/>
                     </a:xfrm>
                     <a:prstGeom prst="rect">
                       <a:avLst/>
@@ -13418,40 +15700,18 @@
     <w:p>
       <w:pPr>
         <w:pStyle w:val="Prrafodelista"/>
-        <w:numPr>
-          <w:ilvl w:val="0"/>
-          <w:numId w:val="3"/>
-        </w:numPr>
-        <w:spacing w:line="360" w:lineRule="auto"/>
-        <w:ind w:left="720"/>
-        <w:rPr>
-          <w:rFonts w:cstheme="minorHAnsi"/>
-          <w:lang w:val="es-ES_tradnl"/>
-        </w:rPr>
-      </w:pPr>
-      <w:r>
-        <w:rPr>
-          <w:rFonts w:cstheme="minorHAnsi"/>
-          <w:lang w:val="es-ES_tradnl"/>
-        </w:rPr>
-        <w:t>Predicate</w:t>
-      </w:r>
-    </w:p>
-    <w:p>
-      <w:pPr>
-        <w:pStyle w:val="Prrafodelista"/>
-        <w:spacing w:line="360" w:lineRule="auto"/>
-        <w:rPr>
-          <w:rFonts w:cstheme="minorHAnsi"/>
-          <w:lang w:val="es-ES_tradnl"/>
-        </w:rPr>
-      </w:pPr>
-      <w:r>
-        <w:rPr>
-          <w:rFonts w:cstheme="minorHAnsi"/>
-          <w:lang w:val="es-ES_tradnl"/>
-        </w:rPr>
-        <w:t>Especialización de function, ya que recibe un parámetro y produce como salida un valor booleano.</w:t>
+        <w:spacing w:line="360" w:lineRule="auto"/>
+        <w:rPr>
+          <w:rFonts w:cstheme="minorHAnsi"/>
+          <w:lang w:val="es-ES_tradnl"/>
+        </w:rPr>
+      </w:pPr>
+      <w:r>
+        <w:rPr>
+          <w:rFonts w:cstheme="minorHAnsi"/>
+          <w:lang w:val="es-ES_tradnl"/>
+        </w:rPr>
+        <w:t>Se construyen como sigue:</w:t>
       </w:r>
     </w:p>
     <w:p>
@@ -13468,10 +15728,10 @@
           <w:noProof/>
         </w:rPr>
         <w:drawing>
-          <wp:inline distT="0" distB="0" distL="0" distR="0" wp14:anchorId="495AB2CF" wp14:editId="2C963E43">
-            <wp:extent cx="2774950" cy="957325"/>
-            <wp:effectExtent l="0" t="0" r="6350" b="0"/>
-            <wp:docPr id="55" name="Imagen 55"/>
+          <wp:inline distT="0" distB="0" distL="0" distR="0" wp14:anchorId="64DBB705" wp14:editId="0F6DCE4F">
+            <wp:extent cx="4279900" cy="203325"/>
+            <wp:effectExtent l="0" t="0" r="6350" b="6350"/>
+            <wp:docPr id="60" name="Imagen 60"/>
             <wp:cNvGraphicFramePr>
               <a:graphicFrameLocks xmlns:a="http://schemas.openxmlformats.org/drawingml/2006/main" noChangeAspect="1"/>
             </wp:cNvGraphicFramePr>
@@ -13491,6 +15751,292 @@
                   <pic:spPr>
                     <a:xfrm>
                       <a:off x="0" y="0"/>
+                      <a:ext cx="5175204" cy="245858"/>
+                    </a:xfrm>
+                    <a:prstGeom prst="rect">
+                      <a:avLst/>
+                    </a:prstGeom>
+                  </pic:spPr>
+                </pic:pic>
+              </a:graphicData>
+            </a:graphic>
+          </wp:inline>
+        </w:drawing>
+      </w:r>
+    </w:p>
+    <w:p>
+      <w:pPr>
+        <w:pStyle w:val="Prrafodelista"/>
+        <w:numPr>
+          <w:ilvl w:val="0"/>
+          <w:numId w:val="3"/>
+        </w:numPr>
+        <w:spacing w:line="360" w:lineRule="auto"/>
+        <w:ind w:left="720"/>
+        <w:rPr>
+          <w:rFonts w:cstheme="minorHAnsi"/>
+          <w:lang w:val="es-ES_tradnl"/>
+        </w:rPr>
+      </w:pPr>
+      <w:r>
+        <w:rPr>
+          <w:rFonts w:cstheme="minorHAnsi"/>
+          <w:lang w:val="es-ES_tradnl"/>
+        </w:rPr>
+        <w:t>Producer</w:t>
+      </w:r>
+      <w:r>
+        <w:rPr>
+          <w:rFonts w:cstheme="minorHAnsi"/>
+          <w:lang w:val="es-ES_tradnl"/>
+        </w:rPr>
+        <w:t xml:space="preserve"> (</w:t>
+      </w:r>
+      <w:proofErr w:type="spellStart"/>
+      <w:r>
+        <w:rPr>
+          <w:rFonts w:cstheme="minorHAnsi"/>
+          <w:lang w:val="es-ES_tradnl"/>
+        </w:rPr>
+        <w:t>Supplier</w:t>
+      </w:r>
+      <w:proofErr w:type="spellEnd"/>
+      <w:r>
+        <w:rPr>
+          <w:rFonts w:cstheme="minorHAnsi"/>
+          <w:lang w:val="es-ES_tradnl"/>
+        </w:rPr>
+        <w:t>)</w:t>
+      </w:r>
+    </w:p>
+    <w:p>
+      <w:pPr>
+        <w:pStyle w:val="Prrafodelista"/>
+        <w:spacing w:line="360" w:lineRule="auto"/>
+        <w:rPr>
+          <w:rFonts w:cstheme="minorHAnsi"/>
+          <w:lang w:val="es-ES_tradnl"/>
+        </w:rPr>
+      </w:pPr>
+      <w:r>
+        <w:rPr>
+          <w:rFonts w:cstheme="minorHAnsi"/>
+          <w:lang w:val="es-ES_tradnl"/>
+        </w:rPr>
+        <w:t>Interfaz funcional que no recibe ningún argumento pero produce un resultado.</w:t>
+      </w:r>
+    </w:p>
+    <w:p>
+      <w:pPr>
+        <w:pStyle w:val="Prrafodelista"/>
+        <w:spacing w:line="360" w:lineRule="auto"/>
+        <w:rPr>
+          <w:rFonts w:cstheme="minorHAnsi"/>
+          <w:lang w:val="es-ES_tradnl"/>
+        </w:rPr>
+      </w:pPr>
+      <w:r>
+        <w:rPr>
+          <w:noProof/>
+        </w:rPr>
+        <w:drawing>
+          <wp:inline distT="0" distB="0" distL="0" distR="0" wp14:anchorId="51934902" wp14:editId="7EE21400">
+            <wp:extent cx="2768600" cy="922867"/>
+            <wp:effectExtent l="0" t="0" r="0" b="0"/>
+            <wp:docPr id="57" name="Imagen 57"/>
+            <wp:cNvGraphicFramePr>
+              <a:graphicFrameLocks xmlns:a="http://schemas.openxmlformats.org/drawingml/2006/main" noChangeAspect="1"/>
+            </wp:cNvGraphicFramePr>
+            <a:graphic xmlns:a="http://schemas.openxmlformats.org/drawingml/2006/main">
+              <a:graphicData uri="http://schemas.openxmlformats.org/drawingml/2006/picture">
+                <pic:pic xmlns:pic="http://schemas.openxmlformats.org/drawingml/2006/picture">
+                  <pic:nvPicPr>
+                    <pic:cNvPr id="1" name=""/>
+                    <pic:cNvPicPr/>
+                  </pic:nvPicPr>
+                  <pic:blipFill>
+                    <a:blip r:embed="rId62"/>
+                    <a:stretch>
+                      <a:fillRect/>
+                    </a:stretch>
+                  </pic:blipFill>
+                  <pic:spPr>
+                    <a:xfrm>
+                      <a:off x="0" y="0"/>
+                      <a:ext cx="2800185" cy="933395"/>
+                    </a:xfrm>
+                    <a:prstGeom prst="rect">
+                      <a:avLst/>
+                    </a:prstGeom>
+                  </pic:spPr>
+                </pic:pic>
+              </a:graphicData>
+            </a:graphic>
+          </wp:inline>
+        </w:drawing>
+      </w:r>
+    </w:p>
+    <w:p>
+      <w:pPr>
+        <w:pStyle w:val="Prrafodelista"/>
+        <w:spacing w:line="360" w:lineRule="auto"/>
+        <w:rPr>
+          <w:rFonts w:cstheme="minorHAnsi"/>
+          <w:lang w:val="es-ES_tradnl"/>
+        </w:rPr>
+      </w:pPr>
+      <w:r>
+        <w:rPr>
+          <w:rFonts w:cstheme="minorHAnsi"/>
+          <w:lang w:val="es-ES_tradnl"/>
+        </w:rPr>
+        <w:t>Se construyen como se puede ver a continuación:</w:t>
+      </w:r>
+    </w:p>
+    <w:p>
+      <w:pPr>
+        <w:pStyle w:val="Prrafodelista"/>
+        <w:spacing w:line="360" w:lineRule="auto"/>
+        <w:rPr>
+          <w:rFonts w:cstheme="minorHAnsi"/>
+          <w:lang w:val="es-ES_tradnl"/>
+        </w:rPr>
+      </w:pPr>
+      <w:r>
+        <w:rPr>
+          <w:noProof/>
+        </w:rPr>
+        <w:drawing>
+          <wp:inline distT="0" distB="0" distL="0" distR="0" wp14:anchorId="450690CD" wp14:editId="4464BB42">
+            <wp:extent cx="2914650" cy="227812"/>
+            <wp:effectExtent l="0" t="0" r="0" b="1270"/>
+            <wp:docPr id="59" name="Imagen 59"/>
+            <wp:cNvGraphicFramePr>
+              <a:graphicFrameLocks xmlns:a="http://schemas.openxmlformats.org/drawingml/2006/main" noChangeAspect="1"/>
+            </wp:cNvGraphicFramePr>
+            <a:graphic xmlns:a="http://schemas.openxmlformats.org/drawingml/2006/main">
+              <a:graphicData uri="http://schemas.openxmlformats.org/drawingml/2006/picture">
+                <pic:pic xmlns:pic="http://schemas.openxmlformats.org/drawingml/2006/picture">
+                  <pic:nvPicPr>
+                    <pic:cNvPr id="1" name=""/>
+                    <pic:cNvPicPr/>
+                  </pic:nvPicPr>
+                  <pic:blipFill>
+                    <a:blip r:embed="rId63"/>
+                    <a:stretch>
+                      <a:fillRect/>
+                    </a:stretch>
+                  </pic:blipFill>
+                  <pic:spPr>
+                    <a:xfrm>
+                      <a:off x="0" y="0"/>
+                      <a:ext cx="3255066" cy="254419"/>
+                    </a:xfrm>
+                    <a:prstGeom prst="rect">
+                      <a:avLst/>
+                    </a:prstGeom>
+                  </pic:spPr>
+                </pic:pic>
+              </a:graphicData>
+            </a:graphic>
+          </wp:inline>
+        </w:drawing>
+      </w:r>
+    </w:p>
+    <w:p>
+      <w:pPr>
+        <w:pStyle w:val="Prrafodelista"/>
+        <w:numPr>
+          <w:ilvl w:val="0"/>
+          <w:numId w:val="3"/>
+        </w:numPr>
+        <w:spacing w:line="360" w:lineRule="auto"/>
+        <w:ind w:left="720"/>
+        <w:rPr>
+          <w:rFonts w:cstheme="minorHAnsi"/>
+          <w:lang w:val="es-ES_tradnl"/>
+        </w:rPr>
+      </w:pPr>
+      <w:proofErr w:type="spellStart"/>
+      <w:r>
+        <w:rPr>
+          <w:rFonts w:cstheme="minorHAnsi"/>
+          <w:lang w:val="es-ES_tradnl"/>
+        </w:rPr>
+        <w:t>Predicate</w:t>
+      </w:r>
+      <w:proofErr w:type="spellEnd"/>
+    </w:p>
+    <w:p>
+      <w:pPr>
+        <w:pStyle w:val="Prrafodelista"/>
+        <w:spacing w:line="360" w:lineRule="auto"/>
+        <w:rPr>
+          <w:rFonts w:cstheme="minorHAnsi"/>
+          <w:lang w:val="es-ES_tradnl"/>
+        </w:rPr>
+      </w:pPr>
+      <w:r>
+        <w:rPr>
+          <w:rFonts w:cstheme="minorHAnsi"/>
+          <w:lang w:val="es-ES_tradnl"/>
+        </w:rPr>
+        <w:t xml:space="preserve">Especialización de </w:t>
+      </w:r>
+      <w:proofErr w:type="spellStart"/>
+      <w:r>
+        <w:rPr>
+          <w:rFonts w:cstheme="minorHAnsi"/>
+          <w:lang w:val="es-ES_tradnl"/>
+        </w:rPr>
+        <w:t>function</w:t>
+      </w:r>
+      <w:proofErr w:type="spellEnd"/>
+      <w:r>
+        <w:rPr>
+          <w:rFonts w:cstheme="minorHAnsi"/>
+          <w:lang w:val="es-ES_tradnl"/>
+        </w:rPr>
+        <w:t>, ya que recibe un parámetro y produce como salida un valor booleano.</w:t>
+      </w:r>
+    </w:p>
+    <w:p>
+      <w:pPr>
+        <w:pStyle w:val="Prrafodelista"/>
+        <w:spacing w:line="360" w:lineRule="auto"/>
+        <w:rPr>
+          <w:rFonts w:cstheme="minorHAnsi"/>
+          <w:lang w:val="es-ES_tradnl"/>
+        </w:rPr>
+      </w:pPr>
+      <w:r>
+        <w:rPr>
+          <w:noProof/>
+        </w:rPr>
+        <w:drawing>
+          <wp:inline distT="0" distB="0" distL="0" distR="0" wp14:anchorId="495AB2CF" wp14:editId="2C963E43">
+            <wp:extent cx="2774950" cy="957325"/>
+            <wp:effectExtent l="0" t="0" r="6350" b="0"/>
+            <wp:docPr id="55" name="Imagen 55"/>
+            <wp:cNvGraphicFramePr>
+              <a:graphicFrameLocks xmlns:a="http://schemas.openxmlformats.org/drawingml/2006/main" noChangeAspect="1"/>
+            </wp:cNvGraphicFramePr>
+            <a:graphic xmlns:a="http://schemas.openxmlformats.org/drawingml/2006/main">
+              <a:graphicData uri="http://schemas.openxmlformats.org/drawingml/2006/picture">
+                <pic:pic xmlns:pic="http://schemas.openxmlformats.org/drawingml/2006/picture">
+                  <pic:nvPicPr>
+                    <pic:cNvPr id="1" name=""/>
+                    <pic:cNvPicPr/>
+                  </pic:nvPicPr>
+                  <pic:blipFill>
+                    <a:blip r:embed="rId64"/>
+                    <a:stretch>
+                      <a:fillRect/>
+                    </a:stretch>
+                  </pic:blipFill>
+                  <pic:spPr>
+                    <a:xfrm>
+                      <a:off x="0" y="0"/>
                       <a:ext cx="2847839" cy="982471"/>
                     </a:xfrm>
                     <a:prstGeom prst="rect">
@@ -13508,12 +16054,493 @@
       <w:pPr>
         <w:pStyle w:val="Prrafodelista"/>
         <w:spacing w:line="360" w:lineRule="auto"/>
+        <w:rPr>
+          <w:rFonts w:cstheme="minorHAnsi"/>
+          <w:lang w:val="es-ES_tradnl"/>
+        </w:rPr>
+      </w:pPr>
+      <w:r>
+        <w:rPr>
+          <w:rFonts w:cstheme="minorHAnsi"/>
+          <w:lang w:val="es-ES_tradnl"/>
+        </w:rPr>
+        <w:t>Se construyen de la siguiente manera:</w:t>
+      </w:r>
+    </w:p>
+    <w:p>
+      <w:pPr>
+        <w:pStyle w:val="Prrafodelista"/>
+        <w:spacing w:line="360" w:lineRule="auto"/>
+        <w:rPr>
+          <w:rFonts w:cstheme="minorHAnsi"/>
+          <w:lang w:val="es-ES_tradnl"/>
+        </w:rPr>
+      </w:pPr>
+      <w:r>
+        <w:rPr>
+          <w:noProof/>
+        </w:rPr>
+        <w:drawing>
+          <wp:inline distT="0" distB="0" distL="0" distR="0" wp14:anchorId="5BAE5249" wp14:editId="063FB91B">
+            <wp:extent cx="3022600" cy="205357"/>
+            <wp:effectExtent l="0" t="0" r="0" b="4445"/>
+            <wp:docPr id="61" name="Imagen 61"/>
+            <wp:cNvGraphicFramePr>
+              <a:graphicFrameLocks xmlns:a="http://schemas.openxmlformats.org/drawingml/2006/main" noChangeAspect="1"/>
+            </wp:cNvGraphicFramePr>
+            <a:graphic xmlns:a="http://schemas.openxmlformats.org/drawingml/2006/main">
+              <a:graphicData uri="http://schemas.openxmlformats.org/drawingml/2006/picture">
+                <pic:pic xmlns:pic="http://schemas.openxmlformats.org/drawingml/2006/picture">
+                  <pic:nvPicPr>
+                    <pic:cNvPr id="1" name=""/>
+                    <pic:cNvPicPr/>
+                  </pic:nvPicPr>
+                  <pic:blipFill>
+                    <a:blip r:embed="rId65"/>
+                    <a:stretch>
+                      <a:fillRect/>
+                    </a:stretch>
+                  </pic:blipFill>
+                  <pic:spPr>
+                    <a:xfrm>
+                      <a:off x="0" y="0"/>
+                      <a:ext cx="3393467" cy="230554"/>
+                    </a:xfrm>
+                    <a:prstGeom prst="rect">
+                      <a:avLst/>
+                    </a:prstGeom>
+                  </pic:spPr>
+                </pic:pic>
+              </a:graphicData>
+            </a:graphic>
+          </wp:inline>
+        </w:drawing>
+      </w:r>
+    </w:p>
+    <w:p>
+      <w:pPr>
+        <w:pStyle w:val="Prrafodelista"/>
+        <w:spacing w:line="360" w:lineRule="auto"/>
+        <w:rPr>
+          <w:rFonts w:cstheme="minorHAnsi"/>
+          <w:lang w:val="es-ES_tradnl"/>
+        </w:rPr>
+      </w:pPr>
+    </w:p>
+    <w:p>
+      <w:pPr>
+        <w:pStyle w:val="Prrafodelista"/>
+        <w:numPr>
+          <w:ilvl w:val="0"/>
+          <w:numId w:val="5"/>
+        </w:numPr>
+        <w:spacing w:line="360" w:lineRule="auto"/>
+        <w:rPr>
+          <w:rFonts w:cstheme="minorHAnsi"/>
+          <w:lang w:val="es-ES_tradnl"/>
+        </w:rPr>
+      </w:pPr>
+      <w:r>
+        <w:rPr>
+          <w:rFonts w:cstheme="minorHAnsi"/>
+          <w:lang w:val="es-ES_tradnl"/>
+        </w:rPr>
+        <w:t xml:space="preserve">Java </w:t>
+      </w:r>
+      <w:proofErr w:type="spellStart"/>
+      <w:r>
+        <w:rPr>
+          <w:rFonts w:cstheme="minorHAnsi"/>
+          <w:lang w:val="es-ES_tradnl"/>
+        </w:rPr>
+        <w:t>Streams</w:t>
+      </w:r>
+      <w:proofErr w:type="spellEnd"/>
+    </w:p>
+    <w:p>
+      <w:pPr>
+        <w:pStyle w:val="Prrafodelista"/>
+        <w:spacing w:line="360" w:lineRule="auto"/>
         <w:ind w:left="360"/>
         <w:rPr>
           <w:rFonts w:cstheme="minorHAnsi"/>
           <w:lang w:val="es-ES_tradnl"/>
         </w:rPr>
       </w:pPr>
+      <w:r>
+        <w:rPr>
+          <w:rFonts w:cstheme="minorHAnsi"/>
+          <w:lang w:val="es-ES_tradnl"/>
+        </w:rPr>
+        <w:t xml:space="preserve">Librería de Java que </w:t>
+      </w:r>
+      <w:r>
+        <w:rPr>
+          <w:rFonts w:cstheme="minorHAnsi"/>
+          <w:lang w:val="es-ES_tradnl"/>
+        </w:rPr>
+        <w:t xml:space="preserve">nos </w:t>
+      </w:r>
+      <w:r>
+        <w:rPr>
+          <w:rFonts w:cstheme="minorHAnsi"/>
+          <w:lang w:val="es-ES_tradnl"/>
+        </w:rPr>
+        <w:t xml:space="preserve">permite procesar </w:t>
+      </w:r>
+      <w:r>
+        <w:rPr>
+          <w:rFonts w:cstheme="minorHAnsi"/>
+          <w:lang w:val="es-ES_tradnl"/>
+        </w:rPr>
+        <w:t>colecciones de objetos</w:t>
+      </w:r>
+      <w:r>
+        <w:rPr>
+          <w:rFonts w:cstheme="minorHAnsi"/>
+          <w:lang w:val="es-ES_tradnl"/>
+        </w:rPr>
+        <w:t>.</w:t>
+      </w:r>
+    </w:p>
+    <w:p>
+      <w:pPr>
+        <w:pStyle w:val="Prrafodelista"/>
+        <w:spacing w:line="360" w:lineRule="auto"/>
+        <w:ind w:left="360"/>
+        <w:rPr>
+          <w:rFonts w:cstheme="minorHAnsi"/>
+          <w:lang w:val="es-ES_tradnl"/>
+        </w:rPr>
+      </w:pPr>
+      <w:r>
+        <w:rPr>
+          <w:rFonts w:cstheme="minorHAnsi"/>
+          <w:lang w:val="es-ES_tradnl"/>
+        </w:rPr>
+        <w:t xml:space="preserve">Su uso es muy sencillo, ya que solo tenemos que llamar al método </w:t>
+      </w:r>
+      <w:proofErr w:type="spellStart"/>
+      <w:r>
+        <w:rPr>
+          <w:rFonts w:cstheme="minorHAnsi"/>
+          <w:lang w:val="es-ES_tradnl"/>
+        </w:rPr>
+        <w:t>stream</w:t>
+      </w:r>
+      <w:proofErr w:type="spellEnd"/>
+      <w:r>
+        <w:rPr>
+          <w:rFonts w:cstheme="minorHAnsi"/>
+          <w:lang w:val="es-ES_tradnl"/>
+        </w:rPr>
+        <w:t>(). A partir de él, se puede llamar al resto de funciones disponibles.</w:t>
+      </w:r>
+    </w:p>
+    <w:p>
+      <w:pPr>
+        <w:pStyle w:val="Prrafodelista"/>
+        <w:spacing w:line="360" w:lineRule="auto"/>
+        <w:ind w:left="360"/>
+        <w:rPr>
+          <w:rFonts w:cstheme="minorHAnsi"/>
+          <w:lang w:val="es-ES_tradnl"/>
+        </w:rPr>
+      </w:pPr>
+    </w:p>
+    <w:p>
+      <w:pPr>
+        <w:pStyle w:val="Prrafodelista"/>
+        <w:spacing w:line="360" w:lineRule="auto"/>
+        <w:ind w:left="360"/>
+        <w:rPr>
+          <w:rFonts w:cstheme="minorHAnsi"/>
+          <w:lang w:val="es-ES_tradnl"/>
+        </w:rPr>
+      </w:pPr>
+    </w:p>
+    <w:p>
+      <w:pPr>
+        <w:pStyle w:val="Prrafodelista"/>
+        <w:spacing w:line="360" w:lineRule="auto"/>
+        <w:ind w:left="360"/>
+        <w:rPr>
+          <w:rFonts w:cstheme="minorHAnsi"/>
+          <w:lang w:val="es-ES_tradnl"/>
+        </w:rPr>
+      </w:pPr>
+    </w:p>
+    <w:p>
+      <w:pPr>
+        <w:pStyle w:val="Prrafodelista"/>
+        <w:numPr>
+          <w:ilvl w:val="0"/>
+          <w:numId w:val="5"/>
+        </w:numPr>
+        <w:spacing w:line="360" w:lineRule="auto"/>
+        <w:rPr>
+          <w:rFonts w:cstheme="minorHAnsi"/>
+          <w:lang w:val="es-ES_tradnl"/>
+        </w:rPr>
+      </w:pPr>
+      <w:r>
+        <w:rPr>
+          <w:rFonts w:cstheme="minorHAnsi"/>
+          <w:lang w:val="es-ES_tradnl"/>
+        </w:rPr>
+        <w:lastRenderedPageBreak/>
+        <w:t>Métodos referencia</w:t>
+      </w:r>
+      <w:r>
+        <w:rPr>
+          <w:rFonts w:cstheme="minorHAnsi"/>
+          <w:lang w:val="es-ES_tradnl"/>
+        </w:rPr>
+        <w:t>dos</w:t>
+      </w:r>
+      <w:r>
+        <w:rPr>
+          <w:rFonts w:cstheme="minorHAnsi"/>
+          <w:lang w:val="es-ES_tradnl"/>
+        </w:rPr>
+        <w:t xml:space="preserve"> (</w:t>
+      </w:r>
+      <w:proofErr w:type="spellStart"/>
+      <w:r>
+        <w:rPr>
+          <w:rFonts w:cstheme="minorHAnsi"/>
+          <w:lang w:val="es-ES_tradnl"/>
+        </w:rPr>
+        <w:t>reference</w:t>
+      </w:r>
+      <w:proofErr w:type="spellEnd"/>
+      <w:r>
+        <w:rPr>
+          <w:rFonts w:cstheme="minorHAnsi"/>
+          <w:lang w:val="es-ES_tradnl"/>
+        </w:rPr>
+        <w:t xml:space="preserve"> </w:t>
+      </w:r>
+      <w:proofErr w:type="spellStart"/>
+      <w:r>
+        <w:rPr>
+          <w:rFonts w:cstheme="minorHAnsi"/>
+          <w:lang w:val="es-ES_tradnl"/>
+        </w:rPr>
+        <w:t>methods</w:t>
+      </w:r>
+      <w:proofErr w:type="spellEnd"/>
+      <w:r>
+        <w:rPr>
+          <w:rFonts w:cstheme="minorHAnsi"/>
+          <w:lang w:val="es-ES_tradnl"/>
+        </w:rPr>
+        <w:t>)</w:t>
+      </w:r>
+    </w:p>
+    <w:p>
+      <w:pPr>
+        <w:pStyle w:val="Prrafodelista"/>
+        <w:spacing w:line="360" w:lineRule="auto"/>
+        <w:ind w:left="360"/>
+        <w:rPr>
+          <w:rFonts w:cstheme="minorHAnsi"/>
+          <w:lang w:val="es-ES_tradnl"/>
+        </w:rPr>
+      </w:pPr>
+      <w:r>
+        <w:rPr>
+          <w:rFonts w:cstheme="minorHAnsi"/>
+          <w:lang w:val="es-ES_tradnl"/>
+        </w:rPr>
+        <w:t>Tipo especial de e</w:t>
+      </w:r>
+      <w:r>
+        <w:rPr>
+          <w:rFonts w:cstheme="minorHAnsi"/>
+          <w:lang w:val="es-ES_tradnl"/>
+        </w:rPr>
+        <w:t xml:space="preserve">xpresiones lambda </w:t>
+      </w:r>
+      <w:r>
+        <w:rPr>
+          <w:rFonts w:cstheme="minorHAnsi"/>
+          <w:lang w:val="es-ES_tradnl"/>
+        </w:rPr>
+        <w:t xml:space="preserve">que nos proporciona una notación abreviada </w:t>
+      </w:r>
+      <w:r>
+        <w:rPr>
+          <w:rFonts w:cstheme="minorHAnsi"/>
+          <w:lang w:val="es-ES_tradnl"/>
+        </w:rPr>
+        <w:t xml:space="preserve">para </w:t>
+      </w:r>
+      <w:r>
+        <w:rPr>
+          <w:rFonts w:cstheme="minorHAnsi"/>
+          <w:lang w:val="es-ES_tradnl"/>
+        </w:rPr>
+        <w:t xml:space="preserve">llamar a </w:t>
+      </w:r>
+      <w:r>
+        <w:rPr>
+          <w:rFonts w:cstheme="minorHAnsi"/>
+          <w:lang w:val="es-ES_tradnl"/>
+        </w:rPr>
+        <w:t>métodos que ya tienen un nombre.</w:t>
+      </w:r>
+    </w:p>
+    <w:p>
+      <w:pPr>
+        <w:pStyle w:val="Prrafodelista"/>
+        <w:spacing w:line="360" w:lineRule="auto"/>
+        <w:ind w:left="360"/>
+        <w:rPr>
+          <w:rFonts w:cstheme="minorHAnsi"/>
+          <w:lang w:val="es-ES_tradnl"/>
+        </w:rPr>
+      </w:pPr>
+      <w:r>
+        <w:rPr>
+          <w:rFonts w:cstheme="minorHAnsi"/>
+          <w:lang w:val="es-ES_tradnl"/>
+        </w:rPr>
+        <w:t>Para definir la referencia al método, utilizamos el operador ::.</w:t>
+      </w:r>
+    </w:p>
+    <w:p>
+      <w:pPr>
+        <w:pStyle w:val="Prrafodelista"/>
+        <w:spacing w:line="360" w:lineRule="auto"/>
+        <w:ind w:left="360"/>
+        <w:rPr>
+          <w:rFonts w:cstheme="minorHAnsi"/>
+          <w:lang w:val="es-ES_tradnl"/>
+        </w:rPr>
+      </w:pPr>
+      <w:r>
+        <w:rPr>
+          <w:rFonts w:cstheme="minorHAnsi"/>
+          <w:lang w:val="es-ES_tradnl"/>
+        </w:rPr>
+        <w:t xml:space="preserve">La sintaxis </w:t>
+      </w:r>
+      <w:r>
+        <w:rPr>
+          <w:rFonts w:cstheme="minorHAnsi"/>
+          <w:lang w:val="es-ES_tradnl"/>
+        </w:rPr>
+        <w:t>para los distintos tipos</w:t>
+      </w:r>
+      <w:r>
+        <w:rPr>
+          <w:rFonts w:cstheme="minorHAnsi"/>
+          <w:lang w:val="es-ES_tradnl"/>
+        </w:rPr>
+        <w:t xml:space="preserve"> es la que sigue:</w:t>
+      </w:r>
+    </w:p>
+    <w:p>
+      <w:pPr>
+        <w:pStyle w:val="Prrafodelista"/>
+        <w:spacing w:line="360" w:lineRule="auto"/>
+        <w:ind w:left="360"/>
+        <w:rPr>
+          <w:rFonts w:cstheme="minorHAnsi"/>
+          <w:lang w:val="es-ES_tradnl"/>
+        </w:rPr>
+      </w:pPr>
+      <w:r>
+        <w:rPr>
+          <w:noProof/>
+        </w:rPr>
+        <w:drawing>
+          <wp:inline distT="0" distB="0" distL="0" distR="0" wp14:anchorId="2E41CBCB" wp14:editId="34968209">
+            <wp:extent cx="5245100" cy="1034341"/>
+            <wp:effectExtent l="0" t="0" r="0" b="0"/>
+            <wp:docPr id="63" name="Imagen 63"/>
+            <wp:cNvGraphicFramePr>
+              <a:graphicFrameLocks xmlns:a="http://schemas.openxmlformats.org/drawingml/2006/main" noChangeAspect="1"/>
+            </wp:cNvGraphicFramePr>
+            <a:graphic xmlns:a="http://schemas.openxmlformats.org/drawingml/2006/main">
+              <a:graphicData uri="http://schemas.openxmlformats.org/drawingml/2006/picture">
+                <pic:pic xmlns:pic="http://schemas.openxmlformats.org/drawingml/2006/picture">
+                  <pic:nvPicPr>
+                    <pic:cNvPr id="1" name=""/>
+                    <pic:cNvPicPr/>
+                  </pic:nvPicPr>
+                  <pic:blipFill>
+                    <a:blip r:embed="rId66"/>
+                    <a:stretch>
+                      <a:fillRect/>
+                    </a:stretch>
+                  </pic:blipFill>
+                  <pic:spPr>
+                    <a:xfrm>
+                      <a:off x="0" y="0"/>
+                      <a:ext cx="5276978" cy="1040627"/>
+                    </a:xfrm>
+                    <a:prstGeom prst="rect">
+                      <a:avLst/>
+                    </a:prstGeom>
+                  </pic:spPr>
+                </pic:pic>
+              </a:graphicData>
+            </a:graphic>
+          </wp:inline>
+        </w:drawing>
+      </w:r>
+    </w:p>
+    <w:p>
+      <w:pPr>
+        <w:pStyle w:val="Prrafodelista"/>
+        <w:spacing w:line="360" w:lineRule="auto"/>
+        <w:ind w:left="360"/>
+        <w:rPr>
+          <w:rFonts w:cstheme="minorHAnsi"/>
+          <w:lang w:val="es-ES_tradnl"/>
+        </w:rPr>
+      </w:pPr>
+    </w:p>
+    <w:p>
+      <w:pPr>
+        <w:pStyle w:val="Prrafodelista"/>
+        <w:numPr>
+          <w:ilvl w:val="0"/>
+          <w:numId w:val="5"/>
+        </w:numPr>
+        <w:spacing w:line="360" w:lineRule="auto"/>
+        <w:rPr>
+          <w:rFonts w:cstheme="minorHAnsi"/>
+          <w:lang w:val="es-ES_tradnl"/>
+        </w:rPr>
+      </w:pPr>
+      <w:r>
+        <w:rPr>
+          <w:rFonts w:cstheme="minorHAnsi"/>
+          <w:lang w:val="es-ES_tradnl"/>
+        </w:rPr>
+        <w:t>Programación funcional</w:t>
+      </w:r>
+    </w:p>
+    <w:p>
+      <w:pPr>
+        <w:pStyle w:val="Prrafodelista"/>
+        <w:spacing w:line="360" w:lineRule="auto"/>
+        <w:ind w:left="360"/>
+        <w:rPr>
+          <w:rFonts w:cstheme="minorHAnsi"/>
+          <w:lang w:val="es-ES_tradnl"/>
+        </w:rPr>
+      </w:pPr>
+      <w:r>
+        <w:rPr>
+          <w:rFonts w:cstheme="minorHAnsi"/>
+          <w:lang w:val="es-ES_tradnl"/>
+        </w:rPr>
+        <w:t>Lenguaje de programación declarativa (le decimos al programa lo que tiene que hacer, no cómo debe llevarlo a cabo) que se basa en el uso de funciones matemáticas.</w:t>
+      </w:r>
     </w:p>
     <w:sectPr>
       <w:pgSz w:w="11906" w:h="16838"/>

--- a/Fundamentos de Programación Orientada a Objetos.docx
+++ b/Fundamentos de Programación Orientada a Objetos.docx
@@ -447,7 +447,23 @@
           <w:rFonts w:cstheme="minorHAnsi"/>
           <w:lang w:val="es-ES_tradnl"/>
         </w:rPr>
-        <w:t xml:space="preserve"> [ ]= new </w:t>
+        <w:t xml:space="preserve"> </w:t>
+      </w:r>
+      <w:proofErr w:type="gramStart"/>
+      <w:r>
+        <w:rPr>
+          <w:rFonts w:cstheme="minorHAnsi"/>
+          <w:lang w:val="es-ES_tradnl"/>
+        </w:rPr>
+        <w:t>[ ]</w:t>
+      </w:r>
+      <w:proofErr w:type="gramEnd"/>
+      <w:r>
+        <w:rPr>
+          <w:rFonts w:cstheme="minorHAnsi"/>
+          <w:lang w:val="es-ES_tradnl"/>
+        </w:rPr>
+        <w:t xml:space="preserve">= new </w:t>
       </w:r>
       <w:proofErr w:type="spellStart"/>
       <w:r>
@@ -492,7 +508,25 @@
           <w:color w:val="333333"/>
           <w:lang w:val="en-US" w:eastAsia="es-ES"/>
         </w:rPr>
-        <w:t>: String b[] = new String[9];</w:t>
+        <w:t xml:space="preserve">: String </w:t>
+      </w:r>
+      <w:proofErr w:type="gramStart"/>
+      <w:r>
+        <w:rPr>
+          <w:rFonts w:eastAsia="Times New Roman" w:cstheme="minorHAnsi"/>
+          <w:color w:val="333333"/>
+          <w:lang w:val="en-US" w:eastAsia="es-ES"/>
+        </w:rPr>
+        <w:t>b[</w:t>
+      </w:r>
+      <w:proofErr w:type="gramEnd"/>
+      <w:r>
+        <w:rPr>
+          <w:rFonts w:eastAsia="Times New Roman" w:cstheme="minorHAnsi"/>
+          <w:color w:val="333333"/>
+          <w:lang w:val="en-US" w:eastAsia="es-ES"/>
+        </w:rPr>
+        <w:t>] = new String[9];</w:t>
       </w:r>
     </w:p>
     <w:p>
@@ -514,43 +548,34 @@
         <w:tab/>
         <w:t xml:space="preserve">   </w:t>
       </w:r>
+      <w:proofErr w:type="gramStart"/>
       <w:r>
         <w:rPr>
           <w:rFonts w:eastAsia="Times New Roman" w:cstheme="minorHAnsi"/>
           <w:color w:val="333333"/>
           <w:lang w:val="es-ES_tradnl" w:eastAsia="es-ES"/>
         </w:rPr>
-        <w:t>b[0] = “Madrid”;</w:t>
-      </w:r>
-    </w:p>
-    <w:p>
-      <w:pPr>
-        <w:pStyle w:val="Prrafodelista"/>
-        <w:spacing w:line="360" w:lineRule="auto"/>
+        <w:t>b[</w:t>
+      </w:r>
+      <w:proofErr w:type="gramEnd"/>
+      <w:r>
         <w:rPr>
           <w:rFonts w:eastAsia="Times New Roman" w:cstheme="minorHAnsi"/>
           <w:color w:val="333333"/>
           <w:lang w:val="es-ES_tradnl" w:eastAsia="es-ES"/>
         </w:rPr>
-      </w:pPr>
-      <w:r>
+        <w:t>0] = “Madrid”;</w:t>
+      </w:r>
+    </w:p>
+    <w:p>
+      <w:pPr>
+        <w:pStyle w:val="Prrafodelista"/>
+        <w:spacing w:line="360" w:lineRule="auto"/>
         <w:rPr>
           <w:rFonts w:eastAsia="Times New Roman" w:cstheme="minorHAnsi"/>
           <w:color w:val="333333"/>
           <w:lang w:val="es-ES_tradnl" w:eastAsia="es-ES"/>
         </w:rPr>
-        <w:tab/>
-        <w:t xml:space="preserve">   b[1] = “Segovia”;</w:t>
-      </w:r>
-    </w:p>
-    <w:p>
-      <w:pPr>
-        <w:pStyle w:val="Prrafodelista"/>
-        <w:spacing w:line="360" w:lineRule="auto"/>
-        <w:rPr>
-          <w:rFonts w:cstheme="minorHAnsi"/>
-          <w:lang w:val="es-ES_tradnl"/>
-        </w:rPr>
       </w:pPr>
       <w:r>
         <w:rPr>
@@ -559,7 +584,62 @@
           <w:lang w:val="es-ES_tradnl" w:eastAsia="es-ES"/>
         </w:rPr>
         <w:tab/>
-        <w:t xml:space="preserve">   b[2] = “Toledo”;</w:t>
+        <w:t xml:space="preserve">   </w:t>
+      </w:r>
+      <w:proofErr w:type="gramStart"/>
+      <w:r>
+        <w:rPr>
+          <w:rFonts w:eastAsia="Times New Roman" w:cstheme="minorHAnsi"/>
+          <w:color w:val="333333"/>
+          <w:lang w:val="es-ES_tradnl" w:eastAsia="es-ES"/>
+        </w:rPr>
+        <w:t>b[</w:t>
+      </w:r>
+      <w:proofErr w:type="gramEnd"/>
+      <w:r>
+        <w:rPr>
+          <w:rFonts w:eastAsia="Times New Roman" w:cstheme="minorHAnsi"/>
+          <w:color w:val="333333"/>
+          <w:lang w:val="es-ES_tradnl" w:eastAsia="es-ES"/>
+        </w:rPr>
+        <w:t>1] = “Segovia”;</w:t>
+      </w:r>
+    </w:p>
+    <w:p>
+      <w:pPr>
+        <w:pStyle w:val="Prrafodelista"/>
+        <w:spacing w:line="360" w:lineRule="auto"/>
+        <w:rPr>
+          <w:rFonts w:cstheme="minorHAnsi"/>
+          <w:lang w:val="es-ES_tradnl"/>
+        </w:rPr>
+      </w:pPr>
+      <w:r>
+        <w:rPr>
+          <w:rFonts w:eastAsia="Times New Roman" w:cstheme="minorHAnsi"/>
+          <w:color w:val="333333"/>
+          <w:lang w:val="es-ES_tradnl" w:eastAsia="es-ES"/>
+        </w:rPr>
+        <w:tab/>
+        <w:t xml:space="preserve">   </w:t>
+      </w:r>
+      <w:proofErr w:type="gramStart"/>
+      <w:r>
+        <w:rPr>
+          <w:rFonts w:eastAsia="Times New Roman" w:cstheme="minorHAnsi"/>
+          <w:color w:val="333333"/>
+          <w:lang w:val="es-ES_tradnl" w:eastAsia="es-ES"/>
+        </w:rPr>
+        <w:t>b[</w:t>
+      </w:r>
+      <w:proofErr w:type="gramEnd"/>
+      <w:r>
+        <w:rPr>
+          <w:rFonts w:eastAsia="Times New Roman" w:cstheme="minorHAnsi"/>
+          <w:color w:val="333333"/>
+          <w:lang w:val="es-ES_tradnl" w:eastAsia="es-ES"/>
+        </w:rPr>
+        <w:t>2] = “Toledo”;</w:t>
       </w:r>
     </w:p>
     <w:p>
@@ -606,7 +686,23 @@
           <w:rFonts w:cstheme="minorHAnsi"/>
           <w:lang w:val="es-ES_tradnl"/>
         </w:rPr>
-        <w:t xml:space="preserve"> [ ]= {elemento1, elemento2, elemento3, … };</w:t>
+        <w:t xml:space="preserve"> </w:t>
+      </w:r>
+      <w:proofErr w:type="gramStart"/>
+      <w:r>
+        <w:rPr>
+          <w:rFonts w:cstheme="minorHAnsi"/>
+          <w:lang w:val="es-ES_tradnl"/>
+        </w:rPr>
+        <w:t>[ ]</w:t>
+      </w:r>
+      <w:proofErr w:type="gramEnd"/>
+      <w:r>
+        <w:rPr>
+          <w:rFonts w:cstheme="minorHAnsi"/>
+          <w:lang w:val="es-ES_tradnl"/>
+        </w:rPr>
+        <w:t>= {elemento1, elemento2, elemento3, … };</w:t>
       </w:r>
     </w:p>
     <w:p>
@@ -639,7 +735,23 @@
           <w:rFonts w:cstheme="minorHAnsi"/>
           <w:lang w:val="es-ES_tradnl"/>
         </w:rPr>
-        <w:t xml:space="preserve"> b[ ] = {“Madrid”, “Segovia”, “Toledo};</w:t>
+        <w:t xml:space="preserve"> </w:t>
+      </w:r>
+      <w:proofErr w:type="gramStart"/>
+      <w:r>
+        <w:rPr>
+          <w:rFonts w:cstheme="minorHAnsi"/>
+          <w:lang w:val="es-ES_tradnl"/>
+        </w:rPr>
+        <w:t>b[</w:t>
+      </w:r>
+      <w:proofErr w:type="gramEnd"/>
+      <w:r>
+        <w:rPr>
+          <w:rFonts w:cstheme="minorHAnsi"/>
+          <w:lang w:val="es-ES_tradnl"/>
+        </w:rPr>
+        <w:t xml:space="preserve"> ] = {“Madrid”, “Segovia”, “Toledo};</w:t>
       </w:r>
     </w:p>
     <w:p>
@@ -890,14 +1002,30 @@
           <w:rFonts w:cstheme="minorHAnsi"/>
           <w:lang w:val="es-ES_tradnl"/>
         </w:rPr>
-        <w:t xml:space="preserve"> en nuestra clase) y redefinir el método run</w:t>
-      </w:r>
-      <w:r>
-        <w:rPr>
-          <w:rFonts w:cstheme="minorHAnsi"/>
-          <w:lang w:val="es-ES_tradnl"/>
-        </w:rPr>
-        <w:t>().</w:t>
+        <w:t xml:space="preserve"> en nuestra clase) y redefinir el método </w:t>
+      </w:r>
+      <w:proofErr w:type="gramStart"/>
+      <w:r>
+        <w:rPr>
+          <w:rFonts w:cstheme="minorHAnsi"/>
+          <w:lang w:val="es-ES_tradnl"/>
+        </w:rPr>
+        <w:t>run</w:t>
+      </w:r>
+      <w:r>
+        <w:rPr>
+          <w:rFonts w:cstheme="minorHAnsi"/>
+          <w:lang w:val="es-ES_tradnl"/>
+        </w:rPr>
+        <w:t>(</w:t>
+      </w:r>
+      <w:proofErr w:type="gramEnd"/>
+      <w:r>
+        <w:rPr>
+          <w:rFonts w:cstheme="minorHAnsi"/>
+          <w:lang w:val="es-ES_tradnl"/>
+        </w:rPr>
+        <w:t>).</w:t>
       </w:r>
     </w:p>
     <w:p>
@@ -1028,6 +1156,7 @@
         <w:t xml:space="preserve">Cuando llamemos al método </w:t>
       </w:r>
       <w:proofErr w:type="spellStart"/>
+      <w:proofErr w:type="gramStart"/>
       <w:r>
         <w:rPr>
           <w:rFonts w:cstheme="minorHAnsi"/>
@@ -1041,7 +1170,15 @@
           <w:rFonts w:cstheme="minorHAnsi"/>
           <w:lang w:val="es-ES_tradnl"/>
         </w:rPr>
-        <w:t>(), comenzará a ejecutarse el método run</w:t>
+        <w:t>(</w:t>
+      </w:r>
+      <w:proofErr w:type="gramEnd"/>
+      <w:r>
+        <w:rPr>
+          <w:rFonts w:cstheme="minorHAnsi"/>
+          <w:lang w:val="es-ES_tradnl"/>
+        </w:rPr>
+        <w:t>), comenzará a ejecutarse el método run</w:t>
       </w:r>
       <w:r>
         <w:rPr>
@@ -1094,6 +1231,7 @@
         </w:rPr>
         <w:t xml:space="preserve">, que nos obliga a definir el método </w:t>
       </w:r>
+      <w:proofErr w:type="gramStart"/>
       <w:r>
         <w:rPr>
           <w:rFonts w:cstheme="minorHAnsi"/>
@@ -1106,7 +1244,15 @@
           <w:rFonts w:cstheme="minorHAnsi"/>
           <w:lang w:val="es-ES_tradnl"/>
         </w:rPr>
-        <w:t>().</w:t>
+        <w:t>(</w:t>
+      </w:r>
+      <w:proofErr w:type="gramEnd"/>
+      <w:r>
+        <w:rPr>
+          <w:rFonts w:cstheme="minorHAnsi"/>
+          <w:lang w:val="es-ES_tradnl"/>
+        </w:rPr>
+        <w:t>).</w:t>
       </w:r>
     </w:p>
     <w:p>
@@ -1243,7 +1389,23 @@
           <w:rFonts w:cstheme="minorHAnsi"/>
           <w:lang w:val="es-ES_tradnl"/>
         </w:rPr>
-        <w:t>En ambos casos escribimos un método run() que contendrá el código del hilo. Cuando se termine de ejecutar este método, también finalizará el hilo.</w:t>
+        <w:t xml:space="preserve">En ambos casos escribimos un método </w:t>
+      </w:r>
+      <w:proofErr w:type="gramStart"/>
+      <w:r>
+        <w:rPr>
+          <w:rFonts w:cstheme="minorHAnsi"/>
+          <w:lang w:val="es-ES_tradnl"/>
+        </w:rPr>
+        <w:t>run(</w:t>
+      </w:r>
+      <w:proofErr w:type="gramEnd"/>
+      <w:r>
+        <w:rPr>
+          <w:rFonts w:cstheme="minorHAnsi"/>
+          <w:lang w:val="es-ES_tradnl"/>
+        </w:rPr>
+        <w:t>) que contendrá el código del hilo. Cuando se termine de ejecutar este método, también finalizará el hilo.</w:t>
       </w:r>
     </w:p>
     <w:p>
@@ -1362,6 +1524,7 @@
         <w:t xml:space="preserve">Se produce al llamar al método </w:t>
       </w:r>
       <w:proofErr w:type="spellStart"/>
+      <w:proofErr w:type="gramStart"/>
       <w:r>
         <w:rPr>
           <w:rFonts w:cstheme="minorHAnsi"/>
@@ -1375,7 +1538,15 @@
           <w:rFonts w:cstheme="minorHAnsi"/>
           <w:lang w:val="es-ES_tradnl"/>
         </w:rPr>
-        <w:t>().</w:t>
+        <w:t>(</w:t>
+      </w:r>
+      <w:proofErr w:type="gramEnd"/>
+      <w:r>
+        <w:rPr>
+          <w:rFonts w:cstheme="minorHAnsi"/>
+          <w:lang w:val="es-ES_tradnl"/>
+        </w:rPr>
+        <w:t>).</w:t>
       </w:r>
     </w:p>
     <w:p>
@@ -1438,6 +1609,7 @@
         <w:t xml:space="preserve">Cuando se ejecuta el método </w:t>
       </w:r>
       <w:proofErr w:type="spellStart"/>
+      <w:proofErr w:type="gramStart"/>
       <w:r>
         <w:rPr>
           <w:rFonts w:cstheme="minorHAnsi"/>
@@ -1451,7 +1623,15 @@
           <w:rFonts w:cstheme="minorHAnsi"/>
           <w:lang w:val="es-ES_tradnl"/>
         </w:rPr>
-        <w:t>() para dormir el hilo.</w:t>
+        <w:t>(</w:t>
+      </w:r>
+      <w:proofErr w:type="gramEnd"/>
+      <w:r>
+        <w:rPr>
+          <w:rFonts w:cstheme="minorHAnsi"/>
+          <w:lang w:val="es-ES_tradnl"/>
+        </w:rPr>
+        <w:t>) para dormir el hilo.</w:t>
       </w:r>
     </w:p>
     <w:p>
@@ -1489,6 +1669,7 @@
         <w:t xml:space="preserve">loqueado por una llamada al método </w:t>
       </w:r>
       <w:proofErr w:type="spellStart"/>
+      <w:proofErr w:type="gramStart"/>
       <w:r>
         <w:rPr>
           <w:rFonts w:cstheme="minorHAnsi"/>
@@ -1502,7 +1683,15 @@
           <w:rFonts w:cstheme="minorHAnsi"/>
           <w:lang w:val="es-ES_tradnl"/>
         </w:rPr>
-        <w:t>().</w:t>
+        <w:t>(</w:t>
+      </w:r>
+      <w:proofErr w:type="gramEnd"/>
+      <w:r>
+        <w:rPr>
+          <w:rFonts w:cstheme="minorHAnsi"/>
+          <w:lang w:val="es-ES_tradnl"/>
+        </w:rPr>
+        <w:t>).</w:t>
       </w:r>
     </w:p>
     <w:p>
@@ -1582,6 +1771,7 @@
         <w:t xml:space="preserve">Para saber si un hilo sigue vivo o no, podemos usar el método </w:t>
       </w:r>
       <w:proofErr w:type="spellStart"/>
+      <w:proofErr w:type="gramStart"/>
       <w:r>
         <w:rPr>
           <w:rFonts w:cstheme="minorHAnsi"/>
@@ -1595,7 +1785,15 @@
           <w:rFonts w:cstheme="minorHAnsi"/>
           <w:lang w:val="es-ES_tradnl"/>
         </w:rPr>
-        <w:t>().</w:t>
+        <w:t>(</w:t>
+      </w:r>
+      <w:proofErr w:type="gramEnd"/>
+      <w:r>
+        <w:rPr>
+          <w:rFonts w:cstheme="minorHAnsi"/>
+          <w:lang w:val="es-ES_tradnl"/>
+        </w:rPr>
+        <w:t>).</w:t>
       </w:r>
     </w:p>
     <w:p>
@@ -3863,8 +4061,17 @@
           <w:rFonts w:cstheme="minorHAnsi"/>
           <w:lang w:val="es-ES_tradnl"/>
         </w:rPr>
-        <w:t>Una anotación se define haciendo uso de la palabra reservada @interface</w:t>
-      </w:r>
+        <w:t>Una anotación se define haciendo uso de la palabra reservada @</w:t>
+      </w:r>
+      <w:proofErr w:type="gramStart"/>
+      <w:r>
+        <w:rPr>
+          <w:rFonts w:cstheme="minorHAnsi"/>
+          <w:lang w:val="es-ES_tradnl"/>
+        </w:rPr>
+        <w:t>interface</w:t>
+      </w:r>
+      <w:proofErr w:type="gramEnd"/>
       <w:r>
         <w:rPr>
           <w:rFonts w:cstheme="minorHAnsi"/>
@@ -3903,7 +4110,23 @@
           <w:rFonts w:cstheme="minorHAnsi"/>
           <w:lang w:val="es-ES_tradnl"/>
         </w:rPr>
-        <w:t xml:space="preserve"> por @interface.</w:t>
+        <w:t xml:space="preserve"> por @</w:t>
+      </w:r>
+      <w:proofErr w:type="gramStart"/>
+      <w:r>
+        <w:rPr>
+          <w:rFonts w:cstheme="minorHAnsi"/>
+          <w:lang w:val="es-ES_tradnl"/>
+        </w:rPr>
+        <w:t>interface</w:t>
+      </w:r>
+      <w:proofErr w:type="gramEnd"/>
+      <w:r>
+        <w:rPr>
+          <w:rFonts w:cstheme="minorHAnsi"/>
+          <w:lang w:val="es-ES_tradnl"/>
+        </w:rPr>
+        <w:t>.</w:t>
       </w:r>
     </w:p>
     <w:p>
@@ -3959,7 +4182,23 @@
           <w:rFonts w:cstheme="minorHAnsi"/>
           <w:lang w:val="es-ES_tradnl"/>
         </w:rPr>
-        <w:t>@MiAnotacion( parametro1 = “valor2”)</w:t>
+        <w:t>@</w:t>
+      </w:r>
+      <w:proofErr w:type="gramStart"/>
+      <w:r>
+        <w:rPr>
+          <w:rFonts w:cstheme="minorHAnsi"/>
+          <w:lang w:val="es-ES_tradnl"/>
+        </w:rPr>
+        <w:t>MiAnotacion( parametro</w:t>
+      </w:r>
+      <w:proofErr w:type="gramEnd"/>
+      <w:r>
+        <w:rPr>
+          <w:rFonts w:cstheme="minorHAnsi"/>
+          <w:lang w:val="es-ES_tradnl"/>
+        </w:rPr>
+        <w:t>1 = “valor2”)</w:t>
       </w:r>
     </w:p>
     <w:p>
@@ -4898,6 +5137,7 @@
         <w:t xml:space="preserve"> el archivo </w:t>
       </w:r>
       <w:proofErr w:type="spellStart"/>
+      <w:proofErr w:type="gramStart"/>
       <w:r>
         <w:rPr>
           <w:rFonts w:cstheme="minorHAnsi"/>
@@ -4906,6 +5146,7 @@
         <w:t>application.properties</w:t>
       </w:r>
       <w:proofErr w:type="spellEnd"/>
+      <w:proofErr w:type="gramEnd"/>
       <w:r>
         <w:rPr>
           <w:rFonts w:cstheme="minorHAnsi"/>
@@ -5374,7 +5615,23 @@
           <w:rFonts w:cstheme="minorHAnsi"/>
           <w:lang w:val="es-ES_tradnl"/>
         </w:rPr>
-        <w:t>Se usa para notificar mensajes de alerta sobre los que se quiere tener constancia pero no afectan al funcionamiento de la aplicación.</w:t>
+        <w:t xml:space="preserve">Se usa para notificar mensajes de alerta sobre los que se quiere tener </w:t>
+      </w:r>
+      <w:proofErr w:type="gramStart"/>
+      <w:r>
+        <w:rPr>
+          <w:rFonts w:cstheme="minorHAnsi"/>
+          <w:lang w:val="es-ES_tradnl"/>
+        </w:rPr>
+        <w:t>constancia</w:t>
+      </w:r>
+      <w:proofErr w:type="gramEnd"/>
+      <w:r>
+        <w:rPr>
+          <w:rFonts w:cstheme="minorHAnsi"/>
+          <w:lang w:val="es-ES_tradnl"/>
+        </w:rPr>
+        <w:t xml:space="preserve"> pero no afectan al funcionamiento de la aplicación.</w:t>
       </w:r>
     </w:p>
     <w:p>
@@ -6332,6 +6589,7 @@
         <w:t xml:space="preserve">Para terminar, tenemos que irnos al archivo </w:t>
       </w:r>
       <w:proofErr w:type="spellStart"/>
+      <w:proofErr w:type="gramStart"/>
       <w:r>
         <w:rPr>
           <w:rFonts w:cstheme="minorHAnsi"/>
@@ -6340,6 +6598,7 @@
         <w:t>application.properties</w:t>
       </w:r>
       <w:proofErr w:type="spellEnd"/>
+      <w:proofErr w:type="gramEnd"/>
       <w:r>
         <w:rPr>
           <w:rFonts w:cstheme="minorHAnsi"/>
@@ -6773,6 +7032,7 @@
         <w:t xml:space="preserve">@Log se importa de la librería </w:t>
       </w:r>
       <w:proofErr w:type="spellStart"/>
+      <w:proofErr w:type="gramStart"/>
       <w:r>
         <w:rPr>
           <w:rFonts w:cstheme="minorHAnsi"/>
@@ -6781,6 +7041,7 @@
         <w:t>lombok.extern.java.Log</w:t>
       </w:r>
       <w:proofErr w:type="spellEnd"/>
+      <w:proofErr w:type="gramEnd"/>
       <w:r>
         <w:rPr>
           <w:rFonts w:cstheme="minorHAnsi"/>
@@ -6804,7 +7065,23 @@
           <w:rFonts w:cstheme="minorHAnsi"/>
           <w:lang w:val="es-ES_tradnl"/>
         </w:rPr>
-        <w:t>@Slf4j se importa de la librería lombok.extern.slf4j.Slf4j.</w:t>
+        <w:t xml:space="preserve">@Slf4j se importa de la librería </w:t>
+      </w:r>
+      <w:proofErr w:type="gramStart"/>
+      <w:r>
+        <w:rPr>
+          <w:rFonts w:cstheme="minorHAnsi"/>
+          <w:lang w:val="es-ES_tradnl"/>
+        </w:rPr>
+        <w:t>lombok.extern</w:t>
+      </w:r>
+      <w:proofErr w:type="gramEnd"/>
+      <w:r>
+        <w:rPr>
+          <w:rFonts w:cstheme="minorHAnsi"/>
+          <w:lang w:val="es-ES_tradnl"/>
+        </w:rPr>
+        <w:t>.slf4j.Slf4j.</w:t>
       </w:r>
     </w:p>
     <w:p>
@@ -6844,6 +7121,7 @@
         <w:t xml:space="preserve">, </w:t>
       </w:r>
       <w:proofErr w:type="spellStart"/>
+      <w:proofErr w:type="gramStart"/>
       <w:r>
         <w:rPr>
           <w:rFonts w:cstheme="minorHAnsi"/>
@@ -6852,6 +7130,7 @@
         <w:t>warning</w:t>
       </w:r>
       <w:proofErr w:type="spellEnd"/>
+      <w:proofErr w:type="gramEnd"/>
       <w:r>
         <w:rPr>
           <w:rFonts w:cstheme="minorHAnsi"/>
@@ -7062,11 +7341,19 @@
         <w:t xml:space="preserve"> </w:t>
       </w:r>
       <w:proofErr w:type="spellStart"/>
-      <w:r>
-        <w:rPr>
-          <w:rFonts w:cstheme="minorHAnsi"/>
-        </w:rPr>
-        <w:t>java.util.logging.L</w:t>
+      <w:proofErr w:type="gramStart"/>
+      <w:r>
+        <w:rPr>
+          <w:rFonts w:cstheme="minorHAnsi"/>
+        </w:rPr>
+        <w:t>java.util</w:t>
+      </w:r>
+      <w:proofErr w:type="gramEnd"/>
+      <w:r>
+        <w:rPr>
+          <w:rFonts w:cstheme="minorHAnsi"/>
+        </w:rPr>
+        <w:t>.logging.L</w:t>
       </w:r>
       <w:r>
         <w:rPr>
@@ -7134,7 +7421,23 @@
           <w:rFonts w:cstheme="minorHAnsi"/>
           <w:lang w:val="en-US"/>
         </w:rPr>
-        <w:t>lf4j.Logger.log = org.slf4j.LoggerFactory.getLogger (</w:t>
+        <w:t xml:space="preserve">lf4j.Logger.log = </w:t>
+      </w:r>
+      <w:proofErr w:type="gramStart"/>
+      <w:r>
+        <w:rPr>
+          <w:rFonts w:cstheme="minorHAnsi"/>
+          <w:lang w:val="en-US"/>
+        </w:rPr>
+        <w:t>org.slf4j.LoggerFactory</w:t>
+      </w:r>
+      <w:proofErr w:type="gramEnd"/>
+      <w:r>
+        <w:rPr>
+          <w:rFonts w:cstheme="minorHAnsi"/>
+          <w:lang w:val="en-US"/>
+        </w:rPr>
+        <w:t>.getLogger (</w:t>
       </w:r>
       <w:proofErr w:type="spellStart"/>
       <w:r>
@@ -7981,6 +8284,7 @@
         <w:t xml:space="preserve">, define la estructura de los objetos que podemos crear con el </w:t>
       </w:r>
       <w:proofErr w:type="spellStart"/>
+      <w:proofErr w:type="gramStart"/>
       <w:r>
         <w:rPr>
           <w:rFonts w:cstheme="minorHAnsi"/>
@@ -7994,7 +8298,15 @@
           <w:rFonts w:cstheme="minorHAnsi"/>
           <w:lang w:val="es-ES_tradnl"/>
         </w:rPr>
-        <w:t>().</w:t>
+        <w:t>(</w:t>
+      </w:r>
+      <w:proofErr w:type="gramEnd"/>
+      <w:r>
+        <w:rPr>
+          <w:rFonts w:cstheme="minorHAnsi"/>
+          <w:lang w:val="es-ES_tradnl"/>
+        </w:rPr>
+        <w:t>).</w:t>
       </w:r>
     </w:p>
     <w:p>
@@ -8074,6 +8386,7 @@
         <w:t xml:space="preserve">, declara el </w:t>
       </w:r>
       <w:proofErr w:type="spellStart"/>
+      <w:proofErr w:type="gramStart"/>
       <w:r>
         <w:rPr>
           <w:rFonts w:cstheme="minorHAnsi"/>
@@ -8087,7 +8400,15 @@
           <w:rFonts w:cstheme="minorHAnsi"/>
           <w:lang w:val="es-ES_tradnl"/>
         </w:rPr>
-        <w:t xml:space="preserve">() que nos devuelve un objeto genérico, es decir, de tipo </w:t>
+        <w:t>(</w:t>
+      </w:r>
+      <w:proofErr w:type="gramEnd"/>
+      <w:r>
+        <w:rPr>
+          <w:rFonts w:cstheme="minorHAnsi"/>
+          <w:lang w:val="es-ES_tradnl"/>
+        </w:rPr>
+        <w:t xml:space="preserve">) que nos devuelve un objeto genérico, es decir, de tipo </w:t>
       </w:r>
       <w:proofErr w:type="spellStart"/>
       <w:r>
@@ -8133,6 +8454,7 @@
         <w:t xml:space="preserve"> se encarga de sobrescribir el </w:t>
       </w:r>
       <w:proofErr w:type="spellStart"/>
+      <w:proofErr w:type="gramStart"/>
       <w:r>
         <w:rPr>
           <w:rFonts w:cstheme="minorHAnsi"/>
@@ -8146,7 +8468,15 @@
           <w:rFonts w:cstheme="minorHAnsi"/>
           <w:lang w:val="es-ES_tradnl"/>
         </w:rPr>
-        <w:t xml:space="preserve">() para devolver un objeto de algún tipo de </w:t>
+        <w:t>(</w:t>
+      </w:r>
+      <w:proofErr w:type="gramEnd"/>
+      <w:r>
+        <w:rPr>
+          <w:rFonts w:cstheme="minorHAnsi"/>
+          <w:lang w:val="es-ES_tradnl"/>
+        </w:rPr>
+        <w:t xml:space="preserve">) para devolver un objeto de algún tipo de </w:t>
       </w:r>
       <w:proofErr w:type="spellStart"/>
       <w:r>
@@ -9959,7 +10289,23 @@
           <w:rFonts w:cstheme="minorHAnsi"/>
           <w:lang w:val="es-ES_tradnl"/>
         </w:rPr>
-        <w:t>Java tiene ya definidas algunas excepciones pero también podemos crear las nuestras.</w:t>
+        <w:t xml:space="preserve">Java tiene ya definidas algunas </w:t>
+      </w:r>
+      <w:proofErr w:type="gramStart"/>
+      <w:r>
+        <w:rPr>
+          <w:rFonts w:cstheme="minorHAnsi"/>
+          <w:lang w:val="es-ES_tradnl"/>
+        </w:rPr>
+        <w:t>excepciones</w:t>
+      </w:r>
+      <w:proofErr w:type="gramEnd"/>
+      <w:r>
+        <w:rPr>
+          <w:rFonts w:cstheme="minorHAnsi"/>
+          <w:lang w:val="es-ES_tradnl"/>
+        </w:rPr>
+        <w:t xml:space="preserve"> pero también podemos crear las nuestras.</w:t>
       </w:r>
     </w:p>
     <w:p>
@@ -10176,6 +10522,7 @@
         <w:t xml:space="preserve">Para enviar un mensaje, tenemos que reescribir el método </w:t>
       </w:r>
       <w:proofErr w:type="spellStart"/>
+      <w:proofErr w:type="gramStart"/>
       <w:r>
         <w:rPr>
           <w:rFonts w:cstheme="minorHAnsi"/>
@@ -10189,14 +10536,38 @@
           <w:rFonts w:cstheme="minorHAnsi"/>
           <w:lang w:val="es-ES_tradnl"/>
         </w:rPr>
-        <w:t>() de la clase padre.</w:t>
-      </w:r>
-      <w:r>
-        <w:rPr>
-          <w:rFonts w:cstheme="minorHAnsi"/>
-          <w:lang w:val="es-ES_tradnl"/>
-        </w:rPr>
-        <w:t xml:space="preserve"> También podríamos editar el mensaje indicándolo en el super() del constructor.</w:t>
+        <w:t>(</w:t>
+      </w:r>
+      <w:proofErr w:type="gramEnd"/>
+      <w:r>
+        <w:rPr>
+          <w:rFonts w:cstheme="minorHAnsi"/>
+          <w:lang w:val="es-ES_tradnl"/>
+        </w:rPr>
+        <w:t>) de la clase padre.</w:t>
+      </w:r>
+      <w:r>
+        <w:rPr>
+          <w:rFonts w:cstheme="minorHAnsi"/>
+          <w:lang w:val="es-ES_tradnl"/>
+        </w:rPr>
+        <w:t xml:space="preserve"> También podríamos editar el mensaje indicándolo en el </w:t>
+      </w:r>
+      <w:proofErr w:type="gramStart"/>
+      <w:r>
+        <w:rPr>
+          <w:rFonts w:cstheme="minorHAnsi"/>
+          <w:lang w:val="es-ES_tradnl"/>
+        </w:rPr>
+        <w:t>super(</w:t>
+      </w:r>
+      <w:proofErr w:type="gramEnd"/>
+      <w:r>
+        <w:rPr>
+          <w:rFonts w:cstheme="minorHAnsi"/>
+          <w:lang w:val="es-ES_tradnl"/>
+        </w:rPr>
+        <w:t>) del constructor.</w:t>
       </w:r>
     </w:p>
     <w:p>
@@ -10516,7 +10887,23 @@
           <w:rFonts w:cstheme="minorHAnsi"/>
           <w:lang w:val="es-ES_tradnl"/>
         </w:rPr>
-        <w:t>Idea de tener las clases lo menos ligadas entre sí que se pueda, de tal forma que en el caso de producirse una modificación en alguna de ellas, se tenga la menor repercusión posible en el resto de clases, potenciando la reutilización, y disminuyendo la dependencia entre clases.</w:t>
+        <w:t xml:space="preserve">Idea de tener las clases lo menos ligadas entre sí que se pueda, de tal forma </w:t>
+      </w:r>
+      <w:proofErr w:type="gramStart"/>
+      <w:r>
+        <w:rPr>
+          <w:rFonts w:cstheme="minorHAnsi"/>
+          <w:lang w:val="es-ES_tradnl"/>
+        </w:rPr>
+        <w:t>que</w:t>
+      </w:r>
+      <w:proofErr w:type="gramEnd"/>
+      <w:r>
+        <w:rPr>
+          <w:rFonts w:cstheme="minorHAnsi"/>
+          <w:lang w:val="es-ES_tradnl"/>
+        </w:rPr>
+        <w:t xml:space="preserve"> en el caso de producirse una modificación en alguna de ellas, se tenga la menor repercusión posible en el resto de clases, potenciando la reutilización, y disminuyendo la dependencia entre clases.</w:t>
       </w:r>
     </w:p>
     <w:p>
@@ -10835,7 +11222,15 @@
           <w:rFonts w:cstheme="minorHAnsi"/>
           <w:lang w:val="es-ES_tradnl"/>
         </w:rPr>
-        <w:t>, que se almacena en un archivo de extensión .</w:t>
+        <w:t xml:space="preserve">, que se almacena en un archivo de </w:t>
+      </w:r>
+      <w:proofErr w:type="gramStart"/>
+      <w:r>
+        <w:rPr>
+          <w:rFonts w:cstheme="minorHAnsi"/>
+          <w:lang w:val="es-ES_tradnl"/>
+        </w:rPr>
+        <w:t>extensión .</w:t>
       </w:r>
       <w:proofErr w:type="spellStart"/>
       <w:r>
@@ -10846,6 +11241,7 @@
         <w:t>hprof</w:t>
       </w:r>
       <w:proofErr w:type="spellEnd"/>
+      <w:proofErr w:type="gramEnd"/>
       <w:r>
         <w:rPr>
           <w:rFonts w:cstheme="minorHAnsi"/>
@@ -10967,9 +11363,18 @@
           <w:rFonts w:cstheme="minorHAnsi"/>
           <w:lang w:val="es-ES_tradnl"/>
         </w:rPr>
-        <w:t>-XX:+</w:t>
+        <w:t>-</w:t>
+      </w:r>
+      <w:proofErr w:type="gramStart"/>
+      <w:r>
+        <w:rPr>
+          <w:rFonts w:cstheme="minorHAnsi"/>
+          <w:lang w:val="es-ES_tradnl"/>
+        </w:rPr>
+        <w:t>XX:+</w:t>
       </w:r>
       <w:proofErr w:type="spellStart"/>
+      <w:proofErr w:type="gramEnd"/>
       <w:r>
         <w:rPr>
           <w:rFonts w:cstheme="minorHAnsi"/>
@@ -11072,7 +11477,15 @@
           <w:rFonts w:cstheme="minorHAnsi"/>
           <w:lang w:val="es-ES_tradnl"/>
         </w:rPr>
-        <w:t>-X</w:t>
+        <w:t>-</w:t>
+      </w:r>
+      <w:proofErr w:type="gramStart"/>
+      <w:r>
+        <w:rPr>
+          <w:rFonts w:cstheme="minorHAnsi"/>
+          <w:lang w:val="es-ES_tradnl"/>
+        </w:rPr>
+        <w:t>X</w:t>
       </w:r>
       <w:r>
         <w:rPr>
@@ -11080,7 +11493,16 @@
           <w:color w:val="333333"/>
           <w:shd w:val="clear" w:color="auto" w:fill="FFFFFF"/>
         </w:rPr>
-        <w:t>X:HeapDumpPath=</w:t>
+        <w:t>X:HeapDumpPath</w:t>
+      </w:r>
+      <w:proofErr w:type="gramEnd"/>
+      <w:r>
+        <w:rPr>
+          <w:rFonts w:cstheme="minorHAnsi"/>
+          <w:color w:val="333333"/>
+          <w:shd w:val="clear" w:color="auto" w:fill="FFFFFF"/>
+        </w:rPr>
+        <w:t>=</w:t>
       </w:r>
       <w:r>
         <w:rPr>
@@ -11770,7 +12192,23 @@
           <w:rFonts w:cstheme="minorHAnsi"/>
           <w:lang w:val="es-ES_tradnl"/>
         </w:rPr>
-        <w:t>Desde estas clases se puede acceder a todos los miembros que sean estáticos de la clase externa pero al resto no.</w:t>
+        <w:t xml:space="preserve">Desde estas clases se puede acceder a todos los miembros que sean estáticos de la clase </w:t>
+      </w:r>
+      <w:proofErr w:type="gramStart"/>
+      <w:r>
+        <w:rPr>
+          <w:rFonts w:cstheme="minorHAnsi"/>
+          <w:lang w:val="es-ES_tradnl"/>
+        </w:rPr>
+        <w:t>externa</w:t>
+      </w:r>
+      <w:proofErr w:type="gramEnd"/>
+      <w:r>
+        <w:rPr>
+          <w:rFonts w:cstheme="minorHAnsi"/>
+          <w:lang w:val="es-ES_tradnl"/>
+        </w:rPr>
+        <w:t xml:space="preserve"> pero al resto no.</w:t>
       </w:r>
     </w:p>
     <w:p>
@@ -12809,6 +13247,7 @@
         <w:t xml:space="preserve"> </w:t>
       </w:r>
       <w:proofErr w:type="spellStart"/>
+      <w:proofErr w:type="gramStart"/>
       <w:r>
         <w:rPr>
           <w:rFonts w:cstheme="minorHAnsi"/>
@@ -12817,6 +13256,7 @@
         <w:t>Validator</w:t>
       </w:r>
       <w:proofErr w:type="spellEnd"/>
+      <w:proofErr w:type="gramEnd"/>
       <w:r>
         <w:rPr>
           <w:rFonts w:cstheme="minorHAnsi"/>
@@ -13193,12 +13633,21 @@
         <w:t xml:space="preserve">El paquete </w:t>
       </w:r>
       <w:proofErr w:type="spellStart"/>
-      <w:r>
-        <w:rPr>
-          <w:rFonts w:cstheme="minorHAnsi"/>
-          <w:lang w:val="es-ES_tradnl"/>
-        </w:rPr>
-        <w:t>javax.validation.constraints</w:t>
+      <w:proofErr w:type="gramStart"/>
+      <w:r>
+        <w:rPr>
+          <w:rFonts w:cstheme="minorHAnsi"/>
+          <w:lang w:val="es-ES_tradnl"/>
+        </w:rPr>
+        <w:t>javax.validation</w:t>
+      </w:r>
+      <w:proofErr w:type="gramEnd"/>
+      <w:r>
+        <w:rPr>
+          <w:rFonts w:cstheme="minorHAnsi"/>
+          <w:lang w:val="es-ES_tradnl"/>
+        </w:rPr>
+        <w:t>.constraints</w:t>
       </w:r>
       <w:proofErr w:type="spellEnd"/>
       <w:r>
@@ -14034,7 +14483,23 @@
           <w:rFonts w:cstheme="minorHAnsi"/>
           <w:lang w:val="es-ES_tradnl"/>
         </w:rPr>
-        <w:t>Objeto necesario para ejecutar un test pero que no interviene en la funcionalidad que estamos comprobando. Son objetos de relleno.</w:t>
+        <w:t xml:space="preserve">Objeto necesario para ejecutar </w:t>
+      </w:r>
+      <w:proofErr w:type="gramStart"/>
+      <w:r>
+        <w:rPr>
+          <w:rFonts w:cstheme="minorHAnsi"/>
+          <w:lang w:val="es-ES_tradnl"/>
+        </w:rPr>
+        <w:t>un test</w:t>
+      </w:r>
+      <w:proofErr w:type="gramEnd"/>
+      <w:r>
+        <w:rPr>
+          <w:rFonts w:cstheme="minorHAnsi"/>
+          <w:lang w:val="es-ES_tradnl"/>
+        </w:rPr>
+        <w:t xml:space="preserve"> pero que no interviene en la funcionalidad que estamos comprobando. Son objetos de relleno.</w:t>
       </w:r>
     </w:p>
     <w:p>
@@ -14119,7 +14584,23 @@
           <w:rFonts w:cstheme="minorHAnsi"/>
           <w:lang w:val="es-ES_tradnl"/>
         </w:rPr>
-        <w:t>a llamadas realizadas durante los test.</w:t>
+        <w:t xml:space="preserve">a llamadas realizadas durante </w:t>
+      </w:r>
+      <w:proofErr w:type="gramStart"/>
+      <w:r>
+        <w:rPr>
+          <w:rFonts w:cstheme="minorHAnsi"/>
+          <w:lang w:val="es-ES_tradnl"/>
+        </w:rPr>
+        <w:t>los test</w:t>
+      </w:r>
+      <w:proofErr w:type="gramEnd"/>
+      <w:r>
+        <w:rPr>
+          <w:rFonts w:cstheme="minorHAnsi"/>
+          <w:lang w:val="es-ES_tradnl"/>
+        </w:rPr>
+        <w:t>.</w:t>
       </w:r>
     </w:p>
     <w:p>
@@ -14258,7 +14739,23 @@
           <w:rFonts w:cstheme="minorHAnsi"/>
           <w:lang w:val="es-ES_tradnl"/>
         </w:rPr>
-        <w:t>Objeto completamente implementado equivalente al objeto real al que pretende simular, pero que falsea algo para que los test sean más fáciles de probar.</w:t>
+        <w:t xml:space="preserve">Objeto completamente implementado equivalente al objeto real al que pretende simular, pero que falsea algo para que </w:t>
+      </w:r>
+      <w:proofErr w:type="gramStart"/>
+      <w:r>
+        <w:rPr>
+          <w:rFonts w:cstheme="minorHAnsi"/>
+          <w:lang w:val="es-ES_tradnl"/>
+        </w:rPr>
+        <w:t>los test</w:t>
+      </w:r>
+      <w:proofErr w:type="gramEnd"/>
+      <w:r>
+        <w:rPr>
+          <w:rFonts w:cstheme="minorHAnsi"/>
+          <w:lang w:val="es-ES_tradnl"/>
+        </w:rPr>
+        <w:t xml:space="preserve"> sean más fáciles de probar.</w:t>
       </w:r>
     </w:p>
     <w:p>
@@ -14521,7 +15018,23 @@
           <w:rFonts w:cstheme="minorHAnsi"/>
           <w:lang w:val="es-ES_tradnl"/>
         </w:rPr>
-        <w:t>funcionalidades únicas. Cada test tiene un único propósito.</w:t>
+        <w:t xml:space="preserve">funcionalidades únicas. </w:t>
+      </w:r>
+      <w:proofErr w:type="gramStart"/>
+      <w:r>
+        <w:rPr>
+          <w:rFonts w:cstheme="minorHAnsi"/>
+          <w:lang w:val="es-ES_tradnl"/>
+        </w:rPr>
+        <w:t>Cada test</w:t>
+      </w:r>
+      <w:proofErr w:type="gramEnd"/>
+      <w:r>
+        <w:rPr>
+          <w:rFonts w:cstheme="minorHAnsi"/>
+          <w:lang w:val="es-ES_tradnl"/>
+        </w:rPr>
+        <w:t xml:space="preserve"> tiene un único propósito.</w:t>
       </w:r>
     </w:p>
     <w:p>
@@ -14809,7 +15322,23 @@
           <w:rFonts w:cstheme="minorHAnsi"/>
           <w:lang w:val="es-ES_tradnl"/>
         </w:rPr>
-        <w:t>, aunque Junit se encarga de crear internamente un test para cada uno de ellos.</w:t>
+        <w:t xml:space="preserve">, aunque Junit se encarga de crear internamente </w:t>
+      </w:r>
+      <w:proofErr w:type="gramStart"/>
+      <w:r>
+        <w:rPr>
+          <w:rFonts w:cstheme="minorHAnsi"/>
+          <w:lang w:val="es-ES_tradnl"/>
+        </w:rPr>
+        <w:t>un test</w:t>
+      </w:r>
+      <w:proofErr w:type="gramEnd"/>
+      <w:r>
+        <w:rPr>
+          <w:rFonts w:cstheme="minorHAnsi"/>
+          <w:lang w:val="es-ES_tradnl"/>
+        </w:rPr>
+        <w:t xml:space="preserve"> para cada uno de ellos.</w:t>
       </w:r>
       <w:r>
         <w:rPr>
@@ -15021,14 +15550,46 @@
           <w:rFonts w:cstheme="minorHAnsi"/>
           <w:lang w:val="es-ES_tradnl"/>
         </w:rPr>
-        <w:t>Aunque se ejecute para diferentes valores, solo se crea un test.</w:t>
-      </w:r>
-      <w:r>
-        <w:rPr>
-          <w:rFonts w:cstheme="minorHAnsi"/>
-          <w:lang w:val="es-ES_tradnl"/>
-        </w:rPr>
-        <w:t xml:space="preserve"> Si uno de ellos falla, el test no continúa.</w:t>
+        <w:t xml:space="preserve">Aunque se ejecute para diferentes valores, solo se crea </w:t>
+      </w:r>
+      <w:proofErr w:type="gramStart"/>
+      <w:r>
+        <w:rPr>
+          <w:rFonts w:cstheme="minorHAnsi"/>
+          <w:lang w:val="es-ES_tradnl"/>
+        </w:rPr>
+        <w:t>un test</w:t>
+      </w:r>
+      <w:proofErr w:type="gramEnd"/>
+      <w:r>
+        <w:rPr>
+          <w:rFonts w:cstheme="minorHAnsi"/>
+          <w:lang w:val="es-ES_tradnl"/>
+        </w:rPr>
+        <w:t>.</w:t>
+      </w:r>
+      <w:r>
+        <w:rPr>
+          <w:rFonts w:cstheme="minorHAnsi"/>
+          <w:lang w:val="es-ES_tradnl"/>
+        </w:rPr>
+        <w:t xml:space="preserve"> Si uno de ellos falla, </w:t>
+      </w:r>
+      <w:proofErr w:type="gramStart"/>
+      <w:r>
+        <w:rPr>
+          <w:rFonts w:cstheme="minorHAnsi"/>
+          <w:lang w:val="es-ES_tradnl"/>
+        </w:rPr>
+        <w:t>el test</w:t>
+      </w:r>
+      <w:proofErr w:type="gramEnd"/>
+      <w:r>
+        <w:rPr>
+          <w:rFonts w:cstheme="minorHAnsi"/>
+          <w:lang w:val="es-ES_tradnl"/>
+        </w:rPr>
+        <w:t xml:space="preserve"> no continúa.</w:t>
       </w:r>
     </w:p>
     <w:p>
@@ -15234,7 +15795,23 @@
           <w:rFonts w:cstheme="minorHAnsi"/>
           <w:lang w:val="es-ES_tradnl"/>
         </w:rPr>
-        <w:t>Mecanismo que permite agregar funcionalidad adicional que se aplica a todas las pruebas de un test.</w:t>
+        <w:t xml:space="preserve">Mecanismo que permite agregar funcionalidad adicional que se aplica a todas las pruebas de </w:t>
+      </w:r>
+      <w:proofErr w:type="gramStart"/>
+      <w:r>
+        <w:rPr>
+          <w:rFonts w:cstheme="minorHAnsi"/>
+          <w:lang w:val="es-ES_tradnl"/>
+        </w:rPr>
+        <w:t>un test</w:t>
+      </w:r>
+      <w:proofErr w:type="gramEnd"/>
+      <w:r>
+        <w:rPr>
+          <w:rFonts w:cstheme="minorHAnsi"/>
+          <w:lang w:val="es-ES_tradnl"/>
+        </w:rPr>
+        <w:t>.</w:t>
       </w:r>
     </w:p>
     <w:p>
@@ -15288,26 +15865,28 @@
           <w:lang w:val="es-ES_tradnl"/>
         </w:rPr>
       </w:pPr>
-    </w:p>
-    <w:p>
-      <w:pPr>
-        <w:pStyle w:val="Prrafodelista"/>
-        <w:numPr>
-          <w:ilvl w:val="0"/>
-          <w:numId w:val="5"/>
-        </w:numPr>
-        <w:spacing w:line="360" w:lineRule="auto"/>
-        <w:rPr>
-          <w:rFonts w:cstheme="minorHAnsi"/>
-          <w:lang w:val="es-ES_tradnl"/>
-        </w:rPr>
-      </w:pPr>
-      <w:r>
-        <w:rPr>
-          <w:rFonts w:cstheme="minorHAnsi"/>
-          <w:lang w:val="es-ES_tradnl"/>
-        </w:rPr>
-        <w:t>Interfaz funcional</w:t>
+      <w:r>
+        <w:rPr>
+          <w:rFonts w:cstheme="minorHAnsi"/>
+          <w:lang w:val="es-ES_tradnl"/>
+        </w:rPr>
+        <w:t xml:space="preserve">Tiene un método llamado </w:t>
+      </w:r>
+      <w:proofErr w:type="spellStart"/>
+      <w:r>
+        <w:rPr>
+          <w:rFonts w:cstheme="minorHAnsi"/>
+          <w:lang w:val="es-ES_tradnl"/>
+        </w:rPr>
+        <w:t>apply</w:t>
+      </w:r>
+      <w:proofErr w:type="spellEnd"/>
+      <w:r>
+        <w:rPr>
+          <w:rFonts w:cstheme="minorHAnsi"/>
+          <w:lang w:val="es-ES_tradnl"/>
+        </w:rPr>
+        <w:t xml:space="preserve"> que hay que implementar.</w:t>
       </w:r>
     </w:p>
     <w:p>
@@ -15325,7 +15904,60 @@
           <w:rFonts w:cstheme="minorHAnsi"/>
           <w:lang w:val="es-ES_tradnl"/>
         </w:rPr>
-        <w:t>Interfaz que tiene un único método abstracto, aunque puede tener otros métodos.</w:t>
+        <w:t>Recibe un test y su descripción</w:t>
+      </w:r>
+      <w:r>
+        <w:rPr>
+          <w:rFonts w:cstheme="minorHAnsi"/>
+          <w:lang w:val="es-ES_tradnl"/>
+        </w:rPr>
+        <w:t xml:space="preserve"> </w:t>
+      </w:r>
+      <w:r>
+        <w:rPr>
+          <w:rFonts w:cstheme="minorHAnsi"/>
+          <w:lang w:val="es-ES_tradnl"/>
+        </w:rPr>
+        <w:t>y</w:t>
+      </w:r>
+      <w:r>
+        <w:rPr>
+          <w:rFonts w:cstheme="minorHAnsi"/>
+          <w:lang w:val="es-ES_tradnl"/>
+        </w:rPr>
+        <w:t>,</w:t>
+      </w:r>
+      <w:r>
+        <w:rPr>
+          <w:rFonts w:cstheme="minorHAnsi"/>
+          <w:lang w:val="es-ES_tradnl"/>
+        </w:rPr>
+        <w:t xml:space="preserve"> dentro, hay que llamar a la función </w:t>
+      </w:r>
+      <w:proofErr w:type="spellStart"/>
+      <w:proofErr w:type="gramStart"/>
+      <w:r>
+        <w:rPr>
+          <w:rFonts w:cstheme="minorHAnsi"/>
+          <w:lang w:val="es-ES_tradnl"/>
+        </w:rPr>
+        <w:t>evaluate</w:t>
+      </w:r>
+      <w:proofErr w:type="spellEnd"/>
+      <w:r>
+        <w:rPr>
+          <w:rFonts w:cstheme="minorHAnsi"/>
+          <w:lang w:val="es-ES_tradnl"/>
+        </w:rPr>
+        <w:t>(</w:t>
+      </w:r>
+      <w:proofErr w:type="gramEnd"/>
+      <w:r>
+        <w:rPr>
+          <w:rFonts w:cstheme="minorHAnsi"/>
+          <w:lang w:val="es-ES_tradnl"/>
+        </w:rPr>
+        <w:t>) para que se pueda ejecutar.</w:t>
       </w:r>
     </w:p>
     <w:p>
@@ -15343,14 +15975,23 @@
           <w:rFonts w:cstheme="minorHAnsi"/>
           <w:lang w:val="es-ES_tradnl"/>
         </w:rPr>
-        <w:t>Se pueden utilizar como des</w:t>
-      </w:r>
-      <w:r>
-        <w:rPr>
-          <w:rFonts w:cstheme="minorHAnsi"/>
-          <w:lang w:val="es-ES_tradnl"/>
-        </w:rPr>
-        <w:t>tino de una asignación de una expresión lambda o como referencia de un método.</w:t>
+        <w:t xml:space="preserve">Devolveremos un </w:t>
+      </w:r>
+      <w:proofErr w:type="gramStart"/>
+      <w:r>
+        <w:rPr>
+          <w:rFonts w:cstheme="minorHAnsi"/>
+          <w:lang w:val="es-ES_tradnl"/>
+        </w:rPr>
+        <w:t>nuevo test</w:t>
+      </w:r>
+      <w:proofErr w:type="gramEnd"/>
+      <w:r>
+        <w:rPr>
+          <w:rFonts w:cstheme="minorHAnsi"/>
+          <w:lang w:val="es-ES_tradnl"/>
+        </w:rPr>
+        <w:t xml:space="preserve"> con las condiciones que le hemos indicado dentro de nuestra regla.</w:t>
       </w:r>
     </w:p>
     <w:p>
@@ -15368,51 +16009,44 @@
           <w:rFonts w:cstheme="minorHAnsi"/>
           <w:lang w:val="es-ES_tradnl"/>
         </w:rPr>
-        <w:t>Está</w:t>
-      </w:r>
-      <w:r>
-        <w:rPr>
-          <w:rFonts w:cstheme="minorHAnsi"/>
-          <w:lang w:val="es-ES_tradnl"/>
-        </w:rPr>
-        <w:t>n</w:t>
-      </w:r>
-      <w:r>
-        <w:rPr>
-          <w:rFonts w:cstheme="minorHAnsi"/>
-          <w:lang w:val="es-ES_tradnl"/>
-        </w:rPr>
-        <w:t xml:space="preserve"> definida</w:t>
-      </w:r>
-      <w:r>
-        <w:rPr>
-          <w:rFonts w:cstheme="minorHAnsi"/>
-          <w:lang w:val="es-ES_tradnl"/>
-        </w:rPr>
-        <w:t>s</w:t>
-      </w:r>
-      <w:r>
-        <w:rPr>
-          <w:rFonts w:cstheme="minorHAnsi"/>
-          <w:lang w:val="es-ES_tradnl"/>
-        </w:rPr>
-        <w:t xml:space="preserve"> dentro del paquete </w:t>
-      </w:r>
-      <w:proofErr w:type="spellStart"/>
-      <w:r>
-        <w:rPr>
-          <w:rFonts w:cstheme="minorHAnsi"/>
-          <w:lang w:val="es-ES_tradnl"/>
-        </w:rPr>
-        <w:t>java.util.function</w:t>
-      </w:r>
-      <w:proofErr w:type="spellEnd"/>
-      <w:r>
-        <w:rPr>
-          <w:rFonts w:cstheme="minorHAnsi"/>
-          <w:lang w:val="es-ES_tradnl"/>
-        </w:rPr>
-        <w:t>.</w:t>
+        <w:t xml:space="preserve">En el ejemplo, lo que hemos hecho es mostrar la frase Hola mundo y la hora actual antes de ejecutar </w:t>
+      </w:r>
+      <w:proofErr w:type="gramStart"/>
+      <w:r>
+        <w:rPr>
+          <w:rFonts w:cstheme="minorHAnsi"/>
+          <w:lang w:val="es-ES_tradnl"/>
+        </w:rPr>
+        <w:t>el test</w:t>
+      </w:r>
+      <w:proofErr w:type="gramEnd"/>
+      <w:r>
+        <w:rPr>
+          <w:rFonts w:cstheme="minorHAnsi"/>
+          <w:lang w:val="es-ES_tradnl"/>
+        </w:rPr>
+        <w:t xml:space="preserve"> </w:t>
+      </w:r>
+      <w:r>
+        <w:rPr>
+          <w:rFonts w:cstheme="minorHAnsi"/>
+          <w:lang w:val="es-ES_tradnl"/>
+        </w:rPr>
+        <w:t>y</w:t>
+      </w:r>
+      <w:r>
+        <w:rPr>
+          <w:rFonts w:cstheme="minorHAnsi"/>
+          <w:lang w:val="es-ES_tradnl"/>
+        </w:rPr>
+        <w:t>,</w:t>
+      </w:r>
+      <w:r>
+        <w:rPr>
+          <w:rFonts w:cstheme="minorHAnsi"/>
+          <w:lang w:val="es-ES_tradnl"/>
+        </w:rPr>
+        <w:t xml:space="preserve"> justo al terminar, escribimos el tiempo que ha tardado en ejecutarse la prueba.</w:t>
       </w:r>
     </w:p>
     <w:p>
@@ -15427,85 +16061,14 @@
       </w:pPr>
       <w:r>
         <w:rPr>
-          <w:rFonts w:cstheme="minorHAnsi"/>
-          <w:lang w:val="es-ES_tradnl"/>
-        </w:rPr>
-        <w:t>Algunos tipos de interfaces funcionales son:</w:t>
-      </w:r>
-    </w:p>
-    <w:p>
-      <w:pPr>
-        <w:pStyle w:val="Prrafodelista"/>
-        <w:numPr>
-          <w:ilvl w:val="0"/>
-          <w:numId w:val="3"/>
-        </w:numPr>
-        <w:spacing w:line="360" w:lineRule="auto"/>
-        <w:ind w:left="720"/>
-        <w:rPr>
-          <w:rFonts w:cstheme="minorHAnsi"/>
-          <w:lang w:val="es-ES_tradnl"/>
-        </w:rPr>
-      </w:pPr>
-      <w:proofErr w:type="spellStart"/>
-      <w:r>
-        <w:rPr>
-          <w:rFonts w:cstheme="minorHAnsi"/>
-          <w:lang w:val="es-ES_tradnl"/>
-        </w:rPr>
-        <w:t>Consumer</w:t>
-      </w:r>
-      <w:proofErr w:type="spellEnd"/>
-    </w:p>
-    <w:p>
-      <w:pPr>
-        <w:pStyle w:val="Prrafodelista"/>
-        <w:spacing w:line="360" w:lineRule="auto"/>
-        <w:rPr>
-          <w:rFonts w:cstheme="minorHAnsi"/>
-          <w:lang w:val="es-ES_tradnl"/>
-        </w:rPr>
-      </w:pPr>
-      <w:r>
-        <w:rPr>
-          <w:rFonts w:cstheme="minorHAnsi"/>
-          <w:lang w:val="es-ES_tradnl"/>
-        </w:rPr>
-        <w:t xml:space="preserve">Interfaz funcional que </w:t>
-      </w:r>
-      <w:r>
-        <w:rPr>
-          <w:rFonts w:cstheme="minorHAnsi"/>
-          <w:lang w:val="es-ES_tradnl"/>
-        </w:rPr>
-        <w:t>acepta</w:t>
-      </w:r>
-      <w:r>
-        <w:rPr>
-          <w:rFonts w:cstheme="minorHAnsi"/>
-          <w:lang w:val="es-ES_tradnl"/>
-        </w:rPr>
-        <w:t xml:space="preserve"> un único argumento de entrada y no devuelve ningún resultado.</w:t>
-      </w:r>
-    </w:p>
-    <w:p>
-      <w:pPr>
-        <w:pStyle w:val="Prrafodelista"/>
-        <w:spacing w:line="360" w:lineRule="auto"/>
-        <w:rPr>
-          <w:rFonts w:cstheme="minorHAnsi"/>
-          <w:lang w:val="es-ES_tradnl"/>
-        </w:rPr>
-      </w:pPr>
-      <w:r>
-        <w:rPr>
           <w:noProof/>
         </w:rPr>
+        <w:lastRenderedPageBreak/>
         <w:drawing>
-          <wp:inline distT="0" distB="0" distL="0" distR="0" wp14:anchorId="4A3171B2" wp14:editId="025EAC26">
-            <wp:extent cx="2628900" cy="904290"/>
-            <wp:effectExtent l="0" t="0" r="0" b="0"/>
-            <wp:docPr id="56" name="Imagen 56"/>
+          <wp:inline distT="0" distB="0" distL="0" distR="0" wp14:anchorId="29B43774" wp14:editId="563EBCAB">
+            <wp:extent cx="5772150" cy="2524297"/>
+            <wp:effectExtent l="0" t="0" r="0" b="9525"/>
+            <wp:docPr id="62" name="Imagen 62"/>
             <wp:cNvGraphicFramePr>
               <a:graphicFrameLocks xmlns:a="http://schemas.openxmlformats.org/drawingml/2006/main" noChangeAspect="1"/>
             </wp:cNvGraphicFramePr>
@@ -15525,7 +16088,7 @@
                   <pic:spPr>
                     <a:xfrm>
                       <a:off x="0" y="0"/>
-                      <a:ext cx="2662683" cy="915911"/>
+                      <a:ext cx="5802212" cy="2537444"/>
                     </a:xfrm>
                     <a:prstGeom prst="rect">
                       <a:avLst/>
@@ -15542,23 +16105,41 @@
       <w:pPr>
         <w:pStyle w:val="Prrafodelista"/>
         <w:spacing w:line="360" w:lineRule="auto"/>
-        <w:rPr>
-          <w:rFonts w:cstheme="minorHAnsi"/>
-          <w:lang w:val="es-ES_tradnl"/>
-        </w:rPr>
-      </w:pPr>
-      <w:r>
-        <w:rPr>
-          <w:rFonts w:cstheme="minorHAnsi"/>
-          <w:lang w:val="es-ES_tradnl"/>
-        </w:rPr>
-        <w:t>Se construyen de la siguiente manera:</w:t>
-      </w:r>
-    </w:p>
-    <w:p>
-      <w:pPr>
-        <w:pStyle w:val="Prrafodelista"/>
-        <w:spacing w:line="360" w:lineRule="auto"/>
+        <w:ind w:left="360"/>
+        <w:rPr>
+          <w:rFonts w:cstheme="minorHAnsi"/>
+          <w:lang w:val="es-ES_tradnl"/>
+        </w:rPr>
+      </w:pPr>
+      <w:r>
+        <w:rPr>
+          <w:rFonts w:cstheme="minorHAnsi"/>
+          <w:lang w:val="es-ES_tradnl"/>
+        </w:rPr>
+        <w:t xml:space="preserve">Una vez creada nuestra rule, tenemos que poner la sentencia que aparece a continuación dentro de nuestra clase </w:t>
+      </w:r>
+      <w:proofErr w:type="gramStart"/>
+      <w:r>
+        <w:rPr>
+          <w:rFonts w:cstheme="minorHAnsi"/>
+          <w:lang w:val="es-ES_tradnl"/>
+        </w:rPr>
+        <w:t>de test</w:t>
+      </w:r>
+      <w:proofErr w:type="gramEnd"/>
+      <w:r>
+        <w:rPr>
+          <w:rFonts w:cstheme="minorHAnsi"/>
+          <w:lang w:val="es-ES_tradnl"/>
+        </w:rPr>
+        <w:t>:</w:t>
+      </w:r>
+    </w:p>
+    <w:p>
+      <w:pPr>
+        <w:pStyle w:val="Prrafodelista"/>
+        <w:spacing w:line="360" w:lineRule="auto"/>
+        <w:ind w:left="360"/>
         <w:rPr>
           <w:rFonts w:cstheme="minorHAnsi"/>
           <w:lang w:val="es-ES_tradnl"/>
@@ -15569,10 +16150,10 @@
           <w:noProof/>
         </w:rPr>
         <w:drawing>
-          <wp:inline distT="0" distB="0" distL="0" distR="0" wp14:anchorId="2C634EE1" wp14:editId="60840B05">
-            <wp:extent cx="3714750" cy="223217"/>
-            <wp:effectExtent l="0" t="0" r="0" b="5715"/>
-            <wp:docPr id="53" name="Imagen 53"/>
+          <wp:inline distT="0" distB="0" distL="0" distR="0" wp14:anchorId="1BE01355" wp14:editId="685987A2">
+            <wp:extent cx="4806950" cy="342546"/>
+            <wp:effectExtent l="0" t="0" r="0" b="635"/>
+            <wp:docPr id="64" name="Imagen 64"/>
             <wp:cNvGraphicFramePr>
               <a:graphicFrameLocks xmlns:a="http://schemas.openxmlformats.org/drawingml/2006/main" noChangeAspect="1"/>
             </wp:cNvGraphicFramePr>
@@ -15592,7 +16173,7 @@
                   <pic:spPr>
                     <a:xfrm>
                       <a:off x="0" y="0"/>
-                      <a:ext cx="4090800" cy="245814"/>
+                      <a:ext cx="5057771" cy="360420"/>
                     </a:xfrm>
                     <a:prstGeom prst="rect">
                       <a:avLst/>
@@ -15608,49 +16189,154 @@
     <w:p>
       <w:pPr>
         <w:pStyle w:val="Prrafodelista"/>
+        <w:spacing w:line="360" w:lineRule="auto"/>
+        <w:ind w:left="360"/>
+        <w:rPr>
+          <w:rFonts w:cstheme="minorHAnsi"/>
+          <w:u w:val="single"/>
+          <w:lang w:val="es-ES_tradnl"/>
+        </w:rPr>
+      </w:pPr>
+      <w:r>
+        <w:rPr>
+          <w:rFonts w:cstheme="minorHAnsi"/>
+          <w:lang w:val="es-ES_tradnl"/>
+        </w:rPr>
+        <w:t xml:space="preserve">Se ejecutará antes de cada uno de </w:t>
+      </w:r>
+      <w:proofErr w:type="gramStart"/>
+      <w:r>
+        <w:rPr>
+          <w:rFonts w:cstheme="minorHAnsi"/>
+          <w:lang w:val="es-ES_tradnl"/>
+        </w:rPr>
+        <w:t>los test</w:t>
+      </w:r>
+      <w:proofErr w:type="gramEnd"/>
+      <w:r>
+        <w:rPr>
+          <w:rFonts w:cstheme="minorHAnsi"/>
+          <w:lang w:val="es-ES_tradnl"/>
+        </w:rPr>
+        <w:t xml:space="preserve"> que tengamos</w:t>
+      </w:r>
+    </w:p>
+    <w:p>
+      <w:pPr>
+        <w:pStyle w:val="Prrafodelista"/>
+        <w:spacing w:line="360" w:lineRule="auto"/>
+        <w:ind w:left="360"/>
+        <w:rPr>
+          <w:rFonts w:cstheme="minorHAnsi"/>
+          <w:lang w:val="es-ES_tradnl"/>
+        </w:rPr>
+      </w:pPr>
+    </w:p>
+    <w:p>
+      <w:pPr>
+        <w:pStyle w:val="Prrafodelista"/>
         <w:numPr>
           <w:ilvl w:val="0"/>
-          <w:numId w:val="3"/>
+          <w:numId w:val="5"/>
         </w:numPr>
         <w:spacing w:line="360" w:lineRule="auto"/>
-        <w:ind w:left="720"/>
-        <w:rPr>
-          <w:rFonts w:cstheme="minorHAnsi"/>
-          <w:lang w:val="es-ES_tradnl"/>
-        </w:rPr>
-      </w:pPr>
-      <w:proofErr w:type="spellStart"/>
-      <w:r>
-        <w:rPr>
-          <w:rFonts w:cstheme="minorHAnsi"/>
-          <w:lang w:val="es-ES_tradnl"/>
-        </w:rPr>
-        <w:lastRenderedPageBreak/>
-        <w:t>Function</w:t>
-      </w:r>
-      <w:proofErr w:type="spellEnd"/>
-    </w:p>
-    <w:p>
-      <w:pPr>
-        <w:pStyle w:val="Prrafodelista"/>
-        <w:spacing w:line="360" w:lineRule="auto"/>
-        <w:rPr>
-          <w:rFonts w:cstheme="minorHAnsi"/>
-          <w:lang w:val="es-ES_tradnl"/>
-        </w:rPr>
-      </w:pPr>
-      <w:r>
-        <w:rPr>
-          <w:rFonts w:cstheme="minorHAnsi"/>
-          <w:lang w:val="es-ES_tradnl"/>
-        </w:rPr>
-        <w:t>Interfaz funcional que recibe uno o más parámetros y produce una salida.</w:t>
-      </w:r>
-    </w:p>
-    <w:p>
-      <w:pPr>
-        <w:pStyle w:val="Prrafodelista"/>
-        <w:spacing w:line="360" w:lineRule="auto"/>
+        <w:rPr>
+          <w:rFonts w:cstheme="minorHAnsi"/>
+          <w:lang w:val="es-ES_tradnl"/>
+        </w:rPr>
+      </w:pPr>
+      <w:r>
+        <w:rPr>
+          <w:rFonts w:cstheme="minorHAnsi"/>
+          <w:lang w:val="es-ES_tradnl"/>
+        </w:rPr>
+        <w:t>Expresiones Lambda</w:t>
+      </w:r>
+    </w:p>
+    <w:p>
+      <w:pPr>
+        <w:pStyle w:val="Prrafodelista"/>
+        <w:spacing w:line="360" w:lineRule="auto"/>
+        <w:ind w:left="360"/>
+        <w:rPr>
+          <w:rFonts w:cstheme="minorHAnsi"/>
+          <w:lang w:val="es-ES_tradnl"/>
+        </w:rPr>
+      </w:pPr>
+      <w:r>
+        <w:rPr>
+          <w:rFonts w:cstheme="minorHAnsi"/>
+          <w:lang w:val="es-ES_tradnl"/>
+        </w:rPr>
+        <w:t>Son funciones anónimas que se escriben en el mismo lugar en el que se usan.</w:t>
+      </w:r>
+    </w:p>
+    <w:p>
+      <w:pPr>
+        <w:pStyle w:val="Prrafodelista"/>
+        <w:spacing w:line="360" w:lineRule="auto"/>
+        <w:ind w:left="360"/>
+        <w:rPr>
+          <w:rFonts w:cstheme="minorHAnsi"/>
+          <w:lang w:val="es-ES_tradnl"/>
+        </w:rPr>
+      </w:pPr>
+      <w:r>
+        <w:rPr>
+          <w:rFonts w:cstheme="minorHAnsi"/>
+          <w:lang w:val="es-ES_tradnl"/>
+        </w:rPr>
+        <w:t>Como cualquier función, reciben 0 o más argumentos y devuelven uno o ningún valor de retorno.</w:t>
+      </w:r>
+    </w:p>
+    <w:p>
+      <w:pPr>
+        <w:pStyle w:val="Prrafodelista"/>
+        <w:spacing w:line="360" w:lineRule="auto"/>
+        <w:ind w:left="360"/>
+        <w:rPr>
+          <w:rFonts w:cstheme="minorHAnsi"/>
+          <w:lang w:val="es-ES_tradnl"/>
+        </w:rPr>
+      </w:pPr>
+      <w:r>
+        <w:rPr>
+          <w:rFonts w:cstheme="minorHAnsi"/>
+          <w:lang w:val="es-ES_tradnl"/>
+        </w:rPr>
+        <w:t>Desde ellas se puede acceder a las variables locales del método en el que se usan, pero sola las podrá utilizar para lectura, en ningún caso será capaz de modificarlas.</w:t>
+      </w:r>
+    </w:p>
+    <w:p>
+      <w:pPr>
+        <w:pStyle w:val="Prrafodelista"/>
+        <w:spacing w:line="360" w:lineRule="auto"/>
+        <w:ind w:left="360"/>
+        <w:rPr>
+          <w:rFonts w:cstheme="minorHAnsi"/>
+          <w:lang w:val="es-ES_tradnl"/>
+        </w:rPr>
+      </w:pPr>
+      <w:r>
+        <w:rPr>
+          <w:rFonts w:cstheme="minorHAnsi"/>
+          <w:lang w:val="es-ES_tradnl"/>
+        </w:rPr>
+        <w:t>La sintaxis es muy sencilla. Tendremos una primera parte donde aparecen los parámetros que va a utilizar y una segunda en la que tendremos el cuerpo de la función</w:t>
+      </w:r>
+      <w:r>
+        <w:rPr>
+          <w:rFonts w:cstheme="minorHAnsi"/>
+          <w:lang w:val="es-ES_tradnl"/>
+        </w:rPr>
+        <w:t>, que especifica las acciones a realizar. Irá entre llaves si consta de más de una expresión. Para separar ambas partes se utiliza el operador lambda, también llamado operador flecha (-&gt;).</w:t>
+      </w:r>
+    </w:p>
+    <w:p>
+      <w:pPr>
+        <w:pStyle w:val="Prrafodelista"/>
+        <w:spacing w:line="360" w:lineRule="auto"/>
+        <w:ind w:left="360"/>
         <w:rPr>
           <w:rFonts w:cstheme="minorHAnsi"/>
           <w:lang w:val="es-ES_tradnl"/>
@@ -15661,10 +16347,10 @@
           <w:noProof/>
         </w:rPr>
         <w:drawing>
-          <wp:inline distT="0" distB="0" distL="0" distR="0" wp14:anchorId="27B96E5C" wp14:editId="66A32096">
-            <wp:extent cx="2552700" cy="1210677"/>
-            <wp:effectExtent l="0" t="0" r="0" b="8890"/>
-            <wp:docPr id="58" name="Imagen 58"/>
+          <wp:inline distT="0" distB="0" distL="0" distR="0" wp14:anchorId="32DA987E" wp14:editId="647C6815">
+            <wp:extent cx="2444750" cy="366197"/>
+            <wp:effectExtent l="0" t="0" r="0" b="0"/>
+            <wp:docPr id="65" name="Imagen 65"/>
             <wp:cNvGraphicFramePr>
               <a:graphicFrameLocks xmlns:a="http://schemas.openxmlformats.org/drawingml/2006/main" noChangeAspect="1"/>
             </wp:cNvGraphicFramePr>
@@ -15684,7 +16370,7 @@
                   <pic:spPr>
                     <a:xfrm>
                       <a:off x="0" y="0"/>
-                      <a:ext cx="2582850" cy="1224976"/>
+                      <a:ext cx="2620580" cy="392534"/>
                     </a:xfrm>
                     <a:prstGeom prst="rect">
                       <a:avLst/>
@@ -15701,17 +16387,321 @@
       <w:pPr>
         <w:pStyle w:val="Prrafodelista"/>
         <w:spacing w:line="360" w:lineRule="auto"/>
-        <w:rPr>
-          <w:rFonts w:cstheme="minorHAnsi"/>
-          <w:lang w:val="es-ES_tradnl"/>
-        </w:rPr>
-      </w:pPr>
-      <w:r>
-        <w:rPr>
-          <w:rFonts w:cstheme="minorHAnsi"/>
-          <w:lang w:val="es-ES_tradnl"/>
-        </w:rPr>
-        <w:t>Se construyen como sigue:</w:t>
+        <w:ind w:left="360"/>
+        <w:rPr>
+          <w:rFonts w:cstheme="minorHAnsi"/>
+          <w:lang w:val="es-ES_tradnl"/>
+        </w:rPr>
+      </w:pPr>
+    </w:p>
+    <w:p>
+      <w:pPr>
+        <w:pStyle w:val="Prrafodelista"/>
+        <w:numPr>
+          <w:ilvl w:val="0"/>
+          <w:numId w:val="5"/>
+        </w:numPr>
+        <w:spacing w:line="360" w:lineRule="auto"/>
+        <w:rPr>
+          <w:rFonts w:cstheme="minorHAnsi"/>
+          <w:lang w:val="es-ES_tradnl"/>
+        </w:rPr>
+      </w:pPr>
+      <w:r>
+        <w:rPr>
+          <w:rFonts w:cstheme="minorHAnsi"/>
+          <w:lang w:val="es-ES_tradnl"/>
+        </w:rPr>
+        <w:t>Interfaz funcional</w:t>
+      </w:r>
+    </w:p>
+    <w:p>
+      <w:pPr>
+        <w:pStyle w:val="Prrafodelista"/>
+        <w:spacing w:line="360" w:lineRule="auto"/>
+        <w:ind w:left="360"/>
+        <w:rPr>
+          <w:rFonts w:cstheme="minorHAnsi"/>
+          <w:lang w:val="es-ES_tradnl"/>
+        </w:rPr>
+      </w:pPr>
+      <w:r>
+        <w:rPr>
+          <w:rFonts w:cstheme="minorHAnsi"/>
+          <w:lang w:val="es-ES_tradnl"/>
+        </w:rPr>
+        <w:t>Tipo de i</w:t>
+      </w:r>
+      <w:r>
+        <w:rPr>
+          <w:rFonts w:cstheme="minorHAnsi"/>
+          <w:lang w:val="es-ES_tradnl"/>
+        </w:rPr>
+        <w:t>nterfaz que tiene un único método abstracto</w:t>
+      </w:r>
+      <w:r>
+        <w:rPr>
+          <w:rFonts w:cstheme="minorHAnsi"/>
+          <w:lang w:val="es-ES_tradnl"/>
+        </w:rPr>
+        <w:t>.</w:t>
+      </w:r>
+    </w:p>
+    <w:p>
+      <w:pPr>
+        <w:pStyle w:val="Prrafodelista"/>
+        <w:spacing w:line="360" w:lineRule="auto"/>
+        <w:ind w:left="360"/>
+        <w:rPr>
+          <w:rFonts w:cstheme="minorHAnsi"/>
+          <w:lang w:val="es-ES_tradnl"/>
+        </w:rPr>
+      </w:pPr>
+      <w:r>
+        <w:rPr>
+          <w:rFonts w:cstheme="minorHAnsi"/>
+          <w:lang w:val="es-ES_tradnl"/>
+        </w:rPr>
+        <w:t>Estas interfaces pueden tener además otros métodos predeterminados (default) o estáticos, pero no puede haber ninguno más que sea abstracto</w:t>
+      </w:r>
+      <w:r>
+        <w:rPr>
+          <w:rFonts w:cstheme="minorHAnsi"/>
+          <w:lang w:val="es-ES_tradnl"/>
+        </w:rPr>
+        <w:t>.</w:t>
+      </w:r>
+    </w:p>
+    <w:p>
+      <w:pPr>
+        <w:pStyle w:val="Prrafodelista"/>
+        <w:spacing w:line="360" w:lineRule="auto"/>
+        <w:ind w:left="360"/>
+        <w:rPr>
+          <w:rFonts w:cstheme="minorHAnsi"/>
+          <w:lang w:val="es-ES_tradnl"/>
+        </w:rPr>
+      </w:pPr>
+      <w:r>
+        <w:rPr>
+          <w:rFonts w:cstheme="minorHAnsi"/>
+          <w:lang w:val="es-ES_tradnl"/>
+        </w:rPr>
+        <w:t>Se pueden utilizar como des</w:t>
+      </w:r>
+      <w:r>
+        <w:rPr>
+          <w:rFonts w:cstheme="minorHAnsi"/>
+          <w:lang w:val="es-ES_tradnl"/>
+        </w:rPr>
+        <w:t>tino de una asignación de una expresión lambda</w:t>
+      </w:r>
+      <w:r>
+        <w:rPr>
+          <w:rFonts w:cstheme="minorHAnsi"/>
+          <w:lang w:val="es-ES_tradnl"/>
+        </w:rPr>
+        <w:t xml:space="preserve">, </w:t>
+      </w:r>
+      <w:r>
+        <w:rPr>
+          <w:rFonts w:cstheme="minorHAnsi"/>
+          <w:lang w:val="es-ES_tradnl"/>
+        </w:rPr>
+        <w:t>como referencia de un método</w:t>
+      </w:r>
+      <w:r>
+        <w:rPr>
+          <w:rFonts w:cstheme="minorHAnsi"/>
+          <w:lang w:val="es-ES_tradnl"/>
+        </w:rPr>
+        <w:t xml:space="preserve"> o como referencia a un constructor</w:t>
+      </w:r>
+      <w:r>
+        <w:rPr>
+          <w:rFonts w:cstheme="minorHAnsi"/>
+          <w:lang w:val="es-ES_tradnl"/>
+        </w:rPr>
+        <w:t>.</w:t>
+      </w:r>
+    </w:p>
+    <w:p>
+      <w:pPr>
+        <w:pStyle w:val="Prrafodelista"/>
+        <w:spacing w:line="360" w:lineRule="auto"/>
+        <w:ind w:left="360"/>
+        <w:rPr>
+          <w:rFonts w:cstheme="minorHAnsi"/>
+          <w:lang w:val="es-ES_tradnl"/>
+        </w:rPr>
+      </w:pPr>
+      <w:r>
+        <w:rPr>
+          <w:rFonts w:cstheme="minorHAnsi"/>
+          <w:lang w:val="es-ES_tradnl"/>
+        </w:rPr>
+        <w:lastRenderedPageBreak/>
+        <w:t>Está</w:t>
+      </w:r>
+      <w:r>
+        <w:rPr>
+          <w:rFonts w:cstheme="minorHAnsi"/>
+          <w:lang w:val="es-ES_tradnl"/>
+        </w:rPr>
+        <w:t>n</w:t>
+      </w:r>
+      <w:r>
+        <w:rPr>
+          <w:rFonts w:cstheme="minorHAnsi"/>
+          <w:lang w:val="es-ES_tradnl"/>
+        </w:rPr>
+        <w:t xml:space="preserve"> definida</w:t>
+      </w:r>
+      <w:r>
+        <w:rPr>
+          <w:rFonts w:cstheme="minorHAnsi"/>
+          <w:lang w:val="es-ES_tradnl"/>
+        </w:rPr>
+        <w:t>s</w:t>
+      </w:r>
+      <w:r>
+        <w:rPr>
+          <w:rFonts w:cstheme="minorHAnsi"/>
+          <w:lang w:val="es-ES_tradnl"/>
+        </w:rPr>
+        <w:t xml:space="preserve"> dentro del paquete </w:t>
+      </w:r>
+      <w:proofErr w:type="spellStart"/>
+      <w:proofErr w:type="gramStart"/>
+      <w:r>
+        <w:rPr>
+          <w:rFonts w:cstheme="minorHAnsi"/>
+          <w:lang w:val="es-ES_tradnl"/>
+        </w:rPr>
+        <w:t>java.util</w:t>
+      </w:r>
+      <w:proofErr w:type="gramEnd"/>
+      <w:r>
+        <w:rPr>
+          <w:rFonts w:cstheme="minorHAnsi"/>
+          <w:lang w:val="es-ES_tradnl"/>
+        </w:rPr>
+        <w:t>.function</w:t>
+      </w:r>
+      <w:proofErr w:type="spellEnd"/>
+      <w:r>
+        <w:rPr>
+          <w:rFonts w:cstheme="minorHAnsi"/>
+          <w:lang w:val="es-ES_tradnl"/>
+        </w:rPr>
+        <w:t>.</w:t>
+      </w:r>
+    </w:p>
+    <w:p>
+      <w:pPr>
+        <w:pStyle w:val="Prrafodelista"/>
+        <w:spacing w:line="360" w:lineRule="auto"/>
+        <w:ind w:left="360"/>
+        <w:rPr>
+          <w:rFonts w:cstheme="minorHAnsi"/>
+          <w:lang w:val="es-ES_tradnl"/>
+        </w:rPr>
+      </w:pPr>
+      <w:r>
+        <w:rPr>
+          <w:rFonts w:cstheme="minorHAnsi"/>
+          <w:lang w:val="es-ES_tradnl"/>
+        </w:rPr>
+        <w:t xml:space="preserve">Lo mejor es anotarlas con @FuncionalInterface, </w:t>
+      </w:r>
+      <w:proofErr w:type="gramStart"/>
+      <w:r>
+        <w:rPr>
+          <w:rFonts w:cstheme="minorHAnsi"/>
+          <w:lang w:val="es-ES_tradnl"/>
+        </w:rPr>
+        <w:t>ya que</w:t>
+      </w:r>
+      <w:proofErr w:type="gramEnd"/>
+      <w:r>
+        <w:rPr>
+          <w:rFonts w:cstheme="minorHAnsi"/>
+          <w:lang w:val="es-ES_tradnl"/>
+        </w:rPr>
+        <w:t xml:space="preserve"> si no cumplimos las reglas, el propio IDE nos va a avisar del error.</w:t>
+      </w:r>
+    </w:p>
+    <w:p>
+      <w:pPr>
+        <w:pStyle w:val="Prrafodelista"/>
+        <w:spacing w:line="360" w:lineRule="auto"/>
+        <w:ind w:left="360"/>
+        <w:rPr>
+          <w:rFonts w:cstheme="minorHAnsi"/>
+          <w:lang w:val="es-ES_tradnl"/>
+        </w:rPr>
+      </w:pPr>
+      <w:r>
+        <w:rPr>
+          <w:rFonts w:cstheme="minorHAnsi"/>
+          <w:lang w:val="es-ES_tradnl"/>
+        </w:rPr>
+        <w:t>Algunos tipos de interfaces funcionales son:</w:t>
+      </w:r>
+    </w:p>
+    <w:p>
+      <w:pPr>
+        <w:pStyle w:val="Prrafodelista"/>
+        <w:numPr>
+          <w:ilvl w:val="0"/>
+          <w:numId w:val="3"/>
+        </w:numPr>
+        <w:spacing w:line="360" w:lineRule="auto"/>
+        <w:ind w:left="720"/>
+        <w:rPr>
+          <w:rFonts w:cstheme="minorHAnsi"/>
+          <w:lang w:val="es-ES_tradnl"/>
+        </w:rPr>
+      </w:pPr>
+      <w:proofErr w:type="spellStart"/>
+      <w:r>
+        <w:rPr>
+          <w:rFonts w:cstheme="minorHAnsi"/>
+          <w:lang w:val="es-ES_tradnl"/>
+        </w:rPr>
+        <w:t>Consumer</w:t>
+      </w:r>
+      <w:proofErr w:type="spellEnd"/>
+    </w:p>
+    <w:p>
+      <w:pPr>
+        <w:pStyle w:val="Prrafodelista"/>
+        <w:spacing w:line="360" w:lineRule="auto"/>
+        <w:rPr>
+          <w:rFonts w:cstheme="minorHAnsi"/>
+          <w:lang w:val="es-ES_tradnl"/>
+        </w:rPr>
+      </w:pPr>
+      <w:r>
+        <w:rPr>
+          <w:rFonts w:cstheme="minorHAnsi"/>
+          <w:lang w:val="es-ES_tradnl"/>
+        </w:rPr>
+        <w:t xml:space="preserve">Interfaz funcional que </w:t>
+      </w:r>
+      <w:r>
+        <w:rPr>
+          <w:rFonts w:cstheme="minorHAnsi"/>
+          <w:lang w:val="es-ES_tradnl"/>
+        </w:rPr>
+        <w:t>acepta</w:t>
+      </w:r>
+      <w:r>
+        <w:rPr>
+          <w:rFonts w:cstheme="minorHAnsi"/>
+          <w:lang w:val="es-ES_tradnl"/>
+        </w:rPr>
+        <w:t xml:space="preserve"> un único argumento de entrada y no devuelve ningún resultado.</w:t>
       </w:r>
     </w:p>
     <w:p>
@@ -15728,10 +16718,10 @@
           <w:noProof/>
         </w:rPr>
         <w:drawing>
-          <wp:inline distT="0" distB="0" distL="0" distR="0" wp14:anchorId="64DBB705" wp14:editId="0F6DCE4F">
-            <wp:extent cx="4279900" cy="203325"/>
-            <wp:effectExtent l="0" t="0" r="6350" b="6350"/>
-            <wp:docPr id="60" name="Imagen 60"/>
+          <wp:inline distT="0" distB="0" distL="0" distR="0" wp14:anchorId="4A3171B2" wp14:editId="025EAC26">
+            <wp:extent cx="2628900" cy="904290"/>
+            <wp:effectExtent l="0" t="0" r="0" b="0"/>
+            <wp:docPr id="56" name="Imagen 56"/>
             <wp:cNvGraphicFramePr>
               <a:graphicFrameLocks xmlns:a="http://schemas.openxmlformats.org/drawingml/2006/main" noChangeAspect="1"/>
             </wp:cNvGraphicFramePr>
@@ -15751,7 +16741,7 @@
                   <pic:spPr>
                     <a:xfrm>
                       <a:off x="0" y="0"/>
-                      <a:ext cx="5175204" cy="245858"/>
+                      <a:ext cx="2662683" cy="915911"/>
                     </a:xfrm>
                     <a:prstGeom prst="rect">
                       <a:avLst/>
@@ -15767,63 +16757,18 @@
     <w:p>
       <w:pPr>
         <w:pStyle w:val="Prrafodelista"/>
-        <w:numPr>
-          <w:ilvl w:val="0"/>
-          <w:numId w:val="3"/>
-        </w:numPr>
-        <w:spacing w:line="360" w:lineRule="auto"/>
-        <w:ind w:left="720"/>
-        <w:rPr>
-          <w:rFonts w:cstheme="minorHAnsi"/>
-          <w:lang w:val="es-ES_tradnl"/>
-        </w:rPr>
-      </w:pPr>
-      <w:r>
-        <w:rPr>
-          <w:rFonts w:cstheme="minorHAnsi"/>
-          <w:lang w:val="es-ES_tradnl"/>
-        </w:rPr>
-        <w:t>Producer</w:t>
-      </w:r>
-      <w:r>
-        <w:rPr>
-          <w:rFonts w:cstheme="minorHAnsi"/>
-          <w:lang w:val="es-ES_tradnl"/>
-        </w:rPr>
-        <w:t xml:space="preserve"> (</w:t>
-      </w:r>
-      <w:proofErr w:type="spellStart"/>
-      <w:r>
-        <w:rPr>
-          <w:rFonts w:cstheme="minorHAnsi"/>
-          <w:lang w:val="es-ES_tradnl"/>
-        </w:rPr>
-        <w:t>Supplier</w:t>
-      </w:r>
-      <w:proofErr w:type="spellEnd"/>
-      <w:r>
-        <w:rPr>
-          <w:rFonts w:cstheme="minorHAnsi"/>
-          <w:lang w:val="es-ES_tradnl"/>
-        </w:rPr>
-        <w:t>)</w:t>
-      </w:r>
-    </w:p>
-    <w:p>
-      <w:pPr>
-        <w:pStyle w:val="Prrafodelista"/>
-        <w:spacing w:line="360" w:lineRule="auto"/>
-        <w:rPr>
-          <w:rFonts w:cstheme="minorHAnsi"/>
-          <w:lang w:val="es-ES_tradnl"/>
-        </w:rPr>
-      </w:pPr>
-      <w:r>
-        <w:rPr>
-          <w:rFonts w:cstheme="minorHAnsi"/>
-          <w:lang w:val="es-ES_tradnl"/>
-        </w:rPr>
-        <w:t>Interfaz funcional que no recibe ningún argumento pero produce un resultado.</w:t>
+        <w:spacing w:line="360" w:lineRule="auto"/>
+        <w:rPr>
+          <w:rFonts w:cstheme="minorHAnsi"/>
+          <w:lang w:val="es-ES_tradnl"/>
+        </w:rPr>
+      </w:pPr>
+      <w:r>
+        <w:rPr>
+          <w:rFonts w:cstheme="minorHAnsi"/>
+          <w:lang w:val="es-ES_tradnl"/>
+        </w:rPr>
+        <w:t>Se construyen de la siguiente manera:</w:t>
       </w:r>
     </w:p>
     <w:p>
@@ -15840,10 +16785,10 @@
           <w:noProof/>
         </w:rPr>
         <w:drawing>
-          <wp:inline distT="0" distB="0" distL="0" distR="0" wp14:anchorId="51934902" wp14:editId="7EE21400">
-            <wp:extent cx="2768600" cy="922867"/>
-            <wp:effectExtent l="0" t="0" r="0" b="0"/>
-            <wp:docPr id="57" name="Imagen 57"/>
+          <wp:inline distT="0" distB="0" distL="0" distR="0" wp14:anchorId="2C634EE1" wp14:editId="60840B05">
+            <wp:extent cx="3714750" cy="223217"/>
+            <wp:effectExtent l="0" t="0" r="0" b="5715"/>
+            <wp:docPr id="53" name="Imagen 53"/>
             <wp:cNvGraphicFramePr>
               <a:graphicFrameLocks xmlns:a="http://schemas.openxmlformats.org/drawingml/2006/main" noChangeAspect="1"/>
             </wp:cNvGraphicFramePr>
@@ -15863,7 +16808,7 @@
                   <pic:spPr>
                     <a:xfrm>
                       <a:off x="0" y="0"/>
-                      <a:ext cx="2800185" cy="933395"/>
+                      <a:ext cx="4090800" cy="245814"/>
                     </a:xfrm>
                     <a:prstGeom prst="rect">
                       <a:avLst/>
@@ -15879,18 +16824,42 @@
     <w:p>
       <w:pPr>
         <w:pStyle w:val="Prrafodelista"/>
-        <w:spacing w:line="360" w:lineRule="auto"/>
-        <w:rPr>
-          <w:rFonts w:cstheme="minorHAnsi"/>
-          <w:lang w:val="es-ES_tradnl"/>
-        </w:rPr>
-      </w:pPr>
-      <w:r>
-        <w:rPr>
-          <w:rFonts w:cstheme="minorHAnsi"/>
-          <w:lang w:val="es-ES_tradnl"/>
-        </w:rPr>
-        <w:t>Se construyen como se puede ver a continuación:</w:t>
+        <w:numPr>
+          <w:ilvl w:val="0"/>
+          <w:numId w:val="3"/>
+        </w:numPr>
+        <w:spacing w:line="360" w:lineRule="auto"/>
+        <w:ind w:left="720"/>
+        <w:rPr>
+          <w:rFonts w:cstheme="minorHAnsi"/>
+          <w:lang w:val="es-ES_tradnl"/>
+        </w:rPr>
+      </w:pPr>
+      <w:proofErr w:type="spellStart"/>
+      <w:r>
+        <w:rPr>
+          <w:rFonts w:cstheme="minorHAnsi"/>
+          <w:lang w:val="es-ES_tradnl"/>
+        </w:rPr>
+        <w:t>Function</w:t>
+      </w:r>
+      <w:proofErr w:type="spellEnd"/>
+    </w:p>
+    <w:p>
+      <w:pPr>
+        <w:pStyle w:val="Prrafodelista"/>
+        <w:spacing w:line="360" w:lineRule="auto"/>
+        <w:rPr>
+          <w:rFonts w:cstheme="minorHAnsi"/>
+          <w:lang w:val="es-ES_tradnl"/>
+        </w:rPr>
+      </w:pPr>
+      <w:r>
+        <w:rPr>
+          <w:rFonts w:cstheme="minorHAnsi"/>
+          <w:lang w:val="es-ES_tradnl"/>
+        </w:rPr>
+        <w:t>Interfaz funcional que recibe uno o más parámetros y produce una salida.</w:t>
       </w:r>
     </w:p>
     <w:p>
@@ -15907,10 +16876,10 @@
           <w:noProof/>
         </w:rPr>
         <w:drawing>
-          <wp:inline distT="0" distB="0" distL="0" distR="0" wp14:anchorId="450690CD" wp14:editId="4464BB42">
-            <wp:extent cx="2914650" cy="227812"/>
-            <wp:effectExtent l="0" t="0" r="0" b="1270"/>
-            <wp:docPr id="59" name="Imagen 59"/>
+          <wp:inline distT="0" distB="0" distL="0" distR="0" wp14:anchorId="27B96E5C" wp14:editId="66A32096">
+            <wp:extent cx="2552700" cy="1210677"/>
+            <wp:effectExtent l="0" t="0" r="0" b="8890"/>
+            <wp:docPr id="58" name="Imagen 58"/>
             <wp:cNvGraphicFramePr>
               <a:graphicFrameLocks xmlns:a="http://schemas.openxmlformats.org/drawingml/2006/main" noChangeAspect="1"/>
             </wp:cNvGraphicFramePr>
@@ -15930,7 +16899,7 @@
                   <pic:spPr>
                     <a:xfrm>
                       <a:off x="0" y="0"/>
-                      <a:ext cx="3255066" cy="254419"/>
+                      <a:ext cx="2582850" cy="1224976"/>
                     </a:xfrm>
                     <a:prstGeom prst="rect">
                       <a:avLst/>
@@ -15946,58 +16915,18 @@
     <w:p>
       <w:pPr>
         <w:pStyle w:val="Prrafodelista"/>
-        <w:numPr>
-          <w:ilvl w:val="0"/>
-          <w:numId w:val="3"/>
-        </w:numPr>
-        <w:spacing w:line="360" w:lineRule="auto"/>
-        <w:ind w:left="720"/>
-        <w:rPr>
-          <w:rFonts w:cstheme="minorHAnsi"/>
-          <w:lang w:val="es-ES_tradnl"/>
-        </w:rPr>
-      </w:pPr>
-      <w:proofErr w:type="spellStart"/>
-      <w:r>
-        <w:rPr>
-          <w:rFonts w:cstheme="minorHAnsi"/>
-          <w:lang w:val="es-ES_tradnl"/>
-        </w:rPr>
-        <w:t>Predicate</w:t>
-      </w:r>
-      <w:proofErr w:type="spellEnd"/>
-    </w:p>
-    <w:p>
-      <w:pPr>
-        <w:pStyle w:val="Prrafodelista"/>
-        <w:spacing w:line="360" w:lineRule="auto"/>
-        <w:rPr>
-          <w:rFonts w:cstheme="minorHAnsi"/>
-          <w:lang w:val="es-ES_tradnl"/>
-        </w:rPr>
-      </w:pPr>
-      <w:r>
-        <w:rPr>
-          <w:rFonts w:cstheme="minorHAnsi"/>
-          <w:lang w:val="es-ES_tradnl"/>
-        </w:rPr>
-        <w:t xml:space="preserve">Especialización de </w:t>
-      </w:r>
-      <w:proofErr w:type="spellStart"/>
-      <w:r>
-        <w:rPr>
-          <w:rFonts w:cstheme="minorHAnsi"/>
-          <w:lang w:val="es-ES_tradnl"/>
-        </w:rPr>
-        <w:t>function</w:t>
-      </w:r>
-      <w:proofErr w:type="spellEnd"/>
-      <w:r>
-        <w:rPr>
-          <w:rFonts w:cstheme="minorHAnsi"/>
-          <w:lang w:val="es-ES_tradnl"/>
-        </w:rPr>
-        <w:t>, ya que recibe un parámetro y produce como salida un valor booleano.</w:t>
+        <w:spacing w:line="360" w:lineRule="auto"/>
+        <w:rPr>
+          <w:rFonts w:cstheme="minorHAnsi"/>
+          <w:lang w:val="es-ES_tradnl"/>
+        </w:rPr>
+      </w:pPr>
+      <w:r>
+        <w:rPr>
+          <w:rFonts w:cstheme="minorHAnsi"/>
+          <w:lang w:val="es-ES_tradnl"/>
+        </w:rPr>
+        <w:t>Se construyen como sigue:</w:t>
       </w:r>
     </w:p>
     <w:p>
@@ -16014,10 +16943,10 @@
           <w:noProof/>
         </w:rPr>
         <w:drawing>
-          <wp:inline distT="0" distB="0" distL="0" distR="0" wp14:anchorId="495AB2CF" wp14:editId="2C963E43">
-            <wp:extent cx="2774950" cy="957325"/>
-            <wp:effectExtent l="0" t="0" r="6350" b="0"/>
-            <wp:docPr id="55" name="Imagen 55"/>
+          <wp:inline distT="0" distB="0" distL="0" distR="0" wp14:anchorId="64DBB705" wp14:editId="0F6DCE4F">
+            <wp:extent cx="4279900" cy="203325"/>
+            <wp:effectExtent l="0" t="0" r="6350" b="6350"/>
+            <wp:docPr id="60" name="Imagen 60"/>
             <wp:cNvGraphicFramePr>
               <a:graphicFrameLocks xmlns:a="http://schemas.openxmlformats.org/drawingml/2006/main" noChangeAspect="1"/>
             </wp:cNvGraphicFramePr>
@@ -16037,7 +16966,7 @@
                   <pic:spPr>
                     <a:xfrm>
                       <a:off x="0" y="0"/>
-                      <a:ext cx="2847839" cy="982471"/>
+                      <a:ext cx="5175204" cy="245858"/>
                     </a:xfrm>
                     <a:prstGeom prst="rect">
                       <a:avLst/>
@@ -16053,18 +16982,79 @@
     <w:p>
       <w:pPr>
         <w:pStyle w:val="Prrafodelista"/>
-        <w:spacing w:line="360" w:lineRule="auto"/>
-        <w:rPr>
-          <w:rFonts w:cstheme="minorHAnsi"/>
-          <w:lang w:val="es-ES_tradnl"/>
-        </w:rPr>
-      </w:pPr>
-      <w:r>
-        <w:rPr>
-          <w:rFonts w:cstheme="minorHAnsi"/>
-          <w:lang w:val="es-ES_tradnl"/>
-        </w:rPr>
-        <w:t>Se construyen de la siguiente manera:</w:t>
+        <w:numPr>
+          <w:ilvl w:val="0"/>
+          <w:numId w:val="3"/>
+        </w:numPr>
+        <w:spacing w:line="360" w:lineRule="auto"/>
+        <w:ind w:left="720"/>
+        <w:rPr>
+          <w:rFonts w:cstheme="minorHAnsi"/>
+          <w:lang w:val="es-ES_tradnl"/>
+        </w:rPr>
+      </w:pPr>
+      <w:r>
+        <w:rPr>
+          <w:rFonts w:cstheme="minorHAnsi"/>
+          <w:lang w:val="es-ES_tradnl"/>
+        </w:rPr>
+        <w:t>Producer</w:t>
+      </w:r>
+      <w:r>
+        <w:rPr>
+          <w:rFonts w:cstheme="minorHAnsi"/>
+          <w:lang w:val="es-ES_tradnl"/>
+        </w:rPr>
+        <w:t xml:space="preserve"> (</w:t>
+      </w:r>
+      <w:proofErr w:type="spellStart"/>
+      <w:r>
+        <w:rPr>
+          <w:rFonts w:cstheme="minorHAnsi"/>
+          <w:lang w:val="es-ES_tradnl"/>
+        </w:rPr>
+        <w:t>Supplier</w:t>
+      </w:r>
+      <w:proofErr w:type="spellEnd"/>
+      <w:r>
+        <w:rPr>
+          <w:rFonts w:cstheme="minorHAnsi"/>
+          <w:lang w:val="es-ES_tradnl"/>
+        </w:rPr>
+        <w:t>)</w:t>
+      </w:r>
+    </w:p>
+    <w:p>
+      <w:pPr>
+        <w:pStyle w:val="Prrafodelista"/>
+        <w:spacing w:line="360" w:lineRule="auto"/>
+        <w:rPr>
+          <w:rFonts w:cstheme="minorHAnsi"/>
+          <w:lang w:val="es-ES_tradnl"/>
+        </w:rPr>
+      </w:pPr>
+      <w:r>
+        <w:rPr>
+          <w:rFonts w:cstheme="minorHAnsi"/>
+          <w:lang w:val="es-ES_tradnl"/>
+        </w:rPr>
+        <w:t xml:space="preserve">Interfaz funcional que no recibe ningún </w:t>
+      </w:r>
+      <w:proofErr w:type="gramStart"/>
+      <w:r>
+        <w:rPr>
+          <w:rFonts w:cstheme="minorHAnsi"/>
+          <w:lang w:val="es-ES_tradnl"/>
+        </w:rPr>
+        <w:t>argumento</w:t>
+      </w:r>
+      <w:proofErr w:type="gramEnd"/>
+      <w:r>
+        <w:rPr>
+          <w:rFonts w:cstheme="minorHAnsi"/>
+          <w:lang w:val="es-ES_tradnl"/>
+        </w:rPr>
+        <w:t xml:space="preserve"> pero produce un resultado.</w:t>
       </w:r>
     </w:p>
     <w:p>
@@ -16081,10 +17071,10 @@
           <w:noProof/>
         </w:rPr>
         <w:drawing>
-          <wp:inline distT="0" distB="0" distL="0" distR="0" wp14:anchorId="5BAE5249" wp14:editId="063FB91B">
-            <wp:extent cx="3022600" cy="205357"/>
-            <wp:effectExtent l="0" t="0" r="0" b="4445"/>
-            <wp:docPr id="61" name="Imagen 61"/>
+          <wp:inline distT="0" distB="0" distL="0" distR="0" wp14:anchorId="51934902" wp14:editId="7EE21400">
+            <wp:extent cx="2768600" cy="922867"/>
+            <wp:effectExtent l="0" t="0" r="0" b="0"/>
+            <wp:docPr id="57" name="Imagen 57"/>
             <wp:cNvGraphicFramePr>
               <a:graphicFrameLocks xmlns:a="http://schemas.openxmlformats.org/drawingml/2006/main" noChangeAspect="1"/>
             </wp:cNvGraphicFramePr>
@@ -16104,6 +17094,248 @@
                   <pic:spPr>
                     <a:xfrm>
                       <a:off x="0" y="0"/>
+                      <a:ext cx="2800185" cy="933395"/>
+                    </a:xfrm>
+                    <a:prstGeom prst="rect">
+                      <a:avLst/>
+                    </a:prstGeom>
+                  </pic:spPr>
+                </pic:pic>
+              </a:graphicData>
+            </a:graphic>
+          </wp:inline>
+        </w:drawing>
+      </w:r>
+    </w:p>
+    <w:p>
+      <w:pPr>
+        <w:pStyle w:val="Prrafodelista"/>
+        <w:spacing w:line="360" w:lineRule="auto"/>
+        <w:rPr>
+          <w:rFonts w:cstheme="minorHAnsi"/>
+          <w:lang w:val="es-ES_tradnl"/>
+        </w:rPr>
+      </w:pPr>
+      <w:r>
+        <w:rPr>
+          <w:rFonts w:cstheme="minorHAnsi"/>
+          <w:lang w:val="es-ES_tradnl"/>
+        </w:rPr>
+        <w:t>Se construyen como se puede ver a continuación:</w:t>
+      </w:r>
+    </w:p>
+    <w:p>
+      <w:pPr>
+        <w:pStyle w:val="Prrafodelista"/>
+        <w:spacing w:line="360" w:lineRule="auto"/>
+        <w:rPr>
+          <w:rFonts w:cstheme="minorHAnsi"/>
+          <w:lang w:val="es-ES_tradnl"/>
+        </w:rPr>
+      </w:pPr>
+      <w:r>
+        <w:rPr>
+          <w:noProof/>
+        </w:rPr>
+        <w:drawing>
+          <wp:inline distT="0" distB="0" distL="0" distR="0" wp14:anchorId="450690CD" wp14:editId="4464BB42">
+            <wp:extent cx="2914650" cy="227812"/>
+            <wp:effectExtent l="0" t="0" r="0" b="1270"/>
+            <wp:docPr id="59" name="Imagen 59"/>
+            <wp:cNvGraphicFramePr>
+              <a:graphicFrameLocks xmlns:a="http://schemas.openxmlformats.org/drawingml/2006/main" noChangeAspect="1"/>
+            </wp:cNvGraphicFramePr>
+            <a:graphic xmlns:a="http://schemas.openxmlformats.org/drawingml/2006/main">
+              <a:graphicData uri="http://schemas.openxmlformats.org/drawingml/2006/picture">
+                <pic:pic xmlns:pic="http://schemas.openxmlformats.org/drawingml/2006/picture">
+                  <pic:nvPicPr>
+                    <pic:cNvPr id="1" name=""/>
+                    <pic:cNvPicPr/>
+                  </pic:nvPicPr>
+                  <pic:blipFill>
+                    <a:blip r:embed="rId66"/>
+                    <a:stretch>
+                      <a:fillRect/>
+                    </a:stretch>
+                  </pic:blipFill>
+                  <pic:spPr>
+                    <a:xfrm>
+                      <a:off x="0" y="0"/>
+                      <a:ext cx="3255066" cy="254419"/>
+                    </a:xfrm>
+                    <a:prstGeom prst="rect">
+                      <a:avLst/>
+                    </a:prstGeom>
+                  </pic:spPr>
+                </pic:pic>
+              </a:graphicData>
+            </a:graphic>
+          </wp:inline>
+        </w:drawing>
+      </w:r>
+    </w:p>
+    <w:p>
+      <w:pPr>
+        <w:pStyle w:val="Prrafodelista"/>
+        <w:numPr>
+          <w:ilvl w:val="0"/>
+          <w:numId w:val="3"/>
+        </w:numPr>
+        <w:spacing w:line="360" w:lineRule="auto"/>
+        <w:ind w:left="720"/>
+        <w:rPr>
+          <w:rFonts w:cstheme="minorHAnsi"/>
+          <w:lang w:val="es-ES_tradnl"/>
+        </w:rPr>
+      </w:pPr>
+      <w:proofErr w:type="spellStart"/>
+      <w:r>
+        <w:rPr>
+          <w:rFonts w:cstheme="minorHAnsi"/>
+          <w:lang w:val="es-ES_tradnl"/>
+        </w:rPr>
+        <w:t>Predicate</w:t>
+      </w:r>
+      <w:proofErr w:type="spellEnd"/>
+    </w:p>
+    <w:p>
+      <w:pPr>
+        <w:pStyle w:val="Prrafodelista"/>
+        <w:spacing w:line="360" w:lineRule="auto"/>
+        <w:rPr>
+          <w:rFonts w:cstheme="minorHAnsi"/>
+          <w:lang w:val="es-ES_tradnl"/>
+        </w:rPr>
+      </w:pPr>
+      <w:r>
+        <w:rPr>
+          <w:rFonts w:cstheme="minorHAnsi"/>
+          <w:lang w:val="es-ES_tradnl"/>
+        </w:rPr>
+        <w:t xml:space="preserve">Especialización de </w:t>
+      </w:r>
+      <w:proofErr w:type="spellStart"/>
+      <w:r>
+        <w:rPr>
+          <w:rFonts w:cstheme="minorHAnsi"/>
+          <w:lang w:val="es-ES_tradnl"/>
+        </w:rPr>
+        <w:t>function</w:t>
+      </w:r>
+      <w:proofErr w:type="spellEnd"/>
+      <w:r>
+        <w:rPr>
+          <w:rFonts w:cstheme="minorHAnsi"/>
+          <w:lang w:val="es-ES_tradnl"/>
+        </w:rPr>
+        <w:t>, ya que recibe un parámetro y produce como salida un valor booleano.</w:t>
+      </w:r>
+    </w:p>
+    <w:p>
+      <w:pPr>
+        <w:pStyle w:val="Prrafodelista"/>
+        <w:spacing w:line="360" w:lineRule="auto"/>
+        <w:rPr>
+          <w:rFonts w:cstheme="minorHAnsi"/>
+          <w:lang w:val="es-ES_tradnl"/>
+        </w:rPr>
+      </w:pPr>
+      <w:r>
+        <w:rPr>
+          <w:noProof/>
+        </w:rPr>
+        <w:lastRenderedPageBreak/>
+        <w:drawing>
+          <wp:inline distT="0" distB="0" distL="0" distR="0" wp14:anchorId="495AB2CF" wp14:editId="2C963E43">
+            <wp:extent cx="2774950" cy="957325"/>
+            <wp:effectExtent l="0" t="0" r="6350" b="0"/>
+            <wp:docPr id="55" name="Imagen 55"/>
+            <wp:cNvGraphicFramePr>
+              <a:graphicFrameLocks xmlns:a="http://schemas.openxmlformats.org/drawingml/2006/main" noChangeAspect="1"/>
+            </wp:cNvGraphicFramePr>
+            <a:graphic xmlns:a="http://schemas.openxmlformats.org/drawingml/2006/main">
+              <a:graphicData uri="http://schemas.openxmlformats.org/drawingml/2006/picture">
+                <pic:pic xmlns:pic="http://schemas.openxmlformats.org/drawingml/2006/picture">
+                  <pic:nvPicPr>
+                    <pic:cNvPr id="1" name=""/>
+                    <pic:cNvPicPr/>
+                  </pic:nvPicPr>
+                  <pic:blipFill>
+                    <a:blip r:embed="rId67"/>
+                    <a:stretch>
+                      <a:fillRect/>
+                    </a:stretch>
+                  </pic:blipFill>
+                  <pic:spPr>
+                    <a:xfrm>
+                      <a:off x="0" y="0"/>
+                      <a:ext cx="2847839" cy="982471"/>
+                    </a:xfrm>
+                    <a:prstGeom prst="rect">
+                      <a:avLst/>
+                    </a:prstGeom>
+                  </pic:spPr>
+                </pic:pic>
+              </a:graphicData>
+            </a:graphic>
+          </wp:inline>
+        </w:drawing>
+      </w:r>
+    </w:p>
+    <w:p>
+      <w:pPr>
+        <w:pStyle w:val="Prrafodelista"/>
+        <w:spacing w:line="360" w:lineRule="auto"/>
+        <w:rPr>
+          <w:rFonts w:cstheme="minorHAnsi"/>
+          <w:lang w:val="es-ES_tradnl"/>
+        </w:rPr>
+      </w:pPr>
+      <w:r>
+        <w:rPr>
+          <w:rFonts w:cstheme="minorHAnsi"/>
+          <w:lang w:val="es-ES_tradnl"/>
+        </w:rPr>
+        <w:t>Se construyen de la siguiente manera:</w:t>
+      </w:r>
+    </w:p>
+    <w:p>
+      <w:pPr>
+        <w:pStyle w:val="Prrafodelista"/>
+        <w:spacing w:line="360" w:lineRule="auto"/>
+        <w:rPr>
+          <w:rFonts w:cstheme="minorHAnsi"/>
+          <w:lang w:val="es-ES_tradnl"/>
+        </w:rPr>
+      </w:pPr>
+      <w:r>
+        <w:rPr>
+          <w:noProof/>
+        </w:rPr>
+        <w:drawing>
+          <wp:inline distT="0" distB="0" distL="0" distR="0" wp14:anchorId="5BAE5249" wp14:editId="063FB91B">
+            <wp:extent cx="3022600" cy="205357"/>
+            <wp:effectExtent l="0" t="0" r="0" b="4445"/>
+            <wp:docPr id="61" name="Imagen 61"/>
+            <wp:cNvGraphicFramePr>
+              <a:graphicFrameLocks xmlns:a="http://schemas.openxmlformats.org/drawingml/2006/main" noChangeAspect="1"/>
+            </wp:cNvGraphicFramePr>
+            <a:graphic xmlns:a="http://schemas.openxmlformats.org/drawingml/2006/main">
+              <a:graphicData uri="http://schemas.openxmlformats.org/drawingml/2006/picture">
+                <pic:pic xmlns:pic="http://schemas.openxmlformats.org/drawingml/2006/picture">
+                  <pic:nvPicPr>
+                    <pic:cNvPr id="1" name=""/>
+                    <pic:cNvPicPr/>
+                  </pic:nvPicPr>
+                  <pic:blipFill>
+                    <a:blip r:embed="rId68"/>
+                    <a:stretch>
+                      <a:fillRect/>
+                    </a:stretch>
+                  </pic:blipFill>
+                  <pic:spPr>
+                    <a:xfrm>
+                      <a:off x="0" y="0"/>
                       <a:ext cx="3393467" cy="230554"/>
                     </a:xfrm>
                     <a:prstGeom prst="rect">
@@ -16221,6 +17453,7 @@
         <w:t xml:space="preserve">Su uso es muy sencillo, ya que solo tenemos que llamar al método </w:t>
       </w:r>
       <w:proofErr w:type="spellStart"/>
+      <w:proofErr w:type="gramStart"/>
       <w:r>
         <w:rPr>
           <w:rFonts w:cstheme="minorHAnsi"/>
@@ -16234,30 +17467,16 @@
           <w:rFonts w:cstheme="minorHAnsi"/>
           <w:lang w:val="es-ES_tradnl"/>
         </w:rPr>
-        <w:t>(). A partir de él, se puede llamar al resto de funciones disponibles.</w:t>
-      </w:r>
-    </w:p>
-    <w:p>
-      <w:pPr>
-        <w:pStyle w:val="Prrafodelista"/>
-        <w:spacing w:line="360" w:lineRule="auto"/>
-        <w:ind w:left="360"/>
-        <w:rPr>
-          <w:rFonts w:cstheme="minorHAnsi"/>
-          <w:lang w:val="es-ES_tradnl"/>
-        </w:rPr>
-      </w:pPr>
-    </w:p>
-    <w:p>
-      <w:pPr>
-        <w:pStyle w:val="Prrafodelista"/>
-        <w:spacing w:line="360" w:lineRule="auto"/>
-        <w:ind w:left="360"/>
-        <w:rPr>
-          <w:rFonts w:cstheme="minorHAnsi"/>
-          <w:lang w:val="es-ES_tradnl"/>
-        </w:rPr>
-      </w:pPr>
+        <w:t>(</w:t>
+      </w:r>
+      <w:proofErr w:type="gramEnd"/>
+      <w:r>
+        <w:rPr>
+          <w:rFonts w:cstheme="minorHAnsi"/>
+          <w:lang w:val="es-ES_tradnl"/>
+        </w:rPr>
+        <w:t>). A partir de él, se puede llamar al resto de funciones disponibles.</w:t>
+      </w:r>
     </w:p>
     <w:p>
       <w:pPr>
@@ -16288,7 +17507,6 @@
           <w:rFonts w:cstheme="minorHAnsi"/>
           <w:lang w:val="es-ES_tradnl"/>
         </w:rPr>
-        <w:lastRenderedPageBreak/>
         <w:t>Métodos referencia</w:t>
       </w:r>
       <w:r>
@@ -16406,7 +17624,23 @@
           <w:rFonts w:cstheme="minorHAnsi"/>
           <w:lang w:val="es-ES_tradnl"/>
         </w:rPr>
-        <w:t>Para definir la referencia al método, utilizamos el operador ::.</w:t>
+        <w:t xml:space="preserve">Para definir la referencia al método, utilizamos el </w:t>
+      </w:r>
+      <w:proofErr w:type="gramStart"/>
+      <w:r>
+        <w:rPr>
+          <w:rFonts w:cstheme="minorHAnsi"/>
+          <w:lang w:val="es-ES_tradnl"/>
+        </w:rPr>
+        <w:t>operador :</w:t>
+      </w:r>
+      <w:proofErr w:type="gramEnd"/>
+      <w:r>
+        <w:rPr>
+          <w:rFonts w:cstheme="minorHAnsi"/>
+          <w:lang w:val="es-ES_tradnl"/>
+        </w:rPr>
+        <w:t>:.</w:t>
       </w:r>
     </w:p>
     <w:p>
@@ -16471,7 +17705,7 @@
                     <pic:cNvPicPr/>
                   </pic:nvPicPr>
                   <pic:blipFill>
-                    <a:blip r:embed="rId66"/>
+                    <a:blip r:embed="rId69"/>
                     <a:stretch>
                       <a:fillRect/>
                     </a:stretch>

--- a/Fundamentos de Programación Orientada a Objetos.docx
+++ b/Fundamentos de Programación Orientada a Objetos.docx
@@ -16150,9 +16150,9 @@
           <w:noProof/>
         </w:rPr>
         <w:drawing>
-          <wp:inline distT="0" distB="0" distL="0" distR="0" wp14:anchorId="1BE01355" wp14:editId="685987A2">
-            <wp:extent cx="4806950" cy="342546"/>
-            <wp:effectExtent l="0" t="0" r="0" b="635"/>
+          <wp:inline distT="0" distB="0" distL="0" distR="0" wp14:anchorId="1BE01355" wp14:editId="1781C304">
+            <wp:extent cx="4711700" cy="335759"/>
+            <wp:effectExtent l="0" t="0" r="0" b="7620"/>
             <wp:docPr id="64" name="Imagen 64"/>
             <wp:cNvGraphicFramePr>
               <a:graphicFrameLocks xmlns:a="http://schemas.openxmlformats.org/drawingml/2006/main" noChangeAspect="1"/>
@@ -16173,7 +16173,7 @@
                   <pic:spPr>
                     <a:xfrm>
                       <a:off x="0" y="0"/>
-                      <a:ext cx="5057771" cy="360420"/>
+                      <a:ext cx="5018351" cy="357611"/>
                     </a:xfrm>
                     <a:prstGeom prst="rect">
                       <a:avLst/>
@@ -16220,6 +16220,13 @@
         </w:rPr>
         <w:t xml:space="preserve"> que tengamos</w:t>
       </w:r>
+      <w:r>
+        <w:rPr>
+          <w:rFonts w:cstheme="minorHAnsi"/>
+          <w:lang w:val="es-ES_tradnl"/>
+        </w:rPr>
+        <w:t>.</w:t>
+      </w:r>
     </w:p>
     <w:p>
       <w:pPr>
@@ -16245,13 +16252,15 @@
           <w:lang w:val="es-ES_tradnl"/>
         </w:rPr>
       </w:pPr>
-      <w:r>
-        <w:rPr>
-          <w:rFonts w:cstheme="minorHAnsi"/>
-          <w:lang w:val="es-ES_tradnl"/>
-        </w:rPr>
-        <w:t>Expresiones Lambda</w:t>
-      </w:r>
+      <w:proofErr w:type="spellStart"/>
+      <w:r>
+        <w:rPr>
+          <w:rFonts w:cstheme="minorHAnsi"/>
+          <w:lang w:val="es-ES_tradnl"/>
+        </w:rPr>
+        <w:t>AssertJ</w:t>
+      </w:r>
+      <w:proofErr w:type="spellEnd"/>
     </w:p>
     <w:p>
       <w:pPr>
@@ -16268,7 +16277,21 @@
           <w:rFonts w:cstheme="minorHAnsi"/>
           <w:lang w:val="es-ES_tradnl"/>
         </w:rPr>
-        <w:t>Son funciones anónimas que se escriben en el mismo lugar en el que se usan.</w:t>
+        <w:t xml:space="preserve">Librería de Java que </w:t>
+      </w:r>
+      <w:r>
+        <w:rPr>
+          <w:rFonts w:cstheme="minorHAnsi"/>
+          <w:lang w:val="es-ES_tradnl"/>
+        </w:rPr>
+        <w:t>nos permite simplificar la escritura de las aserciones en pruebas de código</w:t>
+      </w:r>
+      <w:r>
+        <w:rPr>
+          <w:rFonts w:cstheme="minorHAnsi"/>
+          <w:lang w:val="es-ES_tradnl"/>
+        </w:rPr>
+        <w:t>.</w:t>
       </w:r>
     </w:p>
     <w:p>
@@ -16286,7 +16309,30 @@
           <w:rFonts w:cstheme="minorHAnsi"/>
           <w:lang w:val="es-ES_tradnl"/>
         </w:rPr>
-        <w:t>Como cualquier función, reciben 0 o más argumentos y devuelven uno o ningún valor de retorno.</w:t>
+        <w:t xml:space="preserve">Su objetivo principal es mejorar la legibilidad de </w:t>
+      </w:r>
+      <w:proofErr w:type="gramStart"/>
+      <w:r>
+        <w:rPr>
+          <w:rFonts w:cstheme="minorHAnsi"/>
+          <w:lang w:val="es-ES_tradnl"/>
+        </w:rPr>
+        <w:t>los test</w:t>
+      </w:r>
+      <w:proofErr w:type="gramEnd"/>
+      <w:r>
+        <w:rPr>
+          <w:rFonts w:cstheme="minorHAnsi"/>
+          <w:lang w:val="es-ES_tradnl"/>
+        </w:rPr>
+        <w:t>, permitiéndonos encadenar múltiples aserciones</w:t>
+      </w:r>
+      <w:r>
+        <w:rPr>
+          <w:rFonts w:cstheme="minorHAnsi"/>
+          <w:lang w:val="es-ES_tradnl"/>
+        </w:rPr>
+        <w:t>.</w:t>
       </w:r>
     </w:p>
     <w:p>
@@ -16304,7 +16350,21 @@
           <w:rFonts w:cstheme="minorHAnsi"/>
           <w:lang w:val="es-ES_tradnl"/>
         </w:rPr>
-        <w:t>Desde ellas se puede acceder a las variables locales del método en el que se usan, pero sola las podrá utilizar para lectura, en ningún caso será capaz de modificarlas.</w:t>
+        <w:t>Para poder usarla, tenemos que añadir la siguiente dependencia dentro del pom.xml de</w:t>
+      </w:r>
+      <w:r>
+        <w:rPr>
+          <w:rFonts w:cstheme="minorHAnsi"/>
+          <w:lang w:val="es-ES_tradnl"/>
+        </w:rPr>
+        <w:t xml:space="preserve"> nuestro</w:t>
+      </w:r>
+      <w:r>
+        <w:rPr>
+          <w:rFonts w:cstheme="minorHAnsi"/>
+          <w:lang w:val="es-ES_tradnl"/>
+        </w:rPr>
+        <w:t xml:space="preserve"> proyecto:</w:t>
       </w:r>
     </w:p>
     <w:p>
@@ -16319,38 +16379,13 @@
       </w:pPr>
       <w:r>
         <w:rPr>
-          <w:rFonts w:cstheme="minorHAnsi"/>
-          <w:lang w:val="es-ES_tradnl"/>
-        </w:rPr>
-        <w:t>La sintaxis es muy sencilla. Tendremos una primera parte donde aparecen los parámetros que va a utilizar y una segunda en la que tendremos el cuerpo de la función</w:t>
-      </w:r>
-      <w:r>
-        <w:rPr>
-          <w:rFonts w:cstheme="minorHAnsi"/>
-          <w:lang w:val="es-ES_tradnl"/>
-        </w:rPr>
-        <w:t>, que especifica las acciones a realizar. Irá entre llaves si consta de más de una expresión. Para separar ambas partes se utiliza el operador lambda, también llamado operador flecha (-&gt;).</w:t>
-      </w:r>
-    </w:p>
-    <w:p>
-      <w:pPr>
-        <w:pStyle w:val="Prrafodelista"/>
-        <w:spacing w:line="360" w:lineRule="auto"/>
-        <w:ind w:left="360"/>
-        <w:rPr>
-          <w:rFonts w:cstheme="minorHAnsi"/>
-          <w:lang w:val="es-ES_tradnl"/>
-        </w:rPr>
-      </w:pPr>
-      <w:r>
-        <w:rPr>
           <w:noProof/>
         </w:rPr>
         <w:drawing>
-          <wp:inline distT="0" distB="0" distL="0" distR="0" wp14:anchorId="32DA987E" wp14:editId="647C6815">
-            <wp:extent cx="2444750" cy="366197"/>
+          <wp:inline distT="0" distB="0" distL="0" distR="0" wp14:anchorId="06D338E0" wp14:editId="17B337A6">
+            <wp:extent cx="2844800" cy="860198"/>
             <wp:effectExtent l="0" t="0" r="0" b="0"/>
-            <wp:docPr id="65" name="Imagen 65"/>
+            <wp:docPr id="66" name="Imagen 66"/>
             <wp:cNvGraphicFramePr>
               <a:graphicFrameLocks xmlns:a="http://schemas.openxmlformats.org/drawingml/2006/main" noChangeAspect="1"/>
             </wp:cNvGraphicFramePr>
@@ -16370,7 +16405,7 @@
                   <pic:spPr>
                     <a:xfrm>
                       <a:off x="0" y="0"/>
-                      <a:ext cx="2620580" cy="392534"/>
+                      <a:ext cx="2937514" cy="888232"/>
                     </a:xfrm>
                     <a:prstGeom prst="rect">
                       <a:avLst/>
@@ -16393,26 +16428,26 @@
           <w:lang w:val="es-ES_tradnl"/>
         </w:rPr>
       </w:pPr>
-    </w:p>
-    <w:p>
-      <w:pPr>
-        <w:pStyle w:val="Prrafodelista"/>
-        <w:numPr>
-          <w:ilvl w:val="0"/>
-          <w:numId w:val="5"/>
-        </w:numPr>
-        <w:spacing w:line="360" w:lineRule="auto"/>
-        <w:rPr>
-          <w:rFonts w:cstheme="minorHAnsi"/>
-          <w:lang w:val="es-ES_tradnl"/>
-        </w:rPr>
-      </w:pPr>
-      <w:r>
-        <w:rPr>
-          <w:rFonts w:cstheme="minorHAnsi"/>
-          <w:lang w:val="es-ES_tradnl"/>
-        </w:rPr>
-        <w:t>Interfaz funcional</w:t>
+      <w:r>
+        <w:rPr>
+          <w:rFonts w:cstheme="minorHAnsi"/>
+          <w:lang w:val="es-ES_tradnl"/>
+        </w:rPr>
+        <w:t xml:space="preserve">Además, debemos importarla de manera estática dentro de </w:t>
+      </w:r>
+      <w:r>
+        <w:rPr>
+          <w:rFonts w:cstheme="minorHAnsi"/>
+          <w:lang w:val="es-ES_tradnl"/>
+        </w:rPr>
+        <w:t>la</w:t>
+      </w:r>
+      <w:r>
+        <w:rPr>
+          <w:rFonts w:cstheme="minorHAnsi"/>
+          <w:lang w:val="es-ES_tradnl"/>
+        </w:rPr>
+        <w:t xml:space="preserve"> clase que va a contener las pruebas:</w:t>
       </w:r>
     </w:p>
     <w:p>
@@ -16427,301 +16462,13 @@
       </w:pPr>
       <w:r>
         <w:rPr>
-          <w:rFonts w:cstheme="minorHAnsi"/>
-          <w:lang w:val="es-ES_tradnl"/>
-        </w:rPr>
-        <w:t>Tipo de i</w:t>
-      </w:r>
-      <w:r>
-        <w:rPr>
-          <w:rFonts w:cstheme="minorHAnsi"/>
-          <w:lang w:val="es-ES_tradnl"/>
-        </w:rPr>
-        <w:t>nterfaz que tiene un único método abstracto</w:t>
-      </w:r>
-      <w:r>
-        <w:rPr>
-          <w:rFonts w:cstheme="minorHAnsi"/>
-          <w:lang w:val="es-ES_tradnl"/>
-        </w:rPr>
-        <w:t>.</w:t>
-      </w:r>
-    </w:p>
-    <w:p>
-      <w:pPr>
-        <w:pStyle w:val="Prrafodelista"/>
-        <w:spacing w:line="360" w:lineRule="auto"/>
-        <w:ind w:left="360"/>
-        <w:rPr>
-          <w:rFonts w:cstheme="minorHAnsi"/>
-          <w:lang w:val="es-ES_tradnl"/>
-        </w:rPr>
-      </w:pPr>
-      <w:r>
-        <w:rPr>
-          <w:rFonts w:cstheme="minorHAnsi"/>
-          <w:lang w:val="es-ES_tradnl"/>
-        </w:rPr>
-        <w:t>Estas interfaces pueden tener además otros métodos predeterminados (default) o estáticos, pero no puede haber ninguno más que sea abstracto</w:t>
-      </w:r>
-      <w:r>
-        <w:rPr>
-          <w:rFonts w:cstheme="minorHAnsi"/>
-          <w:lang w:val="es-ES_tradnl"/>
-        </w:rPr>
-        <w:t>.</w:t>
-      </w:r>
-    </w:p>
-    <w:p>
-      <w:pPr>
-        <w:pStyle w:val="Prrafodelista"/>
-        <w:spacing w:line="360" w:lineRule="auto"/>
-        <w:ind w:left="360"/>
-        <w:rPr>
-          <w:rFonts w:cstheme="minorHAnsi"/>
-          <w:lang w:val="es-ES_tradnl"/>
-        </w:rPr>
-      </w:pPr>
-      <w:r>
-        <w:rPr>
-          <w:rFonts w:cstheme="minorHAnsi"/>
-          <w:lang w:val="es-ES_tradnl"/>
-        </w:rPr>
-        <w:t>Se pueden utilizar como des</w:t>
-      </w:r>
-      <w:r>
-        <w:rPr>
-          <w:rFonts w:cstheme="minorHAnsi"/>
-          <w:lang w:val="es-ES_tradnl"/>
-        </w:rPr>
-        <w:t>tino de una asignación de una expresión lambda</w:t>
-      </w:r>
-      <w:r>
-        <w:rPr>
-          <w:rFonts w:cstheme="minorHAnsi"/>
-          <w:lang w:val="es-ES_tradnl"/>
-        </w:rPr>
-        <w:t xml:space="preserve">, </w:t>
-      </w:r>
-      <w:r>
-        <w:rPr>
-          <w:rFonts w:cstheme="minorHAnsi"/>
-          <w:lang w:val="es-ES_tradnl"/>
-        </w:rPr>
-        <w:t>como referencia de un método</w:t>
-      </w:r>
-      <w:r>
-        <w:rPr>
-          <w:rFonts w:cstheme="minorHAnsi"/>
-          <w:lang w:val="es-ES_tradnl"/>
-        </w:rPr>
-        <w:t xml:space="preserve"> o como referencia a un constructor</w:t>
-      </w:r>
-      <w:r>
-        <w:rPr>
-          <w:rFonts w:cstheme="minorHAnsi"/>
-          <w:lang w:val="es-ES_tradnl"/>
-        </w:rPr>
-        <w:t>.</w:t>
-      </w:r>
-    </w:p>
-    <w:p>
-      <w:pPr>
-        <w:pStyle w:val="Prrafodelista"/>
-        <w:spacing w:line="360" w:lineRule="auto"/>
-        <w:ind w:left="360"/>
-        <w:rPr>
-          <w:rFonts w:cstheme="minorHAnsi"/>
-          <w:lang w:val="es-ES_tradnl"/>
-        </w:rPr>
-      </w:pPr>
-      <w:r>
-        <w:rPr>
-          <w:rFonts w:cstheme="minorHAnsi"/>
-          <w:lang w:val="es-ES_tradnl"/>
-        </w:rPr>
-        <w:lastRenderedPageBreak/>
-        <w:t>Está</w:t>
-      </w:r>
-      <w:r>
-        <w:rPr>
-          <w:rFonts w:cstheme="minorHAnsi"/>
-          <w:lang w:val="es-ES_tradnl"/>
-        </w:rPr>
-        <w:t>n</w:t>
-      </w:r>
-      <w:r>
-        <w:rPr>
-          <w:rFonts w:cstheme="minorHAnsi"/>
-          <w:lang w:val="es-ES_tradnl"/>
-        </w:rPr>
-        <w:t xml:space="preserve"> definida</w:t>
-      </w:r>
-      <w:r>
-        <w:rPr>
-          <w:rFonts w:cstheme="minorHAnsi"/>
-          <w:lang w:val="es-ES_tradnl"/>
-        </w:rPr>
-        <w:t>s</w:t>
-      </w:r>
-      <w:r>
-        <w:rPr>
-          <w:rFonts w:cstheme="minorHAnsi"/>
-          <w:lang w:val="es-ES_tradnl"/>
-        </w:rPr>
-        <w:t xml:space="preserve"> dentro del paquete </w:t>
-      </w:r>
-      <w:proofErr w:type="spellStart"/>
-      <w:proofErr w:type="gramStart"/>
-      <w:r>
-        <w:rPr>
-          <w:rFonts w:cstheme="minorHAnsi"/>
-          <w:lang w:val="es-ES_tradnl"/>
-        </w:rPr>
-        <w:t>java.util</w:t>
-      </w:r>
-      <w:proofErr w:type="gramEnd"/>
-      <w:r>
-        <w:rPr>
-          <w:rFonts w:cstheme="minorHAnsi"/>
-          <w:lang w:val="es-ES_tradnl"/>
-        </w:rPr>
-        <w:t>.function</w:t>
-      </w:r>
-      <w:proofErr w:type="spellEnd"/>
-      <w:r>
-        <w:rPr>
-          <w:rFonts w:cstheme="minorHAnsi"/>
-          <w:lang w:val="es-ES_tradnl"/>
-        </w:rPr>
-        <w:t>.</w:t>
-      </w:r>
-    </w:p>
-    <w:p>
-      <w:pPr>
-        <w:pStyle w:val="Prrafodelista"/>
-        <w:spacing w:line="360" w:lineRule="auto"/>
-        <w:ind w:left="360"/>
-        <w:rPr>
-          <w:rFonts w:cstheme="minorHAnsi"/>
-          <w:lang w:val="es-ES_tradnl"/>
-        </w:rPr>
-      </w:pPr>
-      <w:r>
-        <w:rPr>
-          <w:rFonts w:cstheme="minorHAnsi"/>
-          <w:lang w:val="es-ES_tradnl"/>
-        </w:rPr>
-        <w:t xml:space="preserve">Lo mejor es anotarlas con @FuncionalInterface, </w:t>
-      </w:r>
-      <w:proofErr w:type="gramStart"/>
-      <w:r>
-        <w:rPr>
-          <w:rFonts w:cstheme="minorHAnsi"/>
-          <w:lang w:val="es-ES_tradnl"/>
-        </w:rPr>
-        <w:t>ya que</w:t>
-      </w:r>
-      <w:proofErr w:type="gramEnd"/>
-      <w:r>
-        <w:rPr>
-          <w:rFonts w:cstheme="minorHAnsi"/>
-          <w:lang w:val="es-ES_tradnl"/>
-        </w:rPr>
-        <w:t xml:space="preserve"> si no cumplimos las reglas, el propio IDE nos va a avisar del error.</w:t>
-      </w:r>
-    </w:p>
-    <w:p>
-      <w:pPr>
-        <w:pStyle w:val="Prrafodelista"/>
-        <w:spacing w:line="360" w:lineRule="auto"/>
-        <w:ind w:left="360"/>
-        <w:rPr>
-          <w:rFonts w:cstheme="minorHAnsi"/>
-          <w:lang w:val="es-ES_tradnl"/>
-        </w:rPr>
-      </w:pPr>
-      <w:r>
-        <w:rPr>
-          <w:rFonts w:cstheme="minorHAnsi"/>
-          <w:lang w:val="es-ES_tradnl"/>
-        </w:rPr>
-        <w:t>Algunos tipos de interfaces funcionales son:</w:t>
-      </w:r>
-    </w:p>
-    <w:p>
-      <w:pPr>
-        <w:pStyle w:val="Prrafodelista"/>
-        <w:numPr>
-          <w:ilvl w:val="0"/>
-          <w:numId w:val="3"/>
-        </w:numPr>
-        <w:spacing w:line="360" w:lineRule="auto"/>
-        <w:ind w:left="720"/>
-        <w:rPr>
-          <w:rFonts w:cstheme="minorHAnsi"/>
-          <w:lang w:val="es-ES_tradnl"/>
-        </w:rPr>
-      </w:pPr>
-      <w:proofErr w:type="spellStart"/>
-      <w:r>
-        <w:rPr>
-          <w:rFonts w:cstheme="minorHAnsi"/>
-          <w:lang w:val="es-ES_tradnl"/>
-        </w:rPr>
-        <w:t>Consumer</w:t>
-      </w:r>
-      <w:proofErr w:type="spellEnd"/>
-    </w:p>
-    <w:p>
-      <w:pPr>
-        <w:pStyle w:val="Prrafodelista"/>
-        <w:spacing w:line="360" w:lineRule="auto"/>
-        <w:rPr>
-          <w:rFonts w:cstheme="minorHAnsi"/>
-          <w:lang w:val="es-ES_tradnl"/>
-        </w:rPr>
-      </w:pPr>
-      <w:r>
-        <w:rPr>
-          <w:rFonts w:cstheme="minorHAnsi"/>
-          <w:lang w:val="es-ES_tradnl"/>
-        </w:rPr>
-        <w:t xml:space="preserve">Interfaz funcional que </w:t>
-      </w:r>
-      <w:r>
-        <w:rPr>
-          <w:rFonts w:cstheme="minorHAnsi"/>
-          <w:lang w:val="es-ES_tradnl"/>
-        </w:rPr>
-        <w:t>acepta</w:t>
-      </w:r>
-      <w:r>
-        <w:rPr>
-          <w:rFonts w:cstheme="minorHAnsi"/>
-          <w:lang w:val="es-ES_tradnl"/>
-        </w:rPr>
-        <w:t xml:space="preserve"> un único argumento de entrada y no devuelve ningún resultado.</w:t>
-      </w:r>
-    </w:p>
-    <w:p>
-      <w:pPr>
-        <w:pStyle w:val="Prrafodelista"/>
-        <w:spacing w:line="360" w:lineRule="auto"/>
-        <w:rPr>
-          <w:rFonts w:cstheme="minorHAnsi"/>
-          <w:lang w:val="es-ES_tradnl"/>
-        </w:rPr>
-      </w:pPr>
-      <w:r>
-        <w:rPr>
           <w:noProof/>
         </w:rPr>
         <w:drawing>
-          <wp:inline distT="0" distB="0" distL="0" distR="0" wp14:anchorId="4A3171B2" wp14:editId="025EAC26">
-            <wp:extent cx="2628900" cy="904290"/>
-            <wp:effectExtent l="0" t="0" r="0" b="0"/>
-            <wp:docPr id="56" name="Imagen 56"/>
+          <wp:inline distT="0" distB="0" distL="0" distR="0" wp14:anchorId="75567EA5" wp14:editId="455ED006">
+            <wp:extent cx="3467100" cy="188288"/>
+            <wp:effectExtent l="0" t="0" r="0" b="2540"/>
+            <wp:docPr id="67" name="Imagen 67"/>
             <wp:cNvGraphicFramePr>
               <a:graphicFrameLocks xmlns:a="http://schemas.openxmlformats.org/drawingml/2006/main" noChangeAspect="1"/>
             </wp:cNvGraphicFramePr>
@@ -16741,7 +16488,7 @@
                   <pic:spPr>
                     <a:xfrm>
                       <a:off x="0" y="0"/>
-                      <a:ext cx="2662683" cy="915911"/>
+                      <a:ext cx="3880252" cy="210725"/>
                     </a:xfrm>
                     <a:prstGeom prst="rect">
                       <a:avLst/>
@@ -16758,23 +16505,25 @@
       <w:pPr>
         <w:pStyle w:val="Prrafodelista"/>
         <w:spacing w:line="360" w:lineRule="auto"/>
-        <w:rPr>
-          <w:rFonts w:cstheme="minorHAnsi"/>
-          <w:lang w:val="es-ES_tradnl"/>
-        </w:rPr>
-      </w:pPr>
-      <w:r>
-        <w:rPr>
-          <w:rFonts w:cstheme="minorHAnsi"/>
-          <w:lang w:val="es-ES_tradnl"/>
-        </w:rPr>
-        <w:t>Se construyen de la siguiente manera:</w:t>
-      </w:r>
-    </w:p>
-    <w:p>
-      <w:pPr>
-        <w:pStyle w:val="Prrafodelista"/>
-        <w:spacing w:line="360" w:lineRule="auto"/>
+        <w:ind w:left="360"/>
+        <w:rPr>
+          <w:rFonts w:cstheme="minorHAnsi"/>
+          <w:lang w:val="es-ES_tradnl"/>
+        </w:rPr>
+      </w:pPr>
+      <w:r>
+        <w:rPr>
+          <w:rFonts w:cstheme="minorHAnsi"/>
+          <w:lang w:val="es-ES_tradnl"/>
+        </w:rPr>
+        <w:t xml:space="preserve">Todas las aserciones empiezan por el método base llamado </w:t>
+      </w:r>
+    </w:p>
+    <w:p>
+      <w:pPr>
+        <w:pStyle w:val="Prrafodelista"/>
+        <w:spacing w:line="360" w:lineRule="auto"/>
+        <w:ind w:left="360"/>
         <w:rPr>
           <w:rFonts w:cstheme="minorHAnsi"/>
           <w:lang w:val="es-ES_tradnl"/>
@@ -16785,10 +16534,10 @@
           <w:noProof/>
         </w:rPr>
         <w:drawing>
-          <wp:inline distT="0" distB="0" distL="0" distR="0" wp14:anchorId="2C634EE1" wp14:editId="60840B05">
-            <wp:extent cx="3714750" cy="223217"/>
-            <wp:effectExtent l="0" t="0" r="0" b="5715"/>
-            <wp:docPr id="53" name="Imagen 53"/>
+          <wp:inline distT="0" distB="0" distL="0" distR="0" wp14:anchorId="4E00F050" wp14:editId="76152930">
+            <wp:extent cx="787400" cy="185566"/>
+            <wp:effectExtent l="0" t="0" r="0" b="5080"/>
+            <wp:docPr id="68" name="Imagen 68"/>
             <wp:cNvGraphicFramePr>
               <a:graphicFrameLocks xmlns:a="http://schemas.openxmlformats.org/drawingml/2006/main" noChangeAspect="1"/>
             </wp:cNvGraphicFramePr>
@@ -16808,7 +16557,7 @@
                   <pic:spPr>
                     <a:xfrm>
                       <a:off x="0" y="0"/>
-                      <a:ext cx="4090800" cy="245814"/>
+                      <a:ext cx="894108" cy="210714"/>
                     </a:xfrm>
                     <a:prstGeom prst="rect">
                       <a:avLst/>
@@ -16824,48 +16573,26 @@
     <w:p>
       <w:pPr>
         <w:pStyle w:val="Prrafodelista"/>
-        <w:numPr>
-          <w:ilvl w:val="0"/>
-          <w:numId w:val="3"/>
-        </w:numPr>
-        <w:spacing w:line="360" w:lineRule="auto"/>
-        <w:ind w:left="720"/>
-        <w:rPr>
-          <w:rFonts w:cstheme="minorHAnsi"/>
-          <w:lang w:val="es-ES_tradnl"/>
-        </w:rPr>
-      </w:pPr>
-      <w:proofErr w:type="spellStart"/>
-      <w:r>
-        <w:rPr>
-          <w:rFonts w:cstheme="minorHAnsi"/>
-          <w:lang w:val="es-ES_tradnl"/>
-        </w:rPr>
-        <w:t>Function</w:t>
-      </w:r>
-      <w:proofErr w:type="spellEnd"/>
-    </w:p>
-    <w:p>
-      <w:pPr>
-        <w:pStyle w:val="Prrafodelista"/>
-        <w:spacing w:line="360" w:lineRule="auto"/>
-        <w:rPr>
-          <w:rFonts w:cstheme="minorHAnsi"/>
-          <w:lang w:val="es-ES_tradnl"/>
-        </w:rPr>
-      </w:pPr>
-      <w:r>
-        <w:rPr>
-          <w:rFonts w:cstheme="minorHAnsi"/>
-          <w:lang w:val="es-ES_tradnl"/>
-        </w:rPr>
-        <w:t>Interfaz funcional que recibe uno o más parámetros y produce una salida.</w:t>
-      </w:r>
-    </w:p>
-    <w:p>
-      <w:pPr>
-        <w:pStyle w:val="Prrafodelista"/>
-        <w:spacing w:line="360" w:lineRule="auto"/>
+        <w:spacing w:line="360" w:lineRule="auto"/>
+        <w:ind w:left="360"/>
+        <w:rPr>
+          <w:rFonts w:cstheme="minorHAnsi"/>
+          <w:lang w:val="es-ES_tradnl"/>
+        </w:rPr>
+      </w:pPr>
+      <w:r>
+        <w:rPr>
+          <w:rFonts w:cstheme="minorHAnsi"/>
+          <w:lang w:val="es-ES_tradnl"/>
+        </w:rPr>
+        <w:t>Aunque él por si solo no va a fallar nunca, tenemos que indicarle a continuación lo que queremos comprobar, por ejemplo:</w:t>
+      </w:r>
+    </w:p>
+    <w:p>
+      <w:pPr>
+        <w:pStyle w:val="Prrafodelista"/>
+        <w:spacing w:line="360" w:lineRule="auto"/>
+        <w:ind w:left="360"/>
         <w:rPr>
           <w:rFonts w:cstheme="minorHAnsi"/>
           <w:lang w:val="es-ES_tradnl"/>
@@ -16876,10 +16603,10 @@
           <w:noProof/>
         </w:rPr>
         <w:drawing>
-          <wp:inline distT="0" distB="0" distL="0" distR="0" wp14:anchorId="27B96E5C" wp14:editId="66A32096">
-            <wp:extent cx="2552700" cy="1210677"/>
-            <wp:effectExtent l="0" t="0" r="0" b="8890"/>
-            <wp:docPr id="58" name="Imagen 58"/>
+          <wp:inline distT="0" distB="0" distL="0" distR="0" wp14:anchorId="7754E77D" wp14:editId="4440FF8F">
+            <wp:extent cx="2572553" cy="254000"/>
+            <wp:effectExtent l="0" t="0" r="0" b="0"/>
+            <wp:docPr id="69" name="Imagen 69"/>
             <wp:cNvGraphicFramePr>
               <a:graphicFrameLocks xmlns:a="http://schemas.openxmlformats.org/drawingml/2006/main" noChangeAspect="1"/>
             </wp:cNvGraphicFramePr>
@@ -16899,7 +16626,7 @@
                   <pic:spPr>
                     <a:xfrm>
                       <a:off x="0" y="0"/>
-                      <a:ext cx="2582850" cy="1224976"/>
+                      <a:ext cx="2942819" cy="290558"/>
                     </a:xfrm>
                     <a:prstGeom prst="rect">
                       <a:avLst/>
@@ -16916,23 +16643,260 @@
       <w:pPr>
         <w:pStyle w:val="Prrafodelista"/>
         <w:spacing w:line="360" w:lineRule="auto"/>
-        <w:rPr>
-          <w:rFonts w:cstheme="minorHAnsi"/>
-          <w:lang w:val="es-ES_tradnl"/>
-        </w:rPr>
-      </w:pPr>
-      <w:r>
-        <w:rPr>
-          <w:rFonts w:cstheme="minorHAnsi"/>
-          <w:lang w:val="es-ES_tradnl"/>
-        </w:rPr>
-        <w:t>Se construyen como sigue:</w:t>
-      </w:r>
-    </w:p>
-    <w:p>
-      <w:pPr>
-        <w:pStyle w:val="Prrafodelista"/>
-        <w:spacing w:line="360" w:lineRule="auto"/>
+        <w:ind w:left="360"/>
+        <w:rPr>
+          <w:rFonts w:cstheme="minorHAnsi"/>
+          <w:lang w:val="es-ES_tradnl"/>
+        </w:rPr>
+      </w:pPr>
+      <w:r>
+        <w:rPr>
+          <w:rFonts w:cstheme="minorHAnsi"/>
+          <w:lang w:val="es-ES_tradnl"/>
+        </w:rPr>
+        <w:lastRenderedPageBreak/>
+        <w:t>Para facilitarnos su uso dentro de eclipse, seguimos los siguientes pasos:</w:t>
+      </w:r>
+    </w:p>
+    <w:p>
+      <w:pPr>
+        <w:pStyle w:val="Prrafodelista"/>
+        <w:spacing w:line="360" w:lineRule="auto"/>
+        <w:ind w:left="360"/>
+        <w:rPr>
+          <w:rFonts w:cstheme="minorHAnsi"/>
+          <w:lang w:val="es-ES_tradnl"/>
+        </w:rPr>
+      </w:pPr>
+      <w:r>
+        <w:rPr>
+          <w:rFonts w:cstheme="minorHAnsi"/>
+          <w:lang w:val="en-US"/>
+        </w:rPr>
+        <w:t>Window</w:t>
+      </w:r>
+      <w:r>
+        <w:rPr>
+          <w:rFonts w:cstheme="minorHAnsi"/>
+          <w:lang w:val="en-US"/>
+        </w:rPr>
+        <w:t xml:space="preserve"> </w:t>
+      </w:r>
+      <w:r>
+        <w:rPr>
+          <w:rFonts w:cstheme="minorHAnsi"/>
+          <w:lang w:val="en-US"/>
+        </w:rPr>
+        <w:t>-&gt; Preferences</w:t>
+      </w:r>
+      <w:r>
+        <w:rPr>
+          <w:rFonts w:cstheme="minorHAnsi"/>
+          <w:lang w:val="en-US"/>
+        </w:rPr>
+        <w:t xml:space="preserve"> </w:t>
+      </w:r>
+      <w:r>
+        <w:rPr>
+          <w:rFonts w:cstheme="minorHAnsi"/>
+          <w:lang w:val="en-US"/>
+        </w:rPr>
+        <w:t>-&gt; Java</w:t>
+      </w:r>
+      <w:r>
+        <w:rPr>
+          <w:rFonts w:cstheme="minorHAnsi"/>
+          <w:lang w:val="en-US"/>
+        </w:rPr>
+        <w:t xml:space="preserve"> </w:t>
+      </w:r>
+      <w:r>
+        <w:rPr>
+          <w:rFonts w:cstheme="minorHAnsi"/>
+          <w:lang w:val="en-US"/>
+        </w:rPr>
+        <w:t xml:space="preserve">-&gt; Editor -&gt; </w:t>
+      </w:r>
+      <w:r>
+        <w:rPr>
+          <w:rFonts w:cstheme="minorHAnsi"/>
+          <w:lang w:val="en-US"/>
+        </w:rPr>
+        <w:t>Content Assist</w:t>
+      </w:r>
+      <w:r>
+        <w:rPr>
+          <w:rFonts w:cstheme="minorHAnsi"/>
+          <w:lang w:val="en-US"/>
+        </w:rPr>
+        <w:t xml:space="preserve"> -&gt; Favorites</w:t>
+      </w:r>
+      <w:r>
+        <w:rPr>
+          <w:rFonts w:cstheme="minorHAnsi"/>
+          <w:lang w:val="en-US"/>
+        </w:rPr>
+        <w:t xml:space="preserve"> -&gt; Ne</w:t>
+      </w:r>
+      <w:r>
+        <w:rPr>
+          <w:rFonts w:cstheme="minorHAnsi"/>
+          <w:lang w:val="en-US"/>
+        </w:rPr>
+        <w:t>w Type</w:t>
+      </w:r>
+      <w:r>
+        <w:rPr>
+          <w:rFonts w:cstheme="minorHAnsi"/>
+          <w:lang w:val="en-US"/>
+        </w:rPr>
+        <w:t xml:space="preserve"> </w:t>
+      </w:r>
+      <w:r>
+        <w:rPr>
+          <w:rFonts w:cstheme="minorHAnsi"/>
+          <w:lang w:val="en-US"/>
+        </w:rPr>
+        <w:t>-&gt;</w:t>
+      </w:r>
+      <w:r>
+        <w:rPr>
+          <w:rFonts w:cstheme="minorHAnsi"/>
+          <w:lang w:val="en-US"/>
+        </w:rPr>
+        <w:t xml:space="preserve"> </w:t>
+      </w:r>
+      <w:r>
+        <w:rPr>
+          <w:rFonts w:cstheme="minorHAnsi"/>
+          <w:lang w:val="es-ES_tradnl"/>
+        </w:rPr>
+        <w:t xml:space="preserve">escribir </w:t>
+      </w:r>
+      <w:proofErr w:type="spellStart"/>
+      <w:proofErr w:type="gramStart"/>
+      <w:r>
+        <w:rPr>
+          <w:rFonts w:cstheme="minorHAnsi"/>
+          <w:lang w:val="es-ES_tradnl"/>
+        </w:rPr>
+        <w:t>org.assertj.core.api.Assertions</w:t>
+      </w:r>
+      <w:proofErr w:type="spellEnd"/>
+      <w:proofErr w:type="gramEnd"/>
+      <w:r>
+        <w:rPr>
+          <w:rFonts w:cstheme="minorHAnsi"/>
+          <w:lang w:val="es-ES_tradnl"/>
+        </w:rPr>
+        <w:t xml:space="preserve"> y confirmar.</w:t>
+      </w:r>
+    </w:p>
+    <w:p>
+      <w:pPr>
+        <w:pStyle w:val="Prrafodelista"/>
+        <w:spacing w:line="360" w:lineRule="auto"/>
+        <w:ind w:left="360"/>
+        <w:rPr>
+          <w:rFonts w:cstheme="minorHAnsi"/>
+          <w:lang w:val="en-US"/>
+        </w:rPr>
+      </w:pPr>
+    </w:p>
+    <w:p>
+      <w:pPr>
+        <w:pStyle w:val="Prrafodelista"/>
+        <w:numPr>
+          <w:ilvl w:val="0"/>
+          <w:numId w:val="5"/>
+        </w:numPr>
+        <w:spacing w:line="360" w:lineRule="auto"/>
+        <w:rPr>
+          <w:rFonts w:cstheme="minorHAnsi"/>
+          <w:lang w:val="es-ES_tradnl"/>
+        </w:rPr>
+      </w:pPr>
+      <w:proofErr w:type="spellStart"/>
+      <w:r>
+        <w:rPr>
+          <w:rFonts w:cstheme="minorHAnsi"/>
+          <w:lang w:val="es-ES_tradnl"/>
+        </w:rPr>
+        <w:t>Mockito</w:t>
+      </w:r>
+      <w:proofErr w:type="spellEnd"/>
+    </w:p>
+    <w:p>
+      <w:pPr>
+        <w:pStyle w:val="Prrafodelista"/>
+        <w:spacing w:line="360" w:lineRule="auto"/>
+        <w:ind w:left="360"/>
+        <w:rPr>
+          <w:rFonts w:cstheme="minorHAnsi"/>
+          <w:lang w:val="es-ES_tradnl"/>
+        </w:rPr>
+      </w:pPr>
+      <w:r>
+        <w:rPr>
+          <w:rFonts w:cstheme="minorHAnsi"/>
+          <w:lang w:val="es-ES_tradnl"/>
+        </w:rPr>
+        <w:t xml:space="preserve">Marco de trabajo que nos permite la creación de objetos simulados </w:t>
+      </w:r>
+      <w:r>
+        <w:rPr>
+          <w:rFonts w:cstheme="minorHAnsi"/>
+          <w:lang w:val="es-ES_tradnl"/>
+        </w:rPr>
+        <w:t xml:space="preserve">(test dobles) </w:t>
+      </w:r>
+      <w:r>
+        <w:rPr>
+          <w:rFonts w:cstheme="minorHAnsi"/>
+          <w:lang w:val="es-ES_tradnl"/>
+        </w:rPr>
+        <w:t>con el propósito de realizar pruebas unitarias en Java.</w:t>
+      </w:r>
+    </w:p>
+    <w:p>
+      <w:pPr>
+        <w:pStyle w:val="Prrafodelista"/>
+        <w:spacing w:line="360" w:lineRule="auto"/>
+        <w:ind w:left="360"/>
+        <w:rPr>
+          <w:rFonts w:cstheme="minorHAnsi"/>
+          <w:lang w:val="es-ES_tradnl"/>
+        </w:rPr>
+      </w:pPr>
+      <w:r>
+        <w:rPr>
+          <w:rFonts w:cstheme="minorHAnsi"/>
+          <w:lang w:val="es-ES_tradnl"/>
+        </w:rPr>
+        <w:t xml:space="preserve">Para poder utilizarlo, tenemos que añadir la siguiente dependencia dentro del </w:t>
+      </w:r>
+      <w:proofErr w:type="spellStart"/>
+      <w:r>
+        <w:rPr>
+          <w:rFonts w:cstheme="minorHAnsi"/>
+          <w:lang w:val="es-ES_tradnl"/>
+        </w:rPr>
+        <w:t>pom</w:t>
+      </w:r>
+      <w:proofErr w:type="spellEnd"/>
+      <w:r>
+        <w:rPr>
+          <w:rFonts w:cstheme="minorHAnsi"/>
+          <w:lang w:val="es-ES_tradnl"/>
+        </w:rPr>
+        <w:t>:</w:t>
+      </w:r>
+    </w:p>
+    <w:p>
+      <w:pPr>
+        <w:pStyle w:val="Prrafodelista"/>
+        <w:spacing w:line="360" w:lineRule="auto"/>
+        <w:ind w:left="360"/>
         <w:rPr>
           <w:rFonts w:cstheme="minorHAnsi"/>
           <w:lang w:val="es-ES_tradnl"/>
@@ -16943,10 +16907,10 @@
           <w:noProof/>
         </w:rPr>
         <w:drawing>
-          <wp:inline distT="0" distB="0" distL="0" distR="0" wp14:anchorId="64DBB705" wp14:editId="0F6DCE4F">
-            <wp:extent cx="4279900" cy="203325"/>
-            <wp:effectExtent l="0" t="0" r="6350" b="6350"/>
-            <wp:docPr id="60" name="Imagen 60"/>
+          <wp:inline distT="0" distB="0" distL="0" distR="0" wp14:anchorId="227A7889" wp14:editId="6EE720E3">
+            <wp:extent cx="3003550" cy="765484"/>
+            <wp:effectExtent l="0" t="0" r="6350" b="0"/>
+            <wp:docPr id="70" name="Imagen 70"/>
             <wp:cNvGraphicFramePr>
               <a:graphicFrameLocks xmlns:a="http://schemas.openxmlformats.org/drawingml/2006/main" noChangeAspect="1"/>
             </wp:cNvGraphicFramePr>
@@ -16966,7 +16930,7 @@
                   <pic:spPr>
                     <a:xfrm>
                       <a:off x="0" y="0"/>
-                      <a:ext cx="5175204" cy="245858"/>
+                      <a:ext cx="3098499" cy="789683"/>
                     </a:xfrm>
                     <a:prstGeom prst="rect">
                       <a:avLst/>
@@ -16982,85 +16946,119 @@
     <w:p>
       <w:pPr>
         <w:pStyle w:val="Prrafodelista"/>
+        <w:spacing w:line="360" w:lineRule="auto"/>
+        <w:ind w:left="360"/>
+        <w:rPr>
+          <w:rFonts w:cstheme="minorHAnsi"/>
+          <w:lang w:val="es-ES_tradnl"/>
+        </w:rPr>
+      </w:pPr>
+    </w:p>
+    <w:p>
+      <w:pPr>
+        <w:pStyle w:val="Prrafodelista"/>
         <w:numPr>
           <w:ilvl w:val="0"/>
-          <w:numId w:val="3"/>
+          <w:numId w:val="5"/>
         </w:numPr>
         <w:spacing w:line="360" w:lineRule="auto"/>
-        <w:ind w:left="720"/>
-        <w:rPr>
-          <w:rFonts w:cstheme="minorHAnsi"/>
-          <w:lang w:val="es-ES_tradnl"/>
-        </w:rPr>
-      </w:pPr>
-      <w:r>
-        <w:rPr>
-          <w:rFonts w:cstheme="minorHAnsi"/>
-          <w:lang w:val="es-ES_tradnl"/>
-        </w:rPr>
-        <w:t>Producer</w:t>
-      </w:r>
-      <w:r>
-        <w:rPr>
-          <w:rFonts w:cstheme="minorHAnsi"/>
-          <w:lang w:val="es-ES_tradnl"/>
-        </w:rPr>
-        <w:t xml:space="preserve"> (</w:t>
-      </w:r>
-      <w:proofErr w:type="spellStart"/>
-      <w:r>
-        <w:rPr>
-          <w:rFonts w:cstheme="minorHAnsi"/>
-          <w:lang w:val="es-ES_tradnl"/>
-        </w:rPr>
-        <w:t>Supplier</w:t>
-      </w:r>
-      <w:proofErr w:type="spellEnd"/>
-      <w:r>
-        <w:rPr>
-          <w:rFonts w:cstheme="minorHAnsi"/>
-          <w:lang w:val="es-ES_tradnl"/>
-        </w:rPr>
-        <w:t>)</w:t>
-      </w:r>
-    </w:p>
-    <w:p>
-      <w:pPr>
-        <w:pStyle w:val="Prrafodelista"/>
-        <w:spacing w:line="360" w:lineRule="auto"/>
-        <w:rPr>
-          <w:rFonts w:cstheme="minorHAnsi"/>
-          <w:lang w:val="es-ES_tradnl"/>
-        </w:rPr>
-      </w:pPr>
-      <w:r>
-        <w:rPr>
-          <w:rFonts w:cstheme="minorHAnsi"/>
-          <w:lang w:val="es-ES_tradnl"/>
-        </w:rPr>
-        <w:t xml:space="preserve">Interfaz funcional que no recibe ningún </w:t>
-      </w:r>
-      <w:proofErr w:type="gramStart"/>
-      <w:r>
-        <w:rPr>
-          <w:rFonts w:cstheme="minorHAnsi"/>
-          <w:lang w:val="es-ES_tradnl"/>
-        </w:rPr>
-        <w:t>argumento</w:t>
-      </w:r>
-      <w:proofErr w:type="gramEnd"/>
-      <w:r>
-        <w:rPr>
-          <w:rFonts w:cstheme="minorHAnsi"/>
-          <w:lang w:val="es-ES_tradnl"/>
-        </w:rPr>
-        <w:t xml:space="preserve"> pero produce un resultado.</w:t>
-      </w:r>
-    </w:p>
-    <w:p>
-      <w:pPr>
-        <w:pStyle w:val="Prrafodelista"/>
-        <w:spacing w:line="360" w:lineRule="auto"/>
+        <w:rPr>
+          <w:rFonts w:cstheme="minorHAnsi"/>
+          <w:lang w:val="es-ES_tradnl"/>
+        </w:rPr>
+      </w:pPr>
+      <w:r>
+        <w:rPr>
+          <w:rFonts w:cstheme="minorHAnsi"/>
+          <w:lang w:val="es-ES_tradnl"/>
+        </w:rPr>
+        <w:t>Expresiones Lambda</w:t>
+      </w:r>
+    </w:p>
+    <w:p>
+      <w:pPr>
+        <w:pStyle w:val="Prrafodelista"/>
+        <w:spacing w:line="360" w:lineRule="auto"/>
+        <w:ind w:left="360"/>
+        <w:rPr>
+          <w:rFonts w:cstheme="minorHAnsi"/>
+          <w:lang w:val="es-ES_tradnl"/>
+        </w:rPr>
+      </w:pPr>
+      <w:r>
+        <w:rPr>
+          <w:rFonts w:cstheme="minorHAnsi"/>
+          <w:lang w:val="es-ES_tradnl"/>
+        </w:rPr>
+        <w:t>Son funciones anónimas que se escriben en el mismo lugar en el que se usan.</w:t>
+      </w:r>
+    </w:p>
+    <w:p>
+      <w:pPr>
+        <w:pStyle w:val="Prrafodelista"/>
+        <w:spacing w:line="360" w:lineRule="auto"/>
+        <w:ind w:left="360"/>
+        <w:rPr>
+          <w:rFonts w:cstheme="minorHAnsi"/>
+          <w:lang w:val="es-ES_tradnl"/>
+        </w:rPr>
+      </w:pPr>
+      <w:r>
+        <w:rPr>
+          <w:rFonts w:cstheme="minorHAnsi"/>
+          <w:lang w:val="es-ES_tradnl"/>
+        </w:rPr>
+        <w:t>Como cualquier función, reciben 0 o más argumentos y devuelven uno o ningún valor de retorno.</w:t>
+      </w:r>
+    </w:p>
+    <w:p>
+      <w:pPr>
+        <w:pStyle w:val="Prrafodelista"/>
+        <w:spacing w:line="360" w:lineRule="auto"/>
+        <w:ind w:left="360"/>
+        <w:rPr>
+          <w:rFonts w:cstheme="minorHAnsi"/>
+          <w:lang w:val="es-ES_tradnl"/>
+        </w:rPr>
+      </w:pPr>
+      <w:r>
+        <w:rPr>
+          <w:rFonts w:cstheme="minorHAnsi"/>
+          <w:lang w:val="es-ES_tradnl"/>
+        </w:rPr>
+        <w:t>Desde ellas se puede acceder a las variables locales del método en el que se usan, pero sola las podrá utilizar para lectura, en ningún caso será capaz de modificarlas.</w:t>
+      </w:r>
+    </w:p>
+    <w:p>
+      <w:pPr>
+        <w:pStyle w:val="Prrafodelista"/>
+        <w:spacing w:line="360" w:lineRule="auto"/>
+        <w:ind w:left="360"/>
+        <w:rPr>
+          <w:rFonts w:cstheme="minorHAnsi"/>
+          <w:lang w:val="es-ES_tradnl"/>
+        </w:rPr>
+      </w:pPr>
+      <w:r>
+        <w:rPr>
+          <w:rFonts w:cstheme="minorHAnsi"/>
+          <w:lang w:val="es-ES_tradnl"/>
+        </w:rPr>
+        <w:t>La sintaxis es muy sencilla. Tendremos una primera parte donde aparecen los parámetros que va a utilizar y una segunda en la que tendremos el cuerpo de la función</w:t>
+      </w:r>
+      <w:r>
+        <w:rPr>
+          <w:rFonts w:cstheme="minorHAnsi"/>
+          <w:lang w:val="es-ES_tradnl"/>
+        </w:rPr>
+        <w:t>, que especifica las acciones a realizar. Irá entre llaves si consta de más de una expresión. Para separar ambas partes se utiliza el operador lambda, también llamado operador flecha (-&gt;).</w:t>
+      </w:r>
+    </w:p>
+    <w:p>
+      <w:pPr>
+        <w:pStyle w:val="Prrafodelista"/>
+        <w:spacing w:line="360" w:lineRule="auto"/>
+        <w:ind w:left="360"/>
         <w:rPr>
           <w:rFonts w:cstheme="minorHAnsi"/>
           <w:lang w:val="es-ES_tradnl"/>
@@ -17071,10 +17069,10 @@
           <w:noProof/>
         </w:rPr>
         <w:drawing>
-          <wp:inline distT="0" distB="0" distL="0" distR="0" wp14:anchorId="51934902" wp14:editId="7EE21400">
-            <wp:extent cx="2768600" cy="922867"/>
+          <wp:inline distT="0" distB="0" distL="0" distR="0" wp14:anchorId="32DA987E" wp14:editId="647C6815">
+            <wp:extent cx="2444750" cy="366197"/>
             <wp:effectExtent l="0" t="0" r="0" b="0"/>
-            <wp:docPr id="57" name="Imagen 57"/>
+            <wp:docPr id="65" name="Imagen 65"/>
             <wp:cNvGraphicFramePr>
               <a:graphicFrameLocks xmlns:a="http://schemas.openxmlformats.org/drawingml/2006/main" noChangeAspect="1"/>
             </wp:cNvGraphicFramePr>
@@ -17094,7 +17092,7 @@
                   <pic:spPr>
                     <a:xfrm>
                       <a:off x="0" y="0"/>
-                      <a:ext cx="2800185" cy="933395"/>
+                      <a:ext cx="2620580" cy="392534"/>
                     </a:xfrm>
                     <a:prstGeom prst="rect">
                       <a:avLst/>
@@ -17111,17 +17109,321 @@
       <w:pPr>
         <w:pStyle w:val="Prrafodelista"/>
         <w:spacing w:line="360" w:lineRule="auto"/>
-        <w:rPr>
-          <w:rFonts w:cstheme="minorHAnsi"/>
-          <w:lang w:val="es-ES_tradnl"/>
-        </w:rPr>
-      </w:pPr>
-      <w:r>
-        <w:rPr>
-          <w:rFonts w:cstheme="minorHAnsi"/>
-          <w:lang w:val="es-ES_tradnl"/>
-        </w:rPr>
-        <w:t>Se construyen como se puede ver a continuación:</w:t>
+        <w:ind w:left="360"/>
+        <w:rPr>
+          <w:rFonts w:cstheme="minorHAnsi"/>
+          <w:lang w:val="es-ES_tradnl"/>
+        </w:rPr>
+      </w:pPr>
+    </w:p>
+    <w:p>
+      <w:pPr>
+        <w:pStyle w:val="Prrafodelista"/>
+        <w:numPr>
+          <w:ilvl w:val="0"/>
+          <w:numId w:val="5"/>
+        </w:numPr>
+        <w:spacing w:line="360" w:lineRule="auto"/>
+        <w:rPr>
+          <w:rFonts w:cstheme="minorHAnsi"/>
+          <w:lang w:val="es-ES_tradnl"/>
+        </w:rPr>
+      </w:pPr>
+      <w:r>
+        <w:rPr>
+          <w:rFonts w:cstheme="minorHAnsi"/>
+          <w:lang w:val="es-ES_tradnl"/>
+        </w:rPr>
+        <w:t>Interfaz funcional</w:t>
+      </w:r>
+    </w:p>
+    <w:p>
+      <w:pPr>
+        <w:pStyle w:val="Prrafodelista"/>
+        <w:spacing w:line="360" w:lineRule="auto"/>
+        <w:ind w:left="360"/>
+        <w:rPr>
+          <w:rFonts w:cstheme="minorHAnsi"/>
+          <w:lang w:val="es-ES_tradnl"/>
+        </w:rPr>
+      </w:pPr>
+      <w:r>
+        <w:rPr>
+          <w:rFonts w:cstheme="minorHAnsi"/>
+          <w:lang w:val="es-ES_tradnl"/>
+        </w:rPr>
+        <w:t>Tipo de i</w:t>
+      </w:r>
+      <w:r>
+        <w:rPr>
+          <w:rFonts w:cstheme="minorHAnsi"/>
+          <w:lang w:val="es-ES_tradnl"/>
+        </w:rPr>
+        <w:t>nterfaz que tiene un único método abstracto</w:t>
+      </w:r>
+      <w:r>
+        <w:rPr>
+          <w:rFonts w:cstheme="minorHAnsi"/>
+          <w:lang w:val="es-ES_tradnl"/>
+        </w:rPr>
+        <w:t>.</w:t>
+      </w:r>
+    </w:p>
+    <w:p>
+      <w:pPr>
+        <w:pStyle w:val="Prrafodelista"/>
+        <w:spacing w:line="360" w:lineRule="auto"/>
+        <w:ind w:left="360"/>
+        <w:rPr>
+          <w:rFonts w:cstheme="minorHAnsi"/>
+          <w:lang w:val="es-ES_tradnl"/>
+        </w:rPr>
+      </w:pPr>
+      <w:r>
+        <w:rPr>
+          <w:rFonts w:cstheme="minorHAnsi"/>
+          <w:lang w:val="es-ES_tradnl"/>
+        </w:rPr>
+        <w:t>Estas interfaces pueden tener además otros métodos predeterminados (default) o estáticos, pero no puede haber ninguno más que sea abstracto</w:t>
+      </w:r>
+      <w:r>
+        <w:rPr>
+          <w:rFonts w:cstheme="minorHAnsi"/>
+          <w:lang w:val="es-ES_tradnl"/>
+        </w:rPr>
+        <w:t>.</w:t>
+      </w:r>
+    </w:p>
+    <w:p>
+      <w:pPr>
+        <w:pStyle w:val="Prrafodelista"/>
+        <w:spacing w:line="360" w:lineRule="auto"/>
+        <w:ind w:left="360"/>
+        <w:rPr>
+          <w:rFonts w:cstheme="minorHAnsi"/>
+          <w:lang w:val="es-ES_tradnl"/>
+        </w:rPr>
+      </w:pPr>
+      <w:r>
+        <w:rPr>
+          <w:rFonts w:cstheme="minorHAnsi"/>
+          <w:lang w:val="es-ES_tradnl"/>
+        </w:rPr>
+        <w:t>Se pueden utilizar como des</w:t>
+      </w:r>
+      <w:r>
+        <w:rPr>
+          <w:rFonts w:cstheme="minorHAnsi"/>
+          <w:lang w:val="es-ES_tradnl"/>
+        </w:rPr>
+        <w:t>tino de una asignación de una expresión lambda</w:t>
+      </w:r>
+      <w:r>
+        <w:rPr>
+          <w:rFonts w:cstheme="minorHAnsi"/>
+          <w:lang w:val="es-ES_tradnl"/>
+        </w:rPr>
+        <w:t xml:space="preserve">, </w:t>
+      </w:r>
+      <w:r>
+        <w:rPr>
+          <w:rFonts w:cstheme="minorHAnsi"/>
+          <w:lang w:val="es-ES_tradnl"/>
+        </w:rPr>
+        <w:t>como referencia de un método</w:t>
+      </w:r>
+      <w:r>
+        <w:rPr>
+          <w:rFonts w:cstheme="minorHAnsi"/>
+          <w:lang w:val="es-ES_tradnl"/>
+        </w:rPr>
+        <w:t xml:space="preserve"> o como referencia a un constructor</w:t>
+      </w:r>
+      <w:r>
+        <w:rPr>
+          <w:rFonts w:cstheme="minorHAnsi"/>
+          <w:lang w:val="es-ES_tradnl"/>
+        </w:rPr>
+        <w:t>.</w:t>
+      </w:r>
+    </w:p>
+    <w:p>
+      <w:pPr>
+        <w:pStyle w:val="Prrafodelista"/>
+        <w:spacing w:line="360" w:lineRule="auto"/>
+        <w:ind w:left="360"/>
+        <w:rPr>
+          <w:rFonts w:cstheme="minorHAnsi"/>
+          <w:lang w:val="es-ES_tradnl"/>
+        </w:rPr>
+      </w:pPr>
+      <w:r>
+        <w:rPr>
+          <w:rFonts w:cstheme="minorHAnsi"/>
+          <w:lang w:val="es-ES_tradnl"/>
+        </w:rPr>
+        <w:t>Está</w:t>
+      </w:r>
+      <w:r>
+        <w:rPr>
+          <w:rFonts w:cstheme="minorHAnsi"/>
+          <w:lang w:val="es-ES_tradnl"/>
+        </w:rPr>
+        <w:t>n</w:t>
+      </w:r>
+      <w:r>
+        <w:rPr>
+          <w:rFonts w:cstheme="minorHAnsi"/>
+          <w:lang w:val="es-ES_tradnl"/>
+        </w:rPr>
+        <w:t xml:space="preserve"> definida</w:t>
+      </w:r>
+      <w:r>
+        <w:rPr>
+          <w:rFonts w:cstheme="minorHAnsi"/>
+          <w:lang w:val="es-ES_tradnl"/>
+        </w:rPr>
+        <w:t>s</w:t>
+      </w:r>
+      <w:r>
+        <w:rPr>
+          <w:rFonts w:cstheme="minorHAnsi"/>
+          <w:lang w:val="es-ES_tradnl"/>
+        </w:rPr>
+        <w:t xml:space="preserve"> dentro del paquete </w:t>
+      </w:r>
+      <w:proofErr w:type="spellStart"/>
+      <w:proofErr w:type="gramStart"/>
+      <w:r>
+        <w:rPr>
+          <w:rFonts w:cstheme="minorHAnsi"/>
+          <w:lang w:val="es-ES_tradnl"/>
+        </w:rPr>
+        <w:t>java.util</w:t>
+      </w:r>
+      <w:proofErr w:type="gramEnd"/>
+      <w:r>
+        <w:rPr>
+          <w:rFonts w:cstheme="minorHAnsi"/>
+          <w:lang w:val="es-ES_tradnl"/>
+        </w:rPr>
+        <w:t>.function</w:t>
+      </w:r>
+      <w:proofErr w:type="spellEnd"/>
+      <w:r>
+        <w:rPr>
+          <w:rFonts w:cstheme="minorHAnsi"/>
+          <w:lang w:val="es-ES_tradnl"/>
+        </w:rPr>
+        <w:t>.</w:t>
+      </w:r>
+    </w:p>
+    <w:p>
+      <w:pPr>
+        <w:pStyle w:val="Prrafodelista"/>
+        <w:spacing w:line="360" w:lineRule="auto"/>
+        <w:ind w:left="360"/>
+        <w:rPr>
+          <w:rFonts w:cstheme="minorHAnsi"/>
+          <w:lang w:val="es-ES_tradnl"/>
+        </w:rPr>
+      </w:pPr>
+      <w:r>
+        <w:rPr>
+          <w:rFonts w:cstheme="minorHAnsi"/>
+          <w:lang w:val="es-ES_tradnl"/>
+        </w:rPr>
+        <w:t xml:space="preserve">Lo mejor es anotarlas con @FuncionalInterface, </w:t>
+      </w:r>
+      <w:proofErr w:type="gramStart"/>
+      <w:r>
+        <w:rPr>
+          <w:rFonts w:cstheme="minorHAnsi"/>
+          <w:lang w:val="es-ES_tradnl"/>
+        </w:rPr>
+        <w:t>ya que</w:t>
+      </w:r>
+      <w:proofErr w:type="gramEnd"/>
+      <w:r>
+        <w:rPr>
+          <w:rFonts w:cstheme="minorHAnsi"/>
+          <w:lang w:val="es-ES_tradnl"/>
+        </w:rPr>
+        <w:t xml:space="preserve"> si no cumplimos las reglas, el propio IDE nos va a avisar del error.</w:t>
+      </w:r>
+    </w:p>
+    <w:p>
+      <w:pPr>
+        <w:pStyle w:val="Prrafodelista"/>
+        <w:spacing w:line="360" w:lineRule="auto"/>
+        <w:ind w:left="360"/>
+        <w:rPr>
+          <w:rFonts w:cstheme="minorHAnsi"/>
+          <w:lang w:val="es-ES_tradnl"/>
+        </w:rPr>
+      </w:pPr>
+      <w:r>
+        <w:rPr>
+          <w:rFonts w:cstheme="minorHAnsi"/>
+          <w:lang w:val="es-ES_tradnl"/>
+        </w:rPr>
+        <w:t>Algunos tipos de interfaces funcionales son:</w:t>
+      </w:r>
+    </w:p>
+    <w:p>
+      <w:pPr>
+        <w:pStyle w:val="Prrafodelista"/>
+        <w:numPr>
+          <w:ilvl w:val="0"/>
+          <w:numId w:val="3"/>
+        </w:numPr>
+        <w:spacing w:line="360" w:lineRule="auto"/>
+        <w:ind w:left="720"/>
+        <w:rPr>
+          <w:rFonts w:cstheme="minorHAnsi"/>
+          <w:lang w:val="es-ES_tradnl"/>
+        </w:rPr>
+      </w:pPr>
+      <w:proofErr w:type="spellStart"/>
+      <w:r>
+        <w:rPr>
+          <w:rFonts w:cstheme="minorHAnsi"/>
+          <w:lang w:val="es-ES_tradnl"/>
+        </w:rPr>
+        <w:lastRenderedPageBreak/>
+        <w:t>Consumer</w:t>
+      </w:r>
+      <w:proofErr w:type="spellEnd"/>
+    </w:p>
+    <w:p>
+      <w:pPr>
+        <w:pStyle w:val="Prrafodelista"/>
+        <w:spacing w:line="360" w:lineRule="auto"/>
+        <w:rPr>
+          <w:rFonts w:cstheme="minorHAnsi"/>
+          <w:lang w:val="es-ES_tradnl"/>
+        </w:rPr>
+      </w:pPr>
+      <w:r>
+        <w:rPr>
+          <w:rFonts w:cstheme="minorHAnsi"/>
+          <w:lang w:val="es-ES_tradnl"/>
+        </w:rPr>
+        <w:t xml:space="preserve">Interfaz funcional que </w:t>
+      </w:r>
+      <w:r>
+        <w:rPr>
+          <w:rFonts w:cstheme="minorHAnsi"/>
+          <w:lang w:val="es-ES_tradnl"/>
+        </w:rPr>
+        <w:t>acepta</w:t>
+      </w:r>
+      <w:r>
+        <w:rPr>
+          <w:rFonts w:cstheme="minorHAnsi"/>
+          <w:lang w:val="es-ES_tradnl"/>
+        </w:rPr>
+        <w:t xml:space="preserve"> un único argumento de entrada y no devuelve ningún resultado.</w:t>
       </w:r>
     </w:p>
     <w:p>
@@ -17138,10 +17440,10 @@
           <w:noProof/>
         </w:rPr>
         <w:drawing>
-          <wp:inline distT="0" distB="0" distL="0" distR="0" wp14:anchorId="450690CD" wp14:editId="4464BB42">
-            <wp:extent cx="2914650" cy="227812"/>
-            <wp:effectExtent l="0" t="0" r="0" b="1270"/>
-            <wp:docPr id="59" name="Imagen 59"/>
+          <wp:inline distT="0" distB="0" distL="0" distR="0" wp14:anchorId="4A3171B2" wp14:editId="025EAC26">
+            <wp:extent cx="2628900" cy="904290"/>
+            <wp:effectExtent l="0" t="0" r="0" b="0"/>
+            <wp:docPr id="56" name="Imagen 56"/>
             <wp:cNvGraphicFramePr>
               <a:graphicFrameLocks xmlns:a="http://schemas.openxmlformats.org/drawingml/2006/main" noChangeAspect="1"/>
             </wp:cNvGraphicFramePr>
@@ -17161,7 +17463,7 @@
                   <pic:spPr>
                     <a:xfrm>
                       <a:off x="0" y="0"/>
-                      <a:ext cx="3255066" cy="254419"/>
+                      <a:ext cx="2662683" cy="915911"/>
                     </a:xfrm>
                     <a:prstGeom prst="rect">
                       <a:avLst/>
@@ -17177,58 +17479,18 @@
     <w:p>
       <w:pPr>
         <w:pStyle w:val="Prrafodelista"/>
-        <w:numPr>
-          <w:ilvl w:val="0"/>
-          <w:numId w:val="3"/>
-        </w:numPr>
-        <w:spacing w:line="360" w:lineRule="auto"/>
-        <w:ind w:left="720"/>
-        <w:rPr>
-          <w:rFonts w:cstheme="minorHAnsi"/>
-          <w:lang w:val="es-ES_tradnl"/>
-        </w:rPr>
-      </w:pPr>
-      <w:proofErr w:type="spellStart"/>
-      <w:r>
-        <w:rPr>
-          <w:rFonts w:cstheme="minorHAnsi"/>
-          <w:lang w:val="es-ES_tradnl"/>
-        </w:rPr>
-        <w:t>Predicate</w:t>
-      </w:r>
-      <w:proofErr w:type="spellEnd"/>
-    </w:p>
-    <w:p>
-      <w:pPr>
-        <w:pStyle w:val="Prrafodelista"/>
-        <w:spacing w:line="360" w:lineRule="auto"/>
-        <w:rPr>
-          <w:rFonts w:cstheme="minorHAnsi"/>
-          <w:lang w:val="es-ES_tradnl"/>
-        </w:rPr>
-      </w:pPr>
-      <w:r>
-        <w:rPr>
-          <w:rFonts w:cstheme="minorHAnsi"/>
-          <w:lang w:val="es-ES_tradnl"/>
-        </w:rPr>
-        <w:t xml:space="preserve">Especialización de </w:t>
-      </w:r>
-      <w:proofErr w:type="spellStart"/>
-      <w:r>
-        <w:rPr>
-          <w:rFonts w:cstheme="minorHAnsi"/>
-          <w:lang w:val="es-ES_tradnl"/>
-        </w:rPr>
-        <w:t>function</w:t>
-      </w:r>
-      <w:proofErr w:type="spellEnd"/>
-      <w:r>
-        <w:rPr>
-          <w:rFonts w:cstheme="minorHAnsi"/>
-          <w:lang w:val="es-ES_tradnl"/>
-        </w:rPr>
-        <w:t>, ya que recibe un parámetro y produce como salida un valor booleano.</w:t>
+        <w:spacing w:line="360" w:lineRule="auto"/>
+        <w:rPr>
+          <w:rFonts w:cstheme="minorHAnsi"/>
+          <w:lang w:val="es-ES_tradnl"/>
+        </w:rPr>
+      </w:pPr>
+      <w:r>
+        <w:rPr>
+          <w:rFonts w:cstheme="minorHAnsi"/>
+          <w:lang w:val="es-ES_tradnl"/>
+        </w:rPr>
+        <w:t>Se construyen de la siguiente manera:</w:t>
       </w:r>
     </w:p>
     <w:p>
@@ -17244,12 +17506,11 @@
         <w:rPr>
           <w:noProof/>
         </w:rPr>
-        <w:lastRenderedPageBreak/>
         <w:drawing>
-          <wp:inline distT="0" distB="0" distL="0" distR="0" wp14:anchorId="495AB2CF" wp14:editId="2C963E43">
-            <wp:extent cx="2774950" cy="957325"/>
-            <wp:effectExtent l="0" t="0" r="6350" b="0"/>
-            <wp:docPr id="55" name="Imagen 55"/>
+          <wp:inline distT="0" distB="0" distL="0" distR="0" wp14:anchorId="2C634EE1" wp14:editId="60840B05">
+            <wp:extent cx="3714750" cy="223217"/>
+            <wp:effectExtent l="0" t="0" r="0" b="5715"/>
+            <wp:docPr id="53" name="Imagen 53"/>
             <wp:cNvGraphicFramePr>
               <a:graphicFrameLocks xmlns:a="http://schemas.openxmlformats.org/drawingml/2006/main" noChangeAspect="1"/>
             </wp:cNvGraphicFramePr>
@@ -17269,7 +17530,7 @@
                   <pic:spPr>
                     <a:xfrm>
                       <a:off x="0" y="0"/>
-                      <a:ext cx="2847839" cy="982471"/>
+                      <a:ext cx="4090800" cy="245814"/>
                     </a:xfrm>
                     <a:prstGeom prst="rect">
                       <a:avLst/>
@@ -17285,18 +17546,42 @@
     <w:p>
       <w:pPr>
         <w:pStyle w:val="Prrafodelista"/>
-        <w:spacing w:line="360" w:lineRule="auto"/>
-        <w:rPr>
-          <w:rFonts w:cstheme="minorHAnsi"/>
-          <w:lang w:val="es-ES_tradnl"/>
-        </w:rPr>
-      </w:pPr>
-      <w:r>
-        <w:rPr>
-          <w:rFonts w:cstheme="minorHAnsi"/>
-          <w:lang w:val="es-ES_tradnl"/>
-        </w:rPr>
-        <w:t>Se construyen de la siguiente manera:</w:t>
+        <w:numPr>
+          <w:ilvl w:val="0"/>
+          <w:numId w:val="3"/>
+        </w:numPr>
+        <w:spacing w:line="360" w:lineRule="auto"/>
+        <w:ind w:left="720"/>
+        <w:rPr>
+          <w:rFonts w:cstheme="minorHAnsi"/>
+          <w:lang w:val="es-ES_tradnl"/>
+        </w:rPr>
+      </w:pPr>
+      <w:proofErr w:type="spellStart"/>
+      <w:r>
+        <w:rPr>
+          <w:rFonts w:cstheme="minorHAnsi"/>
+          <w:lang w:val="es-ES_tradnl"/>
+        </w:rPr>
+        <w:t>Function</w:t>
+      </w:r>
+      <w:proofErr w:type="spellEnd"/>
+    </w:p>
+    <w:p>
+      <w:pPr>
+        <w:pStyle w:val="Prrafodelista"/>
+        <w:spacing w:line="360" w:lineRule="auto"/>
+        <w:rPr>
+          <w:rFonts w:cstheme="minorHAnsi"/>
+          <w:lang w:val="es-ES_tradnl"/>
+        </w:rPr>
+      </w:pPr>
+      <w:r>
+        <w:rPr>
+          <w:rFonts w:cstheme="minorHAnsi"/>
+          <w:lang w:val="es-ES_tradnl"/>
+        </w:rPr>
+        <w:t>Interfaz funcional que recibe uno o más parámetros y produce una salida.</w:t>
       </w:r>
     </w:p>
     <w:p>
@@ -17313,10 +17598,10 @@
           <w:noProof/>
         </w:rPr>
         <w:drawing>
-          <wp:inline distT="0" distB="0" distL="0" distR="0" wp14:anchorId="5BAE5249" wp14:editId="063FB91B">
-            <wp:extent cx="3022600" cy="205357"/>
-            <wp:effectExtent l="0" t="0" r="0" b="4445"/>
-            <wp:docPr id="61" name="Imagen 61"/>
+          <wp:inline distT="0" distB="0" distL="0" distR="0" wp14:anchorId="27B96E5C" wp14:editId="66A32096">
+            <wp:extent cx="2552700" cy="1210677"/>
+            <wp:effectExtent l="0" t="0" r="0" b="8890"/>
+            <wp:docPr id="58" name="Imagen 58"/>
             <wp:cNvGraphicFramePr>
               <a:graphicFrameLocks xmlns:a="http://schemas.openxmlformats.org/drawingml/2006/main" noChangeAspect="1"/>
             </wp:cNvGraphicFramePr>
@@ -17336,6 +17621,443 @@
                   <pic:spPr>
                     <a:xfrm>
                       <a:off x="0" y="0"/>
+                      <a:ext cx="2582850" cy="1224976"/>
+                    </a:xfrm>
+                    <a:prstGeom prst="rect">
+                      <a:avLst/>
+                    </a:prstGeom>
+                  </pic:spPr>
+                </pic:pic>
+              </a:graphicData>
+            </a:graphic>
+          </wp:inline>
+        </w:drawing>
+      </w:r>
+    </w:p>
+    <w:p>
+      <w:pPr>
+        <w:pStyle w:val="Prrafodelista"/>
+        <w:spacing w:line="360" w:lineRule="auto"/>
+        <w:rPr>
+          <w:rFonts w:cstheme="minorHAnsi"/>
+          <w:lang w:val="es-ES_tradnl"/>
+        </w:rPr>
+      </w:pPr>
+      <w:r>
+        <w:rPr>
+          <w:rFonts w:cstheme="minorHAnsi"/>
+          <w:lang w:val="es-ES_tradnl"/>
+        </w:rPr>
+        <w:t>Se construyen como sigue:</w:t>
+      </w:r>
+    </w:p>
+    <w:p>
+      <w:pPr>
+        <w:pStyle w:val="Prrafodelista"/>
+        <w:spacing w:line="360" w:lineRule="auto"/>
+        <w:rPr>
+          <w:rFonts w:cstheme="minorHAnsi"/>
+          <w:lang w:val="es-ES_tradnl"/>
+        </w:rPr>
+      </w:pPr>
+      <w:r>
+        <w:rPr>
+          <w:noProof/>
+        </w:rPr>
+        <w:drawing>
+          <wp:inline distT="0" distB="0" distL="0" distR="0" wp14:anchorId="64DBB705" wp14:editId="0F6DCE4F">
+            <wp:extent cx="4279900" cy="203325"/>
+            <wp:effectExtent l="0" t="0" r="6350" b="6350"/>
+            <wp:docPr id="60" name="Imagen 60"/>
+            <wp:cNvGraphicFramePr>
+              <a:graphicFrameLocks xmlns:a="http://schemas.openxmlformats.org/drawingml/2006/main" noChangeAspect="1"/>
+            </wp:cNvGraphicFramePr>
+            <a:graphic xmlns:a="http://schemas.openxmlformats.org/drawingml/2006/main">
+              <a:graphicData uri="http://schemas.openxmlformats.org/drawingml/2006/picture">
+                <pic:pic xmlns:pic="http://schemas.openxmlformats.org/drawingml/2006/picture">
+                  <pic:nvPicPr>
+                    <pic:cNvPr id="1" name=""/>
+                    <pic:cNvPicPr/>
+                  </pic:nvPicPr>
+                  <pic:blipFill>
+                    <a:blip r:embed="rId69"/>
+                    <a:stretch>
+                      <a:fillRect/>
+                    </a:stretch>
+                  </pic:blipFill>
+                  <pic:spPr>
+                    <a:xfrm>
+                      <a:off x="0" y="0"/>
+                      <a:ext cx="5175204" cy="245858"/>
+                    </a:xfrm>
+                    <a:prstGeom prst="rect">
+                      <a:avLst/>
+                    </a:prstGeom>
+                  </pic:spPr>
+                </pic:pic>
+              </a:graphicData>
+            </a:graphic>
+          </wp:inline>
+        </w:drawing>
+      </w:r>
+    </w:p>
+    <w:p>
+      <w:pPr>
+        <w:pStyle w:val="Prrafodelista"/>
+        <w:numPr>
+          <w:ilvl w:val="0"/>
+          <w:numId w:val="3"/>
+        </w:numPr>
+        <w:spacing w:line="360" w:lineRule="auto"/>
+        <w:ind w:left="720"/>
+        <w:rPr>
+          <w:rFonts w:cstheme="minorHAnsi"/>
+          <w:lang w:val="es-ES_tradnl"/>
+        </w:rPr>
+      </w:pPr>
+      <w:r>
+        <w:rPr>
+          <w:rFonts w:cstheme="minorHAnsi"/>
+          <w:lang w:val="es-ES_tradnl"/>
+        </w:rPr>
+        <w:t>Producer</w:t>
+      </w:r>
+      <w:r>
+        <w:rPr>
+          <w:rFonts w:cstheme="minorHAnsi"/>
+          <w:lang w:val="es-ES_tradnl"/>
+        </w:rPr>
+        <w:t xml:space="preserve"> (</w:t>
+      </w:r>
+      <w:proofErr w:type="spellStart"/>
+      <w:r>
+        <w:rPr>
+          <w:rFonts w:cstheme="minorHAnsi"/>
+          <w:lang w:val="es-ES_tradnl"/>
+        </w:rPr>
+        <w:t>Supplier</w:t>
+      </w:r>
+      <w:proofErr w:type="spellEnd"/>
+      <w:r>
+        <w:rPr>
+          <w:rFonts w:cstheme="minorHAnsi"/>
+          <w:lang w:val="es-ES_tradnl"/>
+        </w:rPr>
+        <w:t>)</w:t>
+      </w:r>
+    </w:p>
+    <w:p>
+      <w:pPr>
+        <w:pStyle w:val="Prrafodelista"/>
+        <w:spacing w:line="360" w:lineRule="auto"/>
+        <w:rPr>
+          <w:rFonts w:cstheme="minorHAnsi"/>
+          <w:lang w:val="es-ES_tradnl"/>
+        </w:rPr>
+      </w:pPr>
+      <w:r>
+        <w:rPr>
+          <w:rFonts w:cstheme="minorHAnsi"/>
+          <w:lang w:val="es-ES_tradnl"/>
+        </w:rPr>
+        <w:t xml:space="preserve">Interfaz funcional que no recibe ningún </w:t>
+      </w:r>
+      <w:proofErr w:type="gramStart"/>
+      <w:r>
+        <w:rPr>
+          <w:rFonts w:cstheme="minorHAnsi"/>
+          <w:lang w:val="es-ES_tradnl"/>
+        </w:rPr>
+        <w:t>argumento</w:t>
+      </w:r>
+      <w:proofErr w:type="gramEnd"/>
+      <w:r>
+        <w:rPr>
+          <w:rFonts w:cstheme="minorHAnsi"/>
+          <w:lang w:val="es-ES_tradnl"/>
+        </w:rPr>
+        <w:t xml:space="preserve"> pero produce un resultado.</w:t>
+      </w:r>
+    </w:p>
+    <w:p>
+      <w:pPr>
+        <w:pStyle w:val="Prrafodelista"/>
+        <w:spacing w:line="360" w:lineRule="auto"/>
+        <w:rPr>
+          <w:rFonts w:cstheme="minorHAnsi"/>
+          <w:lang w:val="es-ES_tradnl"/>
+        </w:rPr>
+      </w:pPr>
+      <w:r>
+        <w:rPr>
+          <w:noProof/>
+        </w:rPr>
+        <w:drawing>
+          <wp:inline distT="0" distB="0" distL="0" distR="0" wp14:anchorId="51934902" wp14:editId="7EE21400">
+            <wp:extent cx="2768600" cy="922867"/>
+            <wp:effectExtent l="0" t="0" r="0" b="0"/>
+            <wp:docPr id="57" name="Imagen 57"/>
+            <wp:cNvGraphicFramePr>
+              <a:graphicFrameLocks xmlns:a="http://schemas.openxmlformats.org/drawingml/2006/main" noChangeAspect="1"/>
+            </wp:cNvGraphicFramePr>
+            <a:graphic xmlns:a="http://schemas.openxmlformats.org/drawingml/2006/main">
+              <a:graphicData uri="http://schemas.openxmlformats.org/drawingml/2006/picture">
+                <pic:pic xmlns:pic="http://schemas.openxmlformats.org/drawingml/2006/picture">
+                  <pic:nvPicPr>
+                    <pic:cNvPr id="1" name=""/>
+                    <pic:cNvPicPr/>
+                  </pic:nvPicPr>
+                  <pic:blipFill>
+                    <a:blip r:embed="rId70"/>
+                    <a:stretch>
+                      <a:fillRect/>
+                    </a:stretch>
+                  </pic:blipFill>
+                  <pic:spPr>
+                    <a:xfrm>
+                      <a:off x="0" y="0"/>
+                      <a:ext cx="2800185" cy="933395"/>
+                    </a:xfrm>
+                    <a:prstGeom prst="rect">
+                      <a:avLst/>
+                    </a:prstGeom>
+                  </pic:spPr>
+                </pic:pic>
+              </a:graphicData>
+            </a:graphic>
+          </wp:inline>
+        </w:drawing>
+      </w:r>
+    </w:p>
+    <w:p>
+      <w:pPr>
+        <w:pStyle w:val="Prrafodelista"/>
+        <w:spacing w:line="360" w:lineRule="auto"/>
+        <w:rPr>
+          <w:rFonts w:cstheme="minorHAnsi"/>
+          <w:lang w:val="es-ES_tradnl"/>
+        </w:rPr>
+      </w:pPr>
+      <w:r>
+        <w:rPr>
+          <w:rFonts w:cstheme="minorHAnsi"/>
+          <w:lang w:val="es-ES_tradnl"/>
+        </w:rPr>
+        <w:t>Se construyen como se puede ver a continuación:</w:t>
+      </w:r>
+    </w:p>
+    <w:p>
+      <w:pPr>
+        <w:pStyle w:val="Prrafodelista"/>
+        <w:spacing w:line="360" w:lineRule="auto"/>
+        <w:rPr>
+          <w:rFonts w:cstheme="minorHAnsi"/>
+          <w:lang w:val="es-ES_tradnl"/>
+        </w:rPr>
+      </w:pPr>
+      <w:r>
+        <w:rPr>
+          <w:noProof/>
+        </w:rPr>
+        <w:drawing>
+          <wp:inline distT="0" distB="0" distL="0" distR="0" wp14:anchorId="450690CD" wp14:editId="4464BB42">
+            <wp:extent cx="2914650" cy="227812"/>
+            <wp:effectExtent l="0" t="0" r="0" b="1270"/>
+            <wp:docPr id="59" name="Imagen 59"/>
+            <wp:cNvGraphicFramePr>
+              <a:graphicFrameLocks xmlns:a="http://schemas.openxmlformats.org/drawingml/2006/main" noChangeAspect="1"/>
+            </wp:cNvGraphicFramePr>
+            <a:graphic xmlns:a="http://schemas.openxmlformats.org/drawingml/2006/main">
+              <a:graphicData uri="http://schemas.openxmlformats.org/drawingml/2006/picture">
+                <pic:pic xmlns:pic="http://schemas.openxmlformats.org/drawingml/2006/picture">
+                  <pic:nvPicPr>
+                    <pic:cNvPr id="1" name=""/>
+                    <pic:cNvPicPr/>
+                  </pic:nvPicPr>
+                  <pic:blipFill>
+                    <a:blip r:embed="rId71"/>
+                    <a:stretch>
+                      <a:fillRect/>
+                    </a:stretch>
+                  </pic:blipFill>
+                  <pic:spPr>
+                    <a:xfrm>
+                      <a:off x="0" y="0"/>
+                      <a:ext cx="3255066" cy="254419"/>
+                    </a:xfrm>
+                    <a:prstGeom prst="rect">
+                      <a:avLst/>
+                    </a:prstGeom>
+                  </pic:spPr>
+                </pic:pic>
+              </a:graphicData>
+            </a:graphic>
+          </wp:inline>
+        </w:drawing>
+      </w:r>
+    </w:p>
+    <w:p>
+      <w:pPr>
+        <w:pStyle w:val="Prrafodelista"/>
+        <w:numPr>
+          <w:ilvl w:val="0"/>
+          <w:numId w:val="3"/>
+        </w:numPr>
+        <w:spacing w:line="360" w:lineRule="auto"/>
+        <w:ind w:left="720"/>
+        <w:rPr>
+          <w:rFonts w:cstheme="minorHAnsi"/>
+          <w:lang w:val="es-ES_tradnl"/>
+        </w:rPr>
+      </w:pPr>
+      <w:proofErr w:type="spellStart"/>
+      <w:r>
+        <w:rPr>
+          <w:rFonts w:cstheme="minorHAnsi"/>
+          <w:lang w:val="es-ES_tradnl"/>
+        </w:rPr>
+        <w:t>Predicate</w:t>
+      </w:r>
+      <w:proofErr w:type="spellEnd"/>
+    </w:p>
+    <w:p>
+      <w:pPr>
+        <w:pStyle w:val="Prrafodelista"/>
+        <w:spacing w:line="360" w:lineRule="auto"/>
+        <w:rPr>
+          <w:rFonts w:cstheme="minorHAnsi"/>
+          <w:lang w:val="es-ES_tradnl"/>
+        </w:rPr>
+      </w:pPr>
+      <w:r>
+        <w:rPr>
+          <w:rFonts w:cstheme="minorHAnsi"/>
+          <w:lang w:val="es-ES_tradnl"/>
+        </w:rPr>
+        <w:t xml:space="preserve">Especialización de </w:t>
+      </w:r>
+      <w:proofErr w:type="spellStart"/>
+      <w:r>
+        <w:rPr>
+          <w:rFonts w:cstheme="minorHAnsi"/>
+          <w:lang w:val="es-ES_tradnl"/>
+        </w:rPr>
+        <w:t>function</w:t>
+      </w:r>
+      <w:proofErr w:type="spellEnd"/>
+      <w:r>
+        <w:rPr>
+          <w:rFonts w:cstheme="minorHAnsi"/>
+          <w:lang w:val="es-ES_tradnl"/>
+        </w:rPr>
+        <w:t>, ya que recibe un parámetro y produce como salida un valor booleano.</w:t>
+      </w:r>
+    </w:p>
+    <w:p>
+      <w:pPr>
+        <w:pStyle w:val="Prrafodelista"/>
+        <w:spacing w:line="360" w:lineRule="auto"/>
+        <w:rPr>
+          <w:rFonts w:cstheme="minorHAnsi"/>
+          <w:lang w:val="es-ES_tradnl"/>
+        </w:rPr>
+      </w:pPr>
+      <w:r>
+        <w:rPr>
+          <w:noProof/>
+        </w:rPr>
+        <w:drawing>
+          <wp:inline distT="0" distB="0" distL="0" distR="0" wp14:anchorId="495AB2CF" wp14:editId="2C963E43">
+            <wp:extent cx="2774950" cy="957325"/>
+            <wp:effectExtent l="0" t="0" r="6350" b="0"/>
+            <wp:docPr id="55" name="Imagen 55"/>
+            <wp:cNvGraphicFramePr>
+              <a:graphicFrameLocks xmlns:a="http://schemas.openxmlformats.org/drawingml/2006/main" noChangeAspect="1"/>
+            </wp:cNvGraphicFramePr>
+            <a:graphic xmlns:a="http://schemas.openxmlformats.org/drawingml/2006/main">
+              <a:graphicData uri="http://schemas.openxmlformats.org/drawingml/2006/picture">
+                <pic:pic xmlns:pic="http://schemas.openxmlformats.org/drawingml/2006/picture">
+                  <pic:nvPicPr>
+                    <pic:cNvPr id="1" name=""/>
+                    <pic:cNvPicPr/>
+                  </pic:nvPicPr>
+                  <pic:blipFill>
+                    <a:blip r:embed="rId72"/>
+                    <a:stretch>
+                      <a:fillRect/>
+                    </a:stretch>
+                  </pic:blipFill>
+                  <pic:spPr>
+                    <a:xfrm>
+                      <a:off x="0" y="0"/>
+                      <a:ext cx="2847839" cy="982471"/>
+                    </a:xfrm>
+                    <a:prstGeom prst="rect">
+                      <a:avLst/>
+                    </a:prstGeom>
+                  </pic:spPr>
+                </pic:pic>
+              </a:graphicData>
+            </a:graphic>
+          </wp:inline>
+        </w:drawing>
+      </w:r>
+    </w:p>
+    <w:p>
+      <w:pPr>
+        <w:pStyle w:val="Prrafodelista"/>
+        <w:spacing w:line="360" w:lineRule="auto"/>
+        <w:rPr>
+          <w:rFonts w:cstheme="minorHAnsi"/>
+          <w:lang w:val="es-ES_tradnl"/>
+        </w:rPr>
+      </w:pPr>
+      <w:r>
+        <w:rPr>
+          <w:rFonts w:cstheme="minorHAnsi"/>
+          <w:lang w:val="es-ES_tradnl"/>
+        </w:rPr>
+        <w:t>Se construyen de la siguiente manera:</w:t>
+      </w:r>
+    </w:p>
+    <w:p>
+      <w:pPr>
+        <w:pStyle w:val="Prrafodelista"/>
+        <w:spacing w:line="360" w:lineRule="auto"/>
+        <w:rPr>
+          <w:rFonts w:cstheme="minorHAnsi"/>
+          <w:lang w:val="es-ES_tradnl"/>
+        </w:rPr>
+      </w:pPr>
+      <w:r>
+        <w:rPr>
+          <w:noProof/>
+        </w:rPr>
+        <w:lastRenderedPageBreak/>
+        <w:drawing>
+          <wp:inline distT="0" distB="0" distL="0" distR="0" wp14:anchorId="5BAE5249" wp14:editId="063FB91B">
+            <wp:extent cx="3022600" cy="205357"/>
+            <wp:effectExtent l="0" t="0" r="0" b="4445"/>
+            <wp:docPr id="61" name="Imagen 61"/>
+            <wp:cNvGraphicFramePr>
+              <a:graphicFrameLocks xmlns:a="http://schemas.openxmlformats.org/drawingml/2006/main" noChangeAspect="1"/>
+            </wp:cNvGraphicFramePr>
+            <a:graphic xmlns:a="http://schemas.openxmlformats.org/drawingml/2006/main">
+              <a:graphicData uri="http://schemas.openxmlformats.org/drawingml/2006/picture">
+                <pic:pic xmlns:pic="http://schemas.openxmlformats.org/drawingml/2006/picture">
+                  <pic:nvPicPr>
+                    <pic:cNvPr id="1" name=""/>
+                    <pic:cNvPicPr/>
+                  </pic:nvPicPr>
+                  <pic:blipFill>
+                    <a:blip r:embed="rId73"/>
+                    <a:stretch>
+                      <a:fillRect/>
+                    </a:stretch>
+                  </pic:blipFill>
+                  <pic:spPr>
+                    <a:xfrm>
+                      <a:off x="0" y="0"/>
                       <a:ext cx="3393467" cy="230554"/>
                     </a:xfrm>
                     <a:prstGeom prst="rect">
@@ -17705,7 +18427,7 @@
                     <pic:cNvPicPr/>
                   </pic:nvPicPr>
                   <pic:blipFill>
-                    <a:blip r:embed="rId69"/>
+                    <a:blip r:embed="rId74"/>
                     <a:stretch>
                       <a:fillRect/>
                     </a:stretch>

--- a/Fundamentos de Programación Orientada a Objetos.docx
+++ b/Fundamentos de Programación Orientada a Objetos.docx
@@ -417,69 +417,12 @@
           <w:lang w:val="es-ES_tradnl"/>
         </w:rPr>
       </w:pPr>
-      <w:proofErr w:type="spellStart"/>
-      <w:r>
-        <w:rPr>
-          <w:rFonts w:cstheme="minorHAnsi"/>
-          <w:lang w:val="es-ES_tradnl"/>
-        </w:rPr>
-        <w:t>tipo_dato</w:t>
-      </w:r>
-      <w:proofErr w:type="spellEnd"/>
-      <w:r>
-        <w:rPr>
-          <w:rFonts w:cstheme="minorHAnsi"/>
-          <w:lang w:val="es-ES_tradnl"/>
-        </w:rPr>
-        <w:t xml:space="preserve"> </w:t>
-      </w:r>
-      <w:proofErr w:type="spellStart"/>
-      <w:r>
-        <w:rPr>
-          <w:rFonts w:cstheme="minorHAnsi"/>
-          <w:lang w:val="es-ES_tradnl"/>
-        </w:rPr>
-        <w:t>nombre_array</w:t>
-      </w:r>
-      <w:proofErr w:type="spellEnd"/>
-      <w:r>
-        <w:rPr>
-          <w:rFonts w:cstheme="minorHAnsi"/>
-          <w:lang w:val="es-ES_tradnl"/>
-        </w:rPr>
-        <w:t xml:space="preserve"> </w:t>
-      </w:r>
-      <w:proofErr w:type="gramStart"/>
-      <w:r>
-        <w:rPr>
-          <w:rFonts w:cstheme="minorHAnsi"/>
-          <w:lang w:val="es-ES_tradnl"/>
-        </w:rPr>
-        <w:t>[ ]</w:t>
-      </w:r>
-      <w:proofErr w:type="gramEnd"/>
-      <w:r>
-        <w:rPr>
-          <w:rFonts w:cstheme="minorHAnsi"/>
-          <w:lang w:val="es-ES_tradnl"/>
-        </w:rPr>
-        <w:t xml:space="preserve">= new </w:t>
-      </w:r>
-      <w:proofErr w:type="spellStart"/>
-      <w:r>
-        <w:rPr>
-          <w:rFonts w:cstheme="minorHAnsi"/>
-          <w:lang w:val="es-ES_tradnl"/>
-        </w:rPr>
-        <w:t>tipo_dato</w:t>
-      </w:r>
-      <w:proofErr w:type="spellEnd"/>
-      <w:r>
-        <w:rPr>
-          <w:rFonts w:cstheme="minorHAnsi"/>
-          <w:lang w:val="es-ES_tradnl"/>
-        </w:rPr>
-        <w:t>[tamaño];</w:t>
+      <w:r>
+        <w:rPr>
+          <w:rFonts w:cstheme="minorHAnsi"/>
+          <w:lang w:val="es-ES_tradnl"/>
+        </w:rPr>
+        <w:t>tipo_dato nombre_array [ ]= new tipo_dato[tamaño];</w:t>
       </w:r>
     </w:p>
     <w:p>
@@ -492,154 +435,80 @@
           <w:lang w:val="en-US" w:eastAsia="es-ES"/>
         </w:rPr>
       </w:pPr>
-      <w:proofErr w:type="spellStart"/>
       <w:r>
         <w:rPr>
           <w:rFonts w:eastAsia="Times New Roman" w:cstheme="minorHAnsi"/>
           <w:color w:val="333333"/>
           <w:lang w:val="en-US" w:eastAsia="es-ES"/>
         </w:rPr>
-        <w:t>Ejemplo</w:t>
-      </w:r>
-      <w:proofErr w:type="spellEnd"/>
+        <w:t>Ejemplo: String b[] = new String[9];</w:t>
+      </w:r>
+    </w:p>
+    <w:p>
+      <w:pPr>
+        <w:pStyle w:val="Prrafodelista"/>
+        <w:spacing w:line="360" w:lineRule="auto"/>
+        <w:rPr>
+          <w:rFonts w:eastAsia="Times New Roman" w:cstheme="minorHAnsi"/>
+          <w:color w:val="333333"/>
+          <w:lang w:val="es-ES_tradnl" w:eastAsia="es-ES"/>
+        </w:rPr>
+      </w:pPr>
       <w:r>
         <w:rPr>
           <w:rFonts w:eastAsia="Times New Roman" w:cstheme="minorHAnsi"/>
           <w:color w:val="333333"/>
           <w:lang w:val="en-US" w:eastAsia="es-ES"/>
         </w:rPr>
-        <w:t xml:space="preserve">: String </w:t>
-      </w:r>
-      <w:proofErr w:type="gramStart"/>
-      <w:r>
-        <w:rPr>
-          <w:rFonts w:eastAsia="Times New Roman" w:cstheme="minorHAnsi"/>
-          <w:color w:val="333333"/>
-          <w:lang w:val="en-US" w:eastAsia="es-ES"/>
-        </w:rPr>
-        <w:t>b[</w:t>
-      </w:r>
-      <w:proofErr w:type="gramEnd"/>
-      <w:r>
-        <w:rPr>
-          <w:rFonts w:eastAsia="Times New Roman" w:cstheme="minorHAnsi"/>
-          <w:color w:val="333333"/>
-          <w:lang w:val="en-US" w:eastAsia="es-ES"/>
-        </w:rPr>
-        <w:t>] = new String[9];</w:t>
-      </w:r>
-    </w:p>
-    <w:p>
-      <w:pPr>
-        <w:pStyle w:val="Prrafodelista"/>
-        <w:spacing w:line="360" w:lineRule="auto"/>
+        <w:tab/>
+        <w:t xml:space="preserve">   </w:t>
+      </w:r>
+      <w:r>
         <w:rPr>
           <w:rFonts w:eastAsia="Times New Roman" w:cstheme="minorHAnsi"/>
           <w:color w:val="333333"/>
           <w:lang w:val="es-ES_tradnl" w:eastAsia="es-ES"/>
         </w:rPr>
-      </w:pPr>
-      <w:r>
-        <w:rPr>
-          <w:rFonts w:eastAsia="Times New Roman" w:cstheme="minorHAnsi"/>
-          <w:color w:val="333333"/>
-          <w:lang w:val="en-US" w:eastAsia="es-ES"/>
-        </w:rPr>
-        <w:tab/>
-        <w:t xml:space="preserve">   </w:t>
-      </w:r>
-      <w:proofErr w:type="gramStart"/>
-      <w:r>
+        <w:t>b[0] = “Madrid”;</w:t>
+      </w:r>
+    </w:p>
+    <w:p>
+      <w:pPr>
+        <w:pStyle w:val="Prrafodelista"/>
+        <w:spacing w:line="360" w:lineRule="auto"/>
         <w:rPr>
           <w:rFonts w:eastAsia="Times New Roman" w:cstheme="minorHAnsi"/>
           <w:color w:val="333333"/>
           <w:lang w:val="es-ES_tradnl" w:eastAsia="es-ES"/>
         </w:rPr>
-        <w:t>b[</w:t>
-      </w:r>
-      <w:proofErr w:type="gramEnd"/>
+      </w:pPr>
       <w:r>
         <w:rPr>
           <w:rFonts w:eastAsia="Times New Roman" w:cstheme="minorHAnsi"/>
           <w:color w:val="333333"/>
           <w:lang w:val="es-ES_tradnl" w:eastAsia="es-ES"/>
         </w:rPr>
-        <w:t>0] = “Madrid”;</w:t>
-      </w:r>
-    </w:p>
-    <w:p>
-      <w:pPr>
-        <w:pStyle w:val="Prrafodelista"/>
-        <w:spacing w:line="360" w:lineRule="auto"/>
+        <w:tab/>
+        <w:t xml:space="preserve">   b[1] = “Segovia”;</w:t>
+      </w:r>
+    </w:p>
+    <w:p>
+      <w:pPr>
+        <w:pStyle w:val="Prrafodelista"/>
+        <w:spacing w:line="360" w:lineRule="auto"/>
+        <w:rPr>
+          <w:rFonts w:cstheme="minorHAnsi"/>
+          <w:lang w:val="es-ES_tradnl"/>
+        </w:rPr>
+      </w:pPr>
+      <w:r>
         <w:rPr>
           <w:rFonts w:eastAsia="Times New Roman" w:cstheme="minorHAnsi"/>
           <w:color w:val="333333"/>
           <w:lang w:val="es-ES_tradnl" w:eastAsia="es-ES"/>
         </w:rPr>
-      </w:pPr>
-      <w:r>
-        <w:rPr>
-          <w:rFonts w:eastAsia="Times New Roman" w:cstheme="minorHAnsi"/>
-          <w:color w:val="333333"/>
-          <w:lang w:val="es-ES_tradnl" w:eastAsia="es-ES"/>
-        </w:rPr>
         <w:tab/>
-        <w:t xml:space="preserve">   </w:t>
-      </w:r>
-      <w:proofErr w:type="gramStart"/>
-      <w:r>
-        <w:rPr>
-          <w:rFonts w:eastAsia="Times New Roman" w:cstheme="minorHAnsi"/>
-          <w:color w:val="333333"/>
-          <w:lang w:val="es-ES_tradnl" w:eastAsia="es-ES"/>
-        </w:rPr>
-        <w:t>b[</w:t>
-      </w:r>
-      <w:proofErr w:type="gramEnd"/>
-      <w:r>
-        <w:rPr>
-          <w:rFonts w:eastAsia="Times New Roman" w:cstheme="minorHAnsi"/>
-          <w:color w:val="333333"/>
-          <w:lang w:val="es-ES_tradnl" w:eastAsia="es-ES"/>
-        </w:rPr>
-        <w:t>1] = “Segovia”;</w:t>
-      </w:r>
-    </w:p>
-    <w:p>
-      <w:pPr>
-        <w:pStyle w:val="Prrafodelista"/>
-        <w:spacing w:line="360" w:lineRule="auto"/>
-        <w:rPr>
-          <w:rFonts w:cstheme="minorHAnsi"/>
-          <w:lang w:val="es-ES_tradnl"/>
-        </w:rPr>
-      </w:pPr>
-      <w:r>
-        <w:rPr>
-          <w:rFonts w:eastAsia="Times New Roman" w:cstheme="minorHAnsi"/>
-          <w:color w:val="333333"/>
-          <w:lang w:val="es-ES_tradnl" w:eastAsia="es-ES"/>
-        </w:rPr>
-        <w:tab/>
-        <w:t xml:space="preserve">   </w:t>
-      </w:r>
-      <w:proofErr w:type="gramStart"/>
-      <w:r>
-        <w:rPr>
-          <w:rFonts w:eastAsia="Times New Roman" w:cstheme="minorHAnsi"/>
-          <w:color w:val="333333"/>
-          <w:lang w:val="es-ES_tradnl" w:eastAsia="es-ES"/>
-        </w:rPr>
-        <w:t>b[</w:t>
-      </w:r>
-      <w:proofErr w:type="gramEnd"/>
-      <w:r>
-        <w:rPr>
-          <w:rFonts w:eastAsia="Times New Roman" w:cstheme="minorHAnsi"/>
-          <w:color w:val="333333"/>
-          <w:lang w:val="es-ES_tradnl" w:eastAsia="es-ES"/>
-        </w:rPr>
-        <w:t>2] = “Toledo”;</w:t>
+        <w:t xml:space="preserve">   b[2] = “Toledo”;</w:t>
       </w:r>
     </w:p>
     <w:p>
@@ -656,102 +525,29 @@
           <w:lang w:val="es-ES_tradnl"/>
         </w:rPr>
       </w:pPr>
-      <w:proofErr w:type="spellStart"/>
-      <w:r>
-        <w:rPr>
-          <w:rFonts w:cstheme="minorHAnsi"/>
-          <w:lang w:val="es-ES_tradnl"/>
-        </w:rPr>
-        <w:t>tipo_dato</w:t>
-      </w:r>
-      <w:proofErr w:type="spellEnd"/>
-      <w:r>
-        <w:rPr>
-          <w:rFonts w:cstheme="minorHAnsi"/>
-          <w:lang w:val="es-ES_tradnl"/>
-        </w:rPr>
-        <w:t xml:space="preserve"> </w:t>
-      </w:r>
-      <w:proofErr w:type="spellStart"/>
-      <w:r>
-        <w:rPr>
-          <w:rFonts w:cstheme="minorHAnsi"/>
-          <w:lang w:val="es-ES_tradnl"/>
-        </w:rPr>
-        <w:t>nombre_array</w:t>
-      </w:r>
-      <w:proofErr w:type="spellEnd"/>
-      <w:r>
-        <w:rPr>
-          <w:rFonts w:cstheme="minorHAnsi"/>
-          <w:lang w:val="es-ES_tradnl"/>
-        </w:rPr>
-        <w:t xml:space="preserve"> </w:t>
-      </w:r>
-      <w:proofErr w:type="gramStart"/>
-      <w:r>
-        <w:rPr>
-          <w:rFonts w:cstheme="minorHAnsi"/>
-          <w:lang w:val="es-ES_tradnl"/>
-        </w:rPr>
-        <w:t>[ ]</w:t>
-      </w:r>
-      <w:proofErr w:type="gramEnd"/>
-      <w:r>
-        <w:rPr>
-          <w:rFonts w:cstheme="minorHAnsi"/>
-          <w:lang w:val="es-ES_tradnl"/>
-        </w:rPr>
-        <w:t>= {elemento1, elemento2, elemento3, … };</w:t>
-      </w:r>
-    </w:p>
-    <w:p>
-      <w:pPr>
-        <w:pStyle w:val="Prrafodelista"/>
-        <w:spacing w:line="360" w:lineRule="auto"/>
-        <w:rPr>
-          <w:rFonts w:cstheme="minorHAnsi"/>
-          <w:lang w:val="es-ES_tradnl"/>
-        </w:rPr>
-      </w:pPr>
-      <w:r>
-        <w:rPr>
-          <w:rFonts w:cstheme="minorHAnsi"/>
-          <w:lang w:val="es-ES_tradnl"/>
-        </w:rPr>
-        <w:t xml:space="preserve">Ejemplo: </w:t>
-      </w:r>
-      <w:proofErr w:type="spellStart"/>
-      <w:r>
-        <w:rPr>
-          <w:rFonts w:cstheme="minorHAnsi"/>
-          <w:lang w:val="es-ES_tradnl"/>
-        </w:rPr>
-        <w:t>String</w:t>
-      </w:r>
-      <w:proofErr w:type="spellEnd"/>
-      <w:r>
-        <w:rPr>
-          <w:rFonts w:cstheme="minorHAnsi"/>
-          <w:lang w:val="es-ES_tradnl"/>
-        </w:rPr>
-        <w:t xml:space="preserve"> </w:t>
-      </w:r>
-      <w:proofErr w:type="gramStart"/>
-      <w:r>
-        <w:rPr>
-          <w:rFonts w:cstheme="minorHAnsi"/>
-          <w:lang w:val="es-ES_tradnl"/>
-        </w:rPr>
-        <w:t>b[</w:t>
-      </w:r>
-      <w:proofErr w:type="gramEnd"/>
-      <w:r>
-        <w:rPr>
-          <w:rFonts w:cstheme="minorHAnsi"/>
-          <w:lang w:val="es-ES_tradnl"/>
-        </w:rPr>
-        <w:t xml:space="preserve"> ] = {“Madrid”, “Segovia”, “Toledo};</w:t>
+      <w:r>
+        <w:rPr>
+          <w:rFonts w:cstheme="minorHAnsi"/>
+          <w:lang w:val="es-ES_tradnl"/>
+        </w:rPr>
+        <w:t>tipo_dato nombre_array [ ]= {elemento1, elemento2, elemento3, … };</w:t>
+      </w:r>
+    </w:p>
+    <w:p>
+      <w:pPr>
+        <w:pStyle w:val="Prrafodelista"/>
+        <w:spacing w:line="360" w:lineRule="auto"/>
+        <w:rPr>
+          <w:rFonts w:cstheme="minorHAnsi"/>
+          <w:lang w:val="es-ES_tradnl"/>
+        </w:rPr>
+      </w:pPr>
+      <w:r>
+        <w:rPr>
+          <w:rFonts w:cstheme="minorHAnsi"/>
+          <w:lang w:val="es-ES_tradnl"/>
+        </w:rPr>
+        <w:t>Ejemplo: String b[ ] = {“Madrid”, “Segovia”, “Toledo};</w:t>
       </w:r>
     </w:p>
     <w:p>
@@ -877,23 +673,7 @@
           <w:rFonts w:cstheme="minorHAnsi"/>
           <w:lang w:val="es-ES_tradnl"/>
         </w:rPr>
-        <w:t>Hilos (</w:t>
-      </w:r>
-      <w:proofErr w:type="spellStart"/>
-      <w:r>
-        <w:rPr>
-          <w:rFonts w:cstheme="minorHAnsi"/>
-          <w:lang w:val="es-ES_tradnl"/>
-        </w:rPr>
-        <w:t>threads</w:t>
-      </w:r>
-      <w:proofErr w:type="spellEnd"/>
-      <w:r>
-        <w:rPr>
-          <w:rFonts w:cstheme="minorHAnsi"/>
-          <w:lang w:val="es-ES_tradnl"/>
-        </w:rPr>
-        <w:t>)</w:t>
+        <w:t>Hilos (threads)</w:t>
       </w:r>
     </w:p>
     <w:p>
@@ -970,62 +750,14 @@
           <w:rFonts w:cstheme="minorHAnsi"/>
           <w:lang w:val="es-ES_tradnl"/>
         </w:rPr>
-        <w:t xml:space="preserve">Heredar la clase </w:t>
-      </w:r>
-      <w:proofErr w:type="spellStart"/>
-      <w:r>
-        <w:rPr>
-          <w:rFonts w:cstheme="minorHAnsi"/>
-          <w:lang w:val="es-ES_tradnl"/>
-        </w:rPr>
-        <w:t>Thread</w:t>
-      </w:r>
-      <w:proofErr w:type="spellEnd"/>
-      <w:r>
-        <w:rPr>
-          <w:rFonts w:cstheme="minorHAnsi"/>
-          <w:lang w:val="es-ES_tradnl"/>
-        </w:rPr>
-        <w:t xml:space="preserve"> (con </w:t>
-      </w:r>
-      <w:proofErr w:type="spellStart"/>
-      <w:r>
-        <w:rPr>
-          <w:rFonts w:cstheme="minorHAnsi"/>
-          <w:lang w:val="es-ES_tradnl"/>
-        </w:rPr>
-        <w:t>extends</w:t>
-      </w:r>
-      <w:proofErr w:type="spellEnd"/>
-      <w:r>
-        <w:rPr>
-          <w:rFonts w:cstheme="minorHAnsi"/>
-          <w:lang w:val="es-ES_tradnl"/>
-        </w:rPr>
-        <w:t xml:space="preserve"> en nuestra clase) y redefinir el método </w:t>
-      </w:r>
-      <w:proofErr w:type="gramStart"/>
-      <w:r>
-        <w:rPr>
-          <w:rFonts w:cstheme="minorHAnsi"/>
-          <w:lang w:val="es-ES_tradnl"/>
-        </w:rPr>
-        <w:t>run</w:t>
-      </w:r>
-      <w:r>
-        <w:rPr>
-          <w:rFonts w:cstheme="minorHAnsi"/>
-          <w:lang w:val="es-ES_tradnl"/>
-        </w:rPr>
-        <w:t>(</w:t>
-      </w:r>
-      <w:proofErr w:type="gramEnd"/>
-      <w:r>
-        <w:rPr>
-          <w:rFonts w:cstheme="minorHAnsi"/>
-          <w:lang w:val="es-ES_tradnl"/>
-        </w:rPr>
-        <w:t>).</w:t>
+        <w:t>Heredar la clase Thread (con extends en nuestra clase) y redefinir el método run</w:t>
+      </w:r>
+      <w:r>
+        <w:rPr>
+          <w:rFonts w:cstheme="minorHAnsi"/>
+          <w:lang w:val="es-ES_tradnl"/>
+        </w:rPr>
+        <w:t>().</w:t>
       </w:r>
     </w:p>
     <w:p>
@@ -1153,32 +885,7 @@
           <w:lang w:val="es-ES_tradnl"/>
         </w:rPr>
         <w:lastRenderedPageBreak/>
-        <w:t xml:space="preserve">Cuando llamemos al método </w:t>
-      </w:r>
-      <w:proofErr w:type="spellStart"/>
-      <w:proofErr w:type="gramStart"/>
-      <w:r>
-        <w:rPr>
-          <w:rFonts w:cstheme="minorHAnsi"/>
-          <w:lang w:val="es-ES_tradnl"/>
-        </w:rPr>
-        <w:t>start</w:t>
-      </w:r>
-      <w:proofErr w:type="spellEnd"/>
-      <w:r>
-        <w:rPr>
-          <w:rFonts w:cstheme="minorHAnsi"/>
-          <w:lang w:val="es-ES_tradnl"/>
-        </w:rPr>
-        <w:t>(</w:t>
-      </w:r>
-      <w:proofErr w:type="gramEnd"/>
-      <w:r>
-        <w:rPr>
-          <w:rFonts w:cstheme="minorHAnsi"/>
-          <w:lang w:val="es-ES_tradnl"/>
-        </w:rPr>
-        <w:t>), comenzará a ejecutarse el método run</w:t>
+        <w:t>Cuando llamemos al método start(), comenzará a ejecutarse el método run</w:t>
       </w:r>
       <w:r>
         <w:rPr>
@@ -1213,25 +920,8 @@
           <w:rFonts w:cstheme="minorHAnsi"/>
           <w:lang w:val="es-ES_tradnl"/>
         </w:rPr>
-        <w:t xml:space="preserve">Crear una clase que implemente la interfaz </w:t>
-      </w:r>
-      <w:proofErr w:type="spellStart"/>
-      <w:r>
-        <w:rPr>
-          <w:rFonts w:cstheme="minorHAnsi"/>
-          <w:lang w:val="es-ES_tradnl"/>
-        </w:rPr>
-        <w:t>Runnable</w:t>
-      </w:r>
-      <w:proofErr w:type="spellEnd"/>
-      <w:r>
-        <w:rPr>
-          <w:rFonts w:cstheme="minorHAnsi"/>
-          <w:lang w:val="es-ES_tradnl"/>
-        </w:rPr>
-        <w:t xml:space="preserve">, que nos obliga a definir el método </w:t>
-      </w:r>
-      <w:proofErr w:type="gramStart"/>
+        <w:t xml:space="preserve">Crear una clase que implemente la interfaz Runnable, que nos obliga a definir el método </w:t>
+      </w:r>
       <w:r>
         <w:rPr>
           <w:rFonts w:cstheme="minorHAnsi"/>
@@ -1244,15 +934,7 @@
           <w:rFonts w:cstheme="minorHAnsi"/>
           <w:lang w:val="es-ES_tradnl"/>
         </w:rPr>
-        <w:t>(</w:t>
-      </w:r>
-      <w:proofErr w:type="gramEnd"/>
-      <w:r>
-        <w:rPr>
-          <w:rFonts w:cstheme="minorHAnsi"/>
-          <w:lang w:val="es-ES_tradnl"/>
-        </w:rPr>
-        <w:t>).</w:t>
+        <w:t>().</w:t>
       </w:r>
     </w:p>
     <w:p>
@@ -1389,23 +1071,7 @@
           <w:rFonts w:cstheme="minorHAnsi"/>
           <w:lang w:val="es-ES_tradnl"/>
         </w:rPr>
-        <w:t xml:space="preserve">En ambos casos escribimos un método </w:t>
-      </w:r>
-      <w:proofErr w:type="gramStart"/>
-      <w:r>
-        <w:rPr>
-          <w:rFonts w:cstheme="minorHAnsi"/>
-          <w:lang w:val="es-ES_tradnl"/>
-        </w:rPr>
-        <w:t>run(</w:t>
-      </w:r>
-      <w:proofErr w:type="gramEnd"/>
-      <w:r>
-        <w:rPr>
-          <w:rFonts w:cstheme="minorHAnsi"/>
-          <w:lang w:val="es-ES_tradnl"/>
-        </w:rPr>
-        <w:t>) que contendrá el código del hilo. Cuando se termine de ejecutar este método, también finalizará el hilo.</w:t>
+        <w:t>En ambos casos escribimos un método run() que contendrá el código del hilo. Cuando se termine de ejecutar este método, también finalizará el hilo.</w:t>
       </w:r>
     </w:p>
     <w:p>
@@ -1521,32 +1187,7 @@
           <w:rFonts w:cstheme="minorHAnsi"/>
           <w:lang w:val="es-ES_tradnl"/>
         </w:rPr>
-        <w:t xml:space="preserve">Se produce al llamar al método </w:t>
-      </w:r>
-      <w:proofErr w:type="spellStart"/>
-      <w:proofErr w:type="gramStart"/>
-      <w:r>
-        <w:rPr>
-          <w:rFonts w:cstheme="minorHAnsi"/>
-          <w:lang w:val="es-ES_tradnl"/>
-        </w:rPr>
-        <w:t>start</w:t>
-      </w:r>
-      <w:proofErr w:type="spellEnd"/>
-      <w:r>
-        <w:rPr>
-          <w:rFonts w:cstheme="minorHAnsi"/>
-          <w:lang w:val="es-ES_tradnl"/>
-        </w:rPr>
-        <w:t>(</w:t>
-      </w:r>
-      <w:proofErr w:type="gramEnd"/>
-      <w:r>
-        <w:rPr>
-          <w:rFonts w:cstheme="minorHAnsi"/>
-          <w:lang w:val="es-ES_tradnl"/>
-        </w:rPr>
-        <w:t>).</w:t>
+        <w:t>Se produce al llamar al método start().</w:t>
       </w:r>
     </w:p>
     <w:p>
@@ -1606,32 +1247,7 @@
           <w:rFonts w:cstheme="minorHAnsi"/>
           <w:lang w:val="es-ES_tradnl"/>
         </w:rPr>
-        <w:t xml:space="preserve">Cuando se ejecuta el método </w:t>
-      </w:r>
-      <w:proofErr w:type="spellStart"/>
-      <w:proofErr w:type="gramStart"/>
-      <w:r>
-        <w:rPr>
-          <w:rFonts w:cstheme="minorHAnsi"/>
-          <w:lang w:val="es-ES_tradnl"/>
-        </w:rPr>
-        <w:t>sleep</w:t>
-      </w:r>
-      <w:proofErr w:type="spellEnd"/>
-      <w:r>
-        <w:rPr>
-          <w:rFonts w:cstheme="minorHAnsi"/>
-          <w:lang w:val="es-ES_tradnl"/>
-        </w:rPr>
-        <w:t>(</w:t>
-      </w:r>
-      <w:proofErr w:type="gramEnd"/>
-      <w:r>
-        <w:rPr>
-          <w:rFonts w:cstheme="minorHAnsi"/>
-          <w:lang w:val="es-ES_tradnl"/>
-        </w:rPr>
-        <w:t>) para dormir el hilo.</w:t>
+        <w:t>Cuando se ejecuta el método sleep() para dormir el hilo.</w:t>
       </w:r>
     </w:p>
     <w:p>
@@ -1666,32 +1282,7 @@
           <w:rFonts w:cstheme="minorHAnsi"/>
           <w:lang w:val="es-ES_tradnl"/>
         </w:rPr>
-        <w:t xml:space="preserve">loqueado por una llamada al método </w:t>
-      </w:r>
-      <w:proofErr w:type="spellStart"/>
-      <w:proofErr w:type="gramStart"/>
-      <w:r>
-        <w:rPr>
-          <w:rFonts w:cstheme="minorHAnsi"/>
-          <w:lang w:val="es-ES_tradnl"/>
-        </w:rPr>
-        <w:t>wait</w:t>
-      </w:r>
-      <w:proofErr w:type="spellEnd"/>
-      <w:r>
-        <w:rPr>
-          <w:rFonts w:cstheme="minorHAnsi"/>
-          <w:lang w:val="es-ES_tradnl"/>
-        </w:rPr>
-        <w:t>(</w:t>
-      </w:r>
-      <w:proofErr w:type="gramEnd"/>
-      <w:r>
-        <w:rPr>
-          <w:rFonts w:cstheme="minorHAnsi"/>
-          <w:lang w:val="es-ES_tradnl"/>
-        </w:rPr>
-        <w:t>).</w:t>
+        <w:t>loqueado por una llamada al método wait().</w:t>
       </w:r>
     </w:p>
     <w:p>
@@ -1768,32 +1359,7 @@
           <w:lang w:val="es-ES_tradnl"/>
         </w:rPr>
         <w:tab/>
-        <w:t xml:space="preserve">Para saber si un hilo sigue vivo o no, podemos usar el método </w:t>
-      </w:r>
-      <w:proofErr w:type="spellStart"/>
-      <w:proofErr w:type="gramStart"/>
-      <w:r>
-        <w:rPr>
-          <w:rFonts w:cstheme="minorHAnsi"/>
-          <w:lang w:val="es-ES_tradnl"/>
-        </w:rPr>
-        <w:t>isAlive</w:t>
-      </w:r>
-      <w:proofErr w:type="spellEnd"/>
-      <w:r>
-        <w:rPr>
-          <w:rFonts w:cstheme="minorHAnsi"/>
-          <w:lang w:val="es-ES_tradnl"/>
-        </w:rPr>
-        <w:t>(</w:t>
-      </w:r>
-      <w:proofErr w:type="gramEnd"/>
-      <w:r>
-        <w:rPr>
-          <w:rFonts w:cstheme="minorHAnsi"/>
-          <w:lang w:val="es-ES_tradnl"/>
-        </w:rPr>
-        <w:t>).</w:t>
+        <w:t>Para saber si un hilo sigue vivo o no, podemos usar el método isAlive().</w:t>
       </w:r>
     </w:p>
     <w:p>
@@ -1956,23 +1522,7 @@
           <w:rFonts w:cstheme="minorHAnsi"/>
           <w:lang w:val="es-ES_tradnl"/>
         </w:rPr>
-        <w:t xml:space="preserve">Para marcar los métodos en los que se pueden producir problemas, se utiliza la palabra reservada </w:t>
-      </w:r>
-      <w:proofErr w:type="spellStart"/>
-      <w:r>
-        <w:rPr>
-          <w:rFonts w:cstheme="minorHAnsi"/>
-          <w:lang w:val="es-ES_tradnl"/>
-        </w:rPr>
-        <w:t>synchronized</w:t>
-      </w:r>
-      <w:proofErr w:type="spellEnd"/>
-      <w:r>
-        <w:rPr>
-          <w:rFonts w:cstheme="minorHAnsi"/>
-          <w:lang w:val="es-ES_tradnl"/>
-        </w:rPr>
-        <w:t>.</w:t>
+        <w:t>Para marcar los métodos en los que se pueden producir problemas, se utiliza la palabra reservada synchronized.</w:t>
       </w:r>
     </w:p>
     <w:p>
@@ -1988,7 +1538,6 @@
           <w:lang w:val="es-ES_tradnl"/>
         </w:rPr>
       </w:pPr>
-      <w:proofErr w:type="spellStart"/>
       <w:r>
         <w:rPr>
           <w:rFonts w:cstheme="minorHAnsi"/>
@@ -2003,7 +1552,6 @@
         </w:rPr>
         <w:t>s</w:t>
       </w:r>
-      <w:proofErr w:type="spellEnd"/>
     </w:p>
     <w:p>
       <w:pPr>
@@ -2036,88 +1584,24 @@
           <w:rFonts w:cstheme="minorHAnsi"/>
           <w:lang w:val="es-ES_tradnl"/>
         </w:rPr>
-        <w:t xml:space="preserve">Para ello, se crea un pool, que es una estructura que gestiona un conjunto de </w:t>
-      </w:r>
-      <w:proofErr w:type="spellStart"/>
-      <w:r>
-        <w:rPr>
-          <w:rFonts w:cstheme="minorHAnsi"/>
-          <w:lang w:val="es-ES_tradnl"/>
-        </w:rPr>
-        <w:t>threads</w:t>
-      </w:r>
-      <w:proofErr w:type="spellEnd"/>
-      <w:r>
-        <w:rPr>
-          <w:rFonts w:cstheme="minorHAnsi"/>
-          <w:lang w:val="es-ES_tradnl"/>
-        </w:rPr>
-        <w:t xml:space="preserve">. Cuando van llegando tareas que se quieren realizar, el </w:t>
-      </w:r>
-      <w:proofErr w:type="spellStart"/>
-      <w:r>
-        <w:rPr>
-          <w:rFonts w:cstheme="minorHAnsi"/>
-          <w:lang w:val="es-ES_tradnl"/>
-        </w:rPr>
-        <w:t>executor</w:t>
-      </w:r>
-      <w:proofErr w:type="spellEnd"/>
-      <w:r>
-        <w:rPr>
-          <w:rFonts w:cstheme="minorHAnsi"/>
-          <w:lang w:val="es-ES_tradnl"/>
-        </w:rPr>
-        <w:t xml:space="preserve"> se encarga de pasarlos a ejecución, se les asigna a los </w:t>
-      </w:r>
-      <w:proofErr w:type="spellStart"/>
-      <w:r>
-        <w:rPr>
-          <w:rFonts w:cstheme="minorHAnsi"/>
-          <w:lang w:val="es-ES_tradnl"/>
-        </w:rPr>
-        <w:t>threads</w:t>
-      </w:r>
-      <w:proofErr w:type="spellEnd"/>
-      <w:r>
-        <w:rPr>
-          <w:rFonts w:cstheme="minorHAnsi"/>
-          <w:lang w:val="es-ES_tradnl"/>
-        </w:rPr>
-        <w:t xml:space="preserve">, y cuando terminan, se vuelven a poner a la cola para realizar otras áreas si es necesario. </w:t>
-      </w:r>
-    </w:p>
-    <w:p>
-      <w:pPr>
-        <w:pStyle w:val="Prrafodelista"/>
-        <w:spacing w:line="360" w:lineRule="auto"/>
-        <w:rPr>
-          <w:rFonts w:cstheme="minorHAnsi"/>
-          <w:lang w:val="es-ES_tradnl"/>
-        </w:rPr>
-      </w:pPr>
-      <w:r>
-        <w:rPr>
-          <w:rFonts w:cstheme="minorHAnsi"/>
-          <w:lang w:val="es-ES_tradnl"/>
-        </w:rPr>
-        <w:t xml:space="preserve">Nosotros no creamos los </w:t>
-      </w:r>
-      <w:proofErr w:type="spellStart"/>
-      <w:r>
-        <w:rPr>
-          <w:rFonts w:cstheme="minorHAnsi"/>
-          <w:lang w:val="es-ES_tradnl"/>
-        </w:rPr>
-        <w:t>threads</w:t>
-      </w:r>
-      <w:proofErr w:type="spellEnd"/>
-      <w:r>
-        <w:rPr>
-          <w:rFonts w:cstheme="minorHAnsi"/>
-          <w:lang w:val="es-ES_tradnl"/>
-        </w:rPr>
-        <w:t>, solo indicamos las tareas a llevar a cabo y él se encarga de asignarlas.</w:t>
+        <w:t xml:space="preserve">Para ello, se crea un pool, que es una estructura que gestiona un conjunto de threads. Cuando van llegando tareas que se quieren realizar, el executor se encarga de pasarlos a ejecución, se les asigna a los threads, y cuando terminan, se vuelven a poner a la cola para realizar otras áreas si es necesario. </w:t>
+      </w:r>
+    </w:p>
+    <w:p>
+      <w:pPr>
+        <w:pStyle w:val="Prrafodelista"/>
+        <w:spacing w:line="360" w:lineRule="auto"/>
+        <w:rPr>
+          <w:rFonts w:cstheme="minorHAnsi"/>
+          <w:lang w:val="es-ES_tradnl"/>
+        </w:rPr>
+      </w:pPr>
+      <w:r>
+        <w:rPr>
+          <w:rFonts w:cstheme="minorHAnsi"/>
+          <w:lang w:val="es-ES_tradnl"/>
+        </w:rPr>
+        <w:t>Nosotros no creamos los threads, solo indicamos las tareas a llevar a cabo y él se encarga de asignarlas.</w:t>
       </w:r>
     </w:p>
     <w:p>
@@ -2141,55 +1625,14 @@
           <w:rFonts w:cstheme="minorHAnsi"/>
           <w:lang w:val="es-ES_tradnl"/>
         </w:rPr>
-        <w:t xml:space="preserve"> en cuenta que </w:t>
-      </w:r>
-      <w:proofErr w:type="spellStart"/>
-      <w:r>
-        <w:rPr>
-          <w:rFonts w:cstheme="minorHAnsi"/>
-          <w:lang w:val="es-ES_tradnl"/>
-        </w:rPr>
-        <w:t>Executor</w:t>
-      </w:r>
-      <w:proofErr w:type="spellEnd"/>
-      <w:r>
-        <w:rPr>
-          <w:rFonts w:cstheme="minorHAnsi"/>
-          <w:lang w:val="es-ES_tradnl"/>
-        </w:rPr>
-        <w:t xml:space="preserve"> solo se puede usar cuando implementamos </w:t>
-      </w:r>
-      <w:proofErr w:type="spellStart"/>
-      <w:r>
-        <w:rPr>
-          <w:rFonts w:cstheme="minorHAnsi"/>
-          <w:lang w:val="es-ES_tradnl"/>
-        </w:rPr>
-        <w:t>Runnable</w:t>
-      </w:r>
-      <w:proofErr w:type="spellEnd"/>
-      <w:r>
-        <w:rPr>
-          <w:rFonts w:cstheme="minorHAnsi"/>
-          <w:lang w:val="es-ES_tradnl"/>
-        </w:rPr>
-        <w:t xml:space="preserve">, con </w:t>
-      </w:r>
-      <w:proofErr w:type="spellStart"/>
-      <w:r>
-        <w:rPr>
-          <w:rFonts w:cstheme="minorHAnsi"/>
-          <w:lang w:val="es-ES_tradnl"/>
-        </w:rPr>
-        <w:t>Thread</w:t>
-      </w:r>
-      <w:proofErr w:type="spellEnd"/>
-      <w:r>
-        <w:rPr>
-          <w:rFonts w:cstheme="minorHAnsi"/>
-          <w:lang w:val="es-ES_tradnl"/>
-        </w:rPr>
-        <w:t xml:space="preserve"> no</w:t>
+        <w:t xml:space="preserve"> en cuenta que Executor</w:t>
+      </w:r>
+      <w:r>
+        <w:rPr>
+          <w:rFonts w:cstheme="minorHAnsi"/>
+          <w:lang w:val="es-ES_tradnl"/>
+        </w:rPr>
+        <w:t xml:space="preserve"> solo se puede usar cuando implementamos Runnable, con Thread no</w:t>
       </w:r>
       <w:r>
         <w:rPr>
@@ -2356,23 +1799,7 @@
           <w:rFonts w:cstheme="minorHAnsi"/>
           <w:lang w:val="es-ES_tradnl"/>
         </w:rPr>
-        <w:t xml:space="preserve">Los métodos </w:t>
-      </w:r>
-      <w:proofErr w:type="spellStart"/>
-      <w:r>
-        <w:rPr>
-          <w:rFonts w:cstheme="minorHAnsi"/>
-          <w:lang w:val="es-ES_tradnl"/>
-        </w:rPr>
-        <w:t>get</w:t>
-      </w:r>
-      <w:proofErr w:type="spellEnd"/>
-      <w:r>
-        <w:rPr>
-          <w:rFonts w:cstheme="minorHAnsi"/>
-          <w:lang w:val="es-ES_tradnl"/>
-        </w:rPr>
-        <w:t>, sirven para acceder al resultado de nuestro objeto.</w:t>
+        <w:t>Los métodos get, sirven para acceder al resultado de nuestro objeto.</w:t>
       </w:r>
     </w:p>
     <w:p>
@@ -2548,7 +1975,6 @@
           <w:lang w:val="es-ES_tradnl"/>
         </w:rPr>
       </w:pPr>
-      <w:proofErr w:type="spellStart"/>
       <w:r>
         <w:rPr>
           <w:rFonts w:cstheme="minorHAnsi"/>
@@ -2556,7 +1982,6 @@
         </w:rPr>
         <w:t>Stack</w:t>
       </w:r>
-      <w:proofErr w:type="spellEnd"/>
       <w:r>
         <w:rPr>
           <w:rFonts w:cstheme="minorHAnsi"/>
@@ -2608,7 +2033,6 @@
           <w:lang w:val="es-ES_tradnl"/>
         </w:rPr>
       </w:pPr>
-      <w:proofErr w:type="spellStart"/>
       <w:r>
         <w:rPr>
           <w:rFonts w:cstheme="minorHAnsi"/>
@@ -2616,7 +2040,6 @@
         </w:rPr>
         <w:t>Heap</w:t>
       </w:r>
-      <w:proofErr w:type="spellEnd"/>
       <w:r>
         <w:rPr>
           <w:rFonts w:cstheme="minorHAnsi"/>
@@ -2668,31 +2091,13 @@
           <w:lang w:val="es-ES_tradnl"/>
         </w:rPr>
       </w:pPr>
-      <w:proofErr w:type="spellStart"/>
-      <w:r>
-        <w:rPr>
-          <w:rFonts w:cstheme="minorHAnsi"/>
-          <w:lang w:val="es-ES_tradnl"/>
-        </w:rPr>
-        <w:t>Garbage</w:t>
-      </w:r>
-      <w:proofErr w:type="spellEnd"/>
-      <w:r>
-        <w:rPr>
-          <w:rFonts w:cstheme="minorHAnsi"/>
-          <w:lang w:val="es-ES_tradnl"/>
-        </w:rPr>
-        <w:t xml:space="preserve"> </w:t>
-      </w:r>
-      <w:proofErr w:type="spellStart"/>
-      <w:r>
-        <w:rPr>
-          <w:rFonts w:cstheme="minorHAnsi"/>
-          <w:lang w:val="es-ES_tradnl"/>
-        </w:rPr>
-        <w:t>Collector</w:t>
-      </w:r>
-      <w:proofErr w:type="spellEnd"/>
+      <w:r>
+        <w:rPr>
+          <w:rFonts w:cstheme="minorHAnsi"/>
+          <w:lang w:val="es-ES_tradnl"/>
+        </w:rPr>
+        <w:t>Garbage Collector</w:t>
+      </w:r>
       <w:r>
         <w:rPr>
           <w:rFonts w:cstheme="minorHAnsi"/>
@@ -2723,39 +2128,7 @@
           <w:rFonts w:cstheme="minorHAnsi"/>
           <w:lang w:val="es-ES_tradnl"/>
         </w:rPr>
-        <w:t xml:space="preserve"> Cuando un objeto no es referenciado, el </w:t>
-      </w:r>
-      <w:proofErr w:type="spellStart"/>
-      <w:r>
-        <w:rPr>
-          <w:rFonts w:cstheme="minorHAnsi"/>
-          <w:lang w:val="es-ES_tradnl"/>
-        </w:rPr>
-        <w:t>garbage</w:t>
-      </w:r>
-      <w:proofErr w:type="spellEnd"/>
-      <w:r>
-        <w:rPr>
-          <w:rFonts w:cstheme="minorHAnsi"/>
-          <w:lang w:val="es-ES_tradnl"/>
-        </w:rPr>
-        <w:t xml:space="preserve"> </w:t>
-      </w:r>
-      <w:proofErr w:type="spellStart"/>
-      <w:r>
-        <w:rPr>
-          <w:rFonts w:cstheme="minorHAnsi"/>
-          <w:lang w:val="es-ES_tradnl"/>
-        </w:rPr>
-        <w:t>collector</w:t>
-      </w:r>
-      <w:proofErr w:type="spellEnd"/>
-      <w:r>
-        <w:rPr>
-          <w:rFonts w:cstheme="minorHAnsi"/>
-          <w:lang w:val="es-ES_tradnl"/>
-        </w:rPr>
-        <w:t xml:space="preserve"> se encarga de liberar esa memoria.</w:t>
+        <w:t xml:space="preserve"> Cuando un objeto no es referenciado, el garbage collector se encarga de liberar esa memoria.</w:t>
       </w:r>
     </w:p>
     <w:p>
@@ -3037,62 +2410,14 @@
           <w:rFonts w:cstheme="minorHAnsi"/>
           <w:lang w:val="es-ES_tradnl"/>
         </w:rPr>
-        <w:t xml:space="preserve"> Las advertencias que queremos suprimir se especifican por su nombre y en forma de </w:t>
-      </w:r>
-      <w:proofErr w:type="spellStart"/>
-      <w:r>
-        <w:rPr>
-          <w:rFonts w:cstheme="minorHAnsi"/>
-          <w:lang w:val="es-ES_tradnl"/>
-        </w:rPr>
-        <w:t>String</w:t>
-      </w:r>
-      <w:proofErr w:type="spellEnd"/>
-      <w:r>
-        <w:rPr>
-          <w:rFonts w:cstheme="minorHAnsi"/>
-          <w:lang w:val="es-ES_tradnl"/>
-        </w:rPr>
-        <w:t>.</w:t>
-      </w:r>
-      <w:r>
-        <w:rPr>
-          <w:rFonts w:cstheme="minorHAnsi"/>
-          <w:lang w:val="es-ES_tradnl"/>
-        </w:rPr>
-        <w:t xml:space="preserve"> Tenemos dos categorías, </w:t>
-      </w:r>
-      <w:proofErr w:type="spellStart"/>
-      <w:r>
-        <w:rPr>
-          <w:rFonts w:cstheme="minorHAnsi"/>
-          <w:lang w:val="es-ES_tradnl"/>
-        </w:rPr>
-        <w:t>deprecation</w:t>
-      </w:r>
-      <w:proofErr w:type="spellEnd"/>
-      <w:r>
-        <w:rPr>
-          <w:rFonts w:cstheme="minorHAnsi"/>
-          <w:lang w:val="es-ES_tradnl"/>
-        </w:rPr>
-        <w:t xml:space="preserve"> o </w:t>
-      </w:r>
-      <w:proofErr w:type="spellStart"/>
-      <w:r>
-        <w:rPr>
-          <w:rFonts w:cstheme="minorHAnsi"/>
-          <w:lang w:val="es-ES_tradnl"/>
-        </w:rPr>
-        <w:t>unchecked</w:t>
-      </w:r>
-      <w:proofErr w:type="spellEnd"/>
-      <w:r>
-        <w:rPr>
-          <w:rFonts w:cstheme="minorHAnsi"/>
-          <w:lang w:val="es-ES_tradnl"/>
-        </w:rPr>
-        <w:t>.</w:t>
+        <w:t xml:space="preserve"> Las advertencias que queremos suprimir se especifican por su nombre y en forma de String.</w:t>
+      </w:r>
+      <w:r>
+        <w:rPr>
+          <w:rFonts w:cstheme="minorHAnsi"/>
+          <w:lang w:val="es-ES_tradnl"/>
+        </w:rPr>
+        <w:t xml:space="preserve"> Tenemos dos categorías, deprecation o unchecked.</w:t>
       </w:r>
     </w:p>
     <w:p>
@@ -3230,7 +2555,6 @@
           <w:lang w:val="es-ES_tradnl"/>
         </w:rPr>
       </w:pPr>
-      <w:proofErr w:type="spellStart"/>
       <w:r>
         <w:rPr>
           <w:rFonts w:cstheme="minorHAnsi"/>
@@ -3238,7 +2562,6 @@
         </w:rPr>
         <w:t>RetentionPolicy.SOURCE</w:t>
       </w:r>
-      <w:proofErr w:type="spellEnd"/>
     </w:p>
     <w:p>
       <w:pPr>
@@ -3271,7 +2594,6 @@
           <w:lang w:val="es-ES_tradnl"/>
         </w:rPr>
       </w:pPr>
-      <w:proofErr w:type="spellStart"/>
       <w:r>
         <w:rPr>
           <w:rFonts w:cstheme="minorHAnsi"/>
@@ -3279,7 +2601,6 @@
         </w:rPr>
         <w:t>RetentionPolicy.CLASS</w:t>
       </w:r>
-      <w:proofErr w:type="spellEnd"/>
     </w:p>
     <w:p>
       <w:pPr>
@@ -3312,7 +2633,6 @@
           <w:lang w:val="es-ES_tradnl"/>
         </w:rPr>
       </w:pPr>
-      <w:proofErr w:type="spellStart"/>
       <w:r>
         <w:rPr>
           <w:rFonts w:cstheme="minorHAnsi"/>
@@ -3320,7 +2640,6 @@
         </w:rPr>
         <w:t>RetentionPolicy.RUNTIME</w:t>
       </w:r>
-      <w:proofErr w:type="spellEnd"/>
     </w:p>
     <w:p>
       <w:pPr>
@@ -3375,23 +2694,7 @@
           <w:rFonts w:cstheme="minorHAnsi"/>
           <w:lang w:val="es-ES_tradnl"/>
         </w:rPr>
-        <w:t xml:space="preserve">Se utiliza para indicar que se pueden recoger los elementos de las anotaciones dentro del </w:t>
-      </w:r>
-      <w:proofErr w:type="spellStart"/>
-      <w:r>
-        <w:rPr>
-          <w:rFonts w:cstheme="minorHAnsi"/>
-          <w:lang w:val="es-ES_tradnl"/>
-        </w:rPr>
-        <w:t>javadoc</w:t>
-      </w:r>
-      <w:proofErr w:type="spellEnd"/>
-      <w:r>
-        <w:rPr>
-          <w:rFonts w:cstheme="minorHAnsi"/>
-          <w:lang w:val="es-ES_tradnl"/>
-        </w:rPr>
-        <w:t>.</w:t>
+        <w:t>Se utiliza para indicar que se pueden recoger los elementos de las anotaciones dentro del javadoc.</w:t>
       </w:r>
     </w:p>
     <w:p>
@@ -3450,23 +2753,7 @@
           <w:rFonts w:cstheme="minorHAnsi"/>
           <w:lang w:val="es-ES_tradnl"/>
         </w:rPr>
-        <w:t xml:space="preserve">. Tiene un argumento en el que se indica el o los </w:t>
-      </w:r>
-      <w:proofErr w:type="spellStart"/>
-      <w:r>
-        <w:rPr>
-          <w:rFonts w:cstheme="minorHAnsi"/>
-          <w:lang w:val="es-ES_tradnl"/>
-        </w:rPr>
-        <w:t>ElementType</w:t>
-      </w:r>
-      <w:proofErr w:type="spellEnd"/>
-      <w:r>
-        <w:rPr>
-          <w:rFonts w:cstheme="minorHAnsi"/>
-          <w:lang w:val="es-ES_tradnl"/>
-        </w:rPr>
-        <w:t>:</w:t>
+        <w:t>. Tiene un argumento en el que se indica el o los ElementType:</w:t>
       </w:r>
     </w:p>
     <w:p>
@@ -3482,7 +2769,6 @@
           <w:lang w:val="es-ES_tradnl"/>
         </w:rPr>
       </w:pPr>
-      <w:proofErr w:type="spellStart"/>
       <w:r>
         <w:rPr>
           <w:rFonts w:cstheme="minorHAnsi"/>
@@ -3490,7 +2776,6 @@
         </w:rPr>
         <w:t>ElementType.ANNOTATION_TYPE</w:t>
       </w:r>
-      <w:proofErr w:type="spellEnd"/>
     </w:p>
     <w:p>
       <w:pPr>
@@ -3523,7 +2808,6 @@
           <w:lang w:val="es-ES_tradnl"/>
         </w:rPr>
       </w:pPr>
-      <w:proofErr w:type="spellStart"/>
       <w:r>
         <w:rPr>
           <w:rFonts w:cstheme="minorHAnsi"/>
@@ -3531,7 +2815,6 @@
         </w:rPr>
         <w:t>ElementType.CONSTRUCTOR</w:t>
       </w:r>
-      <w:proofErr w:type="spellEnd"/>
     </w:p>
     <w:p>
       <w:pPr>
@@ -3564,7 +2847,6 @@
           <w:lang w:val="es-ES_tradnl"/>
         </w:rPr>
       </w:pPr>
-      <w:proofErr w:type="spellStart"/>
       <w:r>
         <w:rPr>
           <w:rFonts w:cstheme="minorHAnsi"/>
@@ -3572,7 +2854,6 @@
         </w:rPr>
         <w:t>ElementType.FIELD</w:t>
       </w:r>
-      <w:proofErr w:type="spellEnd"/>
     </w:p>
     <w:p>
       <w:pPr>
@@ -3605,7 +2886,6 @@
           <w:lang w:val="es-ES_tradnl"/>
         </w:rPr>
       </w:pPr>
-      <w:proofErr w:type="spellStart"/>
       <w:r>
         <w:rPr>
           <w:rFonts w:cstheme="minorHAnsi"/>
@@ -3613,7 +2893,6 @@
         </w:rPr>
         <w:t>ElementType.LOCAL_VARIABLE</w:t>
       </w:r>
-      <w:proofErr w:type="spellEnd"/>
     </w:p>
     <w:p>
       <w:pPr>
@@ -3646,7 +2925,6 @@
           <w:lang w:val="es-ES_tradnl"/>
         </w:rPr>
       </w:pPr>
-      <w:proofErr w:type="spellStart"/>
       <w:r>
         <w:rPr>
           <w:rFonts w:cstheme="minorHAnsi"/>
@@ -3654,7 +2932,6 @@
         </w:rPr>
         <w:t>ElementType.METHOD</w:t>
       </w:r>
-      <w:proofErr w:type="spellEnd"/>
     </w:p>
     <w:p>
       <w:pPr>
@@ -3687,7 +2964,6 @@
           <w:lang w:val="es-ES_tradnl"/>
         </w:rPr>
       </w:pPr>
-      <w:proofErr w:type="spellStart"/>
       <w:r>
         <w:rPr>
           <w:rFonts w:cstheme="minorHAnsi"/>
@@ -3696,7 +2972,6 @@
         <w:lastRenderedPageBreak/>
         <w:t>ElementType.PACKAGE</w:t>
       </w:r>
-      <w:proofErr w:type="spellEnd"/>
     </w:p>
     <w:p>
       <w:pPr>
@@ -3729,7 +3004,6 @@
           <w:lang w:val="es-ES_tradnl"/>
         </w:rPr>
       </w:pPr>
-      <w:proofErr w:type="spellStart"/>
       <w:r>
         <w:rPr>
           <w:rFonts w:cstheme="minorHAnsi"/>
@@ -3737,7 +3011,6 @@
         </w:rPr>
         <w:t>ElementType.PARAMETER</w:t>
       </w:r>
-      <w:proofErr w:type="spellEnd"/>
     </w:p>
     <w:p>
       <w:pPr>
@@ -3770,7 +3043,6 @@
           <w:lang w:val="es-ES_tradnl"/>
         </w:rPr>
       </w:pPr>
-      <w:proofErr w:type="spellStart"/>
       <w:r>
         <w:rPr>
           <w:rFonts w:cstheme="minorHAnsi"/>
@@ -3778,7 +3050,6 @@
         </w:rPr>
         <w:t>ElementType.TYPE</w:t>
       </w:r>
-      <w:proofErr w:type="spellEnd"/>
     </w:p>
     <w:p>
       <w:pPr>
@@ -3978,23 +3249,7 @@
           <w:rFonts w:cstheme="minorHAnsi"/>
           <w:lang w:val="es-ES_tradnl"/>
         </w:rPr>
-        <w:t xml:space="preserve">Añadimos una anotación al proyecto (New -&gt; </w:t>
-      </w:r>
-      <w:proofErr w:type="spellStart"/>
-      <w:r>
-        <w:rPr>
-          <w:rFonts w:cstheme="minorHAnsi"/>
-          <w:lang w:val="es-ES_tradnl"/>
-        </w:rPr>
-        <w:t>Annotation</w:t>
-      </w:r>
-      <w:proofErr w:type="spellEnd"/>
-      <w:r>
-        <w:rPr>
-          <w:rFonts w:cstheme="minorHAnsi"/>
-          <w:lang w:val="es-ES_tradnl"/>
-        </w:rPr>
-        <w:t>) y podemos ver a continuación el contenido del archivo que se genera:</w:t>
+        <w:t>Añadimos una anotación al proyecto (New -&gt; Annotation) y podemos ver a continuación el contenido del archivo que se genera:</w:t>
       </w:r>
     </w:p>
     <w:p>
@@ -4061,17 +3316,8 @@
           <w:rFonts w:cstheme="minorHAnsi"/>
           <w:lang w:val="es-ES_tradnl"/>
         </w:rPr>
-        <w:t>Una anotación se define haciendo uso de la palabra reservada @</w:t>
-      </w:r>
-      <w:proofErr w:type="gramStart"/>
-      <w:r>
-        <w:rPr>
-          <w:rFonts w:cstheme="minorHAnsi"/>
-          <w:lang w:val="es-ES_tradnl"/>
-        </w:rPr>
-        <w:t>interface</w:t>
-      </w:r>
-      <w:proofErr w:type="gramEnd"/>
+        <w:t>Una anotación se define haciendo uso de la palabra reservada @interface</w:t>
+      </w:r>
       <w:r>
         <w:rPr>
           <w:rFonts w:cstheme="minorHAnsi"/>
@@ -4094,39 +3340,7 @@
           <w:rFonts w:cstheme="minorHAnsi"/>
           <w:lang w:val="es-ES_tradnl"/>
         </w:rPr>
-        <w:t xml:space="preserve">También podemos crearla añadiendo una clase y cambiando la palabra </w:t>
-      </w:r>
-      <w:proofErr w:type="spellStart"/>
-      <w:r>
-        <w:rPr>
-          <w:rFonts w:cstheme="minorHAnsi"/>
-          <w:lang w:val="es-ES_tradnl"/>
-        </w:rPr>
-        <w:t>class</w:t>
-      </w:r>
-      <w:proofErr w:type="spellEnd"/>
-      <w:r>
-        <w:rPr>
-          <w:rFonts w:cstheme="minorHAnsi"/>
-          <w:lang w:val="es-ES_tradnl"/>
-        </w:rPr>
-        <w:t xml:space="preserve"> por @</w:t>
-      </w:r>
-      <w:proofErr w:type="gramStart"/>
-      <w:r>
-        <w:rPr>
-          <w:rFonts w:cstheme="minorHAnsi"/>
-          <w:lang w:val="es-ES_tradnl"/>
-        </w:rPr>
-        <w:t>interface</w:t>
-      </w:r>
-      <w:proofErr w:type="gramEnd"/>
-      <w:r>
-        <w:rPr>
-          <w:rFonts w:cstheme="minorHAnsi"/>
-          <w:lang w:val="es-ES_tradnl"/>
-        </w:rPr>
-        <w:t>.</w:t>
+        <w:t>También podemos crearla añadiendo una clase y cambiando la palabra class por @interface.</w:t>
       </w:r>
     </w:p>
     <w:p>
@@ -4182,23 +3396,7 @@
           <w:rFonts w:cstheme="minorHAnsi"/>
           <w:lang w:val="es-ES_tradnl"/>
         </w:rPr>
-        <w:t>@</w:t>
-      </w:r>
-      <w:proofErr w:type="gramStart"/>
-      <w:r>
-        <w:rPr>
-          <w:rFonts w:cstheme="minorHAnsi"/>
-          <w:lang w:val="es-ES_tradnl"/>
-        </w:rPr>
-        <w:t>MiAnotacion( parametro</w:t>
-      </w:r>
-      <w:proofErr w:type="gramEnd"/>
-      <w:r>
-        <w:rPr>
-          <w:rFonts w:cstheme="minorHAnsi"/>
-          <w:lang w:val="es-ES_tradnl"/>
-        </w:rPr>
-        <w:t>1 = “valor2”)</w:t>
+        <w:t>@MiAnotacion( parametro1 = “valor2”)</w:t>
       </w:r>
     </w:p>
     <w:p>
@@ -4237,23 +3435,7 @@
           <w:rFonts w:cstheme="minorHAnsi"/>
           <w:lang w:val="es-ES_tradnl"/>
         </w:rPr>
-        <w:t xml:space="preserve">Parametro1: obligatorio de tipo </w:t>
-      </w:r>
-      <w:proofErr w:type="spellStart"/>
-      <w:r>
-        <w:rPr>
-          <w:rFonts w:cstheme="minorHAnsi"/>
-          <w:lang w:val="es-ES_tradnl"/>
-        </w:rPr>
-        <w:t>String</w:t>
-      </w:r>
-      <w:proofErr w:type="spellEnd"/>
-      <w:r>
-        <w:rPr>
-          <w:rFonts w:cstheme="minorHAnsi"/>
-          <w:lang w:val="es-ES_tradnl"/>
-        </w:rPr>
-        <w:t>.</w:t>
+        <w:t>Parametro1: obligatorio de tipo String.</w:t>
       </w:r>
     </w:p>
     <w:p>
@@ -4275,39 +3457,7 @@
           <w:rFonts w:cstheme="minorHAnsi"/>
           <w:lang w:val="es-ES_tradnl"/>
         </w:rPr>
-        <w:t>Parametro2: opcional de tipo array cuyo valor por defecto es “</w:t>
-      </w:r>
-      <w:proofErr w:type="spellStart"/>
-      <w:r>
-        <w:rPr>
-          <w:rFonts w:cstheme="minorHAnsi"/>
-          <w:lang w:val="es-ES_tradnl"/>
-        </w:rPr>
-        <w:t>canada</w:t>
-      </w:r>
-      <w:proofErr w:type="spellEnd"/>
-      <w:r>
-        <w:rPr>
-          <w:rFonts w:cstheme="minorHAnsi"/>
-          <w:lang w:val="es-ES_tradnl"/>
-        </w:rPr>
-        <w:t xml:space="preserve">, </w:t>
-      </w:r>
-      <w:proofErr w:type="spellStart"/>
-      <w:r>
-        <w:rPr>
-          <w:rFonts w:cstheme="minorHAnsi"/>
-          <w:lang w:val="es-ES_tradnl"/>
-        </w:rPr>
-        <w:t>españa</w:t>
-      </w:r>
-      <w:proofErr w:type="spellEnd"/>
-      <w:r>
-        <w:rPr>
-          <w:rFonts w:cstheme="minorHAnsi"/>
-          <w:lang w:val="es-ES_tradnl"/>
-        </w:rPr>
-        <w:t>”.</w:t>
+        <w:t>Parametro2: opcional de tipo array cuyo valor por defecto es “canada, españa”.</w:t>
       </w:r>
     </w:p>
     <w:p>
@@ -4736,56 +3886,24 @@
           <w:rFonts w:cstheme="minorHAnsi"/>
           <w:lang w:val="es-ES_tradnl"/>
         </w:rPr>
-        <w:t xml:space="preserve">Anotación que permite generar automáticamente el código requerido para que una clase sea </w:t>
-      </w:r>
-      <w:proofErr w:type="spellStart"/>
-      <w:r>
-        <w:rPr>
-          <w:rFonts w:cstheme="minorHAnsi"/>
-          <w:lang w:val="es-ES_tradnl"/>
-        </w:rPr>
-        <w:t>instanciable</w:t>
-      </w:r>
-      <w:proofErr w:type="spellEnd"/>
-      <w:r>
-        <w:rPr>
-          <w:rFonts w:cstheme="minorHAnsi"/>
-          <w:lang w:val="es-ES_tradnl"/>
-        </w:rPr>
-        <w:t>.</w:t>
-      </w:r>
-    </w:p>
-    <w:p>
-      <w:pPr>
-        <w:pStyle w:val="Prrafodelista"/>
-        <w:spacing w:line="360" w:lineRule="auto"/>
-        <w:rPr>
-          <w:rFonts w:cstheme="minorHAnsi"/>
-          <w:lang w:val="es-ES_tradnl"/>
-        </w:rPr>
-      </w:pPr>
-      <w:r>
-        <w:rPr>
-          <w:rFonts w:cstheme="minorHAnsi"/>
-          <w:lang w:val="es-ES_tradnl"/>
-        </w:rPr>
-        <w:t xml:space="preserve">Se basa en el uso del patrón de diseño </w:t>
-      </w:r>
-      <w:proofErr w:type="spellStart"/>
-      <w:r>
-        <w:rPr>
-          <w:rFonts w:cstheme="minorHAnsi"/>
-          <w:lang w:val="es-ES_tradnl"/>
-        </w:rPr>
-        <w:t>Builder</w:t>
-      </w:r>
-      <w:proofErr w:type="spellEnd"/>
-      <w:r>
-        <w:rPr>
-          <w:rFonts w:cstheme="minorHAnsi"/>
-          <w:lang w:val="es-ES_tradnl"/>
-        </w:rPr>
-        <w:t>.</w:t>
+        <w:t>Anotación que permite generar automáticamente el código requerido para que una clase sea instanciable.</w:t>
+      </w:r>
+    </w:p>
+    <w:p>
+      <w:pPr>
+        <w:pStyle w:val="Prrafodelista"/>
+        <w:spacing w:line="360" w:lineRule="auto"/>
+        <w:rPr>
+          <w:rFonts w:cstheme="minorHAnsi"/>
+          <w:lang w:val="es-ES_tradnl"/>
+        </w:rPr>
+      </w:pPr>
+      <w:r>
+        <w:rPr>
+          <w:rFonts w:cstheme="minorHAnsi"/>
+          <w:lang w:val="es-ES_tradnl"/>
+        </w:rPr>
+        <w:t>Se basa en el uso del patrón de diseño Builder.</w:t>
       </w:r>
     </w:p>
     <w:p>
@@ -4966,23 +4084,7 @@
           <w:rFonts w:cstheme="minorHAnsi"/>
           <w:lang w:val="es-ES_tradnl"/>
         </w:rPr>
-        <w:t xml:space="preserve">Anotación que permite generar automáticamente los métodos </w:t>
-      </w:r>
-      <w:proofErr w:type="spellStart"/>
-      <w:r>
-        <w:rPr>
-          <w:rFonts w:cstheme="minorHAnsi"/>
-          <w:lang w:val="es-ES_tradnl"/>
-        </w:rPr>
-        <w:t>getter</w:t>
-      </w:r>
-      <w:proofErr w:type="spellEnd"/>
-      <w:r>
-        <w:rPr>
-          <w:rFonts w:cstheme="minorHAnsi"/>
-          <w:lang w:val="es-ES_tradnl"/>
-        </w:rPr>
-        <w:t xml:space="preserve"> y setter de un atributo.</w:t>
+        <w:t>Anotación que permite generar automáticamente los métodos getter y setter de un atributo.</w:t>
       </w:r>
     </w:p>
     <w:p>
@@ -5052,17 +4154,8 @@
           <w:rFonts w:cstheme="minorHAnsi"/>
           <w:lang w:val="es-ES_tradnl"/>
         </w:rPr>
-        <w:t xml:space="preserve"> de tipo </w:t>
-      </w:r>
-      <w:proofErr w:type="spellStart"/>
-      <w:r>
-        <w:rPr>
-          <w:rFonts w:cstheme="minorHAnsi"/>
-          <w:lang w:val="es-ES_tradnl"/>
-        </w:rPr>
-        <w:t>Logger</w:t>
-      </w:r>
-      <w:proofErr w:type="spellEnd"/>
+        <w:t xml:space="preserve"> de tipo Logger</w:t>
+      </w:r>
       <w:r>
         <w:rPr>
           <w:rFonts w:cstheme="minorHAnsi"/>
@@ -5134,25 +4227,7 @@
           <w:rFonts w:cstheme="minorHAnsi"/>
           <w:lang w:val="es-ES_tradnl"/>
         </w:rPr>
-        <w:t xml:space="preserve"> el archivo </w:t>
-      </w:r>
-      <w:proofErr w:type="spellStart"/>
-      <w:proofErr w:type="gramStart"/>
-      <w:r>
-        <w:rPr>
-          <w:rFonts w:cstheme="minorHAnsi"/>
-          <w:lang w:val="es-ES_tradnl"/>
-        </w:rPr>
-        <w:t>application.properties</w:t>
-      </w:r>
-      <w:proofErr w:type="spellEnd"/>
-      <w:proofErr w:type="gramEnd"/>
-      <w:r>
-        <w:rPr>
-          <w:rFonts w:cstheme="minorHAnsi"/>
-          <w:lang w:val="es-ES_tradnl"/>
-        </w:rPr>
-        <w:t xml:space="preserve"> que aparece </w:t>
+        <w:t xml:space="preserve"> el archivo application.properties que aparece </w:t>
       </w:r>
       <w:r>
         <w:rPr>
@@ -5166,39 +4241,7 @@
           <w:rFonts w:cstheme="minorHAnsi"/>
           <w:lang w:val="es-ES_tradnl"/>
         </w:rPr>
-        <w:t xml:space="preserve">dentro de la carpeta </w:t>
-      </w:r>
-      <w:proofErr w:type="spellStart"/>
-      <w:r>
-        <w:rPr>
-          <w:rFonts w:cstheme="minorHAnsi"/>
-          <w:lang w:val="es-ES_tradnl"/>
-        </w:rPr>
-        <w:t>src</w:t>
-      </w:r>
-      <w:proofErr w:type="spellEnd"/>
-      <w:r>
-        <w:rPr>
-          <w:rFonts w:cstheme="minorHAnsi"/>
-          <w:lang w:val="es-ES_tradnl"/>
-        </w:rPr>
-        <w:t>/java/</w:t>
-      </w:r>
-      <w:proofErr w:type="spellStart"/>
-      <w:r>
-        <w:rPr>
-          <w:rFonts w:cstheme="minorHAnsi"/>
-          <w:lang w:val="es-ES_tradnl"/>
-        </w:rPr>
-        <w:t>resources</w:t>
-      </w:r>
-      <w:proofErr w:type="spellEnd"/>
-      <w:r>
-        <w:rPr>
-          <w:rFonts w:cstheme="minorHAnsi"/>
-          <w:lang w:val="es-ES_tradnl"/>
-        </w:rPr>
-        <w:t>.</w:t>
+        <w:t>dentro de la carpeta src/java/resources.</w:t>
       </w:r>
     </w:p>
     <w:p>
@@ -5214,21 +4257,12 @@
           <w:lang w:val="es-ES_tradnl"/>
         </w:rPr>
       </w:pPr>
-      <w:proofErr w:type="spellStart"/>
-      <w:r>
-        <w:rPr>
-          <w:rFonts w:cstheme="minorHAnsi"/>
-          <w:lang w:val="es-ES_tradnl"/>
-        </w:rPr>
-        <w:t>Appender</w:t>
-      </w:r>
-      <w:proofErr w:type="spellEnd"/>
-      <w:r>
-        <w:rPr>
-          <w:rFonts w:cstheme="minorHAnsi"/>
-          <w:lang w:val="es-ES_tradnl"/>
-        </w:rPr>
-        <w:t xml:space="preserve"> de Log</w:t>
+      <w:r>
+        <w:rPr>
+          <w:rFonts w:cstheme="minorHAnsi"/>
+          <w:lang w:val="es-ES_tradnl"/>
+        </w:rPr>
+        <w:t>Appender de Log</w:t>
       </w:r>
     </w:p>
     <w:p>
@@ -5278,39 +4312,7 @@
           <w:rFonts w:cstheme="minorHAnsi"/>
           <w:lang w:val="es-ES_tradnl"/>
         </w:rPr>
-        <w:t xml:space="preserve">Existen varios </w:t>
-      </w:r>
-      <w:proofErr w:type="spellStart"/>
-      <w:r>
-        <w:rPr>
-          <w:rFonts w:cstheme="minorHAnsi"/>
-          <w:lang w:val="es-ES_tradnl"/>
-        </w:rPr>
-        <w:t>appenders</w:t>
-      </w:r>
-      <w:proofErr w:type="spellEnd"/>
-      <w:r>
-        <w:rPr>
-          <w:rFonts w:cstheme="minorHAnsi"/>
-          <w:lang w:val="es-ES_tradnl"/>
-        </w:rPr>
-        <w:t xml:space="preserve"> disponibles y configurados, aunque también podemos crear y configurar nuestros propios </w:t>
-      </w:r>
-      <w:proofErr w:type="spellStart"/>
-      <w:r>
-        <w:rPr>
-          <w:rFonts w:cstheme="minorHAnsi"/>
-          <w:lang w:val="es-ES_tradnl"/>
-        </w:rPr>
-        <w:t>appenders</w:t>
-      </w:r>
-      <w:proofErr w:type="spellEnd"/>
-      <w:r>
-        <w:rPr>
-          <w:rFonts w:cstheme="minorHAnsi"/>
-          <w:lang w:val="es-ES_tradnl"/>
-        </w:rPr>
-        <w:t>.</w:t>
+        <w:t>Existen varios appenders disponibles y configurados, aunque también podemos crear y configurar nuestros propios appenders.</w:t>
       </w:r>
     </w:p>
     <w:p>
@@ -5326,21 +4328,7 @@
         <w:rPr>
           <w:rFonts w:cstheme="minorHAnsi"/>
         </w:rPr>
-        <w:t xml:space="preserve">Usando Spring </w:t>
-      </w:r>
-      <w:proofErr w:type="spellStart"/>
-      <w:r>
-        <w:rPr>
-          <w:rFonts w:cstheme="minorHAnsi"/>
-        </w:rPr>
-        <w:t>Boot</w:t>
-      </w:r>
-      <w:proofErr w:type="spellEnd"/>
-      <w:r>
-        <w:rPr>
-          <w:rFonts w:cstheme="minorHAnsi"/>
-        </w:rPr>
-        <w:t>, la salida e</w:t>
+        <w:t>Usando Spring Boot, la salida e</w:t>
       </w:r>
       <w:r>
         <w:rPr>
@@ -5362,16 +4350,8 @@
         <w:rPr>
           <w:rFonts w:cstheme="minorHAnsi"/>
         </w:rPr>
-        <w:t xml:space="preserve">Logging.file.name = </w:t>
-      </w:r>
-      <w:proofErr w:type="spellStart"/>
-      <w:r>
-        <w:rPr>
-          <w:rFonts w:cstheme="minorHAnsi"/>
-        </w:rPr>
-        <w:t>nombreDelFichero</w:t>
-      </w:r>
-      <w:proofErr w:type="spellEnd"/>
+        <w:t>Logging.file.name = nombreDelFichero</w:t>
+      </w:r>
     </w:p>
     <w:p>
       <w:pPr>
@@ -5589,7 +4569,6 @@
           <w:lang w:val="es-ES_tradnl"/>
         </w:rPr>
       </w:pPr>
-      <w:proofErr w:type="spellStart"/>
       <w:r>
         <w:rPr>
           <w:rFonts w:cstheme="minorHAnsi"/>
@@ -5598,7 +4577,6 @@
         <w:lastRenderedPageBreak/>
         <w:t>Warn</w:t>
       </w:r>
-      <w:proofErr w:type="spellEnd"/>
     </w:p>
     <w:p>
       <w:pPr>
@@ -5615,23 +4593,7 @@
           <w:rFonts w:cstheme="minorHAnsi"/>
           <w:lang w:val="es-ES_tradnl"/>
         </w:rPr>
-        <w:t xml:space="preserve">Se usa para notificar mensajes de alerta sobre los que se quiere tener </w:t>
-      </w:r>
-      <w:proofErr w:type="gramStart"/>
-      <w:r>
-        <w:rPr>
-          <w:rFonts w:cstheme="minorHAnsi"/>
-          <w:lang w:val="es-ES_tradnl"/>
-        </w:rPr>
-        <w:t>constancia</w:t>
-      </w:r>
-      <w:proofErr w:type="gramEnd"/>
-      <w:r>
-        <w:rPr>
-          <w:rFonts w:cstheme="minorHAnsi"/>
-          <w:lang w:val="es-ES_tradnl"/>
-        </w:rPr>
-        <w:t xml:space="preserve"> pero no afectan al funcionamiento de la aplicación.</w:t>
+        <w:t>Se usa para notificar mensajes de alerta sobre los que se quiere tener constancia pero no afectan al funcionamiento de la aplicación.</w:t>
       </w:r>
     </w:p>
     <w:p>
@@ -5647,7 +4609,6 @@
           <w:lang w:val="es-ES_tradnl"/>
         </w:rPr>
       </w:pPr>
-      <w:proofErr w:type="spellStart"/>
       <w:r>
         <w:rPr>
           <w:rFonts w:cstheme="minorHAnsi"/>
@@ -5655,7 +4616,6 @@
         </w:rPr>
         <w:t>Info</w:t>
       </w:r>
-      <w:proofErr w:type="spellEnd"/>
     </w:p>
     <w:p>
       <w:pPr>
@@ -5688,7 +4648,6 @@
           <w:lang w:val="es-ES_tradnl"/>
         </w:rPr>
       </w:pPr>
-      <w:proofErr w:type="spellStart"/>
       <w:r>
         <w:rPr>
           <w:rFonts w:cstheme="minorHAnsi"/>
@@ -5696,7 +4655,6 @@
         </w:rPr>
         <w:t>Debug</w:t>
       </w:r>
-      <w:proofErr w:type="spellEnd"/>
     </w:p>
     <w:p>
       <w:pPr>
@@ -5759,17 +4717,8 @@
           <w:rFonts w:cstheme="minorHAnsi"/>
           <w:lang w:val="es-ES_tradnl"/>
         </w:rPr>
-        <w:t xml:space="preserve">Se utiliza para mostrar mensajes con un mayor nivel de detalle que </w:t>
-      </w:r>
-      <w:proofErr w:type="spellStart"/>
-      <w:r>
-        <w:rPr>
-          <w:rFonts w:cstheme="minorHAnsi"/>
-          <w:lang w:val="es-ES_tradnl"/>
-        </w:rPr>
-        <w:t>debug</w:t>
-      </w:r>
-      <w:proofErr w:type="spellEnd"/>
+        <w:t>Se utiliza para mostrar mensajes con un mayor nivel de detalle que debug</w:t>
+      </w:r>
     </w:p>
     <w:p>
       <w:pPr>
@@ -5784,7 +4733,6 @@
           <w:lang w:val="es-ES_tradnl"/>
         </w:rPr>
       </w:pPr>
-      <w:proofErr w:type="spellStart"/>
       <w:r>
         <w:rPr>
           <w:rFonts w:cstheme="minorHAnsi"/>
@@ -5792,7 +4740,6 @@
         </w:rPr>
         <w:t>All</w:t>
       </w:r>
-      <w:proofErr w:type="spellEnd"/>
     </w:p>
     <w:p>
       <w:pPr>
@@ -5850,53 +4797,12 @@
         </w:rPr>
         <w:t>MDC (</w:t>
       </w:r>
-      <w:proofErr w:type="spellStart"/>
       <w:r>
         <w:rPr>
           <w:rFonts w:cstheme="minorHAnsi"/>
           <w:shd w:val="clear" w:color="auto" w:fill="FFFFFF"/>
         </w:rPr>
-        <w:t>Mapped</w:t>
-      </w:r>
-      <w:proofErr w:type="spellEnd"/>
-      <w:r>
-        <w:rPr>
-          <w:rFonts w:cstheme="minorHAnsi"/>
-          <w:shd w:val="clear" w:color="auto" w:fill="FFFFFF"/>
-        </w:rPr>
-        <w:t xml:space="preserve"> </w:t>
-      </w:r>
-      <w:proofErr w:type="spellStart"/>
-      <w:r>
-        <w:rPr>
-          <w:rFonts w:cstheme="minorHAnsi"/>
-          <w:shd w:val="clear" w:color="auto" w:fill="FFFFFF"/>
-        </w:rPr>
-        <w:t>Diagnostic</w:t>
-      </w:r>
-      <w:proofErr w:type="spellEnd"/>
-      <w:r>
-        <w:rPr>
-          <w:rFonts w:cstheme="minorHAnsi"/>
-          <w:shd w:val="clear" w:color="auto" w:fill="FFFFFF"/>
-        </w:rPr>
-        <w:t xml:space="preserve"> </w:t>
-      </w:r>
-      <w:proofErr w:type="spellStart"/>
-      <w:r>
-        <w:rPr>
-          <w:rFonts w:cstheme="minorHAnsi"/>
-          <w:shd w:val="clear" w:color="auto" w:fill="FFFFFF"/>
-        </w:rPr>
-        <w:t>Context</w:t>
-      </w:r>
-      <w:proofErr w:type="spellEnd"/>
-      <w:r>
-        <w:rPr>
-          <w:rFonts w:cstheme="minorHAnsi"/>
-          <w:shd w:val="clear" w:color="auto" w:fill="FFFFFF"/>
-        </w:rPr>
-        <w:t xml:space="preserve">) </w:t>
+        <w:t xml:space="preserve">Mapped Diagnostic Context) </w:t>
       </w:r>
       <w:r>
         <w:rPr>
@@ -5960,39 +4866,7 @@
           <w:rFonts w:cstheme="minorHAnsi"/>
           <w:lang w:val="es-ES_tradnl"/>
         </w:rPr>
-        <w:t xml:space="preserve">Creamos un proyecto con un </w:t>
-      </w:r>
-      <w:proofErr w:type="spellStart"/>
-      <w:r>
-        <w:rPr>
-          <w:rFonts w:cstheme="minorHAnsi"/>
-          <w:lang w:val="es-ES_tradnl"/>
-        </w:rPr>
-        <w:t>main</w:t>
-      </w:r>
-      <w:proofErr w:type="spellEnd"/>
-      <w:r>
-        <w:rPr>
-          <w:rFonts w:cstheme="minorHAnsi"/>
-          <w:lang w:val="es-ES_tradnl"/>
-        </w:rPr>
-        <w:t xml:space="preserve"> y una clase (o hacemos usando Maven o Spring </w:t>
-      </w:r>
-      <w:proofErr w:type="spellStart"/>
-      <w:r>
-        <w:rPr>
-          <w:rFonts w:cstheme="minorHAnsi"/>
-          <w:lang w:val="es-ES_tradnl"/>
-        </w:rPr>
-        <w:t>Boot</w:t>
-      </w:r>
-      <w:proofErr w:type="spellEnd"/>
-      <w:r>
-        <w:rPr>
-          <w:rFonts w:cstheme="minorHAnsi"/>
-          <w:lang w:val="es-ES_tradnl"/>
-        </w:rPr>
-        <w:t>)</w:t>
+        <w:t>Creamos un proyecto con un main y una clase (o hacemos usando Maven o Spring Boot)</w:t>
       </w:r>
     </w:p>
     <w:p>
@@ -6498,23 +5372,7 @@
           <w:rFonts w:cstheme="minorHAnsi"/>
           <w:lang w:val="es-ES_tradnl"/>
         </w:rPr>
-        <w:t xml:space="preserve">Queremos que se escriban los daros guardados en el MDC en el nivel de </w:t>
-      </w:r>
-      <w:proofErr w:type="spellStart"/>
-      <w:r>
-        <w:rPr>
-          <w:rFonts w:cstheme="minorHAnsi"/>
-          <w:lang w:val="es-ES_tradnl"/>
-        </w:rPr>
-        <w:t>info</w:t>
-      </w:r>
-      <w:proofErr w:type="spellEnd"/>
-      <w:r>
-        <w:rPr>
-          <w:rFonts w:cstheme="minorHAnsi"/>
-          <w:lang w:val="es-ES_tradnl"/>
-        </w:rPr>
-        <w:t>. Hemos hecho dos ejemplos para ver las diferencias.</w:t>
+        <w:t>Queremos que se escriban los daros guardados en el MDC en el nivel de info. Hemos hecho dos ejemplos para ver las diferencias.</w:t>
       </w:r>
     </w:p>
     <w:p>
@@ -6586,25 +5444,7 @@
           <w:rFonts w:cstheme="minorHAnsi"/>
           <w:lang w:val="es-ES_tradnl"/>
         </w:rPr>
-        <w:t xml:space="preserve">Para terminar, tenemos que irnos al archivo </w:t>
-      </w:r>
-      <w:proofErr w:type="spellStart"/>
-      <w:proofErr w:type="gramStart"/>
-      <w:r>
-        <w:rPr>
-          <w:rFonts w:cstheme="minorHAnsi"/>
-          <w:lang w:val="es-ES_tradnl"/>
-        </w:rPr>
-        <w:t>application.properties</w:t>
-      </w:r>
-      <w:proofErr w:type="spellEnd"/>
-      <w:proofErr w:type="gramEnd"/>
-      <w:r>
-        <w:rPr>
-          <w:rFonts w:cstheme="minorHAnsi"/>
-          <w:lang w:val="es-ES_tradnl"/>
-        </w:rPr>
-        <w:t xml:space="preserve"> para indicar la o las salidas y el formato de la misma.</w:t>
+        <w:t>Para terminar, tenemos que irnos al archivo application.properties para indicar la o las salidas y el formato de la misma.</w:t>
       </w:r>
     </w:p>
     <w:p>
@@ -6673,23 +5513,7 @@
           <w:rFonts w:cstheme="minorHAnsi"/>
           <w:lang w:val="es-ES_tradnl"/>
         </w:rPr>
-        <w:t xml:space="preserve">En primer lugar, ponemos que queremos que nos muestre el nivel </w:t>
-      </w:r>
-      <w:proofErr w:type="spellStart"/>
-      <w:r>
-        <w:rPr>
-          <w:rFonts w:cstheme="minorHAnsi"/>
-          <w:lang w:val="es-ES_tradnl"/>
-        </w:rPr>
-        <w:t>info</w:t>
-      </w:r>
-      <w:proofErr w:type="spellEnd"/>
-      <w:r>
-        <w:rPr>
-          <w:rFonts w:cstheme="minorHAnsi"/>
-          <w:lang w:val="es-ES_tradnl"/>
-        </w:rPr>
-        <w:t>.</w:t>
+        <w:t>En primer lugar, ponemos que queremos que nos muestre el nivel info.</w:t>
       </w:r>
     </w:p>
     <w:p>
@@ -6760,23 +5584,7 @@
           <w:rFonts w:cstheme="minorHAnsi"/>
           <w:lang w:val="es-ES_tradnl"/>
         </w:rPr>
-        <w:t xml:space="preserve">Creamos un objeto dentro de nuestro </w:t>
-      </w:r>
-      <w:proofErr w:type="spellStart"/>
-      <w:r>
-        <w:rPr>
-          <w:rFonts w:cstheme="minorHAnsi"/>
-          <w:lang w:val="es-ES_tradnl"/>
-        </w:rPr>
-        <w:t>main</w:t>
-      </w:r>
-      <w:proofErr w:type="spellEnd"/>
-      <w:r>
-        <w:rPr>
-          <w:rFonts w:cstheme="minorHAnsi"/>
-          <w:lang w:val="es-ES_tradnl"/>
-        </w:rPr>
-        <w:t>, y llamamos al método que hemos creado.</w:t>
+        <w:t>Creamos un objeto dentro de nuestro main, y llamamos al método que hemos creado.</w:t>
       </w:r>
     </w:p>
     <w:p>
@@ -7029,25 +5837,7 @@
           <w:rFonts w:cstheme="minorHAnsi"/>
           <w:lang w:val="es-ES_tradnl"/>
         </w:rPr>
-        <w:t xml:space="preserve">@Log se importa de la librería </w:t>
-      </w:r>
-      <w:proofErr w:type="spellStart"/>
-      <w:proofErr w:type="gramStart"/>
-      <w:r>
-        <w:rPr>
-          <w:rFonts w:cstheme="minorHAnsi"/>
-          <w:lang w:val="es-ES_tradnl"/>
-        </w:rPr>
-        <w:t>lombok.extern.java.Log</w:t>
-      </w:r>
-      <w:proofErr w:type="spellEnd"/>
-      <w:proofErr w:type="gramEnd"/>
-      <w:r>
-        <w:rPr>
-          <w:rFonts w:cstheme="minorHAnsi"/>
-          <w:lang w:val="es-ES_tradnl"/>
-        </w:rPr>
-        <w:t>.</w:t>
+        <w:t>@Log se importa de la librería lombok.extern.java.Log.</w:t>
       </w:r>
     </w:p>
     <w:p>
@@ -7065,23 +5855,7 @@
           <w:rFonts w:cstheme="minorHAnsi"/>
           <w:lang w:val="es-ES_tradnl"/>
         </w:rPr>
-        <w:t xml:space="preserve">@Slf4j se importa de la librería </w:t>
-      </w:r>
-      <w:proofErr w:type="gramStart"/>
-      <w:r>
-        <w:rPr>
-          <w:rFonts w:cstheme="minorHAnsi"/>
-          <w:lang w:val="es-ES_tradnl"/>
-        </w:rPr>
-        <w:t>lombok.extern</w:t>
-      </w:r>
-      <w:proofErr w:type="gramEnd"/>
-      <w:r>
-        <w:rPr>
-          <w:rFonts w:cstheme="minorHAnsi"/>
-          <w:lang w:val="es-ES_tradnl"/>
-        </w:rPr>
-        <w:t>.slf4j.Slf4j.</w:t>
+        <w:t>@Slf4j se importa de la librería lombok.extern.slf4j.Slf4j.</w:t>
       </w:r>
     </w:p>
     <w:p>
@@ -7102,57 +5876,7 @@
           <w:rFonts w:cstheme="minorHAnsi"/>
           <w:lang w:val="es-ES_tradnl"/>
         </w:rPr>
-        <w:t xml:space="preserve">Los niveles del @Log son: </w:t>
-      </w:r>
-      <w:proofErr w:type="spellStart"/>
-      <w:r>
-        <w:rPr>
-          <w:rFonts w:cstheme="minorHAnsi"/>
-          <w:lang w:val="es-ES_tradnl"/>
-        </w:rPr>
-        <w:t>info</w:t>
-      </w:r>
-      <w:proofErr w:type="spellEnd"/>
-      <w:r>
-        <w:rPr>
-          <w:rFonts w:cstheme="minorHAnsi"/>
-          <w:lang w:val="es-ES_tradnl"/>
-        </w:rPr>
-        <w:t xml:space="preserve">, </w:t>
-      </w:r>
-      <w:proofErr w:type="spellStart"/>
-      <w:proofErr w:type="gramStart"/>
-      <w:r>
-        <w:rPr>
-          <w:rFonts w:cstheme="minorHAnsi"/>
-          <w:lang w:val="es-ES_tradnl"/>
-        </w:rPr>
-        <w:t>warning</w:t>
-      </w:r>
-      <w:proofErr w:type="spellEnd"/>
-      <w:proofErr w:type="gramEnd"/>
-      <w:r>
-        <w:rPr>
-          <w:rFonts w:cstheme="minorHAnsi"/>
-          <w:lang w:val="es-ES_tradnl"/>
-        </w:rPr>
-        <w:t xml:space="preserve"> y </w:t>
-      </w:r>
-      <w:proofErr w:type="spellStart"/>
-      <w:r>
-        <w:rPr>
-          <w:rFonts w:cstheme="minorHAnsi"/>
-          <w:lang w:val="es-ES_tradnl"/>
-        </w:rPr>
-        <w:t>severe</w:t>
-      </w:r>
-      <w:proofErr w:type="spellEnd"/>
-      <w:r>
-        <w:rPr>
-          <w:rFonts w:cstheme="minorHAnsi"/>
-          <w:lang w:val="es-ES_tradnl"/>
-        </w:rPr>
-        <w:t>.</w:t>
+        <w:t>Los niveles del @Log son: info, warning y severe.</w:t>
       </w:r>
     </w:p>
     <w:p>
@@ -7170,55 +5894,7 @@
           <w:rFonts w:cstheme="minorHAnsi"/>
           <w:lang w:val="es-ES_tradnl"/>
         </w:rPr>
-        <w:t xml:space="preserve">Los niveles de @Slf4j son: trace, </w:t>
-      </w:r>
-      <w:proofErr w:type="spellStart"/>
-      <w:r>
-        <w:rPr>
-          <w:rFonts w:cstheme="minorHAnsi"/>
-          <w:lang w:val="es-ES_tradnl"/>
-        </w:rPr>
-        <w:t>debug</w:t>
-      </w:r>
-      <w:proofErr w:type="spellEnd"/>
-      <w:r>
-        <w:rPr>
-          <w:rFonts w:cstheme="minorHAnsi"/>
-          <w:lang w:val="es-ES_tradnl"/>
-        </w:rPr>
-        <w:t xml:space="preserve">, </w:t>
-      </w:r>
-      <w:proofErr w:type="spellStart"/>
-      <w:r>
-        <w:rPr>
-          <w:rFonts w:cstheme="minorHAnsi"/>
-          <w:lang w:val="es-ES_tradnl"/>
-        </w:rPr>
-        <w:t>info</w:t>
-      </w:r>
-      <w:proofErr w:type="spellEnd"/>
-      <w:r>
-        <w:rPr>
-          <w:rFonts w:cstheme="minorHAnsi"/>
-          <w:lang w:val="es-ES_tradnl"/>
-        </w:rPr>
-        <w:t xml:space="preserve">, </w:t>
-      </w:r>
-      <w:proofErr w:type="spellStart"/>
-      <w:r>
-        <w:rPr>
-          <w:rFonts w:cstheme="minorHAnsi"/>
-          <w:lang w:val="es-ES_tradnl"/>
-        </w:rPr>
-        <w:t>warn</w:t>
-      </w:r>
-      <w:proofErr w:type="spellEnd"/>
-      <w:r>
-        <w:rPr>
-          <w:rFonts w:cstheme="minorHAnsi"/>
-          <w:lang w:val="es-ES_tradnl"/>
-        </w:rPr>
-        <w:t xml:space="preserve"> y error.</w:t>
+        <w:t>Los niveles de @Slf4j son: trace, debug, info, warn y error.</w:t>
       </w:r>
     </w:p>
     <w:p>
@@ -7300,7 +5976,6 @@
           <w:rFonts w:cstheme="minorHAnsi"/>
         </w:rPr>
       </w:pPr>
-      <w:proofErr w:type="spellStart"/>
       <w:r>
         <w:rPr>
           <w:rFonts w:cstheme="minorHAnsi"/>
@@ -7311,76 +5986,25 @@
         <w:rPr>
           <w:rFonts w:cstheme="minorHAnsi"/>
         </w:rPr>
-        <w:t>rivate</w:t>
-      </w:r>
-      <w:proofErr w:type="spellEnd"/>
+        <w:t>rivate static final java.util.logging.Logger.log =</w:t>
+      </w:r>
       <w:r>
         <w:rPr>
           <w:rFonts w:cstheme="minorHAnsi"/>
         </w:rPr>
         <w:t xml:space="preserve"> </w:t>
       </w:r>
-      <w:proofErr w:type="spellStart"/>
-      <w:r>
-        <w:rPr>
-          <w:rFonts w:cstheme="minorHAnsi"/>
-        </w:rPr>
-        <w:t>static</w:t>
-      </w:r>
-      <w:proofErr w:type="spellEnd"/>
-      <w:r>
-        <w:rPr>
-          <w:rFonts w:cstheme="minorHAnsi"/>
-        </w:rPr>
-        <w:t xml:space="preserve"> final java.util.logging.Logger.log =</w:t>
-      </w:r>
-      <w:r>
-        <w:rPr>
-          <w:rFonts w:cstheme="minorHAnsi"/>
-        </w:rPr>
-        <w:t xml:space="preserve"> </w:t>
-      </w:r>
-      <w:proofErr w:type="spellStart"/>
-      <w:proofErr w:type="gramStart"/>
-      <w:r>
-        <w:rPr>
-          <w:rFonts w:cstheme="minorHAnsi"/>
-        </w:rPr>
-        <w:t>java.util</w:t>
-      </w:r>
-      <w:proofErr w:type="gramEnd"/>
-      <w:r>
-        <w:rPr>
-          <w:rFonts w:cstheme="minorHAnsi"/>
-        </w:rPr>
-        <w:t>.logging.L</w:t>
-      </w:r>
-      <w:r>
-        <w:rPr>
-          <w:rFonts w:cstheme="minorHAnsi"/>
-        </w:rPr>
-        <w:t>ogger.getLogger</w:t>
-      </w:r>
-      <w:proofErr w:type="spellEnd"/>
-      <w:r>
-        <w:rPr>
-          <w:rFonts w:cstheme="minorHAnsi"/>
-        </w:rPr>
-        <w:t xml:space="preserve"> (</w:t>
-      </w:r>
-      <w:proofErr w:type="spellStart"/>
-      <w:r>
-        <w:rPr>
-          <w:rFonts w:cstheme="minorHAnsi"/>
-        </w:rPr>
-        <w:t>LogExample.class.getName</w:t>
-      </w:r>
-      <w:proofErr w:type="spellEnd"/>
-      <w:r>
-        <w:rPr>
-          <w:rFonts w:cstheme="minorHAnsi"/>
-        </w:rPr>
-        <w:t>());</w:t>
+      <w:r>
+        <w:rPr>
+          <w:rFonts w:cstheme="minorHAnsi"/>
+        </w:rPr>
+        <w:t>java.util.logging.L</w:t>
+      </w:r>
+      <w:r>
+        <w:rPr>
+          <w:rFonts w:cstheme="minorHAnsi"/>
+        </w:rPr>
+        <w:t>ogger.getLogger (LogExample.class.getName());</w:t>
       </w:r>
     </w:p>
     <w:p>
@@ -7421,39 +6045,7 @@
           <w:rFonts w:cstheme="minorHAnsi"/>
           <w:lang w:val="en-US"/>
         </w:rPr>
-        <w:t xml:space="preserve">lf4j.Logger.log = </w:t>
-      </w:r>
-      <w:proofErr w:type="gramStart"/>
-      <w:r>
-        <w:rPr>
-          <w:rFonts w:cstheme="minorHAnsi"/>
-          <w:lang w:val="en-US"/>
-        </w:rPr>
-        <w:t>org.slf4j.LoggerFactory</w:t>
-      </w:r>
-      <w:proofErr w:type="gramEnd"/>
-      <w:r>
-        <w:rPr>
-          <w:rFonts w:cstheme="minorHAnsi"/>
-          <w:lang w:val="en-US"/>
-        </w:rPr>
-        <w:t>.getLogger (</w:t>
-      </w:r>
-      <w:proofErr w:type="spellStart"/>
-      <w:r>
-        <w:rPr>
-          <w:rFonts w:cstheme="minorHAnsi"/>
-          <w:lang w:val="en-US"/>
-        </w:rPr>
-        <w:t>LogExample.class</w:t>
-      </w:r>
-      <w:proofErr w:type="spellEnd"/>
-      <w:r>
-        <w:rPr>
-          <w:rFonts w:cstheme="minorHAnsi"/>
-          <w:lang w:val="en-US"/>
-        </w:rPr>
-        <w:t>);</w:t>
+        <w:t>lf4j.Logger.log = org.slf4j.LoggerFactory.getLogger (LogExample.class);</w:t>
       </w:r>
     </w:p>
     <w:p>
@@ -7480,7 +6072,6 @@
           <w:lang w:val="es-ES_tradnl"/>
         </w:rPr>
       </w:pPr>
-      <w:proofErr w:type="spellStart"/>
       <w:r>
         <w:rPr>
           <w:rFonts w:cstheme="minorHAnsi"/>
@@ -7488,7 +6079,6 @@
         </w:rPr>
         <w:t>Logback</w:t>
       </w:r>
-      <w:proofErr w:type="spellEnd"/>
     </w:p>
     <w:p>
       <w:pPr>
@@ -7512,23 +6102,7 @@
           <w:rFonts w:cstheme="minorHAnsi"/>
           <w:lang w:val="es-ES_tradnl"/>
         </w:rPr>
-        <w:t xml:space="preserve">de </w:t>
-      </w:r>
-      <w:proofErr w:type="spellStart"/>
-      <w:r>
-        <w:rPr>
-          <w:rFonts w:cstheme="minorHAnsi"/>
-          <w:lang w:val="es-ES_tradnl"/>
-        </w:rPr>
-        <w:t>logging</w:t>
-      </w:r>
-      <w:proofErr w:type="spellEnd"/>
-      <w:r>
-        <w:rPr>
-          <w:rFonts w:cstheme="minorHAnsi"/>
-          <w:lang w:val="es-ES_tradnl"/>
-        </w:rPr>
-        <w:t xml:space="preserve"> </w:t>
+        <w:t xml:space="preserve">de logging </w:t>
       </w:r>
       <w:r>
         <w:rPr>
@@ -7590,55 +6164,23 @@
           <w:rFonts w:cstheme="minorHAnsi"/>
           <w:lang w:val="es-ES_tradnl"/>
         </w:rPr>
-        <w:t xml:space="preserve">Por defecto, envía los mensajes a la consola y el nivel es </w:t>
-      </w:r>
-      <w:proofErr w:type="spellStart"/>
-      <w:r>
-        <w:rPr>
-          <w:rFonts w:cstheme="minorHAnsi"/>
-          <w:lang w:val="es-ES_tradnl"/>
-        </w:rPr>
-        <w:t>debug</w:t>
-      </w:r>
-      <w:proofErr w:type="spellEnd"/>
-      <w:r>
-        <w:rPr>
-          <w:rFonts w:cstheme="minorHAnsi"/>
-          <w:lang w:val="es-ES_tradnl"/>
-        </w:rPr>
-        <w:t>.</w:t>
-      </w:r>
-    </w:p>
-    <w:p>
-      <w:pPr>
-        <w:spacing w:line="360" w:lineRule="auto"/>
-        <w:rPr>
-          <w:rFonts w:cstheme="minorHAnsi"/>
-          <w:lang w:val="es-ES_tradnl"/>
-        </w:rPr>
-      </w:pPr>
-      <w:r>
-        <w:rPr>
-          <w:rFonts w:cstheme="minorHAnsi"/>
-          <w:lang w:val="es-ES_tradnl"/>
-        </w:rPr>
-        <w:t>Es necesario añadir el archivo .</w:t>
-      </w:r>
-      <w:proofErr w:type="spellStart"/>
-      <w:r>
-        <w:rPr>
-          <w:rFonts w:cstheme="minorHAnsi"/>
-          <w:lang w:val="es-ES_tradnl"/>
-        </w:rPr>
-        <w:t>jar</w:t>
-      </w:r>
-      <w:proofErr w:type="spellEnd"/>
-      <w:r>
-        <w:rPr>
-          <w:rFonts w:cstheme="minorHAnsi"/>
-          <w:lang w:val="es-ES_tradnl"/>
-        </w:rPr>
-        <w:t xml:space="preserve"> a nuestro proyecto para que detecte las anotaciones utilizadas.</w:t>
+        <w:t>Por defecto, envía los mensajes a la consola y el nivel es debug.</w:t>
+      </w:r>
+    </w:p>
+    <w:p>
+      <w:pPr>
+        <w:spacing w:line="360" w:lineRule="auto"/>
+        <w:rPr>
+          <w:rFonts w:cstheme="minorHAnsi"/>
+          <w:lang w:val="es-ES_tradnl"/>
+        </w:rPr>
+      </w:pPr>
+      <w:r>
+        <w:rPr>
+          <w:rFonts w:cstheme="minorHAnsi"/>
+          <w:lang w:val="es-ES_tradnl"/>
+        </w:rPr>
+        <w:t>Es necesario añadir el archivo .jar a nuestro proyecto para que detecte las anotaciones utilizadas.</w:t>
       </w:r>
     </w:p>
     <w:p>
@@ -7805,17 +6347,8 @@
           <w:rFonts w:cstheme="minorHAnsi"/>
           <w:lang w:val="es-ES_tradnl"/>
         </w:rPr>
-        <w:t xml:space="preserve">Patrón </w:t>
-      </w:r>
-      <w:proofErr w:type="spellStart"/>
-      <w:r>
-        <w:rPr>
-          <w:rFonts w:cstheme="minorHAnsi"/>
-          <w:lang w:val="es-ES_tradnl"/>
-        </w:rPr>
-        <w:t>Builder</w:t>
-      </w:r>
-      <w:proofErr w:type="spellEnd"/>
+        <w:t>Patrón Builder</w:t>
+      </w:r>
     </w:p>
     <w:p>
       <w:pPr>
@@ -7946,23 +6479,7 @@
           <w:rFonts w:cstheme="minorHAnsi"/>
           <w:lang w:val="es-ES_tradnl"/>
         </w:rPr>
-        <w:t xml:space="preserve">En primer lugar, tenemos nuestra clase abstracta </w:t>
-      </w:r>
-      <w:proofErr w:type="spellStart"/>
-      <w:r>
-        <w:rPr>
-          <w:rFonts w:cstheme="minorHAnsi"/>
-          <w:lang w:val="es-ES_tradnl"/>
-        </w:rPr>
-        <w:t>Builder</w:t>
-      </w:r>
-      <w:proofErr w:type="spellEnd"/>
-      <w:r>
-        <w:rPr>
-          <w:rFonts w:cstheme="minorHAnsi"/>
-          <w:lang w:val="es-ES_tradnl"/>
-        </w:rPr>
-        <w:t>.</w:t>
+        <w:t>En primer lugar, tenemos nuestra clase abstracta Builder.</w:t>
       </w:r>
     </w:p>
     <w:p>
@@ -8080,23 +6597,7 @@
           <w:rFonts w:cstheme="minorHAnsi"/>
           <w:lang w:val="es-ES_tradnl"/>
         </w:rPr>
-        <w:t xml:space="preserve">s que heredan de </w:t>
-      </w:r>
-      <w:proofErr w:type="spellStart"/>
-      <w:r>
-        <w:rPr>
-          <w:rFonts w:cstheme="minorHAnsi"/>
-          <w:lang w:val="es-ES_tradnl"/>
-        </w:rPr>
-        <w:t>Builder</w:t>
-      </w:r>
-      <w:proofErr w:type="spellEnd"/>
-      <w:r>
-        <w:rPr>
-          <w:rFonts w:cstheme="minorHAnsi"/>
-          <w:lang w:val="es-ES_tradnl"/>
-        </w:rPr>
-        <w:t>,</w:t>
+        <w:t>s que heredan de Builder,</w:t>
       </w:r>
       <w:r>
         <w:rPr>
@@ -8149,17 +6650,8 @@
           <w:rFonts w:cstheme="minorHAnsi"/>
           <w:lang w:val="es-ES_tradnl"/>
         </w:rPr>
-        <w:t xml:space="preserve">Patrón Factory </w:t>
-      </w:r>
-      <w:proofErr w:type="spellStart"/>
-      <w:r>
-        <w:rPr>
-          <w:rFonts w:cstheme="minorHAnsi"/>
-          <w:lang w:val="es-ES_tradnl"/>
-        </w:rPr>
-        <w:t>Method</w:t>
-      </w:r>
-      <w:proofErr w:type="spellEnd"/>
+        <w:t>Patrón Factory Method</w:t>
+      </w:r>
     </w:p>
     <w:p>
       <w:pPr>
@@ -8265,48 +6757,7 @@
           <w:rFonts w:cstheme="minorHAnsi"/>
           <w:lang w:val="es-ES_tradnl"/>
         </w:rPr>
-        <w:t xml:space="preserve">La interfaz </w:t>
-      </w:r>
-      <w:proofErr w:type="spellStart"/>
-      <w:r>
-        <w:rPr>
-          <w:rFonts w:cstheme="minorHAnsi"/>
-          <w:lang w:val="es-ES_tradnl"/>
-        </w:rPr>
-        <w:t>Product</w:t>
-      </w:r>
-      <w:proofErr w:type="spellEnd"/>
-      <w:r>
-        <w:rPr>
-          <w:rFonts w:cstheme="minorHAnsi"/>
-          <w:lang w:val="es-ES_tradnl"/>
-        </w:rPr>
-        <w:t xml:space="preserve">, define la estructura de los objetos que podemos crear con el </w:t>
-      </w:r>
-      <w:proofErr w:type="spellStart"/>
-      <w:proofErr w:type="gramStart"/>
-      <w:r>
-        <w:rPr>
-          <w:rFonts w:cstheme="minorHAnsi"/>
-          <w:lang w:val="es-ES_tradnl"/>
-        </w:rPr>
-        <w:t>factoryMethod</w:t>
-      </w:r>
-      <w:proofErr w:type="spellEnd"/>
-      <w:r>
-        <w:rPr>
-          <w:rFonts w:cstheme="minorHAnsi"/>
-          <w:lang w:val="es-ES_tradnl"/>
-        </w:rPr>
-        <w:t>(</w:t>
-      </w:r>
-      <w:proofErr w:type="gramEnd"/>
-      <w:r>
-        <w:rPr>
-          <w:rFonts w:cstheme="minorHAnsi"/>
-          <w:lang w:val="es-ES_tradnl"/>
-        </w:rPr>
-        <w:t>).</w:t>
+        <w:t>La interfaz Product, define la estructura de los objetos que podemos crear con el factoryMethod().</w:t>
       </w:r>
     </w:p>
     <w:p>
@@ -8319,37 +6770,12 @@
           <w:lang w:val="es-ES_tradnl"/>
         </w:rPr>
       </w:pPr>
-      <w:proofErr w:type="spellStart"/>
-      <w:r>
-        <w:rPr>
-          <w:rFonts w:cstheme="minorHAnsi"/>
-          <w:lang w:val="es-ES_tradnl"/>
-        </w:rPr>
-        <w:t>ConcreteProduct</w:t>
-      </w:r>
-      <w:proofErr w:type="spellEnd"/>
-      <w:r>
-        <w:rPr>
-          <w:rFonts w:cstheme="minorHAnsi"/>
-          <w:lang w:val="es-ES_tradnl"/>
-        </w:rPr>
-        <w:t xml:space="preserve"> representa una implementación concreta de la interfaz </w:t>
-      </w:r>
-      <w:proofErr w:type="spellStart"/>
-      <w:r>
-        <w:rPr>
-          <w:rFonts w:cstheme="minorHAnsi"/>
-          <w:lang w:val="es-ES_tradnl"/>
-        </w:rPr>
-        <w:t>Product</w:t>
-      </w:r>
-      <w:proofErr w:type="spellEnd"/>
-      <w:r>
-        <w:rPr>
-          <w:rFonts w:cstheme="minorHAnsi"/>
-          <w:lang w:val="es-ES_tradnl"/>
-        </w:rPr>
-        <w:t>.</w:t>
+      <w:r>
+        <w:rPr>
+          <w:rFonts w:cstheme="minorHAnsi"/>
+          <w:lang w:val="es-ES_tradnl"/>
+        </w:rPr>
+        <w:t>ConcreteProduct representa una implementación concreta de la interfaz Product.</w:t>
       </w:r>
     </w:p>
     <w:p>
@@ -8367,64 +6793,14 @@
           <w:rFonts w:cstheme="minorHAnsi"/>
           <w:lang w:val="es-ES_tradnl"/>
         </w:rPr>
-        <w:t xml:space="preserve">Factory, también denominada </w:t>
-      </w:r>
-      <w:proofErr w:type="spellStart"/>
-      <w:r>
-        <w:rPr>
-          <w:rFonts w:cstheme="minorHAnsi"/>
-          <w:lang w:val="es-ES_tradnl"/>
-        </w:rPr>
-        <w:t>Creator</w:t>
-      </w:r>
-      <w:proofErr w:type="spellEnd"/>
-      <w:r>
-        <w:rPr>
-          <w:rFonts w:cstheme="minorHAnsi"/>
-          <w:lang w:val="es-ES_tradnl"/>
-        </w:rPr>
-        <w:t xml:space="preserve">, declara el </w:t>
-      </w:r>
-      <w:proofErr w:type="spellStart"/>
-      <w:proofErr w:type="gramStart"/>
-      <w:r>
-        <w:rPr>
-          <w:rFonts w:cstheme="minorHAnsi"/>
-          <w:lang w:val="es-ES_tradnl"/>
-        </w:rPr>
-        <w:t>factoryMethod</w:t>
-      </w:r>
-      <w:proofErr w:type="spellEnd"/>
-      <w:r>
-        <w:rPr>
-          <w:rFonts w:cstheme="minorHAnsi"/>
-          <w:lang w:val="es-ES_tradnl"/>
-        </w:rPr>
-        <w:t>(</w:t>
-      </w:r>
-      <w:proofErr w:type="gramEnd"/>
-      <w:r>
-        <w:rPr>
-          <w:rFonts w:cstheme="minorHAnsi"/>
-          <w:lang w:val="es-ES_tradnl"/>
-        </w:rPr>
-        <w:t xml:space="preserve">) que nos devuelve un objeto genérico, es decir, de tipo </w:t>
-      </w:r>
-      <w:proofErr w:type="spellStart"/>
-      <w:r>
-        <w:rPr>
-          <w:rFonts w:cstheme="minorHAnsi"/>
-          <w:lang w:val="es-ES_tradnl"/>
-        </w:rPr>
-        <w:t>Product</w:t>
-      </w:r>
-      <w:proofErr w:type="spellEnd"/>
-      <w:r>
-        <w:rPr>
-          <w:rFonts w:cstheme="minorHAnsi"/>
-          <w:lang w:val="es-ES_tradnl"/>
-        </w:rPr>
-        <w:t>.</w:t>
+        <w:t>Factory, también denominada Creator</w:t>
+      </w:r>
+      <w:r>
+        <w:rPr>
+          <w:rFonts w:cstheme="minorHAnsi"/>
+          <w:lang w:val="es-ES_tradnl"/>
+        </w:rPr>
+        <w:t>, declara el factoryMethod() que nos devuelve un objeto genérico, es decir, de tipo Product.</w:t>
       </w:r>
     </w:p>
     <w:p>
@@ -8437,62 +6813,12 @@
           <w:lang w:val="es-ES_tradnl"/>
         </w:rPr>
       </w:pPr>
-      <w:proofErr w:type="spellStart"/>
-      <w:r>
-        <w:rPr>
-          <w:rFonts w:cstheme="minorHAnsi"/>
-          <w:lang w:val="es-ES_tradnl"/>
-        </w:rPr>
-        <w:t>ConcreteFactory</w:t>
-      </w:r>
-      <w:proofErr w:type="spellEnd"/>
-      <w:r>
-        <w:rPr>
-          <w:rFonts w:cstheme="minorHAnsi"/>
-          <w:lang w:val="es-ES_tradnl"/>
-        </w:rPr>
-        <w:t xml:space="preserve"> se encarga de sobrescribir el </w:t>
-      </w:r>
-      <w:proofErr w:type="spellStart"/>
-      <w:proofErr w:type="gramStart"/>
-      <w:r>
-        <w:rPr>
-          <w:rFonts w:cstheme="minorHAnsi"/>
-          <w:lang w:val="es-ES_tradnl"/>
-        </w:rPr>
-        <w:t>factoryMethod</w:t>
-      </w:r>
-      <w:proofErr w:type="spellEnd"/>
-      <w:r>
-        <w:rPr>
-          <w:rFonts w:cstheme="minorHAnsi"/>
-          <w:lang w:val="es-ES_tradnl"/>
-        </w:rPr>
-        <w:t>(</w:t>
-      </w:r>
-      <w:proofErr w:type="gramEnd"/>
-      <w:r>
-        <w:rPr>
-          <w:rFonts w:cstheme="minorHAnsi"/>
-          <w:lang w:val="es-ES_tradnl"/>
-        </w:rPr>
-        <w:t xml:space="preserve">) para devolver un objeto de algún tipo de </w:t>
-      </w:r>
-      <w:proofErr w:type="spellStart"/>
-      <w:r>
-        <w:rPr>
-          <w:rFonts w:cstheme="minorHAnsi"/>
-          <w:lang w:val="es-ES_tradnl"/>
-        </w:rPr>
-        <w:t>ConcreteProduct</w:t>
-      </w:r>
-      <w:proofErr w:type="spellEnd"/>
-      <w:r>
-        <w:rPr>
-          <w:rFonts w:cstheme="minorHAnsi"/>
-          <w:lang w:val="es-ES_tradnl"/>
-        </w:rPr>
-        <w:t>.</w:t>
+      <w:r>
+        <w:rPr>
+          <w:rFonts w:cstheme="minorHAnsi"/>
+          <w:lang w:val="es-ES_tradnl"/>
+        </w:rPr>
+        <w:t>ConcreteFactory se encarga de sobrescribir el factoryMethod() para devolver un objeto de algún tipo de ConcreteProduct.</w:t>
       </w:r>
     </w:p>
     <w:p>
@@ -8513,23 +6839,7 @@
           <w:rFonts w:cstheme="minorHAnsi"/>
           <w:lang w:val="es-ES_tradnl"/>
         </w:rPr>
-        <w:t xml:space="preserve">Patrón </w:t>
-      </w:r>
-      <w:proofErr w:type="spellStart"/>
-      <w:r>
-        <w:rPr>
-          <w:rFonts w:cstheme="minorHAnsi"/>
-          <w:lang w:val="es-ES_tradnl"/>
-        </w:rPr>
-        <w:t>Abstract</w:t>
-      </w:r>
-      <w:proofErr w:type="spellEnd"/>
-      <w:r>
-        <w:rPr>
-          <w:rFonts w:cstheme="minorHAnsi"/>
-          <w:lang w:val="es-ES_tradnl"/>
-        </w:rPr>
-        <w:t xml:space="preserve"> Factory</w:t>
+        <w:t>Patrón Abstract Factory</w:t>
       </w:r>
     </w:p>
     <w:p>
@@ -8630,23 +6940,7 @@
           <w:rFonts w:cstheme="minorHAnsi"/>
           <w:lang w:val="es-ES_tradnl"/>
         </w:rPr>
-        <w:t xml:space="preserve">La interfaz </w:t>
-      </w:r>
-      <w:proofErr w:type="spellStart"/>
-      <w:r>
-        <w:rPr>
-          <w:rFonts w:cstheme="minorHAnsi"/>
-          <w:lang w:val="es-ES_tradnl"/>
-        </w:rPr>
-        <w:t>Abstract</w:t>
-      </w:r>
-      <w:proofErr w:type="spellEnd"/>
-      <w:r>
-        <w:rPr>
-          <w:rFonts w:cstheme="minorHAnsi"/>
-          <w:lang w:val="es-ES_tradnl"/>
-        </w:rPr>
-        <w:t xml:space="preserve"> Factory define un conjunto de métodos para la creación de productos</w:t>
+        <w:t>La interfaz Abstract Factory define un conjunto de métodos para la creación de productos</w:t>
       </w:r>
       <w:r>
         <w:rPr>
@@ -8678,39 +6972,7 @@
           <w:rFonts w:cstheme="minorHAnsi"/>
           <w:lang w:val="es-ES_tradnl"/>
         </w:rPr>
-        <w:t xml:space="preserve">Las </w:t>
-      </w:r>
-      <w:proofErr w:type="spellStart"/>
-      <w:r>
-        <w:rPr>
-          <w:rFonts w:cstheme="minorHAnsi"/>
-          <w:lang w:val="es-ES_tradnl"/>
-        </w:rPr>
-        <w:t>ConcreteFactory</w:t>
-      </w:r>
-      <w:proofErr w:type="spellEnd"/>
-      <w:r>
-        <w:rPr>
-          <w:rFonts w:cstheme="minorHAnsi"/>
-          <w:lang w:val="es-ES_tradnl"/>
-        </w:rPr>
-        <w:t xml:space="preserve"> sobrescriben los métodos de </w:t>
-      </w:r>
-      <w:proofErr w:type="spellStart"/>
-      <w:r>
-        <w:rPr>
-          <w:rFonts w:cstheme="minorHAnsi"/>
-          <w:lang w:val="es-ES_tradnl"/>
-        </w:rPr>
-        <w:t>Abstract</w:t>
-      </w:r>
-      <w:proofErr w:type="spellEnd"/>
-      <w:r>
-        <w:rPr>
-          <w:rFonts w:cstheme="minorHAnsi"/>
-          <w:lang w:val="es-ES_tradnl"/>
-        </w:rPr>
-        <w:t xml:space="preserve"> Factory para crear distintos objetos concretos.</w:t>
+        <w:t>Las ConcreteFactory sobrescriben los métodos de Abstract Factory para crear distintos objetos concretos.</w:t>
       </w:r>
     </w:p>
     <w:p>
@@ -8723,21 +6985,12 @@
           <w:lang w:val="es-ES_tradnl"/>
         </w:rPr>
       </w:pPr>
-      <w:proofErr w:type="spellStart"/>
-      <w:r>
-        <w:rPr>
-          <w:rFonts w:cstheme="minorHAnsi"/>
-          <w:lang w:val="es-ES_tradnl"/>
-        </w:rPr>
-        <w:t>AbstractProduct</w:t>
-      </w:r>
-      <w:proofErr w:type="spellEnd"/>
-      <w:r>
-        <w:rPr>
-          <w:rFonts w:cstheme="minorHAnsi"/>
-          <w:lang w:val="es-ES_tradnl"/>
-        </w:rPr>
-        <w:t xml:space="preserve"> es una interfaz que define la estructura de los productos que se pueden crear.</w:t>
+      <w:r>
+        <w:rPr>
+          <w:rFonts w:cstheme="minorHAnsi"/>
+          <w:lang w:val="es-ES_tradnl"/>
+        </w:rPr>
+        <w:t>AbstractProduct es una interfaz que define la estructura de los productos que se pueden crear.</w:t>
       </w:r>
     </w:p>
     <w:p>
@@ -8755,39 +7008,7 @@
           <w:rFonts w:cstheme="minorHAnsi"/>
           <w:lang w:val="es-ES_tradnl"/>
         </w:rPr>
-        <w:t xml:space="preserve">Los </w:t>
-      </w:r>
-      <w:proofErr w:type="spellStart"/>
-      <w:r>
-        <w:rPr>
-          <w:rFonts w:cstheme="minorHAnsi"/>
-          <w:lang w:val="es-ES_tradnl"/>
-        </w:rPr>
-        <w:t>ConcreteProduct</w:t>
-      </w:r>
-      <w:proofErr w:type="spellEnd"/>
-      <w:r>
-        <w:rPr>
-          <w:rFonts w:cstheme="minorHAnsi"/>
-          <w:lang w:val="es-ES_tradnl"/>
-        </w:rPr>
-        <w:t xml:space="preserve"> implementan la interfaz </w:t>
-      </w:r>
-      <w:proofErr w:type="spellStart"/>
-      <w:r>
-        <w:rPr>
-          <w:rFonts w:cstheme="minorHAnsi"/>
-          <w:lang w:val="es-ES_tradnl"/>
-        </w:rPr>
-        <w:t>AbstractProduct</w:t>
-      </w:r>
-      <w:proofErr w:type="spellEnd"/>
-      <w:r>
-        <w:rPr>
-          <w:rFonts w:cstheme="minorHAnsi"/>
-          <w:lang w:val="es-ES_tradnl"/>
-        </w:rPr>
-        <w:t>.</w:t>
+        <w:t>Los ConcreteProduct implementan la interfaz AbstractProduct.</w:t>
       </w:r>
     </w:p>
     <w:p>
@@ -8819,39 +7040,7 @@
           <w:rFonts w:cstheme="minorHAnsi"/>
           <w:lang w:val="es-ES_tradnl"/>
         </w:rPr>
-        <w:t xml:space="preserve">Diferencias entre el patrón Factory </w:t>
-      </w:r>
-      <w:proofErr w:type="spellStart"/>
-      <w:r>
-        <w:rPr>
-          <w:rFonts w:cstheme="minorHAnsi"/>
-          <w:lang w:val="es-ES_tradnl"/>
-        </w:rPr>
-        <w:t>Method</w:t>
-      </w:r>
-      <w:proofErr w:type="spellEnd"/>
-      <w:r>
-        <w:rPr>
-          <w:rFonts w:cstheme="minorHAnsi"/>
-          <w:lang w:val="es-ES_tradnl"/>
-        </w:rPr>
-        <w:t xml:space="preserve"> y el </w:t>
-      </w:r>
-      <w:proofErr w:type="spellStart"/>
-      <w:r>
-        <w:rPr>
-          <w:rFonts w:cstheme="minorHAnsi"/>
-          <w:lang w:val="es-ES_tradnl"/>
-        </w:rPr>
-        <w:t>Abstract</w:t>
-      </w:r>
-      <w:proofErr w:type="spellEnd"/>
-      <w:r>
-        <w:rPr>
-          <w:rFonts w:cstheme="minorHAnsi"/>
-          <w:lang w:val="es-ES_tradnl"/>
-        </w:rPr>
-        <w:t xml:space="preserve"> Factory</w:t>
+        <w:t>Diferencias entre el patrón Factory Method y el Abstract Factory</w:t>
       </w:r>
     </w:p>
     <w:p>
@@ -8872,23 +7061,7 @@
           <w:rFonts w:cstheme="minorHAnsi"/>
           <w:lang w:val="es-ES_tradnl"/>
         </w:rPr>
-        <w:t xml:space="preserve">Factory </w:t>
-      </w:r>
-      <w:proofErr w:type="spellStart"/>
-      <w:r>
-        <w:rPr>
-          <w:rFonts w:cstheme="minorHAnsi"/>
-          <w:lang w:val="es-ES_tradnl"/>
-        </w:rPr>
-        <w:t>Method</w:t>
-      </w:r>
-      <w:proofErr w:type="spellEnd"/>
-      <w:r>
-        <w:rPr>
-          <w:rFonts w:cstheme="minorHAnsi"/>
-          <w:lang w:val="es-ES_tradnl"/>
-        </w:rPr>
-        <w:t xml:space="preserve"> se preocupa por crear un único producto.</w:t>
+        <w:t>Factory Method se preocupa por crear un único producto.</w:t>
       </w:r>
     </w:p>
     <w:p>
@@ -8904,21 +7077,12 @@
           <w:lang w:val="es-ES_tradnl"/>
         </w:rPr>
       </w:pPr>
-      <w:proofErr w:type="spellStart"/>
-      <w:r>
-        <w:rPr>
-          <w:rFonts w:cstheme="minorHAnsi"/>
-          <w:lang w:val="es-ES_tradnl"/>
-        </w:rPr>
-        <w:t>Abstract</w:t>
-      </w:r>
-      <w:proofErr w:type="spellEnd"/>
-      <w:r>
-        <w:rPr>
-          <w:rFonts w:cstheme="minorHAnsi"/>
-          <w:lang w:val="es-ES_tradnl"/>
-        </w:rPr>
-        <w:t xml:space="preserve"> Factory lo que crea son familias de productos.</w:t>
+      <w:r>
+        <w:rPr>
+          <w:rFonts w:cstheme="minorHAnsi"/>
+          <w:lang w:val="es-ES_tradnl"/>
+        </w:rPr>
+        <w:t>Abstract Factory lo que crea son familias de productos.</w:t>
       </w:r>
     </w:p>
     <w:p>
@@ -8939,23 +7103,7 @@
           <w:rFonts w:cstheme="minorHAnsi"/>
           <w:lang w:val="es-ES_tradnl"/>
         </w:rPr>
-        <w:t xml:space="preserve">Factory </w:t>
-      </w:r>
-      <w:proofErr w:type="spellStart"/>
-      <w:r>
-        <w:rPr>
-          <w:rFonts w:cstheme="minorHAnsi"/>
-          <w:lang w:val="es-ES_tradnl"/>
-        </w:rPr>
-        <w:t>Method</w:t>
-      </w:r>
-      <w:proofErr w:type="spellEnd"/>
-      <w:r>
-        <w:rPr>
-          <w:rFonts w:cstheme="minorHAnsi"/>
-          <w:lang w:val="es-ES_tradnl"/>
-        </w:rPr>
-        <w:t xml:space="preserve"> es un patrón de clase, por lo que se refiere a las relaciones entre las clases y sus subclases.</w:t>
+        <w:t>Factory Method es un patrón de clase, por lo que se refiere a las relaciones entre las clases y sus subclases.</w:t>
       </w:r>
     </w:p>
     <w:p>
@@ -8971,21 +7119,12 @@
           <w:lang w:val="es-ES_tradnl"/>
         </w:rPr>
       </w:pPr>
-      <w:proofErr w:type="spellStart"/>
-      <w:r>
-        <w:rPr>
-          <w:rFonts w:cstheme="minorHAnsi"/>
-          <w:lang w:val="es-ES_tradnl"/>
-        </w:rPr>
-        <w:t>Abstract</w:t>
-      </w:r>
-      <w:proofErr w:type="spellEnd"/>
-      <w:r>
-        <w:rPr>
-          <w:rFonts w:cstheme="minorHAnsi"/>
-          <w:lang w:val="es-ES_tradnl"/>
-        </w:rPr>
-        <w:t xml:space="preserve"> Factory es un patrón de objeto, por lo que se refiere a las relaciones entre las instancias</w:t>
+      <w:r>
+        <w:rPr>
+          <w:rFonts w:cstheme="minorHAnsi"/>
+          <w:lang w:val="es-ES_tradnl"/>
+        </w:rPr>
+        <w:t>Abstract Factory es un patrón de objeto, por lo que se refiere a las relaciones entre las instancias</w:t>
       </w:r>
     </w:p>
     <w:p>
@@ -9006,39 +7145,7 @@
           <w:rFonts w:cstheme="minorHAnsi"/>
           <w:lang w:val="es-ES_tradnl"/>
         </w:rPr>
-        <w:t xml:space="preserve">Cada método contenido en una </w:t>
-      </w:r>
-      <w:proofErr w:type="spellStart"/>
-      <w:r>
-        <w:rPr>
-          <w:rFonts w:cstheme="minorHAnsi"/>
-          <w:lang w:val="es-ES_tradnl"/>
-        </w:rPr>
-        <w:t>Abstract</w:t>
-      </w:r>
-      <w:proofErr w:type="spellEnd"/>
-      <w:r>
-        <w:rPr>
-          <w:rFonts w:cstheme="minorHAnsi"/>
-          <w:lang w:val="es-ES_tradnl"/>
-        </w:rPr>
-        <w:t xml:space="preserve"> Factory se trata de un Factory </w:t>
-      </w:r>
-      <w:proofErr w:type="spellStart"/>
-      <w:r>
-        <w:rPr>
-          <w:rFonts w:cstheme="minorHAnsi"/>
-          <w:lang w:val="es-ES_tradnl"/>
-        </w:rPr>
-        <w:t>Method</w:t>
-      </w:r>
-      <w:proofErr w:type="spellEnd"/>
-      <w:r>
-        <w:rPr>
-          <w:rFonts w:cstheme="minorHAnsi"/>
-          <w:lang w:val="es-ES_tradnl"/>
-        </w:rPr>
-        <w:t>.</w:t>
+        <w:t>Cada método contenido en una Abstract Factory se trata de un Factory Method.</w:t>
       </w:r>
     </w:p>
     <w:p>
@@ -9116,23 +7223,7 @@
           <w:rFonts w:cstheme="minorHAnsi"/>
           <w:lang w:val="es-ES_tradnl"/>
         </w:rPr>
-        <w:t xml:space="preserve">Patrón </w:t>
-      </w:r>
-      <w:proofErr w:type="spellStart"/>
-      <w:r>
-        <w:rPr>
-          <w:rFonts w:cstheme="minorHAnsi"/>
-          <w:lang w:val="es-ES_tradnl"/>
-        </w:rPr>
-        <w:t>Facade</w:t>
-      </w:r>
-      <w:proofErr w:type="spellEnd"/>
-      <w:r>
-        <w:rPr>
-          <w:rFonts w:cstheme="minorHAnsi"/>
-          <w:lang w:val="es-ES_tradnl"/>
-        </w:rPr>
-        <w:t xml:space="preserve"> (fachada)</w:t>
+        <w:t>Patrón Facade (fachada)</w:t>
       </w:r>
     </w:p>
     <w:p>
@@ -9261,23 +7352,7 @@
           <w:rFonts w:cstheme="minorHAnsi"/>
           <w:lang w:val="es-ES_tradnl"/>
         </w:rPr>
-        <w:t xml:space="preserve">Como podemos ver, el cliente solo se comunica con el sistema a través de </w:t>
-      </w:r>
-      <w:proofErr w:type="spellStart"/>
-      <w:r>
-        <w:rPr>
-          <w:rFonts w:cstheme="minorHAnsi"/>
-          <w:lang w:val="es-ES_tradnl"/>
-        </w:rPr>
-        <w:t>Facade</w:t>
-      </w:r>
-      <w:proofErr w:type="spellEnd"/>
-      <w:r>
-        <w:rPr>
-          <w:rFonts w:cstheme="minorHAnsi"/>
-          <w:lang w:val="es-ES_tradnl"/>
-        </w:rPr>
-        <w:t>.</w:t>
+        <w:t>Como podemos ver, el cliente solo se comunica con el sistema a través de Facade.</w:t>
       </w:r>
     </w:p>
     <w:p>
@@ -9290,21 +7365,12 @@
           <w:lang w:val="es-ES_tradnl"/>
         </w:rPr>
       </w:pPr>
-      <w:proofErr w:type="spellStart"/>
-      <w:r>
-        <w:rPr>
-          <w:rFonts w:cstheme="minorHAnsi"/>
-          <w:lang w:val="es-ES_tradnl"/>
-        </w:rPr>
-        <w:t>Facade</w:t>
-      </w:r>
-      <w:proofErr w:type="spellEnd"/>
-      <w:r>
-        <w:rPr>
-          <w:rFonts w:cstheme="minorHAnsi"/>
-          <w:lang w:val="es-ES_tradnl"/>
-        </w:rPr>
-        <w:t xml:space="preserve"> oculta el comportamiento y la complejidad de los subsistemas y es la que se encarga de todo.</w:t>
+      <w:r>
+        <w:rPr>
+          <w:rFonts w:cstheme="minorHAnsi"/>
+          <w:lang w:val="es-ES_tradnl"/>
+        </w:rPr>
+        <w:t>Facade oculta el comportamiento y la complejidad de los subsistemas y es la que se encarga de todo.</w:t>
       </w:r>
     </w:p>
     <w:p>
@@ -9418,7 +7484,6 @@
           <w:lang w:val="es-ES_tradnl"/>
         </w:rPr>
       </w:pPr>
-      <w:proofErr w:type="spellStart"/>
       <w:r>
         <w:rPr>
           <w:rFonts w:cstheme="minorHAnsi"/>
@@ -9426,40 +7491,23 @@
         </w:rPr>
         <w:t>Static</w:t>
       </w:r>
-      <w:proofErr w:type="spellEnd"/>
-    </w:p>
-    <w:p>
-      <w:pPr>
-        <w:pStyle w:val="Prrafodelista"/>
-        <w:spacing w:line="360" w:lineRule="auto"/>
-        <w:ind w:left="360"/>
-        <w:rPr>
-          <w:rFonts w:cstheme="minorHAnsi"/>
-          <w:lang w:val="es-ES_tradnl"/>
-        </w:rPr>
-      </w:pPr>
-      <w:r>
-        <w:rPr>
-          <w:rFonts w:cstheme="minorHAnsi"/>
-          <w:lang w:val="es-ES_tradnl"/>
-        </w:rPr>
-        <w:t xml:space="preserve">Una clase, método o atributo se declara como </w:t>
-      </w:r>
-      <w:proofErr w:type="spellStart"/>
-      <w:r>
-        <w:rPr>
-          <w:rFonts w:cstheme="minorHAnsi"/>
-          <w:lang w:val="es-ES_tradnl"/>
-        </w:rPr>
-        <w:t>static</w:t>
-      </w:r>
-      <w:proofErr w:type="spellEnd"/>
-      <w:r>
-        <w:rPr>
-          <w:rFonts w:cstheme="minorHAnsi"/>
-          <w:lang w:val="es-ES_tradnl"/>
-        </w:rPr>
-        <w:t xml:space="preserve"> si puede ser accedido o invocado sin la necesidad de tener que instanciar un objeto de la clase.</w:t>
+    </w:p>
+    <w:p>
+      <w:pPr>
+        <w:pStyle w:val="Prrafodelista"/>
+        <w:spacing w:line="360" w:lineRule="auto"/>
+        <w:ind w:left="360"/>
+        <w:rPr>
+          <w:rFonts w:cstheme="minorHAnsi"/>
+          <w:lang w:val="es-ES_tradnl"/>
+        </w:rPr>
+      </w:pPr>
+      <w:r>
+        <w:rPr>
+          <w:rFonts w:cstheme="minorHAnsi"/>
+          <w:lang w:val="es-ES_tradnl"/>
+        </w:rPr>
+        <w:t>Una clase, método o atributo se declara como static si puede ser accedido o invocado sin la necesidad de tener que instanciar un objeto de la clase.</w:t>
       </w:r>
     </w:p>
     <w:p>
@@ -9491,23 +7539,7 @@
           <w:rFonts w:cstheme="minorHAnsi"/>
           <w:lang w:val="es-ES_tradnl"/>
         </w:rPr>
-        <w:t xml:space="preserve">Bloque </w:t>
-      </w:r>
-      <w:proofErr w:type="spellStart"/>
-      <w:r>
-        <w:rPr>
-          <w:rFonts w:cstheme="minorHAnsi"/>
-          <w:lang w:val="es-ES_tradnl"/>
-        </w:rPr>
-        <w:t>static</w:t>
-      </w:r>
-      <w:proofErr w:type="spellEnd"/>
-      <w:r>
-        <w:rPr>
-          <w:rFonts w:cstheme="minorHAnsi"/>
-          <w:lang w:val="es-ES_tradnl"/>
-        </w:rPr>
-        <w:t xml:space="preserve"> (o de inicialización)</w:t>
+        <w:t>Bloque static (o de inicialización)</w:t>
       </w:r>
     </w:p>
     <w:p>
@@ -9606,23 +7638,7 @@
           <w:rFonts w:cstheme="minorHAnsi"/>
           <w:lang w:val="es-ES_tradnl"/>
         </w:rPr>
-        <w:t xml:space="preserve">Cuando usamos la palabra </w:t>
-      </w:r>
-      <w:proofErr w:type="spellStart"/>
-      <w:r>
-        <w:rPr>
-          <w:rFonts w:cstheme="minorHAnsi"/>
-          <w:lang w:val="es-ES_tradnl"/>
-        </w:rPr>
-        <w:t>static</w:t>
-      </w:r>
-      <w:proofErr w:type="spellEnd"/>
-      <w:r>
-        <w:rPr>
-          <w:rFonts w:cstheme="minorHAnsi"/>
-          <w:lang w:val="es-ES_tradnl"/>
-        </w:rPr>
-        <w:t xml:space="preserve"> para definir un método, éste se convierte en un método de clase, por lo que puede invocarse sin haber creado previamente una instancia. Pero si no tenemos una instancia, no sabemos cuál es el tipo al que hace referencia el genérico, por lo que tenemos que decirle explícitamente al compilador qué tipo debe esperar el método.</w:t>
+        <w:t>Cuando usamos la palabra static para definir un método, éste se convierte en un método de clase, por lo que puede invocarse sin haber creado previamente una instancia. Pero si no tenemos una instancia, no sabemos cuál es el tipo al que hace referencia el genérico, por lo que tenemos que decirle explícitamente al compilador qué tipo debe esperar el método.</w:t>
       </w:r>
     </w:p>
     <w:p>
@@ -9698,23 +7714,7 @@
           <w:rFonts w:cstheme="minorHAnsi"/>
           <w:lang w:val="es-ES_tradnl"/>
         </w:rPr>
-        <w:t xml:space="preserve">Esos métodos no pueden devolver </w:t>
-      </w:r>
-      <w:proofErr w:type="spellStart"/>
-      <w:r>
-        <w:rPr>
-          <w:rFonts w:cstheme="minorHAnsi"/>
-          <w:lang w:val="es-ES_tradnl"/>
-        </w:rPr>
-        <w:t>void</w:t>
-      </w:r>
-      <w:proofErr w:type="spellEnd"/>
-      <w:r>
-        <w:rPr>
-          <w:rFonts w:cstheme="minorHAnsi"/>
-          <w:lang w:val="es-ES_tradnl"/>
-        </w:rPr>
-        <w:t>.</w:t>
+        <w:t>Esos métodos no pueden devolver void.</w:t>
       </w:r>
     </w:p>
     <w:p>
@@ -9932,55 +7932,7 @@
           <w:rFonts w:cstheme="minorHAnsi"/>
           <w:lang w:val="es-ES_tradnl"/>
         </w:rPr>
-        <w:t xml:space="preserve">El manejo de excepciones se gestiona a través de las palabras clave try, catch, </w:t>
-      </w:r>
-      <w:proofErr w:type="spellStart"/>
-      <w:r>
-        <w:rPr>
-          <w:rFonts w:cstheme="minorHAnsi"/>
-          <w:lang w:val="es-ES_tradnl"/>
-        </w:rPr>
-        <w:t>throw</w:t>
-      </w:r>
-      <w:proofErr w:type="spellEnd"/>
-      <w:r>
-        <w:rPr>
-          <w:rFonts w:cstheme="minorHAnsi"/>
-          <w:lang w:val="es-ES_tradnl"/>
-        </w:rPr>
-        <w:t xml:space="preserve">, </w:t>
-      </w:r>
-      <w:proofErr w:type="spellStart"/>
-      <w:r>
-        <w:rPr>
-          <w:rFonts w:cstheme="minorHAnsi"/>
-          <w:lang w:val="es-ES_tradnl"/>
-        </w:rPr>
-        <w:t>throws</w:t>
-      </w:r>
-      <w:proofErr w:type="spellEnd"/>
-      <w:r>
-        <w:rPr>
-          <w:rFonts w:cstheme="minorHAnsi"/>
-          <w:lang w:val="es-ES_tradnl"/>
-        </w:rPr>
-        <w:t xml:space="preserve"> y </w:t>
-      </w:r>
-      <w:proofErr w:type="spellStart"/>
-      <w:r>
-        <w:rPr>
-          <w:rFonts w:cstheme="minorHAnsi"/>
-          <w:lang w:val="es-ES_tradnl"/>
-        </w:rPr>
-        <w:t>finally</w:t>
-      </w:r>
-      <w:proofErr w:type="spellEnd"/>
-      <w:r>
-        <w:rPr>
-          <w:rFonts w:cstheme="minorHAnsi"/>
-          <w:lang w:val="es-ES_tradnl"/>
-        </w:rPr>
-        <w:t>.</w:t>
+        <w:t>El manejo de excepciones se gestiona a través de las palabras clave try, catch, throw, throws y finally.</w:t>
       </w:r>
     </w:p>
     <w:p>
@@ -10075,53 +8027,12 @@
           <w:lang w:val="es-ES_tradnl"/>
         </w:rPr>
       </w:pPr>
-      <w:proofErr w:type="spellStart"/>
-      <w:r>
-        <w:rPr>
-          <w:rFonts w:cstheme="minorHAnsi"/>
-          <w:lang w:val="es-ES_tradnl"/>
-        </w:rPr>
-        <w:t>Exception</w:t>
-      </w:r>
-      <w:proofErr w:type="spellEnd"/>
-      <w:r>
-        <w:rPr>
-          <w:rFonts w:cstheme="minorHAnsi"/>
-          <w:lang w:val="es-ES_tradnl"/>
-        </w:rPr>
-        <w:t xml:space="preserve"> hereda de </w:t>
-      </w:r>
-      <w:proofErr w:type="spellStart"/>
-      <w:r>
-        <w:rPr>
-          <w:rFonts w:cstheme="minorHAnsi"/>
-          <w:lang w:val="es-ES_tradnl"/>
-        </w:rPr>
-        <w:t>Throwable</w:t>
-      </w:r>
-      <w:proofErr w:type="spellEnd"/>
-      <w:r>
-        <w:rPr>
-          <w:rFonts w:cstheme="minorHAnsi"/>
-          <w:lang w:val="es-ES_tradnl"/>
-        </w:rPr>
-        <w:t xml:space="preserve"> que a su vez hereda de </w:t>
-      </w:r>
-      <w:proofErr w:type="spellStart"/>
-      <w:r>
-        <w:rPr>
-          <w:rFonts w:cstheme="minorHAnsi"/>
-          <w:lang w:val="es-ES_tradnl"/>
-        </w:rPr>
-        <w:t>Object</w:t>
-      </w:r>
-      <w:proofErr w:type="spellEnd"/>
-      <w:r>
-        <w:rPr>
-          <w:rFonts w:cstheme="minorHAnsi"/>
-          <w:lang w:val="es-ES_tradnl"/>
-        </w:rPr>
-        <w:t>.</w:t>
+      <w:r>
+        <w:rPr>
+          <w:rFonts w:cstheme="minorHAnsi"/>
+          <w:lang w:val="es-ES_tradnl"/>
+        </w:rPr>
+        <w:t>Exception hereda de Throwable que a su vez hereda de Object.</w:t>
       </w:r>
     </w:p>
     <w:p>
@@ -10162,23 +8073,7 @@
           <w:lang w:val="es-ES_tradnl"/>
         </w:rPr>
         <w:lastRenderedPageBreak/>
-        <w:t xml:space="preserve">Las excepciones que han sido verificadas o </w:t>
-      </w:r>
-      <w:proofErr w:type="spellStart"/>
-      <w:r>
-        <w:rPr>
-          <w:rFonts w:cstheme="minorHAnsi"/>
-          <w:lang w:val="es-ES_tradnl"/>
-        </w:rPr>
-        <w:t>IOException</w:t>
-      </w:r>
-      <w:proofErr w:type="spellEnd"/>
-      <w:r>
-        <w:rPr>
-          <w:rFonts w:cstheme="minorHAnsi"/>
-          <w:lang w:val="es-ES_tradnl"/>
-        </w:rPr>
-        <w:t>.</w:t>
+        <w:t>Las excepciones que han sido verificadas o IOException.</w:t>
       </w:r>
     </w:p>
     <w:p>
@@ -10217,23 +8112,7 @@
           <w:rFonts w:cstheme="minorHAnsi"/>
           <w:lang w:val="es-ES_tradnl"/>
         </w:rPr>
-        <w:t xml:space="preserve">Las excepciones que no se han comprobado o </w:t>
-      </w:r>
-      <w:proofErr w:type="spellStart"/>
-      <w:r>
-        <w:rPr>
-          <w:rFonts w:cstheme="minorHAnsi"/>
-          <w:lang w:val="es-ES_tradnl"/>
-        </w:rPr>
-        <w:t>RuntimeException</w:t>
-      </w:r>
-      <w:proofErr w:type="spellEnd"/>
-      <w:r>
-        <w:rPr>
-          <w:rFonts w:cstheme="minorHAnsi"/>
-          <w:lang w:val="es-ES_tradnl"/>
-        </w:rPr>
-        <w:t>.</w:t>
+        <w:t>Las excepciones que no se han comprobado o RuntimeException.</w:t>
       </w:r>
     </w:p>
     <w:p>
@@ -10289,23 +8168,7 @@
           <w:rFonts w:cstheme="minorHAnsi"/>
           <w:lang w:val="es-ES_tradnl"/>
         </w:rPr>
-        <w:t xml:space="preserve">Java tiene ya definidas algunas </w:t>
-      </w:r>
-      <w:proofErr w:type="gramStart"/>
-      <w:r>
-        <w:rPr>
-          <w:rFonts w:cstheme="minorHAnsi"/>
-          <w:lang w:val="es-ES_tradnl"/>
-        </w:rPr>
-        <w:t>excepciones</w:t>
-      </w:r>
-      <w:proofErr w:type="gramEnd"/>
-      <w:r>
-        <w:rPr>
-          <w:rFonts w:cstheme="minorHAnsi"/>
-          <w:lang w:val="es-ES_tradnl"/>
-        </w:rPr>
-        <w:t xml:space="preserve"> pero también podemos crear las nuestras.</w:t>
+        <w:t>Java tiene ya definidas algunas excepciones pero también podemos crear las nuestras.</w:t>
       </w:r>
     </w:p>
     <w:p>
@@ -10359,17 +8222,8 @@
           <w:rFonts w:cstheme="minorHAnsi"/>
           <w:lang w:val="es-ES_tradnl"/>
         </w:rPr>
-        <w:t xml:space="preserve"> a extender la clase </w:t>
-      </w:r>
-      <w:proofErr w:type="spellStart"/>
-      <w:r>
-        <w:rPr>
-          <w:rFonts w:cstheme="minorHAnsi"/>
-          <w:lang w:val="es-ES_tradnl"/>
-        </w:rPr>
-        <w:t>Exception</w:t>
-      </w:r>
-      <w:proofErr w:type="spellEnd"/>
+        <w:t xml:space="preserve"> a extender la clase Exception</w:t>
+      </w:r>
       <w:r>
         <w:rPr>
           <w:rFonts w:cstheme="minorHAnsi"/>
@@ -10519,55 +8373,14 @@
           <w:rFonts w:cstheme="minorHAnsi"/>
           <w:lang w:val="es-ES_tradnl"/>
         </w:rPr>
-        <w:t xml:space="preserve">Para enviar un mensaje, tenemos que reescribir el método </w:t>
-      </w:r>
-      <w:proofErr w:type="spellStart"/>
-      <w:proofErr w:type="gramStart"/>
-      <w:r>
-        <w:rPr>
-          <w:rFonts w:cstheme="minorHAnsi"/>
-          <w:lang w:val="es-ES_tradnl"/>
-        </w:rPr>
-        <w:t>getMessage</w:t>
-      </w:r>
-      <w:proofErr w:type="spellEnd"/>
-      <w:r>
-        <w:rPr>
-          <w:rFonts w:cstheme="minorHAnsi"/>
-          <w:lang w:val="es-ES_tradnl"/>
-        </w:rPr>
-        <w:t>(</w:t>
-      </w:r>
-      <w:proofErr w:type="gramEnd"/>
-      <w:r>
-        <w:rPr>
-          <w:rFonts w:cstheme="minorHAnsi"/>
-          <w:lang w:val="es-ES_tradnl"/>
-        </w:rPr>
-        <w:t>) de la clase padre.</w:t>
-      </w:r>
-      <w:r>
-        <w:rPr>
-          <w:rFonts w:cstheme="minorHAnsi"/>
-          <w:lang w:val="es-ES_tradnl"/>
-        </w:rPr>
-        <w:t xml:space="preserve"> También podríamos editar el mensaje indicándolo en el </w:t>
-      </w:r>
-      <w:proofErr w:type="gramStart"/>
-      <w:r>
-        <w:rPr>
-          <w:rFonts w:cstheme="minorHAnsi"/>
-          <w:lang w:val="es-ES_tradnl"/>
-        </w:rPr>
-        <w:t>super(</w:t>
-      </w:r>
-      <w:proofErr w:type="gramEnd"/>
-      <w:r>
-        <w:rPr>
-          <w:rFonts w:cstheme="minorHAnsi"/>
-          <w:lang w:val="es-ES_tradnl"/>
-        </w:rPr>
-        <w:t>) del constructor.</w:t>
+        <w:t>Para enviar un mensaje, tenemos que reescribir el método getMessage() de la clase padre.</w:t>
+      </w:r>
+      <w:r>
+        <w:rPr>
+          <w:rFonts w:cstheme="minorHAnsi"/>
+          <w:lang w:val="es-ES_tradnl"/>
+        </w:rPr>
+        <w:t xml:space="preserve"> También podríamos editar el mensaje indicándolo en el super() del constructor.</w:t>
       </w:r>
     </w:p>
     <w:p>
@@ -10794,50 +8607,25 @@
           <w:rFonts w:cstheme="minorHAnsi"/>
           <w:lang w:val="es-ES_tradnl"/>
         </w:rPr>
-        <w:t xml:space="preserve">Spring </w:t>
-      </w:r>
-      <w:proofErr w:type="spellStart"/>
-      <w:r>
-        <w:rPr>
-          <w:rFonts w:cstheme="minorHAnsi"/>
-          <w:lang w:val="es-ES_tradnl"/>
-        </w:rPr>
-        <w:t>Initializr</w:t>
-      </w:r>
-      <w:proofErr w:type="spellEnd"/>
-    </w:p>
-    <w:p>
-      <w:pPr>
-        <w:pStyle w:val="Prrafodelista"/>
-        <w:spacing w:line="360" w:lineRule="auto"/>
-        <w:ind w:left="360"/>
-        <w:rPr>
-          <w:rFonts w:cstheme="minorHAnsi"/>
-          <w:lang w:val="es-ES_tradnl"/>
-        </w:rPr>
-      </w:pPr>
-      <w:r>
-        <w:rPr>
-          <w:rFonts w:cstheme="minorHAnsi"/>
-          <w:lang w:val="es-ES_tradnl"/>
-        </w:rPr>
-        <w:t xml:space="preserve">Herramienta que permite crear una estructura básica de un proyecto Spring </w:t>
-      </w:r>
-      <w:proofErr w:type="spellStart"/>
-      <w:r>
-        <w:rPr>
-          <w:rFonts w:cstheme="minorHAnsi"/>
-          <w:lang w:val="es-ES_tradnl"/>
-        </w:rPr>
-        <w:t>Boot</w:t>
-      </w:r>
-      <w:proofErr w:type="spellEnd"/>
-      <w:r>
-        <w:rPr>
-          <w:rFonts w:cstheme="minorHAnsi"/>
-          <w:lang w:val="es-ES_tradnl"/>
-        </w:rPr>
-        <w:t>. Se genera un ZIP que podemos importar a nuestro IDE para empezar a trabajar sobre él.</w:t>
+        <w:t>Spring Initializr</w:t>
+      </w:r>
+    </w:p>
+    <w:p>
+      <w:pPr>
+        <w:pStyle w:val="Prrafodelista"/>
+        <w:spacing w:line="360" w:lineRule="auto"/>
+        <w:ind w:left="360"/>
+        <w:rPr>
+          <w:rFonts w:cstheme="minorHAnsi"/>
+          <w:lang w:val="es-ES_tradnl"/>
+        </w:rPr>
+      </w:pPr>
+      <w:r>
+        <w:rPr>
+          <w:rFonts w:cstheme="minorHAnsi"/>
+          <w:lang w:val="es-ES_tradnl"/>
+        </w:rPr>
+        <w:t>Herramienta que permite crear una estructura básica de un proyecto Spring Boot. Se genera un ZIP que podemos importar a nuestro IDE para empezar a trabajar sobre él.</w:t>
       </w:r>
     </w:p>
     <w:p>
@@ -10887,23 +8675,7 @@
           <w:rFonts w:cstheme="minorHAnsi"/>
           <w:lang w:val="es-ES_tradnl"/>
         </w:rPr>
-        <w:t xml:space="preserve">Idea de tener las clases lo menos ligadas entre sí que se pueda, de tal forma </w:t>
-      </w:r>
-      <w:proofErr w:type="gramStart"/>
-      <w:r>
-        <w:rPr>
-          <w:rFonts w:cstheme="minorHAnsi"/>
-          <w:lang w:val="es-ES_tradnl"/>
-        </w:rPr>
-        <w:t>que</w:t>
-      </w:r>
-      <w:proofErr w:type="gramEnd"/>
-      <w:r>
-        <w:rPr>
-          <w:rFonts w:cstheme="minorHAnsi"/>
-          <w:lang w:val="es-ES_tradnl"/>
-        </w:rPr>
-        <w:t xml:space="preserve"> en el caso de producirse una modificación en alguna de ellas, se tenga la menor repercusión posible en el resto de clases, potenciando la reutilización, y disminuyendo la dependencia entre clases.</w:t>
+        <w:t>Idea de tener las clases lo menos ligadas entre sí que se pueda, de tal forma que en el caso de producirse una modificación en alguna de ellas, se tenga la menor repercusión posible en el resto de clases, potenciando la reutilización, y disminuyendo la dependencia entre clases.</w:t>
       </w:r>
     </w:p>
     <w:p>
@@ -10985,17 +8757,8 @@
           <w:rFonts w:cstheme="minorHAnsi"/>
           <w:lang w:val="es-ES_tradnl"/>
         </w:rPr>
-        <w:t xml:space="preserve">Ley de </w:t>
-      </w:r>
-      <w:proofErr w:type="spellStart"/>
-      <w:r>
-        <w:rPr>
-          <w:rFonts w:cstheme="minorHAnsi"/>
-          <w:lang w:val="es-ES_tradnl"/>
-        </w:rPr>
-        <w:t>Demeter</w:t>
-      </w:r>
-      <w:proofErr w:type="spellEnd"/>
+        <w:t>Ley de Demeter</w:t>
+      </w:r>
     </w:p>
     <w:p>
       <w:pPr>
@@ -11057,37 +8820,12 @@
           <w:lang w:val="es-ES_tradnl"/>
         </w:rPr>
       </w:pPr>
-      <w:proofErr w:type="spellStart"/>
-      <w:r>
-        <w:rPr>
-          <w:rFonts w:cstheme="minorHAnsi"/>
-          <w:lang w:val="es-ES_tradnl"/>
-        </w:rPr>
-        <w:t>Memory</w:t>
-      </w:r>
-      <w:proofErr w:type="spellEnd"/>
-      <w:r>
-        <w:rPr>
-          <w:rFonts w:cstheme="minorHAnsi"/>
-          <w:lang w:val="es-ES_tradnl"/>
-        </w:rPr>
-        <w:t xml:space="preserve"> </w:t>
-      </w:r>
-      <w:proofErr w:type="spellStart"/>
-      <w:r>
-        <w:rPr>
-          <w:rFonts w:cstheme="minorHAnsi"/>
-          <w:lang w:val="es-ES_tradnl"/>
-        </w:rPr>
-        <w:t>Analyzer</w:t>
-      </w:r>
-      <w:proofErr w:type="spellEnd"/>
-      <w:r>
-        <w:rPr>
-          <w:rFonts w:cstheme="minorHAnsi"/>
-          <w:lang w:val="es-ES_tradnl"/>
-        </w:rPr>
-        <w:t xml:space="preserve"> Eclipse (MAT)</w:t>
+      <w:r>
+        <w:rPr>
+          <w:rFonts w:cstheme="minorHAnsi"/>
+          <w:lang w:val="es-ES_tradnl"/>
+        </w:rPr>
+        <w:t>Memory Analyzer Eclipse (MAT)</w:t>
       </w:r>
     </w:p>
     <w:p>
@@ -11126,23 +8864,7 @@
           <w:rFonts w:cstheme="minorHAnsi"/>
           <w:lang w:val="es-ES_tradnl"/>
         </w:rPr>
-        <w:t xml:space="preserve"> la memoria </w:t>
-      </w:r>
-      <w:proofErr w:type="spellStart"/>
-      <w:r>
-        <w:rPr>
-          <w:rFonts w:cstheme="minorHAnsi"/>
-          <w:lang w:val="es-ES_tradnl"/>
-        </w:rPr>
-        <w:t>Heap</w:t>
-      </w:r>
-      <w:proofErr w:type="spellEnd"/>
-      <w:r>
-        <w:rPr>
-          <w:rFonts w:cstheme="minorHAnsi"/>
-          <w:lang w:val="es-ES_tradnl"/>
-        </w:rPr>
-        <w:t xml:space="preserve"> de un programa de Java.</w:t>
+        <w:t xml:space="preserve"> la memoria Heap de un programa de Java.</w:t>
       </w:r>
     </w:p>
     <w:p>
@@ -11206,48 +8928,14 @@
           <w:rFonts w:cstheme="minorHAnsi"/>
           <w:lang w:val="es-ES_tradnl"/>
         </w:rPr>
-        <w:t xml:space="preserve"> de la memoria cuando se produce un </w:t>
-      </w:r>
-      <w:proofErr w:type="spellStart"/>
-      <w:r>
-        <w:rPr>
-          <w:rFonts w:cstheme="minorHAnsi"/>
-          <w:lang w:val="es-ES_tradnl"/>
-        </w:rPr>
-        <w:t>OutOfMemoryError</w:t>
-      </w:r>
-      <w:proofErr w:type="spellEnd"/>
-      <w:r>
-        <w:rPr>
-          <w:rFonts w:cstheme="minorHAnsi"/>
-          <w:lang w:val="es-ES_tradnl"/>
-        </w:rPr>
-        <w:t xml:space="preserve">, que se almacena en un archivo de </w:t>
-      </w:r>
-      <w:proofErr w:type="gramStart"/>
-      <w:r>
-        <w:rPr>
-          <w:rFonts w:cstheme="minorHAnsi"/>
-          <w:lang w:val="es-ES_tradnl"/>
-        </w:rPr>
-        <w:t>extensión .</w:t>
-      </w:r>
-      <w:proofErr w:type="spellStart"/>
-      <w:r>
-        <w:rPr>
-          <w:rFonts w:cstheme="minorHAnsi"/>
-          <w:lang w:val="es-ES_tradnl"/>
-        </w:rPr>
-        <w:t>hprof</w:t>
-      </w:r>
-      <w:proofErr w:type="spellEnd"/>
-      <w:proofErr w:type="gramEnd"/>
-      <w:r>
-        <w:rPr>
-          <w:rFonts w:cstheme="minorHAnsi"/>
-          <w:lang w:val="es-ES_tradnl"/>
-        </w:rPr>
-        <w:t>.</w:t>
+        <w:t xml:space="preserve"> de la memoria cuando se produce un OutOfMemoryError</w:t>
+      </w:r>
+      <w:r>
+        <w:rPr>
+          <w:rFonts w:cstheme="minorHAnsi"/>
+          <w:lang w:val="es-ES_tradnl"/>
+        </w:rPr>
+        <w:t>, que se almacena en un archivo de extensión .hprof.</w:t>
       </w:r>
     </w:p>
     <w:p>
@@ -11290,99 +8978,33 @@
           <w:rFonts w:cstheme="minorHAnsi"/>
           <w:lang w:val="es-ES_tradnl"/>
         </w:rPr>
-        <w:t xml:space="preserve">Nos posicionamos en el </w:t>
-      </w:r>
-      <w:proofErr w:type="spellStart"/>
-      <w:r>
-        <w:rPr>
-          <w:rFonts w:cstheme="minorHAnsi"/>
-          <w:lang w:val="es-ES_tradnl"/>
-        </w:rPr>
-        <w:t>main</w:t>
-      </w:r>
-      <w:proofErr w:type="spellEnd"/>
-      <w:r>
-        <w:rPr>
-          <w:rFonts w:cstheme="minorHAnsi"/>
-          <w:lang w:val="es-ES_tradnl"/>
-        </w:rPr>
-        <w:t xml:space="preserve"> del programa a ejecutar, Run As -&gt; Run </w:t>
-      </w:r>
-      <w:proofErr w:type="spellStart"/>
-      <w:r>
-        <w:rPr>
-          <w:rFonts w:cstheme="minorHAnsi"/>
-          <w:lang w:val="es-ES_tradnl"/>
-        </w:rPr>
-        <w:t>Configurations</w:t>
-      </w:r>
-      <w:proofErr w:type="spellEnd"/>
-      <w:r>
-        <w:rPr>
-          <w:rFonts w:cstheme="minorHAnsi"/>
-          <w:lang w:val="es-ES_tradnl"/>
-        </w:rPr>
-        <w:t>.</w:t>
-      </w:r>
-    </w:p>
-    <w:p>
-      <w:pPr>
-        <w:pStyle w:val="Prrafodelista"/>
-        <w:spacing w:line="360" w:lineRule="auto"/>
-        <w:ind w:left="360"/>
-        <w:rPr>
-          <w:rFonts w:cstheme="minorHAnsi"/>
-          <w:lang w:val="es-ES_tradnl"/>
-        </w:rPr>
-      </w:pPr>
-      <w:r>
-        <w:rPr>
-          <w:rFonts w:cstheme="minorHAnsi"/>
-          <w:lang w:val="es-ES_tradnl"/>
-        </w:rPr>
-        <w:t xml:space="preserve">En la pestaña </w:t>
-      </w:r>
-      <w:proofErr w:type="spellStart"/>
-      <w:r>
-        <w:rPr>
-          <w:rFonts w:cstheme="minorHAnsi"/>
-          <w:lang w:val="es-ES_tradnl"/>
-        </w:rPr>
-        <w:t>Arguments</w:t>
-      </w:r>
-      <w:proofErr w:type="spellEnd"/>
-      <w:r>
-        <w:rPr>
-          <w:rFonts w:cstheme="minorHAnsi"/>
-          <w:lang w:val="es-ES_tradnl"/>
-        </w:rPr>
-        <w:t xml:space="preserve">, tenemos que escribir </w:t>
-      </w:r>
-      <w:r>
-        <w:rPr>
-          <w:rFonts w:cstheme="minorHAnsi"/>
-          <w:lang w:val="es-ES_tradnl"/>
-        </w:rPr>
-        <w:t>-</w:t>
-      </w:r>
-      <w:proofErr w:type="gramStart"/>
-      <w:r>
-        <w:rPr>
-          <w:rFonts w:cstheme="minorHAnsi"/>
-          <w:lang w:val="es-ES_tradnl"/>
-        </w:rPr>
-        <w:t>XX:+</w:t>
-      </w:r>
-      <w:proofErr w:type="spellStart"/>
-      <w:proofErr w:type="gramEnd"/>
-      <w:r>
-        <w:rPr>
-          <w:rFonts w:cstheme="minorHAnsi"/>
-          <w:lang w:val="es-ES_tradnl"/>
-        </w:rPr>
-        <w:t>HeapDumpOnOutOfMemoryError</w:t>
-      </w:r>
-      <w:proofErr w:type="spellEnd"/>
+        <w:t>Nos posicionamos en el main del programa a ejecutar, Run As -&gt; Run Configurations.</w:t>
+      </w:r>
+    </w:p>
+    <w:p>
+      <w:pPr>
+        <w:pStyle w:val="Prrafodelista"/>
+        <w:spacing w:line="360" w:lineRule="auto"/>
+        <w:ind w:left="360"/>
+        <w:rPr>
+          <w:rFonts w:cstheme="minorHAnsi"/>
+          <w:lang w:val="es-ES_tradnl"/>
+        </w:rPr>
+      </w:pPr>
+      <w:r>
+        <w:rPr>
+          <w:rFonts w:cstheme="minorHAnsi"/>
+          <w:lang w:val="es-ES_tradnl"/>
+        </w:rPr>
+        <w:t xml:space="preserve">En la pestaña Arguments, tenemos que escribir </w:t>
+      </w:r>
+      <w:r>
+        <w:rPr>
+          <w:rFonts w:cstheme="minorHAnsi"/>
+          <w:lang w:val="es-ES_tradnl"/>
+        </w:rPr>
+        <w:t>-XX:+HeapDumpOnOutOfMemoryError</w:t>
+      </w:r>
       <w:r>
         <w:rPr>
           <w:rFonts w:cstheme="minorHAnsi"/>
@@ -11477,15 +9099,7 @@
           <w:rFonts w:cstheme="minorHAnsi"/>
           <w:lang w:val="es-ES_tradnl"/>
         </w:rPr>
-        <w:t>-</w:t>
-      </w:r>
-      <w:proofErr w:type="gramStart"/>
-      <w:r>
-        <w:rPr>
-          <w:rFonts w:cstheme="minorHAnsi"/>
-          <w:lang w:val="es-ES_tradnl"/>
-        </w:rPr>
-        <w:t>X</w:t>
+        <w:t>-X</w:t>
       </w:r>
       <w:r>
         <w:rPr>
@@ -11493,116 +9107,35 @@
           <w:color w:val="333333"/>
           <w:shd w:val="clear" w:color="auto" w:fill="FFFFFF"/>
         </w:rPr>
-        <w:t>X:HeapDumpPath</w:t>
-      </w:r>
-      <w:proofErr w:type="gramEnd"/>
+        <w:t>X:HeapDumpPath=</w:t>
+      </w:r>
       <w:r>
         <w:rPr>
           <w:rFonts w:cstheme="minorHAnsi"/>
           <w:color w:val="333333"/>
           <w:shd w:val="clear" w:color="auto" w:fill="FFFFFF"/>
         </w:rPr>
-        <w:t>=</w:t>
-      </w:r>
-      <w:r>
+        <w:t>/ruta</w:t>
+      </w:r>
+    </w:p>
+    <w:p>
+      <w:pPr>
+        <w:pStyle w:val="Prrafodelista"/>
+        <w:spacing w:line="360" w:lineRule="auto"/>
+        <w:ind w:left="360"/>
         <w:rPr>
           <w:rFonts w:cstheme="minorHAnsi"/>
           <w:color w:val="333333"/>
           <w:shd w:val="clear" w:color="auto" w:fill="FFFFFF"/>
         </w:rPr>
-        <w:t>/ruta</w:t>
-      </w:r>
-    </w:p>
-    <w:p>
-      <w:pPr>
-        <w:pStyle w:val="Prrafodelista"/>
-        <w:spacing w:line="360" w:lineRule="auto"/>
-        <w:ind w:left="360"/>
+      </w:pPr>
+      <w:r>
         <w:rPr>
           <w:rFonts w:cstheme="minorHAnsi"/>
           <w:color w:val="333333"/>
           <w:shd w:val="clear" w:color="auto" w:fill="FFFFFF"/>
         </w:rPr>
-      </w:pPr>
-      <w:r>
-        <w:rPr>
-          <w:rFonts w:cstheme="minorHAnsi"/>
-          <w:color w:val="333333"/>
-          <w:shd w:val="clear" w:color="auto" w:fill="FFFFFF"/>
-        </w:rPr>
-        <w:t xml:space="preserve">Una vez generado el archivo, si queremos analizarlo abrimos la perspectiva de </w:t>
-      </w:r>
-      <w:proofErr w:type="spellStart"/>
-      <w:r>
-        <w:rPr>
-          <w:rFonts w:cstheme="minorHAnsi"/>
-          <w:color w:val="333333"/>
-          <w:shd w:val="clear" w:color="auto" w:fill="FFFFFF"/>
-        </w:rPr>
-        <w:t>Memory</w:t>
-      </w:r>
-      <w:proofErr w:type="spellEnd"/>
-      <w:r>
-        <w:rPr>
-          <w:rFonts w:cstheme="minorHAnsi"/>
-          <w:color w:val="333333"/>
-          <w:shd w:val="clear" w:color="auto" w:fill="FFFFFF"/>
-        </w:rPr>
-        <w:t xml:space="preserve"> </w:t>
-      </w:r>
-      <w:proofErr w:type="spellStart"/>
-      <w:r>
-        <w:rPr>
-          <w:rFonts w:cstheme="minorHAnsi"/>
-          <w:color w:val="333333"/>
-          <w:shd w:val="clear" w:color="auto" w:fill="FFFFFF"/>
-        </w:rPr>
-        <w:t>Analyzer</w:t>
-      </w:r>
-      <w:proofErr w:type="spellEnd"/>
-      <w:r>
-        <w:rPr>
-          <w:rFonts w:cstheme="minorHAnsi"/>
-          <w:color w:val="333333"/>
-          <w:shd w:val="clear" w:color="auto" w:fill="FFFFFF"/>
-        </w:rPr>
-        <w:t xml:space="preserve">, vamos al menú, pulsamos File -&gt; Open </w:t>
-      </w:r>
-      <w:proofErr w:type="spellStart"/>
-      <w:r>
-        <w:rPr>
-          <w:rFonts w:cstheme="minorHAnsi"/>
-          <w:color w:val="333333"/>
-          <w:shd w:val="clear" w:color="auto" w:fill="FFFFFF"/>
-        </w:rPr>
-        <w:t>Heap</w:t>
-      </w:r>
-      <w:proofErr w:type="spellEnd"/>
-      <w:r>
-        <w:rPr>
-          <w:rFonts w:cstheme="minorHAnsi"/>
-          <w:color w:val="333333"/>
-          <w:shd w:val="clear" w:color="auto" w:fill="FFFFFF"/>
-        </w:rPr>
-        <w:t xml:space="preserve"> </w:t>
-      </w:r>
-      <w:proofErr w:type="spellStart"/>
-      <w:r>
-        <w:rPr>
-          <w:rFonts w:cstheme="minorHAnsi"/>
-          <w:color w:val="333333"/>
-          <w:shd w:val="clear" w:color="auto" w:fill="FFFFFF"/>
-        </w:rPr>
-        <w:t>Dump</w:t>
-      </w:r>
-      <w:proofErr w:type="spellEnd"/>
-      <w:r>
-        <w:rPr>
-          <w:rFonts w:cstheme="minorHAnsi"/>
-          <w:color w:val="333333"/>
-          <w:shd w:val="clear" w:color="auto" w:fill="FFFFFF"/>
-        </w:rPr>
-        <w:t xml:space="preserve"> y buscamos la imagen generada.</w:t>
+        <w:t>Una vez generado el archivo, si queremos analizarlo abrimos la perspectiva de Memory Analyzer, vamos al menú, pulsamos File -&gt; Open Heap Dump y buscamos la imagen generada.</w:t>
       </w:r>
     </w:p>
     <w:p>
@@ -12192,23 +9725,7 @@
           <w:rFonts w:cstheme="minorHAnsi"/>
           <w:lang w:val="es-ES_tradnl"/>
         </w:rPr>
-        <w:t xml:space="preserve">Desde estas clases se puede acceder a todos los miembros que sean estáticos de la clase </w:t>
-      </w:r>
-      <w:proofErr w:type="gramStart"/>
-      <w:r>
-        <w:rPr>
-          <w:rFonts w:cstheme="minorHAnsi"/>
-          <w:lang w:val="es-ES_tradnl"/>
-        </w:rPr>
-        <w:t>externa</w:t>
-      </w:r>
-      <w:proofErr w:type="gramEnd"/>
-      <w:r>
-        <w:rPr>
-          <w:rFonts w:cstheme="minorHAnsi"/>
-          <w:lang w:val="es-ES_tradnl"/>
-        </w:rPr>
-        <w:t xml:space="preserve"> pero al resto no.</w:t>
+        <w:t>Desde estas clases se puede acceder a todos los miembros que sean estáticos de la clase externa pero al resto no.</w:t>
       </w:r>
     </w:p>
     <w:p>
@@ -13160,33 +10677,8 @@
           <w:rFonts w:cstheme="minorHAnsi"/>
           <w:lang w:val="es-ES_tradnl"/>
         </w:rPr>
-        <w:t xml:space="preserve">Java </w:t>
-      </w:r>
-      <w:proofErr w:type="spellStart"/>
-      <w:r>
-        <w:rPr>
-          <w:rFonts w:cstheme="minorHAnsi"/>
-          <w:lang w:val="es-ES_tradnl"/>
-        </w:rPr>
-        <w:t>Bean</w:t>
-      </w:r>
-      <w:proofErr w:type="spellEnd"/>
-      <w:r>
-        <w:rPr>
-          <w:rFonts w:cstheme="minorHAnsi"/>
-          <w:lang w:val="es-ES_tradnl"/>
-        </w:rPr>
-        <w:t xml:space="preserve"> </w:t>
-      </w:r>
-      <w:proofErr w:type="spellStart"/>
-      <w:r>
-        <w:rPr>
-          <w:rFonts w:cstheme="minorHAnsi"/>
-          <w:lang w:val="es-ES_tradnl"/>
-        </w:rPr>
-        <w:t>Validation</w:t>
-      </w:r>
-      <w:proofErr w:type="spellEnd"/>
+        <w:t>Java Bean Validation</w:t>
+      </w:r>
     </w:p>
     <w:p>
       <w:pPr>
@@ -13228,51 +10720,15 @@
           <w:rFonts w:cstheme="minorHAnsi"/>
           <w:lang w:val="es-ES_tradnl"/>
         </w:rPr>
-        <w:t xml:space="preserve">La implementación de referencia es </w:t>
-      </w:r>
-      <w:proofErr w:type="spellStart"/>
-      <w:r>
-        <w:rPr>
-          <w:rFonts w:cstheme="minorHAnsi"/>
-          <w:lang w:val="es-ES_tradnl"/>
-        </w:rPr>
-        <w:t>Hibernate</w:t>
-      </w:r>
-      <w:proofErr w:type="spellEnd"/>
-      <w:r>
-        <w:rPr>
-          <w:rFonts w:cstheme="minorHAnsi"/>
-          <w:lang w:val="es-ES_tradnl"/>
-        </w:rPr>
-        <w:t xml:space="preserve"> </w:t>
-      </w:r>
-      <w:proofErr w:type="spellStart"/>
-      <w:proofErr w:type="gramStart"/>
-      <w:r>
-        <w:rPr>
-          <w:rFonts w:cstheme="minorHAnsi"/>
-          <w:lang w:val="es-ES_tradnl"/>
-        </w:rPr>
-        <w:t>Validator</w:t>
-      </w:r>
-      <w:proofErr w:type="spellEnd"/>
-      <w:proofErr w:type="gramEnd"/>
-      <w:r>
-        <w:rPr>
-          <w:rFonts w:cstheme="minorHAnsi"/>
-          <w:lang w:val="es-ES_tradnl"/>
-        </w:rPr>
-        <w:t xml:space="preserve"> aunque también existe la Apache </w:t>
-      </w:r>
-      <w:proofErr w:type="spellStart"/>
-      <w:r>
-        <w:rPr>
-          <w:rFonts w:cstheme="minorHAnsi"/>
-          <w:lang w:val="es-ES_tradnl"/>
-        </w:rPr>
-        <w:t>BVal</w:t>
-      </w:r>
-      <w:proofErr w:type="spellEnd"/>
+        <w:t>La implementación de referencia es Hibernate Validator</w:t>
+      </w:r>
+      <w:r>
+        <w:rPr>
+          <w:rFonts w:cstheme="minorHAnsi"/>
+          <w:lang w:val="es-ES_tradnl"/>
+        </w:rPr>
+        <w:t xml:space="preserve"> aunque también existe la Apache BVal</w:t>
+      </w:r>
       <w:r>
         <w:rPr>
           <w:rFonts w:cstheme="minorHAnsi"/>
@@ -13303,9 +10759,26 @@
           <w:rFonts w:cstheme="minorHAnsi"/>
           <w:lang w:val="es-ES_tradnl"/>
         </w:rPr>
-        <w:t xml:space="preserve">, por lo que tenemos que crear un proyecto Maven o Spring </w:t>
-      </w:r>
-      <w:proofErr w:type="spellStart"/>
+        <w:t>, por lo que tenemos que crear un proyecto Maven o Spring Boot.</w:t>
+      </w:r>
+    </w:p>
+    <w:p>
+      <w:pPr>
+        <w:pStyle w:val="Prrafodelista"/>
+        <w:spacing w:line="360" w:lineRule="auto"/>
+        <w:ind w:left="360"/>
+        <w:rPr>
+          <w:rFonts w:cstheme="minorHAnsi"/>
+          <w:lang w:val="es-ES_tradnl"/>
+        </w:rPr>
+      </w:pPr>
+      <w:r>
+        <w:rPr>
+          <w:rFonts w:cstheme="minorHAnsi"/>
+          <w:lang w:val="es-ES_tradnl"/>
+        </w:rPr>
+        <w:t xml:space="preserve">Si usamos un proyecto de Spring </w:t>
+      </w:r>
       <w:r>
         <w:rPr>
           <w:rFonts w:cstheme="minorHAnsi"/>
@@ -13313,41 +10786,6 @@
         </w:rPr>
         <w:t>Boot</w:t>
       </w:r>
-      <w:proofErr w:type="spellEnd"/>
-      <w:r>
-        <w:rPr>
-          <w:rFonts w:cstheme="minorHAnsi"/>
-          <w:lang w:val="es-ES_tradnl"/>
-        </w:rPr>
-        <w:t>.</w:t>
-      </w:r>
-    </w:p>
-    <w:p>
-      <w:pPr>
-        <w:pStyle w:val="Prrafodelista"/>
-        <w:spacing w:line="360" w:lineRule="auto"/>
-        <w:ind w:left="360"/>
-        <w:rPr>
-          <w:rFonts w:cstheme="minorHAnsi"/>
-          <w:lang w:val="es-ES_tradnl"/>
-        </w:rPr>
-      </w:pPr>
-      <w:r>
-        <w:rPr>
-          <w:rFonts w:cstheme="minorHAnsi"/>
-          <w:lang w:val="es-ES_tradnl"/>
-        </w:rPr>
-        <w:t xml:space="preserve">Si usamos un proyecto de Spring </w:t>
-      </w:r>
-      <w:proofErr w:type="spellStart"/>
-      <w:r>
-        <w:rPr>
-          <w:rFonts w:cstheme="minorHAnsi"/>
-          <w:lang w:val="es-ES_tradnl"/>
-        </w:rPr>
-        <w:t>Boot</w:t>
-      </w:r>
-      <w:proofErr w:type="spellEnd"/>
       <w:r>
         <w:rPr>
           <w:rFonts w:cstheme="minorHAnsi"/>
@@ -13465,33 +10903,8 @@
           <w:rFonts w:cstheme="minorHAnsi"/>
           <w:lang w:val="es-ES_tradnl"/>
         </w:rPr>
-        <w:t xml:space="preserve">Para añadir el </w:t>
-      </w:r>
-      <w:proofErr w:type="spellStart"/>
-      <w:r>
-        <w:rPr>
-          <w:rFonts w:cstheme="minorHAnsi"/>
-          <w:lang w:val="es-ES_tradnl"/>
-        </w:rPr>
-        <w:t>Hibernate</w:t>
-      </w:r>
-      <w:proofErr w:type="spellEnd"/>
-      <w:r>
-        <w:rPr>
-          <w:rFonts w:cstheme="minorHAnsi"/>
-          <w:lang w:val="es-ES_tradnl"/>
-        </w:rPr>
-        <w:t xml:space="preserve"> </w:t>
-      </w:r>
-      <w:proofErr w:type="spellStart"/>
-      <w:r>
-        <w:rPr>
-          <w:rFonts w:cstheme="minorHAnsi"/>
-          <w:lang w:val="es-ES_tradnl"/>
-        </w:rPr>
-        <w:t>Valitador</w:t>
-      </w:r>
-      <w:proofErr w:type="spellEnd"/>
+        <w:t>Para añadir el Hibernate Valitador</w:t>
+      </w:r>
     </w:p>
     <w:p>
       <w:pPr>
@@ -13630,32 +11043,7 @@
           <w:rFonts w:cstheme="minorHAnsi"/>
           <w:lang w:val="es-ES_tradnl"/>
         </w:rPr>
-        <w:t xml:space="preserve">El paquete </w:t>
-      </w:r>
-      <w:proofErr w:type="spellStart"/>
-      <w:proofErr w:type="gramStart"/>
-      <w:r>
-        <w:rPr>
-          <w:rFonts w:cstheme="minorHAnsi"/>
-          <w:lang w:val="es-ES_tradnl"/>
-        </w:rPr>
-        <w:t>javax.validation</w:t>
-      </w:r>
-      <w:proofErr w:type="gramEnd"/>
-      <w:r>
-        <w:rPr>
-          <w:rFonts w:cstheme="minorHAnsi"/>
-          <w:lang w:val="es-ES_tradnl"/>
-        </w:rPr>
-        <w:t>.constraints</w:t>
-      </w:r>
-      <w:proofErr w:type="spellEnd"/>
-      <w:r>
-        <w:rPr>
-          <w:rFonts w:cstheme="minorHAnsi"/>
-          <w:lang w:val="es-ES_tradnl"/>
-        </w:rPr>
-        <w:t xml:space="preserve"> contiene los elementos que nos permiten comprobar dichas validaciones.</w:t>
+        <w:t>El paquete javax.validation.constraints contiene los elementos que nos permiten comprobar dichas validaciones.</w:t>
       </w:r>
     </w:p>
     <w:p>
@@ -14269,7 +11657,6 @@
           <w:lang w:val="es-ES_tradnl"/>
         </w:rPr>
       </w:pPr>
-      <w:proofErr w:type="spellStart"/>
       <w:r>
         <w:rPr>
           <w:rFonts w:cstheme="minorHAnsi"/>
@@ -14277,7 +11664,6 @@
         </w:rPr>
         <w:t>Testing</w:t>
       </w:r>
-      <w:proofErr w:type="spellEnd"/>
     </w:p>
     <w:p>
       <w:pPr>
@@ -14326,17 +11712,8 @@
           <w:rFonts w:cstheme="minorHAnsi"/>
           <w:lang w:val="es-ES_tradnl"/>
         </w:rPr>
-        <w:t xml:space="preserve">Test </w:t>
-      </w:r>
-      <w:proofErr w:type="spellStart"/>
-      <w:r>
-        <w:rPr>
-          <w:rFonts w:cstheme="minorHAnsi"/>
-          <w:lang w:val="es-ES_tradnl"/>
-        </w:rPr>
-        <w:t>double</w:t>
-      </w:r>
-      <w:proofErr w:type="spellEnd"/>
+        <w:t>Test double</w:t>
+      </w:r>
     </w:p>
     <w:p>
       <w:pPr>
@@ -14459,7 +11836,6 @@
           <w:lang w:val="es-ES_tradnl"/>
         </w:rPr>
       </w:pPr>
-      <w:proofErr w:type="spellStart"/>
       <w:r>
         <w:rPr>
           <w:rFonts w:cstheme="minorHAnsi"/>
@@ -14467,39 +11843,22 @@
         </w:rPr>
         <w:t>Dummy</w:t>
       </w:r>
-      <w:proofErr w:type="spellEnd"/>
-    </w:p>
-    <w:p>
-      <w:pPr>
-        <w:pStyle w:val="Prrafodelista"/>
-        <w:spacing w:line="360" w:lineRule="auto"/>
-        <w:rPr>
-          <w:rFonts w:cstheme="minorHAnsi"/>
-          <w:lang w:val="es-ES_tradnl"/>
-        </w:rPr>
-      </w:pPr>
-      <w:r>
-        <w:rPr>
-          <w:rFonts w:cstheme="minorHAnsi"/>
-          <w:lang w:val="es-ES_tradnl"/>
-        </w:rPr>
-        <w:t xml:space="preserve">Objeto necesario para ejecutar </w:t>
-      </w:r>
-      <w:proofErr w:type="gramStart"/>
-      <w:r>
-        <w:rPr>
-          <w:rFonts w:cstheme="minorHAnsi"/>
-          <w:lang w:val="es-ES_tradnl"/>
-        </w:rPr>
-        <w:t>un test</w:t>
-      </w:r>
-      <w:proofErr w:type="gramEnd"/>
-      <w:r>
-        <w:rPr>
-          <w:rFonts w:cstheme="minorHAnsi"/>
-          <w:lang w:val="es-ES_tradnl"/>
-        </w:rPr>
-        <w:t xml:space="preserve"> pero que no interviene en la funcionalidad que estamos comprobando. Son objetos de relleno.</w:t>
+    </w:p>
+    <w:p>
+      <w:pPr>
+        <w:pStyle w:val="Prrafodelista"/>
+        <w:spacing w:line="360" w:lineRule="auto"/>
+        <w:rPr>
+          <w:rFonts w:cstheme="minorHAnsi"/>
+          <w:lang w:val="es-ES_tradnl"/>
+        </w:rPr>
+      </w:pPr>
+      <w:r>
+        <w:rPr>
+          <w:rFonts w:cstheme="minorHAnsi"/>
+          <w:lang w:val="es-ES_tradnl"/>
+        </w:rPr>
+        <w:t>Objeto necesario para ejecutar un test pero que no interviene en la funcionalidad que estamos comprobando. Son objetos de relleno.</w:t>
       </w:r>
     </w:p>
     <w:p>
@@ -14516,7 +11875,6 @@
           <w:lang w:val="es-ES_tradnl"/>
         </w:rPr>
       </w:pPr>
-      <w:proofErr w:type="spellStart"/>
       <w:r>
         <w:rPr>
           <w:rFonts w:cstheme="minorHAnsi"/>
@@ -14524,7 +11882,6 @@
         </w:rPr>
         <w:t>Stub</w:t>
       </w:r>
-      <w:proofErr w:type="spellEnd"/>
     </w:p>
     <w:p>
       <w:pPr>
@@ -14554,23 +11911,7 @@
           <w:rFonts w:cstheme="minorHAnsi"/>
           <w:lang w:val="es-ES_tradnl"/>
         </w:rPr>
-        <w:t xml:space="preserve">cidos a los </w:t>
-      </w:r>
-      <w:proofErr w:type="spellStart"/>
-      <w:r>
-        <w:rPr>
-          <w:rFonts w:cstheme="minorHAnsi"/>
-          <w:lang w:val="es-ES_tradnl"/>
-        </w:rPr>
-        <w:t>dummy</w:t>
-      </w:r>
-      <w:proofErr w:type="spellEnd"/>
-      <w:r>
-        <w:rPr>
-          <w:rFonts w:cstheme="minorHAnsi"/>
-          <w:lang w:val="es-ES_tradnl"/>
-        </w:rPr>
-        <w:t xml:space="preserve"> pero que proporcionan respuestas </w:t>
+        <w:t xml:space="preserve">cidos a los dummy pero que proporcionan respuestas </w:t>
       </w:r>
       <w:r>
         <w:rPr>
@@ -14584,23 +11925,7 @@
           <w:rFonts w:cstheme="minorHAnsi"/>
           <w:lang w:val="es-ES_tradnl"/>
         </w:rPr>
-        <w:t xml:space="preserve">a llamadas realizadas durante </w:t>
-      </w:r>
-      <w:proofErr w:type="gramStart"/>
-      <w:r>
-        <w:rPr>
-          <w:rFonts w:cstheme="minorHAnsi"/>
-          <w:lang w:val="es-ES_tradnl"/>
-        </w:rPr>
-        <w:t>los test</w:t>
-      </w:r>
-      <w:proofErr w:type="gramEnd"/>
-      <w:r>
-        <w:rPr>
-          <w:rFonts w:cstheme="minorHAnsi"/>
-          <w:lang w:val="es-ES_tradnl"/>
-        </w:rPr>
-        <w:t>.</w:t>
+        <w:t>a llamadas realizadas durante los test.</w:t>
       </w:r>
     </w:p>
     <w:p>
@@ -14617,7 +11942,6 @@
           <w:lang w:val="es-ES_tradnl"/>
         </w:rPr>
       </w:pPr>
-      <w:proofErr w:type="spellStart"/>
       <w:r>
         <w:rPr>
           <w:rFonts w:cstheme="minorHAnsi"/>
@@ -14625,7 +11949,6 @@
         </w:rPr>
         <w:t>Spy</w:t>
       </w:r>
-      <w:proofErr w:type="spellEnd"/>
     </w:p>
     <w:p>
       <w:pPr>
@@ -14658,7 +11981,6 @@
           <w:lang w:val="es-ES_tradnl"/>
         </w:rPr>
       </w:pPr>
-      <w:proofErr w:type="spellStart"/>
       <w:r>
         <w:rPr>
           <w:rFonts w:cstheme="minorHAnsi"/>
@@ -14666,39 +11988,22 @@
         </w:rPr>
         <w:t>Mock</w:t>
       </w:r>
-      <w:proofErr w:type="spellEnd"/>
-    </w:p>
-    <w:p>
-      <w:pPr>
-        <w:pStyle w:val="Prrafodelista"/>
-        <w:spacing w:line="360" w:lineRule="auto"/>
-        <w:rPr>
-          <w:rFonts w:cstheme="minorHAnsi"/>
-          <w:lang w:val="es-ES_tradnl"/>
-        </w:rPr>
-      </w:pPr>
-      <w:r>
-        <w:rPr>
-          <w:rFonts w:cstheme="minorHAnsi"/>
-          <w:lang w:val="es-ES_tradnl"/>
-        </w:rPr>
-        <w:t xml:space="preserve">Es un </w:t>
-      </w:r>
-      <w:proofErr w:type="spellStart"/>
-      <w:r>
-        <w:rPr>
-          <w:rFonts w:cstheme="minorHAnsi"/>
-          <w:lang w:val="es-ES_tradnl"/>
-        </w:rPr>
-        <w:t>stub</w:t>
-      </w:r>
-      <w:proofErr w:type="spellEnd"/>
-      <w:r>
-        <w:rPr>
-          <w:rFonts w:cstheme="minorHAnsi"/>
-          <w:lang w:val="es-ES_tradnl"/>
-        </w:rPr>
-        <w:t xml:space="preserve"> en el que sus métodos sí que implementan un comportamiento, pues se espera que reciban unos valores y, en función de ellos, se va a devolver una respuesta.</w:t>
+    </w:p>
+    <w:p>
+      <w:pPr>
+        <w:pStyle w:val="Prrafodelista"/>
+        <w:spacing w:line="360" w:lineRule="auto"/>
+        <w:rPr>
+          <w:rFonts w:cstheme="minorHAnsi"/>
+          <w:lang w:val="es-ES_tradnl"/>
+        </w:rPr>
+      </w:pPr>
+      <w:r>
+        <w:rPr>
+          <w:rFonts w:cstheme="minorHAnsi"/>
+          <w:lang w:val="es-ES_tradnl"/>
+        </w:rPr>
+        <w:t>Es un stub en el que sus métodos sí que implementan un comportamiento, pues se espera que reciban unos valores y, en función de ellos, se va a devolver una respuesta.</w:t>
       </w:r>
     </w:p>
     <w:p>
@@ -14715,7 +12020,6 @@
           <w:lang w:val="es-ES_tradnl"/>
         </w:rPr>
       </w:pPr>
-      <w:proofErr w:type="spellStart"/>
       <w:r>
         <w:rPr>
           <w:rFonts w:cstheme="minorHAnsi"/>
@@ -14723,39 +12027,22 @@
         </w:rPr>
         <w:t>Fake</w:t>
       </w:r>
-      <w:proofErr w:type="spellEnd"/>
-    </w:p>
-    <w:p>
-      <w:pPr>
-        <w:pStyle w:val="Prrafodelista"/>
-        <w:spacing w:line="360" w:lineRule="auto"/>
-        <w:rPr>
-          <w:rFonts w:cstheme="minorHAnsi"/>
-          <w:lang w:val="es-ES_tradnl"/>
-        </w:rPr>
-      </w:pPr>
-      <w:r>
-        <w:rPr>
-          <w:rFonts w:cstheme="minorHAnsi"/>
-          <w:lang w:val="es-ES_tradnl"/>
-        </w:rPr>
-        <w:t xml:space="preserve">Objeto completamente implementado equivalente al objeto real al que pretende simular, pero que falsea algo para que </w:t>
-      </w:r>
-      <w:proofErr w:type="gramStart"/>
-      <w:r>
-        <w:rPr>
-          <w:rFonts w:cstheme="minorHAnsi"/>
-          <w:lang w:val="es-ES_tradnl"/>
-        </w:rPr>
-        <w:t>los test</w:t>
-      </w:r>
-      <w:proofErr w:type="gramEnd"/>
-      <w:r>
-        <w:rPr>
-          <w:rFonts w:cstheme="minorHAnsi"/>
-          <w:lang w:val="es-ES_tradnl"/>
-        </w:rPr>
-        <w:t xml:space="preserve"> sean más fáciles de probar.</w:t>
+    </w:p>
+    <w:p>
+      <w:pPr>
+        <w:pStyle w:val="Prrafodelista"/>
+        <w:spacing w:line="360" w:lineRule="auto"/>
+        <w:rPr>
+          <w:rFonts w:cstheme="minorHAnsi"/>
+          <w:lang w:val="es-ES_tradnl"/>
+        </w:rPr>
+      </w:pPr>
+      <w:r>
+        <w:rPr>
+          <w:rFonts w:cstheme="minorHAnsi"/>
+          <w:lang w:val="es-ES_tradnl"/>
+        </w:rPr>
+        <w:t>Objeto completamente implementado equivalente al objeto real al que pretende simular, pero que falsea algo para que los test sean más fáciles de probar.</w:t>
       </w:r>
     </w:p>
     <w:p>
@@ -14786,33 +12073,8 @@
           <w:rFonts w:cstheme="minorHAnsi"/>
           <w:lang w:val="es-ES_tradnl"/>
         </w:rPr>
-        <w:t xml:space="preserve">Pirámide de </w:t>
-      </w:r>
-      <w:proofErr w:type="spellStart"/>
-      <w:r>
-        <w:rPr>
-          <w:rFonts w:cstheme="minorHAnsi"/>
-          <w:lang w:val="es-ES_tradnl"/>
-        </w:rPr>
-        <w:t>testing</w:t>
-      </w:r>
-      <w:proofErr w:type="spellEnd"/>
-      <w:r>
-        <w:rPr>
-          <w:rFonts w:cstheme="minorHAnsi"/>
-          <w:lang w:val="es-ES_tradnl"/>
-        </w:rPr>
-        <w:t xml:space="preserve"> o pirámide de </w:t>
-      </w:r>
-      <w:proofErr w:type="spellStart"/>
-      <w:r>
-        <w:rPr>
-          <w:rFonts w:cstheme="minorHAnsi"/>
-          <w:lang w:val="es-ES_tradnl"/>
-        </w:rPr>
-        <w:t>Cohn</w:t>
-      </w:r>
-      <w:proofErr w:type="spellEnd"/>
+        <w:t>Pirámide de testing o pirámide de Cohn</w:t>
+      </w:r>
     </w:p>
     <w:p>
       <w:pPr>
@@ -15018,56 +12280,24 @@
           <w:rFonts w:cstheme="minorHAnsi"/>
           <w:lang w:val="es-ES_tradnl"/>
         </w:rPr>
-        <w:t xml:space="preserve">funcionalidades únicas. </w:t>
-      </w:r>
-      <w:proofErr w:type="gramStart"/>
-      <w:r>
-        <w:rPr>
-          <w:rFonts w:cstheme="minorHAnsi"/>
-          <w:lang w:val="es-ES_tradnl"/>
-        </w:rPr>
-        <w:t>Cada test</w:t>
-      </w:r>
-      <w:proofErr w:type="gramEnd"/>
-      <w:r>
-        <w:rPr>
-          <w:rFonts w:cstheme="minorHAnsi"/>
-          <w:lang w:val="es-ES_tradnl"/>
-        </w:rPr>
-        <w:t xml:space="preserve"> tiene un único propósito.</w:t>
-      </w:r>
-    </w:p>
-    <w:p>
-      <w:pPr>
-        <w:pStyle w:val="Prrafodelista"/>
-        <w:spacing w:line="360" w:lineRule="auto"/>
-        <w:rPr>
-          <w:rFonts w:cstheme="minorHAnsi"/>
-          <w:lang w:val="es-ES_tradnl"/>
-        </w:rPr>
-      </w:pPr>
-      <w:r>
-        <w:rPr>
-          <w:rFonts w:cstheme="minorHAnsi"/>
-          <w:lang w:val="es-ES_tradnl"/>
-        </w:rPr>
-        <w:t xml:space="preserve">Son los </w:t>
-      </w:r>
-      <w:proofErr w:type="spellStart"/>
-      <w:r>
-        <w:rPr>
-          <w:rFonts w:cstheme="minorHAnsi"/>
-          <w:lang w:val="es-ES_tradnl"/>
-        </w:rPr>
-        <w:t>tests</w:t>
-      </w:r>
-      <w:proofErr w:type="spellEnd"/>
-      <w:r>
-        <w:rPr>
-          <w:rFonts w:cstheme="minorHAnsi"/>
-          <w:lang w:val="es-ES_tradnl"/>
-        </w:rPr>
-        <w:t xml:space="preserve"> más rápidos.</w:t>
+        <w:t>funcionalidades únicas. Cada test tiene un único propósito.</w:t>
+      </w:r>
+    </w:p>
+    <w:p>
+      <w:pPr>
+        <w:pStyle w:val="Prrafodelista"/>
+        <w:spacing w:line="360" w:lineRule="auto"/>
+        <w:rPr>
+          <w:rFonts w:cstheme="minorHAnsi"/>
+          <w:lang w:val="es-ES_tradnl"/>
+        </w:rPr>
+      </w:pPr>
+      <w:r>
+        <w:rPr>
+          <w:rFonts w:cstheme="minorHAnsi"/>
+          <w:lang w:val="es-ES_tradnl"/>
+        </w:rPr>
+        <w:t>Son los tests más rápidos.</w:t>
       </w:r>
     </w:p>
     <w:p>
@@ -15194,7 +12424,6 @@
           <w:lang w:val="es-ES_tradnl"/>
         </w:rPr>
       </w:pPr>
-      <w:proofErr w:type="spellStart"/>
       <w:r>
         <w:rPr>
           <w:rFonts w:cstheme="minorHAnsi"/>
@@ -15202,7 +12431,6 @@
         </w:rPr>
         <w:t>JUnit</w:t>
       </w:r>
-      <w:proofErr w:type="spellEnd"/>
     </w:p>
     <w:p>
       <w:pPr>
@@ -15322,23 +12550,7 @@
           <w:rFonts w:cstheme="minorHAnsi"/>
           <w:lang w:val="es-ES_tradnl"/>
         </w:rPr>
-        <w:t xml:space="preserve">, aunque Junit se encarga de crear internamente </w:t>
-      </w:r>
-      <w:proofErr w:type="gramStart"/>
-      <w:r>
-        <w:rPr>
-          <w:rFonts w:cstheme="minorHAnsi"/>
-          <w:lang w:val="es-ES_tradnl"/>
-        </w:rPr>
-        <w:t>un test</w:t>
-      </w:r>
-      <w:proofErr w:type="gramEnd"/>
-      <w:r>
-        <w:rPr>
-          <w:rFonts w:cstheme="minorHAnsi"/>
-          <w:lang w:val="es-ES_tradnl"/>
-        </w:rPr>
-        <w:t xml:space="preserve"> para cada uno de ellos.</w:t>
+        <w:t>, aunque Junit se encarga de crear internamente un test para cada uno de ellos.</w:t>
       </w:r>
       <w:r>
         <w:rPr>
@@ -15396,27 +12608,13 @@
         <w:rPr>
           <w:rFonts w:cstheme="minorHAnsi"/>
         </w:rPr>
-        <w:t>(</w:t>
-      </w:r>
-      <w:proofErr w:type="spellStart"/>
-      <w:r>
-        <w:rPr>
-          <w:rFonts w:cstheme="minorHAnsi"/>
-        </w:rPr>
-        <w:t>Paramet</w:t>
-      </w:r>
-      <w:r>
-        <w:rPr>
-          <w:rFonts w:cstheme="minorHAnsi"/>
-        </w:rPr>
-        <w:t>erized.class</w:t>
-      </w:r>
-      <w:proofErr w:type="spellEnd"/>
-      <w:r>
-        <w:rPr>
-          <w:rFonts w:cstheme="minorHAnsi"/>
-        </w:rPr>
-        <w:t xml:space="preserve">) -&gt; </w:t>
+        <w:t>(Paramet</w:t>
+      </w:r>
+      <w:r>
+        <w:rPr>
+          <w:rFonts w:cstheme="minorHAnsi"/>
+        </w:rPr>
+        <w:t xml:space="preserve">erized.class) -&gt; </w:t>
       </w:r>
       <w:r>
         <w:rPr>
@@ -15550,46 +12748,14 @@
           <w:rFonts w:cstheme="minorHAnsi"/>
           <w:lang w:val="es-ES_tradnl"/>
         </w:rPr>
-        <w:t xml:space="preserve">Aunque se ejecute para diferentes valores, solo se crea </w:t>
-      </w:r>
-      <w:proofErr w:type="gramStart"/>
-      <w:r>
-        <w:rPr>
-          <w:rFonts w:cstheme="minorHAnsi"/>
-          <w:lang w:val="es-ES_tradnl"/>
-        </w:rPr>
-        <w:t>un test</w:t>
-      </w:r>
-      <w:proofErr w:type="gramEnd"/>
-      <w:r>
-        <w:rPr>
-          <w:rFonts w:cstheme="minorHAnsi"/>
-          <w:lang w:val="es-ES_tradnl"/>
-        </w:rPr>
-        <w:t>.</w:t>
-      </w:r>
-      <w:r>
-        <w:rPr>
-          <w:rFonts w:cstheme="minorHAnsi"/>
-          <w:lang w:val="es-ES_tradnl"/>
-        </w:rPr>
-        <w:t xml:space="preserve"> Si uno de ellos falla, </w:t>
-      </w:r>
-      <w:proofErr w:type="gramStart"/>
-      <w:r>
-        <w:rPr>
-          <w:rFonts w:cstheme="minorHAnsi"/>
-          <w:lang w:val="es-ES_tradnl"/>
-        </w:rPr>
-        <w:t>el test</w:t>
-      </w:r>
-      <w:proofErr w:type="gramEnd"/>
-      <w:r>
-        <w:rPr>
-          <w:rFonts w:cstheme="minorHAnsi"/>
-          <w:lang w:val="es-ES_tradnl"/>
-        </w:rPr>
-        <w:t xml:space="preserve"> no continúa.</w:t>
+        <w:t>Aunque se ejecute para diferentes valores, solo se crea un test.</w:t>
+      </w:r>
+      <w:r>
+        <w:rPr>
+          <w:rFonts w:cstheme="minorHAnsi"/>
+          <w:lang w:val="es-ES_tradnl"/>
+        </w:rPr>
+        <w:t xml:space="preserve"> Si uno de ellos falla, el test no continúa.</w:t>
       </w:r>
     </w:p>
     <w:p>
@@ -15643,23 +12809,7 @@
           <w:rFonts w:cstheme="minorHAnsi"/>
           <w:lang w:val="es-ES_tradnl"/>
         </w:rPr>
-        <w:t>(</w:t>
-      </w:r>
-      <w:proofErr w:type="spellStart"/>
-      <w:r>
-        <w:rPr>
-          <w:rFonts w:cstheme="minorHAnsi"/>
-          <w:lang w:val="es-ES_tradnl"/>
-        </w:rPr>
-        <w:t>Theories.class</w:t>
-      </w:r>
-      <w:proofErr w:type="spellEnd"/>
-      <w:r>
-        <w:rPr>
-          <w:rFonts w:cstheme="minorHAnsi"/>
-          <w:lang w:val="es-ES_tradnl"/>
-        </w:rPr>
-        <w:t>) -&gt; para decirle con qué debe ejecutar la clase de prueba</w:t>
+        <w:t>(Theories.class) -&gt; para decirle con qué debe ejecutar la clase de prueba</w:t>
       </w:r>
       <w:r>
         <w:rPr>
@@ -15795,17 +12945,33 @@
           <w:rFonts w:cstheme="minorHAnsi"/>
           <w:lang w:val="es-ES_tradnl"/>
         </w:rPr>
-        <w:t xml:space="preserve">Mecanismo que permite agregar funcionalidad adicional que se aplica a todas las pruebas de </w:t>
-      </w:r>
-      <w:proofErr w:type="gramStart"/>
-      <w:r>
-        <w:rPr>
-          <w:rFonts w:cstheme="minorHAnsi"/>
-          <w:lang w:val="es-ES_tradnl"/>
-        </w:rPr>
-        <w:t>un test</w:t>
-      </w:r>
-      <w:proofErr w:type="gramEnd"/>
+        <w:t>Mecanismo que permite agregar funcionalidad adicional que se aplica a todas las pruebas de un test.</w:t>
+      </w:r>
+    </w:p>
+    <w:p>
+      <w:pPr>
+        <w:pStyle w:val="Prrafodelista"/>
+        <w:spacing w:line="360" w:lineRule="auto"/>
+        <w:ind w:left="360"/>
+        <w:rPr>
+          <w:rFonts w:cstheme="minorHAnsi"/>
+          <w:lang w:val="es-ES_tradnl"/>
+        </w:rPr>
+      </w:pPr>
+      <w:r>
+        <w:rPr>
+          <w:rFonts w:cstheme="minorHAnsi"/>
+          <w:lang w:val="es-ES_tradnl"/>
+        </w:rPr>
+        <w:t>Para ello, se debe utilizar la anotación @Rule</w:t>
+      </w:r>
+      <w:r>
+        <w:rPr>
+          <w:rFonts w:cstheme="minorHAnsi"/>
+          <w:lang w:val="es-ES_tradnl"/>
+        </w:rPr>
+        <w:t>, y el campo anotado tiene que ser de una clase que implementa la interfaz TestRule</w:t>
+      </w:r>
       <w:r>
         <w:rPr>
           <w:rFonts w:cstheme="minorHAnsi"/>
@@ -15829,64 +12995,7 @@
           <w:rFonts w:cstheme="minorHAnsi"/>
           <w:lang w:val="es-ES_tradnl"/>
         </w:rPr>
-        <w:t>Para ello, se debe utilizar la anotación @Rule</w:t>
-      </w:r>
-      <w:r>
-        <w:rPr>
-          <w:rFonts w:cstheme="minorHAnsi"/>
-          <w:lang w:val="es-ES_tradnl"/>
-        </w:rPr>
-        <w:t xml:space="preserve">, y el campo anotado tiene que ser de una clase que implementa la interfaz </w:t>
-      </w:r>
-      <w:proofErr w:type="spellStart"/>
-      <w:r>
-        <w:rPr>
-          <w:rFonts w:cstheme="minorHAnsi"/>
-          <w:lang w:val="es-ES_tradnl"/>
-        </w:rPr>
-        <w:t>TestRule</w:t>
-      </w:r>
-      <w:proofErr w:type="spellEnd"/>
-      <w:r>
-        <w:rPr>
-          <w:rFonts w:cstheme="minorHAnsi"/>
-          <w:lang w:val="es-ES_tradnl"/>
-        </w:rPr>
-        <w:t>.</w:t>
-      </w:r>
-    </w:p>
-    <w:p>
-      <w:pPr>
-        <w:pStyle w:val="Prrafodelista"/>
-        <w:spacing w:line="360" w:lineRule="auto"/>
-        <w:ind w:left="360"/>
-        <w:rPr>
-          <w:rFonts w:cstheme="minorHAnsi"/>
-          <w:lang w:val="es-ES_tradnl"/>
-        </w:rPr>
-      </w:pPr>
-      <w:r>
-        <w:rPr>
-          <w:rFonts w:cstheme="minorHAnsi"/>
-          <w:lang w:val="es-ES_tradnl"/>
-        </w:rPr>
-        <w:t xml:space="preserve">Tiene un método llamado </w:t>
-      </w:r>
-      <w:proofErr w:type="spellStart"/>
-      <w:r>
-        <w:rPr>
-          <w:rFonts w:cstheme="minorHAnsi"/>
-          <w:lang w:val="es-ES_tradnl"/>
-        </w:rPr>
-        <w:t>apply</w:t>
-      </w:r>
-      <w:proofErr w:type="spellEnd"/>
-      <w:r>
-        <w:rPr>
-          <w:rFonts w:cstheme="minorHAnsi"/>
-          <w:lang w:val="es-ES_tradnl"/>
-        </w:rPr>
-        <w:t xml:space="preserve"> que hay que implementar.</w:t>
+        <w:t>Tiene un método llamado apply que hay que implementar.</w:t>
       </w:r>
     </w:p>
     <w:p>
@@ -15932,94 +13041,44 @@
           <w:rFonts w:cstheme="minorHAnsi"/>
           <w:lang w:val="es-ES_tradnl"/>
         </w:rPr>
-        <w:t xml:space="preserve"> dentro, hay que llamar a la función </w:t>
-      </w:r>
-      <w:proofErr w:type="spellStart"/>
-      <w:proofErr w:type="gramStart"/>
-      <w:r>
-        <w:rPr>
-          <w:rFonts w:cstheme="minorHAnsi"/>
-          <w:lang w:val="es-ES_tradnl"/>
-        </w:rPr>
-        <w:t>evaluate</w:t>
-      </w:r>
-      <w:proofErr w:type="spellEnd"/>
-      <w:r>
-        <w:rPr>
-          <w:rFonts w:cstheme="minorHAnsi"/>
-          <w:lang w:val="es-ES_tradnl"/>
-        </w:rPr>
-        <w:t>(</w:t>
-      </w:r>
-      <w:proofErr w:type="gramEnd"/>
-      <w:r>
-        <w:rPr>
-          <w:rFonts w:cstheme="minorHAnsi"/>
-          <w:lang w:val="es-ES_tradnl"/>
-        </w:rPr>
-        <w:t>) para que se pueda ejecutar.</w:t>
-      </w:r>
-    </w:p>
-    <w:p>
-      <w:pPr>
-        <w:pStyle w:val="Prrafodelista"/>
-        <w:spacing w:line="360" w:lineRule="auto"/>
-        <w:ind w:left="360"/>
-        <w:rPr>
-          <w:rFonts w:cstheme="minorHAnsi"/>
-          <w:lang w:val="es-ES_tradnl"/>
-        </w:rPr>
-      </w:pPr>
-      <w:r>
-        <w:rPr>
-          <w:rFonts w:cstheme="minorHAnsi"/>
-          <w:lang w:val="es-ES_tradnl"/>
-        </w:rPr>
-        <w:t xml:space="preserve">Devolveremos un </w:t>
-      </w:r>
-      <w:proofErr w:type="gramStart"/>
-      <w:r>
-        <w:rPr>
-          <w:rFonts w:cstheme="minorHAnsi"/>
-          <w:lang w:val="es-ES_tradnl"/>
-        </w:rPr>
-        <w:t>nuevo test</w:t>
-      </w:r>
-      <w:proofErr w:type="gramEnd"/>
-      <w:r>
-        <w:rPr>
-          <w:rFonts w:cstheme="minorHAnsi"/>
-          <w:lang w:val="es-ES_tradnl"/>
-        </w:rPr>
-        <w:t xml:space="preserve"> con las condiciones que le hemos indicado dentro de nuestra regla.</w:t>
-      </w:r>
-    </w:p>
-    <w:p>
-      <w:pPr>
-        <w:pStyle w:val="Prrafodelista"/>
-        <w:spacing w:line="360" w:lineRule="auto"/>
-        <w:ind w:left="360"/>
-        <w:rPr>
-          <w:rFonts w:cstheme="minorHAnsi"/>
-          <w:lang w:val="es-ES_tradnl"/>
-        </w:rPr>
-      </w:pPr>
-      <w:r>
-        <w:rPr>
-          <w:rFonts w:cstheme="minorHAnsi"/>
-          <w:lang w:val="es-ES_tradnl"/>
-        </w:rPr>
-        <w:t xml:space="preserve">En el ejemplo, lo que hemos hecho es mostrar la frase Hola mundo y la hora actual antes de ejecutar </w:t>
-      </w:r>
-      <w:proofErr w:type="gramStart"/>
-      <w:r>
-        <w:rPr>
-          <w:rFonts w:cstheme="minorHAnsi"/>
-          <w:lang w:val="es-ES_tradnl"/>
-        </w:rPr>
-        <w:t>el test</w:t>
-      </w:r>
-      <w:proofErr w:type="gramEnd"/>
+        <w:t xml:space="preserve"> dentro, hay que llamar a la función evaluate() para que se pueda ejecutar.</w:t>
+      </w:r>
+    </w:p>
+    <w:p>
+      <w:pPr>
+        <w:pStyle w:val="Prrafodelista"/>
+        <w:spacing w:line="360" w:lineRule="auto"/>
+        <w:ind w:left="360"/>
+        <w:rPr>
+          <w:rFonts w:cstheme="minorHAnsi"/>
+          <w:lang w:val="es-ES_tradnl"/>
+        </w:rPr>
+      </w:pPr>
+      <w:r>
+        <w:rPr>
+          <w:rFonts w:cstheme="minorHAnsi"/>
+          <w:lang w:val="es-ES_tradnl"/>
+        </w:rPr>
+        <w:t>Devolveremos un nuevo test con las condiciones que le hemos indicado dentro de nuestra regla.</w:t>
+      </w:r>
+    </w:p>
+    <w:p>
+      <w:pPr>
+        <w:pStyle w:val="Prrafodelista"/>
+        <w:spacing w:line="360" w:lineRule="auto"/>
+        <w:ind w:left="360"/>
+        <w:rPr>
+          <w:rFonts w:cstheme="minorHAnsi"/>
+          <w:lang w:val="es-ES_tradnl"/>
+        </w:rPr>
+      </w:pPr>
+      <w:r>
+        <w:rPr>
+          <w:rFonts w:cstheme="minorHAnsi"/>
+          <w:lang w:val="es-ES_tradnl"/>
+        </w:rPr>
+        <w:t>En el ejemplo, lo que hemos hecho es mostrar la frase Hola mundo y la hora actual antes de ejecutar el test</w:t>
+      </w:r>
       <w:r>
         <w:rPr>
           <w:rFonts w:cstheme="minorHAnsi"/>
@@ -16116,23 +13175,7 @@
           <w:rFonts w:cstheme="minorHAnsi"/>
           <w:lang w:val="es-ES_tradnl"/>
         </w:rPr>
-        <w:t xml:space="preserve">Una vez creada nuestra rule, tenemos que poner la sentencia que aparece a continuación dentro de nuestra clase </w:t>
-      </w:r>
-      <w:proofErr w:type="gramStart"/>
-      <w:r>
-        <w:rPr>
-          <w:rFonts w:cstheme="minorHAnsi"/>
-          <w:lang w:val="es-ES_tradnl"/>
-        </w:rPr>
-        <w:t>de test</w:t>
-      </w:r>
-      <w:proofErr w:type="gramEnd"/>
-      <w:r>
-        <w:rPr>
-          <w:rFonts w:cstheme="minorHAnsi"/>
-          <w:lang w:val="es-ES_tradnl"/>
-        </w:rPr>
-        <w:t>:</w:t>
+        <w:t>Una vez creada nuestra rule, tenemos que poner la sentencia que aparece a continuación dentro de nuestra clase de test:</w:t>
       </w:r>
     </w:p>
     <w:p>
@@ -16202,23 +13245,7 @@
           <w:rFonts w:cstheme="minorHAnsi"/>
           <w:lang w:val="es-ES_tradnl"/>
         </w:rPr>
-        <w:t xml:space="preserve">Se ejecutará antes de cada uno de </w:t>
-      </w:r>
-      <w:proofErr w:type="gramStart"/>
-      <w:r>
-        <w:rPr>
-          <w:rFonts w:cstheme="minorHAnsi"/>
-          <w:lang w:val="es-ES_tradnl"/>
-        </w:rPr>
-        <w:t>los test</w:t>
-      </w:r>
-      <w:proofErr w:type="gramEnd"/>
-      <w:r>
-        <w:rPr>
-          <w:rFonts w:cstheme="minorHAnsi"/>
-          <w:lang w:val="es-ES_tradnl"/>
-        </w:rPr>
-        <w:t xml:space="preserve"> que tengamos</w:t>
+        <w:t>Se ejecutará antes de cada uno de los test que tengamos</w:t>
       </w:r>
       <w:r>
         <w:rPr>
@@ -16252,7 +13279,6 @@
           <w:lang w:val="es-ES_tradnl"/>
         </w:rPr>
       </w:pPr>
-      <w:proofErr w:type="spellStart"/>
       <w:r>
         <w:rPr>
           <w:rFonts w:cstheme="minorHAnsi"/>
@@ -16260,7 +13286,6 @@
         </w:rPr>
         <w:t>AssertJ</w:t>
       </w:r>
-      <w:proofErr w:type="spellEnd"/>
     </w:p>
     <w:p>
       <w:pPr>
@@ -16309,17 +13334,8 @@
           <w:rFonts w:cstheme="minorHAnsi"/>
           <w:lang w:val="es-ES_tradnl"/>
         </w:rPr>
-        <w:t xml:space="preserve">Su objetivo principal es mejorar la legibilidad de </w:t>
-      </w:r>
-      <w:proofErr w:type="gramStart"/>
-      <w:r>
-        <w:rPr>
-          <w:rFonts w:cstheme="minorHAnsi"/>
-          <w:lang w:val="es-ES_tradnl"/>
-        </w:rPr>
-        <w:t>los test</w:t>
-      </w:r>
-      <w:proofErr w:type="gramEnd"/>
+        <w:t>Su objetivo principal es mejorar la legibilidad de los test</w:t>
+      </w:r>
       <w:r>
         <w:rPr>
           <w:rFonts w:cstheme="minorHAnsi"/>
@@ -16665,14 +13681,14 @@
         <w:ind w:left="360"/>
         <w:rPr>
           <w:rFonts w:cstheme="minorHAnsi"/>
-          <w:lang w:val="es-ES_tradnl"/>
-        </w:rPr>
-      </w:pPr>
-      <w:r>
-        <w:rPr>
-          <w:rFonts w:cstheme="minorHAnsi"/>
           <w:lang w:val="en-US"/>
         </w:rPr>
+      </w:pPr>
+      <w:r>
+        <w:rPr>
+          <w:rFonts w:cstheme="minorHAnsi"/>
+          <w:lang w:val="en-US"/>
+        </w:rPr>
         <w:t>Window</w:t>
       </w:r>
       <w:r>
@@ -16769,27 +13785,9 @@
       <w:r>
         <w:rPr>
           <w:rFonts w:cstheme="minorHAnsi"/>
-          <w:lang w:val="es-ES_tradnl"/>
-        </w:rPr>
-        <w:t xml:space="preserve">escribir </w:t>
-      </w:r>
-      <w:proofErr w:type="spellStart"/>
-      <w:proofErr w:type="gramStart"/>
-      <w:r>
-        <w:rPr>
-          <w:rFonts w:cstheme="minorHAnsi"/>
-          <w:lang w:val="es-ES_tradnl"/>
-        </w:rPr>
-        <w:t>org.assertj.core.api.Assertions</w:t>
-      </w:r>
-      <w:proofErr w:type="spellEnd"/>
-      <w:proofErr w:type="gramEnd"/>
-      <w:r>
-        <w:rPr>
-          <w:rFonts w:cstheme="minorHAnsi"/>
-          <w:lang w:val="es-ES_tradnl"/>
-        </w:rPr>
-        <w:t xml:space="preserve"> y confirmar.</w:t>
+          <w:lang w:val="en-US"/>
+        </w:rPr>
+        <w:t>escribir org.assertj.core.api.Assertions y confirmar.</w:t>
       </w:r>
     </w:p>
     <w:p>
@@ -16816,7 +13814,6 @@
           <w:lang w:val="es-ES_tradnl"/>
         </w:rPr>
       </w:pPr>
-      <w:proofErr w:type="spellStart"/>
       <w:r>
         <w:rPr>
           <w:rFonts w:cstheme="minorHAnsi"/>
@@ -16824,7 +13821,6 @@
         </w:rPr>
         <w:t>Mockito</w:t>
       </w:r>
-      <w:proofErr w:type="spellEnd"/>
     </w:p>
     <w:p>
       <w:pPr>
@@ -16873,23 +13869,7 @@
           <w:rFonts w:cstheme="minorHAnsi"/>
           <w:lang w:val="es-ES_tradnl"/>
         </w:rPr>
-        <w:t xml:space="preserve">Para poder utilizarlo, tenemos que añadir la siguiente dependencia dentro del </w:t>
-      </w:r>
-      <w:proofErr w:type="spellStart"/>
-      <w:r>
-        <w:rPr>
-          <w:rFonts w:cstheme="minorHAnsi"/>
-          <w:lang w:val="es-ES_tradnl"/>
-        </w:rPr>
-        <w:t>pom</w:t>
-      </w:r>
-      <w:proofErr w:type="spellEnd"/>
-      <w:r>
-        <w:rPr>
-          <w:rFonts w:cstheme="minorHAnsi"/>
-          <w:lang w:val="es-ES_tradnl"/>
-        </w:rPr>
-        <w:t>:</w:t>
+        <w:t>Para poder utilizarlo, tenemos que añadir la siguiente dependencia dentro del pom:</w:t>
       </w:r>
     </w:p>
     <w:p>
@@ -17290,66 +14270,25 @@
           <w:rFonts w:cstheme="minorHAnsi"/>
           <w:lang w:val="es-ES_tradnl"/>
         </w:rPr>
-        <w:t xml:space="preserve"> dentro del paquete </w:t>
-      </w:r>
-      <w:proofErr w:type="spellStart"/>
-      <w:proofErr w:type="gramStart"/>
-      <w:r>
-        <w:rPr>
-          <w:rFonts w:cstheme="minorHAnsi"/>
-          <w:lang w:val="es-ES_tradnl"/>
-        </w:rPr>
-        <w:t>java.util</w:t>
-      </w:r>
-      <w:proofErr w:type="gramEnd"/>
-      <w:r>
-        <w:rPr>
-          <w:rFonts w:cstheme="minorHAnsi"/>
-          <w:lang w:val="es-ES_tradnl"/>
-        </w:rPr>
-        <w:t>.function</w:t>
-      </w:r>
-      <w:proofErr w:type="spellEnd"/>
-      <w:r>
-        <w:rPr>
-          <w:rFonts w:cstheme="minorHAnsi"/>
-          <w:lang w:val="es-ES_tradnl"/>
-        </w:rPr>
-        <w:t>.</w:t>
-      </w:r>
-    </w:p>
-    <w:p>
-      <w:pPr>
-        <w:pStyle w:val="Prrafodelista"/>
-        <w:spacing w:line="360" w:lineRule="auto"/>
-        <w:ind w:left="360"/>
-        <w:rPr>
-          <w:rFonts w:cstheme="minorHAnsi"/>
-          <w:lang w:val="es-ES_tradnl"/>
-        </w:rPr>
-      </w:pPr>
-      <w:r>
-        <w:rPr>
-          <w:rFonts w:cstheme="minorHAnsi"/>
-          <w:lang w:val="es-ES_tradnl"/>
-        </w:rPr>
-        <w:t xml:space="preserve">Lo mejor es anotarlas con @FuncionalInterface, </w:t>
-      </w:r>
-      <w:proofErr w:type="gramStart"/>
-      <w:r>
-        <w:rPr>
-          <w:rFonts w:cstheme="minorHAnsi"/>
-          <w:lang w:val="es-ES_tradnl"/>
-        </w:rPr>
-        <w:t>ya que</w:t>
-      </w:r>
-      <w:proofErr w:type="gramEnd"/>
-      <w:r>
-        <w:rPr>
-          <w:rFonts w:cstheme="minorHAnsi"/>
-          <w:lang w:val="es-ES_tradnl"/>
-        </w:rPr>
-        <w:t xml:space="preserve"> si no cumplimos las reglas, el propio IDE nos va a avisar del error.</w:t>
+        <w:t xml:space="preserve"> dentro del paquete java.util.function.</w:t>
+      </w:r>
+    </w:p>
+    <w:p>
+      <w:pPr>
+        <w:pStyle w:val="Prrafodelista"/>
+        <w:spacing w:line="360" w:lineRule="auto"/>
+        <w:ind w:left="360"/>
+        <w:rPr>
+          <w:rFonts w:cstheme="minorHAnsi"/>
+          <w:lang w:val="es-ES_tradnl"/>
+        </w:rPr>
+      </w:pPr>
+      <w:r>
+        <w:rPr>
+          <w:rFonts w:cstheme="minorHAnsi"/>
+          <w:lang w:val="es-ES_tradnl"/>
+        </w:rPr>
+        <w:t>Lo mejor es anotarlas con @FuncionalInterface, ya que si no cumplimos las reglas, el propio IDE nos va a avisar del error.</w:t>
       </w:r>
     </w:p>
     <w:p>
@@ -17384,7 +14323,6 @@
           <w:lang w:val="es-ES_tradnl"/>
         </w:rPr>
       </w:pPr>
-      <w:proofErr w:type="spellStart"/>
       <w:r>
         <w:rPr>
           <w:rFonts w:cstheme="minorHAnsi"/>
@@ -17393,7 +14331,6 @@
         <w:lastRenderedPageBreak/>
         <w:t>Consumer</w:t>
       </w:r>
-      <w:proofErr w:type="spellEnd"/>
     </w:p>
     <w:p>
       <w:pPr>
@@ -17557,7 +14494,6 @@
           <w:lang w:val="es-ES_tradnl"/>
         </w:rPr>
       </w:pPr>
-      <w:proofErr w:type="spellStart"/>
       <w:r>
         <w:rPr>
           <w:rFonts w:cstheme="minorHAnsi"/>
@@ -17565,7 +14501,6 @@
         </w:rPr>
         <w:t>Function</w:t>
       </w:r>
-      <w:proofErr w:type="spellEnd"/>
     </w:p>
     <w:p>
       <w:pPr>
@@ -17727,56 +14662,24 @@
           <w:rFonts w:cstheme="minorHAnsi"/>
           <w:lang w:val="es-ES_tradnl"/>
         </w:rPr>
-        <w:t xml:space="preserve"> (</w:t>
-      </w:r>
-      <w:proofErr w:type="spellStart"/>
-      <w:r>
-        <w:rPr>
-          <w:rFonts w:cstheme="minorHAnsi"/>
-          <w:lang w:val="es-ES_tradnl"/>
-        </w:rPr>
-        <w:t>Supplier</w:t>
-      </w:r>
-      <w:proofErr w:type="spellEnd"/>
-      <w:r>
-        <w:rPr>
-          <w:rFonts w:cstheme="minorHAnsi"/>
-          <w:lang w:val="es-ES_tradnl"/>
-        </w:rPr>
-        <w:t>)</w:t>
-      </w:r>
-    </w:p>
-    <w:p>
-      <w:pPr>
-        <w:pStyle w:val="Prrafodelista"/>
-        <w:spacing w:line="360" w:lineRule="auto"/>
-        <w:rPr>
-          <w:rFonts w:cstheme="minorHAnsi"/>
-          <w:lang w:val="es-ES_tradnl"/>
-        </w:rPr>
-      </w:pPr>
-      <w:r>
-        <w:rPr>
-          <w:rFonts w:cstheme="minorHAnsi"/>
-          <w:lang w:val="es-ES_tradnl"/>
-        </w:rPr>
-        <w:t xml:space="preserve">Interfaz funcional que no recibe ningún </w:t>
-      </w:r>
-      <w:proofErr w:type="gramStart"/>
-      <w:r>
-        <w:rPr>
-          <w:rFonts w:cstheme="minorHAnsi"/>
-          <w:lang w:val="es-ES_tradnl"/>
-        </w:rPr>
-        <w:t>argumento</w:t>
-      </w:r>
-      <w:proofErr w:type="gramEnd"/>
-      <w:r>
-        <w:rPr>
-          <w:rFonts w:cstheme="minorHAnsi"/>
-          <w:lang w:val="es-ES_tradnl"/>
-        </w:rPr>
-        <w:t xml:space="preserve"> pero produce un resultado.</w:t>
+        <w:t xml:space="preserve"> (Supplier)</w:t>
+      </w:r>
+    </w:p>
+    <w:p>
+      <w:pPr>
+        <w:pStyle w:val="Prrafodelista"/>
+        <w:spacing w:line="360" w:lineRule="auto"/>
+        <w:rPr>
+          <w:rFonts w:cstheme="minorHAnsi"/>
+          <w:lang w:val="es-ES_tradnl"/>
+        </w:rPr>
+      </w:pPr>
+      <w:r>
+        <w:rPr>
+          <w:rFonts w:cstheme="minorHAnsi"/>
+          <w:lang w:val="es-ES_tradnl"/>
+        </w:rPr>
+        <w:t>Interfaz funcional que no recibe ningún argumento pero produce un resultado.</w:t>
       </w:r>
     </w:p>
     <w:p>
@@ -17910,7 +14813,6 @@
           <w:lang w:val="es-ES_tradnl"/>
         </w:rPr>
       </w:pPr>
-      <w:proofErr w:type="spellStart"/>
       <w:r>
         <w:rPr>
           <w:rFonts w:cstheme="minorHAnsi"/>
@@ -17918,39 +14820,22 @@
         </w:rPr>
         <w:t>Predicate</w:t>
       </w:r>
-      <w:proofErr w:type="spellEnd"/>
-    </w:p>
-    <w:p>
-      <w:pPr>
-        <w:pStyle w:val="Prrafodelista"/>
-        <w:spacing w:line="360" w:lineRule="auto"/>
-        <w:rPr>
-          <w:rFonts w:cstheme="minorHAnsi"/>
-          <w:lang w:val="es-ES_tradnl"/>
-        </w:rPr>
-      </w:pPr>
-      <w:r>
-        <w:rPr>
-          <w:rFonts w:cstheme="minorHAnsi"/>
-          <w:lang w:val="es-ES_tradnl"/>
-        </w:rPr>
-        <w:t xml:space="preserve">Especialización de </w:t>
-      </w:r>
-      <w:proofErr w:type="spellStart"/>
-      <w:r>
-        <w:rPr>
-          <w:rFonts w:cstheme="minorHAnsi"/>
-          <w:lang w:val="es-ES_tradnl"/>
-        </w:rPr>
-        <w:t>function</w:t>
-      </w:r>
-      <w:proofErr w:type="spellEnd"/>
-      <w:r>
-        <w:rPr>
-          <w:rFonts w:cstheme="minorHAnsi"/>
-          <w:lang w:val="es-ES_tradnl"/>
-        </w:rPr>
-        <w:t>, ya que recibe un parámetro y produce como salida un valor booleano.</w:t>
+    </w:p>
+    <w:p>
+      <w:pPr>
+        <w:pStyle w:val="Prrafodelista"/>
+        <w:spacing w:line="360" w:lineRule="auto"/>
+        <w:rPr>
+          <w:rFonts w:cstheme="minorHAnsi"/>
+          <w:lang w:val="es-ES_tradnl"/>
+        </w:rPr>
+      </w:pPr>
+      <w:r>
+        <w:rPr>
+          <w:rFonts w:cstheme="minorHAnsi"/>
+          <w:lang w:val="es-ES_tradnl"/>
+        </w:rPr>
+        <w:t>Especialización de function, ya que recibe un parámetro y produce como salida un valor booleano.</w:t>
       </w:r>
     </w:p>
     <w:p>
@@ -18099,17 +14984,8 @@
           <w:rFonts w:cstheme="minorHAnsi"/>
           <w:lang w:val="es-ES_tradnl"/>
         </w:rPr>
-        <w:t xml:space="preserve">Java </w:t>
-      </w:r>
-      <w:proofErr w:type="spellStart"/>
-      <w:r>
-        <w:rPr>
-          <w:rFonts w:cstheme="minorHAnsi"/>
-          <w:lang w:val="es-ES_tradnl"/>
-        </w:rPr>
-        <w:t>Streams</w:t>
-      </w:r>
-      <w:proofErr w:type="spellEnd"/>
+        <w:t>Java Streams</w:t>
+      </w:r>
     </w:p>
     <w:p>
       <w:pPr>
@@ -18172,32 +15048,7 @@
           <w:rFonts w:cstheme="minorHAnsi"/>
           <w:lang w:val="es-ES_tradnl"/>
         </w:rPr>
-        <w:t xml:space="preserve">Su uso es muy sencillo, ya que solo tenemos que llamar al método </w:t>
-      </w:r>
-      <w:proofErr w:type="spellStart"/>
-      <w:proofErr w:type="gramStart"/>
-      <w:r>
-        <w:rPr>
-          <w:rFonts w:cstheme="minorHAnsi"/>
-          <w:lang w:val="es-ES_tradnl"/>
-        </w:rPr>
-        <w:t>stream</w:t>
-      </w:r>
-      <w:proofErr w:type="spellEnd"/>
-      <w:r>
-        <w:rPr>
-          <w:rFonts w:cstheme="minorHAnsi"/>
-          <w:lang w:val="es-ES_tradnl"/>
-        </w:rPr>
-        <w:t>(</w:t>
-      </w:r>
-      <w:proofErr w:type="gramEnd"/>
-      <w:r>
-        <w:rPr>
-          <w:rFonts w:cstheme="minorHAnsi"/>
-          <w:lang w:val="es-ES_tradnl"/>
-        </w:rPr>
-        <w:t>). A partir de él, se puede llamar al resto de funciones disponibles.</w:t>
+        <w:t>Su uso es muy sencillo, ya que solo tenemos que llamar al método stream(). A partir de él, se puede llamar al resto de funciones disponibles.</w:t>
       </w:r>
     </w:p>
     <w:p>
@@ -18243,39 +15094,7 @@
           <w:rFonts w:cstheme="minorHAnsi"/>
           <w:lang w:val="es-ES_tradnl"/>
         </w:rPr>
-        <w:t xml:space="preserve"> (</w:t>
-      </w:r>
-      <w:proofErr w:type="spellStart"/>
-      <w:r>
-        <w:rPr>
-          <w:rFonts w:cstheme="minorHAnsi"/>
-          <w:lang w:val="es-ES_tradnl"/>
-        </w:rPr>
-        <w:t>reference</w:t>
-      </w:r>
-      <w:proofErr w:type="spellEnd"/>
-      <w:r>
-        <w:rPr>
-          <w:rFonts w:cstheme="minorHAnsi"/>
-          <w:lang w:val="es-ES_tradnl"/>
-        </w:rPr>
-        <w:t xml:space="preserve"> </w:t>
-      </w:r>
-      <w:proofErr w:type="spellStart"/>
-      <w:r>
-        <w:rPr>
-          <w:rFonts w:cstheme="minorHAnsi"/>
-          <w:lang w:val="es-ES_tradnl"/>
-        </w:rPr>
-        <w:t>methods</w:t>
-      </w:r>
-      <w:proofErr w:type="spellEnd"/>
-      <w:r>
-        <w:rPr>
-          <w:rFonts w:cstheme="minorHAnsi"/>
-          <w:lang w:val="es-ES_tradnl"/>
-        </w:rPr>
-        <w:t>)</w:t>
+        <w:t xml:space="preserve"> (reference methods)</w:t>
       </w:r>
     </w:p>
     <w:p>
@@ -18346,23 +15165,7 @@
           <w:rFonts w:cstheme="minorHAnsi"/>
           <w:lang w:val="es-ES_tradnl"/>
         </w:rPr>
-        <w:t xml:space="preserve">Para definir la referencia al método, utilizamos el </w:t>
-      </w:r>
-      <w:proofErr w:type="gramStart"/>
-      <w:r>
-        <w:rPr>
-          <w:rFonts w:cstheme="minorHAnsi"/>
-          <w:lang w:val="es-ES_tradnl"/>
-        </w:rPr>
-        <w:t>operador :</w:t>
-      </w:r>
-      <w:proofErr w:type="gramEnd"/>
-      <w:r>
-        <w:rPr>
-          <w:rFonts w:cstheme="minorHAnsi"/>
-          <w:lang w:val="es-ES_tradnl"/>
-        </w:rPr>
-        <w:t>:.</w:t>
+        <w:t>Para definir la referencia al método, utilizamos el operador ::.</w:t>
       </w:r>
     </w:p>
     <w:p>
@@ -18436,6 +15239,594 @@
                     <a:xfrm>
                       <a:off x="0" y="0"/>
                       <a:ext cx="5276978" cy="1040627"/>
+                    </a:xfrm>
+                    <a:prstGeom prst="rect">
+                      <a:avLst/>
+                    </a:prstGeom>
+                  </pic:spPr>
+                </pic:pic>
+              </a:graphicData>
+            </a:graphic>
+          </wp:inline>
+        </w:drawing>
+      </w:r>
+    </w:p>
+    <w:p>
+      <w:pPr>
+        <w:pStyle w:val="Prrafodelista"/>
+        <w:spacing w:line="360" w:lineRule="auto"/>
+        <w:ind w:left="360"/>
+        <w:rPr>
+          <w:rFonts w:cstheme="minorHAnsi"/>
+          <w:lang w:val="es-ES_tradnl"/>
+        </w:rPr>
+      </w:pPr>
+    </w:p>
+    <w:p>
+      <w:pPr>
+        <w:pStyle w:val="Prrafodelista"/>
+        <w:numPr>
+          <w:ilvl w:val="0"/>
+          <w:numId w:val="5"/>
+        </w:numPr>
+        <w:spacing w:line="360" w:lineRule="auto"/>
+        <w:rPr>
+          <w:rFonts w:cstheme="minorHAnsi"/>
+          <w:lang w:val="es-ES_tradnl"/>
+        </w:rPr>
+      </w:pPr>
+      <w:r>
+        <w:rPr>
+          <w:rFonts w:cstheme="minorHAnsi"/>
+          <w:lang w:val="es-ES_tradnl"/>
+        </w:rPr>
+        <w:t>Optional</w:t>
+      </w:r>
+    </w:p>
+    <w:p>
+      <w:pPr>
+        <w:pStyle w:val="Prrafodelista"/>
+        <w:spacing w:line="360" w:lineRule="auto"/>
+        <w:ind w:left="360"/>
+        <w:rPr>
+          <w:rFonts w:cstheme="minorHAnsi"/>
+          <w:lang w:val="es-ES_tradnl"/>
+        </w:rPr>
+      </w:pPr>
+      <w:r>
+        <w:rPr>
+          <w:rFonts w:cstheme="minorHAnsi"/>
+          <w:lang w:val="es-ES_tradnl"/>
+        </w:rPr>
+        <w:t>Clase que encapsula un objeto para poder hacer ciertas operaciones sobre él. Este o</w:t>
+      </w:r>
+      <w:r>
+        <w:rPr>
+          <w:rFonts w:cstheme="minorHAnsi"/>
+          <w:lang w:val="es-ES_tradnl"/>
+        </w:rPr>
+        <w:t>bjeto puede o no contener un valor nulo.</w:t>
+      </w:r>
+    </w:p>
+    <w:p>
+      <w:pPr>
+        <w:pStyle w:val="Prrafodelista"/>
+        <w:spacing w:line="360" w:lineRule="auto"/>
+        <w:ind w:left="360"/>
+        <w:rPr>
+          <w:rFonts w:cstheme="minorHAnsi"/>
+          <w:lang w:val="es-ES_tradnl"/>
+        </w:rPr>
+      </w:pPr>
+      <w:r>
+        <w:rPr>
+          <w:rFonts w:cstheme="minorHAnsi"/>
+          <w:lang w:val="es-ES_tradnl"/>
+        </w:rPr>
+        <w:t>Para poder usarlo, tenemos que incluir en nuestra clase su import</w:t>
+      </w:r>
+      <w:r>
+        <w:rPr>
+          <w:rFonts w:cstheme="minorHAnsi"/>
+          <w:lang w:val="es-ES_tradnl"/>
+        </w:rPr>
+        <w:t xml:space="preserve"> correspondiente:</w:t>
+      </w:r>
+    </w:p>
+    <w:p>
+      <w:pPr>
+        <w:pStyle w:val="Prrafodelista"/>
+        <w:spacing w:line="360" w:lineRule="auto"/>
+        <w:ind w:left="360"/>
+        <w:rPr>
+          <w:rFonts w:cstheme="minorHAnsi"/>
+          <w:lang w:val="es-ES_tradnl"/>
+        </w:rPr>
+      </w:pPr>
+      <w:r>
+        <w:rPr>
+          <w:noProof/>
+        </w:rPr>
+        <w:drawing>
+          <wp:inline distT="0" distB="0" distL="0" distR="0" wp14:anchorId="0F5E4592" wp14:editId="13808EA2">
+            <wp:extent cx="1416050" cy="212667"/>
+            <wp:effectExtent l="0" t="0" r="0" b="0"/>
+            <wp:docPr id="71" name="Imagen 71"/>
+            <wp:cNvGraphicFramePr>
+              <a:graphicFrameLocks xmlns:a="http://schemas.openxmlformats.org/drawingml/2006/main" noChangeAspect="1"/>
+            </wp:cNvGraphicFramePr>
+            <a:graphic xmlns:a="http://schemas.openxmlformats.org/drawingml/2006/main">
+              <a:graphicData uri="http://schemas.openxmlformats.org/drawingml/2006/picture">
+                <pic:pic xmlns:pic="http://schemas.openxmlformats.org/drawingml/2006/picture">
+                  <pic:nvPicPr>
+                    <pic:cNvPr id="1" name=""/>
+                    <pic:cNvPicPr/>
+                  </pic:nvPicPr>
+                  <pic:blipFill>
+                    <a:blip r:embed="rId75"/>
+                    <a:stretch>
+                      <a:fillRect/>
+                    </a:stretch>
+                  </pic:blipFill>
+                  <pic:spPr>
+                    <a:xfrm>
+                      <a:off x="0" y="0"/>
+                      <a:ext cx="1600613" cy="240385"/>
+                    </a:xfrm>
+                    <a:prstGeom prst="rect">
+                      <a:avLst/>
+                    </a:prstGeom>
+                  </pic:spPr>
+                </pic:pic>
+              </a:graphicData>
+            </a:graphic>
+          </wp:inline>
+        </w:drawing>
+      </w:r>
+    </w:p>
+    <w:p>
+      <w:pPr>
+        <w:pStyle w:val="Prrafodelista"/>
+        <w:spacing w:line="360" w:lineRule="auto"/>
+        <w:ind w:left="360"/>
+        <w:rPr>
+          <w:rFonts w:cstheme="minorHAnsi"/>
+          <w:lang w:val="es-ES_tradnl"/>
+        </w:rPr>
+      </w:pPr>
+      <w:r>
+        <w:rPr>
+          <w:rFonts w:cstheme="minorHAnsi"/>
+          <w:lang w:val="es-ES_tradnl"/>
+        </w:rPr>
+        <w:t>Una instancia de la clase nos proporciona inicialmente tres métodos:</w:t>
+      </w:r>
+    </w:p>
+    <w:p>
+      <w:pPr>
+        <w:pStyle w:val="Prrafodelista"/>
+        <w:numPr>
+          <w:ilvl w:val="0"/>
+          <w:numId w:val="3"/>
+        </w:numPr>
+        <w:spacing w:line="360" w:lineRule="auto"/>
+        <w:ind w:left="720"/>
+        <w:rPr>
+          <w:rFonts w:cstheme="minorHAnsi"/>
+          <w:lang w:val="es-ES_tradnl"/>
+        </w:rPr>
+      </w:pPr>
+      <w:r>
+        <w:rPr>
+          <w:rFonts w:cstheme="minorHAnsi"/>
+          <w:lang w:val="es-ES_tradnl"/>
+        </w:rPr>
+        <w:t>Nos permite almacenar una instancia vacía:</w:t>
+      </w:r>
+    </w:p>
+    <w:p>
+      <w:pPr>
+        <w:pStyle w:val="Prrafodelista"/>
+        <w:spacing w:line="360" w:lineRule="auto"/>
+        <w:rPr>
+          <w:rFonts w:cstheme="minorHAnsi"/>
+          <w:lang w:val="es-ES_tradnl"/>
+        </w:rPr>
+      </w:pPr>
+      <w:r>
+        <w:rPr>
+          <w:noProof/>
+        </w:rPr>
+        <w:t xml:space="preserve"> </w:t>
+      </w:r>
+      <w:r>
+        <w:rPr>
+          <w:noProof/>
+        </w:rPr>
+        <w:drawing>
+          <wp:inline distT="0" distB="0" distL="0" distR="0" wp14:anchorId="69502E98" wp14:editId="0F7C8BFA">
+            <wp:extent cx="615950" cy="229191"/>
+            <wp:effectExtent l="0" t="0" r="0" b="0"/>
+            <wp:docPr id="73" name="Imagen 73"/>
+            <wp:cNvGraphicFramePr>
+              <a:graphicFrameLocks xmlns:a="http://schemas.openxmlformats.org/drawingml/2006/main" noChangeAspect="1"/>
+            </wp:cNvGraphicFramePr>
+            <a:graphic xmlns:a="http://schemas.openxmlformats.org/drawingml/2006/main">
+              <a:graphicData uri="http://schemas.openxmlformats.org/drawingml/2006/picture">
+                <pic:pic xmlns:pic="http://schemas.openxmlformats.org/drawingml/2006/picture">
+                  <pic:nvPicPr>
+                    <pic:cNvPr id="1" name=""/>
+                    <pic:cNvPicPr/>
+                  </pic:nvPicPr>
+                  <pic:blipFill>
+                    <a:blip r:embed="rId76"/>
+                    <a:stretch>
+                      <a:fillRect/>
+                    </a:stretch>
+                  </pic:blipFill>
+                  <pic:spPr>
+                    <a:xfrm>
+                      <a:off x="0" y="0"/>
+                      <a:ext cx="646306" cy="240486"/>
+                    </a:xfrm>
+                    <a:prstGeom prst="rect">
+                      <a:avLst/>
+                    </a:prstGeom>
+                  </pic:spPr>
+                </pic:pic>
+              </a:graphicData>
+            </a:graphic>
+          </wp:inline>
+        </w:drawing>
+      </w:r>
+    </w:p>
+    <w:p>
+      <w:pPr>
+        <w:pStyle w:val="Prrafodelista"/>
+        <w:numPr>
+          <w:ilvl w:val="0"/>
+          <w:numId w:val="3"/>
+        </w:numPr>
+        <w:spacing w:line="360" w:lineRule="auto"/>
+        <w:ind w:left="720"/>
+        <w:rPr>
+          <w:rFonts w:cstheme="minorHAnsi"/>
+          <w:lang w:val="es-ES_tradnl"/>
+        </w:rPr>
+      </w:pPr>
+      <w:r>
+        <w:rPr>
+          <w:rFonts w:cstheme="minorHAnsi"/>
+          <w:lang w:val="es-ES_tradnl"/>
+        </w:rPr>
+        <w:t xml:space="preserve">Nos permite almacenar </w:t>
+      </w:r>
+      <w:r>
+        <w:rPr>
+          <w:rFonts w:cstheme="minorHAnsi"/>
+          <w:lang w:val="es-ES_tradnl"/>
+        </w:rPr>
+        <w:t>el objeto especificado si no es nulo. Si no se guarda una instancia vacía:</w:t>
+      </w:r>
+    </w:p>
+    <w:p>
+      <w:pPr>
+        <w:pStyle w:val="Prrafodelista"/>
+        <w:spacing w:line="360" w:lineRule="auto"/>
+        <w:rPr>
+          <w:rFonts w:cstheme="minorHAnsi"/>
+          <w:lang w:val="es-ES_tradnl"/>
+        </w:rPr>
+      </w:pPr>
+      <w:r>
+        <w:rPr>
+          <w:noProof/>
+        </w:rPr>
+        <w:drawing>
+          <wp:inline distT="0" distB="0" distL="0" distR="0" wp14:anchorId="3DE3D46A" wp14:editId="18167D04">
+            <wp:extent cx="1524000" cy="202301"/>
+            <wp:effectExtent l="0" t="0" r="0" b="7620"/>
+            <wp:docPr id="74" name="Imagen 74"/>
+            <wp:cNvGraphicFramePr>
+              <a:graphicFrameLocks xmlns:a="http://schemas.openxmlformats.org/drawingml/2006/main" noChangeAspect="1"/>
+            </wp:cNvGraphicFramePr>
+            <a:graphic xmlns:a="http://schemas.openxmlformats.org/drawingml/2006/main">
+              <a:graphicData uri="http://schemas.openxmlformats.org/drawingml/2006/picture">
+                <pic:pic xmlns:pic="http://schemas.openxmlformats.org/drawingml/2006/picture">
+                  <pic:nvPicPr>
+                    <pic:cNvPr id="1" name=""/>
+                    <pic:cNvPicPr/>
+                  </pic:nvPicPr>
+                  <pic:blipFill>
+                    <a:blip r:embed="rId77"/>
+                    <a:stretch>
+                      <a:fillRect/>
+                    </a:stretch>
+                  </pic:blipFill>
+                  <pic:spPr>
+                    <a:xfrm>
+                      <a:off x="0" y="0"/>
+                      <a:ext cx="1660030" cy="220358"/>
+                    </a:xfrm>
+                    <a:prstGeom prst="rect">
+                      <a:avLst/>
+                    </a:prstGeom>
+                  </pic:spPr>
+                </pic:pic>
+              </a:graphicData>
+            </a:graphic>
+          </wp:inline>
+        </w:drawing>
+      </w:r>
+    </w:p>
+    <w:p>
+      <w:pPr>
+        <w:pStyle w:val="Prrafodelista"/>
+        <w:numPr>
+          <w:ilvl w:val="0"/>
+          <w:numId w:val="3"/>
+        </w:numPr>
+        <w:spacing w:line="360" w:lineRule="auto"/>
+        <w:ind w:left="720"/>
+        <w:rPr>
+          <w:rFonts w:cstheme="minorHAnsi"/>
+          <w:lang w:val="es-ES_tradnl"/>
+        </w:rPr>
+      </w:pPr>
+      <w:r>
+        <w:rPr>
+          <w:rFonts w:cstheme="minorHAnsi"/>
+          <w:lang w:val="es-ES_tradnl"/>
+        </w:rPr>
+        <w:t>Nos permite almacenar el objeto no nulo especificado:</w:t>
+      </w:r>
+    </w:p>
+    <w:p>
+      <w:pPr>
+        <w:pStyle w:val="Prrafodelista"/>
+        <w:spacing w:line="360" w:lineRule="auto"/>
+        <w:rPr>
+          <w:rFonts w:cstheme="minorHAnsi"/>
+          <w:lang w:val="es-ES_tradnl"/>
+        </w:rPr>
+      </w:pPr>
+      <w:r>
+        <w:rPr>
+          <w:noProof/>
+        </w:rPr>
+        <w:drawing>
+          <wp:inline distT="0" distB="0" distL="0" distR="0" wp14:anchorId="4BC60830" wp14:editId="54DC8417">
+            <wp:extent cx="1016000" cy="194235"/>
+            <wp:effectExtent l="0" t="0" r="0" b="0"/>
+            <wp:docPr id="75" name="Imagen 75"/>
+            <wp:cNvGraphicFramePr>
+              <a:graphicFrameLocks xmlns:a="http://schemas.openxmlformats.org/drawingml/2006/main" noChangeAspect="1"/>
+            </wp:cNvGraphicFramePr>
+            <a:graphic xmlns:a="http://schemas.openxmlformats.org/drawingml/2006/main">
+              <a:graphicData uri="http://schemas.openxmlformats.org/drawingml/2006/picture">
+                <pic:pic xmlns:pic="http://schemas.openxmlformats.org/drawingml/2006/picture">
+                  <pic:nvPicPr>
+                    <pic:cNvPr id="1" name=""/>
+                    <pic:cNvPicPr/>
+                  </pic:nvPicPr>
+                  <pic:blipFill>
+                    <a:blip r:embed="rId78"/>
+                    <a:stretch>
+                      <a:fillRect/>
+                    </a:stretch>
+                  </pic:blipFill>
+                  <pic:spPr>
+                    <a:xfrm>
+                      <a:off x="0" y="0"/>
+                      <a:ext cx="1090098" cy="208401"/>
+                    </a:xfrm>
+                    <a:prstGeom prst="rect">
+                      <a:avLst/>
+                    </a:prstGeom>
+                  </pic:spPr>
+                </pic:pic>
+              </a:graphicData>
+            </a:graphic>
+          </wp:inline>
+        </w:drawing>
+      </w:r>
+    </w:p>
+    <w:p>
+      <w:pPr>
+        <w:pStyle w:val="Prrafodelista"/>
+        <w:spacing w:line="360" w:lineRule="auto"/>
+        <w:ind w:left="360"/>
+        <w:rPr>
+          <w:rFonts w:cstheme="minorHAnsi"/>
+          <w:lang w:val="es-ES_tradnl"/>
+        </w:rPr>
+      </w:pPr>
+      <w:r>
+        <w:rPr>
+          <w:rFonts w:cstheme="minorHAnsi"/>
+          <w:lang w:val="es-ES_tradnl"/>
+        </w:rPr>
+        <w:t xml:space="preserve">Para saber si esa instancia contiene un valor o no, se usa el método que nos devuelve un valor booleano: </w:t>
+      </w:r>
+    </w:p>
+    <w:p>
+      <w:pPr>
+        <w:pStyle w:val="Prrafodelista"/>
+        <w:spacing w:line="360" w:lineRule="auto"/>
+        <w:ind w:left="360"/>
+        <w:rPr>
+          <w:rFonts w:cstheme="minorHAnsi"/>
+          <w:lang w:val="es-ES_tradnl"/>
+        </w:rPr>
+      </w:pPr>
+      <w:r>
+        <w:rPr>
+          <w:noProof/>
+        </w:rPr>
+        <w:drawing>
+          <wp:inline distT="0" distB="0" distL="0" distR="0" wp14:anchorId="43FD1A01" wp14:editId="01AC86B6">
+            <wp:extent cx="1028700" cy="227784"/>
+            <wp:effectExtent l="0" t="0" r="0" b="1270"/>
+            <wp:docPr id="76" name="Imagen 76"/>
+            <wp:cNvGraphicFramePr>
+              <a:graphicFrameLocks xmlns:a="http://schemas.openxmlformats.org/drawingml/2006/main" noChangeAspect="1"/>
+            </wp:cNvGraphicFramePr>
+            <a:graphic xmlns:a="http://schemas.openxmlformats.org/drawingml/2006/main">
+              <a:graphicData uri="http://schemas.openxmlformats.org/drawingml/2006/picture">
+                <pic:pic xmlns:pic="http://schemas.openxmlformats.org/drawingml/2006/picture">
+                  <pic:nvPicPr>
+                    <pic:cNvPr id="1" name=""/>
+                    <pic:cNvPicPr/>
+                  </pic:nvPicPr>
+                  <pic:blipFill>
+                    <a:blip r:embed="rId79"/>
+                    <a:stretch>
+                      <a:fillRect/>
+                    </a:stretch>
+                  </pic:blipFill>
+                  <pic:spPr>
+                    <a:xfrm>
+                      <a:off x="0" y="0"/>
+                      <a:ext cx="1090265" cy="241416"/>
+                    </a:xfrm>
+                    <a:prstGeom prst="rect">
+                      <a:avLst/>
+                    </a:prstGeom>
+                  </pic:spPr>
+                </pic:pic>
+              </a:graphicData>
+            </a:graphic>
+          </wp:inline>
+        </w:drawing>
+      </w:r>
+    </w:p>
+    <w:p>
+      <w:pPr>
+        <w:pStyle w:val="Prrafodelista"/>
+        <w:spacing w:line="360" w:lineRule="auto"/>
+        <w:ind w:left="360"/>
+        <w:rPr>
+          <w:rFonts w:cstheme="minorHAnsi"/>
+          <w:lang w:val="es-ES_tradnl"/>
+        </w:rPr>
+      </w:pPr>
+      <w:r>
+        <w:rPr>
+          <w:rFonts w:cstheme="minorHAnsi"/>
+          <w:lang w:val="es-ES_tradnl"/>
+        </w:rPr>
+        <w:lastRenderedPageBreak/>
+        <w:t>Para poder recuperarlo entonces se aplica el método:</w:t>
+      </w:r>
+    </w:p>
+    <w:p>
+      <w:pPr>
+        <w:pStyle w:val="Prrafodelista"/>
+        <w:spacing w:line="360" w:lineRule="auto"/>
+        <w:ind w:left="360"/>
+        <w:rPr>
+          <w:rFonts w:cstheme="minorHAnsi"/>
+          <w:lang w:val="es-ES_tradnl"/>
+        </w:rPr>
+      </w:pPr>
+      <w:r>
+        <w:rPr>
+          <w:noProof/>
+        </w:rPr>
+        <w:drawing>
+          <wp:inline distT="0" distB="0" distL="0" distR="0" wp14:anchorId="402CC8F2" wp14:editId="79720D1D">
+            <wp:extent cx="617362" cy="222250"/>
+            <wp:effectExtent l="0" t="0" r="0" b="6350"/>
+            <wp:docPr id="77" name="Imagen 77"/>
+            <wp:cNvGraphicFramePr>
+              <a:graphicFrameLocks xmlns:a="http://schemas.openxmlformats.org/drawingml/2006/main" noChangeAspect="1"/>
+            </wp:cNvGraphicFramePr>
+            <a:graphic xmlns:a="http://schemas.openxmlformats.org/drawingml/2006/main">
+              <a:graphicData uri="http://schemas.openxmlformats.org/drawingml/2006/picture">
+                <pic:pic xmlns:pic="http://schemas.openxmlformats.org/drawingml/2006/picture">
+                  <pic:nvPicPr>
+                    <pic:cNvPr id="1" name=""/>
+                    <pic:cNvPicPr/>
+                  </pic:nvPicPr>
+                  <pic:blipFill>
+                    <a:blip r:embed="rId80"/>
+                    <a:stretch>
+                      <a:fillRect/>
+                    </a:stretch>
+                  </pic:blipFill>
+                  <pic:spPr>
+                    <a:xfrm>
+                      <a:off x="0" y="0"/>
+                      <a:ext cx="648255" cy="233372"/>
+                    </a:xfrm>
+                    <a:prstGeom prst="rect">
+                      <a:avLst/>
+                    </a:prstGeom>
+                  </pic:spPr>
+                </pic:pic>
+              </a:graphicData>
+            </a:graphic>
+          </wp:inline>
+        </w:drawing>
+      </w:r>
+    </w:p>
+    <w:p>
+      <w:pPr>
+        <w:pStyle w:val="Prrafodelista"/>
+        <w:spacing w:line="360" w:lineRule="auto"/>
+        <w:ind w:left="360"/>
+        <w:rPr>
+          <w:rFonts w:cstheme="minorHAnsi"/>
+          <w:lang w:val="es-ES_tradnl"/>
+        </w:rPr>
+      </w:pPr>
+      <w:r>
+        <w:rPr>
+          <w:rFonts w:cstheme="minorHAnsi"/>
+          <w:lang w:val="es-ES_tradnl"/>
+        </w:rPr>
+        <w:t>Si no sabemos si tiene o no contenido y queremos que nos devuelva siempre algo, podemos usar el siguiente método, donde le tenemos que indicar el valor por defecto:</w:t>
+      </w:r>
+    </w:p>
+    <w:p>
+      <w:pPr>
+        <w:pStyle w:val="Prrafodelista"/>
+        <w:spacing w:line="360" w:lineRule="auto"/>
+        <w:ind w:left="360"/>
+        <w:rPr>
+          <w:rFonts w:cstheme="minorHAnsi"/>
+          <w:lang w:val="es-ES_tradnl"/>
+        </w:rPr>
+      </w:pPr>
+      <w:r>
+        <w:rPr>
+          <w:noProof/>
+        </w:rPr>
+        <w:drawing>
+          <wp:inline distT="0" distB="0" distL="0" distR="0" wp14:anchorId="511EBC25" wp14:editId="0972A433">
+            <wp:extent cx="1238250" cy="202992"/>
+            <wp:effectExtent l="0" t="0" r="0" b="6985"/>
+            <wp:docPr id="78" name="Imagen 78"/>
+            <wp:cNvGraphicFramePr>
+              <a:graphicFrameLocks xmlns:a="http://schemas.openxmlformats.org/drawingml/2006/main" noChangeAspect="1"/>
+            </wp:cNvGraphicFramePr>
+            <a:graphic xmlns:a="http://schemas.openxmlformats.org/drawingml/2006/main">
+              <a:graphicData uri="http://schemas.openxmlformats.org/drawingml/2006/picture">
+                <pic:pic xmlns:pic="http://schemas.openxmlformats.org/drawingml/2006/picture">
+                  <pic:nvPicPr>
+                    <pic:cNvPr id="1" name=""/>
+                    <pic:cNvPicPr/>
+                  </pic:nvPicPr>
+                  <pic:blipFill>
+                    <a:blip r:embed="rId81"/>
+                    <a:stretch>
+                      <a:fillRect/>
+                    </a:stretch>
+                  </pic:blipFill>
+                  <pic:spPr>
+                    <a:xfrm>
+                      <a:off x="0" y="0"/>
+                      <a:ext cx="1324447" cy="217123"/>
                     </a:xfrm>
                     <a:prstGeom prst="rect">
                       <a:avLst/>

--- a/Fundamentos de Programación Orientada a Objetos.docx
+++ b/Fundamentos de Programación Orientada a Objetos.docx
@@ -417,12 +417,53 @@
           <w:lang w:val="es-ES_tradnl"/>
         </w:rPr>
       </w:pPr>
-      <w:r>
-        <w:rPr>
-          <w:rFonts w:cstheme="minorHAnsi"/>
-          <w:lang w:val="es-ES_tradnl"/>
-        </w:rPr>
-        <w:t>tipo_dato nombre_array [ ]= new tipo_dato[tamaño];</w:t>
+      <w:proofErr w:type="spellStart"/>
+      <w:r>
+        <w:rPr>
+          <w:rFonts w:cstheme="minorHAnsi"/>
+          <w:lang w:val="es-ES_tradnl"/>
+        </w:rPr>
+        <w:t>tipo_dato</w:t>
+      </w:r>
+      <w:proofErr w:type="spellEnd"/>
+      <w:r>
+        <w:rPr>
+          <w:rFonts w:cstheme="minorHAnsi"/>
+          <w:lang w:val="es-ES_tradnl"/>
+        </w:rPr>
+        <w:t xml:space="preserve"> </w:t>
+      </w:r>
+      <w:proofErr w:type="spellStart"/>
+      <w:r>
+        <w:rPr>
+          <w:rFonts w:cstheme="minorHAnsi"/>
+          <w:lang w:val="es-ES_tradnl"/>
+        </w:rPr>
+        <w:t>nombre_array</w:t>
+      </w:r>
+      <w:proofErr w:type="spellEnd"/>
+      <w:r>
+        <w:rPr>
+          <w:rFonts w:cstheme="minorHAnsi"/>
+          <w:lang w:val="es-ES_tradnl"/>
+        </w:rPr>
+        <w:t xml:space="preserve"> [ ]= new </w:t>
+      </w:r>
+      <w:proofErr w:type="spellStart"/>
+      <w:r>
+        <w:rPr>
+          <w:rFonts w:cstheme="minorHAnsi"/>
+          <w:lang w:val="es-ES_tradnl"/>
+        </w:rPr>
+        <w:t>tipo_dato</w:t>
+      </w:r>
+      <w:proofErr w:type="spellEnd"/>
+      <w:r>
+        <w:rPr>
+          <w:rFonts w:cstheme="minorHAnsi"/>
+          <w:lang w:val="es-ES_tradnl"/>
+        </w:rPr>
+        <w:t>[tamaño];</w:t>
       </w:r>
     </w:p>
     <w:p>
@@ -435,13 +476,23 @@
           <w:lang w:val="en-US" w:eastAsia="es-ES"/>
         </w:rPr>
       </w:pPr>
+      <w:proofErr w:type="spellStart"/>
       <w:r>
         <w:rPr>
           <w:rFonts w:eastAsia="Times New Roman" w:cstheme="minorHAnsi"/>
           <w:color w:val="333333"/>
           <w:lang w:val="en-US" w:eastAsia="es-ES"/>
         </w:rPr>
-        <w:t>Ejemplo: String b[] = new String[9];</w:t>
+        <w:t>Ejemplo</w:t>
+      </w:r>
+      <w:proofErr w:type="spellEnd"/>
+      <w:r>
+        <w:rPr>
+          <w:rFonts w:eastAsia="Times New Roman" w:cstheme="minorHAnsi"/>
+          <w:color w:val="333333"/>
+          <w:lang w:val="en-US" w:eastAsia="es-ES"/>
+        </w:rPr>
+        <w:t>: String b[] = new String[9];</w:t>
       </w:r>
     </w:p>
     <w:p>
@@ -525,29 +576,70 @@
           <w:lang w:val="es-ES_tradnl"/>
         </w:rPr>
       </w:pPr>
-      <w:r>
-        <w:rPr>
-          <w:rFonts w:cstheme="minorHAnsi"/>
-          <w:lang w:val="es-ES_tradnl"/>
-        </w:rPr>
-        <w:t>tipo_dato nombre_array [ ]= {elemento1, elemento2, elemento3, … };</w:t>
-      </w:r>
-    </w:p>
-    <w:p>
-      <w:pPr>
-        <w:pStyle w:val="Prrafodelista"/>
-        <w:spacing w:line="360" w:lineRule="auto"/>
-        <w:rPr>
-          <w:rFonts w:cstheme="minorHAnsi"/>
-          <w:lang w:val="es-ES_tradnl"/>
-        </w:rPr>
-      </w:pPr>
-      <w:r>
-        <w:rPr>
-          <w:rFonts w:cstheme="minorHAnsi"/>
-          <w:lang w:val="es-ES_tradnl"/>
-        </w:rPr>
-        <w:t>Ejemplo: String b[ ] = {“Madrid”, “Segovia”, “Toledo};</w:t>
+      <w:proofErr w:type="spellStart"/>
+      <w:r>
+        <w:rPr>
+          <w:rFonts w:cstheme="minorHAnsi"/>
+          <w:lang w:val="es-ES_tradnl"/>
+        </w:rPr>
+        <w:t>tipo_dato</w:t>
+      </w:r>
+      <w:proofErr w:type="spellEnd"/>
+      <w:r>
+        <w:rPr>
+          <w:rFonts w:cstheme="minorHAnsi"/>
+          <w:lang w:val="es-ES_tradnl"/>
+        </w:rPr>
+        <w:t xml:space="preserve"> </w:t>
+      </w:r>
+      <w:proofErr w:type="spellStart"/>
+      <w:r>
+        <w:rPr>
+          <w:rFonts w:cstheme="minorHAnsi"/>
+          <w:lang w:val="es-ES_tradnl"/>
+        </w:rPr>
+        <w:t>nombre_array</w:t>
+      </w:r>
+      <w:proofErr w:type="spellEnd"/>
+      <w:r>
+        <w:rPr>
+          <w:rFonts w:cstheme="minorHAnsi"/>
+          <w:lang w:val="es-ES_tradnl"/>
+        </w:rPr>
+        <w:t xml:space="preserve"> [ ]= {elemento1, elemento2, elemento3, … };</w:t>
+      </w:r>
+    </w:p>
+    <w:p>
+      <w:pPr>
+        <w:pStyle w:val="Prrafodelista"/>
+        <w:spacing w:line="360" w:lineRule="auto"/>
+        <w:rPr>
+          <w:rFonts w:cstheme="minorHAnsi"/>
+          <w:lang w:val="es-ES_tradnl"/>
+        </w:rPr>
+      </w:pPr>
+      <w:r>
+        <w:rPr>
+          <w:rFonts w:cstheme="minorHAnsi"/>
+          <w:lang w:val="es-ES_tradnl"/>
+        </w:rPr>
+        <w:t xml:space="preserve">Ejemplo: </w:t>
+      </w:r>
+      <w:proofErr w:type="spellStart"/>
+      <w:r>
+        <w:rPr>
+          <w:rFonts w:cstheme="minorHAnsi"/>
+          <w:lang w:val="es-ES_tradnl"/>
+        </w:rPr>
+        <w:t>String</w:t>
+      </w:r>
+      <w:proofErr w:type="spellEnd"/>
+      <w:r>
+        <w:rPr>
+          <w:rFonts w:cstheme="minorHAnsi"/>
+          <w:lang w:val="es-ES_tradnl"/>
+        </w:rPr>
+        <w:t xml:space="preserve"> b[ ] = {“Madrid”, “Segovia”, “Toledo};</w:t>
       </w:r>
     </w:p>
     <w:p>
@@ -673,7 +765,23 @@
           <w:rFonts w:cstheme="minorHAnsi"/>
           <w:lang w:val="es-ES_tradnl"/>
         </w:rPr>
-        <w:t>Hilos (threads)</w:t>
+        <w:t>Hilos (</w:t>
+      </w:r>
+      <w:proofErr w:type="spellStart"/>
+      <w:r>
+        <w:rPr>
+          <w:rFonts w:cstheme="minorHAnsi"/>
+          <w:lang w:val="es-ES_tradnl"/>
+        </w:rPr>
+        <w:t>threads</w:t>
+      </w:r>
+      <w:proofErr w:type="spellEnd"/>
+      <w:r>
+        <w:rPr>
+          <w:rFonts w:cstheme="minorHAnsi"/>
+          <w:lang w:val="es-ES_tradnl"/>
+        </w:rPr>
+        <w:t>)</w:t>
       </w:r>
     </w:p>
     <w:p>
@@ -750,7 +858,39 @@
           <w:rFonts w:cstheme="minorHAnsi"/>
           <w:lang w:val="es-ES_tradnl"/>
         </w:rPr>
-        <w:t>Heredar la clase Thread (con extends en nuestra clase) y redefinir el método run</w:t>
+        <w:t xml:space="preserve">Heredar la clase </w:t>
+      </w:r>
+      <w:proofErr w:type="spellStart"/>
+      <w:r>
+        <w:rPr>
+          <w:rFonts w:cstheme="minorHAnsi"/>
+          <w:lang w:val="es-ES_tradnl"/>
+        </w:rPr>
+        <w:t>Thread</w:t>
+      </w:r>
+      <w:proofErr w:type="spellEnd"/>
+      <w:r>
+        <w:rPr>
+          <w:rFonts w:cstheme="minorHAnsi"/>
+          <w:lang w:val="es-ES_tradnl"/>
+        </w:rPr>
+        <w:t xml:space="preserve"> (con </w:t>
+      </w:r>
+      <w:proofErr w:type="spellStart"/>
+      <w:r>
+        <w:rPr>
+          <w:rFonts w:cstheme="minorHAnsi"/>
+          <w:lang w:val="es-ES_tradnl"/>
+        </w:rPr>
+        <w:t>extends</w:t>
+      </w:r>
+      <w:proofErr w:type="spellEnd"/>
+      <w:r>
+        <w:rPr>
+          <w:rFonts w:cstheme="minorHAnsi"/>
+          <w:lang w:val="es-ES_tradnl"/>
+        </w:rPr>
+        <w:t xml:space="preserve"> en nuestra clase) y redefinir el método run</w:t>
       </w:r>
       <w:r>
         <w:rPr>
@@ -885,7 +1025,23 @@
           <w:lang w:val="es-ES_tradnl"/>
         </w:rPr>
         <w:lastRenderedPageBreak/>
-        <w:t>Cuando llamemos al método start(), comenzará a ejecutarse el método run</w:t>
+        <w:t xml:space="preserve">Cuando llamemos al método </w:t>
+      </w:r>
+      <w:proofErr w:type="spellStart"/>
+      <w:r>
+        <w:rPr>
+          <w:rFonts w:cstheme="minorHAnsi"/>
+          <w:lang w:val="es-ES_tradnl"/>
+        </w:rPr>
+        <w:t>start</w:t>
+      </w:r>
+      <w:proofErr w:type="spellEnd"/>
+      <w:r>
+        <w:rPr>
+          <w:rFonts w:cstheme="minorHAnsi"/>
+          <w:lang w:val="es-ES_tradnl"/>
+        </w:rPr>
+        <w:t>(), comenzará a ejecutarse el método run</w:t>
       </w:r>
       <w:r>
         <w:rPr>
@@ -920,7 +1076,23 @@
           <w:rFonts w:cstheme="minorHAnsi"/>
           <w:lang w:val="es-ES_tradnl"/>
         </w:rPr>
-        <w:t xml:space="preserve">Crear una clase que implemente la interfaz Runnable, que nos obliga a definir el método </w:t>
+        <w:t xml:space="preserve">Crear una clase que implemente la interfaz </w:t>
+      </w:r>
+      <w:proofErr w:type="spellStart"/>
+      <w:r>
+        <w:rPr>
+          <w:rFonts w:cstheme="minorHAnsi"/>
+          <w:lang w:val="es-ES_tradnl"/>
+        </w:rPr>
+        <w:t>Runnable</w:t>
+      </w:r>
+      <w:proofErr w:type="spellEnd"/>
+      <w:r>
+        <w:rPr>
+          <w:rFonts w:cstheme="minorHAnsi"/>
+          <w:lang w:val="es-ES_tradnl"/>
+        </w:rPr>
+        <w:t xml:space="preserve">, que nos obliga a definir el método </w:t>
       </w:r>
       <w:r>
         <w:rPr>
@@ -1187,7 +1359,23 @@
           <w:rFonts w:cstheme="minorHAnsi"/>
           <w:lang w:val="es-ES_tradnl"/>
         </w:rPr>
-        <w:t>Se produce al llamar al método start().</w:t>
+        <w:t xml:space="preserve">Se produce al llamar al método </w:t>
+      </w:r>
+      <w:proofErr w:type="spellStart"/>
+      <w:r>
+        <w:rPr>
+          <w:rFonts w:cstheme="minorHAnsi"/>
+          <w:lang w:val="es-ES_tradnl"/>
+        </w:rPr>
+        <w:t>start</w:t>
+      </w:r>
+      <w:proofErr w:type="spellEnd"/>
+      <w:r>
+        <w:rPr>
+          <w:rFonts w:cstheme="minorHAnsi"/>
+          <w:lang w:val="es-ES_tradnl"/>
+        </w:rPr>
+        <w:t>().</w:t>
       </w:r>
     </w:p>
     <w:p>
@@ -1247,7 +1435,23 @@
           <w:rFonts w:cstheme="minorHAnsi"/>
           <w:lang w:val="es-ES_tradnl"/>
         </w:rPr>
-        <w:t>Cuando se ejecuta el método sleep() para dormir el hilo.</w:t>
+        <w:t xml:space="preserve">Cuando se ejecuta el método </w:t>
+      </w:r>
+      <w:proofErr w:type="spellStart"/>
+      <w:r>
+        <w:rPr>
+          <w:rFonts w:cstheme="minorHAnsi"/>
+          <w:lang w:val="es-ES_tradnl"/>
+        </w:rPr>
+        <w:t>sleep</w:t>
+      </w:r>
+      <w:proofErr w:type="spellEnd"/>
+      <w:r>
+        <w:rPr>
+          <w:rFonts w:cstheme="minorHAnsi"/>
+          <w:lang w:val="es-ES_tradnl"/>
+        </w:rPr>
+        <w:t>() para dormir el hilo.</w:t>
       </w:r>
     </w:p>
     <w:p>
@@ -1282,7 +1486,23 @@
           <w:rFonts w:cstheme="minorHAnsi"/>
           <w:lang w:val="es-ES_tradnl"/>
         </w:rPr>
-        <w:t>loqueado por una llamada al método wait().</w:t>
+        <w:t xml:space="preserve">loqueado por una llamada al método </w:t>
+      </w:r>
+      <w:proofErr w:type="spellStart"/>
+      <w:r>
+        <w:rPr>
+          <w:rFonts w:cstheme="minorHAnsi"/>
+          <w:lang w:val="es-ES_tradnl"/>
+        </w:rPr>
+        <w:t>wait</w:t>
+      </w:r>
+      <w:proofErr w:type="spellEnd"/>
+      <w:r>
+        <w:rPr>
+          <w:rFonts w:cstheme="minorHAnsi"/>
+          <w:lang w:val="es-ES_tradnl"/>
+        </w:rPr>
+        <w:t>().</w:t>
       </w:r>
     </w:p>
     <w:p>
@@ -1359,7 +1579,23 @@
           <w:lang w:val="es-ES_tradnl"/>
         </w:rPr>
         <w:tab/>
-        <w:t>Para saber si un hilo sigue vivo o no, podemos usar el método isAlive().</w:t>
+        <w:t xml:space="preserve">Para saber si un hilo sigue vivo o no, podemos usar el método </w:t>
+      </w:r>
+      <w:proofErr w:type="spellStart"/>
+      <w:r>
+        <w:rPr>
+          <w:rFonts w:cstheme="minorHAnsi"/>
+          <w:lang w:val="es-ES_tradnl"/>
+        </w:rPr>
+        <w:t>isAlive</w:t>
+      </w:r>
+      <w:proofErr w:type="spellEnd"/>
+      <w:r>
+        <w:rPr>
+          <w:rFonts w:cstheme="minorHAnsi"/>
+          <w:lang w:val="es-ES_tradnl"/>
+        </w:rPr>
+        <w:t>().</w:t>
       </w:r>
     </w:p>
     <w:p>
@@ -1522,7 +1758,23 @@
           <w:rFonts w:cstheme="minorHAnsi"/>
           <w:lang w:val="es-ES_tradnl"/>
         </w:rPr>
-        <w:t>Para marcar los métodos en los que se pueden producir problemas, se utiliza la palabra reservada synchronized.</w:t>
+        <w:t xml:space="preserve">Para marcar los métodos en los que se pueden producir problemas, se utiliza la palabra reservada </w:t>
+      </w:r>
+      <w:proofErr w:type="spellStart"/>
+      <w:r>
+        <w:rPr>
+          <w:rFonts w:cstheme="minorHAnsi"/>
+          <w:lang w:val="es-ES_tradnl"/>
+        </w:rPr>
+        <w:t>synchronized</w:t>
+      </w:r>
+      <w:proofErr w:type="spellEnd"/>
+      <w:r>
+        <w:rPr>
+          <w:rFonts w:cstheme="minorHAnsi"/>
+          <w:lang w:val="es-ES_tradnl"/>
+        </w:rPr>
+        <w:t>.</w:t>
       </w:r>
     </w:p>
     <w:p>
@@ -1538,6 +1790,7 @@
           <w:lang w:val="es-ES_tradnl"/>
         </w:rPr>
       </w:pPr>
+      <w:proofErr w:type="spellStart"/>
       <w:r>
         <w:rPr>
           <w:rFonts w:cstheme="minorHAnsi"/>
@@ -1552,6 +1805,7 @@
         </w:rPr>
         <w:t>s</w:t>
       </w:r>
+      <w:proofErr w:type="spellEnd"/>
     </w:p>
     <w:p>
       <w:pPr>
@@ -1584,24 +1838,88 @@
           <w:rFonts w:cstheme="minorHAnsi"/>
           <w:lang w:val="es-ES_tradnl"/>
         </w:rPr>
-        <w:t xml:space="preserve">Para ello, se crea un pool, que es una estructura que gestiona un conjunto de threads. Cuando van llegando tareas que se quieren realizar, el executor se encarga de pasarlos a ejecución, se les asigna a los threads, y cuando terminan, se vuelven a poner a la cola para realizar otras áreas si es necesario. </w:t>
-      </w:r>
-    </w:p>
-    <w:p>
-      <w:pPr>
-        <w:pStyle w:val="Prrafodelista"/>
-        <w:spacing w:line="360" w:lineRule="auto"/>
-        <w:rPr>
-          <w:rFonts w:cstheme="minorHAnsi"/>
-          <w:lang w:val="es-ES_tradnl"/>
-        </w:rPr>
-      </w:pPr>
-      <w:r>
-        <w:rPr>
-          <w:rFonts w:cstheme="minorHAnsi"/>
-          <w:lang w:val="es-ES_tradnl"/>
-        </w:rPr>
-        <w:t>Nosotros no creamos los threads, solo indicamos las tareas a llevar a cabo y él se encarga de asignarlas.</w:t>
+        <w:t xml:space="preserve">Para ello, se crea un pool, que es una estructura que gestiona un conjunto de </w:t>
+      </w:r>
+      <w:proofErr w:type="spellStart"/>
+      <w:r>
+        <w:rPr>
+          <w:rFonts w:cstheme="minorHAnsi"/>
+          <w:lang w:val="es-ES_tradnl"/>
+        </w:rPr>
+        <w:t>threads</w:t>
+      </w:r>
+      <w:proofErr w:type="spellEnd"/>
+      <w:r>
+        <w:rPr>
+          <w:rFonts w:cstheme="minorHAnsi"/>
+          <w:lang w:val="es-ES_tradnl"/>
+        </w:rPr>
+        <w:t xml:space="preserve">. Cuando van llegando tareas que se quieren realizar, el </w:t>
+      </w:r>
+      <w:proofErr w:type="spellStart"/>
+      <w:r>
+        <w:rPr>
+          <w:rFonts w:cstheme="minorHAnsi"/>
+          <w:lang w:val="es-ES_tradnl"/>
+        </w:rPr>
+        <w:t>executor</w:t>
+      </w:r>
+      <w:proofErr w:type="spellEnd"/>
+      <w:r>
+        <w:rPr>
+          <w:rFonts w:cstheme="minorHAnsi"/>
+          <w:lang w:val="es-ES_tradnl"/>
+        </w:rPr>
+        <w:t xml:space="preserve"> se encarga de pasarlos a ejecución, se les asigna a los </w:t>
+      </w:r>
+      <w:proofErr w:type="spellStart"/>
+      <w:r>
+        <w:rPr>
+          <w:rFonts w:cstheme="minorHAnsi"/>
+          <w:lang w:val="es-ES_tradnl"/>
+        </w:rPr>
+        <w:t>threads</w:t>
+      </w:r>
+      <w:proofErr w:type="spellEnd"/>
+      <w:r>
+        <w:rPr>
+          <w:rFonts w:cstheme="minorHAnsi"/>
+          <w:lang w:val="es-ES_tradnl"/>
+        </w:rPr>
+        <w:t xml:space="preserve">, y cuando terminan, se vuelven a poner a la cola para realizar otras áreas si es necesario. </w:t>
+      </w:r>
+    </w:p>
+    <w:p>
+      <w:pPr>
+        <w:pStyle w:val="Prrafodelista"/>
+        <w:spacing w:line="360" w:lineRule="auto"/>
+        <w:rPr>
+          <w:rFonts w:cstheme="minorHAnsi"/>
+          <w:lang w:val="es-ES_tradnl"/>
+        </w:rPr>
+      </w:pPr>
+      <w:r>
+        <w:rPr>
+          <w:rFonts w:cstheme="minorHAnsi"/>
+          <w:lang w:val="es-ES_tradnl"/>
+        </w:rPr>
+        <w:t xml:space="preserve">Nosotros no creamos los </w:t>
+      </w:r>
+      <w:proofErr w:type="spellStart"/>
+      <w:r>
+        <w:rPr>
+          <w:rFonts w:cstheme="minorHAnsi"/>
+          <w:lang w:val="es-ES_tradnl"/>
+        </w:rPr>
+        <w:t>threads</w:t>
+      </w:r>
+      <w:proofErr w:type="spellEnd"/>
+      <w:r>
+        <w:rPr>
+          <w:rFonts w:cstheme="minorHAnsi"/>
+          <w:lang w:val="es-ES_tradnl"/>
+        </w:rPr>
+        <w:t>, solo indicamos las tareas a llevar a cabo y él se encarga de asignarlas.</w:t>
       </w:r>
     </w:p>
     <w:p>
@@ -1625,14 +1943,55 @@
           <w:rFonts w:cstheme="minorHAnsi"/>
           <w:lang w:val="es-ES_tradnl"/>
         </w:rPr>
-        <w:t xml:space="preserve"> en cuenta que Executor</w:t>
-      </w:r>
-      <w:r>
-        <w:rPr>
-          <w:rFonts w:cstheme="minorHAnsi"/>
-          <w:lang w:val="es-ES_tradnl"/>
-        </w:rPr>
-        <w:t xml:space="preserve"> solo se puede usar cuando implementamos Runnable, con Thread no</w:t>
+        <w:t xml:space="preserve"> en cuenta que </w:t>
+      </w:r>
+      <w:proofErr w:type="spellStart"/>
+      <w:r>
+        <w:rPr>
+          <w:rFonts w:cstheme="minorHAnsi"/>
+          <w:lang w:val="es-ES_tradnl"/>
+        </w:rPr>
+        <w:t>Executor</w:t>
+      </w:r>
+      <w:proofErr w:type="spellEnd"/>
+      <w:r>
+        <w:rPr>
+          <w:rFonts w:cstheme="minorHAnsi"/>
+          <w:lang w:val="es-ES_tradnl"/>
+        </w:rPr>
+        <w:t xml:space="preserve"> solo se puede usar cuando implementamos </w:t>
+      </w:r>
+      <w:proofErr w:type="spellStart"/>
+      <w:r>
+        <w:rPr>
+          <w:rFonts w:cstheme="minorHAnsi"/>
+          <w:lang w:val="es-ES_tradnl"/>
+        </w:rPr>
+        <w:t>Runnable</w:t>
+      </w:r>
+      <w:proofErr w:type="spellEnd"/>
+      <w:r>
+        <w:rPr>
+          <w:rFonts w:cstheme="minorHAnsi"/>
+          <w:lang w:val="es-ES_tradnl"/>
+        </w:rPr>
+        <w:t xml:space="preserve">, con </w:t>
+      </w:r>
+      <w:proofErr w:type="spellStart"/>
+      <w:r>
+        <w:rPr>
+          <w:rFonts w:cstheme="minorHAnsi"/>
+          <w:lang w:val="es-ES_tradnl"/>
+        </w:rPr>
+        <w:t>Thread</w:t>
+      </w:r>
+      <w:proofErr w:type="spellEnd"/>
+      <w:r>
+        <w:rPr>
+          <w:rFonts w:cstheme="minorHAnsi"/>
+          <w:lang w:val="es-ES_tradnl"/>
+        </w:rPr>
+        <w:t xml:space="preserve"> no</w:t>
       </w:r>
       <w:r>
         <w:rPr>
@@ -1799,7 +2158,23 @@
           <w:rFonts w:cstheme="minorHAnsi"/>
           <w:lang w:val="es-ES_tradnl"/>
         </w:rPr>
-        <w:t>Los métodos get, sirven para acceder al resultado de nuestro objeto.</w:t>
+        <w:t xml:space="preserve">Los métodos </w:t>
+      </w:r>
+      <w:proofErr w:type="spellStart"/>
+      <w:r>
+        <w:rPr>
+          <w:rFonts w:cstheme="minorHAnsi"/>
+          <w:lang w:val="es-ES_tradnl"/>
+        </w:rPr>
+        <w:t>get</w:t>
+      </w:r>
+      <w:proofErr w:type="spellEnd"/>
+      <w:r>
+        <w:rPr>
+          <w:rFonts w:cstheme="minorHAnsi"/>
+          <w:lang w:val="es-ES_tradnl"/>
+        </w:rPr>
+        <w:t>, sirven para acceder al resultado de nuestro objeto.</w:t>
       </w:r>
     </w:p>
     <w:p>
@@ -1975,6 +2350,7 @@
           <w:lang w:val="es-ES_tradnl"/>
         </w:rPr>
       </w:pPr>
+      <w:proofErr w:type="spellStart"/>
       <w:r>
         <w:rPr>
           <w:rFonts w:cstheme="minorHAnsi"/>
@@ -1982,6 +2358,7 @@
         </w:rPr>
         <w:t>Stack</w:t>
       </w:r>
+      <w:proofErr w:type="spellEnd"/>
       <w:r>
         <w:rPr>
           <w:rFonts w:cstheme="minorHAnsi"/>
@@ -2033,6 +2410,7 @@
           <w:lang w:val="es-ES_tradnl"/>
         </w:rPr>
       </w:pPr>
+      <w:proofErr w:type="spellStart"/>
       <w:r>
         <w:rPr>
           <w:rFonts w:cstheme="minorHAnsi"/>
@@ -2040,6 +2418,7 @@
         </w:rPr>
         <w:t>Heap</w:t>
       </w:r>
+      <w:proofErr w:type="spellEnd"/>
       <w:r>
         <w:rPr>
           <w:rFonts w:cstheme="minorHAnsi"/>
@@ -2091,13 +2470,31 @@
           <w:lang w:val="es-ES_tradnl"/>
         </w:rPr>
       </w:pPr>
-      <w:r>
-        <w:rPr>
-          <w:rFonts w:cstheme="minorHAnsi"/>
-          <w:lang w:val="es-ES_tradnl"/>
-        </w:rPr>
-        <w:t>Garbage Collector</w:t>
-      </w:r>
+      <w:proofErr w:type="spellStart"/>
+      <w:r>
+        <w:rPr>
+          <w:rFonts w:cstheme="minorHAnsi"/>
+          <w:lang w:val="es-ES_tradnl"/>
+        </w:rPr>
+        <w:t>Garbage</w:t>
+      </w:r>
+      <w:proofErr w:type="spellEnd"/>
+      <w:r>
+        <w:rPr>
+          <w:rFonts w:cstheme="minorHAnsi"/>
+          <w:lang w:val="es-ES_tradnl"/>
+        </w:rPr>
+        <w:t xml:space="preserve"> </w:t>
+      </w:r>
+      <w:proofErr w:type="spellStart"/>
+      <w:r>
+        <w:rPr>
+          <w:rFonts w:cstheme="minorHAnsi"/>
+          <w:lang w:val="es-ES_tradnl"/>
+        </w:rPr>
+        <w:t>Collector</w:t>
+      </w:r>
+      <w:proofErr w:type="spellEnd"/>
       <w:r>
         <w:rPr>
           <w:rFonts w:cstheme="minorHAnsi"/>
@@ -2128,7 +2525,39 @@
           <w:rFonts w:cstheme="minorHAnsi"/>
           <w:lang w:val="es-ES_tradnl"/>
         </w:rPr>
-        <w:t xml:space="preserve"> Cuando un objeto no es referenciado, el garbage collector se encarga de liberar esa memoria.</w:t>
+        <w:t xml:space="preserve"> Cuando un objeto no es referenciado, el </w:t>
+      </w:r>
+      <w:proofErr w:type="spellStart"/>
+      <w:r>
+        <w:rPr>
+          <w:rFonts w:cstheme="minorHAnsi"/>
+          <w:lang w:val="es-ES_tradnl"/>
+        </w:rPr>
+        <w:t>garbage</w:t>
+      </w:r>
+      <w:proofErr w:type="spellEnd"/>
+      <w:r>
+        <w:rPr>
+          <w:rFonts w:cstheme="minorHAnsi"/>
+          <w:lang w:val="es-ES_tradnl"/>
+        </w:rPr>
+        <w:t xml:space="preserve"> </w:t>
+      </w:r>
+      <w:proofErr w:type="spellStart"/>
+      <w:r>
+        <w:rPr>
+          <w:rFonts w:cstheme="minorHAnsi"/>
+          <w:lang w:val="es-ES_tradnl"/>
+        </w:rPr>
+        <w:t>collector</w:t>
+      </w:r>
+      <w:proofErr w:type="spellEnd"/>
+      <w:r>
+        <w:rPr>
+          <w:rFonts w:cstheme="minorHAnsi"/>
+          <w:lang w:val="es-ES_tradnl"/>
+        </w:rPr>
+        <w:t xml:space="preserve"> se encarga de liberar esa memoria.</w:t>
       </w:r>
     </w:p>
     <w:p>
@@ -2410,14 +2839,62 @@
           <w:rFonts w:cstheme="minorHAnsi"/>
           <w:lang w:val="es-ES_tradnl"/>
         </w:rPr>
-        <w:t xml:space="preserve"> Las advertencias que queremos suprimir se especifican por su nombre y en forma de String.</w:t>
-      </w:r>
-      <w:r>
-        <w:rPr>
-          <w:rFonts w:cstheme="minorHAnsi"/>
-          <w:lang w:val="es-ES_tradnl"/>
-        </w:rPr>
-        <w:t xml:space="preserve"> Tenemos dos categorías, deprecation o unchecked.</w:t>
+        <w:t xml:space="preserve"> Las advertencias que queremos suprimir se especifican por su nombre y en forma de </w:t>
+      </w:r>
+      <w:proofErr w:type="spellStart"/>
+      <w:r>
+        <w:rPr>
+          <w:rFonts w:cstheme="minorHAnsi"/>
+          <w:lang w:val="es-ES_tradnl"/>
+        </w:rPr>
+        <w:t>String</w:t>
+      </w:r>
+      <w:proofErr w:type="spellEnd"/>
+      <w:r>
+        <w:rPr>
+          <w:rFonts w:cstheme="minorHAnsi"/>
+          <w:lang w:val="es-ES_tradnl"/>
+        </w:rPr>
+        <w:t>.</w:t>
+      </w:r>
+      <w:r>
+        <w:rPr>
+          <w:rFonts w:cstheme="minorHAnsi"/>
+          <w:lang w:val="es-ES_tradnl"/>
+        </w:rPr>
+        <w:t xml:space="preserve"> Tenemos dos categorías, </w:t>
+      </w:r>
+      <w:proofErr w:type="spellStart"/>
+      <w:r>
+        <w:rPr>
+          <w:rFonts w:cstheme="minorHAnsi"/>
+          <w:lang w:val="es-ES_tradnl"/>
+        </w:rPr>
+        <w:t>deprecation</w:t>
+      </w:r>
+      <w:proofErr w:type="spellEnd"/>
+      <w:r>
+        <w:rPr>
+          <w:rFonts w:cstheme="minorHAnsi"/>
+          <w:lang w:val="es-ES_tradnl"/>
+        </w:rPr>
+        <w:t xml:space="preserve"> o </w:t>
+      </w:r>
+      <w:proofErr w:type="spellStart"/>
+      <w:r>
+        <w:rPr>
+          <w:rFonts w:cstheme="minorHAnsi"/>
+          <w:lang w:val="es-ES_tradnl"/>
+        </w:rPr>
+        <w:t>unchecked</w:t>
+      </w:r>
+      <w:proofErr w:type="spellEnd"/>
+      <w:r>
+        <w:rPr>
+          <w:rFonts w:cstheme="minorHAnsi"/>
+          <w:lang w:val="es-ES_tradnl"/>
+        </w:rPr>
+        <w:t>.</w:t>
       </w:r>
     </w:p>
     <w:p>
@@ -2555,6 +3032,7 @@
           <w:lang w:val="es-ES_tradnl"/>
         </w:rPr>
       </w:pPr>
+      <w:proofErr w:type="spellStart"/>
       <w:r>
         <w:rPr>
           <w:rFonts w:cstheme="minorHAnsi"/>
@@ -2562,6 +3040,7 @@
         </w:rPr>
         <w:t>RetentionPolicy.SOURCE</w:t>
       </w:r>
+      <w:proofErr w:type="spellEnd"/>
     </w:p>
     <w:p>
       <w:pPr>
@@ -2594,6 +3073,7 @@
           <w:lang w:val="es-ES_tradnl"/>
         </w:rPr>
       </w:pPr>
+      <w:proofErr w:type="spellStart"/>
       <w:r>
         <w:rPr>
           <w:rFonts w:cstheme="minorHAnsi"/>
@@ -2601,6 +3081,7 @@
         </w:rPr>
         <w:t>RetentionPolicy.CLASS</w:t>
       </w:r>
+      <w:proofErr w:type="spellEnd"/>
     </w:p>
     <w:p>
       <w:pPr>
@@ -2633,6 +3114,7 @@
           <w:lang w:val="es-ES_tradnl"/>
         </w:rPr>
       </w:pPr>
+      <w:proofErr w:type="spellStart"/>
       <w:r>
         <w:rPr>
           <w:rFonts w:cstheme="minorHAnsi"/>
@@ -2640,6 +3122,7 @@
         </w:rPr>
         <w:t>RetentionPolicy.RUNTIME</w:t>
       </w:r>
+      <w:proofErr w:type="spellEnd"/>
     </w:p>
     <w:p>
       <w:pPr>
@@ -2694,7 +3177,23 @@
           <w:rFonts w:cstheme="minorHAnsi"/>
           <w:lang w:val="es-ES_tradnl"/>
         </w:rPr>
-        <w:t>Se utiliza para indicar que se pueden recoger los elementos de las anotaciones dentro del javadoc.</w:t>
+        <w:t xml:space="preserve">Se utiliza para indicar que se pueden recoger los elementos de las anotaciones dentro del </w:t>
+      </w:r>
+      <w:proofErr w:type="spellStart"/>
+      <w:r>
+        <w:rPr>
+          <w:rFonts w:cstheme="minorHAnsi"/>
+          <w:lang w:val="es-ES_tradnl"/>
+        </w:rPr>
+        <w:t>javadoc</w:t>
+      </w:r>
+      <w:proofErr w:type="spellEnd"/>
+      <w:r>
+        <w:rPr>
+          <w:rFonts w:cstheme="minorHAnsi"/>
+          <w:lang w:val="es-ES_tradnl"/>
+        </w:rPr>
+        <w:t>.</w:t>
       </w:r>
     </w:p>
     <w:p>
@@ -2753,7 +3252,23 @@
           <w:rFonts w:cstheme="minorHAnsi"/>
           <w:lang w:val="es-ES_tradnl"/>
         </w:rPr>
-        <w:t>. Tiene un argumento en el que se indica el o los ElementType:</w:t>
+        <w:t xml:space="preserve">. Tiene un argumento en el que se indica el o los </w:t>
+      </w:r>
+      <w:proofErr w:type="spellStart"/>
+      <w:r>
+        <w:rPr>
+          <w:rFonts w:cstheme="minorHAnsi"/>
+          <w:lang w:val="es-ES_tradnl"/>
+        </w:rPr>
+        <w:t>ElementType</w:t>
+      </w:r>
+      <w:proofErr w:type="spellEnd"/>
+      <w:r>
+        <w:rPr>
+          <w:rFonts w:cstheme="minorHAnsi"/>
+          <w:lang w:val="es-ES_tradnl"/>
+        </w:rPr>
+        <w:t>:</w:t>
       </w:r>
     </w:p>
     <w:p>
@@ -2769,6 +3284,7 @@
           <w:lang w:val="es-ES_tradnl"/>
         </w:rPr>
       </w:pPr>
+      <w:proofErr w:type="spellStart"/>
       <w:r>
         <w:rPr>
           <w:rFonts w:cstheme="minorHAnsi"/>
@@ -2776,6 +3292,7 @@
         </w:rPr>
         <w:t>ElementType.ANNOTATION_TYPE</w:t>
       </w:r>
+      <w:proofErr w:type="spellEnd"/>
     </w:p>
     <w:p>
       <w:pPr>
@@ -2808,6 +3325,7 @@
           <w:lang w:val="es-ES_tradnl"/>
         </w:rPr>
       </w:pPr>
+      <w:proofErr w:type="spellStart"/>
       <w:r>
         <w:rPr>
           <w:rFonts w:cstheme="minorHAnsi"/>
@@ -2815,6 +3333,7 @@
         </w:rPr>
         <w:t>ElementType.CONSTRUCTOR</w:t>
       </w:r>
+      <w:proofErr w:type="spellEnd"/>
     </w:p>
     <w:p>
       <w:pPr>
@@ -2847,6 +3366,7 @@
           <w:lang w:val="es-ES_tradnl"/>
         </w:rPr>
       </w:pPr>
+      <w:proofErr w:type="spellStart"/>
       <w:r>
         <w:rPr>
           <w:rFonts w:cstheme="minorHAnsi"/>
@@ -2854,6 +3374,7 @@
         </w:rPr>
         <w:t>ElementType.FIELD</w:t>
       </w:r>
+      <w:proofErr w:type="spellEnd"/>
     </w:p>
     <w:p>
       <w:pPr>
@@ -2886,6 +3407,7 @@
           <w:lang w:val="es-ES_tradnl"/>
         </w:rPr>
       </w:pPr>
+      <w:proofErr w:type="spellStart"/>
       <w:r>
         <w:rPr>
           <w:rFonts w:cstheme="minorHAnsi"/>
@@ -2893,6 +3415,7 @@
         </w:rPr>
         <w:t>ElementType.LOCAL_VARIABLE</w:t>
       </w:r>
+      <w:proofErr w:type="spellEnd"/>
     </w:p>
     <w:p>
       <w:pPr>
@@ -2925,6 +3448,7 @@
           <w:lang w:val="es-ES_tradnl"/>
         </w:rPr>
       </w:pPr>
+      <w:proofErr w:type="spellStart"/>
       <w:r>
         <w:rPr>
           <w:rFonts w:cstheme="minorHAnsi"/>
@@ -2932,6 +3456,7 @@
         </w:rPr>
         <w:t>ElementType.METHOD</w:t>
       </w:r>
+      <w:proofErr w:type="spellEnd"/>
     </w:p>
     <w:p>
       <w:pPr>
@@ -2964,6 +3489,7 @@
           <w:lang w:val="es-ES_tradnl"/>
         </w:rPr>
       </w:pPr>
+      <w:proofErr w:type="spellStart"/>
       <w:r>
         <w:rPr>
           <w:rFonts w:cstheme="minorHAnsi"/>
@@ -2972,6 +3498,7 @@
         <w:lastRenderedPageBreak/>
         <w:t>ElementType.PACKAGE</w:t>
       </w:r>
+      <w:proofErr w:type="spellEnd"/>
     </w:p>
     <w:p>
       <w:pPr>
@@ -3004,6 +3531,7 @@
           <w:lang w:val="es-ES_tradnl"/>
         </w:rPr>
       </w:pPr>
+      <w:proofErr w:type="spellStart"/>
       <w:r>
         <w:rPr>
           <w:rFonts w:cstheme="minorHAnsi"/>
@@ -3011,6 +3539,7 @@
         </w:rPr>
         <w:t>ElementType.PARAMETER</w:t>
       </w:r>
+      <w:proofErr w:type="spellEnd"/>
     </w:p>
     <w:p>
       <w:pPr>
@@ -3043,6 +3572,7 @@
           <w:lang w:val="es-ES_tradnl"/>
         </w:rPr>
       </w:pPr>
+      <w:proofErr w:type="spellStart"/>
       <w:r>
         <w:rPr>
           <w:rFonts w:cstheme="minorHAnsi"/>
@@ -3050,6 +3580,7 @@
         </w:rPr>
         <w:t>ElementType.TYPE</w:t>
       </w:r>
+      <w:proofErr w:type="spellEnd"/>
     </w:p>
     <w:p>
       <w:pPr>
@@ -3249,7 +3780,23 @@
           <w:rFonts w:cstheme="minorHAnsi"/>
           <w:lang w:val="es-ES_tradnl"/>
         </w:rPr>
-        <w:t>Añadimos una anotación al proyecto (New -&gt; Annotation) y podemos ver a continuación el contenido del archivo que se genera:</w:t>
+        <w:t xml:space="preserve">Añadimos una anotación al proyecto (New -&gt; </w:t>
+      </w:r>
+      <w:proofErr w:type="spellStart"/>
+      <w:r>
+        <w:rPr>
+          <w:rFonts w:cstheme="minorHAnsi"/>
+          <w:lang w:val="es-ES_tradnl"/>
+        </w:rPr>
+        <w:t>Annotation</w:t>
+      </w:r>
+      <w:proofErr w:type="spellEnd"/>
+      <w:r>
+        <w:rPr>
+          <w:rFonts w:cstheme="minorHAnsi"/>
+          <w:lang w:val="es-ES_tradnl"/>
+        </w:rPr>
+        <w:t>) y podemos ver a continuación el contenido del archivo que se genera:</w:t>
       </w:r>
     </w:p>
     <w:p>
@@ -3340,7 +3887,23 @@
           <w:rFonts w:cstheme="minorHAnsi"/>
           <w:lang w:val="es-ES_tradnl"/>
         </w:rPr>
-        <w:t>También podemos crearla añadiendo una clase y cambiando la palabra class por @interface.</w:t>
+        <w:t xml:space="preserve">También podemos crearla añadiendo una clase y cambiando la palabra </w:t>
+      </w:r>
+      <w:proofErr w:type="spellStart"/>
+      <w:r>
+        <w:rPr>
+          <w:rFonts w:cstheme="minorHAnsi"/>
+          <w:lang w:val="es-ES_tradnl"/>
+        </w:rPr>
+        <w:t>class</w:t>
+      </w:r>
+      <w:proofErr w:type="spellEnd"/>
+      <w:r>
+        <w:rPr>
+          <w:rFonts w:cstheme="minorHAnsi"/>
+          <w:lang w:val="es-ES_tradnl"/>
+        </w:rPr>
+        <w:t xml:space="preserve"> por @interface.</w:t>
       </w:r>
     </w:p>
     <w:p>
@@ -3435,7 +3998,23 @@
           <w:rFonts w:cstheme="minorHAnsi"/>
           <w:lang w:val="es-ES_tradnl"/>
         </w:rPr>
-        <w:t>Parametro1: obligatorio de tipo String.</w:t>
+        <w:t xml:space="preserve">Parametro1: obligatorio de tipo </w:t>
+      </w:r>
+      <w:proofErr w:type="spellStart"/>
+      <w:r>
+        <w:rPr>
+          <w:rFonts w:cstheme="minorHAnsi"/>
+          <w:lang w:val="es-ES_tradnl"/>
+        </w:rPr>
+        <w:t>String</w:t>
+      </w:r>
+      <w:proofErr w:type="spellEnd"/>
+      <w:r>
+        <w:rPr>
+          <w:rFonts w:cstheme="minorHAnsi"/>
+          <w:lang w:val="es-ES_tradnl"/>
+        </w:rPr>
+        <w:t>.</w:t>
       </w:r>
     </w:p>
     <w:p>
@@ -3457,7 +4036,39 @@
           <w:rFonts w:cstheme="minorHAnsi"/>
           <w:lang w:val="es-ES_tradnl"/>
         </w:rPr>
-        <w:t>Parametro2: opcional de tipo array cuyo valor por defecto es “canada, españa”.</w:t>
+        <w:t>Parametro2: opcional de tipo array cuyo valor por defecto es “</w:t>
+      </w:r>
+      <w:proofErr w:type="spellStart"/>
+      <w:r>
+        <w:rPr>
+          <w:rFonts w:cstheme="minorHAnsi"/>
+          <w:lang w:val="es-ES_tradnl"/>
+        </w:rPr>
+        <w:t>canada</w:t>
+      </w:r>
+      <w:proofErr w:type="spellEnd"/>
+      <w:r>
+        <w:rPr>
+          <w:rFonts w:cstheme="minorHAnsi"/>
+          <w:lang w:val="es-ES_tradnl"/>
+        </w:rPr>
+        <w:t xml:space="preserve">, </w:t>
+      </w:r>
+      <w:proofErr w:type="spellStart"/>
+      <w:r>
+        <w:rPr>
+          <w:rFonts w:cstheme="minorHAnsi"/>
+          <w:lang w:val="es-ES_tradnl"/>
+        </w:rPr>
+        <w:t>españa</w:t>
+      </w:r>
+      <w:proofErr w:type="spellEnd"/>
+      <w:r>
+        <w:rPr>
+          <w:rFonts w:cstheme="minorHAnsi"/>
+          <w:lang w:val="es-ES_tradnl"/>
+        </w:rPr>
+        <w:t>”.</w:t>
       </w:r>
     </w:p>
     <w:p>
@@ -3886,24 +4497,56 @@
           <w:rFonts w:cstheme="minorHAnsi"/>
           <w:lang w:val="es-ES_tradnl"/>
         </w:rPr>
-        <w:t>Anotación que permite generar automáticamente el código requerido para que una clase sea instanciable.</w:t>
-      </w:r>
-    </w:p>
-    <w:p>
-      <w:pPr>
-        <w:pStyle w:val="Prrafodelista"/>
-        <w:spacing w:line="360" w:lineRule="auto"/>
-        <w:rPr>
-          <w:rFonts w:cstheme="minorHAnsi"/>
-          <w:lang w:val="es-ES_tradnl"/>
-        </w:rPr>
-      </w:pPr>
-      <w:r>
-        <w:rPr>
-          <w:rFonts w:cstheme="minorHAnsi"/>
-          <w:lang w:val="es-ES_tradnl"/>
-        </w:rPr>
-        <w:t>Se basa en el uso del patrón de diseño Builder.</w:t>
+        <w:t xml:space="preserve">Anotación que permite generar automáticamente el código requerido para que una clase sea </w:t>
+      </w:r>
+      <w:proofErr w:type="spellStart"/>
+      <w:r>
+        <w:rPr>
+          <w:rFonts w:cstheme="minorHAnsi"/>
+          <w:lang w:val="es-ES_tradnl"/>
+        </w:rPr>
+        <w:t>instanciable</w:t>
+      </w:r>
+      <w:proofErr w:type="spellEnd"/>
+      <w:r>
+        <w:rPr>
+          <w:rFonts w:cstheme="minorHAnsi"/>
+          <w:lang w:val="es-ES_tradnl"/>
+        </w:rPr>
+        <w:t>.</w:t>
+      </w:r>
+    </w:p>
+    <w:p>
+      <w:pPr>
+        <w:pStyle w:val="Prrafodelista"/>
+        <w:spacing w:line="360" w:lineRule="auto"/>
+        <w:rPr>
+          <w:rFonts w:cstheme="minorHAnsi"/>
+          <w:lang w:val="es-ES_tradnl"/>
+        </w:rPr>
+      </w:pPr>
+      <w:r>
+        <w:rPr>
+          <w:rFonts w:cstheme="minorHAnsi"/>
+          <w:lang w:val="es-ES_tradnl"/>
+        </w:rPr>
+        <w:t xml:space="preserve">Se basa en el uso del patrón de diseño </w:t>
+      </w:r>
+      <w:proofErr w:type="spellStart"/>
+      <w:r>
+        <w:rPr>
+          <w:rFonts w:cstheme="minorHAnsi"/>
+          <w:lang w:val="es-ES_tradnl"/>
+        </w:rPr>
+        <w:t>Builder</w:t>
+      </w:r>
+      <w:proofErr w:type="spellEnd"/>
+      <w:r>
+        <w:rPr>
+          <w:rFonts w:cstheme="minorHAnsi"/>
+          <w:lang w:val="es-ES_tradnl"/>
+        </w:rPr>
+        <w:t>.</w:t>
       </w:r>
     </w:p>
     <w:p>
@@ -4084,7 +4727,23 @@
           <w:rFonts w:cstheme="minorHAnsi"/>
           <w:lang w:val="es-ES_tradnl"/>
         </w:rPr>
-        <w:t>Anotación que permite generar automáticamente los métodos getter y setter de un atributo.</w:t>
+        <w:t xml:space="preserve">Anotación que permite generar automáticamente los métodos </w:t>
+      </w:r>
+      <w:proofErr w:type="spellStart"/>
+      <w:r>
+        <w:rPr>
+          <w:rFonts w:cstheme="minorHAnsi"/>
+          <w:lang w:val="es-ES_tradnl"/>
+        </w:rPr>
+        <w:t>getter</w:t>
+      </w:r>
+      <w:proofErr w:type="spellEnd"/>
+      <w:r>
+        <w:rPr>
+          <w:rFonts w:cstheme="minorHAnsi"/>
+          <w:lang w:val="es-ES_tradnl"/>
+        </w:rPr>
+        <w:t xml:space="preserve"> y setter de un atributo.</w:t>
       </w:r>
     </w:p>
     <w:p>
@@ -4154,8 +4813,17 @@
           <w:rFonts w:cstheme="minorHAnsi"/>
           <w:lang w:val="es-ES_tradnl"/>
         </w:rPr>
-        <w:t xml:space="preserve"> de tipo Logger</w:t>
-      </w:r>
+        <w:t xml:space="preserve"> de tipo </w:t>
+      </w:r>
+      <w:proofErr w:type="spellStart"/>
+      <w:r>
+        <w:rPr>
+          <w:rFonts w:cstheme="minorHAnsi"/>
+          <w:lang w:val="es-ES_tradnl"/>
+        </w:rPr>
+        <w:t>Logger</w:t>
+      </w:r>
+      <w:proofErr w:type="spellEnd"/>
       <w:r>
         <w:rPr>
           <w:rFonts w:cstheme="minorHAnsi"/>
@@ -4227,7 +4895,23 @@
           <w:rFonts w:cstheme="minorHAnsi"/>
           <w:lang w:val="es-ES_tradnl"/>
         </w:rPr>
-        <w:t xml:space="preserve"> el archivo application.properties que aparece </w:t>
+        <w:t xml:space="preserve"> el archivo </w:t>
+      </w:r>
+      <w:proofErr w:type="spellStart"/>
+      <w:r>
+        <w:rPr>
+          <w:rFonts w:cstheme="minorHAnsi"/>
+          <w:lang w:val="es-ES_tradnl"/>
+        </w:rPr>
+        <w:t>application.properties</w:t>
+      </w:r>
+      <w:proofErr w:type="spellEnd"/>
+      <w:r>
+        <w:rPr>
+          <w:rFonts w:cstheme="minorHAnsi"/>
+          <w:lang w:val="es-ES_tradnl"/>
+        </w:rPr>
+        <w:t xml:space="preserve"> que aparece </w:t>
       </w:r>
       <w:r>
         <w:rPr>
@@ -4241,7 +4925,39 @@
           <w:rFonts w:cstheme="minorHAnsi"/>
           <w:lang w:val="es-ES_tradnl"/>
         </w:rPr>
-        <w:t>dentro de la carpeta src/java/resources.</w:t>
+        <w:t xml:space="preserve">dentro de la carpeta </w:t>
+      </w:r>
+      <w:proofErr w:type="spellStart"/>
+      <w:r>
+        <w:rPr>
+          <w:rFonts w:cstheme="minorHAnsi"/>
+          <w:lang w:val="es-ES_tradnl"/>
+        </w:rPr>
+        <w:t>src</w:t>
+      </w:r>
+      <w:proofErr w:type="spellEnd"/>
+      <w:r>
+        <w:rPr>
+          <w:rFonts w:cstheme="minorHAnsi"/>
+          <w:lang w:val="es-ES_tradnl"/>
+        </w:rPr>
+        <w:t>/java/</w:t>
+      </w:r>
+      <w:proofErr w:type="spellStart"/>
+      <w:r>
+        <w:rPr>
+          <w:rFonts w:cstheme="minorHAnsi"/>
+          <w:lang w:val="es-ES_tradnl"/>
+        </w:rPr>
+        <w:t>resources</w:t>
+      </w:r>
+      <w:proofErr w:type="spellEnd"/>
+      <w:r>
+        <w:rPr>
+          <w:rFonts w:cstheme="minorHAnsi"/>
+          <w:lang w:val="es-ES_tradnl"/>
+        </w:rPr>
+        <w:t>.</w:t>
       </w:r>
     </w:p>
     <w:p>
@@ -4257,12 +4973,21 @@
           <w:lang w:val="es-ES_tradnl"/>
         </w:rPr>
       </w:pPr>
-      <w:r>
-        <w:rPr>
-          <w:rFonts w:cstheme="minorHAnsi"/>
-          <w:lang w:val="es-ES_tradnl"/>
-        </w:rPr>
-        <w:t>Appender de Log</w:t>
+      <w:proofErr w:type="spellStart"/>
+      <w:r>
+        <w:rPr>
+          <w:rFonts w:cstheme="minorHAnsi"/>
+          <w:lang w:val="es-ES_tradnl"/>
+        </w:rPr>
+        <w:t>Appender</w:t>
+      </w:r>
+      <w:proofErr w:type="spellEnd"/>
+      <w:r>
+        <w:rPr>
+          <w:rFonts w:cstheme="minorHAnsi"/>
+          <w:lang w:val="es-ES_tradnl"/>
+        </w:rPr>
+        <w:t xml:space="preserve"> de Log</w:t>
       </w:r>
     </w:p>
     <w:p>
@@ -4312,7 +5037,39 @@
           <w:rFonts w:cstheme="minorHAnsi"/>
           <w:lang w:val="es-ES_tradnl"/>
         </w:rPr>
-        <w:t>Existen varios appenders disponibles y configurados, aunque también podemos crear y configurar nuestros propios appenders.</w:t>
+        <w:t xml:space="preserve">Existen varios </w:t>
+      </w:r>
+      <w:proofErr w:type="spellStart"/>
+      <w:r>
+        <w:rPr>
+          <w:rFonts w:cstheme="minorHAnsi"/>
+          <w:lang w:val="es-ES_tradnl"/>
+        </w:rPr>
+        <w:t>appenders</w:t>
+      </w:r>
+      <w:proofErr w:type="spellEnd"/>
+      <w:r>
+        <w:rPr>
+          <w:rFonts w:cstheme="minorHAnsi"/>
+          <w:lang w:val="es-ES_tradnl"/>
+        </w:rPr>
+        <w:t xml:space="preserve"> disponibles y configurados, aunque también podemos crear y configurar nuestros propios </w:t>
+      </w:r>
+      <w:proofErr w:type="spellStart"/>
+      <w:r>
+        <w:rPr>
+          <w:rFonts w:cstheme="minorHAnsi"/>
+          <w:lang w:val="es-ES_tradnl"/>
+        </w:rPr>
+        <w:t>appenders</w:t>
+      </w:r>
+      <w:proofErr w:type="spellEnd"/>
+      <w:r>
+        <w:rPr>
+          <w:rFonts w:cstheme="minorHAnsi"/>
+          <w:lang w:val="es-ES_tradnl"/>
+        </w:rPr>
+        <w:t>.</w:t>
       </w:r>
     </w:p>
     <w:p>
@@ -4328,7 +5085,21 @@
         <w:rPr>
           <w:rFonts w:cstheme="minorHAnsi"/>
         </w:rPr>
-        <w:t>Usando Spring Boot, la salida e</w:t>
+        <w:t xml:space="preserve">Usando Spring </w:t>
+      </w:r>
+      <w:proofErr w:type="spellStart"/>
+      <w:r>
+        <w:rPr>
+          <w:rFonts w:cstheme="minorHAnsi"/>
+        </w:rPr>
+        <w:t>Boot</w:t>
+      </w:r>
+      <w:proofErr w:type="spellEnd"/>
+      <w:r>
+        <w:rPr>
+          <w:rFonts w:cstheme="minorHAnsi"/>
+        </w:rPr>
+        <w:t>, la salida e</w:t>
       </w:r>
       <w:r>
         <w:rPr>
@@ -4350,8 +5121,16 @@
         <w:rPr>
           <w:rFonts w:cstheme="minorHAnsi"/>
         </w:rPr>
-        <w:t>Logging.file.name = nombreDelFichero</w:t>
-      </w:r>
+        <w:t xml:space="preserve">Logging.file.name = </w:t>
+      </w:r>
+      <w:proofErr w:type="spellStart"/>
+      <w:r>
+        <w:rPr>
+          <w:rFonts w:cstheme="minorHAnsi"/>
+        </w:rPr>
+        <w:t>nombreDelFichero</w:t>
+      </w:r>
+      <w:proofErr w:type="spellEnd"/>
     </w:p>
     <w:p>
       <w:pPr>
@@ -4569,6 +5348,7 @@
           <w:lang w:val="es-ES_tradnl"/>
         </w:rPr>
       </w:pPr>
+      <w:proofErr w:type="spellStart"/>
       <w:r>
         <w:rPr>
           <w:rFonts w:cstheme="minorHAnsi"/>
@@ -4577,6 +5357,7 @@
         <w:lastRenderedPageBreak/>
         <w:t>Warn</w:t>
       </w:r>
+      <w:proofErr w:type="spellEnd"/>
     </w:p>
     <w:p>
       <w:pPr>
@@ -4609,6 +5390,7 @@
           <w:lang w:val="es-ES_tradnl"/>
         </w:rPr>
       </w:pPr>
+      <w:proofErr w:type="spellStart"/>
       <w:r>
         <w:rPr>
           <w:rFonts w:cstheme="minorHAnsi"/>
@@ -4616,6 +5398,7 @@
         </w:rPr>
         <w:t>Info</w:t>
       </w:r>
+      <w:proofErr w:type="spellEnd"/>
     </w:p>
     <w:p>
       <w:pPr>
@@ -4648,6 +5431,7 @@
           <w:lang w:val="es-ES_tradnl"/>
         </w:rPr>
       </w:pPr>
+      <w:proofErr w:type="spellStart"/>
       <w:r>
         <w:rPr>
           <w:rFonts w:cstheme="minorHAnsi"/>
@@ -4655,6 +5439,7 @@
         </w:rPr>
         <w:t>Debug</w:t>
       </w:r>
+      <w:proofErr w:type="spellEnd"/>
     </w:p>
     <w:p>
       <w:pPr>
@@ -4717,8 +5502,17 @@
           <w:rFonts w:cstheme="minorHAnsi"/>
           <w:lang w:val="es-ES_tradnl"/>
         </w:rPr>
-        <w:t>Se utiliza para mostrar mensajes con un mayor nivel de detalle que debug</w:t>
-      </w:r>
+        <w:t xml:space="preserve">Se utiliza para mostrar mensajes con un mayor nivel de detalle que </w:t>
+      </w:r>
+      <w:proofErr w:type="spellStart"/>
+      <w:r>
+        <w:rPr>
+          <w:rFonts w:cstheme="minorHAnsi"/>
+          <w:lang w:val="es-ES_tradnl"/>
+        </w:rPr>
+        <w:t>debug</w:t>
+      </w:r>
+      <w:proofErr w:type="spellEnd"/>
     </w:p>
     <w:p>
       <w:pPr>
@@ -4733,6 +5527,7 @@
           <w:lang w:val="es-ES_tradnl"/>
         </w:rPr>
       </w:pPr>
+      <w:proofErr w:type="spellStart"/>
       <w:r>
         <w:rPr>
           <w:rFonts w:cstheme="minorHAnsi"/>
@@ -4740,6 +5535,7 @@
         </w:rPr>
         <w:t>All</w:t>
       </w:r>
+      <w:proofErr w:type="spellEnd"/>
     </w:p>
     <w:p>
       <w:pPr>
@@ -4797,12 +5593,53 @@
         </w:rPr>
         <w:t>MDC (</w:t>
       </w:r>
+      <w:proofErr w:type="spellStart"/>
       <w:r>
         <w:rPr>
           <w:rFonts w:cstheme="minorHAnsi"/>
           <w:shd w:val="clear" w:color="auto" w:fill="FFFFFF"/>
         </w:rPr>
-        <w:t xml:space="preserve">Mapped Diagnostic Context) </w:t>
+        <w:t>Mapped</w:t>
+      </w:r>
+      <w:proofErr w:type="spellEnd"/>
+      <w:r>
+        <w:rPr>
+          <w:rFonts w:cstheme="minorHAnsi"/>
+          <w:shd w:val="clear" w:color="auto" w:fill="FFFFFF"/>
+        </w:rPr>
+        <w:t xml:space="preserve"> </w:t>
+      </w:r>
+      <w:proofErr w:type="spellStart"/>
+      <w:r>
+        <w:rPr>
+          <w:rFonts w:cstheme="minorHAnsi"/>
+          <w:shd w:val="clear" w:color="auto" w:fill="FFFFFF"/>
+        </w:rPr>
+        <w:t>Diagnostic</w:t>
+      </w:r>
+      <w:proofErr w:type="spellEnd"/>
+      <w:r>
+        <w:rPr>
+          <w:rFonts w:cstheme="minorHAnsi"/>
+          <w:shd w:val="clear" w:color="auto" w:fill="FFFFFF"/>
+        </w:rPr>
+        <w:t xml:space="preserve"> </w:t>
+      </w:r>
+      <w:proofErr w:type="spellStart"/>
+      <w:r>
+        <w:rPr>
+          <w:rFonts w:cstheme="minorHAnsi"/>
+          <w:shd w:val="clear" w:color="auto" w:fill="FFFFFF"/>
+        </w:rPr>
+        <w:t>Context</w:t>
+      </w:r>
+      <w:proofErr w:type="spellEnd"/>
+      <w:r>
+        <w:rPr>
+          <w:rFonts w:cstheme="minorHAnsi"/>
+          <w:shd w:val="clear" w:color="auto" w:fill="FFFFFF"/>
+        </w:rPr>
+        <w:t xml:space="preserve">) </w:t>
       </w:r>
       <w:r>
         <w:rPr>
@@ -4866,7 +5703,39 @@
           <w:rFonts w:cstheme="minorHAnsi"/>
           <w:lang w:val="es-ES_tradnl"/>
         </w:rPr>
-        <w:t>Creamos un proyecto con un main y una clase (o hacemos usando Maven o Spring Boot)</w:t>
+        <w:t xml:space="preserve">Creamos un proyecto con un </w:t>
+      </w:r>
+      <w:proofErr w:type="spellStart"/>
+      <w:r>
+        <w:rPr>
+          <w:rFonts w:cstheme="minorHAnsi"/>
+          <w:lang w:val="es-ES_tradnl"/>
+        </w:rPr>
+        <w:t>main</w:t>
+      </w:r>
+      <w:proofErr w:type="spellEnd"/>
+      <w:r>
+        <w:rPr>
+          <w:rFonts w:cstheme="minorHAnsi"/>
+          <w:lang w:val="es-ES_tradnl"/>
+        </w:rPr>
+        <w:t xml:space="preserve"> y una clase (o hacemos usando Maven o Spring </w:t>
+      </w:r>
+      <w:proofErr w:type="spellStart"/>
+      <w:r>
+        <w:rPr>
+          <w:rFonts w:cstheme="minorHAnsi"/>
+          <w:lang w:val="es-ES_tradnl"/>
+        </w:rPr>
+        <w:t>Boot</w:t>
+      </w:r>
+      <w:proofErr w:type="spellEnd"/>
+      <w:r>
+        <w:rPr>
+          <w:rFonts w:cstheme="minorHAnsi"/>
+          <w:lang w:val="es-ES_tradnl"/>
+        </w:rPr>
+        <w:t>)</w:t>
       </w:r>
     </w:p>
     <w:p>
@@ -5372,7 +6241,23 @@
           <w:rFonts w:cstheme="minorHAnsi"/>
           <w:lang w:val="es-ES_tradnl"/>
         </w:rPr>
-        <w:t>Queremos que se escriban los daros guardados en el MDC en el nivel de info. Hemos hecho dos ejemplos para ver las diferencias.</w:t>
+        <w:t xml:space="preserve">Queremos que se escriban los daros guardados en el MDC en el nivel de </w:t>
+      </w:r>
+      <w:proofErr w:type="spellStart"/>
+      <w:r>
+        <w:rPr>
+          <w:rFonts w:cstheme="minorHAnsi"/>
+          <w:lang w:val="es-ES_tradnl"/>
+        </w:rPr>
+        <w:t>info</w:t>
+      </w:r>
+      <w:proofErr w:type="spellEnd"/>
+      <w:r>
+        <w:rPr>
+          <w:rFonts w:cstheme="minorHAnsi"/>
+          <w:lang w:val="es-ES_tradnl"/>
+        </w:rPr>
+        <w:t>. Hemos hecho dos ejemplos para ver las diferencias.</w:t>
       </w:r>
     </w:p>
     <w:p>
@@ -5444,7 +6329,23 @@
           <w:rFonts w:cstheme="minorHAnsi"/>
           <w:lang w:val="es-ES_tradnl"/>
         </w:rPr>
-        <w:t>Para terminar, tenemos que irnos al archivo application.properties para indicar la o las salidas y el formato de la misma.</w:t>
+        <w:t xml:space="preserve">Para terminar, tenemos que irnos al archivo </w:t>
+      </w:r>
+      <w:proofErr w:type="spellStart"/>
+      <w:r>
+        <w:rPr>
+          <w:rFonts w:cstheme="minorHAnsi"/>
+          <w:lang w:val="es-ES_tradnl"/>
+        </w:rPr>
+        <w:t>application.properties</w:t>
+      </w:r>
+      <w:proofErr w:type="spellEnd"/>
+      <w:r>
+        <w:rPr>
+          <w:rFonts w:cstheme="minorHAnsi"/>
+          <w:lang w:val="es-ES_tradnl"/>
+        </w:rPr>
+        <w:t xml:space="preserve"> para indicar la o las salidas y el formato de la misma.</w:t>
       </w:r>
     </w:p>
     <w:p>
@@ -5513,7 +6414,23 @@
           <w:rFonts w:cstheme="minorHAnsi"/>
           <w:lang w:val="es-ES_tradnl"/>
         </w:rPr>
-        <w:t>En primer lugar, ponemos que queremos que nos muestre el nivel info.</w:t>
+        <w:t xml:space="preserve">En primer lugar, ponemos que queremos que nos muestre el nivel </w:t>
+      </w:r>
+      <w:proofErr w:type="spellStart"/>
+      <w:r>
+        <w:rPr>
+          <w:rFonts w:cstheme="minorHAnsi"/>
+          <w:lang w:val="es-ES_tradnl"/>
+        </w:rPr>
+        <w:t>info</w:t>
+      </w:r>
+      <w:proofErr w:type="spellEnd"/>
+      <w:r>
+        <w:rPr>
+          <w:rFonts w:cstheme="minorHAnsi"/>
+          <w:lang w:val="es-ES_tradnl"/>
+        </w:rPr>
+        <w:t>.</w:t>
       </w:r>
     </w:p>
     <w:p>
@@ -5584,7 +6501,23 @@
           <w:rFonts w:cstheme="minorHAnsi"/>
           <w:lang w:val="es-ES_tradnl"/>
         </w:rPr>
-        <w:t>Creamos un objeto dentro de nuestro main, y llamamos al método que hemos creado.</w:t>
+        <w:t xml:space="preserve">Creamos un objeto dentro de nuestro </w:t>
+      </w:r>
+      <w:proofErr w:type="spellStart"/>
+      <w:r>
+        <w:rPr>
+          <w:rFonts w:cstheme="minorHAnsi"/>
+          <w:lang w:val="es-ES_tradnl"/>
+        </w:rPr>
+        <w:t>main</w:t>
+      </w:r>
+      <w:proofErr w:type="spellEnd"/>
+      <w:r>
+        <w:rPr>
+          <w:rFonts w:cstheme="minorHAnsi"/>
+          <w:lang w:val="es-ES_tradnl"/>
+        </w:rPr>
+        <w:t>, y llamamos al método que hemos creado.</w:t>
       </w:r>
     </w:p>
     <w:p>
@@ -5837,7 +6770,23 @@
           <w:rFonts w:cstheme="minorHAnsi"/>
           <w:lang w:val="es-ES_tradnl"/>
         </w:rPr>
-        <w:t>@Log se importa de la librería lombok.extern.java.Log.</w:t>
+        <w:t xml:space="preserve">@Log se importa de la librería </w:t>
+      </w:r>
+      <w:proofErr w:type="spellStart"/>
+      <w:r>
+        <w:rPr>
+          <w:rFonts w:cstheme="minorHAnsi"/>
+          <w:lang w:val="es-ES_tradnl"/>
+        </w:rPr>
+        <w:t>lombok.extern.java.Log</w:t>
+      </w:r>
+      <w:proofErr w:type="spellEnd"/>
+      <w:r>
+        <w:rPr>
+          <w:rFonts w:cstheme="minorHAnsi"/>
+          <w:lang w:val="es-ES_tradnl"/>
+        </w:rPr>
+        <w:t>.</w:t>
       </w:r>
     </w:p>
     <w:p>
@@ -5876,7 +6825,55 @@
           <w:rFonts w:cstheme="minorHAnsi"/>
           <w:lang w:val="es-ES_tradnl"/>
         </w:rPr>
-        <w:t>Los niveles del @Log son: info, warning y severe.</w:t>
+        <w:t xml:space="preserve">Los niveles del @Log son: </w:t>
+      </w:r>
+      <w:proofErr w:type="spellStart"/>
+      <w:r>
+        <w:rPr>
+          <w:rFonts w:cstheme="minorHAnsi"/>
+          <w:lang w:val="es-ES_tradnl"/>
+        </w:rPr>
+        <w:t>info</w:t>
+      </w:r>
+      <w:proofErr w:type="spellEnd"/>
+      <w:r>
+        <w:rPr>
+          <w:rFonts w:cstheme="minorHAnsi"/>
+          <w:lang w:val="es-ES_tradnl"/>
+        </w:rPr>
+        <w:t xml:space="preserve">, </w:t>
+      </w:r>
+      <w:proofErr w:type="spellStart"/>
+      <w:r>
+        <w:rPr>
+          <w:rFonts w:cstheme="minorHAnsi"/>
+          <w:lang w:val="es-ES_tradnl"/>
+        </w:rPr>
+        <w:t>warning</w:t>
+      </w:r>
+      <w:proofErr w:type="spellEnd"/>
+      <w:r>
+        <w:rPr>
+          <w:rFonts w:cstheme="minorHAnsi"/>
+          <w:lang w:val="es-ES_tradnl"/>
+        </w:rPr>
+        <w:t xml:space="preserve"> y </w:t>
+      </w:r>
+      <w:proofErr w:type="spellStart"/>
+      <w:r>
+        <w:rPr>
+          <w:rFonts w:cstheme="minorHAnsi"/>
+          <w:lang w:val="es-ES_tradnl"/>
+        </w:rPr>
+        <w:t>severe</w:t>
+      </w:r>
+      <w:proofErr w:type="spellEnd"/>
+      <w:r>
+        <w:rPr>
+          <w:rFonts w:cstheme="minorHAnsi"/>
+          <w:lang w:val="es-ES_tradnl"/>
+        </w:rPr>
+        <w:t>.</w:t>
       </w:r>
     </w:p>
     <w:p>
@@ -5894,7 +6891,55 @@
           <w:rFonts w:cstheme="minorHAnsi"/>
           <w:lang w:val="es-ES_tradnl"/>
         </w:rPr>
-        <w:t>Los niveles de @Slf4j son: trace, debug, info, warn y error.</w:t>
+        <w:t xml:space="preserve">Los niveles de @Slf4j son: trace, </w:t>
+      </w:r>
+      <w:proofErr w:type="spellStart"/>
+      <w:r>
+        <w:rPr>
+          <w:rFonts w:cstheme="minorHAnsi"/>
+          <w:lang w:val="es-ES_tradnl"/>
+        </w:rPr>
+        <w:t>debug</w:t>
+      </w:r>
+      <w:proofErr w:type="spellEnd"/>
+      <w:r>
+        <w:rPr>
+          <w:rFonts w:cstheme="minorHAnsi"/>
+          <w:lang w:val="es-ES_tradnl"/>
+        </w:rPr>
+        <w:t xml:space="preserve">, </w:t>
+      </w:r>
+      <w:proofErr w:type="spellStart"/>
+      <w:r>
+        <w:rPr>
+          <w:rFonts w:cstheme="minorHAnsi"/>
+          <w:lang w:val="es-ES_tradnl"/>
+        </w:rPr>
+        <w:t>info</w:t>
+      </w:r>
+      <w:proofErr w:type="spellEnd"/>
+      <w:r>
+        <w:rPr>
+          <w:rFonts w:cstheme="minorHAnsi"/>
+          <w:lang w:val="es-ES_tradnl"/>
+        </w:rPr>
+        <w:t xml:space="preserve">, </w:t>
+      </w:r>
+      <w:proofErr w:type="spellStart"/>
+      <w:r>
+        <w:rPr>
+          <w:rFonts w:cstheme="minorHAnsi"/>
+          <w:lang w:val="es-ES_tradnl"/>
+        </w:rPr>
+        <w:t>warn</w:t>
+      </w:r>
+      <w:proofErr w:type="spellEnd"/>
+      <w:r>
+        <w:rPr>
+          <w:rFonts w:cstheme="minorHAnsi"/>
+          <w:lang w:val="es-ES_tradnl"/>
+        </w:rPr>
+        <w:t xml:space="preserve"> y error.</w:t>
       </w:r>
     </w:p>
     <w:p>
@@ -5976,6 +7021,7 @@
           <w:rFonts w:cstheme="minorHAnsi"/>
         </w:rPr>
       </w:pPr>
+      <w:proofErr w:type="spellStart"/>
       <w:r>
         <w:rPr>
           <w:rFonts w:cstheme="minorHAnsi"/>
@@ -5986,14 +7032,36 @@
         <w:rPr>
           <w:rFonts w:cstheme="minorHAnsi"/>
         </w:rPr>
-        <w:t>rivate static final java.util.logging.Logger.log =</w:t>
-      </w:r>
+        <w:t>rivate</w:t>
+      </w:r>
+      <w:proofErr w:type="spellEnd"/>
       <w:r>
         <w:rPr>
           <w:rFonts w:cstheme="minorHAnsi"/>
         </w:rPr>
         <w:t xml:space="preserve"> </w:t>
       </w:r>
+      <w:proofErr w:type="spellStart"/>
+      <w:r>
+        <w:rPr>
+          <w:rFonts w:cstheme="minorHAnsi"/>
+        </w:rPr>
+        <w:t>static</w:t>
+      </w:r>
+      <w:proofErr w:type="spellEnd"/>
+      <w:r>
+        <w:rPr>
+          <w:rFonts w:cstheme="minorHAnsi"/>
+        </w:rPr>
+        <w:t xml:space="preserve"> final java.util.logging.Logger.log =</w:t>
+      </w:r>
+      <w:r>
+        <w:rPr>
+          <w:rFonts w:cstheme="minorHAnsi"/>
+        </w:rPr>
+        <w:t xml:space="preserve"> </w:t>
+      </w:r>
+      <w:proofErr w:type="spellStart"/>
       <w:r>
         <w:rPr>
           <w:rFonts w:cstheme="minorHAnsi"/>
@@ -6004,7 +7072,28 @@
         <w:rPr>
           <w:rFonts w:cstheme="minorHAnsi"/>
         </w:rPr>
-        <w:t>ogger.getLogger (LogExample.class.getName());</w:t>
+        <w:t>ogger.getLogger</w:t>
+      </w:r>
+      <w:proofErr w:type="spellEnd"/>
+      <w:r>
+        <w:rPr>
+          <w:rFonts w:cstheme="minorHAnsi"/>
+        </w:rPr>
+        <w:t xml:space="preserve"> (</w:t>
+      </w:r>
+      <w:proofErr w:type="spellStart"/>
+      <w:r>
+        <w:rPr>
+          <w:rFonts w:cstheme="minorHAnsi"/>
+        </w:rPr>
+        <w:t>LogExample.class.getName</w:t>
+      </w:r>
+      <w:proofErr w:type="spellEnd"/>
+      <w:r>
+        <w:rPr>
+          <w:rFonts w:cstheme="minorHAnsi"/>
+        </w:rPr>
+        <w:t>());</w:t>
       </w:r>
     </w:p>
     <w:p>
@@ -6045,7 +7134,23 @@
           <w:rFonts w:cstheme="minorHAnsi"/>
           <w:lang w:val="en-US"/>
         </w:rPr>
-        <w:t>lf4j.Logger.log = org.slf4j.LoggerFactory.getLogger (LogExample.class);</w:t>
+        <w:t>lf4j.Logger.log = org.slf4j.LoggerFactory.getLogger (</w:t>
+      </w:r>
+      <w:proofErr w:type="spellStart"/>
+      <w:r>
+        <w:rPr>
+          <w:rFonts w:cstheme="minorHAnsi"/>
+          <w:lang w:val="en-US"/>
+        </w:rPr>
+        <w:t>LogExample.class</w:t>
+      </w:r>
+      <w:proofErr w:type="spellEnd"/>
+      <w:r>
+        <w:rPr>
+          <w:rFonts w:cstheme="minorHAnsi"/>
+          <w:lang w:val="en-US"/>
+        </w:rPr>
+        <w:t>);</w:t>
       </w:r>
     </w:p>
     <w:p>
@@ -6072,6 +7177,7 @@
           <w:lang w:val="es-ES_tradnl"/>
         </w:rPr>
       </w:pPr>
+      <w:proofErr w:type="spellStart"/>
       <w:r>
         <w:rPr>
           <w:rFonts w:cstheme="minorHAnsi"/>
@@ -6079,6 +7185,7 @@
         </w:rPr>
         <w:t>Logback</w:t>
       </w:r>
+      <w:proofErr w:type="spellEnd"/>
     </w:p>
     <w:p>
       <w:pPr>
@@ -6102,7 +7209,23 @@
           <w:rFonts w:cstheme="minorHAnsi"/>
           <w:lang w:val="es-ES_tradnl"/>
         </w:rPr>
-        <w:t xml:space="preserve">de logging </w:t>
+        <w:t xml:space="preserve">de </w:t>
+      </w:r>
+      <w:proofErr w:type="spellStart"/>
+      <w:r>
+        <w:rPr>
+          <w:rFonts w:cstheme="minorHAnsi"/>
+          <w:lang w:val="es-ES_tradnl"/>
+        </w:rPr>
+        <w:t>logging</w:t>
+      </w:r>
+      <w:proofErr w:type="spellEnd"/>
+      <w:r>
+        <w:rPr>
+          <w:rFonts w:cstheme="minorHAnsi"/>
+          <w:lang w:val="es-ES_tradnl"/>
+        </w:rPr>
+        <w:t xml:space="preserve"> </w:t>
       </w:r>
       <w:r>
         <w:rPr>
@@ -6164,23 +7287,55 @@
           <w:rFonts w:cstheme="minorHAnsi"/>
           <w:lang w:val="es-ES_tradnl"/>
         </w:rPr>
-        <w:t>Por defecto, envía los mensajes a la consola y el nivel es debug.</w:t>
-      </w:r>
-    </w:p>
-    <w:p>
-      <w:pPr>
-        <w:spacing w:line="360" w:lineRule="auto"/>
-        <w:rPr>
-          <w:rFonts w:cstheme="minorHAnsi"/>
-          <w:lang w:val="es-ES_tradnl"/>
-        </w:rPr>
-      </w:pPr>
-      <w:r>
-        <w:rPr>
-          <w:rFonts w:cstheme="minorHAnsi"/>
-          <w:lang w:val="es-ES_tradnl"/>
-        </w:rPr>
-        <w:t>Es necesario añadir el archivo .jar a nuestro proyecto para que detecte las anotaciones utilizadas.</w:t>
+        <w:t xml:space="preserve">Por defecto, envía los mensajes a la consola y el nivel es </w:t>
+      </w:r>
+      <w:proofErr w:type="spellStart"/>
+      <w:r>
+        <w:rPr>
+          <w:rFonts w:cstheme="minorHAnsi"/>
+          <w:lang w:val="es-ES_tradnl"/>
+        </w:rPr>
+        <w:t>debug</w:t>
+      </w:r>
+      <w:proofErr w:type="spellEnd"/>
+      <w:r>
+        <w:rPr>
+          <w:rFonts w:cstheme="minorHAnsi"/>
+          <w:lang w:val="es-ES_tradnl"/>
+        </w:rPr>
+        <w:t>.</w:t>
+      </w:r>
+    </w:p>
+    <w:p>
+      <w:pPr>
+        <w:spacing w:line="360" w:lineRule="auto"/>
+        <w:rPr>
+          <w:rFonts w:cstheme="minorHAnsi"/>
+          <w:lang w:val="es-ES_tradnl"/>
+        </w:rPr>
+      </w:pPr>
+      <w:r>
+        <w:rPr>
+          <w:rFonts w:cstheme="minorHAnsi"/>
+          <w:lang w:val="es-ES_tradnl"/>
+        </w:rPr>
+        <w:t>Es necesario añadir el archivo .</w:t>
+      </w:r>
+      <w:proofErr w:type="spellStart"/>
+      <w:r>
+        <w:rPr>
+          <w:rFonts w:cstheme="minorHAnsi"/>
+          <w:lang w:val="es-ES_tradnl"/>
+        </w:rPr>
+        <w:t>jar</w:t>
+      </w:r>
+      <w:proofErr w:type="spellEnd"/>
+      <w:r>
+        <w:rPr>
+          <w:rFonts w:cstheme="minorHAnsi"/>
+          <w:lang w:val="es-ES_tradnl"/>
+        </w:rPr>
+        <w:t xml:space="preserve"> a nuestro proyecto para que detecte las anotaciones utilizadas.</w:t>
       </w:r>
     </w:p>
     <w:p>
@@ -6347,8 +7502,17 @@
           <w:rFonts w:cstheme="minorHAnsi"/>
           <w:lang w:val="es-ES_tradnl"/>
         </w:rPr>
-        <w:t>Patrón Builder</w:t>
-      </w:r>
+        <w:t xml:space="preserve">Patrón </w:t>
+      </w:r>
+      <w:proofErr w:type="spellStart"/>
+      <w:r>
+        <w:rPr>
+          <w:rFonts w:cstheme="minorHAnsi"/>
+          <w:lang w:val="es-ES_tradnl"/>
+        </w:rPr>
+        <w:t>Builder</w:t>
+      </w:r>
+      <w:proofErr w:type="spellEnd"/>
     </w:p>
     <w:p>
       <w:pPr>
@@ -6479,7 +7643,23 @@
           <w:rFonts w:cstheme="minorHAnsi"/>
           <w:lang w:val="es-ES_tradnl"/>
         </w:rPr>
-        <w:t>En primer lugar, tenemos nuestra clase abstracta Builder.</w:t>
+        <w:t xml:space="preserve">En primer lugar, tenemos nuestra clase abstracta </w:t>
+      </w:r>
+      <w:proofErr w:type="spellStart"/>
+      <w:r>
+        <w:rPr>
+          <w:rFonts w:cstheme="minorHAnsi"/>
+          <w:lang w:val="es-ES_tradnl"/>
+        </w:rPr>
+        <w:t>Builder</w:t>
+      </w:r>
+      <w:proofErr w:type="spellEnd"/>
+      <w:r>
+        <w:rPr>
+          <w:rFonts w:cstheme="minorHAnsi"/>
+          <w:lang w:val="es-ES_tradnl"/>
+        </w:rPr>
+        <w:t>.</w:t>
       </w:r>
     </w:p>
     <w:p>
@@ -6597,7 +7777,23 @@
           <w:rFonts w:cstheme="minorHAnsi"/>
           <w:lang w:val="es-ES_tradnl"/>
         </w:rPr>
-        <w:t>s que heredan de Builder,</w:t>
+        <w:t xml:space="preserve">s que heredan de </w:t>
+      </w:r>
+      <w:proofErr w:type="spellStart"/>
+      <w:r>
+        <w:rPr>
+          <w:rFonts w:cstheme="minorHAnsi"/>
+          <w:lang w:val="es-ES_tradnl"/>
+        </w:rPr>
+        <w:t>Builder</w:t>
+      </w:r>
+      <w:proofErr w:type="spellEnd"/>
+      <w:r>
+        <w:rPr>
+          <w:rFonts w:cstheme="minorHAnsi"/>
+          <w:lang w:val="es-ES_tradnl"/>
+        </w:rPr>
+        <w:t>,</w:t>
       </w:r>
       <w:r>
         <w:rPr>
@@ -6650,8 +7846,17 @@
           <w:rFonts w:cstheme="minorHAnsi"/>
           <w:lang w:val="es-ES_tradnl"/>
         </w:rPr>
-        <w:t>Patrón Factory Method</w:t>
-      </w:r>
+        <w:t xml:space="preserve">Patrón Factory </w:t>
+      </w:r>
+      <w:proofErr w:type="spellStart"/>
+      <w:r>
+        <w:rPr>
+          <w:rFonts w:cstheme="minorHAnsi"/>
+          <w:lang w:val="es-ES_tradnl"/>
+        </w:rPr>
+        <w:t>Method</w:t>
+      </w:r>
+      <w:proofErr w:type="spellEnd"/>
     </w:p>
     <w:p>
       <w:pPr>
@@ -6757,7 +7962,39 @@
           <w:rFonts w:cstheme="minorHAnsi"/>
           <w:lang w:val="es-ES_tradnl"/>
         </w:rPr>
-        <w:t>La interfaz Product, define la estructura de los objetos que podemos crear con el factoryMethod().</w:t>
+        <w:t xml:space="preserve">La interfaz </w:t>
+      </w:r>
+      <w:proofErr w:type="spellStart"/>
+      <w:r>
+        <w:rPr>
+          <w:rFonts w:cstheme="minorHAnsi"/>
+          <w:lang w:val="es-ES_tradnl"/>
+        </w:rPr>
+        <w:t>Product</w:t>
+      </w:r>
+      <w:proofErr w:type="spellEnd"/>
+      <w:r>
+        <w:rPr>
+          <w:rFonts w:cstheme="minorHAnsi"/>
+          <w:lang w:val="es-ES_tradnl"/>
+        </w:rPr>
+        <w:t xml:space="preserve">, define la estructura de los objetos que podemos crear con el </w:t>
+      </w:r>
+      <w:proofErr w:type="spellStart"/>
+      <w:r>
+        <w:rPr>
+          <w:rFonts w:cstheme="minorHAnsi"/>
+          <w:lang w:val="es-ES_tradnl"/>
+        </w:rPr>
+        <w:t>factoryMethod</w:t>
+      </w:r>
+      <w:proofErr w:type="spellEnd"/>
+      <w:r>
+        <w:rPr>
+          <w:rFonts w:cstheme="minorHAnsi"/>
+          <w:lang w:val="es-ES_tradnl"/>
+        </w:rPr>
+        <w:t>().</w:t>
       </w:r>
     </w:p>
     <w:p>
@@ -6770,12 +8007,37 @@
           <w:lang w:val="es-ES_tradnl"/>
         </w:rPr>
       </w:pPr>
-      <w:r>
-        <w:rPr>
-          <w:rFonts w:cstheme="minorHAnsi"/>
-          <w:lang w:val="es-ES_tradnl"/>
-        </w:rPr>
-        <w:t>ConcreteProduct representa una implementación concreta de la interfaz Product.</w:t>
+      <w:proofErr w:type="spellStart"/>
+      <w:r>
+        <w:rPr>
+          <w:rFonts w:cstheme="minorHAnsi"/>
+          <w:lang w:val="es-ES_tradnl"/>
+        </w:rPr>
+        <w:t>ConcreteProduct</w:t>
+      </w:r>
+      <w:proofErr w:type="spellEnd"/>
+      <w:r>
+        <w:rPr>
+          <w:rFonts w:cstheme="minorHAnsi"/>
+          <w:lang w:val="es-ES_tradnl"/>
+        </w:rPr>
+        <w:t xml:space="preserve"> representa una implementación concreta de la interfaz </w:t>
+      </w:r>
+      <w:proofErr w:type="spellStart"/>
+      <w:r>
+        <w:rPr>
+          <w:rFonts w:cstheme="minorHAnsi"/>
+          <w:lang w:val="es-ES_tradnl"/>
+        </w:rPr>
+        <w:t>Product</w:t>
+      </w:r>
+      <w:proofErr w:type="spellEnd"/>
+      <w:r>
+        <w:rPr>
+          <w:rFonts w:cstheme="minorHAnsi"/>
+          <w:lang w:val="es-ES_tradnl"/>
+        </w:rPr>
+        <w:t>.</w:t>
       </w:r>
     </w:p>
     <w:p>
@@ -6793,14 +8055,55 @@
           <w:rFonts w:cstheme="minorHAnsi"/>
           <w:lang w:val="es-ES_tradnl"/>
         </w:rPr>
-        <w:t>Factory, también denominada Creator</w:t>
-      </w:r>
-      <w:r>
-        <w:rPr>
-          <w:rFonts w:cstheme="minorHAnsi"/>
-          <w:lang w:val="es-ES_tradnl"/>
-        </w:rPr>
-        <w:t>, declara el factoryMethod() que nos devuelve un objeto genérico, es decir, de tipo Product.</w:t>
+        <w:t xml:space="preserve">Factory, también denominada </w:t>
+      </w:r>
+      <w:proofErr w:type="spellStart"/>
+      <w:r>
+        <w:rPr>
+          <w:rFonts w:cstheme="minorHAnsi"/>
+          <w:lang w:val="es-ES_tradnl"/>
+        </w:rPr>
+        <w:t>Creator</w:t>
+      </w:r>
+      <w:proofErr w:type="spellEnd"/>
+      <w:r>
+        <w:rPr>
+          <w:rFonts w:cstheme="minorHAnsi"/>
+          <w:lang w:val="es-ES_tradnl"/>
+        </w:rPr>
+        <w:t xml:space="preserve">, declara el </w:t>
+      </w:r>
+      <w:proofErr w:type="spellStart"/>
+      <w:r>
+        <w:rPr>
+          <w:rFonts w:cstheme="minorHAnsi"/>
+          <w:lang w:val="es-ES_tradnl"/>
+        </w:rPr>
+        <w:t>factoryMethod</w:t>
+      </w:r>
+      <w:proofErr w:type="spellEnd"/>
+      <w:r>
+        <w:rPr>
+          <w:rFonts w:cstheme="minorHAnsi"/>
+          <w:lang w:val="es-ES_tradnl"/>
+        </w:rPr>
+        <w:t xml:space="preserve">() que nos devuelve un objeto genérico, es decir, de tipo </w:t>
+      </w:r>
+      <w:proofErr w:type="spellStart"/>
+      <w:r>
+        <w:rPr>
+          <w:rFonts w:cstheme="minorHAnsi"/>
+          <w:lang w:val="es-ES_tradnl"/>
+        </w:rPr>
+        <w:t>Product</w:t>
+      </w:r>
+      <w:proofErr w:type="spellEnd"/>
+      <w:r>
+        <w:rPr>
+          <w:rFonts w:cstheme="minorHAnsi"/>
+          <w:lang w:val="es-ES_tradnl"/>
+        </w:rPr>
+        <w:t>.</w:t>
       </w:r>
     </w:p>
     <w:p>
@@ -6813,12 +8116,53 @@
           <w:lang w:val="es-ES_tradnl"/>
         </w:rPr>
       </w:pPr>
-      <w:r>
-        <w:rPr>
-          <w:rFonts w:cstheme="minorHAnsi"/>
-          <w:lang w:val="es-ES_tradnl"/>
-        </w:rPr>
-        <w:t>ConcreteFactory se encarga de sobrescribir el factoryMethod() para devolver un objeto de algún tipo de ConcreteProduct.</w:t>
+      <w:proofErr w:type="spellStart"/>
+      <w:r>
+        <w:rPr>
+          <w:rFonts w:cstheme="minorHAnsi"/>
+          <w:lang w:val="es-ES_tradnl"/>
+        </w:rPr>
+        <w:t>ConcreteFactory</w:t>
+      </w:r>
+      <w:proofErr w:type="spellEnd"/>
+      <w:r>
+        <w:rPr>
+          <w:rFonts w:cstheme="minorHAnsi"/>
+          <w:lang w:val="es-ES_tradnl"/>
+        </w:rPr>
+        <w:t xml:space="preserve"> se encarga de sobrescribir el </w:t>
+      </w:r>
+      <w:proofErr w:type="spellStart"/>
+      <w:r>
+        <w:rPr>
+          <w:rFonts w:cstheme="minorHAnsi"/>
+          <w:lang w:val="es-ES_tradnl"/>
+        </w:rPr>
+        <w:t>factoryMethod</w:t>
+      </w:r>
+      <w:proofErr w:type="spellEnd"/>
+      <w:r>
+        <w:rPr>
+          <w:rFonts w:cstheme="minorHAnsi"/>
+          <w:lang w:val="es-ES_tradnl"/>
+        </w:rPr>
+        <w:t xml:space="preserve">() para devolver un objeto de algún tipo de </w:t>
+      </w:r>
+      <w:proofErr w:type="spellStart"/>
+      <w:r>
+        <w:rPr>
+          <w:rFonts w:cstheme="minorHAnsi"/>
+          <w:lang w:val="es-ES_tradnl"/>
+        </w:rPr>
+        <w:t>ConcreteProduct</w:t>
+      </w:r>
+      <w:proofErr w:type="spellEnd"/>
+      <w:r>
+        <w:rPr>
+          <w:rFonts w:cstheme="minorHAnsi"/>
+          <w:lang w:val="es-ES_tradnl"/>
+        </w:rPr>
+        <w:t>.</w:t>
       </w:r>
     </w:p>
     <w:p>
@@ -6839,7 +8183,23 @@
           <w:rFonts w:cstheme="minorHAnsi"/>
           <w:lang w:val="es-ES_tradnl"/>
         </w:rPr>
-        <w:t>Patrón Abstract Factory</w:t>
+        <w:t xml:space="preserve">Patrón </w:t>
+      </w:r>
+      <w:proofErr w:type="spellStart"/>
+      <w:r>
+        <w:rPr>
+          <w:rFonts w:cstheme="minorHAnsi"/>
+          <w:lang w:val="es-ES_tradnl"/>
+        </w:rPr>
+        <w:t>Abstract</w:t>
+      </w:r>
+      <w:proofErr w:type="spellEnd"/>
+      <w:r>
+        <w:rPr>
+          <w:rFonts w:cstheme="minorHAnsi"/>
+          <w:lang w:val="es-ES_tradnl"/>
+        </w:rPr>
+        <w:t xml:space="preserve"> Factory</w:t>
       </w:r>
     </w:p>
     <w:p>
@@ -6940,7 +8300,23 @@
           <w:rFonts w:cstheme="minorHAnsi"/>
           <w:lang w:val="es-ES_tradnl"/>
         </w:rPr>
-        <w:t>La interfaz Abstract Factory define un conjunto de métodos para la creación de productos</w:t>
+        <w:t xml:space="preserve">La interfaz </w:t>
+      </w:r>
+      <w:proofErr w:type="spellStart"/>
+      <w:r>
+        <w:rPr>
+          <w:rFonts w:cstheme="minorHAnsi"/>
+          <w:lang w:val="es-ES_tradnl"/>
+        </w:rPr>
+        <w:t>Abstract</w:t>
+      </w:r>
+      <w:proofErr w:type="spellEnd"/>
+      <w:r>
+        <w:rPr>
+          <w:rFonts w:cstheme="minorHAnsi"/>
+          <w:lang w:val="es-ES_tradnl"/>
+        </w:rPr>
+        <w:t xml:space="preserve"> Factory define un conjunto de métodos para la creación de productos</w:t>
       </w:r>
       <w:r>
         <w:rPr>
@@ -6972,7 +8348,39 @@
           <w:rFonts w:cstheme="minorHAnsi"/>
           <w:lang w:val="es-ES_tradnl"/>
         </w:rPr>
-        <w:t>Las ConcreteFactory sobrescriben los métodos de Abstract Factory para crear distintos objetos concretos.</w:t>
+        <w:t xml:space="preserve">Las </w:t>
+      </w:r>
+      <w:proofErr w:type="spellStart"/>
+      <w:r>
+        <w:rPr>
+          <w:rFonts w:cstheme="minorHAnsi"/>
+          <w:lang w:val="es-ES_tradnl"/>
+        </w:rPr>
+        <w:t>ConcreteFactory</w:t>
+      </w:r>
+      <w:proofErr w:type="spellEnd"/>
+      <w:r>
+        <w:rPr>
+          <w:rFonts w:cstheme="minorHAnsi"/>
+          <w:lang w:val="es-ES_tradnl"/>
+        </w:rPr>
+        <w:t xml:space="preserve"> sobrescriben los métodos de </w:t>
+      </w:r>
+      <w:proofErr w:type="spellStart"/>
+      <w:r>
+        <w:rPr>
+          <w:rFonts w:cstheme="minorHAnsi"/>
+          <w:lang w:val="es-ES_tradnl"/>
+        </w:rPr>
+        <w:t>Abstract</w:t>
+      </w:r>
+      <w:proofErr w:type="spellEnd"/>
+      <w:r>
+        <w:rPr>
+          <w:rFonts w:cstheme="minorHAnsi"/>
+          <w:lang w:val="es-ES_tradnl"/>
+        </w:rPr>
+        <w:t xml:space="preserve"> Factory para crear distintos objetos concretos.</w:t>
       </w:r>
     </w:p>
     <w:p>
@@ -6985,12 +8393,21 @@
           <w:lang w:val="es-ES_tradnl"/>
         </w:rPr>
       </w:pPr>
-      <w:r>
-        <w:rPr>
-          <w:rFonts w:cstheme="minorHAnsi"/>
-          <w:lang w:val="es-ES_tradnl"/>
-        </w:rPr>
-        <w:t>AbstractProduct es una interfaz que define la estructura de los productos que se pueden crear.</w:t>
+      <w:proofErr w:type="spellStart"/>
+      <w:r>
+        <w:rPr>
+          <w:rFonts w:cstheme="minorHAnsi"/>
+          <w:lang w:val="es-ES_tradnl"/>
+        </w:rPr>
+        <w:t>AbstractProduct</w:t>
+      </w:r>
+      <w:proofErr w:type="spellEnd"/>
+      <w:r>
+        <w:rPr>
+          <w:rFonts w:cstheme="minorHAnsi"/>
+          <w:lang w:val="es-ES_tradnl"/>
+        </w:rPr>
+        <w:t xml:space="preserve"> es una interfaz que define la estructura de los productos que se pueden crear.</w:t>
       </w:r>
     </w:p>
     <w:p>
@@ -7008,7 +8425,39 @@
           <w:rFonts w:cstheme="minorHAnsi"/>
           <w:lang w:val="es-ES_tradnl"/>
         </w:rPr>
-        <w:t>Los ConcreteProduct implementan la interfaz AbstractProduct.</w:t>
+        <w:t xml:space="preserve">Los </w:t>
+      </w:r>
+      <w:proofErr w:type="spellStart"/>
+      <w:r>
+        <w:rPr>
+          <w:rFonts w:cstheme="minorHAnsi"/>
+          <w:lang w:val="es-ES_tradnl"/>
+        </w:rPr>
+        <w:t>ConcreteProduct</w:t>
+      </w:r>
+      <w:proofErr w:type="spellEnd"/>
+      <w:r>
+        <w:rPr>
+          <w:rFonts w:cstheme="minorHAnsi"/>
+          <w:lang w:val="es-ES_tradnl"/>
+        </w:rPr>
+        <w:t xml:space="preserve"> implementan la interfaz </w:t>
+      </w:r>
+      <w:proofErr w:type="spellStart"/>
+      <w:r>
+        <w:rPr>
+          <w:rFonts w:cstheme="minorHAnsi"/>
+          <w:lang w:val="es-ES_tradnl"/>
+        </w:rPr>
+        <w:t>AbstractProduct</w:t>
+      </w:r>
+      <w:proofErr w:type="spellEnd"/>
+      <w:r>
+        <w:rPr>
+          <w:rFonts w:cstheme="minorHAnsi"/>
+          <w:lang w:val="es-ES_tradnl"/>
+        </w:rPr>
+        <w:t>.</w:t>
       </w:r>
     </w:p>
     <w:p>
@@ -7040,7 +8489,39 @@
           <w:rFonts w:cstheme="minorHAnsi"/>
           <w:lang w:val="es-ES_tradnl"/>
         </w:rPr>
-        <w:t>Diferencias entre el patrón Factory Method y el Abstract Factory</w:t>
+        <w:t xml:space="preserve">Diferencias entre el patrón Factory </w:t>
+      </w:r>
+      <w:proofErr w:type="spellStart"/>
+      <w:r>
+        <w:rPr>
+          <w:rFonts w:cstheme="minorHAnsi"/>
+          <w:lang w:val="es-ES_tradnl"/>
+        </w:rPr>
+        <w:t>Method</w:t>
+      </w:r>
+      <w:proofErr w:type="spellEnd"/>
+      <w:r>
+        <w:rPr>
+          <w:rFonts w:cstheme="minorHAnsi"/>
+          <w:lang w:val="es-ES_tradnl"/>
+        </w:rPr>
+        <w:t xml:space="preserve"> y el </w:t>
+      </w:r>
+      <w:proofErr w:type="spellStart"/>
+      <w:r>
+        <w:rPr>
+          <w:rFonts w:cstheme="minorHAnsi"/>
+          <w:lang w:val="es-ES_tradnl"/>
+        </w:rPr>
+        <w:t>Abstract</w:t>
+      </w:r>
+      <w:proofErr w:type="spellEnd"/>
+      <w:r>
+        <w:rPr>
+          <w:rFonts w:cstheme="minorHAnsi"/>
+          <w:lang w:val="es-ES_tradnl"/>
+        </w:rPr>
+        <w:t xml:space="preserve"> Factory</w:t>
       </w:r>
     </w:p>
     <w:p>
@@ -7061,7 +8542,23 @@
           <w:rFonts w:cstheme="minorHAnsi"/>
           <w:lang w:val="es-ES_tradnl"/>
         </w:rPr>
-        <w:t>Factory Method se preocupa por crear un único producto.</w:t>
+        <w:t xml:space="preserve">Factory </w:t>
+      </w:r>
+      <w:proofErr w:type="spellStart"/>
+      <w:r>
+        <w:rPr>
+          <w:rFonts w:cstheme="minorHAnsi"/>
+          <w:lang w:val="es-ES_tradnl"/>
+        </w:rPr>
+        <w:t>Method</w:t>
+      </w:r>
+      <w:proofErr w:type="spellEnd"/>
+      <w:r>
+        <w:rPr>
+          <w:rFonts w:cstheme="minorHAnsi"/>
+          <w:lang w:val="es-ES_tradnl"/>
+        </w:rPr>
+        <w:t xml:space="preserve"> se preocupa por crear un único producto.</w:t>
       </w:r>
     </w:p>
     <w:p>
@@ -7077,12 +8574,21 @@
           <w:lang w:val="es-ES_tradnl"/>
         </w:rPr>
       </w:pPr>
-      <w:r>
-        <w:rPr>
-          <w:rFonts w:cstheme="minorHAnsi"/>
-          <w:lang w:val="es-ES_tradnl"/>
-        </w:rPr>
-        <w:t>Abstract Factory lo que crea son familias de productos.</w:t>
+      <w:proofErr w:type="spellStart"/>
+      <w:r>
+        <w:rPr>
+          <w:rFonts w:cstheme="minorHAnsi"/>
+          <w:lang w:val="es-ES_tradnl"/>
+        </w:rPr>
+        <w:t>Abstract</w:t>
+      </w:r>
+      <w:proofErr w:type="spellEnd"/>
+      <w:r>
+        <w:rPr>
+          <w:rFonts w:cstheme="minorHAnsi"/>
+          <w:lang w:val="es-ES_tradnl"/>
+        </w:rPr>
+        <w:t xml:space="preserve"> Factory lo que crea son familias de productos.</w:t>
       </w:r>
     </w:p>
     <w:p>
@@ -7103,7 +8609,23 @@
           <w:rFonts w:cstheme="minorHAnsi"/>
           <w:lang w:val="es-ES_tradnl"/>
         </w:rPr>
-        <w:t>Factory Method es un patrón de clase, por lo que se refiere a las relaciones entre las clases y sus subclases.</w:t>
+        <w:t xml:space="preserve">Factory </w:t>
+      </w:r>
+      <w:proofErr w:type="spellStart"/>
+      <w:r>
+        <w:rPr>
+          <w:rFonts w:cstheme="minorHAnsi"/>
+          <w:lang w:val="es-ES_tradnl"/>
+        </w:rPr>
+        <w:t>Method</w:t>
+      </w:r>
+      <w:proofErr w:type="spellEnd"/>
+      <w:r>
+        <w:rPr>
+          <w:rFonts w:cstheme="minorHAnsi"/>
+          <w:lang w:val="es-ES_tradnl"/>
+        </w:rPr>
+        <w:t xml:space="preserve"> es un patrón de clase, por lo que se refiere a las relaciones entre las clases y sus subclases.</w:t>
       </w:r>
     </w:p>
     <w:p>
@@ -7119,12 +8641,21 @@
           <w:lang w:val="es-ES_tradnl"/>
         </w:rPr>
       </w:pPr>
-      <w:r>
-        <w:rPr>
-          <w:rFonts w:cstheme="minorHAnsi"/>
-          <w:lang w:val="es-ES_tradnl"/>
-        </w:rPr>
-        <w:t>Abstract Factory es un patrón de objeto, por lo que se refiere a las relaciones entre las instancias</w:t>
+      <w:proofErr w:type="spellStart"/>
+      <w:r>
+        <w:rPr>
+          <w:rFonts w:cstheme="minorHAnsi"/>
+          <w:lang w:val="es-ES_tradnl"/>
+        </w:rPr>
+        <w:t>Abstract</w:t>
+      </w:r>
+      <w:proofErr w:type="spellEnd"/>
+      <w:r>
+        <w:rPr>
+          <w:rFonts w:cstheme="minorHAnsi"/>
+          <w:lang w:val="es-ES_tradnl"/>
+        </w:rPr>
+        <w:t xml:space="preserve"> Factory es un patrón de objeto, por lo que se refiere a las relaciones entre las instancias</w:t>
       </w:r>
     </w:p>
     <w:p>
@@ -7145,7 +8676,39 @@
           <w:rFonts w:cstheme="minorHAnsi"/>
           <w:lang w:val="es-ES_tradnl"/>
         </w:rPr>
-        <w:t>Cada método contenido en una Abstract Factory se trata de un Factory Method.</w:t>
+        <w:t xml:space="preserve">Cada método contenido en una </w:t>
+      </w:r>
+      <w:proofErr w:type="spellStart"/>
+      <w:r>
+        <w:rPr>
+          <w:rFonts w:cstheme="minorHAnsi"/>
+          <w:lang w:val="es-ES_tradnl"/>
+        </w:rPr>
+        <w:t>Abstract</w:t>
+      </w:r>
+      <w:proofErr w:type="spellEnd"/>
+      <w:r>
+        <w:rPr>
+          <w:rFonts w:cstheme="minorHAnsi"/>
+          <w:lang w:val="es-ES_tradnl"/>
+        </w:rPr>
+        <w:t xml:space="preserve"> Factory se trata de un Factory </w:t>
+      </w:r>
+      <w:proofErr w:type="spellStart"/>
+      <w:r>
+        <w:rPr>
+          <w:rFonts w:cstheme="minorHAnsi"/>
+          <w:lang w:val="es-ES_tradnl"/>
+        </w:rPr>
+        <w:t>Method</w:t>
+      </w:r>
+      <w:proofErr w:type="spellEnd"/>
+      <w:r>
+        <w:rPr>
+          <w:rFonts w:cstheme="minorHAnsi"/>
+          <w:lang w:val="es-ES_tradnl"/>
+        </w:rPr>
+        <w:t>.</w:t>
       </w:r>
     </w:p>
     <w:p>
@@ -7223,7 +8786,23 @@
           <w:rFonts w:cstheme="minorHAnsi"/>
           <w:lang w:val="es-ES_tradnl"/>
         </w:rPr>
-        <w:t>Patrón Facade (fachada)</w:t>
+        <w:t xml:space="preserve">Patrón </w:t>
+      </w:r>
+      <w:proofErr w:type="spellStart"/>
+      <w:r>
+        <w:rPr>
+          <w:rFonts w:cstheme="minorHAnsi"/>
+          <w:lang w:val="es-ES_tradnl"/>
+        </w:rPr>
+        <w:t>Facade</w:t>
+      </w:r>
+      <w:proofErr w:type="spellEnd"/>
+      <w:r>
+        <w:rPr>
+          <w:rFonts w:cstheme="minorHAnsi"/>
+          <w:lang w:val="es-ES_tradnl"/>
+        </w:rPr>
+        <w:t xml:space="preserve"> (fachada)</w:t>
       </w:r>
     </w:p>
     <w:p>
@@ -7352,7 +8931,23 @@
           <w:rFonts w:cstheme="minorHAnsi"/>
           <w:lang w:val="es-ES_tradnl"/>
         </w:rPr>
-        <w:t>Como podemos ver, el cliente solo se comunica con el sistema a través de Facade.</w:t>
+        <w:t xml:space="preserve">Como podemos ver, el cliente solo se comunica con el sistema a través de </w:t>
+      </w:r>
+      <w:proofErr w:type="spellStart"/>
+      <w:r>
+        <w:rPr>
+          <w:rFonts w:cstheme="minorHAnsi"/>
+          <w:lang w:val="es-ES_tradnl"/>
+        </w:rPr>
+        <w:t>Facade</w:t>
+      </w:r>
+      <w:proofErr w:type="spellEnd"/>
+      <w:r>
+        <w:rPr>
+          <w:rFonts w:cstheme="minorHAnsi"/>
+          <w:lang w:val="es-ES_tradnl"/>
+        </w:rPr>
+        <w:t>.</w:t>
       </w:r>
     </w:p>
     <w:p>
@@ -7365,12 +8960,21 @@
           <w:lang w:val="es-ES_tradnl"/>
         </w:rPr>
       </w:pPr>
-      <w:r>
-        <w:rPr>
-          <w:rFonts w:cstheme="minorHAnsi"/>
-          <w:lang w:val="es-ES_tradnl"/>
-        </w:rPr>
-        <w:t>Facade oculta el comportamiento y la complejidad de los subsistemas y es la que se encarga de todo.</w:t>
+      <w:proofErr w:type="spellStart"/>
+      <w:r>
+        <w:rPr>
+          <w:rFonts w:cstheme="minorHAnsi"/>
+          <w:lang w:val="es-ES_tradnl"/>
+        </w:rPr>
+        <w:t>Facade</w:t>
+      </w:r>
+      <w:proofErr w:type="spellEnd"/>
+      <w:r>
+        <w:rPr>
+          <w:rFonts w:cstheme="minorHAnsi"/>
+          <w:lang w:val="es-ES_tradnl"/>
+        </w:rPr>
+        <w:t xml:space="preserve"> oculta el comportamiento y la complejidad de los subsistemas y es la que se encarga de todo.</w:t>
       </w:r>
     </w:p>
     <w:p>
@@ -7484,6 +9088,7 @@
           <w:lang w:val="es-ES_tradnl"/>
         </w:rPr>
       </w:pPr>
+      <w:proofErr w:type="spellStart"/>
       <w:r>
         <w:rPr>
           <w:rFonts w:cstheme="minorHAnsi"/>
@@ -7491,6 +9096,7 @@
         </w:rPr>
         <w:t>Static</w:t>
       </w:r>
+      <w:proofErr w:type="spellEnd"/>
     </w:p>
     <w:p>
       <w:pPr>
@@ -7507,7 +9113,23 @@
           <w:rFonts w:cstheme="minorHAnsi"/>
           <w:lang w:val="es-ES_tradnl"/>
         </w:rPr>
-        <w:t>Una clase, método o atributo se declara como static si puede ser accedido o invocado sin la necesidad de tener que instanciar un objeto de la clase.</w:t>
+        <w:t xml:space="preserve">Una clase, método o atributo se declara como </w:t>
+      </w:r>
+      <w:proofErr w:type="spellStart"/>
+      <w:r>
+        <w:rPr>
+          <w:rFonts w:cstheme="minorHAnsi"/>
+          <w:lang w:val="es-ES_tradnl"/>
+        </w:rPr>
+        <w:t>static</w:t>
+      </w:r>
+      <w:proofErr w:type="spellEnd"/>
+      <w:r>
+        <w:rPr>
+          <w:rFonts w:cstheme="minorHAnsi"/>
+          <w:lang w:val="es-ES_tradnl"/>
+        </w:rPr>
+        <w:t xml:space="preserve"> si puede ser accedido o invocado sin la necesidad de tener que instanciar un objeto de la clase.</w:t>
       </w:r>
     </w:p>
     <w:p>
@@ -7539,7 +9161,23 @@
           <w:rFonts w:cstheme="minorHAnsi"/>
           <w:lang w:val="es-ES_tradnl"/>
         </w:rPr>
-        <w:t>Bloque static (o de inicialización)</w:t>
+        <w:t xml:space="preserve">Bloque </w:t>
+      </w:r>
+      <w:proofErr w:type="spellStart"/>
+      <w:r>
+        <w:rPr>
+          <w:rFonts w:cstheme="minorHAnsi"/>
+          <w:lang w:val="es-ES_tradnl"/>
+        </w:rPr>
+        <w:t>static</w:t>
+      </w:r>
+      <w:proofErr w:type="spellEnd"/>
+      <w:r>
+        <w:rPr>
+          <w:rFonts w:cstheme="minorHAnsi"/>
+          <w:lang w:val="es-ES_tradnl"/>
+        </w:rPr>
+        <w:t xml:space="preserve"> (o de inicialización)</w:t>
       </w:r>
     </w:p>
     <w:p>
@@ -7638,7 +9276,23 @@
           <w:rFonts w:cstheme="minorHAnsi"/>
           <w:lang w:val="es-ES_tradnl"/>
         </w:rPr>
-        <w:t>Cuando usamos la palabra static para definir un método, éste se convierte en un método de clase, por lo que puede invocarse sin haber creado previamente una instancia. Pero si no tenemos una instancia, no sabemos cuál es el tipo al que hace referencia el genérico, por lo que tenemos que decirle explícitamente al compilador qué tipo debe esperar el método.</w:t>
+        <w:t xml:space="preserve">Cuando usamos la palabra </w:t>
+      </w:r>
+      <w:proofErr w:type="spellStart"/>
+      <w:r>
+        <w:rPr>
+          <w:rFonts w:cstheme="minorHAnsi"/>
+          <w:lang w:val="es-ES_tradnl"/>
+        </w:rPr>
+        <w:t>static</w:t>
+      </w:r>
+      <w:proofErr w:type="spellEnd"/>
+      <w:r>
+        <w:rPr>
+          <w:rFonts w:cstheme="minorHAnsi"/>
+          <w:lang w:val="es-ES_tradnl"/>
+        </w:rPr>
+        <w:t xml:space="preserve"> para definir un método, éste se convierte en un método de clase, por lo que puede invocarse sin haber creado previamente una instancia. Pero si no tenemos una instancia, no sabemos cuál es el tipo al que hace referencia el genérico, por lo que tenemos que decirle explícitamente al compilador qué tipo debe esperar el método.</w:t>
       </w:r>
     </w:p>
     <w:p>
@@ -7714,7 +9368,23 @@
           <w:rFonts w:cstheme="minorHAnsi"/>
           <w:lang w:val="es-ES_tradnl"/>
         </w:rPr>
-        <w:t>Esos métodos no pueden devolver void.</w:t>
+        <w:t xml:space="preserve">Esos métodos no pueden devolver </w:t>
+      </w:r>
+      <w:proofErr w:type="spellStart"/>
+      <w:r>
+        <w:rPr>
+          <w:rFonts w:cstheme="minorHAnsi"/>
+          <w:lang w:val="es-ES_tradnl"/>
+        </w:rPr>
+        <w:t>void</w:t>
+      </w:r>
+      <w:proofErr w:type="spellEnd"/>
+      <w:r>
+        <w:rPr>
+          <w:rFonts w:cstheme="minorHAnsi"/>
+          <w:lang w:val="es-ES_tradnl"/>
+        </w:rPr>
+        <w:t>.</w:t>
       </w:r>
     </w:p>
     <w:p>
@@ -7932,7 +9602,55 @@
           <w:rFonts w:cstheme="minorHAnsi"/>
           <w:lang w:val="es-ES_tradnl"/>
         </w:rPr>
-        <w:t>El manejo de excepciones se gestiona a través de las palabras clave try, catch, throw, throws y finally.</w:t>
+        <w:t xml:space="preserve">El manejo de excepciones se gestiona a través de las palabras clave try, catch, </w:t>
+      </w:r>
+      <w:proofErr w:type="spellStart"/>
+      <w:r>
+        <w:rPr>
+          <w:rFonts w:cstheme="minorHAnsi"/>
+          <w:lang w:val="es-ES_tradnl"/>
+        </w:rPr>
+        <w:t>throw</w:t>
+      </w:r>
+      <w:proofErr w:type="spellEnd"/>
+      <w:r>
+        <w:rPr>
+          <w:rFonts w:cstheme="minorHAnsi"/>
+          <w:lang w:val="es-ES_tradnl"/>
+        </w:rPr>
+        <w:t xml:space="preserve">, </w:t>
+      </w:r>
+      <w:proofErr w:type="spellStart"/>
+      <w:r>
+        <w:rPr>
+          <w:rFonts w:cstheme="minorHAnsi"/>
+          <w:lang w:val="es-ES_tradnl"/>
+        </w:rPr>
+        <w:t>throws</w:t>
+      </w:r>
+      <w:proofErr w:type="spellEnd"/>
+      <w:r>
+        <w:rPr>
+          <w:rFonts w:cstheme="minorHAnsi"/>
+          <w:lang w:val="es-ES_tradnl"/>
+        </w:rPr>
+        <w:t xml:space="preserve"> y </w:t>
+      </w:r>
+      <w:proofErr w:type="spellStart"/>
+      <w:r>
+        <w:rPr>
+          <w:rFonts w:cstheme="minorHAnsi"/>
+          <w:lang w:val="es-ES_tradnl"/>
+        </w:rPr>
+        <w:t>finally</w:t>
+      </w:r>
+      <w:proofErr w:type="spellEnd"/>
+      <w:r>
+        <w:rPr>
+          <w:rFonts w:cstheme="minorHAnsi"/>
+          <w:lang w:val="es-ES_tradnl"/>
+        </w:rPr>
+        <w:t>.</w:t>
       </w:r>
     </w:p>
     <w:p>
@@ -8027,12 +9745,53 @@
           <w:lang w:val="es-ES_tradnl"/>
         </w:rPr>
       </w:pPr>
-      <w:r>
-        <w:rPr>
-          <w:rFonts w:cstheme="minorHAnsi"/>
-          <w:lang w:val="es-ES_tradnl"/>
-        </w:rPr>
-        <w:t>Exception hereda de Throwable que a su vez hereda de Object.</w:t>
+      <w:proofErr w:type="spellStart"/>
+      <w:r>
+        <w:rPr>
+          <w:rFonts w:cstheme="minorHAnsi"/>
+          <w:lang w:val="es-ES_tradnl"/>
+        </w:rPr>
+        <w:t>Exception</w:t>
+      </w:r>
+      <w:proofErr w:type="spellEnd"/>
+      <w:r>
+        <w:rPr>
+          <w:rFonts w:cstheme="minorHAnsi"/>
+          <w:lang w:val="es-ES_tradnl"/>
+        </w:rPr>
+        <w:t xml:space="preserve"> hereda de </w:t>
+      </w:r>
+      <w:proofErr w:type="spellStart"/>
+      <w:r>
+        <w:rPr>
+          <w:rFonts w:cstheme="minorHAnsi"/>
+          <w:lang w:val="es-ES_tradnl"/>
+        </w:rPr>
+        <w:t>Throwable</w:t>
+      </w:r>
+      <w:proofErr w:type="spellEnd"/>
+      <w:r>
+        <w:rPr>
+          <w:rFonts w:cstheme="minorHAnsi"/>
+          <w:lang w:val="es-ES_tradnl"/>
+        </w:rPr>
+        <w:t xml:space="preserve"> que a su vez hereda de </w:t>
+      </w:r>
+      <w:proofErr w:type="spellStart"/>
+      <w:r>
+        <w:rPr>
+          <w:rFonts w:cstheme="minorHAnsi"/>
+          <w:lang w:val="es-ES_tradnl"/>
+        </w:rPr>
+        <w:t>Object</w:t>
+      </w:r>
+      <w:proofErr w:type="spellEnd"/>
+      <w:r>
+        <w:rPr>
+          <w:rFonts w:cstheme="minorHAnsi"/>
+          <w:lang w:val="es-ES_tradnl"/>
+        </w:rPr>
+        <w:t>.</w:t>
       </w:r>
     </w:p>
     <w:p>
@@ -8073,7 +9832,23 @@
           <w:lang w:val="es-ES_tradnl"/>
         </w:rPr>
         <w:lastRenderedPageBreak/>
-        <w:t>Las excepciones que han sido verificadas o IOException.</w:t>
+        <w:t xml:space="preserve">Las excepciones que han sido verificadas o </w:t>
+      </w:r>
+      <w:proofErr w:type="spellStart"/>
+      <w:r>
+        <w:rPr>
+          <w:rFonts w:cstheme="minorHAnsi"/>
+          <w:lang w:val="es-ES_tradnl"/>
+        </w:rPr>
+        <w:t>IOException</w:t>
+      </w:r>
+      <w:proofErr w:type="spellEnd"/>
+      <w:r>
+        <w:rPr>
+          <w:rFonts w:cstheme="minorHAnsi"/>
+          <w:lang w:val="es-ES_tradnl"/>
+        </w:rPr>
+        <w:t>.</w:t>
       </w:r>
     </w:p>
     <w:p>
@@ -8112,7 +9887,23 @@
           <w:rFonts w:cstheme="minorHAnsi"/>
           <w:lang w:val="es-ES_tradnl"/>
         </w:rPr>
-        <w:t>Las excepciones que no se han comprobado o RuntimeException.</w:t>
+        <w:t xml:space="preserve">Las excepciones que no se han comprobado o </w:t>
+      </w:r>
+      <w:proofErr w:type="spellStart"/>
+      <w:r>
+        <w:rPr>
+          <w:rFonts w:cstheme="minorHAnsi"/>
+          <w:lang w:val="es-ES_tradnl"/>
+        </w:rPr>
+        <w:t>RuntimeException</w:t>
+      </w:r>
+      <w:proofErr w:type="spellEnd"/>
+      <w:r>
+        <w:rPr>
+          <w:rFonts w:cstheme="minorHAnsi"/>
+          <w:lang w:val="es-ES_tradnl"/>
+        </w:rPr>
+        <w:t>.</w:t>
       </w:r>
     </w:p>
     <w:p>
@@ -8222,8 +10013,17 @@
           <w:rFonts w:cstheme="minorHAnsi"/>
           <w:lang w:val="es-ES_tradnl"/>
         </w:rPr>
-        <w:t xml:space="preserve"> a extender la clase Exception</w:t>
-      </w:r>
+        <w:t xml:space="preserve"> a extender la clase </w:t>
+      </w:r>
+      <w:proofErr w:type="spellStart"/>
+      <w:r>
+        <w:rPr>
+          <w:rFonts w:cstheme="minorHAnsi"/>
+          <w:lang w:val="es-ES_tradnl"/>
+        </w:rPr>
+        <w:t>Exception</w:t>
+      </w:r>
+      <w:proofErr w:type="spellEnd"/>
       <w:r>
         <w:rPr>
           <w:rFonts w:cstheme="minorHAnsi"/>
@@ -8373,7 +10173,23 @@
           <w:rFonts w:cstheme="minorHAnsi"/>
           <w:lang w:val="es-ES_tradnl"/>
         </w:rPr>
-        <w:t>Para enviar un mensaje, tenemos que reescribir el método getMessage() de la clase padre.</w:t>
+        <w:t xml:space="preserve">Para enviar un mensaje, tenemos que reescribir el método </w:t>
+      </w:r>
+      <w:proofErr w:type="spellStart"/>
+      <w:r>
+        <w:rPr>
+          <w:rFonts w:cstheme="minorHAnsi"/>
+          <w:lang w:val="es-ES_tradnl"/>
+        </w:rPr>
+        <w:t>getMessage</w:t>
+      </w:r>
+      <w:proofErr w:type="spellEnd"/>
+      <w:r>
+        <w:rPr>
+          <w:rFonts w:cstheme="minorHAnsi"/>
+          <w:lang w:val="es-ES_tradnl"/>
+        </w:rPr>
+        <w:t>() de la clase padre.</w:t>
       </w:r>
       <w:r>
         <w:rPr>
@@ -8607,8 +10423,17 @@
           <w:rFonts w:cstheme="minorHAnsi"/>
           <w:lang w:val="es-ES_tradnl"/>
         </w:rPr>
-        <w:t>Spring Initializr</w:t>
-      </w:r>
+        <w:t xml:space="preserve">Spring </w:t>
+      </w:r>
+      <w:proofErr w:type="spellStart"/>
+      <w:r>
+        <w:rPr>
+          <w:rFonts w:cstheme="minorHAnsi"/>
+          <w:lang w:val="es-ES_tradnl"/>
+        </w:rPr>
+        <w:t>Initializr</w:t>
+      </w:r>
+      <w:proofErr w:type="spellEnd"/>
     </w:p>
     <w:p>
       <w:pPr>
@@ -8625,7 +10450,23 @@
           <w:rFonts w:cstheme="minorHAnsi"/>
           <w:lang w:val="es-ES_tradnl"/>
         </w:rPr>
-        <w:t>Herramienta que permite crear una estructura básica de un proyecto Spring Boot. Se genera un ZIP que podemos importar a nuestro IDE para empezar a trabajar sobre él.</w:t>
+        <w:t xml:space="preserve">Herramienta que permite crear una estructura básica de un proyecto Spring </w:t>
+      </w:r>
+      <w:proofErr w:type="spellStart"/>
+      <w:r>
+        <w:rPr>
+          <w:rFonts w:cstheme="minorHAnsi"/>
+          <w:lang w:val="es-ES_tradnl"/>
+        </w:rPr>
+        <w:t>Boot</w:t>
+      </w:r>
+      <w:proofErr w:type="spellEnd"/>
+      <w:r>
+        <w:rPr>
+          <w:rFonts w:cstheme="minorHAnsi"/>
+          <w:lang w:val="es-ES_tradnl"/>
+        </w:rPr>
+        <w:t>. Se genera un ZIP que podemos importar a nuestro IDE para empezar a trabajar sobre él.</w:t>
       </w:r>
     </w:p>
     <w:p>
@@ -8757,8 +10598,17 @@
           <w:rFonts w:cstheme="minorHAnsi"/>
           <w:lang w:val="es-ES_tradnl"/>
         </w:rPr>
-        <w:t>Ley de Demeter</w:t>
-      </w:r>
+        <w:t xml:space="preserve">Ley de </w:t>
+      </w:r>
+      <w:proofErr w:type="spellStart"/>
+      <w:r>
+        <w:rPr>
+          <w:rFonts w:cstheme="minorHAnsi"/>
+          <w:lang w:val="es-ES_tradnl"/>
+        </w:rPr>
+        <w:t>Demeter</w:t>
+      </w:r>
+      <w:proofErr w:type="spellEnd"/>
     </w:p>
     <w:p>
       <w:pPr>
@@ -8820,12 +10670,37 @@
           <w:lang w:val="es-ES_tradnl"/>
         </w:rPr>
       </w:pPr>
-      <w:r>
-        <w:rPr>
-          <w:rFonts w:cstheme="minorHAnsi"/>
-          <w:lang w:val="es-ES_tradnl"/>
-        </w:rPr>
-        <w:t>Memory Analyzer Eclipse (MAT)</w:t>
+      <w:proofErr w:type="spellStart"/>
+      <w:r>
+        <w:rPr>
+          <w:rFonts w:cstheme="minorHAnsi"/>
+          <w:lang w:val="es-ES_tradnl"/>
+        </w:rPr>
+        <w:t>Memory</w:t>
+      </w:r>
+      <w:proofErr w:type="spellEnd"/>
+      <w:r>
+        <w:rPr>
+          <w:rFonts w:cstheme="minorHAnsi"/>
+          <w:lang w:val="es-ES_tradnl"/>
+        </w:rPr>
+        <w:t xml:space="preserve"> </w:t>
+      </w:r>
+      <w:proofErr w:type="spellStart"/>
+      <w:r>
+        <w:rPr>
+          <w:rFonts w:cstheme="minorHAnsi"/>
+          <w:lang w:val="es-ES_tradnl"/>
+        </w:rPr>
+        <w:t>Analyzer</w:t>
+      </w:r>
+      <w:proofErr w:type="spellEnd"/>
+      <w:r>
+        <w:rPr>
+          <w:rFonts w:cstheme="minorHAnsi"/>
+          <w:lang w:val="es-ES_tradnl"/>
+        </w:rPr>
+        <w:t xml:space="preserve"> Eclipse (MAT)</w:t>
       </w:r>
     </w:p>
     <w:p>
@@ -8864,7 +10739,23 @@
           <w:rFonts w:cstheme="minorHAnsi"/>
           <w:lang w:val="es-ES_tradnl"/>
         </w:rPr>
-        <w:t xml:space="preserve"> la memoria Heap de un programa de Java.</w:t>
+        <w:t xml:space="preserve"> la memoria </w:t>
+      </w:r>
+      <w:proofErr w:type="spellStart"/>
+      <w:r>
+        <w:rPr>
+          <w:rFonts w:cstheme="minorHAnsi"/>
+          <w:lang w:val="es-ES_tradnl"/>
+        </w:rPr>
+        <w:t>Heap</w:t>
+      </w:r>
+      <w:proofErr w:type="spellEnd"/>
+      <w:r>
+        <w:rPr>
+          <w:rFonts w:cstheme="minorHAnsi"/>
+          <w:lang w:val="es-ES_tradnl"/>
+        </w:rPr>
+        <w:t xml:space="preserve"> de un programa de Java.</w:t>
       </w:r>
     </w:p>
     <w:p>
@@ -8928,14 +10819,39 @@
           <w:rFonts w:cstheme="minorHAnsi"/>
           <w:lang w:val="es-ES_tradnl"/>
         </w:rPr>
-        <w:t xml:space="preserve"> de la memoria cuando se produce un OutOfMemoryError</w:t>
-      </w:r>
-      <w:r>
-        <w:rPr>
-          <w:rFonts w:cstheme="minorHAnsi"/>
-          <w:lang w:val="es-ES_tradnl"/>
-        </w:rPr>
-        <w:t>, que se almacena en un archivo de extensión .hprof.</w:t>
+        <w:t xml:space="preserve"> de la memoria cuando se produce un </w:t>
+      </w:r>
+      <w:proofErr w:type="spellStart"/>
+      <w:r>
+        <w:rPr>
+          <w:rFonts w:cstheme="minorHAnsi"/>
+          <w:lang w:val="es-ES_tradnl"/>
+        </w:rPr>
+        <w:t>OutOfMemoryError</w:t>
+      </w:r>
+      <w:proofErr w:type="spellEnd"/>
+      <w:r>
+        <w:rPr>
+          <w:rFonts w:cstheme="minorHAnsi"/>
+          <w:lang w:val="es-ES_tradnl"/>
+        </w:rPr>
+        <w:t>, que se almacena en un archivo de extensión .</w:t>
+      </w:r>
+      <w:proofErr w:type="spellStart"/>
+      <w:r>
+        <w:rPr>
+          <w:rFonts w:cstheme="minorHAnsi"/>
+          <w:lang w:val="es-ES_tradnl"/>
+        </w:rPr>
+        <w:t>hprof</w:t>
+      </w:r>
+      <w:proofErr w:type="spellEnd"/>
+      <w:r>
+        <w:rPr>
+          <w:rFonts w:cstheme="minorHAnsi"/>
+          <w:lang w:val="es-ES_tradnl"/>
+        </w:rPr>
+        <w:t>.</w:t>
       </w:r>
     </w:p>
     <w:p>
@@ -8978,7 +10894,39 @@
           <w:rFonts w:cstheme="minorHAnsi"/>
           <w:lang w:val="es-ES_tradnl"/>
         </w:rPr>
-        <w:t>Nos posicionamos en el main del programa a ejecutar, Run As -&gt; Run Configurations.</w:t>
+        <w:t xml:space="preserve">Nos posicionamos en el </w:t>
+      </w:r>
+      <w:proofErr w:type="spellStart"/>
+      <w:r>
+        <w:rPr>
+          <w:rFonts w:cstheme="minorHAnsi"/>
+          <w:lang w:val="es-ES_tradnl"/>
+        </w:rPr>
+        <w:t>main</w:t>
+      </w:r>
+      <w:proofErr w:type="spellEnd"/>
+      <w:r>
+        <w:rPr>
+          <w:rFonts w:cstheme="minorHAnsi"/>
+          <w:lang w:val="es-ES_tradnl"/>
+        </w:rPr>
+        <w:t xml:space="preserve"> del programa a ejecutar, Run As -&gt; Run </w:t>
+      </w:r>
+      <w:proofErr w:type="spellStart"/>
+      <w:r>
+        <w:rPr>
+          <w:rFonts w:cstheme="minorHAnsi"/>
+          <w:lang w:val="es-ES_tradnl"/>
+        </w:rPr>
+        <w:t>Configurations</w:t>
+      </w:r>
+      <w:proofErr w:type="spellEnd"/>
+      <w:r>
+        <w:rPr>
+          <w:rFonts w:cstheme="minorHAnsi"/>
+          <w:lang w:val="es-ES_tradnl"/>
+        </w:rPr>
+        <w:t>.</w:t>
       </w:r>
     </w:p>
     <w:p>
@@ -8996,15 +10944,40 @@
           <w:rFonts w:cstheme="minorHAnsi"/>
           <w:lang w:val="es-ES_tradnl"/>
         </w:rPr>
-        <w:t xml:space="preserve">En la pestaña Arguments, tenemos que escribir </w:t>
-      </w:r>
-      <w:r>
-        <w:rPr>
-          <w:rFonts w:cstheme="minorHAnsi"/>
-          <w:lang w:val="es-ES_tradnl"/>
-        </w:rPr>
-        <w:t>-XX:+HeapDumpOnOutOfMemoryError</w:t>
-      </w:r>
+        <w:t xml:space="preserve">En la pestaña </w:t>
+      </w:r>
+      <w:proofErr w:type="spellStart"/>
+      <w:r>
+        <w:rPr>
+          <w:rFonts w:cstheme="minorHAnsi"/>
+          <w:lang w:val="es-ES_tradnl"/>
+        </w:rPr>
+        <w:t>Arguments</w:t>
+      </w:r>
+      <w:proofErr w:type="spellEnd"/>
+      <w:r>
+        <w:rPr>
+          <w:rFonts w:cstheme="minorHAnsi"/>
+          <w:lang w:val="es-ES_tradnl"/>
+        </w:rPr>
+        <w:t xml:space="preserve">, tenemos que escribir </w:t>
+      </w:r>
+      <w:r>
+        <w:rPr>
+          <w:rFonts w:cstheme="minorHAnsi"/>
+          <w:lang w:val="es-ES_tradnl"/>
+        </w:rPr>
+        <w:t>-XX:+</w:t>
+      </w:r>
+      <w:proofErr w:type="spellStart"/>
+      <w:r>
+        <w:rPr>
+          <w:rFonts w:cstheme="minorHAnsi"/>
+          <w:lang w:val="es-ES_tradnl"/>
+        </w:rPr>
+        <w:t>HeapDumpOnOutOfMemoryError</w:t>
+      </w:r>
+      <w:proofErr w:type="spellEnd"/>
       <w:r>
         <w:rPr>
           <w:rFonts w:cstheme="minorHAnsi"/>
@@ -9135,7 +11108,79 @@
           <w:color w:val="333333"/>
           <w:shd w:val="clear" w:color="auto" w:fill="FFFFFF"/>
         </w:rPr>
-        <w:t>Una vez generado el archivo, si queremos analizarlo abrimos la perspectiva de Memory Analyzer, vamos al menú, pulsamos File -&gt; Open Heap Dump y buscamos la imagen generada.</w:t>
+        <w:t xml:space="preserve">Una vez generado el archivo, si queremos analizarlo abrimos la perspectiva de </w:t>
+      </w:r>
+      <w:proofErr w:type="spellStart"/>
+      <w:r>
+        <w:rPr>
+          <w:rFonts w:cstheme="minorHAnsi"/>
+          <w:color w:val="333333"/>
+          <w:shd w:val="clear" w:color="auto" w:fill="FFFFFF"/>
+        </w:rPr>
+        <w:t>Memory</w:t>
+      </w:r>
+      <w:proofErr w:type="spellEnd"/>
+      <w:r>
+        <w:rPr>
+          <w:rFonts w:cstheme="minorHAnsi"/>
+          <w:color w:val="333333"/>
+          <w:shd w:val="clear" w:color="auto" w:fill="FFFFFF"/>
+        </w:rPr>
+        <w:t xml:space="preserve"> </w:t>
+      </w:r>
+      <w:proofErr w:type="spellStart"/>
+      <w:r>
+        <w:rPr>
+          <w:rFonts w:cstheme="minorHAnsi"/>
+          <w:color w:val="333333"/>
+          <w:shd w:val="clear" w:color="auto" w:fill="FFFFFF"/>
+        </w:rPr>
+        <w:t>Analyzer</w:t>
+      </w:r>
+      <w:proofErr w:type="spellEnd"/>
+      <w:r>
+        <w:rPr>
+          <w:rFonts w:cstheme="minorHAnsi"/>
+          <w:color w:val="333333"/>
+          <w:shd w:val="clear" w:color="auto" w:fill="FFFFFF"/>
+        </w:rPr>
+        <w:t xml:space="preserve">, vamos al menú, pulsamos File -&gt; Open </w:t>
+      </w:r>
+      <w:proofErr w:type="spellStart"/>
+      <w:r>
+        <w:rPr>
+          <w:rFonts w:cstheme="minorHAnsi"/>
+          <w:color w:val="333333"/>
+          <w:shd w:val="clear" w:color="auto" w:fill="FFFFFF"/>
+        </w:rPr>
+        <w:t>Heap</w:t>
+      </w:r>
+      <w:proofErr w:type="spellEnd"/>
+      <w:r>
+        <w:rPr>
+          <w:rFonts w:cstheme="minorHAnsi"/>
+          <w:color w:val="333333"/>
+          <w:shd w:val="clear" w:color="auto" w:fill="FFFFFF"/>
+        </w:rPr>
+        <w:t xml:space="preserve"> </w:t>
+      </w:r>
+      <w:proofErr w:type="spellStart"/>
+      <w:r>
+        <w:rPr>
+          <w:rFonts w:cstheme="minorHAnsi"/>
+          <w:color w:val="333333"/>
+          <w:shd w:val="clear" w:color="auto" w:fill="FFFFFF"/>
+        </w:rPr>
+        <w:t>Dump</w:t>
+      </w:r>
+      <w:proofErr w:type="spellEnd"/>
+      <w:r>
+        <w:rPr>
+          <w:rFonts w:cstheme="minorHAnsi"/>
+          <w:color w:val="333333"/>
+          <w:shd w:val="clear" w:color="auto" w:fill="FFFFFF"/>
+        </w:rPr>
+        <w:t xml:space="preserve"> y buscamos la imagen generada.</w:t>
       </w:r>
     </w:p>
     <w:p>
@@ -10677,8 +12722,33 @@
           <w:rFonts w:cstheme="minorHAnsi"/>
           <w:lang w:val="es-ES_tradnl"/>
         </w:rPr>
-        <w:t>Java Bean Validation</w:t>
-      </w:r>
+        <w:t xml:space="preserve">Java </w:t>
+      </w:r>
+      <w:proofErr w:type="spellStart"/>
+      <w:r>
+        <w:rPr>
+          <w:rFonts w:cstheme="minorHAnsi"/>
+          <w:lang w:val="es-ES_tradnl"/>
+        </w:rPr>
+        <w:t>Bean</w:t>
+      </w:r>
+      <w:proofErr w:type="spellEnd"/>
+      <w:r>
+        <w:rPr>
+          <w:rFonts w:cstheme="minorHAnsi"/>
+          <w:lang w:val="es-ES_tradnl"/>
+        </w:rPr>
+        <w:t xml:space="preserve"> </w:t>
+      </w:r>
+      <w:proofErr w:type="spellStart"/>
+      <w:r>
+        <w:rPr>
+          <w:rFonts w:cstheme="minorHAnsi"/>
+          <w:lang w:val="es-ES_tradnl"/>
+        </w:rPr>
+        <w:t>Validation</w:t>
+      </w:r>
+      <w:proofErr w:type="spellEnd"/>
     </w:p>
     <w:p>
       <w:pPr>
@@ -10720,15 +12790,49 @@
           <w:rFonts w:cstheme="minorHAnsi"/>
           <w:lang w:val="es-ES_tradnl"/>
         </w:rPr>
-        <w:t>La implementación de referencia es Hibernate Validator</w:t>
-      </w:r>
-      <w:r>
-        <w:rPr>
-          <w:rFonts w:cstheme="minorHAnsi"/>
-          <w:lang w:val="es-ES_tradnl"/>
-        </w:rPr>
-        <w:t xml:space="preserve"> aunque también existe la Apache BVal</w:t>
-      </w:r>
+        <w:t xml:space="preserve">La implementación de referencia es </w:t>
+      </w:r>
+      <w:proofErr w:type="spellStart"/>
+      <w:r>
+        <w:rPr>
+          <w:rFonts w:cstheme="minorHAnsi"/>
+          <w:lang w:val="es-ES_tradnl"/>
+        </w:rPr>
+        <w:t>Hibernate</w:t>
+      </w:r>
+      <w:proofErr w:type="spellEnd"/>
+      <w:r>
+        <w:rPr>
+          <w:rFonts w:cstheme="minorHAnsi"/>
+          <w:lang w:val="es-ES_tradnl"/>
+        </w:rPr>
+        <w:t xml:space="preserve"> </w:t>
+      </w:r>
+      <w:proofErr w:type="spellStart"/>
+      <w:r>
+        <w:rPr>
+          <w:rFonts w:cstheme="minorHAnsi"/>
+          <w:lang w:val="es-ES_tradnl"/>
+        </w:rPr>
+        <w:t>Validator</w:t>
+      </w:r>
+      <w:proofErr w:type="spellEnd"/>
+      <w:r>
+        <w:rPr>
+          <w:rFonts w:cstheme="minorHAnsi"/>
+          <w:lang w:val="es-ES_tradnl"/>
+        </w:rPr>
+        <w:t xml:space="preserve"> aunque también existe la Apache </w:t>
+      </w:r>
+      <w:proofErr w:type="spellStart"/>
+      <w:r>
+        <w:rPr>
+          <w:rFonts w:cstheme="minorHAnsi"/>
+          <w:lang w:val="es-ES_tradnl"/>
+        </w:rPr>
+        <w:t>BVal</w:t>
+      </w:r>
+      <w:proofErr w:type="spellEnd"/>
       <w:r>
         <w:rPr>
           <w:rFonts w:cstheme="minorHAnsi"/>
@@ -10759,7 +12863,23 @@
           <w:rFonts w:cstheme="minorHAnsi"/>
           <w:lang w:val="es-ES_tradnl"/>
         </w:rPr>
-        <w:t>, por lo que tenemos que crear un proyecto Maven o Spring Boot.</w:t>
+        <w:t xml:space="preserve">, por lo que tenemos que crear un proyecto Maven o Spring </w:t>
+      </w:r>
+      <w:proofErr w:type="spellStart"/>
+      <w:r>
+        <w:rPr>
+          <w:rFonts w:cstheme="minorHAnsi"/>
+          <w:lang w:val="es-ES_tradnl"/>
+        </w:rPr>
+        <w:t>Boot</w:t>
+      </w:r>
+      <w:proofErr w:type="spellEnd"/>
+      <w:r>
+        <w:rPr>
+          <w:rFonts w:cstheme="minorHAnsi"/>
+          <w:lang w:val="es-ES_tradnl"/>
+        </w:rPr>
+        <w:t>.</w:t>
       </w:r>
     </w:p>
     <w:p>
@@ -10779,6 +12899,7 @@
         </w:rPr>
         <w:t xml:space="preserve">Si usamos un proyecto de Spring </w:t>
       </w:r>
+      <w:proofErr w:type="spellStart"/>
       <w:r>
         <w:rPr>
           <w:rFonts w:cstheme="minorHAnsi"/>
@@ -10786,6 +12907,7 @@
         </w:rPr>
         <w:t>Boot</w:t>
       </w:r>
+      <w:proofErr w:type="spellEnd"/>
       <w:r>
         <w:rPr>
           <w:rFonts w:cstheme="minorHAnsi"/>
@@ -10903,8 +13025,33 @@
           <w:rFonts w:cstheme="minorHAnsi"/>
           <w:lang w:val="es-ES_tradnl"/>
         </w:rPr>
-        <w:t>Para añadir el Hibernate Valitador</w:t>
-      </w:r>
+        <w:t xml:space="preserve">Para añadir el </w:t>
+      </w:r>
+      <w:proofErr w:type="spellStart"/>
+      <w:r>
+        <w:rPr>
+          <w:rFonts w:cstheme="minorHAnsi"/>
+          <w:lang w:val="es-ES_tradnl"/>
+        </w:rPr>
+        <w:t>Hibernate</w:t>
+      </w:r>
+      <w:proofErr w:type="spellEnd"/>
+      <w:r>
+        <w:rPr>
+          <w:rFonts w:cstheme="minorHAnsi"/>
+          <w:lang w:val="es-ES_tradnl"/>
+        </w:rPr>
+        <w:t xml:space="preserve"> </w:t>
+      </w:r>
+      <w:proofErr w:type="spellStart"/>
+      <w:r>
+        <w:rPr>
+          <w:rFonts w:cstheme="minorHAnsi"/>
+          <w:lang w:val="es-ES_tradnl"/>
+        </w:rPr>
+        <w:t>Valitador</w:t>
+      </w:r>
+      <w:proofErr w:type="spellEnd"/>
     </w:p>
     <w:p>
       <w:pPr>
@@ -11043,7 +13190,23 @@
           <w:rFonts w:cstheme="minorHAnsi"/>
           <w:lang w:val="es-ES_tradnl"/>
         </w:rPr>
-        <w:t>El paquete javax.validation.constraints contiene los elementos que nos permiten comprobar dichas validaciones.</w:t>
+        <w:t xml:space="preserve">El paquete </w:t>
+      </w:r>
+      <w:proofErr w:type="spellStart"/>
+      <w:r>
+        <w:rPr>
+          <w:rFonts w:cstheme="minorHAnsi"/>
+          <w:lang w:val="es-ES_tradnl"/>
+        </w:rPr>
+        <w:t>javax.validation.constraints</w:t>
+      </w:r>
+      <w:proofErr w:type="spellEnd"/>
+      <w:r>
+        <w:rPr>
+          <w:rFonts w:cstheme="minorHAnsi"/>
+          <w:lang w:val="es-ES_tradnl"/>
+        </w:rPr>
+        <w:t xml:space="preserve"> contiene los elementos que nos permiten comprobar dichas validaciones.</w:t>
       </w:r>
     </w:p>
     <w:p>
@@ -11657,6 +13820,7 @@
           <w:lang w:val="es-ES_tradnl"/>
         </w:rPr>
       </w:pPr>
+      <w:proofErr w:type="spellStart"/>
       <w:r>
         <w:rPr>
           <w:rFonts w:cstheme="minorHAnsi"/>
@@ -11664,6 +13828,7 @@
         </w:rPr>
         <w:t>Testing</w:t>
       </w:r>
+      <w:proofErr w:type="spellEnd"/>
     </w:p>
     <w:p>
       <w:pPr>
@@ -11712,8 +13877,17 @@
           <w:rFonts w:cstheme="minorHAnsi"/>
           <w:lang w:val="es-ES_tradnl"/>
         </w:rPr>
-        <w:t>Test double</w:t>
-      </w:r>
+        <w:t xml:space="preserve">Test </w:t>
+      </w:r>
+      <w:proofErr w:type="spellStart"/>
+      <w:r>
+        <w:rPr>
+          <w:rFonts w:cstheme="minorHAnsi"/>
+          <w:lang w:val="es-ES_tradnl"/>
+        </w:rPr>
+        <w:t>double</w:t>
+      </w:r>
+      <w:proofErr w:type="spellEnd"/>
     </w:p>
     <w:p>
       <w:pPr>
@@ -11836,6 +14010,7 @@
           <w:lang w:val="es-ES_tradnl"/>
         </w:rPr>
       </w:pPr>
+      <w:proofErr w:type="spellStart"/>
       <w:r>
         <w:rPr>
           <w:rFonts w:cstheme="minorHAnsi"/>
@@ -11843,6 +14018,7 @@
         </w:rPr>
         <w:t>Dummy</w:t>
       </w:r>
+      <w:proofErr w:type="spellEnd"/>
     </w:p>
     <w:p>
       <w:pPr>
@@ -11875,6 +14051,7 @@
           <w:lang w:val="es-ES_tradnl"/>
         </w:rPr>
       </w:pPr>
+      <w:proofErr w:type="spellStart"/>
       <w:r>
         <w:rPr>
           <w:rFonts w:cstheme="minorHAnsi"/>
@@ -11882,6 +14059,7 @@
         </w:rPr>
         <w:t>Stub</w:t>
       </w:r>
+      <w:proofErr w:type="spellEnd"/>
     </w:p>
     <w:p>
       <w:pPr>
@@ -11911,7 +14089,23 @@
           <w:rFonts w:cstheme="minorHAnsi"/>
           <w:lang w:val="es-ES_tradnl"/>
         </w:rPr>
-        <w:t xml:space="preserve">cidos a los dummy pero que proporcionan respuestas </w:t>
+        <w:t xml:space="preserve">cidos a los </w:t>
+      </w:r>
+      <w:proofErr w:type="spellStart"/>
+      <w:r>
+        <w:rPr>
+          <w:rFonts w:cstheme="minorHAnsi"/>
+          <w:lang w:val="es-ES_tradnl"/>
+        </w:rPr>
+        <w:t>dummy</w:t>
+      </w:r>
+      <w:proofErr w:type="spellEnd"/>
+      <w:r>
+        <w:rPr>
+          <w:rFonts w:cstheme="minorHAnsi"/>
+          <w:lang w:val="es-ES_tradnl"/>
+        </w:rPr>
+        <w:t xml:space="preserve"> pero que proporcionan respuestas </w:t>
       </w:r>
       <w:r>
         <w:rPr>
@@ -11942,6 +14136,7 @@
           <w:lang w:val="es-ES_tradnl"/>
         </w:rPr>
       </w:pPr>
+      <w:proofErr w:type="spellStart"/>
       <w:r>
         <w:rPr>
           <w:rFonts w:cstheme="minorHAnsi"/>
@@ -11949,6 +14144,7 @@
         </w:rPr>
         <w:t>Spy</w:t>
       </w:r>
+      <w:proofErr w:type="spellEnd"/>
     </w:p>
     <w:p>
       <w:pPr>
@@ -11981,6 +14177,7 @@
           <w:lang w:val="es-ES_tradnl"/>
         </w:rPr>
       </w:pPr>
+      <w:proofErr w:type="spellStart"/>
       <w:r>
         <w:rPr>
           <w:rFonts w:cstheme="minorHAnsi"/>
@@ -11988,22 +14185,39 @@
         </w:rPr>
         <w:t>Mock</w:t>
       </w:r>
-    </w:p>
-    <w:p>
-      <w:pPr>
-        <w:pStyle w:val="Prrafodelista"/>
-        <w:spacing w:line="360" w:lineRule="auto"/>
-        <w:rPr>
-          <w:rFonts w:cstheme="minorHAnsi"/>
-          <w:lang w:val="es-ES_tradnl"/>
-        </w:rPr>
-      </w:pPr>
-      <w:r>
-        <w:rPr>
-          <w:rFonts w:cstheme="minorHAnsi"/>
-          <w:lang w:val="es-ES_tradnl"/>
-        </w:rPr>
-        <w:t>Es un stub en el que sus métodos sí que implementan un comportamiento, pues se espera que reciban unos valores y, en función de ellos, se va a devolver una respuesta.</w:t>
+      <w:proofErr w:type="spellEnd"/>
+    </w:p>
+    <w:p>
+      <w:pPr>
+        <w:pStyle w:val="Prrafodelista"/>
+        <w:spacing w:line="360" w:lineRule="auto"/>
+        <w:rPr>
+          <w:rFonts w:cstheme="minorHAnsi"/>
+          <w:lang w:val="es-ES_tradnl"/>
+        </w:rPr>
+      </w:pPr>
+      <w:r>
+        <w:rPr>
+          <w:rFonts w:cstheme="minorHAnsi"/>
+          <w:lang w:val="es-ES_tradnl"/>
+        </w:rPr>
+        <w:t xml:space="preserve">Es un </w:t>
+      </w:r>
+      <w:proofErr w:type="spellStart"/>
+      <w:r>
+        <w:rPr>
+          <w:rFonts w:cstheme="minorHAnsi"/>
+          <w:lang w:val="es-ES_tradnl"/>
+        </w:rPr>
+        <w:t>stub</w:t>
+      </w:r>
+      <w:proofErr w:type="spellEnd"/>
+      <w:r>
+        <w:rPr>
+          <w:rFonts w:cstheme="minorHAnsi"/>
+          <w:lang w:val="es-ES_tradnl"/>
+        </w:rPr>
+        <w:t xml:space="preserve"> en el que sus métodos sí que implementan un comportamiento, pues se espera que reciban unos valores y, en función de ellos, se va a devolver una respuesta.</w:t>
       </w:r>
     </w:p>
     <w:p>
@@ -12020,6 +14234,7 @@
           <w:lang w:val="es-ES_tradnl"/>
         </w:rPr>
       </w:pPr>
+      <w:proofErr w:type="spellStart"/>
       <w:r>
         <w:rPr>
           <w:rFonts w:cstheme="minorHAnsi"/>
@@ -12027,6 +14242,7 @@
         </w:rPr>
         <w:t>Fake</w:t>
       </w:r>
+      <w:proofErr w:type="spellEnd"/>
     </w:p>
     <w:p>
       <w:pPr>
@@ -12073,8 +14289,33 @@
           <w:rFonts w:cstheme="minorHAnsi"/>
           <w:lang w:val="es-ES_tradnl"/>
         </w:rPr>
-        <w:t>Pirámide de testing o pirámide de Cohn</w:t>
-      </w:r>
+        <w:t xml:space="preserve">Pirámide de </w:t>
+      </w:r>
+      <w:proofErr w:type="spellStart"/>
+      <w:r>
+        <w:rPr>
+          <w:rFonts w:cstheme="minorHAnsi"/>
+          <w:lang w:val="es-ES_tradnl"/>
+        </w:rPr>
+        <w:t>testing</w:t>
+      </w:r>
+      <w:proofErr w:type="spellEnd"/>
+      <w:r>
+        <w:rPr>
+          <w:rFonts w:cstheme="minorHAnsi"/>
+          <w:lang w:val="es-ES_tradnl"/>
+        </w:rPr>
+        <w:t xml:space="preserve"> o pirámide de </w:t>
+      </w:r>
+      <w:proofErr w:type="spellStart"/>
+      <w:r>
+        <w:rPr>
+          <w:rFonts w:cstheme="minorHAnsi"/>
+          <w:lang w:val="es-ES_tradnl"/>
+        </w:rPr>
+        <w:t>Cohn</w:t>
+      </w:r>
+      <w:proofErr w:type="spellEnd"/>
     </w:p>
     <w:p>
       <w:pPr>
@@ -12297,7 +14538,23 @@
           <w:rFonts w:cstheme="minorHAnsi"/>
           <w:lang w:val="es-ES_tradnl"/>
         </w:rPr>
-        <w:t>Son los tests más rápidos.</w:t>
+        <w:t xml:space="preserve">Son los </w:t>
+      </w:r>
+      <w:proofErr w:type="spellStart"/>
+      <w:r>
+        <w:rPr>
+          <w:rFonts w:cstheme="minorHAnsi"/>
+          <w:lang w:val="es-ES_tradnl"/>
+        </w:rPr>
+        <w:t>tests</w:t>
+      </w:r>
+      <w:proofErr w:type="spellEnd"/>
+      <w:r>
+        <w:rPr>
+          <w:rFonts w:cstheme="minorHAnsi"/>
+          <w:lang w:val="es-ES_tradnl"/>
+        </w:rPr>
+        <w:t xml:space="preserve"> más rápidos.</w:t>
       </w:r>
     </w:p>
     <w:p>
@@ -12424,6 +14681,7 @@
           <w:lang w:val="es-ES_tradnl"/>
         </w:rPr>
       </w:pPr>
+      <w:proofErr w:type="spellStart"/>
       <w:r>
         <w:rPr>
           <w:rFonts w:cstheme="minorHAnsi"/>
@@ -12431,6 +14689,7 @@
         </w:rPr>
         <w:t>JUnit</w:t>
       </w:r>
+      <w:proofErr w:type="spellEnd"/>
     </w:p>
     <w:p>
       <w:pPr>
@@ -12575,7 +14834,30 @@
           <w:rFonts w:cstheme="minorHAnsi"/>
           <w:lang w:val="es-ES_tradnl"/>
         </w:rPr>
-        <w:t>Se usa la siguiente sintaxis:</w:t>
+        <w:t xml:space="preserve">En </w:t>
+      </w:r>
+      <w:proofErr w:type="spellStart"/>
+      <w:r>
+        <w:rPr>
+          <w:rFonts w:cstheme="minorHAnsi"/>
+          <w:lang w:val="es-ES_tradnl"/>
+        </w:rPr>
+        <w:t>JUnit</w:t>
+      </w:r>
+      <w:proofErr w:type="spellEnd"/>
+      <w:r>
+        <w:rPr>
+          <w:rFonts w:cstheme="minorHAnsi"/>
+          <w:lang w:val="es-ES_tradnl"/>
+        </w:rPr>
+        <w:t xml:space="preserve"> 4 s</w:t>
+      </w:r>
+      <w:r>
+        <w:rPr>
+          <w:rFonts w:cstheme="minorHAnsi"/>
+          <w:lang w:val="es-ES_tradnl"/>
+        </w:rPr>
+        <w:t>e usa la siguiente sintaxis:</w:t>
       </w:r>
     </w:p>
     <w:p>
@@ -12608,13 +14890,27 @@
         <w:rPr>
           <w:rFonts w:cstheme="minorHAnsi"/>
         </w:rPr>
-        <w:t>(Paramet</w:t>
-      </w:r>
-      <w:r>
-        <w:rPr>
-          <w:rFonts w:cstheme="minorHAnsi"/>
-        </w:rPr>
-        <w:t xml:space="preserve">erized.class) -&gt; </w:t>
+        <w:t>(</w:t>
+      </w:r>
+      <w:proofErr w:type="spellStart"/>
+      <w:r>
+        <w:rPr>
+          <w:rFonts w:cstheme="minorHAnsi"/>
+        </w:rPr>
+        <w:t>Paramet</w:t>
+      </w:r>
+      <w:r>
+        <w:rPr>
+          <w:rFonts w:cstheme="minorHAnsi"/>
+        </w:rPr>
+        <w:t>erized.class</w:t>
+      </w:r>
+      <w:proofErr w:type="spellEnd"/>
+      <w:r>
+        <w:rPr>
+          <w:rFonts w:cstheme="minorHAnsi"/>
+        </w:rPr>
+        <w:t xml:space="preserve">) -&gt; </w:t>
       </w:r>
       <w:r>
         <w:rPr>
@@ -12693,87 +14989,28 @@
           <w:lang w:val="es-ES_tradnl"/>
         </w:rPr>
       </w:pPr>
-    </w:p>
-    <w:p>
-      <w:pPr>
-        <w:pStyle w:val="Prrafodelista"/>
-        <w:numPr>
-          <w:ilvl w:val="0"/>
-          <w:numId w:val="5"/>
-        </w:numPr>
-        <w:spacing w:line="360" w:lineRule="auto"/>
-        <w:rPr>
-          <w:rFonts w:cstheme="minorHAnsi"/>
-          <w:lang w:val="es-ES_tradnl"/>
-        </w:rPr>
-      </w:pPr>
-      <w:r>
-        <w:rPr>
-          <w:rFonts w:cstheme="minorHAnsi"/>
-          <w:lang w:val="es-ES_tradnl"/>
-        </w:rPr>
-        <w:t>Teorías</w:t>
-      </w:r>
-    </w:p>
-    <w:p>
-      <w:pPr>
-        <w:pStyle w:val="Prrafodelista"/>
-        <w:spacing w:line="360" w:lineRule="auto"/>
-        <w:ind w:left="360"/>
-        <w:rPr>
-          <w:rFonts w:cstheme="minorHAnsi"/>
-          <w:lang w:val="es-ES_tradnl"/>
-        </w:rPr>
-      </w:pPr>
-      <w:r>
-        <w:rPr>
-          <w:rFonts w:cstheme="minorHAnsi"/>
-          <w:lang w:val="es-ES_tradnl"/>
-        </w:rPr>
-        <w:t>Métodos de prueba que permiten definir un número variable de valores para cada tipo de dato.</w:t>
-      </w:r>
-    </w:p>
-    <w:p>
-      <w:pPr>
-        <w:pStyle w:val="Prrafodelista"/>
-        <w:spacing w:line="360" w:lineRule="auto"/>
-        <w:ind w:left="360"/>
-        <w:rPr>
-          <w:rFonts w:cstheme="minorHAnsi"/>
-          <w:lang w:val="es-ES_tradnl"/>
-        </w:rPr>
-      </w:pPr>
-      <w:r>
-        <w:rPr>
-          <w:rFonts w:cstheme="minorHAnsi"/>
-          <w:lang w:val="es-ES_tradnl"/>
-        </w:rPr>
-        <w:t>Aunque se ejecute para diferentes valores, solo se crea un test.</w:t>
-      </w:r>
-      <w:r>
-        <w:rPr>
-          <w:rFonts w:cstheme="minorHAnsi"/>
-          <w:lang w:val="es-ES_tradnl"/>
-        </w:rPr>
-        <w:t xml:space="preserve"> Si uno de ellos falla, el test no continúa.</w:t>
-      </w:r>
-    </w:p>
-    <w:p>
-      <w:pPr>
-        <w:pStyle w:val="Prrafodelista"/>
-        <w:spacing w:line="360" w:lineRule="auto"/>
-        <w:ind w:left="360"/>
-        <w:rPr>
-          <w:rFonts w:cstheme="minorHAnsi"/>
-          <w:lang w:val="es-ES_tradnl"/>
-        </w:rPr>
-      </w:pPr>
-      <w:r>
-        <w:rPr>
-          <w:rFonts w:cstheme="minorHAnsi"/>
-          <w:lang w:val="es-ES_tradnl"/>
-        </w:rPr>
-        <w:t>Se usa la siguiente sintaxis:</w:t>
+      <w:r>
+        <w:rPr>
+          <w:rFonts w:cstheme="minorHAnsi"/>
+          <w:lang w:val="es-ES_tradnl"/>
+        </w:rPr>
+        <w:t xml:space="preserve">En </w:t>
+      </w:r>
+      <w:proofErr w:type="spellStart"/>
+      <w:r>
+        <w:rPr>
+          <w:rFonts w:cstheme="minorHAnsi"/>
+          <w:lang w:val="es-ES_tradnl"/>
+        </w:rPr>
+        <w:t>JUnit</w:t>
+      </w:r>
+      <w:proofErr w:type="spellEnd"/>
+      <w:r>
+        <w:rPr>
+          <w:rFonts w:cstheme="minorHAnsi"/>
+          <w:lang w:val="es-ES_tradnl"/>
+        </w:rPr>
+        <w:t xml:space="preserve"> 5 se hace como aparece a continuación:</w:t>
       </w:r>
     </w:p>
     <w:p>
@@ -12793,30 +15030,14 @@
       <w:r>
         <w:rPr>
           <w:rFonts w:cstheme="minorHAnsi"/>
-          <w:lang w:val="es-ES_tradnl"/>
-        </w:rPr>
-        <w:t>@RunWith</w:t>
-      </w:r>
-      <w:r>
-        <w:rPr>
-          <w:rFonts w:cstheme="minorHAnsi"/>
-          <w:lang w:val="es-ES_tradnl"/>
-        </w:rPr>
-        <w:t xml:space="preserve"> </w:t>
-      </w:r>
-      <w:r>
-        <w:rPr>
-          <w:rFonts w:cstheme="minorHAnsi"/>
-          <w:lang w:val="es-ES_tradnl"/>
-        </w:rPr>
-        <w:t>(Theories.class) -&gt; para decirle con qué debe ejecutar la clase de prueba</w:t>
-      </w:r>
-      <w:r>
-        <w:rPr>
-          <w:rFonts w:cstheme="minorHAnsi"/>
-          <w:lang w:val="es-ES_tradnl"/>
-        </w:rPr>
-        <w:t>.</w:t>
+        </w:rPr>
+        <w:t>@</w:t>
+      </w:r>
+      <w:r>
+        <w:rPr>
+          <w:rFonts w:cstheme="minorHAnsi"/>
+        </w:rPr>
+        <w:t>ParameterizedTest -&gt; para declarar un test como parametrizado</w:t>
       </w:r>
     </w:p>
     <w:p>
@@ -12836,84 +15057,27 @@
       <w:r>
         <w:rPr>
           <w:rFonts w:cstheme="minorHAnsi"/>
-          <w:lang w:val="es-ES_tradnl"/>
-        </w:rPr>
-        <w:t xml:space="preserve">@DataPoint </w:t>
-      </w:r>
-      <w:r>
-        <w:rPr>
-          <w:rFonts w:cstheme="minorHAnsi"/>
-          <w:lang w:val="es-ES_tradnl"/>
-        </w:rPr>
-        <w:t xml:space="preserve">/ @DataPoints </w:t>
-      </w:r>
-      <w:r>
-        <w:rPr>
-          <w:rFonts w:cstheme="minorHAnsi"/>
-          <w:lang w:val="es-ES_tradnl"/>
-        </w:rPr>
-        <w:t>-&gt; para anotar los datos de prueba</w:t>
-      </w:r>
-      <w:r>
-        <w:rPr>
-          <w:rFonts w:cstheme="minorHAnsi"/>
-          <w:lang w:val="es-ES_tradnl"/>
-        </w:rPr>
-        <w:t xml:space="preserve"> (uno o varios)</w:t>
-      </w:r>
-      <w:r>
-        <w:rPr>
-          <w:rFonts w:cstheme="minorHAnsi"/>
-          <w:lang w:val="es-ES_tradnl"/>
-        </w:rPr>
-        <w:t>.</w:t>
+        </w:rPr>
+        <w:t>Para indicarle de dónde tiene que leer los datos, existen diversas anotaciones</w:t>
+      </w:r>
+      <w:r>
+        <w:rPr>
+          <w:rFonts w:cstheme="minorHAnsi"/>
+        </w:rPr>
+        <w:t xml:space="preserve"> que se tienen que colocar justo debajo de la anterior</w:t>
+      </w:r>
+      <w:r>
+        <w:rPr>
+          <w:rFonts w:cstheme="minorHAnsi"/>
+        </w:rPr>
+        <w:t>. Algunas de ellas son:</w:t>
       </w:r>
     </w:p>
     <w:p>
       <w:pPr>
         <w:pStyle w:val="Prrafodelista"/>
         <w:numPr>
-          <w:ilvl w:val="0"/>
-          <w:numId w:val="3"/>
-        </w:numPr>
-        <w:spacing w:line="360" w:lineRule="auto"/>
-        <w:ind w:left="720"/>
-        <w:rPr>
-          <w:rFonts w:cstheme="minorHAnsi"/>
-          <w:lang w:val="es-ES_tradnl"/>
-        </w:rPr>
-      </w:pPr>
-      <w:r>
-        <w:rPr>
-          <w:rFonts w:cstheme="minorHAnsi"/>
-          <w:lang w:val="es-ES_tradnl"/>
-        </w:rPr>
-        <w:t>@Theory -&gt; para anotar el método de prueba</w:t>
-      </w:r>
-      <w:r>
-        <w:rPr>
-          <w:rFonts w:cstheme="minorHAnsi"/>
-          <w:lang w:val="es-ES_tradnl"/>
-        </w:rPr>
-        <w:t>.</w:t>
-      </w:r>
-    </w:p>
-    <w:p>
-      <w:pPr>
-        <w:pStyle w:val="Prrafodelista"/>
-        <w:spacing w:line="360" w:lineRule="auto"/>
-        <w:ind w:left="360"/>
-        <w:rPr>
-          <w:rFonts w:cstheme="minorHAnsi"/>
-          <w:lang w:val="es-ES_tradnl"/>
-        </w:rPr>
-      </w:pPr>
-    </w:p>
-    <w:p>
-      <w:pPr>
-        <w:pStyle w:val="Prrafodelista"/>
-        <w:numPr>
-          <w:ilvl w:val="0"/>
+          <w:ilvl w:val="1"/>
           <w:numId w:val="5"/>
         </w:numPr>
         <w:spacing w:line="360" w:lineRule="auto"/>
@@ -12927,50 +15091,7 @@
           <w:rFonts w:cstheme="minorHAnsi"/>
           <w:lang w:val="es-ES_tradnl"/>
         </w:rPr>
-        <w:t>Rule</w:t>
-      </w:r>
-    </w:p>
-    <w:p>
-      <w:pPr>
-        <w:pStyle w:val="Prrafodelista"/>
-        <w:spacing w:line="360" w:lineRule="auto"/>
-        <w:ind w:left="360"/>
-        <w:rPr>
-          <w:rFonts w:cstheme="minorHAnsi"/>
-          <w:lang w:val="es-ES_tradnl"/>
-        </w:rPr>
-      </w:pPr>
-      <w:r>
-        <w:rPr>
-          <w:rFonts w:cstheme="minorHAnsi"/>
-          <w:lang w:val="es-ES_tradnl"/>
-        </w:rPr>
-        <w:t>Mecanismo que permite agregar funcionalidad adicional que se aplica a todas las pruebas de un test.</w:t>
-      </w:r>
-    </w:p>
-    <w:p>
-      <w:pPr>
-        <w:pStyle w:val="Prrafodelista"/>
-        <w:spacing w:line="360" w:lineRule="auto"/>
-        <w:ind w:left="360"/>
-        <w:rPr>
-          <w:rFonts w:cstheme="minorHAnsi"/>
-          <w:lang w:val="es-ES_tradnl"/>
-        </w:rPr>
-      </w:pPr>
-      <w:r>
-        <w:rPr>
-          <w:rFonts w:cstheme="minorHAnsi"/>
-          <w:lang w:val="es-ES_tradnl"/>
-        </w:rPr>
-        <w:t>Para ello, se debe utilizar la anotación @Rule</w:t>
-      </w:r>
-      <w:r>
-        <w:rPr>
-          <w:rFonts w:cstheme="minorHAnsi"/>
-          <w:lang w:val="es-ES_tradnl"/>
-        </w:rPr>
-        <w:t>, y el campo anotado tiene que ser de una clase que implementa la interfaz TestRule</w:t>
+        <w:t>@ValueSource -&gt; usado para especificar un array de valores</w:t>
       </w:r>
       <w:r>
         <w:rPr>
@@ -12984,135 +15105,7 @@
       <w:pPr>
         <w:pStyle w:val="Prrafodelista"/>
         <w:spacing w:line="360" w:lineRule="auto"/>
-        <w:ind w:left="360"/>
-        <w:rPr>
-          <w:rFonts w:cstheme="minorHAnsi"/>
-          <w:lang w:val="es-ES_tradnl"/>
-        </w:rPr>
-      </w:pPr>
-      <w:r>
-        <w:rPr>
-          <w:rFonts w:cstheme="minorHAnsi"/>
-          <w:lang w:val="es-ES_tradnl"/>
-        </w:rPr>
-        <w:t>Tiene un método llamado apply que hay que implementar.</w:t>
-      </w:r>
-    </w:p>
-    <w:p>
-      <w:pPr>
-        <w:pStyle w:val="Prrafodelista"/>
-        <w:spacing w:line="360" w:lineRule="auto"/>
-        <w:ind w:left="360"/>
-        <w:rPr>
-          <w:rFonts w:cstheme="minorHAnsi"/>
-          <w:lang w:val="es-ES_tradnl"/>
-        </w:rPr>
-      </w:pPr>
-      <w:r>
-        <w:rPr>
-          <w:rFonts w:cstheme="minorHAnsi"/>
-          <w:lang w:val="es-ES_tradnl"/>
-        </w:rPr>
-        <w:t>Recibe un test y su descripción</w:t>
-      </w:r>
-      <w:r>
-        <w:rPr>
-          <w:rFonts w:cstheme="minorHAnsi"/>
-          <w:lang w:val="es-ES_tradnl"/>
-        </w:rPr>
-        <w:t xml:space="preserve"> </w:t>
-      </w:r>
-      <w:r>
-        <w:rPr>
-          <w:rFonts w:cstheme="minorHAnsi"/>
-          <w:lang w:val="es-ES_tradnl"/>
-        </w:rPr>
-        <w:t>y</w:t>
-      </w:r>
-      <w:r>
-        <w:rPr>
-          <w:rFonts w:cstheme="minorHAnsi"/>
-          <w:lang w:val="es-ES_tradnl"/>
-        </w:rPr>
-        <w:t>,</w:t>
-      </w:r>
-      <w:r>
-        <w:rPr>
-          <w:rFonts w:cstheme="minorHAnsi"/>
-          <w:lang w:val="es-ES_tradnl"/>
-        </w:rPr>
-        <w:t xml:space="preserve"> dentro, hay que llamar a la función evaluate() para que se pueda ejecutar.</w:t>
-      </w:r>
-    </w:p>
-    <w:p>
-      <w:pPr>
-        <w:pStyle w:val="Prrafodelista"/>
-        <w:spacing w:line="360" w:lineRule="auto"/>
-        <w:ind w:left="360"/>
-        <w:rPr>
-          <w:rFonts w:cstheme="minorHAnsi"/>
-          <w:lang w:val="es-ES_tradnl"/>
-        </w:rPr>
-      </w:pPr>
-      <w:r>
-        <w:rPr>
-          <w:rFonts w:cstheme="minorHAnsi"/>
-          <w:lang w:val="es-ES_tradnl"/>
-        </w:rPr>
-        <w:t>Devolveremos un nuevo test con las condiciones que le hemos indicado dentro de nuestra regla.</w:t>
-      </w:r>
-    </w:p>
-    <w:p>
-      <w:pPr>
-        <w:pStyle w:val="Prrafodelista"/>
-        <w:spacing w:line="360" w:lineRule="auto"/>
-        <w:ind w:left="360"/>
-        <w:rPr>
-          <w:rFonts w:cstheme="minorHAnsi"/>
-          <w:lang w:val="es-ES_tradnl"/>
-        </w:rPr>
-      </w:pPr>
-      <w:r>
-        <w:rPr>
-          <w:rFonts w:cstheme="minorHAnsi"/>
-          <w:lang w:val="es-ES_tradnl"/>
-        </w:rPr>
-        <w:t>En el ejemplo, lo que hemos hecho es mostrar la frase Hola mundo y la hora actual antes de ejecutar el test</w:t>
-      </w:r>
-      <w:r>
-        <w:rPr>
-          <w:rFonts w:cstheme="minorHAnsi"/>
-          <w:lang w:val="es-ES_tradnl"/>
-        </w:rPr>
-        <w:t xml:space="preserve"> </w:t>
-      </w:r>
-      <w:r>
-        <w:rPr>
-          <w:rFonts w:cstheme="minorHAnsi"/>
-          <w:lang w:val="es-ES_tradnl"/>
-        </w:rPr>
-        <w:t>y</w:t>
-      </w:r>
-      <w:r>
-        <w:rPr>
-          <w:rFonts w:cstheme="minorHAnsi"/>
-          <w:lang w:val="es-ES_tradnl"/>
-        </w:rPr>
-        <w:t>,</w:t>
-      </w:r>
-      <w:r>
-        <w:rPr>
-          <w:rFonts w:cstheme="minorHAnsi"/>
-          <w:lang w:val="es-ES_tradnl"/>
-        </w:rPr>
-        <w:t xml:space="preserve"> justo al terminar, escribimos el tiempo que ha tardado en ejecutarse la prueba.</w:t>
-      </w:r>
-    </w:p>
-    <w:p>
-      <w:pPr>
-        <w:pStyle w:val="Prrafodelista"/>
-        <w:spacing w:line="360" w:lineRule="auto"/>
-        <w:ind w:left="360"/>
+        <w:ind w:left="1080"/>
         <w:rPr>
           <w:rFonts w:cstheme="minorHAnsi"/>
           <w:lang w:val="es-ES_tradnl"/>
@@ -13122,12 +15115,11 @@
         <w:rPr>
           <w:noProof/>
         </w:rPr>
-        <w:lastRenderedPageBreak/>
         <w:drawing>
-          <wp:inline distT="0" distB="0" distL="0" distR="0" wp14:anchorId="29B43774" wp14:editId="563EBCAB">
-            <wp:extent cx="5772150" cy="2524297"/>
-            <wp:effectExtent l="0" t="0" r="0" b="9525"/>
-            <wp:docPr id="62" name="Imagen 62"/>
+          <wp:inline distT="0" distB="0" distL="0" distR="0" wp14:anchorId="26DFE0A3" wp14:editId="184FFEA4">
+            <wp:extent cx="2705100" cy="201873"/>
+            <wp:effectExtent l="0" t="0" r="0" b="8255"/>
+            <wp:docPr id="72" name="Imagen 72"/>
             <wp:cNvGraphicFramePr>
               <a:graphicFrameLocks xmlns:a="http://schemas.openxmlformats.org/drawingml/2006/main" noChangeAspect="1"/>
             </wp:cNvGraphicFramePr>
@@ -13147,7 +15139,7 @@
                   <pic:spPr>
                     <a:xfrm>
                       <a:off x="0" y="0"/>
-                      <a:ext cx="5802212" cy="2537444"/>
+                      <a:ext cx="3288438" cy="245406"/>
                     </a:xfrm>
                     <a:prstGeom prst="rect">
                       <a:avLst/>
@@ -13163,26 +15155,29 @@
     <w:p>
       <w:pPr>
         <w:pStyle w:val="Prrafodelista"/>
-        <w:spacing w:line="360" w:lineRule="auto"/>
-        <w:ind w:left="360"/>
-        <w:rPr>
-          <w:rFonts w:cstheme="minorHAnsi"/>
-          <w:lang w:val="es-ES_tradnl"/>
-        </w:rPr>
-      </w:pPr>
-      <w:r>
-        <w:rPr>
-          <w:rFonts w:cstheme="minorHAnsi"/>
-          <w:lang w:val="es-ES_tradnl"/>
-        </w:rPr>
-        <w:t>Una vez creada nuestra rule, tenemos que poner la sentencia que aparece a continuación dentro de nuestra clase de test:</w:t>
-      </w:r>
-    </w:p>
-    <w:p>
-      <w:pPr>
-        <w:pStyle w:val="Prrafodelista"/>
-        <w:spacing w:line="360" w:lineRule="auto"/>
-        <w:ind w:left="360"/>
+        <w:numPr>
+          <w:ilvl w:val="1"/>
+          <w:numId w:val="5"/>
+        </w:numPr>
+        <w:spacing w:line="360" w:lineRule="auto"/>
+        <w:rPr>
+          <w:rFonts w:cstheme="minorHAnsi"/>
+          <w:lang w:val="es-ES_tradnl"/>
+        </w:rPr>
+      </w:pPr>
+      <w:r>
+        <w:rPr>
+          <w:rFonts w:cstheme="minorHAnsi"/>
+          <w:lang w:val="es-ES_tradnl"/>
+        </w:rPr>
+        <w:t>@EnumSource -&gt; usado para especificar valores enumerados.</w:t>
+      </w:r>
+    </w:p>
+    <w:p>
+      <w:pPr>
+        <w:pStyle w:val="Prrafodelista"/>
+        <w:spacing w:line="360" w:lineRule="auto"/>
+        <w:ind w:left="1080"/>
         <w:rPr>
           <w:rFonts w:cstheme="minorHAnsi"/>
           <w:lang w:val="es-ES_tradnl"/>
@@ -13193,10 +15188,10 @@
           <w:noProof/>
         </w:rPr>
         <w:drawing>
-          <wp:inline distT="0" distB="0" distL="0" distR="0" wp14:anchorId="1BE01355" wp14:editId="1781C304">
-            <wp:extent cx="4711700" cy="335759"/>
-            <wp:effectExtent l="0" t="0" r="0" b="7620"/>
-            <wp:docPr id="64" name="Imagen 64"/>
+          <wp:inline distT="0" distB="0" distL="0" distR="0" wp14:anchorId="620181DB" wp14:editId="6716ADDD">
+            <wp:extent cx="3333750" cy="222276"/>
+            <wp:effectExtent l="0" t="0" r="0" b="6350"/>
+            <wp:docPr id="79" name="Imagen 79"/>
             <wp:cNvGraphicFramePr>
               <a:graphicFrameLocks xmlns:a="http://schemas.openxmlformats.org/drawingml/2006/main" noChangeAspect="1"/>
             </wp:cNvGraphicFramePr>
@@ -13216,7 +15211,7 @@
                   <pic:spPr>
                     <a:xfrm>
                       <a:off x="0" y="0"/>
-                      <a:ext cx="5018351" cy="357611"/>
+                      <a:ext cx="3643395" cy="242921"/>
                     </a:xfrm>
                     <a:prstGeom prst="rect">
                       <a:avLst/>
@@ -13232,45 +15227,8 @@
     <w:p>
       <w:pPr>
         <w:pStyle w:val="Prrafodelista"/>
-        <w:spacing w:line="360" w:lineRule="auto"/>
-        <w:ind w:left="360"/>
-        <w:rPr>
-          <w:rFonts w:cstheme="minorHAnsi"/>
-          <w:u w:val="single"/>
-          <w:lang w:val="es-ES_tradnl"/>
-        </w:rPr>
-      </w:pPr>
-      <w:r>
-        <w:rPr>
-          <w:rFonts w:cstheme="minorHAnsi"/>
-          <w:lang w:val="es-ES_tradnl"/>
-        </w:rPr>
-        <w:t>Se ejecutará antes de cada uno de los test que tengamos</w:t>
-      </w:r>
-      <w:r>
-        <w:rPr>
-          <w:rFonts w:cstheme="minorHAnsi"/>
-          <w:lang w:val="es-ES_tradnl"/>
-        </w:rPr>
-        <w:t>.</w:t>
-      </w:r>
-    </w:p>
-    <w:p>
-      <w:pPr>
-        <w:pStyle w:val="Prrafodelista"/>
-        <w:spacing w:line="360" w:lineRule="auto"/>
-        <w:ind w:left="360"/>
-        <w:rPr>
-          <w:rFonts w:cstheme="minorHAnsi"/>
-          <w:lang w:val="es-ES_tradnl"/>
-        </w:rPr>
-      </w:pPr>
-    </w:p>
-    <w:p>
-      <w:pPr>
-        <w:pStyle w:val="Prrafodelista"/>
         <w:numPr>
-          <w:ilvl w:val="0"/>
+          <w:ilvl w:val="1"/>
           <w:numId w:val="5"/>
         </w:numPr>
         <w:spacing w:line="360" w:lineRule="auto"/>
@@ -13284,110 +15242,30 @@
           <w:rFonts w:cstheme="minorHAnsi"/>
           <w:lang w:val="es-ES_tradnl"/>
         </w:rPr>
-        <w:t>AssertJ</w:t>
-      </w:r>
-    </w:p>
-    <w:p>
-      <w:pPr>
-        <w:pStyle w:val="Prrafodelista"/>
-        <w:spacing w:line="360" w:lineRule="auto"/>
-        <w:ind w:left="360"/>
-        <w:rPr>
-          <w:rFonts w:cstheme="minorHAnsi"/>
-          <w:lang w:val="es-ES_tradnl"/>
-        </w:rPr>
-      </w:pPr>
-      <w:r>
-        <w:rPr>
-          <w:rFonts w:cstheme="minorHAnsi"/>
-          <w:lang w:val="es-ES_tradnl"/>
-        </w:rPr>
-        <w:t xml:space="preserve">Librería de Java que </w:t>
-      </w:r>
-      <w:r>
-        <w:rPr>
-          <w:rFonts w:cstheme="minorHAnsi"/>
-          <w:lang w:val="es-ES_tradnl"/>
-        </w:rPr>
-        <w:t>nos permite simplificar la escritura de las aserciones en pruebas de código</w:t>
-      </w:r>
-      <w:r>
-        <w:rPr>
-          <w:rFonts w:cstheme="minorHAnsi"/>
-          <w:lang w:val="es-ES_tradnl"/>
-        </w:rPr>
-        <w:t>.</w:t>
-      </w:r>
-    </w:p>
-    <w:p>
-      <w:pPr>
-        <w:pStyle w:val="Prrafodelista"/>
-        <w:spacing w:line="360" w:lineRule="auto"/>
-        <w:ind w:left="360"/>
-        <w:rPr>
-          <w:rFonts w:cstheme="minorHAnsi"/>
-          <w:lang w:val="es-ES_tradnl"/>
-        </w:rPr>
-      </w:pPr>
-      <w:r>
-        <w:rPr>
-          <w:rFonts w:cstheme="minorHAnsi"/>
-          <w:lang w:val="es-ES_tradnl"/>
-        </w:rPr>
-        <w:t>Su objetivo principal es mejorar la legibilidad de los test</w:t>
-      </w:r>
-      <w:r>
-        <w:rPr>
-          <w:rFonts w:cstheme="minorHAnsi"/>
-          <w:lang w:val="es-ES_tradnl"/>
-        </w:rPr>
-        <w:t>, permitiéndonos encadenar múltiples aserciones</w:t>
-      </w:r>
-      <w:r>
-        <w:rPr>
-          <w:rFonts w:cstheme="minorHAnsi"/>
-          <w:lang w:val="es-ES_tradnl"/>
-        </w:rPr>
-        <w:t>.</w:t>
-      </w:r>
-    </w:p>
-    <w:p>
-      <w:pPr>
-        <w:pStyle w:val="Prrafodelista"/>
-        <w:spacing w:line="360" w:lineRule="auto"/>
-        <w:ind w:left="360"/>
-        <w:rPr>
-          <w:rFonts w:cstheme="minorHAnsi"/>
-          <w:lang w:val="es-ES_tradnl"/>
-        </w:rPr>
-      </w:pPr>
-      <w:r>
-        <w:rPr>
-          <w:rFonts w:cstheme="minorHAnsi"/>
-          <w:lang w:val="es-ES_tradnl"/>
-        </w:rPr>
-        <w:t>Para poder usarla, tenemos que añadir la siguiente dependencia dentro del pom.xml de</w:t>
-      </w:r>
-      <w:r>
-        <w:rPr>
-          <w:rFonts w:cstheme="minorHAnsi"/>
-          <w:lang w:val="es-ES_tradnl"/>
-        </w:rPr>
-        <w:t xml:space="preserve"> nuestro</w:t>
-      </w:r>
-      <w:r>
-        <w:rPr>
-          <w:rFonts w:cstheme="minorHAnsi"/>
-          <w:lang w:val="es-ES_tradnl"/>
-        </w:rPr>
-        <w:t xml:space="preserve"> proyecto:</w:t>
-      </w:r>
-    </w:p>
-    <w:p>
-      <w:pPr>
-        <w:pStyle w:val="Prrafodelista"/>
-        <w:spacing w:line="360" w:lineRule="auto"/>
-        <w:ind w:left="360"/>
+        <w:t xml:space="preserve">@MethodSource -&gt; usado para especificar un método estático de la clase que proporciona un </w:t>
+      </w:r>
+      <w:proofErr w:type="spellStart"/>
+      <w:r>
+        <w:rPr>
+          <w:rFonts w:cstheme="minorHAnsi"/>
+          <w:lang w:val="es-ES_tradnl"/>
+        </w:rPr>
+        <w:t>Stream</w:t>
+      </w:r>
+      <w:proofErr w:type="spellEnd"/>
+      <w:r>
+        <w:rPr>
+          <w:rFonts w:cstheme="minorHAnsi"/>
+          <w:lang w:val="es-ES_tradnl"/>
+        </w:rPr>
+        <w:t xml:space="preserve"> de valores.</w:t>
+      </w:r>
+    </w:p>
+    <w:p>
+      <w:pPr>
+        <w:pStyle w:val="Prrafodelista"/>
+        <w:spacing w:line="360" w:lineRule="auto"/>
+        <w:ind w:left="1080"/>
         <w:rPr>
           <w:rFonts w:cstheme="minorHAnsi"/>
           <w:lang w:val="es-ES_tradnl"/>
@@ -13398,10 +15276,10 @@
           <w:noProof/>
         </w:rPr>
         <w:drawing>
-          <wp:inline distT="0" distB="0" distL="0" distR="0" wp14:anchorId="06D338E0" wp14:editId="17B337A6">
-            <wp:extent cx="2844800" cy="860198"/>
-            <wp:effectExtent l="0" t="0" r="0" b="0"/>
-            <wp:docPr id="66" name="Imagen 66"/>
+          <wp:inline distT="0" distB="0" distL="0" distR="0" wp14:anchorId="58CAB559" wp14:editId="3DB63596">
+            <wp:extent cx="2705100" cy="203609"/>
+            <wp:effectExtent l="0" t="0" r="0" b="6350"/>
+            <wp:docPr id="80" name="Imagen 80"/>
             <wp:cNvGraphicFramePr>
               <a:graphicFrameLocks xmlns:a="http://schemas.openxmlformats.org/drawingml/2006/main" noChangeAspect="1"/>
             </wp:cNvGraphicFramePr>
@@ -13421,7 +15299,7 @@
                   <pic:spPr>
                     <a:xfrm>
                       <a:off x="0" y="0"/>
-                      <a:ext cx="2937514" cy="888232"/>
+                      <a:ext cx="3343381" cy="251652"/>
                     </a:xfrm>
                     <a:prstGeom prst="rect">
                       <a:avLst/>
@@ -13438,39 +15316,25 @@
       <w:pPr>
         <w:pStyle w:val="Prrafodelista"/>
         <w:spacing w:line="360" w:lineRule="auto"/>
-        <w:ind w:left="360"/>
-        <w:rPr>
-          <w:rFonts w:cstheme="minorHAnsi"/>
-          <w:lang w:val="es-ES_tradnl"/>
-        </w:rPr>
-      </w:pPr>
-      <w:r>
-        <w:rPr>
-          <w:rFonts w:cstheme="minorHAnsi"/>
-          <w:lang w:val="es-ES_tradnl"/>
-        </w:rPr>
-        <w:t xml:space="preserve">Además, debemos importarla de manera estática dentro de </w:t>
-      </w:r>
-      <w:r>
-        <w:rPr>
-          <w:rFonts w:cstheme="minorHAnsi"/>
-          <w:lang w:val="es-ES_tradnl"/>
-        </w:rPr>
-        <w:t>la</w:t>
-      </w:r>
-      <w:r>
-        <w:rPr>
-          <w:rFonts w:cstheme="minorHAnsi"/>
-          <w:lang w:val="es-ES_tradnl"/>
-        </w:rPr>
-        <w:t xml:space="preserve"> clase que va a contener las pruebas:</w:t>
-      </w:r>
-    </w:p>
-    <w:p>
-      <w:pPr>
-        <w:pStyle w:val="Prrafodelista"/>
-        <w:spacing w:line="360" w:lineRule="auto"/>
-        <w:ind w:left="360"/>
+        <w:ind w:left="1080"/>
+        <w:rPr>
+          <w:rFonts w:cstheme="minorHAnsi"/>
+          <w:lang w:val="es-ES_tradnl"/>
+        </w:rPr>
+      </w:pPr>
+      <w:r>
+        <w:rPr>
+          <w:rFonts w:cstheme="minorHAnsi"/>
+          <w:lang w:val="es-ES_tradnl"/>
+        </w:rPr>
+        <w:t>La clase que los contiene se declara así:</w:t>
+      </w:r>
+    </w:p>
+    <w:p>
+      <w:pPr>
+        <w:pStyle w:val="Prrafodelista"/>
+        <w:spacing w:line="360" w:lineRule="auto"/>
+        <w:ind w:left="1080"/>
         <w:rPr>
           <w:rFonts w:cstheme="minorHAnsi"/>
           <w:lang w:val="es-ES_tradnl"/>
@@ -13481,10 +15345,10 @@
           <w:noProof/>
         </w:rPr>
         <w:drawing>
-          <wp:inline distT="0" distB="0" distL="0" distR="0" wp14:anchorId="75567EA5" wp14:editId="455ED006">
-            <wp:extent cx="3467100" cy="188288"/>
-            <wp:effectExtent l="0" t="0" r="0" b="2540"/>
-            <wp:docPr id="67" name="Imagen 67"/>
+          <wp:inline distT="0" distB="0" distL="0" distR="0" wp14:anchorId="1BAB1BA8" wp14:editId="4B90EB5E">
+            <wp:extent cx="2965450" cy="516792"/>
+            <wp:effectExtent l="0" t="0" r="6350" b="0"/>
+            <wp:docPr id="81" name="Imagen 81"/>
             <wp:cNvGraphicFramePr>
               <a:graphicFrameLocks xmlns:a="http://schemas.openxmlformats.org/drawingml/2006/main" noChangeAspect="1"/>
             </wp:cNvGraphicFramePr>
@@ -13504,7 +15368,7 @@
                   <pic:spPr>
                     <a:xfrm>
                       <a:off x="0" y="0"/>
-                      <a:ext cx="3880252" cy="210725"/>
+                      <a:ext cx="3144030" cy="547913"/>
                     </a:xfrm>
                     <a:prstGeom prst="rect">
                       <a:avLst/>
@@ -13520,26 +15384,77 @@
     <w:p>
       <w:pPr>
         <w:pStyle w:val="Prrafodelista"/>
-        <w:spacing w:line="360" w:lineRule="auto"/>
-        <w:ind w:left="360"/>
-        <w:rPr>
-          <w:rFonts w:cstheme="minorHAnsi"/>
-          <w:lang w:val="es-ES_tradnl"/>
-        </w:rPr>
-      </w:pPr>
-      <w:r>
-        <w:rPr>
-          <w:rFonts w:cstheme="minorHAnsi"/>
-          <w:lang w:val="es-ES_tradnl"/>
-        </w:rPr>
-        <w:t xml:space="preserve">Todas las aserciones empiezan por el método base llamado </w:t>
-      </w:r>
-    </w:p>
-    <w:p>
-      <w:pPr>
-        <w:pStyle w:val="Prrafodelista"/>
-        <w:spacing w:line="360" w:lineRule="auto"/>
-        <w:ind w:left="360"/>
+        <w:numPr>
+          <w:ilvl w:val="1"/>
+          <w:numId w:val="5"/>
+        </w:numPr>
+        <w:spacing w:line="360" w:lineRule="auto"/>
+        <w:rPr>
+          <w:rFonts w:cstheme="minorHAnsi"/>
+          <w:lang w:val="es-ES_tradnl"/>
+        </w:rPr>
+      </w:pPr>
+      <w:r>
+        <w:rPr>
+          <w:rFonts w:cstheme="minorHAnsi"/>
+          <w:lang w:val="es-ES_tradnl"/>
+        </w:rPr>
+        <w:t>@CsvSource -&gt; usado para especificar valores separados por comas, es decir, en formato CSV (</w:t>
+      </w:r>
+      <w:proofErr w:type="spellStart"/>
+      <w:r>
+        <w:rPr>
+          <w:rFonts w:cstheme="minorHAnsi"/>
+          <w:lang w:val="es-ES_tradnl"/>
+        </w:rPr>
+        <w:t>comma</w:t>
+      </w:r>
+      <w:proofErr w:type="spellEnd"/>
+      <w:r>
+        <w:rPr>
+          <w:rFonts w:cstheme="minorHAnsi"/>
+          <w:lang w:val="es-ES_tradnl"/>
+        </w:rPr>
+        <w:t xml:space="preserve"> </w:t>
+      </w:r>
+      <w:proofErr w:type="spellStart"/>
+      <w:r>
+        <w:rPr>
+          <w:rFonts w:cstheme="minorHAnsi"/>
+          <w:lang w:val="es-ES_tradnl"/>
+        </w:rPr>
+        <w:t>separated</w:t>
+      </w:r>
+      <w:proofErr w:type="spellEnd"/>
+      <w:r>
+        <w:rPr>
+          <w:rFonts w:cstheme="minorHAnsi"/>
+          <w:lang w:val="es-ES_tradnl"/>
+        </w:rPr>
+        <w:t xml:space="preserve"> </w:t>
+      </w:r>
+      <w:proofErr w:type="spellStart"/>
+      <w:r>
+        <w:rPr>
+          <w:rFonts w:cstheme="minorHAnsi"/>
+          <w:lang w:val="es-ES_tradnl"/>
+        </w:rPr>
+        <w:t>value</w:t>
+      </w:r>
+      <w:proofErr w:type="spellEnd"/>
+      <w:r>
+        <w:rPr>
+          <w:rFonts w:cstheme="minorHAnsi"/>
+          <w:lang w:val="es-ES_tradnl"/>
+        </w:rPr>
+        <w:t>).</w:t>
+      </w:r>
+    </w:p>
+    <w:p>
+      <w:pPr>
+        <w:pStyle w:val="Prrafodelista"/>
+        <w:spacing w:line="360" w:lineRule="auto"/>
+        <w:ind w:left="1080"/>
         <w:rPr>
           <w:rFonts w:cstheme="minorHAnsi"/>
           <w:lang w:val="es-ES_tradnl"/>
@@ -13550,10 +15465,10 @@
           <w:noProof/>
         </w:rPr>
         <w:drawing>
-          <wp:inline distT="0" distB="0" distL="0" distR="0" wp14:anchorId="4E00F050" wp14:editId="76152930">
-            <wp:extent cx="787400" cy="185566"/>
-            <wp:effectExtent l="0" t="0" r="0" b="5080"/>
-            <wp:docPr id="68" name="Imagen 68"/>
+          <wp:inline distT="0" distB="0" distL="0" distR="0" wp14:anchorId="123236E8" wp14:editId="6DA14BD6">
+            <wp:extent cx="4889500" cy="198937"/>
+            <wp:effectExtent l="0" t="0" r="0" b="0"/>
+            <wp:docPr id="82" name="Imagen 82"/>
             <wp:cNvGraphicFramePr>
               <a:graphicFrameLocks xmlns:a="http://schemas.openxmlformats.org/drawingml/2006/main" noChangeAspect="1"/>
             </wp:cNvGraphicFramePr>
@@ -13573,7 +15488,7 @@
                   <pic:spPr>
                     <a:xfrm>
                       <a:off x="0" y="0"/>
-                      <a:ext cx="894108" cy="210714"/>
+                      <a:ext cx="5247808" cy="213515"/>
                     </a:xfrm>
                     <a:prstGeom prst="rect">
                       <a:avLst/>
@@ -13589,26 +15504,29 @@
     <w:p>
       <w:pPr>
         <w:pStyle w:val="Prrafodelista"/>
-        <w:spacing w:line="360" w:lineRule="auto"/>
-        <w:ind w:left="360"/>
-        <w:rPr>
-          <w:rFonts w:cstheme="minorHAnsi"/>
-          <w:lang w:val="es-ES_tradnl"/>
-        </w:rPr>
-      </w:pPr>
-      <w:r>
-        <w:rPr>
-          <w:rFonts w:cstheme="minorHAnsi"/>
-          <w:lang w:val="es-ES_tradnl"/>
-        </w:rPr>
-        <w:t>Aunque él por si solo no va a fallar nunca, tenemos que indicarle a continuación lo que queremos comprobar, por ejemplo:</w:t>
-      </w:r>
-    </w:p>
-    <w:p>
-      <w:pPr>
-        <w:pStyle w:val="Prrafodelista"/>
-        <w:spacing w:line="360" w:lineRule="auto"/>
-        <w:ind w:left="360"/>
+        <w:numPr>
+          <w:ilvl w:val="1"/>
+          <w:numId w:val="5"/>
+        </w:numPr>
+        <w:spacing w:line="360" w:lineRule="auto"/>
+        <w:rPr>
+          <w:rFonts w:cstheme="minorHAnsi"/>
+          <w:lang w:val="es-ES_tradnl"/>
+        </w:rPr>
+      </w:pPr>
+      <w:r>
+        <w:rPr>
+          <w:rFonts w:cstheme="minorHAnsi"/>
+          <w:lang w:val="es-ES_tradnl"/>
+        </w:rPr>
+        <w:t>@CsvFileSource -&gt; usado para especificar valores en formato CSV contenidos en un fichero</w:t>
+      </w:r>
+    </w:p>
+    <w:p>
+      <w:pPr>
+        <w:pStyle w:val="Prrafodelista"/>
+        <w:spacing w:line="360" w:lineRule="auto"/>
+        <w:ind w:left="1080"/>
         <w:rPr>
           <w:rFonts w:cstheme="minorHAnsi"/>
           <w:lang w:val="es-ES_tradnl"/>
@@ -13619,10 +15537,10 @@
           <w:noProof/>
         </w:rPr>
         <w:drawing>
-          <wp:inline distT="0" distB="0" distL="0" distR="0" wp14:anchorId="7754E77D" wp14:editId="4440FF8F">
-            <wp:extent cx="2572553" cy="254000"/>
+          <wp:inline distT="0" distB="0" distL="0" distR="0" wp14:anchorId="01B0751C" wp14:editId="617713B4">
+            <wp:extent cx="5092700" cy="194030"/>
             <wp:effectExtent l="0" t="0" r="0" b="0"/>
-            <wp:docPr id="69" name="Imagen 69"/>
+            <wp:docPr id="83" name="Imagen 83"/>
             <wp:cNvGraphicFramePr>
               <a:graphicFrameLocks xmlns:a="http://schemas.openxmlformats.org/drawingml/2006/main" noChangeAspect="1"/>
             </wp:cNvGraphicFramePr>
@@ -13642,7 +15560,7 @@
                   <pic:spPr>
                     <a:xfrm>
                       <a:off x="0" y="0"/>
-                      <a:ext cx="2942819" cy="290558"/>
+                      <a:ext cx="5404192" cy="205898"/>
                     </a:xfrm>
                     <a:prstGeom prst="rect">
                       <a:avLst/>
@@ -13665,141 +15583,6 @@
           <w:lang w:val="es-ES_tradnl"/>
         </w:rPr>
       </w:pPr>
-      <w:r>
-        <w:rPr>
-          <w:rFonts w:cstheme="minorHAnsi"/>
-          <w:lang w:val="es-ES_tradnl"/>
-        </w:rPr>
-        <w:lastRenderedPageBreak/>
-        <w:t>Para facilitarnos su uso dentro de eclipse, seguimos los siguientes pasos:</w:t>
-      </w:r>
-    </w:p>
-    <w:p>
-      <w:pPr>
-        <w:pStyle w:val="Prrafodelista"/>
-        <w:spacing w:line="360" w:lineRule="auto"/>
-        <w:ind w:left="360"/>
-        <w:rPr>
-          <w:rFonts w:cstheme="minorHAnsi"/>
-          <w:lang w:val="en-US"/>
-        </w:rPr>
-      </w:pPr>
-      <w:r>
-        <w:rPr>
-          <w:rFonts w:cstheme="minorHAnsi"/>
-          <w:lang w:val="en-US"/>
-        </w:rPr>
-        <w:t>Window</w:t>
-      </w:r>
-      <w:r>
-        <w:rPr>
-          <w:rFonts w:cstheme="minorHAnsi"/>
-          <w:lang w:val="en-US"/>
-        </w:rPr>
-        <w:t xml:space="preserve"> </w:t>
-      </w:r>
-      <w:r>
-        <w:rPr>
-          <w:rFonts w:cstheme="minorHAnsi"/>
-          <w:lang w:val="en-US"/>
-        </w:rPr>
-        <w:t>-&gt; Preferences</w:t>
-      </w:r>
-      <w:r>
-        <w:rPr>
-          <w:rFonts w:cstheme="minorHAnsi"/>
-          <w:lang w:val="en-US"/>
-        </w:rPr>
-        <w:t xml:space="preserve"> </w:t>
-      </w:r>
-      <w:r>
-        <w:rPr>
-          <w:rFonts w:cstheme="minorHAnsi"/>
-          <w:lang w:val="en-US"/>
-        </w:rPr>
-        <w:t>-&gt; Java</w:t>
-      </w:r>
-      <w:r>
-        <w:rPr>
-          <w:rFonts w:cstheme="minorHAnsi"/>
-          <w:lang w:val="en-US"/>
-        </w:rPr>
-        <w:t xml:space="preserve"> </w:t>
-      </w:r>
-      <w:r>
-        <w:rPr>
-          <w:rFonts w:cstheme="minorHAnsi"/>
-          <w:lang w:val="en-US"/>
-        </w:rPr>
-        <w:t xml:space="preserve">-&gt; Editor -&gt; </w:t>
-      </w:r>
-      <w:r>
-        <w:rPr>
-          <w:rFonts w:cstheme="minorHAnsi"/>
-          <w:lang w:val="en-US"/>
-        </w:rPr>
-        <w:t>Content Assist</w:t>
-      </w:r>
-      <w:r>
-        <w:rPr>
-          <w:rFonts w:cstheme="minorHAnsi"/>
-          <w:lang w:val="en-US"/>
-        </w:rPr>
-        <w:t xml:space="preserve"> -&gt; Favorites</w:t>
-      </w:r>
-      <w:r>
-        <w:rPr>
-          <w:rFonts w:cstheme="minorHAnsi"/>
-          <w:lang w:val="en-US"/>
-        </w:rPr>
-        <w:t xml:space="preserve"> -&gt; Ne</w:t>
-      </w:r>
-      <w:r>
-        <w:rPr>
-          <w:rFonts w:cstheme="minorHAnsi"/>
-          <w:lang w:val="en-US"/>
-        </w:rPr>
-        <w:t>w Type</w:t>
-      </w:r>
-      <w:r>
-        <w:rPr>
-          <w:rFonts w:cstheme="minorHAnsi"/>
-          <w:lang w:val="en-US"/>
-        </w:rPr>
-        <w:t xml:space="preserve"> </w:t>
-      </w:r>
-      <w:r>
-        <w:rPr>
-          <w:rFonts w:cstheme="minorHAnsi"/>
-          <w:lang w:val="en-US"/>
-        </w:rPr>
-        <w:t>-&gt;</w:t>
-      </w:r>
-      <w:r>
-        <w:rPr>
-          <w:rFonts w:cstheme="minorHAnsi"/>
-          <w:lang w:val="en-US"/>
-        </w:rPr>
-        <w:t xml:space="preserve"> </w:t>
-      </w:r>
-      <w:r>
-        <w:rPr>
-          <w:rFonts w:cstheme="minorHAnsi"/>
-          <w:lang w:val="en-US"/>
-        </w:rPr>
-        <w:t>escribir org.assertj.core.api.Assertions y confirmar.</w:t>
-      </w:r>
-    </w:p>
-    <w:p>
-      <w:pPr>
-        <w:pStyle w:val="Prrafodelista"/>
-        <w:spacing w:line="360" w:lineRule="auto"/>
-        <w:ind w:left="360"/>
-        <w:rPr>
-          <w:rFonts w:cstheme="minorHAnsi"/>
-          <w:lang w:val="en-US"/>
-        </w:rPr>
-      </w:pPr>
     </w:p>
     <w:p>
       <w:pPr>
@@ -13819,7 +15602,7 @@
           <w:rFonts w:cstheme="minorHAnsi"/>
           <w:lang w:val="es-ES_tradnl"/>
         </w:rPr>
-        <w:t>Mockito</w:t>
+        <w:t>Teorías</w:t>
       </w:r>
     </w:p>
     <w:p>
@@ -13837,21 +15620,7 @@
           <w:rFonts w:cstheme="minorHAnsi"/>
           <w:lang w:val="es-ES_tradnl"/>
         </w:rPr>
-        <w:t xml:space="preserve">Marco de trabajo que nos permite la creación de objetos simulados </w:t>
-      </w:r>
-      <w:r>
-        <w:rPr>
-          <w:rFonts w:cstheme="minorHAnsi"/>
-          <w:lang w:val="es-ES_tradnl"/>
-        </w:rPr>
-        <w:t xml:space="preserve">(test dobles) </w:t>
-      </w:r>
-      <w:r>
-        <w:rPr>
-          <w:rFonts w:cstheme="minorHAnsi"/>
-          <w:lang w:val="es-ES_tradnl"/>
-        </w:rPr>
-        <w:t>con el propósito de realizar pruebas unitarias en Java.</w:t>
+        <w:t>Métodos de prueba que permiten definir un número variable de valores para cada tipo de dato.</w:t>
       </w:r>
     </w:p>
     <w:p>
@@ -13869,7 +15638,14 @@
           <w:rFonts w:cstheme="minorHAnsi"/>
           <w:lang w:val="es-ES_tradnl"/>
         </w:rPr>
-        <w:t>Para poder utilizarlo, tenemos que añadir la siguiente dependencia dentro del pom:</w:t>
+        <w:t>Aunque se ejecute para diferentes valores, solo se crea un test.</w:t>
+      </w:r>
+      <w:r>
+        <w:rPr>
+          <w:rFonts w:cstheme="minorHAnsi"/>
+          <w:lang w:val="es-ES_tradnl"/>
+        </w:rPr>
+        <w:t xml:space="preserve"> Si uno de ellos falla, el test no continúa.</w:t>
       </w:r>
     </w:p>
     <w:p>
@@ -13884,13 +15660,421 @@
       </w:pPr>
       <w:r>
         <w:rPr>
+          <w:rFonts w:cstheme="minorHAnsi"/>
+          <w:lang w:val="es-ES_tradnl"/>
+        </w:rPr>
+        <w:t>Se usa la siguiente sintaxis:</w:t>
+      </w:r>
+    </w:p>
+    <w:p>
+      <w:pPr>
+        <w:pStyle w:val="Prrafodelista"/>
+        <w:numPr>
+          <w:ilvl w:val="0"/>
+          <w:numId w:val="3"/>
+        </w:numPr>
+        <w:spacing w:line="360" w:lineRule="auto"/>
+        <w:ind w:left="720"/>
+        <w:rPr>
+          <w:rFonts w:cstheme="minorHAnsi"/>
+          <w:lang w:val="es-ES_tradnl"/>
+        </w:rPr>
+      </w:pPr>
+      <w:r>
+        <w:rPr>
+          <w:rFonts w:cstheme="minorHAnsi"/>
+          <w:lang w:val="es-ES_tradnl"/>
+        </w:rPr>
+        <w:t>@RunWith</w:t>
+      </w:r>
+      <w:r>
+        <w:rPr>
+          <w:rFonts w:cstheme="minorHAnsi"/>
+          <w:lang w:val="es-ES_tradnl"/>
+        </w:rPr>
+        <w:t xml:space="preserve"> </w:t>
+      </w:r>
+      <w:r>
+        <w:rPr>
+          <w:rFonts w:cstheme="minorHAnsi"/>
+          <w:lang w:val="es-ES_tradnl"/>
+        </w:rPr>
+        <w:t>(</w:t>
+      </w:r>
+      <w:proofErr w:type="spellStart"/>
+      <w:r>
+        <w:rPr>
+          <w:rFonts w:cstheme="minorHAnsi"/>
+          <w:lang w:val="es-ES_tradnl"/>
+        </w:rPr>
+        <w:t>Theories.class</w:t>
+      </w:r>
+      <w:proofErr w:type="spellEnd"/>
+      <w:r>
+        <w:rPr>
+          <w:rFonts w:cstheme="minorHAnsi"/>
+          <w:lang w:val="es-ES_tradnl"/>
+        </w:rPr>
+        <w:t>) -&gt; para decirle con qué debe ejecutar la clase de prueba</w:t>
+      </w:r>
+      <w:r>
+        <w:rPr>
+          <w:rFonts w:cstheme="minorHAnsi"/>
+          <w:lang w:val="es-ES_tradnl"/>
+        </w:rPr>
+        <w:t>.</w:t>
+      </w:r>
+    </w:p>
+    <w:p>
+      <w:pPr>
+        <w:pStyle w:val="Prrafodelista"/>
+        <w:numPr>
+          <w:ilvl w:val="0"/>
+          <w:numId w:val="3"/>
+        </w:numPr>
+        <w:spacing w:line="360" w:lineRule="auto"/>
+        <w:ind w:left="720"/>
+        <w:rPr>
+          <w:rFonts w:cstheme="minorHAnsi"/>
+          <w:lang w:val="es-ES_tradnl"/>
+        </w:rPr>
+      </w:pPr>
+      <w:r>
+        <w:rPr>
+          <w:rFonts w:cstheme="minorHAnsi"/>
+          <w:lang w:val="es-ES_tradnl"/>
+        </w:rPr>
+        <w:t xml:space="preserve">@DataPoint </w:t>
+      </w:r>
+      <w:r>
+        <w:rPr>
+          <w:rFonts w:cstheme="minorHAnsi"/>
+          <w:lang w:val="es-ES_tradnl"/>
+        </w:rPr>
+        <w:t xml:space="preserve">/ @DataPoints </w:t>
+      </w:r>
+      <w:r>
+        <w:rPr>
+          <w:rFonts w:cstheme="minorHAnsi"/>
+          <w:lang w:val="es-ES_tradnl"/>
+        </w:rPr>
+        <w:t>-&gt; para anotar los datos de prueba</w:t>
+      </w:r>
+      <w:r>
+        <w:rPr>
+          <w:rFonts w:cstheme="minorHAnsi"/>
+          <w:lang w:val="es-ES_tradnl"/>
+        </w:rPr>
+        <w:t xml:space="preserve"> (uno o varios)</w:t>
+      </w:r>
+      <w:r>
+        <w:rPr>
+          <w:rFonts w:cstheme="minorHAnsi"/>
+          <w:lang w:val="es-ES_tradnl"/>
+        </w:rPr>
+        <w:t>.</w:t>
+      </w:r>
+    </w:p>
+    <w:p>
+      <w:pPr>
+        <w:pStyle w:val="Prrafodelista"/>
+        <w:numPr>
+          <w:ilvl w:val="0"/>
+          <w:numId w:val="3"/>
+        </w:numPr>
+        <w:spacing w:line="360" w:lineRule="auto"/>
+        <w:ind w:left="720"/>
+        <w:rPr>
+          <w:rFonts w:cstheme="minorHAnsi"/>
+          <w:lang w:val="es-ES_tradnl"/>
+        </w:rPr>
+      </w:pPr>
+      <w:r>
+        <w:rPr>
+          <w:rFonts w:cstheme="minorHAnsi"/>
+          <w:lang w:val="es-ES_tradnl"/>
+        </w:rPr>
+        <w:t>@Theory -&gt; para anotar el método de prueba</w:t>
+      </w:r>
+      <w:r>
+        <w:rPr>
+          <w:rFonts w:cstheme="minorHAnsi"/>
+          <w:lang w:val="es-ES_tradnl"/>
+        </w:rPr>
+        <w:t>.</w:t>
+      </w:r>
+    </w:p>
+    <w:p>
+      <w:pPr>
+        <w:pStyle w:val="Prrafodelista"/>
+        <w:spacing w:line="360" w:lineRule="auto"/>
+        <w:ind w:left="360"/>
+        <w:rPr>
+          <w:rFonts w:cstheme="minorHAnsi"/>
+          <w:lang w:val="es-ES_tradnl"/>
+        </w:rPr>
+      </w:pPr>
+    </w:p>
+    <w:p>
+      <w:pPr>
+        <w:pStyle w:val="Prrafodelista"/>
+        <w:numPr>
+          <w:ilvl w:val="0"/>
+          <w:numId w:val="5"/>
+        </w:numPr>
+        <w:spacing w:line="360" w:lineRule="auto"/>
+        <w:rPr>
+          <w:rFonts w:cstheme="minorHAnsi"/>
+          <w:lang w:val="es-ES_tradnl"/>
+        </w:rPr>
+      </w:pPr>
+      <w:r>
+        <w:rPr>
+          <w:rFonts w:cstheme="minorHAnsi"/>
+          <w:lang w:val="es-ES_tradnl"/>
+        </w:rPr>
+        <w:lastRenderedPageBreak/>
+        <w:t>Rule</w:t>
+      </w:r>
+    </w:p>
+    <w:p>
+      <w:pPr>
+        <w:pStyle w:val="Prrafodelista"/>
+        <w:spacing w:line="360" w:lineRule="auto"/>
+        <w:ind w:left="360"/>
+        <w:rPr>
+          <w:rFonts w:cstheme="minorHAnsi"/>
+          <w:lang w:val="es-ES_tradnl"/>
+        </w:rPr>
+      </w:pPr>
+      <w:r>
+        <w:rPr>
+          <w:rFonts w:cstheme="minorHAnsi"/>
+          <w:lang w:val="es-ES_tradnl"/>
+        </w:rPr>
+        <w:t>Mecanismo que permite agregar funcionalidad adicional que se aplica a todas las pruebas de un test.</w:t>
+      </w:r>
+    </w:p>
+    <w:p>
+      <w:pPr>
+        <w:pStyle w:val="Prrafodelista"/>
+        <w:spacing w:line="360" w:lineRule="auto"/>
+        <w:ind w:left="360"/>
+        <w:rPr>
+          <w:rFonts w:cstheme="minorHAnsi"/>
+          <w:lang w:val="es-ES_tradnl"/>
+        </w:rPr>
+      </w:pPr>
+      <w:r>
+        <w:rPr>
+          <w:rFonts w:cstheme="minorHAnsi"/>
+          <w:lang w:val="es-ES_tradnl"/>
+        </w:rPr>
+        <w:t>Para ello, se debe utilizar la anotación @Rule</w:t>
+      </w:r>
+      <w:r>
+        <w:rPr>
+          <w:rFonts w:cstheme="minorHAnsi"/>
+          <w:lang w:val="es-ES_tradnl"/>
+        </w:rPr>
+        <w:t xml:space="preserve">, y el campo anotado tiene que ser de una clase que implementa la interfaz </w:t>
+      </w:r>
+      <w:proofErr w:type="spellStart"/>
+      <w:r>
+        <w:rPr>
+          <w:rFonts w:cstheme="minorHAnsi"/>
+          <w:lang w:val="es-ES_tradnl"/>
+        </w:rPr>
+        <w:t>TestRule</w:t>
+      </w:r>
+      <w:proofErr w:type="spellEnd"/>
+      <w:r>
+        <w:rPr>
+          <w:rFonts w:cstheme="minorHAnsi"/>
+          <w:lang w:val="es-ES_tradnl"/>
+        </w:rPr>
+        <w:t>.</w:t>
+      </w:r>
+    </w:p>
+    <w:p>
+      <w:pPr>
+        <w:pStyle w:val="Prrafodelista"/>
+        <w:spacing w:line="360" w:lineRule="auto"/>
+        <w:ind w:left="360"/>
+        <w:rPr>
+          <w:rFonts w:cstheme="minorHAnsi"/>
+          <w:lang w:val="es-ES_tradnl"/>
+        </w:rPr>
+      </w:pPr>
+      <w:r>
+        <w:rPr>
+          <w:rFonts w:cstheme="minorHAnsi"/>
+          <w:lang w:val="es-ES_tradnl"/>
+        </w:rPr>
+        <w:t xml:space="preserve">Tiene un método llamado </w:t>
+      </w:r>
+      <w:proofErr w:type="spellStart"/>
+      <w:r>
+        <w:rPr>
+          <w:rFonts w:cstheme="minorHAnsi"/>
+          <w:lang w:val="es-ES_tradnl"/>
+        </w:rPr>
+        <w:t>apply</w:t>
+      </w:r>
+      <w:proofErr w:type="spellEnd"/>
+      <w:r>
+        <w:rPr>
+          <w:rFonts w:cstheme="minorHAnsi"/>
+          <w:lang w:val="es-ES_tradnl"/>
+        </w:rPr>
+        <w:t xml:space="preserve"> que hay que implementar.</w:t>
+      </w:r>
+    </w:p>
+    <w:p>
+      <w:pPr>
+        <w:pStyle w:val="Prrafodelista"/>
+        <w:spacing w:line="360" w:lineRule="auto"/>
+        <w:ind w:left="360"/>
+        <w:rPr>
+          <w:rFonts w:cstheme="minorHAnsi"/>
+          <w:lang w:val="es-ES_tradnl"/>
+        </w:rPr>
+      </w:pPr>
+      <w:r>
+        <w:rPr>
+          <w:rFonts w:cstheme="minorHAnsi"/>
+          <w:lang w:val="es-ES_tradnl"/>
+        </w:rPr>
+        <w:t>Recibe un test y su descripción</w:t>
+      </w:r>
+      <w:r>
+        <w:rPr>
+          <w:rFonts w:cstheme="minorHAnsi"/>
+          <w:lang w:val="es-ES_tradnl"/>
+        </w:rPr>
+        <w:t xml:space="preserve"> </w:t>
+      </w:r>
+      <w:r>
+        <w:rPr>
+          <w:rFonts w:cstheme="minorHAnsi"/>
+          <w:lang w:val="es-ES_tradnl"/>
+        </w:rPr>
+        <w:t>y</w:t>
+      </w:r>
+      <w:r>
+        <w:rPr>
+          <w:rFonts w:cstheme="minorHAnsi"/>
+          <w:lang w:val="es-ES_tradnl"/>
+        </w:rPr>
+        <w:t>,</w:t>
+      </w:r>
+      <w:r>
+        <w:rPr>
+          <w:rFonts w:cstheme="minorHAnsi"/>
+          <w:lang w:val="es-ES_tradnl"/>
+        </w:rPr>
+        <w:t xml:space="preserve"> dentro, hay que llamar a la función </w:t>
+      </w:r>
+      <w:proofErr w:type="spellStart"/>
+      <w:r>
+        <w:rPr>
+          <w:rFonts w:cstheme="minorHAnsi"/>
+          <w:lang w:val="es-ES_tradnl"/>
+        </w:rPr>
+        <w:t>evaluate</w:t>
+      </w:r>
+      <w:proofErr w:type="spellEnd"/>
+      <w:r>
+        <w:rPr>
+          <w:rFonts w:cstheme="minorHAnsi"/>
+          <w:lang w:val="es-ES_tradnl"/>
+        </w:rPr>
+        <w:t>() para que se pueda ejecutar.</w:t>
+      </w:r>
+    </w:p>
+    <w:p>
+      <w:pPr>
+        <w:pStyle w:val="Prrafodelista"/>
+        <w:spacing w:line="360" w:lineRule="auto"/>
+        <w:ind w:left="360"/>
+        <w:rPr>
+          <w:rFonts w:cstheme="minorHAnsi"/>
+          <w:lang w:val="es-ES_tradnl"/>
+        </w:rPr>
+      </w:pPr>
+      <w:r>
+        <w:rPr>
+          <w:rFonts w:cstheme="minorHAnsi"/>
+          <w:lang w:val="es-ES_tradnl"/>
+        </w:rPr>
+        <w:t>Devolveremos un nuevo test con las condiciones que le hemos indicado dentro de nuestra regla.</w:t>
+      </w:r>
+    </w:p>
+    <w:p>
+      <w:pPr>
+        <w:pStyle w:val="Prrafodelista"/>
+        <w:spacing w:line="360" w:lineRule="auto"/>
+        <w:ind w:left="360"/>
+        <w:rPr>
+          <w:rFonts w:cstheme="minorHAnsi"/>
+          <w:lang w:val="es-ES_tradnl"/>
+        </w:rPr>
+      </w:pPr>
+      <w:r>
+        <w:rPr>
+          <w:rFonts w:cstheme="minorHAnsi"/>
+          <w:lang w:val="es-ES_tradnl"/>
+        </w:rPr>
+        <w:t>En el ejemplo, lo que hemos hecho es mostrar la frase Hola mundo y la hora actual antes de ejecutar el test</w:t>
+      </w:r>
+      <w:r>
+        <w:rPr>
+          <w:rFonts w:cstheme="minorHAnsi"/>
+          <w:lang w:val="es-ES_tradnl"/>
+        </w:rPr>
+        <w:t xml:space="preserve"> </w:t>
+      </w:r>
+      <w:r>
+        <w:rPr>
+          <w:rFonts w:cstheme="minorHAnsi"/>
+          <w:lang w:val="es-ES_tradnl"/>
+        </w:rPr>
+        <w:t>y</w:t>
+      </w:r>
+      <w:r>
+        <w:rPr>
+          <w:rFonts w:cstheme="minorHAnsi"/>
+          <w:lang w:val="es-ES_tradnl"/>
+        </w:rPr>
+        <w:t>,</w:t>
+      </w:r>
+      <w:r>
+        <w:rPr>
+          <w:rFonts w:cstheme="minorHAnsi"/>
+          <w:lang w:val="es-ES_tradnl"/>
+        </w:rPr>
+        <w:t xml:space="preserve"> justo al terminar, escribimos el tiempo que ha tardado en ejecutarse la prueba.</w:t>
+      </w:r>
+    </w:p>
+    <w:p>
+      <w:pPr>
+        <w:pStyle w:val="Prrafodelista"/>
+        <w:spacing w:line="360" w:lineRule="auto"/>
+        <w:ind w:left="360"/>
+        <w:rPr>
+          <w:rFonts w:cstheme="minorHAnsi"/>
+          <w:lang w:val="es-ES_tradnl"/>
+        </w:rPr>
+      </w:pPr>
+      <w:r>
+        <w:rPr>
           <w:noProof/>
         </w:rPr>
         <w:drawing>
-          <wp:inline distT="0" distB="0" distL="0" distR="0" wp14:anchorId="227A7889" wp14:editId="6EE720E3">
-            <wp:extent cx="3003550" cy="765484"/>
-            <wp:effectExtent l="0" t="0" r="6350" b="0"/>
-            <wp:docPr id="70" name="Imagen 70"/>
+          <wp:inline distT="0" distB="0" distL="0" distR="0" wp14:anchorId="29B43774" wp14:editId="563EBCAB">
+            <wp:extent cx="5772150" cy="2524297"/>
+            <wp:effectExtent l="0" t="0" r="0" b="9525"/>
+            <wp:docPr id="62" name="Imagen 62"/>
             <wp:cNvGraphicFramePr>
               <a:graphicFrameLocks xmlns:a="http://schemas.openxmlformats.org/drawingml/2006/main" noChangeAspect="1"/>
             </wp:cNvGraphicFramePr>
@@ -13910,7 +16094,7 @@
                   <pic:spPr>
                     <a:xfrm>
                       <a:off x="0" y="0"/>
-                      <a:ext cx="3098499" cy="789683"/>
+                      <a:ext cx="5802212" cy="2537444"/>
                     </a:xfrm>
                     <a:prstGeom prst="rect">
                       <a:avLst/>
@@ -13933,26 +16117,12 @@
           <w:lang w:val="es-ES_tradnl"/>
         </w:rPr>
       </w:pPr>
-    </w:p>
-    <w:p>
-      <w:pPr>
-        <w:pStyle w:val="Prrafodelista"/>
-        <w:numPr>
-          <w:ilvl w:val="0"/>
-          <w:numId w:val="5"/>
-        </w:numPr>
-        <w:spacing w:line="360" w:lineRule="auto"/>
-        <w:rPr>
-          <w:rFonts w:cstheme="minorHAnsi"/>
-          <w:lang w:val="es-ES_tradnl"/>
-        </w:rPr>
-      </w:pPr>
-      <w:r>
-        <w:rPr>
-          <w:rFonts w:cstheme="minorHAnsi"/>
-          <w:lang w:val="es-ES_tradnl"/>
-        </w:rPr>
-        <w:t>Expresiones Lambda</w:t>
+      <w:r>
+        <w:rPr>
+          <w:rFonts w:cstheme="minorHAnsi"/>
+          <w:lang w:val="es-ES_tradnl"/>
+        </w:rPr>
+        <w:t>Una vez creada nuestra rule, tenemos que poner la sentencia que aparece a continuación dentro de nuestra clase de test:</w:t>
       </w:r>
     </w:p>
     <w:p>
@@ -13967,92 +16137,13 @@
       </w:pPr>
       <w:r>
         <w:rPr>
-          <w:rFonts w:cstheme="minorHAnsi"/>
-          <w:lang w:val="es-ES_tradnl"/>
-        </w:rPr>
-        <w:t>Son funciones anónimas que se escriben en el mismo lugar en el que se usan.</w:t>
-      </w:r>
-    </w:p>
-    <w:p>
-      <w:pPr>
-        <w:pStyle w:val="Prrafodelista"/>
-        <w:spacing w:line="360" w:lineRule="auto"/>
-        <w:ind w:left="360"/>
-        <w:rPr>
-          <w:rFonts w:cstheme="minorHAnsi"/>
-          <w:lang w:val="es-ES_tradnl"/>
-        </w:rPr>
-      </w:pPr>
-      <w:r>
-        <w:rPr>
-          <w:rFonts w:cstheme="minorHAnsi"/>
-          <w:lang w:val="es-ES_tradnl"/>
-        </w:rPr>
-        <w:t>Como cualquier función, reciben 0 o más argumentos y devuelven uno o ningún valor de retorno.</w:t>
-      </w:r>
-    </w:p>
-    <w:p>
-      <w:pPr>
-        <w:pStyle w:val="Prrafodelista"/>
-        <w:spacing w:line="360" w:lineRule="auto"/>
-        <w:ind w:left="360"/>
-        <w:rPr>
-          <w:rFonts w:cstheme="minorHAnsi"/>
-          <w:lang w:val="es-ES_tradnl"/>
-        </w:rPr>
-      </w:pPr>
-      <w:r>
-        <w:rPr>
-          <w:rFonts w:cstheme="minorHAnsi"/>
-          <w:lang w:val="es-ES_tradnl"/>
-        </w:rPr>
-        <w:t>Desde ellas se puede acceder a las variables locales del método en el que se usan, pero sola las podrá utilizar para lectura, en ningún caso será capaz de modificarlas.</w:t>
-      </w:r>
-    </w:p>
-    <w:p>
-      <w:pPr>
-        <w:pStyle w:val="Prrafodelista"/>
-        <w:spacing w:line="360" w:lineRule="auto"/>
-        <w:ind w:left="360"/>
-        <w:rPr>
-          <w:rFonts w:cstheme="minorHAnsi"/>
-          <w:lang w:val="es-ES_tradnl"/>
-        </w:rPr>
-      </w:pPr>
-      <w:r>
-        <w:rPr>
-          <w:rFonts w:cstheme="minorHAnsi"/>
-          <w:lang w:val="es-ES_tradnl"/>
-        </w:rPr>
-        <w:t>La sintaxis es muy sencilla. Tendremos una primera parte donde aparecen los parámetros que va a utilizar y una segunda en la que tendremos el cuerpo de la función</w:t>
-      </w:r>
-      <w:r>
-        <w:rPr>
-          <w:rFonts w:cstheme="minorHAnsi"/>
-          <w:lang w:val="es-ES_tradnl"/>
-        </w:rPr>
-        <w:t>, que especifica las acciones a realizar. Irá entre llaves si consta de más de una expresión. Para separar ambas partes se utiliza el operador lambda, también llamado operador flecha (-&gt;).</w:t>
-      </w:r>
-    </w:p>
-    <w:p>
-      <w:pPr>
-        <w:pStyle w:val="Prrafodelista"/>
-        <w:spacing w:line="360" w:lineRule="auto"/>
-        <w:ind w:left="360"/>
-        <w:rPr>
-          <w:rFonts w:cstheme="minorHAnsi"/>
-          <w:lang w:val="es-ES_tradnl"/>
-        </w:rPr>
-      </w:pPr>
-      <w:r>
-        <w:rPr>
           <w:noProof/>
         </w:rPr>
         <w:drawing>
-          <wp:inline distT="0" distB="0" distL="0" distR="0" wp14:anchorId="32DA987E" wp14:editId="647C6815">
-            <wp:extent cx="2444750" cy="366197"/>
-            <wp:effectExtent l="0" t="0" r="0" b="0"/>
-            <wp:docPr id="65" name="Imagen 65"/>
+          <wp:inline distT="0" distB="0" distL="0" distR="0" wp14:anchorId="1BE01355" wp14:editId="1781C304">
+            <wp:extent cx="4711700" cy="335759"/>
+            <wp:effectExtent l="0" t="0" r="0" b="7620"/>
+            <wp:docPr id="64" name="Imagen 64"/>
             <wp:cNvGraphicFramePr>
               <a:graphicFrameLocks xmlns:a="http://schemas.openxmlformats.org/drawingml/2006/main" noChangeAspect="1"/>
             </wp:cNvGraphicFramePr>
@@ -14072,7 +16163,7 @@
                   <pic:spPr>
                     <a:xfrm>
                       <a:off x="0" y="0"/>
-                      <a:ext cx="2620580" cy="392534"/>
+                      <a:ext cx="5018351" cy="357611"/>
                     </a:xfrm>
                     <a:prstGeom prst="rect">
                       <a:avLst/>
@@ -14092,6 +16183,32 @@
         <w:ind w:left="360"/>
         <w:rPr>
           <w:rFonts w:cstheme="minorHAnsi"/>
+          <w:u w:val="single"/>
+          <w:lang w:val="es-ES_tradnl"/>
+        </w:rPr>
+      </w:pPr>
+      <w:r>
+        <w:rPr>
+          <w:rFonts w:cstheme="minorHAnsi"/>
+          <w:lang w:val="es-ES_tradnl"/>
+        </w:rPr>
+        <w:t>Se ejecutará antes de cada uno de los test que tengamos</w:t>
+      </w:r>
+      <w:r>
+        <w:rPr>
+          <w:rFonts w:cstheme="minorHAnsi"/>
+          <w:lang w:val="es-ES_tradnl"/>
+        </w:rPr>
+        <w:t>.</w:t>
+      </w:r>
+    </w:p>
+    <w:p>
+      <w:pPr>
+        <w:pStyle w:val="Prrafodelista"/>
+        <w:spacing w:line="360" w:lineRule="auto"/>
+        <w:ind w:left="360"/>
+        <w:rPr>
+          <w:rFonts w:cstheme="minorHAnsi"/>
           <w:lang w:val="es-ES_tradnl"/>
         </w:rPr>
       </w:pPr>
@@ -14109,13 +16226,15 @@
           <w:lang w:val="es-ES_tradnl"/>
         </w:rPr>
       </w:pPr>
-      <w:r>
-        <w:rPr>
-          <w:rFonts w:cstheme="minorHAnsi"/>
-          <w:lang w:val="es-ES_tradnl"/>
-        </w:rPr>
-        <w:t>Interfaz funcional</w:t>
-      </w:r>
+      <w:proofErr w:type="spellStart"/>
+      <w:r>
+        <w:rPr>
+          <w:rFonts w:cstheme="minorHAnsi"/>
+          <w:lang w:val="es-ES_tradnl"/>
+        </w:rPr>
+        <w:t>AssertJ</w:t>
+      </w:r>
+      <w:proofErr w:type="spellEnd"/>
     </w:p>
     <w:p>
       <w:pPr>
@@ -14132,14 +16251,14 @@
           <w:rFonts w:cstheme="minorHAnsi"/>
           <w:lang w:val="es-ES_tradnl"/>
         </w:rPr>
-        <w:t>Tipo de i</w:t>
-      </w:r>
-      <w:r>
-        <w:rPr>
-          <w:rFonts w:cstheme="minorHAnsi"/>
-          <w:lang w:val="es-ES_tradnl"/>
-        </w:rPr>
-        <w:t>nterfaz que tiene un único método abstracto</w:t>
+        <w:t xml:space="preserve">Librería de Java que </w:t>
+      </w:r>
+      <w:r>
+        <w:rPr>
+          <w:rFonts w:cstheme="minorHAnsi"/>
+          <w:lang w:val="es-ES_tradnl"/>
+        </w:rPr>
+        <w:t>nos permite simplificar la escritura de las aserciones en pruebas de código</w:t>
       </w:r>
       <w:r>
         <w:rPr>
@@ -14164,7 +16283,14 @@
           <w:rFonts w:cstheme="minorHAnsi"/>
           <w:lang w:val="es-ES_tradnl"/>
         </w:rPr>
-        <w:t>Estas interfaces pueden tener además otros métodos predeterminados (default) o estáticos, pero no puede haber ninguno más que sea abstracto</w:t>
+        <w:t>Su objetivo principal es mejorar la legibilidad de los test</w:t>
+      </w:r>
+      <w:r>
+        <w:rPr>
+          <w:rFonts w:cstheme="minorHAnsi"/>
+          <w:lang w:val="es-ES_tradnl"/>
+        </w:rPr>
+        <w:t>, permitiéndonos encadenar múltiples aserciones</w:t>
       </w:r>
       <w:r>
         <w:rPr>
@@ -14189,42 +16315,22 @@
           <w:rFonts w:cstheme="minorHAnsi"/>
           <w:lang w:val="es-ES_tradnl"/>
         </w:rPr>
-        <w:t>Se pueden utilizar como des</w:t>
-      </w:r>
-      <w:r>
-        <w:rPr>
-          <w:rFonts w:cstheme="minorHAnsi"/>
-          <w:lang w:val="es-ES_tradnl"/>
-        </w:rPr>
-        <w:t>tino de una asignación de una expresión lambda</w:t>
-      </w:r>
-      <w:r>
-        <w:rPr>
-          <w:rFonts w:cstheme="minorHAnsi"/>
-          <w:lang w:val="es-ES_tradnl"/>
-        </w:rPr>
-        <w:t xml:space="preserve">, </w:t>
-      </w:r>
-      <w:r>
-        <w:rPr>
-          <w:rFonts w:cstheme="minorHAnsi"/>
-          <w:lang w:val="es-ES_tradnl"/>
-        </w:rPr>
-        <w:t>como referencia de un método</w:t>
-      </w:r>
-      <w:r>
-        <w:rPr>
-          <w:rFonts w:cstheme="minorHAnsi"/>
-          <w:lang w:val="es-ES_tradnl"/>
-        </w:rPr>
-        <w:t xml:space="preserve"> o como referencia a un constructor</w:t>
-      </w:r>
-      <w:r>
-        <w:rPr>
-          <w:rFonts w:cstheme="minorHAnsi"/>
-          <w:lang w:val="es-ES_tradnl"/>
-        </w:rPr>
-        <w:t>.</w:t>
+        <w:lastRenderedPageBreak/>
+        <w:t>Para poder usarla, tenemos que añadir la siguiente dependencia dentro del pom.xml de</w:t>
+      </w:r>
+      <w:r>
+        <w:rPr>
+          <w:rFonts w:cstheme="minorHAnsi"/>
+          <w:lang w:val="es-ES_tradnl"/>
+        </w:rPr>
+        <w:t xml:space="preserve"> nuestro</w:t>
+      </w:r>
+      <w:r>
+        <w:rPr>
+          <w:rFonts w:cstheme="minorHAnsi"/>
+          <w:lang w:val="es-ES_tradnl"/>
+        </w:rPr>
+        <w:t xml:space="preserve"> proyecto:</w:t>
       </w:r>
     </w:p>
     <w:p>
@@ -14239,148 +16345,13 @@
       </w:pPr>
       <w:r>
         <w:rPr>
-          <w:rFonts w:cstheme="minorHAnsi"/>
-          <w:lang w:val="es-ES_tradnl"/>
-        </w:rPr>
-        <w:t>Está</w:t>
-      </w:r>
-      <w:r>
-        <w:rPr>
-          <w:rFonts w:cstheme="minorHAnsi"/>
-          <w:lang w:val="es-ES_tradnl"/>
-        </w:rPr>
-        <w:t>n</w:t>
-      </w:r>
-      <w:r>
-        <w:rPr>
-          <w:rFonts w:cstheme="minorHAnsi"/>
-          <w:lang w:val="es-ES_tradnl"/>
-        </w:rPr>
-        <w:t xml:space="preserve"> definida</w:t>
-      </w:r>
-      <w:r>
-        <w:rPr>
-          <w:rFonts w:cstheme="minorHAnsi"/>
-          <w:lang w:val="es-ES_tradnl"/>
-        </w:rPr>
-        <w:t>s</w:t>
-      </w:r>
-      <w:r>
-        <w:rPr>
-          <w:rFonts w:cstheme="minorHAnsi"/>
-          <w:lang w:val="es-ES_tradnl"/>
-        </w:rPr>
-        <w:t xml:space="preserve"> dentro del paquete java.util.function.</w:t>
-      </w:r>
-    </w:p>
-    <w:p>
-      <w:pPr>
-        <w:pStyle w:val="Prrafodelista"/>
-        <w:spacing w:line="360" w:lineRule="auto"/>
-        <w:ind w:left="360"/>
-        <w:rPr>
-          <w:rFonts w:cstheme="minorHAnsi"/>
-          <w:lang w:val="es-ES_tradnl"/>
-        </w:rPr>
-      </w:pPr>
-      <w:r>
-        <w:rPr>
-          <w:rFonts w:cstheme="minorHAnsi"/>
-          <w:lang w:val="es-ES_tradnl"/>
-        </w:rPr>
-        <w:t>Lo mejor es anotarlas con @FuncionalInterface, ya que si no cumplimos las reglas, el propio IDE nos va a avisar del error.</w:t>
-      </w:r>
-    </w:p>
-    <w:p>
-      <w:pPr>
-        <w:pStyle w:val="Prrafodelista"/>
-        <w:spacing w:line="360" w:lineRule="auto"/>
-        <w:ind w:left="360"/>
-        <w:rPr>
-          <w:rFonts w:cstheme="minorHAnsi"/>
-          <w:lang w:val="es-ES_tradnl"/>
-        </w:rPr>
-      </w:pPr>
-      <w:r>
-        <w:rPr>
-          <w:rFonts w:cstheme="minorHAnsi"/>
-          <w:lang w:val="es-ES_tradnl"/>
-        </w:rPr>
-        <w:t>Algunos tipos de interfaces funcionales son:</w:t>
-      </w:r>
-    </w:p>
-    <w:p>
-      <w:pPr>
-        <w:pStyle w:val="Prrafodelista"/>
-        <w:numPr>
-          <w:ilvl w:val="0"/>
-          <w:numId w:val="3"/>
-        </w:numPr>
-        <w:spacing w:line="360" w:lineRule="auto"/>
-        <w:ind w:left="720"/>
-        <w:rPr>
-          <w:rFonts w:cstheme="minorHAnsi"/>
-          <w:lang w:val="es-ES_tradnl"/>
-        </w:rPr>
-      </w:pPr>
-      <w:r>
-        <w:rPr>
-          <w:rFonts w:cstheme="minorHAnsi"/>
-          <w:lang w:val="es-ES_tradnl"/>
-        </w:rPr>
-        <w:lastRenderedPageBreak/>
-        <w:t>Consumer</w:t>
-      </w:r>
-    </w:p>
-    <w:p>
-      <w:pPr>
-        <w:pStyle w:val="Prrafodelista"/>
-        <w:spacing w:line="360" w:lineRule="auto"/>
-        <w:rPr>
-          <w:rFonts w:cstheme="minorHAnsi"/>
-          <w:lang w:val="es-ES_tradnl"/>
-        </w:rPr>
-      </w:pPr>
-      <w:r>
-        <w:rPr>
-          <w:rFonts w:cstheme="minorHAnsi"/>
-          <w:lang w:val="es-ES_tradnl"/>
-        </w:rPr>
-        <w:t xml:space="preserve">Interfaz funcional que </w:t>
-      </w:r>
-      <w:r>
-        <w:rPr>
-          <w:rFonts w:cstheme="minorHAnsi"/>
-          <w:lang w:val="es-ES_tradnl"/>
-        </w:rPr>
-        <w:t>acepta</w:t>
-      </w:r>
-      <w:r>
-        <w:rPr>
-          <w:rFonts w:cstheme="minorHAnsi"/>
-          <w:lang w:val="es-ES_tradnl"/>
-        </w:rPr>
-        <w:t xml:space="preserve"> un único argumento de entrada y no devuelve ningún resultado.</w:t>
-      </w:r>
-    </w:p>
-    <w:p>
-      <w:pPr>
-        <w:pStyle w:val="Prrafodelista"/>
-        <w:spacing w:line="360" w:lineRule="auto"/>
-        <w:rPr>
-          <w:rFonts w:cstheme="minorHAnsi"/>
-          <w:lang w:val="es-ES_tradnl"/>
-        </w:rPr>
-      </w:pPr>
-      <w:r>
-        <w:rPr>
           <w:noProof/>
         </w:rPr>
         <w:drawing>
-          <wp:inline distT="0" distB="0" distL="0" distR="0" wp14:anchorId="4A3171B2" wp14:editId="025EAC26">
-            <wp:extent cx="2628900" cy="904290"/>
+          <wp:inline distT="0" distB="0" distL="0" distR="0" wp14:anchorId="06D338E0" wp14:editId="17B337A6">
+            <wp:extent cx="2844800" cy="860198"/>
             <wp:effectExtent l="0" t="0" r="0" b="0"/>
-            <wp:docPr id="56" name="Imagen 56"/>
+            <wp:docPr id="66" name="Imagen 66"/>
             <wp:cNvGraphicFramePr>
               <a:graphicFrameLocks xmlns:a="http://schemas.openxmlformats.org/drawingml/2006/main" noChangeAspect="1"/>
             </wp:cNvGraphicFramePr>
@@ -14400,7 +16371,7 @@
                   <pic:spPr>
                     <a:xfrm>
                       <a:off x="0" y="0"/>
-                      <a:ext cx="2662683" cy="915911"/>
+                      <a:ext cx="2937514" cy="888232"/>
                     </a:xfrm>
                     <a:prstGeom prst="rect">
                       <a:avLst/>
@@ -14417,23 +16388,39 @@
       <w:pPr>
         <w:pStyle w:val="Prrafodelista"/>
         <w:spacing w:line="360" w:lineRule="auto"/>
-        <w:rPr>
-          <w:rFonts w:cstheme="minorHAnsi"/>
-          <w:lang w:val="es-ES_tradnl"/>
-        </w:rPr>
-      </w:pPr>
-      <w:r>
-        <w:rPr>
-          <w:rFonts w:cstheme="minorHAnsi"/>
-          <w:lang w:val="es-ES_tradnl"/>
-        </w:rPr>
-        <w:t>Se construyen de la siguiente manera:</w:t>
-      </w:r>
-    </w:p>
-    <w:p>
-      <w:pPr>
-        <w:pStyle w:val="Prrafodelista"/>
-        <w:spacing w:line="360" w:lineRule="auto"/>
+        <w:ind w:left="360"/>
+        <w:rPr>
+          <w:rFonts w:cstheme="minorHAnsi"/>
+          <w:lang w:val="es-ES_tradnl"/>
+        </w:rPr>
+      </w:pPr>
+      <w:r>
+        <w:rPr>
+          <w:rFonts w:cstheme="minorHAnsi"/>
+          <w:lang w:val="es-ES_tradnl"/>
+        </w:rPr>
+        <w:t xml:space="preserve">Además, debemos importarla de manera estática dentro de </w:t>
+      </w:r>
+      <w:r>
+        <w:rPr>
+          <w:rFonts w:cstheme="minorHAnsi"/>
+          <w:lang w:val="es-ES_tradnl"/>
+        </w:rPr>
+        <w:t>la</w:t>
+      </w:r>
+      <w:r>
+        <w:rPr>
+          <w:rFonts w:cstheme="minorHAnsi"/>
+          <w:lang w:val="es-ES_tradnl"/>
+        </w:rPr>
+        <w:t xml:space="preserve"> clase que va a contener las pruebas:</w:t>
+      </w:r>
+    </w:p>
+    <w:p>
+      <w:pPr>
+        <w:pStyle w:val="Prrafodelista"/>
+        <w:spacing w:line="360" w:lineRule="auto"/>
+        <w:ind w:left="360"/>
         <w:rPr>
           <w:rFonts w:cstheme="minorHAnsi"/>
           <w:lang w:val="es-ES_tradnl"/>
@@ -14444,10 +16431,10 @@
           <w:noProof/>
         </w:rPr>
         <w:drawing>
-          <wp:inline distT="0" distB="0" distL="0" distR="0" wp14:anchorId="2C634EE1" wp14:editId="60840B05">
-            <wp:extent cx="3714750" cy="223217"/>
-            <wp:effectExtent l="0" t="0" r="0" b="5715"/>
-            <wp:docPr id="53" name="Imagen 53"/>
+          <wp:inline distT="0" distB="0" distL="0" distR="0" wp14:anchorId="75567EA5" wp14:editId="455ED006">
+            <wp:extent cx="3467100" cy="188288"/>
+            <wp:effectExtent l="0" t="0" r="0" b="2540"/>
+            <wp:docPr id="67" name="Imagen 67"/>
             <wp:cNvGraphicFramePr>
               <a:graphicFrameLocks xmlns:a="http://schemas.openxmlformats.org/drawingml/2006/main" noChangeAspect="1"/>
             </wp:cNvGraphicFramePr>
@@ -14467,7 +16454,7 @@
                   <pic:spPr>
                     <a:xfrm>
                       <a:off x="0" y="0"/>
-                      <a:ext cx="4090800" cy="245814"/>
+                      <a:ext cx="3880252" cy="210725"/>
                     </a:xfrm>
                     <a:prstGeom prst="rect">
                       <a:avLst/>
@@ -14483,46 +16470,26 @@
     <w:p>
       <w:pPr>
         <w:pStyle w:val="Prrafodelista"/>
-        <w:numPr>
-          <w:ilvl w:val="0"/>
-          <w:numId w:val="3"/>
-        </w:numPr>
-        <w:spacing w:line="360" w:lineRule="auto"/>
-        <w:ind w:left="720"/>
-        <w:rPr>
-          <w:rFonts w:cstheme="minorHAnsi"/>
-          <w:lang w:val="es-ES_tradnl"/>
-        </w:rPr>
-      </w:pPr>
-      <w:r>
-        <w:rPr>
-          <w:rFonts w:cstheme="minorHAnsi"/>
-          <w:lang w:val="es-ES_tradnl"/>
-        </w:rPr>
-        <w:t>Function</w:t>
-      </w:r>
-    </w:p>
-    <w:p>
-      <w:pPr>
-        <w:pStyle w:val="Prrafodelista"/>
-        <w:spacing w:line="360" w:lineRule="auto"/>
-        <w:rPr>
-          <w:rFonts w:cstheme="minorHAnsi"/>
-          <w:lang w:val="es-ES_tradnl"/>
-        </w:rPr>
-      </w:pPr>
-      <w:r>
-        <w:rPr>
-          <w:rFonts w:cstheme="minorHAnsi"/>
-          <w:lang w:val="es-ES_tradnl"/>
-        </w:rPr>
-        <w:t>Interfaz funcional que recibe uno o más parámetros y produce una salida.</w:t>
-      </w:r>
-    </w:p>
-    <w:p>
-      <w:pPr>
-        <w:pStyle w:val="Prrafodelista"/>
-        <w:spacing w:line="360" w:lineRule="auto"/>
+        <w:spacing w:line="360" w:lineRule="auto"/>
+        <w:ind w:left="360"/>
+        <w:rPr>
+          <w:rFonts w:cstheme="minorHAnsi"/>
+          <w:lang w:val="es-ES_tradnl"/>
+        </w:rPr>
+      </w:pPr>
+      <w:r>
+        <w:rPr>
+          <w:rFonts w:cstheme="minorHAnsi"/>
+          <w:lang w:val="es-ES_tradnl"/>
+        </w:rPr>
+        <w:t xml:space="preserve">Todas las aserciones empiezan por el método base llamado </w:t>
+      </w:r>
+    </w:p>
+    <w:p>
+      <w:pPr>
+        <w:pStyle w:val="Prrafodelista"/>
+        <w:spacing w:line="360" w:lineRule="auto"/>
+        <w:ind w:left="360"/>
         <w:rPr>
           <w:rFonts w:cstheme="minorHAnsi"/>
           <w:lang w:val="es-ES_tradnl"/>
@@ -14533,10 +16500,10 @@
           <w:noProof/>
         </w:rPr>
         <w:drawing>
-          <wp:inline distT="0" distB="0" distL="0" distR="0" wp14:anchorId="27B96E5C" wp14:editId="66A32096">
-            <wp:extent cx="2552700" cy="1210677"/>
-            <wp:effectExtent l="0" t="0" r="0" b="8890"/>
-            <wp:docPr id="58" name="Imagen 58"/>
+          <wp:inline distT="0" distB="0" distL="0" distR="0" wp14:anchorId="4E00F050" wp14:editId="76152930">
+            <wp:extent cx="787400" cy="185566"/>
+            <wp:effectExtent l="0" t="0" r="0" b="5080"/>
+            <wp:docPr id="68" name="Imagen 68"/>
             <wp:cNvGraphicFramePr>
               <a:graphicFrameLocks xmlns:a="http://schemas.openxmlformats.org/drawingml/2006/main" noChangeAspect="1"/>
             </wp:cNvGraphicFramePr>
@@ -14556,7 +16523,7 @@
                   <pic:spPr>
                     <a:xfrm>
                       <a:off x="0" y="0"/>
-                      <a:ext cx="2582850" cy="1224976"/>
+                      <a:ext cx="894108" cy="210714"/>
                     </a:xfrm>
                     <a:prstGeom prst="rect">
                       <a:avLst/>
@@ -14573,23 +16540,41 @@
       <w:pPr>
         <w:pStyle w:val="Prrafodelista"/>
         <w:spacing w:line="360" w:lineRule="auto"/>
-        <w:rPr>
-          <w:rFonts w:cstheme="minorHAnsi"/>
-          <w:lang w:val="es-ES_tradnl"/>
-        </w:rPr>
-      </w:pPr>
-      <w:r>
-        <w:rPr>
-          <w:rFonts w:cstheme="minorHAnsi"/>
-          <w:lang w:val="es-ES_tradnl"/>
-        </w:rPr>
-        <w:t>Se construyen como sigue:</w:t>
-      </w:r>
-    </w:p>
-    <w:p>
-      <w:pPr>
-        <w:pStyle w:val="Prrafodelista"/>
-        <w:spacing w:line="360" w:lineRule="auto"/>
+        <w:ind w:left="360"/>
+        <w:rPr>
+          <w:rFonts w:cstheme="minorHAnsi"/>
+          <w:lang w:val="es-ES_tradnl"/>
+        </w:rPr>
+      </w:pPr>
+      <w:r>
+        <w:rPr>
+          <w:rFonts w:cstheme="minorHAnsi"/>
+          <w:lang w:val="es-ES_tradnl"/>
+        </w:rPr>
+        <w:t xml:space="preserve">Aunque él por </w:t>
+      </w:r>
+      <w:proofErr w:type="spellStart"/>
+      <w:r>
+        <w:rPr>
+          <w:rFonts w:cstheme="minorHAnsi"/>
+          <w:lang w:val="es-ES_tradnl"/>
+        </w:rPr>
+        <w:t>si</w:t>
+      </w:r>
+      <w:proofErr w:type="spellEnd"/>
+      <w:r>
+        <w:rPr>
+          <w:rFonts w:cstheme="minorHAnsi"/>
+          <w:lang w:val="es-ES_tradnl"/>
+        </w:rPr>
+        <w:t xml:space="preserve"> solo no va a fallar nunca, tenemos que indicarle a continuación lo que queremos comprobar, por ejemplo:</w:t>
+      </w:r>
+    </w:p>
+    <w:p>
+      <w:pPr>
+        <w:pStyle w:val="Prrafodelista"/>
+        <w:spacing w:line="360" w:lineRule="auto"/>
+        <w:ind w:left="360"/>
         <w:rPr>
           <w:rFonts w:cstheme="minorHAnsi"/>
           <w:lang w:val="es-ES_tradnl"/>
@@ -14600,10 +16585,10 @@
           <w:noProof/>
         </w:rPr>
         <w:drawing>
-          <wp:inline distT="0" distB="0" distL="0" distR="0" wp14:anchorId="64DBB705" wp14:editId="0F6DCE4F">
-            <wp:extent cx="4279900" cy="203325"/>
-            <wp:effectExtent l="0" t="0" r="6350" b="6350"/>
-            <wp:docPr id="60" name="Imagen 60"/>
+          <wp:inline distT="0" distB="0" distL="0" distR="0" wp14:anchorId="7754E77D" wp14:editId="4440FF8F">
+            <wp:extent cx="2572553" cy="254000"/>
+            <wp:effectExtent l="0" t="0" r="0" b="0"/>
+            <wp:docPr id="69" name="Imagen 69"/>
             <wp:cNvGraphicFramePr>
               <a:graphicFrameLocks xmlns:a="http://schemas.openxmlformats.org/drawingml/2006/main" noChangeAspect="1"/>
             </wp:cNvGraphicFramePr>
@@ -14623,7 +16608,7 @@
                   <pic:spPr>
                     <a:xfrm>
                       <a:off x="0" y="0"/>
-                      <a:ext cx="5175204" cy="245858"/>
+                      <a:ext cx="2942819" cy="290558"/>
                     </a:xfrm>
                     <a:prstGeom prst="rect">
                       <a:avLst/>
@@ -14639,53 +16624,283 @@
     <w:p>
       <w:pPr>
         <w:pStyle w:val="Prrafodelista"/>
+        <w:spacing w:line="360" w:lineRule="auto"/>
+        <w:ind w:left="360"/>
+        <w:rPr>
+          <w:rFonts w:cstheme="minorHAnsi"/>
+          <w:lang w:val="es-ES_tradnl"/>
+        </w:rPr>
+      </w:pPr>
+      <w:r>
+        <w:rPr>
+          <w:rFonts w:cstheme="minorHAnsi"/>
+          <w:lang w:val="es-ES_tradnl"/>
+        </w:rPr>
+        <w:t>Para facilitarnos su uso dentro de eclipse, seguimos los siguientes pasos:</w:t>
+      </w:r>
+    </w:p>
+    <w:p>
+      <w:pPr>
+        <w:pStyle w:val="Prrafodelista"/>
+        <w:spacing w:line="360" w:lineRule="auto"/>
+        <w:ind w:left="360"/>
+        <w:rPr>
+          <w:rFonts w:cstheme="minorHAnsi"/>
+          <w:lang w:val="en-US"/>
+        </w:rPr>
+      </w:pPr>
+      <w:r>
+        <w:rPr>
+          <w:rFonts w:cstheme="minorHAnsi"/>
+          <w:lang w:val="en-US"/>
+        </w:rPr>
+        <w:t>Window</w:t>
+      </w:r>
+      <w:r>
+        <w:rPr>
+          <w:rFonts w:cstheme="minorHAnsi"/>
+          <w:lang w:val="en-US"/>
+        </w:rPr>
+        <w:t xml:space="preserve"> </w:t>
+      </w:r>
+      <w:r>
+        <w:rPr>
+          <w:rFonts w:cstheme="minorHAnsi"/>
+          <w:lang w:val="en-US"/>
+        </w:rPr>
+        <w:t>-&gt; Preferences</w:t>
+      </w:r>
+      <w:r>
+        <w:rPr>
+          <w:rFonts w:cstheme="minorHAnsi"/>
+          <w:lang w:val="en-US"/>
+        </w:rPr>
+        <w:t xml:space="preserve"> </w:t>
+      </w:r>
+      <w:r>
+        <w:rPr>
+          <w:rFonts w:cstheme="minorHAnsi"/>
+          <w:lang w:val="en-US"/>
+        </w:rPr>
+        <w:t>-&gt; Java</w:t>
+      </w:r>
+      <w:r>
+        <w:rPr>
+          <w:rFonts w:cstheme="minorHAnsi"/>
+          <w:lang w:val="en-US"/>
+        </w:rPr>
+        <w:t xml:space="preserve"> </w:t>
+      </w:r>
+      <w:r>
+        <w:rPr>
+          <w:rFonts w:cstheme="minorHAnsi"/>
+          <w:lang w:val="en-US"/>
+        </w:rPr>
+        <w:t xml:space="preserve">-&gt; Editor -&gt; </w:t>
+      </w:r>
+      <w:r>
+        <w:rPr>
+          <w:rFonts w:cstheme="minorHAnsi"/>
+          <w:lang w:val="en-US"/>
+        </w:rPr>
+        <w:t>Content Assist</w:t>
+      </w:r>
+      <w:r>
+        <w:rPr>
+          <w:rFonts w:cstheme="minorHAnsi"/>
+          <w:lang w:val="en-US"/>
+        </w:rPr>
+        <w:t xml:space="preserve"> -&gt; Favorites</w:t>
+      </w:r>
+      <w:r>
+        <w:rPr>
+          <w:rFonts w:cstheme="minorHAnsi"/>
+          <w:lang w:val="en-US"/>
+        </w:rPr>
+        <w:t xml:space="preserve"> -&gt; Ne</w:t>
+      </w:r>
+      <w:r>
+        <w:rPr>
+          <w:rFonts w:cstheme="minorHAnsi"/>
+          <w:lang w:val="en-US"/>
+        </w:rPr>
+        <w:t>w Type</w:t>
+      </w:r>
+      <w:r>
+        <w:rPr>
+          <w:rFonts w:cstheme="minorHAnsi"/>
+          <w:lang w:val="en-US"/>
+        </w:rPr>
+        <w:t xml:space="preserve"> </w:t>
+      </w:r>
+      <w:r>
+        <w:rPr>
+          <w:rFonts w:cstheme="minorHAnsi"/>
+          <w:lang w:val="en-US"/>
+        </w:rPr>
+        <w:t>-&gt;</w:t>
+      </w:r>
+      <w:r>
+        <w:rPr>
+          <w:rFonts w:cstheme="minorHAnsi"/>
+          <w:lang w:val="en-US"/>
+        </w:rPr>
+        <w:t xml:space="preserve"> </w:t>
+      </w:r>
+      <w:proofErr w:type="spellStart"/>
+      <w:r>
+        <w:rPr>
+          <w:rFonts w:cstheme="minorHAnsi"/>
+          <w:lang w:val="en-US"/>
+        </w:rPr>
+        <w:t>escribir</w:t>
+      </w:r>
+      <w:proofErr w:type="spellEnd"/>
+      <w:r>
+        <w:rPr>
+          <w:rFonts w:cstheme="minorHAnsi"/>
+          <w:lang w:val="en-US"/>
+        </w:rPr>
+        <w:t xml:space="preserve"> </w:t>
+      </w:r>
+      <w:proofErr w:type="spellStart"/>
+      <w:r>
+        <w:rPr>
+          <w:rFonts w:cstheme="minorHAnsi"/>
+          <w:lang w:val="en-US"/>
+        </w:rPr>
+        <w:t>org.assertj.core.api.Assertions</w:t>
+      </w:r>
+      <w:proofErr w:type="spellEnd"/>
+      <w:r>
+        <w:rPr>
+          <w:rFonts w:cstheme="minorHAnsi"/>
+          <w:lang w:val="en-US"/>
+        </w:rPr>
+        <w:t xml:space="preserve"> y </w:t>
+      </w:r>
+      <w:proofErr w:type="spellStart"/>
+      <w:r>
+        <w:rPr>
+          <w:rFonts w:cstheme="minorHAnsi"/>
+          <w:lang w:val="en-US"/>
+        </w:rPr>
+        <w:t>confirmar</w:t>
+      </w:r>
+      <w:proofErr w:type="spellEnd"/>
+      <w:r>
+        <w:rPr>
+          <w:rFonts w:cstheme="minorHAnsi"/>
+          <w:lang w:val="en-US"/>
+        </w:rPr>
+        <w:t>.</w:t>
+      </w:r>
+    </w:p>
+    <w:p>
+      <w:pPr>
+        <w:pStyle w:val="Prrafodelista"/>
+        <w:spacing w:line="360" w:lineRule="auto"/>
+        <w:ind w:left="360"/>
+        <w:rPr>
+          <w:rFonts w:cstheme="minorHAnsi"/>
+          <w:lang w:val="en-US"/>
+        </w:rPr>
+      </w:pPr>
+    </w:p>
+    <w:p>
+      <w:pPr>
+        <w:pStyle w:val="Prrafodelista"/>
         <w:numPr>
           <w:ilvl w:val="0"/>
-          <w:numId w:val="3"/>
+          <w:numId w:val="5"/>
         </w:numPr>
         <w:spacing w:line="360" w:lineRule="auto"/>
-        <w:ind w:left="720"/>
-        <w:rPr>
-          <w:rFonts w:cstheme="minorHAnsi"/>
-          <w:lang w:val="es-ES_tradnl"/>
-        </w:rPr>
-      </w:pPr>
-      <w:r>
-        <w:rPr>
-          <w:rFonts w:cstheme="minorHAnsi"/>
-          <w:lang w:val="es-ES_tradnl"/>
-        </w:rPr>
-        <w:t>Producer</w:t>
-      </w:r>
-      <w:r>
-        <w:rPr>
-          <w:rFonts w:cstheme="minorHAnsi"/>
-          <w:lang w:val="es-ES_tradnl"/>
-        </w:rPr>
-        <w:t xml:space="preserve"> (Supplier)</w:t>
-      </w:r>
-    </w:p>
-    <w:p>
-      <w:pPr>
-        <w:pStyle w:val="Prrafodelista"/>
-        <w:spacing w:line="360" w:lineRule="auto"/>
-        <w:rPr>
-          <w:rFonts w:cstheme="minorHAnsi"/>
-          <w:lang w:val="es-ES_tradnl"/>
-        </w:rPr>
-      </w:pPr>
-      <w:r>
-        <w:rPr>
-          <w:rFonts w:cstheme="minorHAnsi"/>
-          <w:lang w:val="es-ES_tradnl"/>
-        </w:rPr>
-        <w:t>Interfaz funcional que no recibe ningún argumento pero produce un resultado.</w:t>
-      </w:r>
-    </w:p>
-    <w:p>
-      <w:pPr>
-        <w:pStyle w:val="Prrafodelista"/>
-        <w:spacing w:line="360" w:lineRule="auto"/>
+        <w:rPr>
+          <w:rFonts w:cstheme="minorHAnsi"/>
+          <w:lang w:val="es-ES_tradnl"/>
+        </w:rPr>
+      </w:pPr>
+      <w:proofErr w:type="spellStart"/>
+      <w:r>
+        <w:rPr>
+          <w:rFonts w:cstheme="minorHAnsi"/>
+          <w:lang w:val="es-ES_tradnl"/>
+        </w:rPr>
+        <w:t>Mockito</w:t>
+      </w:r>
+      <w:proofErr w:type="spellEnd"/>
+    </w:p>
+    <w:p>
+      <w:pPr>
+        <w:pStyle w:val="Prrafodelista"/>
+        <w:spacing w:line="360" w:lineRule="auto"/>
+        <w:ind w:left="360"/>
+        <w:rPr>
+          <w:rFonts w:cstheme="minorHAnsi"/>
+          <w:lang w:val="es-ES_tradnl"/>
+        </w:rPr>
+      </w:pPr>
+      <w:r>
+        <w:rPr>
+          <w:rFonts w:cstheme="minorHAnsi"/>
+          <w:lang w:val="es-ES_tradnl"/>
+        </w:rPr>
+        <w:t xml:space="preserve">Marco de trabajo que nos permite la creación de objetos simulados </w:t>
+      </w:r>
+      <w:r>
+        <w:rPr>
+          <w:rFonts w:cstheme="minorHAnsi"/>
+          <w:lang w:val="es-ES_tradnl"/>
+        </w:rPr>
+        <w:t xml:space="preserve">(test dobles) </w:t>
+      </w:r>
+      <w:r>
+        <w:rPr>
+          <w:rFonts w:cstheme="minorHAnsi"/>
+          <w:lang w:val="es-ES_tradnl"/>
+        </w:rPr>
+        <w:t>con el propósito de realizar pruebas unitarias en Java.</w:t>
+      </w:r>
+    </w:p>
+    <w:p>
+      <w:pPr>
+        <w:pStyle w:val="Prrafodelista"/>
+        <w:spacing w:line="360" w:lineRule="auto"/>
+        <w:ind w:left="360"/>
+        <w:rPr>
+          <w:rFonts w:cstheme="minorHAnsi"/>
+          <w:lang w:val="es-ES_tradnl"/>
+        </w:rPr>
+      </w:pPr>
+      <w:r>
+        <w:rPr>
+          <w:rFonts w:cstheme="minorHAnsi"/>
+          <w:lang w:val="es-ES_tradnl"/>
+        </w:rPr>
+        <w:t xml:space="preserve">Para poder utilizarlo, tenemos que añadir la siguiente dependencia dentro del </w:t>
+      </w:r>
+      <w:proofErr w:type="spellStart"/>
+      <w:r>
+        <w:rPr>
+          <w:rFonts w:cstheme="minorHAnsi"/>
+          <w:lang w:val="es-ES_tradnl"/>
+        </w:rPr>
+        <w:t>pom</w:t>
+      </w:r>
+      <w:proofErr w:type="spellEnd"/>
+      <w:r>
+        <w:rPr>
+          <w:rFonts w:cstheme="minorHAnsi"/>
+          <w:lang w:val="es-ES_tradnl"/>
+        </w:rPr>
+        <w:t>:</w:t>
+      </w:r>
+    </w:p>
+    <w:p>
+      <w:pPr>
+        <w:pStyle w:val="Prrafodelista"/>
+        <w:spacing w:line="360" w:lineRule="auto"/>
+        <w:ind w:left="360"/>
         <w:rPr>
           <w:rFonts w:cstheme="minorHAnsi"/>
           <w:lang w:val="es-ES_tradnl"/>
@@ -14696,10 +16911,10 @@
           <w:noProof/>
         </w:rPr>
         <w:drawing>
-          <wp:inline distT="0" distB="0" distL="0" distR="0" wp14:anchorId="51934902" wp14:editId="7EE21400">
-            <wp:extent cx="2768600" cy="922867"/>
-            <wp:effectExtent l="0" t="0" r="0" b="0"/>
-            <wp:docPr id="57" name="Imagen 57"/>
+          <wp:inline distT="0" distB="0" distL="0" distR="0" wp14:anchorId="227A7889" wp14:editId="6EE720E3">
+            <wp:extent cx="3003550" cy="765484"/>
+            <wp:effectExtent l="0" t="0" r="6350" b="0"/>
+            <wp:docPr id="70" name="Imagen 70"/>
             <wp:cNvGraphicFramePr>
               <a:graphicFrameLocks xmlns:a="http://schemas.openxmlformats.org/drawingml/2006/main" noChangeAspect="1"/>
             </wp:cNvGraphicFramePr>
@@ -14719,7 +16934,7 @@
                   <pic:spPr>
                     <a:xfrm>
                       <a:off x="0" y="0"/>
-                      <a:ext cx="2800185" cy="933395"/>
+                      <a:ext cx="3098499" cy="789683"/>
                     </a:xfrm>
                     <a:prstGeom prst="rect">
                       <a:avLst/>
@@ -14736,23 +16951,126 @@
       <w:pPr>
         <w:pStyle w:val="Prrafodelista"/>
         <w:spacing w:line="360" w:lineRule="auto"/>
-        <w:rPr>
-          <w:rFonts w:cstheme="minorHAnsi"/>
-          <w:lang w:val="es-ES_tradnl"/>
-        </w:rPr>
-      </w:pPr>
-      <w:r>
-        <w:rPr>
-          <w:rFonts w:cstheme="minorHAnsi"/>
-          <w:lang w:val="es-ES_tradnl"/>
-        </w:rPr>
-        <w:t>Se construyen como se puede ver a continuación:</w:t>
-      </w:r>
-    </w:p>
-    <w:p>
-      <w:pPr>
-        <w:pStyle w:val="Prrafodelista"/>
-        <w:spacing w:line="360" w:lineRule="auto"/>
+        <w:ind w:left="360"/>
+        <w:rPr>
+          <w:rFonts w:cstheme="minorHAnsi"/>
+          <w:lang w:val="es-ES_tradnl"/>
+        </w:rPr>
+      </w:pPr>
+    </w:p>
+    <w:p>
+      <w:pPr>
+        <w:pStyle w:val="Prrafodelista"/>
+        <w:numPr>
+          <w:ilvl w:val="0"/>
+          <w:numId w:val="5"/>
+        </w:numPr>
+        <w:spacing w:line="360" w:lineRule="auto"/>
+        <w:rPr>
+          <w:rFonts w:cstheme="minorHAnsi"/>
+          <w:lang w:val="es-ES_tradnl"/>
+        </w:rPr>
+      </w:pPr>
+      <w:r>
+        <w:rPr>
+          <w:rFonts w:cstheme="minorHAnsi"/>
+          <w:lang w:val="es-ES_tradnl"/>
+        </w:rPr>
+        <w:t>Expresiones Lambda</w:t>
+      </w:r>
+    </w:p>
+    <w:p>
+      <w:pPr>
+        <w:pStyle w:val="Prrafodelista"/>
+        <w:spacing w:line="360" w:lineRule="auto"/>
+        <w:ind w:left="360"/>
+        <w:rPr>
+          <w:rFonts w:cstheme="minorHAnsi"/>
+          <w:lang w:val="es-ES_tradnl"/>
+        </w:rPr>
+      </w:pPr>
+      <w:r>
+        <w:rPr>
+          <w:rFonts w:cstheme="minorHAnsi"/>
+          <w:lang w:val="es-ES_tradnl"/>
+        </w:rPr>
+        <w:t>Son funciones anónimas que se escriben en el mismo lugar en el que se usan.</w:t>
+      </w:r>
+    </w:p>
+    <w:p>
+      <w:pPr>
+        <w:pStyle w:val="Prrafodelista"/>
+        <w:spacing w:line="360" w:lineRule="auto"/>
+        <w:ind w:left="360"/>
+        <w:rPr>
+          <w:rFonts w:cstheme="minorHAnsi"/>
+          <w:lang w:val="es-ES_tradnl"/>
+        </w:rPr>
+      </w:pPr>
+      <w:r>
+        <w:rPr>
+          <w:rFonts w:cstheme="minorHAnsi"/>
+          <w:lang w:val="es-ES_tradnl"/>
+        </w:rPr>
+        <w:t>Como cualquier función, reciben 0 o más argumentos y devuelven uno o ningún valor de retorno.</w:t>
+      </w:r>
+    </w:p>
+    <w:p>
+      <w:pPr>
+        <w:pStyle w:val="Prrafodelista"/>
+        <w:spacing w:line="360" w:lineRule="auto"/>
+        <w:ind w:left="360"/>
+        <w:rPr>
+          <w:rFonts w:cstheme="minorHAnsi"/>
+          <w:lang w:val="es-ES_tradnl"/>
+        </w:rPr>
+      </w:pPr>
+      <w:r>
+        <w:rPr>
+          <w:rFonts w:cstheme="minorHAnsi"/>
+          <w:lang w:val="es-ES_tradnl"/>
+        </w:rPr>
+        <w:t>Desde ellas se puede acceder a las variables locales del método en el que se usan, pero sola las podrá utilizar para lectura, en ningún caso será capaz de modificarlas.</w:t>
+      </w:r>
+    </w:p>
+    <w:p>
+      <w:pPr>
+        <w:pStyle w:val="Prrafodelista"/>
+        <w:spacing w:line="360" w:lineRule="auto"/>
+        <w:ind w:left="360"/>
+        <w:rPr>
+          <w:rFonts w:cstheme="minorHAnsi"/>
+          <w:lang w:val="es-ES_tradnl"/>
+        </w:rPr>
+      </w:pPr>
+      <w:r>
+        <w:rPr>
+          <w:rFonts w:cstheme="minorHAnsi"/>
+          <w:lang w:val="es-ES_tradnl"/>
+        </w:rPr>
+        <w:t>La sintaxis es muy sencilla. Tendremos una primera parte donde aparecen los parámetros que va a utilizar y una segunda en la que tendremos el cuerpo de la función</w:t>
+      </w:r>
+      <w:r>
+        <w:rPr>
+          <w:rFonts w:cstheme="minorHAnsi"/>
+          <w:lang w:val="es-ES_tradnl"/>
+        </w:rPr>
+        <w:t xml:space="preserve">, que especifica </w:t>
+      </w:r>
+      <w:r>
+        <w:rPr>
+          <w:rFonts w:cstheme="minorHAnsi"/>
+          <w:lang w:val="es-ES_tradnl"/>
+        </w:rPr>
+        <w:lastRenderedPageBreak/>
+        <w:t>las acciones a realizar. Irá entre llaves si consta de más de una expresión. Para separar ambas partes se utiliza el operador lambda, también llamado operador flecha (-&gt;).</w:t>
+      </w:r>
+    </w:p>
+    <w:p>
+      <w:pPr>
+        <w:pStyle w:val="Prrafodelista"/>
+        <w:spacing w:line="360" w:lineRule="auto"/>
+        <w:ind w:left="360"/>
         <w:rPr>
           <w:rFonts w:cstheme="minorHAnsi"/>
           <w:lang w:val="es-ES_tradnl"/>
@@ -14763,10 +17081,10 @@
           <w:noProof/>
         </w:rPr>
         <w:drawing>
-          <wp:inline distT="0" distB="0" distL="0" distR="0" wp14:anchorId="450690CD" wp14:editId="4464BB42">
-            <wp:extent cx="2914650" cy="227812"/>
-            <wp:effectExtent l="0" t="0" r="0" b="1270"/>
-            <wp:docPr id="59" name="Imagen 59"/>
+          <wp:inline distT="0" distB="0" distL="0" distR="0" wp14:anchorId="32DA987E" wp14:editId="647C6815">
+            <wp:extent cx="2444750" cy="366197"/>
+            <wp:effectExtent l="0" t="0" r="0" b="0"/>
+            <wp:docPr id="65" name="Imagen 65"/>
             <wp:cNvGraphicFramePr>
               <a:graphicFrameLocks xmlns:a="http://schemas.openxmlformats.org/drawingml/2006/main" noChangeAspect="1"/>
             </wp:cNvGraphicFramePr>
@@ -14786,7 +17104,7 @@
                   <pic:spPr>
                     <a:xfrm>
                       <a:off x="0" y="0"/>
-                      <a:ext cx="3255066" cy="254419"/>
+                      <a:ext cx="2620580" cy="392534"/>
                     </a:xfrm>
                     <a:prstGeom prst="rect">
                       <a:avLst/>
@@ -14802,6 +17120,246 @@
     <w:p>
       <w:pPr>
         <w:pStyle w:val="Prrafodelista"/>
+        <w:spacing w:line="360" w:lineRule="auto"/>
+        <w:ind w:left="360"/>
+        <w:rPr>
+          <w:rFonts w:cstheme="minorHAnsi"/>
+          <w:lang w:val="es-ES_tradnl"/>
+        </w:rPr>
+      </w:pPr>
+    </w:p>
+    <w:p>
+      <w:pPr>
+        <w:pStyle w:val="Prrafodelista"/>
+        <w:numPr>
+          <w:ilvl w:val="0"/>
+          <w:numId w:val="5"/>
+        </w:numPr>
+        <w:spacing w:line="360" w:lineRule="auto"/>
+        <w:rPr>
+          <w:rFonts w:cstheme="minorHAnsi"/>
+          <w:lang w:val="es-ES_tradnl"/>
+        </w:rPr>
+      </w:pPr>
+      <w:r>
+        <w:rPr>
+          <w:rFonts w:cstheme="minorHAnsi"/>
+          <w:lang w:val="es-ES_tradnl"/>
+        </w:rPr>
+        <w:t>Interfaz funcional</w:t>
+      </w:r>
+    </w:p>
+    <w:p>
+      <w:pPr>
+        <w:pStyle w:val="Prrafodelista"/>
+        <w:spacing w:line="360" w:lineRule="auto"/>
+        <w:ind w:left="360"/>
+        <w:rPr>
+          <w:rFonts w:cstheme="minorHAnsi"/>
+          <w:lang w:val="es-ES_tradnl"/>
+        </w:rPr>
+      </w:pPr>
+      <w:r>
+        <w:rPr>
+          <w:rFonts w:cstheme="minorHAnsi"/>
+          <w:lang w:val="es-ES_tradnl"/>
+        </w:rPr>
+        <w:t>Tipo de i</w:t>
+      </w:r>
+      <w:r>
+        <w:rPr>
+          <w:rFonts w:cstheme="minorHAnsi"/>
+          <w:lang w:val="es-ES_tradnl"/>
+        </w:rPr>
+        <w:t>nterfaz que tiene un único método abstracto</w:t>
+      </w:r>
+      <w:r>
+        <w:rPr>
+          <w:rFonts w:cstheme="minorHAnsi"/>
+          <w:lang w:val="es-ES_tradnl"/>
+        </w:rPr>
+        <w:t>.</w:t>
+      </w:r>
+    </w:p>
+    <w:p>
+      <w:pPr>
+        <w:pStyle w:val="Prrafodelista"/>
+        <w:spacing w:line="360" w:lineRule="auto"/>
+        <w:ind w:left="360"/>
+        <w:rPr>
+          <w:rFonts w:cstheme="minorHAnsi"/>
+          <w:lang w:val="es-ES_tradnl"/>
+        </w:rPr>
+      </w:pPr>
+      <w:r>
+        <w:rPr>
+          <w:rFonts w:cstheme="minorHAnsi"/>
+          <w:lang w:val="es-ES_tradnl"/>
+        </w:rPr>
+        <w:t>Estas interfaces pueden tener además otros métodos predeterminados (default) o estáticos, pero no puede haber ninguno más que sea abstracto</w:t>
+      </w:r>
+      <w:r>
+        <w:rPr>
+          <w:rFonts w:cstheme="minorHAnsi"/>
+          <w:lang w:val="es-ES_tradnl"/>
+        </w:rPr>
+        <w:t>.</w:t>
+      </w:r>
+    </w:p>
+    <w:p>
+      <w:pPr>
+        <w:pStyle w:val="Prrafodelista"/>
+        <w:spacing w:line="360" w:lineRule="auto"/>
+        <w:ind w:left="360"/>
+        <w:rPr>
+          <w:rFonts w:cstheme="minorHAnsi"/>
+          <w:lang w:val="es-ES_tradnl"/>
+        </w:rPr>
+      </w:pPr>
+      <w:r>
+        <w:rPr>
+          <w:rFonts w:cstheme="minorHAnsi"/>
+          <w:lang w:val="es-ES_tradnl"/>
+        </w:rPr>
+        <w:t>Se pueden utilizar como des</w:t>
+      </w:r>
+      <w:r>
+        <w:rPr>
+          <w:rFonts w:cstheme="minorHAnsi"/>
+          <w:lang w:val="es-ES_tradnl"/>
+        </w:rPr>
+        <w:t>tino de una asignación de una expresión lambda</w:t>
+      </w:r>
+      <w:r>
+        <w:rPr>
+          <w:rFonts w:cstheme="minorHAnsi"/>
+          <w:lang w:val="es-ES_tradnl"/>
+        </w:rPr>
+        <w:t xml:space="preserve">, </w:t>
+      </w:r>
+      <w:r>
+        <w:rPr>
+          <w:rFonts w:cstheme="minorHAnsi"/>
+          <w:lang w:val="es-ES_tradnl"/>
+        </w:rPr>
+        <w:t>como referencia de un método</w:t>
+      </w:r>
+      <w:r>
+        <w:rPr>
+          <w:rFonts w:cstheme="minorHAnsi"/>
+          <w:lang w:val="es-ES_tradnl"/>
+        </w:rPr>
+        <w:t xml:space="preserve"> o como referencia a un constructor</w:t>
+      </w:r>
+      <w:r>
+        <w:rPr>
+          <w:rFonts w:cstheme="minorHAnsi"/>
+          <w:lang w:val="es-ES_tradnl"/>
+        </w:rPr>
+        <w:t>.</w:t>
+      </w:r>
+    </w:p>
+    <w:p>
+      <w:pPr>
+        <w:pStyle w:val="Prrafodelista"/>
+        <w:spacing w:line="360" w:lineRule="auto"/>
+        <w:ind w:left="360"/>
+        <w:rPr>
+          <w:rFonts w:cstheme="minorHAnsi"/>
+          <w:lang w:val="es-ES_tradnl"/>
+        </w:rPr>
+      </w:pPr>
+      <w:r>
+        <w:rPr>
+          <w:rFonts w:cstheme="minorHAnsi"/>
+          <w:lang w:val="es-ES_tradnl"/>
+        </w:rPr>
+        <w:t>Está</w:t>
+      </w:r>
+      <w:r>
+        <w:rPr>
+          <w:rFonts w:cstheme="minorHAnsi"/>
+          <w:lang w:val="es-ES_tradnl"/>
+        </w:rPr>
+        <w:t>n</w:t>
+      </w:r>
+      <w:r>
+        <w:rPr>
+          <w:rFonts w:cstheme="minorHAnsi"/>
+          <w:lang w:val="es-ES_tradnl"/>
+        </w:rPr>
+        <w:t xml:space="preserve"> definida</w:t>
+      </w:r>
+      <w:r>
+        <w:rPr>
+          <w:rFonts w:cstheme="minorHAnsi"/>
+          <w:lang w:val="es-ES_tradnl"/>
+        </w:rPr>
+        <w:t>s</w:t>
+      </w:r>
+      <w:r>
+        <w:rPr>
+          <w:rFonts w:cstheme="minorHAnsi"/>
+          <w:lang w:val="es-ES_tradnl"/>
+        </w:rPr>
+        <w:t xml:space="preserve"> dentro del paquete </w:t>
+      </w:r>
+      <w:proofErr w:type="spellStart"/>
+      <w:r>
+        <w:rPr>
+          <w:rFonts w:cstheme="minorHAnsi"/>
+          <w:lang w:val="es-ES_tradnl"/>
+        </w:rPr>
+        <w:t>java.util.function</w:t>
+      </w:r>
+      <w:proofErr w:type="spellEnd"/>
+      <w:r>
+        <w:rPr>
+          <w:rFonts w:cstheme="minorHAnsi"/>
+          <w:lang w:val="es-ES_tradnl"/>
+        </w:rPr>
+        <w:t>.</w:t>
+      </w:r>
+    </w:p>
+    <w:p>
+      <w:pPr>
+        <w:pStyle w:val="Prrafodelista"/>
+        <w:spacing w:line="360" w:lineRule="auto"/>
+        <w:ind w:left="360"/>
+        <w:rPr>
+          <w:rFonts w:cstheme="minorHAnsi"/>
+          <w:lang w:val="es-ES_tradnl"/>
+        </w:rPr>
+      </w:pPr>
+      <w:r>
+        <w:rPr>
+          <w:rFonts w:cstheme="minorHAnsi"/>
+          <w:lang w:val="es-ES_tradnl"/>
+        </w:rPr>
+        <w:t>Lo mejor es anotarlas con @FuncionalInterface, ya que si no cumplimos las reglas, el propio IDE nos va a avisar del error.</w:t>
+      </w:r>
+    </w:p>
+    <w:p>
+      <w:pPr>
+        <w:pStyle w:val="Prrafodelista"/>
+        <w:spacing w:line="360" w:lineRule="auto"/>
+        <w:ind w:left="360"/>
+        <w:rPr>
+          <w:rFonts w:cstheme="minorHAnsi"/>
+          <w:lang w:val="es-ES_tradnl"/>
+        </w:rPr>
+      </w:pPr>
+      <w:r>
+        <w:rPr>
+          <w:rFonts w:cstheme="minorHAnsi"/>
+          <w:lang w:val="es-ES_tradnl"/>
+        </w:rPr>
+        <w:t>Algunos tipos de interfaces funcionales son:</w:t>
+      </w:r>
+    </w:p>
+    <w:p>
+      <w:pPr>
+        <w:pStyle w:val="Prrafodelista"/>
         <w:numPr>
           <w:ilvl w:val="0"/>
           <w:numId w:val="3"/>
@@ -14813,29 +17371,45 @@
           <w:lang w:val="es-ES_tradnl"/>
         </w:rPr>
       </w:pPr>
-      <w:r>
-        <w:rPr>
-          <w:rFonts w:cstheme="minorHAnsi"/>
-          <w:lang w:val="es-ES_tradnl"/>
-        </w:rPr>
-        <w:t>Predicate</w:t>
-      </w:r>
-    </w:p>
-    <w:p>
-      <w:pPr>
-        <w:pStyle w:val="Prrafodelista"/>
-        <w:spacing w:line="360" w:lineRule="auto"/>
-        <w:rPr>
-          <w:rFonts w:cstheme="minorHAnsi"/>
-          <w:lang w:val="es-ES_tradnl"/>
-        </w:rPr>
-      </w:pPr>
-      <w:r>
-        <w:rPr>
-          <w:rFonts w:cstheme="minorHAnsi"/>
-          <w:lang w:val="es-ES_tradnl"/>
-        </w:rPr>
-        <w:t>Especialización de function, ya que recibe un parámetro y produce como salida un valor booleano.</w:t>
+      <w:proofErr w:type="spellStart"/>
+      <w:r>
+        <w:rPr>
+          <w:rFonts w:cstheme="minorHAnsi"/>
+          <w:lang w:val="es-ES_tradnl"/>
+        </w:rPr>
+        <w:t>Consumer</w:t>
+      </w:r>
+      <w:proofErr w:type="spellEnd"/>
+    </w:p>
+    <w:p>
+      <w:pPr>
+        <w:pStyle w:val="Prrafodelista"/>
+        <w:spacing w:line="360" w:lineRule="auto"/>
+        <w:rPr>
+          <w:rFonts w:cstheme="minorHAnsi"/>
+          <w:lang w:val="es-ES_tradnl"/>
+        </w:rPr>
+      </w:pPr>
+      <w:r>
+        <w:rPr>
+          <w:rFonts w:cstheme="minorHAnsi"/>
+          <w:lang w:val="es-ES_tradnl"/>
+        </w:rPr>
+        <w:t xml:space="preserve">Interfaz funcional que </w:t>
+      </w:r>
+      <w:r>
+        <w:rPr>
+          <w:rFonts w:cstheme="minorHAnsi"/>
+          <w:lang w:val="es-ES_tradnl"/>
+        </w:rPr>
+        <w:t>acepta</w:t>
+      </w:r>
+      <w:r>
+        <w:rPr>
+          <w:rFonts w:cstheme="minorHAnsi"/>
+          <w:lang w:val="es-ES_tradnl"/>
+        </w:rPr>
+        <w:t xml:space="preserve"> un único argumento de entrada y no devuelve ningún resultado.</w:t>
       </w:r>
     </w:p>
     <w:p>
@@ -14852,10 +17426,10 @@
           <w:noProof/>
         </w:rPr>
         <w:drawing>
-          <wp:inline distT="0" distB="0" distL="0" distR="0" wp14:anchorId="495AB2CF" wp14:editId="2C963E43">
-            <wp:extent cx="2774950" cy="957325"/>
-            <wp:effectExtent l="0" t="0" r="6350" b="0"/>
-            <wp:docPr id="55" name="Imagen 55"/>
+          <wp:inline distT="0" distB="0" distL="0" distR="0" wp14:anchorId="4A3171B2" wp14:editId="025EAC26">
+            <wp:extent cx="2628900" cy="904290"/>
+            <wp:effectExtent l="0" t="0" r="0" b="0"/>
+            <wp:docPr id="56" name="Imagen 56"/>
             <wp:cNvGraphicFramePr>
               <a:graphicFrameLocks xmlns:a="http://schemas.openxmlformats.org/drawingml/2006/main" noChangeAspect="1"/>
             </wp:cNvGraphicFramePr>
@@ -14875,7 +17449,7 @@
                   <pic:spPr>
                     <a:xfrm>
                       <a:off x="0" y="0"/>
-                      <a:ext cx="2847839" cy="982471"/>
+                      <a:ext cx="2662683" cy="915911"/>
                     </a:xfrm>
                     <a:prstGeom prst="rect">
                       <a:avLst/>
@@ -14918,12 +17492,11 @@
         <w:rPr>
           <w:noProof/>
         </w:rPr>
-        <w:lastRenderedPageBreak/>
         <w:drawing>
-          <wp:inline distT="0" distB="0" distL="0" distR="0" wp14:anchorId="5BAE5249" wp14:editId="063FB91B">
-            <wp:extent cx="3022600" cy="205357"/>
-            <wp:effectExtent l="0" t="0" r="0" b="4445"/>
-            <wp:docPr id="61" name="Imagen 61"/>
+          <wp:inline distT="0" distB="0" distL="0" distR="0" wp14:anchorId="2C634EE1" wp14:editId="60840B05">
+            <wp:extent cx="3714750" cy="223217"/>
+            <wp:effectExtent l="0" t="0" r="0" b="5715"/>
+            <wp:docPr id="53" name="Imagen 53"/>
             <wp:cNvGraphicFramePr>
               <a:graphicFrameLocks xmlns:a="http://schemas.openxmlformats.org/drawingml/2006/main" noChangeAspect="1"/>
             </wp:cNvGraphicFramePr>
@@ -14943,7 +17516,7 @@
                   <pic:spPr>
                     <a:xfrm>
                       <a:off x="0" y="0"/>
-                      <a:ext cx="3393467" cy="230554"/>
+                      <a:ext cx="4090800" cy="245814"/>
                     </a:xfrm>
                     <a:prstGeom prst="rect">
                       <a:avLst/>
@@ -14959,252 +17532,48 @@
     <w:p>
       <w:pPr>
         <w:pStyle w:val="Prrafodelista"/>
-        <w:spacing w:line="360" w:lineRule="auto"/>
-        <w:rPr>
-          <w:rFonts w:cstheme="minorHAnsi"/>
-          <w:lang w:val="es-ES_tradnl"/>
-        </w:rPr>
-      </w:pPr>
-    </w:p>
-    <w:p>
-      <w:pPr>
-        <w:pStyle w:val="Prrafodelista"/>
         <w:numPr>
           <w:ilvl w:val="0"/>
-          <w:numId w:val="5"/>
+          <w:numId w:val="3"/>
         </w:numPr>
         <w:spacing w:line="360" w:lineRule="auto"/>
-        <w:rPr>
-          <w:rFonts w:cstheme="minorHAnsi"/>
-          <w:lang w:val="es-ES_tradnl"/>
-        </w:rPr>
-      </w:pPr>
-      <w:r>
-        <w:rPr>
-          <w:rFonts w:cstheme="minorHAnsi"/>
-          <w:lang w:val="es-ES_tradnl"/>
-        </w:rPr>
-        <w:t>Java Streams</w:t>
-      </w:r>
-    </w:p>
-    <w:p>
-      <w:pPr>
-        <w:pStyle w:val="Prrafodelista"/>
-        <w:spacing w:line="360" w:lineRule="auto"/>
-        <w:ind w:left="360"/>
-        <w:rPr>
-          <w:rFonts w:cstheme="minorHAnsi"/>
-          <w:lang w:val="es-ES_tradnl"/>
-        </w:rPr>
-      </w:pPr>
-      <w:r>
-        <w:rPr>
-          <w:rFonts w:cstheme="minorHAnsi"/>
-          <w:lang w:val="es-ES_tradnl"/>
-        </w:rPr>
-        <w:t xml:space="preserve">Librería de Java que </w:t>
-      </w:r>
-      <w:r>
-        <w:rPr>
-          <w:rFonts w:cstheme="minorHAnsi"/>
-          <w:lang w:val="es-ES_tradnl"/>
-        </w:rPr>
-        <w:t xml:space="preserve">nos </w:t>
-      </w:r>
-      <w:r>
-        <w:rPr>
-          <w:rFonts w:cstheme="minorHAnsi"/>
-          <w:lang w:val="es-ES_tradnl"/>
-        </w:rPr>
-        <w:t xml:space="preserve">permite procesar </w:t>
-      </w:r>
-      <w:r>
-        <w:rPr>
-          <w:rFonts w:cstheme="minorHAnsi"/>
-          <w:lang w:val="es-ES_tradnl"/>
-        </w:rPr>
-        <w:t>colecciones de objetos</w:t>
-      </w:r>
-      <w:r>
-        <w:rPr>
-          <w:rFonts w:cstheme="minorHAnsi"/>
-          <w:lang w:val="es-ES_tradnl"/>
-        </w:rPr>
-        <w:t>.</w:t>
-      </w:r>
-    </w:p>
-    <w:p>
-      <w:pPr>
-        <w:pStyle w:val="Prrafodelista"/>
-        <w:spacing w:line="360" w:lineRule="auto"/>
-        <w:ind w:left="360"/>
-        <w:rPr>
-          <w:rFonts w:cstheme="minorHAnsi"/>
-          <w:lang w:val="es-ES_tradnl"/>
-        </w:rPr>
-      </w:pPr>
-      <w:r>
-        <w:rPr>
-          <w:rFonts w:cstheme="minorHAnsi"/>
-          <w:lang w:val="es-ES_tradnl"/>
-        </w:rPr>
-        <w:t>Su uso es muy sencillo, ya que solo tenemos que llamar al método stream(). A partir de él, se puede llamar al resto de funciones disponibles.</w:t>
-      </w:r>
-    </w:p>
-    <w:p>
-      <w:pPr>
-        <w:pStyle w:val="Prrafodelista"/>
-        <w:spacing w:line="360" w:lineRule="auto"/>
-        <w:ind w:left="360"/>
-        <w:rPr>
-          <w:rFonts w:cstheme="minorHAnsi"/>
-          <w:lang w:val="es-ES_tradnl"/>
-        </w:rPr>
-      </w:pPr>
-    </w:p>
-    <w:p>
-      <w:pPr>
-        <w:pStyle w:val="Prrafodelista"/>
-        <w:numPr>
-          <w:ilvl w:val="0"/>
-          <w:numId w:val="5"/>
-        </w:numPr>
-        <w:spacing w:line="360" w:lineRule="auto"/>
-        <w:rPr>
-          <w:rFonts w:cstheme="minorHAnsi"/>
-          <w:lang w:val="es-ES_tradnl"/>
-        </w:rPr>
-      </w:pPr>
-      <w:r>
-        <w:rPr>
-          <w:rFonts w:cstheme="minorHAnsi"/>
-          <w:lang w:val="es-ES_tradnl"/>
-        </w:rPr>
-        <w:t>Métodos referencia</w:t>
-      </w:r>
-      <w:r>
-        <w:rPr>
-          <w:rFonts w:cstheme="minorHAnsi"/>
-          <w:lang w:val="es-ES_tradnl"/>
-        </w:rPr>
-        <w:t>dos</w:t>
-      </w:r>
-      <w:r>
-        <w:rPr>
-          <w:rFonts w:cstheme="minorHAnsi"/>
-          <w:lang w:val="es-ES_tradnl"/>
-        </w:rPr>
-        <w:t xml:space="preserve"> (reference methods)</w:t>
-      </w:r>
-    </w:p>
-    <w:p>
-      <w:pPr>
-        <w:pStyle w:val="Prrafodelista"/>
-        <w:spacing w:line="360" w:lineRule="auto"/>
-        <w:ind w:left="360"/>
-        <w:rPr>
-          <w:rFonts w:cstheme="minorHAnsi"/>
-          <w:lang w:val="es-ES_tradnl"/>
-        </w:rPr>
-      </w:pPr>
-      <w:r>
-        <w:rPr>
-          <w:rFonts w:cstheme="minorHAnsi"/>
-          <w:lang w:val="es-ES_tradnl"/>
-        </w:rPr>
-        <w:t>Tipo especial de e</w:t>
-      </w:r>
-      <w:r>
-        <w:rPr>
-          <w:rFonts w:cstheme="minorHAnsi"/>
-          <w:lang w:val="es-ES_tradnl"/>
-        </w:rPr>
-        <w:t xml:space="preserve">xpresiones lambda </w:t>
-      </w:r>
-      <w:r>
-        <w:rPr>
-          <w:rFonts w:cstheme="minorHAnsi"/>
-          <w:lang w:val="es-ES_tradnl"/>
-        </w:rPr>
-        <w:t xml:space="preserve">que nos proporciona una notación abreviada </w:t>
-      </w:r>
-      <w:r>
-        <w:rPr>
-          <w:rFonts w:cstheme="minorHAnsi"/>
-          <w:lang w:val="es-ES_tradnl"/>
-        </w:rPr>
-        <w:t xml:space="preserve">para </w:t>
-      </w:r>
-      <w:r>
-        <w:rPr>
-          <w:rFonts w:cstheme="minorHAnsi"/>
-          <w:lang w:val="es-ES_tradnl"/>
-        </w:rPr>
-        <w:t xml:space="preserve">llamar a </w:t>
-      </w:r>
-      <w:r>
-        <w:rPr>
-          <w:rFonts w:cstheme="minorHAnsi"/>
-          <w:lang w:val="es-ES_tradnl"/>
-        </w:rPr>
-        <w:t>métodos que ya tienen un nombre.</w:t>
-      </w:r>
-    </w:p>
-    <w:p>
-      <w:pPr>
-        <w:pStyle w:val="Prrafodelista"/>
-        <w:spacing w:line="360" w:lineRule="auto"/>
-        <w:ind w:left="360"/>
-        <w:rPr>
-          <w:rFonts w:cstheme="minorHAnsi"/>
-          <w:lang w:val="es-ES_tradnl"/>
-        </w:rPr>
-      </w:pPr>
-      <w:r>
-        <w:rPr>
-          <w:rFonts w:cstheme="minorHAnsi"/>
-          <w:lang w:val="es-ES_tradnl"/>
-        </w:rPr>
-        <w:t>Para definir la referencia al método, utilizamos el operador ::.</w:t>
-      </w:r>
-    </w:p>
-    <w:p>
-      <w:pPr>
-        <w:pStyle w:val="Prrafodelista"/>
-        <w:spacing w:line="360" w:lineRule="auto"/>
-        <w:ind w:left="360"/>
-        <w:rPr>
-          <w:rFonts w:cstheme="minorHAnsi"/>
-          <w:lang w:val="es-ES_tradnl"/>
-        </w:rPr>
-      </w:pPr>
-      <w:r>
-        <w:rPr>
-          <w:rFonts w:cstheme="minorHAnsi"/>
-          <w:lang w:val="es-ES_tradnl"/>
-        </w:rPr>
-        <w:t xml:space="preserve">La sintaxis </w:t>
-      </w:r>
-      <w:r>
-        <w:rPr>
-          <w:rFonts w:cstheme="minorHAnsi"/>
-          <w:lang w:val="es-ES_tradnl"/>
-        </w:rPr>
-        <w:t>para los distintos tipos</w:t>
-      </w:r>
-      <w:r>
-        <w:rPr>
-          <w:rFonts w:cstheme="minorHAnsi"/>
-          <w:lang w:val="es-ES_tradnl"/>
-        </w:rPr>
-        <w:t xml:space="preserve"> es la que sigue:</w:t>
-      </w:r>
-    </w:p>
-    <w:p>
-      <w:pPr>
-        <w:pStyle w:val="Prrafodelista"/>
-        <w:spacing w:line="360" w:lineRule="auto"/>
-        <w:ind w:left="360"/>
+        <w:ind w:left="720"/>
+        <w:rPr>
+          <w:rFonts w:cstheme="minorHAnsi"/>
+          <w:lang w:val="es-ES_tradnl"/>
+        </w:rPr>
+      </w:pPr>
+      <w:proofErr w:type="spellStart"/>
+      <w:r>
+        <w:rPr>
+          <w:rFonts w:cstheme="minorHAnsi"/>
+          <w:lang w:val="es-ES_tradnl"/>
+        </w:rPr>
+        <w:t>Function</w:t>
+      </w:r>
+      <w:proofErr w:type="spellEnd"/>
+    </w:p>
+    <w:p>
+      <w:pPr>
+        <w:pStyle w:val="Prrafodelista"/>
+        <w:spacing w:line="360" w:lineRule="auto"/>
+        <w:rPr>
+          <w:rFonts w:cstheme="minorHAnsi"/>
+          <w:lang w:val="es-ES_tradnl"/>
+        </w:rPr>
+      </w:pPr>
+      <w:r>
+        <w:rPr>
+          <w:rFonts w:cstheme="minorHAnsi"/>
+          <w:lang w:val="es-ES_tradnl"/>
+        </w:rPr>
+        <w:t>Interfaz funcional que recibe uno o más parámetros y produce una salida.</w:t>
+      </w:r>
+    </w:p>
+    <w:p>
+      <w:pPr>
+        <w:pStyle w:val="Prrafodelista"/>
+        <w:spacing w:line="360" w:lineRule="auto"/>
         <w:rPr>
           <w:rFonts w:cstheme="minorHAnsi"/>
           <w:lang w:val="es-ES_tradnl"/>
@@ -15215,10 +17584,10 @@
           <w:noProof/>
         </w:rPr>
         <w:drawing>
-          <wp:inline distT="0" distB="0" distL="0" distR="0" wp14:anchorId="2E41CBCB" wp14:editId="34968209">
-            <wp:extent cx="5245100" cy="1034341"/>
-            <wp:effectExtent l="0" t="0" r="0" b="0"/>
-            <wp:docPr id="63" name="Imagen 63"/>
+          <wp:inline distT="0" distB="0" distL="0" distR="0" wp14:anchorId="27B96E5C" wp14:editId="66A32096">
+            <wp:extent cx="2552700" cy="1210677"/>
+            <wp:effectExtent l="0" t="0" r="0" b="8890"/>
+            <wp:docPr id="58" name="Imagen 58"/>
             <wp:cNvGraphicFramePr>
               <a:graphicFrameLocks xmlns:a="http://schemas.openxmlformats.org/drawingml/2006/main" noChangeAspect="1"/>
             </wp:cNvGraphicFramePr>
@@ -15238,7 +17607,7 @@
                   <pic:spPr>
                     <a:xfrm>
                       <a:off x="0" y="0"/>
-                      <a:ext cx="5276978" cy="1040627"/>
+                      <a:ext cx="2582850" cy="1224976"/>
                     </a:xfrm>
                     <a:prstGeom prst="rect">
                       <a:avLst/>
@@ -15255,89 +17624,23 @@
       <w:pPr>
         <w:pStyle w:val="Prrafodelista"/>
         <w:spacing w:line="360" w:lineRule="auto"/>
-        <w:ind w:left="360"/>
-        <w:rPr>
-          <w:rFonts w:cstheme="minorHAnsi"/>
-          <w:lang w:val="es-ES_tradnl"/>
-        </w:rPr>
-      </w:pPr>
-    </w:p>
-    <w:p>
-      <w:pPr>
-        <w:pStyle w:val="Prrafodelista"/>
-        <w:numPr>
-          <w:ilvl w:val="0"/>
-          <w:numId w:val="5"/>
-        </w:numPr>
-        <w:spacing w:line="360" w:lineRule="auto"/>
-        <w:rPr>
-          <w:rFonts w:cstheme="minorHAnsi"/>
-          <w:lang w:val="es-ES_tradnl"/>
-        </w:rPr>
-      </w:pPr>
-      <w:r>
-        <w:rPr>
-          <w:rFonts w:cstheme="minorHAnsi"/>
-          <w:lang w:val="es-ES_tradnl"/>
-        </w:rPr>
-        <w:t>Optional</w:t>
-      </w:r>
-    </w:p>
-    <w:p>
-      <w:pPr>
-        <w:pStyle w:val="Prrafodelista"/>
-        <w:spacing w:line="360" w:lineRule="auto"/>
-        <w:ind w:left="360"/>
-        <w:rPr>
-          <w:rFonts w:cstheme="minorHAnsi"/>
-          <w:lang w:val="es-ES_tradnl"/>
-        </w:rPr>
-      </w:pPr>
-      <w:r>
-        <w:rPr>
-          <w:rFonts w:cstheme="minorHAnsi"/>
-          <w:lang w:val="es-ES_tradnl"/>
-        </w:rPr>
-        <w:t>Clase que encapsula un objeto para poder hacer ciertas operaciones sobre él. Este o</w:t>
-      </w:r>
-      <w:r>
-        <w:rPr>
-          <w:rFonts w:cstheme="minorHAnsi"/>
-          <w:lang w:val="es-ES_tradnl"/>
-        </w:rPr>
-        <w:t>bjeto puede o no contener un valor nulo.</w:t>
-      </w:r>
-    </w:p>
-    <w:p>
-      <w:pPr>
-        <w:pStyle w:val="Prrafodelista"/>
-        <w:spacing w:line="360" w:lineRule="auto"/>
-        <w:ind w:left="360"/>
-        <w:rPr>
-          <w:rFonts w:cstheme="minorHAnsi"/>
-          <w:lang w:val="es-ES_tradnl"/>
-        </w:rPr>
-      </w:pPr>
-      <w:r>
-        <w:rPr>
-          <w:rFonts w:cstheme="minorHAnsi"/>
-          <w:lang w:val="es-ES_tradnl"/>
-        </w:rPr>
-        <w:t>Para poder usarlo, tenemos que incluir en nuestra clase su import</w:t>
-      </w:r>
-      <w:r>
-        <w:rPr>
-          <w:rFonts w:cstheme="minorHAnsi"/>
-          <w:lang w:val="es-ES_tradnl"/>
-        </w:rPr>
-        <w:t xml:space="preserve"> correspondiente:</w:t>
-      </w:r>
-    </w:p>
-    <w:p>
-      <w:pPr>
-        <w:pStyle w:val="Prrafodelista"/>
-        <w:spacing w:line="360" w:lineRule="auto"/>
-        <w:ind w:left="360"/>
+        <w:rPr>
+          <w:rFonts w:cstheme="minorHAnsi"/>
+          <w:lang w:val="es-ES_tradnl"/>
+        </w:rPr>
+      </w:pPr>
+      <w:r>
+        <w:rPr>
+          <w:rFonts w:cstheme="minorHAnsi"/>
+          <w:lang w:val="es-ES_tradnl"/>
+        </w:rPr>
+        <w:t>Se construyen como sigue:</w:t>
+      </w:r>
+    </w:p>
+    <w:p>
+      <w:pPr>
+        <w:pStyle w:val="Prrafodelista"/>
+        <w:spacing w:line="360" w:lineRule="auto"/>
         <w:rPr>
           <w:rFonts w:cstheme="minorHAnsi"/>
           <w:lang w:val="es-ES_tradnl"/>
@@ -15348,10 +17651,10 @@
           <w:noProof/>
         </w:rPr>
         <w:drawing>
-          <wp:inline distT="0" distB="0" distL="0" distR="0" wp14:anchorId="0F5E4592" wp14:editId="13808EA2">
-            <wp:extent cx="1416050" cy="212667"/>
-            <wp:effectExtent l="0" t="0" r="0" b="0"/>
-            <wp:docPr id="71" name="Imagen 71"/>
+          <wp:inline distT="0" distB="0" distL="0" distR="0" wp14:anchorId="64DBB705" wp14:editId="0F6DCE4F">
+            <wp:extent cx="4279900" cy="203325"/>
+            <wp:effectExtent l="0" t="0" r="6350" b="6350"/>
+            <wp:docPr id="60" name="Imagen 60"/>
             <wp:cNvGraphicFramePr>
               <a:graphicFrameLocks xmlns:a="http://schemas.openxmlformats.org/drawingml/2006/main" noChangeAspect="1"/>
             </wp:cNvGraphicFramePr>
@@ -15371,7 +17674,7 @@
                   <pic:spPr>
                     <a:xfrm>
                       <a:off x="0" y="0"/>
-                      <a:ext cx="1600613" cy="240385"/>
+                      <a:ext cx="5175204" cy="245858"/>
                     </a:xfrm>
                     <a:prstGeom prst="rect">
                       <a:avLst/>
@@ -15387,24 +17690,6 @@
     <w:p>
       <w:pPr>
         <w:pStyle w:val="Prrafodelista"/>
-        <w:spacing w:line="360" w:lineRule="auto"/>
-        <w:ind w:left="360"/>
-        <w:rPr>
-          <w:rFonts w:cstheme="minorHAnsi"/>
-          <w:lang w:val="es-ES_tradnl"/>
-        </w:rPr>
-      </w:pPr>
-      <w:r>
-        <w:rPr>
-          <w:rFonts w:cstheme="minorHAnsi"/>
-          <w:lang w:val="es-ES_tradnl"/>
-        </w:rPr>
-        <w:t>Una instancia de la clase nos proporciona inicialmente tres métodos:</w:t>
-      </w:r>
-    </w:p>
-    <w:p>
-      <w:pPr>
-        <w:pStyle w:val="Prrafodelista"/>
         <w:numPr>
           <w:ilvl w:val="0"/>
           <w:numId w:val="3"/>
@@ -15421,7 +17706,48 @@
           <w:rFonts w:cstheme="minorHAnsi"/>
           <w:lang w:val="es-ES_tradnl"/>
         </w:rPr>
-        <w:t>Nos permite almacenar una instancia vacía:</w:t>
+        <w:t>Producer</w:t>
+      </w:r>
+      <w:r>
+        <w:rPr>
+          <w:rFonts w:cstheme="minorHAnsi"/>
+          <w:lang w:val="es-ES_tradnl"/>
+        </w:rPr>
+        <w:t xml:space="preserve"> (</w:t>
+      </w:r>
+      <w:proofErr w:type="spellStart"/>
+      <w:r>
+        <w:rPr>
+          <w:rFonts w:cstheme="minorHAnsi"/>
+          <w:lang w:val="es-ES_tradnl"/>
+        </w:rPr>
+        <w:t>Supplier</w:t>
+      </w:r>
+      <w:proofErr w:type="spellEnd"/>
+      <w:r>
+        <w:rPr>
+          <w:rFonts w:cstheme="minorHAnsi"/>
+          <w:lang w:val="es-ES_tradnl"/>
+        </w:rPr>
+        <w:t>)</w:t>
+      </w:r>
+    </w:p>
+    <w:p>
+      <w:pPr>
+        <w:pStyle w:val="Prrafodelista"/>
+        <w:spacing w:line="360" w:lineRule="auto"/>
+        <w:rPr>
+          <w:rFonts w:cstheme="minorHAnsi"/>
+          <w:lang w:val="es-ES_tradnl"/>
+        </w:rPr>
+      </w:pPr>
+      <w:r>
+        <w:rPr>
+          <w:rFonts w:cstheme="minorHAnsi"/>
+          <w:lang w:val="es-ES_tradnl"/>
+        </w:rPr>
+        <w:lastRenderedPageBreak/>
+        <w:t>Interfaz funcional que no recibe ningún argumento pero produce un resultado.</w:t>
       </w:r>
     </w:p>
     <w:p>
@@ -15437,17 +17763,11 @@
         <w:rPr>
           <w:noProof/>
         </w:rPr>
-        <w:t xml:space="preserve"> </w:t>
-      </w:r>
-      <w:r>
-        <w:rPr>
-          <w:noProof/>
-        </w:rPr>
         <w:drawing>
-          <wp:inline distT="0" distB="0" distL="0" distR="0" wp14:anchorId="69502E98" wp14:editId="0F7C8BFA">
-            <wp:extent cx="615950" cy="229191"/>
+          <wp:inline distT="0" distB="0" distL="0" distR="0" wp14:anchorId="51934902" wp14:editId="7EE21400">
+            <wp:extent cx="2768600" cy="922867"/>
             <wp:effectExtent l="0" t="0" r="0" b="0"/>
-            <wp:docPr id="73" name="Imagen 73"/>
+            <wp:docPr id="57" name="Imagen 57"/>
             <wp:cNvGraphicFramePr>
               <a:graphicFrameLocks xmlns:a="http://schemas.openxmlformats.org/drawingml/2006/main" noChangeAspect="1"/>
             </wp:cNvGraphicFramePr>
@@ -15467,7 +17787,7 @@
                   <pic:spPr>
                     <a:xfrm>
                       <a:off x="0" y="0"/>
-                      <a:ext cx="646306" cy="240486"/>
+                      <a:ext cx="2800185" cy="933395"/>
                     </a:xfrm>
                     <a:prstGeom prst="rect">
                       <a:avLst/>
@@ -15483,30 +17803,18 @@
     <w:p>
       <w:pPr>
         <w:pStyle w:val="Prrafodelista"/>
-        <w:numPr>
-          <w:ilvl w:val="0"/>
-          <w:numId w:val="3"/>
-        </w:numPr>
-        <w:spacing w:line="360" w:lineRule="auto"/>
-        <w:ind w:left="720"/>
-        <w:rPr>
-          <w:rFonts w:cstheme="minorHAnsi"/>
-          <w:lang w:val="es-ES_tradnl"/>
-        </w:rPr>
-      </w:pPr>
-      <w:r>
-        <w:rPr>
-          <w:rFonts w:cstheme="minorHAnsi"/>
-          <w:lang w:val="es-ES_tradnl"/>
-        </w:rPr>
-        <w:t xml:space="preserve">Nos permite almacenar </w:t>
-      </w:r>
-      <w:r>
-        <w:rPr>
-          <w:rFonts w:cstheme="minorHAnsi"/>
-          <w:lang w:val="es-ES_tradnl"/>
-        </w:rPr>
-        <w:t>el objeto especificado si no es nulo. Si no se guarda una instancia vacía:</w:t>
+        <w:spacing w:line="360" w:lineRule="auto"/>
+        <w:rPr>
+          <w:rFonts w:cstheme="minorHAnsi"/>
+          <w:lang w:val="es-ES_tradnl"/>
+        </w:rPr>
+      </w:pPr>
+      <w:r>
+        <w:rPr>
+          <w:rFonts w:cstheme="minorHAnsi"/>
+          <w:lang w:val="es-ES_tradnl"/>
+        </w:rPr>
+        <w:t>Se construyen como se puede ver a continuación:</w:t>
       </w:r>
     </w:p>
     <w:p>
@@ -15523,10 +17831,10 @@
           <w:noProof/>
         </w:rPr>
         <w:drawing>
-          <wp:inline distT="0" distB="0" distL="0" distR="0" wp14:anchorId="3DE3D46A" wp14:editId="18167D04">
-            <wp:extent cx="1524000" cy="202301"/>
-            <wp:effectExtent l="0" t="0" r="0" b="7620"/>
-            <wp:docPr id="74" name="Imagen 74"/>
+          <wp:inline distT="0" distB="0" distL="0" distR="0" wp14:anchorId="450690CD" wp14:editId="4464BB42">
+            <wp:extent cx="2914650" cy="227812"/>
+            <wp:effectExtent l="0" t="0" r="0" b="1270"/>
+            <wp:docPr id="59" name="Imagen 59"/>
             <wp:cNvGraphicFramePr>
               <a:graphicFrameLocks xmlns:a="http://schemas.openxmlformats.org/drawingml/2006/main" noChangeAspect="1"/>
             </wp:cNvGraphicFramePr>
@@ -15546,7 +17854,7 @@
                   <pic:spPr>
                     <a:xfrm>
                       <a:off x="0" y="0"/>
-                      <a:ext cx="1660030" cy="220358"/>
+                      <a:ext cx="3255066" cy="254419"/>
                     </a:xfrm>
                     <a:prstGeom prst="rect">
                       <a:avLst/>
@@ -15573,12 +17881,47 @@
           <w:lang w:val="es-ES_tradnl"/>
         </w:rPr>
       </w:pPr>
-      <w:r>
-        <w:rPr>
-          <w:rFonts w:cstheme="minorHAnsi"/>
-          <w:lang w:val="es-ES_tradnl"/>
-        </w:rPr>
-        <w:t>Nos permite almacenar el objeto no nulo especificado:</w:t>
+      <w:proofErr w:type="spellStart"/>
+      <w:r>
+        <w:rPr>
+          <w:rFonts w:cstheme="minorHAnsi"/>
+          <w:lang w:val="es-ES_tradnl"/>
+        </w:rPr>
+        <w:t>Predicate</w:t>
+      </w:r>
+      <w:proofErr w:type="spellEnd"/>
+    </w:p>
+    <w:p>
+      <w:pPr>
+        <w:pStyle w:val="Prrafodelista"/>
+        <w:spacing w:line="360" w:lineRule="auto"/>
+        <w:rPr>
+          <w:rFonts w:cstheme="minorHAnsi"/>
+          <w:lang w:val="es-ES_tradnl"/>
+        </w:rPr>
+      </w:pPr>
+      <w:r>
+        <w:rPr>
+          <w:rFonts w:cstheme="minorHAnsi"/>
+          <w:lang w:val="es-ES_tradnl"/>
+        </w:rPr>
+        <w:t xml:space="preserve">Especialización de </w:t>
+      </w:r>
+      <w:proofErr w:type="spellStart"/>
+      <w:r>
+        <w:rPr>
+          <w:rFonts w:cstheme="minorHAnsi"/>
+          <w:lang w:val="es-ES_tradnl"/>
+        </w:rPr>
+        <w:t>function</w:t>
+      </w:r>
+      <w:proofErr w:type="spellEnd"/>
+      <w:r>
+        <w:rPr>
+          <w:rFonts w:cstheme="minorHAnsi"/>
+          <w:lang w:val="es-ES_tradnl"/>
+        </w:rPr>
+        <w:t>, ya que recibe un parámetro y produce como salida un valor booleano.</w:t>
       </w:r>
     </w:p>
     <w:p>
@@ -15595,10 +17938,10 @@
           <w:noProof/>
         </w:rPr>
         <w:drawing>
-          <wp:inline distT="0" distB="0" distL="0" distR="0" wp14:anchorId="4BC60830" wp14:editId="54DC8417">
-            <wp:extent cx="1016000" cy="194235"/>
-            <wp:effectExtent l="0" t="0" r="0" b="0"/>
-            <wp:docPr id="75" name="Imagen 75"/>
+          <wp:inline distT="0" distB="0" distL="0" distR="0" wp14:anchorId="495AB2CF" wp14:editId="2C963E43">
+            <wp:extent cx="2774950" cy="957325"/>
+            <wp:effectExtent l="0" t="0" r="6350" b="0"/>
+            <wp:docPr id="55" name="Imagen 55"/>
             <wp:cNvGraphicFramePr>
               <a:graphicFrameLocks xmlns:a="http://schemas.openxmlformats.org/drawingml/2006/main" noChangeAspect="1"/>
             </wp:cNvGraphicFramePr>
@@ -15618,7 +17961,7 @@
                   <pic:spPr>
                     <a:xfrm>
                       <a:off x="0" y="0"/>
-                      <a:ext cx="1090098" cy="208401"/>
+                      <a:ext cx="2847839" cy="982471"/>
                     </a:xfrm>
                     <a:prstGeom prst="rect">
                       <a:avLst/>
@@ -15635,25 +17978,23 @@
       <w:pPr>
         <w:pStyle w:val="Prrafodelista"/>
         <w:spacing w:line="360" w:lineRule="auto"/>
-        <w:ind w:left="360"/>
-        <w:rPr>
-          <w:rFonts w:cstheme="minorHAnsi"/>
-          <w:lang w:val="es-ES_tradnl"/>
-        </w:rPr>
-      </w:pPr>
-      <w:r>
-        <w:rPr>
-          <w:rFonts w:cstheme="minorHAnsi"/>
-          <w:lang w:val="es-ES_tradnl"/>
-        </w:rPr>
-        <w:t xml:space="preserve">Para saber si esa instancia contiene un valor o no, se usa el método que nos devuelve un valor booleano: </w:t>
-      </w:r>
-    </w:p>
-    <w:p>
-      <w:pPr>
-        <w:pStyle w:val="Prrafodelista"/>
-        <w:spacing w:line="360" w:lineRule="auto"/>
-        <w:ind w:left="360"/>
+        <w:rPr>
+          <w:rFonts w:cstheme="minorHAnsi"/>
+          <w:lang w:val="es-ES_tradnl"/>
+        </w:rPr>
+      </w:pPr>
+      <w:r>
+        <w:rPr>
+          <w:rFonts w:cstheme="minorHAnsi"/>
+          <w:lang w:val="es-ES_tradnl"/>
+        </w:rPr>
+        <w:t>Se construyen de la siguiente manera:</w:t>
+      </w:r>
+    </w:p>
+    <w:p>
+      <w:pPr>
+        <w:pStyle w:val="Prrafodelista"/>
+        <w:spacing w:line="360" w:lineRule="auto"/>
         <w:rPr>
           <w:rFonts w:cstheme="minorHAnsi"/>
           <w:lang w:val="es-ES_tradnl"/>
@@ -15664,10 +18005,10 @@
           <w:noProof/>
         </w:rPr>
         <w:drawing>
-          <wp:inline distT="0" distB="0" distL="0" distR="0" wp14:anchorId="43FD1A01" wp14:editId="01AC86B6">
-            <wp:extent cx="1028700" cy="227784"/>
-            <wp:effectExtent l="0" t="0" r="0" b="1270"/>
-            <wp:docPr id="76" name="Imagen 76"/>
+          <wp:inline distT="0" distB="0" distL="0" distR="0" wp14:anchorId="5BAE5249" wp14:editId="063FB91B">
+            <wp:extent cx="3022600" cy="205357"/>
+            <wp:effectExtent l="0" t="0" r="0" b="4445"/>
+            <wp:docPr id="61" name="Imagen 61"/>
             <wp:cNvGraphicFramePr>
               <a:graphicFrameLocks xmlns:a="http://schemas.openxmlformats.org/drawingml/2006/main" noChangeAspect="1"/>
             </wp:cNvGraphicFramePr>
@@ -15687,7 +18028,7 @@
                   <pic:spPr>
                     <a:xfrm>
                       <a:off x="0" y="0"/>
-                      <a:ext cx="1090265" cy="241416"/>
+                      <a:ext cx="3393467" cy="230554"/>
                     </a:xfrm>
                     <a:prstGeom prst="rect">
                       <a:avLst/>
@@ -15704,6 +18045,46 @@
       <w:pPr>
         <w:pStyle w:val="Prrafodelista"/>
         <w:spacing w:line="360" w:lineRule="auto"/>
+        <w:rPr>
+          <w:rFonts w:cstheme="minorHAnsi"/>
+          <w:lang w:val="es-ES_tradnl"/>
+        </w:rPr>
+      </w:pPr>
+    </w:p>
+    <w:p>
+      <w:pPr>
+        <w:pStyle w:val="Prrafodelista"/>
+        <w:numPr>
+          <w:ilvl w:val="0"/>
+          <w:numId w:val="5"/>
+        </w:numPr>
+        <w:spacing w:line="360" w:lineRule="auto"/>
+        <w:rPr>
+          <w:rFonts w:cstheme="minorHAnsi"/>
+          <w:lang w:val="es-ES_tradnl"/>
+        </w:rPr>
+      </w:pPr>
+      <w:r>
+        <w:rPr>
+          <w:rFonts w:cstheme="minorHAnsi"/>
+          <w:lang w:val="es-ES_tradnl"/>
+        </w:rPr>
+        <w:t xml:space="preserve">Java </w:t>
+      </w:r>
+      <w:proofErr w:type="spellStart"/>
+      <w:r>
+        <w:rPr>
+          <w:rFonts w:cstheme="minorHAnsi"/>
+          <w:lang w:val="es-ES_tradnl"/>
+        </w:rPr>
+        <w:t>Streams</w:t>
+      </w:r>
+      <w:proofErr w:type="spellEnd"/>
+    </w:p>
+    <w:p>
+      <w:pPr>
+        <w:pStyle w:val="Prrafodelista"/>
+        <w:spacing w:line="360" w:lineRule="auto"/>
         <w:ind w:left="360"/>
         <w:rPr>
           <w:rFonts w:cstheme="minorHAnsi"/>
@@ -15715,8 +18096,35 @@
           <w:rFonts w:cstheme="minorHAnsi"/>
           <w:lang w:val="es-ES_tradnl"/>
         </w:rPr>
-        <w:lastRenderedPageBreak/>
-        <w:t>Para poder recuperarlo entonces se aplica el método:</w:t>
+        <w:t xml:space="preserve">Librería de Java que </w:t>
+      </w:r>
+      <w:r>
+        <w:rPr>
+          <w:rFonts w:cstheme="minorHAnsi"/>
+          <w:lang w:val="es-ES_tradnl"/>
+        </w:rPr>
+        <w:t xml:space="preserve">nos </w:t>
+      </w:r>
+      <w:r>
+        <w:rPr>
+          <w:rFonts w:cstheme="minorHAnsi"/>
+          <w:lang w:val="es-ES_tradnl"/>
+        </w:rPr>
+        <w:t xml:space="preserve">permite procesar </w:t>
+      </w:r>
+      <w:r>
+        <w:rPr>
+          <w:rFonts w:cstheme="minorHAnsi"/>
+          <w:lang w:val="es-ES_tradnl"/>
+        </w:rPr>
+        <w:t>colecciones de objetos</w:t>
+      </w:r>
+      <w:r>
+        <w:rPr>
+          <w:rFonts w:cstheme="minorHAnsi"/>
+          <w:lang w:val="es-ES_tradnl"/>
+        </w:rPr>
+        <w:t>.</w:t>
       </w:r>
     </w:p>
     <w:p>
@@ -15731,13 +18139,228 @@
       </w:pPr>
       <w:r>
         <w:rPr>
+          <w:rFonts w:cstheme="minorHAnsi"/>
+          <w:lang w:val="es-ES_tradnl"/>
+        </w:rPr>
+        <w:t xml:space="preserve">Su uso es muy sencillo, ya que solo tenemos que llamar al método </w:t>
+      </w:r>
+      <w:proofErr w:type="spellStart"/>
+      <w:r>
+        <w:rPr>
+          <w:rFonts w:cstheme="minorHAnsi"/>
+          <w:lang w:val="es-ES_tradnl"/>
+        </w:rPr>
+        <w:t>stream</w:t>
+      </w:r>
+      <w:proofErr w:type="spellEnd"/>
+      <w:r>
+        <w:rPr>
+          <w:rFonts w:cstheme="minorHAnsi"/>
+          <w:lang w:val="es-ES_tradnl"/>
+        </w:rPr>
+        <w:t>(). A partir de él, se puede llamar al resto de funciones disponibles.</w:t>
+      </w:r>
+    </w:p>
+    <w:p>
+      <w:pPr>
+        <w:pStyle w:val="Prrafodelista"/>
+        <w:spacing w:line="360" w:lineRule="auto"/>
+        <w:ind w:left="360"/>
+        <w:rPr>
+          <w:rFonts w:cstheme="minorHAnsi"/>
+          <w:lang w:val="es-ES_tradnl"/>
+        </w:rPr>
+      </w:pPr>
+    </w:p>
+    <w:p>
+      <w:pPr>
+        <w:pStyle w:val="Prrafodelista"/>
+        <w:numPr>
+          <w:ilvl w:val="0"/>
+          <w:numId w:val="5"/>
+        </w:numPr>
+        <w:spacing w:line="360" w:lineRule="auto"/>
+        <w:rPr>
+          <w:rFonts w:cstheme="minorHAnsi"/>
+          <w:lang w:val="es-ES_tradnl"/>
+        </w:rPr>
+      </w:pPr>
+      <w:r>
+        <w:rPr>
+          <w:rFonts w:cstheme="minorHAnsi"/>
+          <w:lang w:val="es-ES_tradnl"/>
+        </w:rPr>
+        <w:t>Métodos referencia</w:t>
+      </w:r>
+      <w:r>
+        <w:rPr>
+          <w:rFonts w:cstheme="minorHAnsi"/>
+          <w:lang w:val="es-ES_tradnl"/>
+        </w:rPr>
+        <w:t>dos</w:t>
+      </w:r>
+      <w:r>
+        <w:rPr>
+          <w:rFonts w:cstheme="minorHAnsi"/>
+          <w:lang w:val="es-ES_tradnl"/>
+        </w:rPr>
+        <w:t xml:space="preserve"> (</w:t>
+      </w:r>
+      <w:proofErr w:type="spellStart"/>
+      <w:r>
+        <w:rPr>
+          <w:rFonts w:cstheme="minorHAnsi"/>
+          <w:lang w:val="es-ES_tradnl"/>
+        </w:rPr>
+        <w:t>reference</w:t>
+      </w:r>
+      <w:proofErr w:type="spellEnd"/>
+      <w:r>
+        <w:rPr>
+          <w:rFonts w:cstheme="minorHAnsi"/>
+          <w:lang w:val="es-ES_tradnl"/>
+        </w:rPr>
+        <w:t xml:space="preserve"> </w:t>
+      </w:r>
+      <w:proofErr w:type="spellStart"/>
+      <w:r>
+        <w:rPr>
+          <w:rFonts w:cstheme="minorHAnsi"/>
+          <w:lang w:val="es-ES_tradnl"/>
+        </w:rPr>
+        <w:t>methods</w:t>
+      </w:r>
+      <w:proofErr w:type="spellEnd"/>
+      <w:r>
+        <w:rPr>
+          <w:rFonts w:cstheme="minorHAnsi"/>
+          <w:lang w:val="es-ES_tradnl"/>
+        </w:rPr>
+        <w:t>)</w:t>
+      </w:r>
+    </w:p>
+    <w:p>
+      <w:pPr>
+        <w:pStyle w:val="Prrafodelista"/>
+        <w:spacing w:line="360" w:lineRule="auto"/>
+        <w:ind w:left="360"/>
+        <w:rPr>
+          <w:rFonts w:cstheme="minorHAnsi"/>
+          <w:lang w:val="es-ES_tradnl"/>
+        </w:rPr>
+      </w:pPr>
+      <w:r>
+        <w:rPr>
+          <w:rFonts w:cstheme="minorHAnsi"/>
+          <w:lang w:val="es-ES_tradnl"/>
+        </w:rPr>
+        <w:t>Tipo especial de e</w:t>
+      </w:r>
+      <w:r>
+        <w:rPr>
+          <w:rFonts w:cstheme="minorHAnsi"/>
+          <w:lang w:val="es-ES_tradnl"/>
+        </w:rPr>
+        <w:t xml:space="preserve">xpresiones lambda </w:t>
+      </w:r>
+      <w:r>
+        <w:rPr>
+          <w:rFonts w:cstheme="minorHAnsi"/>
+          <w:lang w:val="es-ES_tradnl"/>
+        </w:rPr>
+        <w:t xml:space="preserve">que nos proporciona una notación abreviada </w:t>
+      </w:r>
+      <w:r>
+        <w:rPr>
+          <w:rFonts w:cstheme="minorHAnsi"/>
+          <w:lang w:val="es-ES_tradnl"/>
+        </w:rPr>
+        <w:t xml:space="preserve">para </w:t>
+      </w:r>
+      <w:r>
+        <w:rPr>
+          <w:rFonts w:cstheme="minorHAnsi"/>
+          <w:lang w:val="es-ES_tradnl"/>
+        </w:rPr>
+        <w:t xml:space="preserve">llamar a </w:t>
+      </w:r>
+      <w:r>
+        <w:rPr>
+          <w:rFonts w:cstheme="minorHAnsi"/>
+          <w:lang w:val="es-ES_tradnl"/>
+        </w:rPr>
+        <w:t>métodos que ya tienen un nombre.</w:t>
+      </w:r>
+    </w:p>
+    <w:p>
+      <w:pPr>
+        <w:pStyle w:val="Prrafodelista"/>
+        <w:spacing w:line="360" w:lineRule="auto"/>
+        <w:ind w:left="360"/>
+        <w:rPr>
+          <w:rFonts w:cstheme="minorHAnsi"/>
+          <w:lang w:val="es-ES_tradnl"/>
+        </w:rPr>
+      </w:pPr>
+      <w:r>
+        <w:rPr>
+          <w:rFonts w:cstheme="minorHAnsi"/>
+          <w:lang w:val="es-ES_tradnl"/>
+        </w:rPr>
+        <w:t>Para definir la referencia al método, utilizamos el operador ::.</w:t>
+      </w:r>
+    </w:p>
+    <w:p>
+      <w:pPr>
+        <w:pStyle w:val="Prrafodelista"/>
+        <w:spacing w:line="360" w:lineRule="auto"/>
+        <w:ind w:left="360"/>
+        <w:rPr>
+          <w:rFonts w:cstheme="minorHAnsi"/>
+          <w:lang w:val="es-ES_tradnl"/>
+        </w:rPr>
+      </w:pPr>
+      <w:r>
+        <w:rPr>
+          <w:rFonts w:cstheme="minorHAnsi"/>
+          <w:lang w:val="es-ES_tradnl"/>
+        </w:rPr>
+        <w:t xml:space="preserve">La sintaxis </w:t>
+      </w:r>
+      <w:r>
+        <w:rPr>
+          <w:rFonts w:cstheme="minorHAnsi"/>
+          <w:lang w:val="es-ES_tradnl"/>
+        </w:rPr>
+        <w:t>para los distintos tipos</w:t>
+      </w:r>
+      <w:r>
+        <w:rPr>
+          <w:rFonts w:cstheme="minorHAnsi"/>
+          <w:lang w:val="es-ES_tradnl"/>
+        </w:rPr>
+        <w:t xml:space="preserve"> es la que sigue:</w:t>
+      </w:r>
+    </w:p>
+    <w:p>
+      <w:pPr>
+        <w:pStyle w:val="Prrafodelista"/>
+        <w:spacing w:line="360" w:lineRule="auto"/>
+        <w:ind w:left="360"/>
+        <w:rPr>
+          <w:rFonts w:cstheme="minorHAnsi"/>
+          <w:lang w:val="es-ES_tradnl"/>
+        </w:rPr>
+      </w:pPr>
+      <w:r>
+        <w:rPr>
           <w:noProof/>
         </w:rPr>
         <w:drawing>
-          <wp:inline distT="0" distB="0" distL="0" distR="0" wp14:anchorId="402CC8F2" wp14:editId="79720D1D">
-            <wp:extent cx="617362" cy="222250"/>
-            <wp:effectExtent l="0" t="0" r="0" b="6350"/>
-            <wp:docPr id="77" name="Imagen 77"/>
+          <wp:inline distT="0" distB="0" distL="0" distR="0" wp14:anchorId="2E41CBCB" wp14:editId="34968209">
+            <wp:extent cx="5245100" cy="1034341"/>
+            <wp:effectExtent l="0" t="0" r="0" b="0"/>
+            <wp:docPr id="63" name="Imagen 63"/>
             <wp:cNvGraphicFramePr>
               <a:graphicFrameLocks xmlns:a="http://schemas.openxmlformats.org/drawingml/2006/main" noChangeAspect="1"/>
             </wp:cNvGraphicFramePr>
@@ -15757,7 +18380,529 @@
                   <pic:spPr>
                     <a:xfrm>
                       <a:off x="0" y="0"/>
-                      <a:ext cx="648255" cy="233372"/>
+                      <a:ext cx="5276978" cy="1040627"/>
+                    </a:xfrm>
+                    <a:prstGeom prst="rect">
+                      <a:avLst/>
+                    </a:prstGeom>
+                  </pic:spPr>
+                </pic:pic>
+              </a:graphicData>
+            </a:graphic>
+          </wp:inline>
+        </w:drawing>
+      </w:r>
+    </w:p>
+    <w:p>
+      <w:pPr>
+        <w:pStyle w:val="Prrafodelista"/>
+        <w:spacing w:line="360" w:lineRule="auto"/>
+        <w:ind w:left="360"/>
+        <w:rPr>
+          <w:rFonts w:cstheme="minorHAnsi"/>
+          <w:lang w:val="es-ES_tradnl"/>
+        </w:rPr>
+      </w:pPr>
+    </w:p>
+    <w:p>
+      <w:pPr>
+        <w:pStyle w:val="Prrafodelista"/>
+        <w:numPr>
+          <w:ilvl w:val="0"/>
+          <w:numId w:val="5"/>
+        </w:numPr>
+        <w:spacing w:line="360" w:lineRule="auto"/>
+        <w:rPr>
+          <w:rFonts w:cstheme="minorHAnsi"/>
+          <w:lang w:val="es-ES_tradnl"/>
+        </w:rPr>
+      </w:pPr>
+      <w:proofErr w:type="spellStart"/>
+      <w:r>
+        <w:rPr>
+          <w:rFonts w:cstheme="minorHAnsi"/>
+          <w:lang w:val="es-ES_tradnl"/>
+        </w:rPr>
+        <w:t>Optional</w:t>
+      </w:r>
+      <w:proofErr w:type="spellEnd"/>
+    </w:p>
+    <w:p>
+      <w:pPr>
+        <w:pStyle w:val="Prrafodelista"/>
+        <w:spacing w:line="360" w:lineRule="auto"/>
+        <w:ind w:left="360"/>
+        <w:rPr>
+          <w:rFonts w:cstheme="minorHAnsi"/>
+          <w:lang w:val="es-ES_tradnl"/>
+        </w:rPr>
+      </w:pPr>
+      <w:r>
+        <w:rPr>
+          <w:rFonts w:cstheme="minorHAnsi"/>
+          <w:lang w:val="es-ES_tradnl"/>
+        </w:rPr>
+        <w:lastRenderedPageBreak/>
+        <w:t>Clase que encapsula un objeto para poder hacer ciertas operaciones sobre él. Este o</w:t>
+      </w:r>
+      <w:r>
+        <w:rPr>
+          <w:rFonts w:cstheme="minorHAnsi"/>
+          <w:lang w:val="es-ES_tradnl"/>
+        </w:rPr>
+        <w:t>bjeto puede o no contener un valor nulo.</w:t>
+      </w:r>
+    </w:p>
+    <w:p>
+      <w:pPr>
+        <w:pStyle w:val="Prrafodelista"/>
+        <w:spacing w:line="360" w:lineRule="auto"/>
+        <w:ind w:left="360"/>
+        <w:rPr>
+          <w:rFonts w:cstheme="minorHAnsi"/>
+          <w:lang w:val="es-ES_tradnl"/>
+        </w:rPr>
+      </w:pPr>
+      <w:r>
+        <w:rPr>
+          <w:rFonts w:cstheme="minorHAnsi"/>
+          <w:lang w:val="es-ES_tradnl"/>
+        </w:rPr>
+        <w:t xml:space="preserve">Para poder usarlo, tenemos que incluir en nuestra clase su </w:t>
+      </w:r>
+      <w:proofErr w:type="spellStart"/>
+      <w:r>
+        <w:rPr>
+          <w:rFonts w:cstheme="minorHAnsi"/>
+          <w:lang w:val="es-ES_tradnl"/>
+        </w:rPr>
+        <w:t>import</w:t>
+      </w:r>
+      <w:proofErr w:type="spellEnd"/>
+      <w:r>
+        <w:rPr>
+          <w:rFonts w:cstheme="minorHAnsi"/>
+          <w:lang w:val="es-ES_tradnl"/>
+        </w:rPr>
+        <w:t xml:space="preserve"> correspondiente:</w:t>
+      </w:r>
+    </w:p>
+    <w:p>
+      <w:pPr>
+        <w:pStyle w:val="Prrafodelista"/>
+        <w:spacing w:line="360" w:lineRule="auto"/>
+        <w:ind w:left="360"/>
+        <w:rPr>
+          <w:rFonts w:cstheme="minorHAnsi"/>
+          <w:lang w:val="es-ES_tradnl"/>
+        </w:rPr>
+      </w:pPr>
+      <w:r>
+        <w:rPr>
+          <w:noProof/>
+        </w:rPr>
+        <w:drawing>
+          <wp:inline distT="0" distB="0" distL="0" distR="0" wp14:anchorId="0F5E4592" wp14:editId="13808EA2">
+            <wp:extent cx="1416050" cy="212667"/>
+            <wp:effectExtent l="0" t="0" r="0" b="0"/>
+            <wp:docPr id="71" name="Imagen 71"/>
+            <wp:cNvGraphicFramePr>
+              <a:graphicFrameLocks xmlns:a="http://schemas.openxmlformats.org/drawingml/2006/main" noChangeAspect="1"/>
+            </wp:cNvGraphicFramePr>
+            <a:graphic xmlns:a="http://schemas.openxmlformats.org/drawingml/2006/main">
+              <a:graphicData uri="http://schemas.openxmlformats.org/drawingml/2006/picture">
+                <pic:pic xmlns:pic="http://schemas.openxmlformats.org/drawingml/2006/picture">
+                  <pic:nvPicPr>
+                    <pic:cNvPr id="1" name=""/>
+                    <pic:cNvPicPr/>
+                  </pic:nvPicPr>
+                  <pic:blipFill>
+                    <a:blip r:embed="rId81"/>
+                    <a:stretch>
+                      <a:fillRect/>
+                    </a:stretch>
+                  </pic:blipFill>
+                  <pic:spPr>
+                    <a:xfrm>
+                      <a:off x="0" y="0"/>
+                      <a:ext cx="1600613" cy="240385"/>
+                    </a:xfrm>
+                    <a:prstGeom prst="rect">
+                      <a:avLst/>
+                    </a:prstGeom>
+                  </pic:spPr>
+                </pic:pic>
+              </a:graphicData>
+            </a:graphic>
+          </wp:inline>
+        </w:drawing>
+      </w:r>
+    </w:p>
+    <w:p>
+      <w:pPr>
+        <w:pStyle w:val="Prrafodelista"/>
+        <w:spacing w:line="360" w:lineRule="auto"/>
+        <w:ind w:left="360"/>
+        <w:rPr>
+          <w:rFonts w:cstheme="minorHAnsi"/>
+          <w:lang w:val="es-ES_tradnl"/>
+        </w:rPr>
+      </w:pPr>
+      <w:r>
+        <w:rPr>
+          <w:rFonts w:cstheme="minorHAnsi"/>
+          <w:lang w:val="es-ES_tradnl"/>
+        </w:rPr>
+        <w:t>Una instancia de la clase nos proporciona inicialmente tres métodos:</w:t>
+      </w:r>
+    </w:p>
+    <w:p>
+      <w:pPr>
+        <w:pStyle w:val="Prrafodelista"/>
+        <w:numPr>
+          <w:ilvl w:val="0"/>
+          <w:numId w:val="3"/>
+        </w:numPr>
+        <w:spacing w:line="360" w:lineRule="auto"/>
+        <w:ind w:left="720"/>
+        <w:rPr>
+          <w:rFonts w:cstheme="minorHAnsi"/>
+          <w:lang w:val="es-ES_tradnl"/>
+        </w:rPr>
+      </w:pPr>
+      <w:r>
+        <w:rPr>
+          <w:rFonts w:cstheme="minorHAnsi"/>
+          <w:lang w:val="es-ES_tradnl"/>
+        </w:rPr>
+        <w:t>Nos permite almacenar una instancia vacía:</w:t>
+      </w:r>
+    </w:p>
+    <w:p>
+      <w:pPr>
+        <w:pStyle w:val="Prrafodelista"/>
+        <w:spacing w:line="360" w:lineRule="auto"/>
+        <w:rPr>
+          <w:rFonts w:cstheme="minorHAnsi"/>
+          <w:lang w:val="es-ES_tradnl"/>
+        </w:rPr>
+      </w:pPr>
+      <w:r>
+        <w:rPr>
+          <w:noProof/>
+        </w:rPr>
+        <w:t xml:space="preserve"> </w:t>
+      </w:r>
+      <w:r>
+        <w:rPr>
+          <w:noProof/>
+        </w:rPr>
+        <w:drawing>
+          <wp:inline distT="0" distB="0" distL="0" distR="0" wp14:anchorId="69502E98" wp14:editId="0F7C8BFA">
+            <wp:extent cx="615950" cy="229191"/>
+            <wp:effectExtent l="0" t="0" r="0" b="0"/>
+            <wp:docPr id="73" name="Imagen 73"/>
+            <wp:cNvGraphicFramePr>
+              <a:graphicFrameLocks xmlns:a="http://schemas.openxmlformats.org/drawingml/2006/main" noChangeAspect="1"/>
+            </wp:cNvGraphicFramePr>
+            <a:graphic xmlns:a="http://schemas.openxmlformats.org/drawingml/2006/main">
+              <a:graphicData uri="http://schemas.openxmlformats.org/drawingml/2006/picture">
+                <pic:pic xmlns:pic="http://schemas.openxmlformats.org/drawingml/2006/picture">
+                  <pic:nvPicPr>
+                    <pic:cNvPr id="1" name=""/>
+                    <pic:cNvPicPr/>
+                  </pic:nvPicPr>
+                  <pic:blipFill>
+                    <a:blip r:embed="rId82"/>
+                    <a:stretch>
+                      <a:fillRect/>
+                    </a:stretch>
+                  </pic:blipFill>
+                  <pic:spPr>
+                    <a:xfrm>
+                      <a:off x="0" y="0"/>
+                      <a:ext cx="646306" cy="240486"/>
+                    </a:xfrm>
+                    <a:prstGeom prst="rect">
+                      <a:avLst/>
+                    </a:prstGeom>
+                  </pic:spPr>
+                </pic:pic>
+              </a:graphicData>
+            </a:graphic>
+          </wp:inline>
+        </w:drawing>
+      </w:r>
+    </w:p>
+    <w:p>
+      <w:pPr>
+        <w:pStyle w:val="Prrafodelista"/>
+        <w:numPr>
+          <w:ilvl w:val="0"/>
+          <w:numId w:val="3"/>
+        </w:numPr>
+        <w:spacing w:line="360" w:lineRule="auto"/>
+        <w:ind w:left="720"/>
+        <w:rPr>
+          <w:rFonts w:cstheme="minorHAnsi"/>
+          <w:lang w:val="es-ES_tradnl"/>
+        </w:rPr>
+      </w:pPr>
+      <w:r>
+        <w:rPr>
+          <w:rFonts w:cstheme="minorHAnsi"/>
+          <w:lang w:val="es-ES_tradnl"/>
+        </w:rPr>
+        <w:t>Nos permite almacenar el objeto especificado si no es nulo. Si no se guarda una instancia vacía:</w:t>
+      </w:r>
+    </w:p>
+    <w:p>
+      <w:pPr>
+        <w:pStyle w:val="Prrafodelista"/>
+        <w:spacing w:line="360" w:lineRule="auto"/>
+        <w:rPr>
+          <w:rFonts w:cstheme="minorHAnsi"/>
+        </w:rPr>
+      </w:pPr>
+      <w:r>
+        <w:rPr>
+          <w:noProof/>
+        </w:rPr>
+        <w:drawing>
+          <wp:inline distT="0" distB="0" distL="0" distR="0" wp14:anchorId="3DE3D46A" wp14:editId="18167D04">
+            <wp:extent cx="1524000" cy="202301"/>
+            <wp:effectExtent l="0" t="0" r="0" b="7620"/>
+            <wp:docPr id="74" name="Imagen 74"/>
+            <wp:cNvGraphicFramePr>
+              <a:graphicFrameLocks xmlns:a="http://schemas.openxmlformats.org/drawingml/2006/main" noChangeAspect="1"/>
+            </wp:cNvGraphicFramePr>
+            <a:graphic xmlns:a="http://schemas.openxmlformats.org/drawingml/2006/main">
+              <a:graphicData uri="http://schemas.openxmlformats.org/drawingml/2006/picture">
+                <pic:pic xmlns:pic="http://schemas.openxmlformats.org/drawingml/2006/picture">
+                  <pic:nvPicPr>
+                    <pic:cNvPr id="1" name=""/>
+                    <pic:cNvPicPr/>
+                  </pic:nvPicPr>
+                  <pic:blipFill>
+                    <a:blip r:embed="rId83"/>
+                    <a:stretch>
+                      <a:fillRect/>
+                    </a:stretch>
+                  </pic:blipFill>
+                  <pic:spPr>
+                    <a:xfrm>
+                      <a:off x="0" y="0"/>
+                      <a:ext cx="1660030" cy="220358"/>
+                    </a:xfrm>
+                    <a:prstGeom prst="rect">
+                      <a:avLst/>
+                    </a:prstGeom>
+                  </pic:spPr>
+                </pic:pic>
+              </a:graphicData>
+            </a:graphic>
+          </wp:inline>
+        </w:drawing>
+      </w:r>
+    </w:p>
+    <w:p>
+      <w:pPr>
+        <w:pStyle w:val="Prrafodelista"/>
+        <w:numPr>
+          <w:ilvl w:val="0"/>
+          <w:numId w:val="3"/>
+        </w:numPr>
+        <w:spacing w:line="360" w:lineRule="auto"/>
+        <w:ind w:left="720"/>
+        <w:rPr>
+          <w:rFonts w:cstheme="minorHAnsi"/>
+          <w:lang w:val="es-ES_tradnl"/>
+        </w:rPr>
+      </w:pPr>
+      <w:r>
+        <w:rPr>
+          <w:rFonts w:cstheme="minorHAnsi"/>
+          <w:lang w:val="es-ES_tradnl"/>
+        </w:rPr>
+        <w:t>Nos permite almacenar el objeto no nulo especificado:</w:t>
+      </w:r>
+    </w:p>
+    <w:p>
+      <w:pPr>
+        <w:pStyle w:val="Prrafodelista"/>
+        <w:spacing w:line="360" w:lineRule="auto"/>
+        <w:rPr>
+          <w:rFonts w:cstheme="minorHAnsi"/>
+          <w:lang w:val="es-ES_tradnl"/>
+        </w:rPr>
+      </w:pPr>
+      <w:r>
+        <w:rPr>
+          <w:noProof/>
+        </w:rPr>
+        <w:drawing>
+          <wp:inline distT="0" distB="0" distL="0" distR="0" wp14:anchorId="4BC60830" wp14:editId="09209230">
+            <wp:extent cx="927100" cy="177240"/>
+            <wp:effectExtent l="0" t="0" r="6350" b="0"/>
+            <wp:docPr id="75" name="Imagen 75"/>
+            <wp:cNvGraphicFramePr>
+              <a:graphicFrameLocks xmlns:a="http://schemas.openxmlformats.org/drawingml/2006/main" noChangeAspect="1"/>
+            </wp:cNvGraphicFramePr>
+            <a:graphic xmlns:a="http://schemas.openxmlformats.org/drawingml/2006/main">
+              <a:graphicData uri="http://schemas.openxmlformats.org/drawingml/2006/picture">
+                <pic:pic xmlns:pic="http://schemas.openxmlformats.org/drawingml/2006/picture">
+                  <pic:nvPicPr>
+                    <pic:cNvPr id="1" name=""/>
+                    <pic:cNvPicPr/>
+                  </pic:nvPicPr>
+                  <pic:blipFill>
+                    <a:blip r:embed="rId84"/>
+                    <a:stretch>
+                      <a:fillRect/>
+                    </a:stretch>
+                  </pic:blipFill>
+                  <pic:spPr>
+                    <a:xfrm>
+                      <a:off x="0" y="0"/>
+                      <a:ext cx="1006814" cy="192479"/>
+                    </a:xfrm>
+                    <a:prstGeom prst="rect">
+                      <a:avLst/>
+                    </a:prstGeom>
+                  </pic:spPr>
+                </pic:pic>
+              </a:graphicData>
+            </a:graphic>
+          </wp:inline>
+        </w:drawing>
+      </w:r>
+    </w:p>
+    <w:p>
+      <w:pPr>
+        <w:pStyle w:val="Prrafodelista"/>
+        <w:spacing w:line="360" w:lineRule="auto"/>
+        <w:ind w:left="360"/>
+        <w:rPr>
+          <w:rFonts w:cstheme="minorHAnsi"/>
+          <w:lang w:val="es-ES_tradnl"/>
+        </w:rPr>
+      </w:pPr>
+      <w:r>
+        <w:rPr>
+          <w:rFonts w:cstheme="minorHAnsi"/>
+          <w:lang w:val="es-ES_tradnl"/>
+        </w:rPr>
+        <w:t xml:space="preserve">Para saber si esa instancia contiene un valor o no, se usa el método que nos devuelve un valor booleano: </w:t>
+      </w:r>
+    </w:p>
+    <w:p>
+      <w:pPr>
+        <w:pStyle w:val="Prrafodelista"/>
+        <w:spacing w:line="360" w:lineRule="auto"/>
+        <w:ind w:left="360"/>
+        <w:rPr>
+          <w:rFonts w:cstheme="minorHAnsi"/>
+          <w:lang w:val="es-ES_tradnl"/>
+        </w:rPr>
+      </w:pPr>
+      <w:r>
+        <w:rPr>
+          <w:noProof/>
+        </w:rPr>
+        <w:drawing>
+          <wp:inline distT="0" distB="0" distL="0" distR="0" wp14:anchorId="43FD1A01" wp14:editId="367F5804">
+            <wp:extent cx="977900" cy="216535"/>
+            <wp:effectExtent l="0" t="0" r="0" b="0"/>
+            <wp:docPr id="76" name="Imagen 76"/>
+            <wp:cNvGraphicFramePr>
+              <a:graphicFrameLocks xmlns:a="http://schemas.openxmlformats.org/drawingml/2006/main" noChangeAspect="1"/>
+            </wp:cNvGraphicFramePr>
+            <a:graphic xmlns:a="http://schemas.openxmlformats.org/drawingml/2006/main">
+              <a:graphicData uri="http://schemas.openxmlformats.org/drawingml/2006/picture">
+                <pic:pic xmlns:pic="http://schemas.openxmlformats.org/drawingml/2006/picture">
+                  <pic:nvPicPr>
+                    <pic:cNvPr id="1" name=""/>
+                    <pic:cNvPicPr/>
+                  </pic:nvPicPr>
+                  <pic:blipFill>
+                    <a:blip r:embed="rId85"/>
+                    <a:stretch>
+                      <a:fillRect/>
+                    </a:stretch>
+                  </pic:blipFill>
+                  <pic:spPr>
+                    <a:xfrm>
+                      <a:off x="0" y="0"/>
+                      <a:ext cx="1051825" cy="232904"/>
+                    </a:xfrm>
+                    <a:prstGeom prst="rect">
+                      <a:avLst/>
+                    </a:prstGeom>
+                  </pic:spPr>
+                </pic:pic>
+              </a:graphicData>
+            </a:graphic>
+          </wp:inline>
+        </w:drawing>
+      </w:r>
+    </w:p>
+    <w:p>
+      <w:pPr>
+        <w:pStyle w:val="Prrafodelista"/>
+        <w:spacing w:line="360" w:lineRule="auto"/>
+        <w:ind w:left="360"/>
+        <w:rPr>
+          <w:rFonts w:cstheme="minorHAnsi"/>
+          <w:lang w:val="es-ES_tradnl"/>
+        </w:rPr>
+      </w:pPr>
+      <w:r>
+        <w:rPr>
+          <w:rFonts w:cstheme="minorHAnsi"/>
+          <w:lang w:val="es-ES_tradnl"/>
+        </w:rPr>
+        <w:t>Para poder recuperarlo entonces se aplica el método:</w:t>
+      </w:r>
+    </w:p>
+    <w:p>
+      <w:pPr>
+        <w:pStyle w:val="Prrafodelista"/>
+        <w:spacing w:line="360" w:lineRule="auto"/>
+        <w:ind w:left="360"/>
+        <w:rPr>
+          <w:rFonts w:cstheme="minorHAnsi"/>
+          <w:lang w:val="es-ES_tradnl"/>
+        </w:rPr>
+      </w:pPr>
+      <w:r>
+        <w:rPr>
+          <w:noProof/>
+        </w:rPr>
+        <w:drawing>
+          <wp:inline distT="0" distB="0" distL="0" distR="0" wp14:anchorId="402CC8F2" wp14:editId="3457ED1C">
+            <wp:extent cx="584200" cy="210312"/>
+            <wp:effectExtent l="0" t="0" r="6350" b="0"/>
+            <wp:docPr id="77" name="Imagen 77"/>
+            <wp:cNvGraphicFramePr>
+              <a:graphicFrameLocks xmlns:a="http://schemas.openxmlformats.org/drawingml/2006/main" noChangeAspect="1"/>
+            </wp:cNvGraphicFramePr>
+            <a:graphic xmlns:a="http://schemas.openxmlformats.org/drawingml/2006/main">
+              <a:graphicData uri="http://schemas.openxmlformats.org/drawingml/2006/picture">
+                <pic:pic xmlns:pic="http://schemas.openxmlformats.org/drawingml/2006/picture">
+                  <pic:nvPicPr>
+                    <pic:cNvPr id="1" name=""/>
+                    <pic:cNvPicPr/>
+                  </pic:nvPicPr>
+                  <pic:blipFill>
+                    <a:blip r:embed="rId86"/>
+                    <a:stretch>
+                      <a:fillRect/>
+                    </a:stretch>
+                  </pic:blipFill>
+                  <pic:spPr>
+                    <a:xfrm>
+                      <a:off x="0" y="0"/>
+                      <a:ext cx="618510" cy="222663"/>
                     </a:xfrm>
                     <a:prstGeom prst="rect">
                       <a:avLst/>
@@ -15818,7 +18963,7 @@
                     <pic:cNvPicPr/>
                   </pic:nvPicPr>
                   <pic:blipFill>
-                    <a:blip r:embed="rId81"/>
+                    <a:blip r:embed="rId87"/>
                     <a:stretch>
                       <a:fillRect/>
                     </a:stretch>

--- a/Fundamentos de Programación Orientada a Objetos.docx
+++ b/Fundamentos de Programación Orientada a Objetos.docx
@@ -417,69 +417,12 @@
           <w:lang w:val="es-ES_tradnl"/>
         </w:rPr>
       </w:pPr>
-      <w:proofErr w:type="spellStart"/>
-      <w:r>
-        <w:rPr>
-          <w:rFonts w:cstheme="minorHAnsi"/>
-          <w:lang w:val="es-ES_tradnl"/>
-        </w:rPr>
-        <w:t>tipo_dato</w:t>
-      </w:r>
-      <w:proofErr w:type="spellEnd"/>
-      <w:r>
-        <w:rPr>
-          <w:rFonts w:cstheme="minorHAnsi"/>
-          <w:lang w:val="es-ES_tradnl"/>
-        </w:rPr>
-        <w:t xml:space="preserve"> </w:t>
-      </w:r>
-      <w:proofErr w:type="spellStart"/>
-      <w:r>
-        <w:rPr>
-          <w:rFonts w:cstheme="minorHAnsi"/>
-          <w:lang w:val="es-ES_tradnl"/>
-        </w:rPr>
-        <w:t>nombre_array</w:t>
-      </w:r>
-      <w:proofErr w:type="spellEnd"/>
-      <w:r>
-        <w:rPr>
-          <w:rFonts w:cstheme="minorHAnsi"/>
-          <w:lang w:val="es-ES_tradnl"/>
-        </w:rPr>
-        <w:t xml:space="preserve"> </w:t>
-      </w:r>
-      <w:proofErr w:type="gramStart"/>
-      <w:r>
-        <w:rPr>
-          <w:rFonts w:cstheme="minorHAnsi"/>
-          <w:lang w:val="es-ES_tradnl"/>
-        </w:rPr>
-        <w:t>[ ]</w:t>
-      </w:r>
-      <w:proofErr w:type="gramEnd"/>
-      <w:r>
-        <w:rPr>
-          <w:rFonts w:cstheme="minorHAnsi"/>
-          <w:lang w:val="es-ES_tradnl"/>
-        </w:rPr>
-        <w:t xml:space="preserve">= new </w:t>
-      </w:r>
-      <w:proofErr w:type="spellStart"/>
-      <w:r>
-        <w:rPr>
-          <w:rFonts w:cstheme="minorHAnsi"/>
-          <w:lang w:val="es-ES_tradnl"/>
-        </w:rPr>
-        <w:t>tipo_dato</w:t>
-      </w:r>
-      <w:proofErr w:type="spellEnd"/>
-      <w:r>
-        <w:rPr>
-          <w:rFonts w:cstheme="minorHAnsi"/>
-          <w:lang w:val="es-ES_tradnl"/>
-        </w:rPr>
-        <w:t>[tamaño];</w:t>
+      <w:r>
+        <w:rPr>
+          <w:rFonts w:cstheme="minorHAnsi"/>
+          <w:lang w:val="es-ES_tradnl"/>
+        </w:rPr>
+        <w:t>tipo_dato nombre_array [ ]= new tipo_dato[tamaño];</w:t>
       </w:r>
     </w:p>
     <w:p>
@@ -492,154 +435,80 @@
           <w:lang w:val="en-US" w:eastAsia="es-ES"/>
         </w:rPr>
       </w:pPr>
-      <w:proofErr w:type="spellStart"/>
       <w:r>
         <w:rPr>
           <w:rFonts w:eastAsia="Times New Roman" w:cstheme="minorHAnsi"/>
           <w:color w:val="333333"/>
           <w:lang w:val="en-US" w:eastAsia="es-ES"/>
         </w:rPr>
-        <w:t>Ejemplo</w:t>
-      </w:r>
-      <w:proofErr w:type="spellEnd"/>
+        <w:t>Ejemplo: String b[] = new String[9];</w:t>
+      </w:r>
+    </w:p>
+    <w:p>
+      <w:pPr>
+        <w:pStyle w:val="Prrafodelista"/>
+        <w:spacing w:line="360" w:lineRule="auto"/>
+        <w:rPr>
+          <w:rFonts w:eastAsia="Times New Roman" w:cstheme="minorHAnsi"/>
+          <w:color w:val="333333"/>
+          <w:lang w:val="es-ES_tradnl" w:eastAsia="es-ES"/>
+        </w:rPr>
+      </w:pPr>
       <w:r>
         <w:rPr>
           <w:rFonts w:eastAsia="Times New Roman" w:cstheme="minorHAnsi"/>
           <w:color w:val="333333"/>
           <w:lang w:val="en-US" w:eastAsia="es-ES"/>
         </w:rPr>
-        <w:t xml:space="preserve">: String </w:t>
-      </w:r>
-      <w:proofErr w:type="gramStart"/>
-      <w:r>
-        <w:rPr>
-          <w:rFonts w:eastAsia="Times New Roman" w:cstheme="minorHAnsi"/>
-          <w:color w:val="333333"/>
-          <w:lang w:val="en-US" w:eastAsia="es-ES"/>
-        </w:rPr>
-        <w:t>b[</w:t>
-      </w:r>
-      <w:proofErr w:type="gramEnd"/>
-      <w:r>
-        <w:rPr>
-          <w:rFonts w:eastAsia="Times New Roman" w:cstheme="minorHAnsi"/>
-          <w:color w:val="333333"/>
-          <w:lang w:val="en-US" w:eastAsia="es-ES"/>
-        </w:rPr>
-        <w:t>] = new String[9];</w:t>
-      </w:r>
-    </w:p>
-    <w:p>
-      <w:pPr>
-        <w:pStyle w:val="Prrafodelista"/>
-        <w:spacing w:line="360" w:lineRule="auto"/>
+        <w:tab/>
+        <w:t xml:space="preserve">   </w:t>
+      </w:r>
+      <w:r>
         <w:rPr>
           <w:rFonts w:eastAsia="Times New Roman" w:cstheme="minorHAnsi"/>
           <w:color w:val="333333"/>
           <w:lang w:val="es-ES_tradnl" w:eastAsia="es-ES"/>
         </w:rPr>
-      </w:pPr>
-      <w:r>
-        <w:rPr>
-          <w:rFonts w:eastAsia="Times New Roman" w:cstheme="minorHAnsi"/>
-          <w:color w:val="333333"/>
-          <w:lang w:val="en-US" w:eastAsia="es-ES"/>
-        </w:rPr>
-        <w:tab/>
-        <w:t xml:space="preserve">   </w:t>
-      </w:r>
-      <w:proofErr w:type="gramStart"/>
-      <w:r>
+        <w:t>b[0] = “Madrid”;</w:t>
+      </w:r>
+    </w:p>
+    <w:p>
+      <w:pPr>
+        <w:pStyle w:val="Prrafodelista"/>
+        <w:spacing w:line="360" w:lineRule="auto"/>
         <w:rPr>
           <w:rFonts w:eastAsia="Times New Roman" w:cstheme="minorHAnsi"/>
           <w:color w:val="333333"/>
           <w:lang w:val="es-ES_tradnl" w:eastAsia="es-ES"/>
         </w:rPr>
-        <w:t>b[</w:t>
-      </w:r>
-      <w:proofErr w:type="gramEnd"/>
+      </w:pPr>
       <w:r>
         <w:rPr>
           <w:rFonts w:eastAsia="Times New Roman" w:cstheme="minorHAnsi"/>
           <w:color w:val="333333"/>
           <w:lang w:val="es-ES_tradnl" w:eastAsia="es-ES"/>
         </w:rPr>
-        <w:t>0] = “Madrid”;</w:t>
-      </w:r>
-    </w:p>
-    <w:p>
-      <w:pPr>
-        <w:pStyle w:val="Prrafodelista"/>
-        <w:spacing w:line="360" w:lineRule="auto"/>
+        <w:tab/>
+        <w:t xml:space="preserve">   b[1] = “Segovia”;</w:t>
+      </w:r>
+    </w:p>
+    <w:p>
+      <w:pPr>
+        <w:pStyle w:val="Prrafodelista"/>
+        <w:spacing w:line="360" w:lineRule="auto"/>
+        <w:rPr>
+          <w:rFonts w:cstheme="minorHAnsi"/>
+          <w:lang w:val="es-ES_tradnl"/>
+        </w:rPr>
+      </w:pPr>
+      <w:r>
         <w:rPr>
           <w:rFonts w:eastAsia="Times New Roman" w:cstheme="minorHAnsi"/>
           <w:color w:val="333333"/>
           <w:lang w:val="es-ES_tradnl" w:eastAsia="es-ES"/>
         </w:rPr>
-      </w:pPr>
-      <w:r>
-        <w:rPr>
-          <w:rFonts w:eastAsia="Times New Roman" w:cstheme="minorHAnsi"/>
-          <w:color w:val="333333"/>
-          <w:lang w:val="es-ES_tradnl" w:eastAsia="es-ES"/>
-        </w:rPr>
         <w:tab/>
-        <w:t xml:space="preserve">   </w:t>
-      </w:r>
-      <w:proofErr w:type="gramStart"/>
-      <w:r>
-        <w:rPr>
-          <w:rFonts w:eastAsia="Times New Roman" w:cstheme="minorHAnsi"/>
-          <w:color w:val="333333"/>
-          <w:lang w:val="es-ES_tradnl" w:eastAsia="es-ES"/>
-        </w:rPr>
-        <w:t>b[</w:t>
-      </w:r>
-      <w:proofErr w:type="gramEnd"/>
-      <w:r>
-        <w:rPr>
-          <w:rFonts w:eastAsia="Times New Roman" w:cstheme="minorHAnsi"/>
-          <w:color w:val="333333"/>
-          <w:lang w:val="es-ES_tradnl" w:eastAsia="es-ES"/>
-        </w:rPr>
-        <w:t>1] = “Segovia”;</w:t>
-      </w:r>
-    </w:p>
-    <w:p>
-      <w:pPr>
-        <w:pStyle w:val="Prrafodelista"/>
-        <w:spacing w:line="360" w:lineRule="auto"/>
-        <w:rPr>
-          <w:rFonts w:cstheme="minorHAnsi"/>
-          <w:lang w:val="es-ES_tradnl"/>
-        </w:rPr>
-      </w:pPr>
-      <w:r>
-        <w:rPr>
-          <w:rFonts w:eastAsia="Times New Roman" w:cstheme="minorHAnsi"/>
-          <w:color w:val="333333"/>
-          <w:lang w:val="es-ES_tradnl" w:eastAsia="es-ES"/>
-        </w:rPr>
-        <w:tab/>
-        <w:t xml:space="preserve">   </w:t>
-      </w:r>
-      <w:proofErr w:type="gramStart"/>
-      <w:r>
-        <w:rPr>
-          <w:rFonts w:eastAsia="Times New Roman" w:cstheme="minorHAnsi"/>
-          <w:color w:val="333333"/>
-          <w:lang w:val="es-ES_tradnl" w:eastAsia="es-ES"/>
-        </w:rPr>
-        <w:t>b[</w:t>
-      </w:r>
-      <w:proofErr w:type="gramEnd"/>
-      <w:r>
-        <w:rPr>
-          <w:rFonts w:eastAsia="Times New Roman" w:cstheme="minorHAnsi"/>
-          <w:color w:val="333333"/>
-          <w:lang w:val="es-ES_tradnl" w:eastAsia="es-ES"/>
-        </w:rPr>
-        <w:t>2] = “Toledo”;</w:t>
+        <w:t xml:space="preserve">   b[2] = “Toledo”;</w:t>
       </w:r>
     </w:p>
     <w:p>
@@ -656,102 +525,29 @@
           <w:lang w:val="es-ES_tradnl"/>
         </w:rPr>
       </w:pPr>
-      <w:proofErr w:type="spellStart"/>
-      <w:r>
-        <w:rPr>
-          <w:rFonts w:cstheme="minorHAnsi"/>
-          <w:lang w:val="es-ES_tradnl"/>
-        </w:rPr>
-        <w:t>tipo_dato</w:t>
-      </w:r>
-      <w:proofErr w:type="spellEnd"/>
-      <w:r>
-        <w:rPr>
-          <w:rFonts w:cstheme="minorHAnsi"/>
-          <w:lang w:val="es-ES_tradnl"/>
-        </w:rPr>
-        <w:t xml:space="preserve"> </w:t>
-      </w:r>
-      <w:proofErr w:type="spellStart"/>
-      <w:r>
-        <w:rPr>
-          <w:rFonts w:cstheme="minorHAnsi"/>
-          <w:lang w:val="es-ES_tradnl"/>
-        </w:rPr>
-        <w:t>nombre_array</w:t>
-      </w:r>
-      <w:proofErr w:type="spellEnd"/>
-      <w:r>
-        <w:rPr>
-          <w:rFonts w:cstheme="minorHAnsi"/>
-          <w:lang w:val="es-ES_tradnl"/>
-        </w:rPr>
-        <w:t xml:space="preserve"> </w:t>
-      </w:r>
-      <w:proofErr w:type="gramStart"/>
-      <w:r>
-        <w:rPr>
-          <w:rFonts w:cstheme="minorHAnsi"/>
-          <w:lang w:val="es-ES_tradnl"/>
-        </w:rPr>
-        <w:t>[ ]</w:t>
-      </w:r>
-      <w:proofErr w:type="gramEnd"/>
-      <w:r>
-        <w:rPr>
-          <w:rFonts w:cstheme="minorHAnsi"/>
-          <w:lang w:val="es-ES_tradnl"/>
-        </w:rPr>
-        <w:t>= {elemento1, elemento2, elemento3, … };</w:t>
-      </w:r>
-    </w:p>
-    <w:p>
-      <w:pPr>
-        <w:pStyle w:val="Prrafodelista"/>
-        <w:spacing w:line="360" w:lineRule="auto"/>
-        <w:rPr>
-          <w:rFonts w:cstheme="minorHAnsi"/>
-          <w:lang w:val="es-ES_tradnl"/>
-        </w:rPr>
-      </w:pPr>
-      <w:r>
-        <w:rPr>
-          <w:rFonts w:cstheme="minorHAnsi"/>
-          <w:lang w:val="es-ES_tradnl"/>
-        </w:rPr>
-        <w:t xml:space="preserve">Ejemplo: </w:t>
-      </w:r>
-      <w:proofErr w:type="spellStart"/>
-      <w:r>
-        <w:rPr>
-          <w:rFonts w:cstheme="minorHAnsi"/>
-          <w:lang w:val="es-ES_tradnl"/>
-        </w:rPr>
-        <w:t>String</w:t>
-      </w:r>
-      <w:proofErr w:type="spellEnd"/>
-      <w:r>
-        <w:rPr>
-          <w:rFonts w:cstheme="minorHAnsi"/>
-          <w:lang w:val="es-ES_tradnl"/>
-        </w:rPr>
-        <w:t xml:space="preserve"> </w:t>
-      </w:r>
-      <w:proofErr w:type="gramStart"/>
-      <w:r>
-        <w:rPr>
-          <w:rFonts w:cstheme="minorHAnsi"/>
-          <w:lang w:val="es-ES_tradnl"/>
-        </w:rPr>
-        <w:t>b[</w:t>
-      </w:r>
-      <w:proofErr w:type="gramEnd"/>
-      <w:r>
-        <w:rPr>
-          <w:rFonts w:cstheme="minorHAnsi"/>
-          <w:lang w:val="es-ES_tradnl"/>
-        </w:rPr>
-        <w:t xml:space="preserve"> ] = {“Madrid”, “Segovia”, “Toledo};</w:t>
+      <w:r>
+        <w:rPr>
+          <w:rFonts w:cstheme="minorHAnsi"/>
+          <w:lang w:val="es-ES_tradnl"/>
+        </w:rPr>
+        <w:t>tipo_dato nombre_array [ ]= {elemento1, elemento2, elemento3, … };</w:t>
+      </w:r>
+    </w:p>
+    <w:p>
+      <w:pPr>
+        <w:pStyle w:val="Prrafodelista"/>
+        <w:spacing w:line="360" w:lineRule="auto"/>
+        <w:rPr>
+          <w:rFonts w:cstheme="minorHAnsi"/>
+          <w:lang w:val="es-ES_tradnl"/>
+        </w:rPr>
+      </w:pPr>
+      <w:r>
+        <w:rPr>
+          <w:rFonts w:cstheme="minorHAnsi"/>
+          <w:lang w:val="es-ES_tradnl"/>
+        </w:rPr>
+        <w:t>Ejemplo: String b[ ] = {“Madrid”, “Segovia”, “Toledo};</w:t>
       </w:r>
     </w:p>
     <w:p>
@@ -877,23 +673,7 @@
           <w:rFonts w:cstheme="minorHAnsi"/>
           <w:lang w:val="es-ES_tradnl"/>
         </w:rPr>
-        <w:t>Hilos (</w:t>
-      </w:r>
-      <w:proofErr w:type="spellStart"/>
-      <w:r>
-        <w:rPr>
-          <w:rFonts w:cstheme="minorHAnsi"/>
-          <w:lang w:val="es-ES_tradnl"/>
-        </w:rPr>
-        <w:t>threads</w:t>
-      </w:r>
-      <w:proofErr w:type="spellEnd"/>
-      <w:r>
-        <w:rPr>
-          <w:rFonts w:cstheme="minorHAnsi"/>
-          <w:lang w:val="es-ES_tradnl"/>
-        </w:rPr>
-        <w:t>)</w:t>
+        <w:t>Hilos (threads)</w:t>
       </w:r>
     </w:p>
     <w:p>
@@ -970,62 +750,14 @@
           <w:rFonts w:cstheme="minorHAnsi"/>
           <w:lang w:val="es-ES_tradnl"/>
         </w:rPr>
-        <w:t xml:space="preserve">Heredar la clase </w:t>
-      </w:r>
-      <w:proofErr w:type="spellStart"/>
-      <w:r>
-        <w:rPr>
-          <w:rFonts w:cstheme="minorHAnsi"/>
-          <w:lang w:val="es-ES_tradnl"/>
-        </w:rPr>
-        <w:t>Thread</w:t>
-      </w:r>
-      <w:proofErr w:type="spellEnd"/>
-      <w:r>
-        <w:rPr>
-          <w:rFonts w:cstheme="minorHAnsi"/>
-          <w:lang w:val="es-ES_tradnl"/>
-        </w:rPr>
-        <w:t xml:space="preserve"> (con </w:t>
-      </w:r>
-      <w:proofErr w:type="spellStart"/>
-      <w:r>
-        <w:rPr>
-          <w:rFonts w:cstheme="minorHAnsi"/>
-          <w:lang w:val="es-ES_tradnl"/>
-        </w:rPr>
-        <w:t>extends</w:t>
-      </w:r>
-      <w:proofErr w:type="spellEnd"/>
-      <w:r>
-        <w:rPr>
-          <w:rFonts w:cstheme="minorHAnsi"/>
-          <w:lang w:val="es-ES_tradnl"/>
-        </w:rPr>
-        <w:t xml:space="preserve"> en nuestra clase) y redefinir el método </w:t>
-      </w:r>
-      <w:proofErr w:type="gramStart"/>
-      <w:r>
-        <w:rPr>
-          <w:rFonts w:cstheme="minorHAnsi"/>
-          <w:lang w:val="es-ES_tradnl"/>
-        </w:rPr>
-        <w:t>run</w:t>
-      </w:r>
-      <w:r>
-        <w:rPr>
-          <w:rFonts w:cstheme="minorHAnsi"/>
-          <w:lang w:val="es-ES_tradnl"/>
-        </w:rPr>
-        <w:t>(</w:t>
-      </w:r>
-      <w:proofErr w:type="gramEnd"/>
-      <w:r>
-        <w:rPr>
-          <w:rFonts w:cstheme="minorHAnsi"/>
-          <w:lang w:val="es-ES_tradnl"/>
-        </w:rPr>
-        <w:t>).</w:t>
+        <w:t>Heredar la clase Thread (con extends en nuestra clase) y redefinir el método run</w:t>
+      </w:r>
+      <w:r>
+        <w:rPr>
+          <w:rFonts w:cstheme="minorHAnsi"/>
+          <w:lang w:val="es-ES_tradnl"/>
+        </w:rPr>
+        <w:t>().</w:t>
       </w:r>
     </w:p>
     <w:p>
@@ -1153,32 +885,7 @@
           <w:lang w:val="es-ES_tradnl"/>
         </w:rPr>
         <w:lastRenderedPageBreak/>
-        <w:t xml:space="preserve">Cuando llamemos al método </w:t>
-      </w:r>
-      <w:proofErr w:type="spellStart"/>
-      <w:proofErr w:type="gramStart"/>
-      <w:r>
-        <w:rPr>
-          <w:rFonts w:cstheme="minorHAnsi"/>
-          <w:lang w:val="es-ES_tradnl"/>
-        </w:rPr>
-        <w:t>start</w:t>
-      </w:r>
-      <w:proofErr w:type="spellEnd"/>
-      <w:r>
-        <w:rPr>
-          <w:rFonts w:cstheme="minorHAnsi"/>
-          <w:lang w:val="es-ES_tradnl"/>
-        </w:rPr>
-        <w:t>(</w:t>
-      </w:r>
-      <w:proofErr w:type="gramEnd"/>
-      <w:r>
-        <w:rPr>
-          <w:rFonts w:cstheme="minorHAnsi"/>
-          <w:lang w:val="es-ES_tradnl"/>
-        </w:rPr>
-        <w:t>), comenzará a ejecutarse el método run</w:t>
+        <w:t>Cuando llamemos al método start(), comenzará a ejecutarse el método run</w:t>
       </w:r>
       <w:r>
         <w:rPr>
@@ -1213,25 +920,8 @@
           <w:rFonts w:cstheme="minorHAnsi"/>
           <w:lang w:val="es-ES_tradnl"/>
         </w:rPr>
-        <w:t xml:space="preserve">Crear una clase que implemente la interfaz </w:t>
-      </w:r>
-      <w:proofErr w:type="spellStart"/>
-      <w:r>
-        <w:rPr>
-          <w:rFonts w:cstheme="minorHAnsi"/>
-          <w:lang w:val="es-ES_tradnl"/>
-        </w:rPr>
-        <w:t>Runnable</w:t>
-      </w:r>
-      <w:proofErr w:type="spellEnd"/>
-      <w:r>
-        <w:rPr>
-          <w:rFonts w:cstheme="minorHAnsi"/>
-          <w:lang w:val="es-ES_tradnl"/>
-        </w:rPr>
-        <w:t xml:space="preserve">, que nos obliga a definir el método </w:t>
-      </w:r>
-      <w:proofErr w:type="gramStart"/>
+        <w:t xml:space="preserve">Crear una clase que implemente la interfaz Runnable, que nos obliga a definir el método </w:t>
+      </w:r>
       <w:r>
         <w:rPr>
           <w:rFonts w:cstheme="minorHAnsi"/>
@@ -1244,15 +934,7 @@
           <w:rFonts w:cstheme="minorHAnsi"/>
           <w:lang w:val="es-ES_tradnl"/>
         </w:rPr>
-        <w:t>(</w:t>
-      </w:r>
-      <w:proofErr w:type="gramEnd"/>
-      <w:r>
-        <w:rPr>
-          <w:rFonts w:cstheme="minorHAnsi"/>
-          <w:lang w:val="es-ES_tradnl"/>
-        </w:rPr>
-        <w:t>).</w:t>
+        <w:t>().</w:t>
       </w:r>
     </w:p>
     <w:p>
@@ -1389,23 +1071,7 @@
           <w:rFonts w:cstheme="minorHAnsi"/>
           <w:lang w:val="es-ES_tradnl"/>
         </w:rPr>
-        <w:t xml:space="preserve">En ambos casos escribimos un método </w:t>
-      </w:r>
-      <w:proofErr w:type="gramStart"/>
-      <w:r>
-        <w:rPr>
-          <w:rFonts w:cstheme="minorHAnsi"/>
-          <w:lang w:val="es-ES_tradnl"/>
-        </w:rPr>
-        <w:t>run(</w:t>
-      </w:r>
-      <w:proofErr w:type="gramEnd"/>
-      <w:r>
-        <w:rPr>
-          <w:rFonts w:cstheme="minorHAnsi"/>
-          <w:lang w:val="es-ES_tradnl"/>
-        </w:rPr>
-        <w:t>) que contendrá el código del hilo. Cuando se termine de ejecutar este método, también finalizará el hilo.</w:t>
+        <w:t>En ambos casos escribimos un método run() que contendrá el código del hilo. Cuando se termine de ejecutar este método, también finalizará el hilo.</w:t>
       </w:r>
     </w:p>
     <w:p>
@@ -1521,32 +1187,7 @@
           <w:rFonts w:cstheme="minorHAnsi"/>
           <w:lang w:val="es-ES_tradnl"/>
         </w:rPr>
-        <w:t xml:space="preserve">Se produce al llamar al método </w:t>
-      </w:r>
-      <w:proofErr w:type="spellStart"/>
-      <w:proofErr w:type="gramStart"/>
-      <w:r>
-        <w:rPr>
-          <w:rFonts w:cstheme="minorHAnsi"/>
-          <w:lang w:val="es-ES_tradnl"/>
-        </w:rPr>
-        <w:t>start</w:t>
-      </w:r>
-      <w:proofErr w:type="spellEnd"/>
-      <w:r>
-        <w:rPr>
-          <w:rFonts w:cstheme="minorHAnsi"/>
-          <w:lang w:val="es-ES_tradnl"/>
-        </w:rPr>
-        <w:t>(</w:t>
-      </w:r>
-      <w:proofErr w:type="gramEnd"/>
-      <w:r>
-        <w:rPr>
-          <w:rFonts w:cstheme="minorHAnsi"/>
-          <w:lang w:val="es-ES_tradnl"/>
-        </w:rPr>
-        <w:t>).</w:t>
+        <w:t>Se produce al llamar al método start().</w:t>
       </w:r>
     </w:p>
     <w:p>
@@ -1606,32 +1247,7 @@
           <w:rFonts w:cstheme="minorHAnsi"/>
           <w:lang w:val="es-ES_tradnl"/>
         </w:rPr>
-        <w:t xml:space="preserve">Cuando se ejecuta el método </w:t>
-      </w:r>
-      <w:proofErr w:type="spellStart"/>
-      <w:proofErr w:type="gramStart"/>
-      <w:r>
-        <w:rPr>
-          <w:rFonts w:cstheme="minorHAnsi"/>
-          <w:lang w:val="es-ES_tradnl"/>
-        </w:rPr>
-        <w:t>sleep</w:t>
-      </w:r>
-      <w:proofErr w:type="spellEnd"/>
-      <w:r>
-        <w:rPr>
-          <w:rFonts w:cstheme="minorHAnsi"/>
-          <w:lang w:val="es-ES_tradnl"/>
-        </w:rPr>
-        <w:t>(</w:t>
-      </w:r>
-      <w:proofErr w:type="gramEnd"/>
-      <w:r>
-        <w:rPr>
-          <w:rFonts w:cstheme="minorHAnsi"/>
-          <w:lang w:val="es-ES_tradnl"/>
-        </w:rPr>
-        <w:t>) para dormir el hilo.</w:t>
+        <w:t>Cuando se ejecuta el método sleep() para dormir el hilo.</w:t>
       </w:r>
     </w:p>
     <w:p>
@@ -1666,32 +1282,7 @@
           <w:rFonts w:cstheme="minorHAnsi"/>
           <w:lang w:val="es-ES_tradnl"/>
         </w:rPr>
-        <w:t xml:space="preserve">loqueado por una llamada al método </w:t>
-      </w:r>
-      <w:proofErr w:type="spellStart"/>
-      <w:proofErr w:type="gramStart"/>
-      <w:r>
-        <w:rPr>
-          <w:rFonts w:cstheme="minorHAnsi"/>
-          <w:lang w:val="es-ES_tradnl"/>
-        </w:rPr>
-        <w:t>wait</w:t>
-      </w:r>
-      <w:proofErr w:type="spellEnd"/>
-      <w:r>
-        <w:rPr>
-          <w:rFonts w:cstheme="minorHAnsi"/>
-          <w:lang w:val="es-ES_tradnl"/>
-        </w:rPr>
-        <w:t>(</w:t>
-      </w:r>
-      <w:proofErr w:type="gramEnd"/>
-      <w:r>
-        <w:rPr>
-          <w:rFonts w:cstheme="minorHAnsi"/>
-          <w:lang w:val="es-ES_tradnl"/>
-        </w:rPr>
-        <w:t>).</w:t>
+        <w:t>loqueado por una llamada al método wait().</w:t>
       </w:r>
     </w:p>
     <w:p>
@@ -1768,32 +1359,7 @@
           <w:lang w:val="es-ES_tradnl"/>
         </w:rPr>
         <w:tab/>
-        <w:t xml:space="preserve">Para saber si un hilo sigue vivo o no, podemos usar el método </w:t>
-      </w:r>
-      <w:proofErr w:type="spellStart"/>
-      <w:proofErr w:type="gramStart"/>
-      <w:r>
-        <w:rPr>
-          <w:rFonts w:cstheme="minorHAnsi"/>
-          <w:lang w:val="es-ES_tradnl"/>
-        </w:rPr>
-        <w:t>isAlive</w:t>
-      </w:r>
-      <w:proofErr w:type="spellEnd"/>
-      <w:r>
-        <w:rPr>
-          <w:rFonts w:cstheme="minorHAnsi"/>
-          <w:lang w:val="es-ES_tradnl"/>
-        </w:rPr>
-        <w:t>(</w:t>
-      </w:r>
-      <w:proofErr w:type="gramEnd"/>
-      <w:r>
-        <w:rPr>
-          <w:rFonts w:cstheme="minorHAnsi"/>
-          <w:lang w:val="es-ES_tradnl"/>
-        </w:rPr>
-        <w:t>).</w:t>
+        <w:t>Para saber si un hilo sigue vivo o no, podemos usar el método isAlive().</w:t>
       </w:r>
     </w:p>
     <w:p>
@@ -1956,23 +1522,7 @@
           <w:rFonts w:cstheme="minorHAnsi"/>
           <w:lang w:val="es-ES_tradnl"/>
         </w:rPr>
-        <w:t xml:space="preserve">Para marcar los métodos en los que se pueden producir problemas, se utiliza la palabra reservada </w:t>
-      </w:r>
-      <w:proofErr w:type="spellStart"/>
-      <w:r>
-        <w:rPr>
-          <w:rFonts w:cstheme="minorHAnsi"/>
-          <w:lang w:val="es-ES_tradnl"/>
-        </w:rPr>
-        <w:t>synchronized</w:t>
-      </w:r>
-      <w:proofErr w:type="spellEnd"/>
-      <w:r>
-        <w:rPr>
-          <w:rFonts w:cstheme="minorHAnsi"/>
-          <w:lang w:val="es-ES_tradnl"/>
-        </w:rPr>
-        <w:t>.</w:t>
+        <w:t>Para marcar los métodos en los que se pueden producir problemas, se utiliza la palabra reservada synchronized.</w:t>
       </w:r>
     </w:p>
     <w:p>
@@ -1988,7 +1538,6 @@
           <w:lang w:val="es-ES_tradnl"/>
         </w:rPr>
       </w:pPr>
-      <w:proofErr w:type="spellStart"/>
       <w:r>
         <w:rPr>
           <w:rFonts w:cstheme="minorHAnsi"/>
@@ -2003,7 +1552,6 @@
         </w:rPr>
         <w:t>s</w:t>
       </w:r>
-      <w:proofErr w:type="spellEnd"/>
     </w:p>
     <w:p>
       <w:pPr>
@@ -2036,88 +1584,24 @@
           <w:rFonts w:cstheme="minorHAnsi"/>
           <w:lang w:val="es-ES_tradnl"/>
         </w:rPr>
-        <w:t xml:space="preserve">Para ello, se crea un pool, que es una estructura que gestiona un conjunto de </w:t>
-      </w:r>
-      <w:proofErr w:type="spellStart"/>
-      <w:r>
-        <w:rPr>
-          <w:rFonts w:cstheme="minorHAnsi"/>
-          <w:lang w:val="es-ES_tradnl"/>
-        </w:rPr>
-        <w:t>threads</w:t>
-      </w:r>
-      <w:proofErr w:type="spellEnd"/>
-      <w:r>
-        <w:rPr>
-          <w:rFonts w:cstheme="minorHAnsi"/>
-          <w:lang w:val="es-ES_tradnl"/>
-        </w:rPr>
-        <w:t xml:space="preserve">. Cuando van llegando tareas que se quieren realizar, el </w:t>
-      </w:r>
-      <w:proofErr w:type="spellStart"/>
-      <w:r>
-        <w:rPr>
-          <w:rFonts w:cstheme="minorHAnsi"/>
-          <w:lang w:val="es-ES_tradnl"/>
-        </w:rPr>
-        <w:t>executor</w:t>
-      </w:r>
-      <w:proofErr w:type="spellEnd"/>
-      <w:r>
-        <w:rPr>
-          <w:rFonts w:cstheme="minorHAnsi"/>
-          <w:lang w:val="es-ES_tradnl"/>
-        </w:rPr>
-        <w:t xml:space="preserve"> se encarga de pasarlos a ejecución, se les asigna a los </w:t>
-      </w:r>
-      <w:proofErr w:type="spellStart"/>
-      <w:r>
-        <w:rPr>
-          <w:rFonts w:cstheme="minorHAnsi"/>
-          <w:lang w:val="es-ES_tradnl"/>
-        </w:rPr>
-        <w:t>threads</w:t>
-      </w:r>
-      <w:proofErr w:type="spellEnd"/>
-      <w:r>
-        <w:rPr>
-          <w:rFonts w:cstheme="minorHAnsi"/>
-          <w:lang w:val="es-ES_tradnl"/>
-        </w:rPr>
-        <w:t xml:space="preserve">, y cuando terminan, se vuelven a poner a la cola para realizar otras áreas si es necesario. </w:t>
-      </w:r>
-    </w:p>
-    <w:p>
-      <w:pPr>
-        <w:pStyle w:val="Prrafodelista"/>
-        <w:spacing w:line="360" w:lineRule="auto"/>
-        <w:rPr>
-          <w:rFonts w:cstheme="minorHAnsi"/>
-          <w:lang w:val="es-ES_tradnl"/>
-        </w:rPr>
-      </w:pPr>
-      <w:r>
-        <w:rPr>
-          <w:rFonts w:cstheme="minorHAnsi"/>
-          <w:lang w:val="es-ES_tradnl"/>
-        </w:rPr>
-        <w:t xml:space="preserve">Nosotros no creamos los </w:t>
-      </w:r>
-      <w:proofErr w:type="spellStart"/>
-      <w:r>
-        <w:rPr>
-          <w:rFonts w:cstheme="minorHAnsi"/>
-          <w:lang w:val="es-ES_tradnl"/>
-        </w:rPr>
-        <w:t>threads</w:t>
-      </w:r>
-      <w:proofErr w:type="spellEnd"/>
-      <w:r>
-        <w:rPr>
-          <w:rFonts w:cstheme="minorHAnsi"/>
-          <w:lang w:val="es-ES_tradnl"/>
-        </w:rPr>
-        <w:t>, solo indicamos las tareas a llevar a cabo y él se encarga de asignarlas.</w:t>
+        <w:t xml:space="preserve">Para ello, se crea un pool, que es una estructura que gestiona un conjunto de threads. Cuando van llegando tareas que se quieren realizar, el executor se encarga de pasarlos a ejecución, se les asigna a los threads, y cuando terminan, se vuelven a poner a la cola para realizar otras áreas si es necesario. </w:t>
+      </w:r>
+    </w:p>
+    <w:p>
+      <w:pPr>
+        <w:pStyle w:val="Prrafodelista"/>
+        <w:spacing w:line="360" w:lineRule="auto"/>
+        <w:rPr>
+          <w:rFonts w:cstheme="minorHAnsi"/>
+          <w:lang w:val="es-ES_tradnl"/>
+        </w:rPr>
+      </w:pPr>
+      <w:r>
+        <w:rPr>
+          <w:rFonts w:cstheme="minorHAnsi"/>
+          <w:lang w:val="es-ES_tradnl"/>
+        </w:rPr>
+        <w:t>Nosotros no creamos los threads, solo indicamos las tareas a llevar a cabo y él se encarga de asignarlas.</w:t>
       </w:r>
     </w:p>
     <w:p>
@@ -2141,55 +1625,14 @@
           <w:rFonts w:cstheme="minorHAnsi"/>
           <w:lang w:val="es-ES_tradnl"/>
         </w:rPr>
-        <w:t xml:space="preserve"> en cuenta que </w:t>
-      </w:r>
-      <w:proofErr w:type="spellStart"/>
-      <w:r>
-        <w:rPr>
-          <w:rFonts w:cstheme="minorHAnsi"/>
-          <w:lang w:val="es-ES_tradnl"/>
-        </w:rPr>
-        <w:t>Executor</w:t>
-      </w:r>
-      <w:proofErr w:type="spellEnd"/>
-      <w:r>
-        <w:rPr>
-          <w:rFonts w:cstheme="minorHAnsi"/>
-          <w:lang w:val="es-ES_tradnl"/>
-        </w:rPr>
-        <w:t xml:space="preserve"> solo se puede usar cuando implementamos </w:t>
-      </w:r>
-      <w:proofErr w:type="spellStart"/>
-      <w:r>
-        <w:rPr>
-          <w:rFonts w:cstheme="minorHAnsi"/>
-          <w:lang w:val="es-ES_tradnl"/>
-        </w:rPr>
-        <w:t>Runnable</w:t>
-      </w:r>
-      <w:proofErr w:type="spellEnd"/>
-      <w:r>
-        <w:rPr>
-          <w:rFonts w:cstheme="minorHAnsi"/>
-          <w:lang w:val="es-ES_tradnl"/>
-        </w:rPr>
-        <w:t xml:space="preserve">, con </w:t>
-      </w:r>
-      <w:proofErr w:type="spellStart"/>
-      <w:r>
-        <w:rPr>
-          <w:rFonts w:cstheme="minorHAnsi"/>
-          <w:lang w:val="es-ES_tradnl"/>
-        </w:rPr>
-        <w:t>Thread</w:t>
-      </w:r>
-      <w:proofErr w:type="spellEnd"/>
-      <w:r>
-        <w:rPr>
-          <w:rFonts w:cstheme="minorHAnsi"/>
-          <w:lang w:val="es-ES_tradnl"/>
-        </w:rPr>
-        <w:t xml:space="preserve"> no</w:t>
+        <w:t xml:space="preserve"> en cuenta que Executor</w:t>
+      </w:r>
+      <w:r>
+        <w:rPr>
+          <w:rFonts w:cstheme="minorHAnsi"/>
+          <w:lang w:val="es-ES_tradnl"/>
+        </w:rPr>
+        <w:t xml:space="preserve"> solo se puede usar cuando implementamos Runnable, con Thread no</w:t>
       </w:r>
       <w:r>
         <w:rPr>
@@ -2356,23 +1799,7 @@
           <w:rFonts w:cstheme="minorHAnsi"/>
           <w:lang w:val="es-ES_tradnl"/>
         </w:rPr>
-        <w:t xml:space="preserve">Los métodos </w:t>
-      </w:r>
-      <w:proofErr w:type="spellStart"/>
-      <w:r>
-        <w:rPr>
-          <w:rFonts w:cstheme="minorHAnsi"/>
-          <w:lang w:val="es-ES_tradnl"/>
-        </w:rPr>
-        <w:t>get</w:t>
-      </w:r>
-      <w:proofErr w:type="spellEnd"/>
-      <w:r>
-        <w:rPr>
-          <w:rFonts w:cstheme="minorHAnsi"/>
-          <w:lang w:val="es-ES_tradnl"/>
-        </w:rPr>
-        <w:t>, sirven para acceder al resultado de nuestro objeto.</w:t>
+        <w:t>Los métodos get, sirven para acceder al resultado de nuestro objeto.</w:t>
       </w:r>
     </w:p>
     <w:p>
@@ -2548,7 +1975,6 @@
           <w:lang w:val="es-ES_tradnl"/>
         </w:rPr>
       </w:pPr>
-      <w:proofErr w:type="spellStart"/>
       <w:r>
         <w:rPr>
           <w:rFonts w:cstheme="minorHAnsi"/>
@@ -2556,7 +1982,6 @@
         </w:rPr>
         <w:t>Stack</w:t>
       </w:r>
-      <w:proofErr w:type="spellEnd"/>
       <w:r>
         <w:rPr>
           <w:rFonts w:cstheme="minorHAnsi"/>
@@ -2608,7 +2033,6 @@
           <w:lang w:val="es-ES_tradnl"/>
         </w:rPr>
       </w:pPr>
-      <w:proofErr w:type="spellStart"/>
       <w:r>
         <w:rPr>
           <w:rFonts w:cstheme="minorHAnsi"/>
@@ -2616,7 +2040,6 @@
         </w:rPr>
         <w:t>Heap</w:t>
       </w:r>
-      <w:proofErr w:type="spellEnd"/>
       <w:r>
         <w:rPr>
           <w:rFonts w:cstheme="minorHAnsi"/>
@@ -2668,31 +2091,13 @@
           <w:lang w:val="es-ES_tradnl"/>
         </w:rPr>
       </w:pPr>
-      <w:proofErr w:type="spellStart"/>
-      <w:r>
-        <w:rPr>
-          <w:rFonts w:cstheme="minorHAnsi"/>
-          <w:lang w:val="es-ES_tradnl"/>
-        </w:rPr>
-        <w:t>Garbage</w:t>
-      </w:r>
-      <w:proofErr w:type="spellEnd"/>
-      <w:r>
-        <w:rPr>
-          <w:rFonts w:cstheme="minorHAnsi"/>
-          <w:lang w:val="es-ES_tradnl"/>
-        </w:rPr>
-        <w:t xml:space="preserve"> </w:t>
-      </w:r>
-      <w:proofErr w:type="spellStart"/>
-      <w:r>
-        <w:rPr>
-          <w:rFonts w:cstheme="minorHAnsi"/>
-          <w:lang w:val="es-ES_tradnl"/>
-        </w:rPr>
-        <w:t>Collector</w:t>
-      </w:r>
-      <w:proofErr w:type="spellEnd"/>
+      <w:r>
+        <w:rPr>
+          <w:rFonts w:cstheme="minorHAnsi"/>
+          <w:lang w:val="es-ES_tradnl"/>
+        </w:rPr>
+        <w:t>Garbage Collector</w:t>
+      </w:r>
       <w:r>
         <w:rPr>
           <w:rFonts w:cstheme="minorHAnsi"/>
@@ -2723,39 +2128,7 @@
           <w:rFonts w:cstheme="minorHAnsi"/>
           <w:lang w:val="es-ES_tradnl"/>
         </w:rPr>
-        <w:t xml:space="preserve"> Cuando un objeto no es referenciado, el </w:t>
-      </w:r>
-      <w:proofErr w:type="spellStart"/>
-      <w:r>
-        <w:rPr>
-          <w:rFonts w:cstheme="minorHAnsi"/>
-          <w:lang w:val="es-ES_tradnl"/>
-        </w:rPr>
-        <w:t>garbage</w:t>
-      </w:r>
-      <w:proofErr w:type="spellEnd"/>
-      <w:r>
-        <w:rPr>
-          <w:rFonts w:cstheme="minorHAnsi"/>
-          <w:lang w:val="es-ES_tradnl"/>
-        </w:rPr>
-        <w:t xml:space="preserve"> </w:t>
-      </w:r>
-      <w:proofErr w:type="spellStart"/>
-      <w:r>
-        <w:rPr>
-          <w:rFonts w:cstheme="minorHAnsi"/>
-          <w:lang w:val="es-ES_tradnl"/>
-        </w:rPr>
-        <w:t>collector</w:t>
-      </w:r>
-      <w:proofErr w:type="spellEnd"/>
-      <w:r>
-        <w:rPr>
-          <w:rFonts w:cstheme="minorHAnsi"/>
-          <w:lang w:val="es-ES_tradnl"/>
-        </w:rPr>
-        <w:t xml:space="preserve"> se encarga de liberar esa memoria.</w:t>
+        <w:t xml:space="preserve"> Cuando un objeto no es referenciado, el garbage collector se encarga de liberar esa memoria.</w:t>
       </w:r>
     </w:p>
     <w:p>
@@ -3037,62 +2410,14 @@
           <w:rFonts w:cstheme="minorHAnsi"/>
           <w:lang w:val="es-ES_tradnl"/>
         </w:rPr>
-        <w:t xml:space="preserve"> Las advertencias que queremos suprimir se especifican por su nombre y en forma de </w:t>
-      </w:r>
-      <w:proofErr w:type="spellStart"/>
-      <w:r>
-        <w:rPr>
-          <w:rFonts w:cstheme="minorHAnsi"/>
-          <w:lang w:val="es-ES_tradnl"/>
-        </w:rPr>
-        <w:t>String</w:t>
-      </w:r>
-      <w:proofErr w:type="spellEnd"/>
-      <w:r>
-        <w:rPr>
-          <w:rFonts w:cstheme="minorHAnsi"/>
-          <w:lang w:val="es-ES_tradnl"/>
-        </w:rPr>
-        <w:t>.</w:t>
-      </w:r>
-      <w:r>
-        <w:rPr>
-          <w:rFonts w:cstheme="minorHAnsi"/>
-          <w:lang w:val="es-ES_tradnl"/>
-        </w:rPr>
-        <w:t xml:space="preserve"> Tenemos dos categorías, </w:t>
-      </w:r>
-      <w:proofErr w:type="spellStart"/>
-      <w:r>
-        <w:rPr>
-          <w:rFonts w:cstheme="minorHAnsi"/>
-          <w:lang w:val="es-ES_tradnl"/>
-        </w:rPr>
-        <w:t>deprecation</w:t>
-      </w:r>
-      <w:proofErr w:type="spellEnd"/>
-      <w:r>
-        <w:rPr>
-          <w:rFonts w:cstheme="minorHAnsi"/>
-          <w:lang w:val="es-ES_tradnl"/>
-        </w:rPr>
-        <w:t xml:space="preserve"> o </w:t>
-      </w:r>
-      <w:proofErr w:type="spellStart"/>
-      <w:r>
-        <w:rPr>
-          <w:rFonts w:cstheme="minorHAnsi"/>
-          <w:lang w:val="es-ES_tradnl"/>
-        </w:rPr>
-        <w:t>unchecked</w:t>
-      </w:r>
-      <w:proofErr w:type="spellEnd"/>
-      <w:r>
-        <w:rPr>
-          <w:rFonts w:cstheme="minorHAnsi"/>
-          <w:lang w:val="es-ES_tradnl"/>
-        </w:rPr>
-        <w:t>.</w:t>
+        <w:t xml:space="preserve"> Las advertencias que queremos suprimir se especifican por su nombre y en forma de String.</w:t>
+      </w:r>
+      <w:r>
+        <w:rPr>
+          <w:rFonts w:cstheme="minorHAnsi"/>
+          <w:lang w:val="es-ES_tradnl"/>
+        </w:rPr>
+        <w:t xml:space="preserve"> Tenemos dos categorías, deprecation o unchecked.</w:t>
       </w:r>
     </w:p>
     <w:p>
@@ -3230,7 +2555,6 @@
           <w:lang w:val="es-ES_tradnl"/>
         </w:rPr>
       </w:pPr>
-      <w:proofErr w:type="spellStart"/>
       <w:r>
         <w:rPr>
           <w:rFonts w:cstheme="minorHAnsi"/>
@@ -3238,7 +2562,6 @@
         </w:rPr>
         <w:t>RetentionPolicy.SOURCE</w:t>
       </w:r>
-      <w:proofErr w:type="spellEnd"/>
     </w:p>
     <w:p>
       <w:pPr>
@@ -3271,7 +2594,6 @@
           <w:lang w:val="es-ES_tradnl"/>
         </w:rPr>
       </w:pPr>
-      <w:proofErr w:type="spellStart"/>
       <w:r>
         <w:rPr>
           <w:rFonts w:cstheme="minorHAnsi"/>
@@ -3279,7 +2601,6 @@
         </w:rPr>
         <w:t>RetentionPolicy.CLASS</w:t>
       </w:r>
-      <w:proofErr w:type="spellEnd"/>
     </w:p>
     <w:p>
       <w:pPr>
@@ -3312,7 +2633,6 @@
           <w:lang w:val="es-ES_tradnl"/>
         </w:rPr>
       </w:pPr>
-      <w:proofErr w:type="spellStart"/>
       <w:r>
         <w:rPr>
           <w:rFonts w:cstheme="minorHAnsi"/>
@@ -3320,7 +2640,6 @@
         </w:rPr>
         <w:t>RetentionPolicy.RUNTIME</w:t>
       </w:r>
-      <w:proofErr w:type="spellEnd"/>
     </w:p>
     <w:p>
       <w:pPr>
@@ -3375,23 +2694,7 @@
           <w:rFonts w:cstheme="minorHAnsi"/>
           <w:lang w:val="es-ES_tradnl"/>
         </w:rPr>
-        <w:t xml:space="preserve">Se utiliza para indicar que se pueden recoger los elementos de las anotaciones dentro del </w:t>
-      </w:r>
-      <w:proofErr w:type="spellStart"/>
-      <w:r>
-        <w:rPr>
-          <w:rFonts w:cstheme="minorHAnsi"/>
-          <w:lang w:val="es-ES_tradnl"/>
-        </w:rPr>
-        <w:t>javadoc</w:t>
-      </w:r>
-      <w:proofErr w:type="spellEnd"/>
-      <w:r>
-        <w:rPr>
-          <w:rFonts w:cstheme="minorHAnsi"/>
-          <w:lang w:val="es-ES_tradnl"/>
-        </w:rPr>
-        <w:t>.</w:t>
+        <w:t>Se utiliza para indicar que se pueden recoger los elementos de las anotaciones dentro del javadoc.</w:t>
       </w:r>
     </w:p>
     <w:p>
@@ -3450,23 +2753,7 @@
           <w:rFonts w:cstheme="minorHAnsi"/>
           <w:lang w:val="es-ES_tradnl"/>
         </w:rPr>
-        <w:t xml:space="preserve">. Tiene un argumento en el que se indica el o los </w:t>
-      </w:r>
-      <w:proofErr w:type="spellStart"/>
-      <w:r>
-        <w:rPr>
-          <w:rFonts w:cstheme="minorHAnsi"/>
-          <w:lang w:val="es-ES_tradnl"/>
-        </w:rPr>
-        <w:t>ElementType</w:t>
-      </w:r>
-      <w:proofErr w:type="spellEnd"/>
-      <w:r>
-        <w:rPr>
-          <w:rFonts w:cstheme="minorHAnsi"/>
-          <w:lang w:val="es-ES_tradnl"/>
-        </w:rPr>
-        <w:t>:</w:t>
+        <w:t>. Tiene un argumento en el que se indica el o los ElementType:</w:t>
       </w:r>
     </w:p>
     <w:p>
@@ -3482,7 +2769,6 @@
           <w:lang w:val="es-ES_tradnl"/>
         </w:rPr>
       </w:pPr>
-      <w:proofErr w:type="spellStart"/>
       <w:r>
         <w:rPr>
           <w:rFonts w:cstheme="minorHAnsi"/>
@@ -3490,7 +2776,6 @@
         </w:rPr>
         <w:t>ElementType.ANNOTATION_TYPE</w:t>
       </w:r>
-      <w:proofErr w:type="spellEnd"/>
     </w:p>
     <w:p>
       <w:pPr>
@@ -3523,7 +2808,6 @@
           <w:lang w:val="es-ES_tradnl"/>
         </w:rPr>
       </w:pPr>
-      <w:proofErr w:type="spellStart"/>
       <w:r>
         <w:rPr>
           <w:rFonts w:cstheme="minorHAnsi"/>
@@ -3531,7 +2815,6 @@
         </w:rPr>
         <w:t>ElementType.CONSTRUCTOR</w:t>
       </w:r>
-      <w:proofErr w:type="spellEnd"/>
     </w:p>
     <w:p>
       <w:pPr>
@@ -3564,7 +2847,6 @@
           <w:lang w:val="es-ES_tradnl"/>
         </w:rPr>
       </w:pPr>
-      <w:proofErr w:type="spellStart"/>
       <w:r>
         <w:rPr>
           <w:rFonts w:cstheme="minorHAnsi"/>
@@ -3572,7 +2854,6 @@
         </w:rPr>
         <w:t>ElementType.FIELD</w:t>
       </w:r>
-      <w:proofErr w:type="spellEnd"/>
     </w:p>
     <w:p>
       <w:pPr>
@@ -3605,7 +2886,6 @@
           <w:lang w:val="es-ES_tradnl"/>
         </w:rPr>
       </w:pPr>
-      <w:proofErr w:type="spellStart"/>
       <w:r>
         <w:rPr>
           <w:rFonts w:cstheme="minorHAnsi"/>
@@ -3613,7 +2893,6 @@
         </w:rPr>
         <w:t>ElementType.LOCAL_VARIABLE</w:t>
       </w:r>
-      <w:proofErr w:type="spellEnd"/>
     </w:p>
     <w:p>
       <w:pPr>
@@ -3646,7 +2925,6 @@
           <w:lang w:val="es-ES_tradnl"/>
         </w:rPr>
       </w:pPr>
-      <w:proofErr w:type="spellStart"/>
       <w:r>
         <w:rPr>
           <w:rFonts w:cstheme="minorHAnsi"/>
@@ -3654,7 +2932,6 @@
         </w:rPr>
         <w:t>ElementType.METHOD</w:t>
       </w:r>
-      <w:proofErr w:type="spellEnd"/>
     </w:p>
     <w:p>
       <w:pPr>
@@ -3687,7 +2964,6 @@
           <w:lang w:val="es-ES_tradnl"/>
         </w:rPr>
       </w:pPr>
-      <w:proofErr w:type="spellStart"/>
       <w:r>
     